--- a/szervezeti_kultura_alap.docx
+++ b/szervezeti_kultura_alap.docx
@@ -1,10 +1,10 @@
 
 <file path=word/document.xml><?xml version="1.0" encoding="utf-8"?>
-<w:document xmlns:ve="http://schemas.openxmlformats.org/markup-compatibility/2006" xmlns:o="urn:schemas-microsoft-com:office:office" xmlns:r="http://schemas.openxmlformats.org/officeDocument/2006/relationships" xmlns:m="http://schemas.openxmlformats.org/officeDocument/2006/math" xmlns:v="urn:schemas-microsoft-com:vml" xmlns:wp="http://schemas.openxmlformats.org/drawingml/2006/wordprocessingDrawing" xmlns:w10="urn:schemas-microsoft-com:office:word" xmlns:w="http://schemas.openxmlformats.org/wordprocessingml/2006/main" xmlns:wne="http://schemas.microsoft.com/office/word/2006/wordml">
+<w:document xmlns:wpc="http://schemas.microsoft.com/office/word/2010/wordprocessingCanvas" xmlns:mc="http://schemas.openxmlformats.org/markup-compatibility/2006" xmlns:o="urn:schemas-microsoft-com:office:office" xmlns:r="http://schemas.openxmlformats.org/officeDocument/2006/relationships" xmlns:m="http://schemas.openxmlformats.org/officeDocument/2006/math" xmlns:v="urn:schemas-microsoft-com:vml" xmlns:wp14="http://schemas.microsoft.com/office/word/2010/wordprocessingDrawing" xmlns:wp="http://schemas.openxmlformats.org/drawingml/2006/wordprocessingDrawing" xmlns:w10="urn:schemas-microsoft-com:office:word" xmlns:w="http://schemas.openxmlformats.org/wordprocessingml/2006/main" xmlns:w14="http://schemas.microsoft.com/office/word/2010/wordml" xmlns:w15="http://schemas.microsoft.com/office/word/2012/wordml" xmlns:wpg="http://schemas.microsoft.com/office/word/2010/wordprocessingGroup" xmlns:wpi="http://schemas.microsoft.com/office/word/2010/wordprocessingInk" xmlns:wne="http://schemas.microsoft.com/office/word/2006/wordml" xmlns:wps="http://schemas.microsoft.com/office/word/2010/wordprocessingShape" mc:Ignorable="w14 w15 wp14">
   <w:body>
     <w:p>
       <w:pPr>
-        <w:pStyle w:val="Heading1"/>
+        <w:pStyle w:val="Cmsor1"/>
       </w:pPr>
       <w:r>
         <w:t>Összefoglalás</w:t>
@@ -46,7 +46,7 @@
     </w:p>
     <w:p>
       <w:pPr>
-        <w:pStyle w:val="Heading1"/>
+        <w:pStyle w:val="Cmsor1"/>
       </w:pPr>
       <w:r>
         <w:t>Szakirodalmi áttekintés</w:t>
@@ -54,7 +54,7 @@
     </w:p>
     <w:p>
       <w:pPr>
-        <w:pStyle w:val="Heading2"/>
+        <w:pStyle w:val="Cmsor2"/>
       </w:pPr>
       <w:r>
         <w:t xml:space="preserve">A </w:t>
@@ -255,7 +255,7 @@
     </w:p>
     <w:p>
       <w:pPr>
-        <w:pStyle w:val="Quote"/>
+        <w:pStyle w:val="Idzet"/>
       </w:pPr>
       <w:r>
         <w:t>„</w:t>
@@ -346,7 +346,7 @@
     </w:p>
     <w:p>
       <w:pPr>
-        <w:pStyle w:val="ListParagraph"/>
+        <w:pStyle w:val="Listaszerbekezds"/>
         <w:numPr>
           <w:ilvl w:val="0"/>
           <w:numId w:val="1"/>
@@ -364,7 +364,7 @@
     </w:p>
     <w:p>
       <w:pPr>
-        <w:pStyle w:val="ListParagraph"/>
+        <w:pStyle w:val="Listaszerbekezds"/>
         <w:numPr>
           <w:ilvl w:val="0"/>
           <w:numId w:val="1"/>
@@ -382,7 +382,7 @@
     </w:p>
     <w:p>
       <w:pPr>
-        <w:pStyle w:val="ListParagraph"/>
+        <w:pStyle w:val="Listaszerbekezds"/>
         <w:numPr>
           <w:ilvl w:val="0"/>
           <w:numId w:val="1"/>
@@ -400,7 +400,7 @@
     </w:p>
     <w:p>
       <w:pPr>
-        <w:pStyle w:val="ListParagraph"/>
+        <w:pStyle w:val="Listaszerbekezds"/>
         <w:numPr>
           <w:ilvl w:val="0"/>
           <w:numId w:val="1"/>
@@ -418,7 +418,7 @@
     </w:p>
     <w:p>
       <w:pPr>
-        <w:pStyle w:val="ListParagraph"/>
+        <w:pStyle w:val="Listaszerbekezds"/>
         <w:numPr>
           <w:ilvl w:val="0"/>
           <w:numId w:val="1"/>
@@ -456,7 +456,7 @@
     </w:p>
     <w:p>
       <w:pPr>
-        <w:pStyle w:val="Heading2"/>
+        <w:pStyle w:val="Cmsor2"/>
       </w:pPr>
       <w:r>
         <w:t>Csoportok és kultúrájuk kialakulása</w:t>
@@ -472,18 +472,132 @@
         <w:rPr>
           <w:rFonts w:cs="Times New Roman"/>
         </w:rPr>
-        <w:t>Egy csoport kezdetben csak az egyes tagok összessége. Valódi szervezetté válásuk eredményeként az összes tejesítményük lényegesen felülmúlja a tagok külün-külön vett teljesítményének összegét.</w:t>
-      </w:r>
-      <w:r>
-        <w:rPr>
-          <w:rFonts w:cs="Times New Roman"/>
-        </w:rPr>
-        <w:t xml:space="preserve"> Ahoz, hogy valódi szervezetté váljanak, ki kell alakítaniuk egy közös nyelvet és rendszert, amely tisztán leírja, a munkájuk során mi mit jelent.</w:t>
-      </w:r>
-    </w:p>
-    <w:p>
-      <w:pPr>
-        <w:pStyle w:val="Quote"/>
+        <w:t xml:space="preserve">Egy </w:t>
+      </w:r>
+      <w:r>
+        <w:rPr>
+          <w:rFonts w:cs="Times New Roman"/>
+          <w:color w:val="E36C0A" w:themeColor="accent6" w:themeShade="BF"/>
+        </w:rPr>
+        <w:t>szervezetlen, vagy spontán</w:t>
+      </w:r>
+      <w:r>
+        <w:rPr>
+          <w:rFonts w:cs="Times New Roman"/>
+        </w:rPr>
+        <w:t xml:space="preserve"> </w:t>
+      </w:r>
+      <w:r>
+        <w:rPr>
+          <w:rFonts w:cs="Times New Roman"/>
+        </w:rPr>
+        <w:t>csoport kezdetben csak az egyes tagok összessége</w:t>
+      </w:r>
+      <w:r>
+        <w:rPr>
+          <w:rFonts w:cs="Times New Roman"/>
+        </w:rPr>
+        <w:t xml:space="preserve"> </w:t>
+      </w:r>
+      <w:r>
+        <w:rPr>
+          <w:rFonts w:cs="Times New Roman"/>
+          <w:color w:val="E36C0A" w:themeColor="accent6" w:themeShade="BF"/>
+        </w:rPr>
+        <w:t>(e</w:t>
+      </w:r>
+      <w:r>
+        <w:rPr>
+          <w:rFonts w:cs="Times New Roman"/>
+          <w:color w:val="E36C0A" w:themeColor="accent6" w:themeShade="BF"/>
+        </w:rPr>
+        <w:t>z javításra szorul, kezdetben sem csak a tagok összessége</w:t>
+      </w:r>
+      <w:r>
+        <w:rPr>
+          <w:rFonts w:cs="Times New Roman"/>
+          <w:color w:val="E36C0A" w:themeColor="accent6" w:themeShade="BF"/>
+        </w:rPr>
+        <w:t>. a szervezet már egy strukturál csoport</w:t>
+      </w:r>
+      <w:r>
+        <w:rPr>
+          <w:rFonts w:cs="Times New Roman"/>
+        </w:rPr>
+        <w:t xml:space="preserve">. </w:t>
+      </w:r>
+      <w:r>
+        <w:rPr>
+          <w:rFonts w:cs="Times New Roman"/>
+          <w:color w:val="E36C0A" w:themeColor="accent6" w:themeShade="BF"/>
+        </w:rPr>
+        <w:t>szervezeti csoportok</w:t>
+      </w:r>
+      <w:r>
+        <w:rPr>
+          <w:rFonts w:cs="Times New Roman"/>
+          <w:color w:val="E36C0A" w:themeColor="accent6" w:themeShade="BF"/>
+        </w:rPr>
+        <w:t xml:space="preserve"> a szervezés köv</w:t>
+      </w:r>
+      <w:r>
+        <w:rPr>
+          <w:rFonts w:cs="Times New Roman"/>
+          <w:color w:val="E36C0A" w:themeColor="accent6" w:themeShade="BF"/>
+        </w:rPr>
+        <w:t>etkeztében jönnek létre</w:t>
+      </w:r>
+      <w:r>
+        <w:rPr>
+          <w:rFonts w:cs="Times New Roman"/>
+          <w:color w:val="E36C0A" w:themeColor="accent6" w:themeShade="BF"/>
+        </w:rPr>
+        <w:t>)</w:t>
+      </w:r>
+      <w:bookmarkStart w:id="0" w:name="_GoBack"/>
+      <w:bookmarkEnd w:id="0"/>
+      <w:r>
+        <w:rPr>
+          <w:rFonts w:cs="Times New Roman"/>
+        </w:rPr>
+        <w:t xml:space="preserve"> </w:t>
+      </w:r>
+      <w:r>
+        <w:rPr>
+          <w:rFonts w:cs="Times New Roman"/>
+        </w:rPr>
+        <w:t>Valódi szervezetté válásuk eredményeként az összes tejesítményük lényegesen felülmúlja a tagok külün-külön vett teljesítményének összegét.</w:t>
+      </w:r>
+      <w:r>
+        <w:rPr>
+          <w:rFonts w:cs="Times New Roman"/>
+        </w:rPr>
+        <w:t xml:space="preserve"> Ahoz, hogy valódi szervezetté </w:t>
+      </w:r>
+      <w:r>
+        <w:rPr>
+          <w:rFonts w:cs="Times New Roman"/>
+          <w:color w:val="E36C0A" w:themeColor="accent6" w:themeShade="BF"/>
+        </w:rPr>
+        <w:t>nem sze</w:t>
+      </w:r>
+      <w:r>
+        <w:rPr>
+          <w:rFonts w:cs="Times New Roman"/>
+          <w:color w:val="E36C0A" w:themeColor="accent6" w:themeShade="BF"/>
+        </w:rPr>
+        <w:t xml:space="preserve">rvezet, inkább valódi csoporttá. fontos elkülöníteni a formális csoportokat és a szervezetet </w:t>
+      </w:r>
+      <w:r>
+        <w:rPr>
+          <w:rFonts w:cs="Times New Roman"/>
+        </w:rPr>
+        <w:t>váljanak, ki kell alakítaniuk egy közös nyelvet és rendszert, amely tisztán leírja, a munkájuk során mi mit jelent.</w:t>
+      </w:r>
+    </w:p>
+    <w:p>
+      <w:pPr>
+        <w:pStyle w:val="Idzet"/>
       </w:pPr>
       <w:r>
         <w:t>„</w:t>
@@ -544,6 +658,15 @@
       <w:r>
         <w:t>Informális, tudatosan nem szervezett csoportok esetében a spontán interakciók fokozatosan kialakuló viselkedési mintákhoz, normákhoz vezetnek, amelyek aztán a csoport kultúrájának alapjait képezik.</w:t>
       </w:r>
+      <w:r>
+        <w:t xml:space="preserve"> </w:t>
+      </w:r>
+      <w:r>
+        <w:rPr>
+          <w:color w:val="E36C0A" w:themeColor="accent6" w:themeShade="BF"/>
+        </w:rPr>
+        <w:t>csoport és szervezet között legyen megkülönböztetés! a megfogalmazásomból nem ez tűnik ki!</w:t>
+      </w:r>
     </w:p>
     <w:p>
       <w:r>
@@ -568,7 +691,11 @@
         <w:t xml:space="preserve">szervezeti </w:t>
       </w:r>
       <w:r>
-        <w:t xml:space="preserve">kultúra alapjait tehát a vezetőség kezdeti elképzelései adják, viszont a </w:t>
+        <w:t xml:space="preserve">kultúra alapjait tehát a vezetőség kezdeti elképzelései </w:t>
+      </w:r>
+      <w:r>
+        <w:lastRenderedPageBreak/>
+        <w:t xml:space="preserve">adják, viszont a </w:t>
       </w:r>
       <w:r>
         <w:t>kialakulását, formálódását</w:t>
@@ -603,159 +730,159 @@
         <w:t>ek</w:t>
       </w:r>
       <w:r>
-        <w:t xml:space="preserve"> eredményeként a tagok egyre jobb kapcsolatba kerülnek egymással, megerősödik bennük az érzet, hogy amit </w:t>
+        <w:t xml:space="preserve"> eredményeként a tagok egyre jobb kapcsolatba kerülnek egymással, megerősödik bennük az érzet, hogy amit csinálnak, azt jól csinálják, a megoldásaik általánosan elfogadottá válnak. Ha az alapító tagok nézetei és magatartása nem vezet sikerhez, a szervezet vagy felbomlik, vagy új vezetőt keres és a folyamat folytatódik előről.</w:t>
+      </w:r>
+      <w:r>
+        <w:t xml:space="preserve"> A rendszeres sikerek megerősítik a tagokban az értékrendjeik, nézeteik helytállóságát,  idővel tudattalanul is ezek mentén fognak cselekedni, </w:t>
+      </w:r>
+      <w:r>
+        <w:t xml:space="preserve">ezeket a mintákat magától értetődőnek és </w:t>
+      </w:r>
+      <w:r>
+        <w:rPr>
+          <w:b/>
+        </w:rPr>
+        <w:t>vitathatatlannak</w:t>
+      </w:r>
+      <w:r>
+        <w:t xml:space="preserve"> fogják tekinteni. Ezek a vitathatatlanul helyesnek vélt viselkedési minták képezik a szervezet kultúrájának alapját</w:t>
+      </w:r>
+      <w:r>
+        <w:t xml:space="preserve"> (Schein, 2004)</w:t>
+      </w:r>
+      <w:r>
+        <w:t>.</w:t>
+      </w:r>
+    </w:p>
+    <w:p>
+      <w:pPr>
+        <w:rPr>
+          <w:color w:val="FF0000"/>
+        </w:rPr>
+      </w:pPr>
+      <w:r>
+        <w:t>Deal és Kennedy (198</w:t>
+      </w:r>
+      <w:r>
+        <w:t>2</w:t>
+      </w:r>
+      <w:r>
+        <w:t>) a szervezeti kultúra formálódásának 4 fő hajtóerejét azonosította: értékek, hősök, ritu</w:t>
+      </w:r>
+      <w:r>
+        <w:t>álék és kommunikácóis hálózatok.</w:t>
+      </w:r>
+      <w:r>
+        <w:t xml:space="preserve"> Az első az </w:t>
+      </w:r>
+      <w:r>
+        <w:t>é</w:t>
+      </w:r>
+      <w:r>
+        <w:t>rtékek</w:t>
+      </w:r>
+      <w:r>
+        <w:t>.</w:t>
+      </w:r>
+      <w:r>
+        <w:t xml:space="preserve"> </w:t>
+      </w:r>
+      <w:r>
+        <w:t>Megkülönböztetünk ún. végső értékeket (terminal values) és eszköz értékeket (instrumental values). A végső értékek azok, amelyeket egy szervezet tagjai végső soron el kívánnak érni. Ilyen például a siker, a minőségi munkavégzés, a kiválóság. Az eszköz értékek pedig a kívánt viselkedési módot jelentik úgy, mint kreativitás, csapatmunka, szorgalom stb...</w:t>
+      </w:r>
+      <w:r>
+        <w:t xml:space="preserve"> </w:t>
+      </w:r>
+      <w:r>
+        <w:t>A szervezet értékei tehát egyrészt azok, amelyeket működése során produkálni akar (végső é</w:t>
+      </w:r>
+      <w:r>
+        <w:t>rtékek), másrészt azok a viselkedések, amelyekre a szervezet működése során ösztönzi a tagokat (eszköz értékek) (Lunenburg, 2011).</w:t>
+      </w:r>
+      <w:r>
+        <w:t xml:space="preserve"> A második a h</w:t>
+      </w:r>
+      <w:r>
+        <w:t>ősök</w:t>
+      </w:r>
+      <w:r>
+        <w:t>,</w:t>
+      </w:r>
+      <w:r>
+        <w:t xml:space="preserve"> </w:t>
+      </w:r>
+      <w:r>
+        <w:t>a</w:t>
+      </w:r>
+      <w:r>
+        <w:t xml:space="preserve"> szervezet értékeinek megtestesítői. Példaként szolgálnak a szervezet tagjai számára.</w:t>
+      </w:r>
+      <w:r>
+        <w:t xml:space="preserve"> A harmadik a r</w:t>
+      </w:r>
+      <w:r>
+        <w:t>ituálék</w:t>
+      </w:r>
+      <w:r>
+        <w:t xml:space="preserve">. Ezek </w:t>
+      </w:r>
+      <w:r>
+        <w:t xml:space="preserve">lehetnek jellegzetes ám </w:t>
+      </w:r>
+      <w:r>
+        <w:t>m</w:t>
+      </w:r>
+      <w:r>
+        <w:t>indennapi tevékenységek, ünneplések</w:t>
+      </w:r>
+      <w:r>
+        <w:t xml:space="preserve">, melyek </w:t>
+      </w:r>
+      <w:r>
+        <w:t>kiváló eszközei az elismerés kifejezésének.</w:t>
+      </w:r>
+      <w:r>
+        <w:t xml:space="preserve"> A negyedik a k</w:t>
+      </w:r>
+      <w:r>
+        <w:t>ommunikációs hálózatok</w:t>
+      </w:r>
+      <w:r>
+        <w:t>, melyek a f</w:t>
+      </w:r>
+      <w:r>
+        <w:t>ormális és informális kommunikáció csatornái. A t</w:t>
+      </w:r>
+      <w:r>
+        <w:t xml:space="preserve">örténetek, mítoszok a szervezet hőseiről </w:t>
+      </w:r>
+      <w:r>
+        <w:t xml:space="preserve">is </w:t>
+      </w:r>
+      <w:r>
+        <w:t>ezeken a csatornákon keresztül áramlanak.</w:t>
+      </w:r>
+    </w:p>
+    <w:p>
+      <w:pPr>
+        <w:pStyle w:val="Cmsor2"/>
+      </w:pPr>
+      <w:r>
+        <w:t>Szubkultúrák</w:t>
+      </w:r>
+    </w:p>
+    <w:p>
+      <w:r>
+        <w:t xml:space="preserve">A sikeres és kellően nagyméretű szervezetekben azáltal, hogy az egymástól egészen különböző feladatokat különböző csoportok végzik, ezekben a kisebb csoportokban elkezdenek kialakulni egyedi viselkedések, szokások, megoldások. Saját kultúrát kezdenek el </w:t>
       </w:r>
       <w:r>
         <w:lastRenderedPageBreak/>
-        <w:t>csinálnak, azt jól csinálják, a megoldásaik általánosan elfogadottá válnak. Ha az alapító tagok nézetei és magatartása nem vezet sikerhez, a szervezet vagy felbomlik, vagy új vezetőt keres és a folyamat folytatódik előről.</w:t>
-      </w:r>
-      <w:r>
-        <w:t xml:space="preserve"> A rendszeres sikerek megerősítik a tagokban az értékrendjeik, nézeteik helytállóságát,  idővel tudattalanul is ezek mentén fognak cselekedni, </w:t>
-      </w:r>
-      <w:r>
-        <w:t xml:space="preserve">ezeket a mintákat magától értetődőnek és </w:t>
-      </w:r>
-      <w:r>
-        <w:rPr>
-          <w:b/>
-        </w:rPr>
-        <w:t>vitathatatlannak</w:t>
-      </w:r>
-      <w:r>
-        <w:t xml:space="preserve"> fogják tekinteni. Ezek a vitathatatlanul helyesnek vélt viselkedési minták képezik a szervezet kultúrájának alapját</w:t>
-      </w:r>
-      <w:r>
-        <w:t xml:space="preserve"> (Schein, 2004)</w:t>
-      </w:r>
-      <w:r>
-        <w:t>.</w:t>
-      </w:r>
-    </w:p>
-    <w:p>
-      <w:pPr>
-        <w:rPr>
-          <w:color w:val="FF0000"/>
-        </w:rPr>
-      </w:pPr>
-      <w:r>
-        <w:t>Deal és Kennedy (198</w:t>
-      </w:r>
-      <w:r>
-        <w:t>2</w:t>
-      </w:r>
-      <w:r>
-        <w:t>) a szervezeti kultúra formálódásának 4 fő hajtóerejét azonosította: értékek, hősök, ritu</w:t>
-      </w:r>
-      <w:r>
-        <w:t>álék és kommunikácóis hálózatok.</w:t>
-      </w:r>
-      <w:r>
-        <w:t xml:space="preserve"> Az első az </w:t>
-      </w:r>
-      <w:r>
-        <w:t>é</w:t>
-      </w:r>
-      <w:r>
-        <w:t>rtékek</w:t>
-      </w:r>
-      <w:r>
-        <w:t>.</w:t>
-      </w:r>
-      <w:r>
-        <w:t xml:space="preserve"> </w:t>
-      </w:r>
-      <w:r>
-        <w:t>Megkülönböztetünk ún. végső értékeket (terminal values) és eszköz értékeket (instrumental values). A végső értékek azok, amelyeket egy szervezet tagjai végső soron el kívánnak érni. Ilyen például a siker, a minőségi munkavégzés, a kiválóság. Az eszköz értékek pedig a kívánt viselkedési módot jelentik úgy, mint kreativitás, csapatmunka, szorgalom stb...</w:t>
-      </w:r>
-      <w:r>
-        <w:t xml:space="preserve"> </w:t>
-      </w:r>
-      <w:r>
-        <w:t>A szervezet értékei tehát egyrészt azok, amelyeket működése során produkálni akar (végső é</w:t>
-      </w:r>
-      <w:r>
-        <w:t>rtékek), másrészt azok a viselkedések, amelyekre a szervezet működése során ösztönzi a tagokat (eszköz értékek) (Lunenburg, 2011).</w:t>
-      </w:r>
-      <w:r>
-        <w:t xml:space="preserve"> A második a h</w:t>
-      </w:r>
-      <w:r>
-        <w:t>ősök</w:t>
-      </w:r>
-      <w:r>
-        <w:t>,</w:t>
-      </w:r>
-      <w:r>
-        <w:t xml:space="preserve"> </w:t>
-      </w:r>
-      <w:r>
-        <w:t>a</w:t>
-      </w:r>
-      <w:r>
-        <w:t xml:space="preserve"> szervezet értékeinek megtestesítői. Példaként szolgálnak a szervezet tagjai számára.</w:t>
-      </w:r>
-      <w:r>
-        <w:t xml:space="preserve"> A harmadik a r</w:t>
-      </w:r>
-      <w:r>
-        <w:t>ituálék</w:t>
-      </w:r>
-      <w:r>
-        <w:t xml:space="preserve">. Ezek </w:t>
-      </w:r>
-      <w:r>
-        <w:t xml:space="preserve">lehetnek jellegzetes ám </w:t>
-      </w:r>
-      <w:r>
-        <w:t>m</w:t>
-      </w:r>
-      <w:r>
-        <w:t>indennapi tevékenységek, ünneplések</w:t>
-      </w:r>
-      <w:r>
-        <w:t xml:space="preserve">, melyek </w:t>
-      </w:r>
-      <w:r>
-        <w:t>kiváló eszközei az elismerés kifejezésének.</w:t>
-      </w:r>
-      <w:r>
-        <w:t xml:space="preserve"> A negyedik a k</w:t>
-      </w:r>
-      <w:r>
-        <w:t>ommunikációs hálózatok</w:t>
-      </w:r>
-      <w:r>
-        <w:t>, melyek a f</w:t>
-      </w:r>
-      <w:r>
-        <w:t>ormális és informális kommunikáció csatornái. A t</w:t>
-      </w:r>
-      <w:r>
-        <w:t xml:space="preserve">örténetek, mítoszok a szervezet hőseiről </w:t>
-      </w:r>
-      <w:r>
-        <w:t xml:space="preserve">is </w:t>
-      </w:r>
-      <w:r>
-        <w:t>ezeken a csatornákon keresztül áramlanak.</w:t>
-      </w:r>
-    </w:p>
-    <w:p>
-      <w:pPr>
-        <w:pStyle w:val="Heading2"/>
-      </w:pPr>
-      <w:r>
-        <w:t>Szubkultúrák</w:t>
-      </w:r>
-    </w:p>
-    <w:p>
-      <w:r>
-        <w:t>A sikeres és kellően nagyméretű szervezetekben azáltal, hogy az egymástól egészen különböző feladatokat különböző csoportok végzik, ezekben a kisebb csoportokban elkezdenek kialakulni egyedi viselkedések, szokások, megoldások. Saját kultúrát kezdenek el kialakítani, ezeket nevezi a szakirodalom szubkultúráknak. Schein (2004) szerint a differenciálódás alapját a következő öt tényezőt adja:</w:t>
-      </w:r>
-    </w:p>
-    <w:p>
-      <w:pPr>
-        <w:pStyle w:val="ListParagraph"/>
+        <w:t>kialakítani, ezeket nevezi a szakirodalom szubkultúráknak. Schein (2004) szerint a differenciálódás alapját a következő öt tényezőt adja:</w:t>
+      </w:r>
+    </w:p>
+    <w:p>
+      <w:pPr>
+        <w:pStyle w:val="Listaszerbekezds"/>
         <w:numPr>
           <w:ilvl w:val="0"/>
           <w:numId w:val="8"/>
@@ -767,7 +894,7 @@
     </w:p>
     <w:p>
       <w:pPr>
-        <w:pStyle w:val="ListParagraph"/>
+        <w:pStyle w:val="Listaszerbekezds"/>
         <w:numPr>
           <w:ilvl w:val="0"/>
           <w:numId w:val="8"/>
@@ -779,7 +906,7 @@
     </w:p>
     <w:p>
       <w:pPr>
-        <w:pStyle w:val="ListParagraph"/>
+        <w:pStyle w:val="Listaszerbekezds"/>
         <w:numPr>
           <w:ilvl w:val="0"/>
           <w:numId w:val="8"/>
@@ -791,20 +918,19 @@
     </w:p>
     <w:p>
       <w:pPr>
-        <w:pStyle w:val="ListParagraph"/>
+        <w:pStyle w:val="Listaszerbekezds"/>
         <w:numPr>
           <w:ilvl w:val="0"/>
           <w:numId w:val="8"/>
         </w:numPr>
       </w:pPr>
       <w:r>
-        <w:lastRenderedPageBreak/>
         <w:t>szétválás új divízió létrehozása által</w:t>
       </w:r>
     </w:p>
     <w:p>
       <w:pPr>
-        <w:pStyle w:val="ListParagraph"/>
+        <w:pStyle w:val="Listaszerbekezds"/>
         <w:numPr>
           <w:ilvl w:val="0"/>
           <w:numId w:val="8"/>
@@ -816,8 +942,51 @@
     </w:p>
     <w:p>
       <w:pPr>
-        <w:pStyle w:val="Heading2"/>
-      </w:pPr>
+        <w:rPr>
+          <w:color w:val="E36C0A" w:themeColor="accent6" w:themeShade="BF"/>
+        </w:rPr>
+      </w:pPr>
+      <w:r>
+        <w:rPr>
+          <w:color w:val="E36C0A" w:themeColor="accent6" w:themeShade="BF"/>
+        </w:rPr>
+        <w:t>felsorolás után is legyen szöveg, magyarázni kell</w:t>
+      </w:r>
+      <w:r>
+        <w:rPr>
+          <w:color w:val="E36C0A" w:themeColor="accent6" w:themeShade="BF"/>
+        </w:rPr>
+        <w:t>!</w:t>
+      </w:r>
+      <w:r>
+        <w:rPr>
+          <w:color w:val="E36C0A" w:themeColor="accent6" w:themeShade="BF"/>
+        </w:rPr>
+        <w:t xml:space="preserve"> l</w:t>
+      </w:r>
+      <w:r>
+        <w:rPr>
+          <w:color w:val="E36C0A" w:themeColor="accent6" w:themeShade="BF"/>
+        </w:rPr>
+        <w:t>e</w:t>
+      </w:r>
+      <w:r>
+        <w:rPr>
+          <w:color w:val="E36C0A" w:themeColor="accent6" w:themeShade="BF"/>
+        </w:rPr>
+        <w:t>gyen itt egy átkötés az ezt követő „szocializáció” alcímhez</w:t>
+      </w:r>
+    </w:p>
+    <w:p>
+      <w:pPr>
+        <w:pStyle w:val="Cmsor2"/>
+      </w:pPr>
+      <w:r>
+        <w:rPr>
+          <w:color w:val="E36C0A" w:themeColor="accent6" w:themeShade="BF"/>
+        </w:rPr>
+        <w:t xml:space="preserve">szervezeti </w:t>
+      </w:r>
       <w:r>
         <w:t>Szocializáció</w:t>
       </w:r>
@@ -868,7 +1037,7 @@
     </w:p>
     <w:p>
       <w:pPr>
-        <w:pStyle w:val="Heading2"/>
+        <w:pStyle w:val="Cmsor2"/>
       </w:pPr>
       <w:r>
         <w:t>A szervezeti kultúra</w:t>
@@ -876,7 +1045,11 @@
     </w:p>
     <w:p>
       <w:r>
-        <w:t>A szervezet tagjaira általánosan jellemző értékeket, viselkedéseket, szokásokat nevezzük a szervezet kultúrájának. A szervezeti kultúra tükröződik a tagok egymáshoz való viszonyában, a köztük folyó kommunikáció jellegében, a hatalmi viszonyok megoszlásában, a szervezet és külső környezetének kapcsolatában. Alapját a tagok közös nézetei, céljai, elvárásai és motivációja adja. A szakirodalom gyakran elmíti a közös rituálékat, szimbólumokat, hősöket, történeteket is, mint a szervezeti kultúra lényeges részeit.</w:t>
+        <w:t xml:space="preserve">A szervezet tagjaira általánosan jellemző értékeket, viselkedéseket, szokásokat nevezzük a szervezet kultúrájának. A szervezeti kultúra tükröződik a tagok egymáshoz való viszonyában, a köztük folyó kommunikáció jellegében, a hatalmi viszonyok megoszlásában, a szervezet és </w:t>
+      </w:r>
+      <w:r>
+        <w:lastRenderedPageBreak/>
+        <w:t>külső környezetének kapcsolatában. Alapját a tagok közös nézetei, céljai, elvárásai és motivációja adja. A szakirodalom gyakran elmíti a közös rituálékat, szimbólumokat, hősöket, történeteket is, mint a szervezeti kultúra lényeges részeit.</w:t>
       </w:r>
     </w:p>
     <w:p>
@@ -894,7 +1067,7 @@
     </w:p>
     <w:p>
       <w:pPr>
-        <w:pStyle w:val="ListParagraph"/>
+        <w:pStyle w:val="Listaszerbekezds"/>
         <w:numPr>
           <w:ilvl w:val="0"/>
           <w:numId w:val="3"/>
@@ -920,14 +1093,7 @@
         <w:rPr>
           <w:rFonts w:cs="Times New Roman"/>
         </w:rPr>
-        <w:t xml:space="preserve">”, melyek a szervezet létrejöttekor domináns értékrendekből alakulnak ki és melyeket idővel a tagok tudattalanul is </w:t>
-      </w:r>
-      <w:r>
-        <w:rPr>
-          <w:rFonts w:cs="Times New Roman"/>
-        </w:rPr>
-        <w:lastRenderedPageBreak/>
-        <w:t>magától értetődőként kezelnek.</w:t>
+        <w:t>”, melyek a szervezet létrejöttekor domináns értékrendekből alakulnak ki és melyeket idővel a tagok tudattalanul is magától értetődőként kezelnek.</w:t>
       </w:r>
       <w:r>
         <w:rPr>
@@ -938,7 +1104,7 @@
     </w:p>
     <w:p>
       <w:pPr>
-        <w:pStyle w:val="ListParagraph"/>
+        <w:pStyle w:val="Listaszerbekezds"/>
         <w:numPr>
           <w:ilvl w:val="0"/>
           <w:numId w:val="3"/>
@@ -969,7 +1135,7 @@
     </w:p>
     <w:p>
       <w:pPr>
-        <w:pStyle w:val="ListParagraph"/>
+        <w:pStyle w:val="Listaszerbekezds"/>
         <w:numPr>
           <w:ilvl w:val="0"/>
           <w:numId w:val="3"/>
@@ -1019,7 +1185,7 @@
     </w:p>
     <w:p>
       <w:pPr>
-        <w:pStyle w:val="Heading2"/>
+        <w:pStyle w:val="Cmsor2"/>
       </w:pPr>
       <w:r>
         <w:t>Szervezeti kultúra modellek</w:t>
@@ -1169,6 +1335,7 @@
           <w:rFonts w:cs="Times New Roman"/>
           <w:i/>
         </w:rPr>
+        <w:lastRenderedPageBreak/>
         <w:t>Folyamat kultúra</w:t>
       </w:r>
       <w:r>
@@ -1251,26 +1418,249 @@
         <w:rPr>
           <w:rFonts w:cs="Times New Roman"/>
         </w:rPr>
+        <w:t>(Greener, 2010)</w:t>
+      </w:r>
+    </w:p>
+    <w:p>
+      <w:pPr>
+        <w:rPr>
+          <w:rFonts w:cs="Times New Roman"/>
+        </w:rPr>
+      </w:pPr>
+      <w:r>
+        <w:rPr>
+          <w:rFonts w:cs="Times New Roman"/>
+          <w:b/>
+        </w:rPr>
+        <w:t>Handy</w:t>
+      </w:r>
+      <w:r>
+        <w:rPr>
+          <w:rFonts w:cs="Times New Roman"/>
+        </w:rPr>
+        <w:t>:</w:t>
+      </w:r>
+    </w:p>
+    <w:p>
+      <w:pPr>
+        <w:rPr>
+          <w:rFonts w:cs="Times New Roman"/>
+        </w:rPr>
+      </w:pPr>
+      <w:r>
+        <w:rPr>
+          <w:rFonts w:cs="Times New Roman"/>
+        </w:rPr>
+        <w:t>Handy kultúra tipológiáját Heindrich Gábor (2004) és Vekerdy Ida (2008) alapján összegzem.</w:t>
+      </w:r>
+    </w:p>
+    <w:p>
+      <w:pPr>
+        <w:rPr>
+          <w:rFonts w:cs="Times New Roman"/>
+        </w:rPr>
+      </w:pPr>
+      <w:r>
+        <w:rPr>
+          <w:rFonts w:cs="Times New Roman"/>
+          <w:i/>
+        </w:rPr>
+        <w:t>Hatalom kultúra</w:t>
+      </w:r>
+      <w:r>
+        <w:rPr>
+          <w:rFonts w:cs="Times New Roman"/>
+        </w:rPr>
+        <w:t>:</w:t>
+      </w:r>
+      <w:r>
+        <w:rPr>
+          <w:rFonts w:cs="Times New Roman"/>
+        </w:rPr>
+        <w:t xml:space="preserve"> A szervezet irányítása egy személy, az alapító vagy vezető kezében összpontosul. Nincsenek kialakult szabályozások és bürokrácia, a szervezet tagjai pókháló szerűen közvetlenül kapcsolódnak a vezetőhöz, ezáltal a döntéshozatal gyors folyamattá válik, a szervezet azonnal képes reagálni a piaci változásokra. Hátránya, hogy a hatalom ilyen falyta összpontosulása gátolja a szervezet növekedését, differenciálódást.</w:t>
+      </w:r>
+      <w:r>
+        <w:rPr>
+          <w:rFonts w:cs="Times New Roman"/>
+        </w:rPr>
+        <w:t xml:space="preserve"> Egy bizonyos méret fölött nem működőképes az ilyen felépítés, hatékonyan nem láthat el minden komplex feladatot egyetlen ember.</w:t>
+      </w:r>
+    </w:p>
+    <w:p>
+      <w:pPr>
+        <w:rPr>
+          <w:rFonts w:cs="Times New Roman"/>
+        </w:rPr>
+      </w:pPr>
+      <w:r>
+        <w:rPr>
+          <w:rFonts w:cs="Times New Roman"/>
+          <w:i/>
+        </w:rPr>
+        <w:t>Szerep kultúra</w:t>
+      </w:r>
+      <w:r>
+        <w:rPr>
+          <w:rFonts w:cs="Times New Roman"/>
+        </w:rPr>
+        <w:t>:</w:t>
+      </w:r>
+      <w:r>
+        <w:rPr>
+          <w:rFonts w:cs="Times New Roman"/>
+        </w:rPr>
+        <w:t xml:space="preserve"> Szabályozott folyamatokra, pontosan megszabott szerepkörökre épül. A szervezet tagjai mindent a megszokott ütemben végeznek bevált megoldásokra támaszkodva.</w:t>
+      </w:r>
+      <w:r>
+        <w:rPr>
+          <w:rFonts w:cs="Times New Roman"/>
+        </w:rPr>
+        <w:t xml:space="preserve"> Kicsi a hangsúly az egyéni teljesítményen, a tagok mindenkitől az előírt, tőle elvárt teljesítményre számítanak, enneél több, vagy kevesebb csak felborítaná a szervezet egyensúlyát.</w:t>
+      </w:r>
+      <w:r>
+        <w:rPr>
+          <w:rFonts w:cs="Times New Roman"/>
+        </w:rPr>
+        <w:t xml:space="preserve"> Az összetett szabályozások, elkülönített egységek, erős bürokrácia miatt </w:t>
+      </w:r>
+      <w:r>
+        <w:rPr>
+          <w:rFonts w:cs="Times New Roman"/>
+        </w:rPr>
+        <w:t xml:space="preserve">egy ilyen szervezet </w:t>
+      </w:r>
+      <w:r>
+        <w:rPr>
+          <w:rFonts w:cs="Times New Roman"/>
+        </w:rPr>
+        <w:t>lassan reagál a változásokra.</w:t>
+      </w:r>
+    </w:p>
+    <w:p>
+      <w:pPr>
+        <w:rPr>
+          <w:rFonts w:cs="Times New Roman"/>
+        </w:rPr>
+      </w:pPr>
+      <w:r>
+        <w:rPr>
+          <w:rFonts w:cs="Times New Roman"/>
+          <w:i/>
+        </w:rPr>
+        <w:t>Feladat kultúra</w:t>
+      </w:r>
+      <w:r>
+        <w:rPr>
+          <w:rFonts w:cs="Times New Roman"/>
+        </w:rPr>
+        <w:t>:</w:t>
+      </w:r>
+      <w:r>
+        <w:rPr>
+          <w:rFonts w:cs="Times New Roman"/>
+        </w:rPr>
+        <w:t xml:space="preserve"> Az ilyen szervezetekben a legfontosabb az egyéni és csoportos teljesítmény. Nincsenek élesen elkülönülő szerepek, a munkakörök között előfordulhatnak átfedések, mozgások, a lényeg hogy mindenki a lehető leghatékonyabban végezze a munkáját a szervezet közös érdekeit szem elött tartva. A tagok nagyra becsülik a szaktudást</w:t>
+      </w:r>
+      <w:r>
+        <w:rPr>
+          <w:rFonts w:cs="Times New Roman"/>
+        </w:rPr>
+        <w:t xml:space="preserve">, dinamizmus, innováció, </w:t>
+      </w:r>
+      <w:r>
+        <w:rPr>
+          <w:rFonts w:cs="Times New Roman"/>
+        </w:rPr>
+        <w:t>hatékony</w:t>
+      </w:r>
+      <w:r>
+        <w:rPr>
+          <w:rFonts w:cs="Times New Roman"/>
+        </w:rPr>
+        <w:t xml:space="preserve"> kooperáció jellemzi a munkájukat.</w:t>
+      </w:r>
+      <w:r>
+        <w:rPr>
+          <w:rFonts w:cs="Times New Roman"/>
+        </w:rPr>
+        <w:t xml:space="preserve"> A szervezet különösen rugalmas, </w:t>
+      </w:r>
+      <w:r>
+        <w:rPr>
+          <w:rFonts w:cs="Times New Roman"/>
+        </w:rPr>
         <w:lastRenderedPageBreak/>
-        <w:t>(Greener, 2010)</w:t>
-      </w:r>
-    </w:p>
-    <w:p>
-      <w:pPr>
-        <w:rPr>
-          <w:rFonts w:cs="Times New Roman"/>
-        </w:rPr>
-      </w:pPr>
-      <w:r>
+        <w:t>csoportok folyamatosan alakulnak és átszerveződnek az éppen aktuális projekt haladásának érdekében.</w:t>
+      </w:r>
+    </w:p>
+    <w:p>
+      <w:pPr>
+        <w:rPr>
+          <w:rFonts w:cs="Times New Roman"/>
+        </w:rPr>
+      </w:pPr>
+      <w:r>
+        <w:rPr>
+          <w:rFonts w:cs="Times New Roman"/>
+          <w:i/>
+        </w:rPr>
+        <w:t>Személy kultúra</w:t>
+      </w:r>
+      <w:r>
+        <w:rPr>
+          <w:rFonts w:cs="Times New Roman"/>
+        </w:rPr>
+        <w:t>:</w:t>
+      </w:r>
+      <w:r>
+        <w:rPr>
+          <w:rFonts w:cs="Times New Roman"/>
+        </w:rPr>
+        <w:t xml:space="preserve"> Inkább csoportosulás, mint szervezet. A egyének állnak a középpontban, mindannyian egy szinten. Általában egymástól függetlenül végzik a munkájukat, a csoportosulás oka a különböző költségek csökkentése, megosztása. Általában nincsenek közös céljaik melyeket egymás segítségével tudnának elérni, egymás munkájára alig vannak hatással. Ügyvédi kamarák, egyetemi oktatók esetében gyakori ez a fajta </w:t>
+      </w:r>
+      <w:r>
+        <w:rPr>
+          <w:rFonts w:cs="Times New Roman"/>
+        </w:rPr>
+        <w:t>„</w:t>
+      </w:r>
+      <w:r>
+        <w:rPr>
+          <w:rFonts w:cs="Times New Roman"/>
+        </w:rPr>
+        <w:t>kultúra</w:t>
+      </w:r>
+      <w:r>
+        <w:rPr>
+          <w:rFonts w:cs="Times New Roman"/>
+        </w:rPr>
+        <w:t>”</w:t>
+      </w:r>
+      <w:r>
+        <w:rPr>
+          <w:rFonts w:cs="Times New Roman"/>
+        </w:rPr>
+        <w:t>.</w:t>
+      </w:r>
+    </w:p>
+    <w:p>
+      <w:pPr>
         <w:rPr>
           <w:rFonts w:cs="Times New Roman"/>
           <w:b/>
         </w:rPr>
-        <w:t>Handy</w:t>
-      </w:r>
-      <w:r>
-        <w:rPr>
-          <w:rFonts w:cs="Times New Roman"/>
+      </w:pPr>
+      <w:r>
+        <w:rPr>
+          <w:rFonts w:cs="Times New Roman"/>
+          <w:b/>
+        </w:rPr>
+        <w:t>Cameron és Quinn</w:t>
+      </w:r>
+      <w:r>
+        <w:rPr>
+          <w:rFonts w:cs="Times New Roman"/>
+          <w:b/>
         </w:rPr>
         <w:t>:</w:t>
       </w:r>
@@ -1279,13 +1669,68 @@
       <w:pPr>
         <w:rPr>
           <w:rFonts w:cs="Times New Roman"/>
-        </w:rPr>
-      </w:pPr>
-      <w:r>
-        <w:rPr>
-          <w:rFonts w:cs="Times New Roman"/>
-        </w:rPr>
-        <w:t>Handy kultúra tipológiáját Heindrich Gábor (2004) és Vekerdy Ida (2008) alapján összegzem.</w:t>
+          <w:color w:val="E36C0A" w:themeColor="accent6" w:themeShade="BF"/>
+        </w:rPr>
+      </w:pPr>
+      <w:r>
+        <w:rPr>
+          <w:rFonts w:cs="Times New Roman"/>
+        </w:rPr>
+        <w:t>Cameron és Quinn (1999) könyve alapján foglalom össze a modelljüket. Két dimenzió mentén azonosítottak négy kultúra típust: belső vagy külső orientáltság, illetve rugalmasság vagy stabilitás.</w:t>
+      </w:r>
+      <w:r>
+        <w:rPr>
+          <w:rFonts w:cs="Times New Roman"/>
+        </w:rPr>
+        <w:t xml:space="preserve"> Azok a szervezetek, melyeknek a figyelme a belső folyamatok felé irányul úgy gondolják, hogy </w:t>
+      </w:r>
+      <w:r>
+        <w:rPr>
+          <w:rFonts w:cs="Times New Roman"/>
+        </w:rPr>
+        <w:t xml:space="preserve">elsősorban </w:t>
+      </w:r>
+      <w:r>
+        <w:rPr>
+          <w:rFonts w:cs="Times New Roman"/>
+        </w:rPr>
+        <w:t xml:space="preserve">nem </w:t>
+      </w:r>
+      <w:r>
+        <w:rPr>
+          <w:rFonts w:cs="Times New Roman"/>
+        </w:rPr>
+        <w:t xml:space="preserve">a </w:t>
+      </w:r>
+      <w:r>
+        <w:rPr>
+          <w:rFonts w:cs="Times New Roman"/>
+        </w:rPr>
+        <w:t xml:space="preserve">piactól függ a sikerük és fennmaradásuk, hanem attól, hogy a belső felépítésüket, tagjaikat milyen mértékben tudják egy egységgé kovácsolni. </w:t>
+      </w:r>
+      <w:r>
+        <w:rPr>
+          <w:rFonts w:cs="Times New Roman"/>
+        </w:rPr>
+        <w:t xml:space="preserve">A külső orientáltság azt jelenti, hogy a meglévő piac az első és a szervezet ehhez mérten formálja belső szerkezetét. Szerintük </w:t>
+      </w:r>
+      <w:r>
+        <w:rPr>
+          <w:rFonts w:cs="Times New Roman"/>
+        </w:rPr>
+        <w:t xml:space="preserve">kizárólag </w:t>
+      </w:r>
+      <w:r>
+        <w:rPr>
+          <w:rFonts w:cs="Times New Roman"/>
+        </w:rPr>
+        <w:t>a k</w:t>
+      </w:r>
+      <w:r>
+        <w:rPr>
+          <w:rFonts w:cs="Times New Roman"/>
+        </w:rPr>
+        <w:t>örnyezet vezérli a folyamatokat, a szervezetnek ezekhez mérten kell specializálódni és így érhetnek el sikereket.</w:t>
       </w:r>
     </w:p>
     <w:p>
@@ -1299,7 +1744,20 @@
           <w:rFonts w:cs="Times New Roman"/>
           <w:i/>
         </w:rPr>
-        <w:t>Hatalom kultúra</w:t>
+        <w:t>Klán</w:t>
+      </w:r>
+      <w:r>
+        <w:rPr>
+          <w:rFonts w:cs="Times New Roman"/>
+        </w:rPr>
+        <w:t xml:space="preserve"> </w:t>
+      </w:r>
+      <w:r>
+        <w:rPr>
+          <w:rFonts w:cs="Times New Roman"/>
+          <w:i/>
+        </w:rPr>
+        <w:t>kultúra</w:t>
       </w:r>
       <w:r>
         <w:rPr>
@@ -1311,13 +1769,13 @@
         <w:rPr>
           <w:rFonts w:cs="Times New Roman"/>
         </w:rPr>
-        <w:t xml:space="preserve"> A szervezet irányítása egy személy, az alapító vagy vezető kezében összpontosul. Nincsenek kialakult szabályozások és bürokrácia, a szervezet tagjai pókháló szerűen közvetlenül kapcsolódnak a vezetőhöz, ezáltal a döntéshozatal gyors folyamattá válik, a szervezet azonnal képes reagálni a piaci változásokra. Hátránya, hogy a hatalom ilyen falyta összpontosulása gátolja a szervezet növekedését, differenciálódást.</w:t>
-      </w:r>
-      <w:r>
-        <w:rPr>
-          <w:rFonts w:cs="Times New Roman"/>
-        </w:rPr>
-        <w:t xml:space="preserve"> Egy bizonyos méret fölött nem működőképes az ilyen felépítés, hatékonyan nem láthat el minden komplex feladatot egyetlen ember.</w:t>
+        <w:t xml:space="preserve"> Belső folyamatokra összpontosít és rugalmas. Családias, összetartó szervezet, a döntéshozatalban minden egyén szerepet játszik.</w:t>
+      </w:r>
+      <w:r>
+        <w:rPr>
+          <w:rFonts w:cs="Times New Roman"/>
+        </w:rPr>
+        <w:t xml:space="preserve"> Az alkalmazottak elkötelezettek a szervezet iránt, lojalitás és tradíció tartja össze őket. A vezetőség legfontosabb feladata az alkalmazottak jólétének biztosítása. Egy ilyen szervezet a csapatmunkára, közös részvételre, megegyezésre építkezik.</w:t>
       </w:r>
     </w:p>
     <w:p>
@@ -1331,7 +1789,7 @@
           <w:rFonts w:cs="Times New Roman"/>
           <w:i/>
         </w:rPr>
-        <w:t>Szerep kultúra</w:t>
+        <w:t>Adhokrácia</w:t>
       </w:r>
       <w:r>
         <w:rPr>
@@ -1343,31 +1801,13 @@
         <w:rPr>
           <w:rFonts w:cs="Times New Roman"/>
         </w:rPr>
-        <w:t xml:space="preserve"> Szabályozott folyamatokra, pontosan megszabott szerepkörökre épül. A szervezet tagjai mindent a megszokott ütemben végeznek bevált megoldásokra támaszkodva.</w:t>
-      </w:r>
-      <w:r>
-        <w:rPr>
-          <w:rFonts w:cs="Times New Roman"/>
-        </w:rPr>
-        <w:t xml:space="preserve"> Kicsi a hangsúly az egyéni teljesítményen, a tagok mindenkitől az előírt, tőle elvárt teljesítményre számítanak, enneél több, vagy kevesebb csak felborítaná a szervezet egyensúlyát.</w:t>
-      </w:r>
-      <w:r>
-        <w:rPr>
-          <w:rFonts w:cs="Times New Roman"/>
-        </w:rPr>
-        <w:t xml:space="preserve"> Az összetett szabályozások, elkülönített egységek, erős bürokrácia miatt </w:t>
-      </w:r>
-      <w:r>
-        <w:rPr>
-          <w:rFonts w:cs="Times New Roman"/>
-        </w:rPr>
-        <w:t xml:space="preserve">egy ilyen szervezet </w:t>
-      </w:r>
-      <w:r>
-        <w:rPr>
-          <w:rFonts w:cs="Times New Roman"/>
-        </w:rPr>
-        <w:t>lassan reagál a változásokra.</w:t>
+        <w:t xml:space="preserve"> Külső irányultság és rugalmasság jellemzi. A szervezet mindig nyitott a változásra, folyamatosan innováció által alkalmazkodik a gyorsan változó piachoz. Legfőbb értéküknek a gyors alkalmazkodás képességét és rugalmasságot tekintik. Belső struktúrák folyamatosan kialakulnak és felbomlanak az adott feladathoz igazodva.</w:t>
+      </w:r>
+      <w:r>
+        <w:rPr>
+          <w:rFonts w:cs="Times New Roman"/>
+        </w:rPr>
+        <w:t xml:space="preserve"> Nincs merev hierarchia vagy erős központi irányítás. Jellemző a magas kockázatvállalás.</w:t>
       </w:r>
     </w:p>
     <w:p>
@@ -1381,7 +1821,20 @@
           <w:rFonts w:cs="Times New Roman"/>
           <w:i/>
         </w:rPr>
-        <w:t>Feladat kultúra</w:t>
+        <w:t>Piac</w:t>
+      </w:r>
+      <w:r>
+        <w:rPr>
+          <w:rFonts w:cs="Times New Roman"/>
+        </w:rPr>
+        <w:t xml:space="preserve"> </w:t>
+      </w:r>
+      <w:r>
+        <w:rPr>
+          <w:rFonts w:cs="Times New Roman"/>
+          <w:i/>
+        </w:rPr>
+        <w:t>kultúra</w:t>
       </w:r>
       <w:r>
         <w:rPr>
@@ -1393,31 +1846,44 @@
         <w:rPr>
           <w:rFonts w:cs="Times New Roman"/>
         </w:rPr>
-        <w:t xml:space="preserve"> Az ilyen szervezetekben a legfontosabb az egyéni és csoportos teljesítmény. Nincsenek élesen elkülönülő szerepek, a munkakörök között előfordulhatnak átfedések, mozgások, a lényeg hogy mindenki a lehető leghatékonyabban végezze a munkáját a szervezet közös érdekeit szem elött tartva. A tagok nagyra becsülik a szaktudást</w:t>
-      </w:r>
-      <w:r>
-        <w:rPr>
-          <w:rFonts w:cs="Times New Roman"/>
-        </w:rPr>
-        <w:t xml:space="preserve">, dinamizmus, innováció, </w:t>
-      </w:r>
-      <w:r>
-        <w:rPr>
-          <w:rFonts w:cs="Times New Roman"/>
-        </w:rPr>
-        <w:t>hatékony</w:t>
-      </w:r>
-      <w:r>
-        <w:rPr>
-          <w:rFonts w:cs="Times New Roman"/>
-        </w:rPr>
-        <w:t xml:space="preserve"> kooperáció jellemzi a munkájukat.</w:t>
-      </w:r>
-      <w:r>
-        <w:rPr>
-          <w:rFonts w:cs="Times New Roman"/>
-        </w:rPr>
-        <w:t xml:space="preserve"> A szervezet különösen rugalmas, csoportok folyamatosan alakulnak és átszerveződnek az éppen aktuális projekt haladásának érdekében.</w:t>
+        <w:t xml:space="preserve"> Külső irányultság belső stabilitással párosítva</w:t>
+      </w:r>
+      <w:r>
+        <w:rPr>
+          <w:rFonts w:cs="Times New Roman"/>
+        </w:rPr>
+        <w:t xml:space="preserve">. </w:t>
+      </w:r>
+      <w:r>
+        <w:rPr>
+          <w:rFonts w:cs="Times New Roman"/>
+        </w:rPr>
+        <w:t>Az ilyen szervezetek kiszámíthatóságra, stabil eredményekre törekszenek. Jól körülhatár</w:t>
+      </w:r>
+      <w:r>
+        <w:rPr>
+          <w:rFonts w:cs="Times New Roman"/>
+        </w:rPr>
+        <w:t xml:space="preserve">olt piacon tevékenykednek, piaci mechanizmusok vezérlik a működésüket. Stabil </w:t>
+      </w:r>
+      <w:r>
+        <w:rPr>
+          <w:rFonts w:cs="Times New Roman"/>
+        </w:rPr>
+        <w:t xml:space="preserve">keresletre, folyamatos </w:t>
+      </w:r>
+      <w:r>
+        <w:rPr>
+          <w:rFonts w:cs="Times New Roman"/>
+        </w:rPr>
+        <w:lastRenderedPageBreak/>
+        <w:t>kapcsolatra törekszenek a szállítókkal, szabályozó szervekkel, vevőkkel, egyesületekkel. Folyamatos haszonra, kiszámítható termelésre törekszenek, tisztán definiált célok és agresszív stratégiák jellemzik ezeket a szervezeteket.</w:t>
+      </w:r>
+      <w:r>
+        <w:rPr>
+          <w:rFonts w:cs="Times New Roman"/>
+        </w:rPr>
+        <w:t xml:space="preserve"> A sikert a piaci részesedésükben mérik.</w:t>
       </w:r>
     </w:p>
     <w:p>
@@ -1431,7 +1897,20 @@
           <w:rFonts w:cs="Times New Roman"/>
           <w:i/>
         </w:rPr>
-        <w:t>Személy kultúra</w:t>
+        <w:t>Hierarhia</w:t>
+      </w:r>
+      <w:r>
+        <w:rPr>
+          <w:rFonts w:cs="Times New Roman"/>
+        </w:rPr>
+        <w:t xml:space="preserve"> </w:t>
+      </w:r>
+      <w:r>
+        <w:rPr>
+          <w:rFonts w:cs="Times New Roman"/>
+          <w:i/>
+        </w:rPr>
+        <w:t>kultúra</w:t>
       </w:r>
       <w:r>
         <w:rPr>
@@ -1443,136 +1922,817 @@
         <w:rPr>
           <w:rFonts w:cs="Times New Roman"/>
         </w:rPr>
-        <w:t xml:space="preserve"> Inkább csoportosulás, mint szervezet. A egyének állnak a középpontban, mindannyian egy szinten. Általában egymástól függetlenül végzik a munkájukat, a csoportosulás oka a különböző költségek csökkentése, megosztása. Általában nincsenek közös céljaik melyeket egymás segítségével tudnának elérni, egymás munkájára alig vannak hatással. Ügyvédi kamarák, egyetemi oktatók esetében gyakori ez a fajta </w:t>
-      </w:r>
-      <w:r>
-        <w:rPr>
-          <w:rFonts w:cs="Times New Roman"/>
-        </w:rPr>
-        <w:t>„</w:t>
-      </w:r>
-      <w:r>
-        <w:rPr>
-          <w:rFonts w:cs="Times New Roman"/>
-        </w:rPr>
-        <w:t>kultúra</w:t>
-      </w:r>
-      <w:r>
-        <w:rPr>
-          <w:rFonts w:cs="Times New Roman"/>
-        </w:rPr>
-        <w:t>”</w:t>
-      </w:r>
-      <w:r>
-        <w:rPr>
-          <w:rFonts w:cs="Times New Roman"/>
-        </w:rPr>
+        <w:t xml:space="preserve"> Állandó, stabil szerkezet, szigorú szabályozás és belső irányultság jellemzi.</w:t>
+      </w:r>
+      <w:r>
+        <w:rPr>
+          <w:rFonts w:cs="Times New Roman"/>
+        </w:rPr>
+        <w:t xml:space="preserve"> A szervezet tagjainak jól körülhatárolt szerepe van, </w:t>
+      </w:r>
+      <w:r>
+        <w:rPr>
+          <w:rFonts w:cs="Times New Roman"/>
+        </w:rPr>
+        <w:t>bevált folyamatok vezérlik a tagok munkáját.</w:t>
+      </w:r>
+      <w:r>
+        <w:rPr>
+          <w:rFonts w:cs="Times New Roman"/>
+        </w:rPr>
+        <w:t xml:space="preserve"> Jellemző a több réteg vezetőség, az utasítások egy hosszú vertikális láncon keresztül haladnak lefelé.</w:t>
+      </w:r>
+      <w:r>
+        <w:rPr>
+          <w:rFonts w:cs="Times New Roman"/>
+        </w:rPr>
+        <w:t xml:space="preserve"> </w:t>
+      </w:r>
+      <w:r>
+        <w:rPr>
+          <w:rFonts w:cs="Times New Roman"/>
+        </w:rPr>
+        <w:t>(Cameron és Quinn, 1999)</w:t>
+      </w:r>
+    </w:p>
+    <w:p>
+      <w:pPr>
+        <w:pStyle w:val="Cmsor2"/>
+      </w:pPr>
+      <w:r>
+        <w:t>Beavatkozás a szervezeti kultúrába</w:t>
+      </w:r>
+    </w:p>
+    <w:p>
+      <w:pPr>
+        <w:pStyle w:val="Idzet"/>
+      </w:pPr>
+      <w:r>
+        <w:t xml:space="preserve">„Úgy gondolom, hogy szinte soha nem a kultúra megváltoztatása a valódi cél. A szervezet általában vagy egy problémával kűzd, amire megoldást kell találnia, vagy egy új célt kell kitűznie. Egy ilyen szervezeti változás kontextusába a kultúra átalakítása is beletartozhat, de fontosabb a szervezeti változások folyamatait megérteni, mielött a kultúra </w:t>
+      </w:r>
+      <w:r>
+        <w:t xml:space="preserve">tervezett </w:t>
+      </w:r>
+      <w:r>
+        <w:t>megváltoztatására fordítjuk figyelmünket.”</w:t>
+      </w:r>
+      <w:r>
+        <w:t xml:space="preserve"> </w:t>
+      </w:r>
+      <w:r>
+        <w:t>(Schein: Organizational Culture and Leadership, 2004, p.319)</w:t>
+      </w:r>
+      <w:r>
+        <w:t xml:space="preserve"> </w:t>
+      </w:r>
+    </w:p>
+    <w:p>
+      <w:r>
+        <w:t xml:space="preserve">A beavatkozás tehát nem szabad, hogy elsősorban a kultúra megváltoztatására irányuljon, de komoly strukturális vagy működésbeli átalakítások eredményeként általában  a szervezet kultúrája is változáson megy keresztül, mert az ilyen átalakítások megkívánják, hogy a tagok bizonyos korábban megtanult megoldásaikat </w:t>
+      </w:r>
+      <w:r>
+        <w:t>leváltsák új módszerekre. Korábban bevált módszerek „szándékos elfelejtése” (az angol „unlearn” kifejezés után) igen nehéz feladat, mert ezek rendszeres pozitív visszaigazolások eredményeként születtek</w:t>
+      </w:r>
+      <w:r>
+        <w:t xml:space="preserve"> és a csoport identitásának részévé válhattak</w:t>
+      </w:r>
+      <w:r>
+        <w:t>. Hogy a változási folyamat beindulhasson elegendő aggasztó, baljós adatnak kell generálódnia ahhoz, hogy a szervezet</w:t>
+      </w:r>
+      <w:r>
+        <w:t xml:space="preserve"> </w:t>
+      </w:r>
+      <w:r>
+        <w:t>a változás szükségét érezze, ezek az aggasztó adatok</w:t>
+      </w:r>
+      <w:r>
+        <w:t xml:space="preserve"> kellő szorongást kell, hogy kiváltsanak azáltal, hogy</w:t>
+      </w:r>
+      <w:r>
+        <w:t xml:space="preserve"> szoros kapcsolatban áll</w:t>
+      </w:r>
+      <w:r>
+        <w:t>na</w:t>
+      </w:r>
+      <w:r>
+        <w:t>k a szervezet céljaival</w:t>
+      </w:r>
+      <w:r>
+        <w:t xml:space="preserve"> </w:t>
+      </w:r>
+      <w:r>
+        <w:t xml:space="preserve">és ki kell hogy alakuljon egy minimális biztonságérzet azzal kapcsolatban, hogy a kialakult problémák megoldhatóak és a változtatások nem fognak végzetes következményekkel járni. </w:t>
+      </w:r>
+      <w:r>
+        <w:t>(Schein, 2004)</w:t>
+      </w:r>
+    </w:p>
+    <w:p>
+      <w:pPr>
+        <w:pStyle w:val="Idzet"/>
+      </w:pPr>
+      <w:r>
+        <w:t>A saját tapasztalatom, hogy valamilyen krízis, fenyegetettség vagy elégedetlenség jelenléte szükséges mielött egy szervezet kellően motiválttá válik, hogy belekezdjen új megoldások tanulásába és a régiek felejtésébe. (Schein: Organizational Culture and Leadership, 2004, p.324.)</w:t>
+      </w:r>
+    </w:p>
+    <w:p>
+      <w:r>
+        <w:lastRenderedPageBreak/>
+        <w:t>Több mint fé</w:t>
+      </w:r>
+      <w:r>
+        <w:t>l évszázada Kurt Lewin (1947) állt elő egy koncepcióval, mely a csoportok változásának alapvető folyamatát írja le. Azt mondta, hogy először a „felolvadás” folyamatának kell lejátszódni hasonló körülmények között, mint amelyeket Schein (2004) említett a</w:t>
+      </w:r>
+      <w:r>
+        <w:t xml:space="preserve"> szervezeti kultúra változását kiváltó hatásokként</w:t>
+      </w:r>
+      <w:r>
+        <w:t>, majd a csoportnak ebben a képlékeny állapotában kell új technológiákat, folyamatokat felépíteni, ezután pedig a „visszafagyás” folyamata kell hogy végbemenjen, am</w:t>
+      </w:r>
+      <w:r>
+        <w:t>i</w:t>
+      </w:r>
+      <w:r>
+        <w:t xml:space="preserve"> az új állapot megszilárdítása az új megoldások alkalmazása által.</w:t>
+      </w:r>
+    </w:p>
+    <w:p>
+      <w:pPr>
+        <w:pStyle w:val="Cmsor2"/>
+        <w:rPr>
+          <w:rFonts w:cs="Times New Roman"/>
+        </w:rPr>
+      </w:pPr>
+      <w:r>
+        <w:rPr>
+          <w:rFonts w:cs="Times New Roman"/>
+        </w:rPr>
+        <w:t xml:space="preserve">A szervezeti kultúra </w:t>
+      </w:r>
+      <w:r>
+        <w:rPr>
+          <w:rFonts w:cs="Times New Roman"/>
+        </w:rPr>
+        <w:t>hatása a teljesítményre</w:t>
+      </w:r>
+    </w:p>
+    <w:p>
+      <w:r>
+        <w:t>Egy szervezet alapvető érdeke, hogy működésének minden aspektusát a kitűzött célja elérésének érdekében optimalizálja. Amennyiben igaz, hogy a kultúra jellege hatással van az</w:t>
+      </w:r>
+      <w:r>
+        <w:t xml:space="preserve"> adott szervezet</w:t>
+      </w:r>
+      <w:r>
+        <w:t xml:space="preserve"> teljesítményére</w:t>
+      </w:r>
+      <w:r>
+        <w:t xml:space="preserve"> úgy a revízió és potenciális átalakítások alól ez sem kivétel</w:t>
+      </w:r>
+      <w:r>
+        <w:t xml:space="preserve">. </w:t>
+      </w:r>
+      <w:r>
+        <w:t>Számos empiriku</w:t>
+      </w:r>
+      <w:r>
+        <w:t>s kutatás vizsgálta a szervezet</w:t>
+      </w:r>
+      <w:r>
+        <w:t xml:space="preserve"> kultúrája és teljesítménye közötti összefüggést. </w:t>
+      </w:r>
+      <w:r>
+        <w:t xml:space="preserve">A következőkben összefoglalom a szakirodalomban leggyakrabban említett kutatásokat és eredményeiket. </w:t>
+      </w:r>
+      <w:r>
+        <w:t xml:space="preserve">Az kutatók nagyrésze egyetért abban, hogy az erős szervezeti kultúra kapcsolatban áll a magas </w:t>
+      </w:r>
+      <w:r>
+        <w:t xml:space="preserve">gazdasági </w:t>
+      </w:r>
+      <w:r>
+        <w:t>teljesítménnyel</w:t>
+      </w:r>
+      <w:r>
+        <w:t>, bár szinte mindannyian tesznek kikötéseket az eredményeikre vonatkozóan</w:t>
+      </w:r>
+      <w:r>
         <w:t>.</w:t>
       </w:r>
     </w:p>
     <w:p>
-      <w:pPr>
-        <w:rPr>
-          <w:rFonts w:cs="Times New Roman"/>
-          <w:b/>
-        </w:rPr>
-      </w:pPr>
-      <w:r>
-        <w:rPr>
-          <w:rFonts w:cs="Times New Roman"/>
-          <w:b/>
-        </w:rPr>
-        <w:t>Cameron és Quinn</w:t>
-      </w:r>
-      <w:r>
-        <w:rPr>
-          <w:rFonts w:cs="Times New Roman"/>
-          <w:b/>
-        </w:rPr>
-        <w:t>:</w:t>
-      </w:r>
-    </w:p>
-    <w:p>
-      <w:pPr>
+      <w:r>
+        <w:t xml:space="preserve">Alvesson (2002) szerint nem lehet egyértelműen </w:t>
+      </w:r>
+      <w:r>
+        <w:t>meghatározni</w:t>
+      </w:r>
+      <w:r>
+        <w:t xml:space="preserve">, hogy a szervezeti kultúra </w:t>
+      </w:r>
+      <w:r>
+        <w:t xml:space="preserve">milyen </w:t>
+      </w:r>
+      <w:r>
+        <w:t>közvetlen hatással van a teljesítményre, viszont az, hogy a két dolog között kapcsolat áll fenn, vitathatatlan. Szerinte megfejteni, hogy egy kialakult szervezeti kultúra</w:t>
+      </w:r>
+      <w:r>
+        <w:t xml:space="preserve"> milyen különböző eredményeket hozhat </w:t>
+      </w:r>
+      <w:r>
+        <w:t>igen nehézkes, mert bizonytalan az ok-okozati összefüggés.</w:t>
+      </w:r>
+    </w:p>
+    <w:p>
+      <w:pPr>
+        <w:rPr>
+          <w:rFonts w:cs="Times New Roman"/>
+          <w:szCs w:val="24"/>
+        </w:rPr>
+      </w:pPr>
+      <w:r>
+        <w:rPr>
+          <w:rFonts w:cs="Times New Roman"/>
+          <w:szCs w:val="24"/>
+        </w:rPr>
+        <w:t>Sørense</w:t>
+      </w:r>
+      <w:r>
+        <w:rPr>
+          <w:rFonts w:cs="Times New Roman"/>
+          <w:szCs w:val="24"/>
+        </w:rPr>
+        <w:t>n</w:t>
+      </w:r>
+      <w:r>
+        <w:rPr>
+          <w:rFonts w:cs="Times New Roman"/>
+          <w:szCs w:val="24"/>
+        </w:rPr>
+        <w:t xml:space="preserve"> (2001) úgy gondolja, hogy a</w:t>
+      </w:r>
+      <w:r>
+        <w:t xml:space="preserve">kkor </w:t>
+      </w:r>
+      <w:r>
+        <w:t>képes</w:t>
+      </w:r>
+      <w:r>
+        <w:t xml:space="preserve"> egy szervezet folyamatosan jól teljesíteni, ha a belső folyamataik zökkenőmentesen és összehangoltan működnek és ha ezek a folyamatok megfelelően igazodnak a külső </w:t>
+      </w:r>
+      <w:r>
+        <w:t xml:space="preserve">környezethez. Külső folyamatok hatására kialakulhatnak helyzetek amelyekben egy szervezet megszokott megoldásai nem hoznak kielégítő eredményeket. </w:t>
+      </w:r>
+      <w:r>
+        <w:t>Előnyben van az a szervezet amely az ilyen helyzetekben a közös célok és elképzelések által összehangoltan tud működni a vezetőség beavatkozása nélkül is.</w:t>
+      </w:r>
+      <w:r>
+        <w:t xml:space="preserve"> (</w:t>
+      </w:r>
+      <w:r>
+        <w:rPr>
+          <w:rFonts w:cs="Times New Roman"/>
+          <w:szCs w:val="24"/>
+        </w:rPr>
+        <w:t>Sørensen, 2001)</w:t>
+      </w:r>
+    </w:p>
+    <w:p>
+      <w:pPr>
+        <w:rPr>
+          <w:rFonts w:cs="Times New Roman"/>
+        </w:rPr>
+      </w:pPr>
+      <w:r>
+        <w:rPr>
+          <w:rFonts w:cs="Times New Roman"/>
+        </w:rPr>
+        <w:t xml:space="preserve">Szétválaszthatjuk a szervezeteket aszerint, hogy erős vagy gyenge kultúra jellemző rájuk. Akkor beszélünk gyenge kutúráról, amikor kevés közös viselkedési norma és értékrend lelehető fel a tagok között, nem alakultak ki megfelelő kommunikációs csatornák,  a tradíciók </w:t>
+      </w:r>
+      <w:r>
+        <w:rPr>
+          <w:rFonts w:cs="Times New Roman"/>
+        </w:rPr>
+        <w:lastRenderedPageBreak/>
+        <w:t>hiányoznak, nincsenek bevált gyakorlatok gyakori problémák megoldására</w:t>
+      </w:r>
+      <w:r>
+        <w:rPr>
+          <w:rFonts w:cs="Times New Roman"/>
+        </w:rPr>
+        <w:t>, az alkalmazottaknak nincs egy tiszta képük a szervezet céljairól</w:t>
+      </w:r>
+      <w:r>
+        <w:rPr>
+          <w:rFonts w:cs="Times New Roman"/>
+        </w:rPr>
+        <w:t xml:space="preserve">. Ilyen szervezetekben az alkalmazottak nem elkötelezettek, nincs közösségtudatuk. Jellemző a gyenge kultúrával rendelkező szervezetekre, hogy félnek a változástól, inkább bürokratikusak, mint sem kreativitásra bíztatóak és általában nem hajlandóak a szervezet határain kívül gondolkodni, onnan ötleteket meríteni (Kotter és Heskett, 1992). </w:t>
+      </w:r>
+    </w:p>
+    <w:p>
+      <w:r>
+        <w:t xml:space="preserve">Michael E. Porter „öt erő” modellje </w:t>
+      </w:r>
+      <w:r>
+        <w:t xml:space="preserve">öt piaci körülményt azonosít amelyek meghatározzák, hogy mennyire vonzó az adott piac egy üzlet számára. Ezek a belépési korlátok, helyettesítő termékek és szolgáltatások fenyegetése, a vásárlók alkuereje, </w:t>
+      </w:r>
+      <w:r>
+        <w:t>a szállítók alkuereje és a verseny intenzitása. (Porter, 1980)</w:t>
+      </w:r>
+      <w:r>
+        <w:t>.</w:t>
+      </w:r>
+      <w:r>
+        <w:t xml:space="preserve"> Kim Cameron és Robert Quinn</w:t>
+      </w:r>
+      <w:r>
+        <w:t xml:space="preserve"> azzal érvelt az erős szervezeti kultúra teljesítményre gyakorolt hatása mellett, hogy felsorakoztatta az elmúlt két évtized legnagyobb megtérüléssel dolgozó nagyvállal</w:t>
+      </w:r>
+      <w:r>
+        <w:t>atait. Ezek mind olyan cégek voltak amelyek Porter „öt erő” modelljét alapul véve gyengén kellett volna hogy teljesítsenek</w:t>
+      </w:r>
+      <w:r>
+        <w:t>, de legalább is komoly nehézségekkel kellett, hogy kűzdjenek</w:t>
+      </w:r>
+      <w:r>
+        <w:t>.</w:t>
+      </w:r>
+      <w:r>
+        <w:t xml:space="preserve"> A következtetésük tehát, hogy Porter modellje kiegészítésre szorul, nem csak a felsorolt kedvező piaci tényezők megléte, hanem feltételezhetően a szervezet erős kultúrája is szerepet játszik a sikerben. </w:t>
+      </w:r>
+    </w:p>
+    <w:p>
+      <w:pPr>
+        <w:pStyle w:val="Idzet"/>
+      </w:pPr>
+      <w:r>
+        <w:t xml:space="preserve">Gondoljunk bele. Ha egy igazán sikeres üzletet akarunk beindítani nagy valószínűséggel nem egy légitársaságot, kiskereskedelmi üzletláncot, ételszállítást, fogyasztói elektronikai cikkek értékesítést vagy kiadót alapítanánk [...] </w:t>
+      </w:r>
+      <w:r>
+        <w:t xml:space="preserve">A sikerük kulcsa valami kevésbé megfogható, kevésbé észrevehető, de erőteljesebb dolog, mint a [Porter által] korábban felsorolt piaci körülmények [...] A leglényegesebb faktor amelyet maguk is </w:t>
+      </w:r>
+      <w:r>
+        <w:t xml:space="preserve">mind </w:t>
+      </w:r>
+      <w:r>
+        <w:t>kiemelnek</w:t>
+      </w:r>
+      <w:r>
+        <w:t>,</w:t>
+      </w:r>
+      <w:r>
+        <w:t xml:space="preserve"> mint sikerük kulcsa az a szervezeti kultúrájuk. (Cameron és Quinn: Diagnosing and Changing organizational culture, 2006, p.4)</w:t>
+      </w:r>
+    </w:p>
+    <w:p>
+      <w:pPr>
+        <w:rPr>
+          <w:rFonts w:cs="Times New Roman"/>
+        </w:rPr>
+      </w:pPr>
+      <w:r>
+        <w:rPr>
+          <w:rFonts w:cs="Times New Roman"/>
+        </w:rPr>
+        <w:t>Az eddigi egyik legnagyobb volumenű felmérés amely a szervezetek kultúrális vonásai és teljesítményük között kereste az összefüggést 1992-ben Kotter és Heskett munkájának eredménye. Több, mint 200 szervezet adatait gyűjtötték egy öt éves perióduson keresztül.</w:t>
+      </w:r>
+      <w:r>
+        <w:rPr>
+          <w:rFonts w:cs="Times New Roman"/>
+        </w:rPr>
+        <w:t xml:space="preserve"> </w:t>
+      </w:r>
+      <w:r>
+        <w:rPr>
+          <w:rFonts w:cs="Times New Roman"/>
+        </w:rPr>
+        <w:t xml:space="preserve">A kutatás </w:t>
+      </w:r>
+      <w:r>
+        <w:rPr>
+          <w:rFonts w:cs="Times New Roman"/>
+        </w:rPr>
+        <w:t xml:space="preserve">során kérdőíveket küldtek ki </w:t>
+      </w:r>
+      <w:r>
+        <w:rPr>
+          <w:rFonts w:cs="Times New Roman"/>
+        </w:rPr>
+        <w:t>cég</w:t>
+      </w:r>
+      <w:r>
+        <w:rPr>
+          <w:rFonts w:cs="Times New Roman"/>
+        </w:rPr>
+        <w:t>ek</w:t>
+      </w:r>
+      <w:r>
+        <w:rPr>
+          <w:rFonts w:cs="Times New Roman"/>
+        </w:rPr>
+        <w:t xml:space="preserve"> felsővezetőinek, amelyben arra kérték őket, hogy értékeljék</w:t>
+      </w:r>
+      <w:r>
+        <w:rPr>
+          <w:rFonts w:cs="Times New Roman"/>
+        </w:rPr>
+        <w:t xml:space="preserve"> egy</w:t>
+      </w:r>
+      <w:r>
+        <w:rPr>
+          <w:rFonts w:cs="Times New Roman"/>
+        </w:rPr>
+        <w:t xml:space="preserve"> </w:t>
+      </w:r>
+      <w:r>
+        <w:rPr>
+          <w:rFonts w:cs="Times New Roman"/>
+        </w:rPr>
+        <w:t>másik – de ugyanazon a piacon működő - szervezetben</w:t>
+      </w:r>
+      <w:r>
+        <w:rPr>
+          <w:rFonts w:cs="Times New Roman"/>
+        </w:rPr>
+        <w:t xml:space="preserve"> jelen lévő kultúra erősségét. </w:t>
+      </w:r>
+      <w:r>
+        <w:rPr>
+          <w:rFonts w:cs="Times New Roman"/>
+        </w:rPr>
+        <w:t>A válaszadóknak leírták, hogy akkor tekinthetjük erősnek a szervezeti kultúrát, ha a vezetőség gyakran beszélt</w:t>
+      </w:r>
+      <w:r>
+        <w:rPr>
+          <w:rFonts w:cs="Times New Roman"/>
+        </w:rPr>
+        <w:t xml:space="preserve"> a cég stílusáról, ha</w:t>
+      </w:r>
+      <w:r>
+        <w:rPr>
+          <w:rFonts w:cs="Times New Roman"/>
+        </w:rPr>
+        <w:t xml:space="preserve"> az alapvető értékrendjükről készítettek valamilyen kiadványt és aktívan bíztatták a tagokat, hogy ezen irányvonalak mentén végezzék </w:t>
+      </w:r>
+      <w:r>
+        <w:rPr>
+          <w:rFonts w:cs="Times New Roman"/>
+        </w:rPr>
+        <w:lastRenderedPageBreak/>
+        <w:t>munk</w:t>
+      </w:r>
+      <w:r>
+        <w:rPr>
+          <w:rFonts w:cs="Times New Roman"/>
+        </w:rPr>
+        <w:t>á</w:t>
+      </w:r>
+      <w:r>
+        <w:rPr>
+          <w:rFonts w:cs="Times New Roman"/>
+        </w:rPr>
+        <w:t xml:space="preserve">jukat és ha hosszú ideje fennálló gyakorlatok, szokások mentén  irányították a szervezetet, nem pedig csak az aktuális vezető elképzelései szerint. </w:t>
+      </w:r>
+      <w:r>
+        <w:rPr>
+          <w:rFonts w:cs="Times New Roman"/>
+        </w:rPr>
+        <w:t xml:space="preserve">(Burt et al., 2002) </w:t>
+      </w:r>
+      <w:r>
+        <w:rPr>
+          <w:rFonts w:cs="Times New Roman"/>
+        </w:rPr>
+        <w:br/>
+      </w:r>
+      <w:r>
+        <w:rPr>
+          <w:rFonts w:cs="Times New Roman"/>
+        </w:rPr>
+        <w:t>Azt tapasztalták, hogy azok a szervezetek, melyekben erősebb kultúra alakult ki általában magasabb megtérüléssel működtek, magasabb volt a nettó jövedelem növekedése és a részvényeik árfolyama is gyorsabban növekedett</w:t>
+      </w:r>
+      <w:r>
+        <w:rPr>
+          <w:rFonts w:cs="Times New Roman"/>
+        </w:rPr>
+        <w:t xml:space="preserve"> (ezeket az adatokat </w:t>
+      </w:r>
+      <w:r>
+        <w:rPr>
+          <w:rFonts w:cs="Times New Roman"/>
+        </w:rPr>
+        <w:t>vették alapul</w:t>
+      </w:r>
+      <w:r>
+        <w:rPr>
+          <w:rFonts w:cs="Times New Roman"/>
+        </w:rPr>
+        <w:t xml:space="preserve"> a gazdasági teljesítmény mérésé</w:t>
+      </w:r>
+      <w:r>
+        <w:rPr>
+          <w:rFonts w:cs="Times New Roman"/>
+        </w:rPr>
+        <w:t>hez</w:t>
+      </w:r>
+      <w:r>
+        <w:rPr>
+          <w:rFonts w:cs="Times New Roman"/>
+        </w:rPr>
+        <w:t>)</w:t>
+      </w:r>
+      <w:r>
+        <w:rPr>
+          <w:rFonts w:cs="Times New Roman"/>
+        </w:rPr>
+        <w:t xml:space="preserve">. </w:t>
+      </w:r>
+      <w:r>
+        <w:rPr>
+          <w:rFonts w:cs="Times New Roman"/>
+        </w:rPr>
+        <w:t xml:space="preserve">A kutatás eredménye </w:t>
+      </w:r>
+      <w:r>
+        <w:rPr>
+          <w:rFonts w:cs="Times New Roman"/>
+        </w:rPr>
+        <w:t xml:space="preserve">tehát </w:t>
+      </w:r>
+      <w:r>
+        <w:rPr>
+          <w:rFonts w:cs="Times New Roman"/>
+        </w:rPr>
+        <w:t>megerősítette, hogy az erős kultúrával rendelkező szervezetek jobban teljesítenek, viszont pontos ok-okozati összefüggéseket ők sem tudtak levonni az eredményből.</w:t>
+      </w:r>
+    </w:p>
+    <w:p>
+      <w:r>
+        <w:rPr>
+          <w:rFonts w:cs="Times New Roman"/>
+        </w:rPr>
+        <w:t xml:space="preserve">Gordon és DiTomaso (1992) biztosítótársaságok teljesítményét vizsgálta szervezeti kultúrájuk erőssége függvényében és az ő kutatásuk is </w:t>
+      </w:r>
+      <w:r>
+        <w:rPr>
+          <w:rFonts w:cs="Times New Roman"/>
+        </w:rPr>
+        <w:t>azt a következtetést vonta le</w:t>
+      </w:r>
+      <w:r>
+        <w:rPr>
+          <w:rFonts w:cs="Times New Roman"/>
+        </w:rPr>
+        <w:t>, hogy a</w:t>
+      </w:r>
+      <w:r>
+        <w:rPr>
+          <w:rFonts w:cs="Times New Roman"/>
+        </w:rPr>
+        <w:t xml:space="preserve"> fejlett</w:t>
+      </w:r>
+      <w:r>
+        <w:rPr>
+          <w:rFonts w:cs="Times New Roman"/>
+        </w:rPr>
+        <w:t xml:space="preserve"> szervezeti kultúra</w:t>
+      </w:r>
+      <w:r>
+        <w:rPr>
+          <w:rFonts w:cs="Times New Roman"/>
+        </w:rPr>
+        <w:t xml:space="preserve"> </w:t>
+      </w:r>
+      <w:r>
+        <w:rPr>
+          <w:rFonts w:cs="Times New Roman"/>
+        </w:rPr>
+        <w:t xml:space="preserve">rövid távon </w:t>
+      </w:r>
+      <w:r>
+        <w:rPr>
+          <w:rFonts w:cs="Times New Roman"/>
+        </w:rPr>
+        <w:t>magasabb teljesítményt eredményez</w:t>
+      </w:r>
+      <w:r>
+        <w:rPr>
+          <w:rFonts w:cs="Times New Roman"/>
+        </w:rPr>
+        <w:t>.</w:t>
+      </w:r>
+      <w:r>
+        <w:rPr>
+          <w:rFonts w:cs="Times New Roman"/>
+        </w:rPr>
+        <w:t xml:space="preserve"> </w:t>
+      </w:r>
+      <w:r>
+        <w:rPr>
+          <w:rFonts w:cs="Times New Roman"/>
+        </w:rPr>
+        <w:t>Szerintük annál fejlettebb egy szervezet kultúrája, minél egységesebben értelmezik a tagok</w:t>
+      </w:r>
+      <w:r>
+        <w:rPr>
+          <w:rFonts w:cs="Times New Roman"/>
+        </w:rPr>
+        <w:t xml:space="preserve"> a szervezet alapvető értékeit.</w:t>
+      </w:r>
+      <w:r>
         <w:rPr>
           <w:rFonts w:cs="Times New Roman"/>
           <w:color w:val="E36C0A" w:themeColor="accent6" w:themeShade="BF"/>
         </w:rPr>
-      </w:pPr>
+        <w:t xml:space="preserve"> </w:t>
+      </w:r>
+    </w:p>
+    <w:p>
+      <w:pPr>
+        <w:rPr>
+          <w:rFonts w:cs="Times New Roman"/>
+        </w:rPr>
+      </w:pPr>
+      <w:r>
+        <w:rPr>
+          <w:rFonts w:cs="Times New Roman"/>
+        </w:rPr>
+        <w:t xml:space="preserve">Denison (1990) az előzőekhez hasonló összefüggéseket talált, tehát, hogy a </w:t>
+      </w:r>
+      <w:r>
+        <w:rPr>
+          <w:rFonts w:cs="Times New Roman"/>
+        </w:rPr>
+        <w:t xml:space="preserve">konzisztens értékek és normák egy egységesen működő szervezetet eredményeznek, vagyis a </w:t>
+      </w:r>
+      <w:r>
+        <w:rPr>
+          <w:rFonts w:cs="Times New Roman"/>
+        </w:rPr>
+        <w:t>fejlett szervezeti kultúra pozitív hatással van teljeítményre, viszont</w:t>
+      </w:r>
+      <w:r>
+        <w:rPr>
+          <w:rFonts w:cs="Times New Roman"/>
+        </w:rPr>
+        <w:t xml:space="preserve"> hosszú távon</w:t>
+      </w:r>
+      <w:r>
+        <w:rPr>
+          <w:rFonts w:cs="Times New Roman"/>
+        </w:rPr>
+        <w:t xml:space="preserve"> </w:t>
+      </w:r>
+      <w:r>
+        <w:rPr>
+          <w:rFonts w:cs="Times New Roman"/>
+        </w:rPr>
+        <w:t xml:space="preserve">a változatosság hiánya problémát jelenthet a változó környezethez való alkalmazkodásban. </w:t>
+      </w:r>
+    </w:p>
+    <w:p>
+      <w:pPr>
+        <w:rPr>
+          <w:rFonts w:cs="Times New Roman"/>
+          <w:color w:val="FF0000"/>
+        </w:rPr>
+      </w:pPr>
+      <w:r>
+        <w:rPr>
+          <w:rFonts w:cs="Times New Roman"/>
+        </w:rPr>
+        <w:t>March (1991) azt mondja, hogy külső változások vagy fokozatosan (incremental change), apránként következnek be, vagy hirtelen, radikális (redical, discontinuous change) módon. Akkor tekinti fokozatosnak a változást, ha a szervezet az addigi folyamatainak finomhangolásával is képes adaptálódni az új környezethez, ezt nevezi „kiaknázásnak” (exploitation)</w:t>
+      </w:r>
+      <w:r>
+        <w:rPr>
+          <w:rFonts w:cs="Times New Roman"/>
+        </w:rPr>
+        <w:t>, pontosabban a meglévő know-how kiaknázásának</w:t>
+      </w:r>
+      <w:r>
+        <w:rPr>
+          <w:rFonts w:cs="Times New Roman"/>
+        </w:rPr>
+        <w:t>. Ilyen helyzetekben az erős szervezeti kultúra megléte segíti a szervezetet a folyamatos, kiszám</w:t>
+      </w:r>
+      <w:r>
+        <w:rPr>
+          <w:rFonts w:cs="Times New Roman"/>
+        </w:rPr>
+        <w:t xml:space="preserve">ítható teljesítmény elérésében a jól definiált közös célok, motiváció által. A környezet változását akkor nevezi radikálisnak, ha az alkalmazkodás vagyis a fennmaradás nem érhető el pusztán a meglévő folyamatok átalakításával. Ekkor alternatív megoldásokat, új technológiákat kell </w:t>
+      </w:r>
+      <w:r>
+        <w:rPr>
+          <w:rFonts w:cs="Times New Roman"/>
+        </w:rPr>
+        <w:t>felkutatni</w:t>
+      </w:r>
+      <w:r>
+        <w:rPr>
+          <w:rFonts w:cs="Times New Roman"/>
+        </w:rPr>
+        <w:t>, ezt nevezi „felfedezésnek”</w:t>
+      </w:r>
+      <w:r>
+        <w:rPr>
+          <w:rFonts w:cs="Times New Roman"/>
+        </w:rPr>
+        <w:t xml:space="preserve"> (exploration). </w:t>
+      </w:r>
+      <w:r>
+        <w:rPr>
+          <w:rFonts w:cs="Times New Roman"/>
+        </w:rPr>
+        <w:t>Ilyenkor általában alapvető folyamatokat kell lecserélni</w:t>
+      </w:r>
+      <w:r>
+        <w:rPr>
+          <w:rFonts w:cs="Times New Roman"/>
+        </w:rPr>
+        <w:t>. March (1991) úgy találta, hogy azok a szervezetek képesek a leginkább alkalmazkodni a radikálisan változó környezethez, melyek hajlandóak tanulni az egyéntől és nem helyeznek túl nagy szocializációs nyomást a vállára</w:t>
+      </w:r>
+      <w:r>
+        <w:rPr>
+          <w:rFonts w:cs="Times New Roman"/>
+        </w:rPr>
+        <w:t>, más szóval gyenge kultúrával rendelkeznek</w:t>
+      </w:r>
+      <w:r>
+        <w:rPr>
+          <w:rFonts w:cs="Times New Roman"/>
+        </w:rPr>
+        <w:t xml:space="preserve">. </w:t>
+      </w:r>
+      <w:r>
+        <w:rPr>
+          <w:rFonts w:cs="Times New Roman"/>
+        </w:rPr>
+        <w:t>Vitatható, hogy a kultúrálisan erős szervezetek ekkor hátrányba kerülnek, mivel a tagok elkötelezettek bizonyos nézetek mellett,</w:t>
+      </w:r>
+      <w:r>
+        <w:rPr>
+          <w:rFonts w:cs="Times New Roman"/>
+        </w:rPr>
+        <w:t xml:space="preserve"> hiányzik a változatosság,</w:t>
+      </w:r>
+      <w:r>
+        <w:rPr>
+          <w:rFonts w:cs="Times New Roman"/>
+        </w:rPr>
+        <w:t xml:space="preserve"> ez pedig </w:t>
+      </w:r>
       <w:r>
         <w:rPr>
           <w:rFonts w:cs="Times New Roman"/>
         </w:rPr>
         <w:lastRenderedPageBreak/>
-        <w:t>Cameron és Quinn (1999) könyve alapján foglalom össze a modelljüket. Két dimenzió mentén azonosítottak négy kultúra típust: belső vagy külső orientáltság, illetve rugalmasság vagy stabilitás.</w:t>
-      </w:r>
-      <w:r>
-        <w:rPr>
-          <w:rFonts w:cs="Times New Roman"/>
-        </w:rPr>
-        <w:t xml:space="preserve"> Azok a szervezetek, melyeknek a figyelme a belső folyamatok felé irányul úgy gondolják, hogy </w:t>
-      </w:r>
-      <w:r>
-        <w:rPr>
-          <w:rFonts w:cs="Times New Roman"/>
-        </w:rPr>
-        <w:t xml:space="preserve">elsősorban </w:t>
-      </w:r>
-      <w:r>
-        <w:rPr>
-          <w:rFonts w:cs="Times New Roman"/>
-        </w:rPr>
-        <w:t xml:space="preserve">nem </w:t>
-      </w:r>
-      <w:r>
-        <w:rPr>
-          <w:rFonts w:cs="Times New Roman"/>
-        </w:rPr>
-        <w:t xml:space="preserve">a </w:t>
-      </w:r>
-      <w:r>
-        <w:rPr>
-          <w:rFonts w:cs="Times New Roman"/>
-        </w:rPr>
-        <w:t xml:space="preserve">piactól függ a sikerük és fennmaradásuk, hanem attól, hogy a belső felépítésüket, tagjaikat milyen mértékben tudják egy egységgé kovácsolni. </w:t>
-      </w:r>
-      <w:r>
-        <w:rPr>
-          <w:rFonts w:cs="Times New Roman"/>
-        </w:rPr>
-        <w:t xml:space="preserve">A külső orientáltság azt jelenti, hogy a meglévő piac az első és a szervezet ehhez mérten formálja belső szerkezetét. Szerintük </w:t>
-      </w:r>
-      <w:r>
-        <w:rPr>
-          <w:rFonts w:cs="Times New Roman"/>
-        </w:rPr>
-        <w:t xml:space="preserve">kizárólag </w:t>
-      </w:r>
-      <w:r>
-        <w:rPr>
-          <w:rFonts w:cs="Times New Roman"/>
-        </w:rPr>
-        <w:t>a k</w:t>
-      </w:r>
-      <w:r>
-        <w:rPr>
-          <w:rFonts w:cs="Times New Roman"/>
-        </w:rPr>
-        <w:t>örnyezet vezérli a folyamatokat, a szervezetnek ezekhez mérten kell specializálódni és így érhetnek el sikereket.</w:t>
-      </w:r>
-    </w:p>
-    <w:p>
-      <w:pPr>
-        <w:rPr>
-          <w:rFonts w:cs="Times New Roman"/>
-        </w:rPr>
-      </w:pPr>
-      <w:r>
-        <w:rPr>
-          <w:rFonts w:cs="Times New Roman"/>
-          <w:i/>
-        </w:rPr>
-        <w:t>Klán</w:t>
+        <w:t xml:space="preserve">hátráltathatja őket abban, hogy felismerjék a környezetben zajló változásokat és időben reagáljanak. </w:t>
+      </w:r>
+    </w:p>
+    <w:p>
+      <w:pPr>
+        <w:pStyle w:val="Idzet"/>
+      </w:pPr>
+      <w:r>
+        <w:t>Minél együntetűbben hangoztatjuk, hogy kik vagyunk, annál nehezebb valaki mássá válnunk. (Weick: The significance of corporate culture, 1985, p.385)</w:t>
+      </w:r>
+    </w:p>
+    <w:p>
+      <w:pPr>
+        <w:rPr>
+          <w:rFonts w:cs="Times New Roman"/>
+          <w:color w:val="8DB3E2" w:themeColor="text2" w:themeTint="66"/>
+        </w:rPr>
+      </w:pPr>
+      <w:r>
+        <w:rPr>
+          <w:rFonts w:cs="Times New Roman"/>
+        </w:rPr>
+        <w:t>Ugyanakkor érdekes kérdés, hogy beszélhetünk-e olyan szervezeti kultúráról amely kifejezetten az innovációra, változásra építkezik. (</w:t>
+      </w:r>
+      <w:r>
+        <w:rPr>
+          <w:rFonts w:cs="Times New Roman"/>
+        </w:rPr>
+        <w:t>Sørensen</w:t>
+      </w:r>
+      <w:r>
+        <w:rPr>
+          <w:rFonts w:cs="Times New Roman"/>
+        </w:rPr>
+        <w:t xml:space="preserve">, 2001) </w:t>
+      </w:r>
+      <w:r>
+        <w:rPr>
+          <w:rFonts w:cs="Times New Roman"/>
+        </w:rPr>
+        <w:t>Erre a „tanuló szervezet” fejezetben térek ki részletesebbe</w:t>
+      </w:r>
+      <w:r>
+        <w:rPr>
+          <w:rFonts w:cs="Times New Roman"/>
+        </w:rPr>
+        <w:t>n</w:t>
       </w:r>
       <w:r>
         <w:rPr>
@@ -1583,1168 +2743,198 @@
       <w:r>
         <w:rPr>
           <w:rFonts w:cs="Times New Roman"/>
-          <w:i/>
-        </w:rPr>
-        <w:t>kultúra</w:t>
-      </w:r>
-      <w:r>
-        <w:rPr>
-          <w:rFonts w:cs="Times New Roman"/>
-        </w:rPr>
-        <w:t>:</w:t>
-      </w:r>
-      <w:r>
-        <w:rPr>
-          <w:rFonts w:cs="Times New Roman"/>
-        </w:rPr>
-        <w:t xml:space="preserve"> Belső folyamatokra összpontosít és rugalmas. Családias, összetartó szervezet, a döntéshozatalban minden egyén szerepet játszik.</w:t>
-      </w:r>
-      <w:r>
-        <w:rPr>
-          <w:rFonts w:cs="Times New Roman"/>
-        </w:rPr>
-        <w:t xml:space="preserve"> Az alkalmazottak elkötelezettek a szervezet iránt, lojalitás és tradíció tartja össze őket. A vezetőség legfontosabb feladata az alkalmazottak jólétének biztosítása. Egy ilyen szervezet a csapatmunkára, közös részvételre, megegyezésre építkezik.</w:t>
-      </w:r>
-    </w:p>
-    <w:p>
-      <w:pPr>
-        <w:rPr>
-          <w:rFonts w:cs="Times New Roman"/>
-        </w:rPr>
-      </w:pPr>
-      <w:r>
-        <w:rPr>
-          <w:rFonts w:cs="Times New Roman"/>
-          <w:i/>
-        </w:rPr>
-        <w:t>Adhokrácia</w:t>
-      </w:r>
-      <w:r>
-        <w:rPr>
-          <w:rFonts w:cs="Times New Roman"/>
-        </w:rPr>
-        <w:t>:</w:t>
-      </w:r>
-      <w:r>
-        <w:rPr>
-          <w:rFonts w:cs="Times New Roman"/>
-        </w:rPr>
-        <w:t xml:space="preserve"> Külső irányultság és rugalmasság jellemzi. A szervezet mindig nyitott a változásra, folyamatosan innováció által alkalmazkodik a gyorsan változó piachoz. Legfőbb értéküknek a gyors alkalmazkodás képességét és rugalmasságot tekintik. Belső struktúrák folyamatosan kialakulnak és felbomlanak az adott feladathoz igazodva.</w:t>
-      </w:r>
-      <w:r>
-        <w:rPr>
-          <w:rFonts w:cs="Times New Roman"/>
-        </w:rPr>
-        <w:t xml:space="preserve"> Nincs merev hierarchia vagy erős központi irányítás. Jellemző a magas kockázatvállalás.</w:t>
-      </w:r>
-    </w:p>
-    <w:p>
-      <w:pPr>
-        <w:rPr>
-          <w:rFonts w:cs="Times New Roman"/>
-        </w:rPr>
-      </w:pPr>
-      <w:r>
-        <w:rPr>
-          <w:rFonts w:cs="Times New Roman"/>
-          <w:i/>
-        </w:rPr>
-        <w:t>Piac</w:t>
-      </w:r>
-      <w:r>
-        <w:rPr>
-          <w:rFonts w:cs="Times New Roman"/>
-        </w:rPr>
+          <w:color w:val="E36C0A" w:themeColor="accent6" w:themeShade="BF"/>
+        </w:rPr>
+        <w:t>– ide kell majd a fejezet sorszáma, hogy tiszta legyen!</w:t>
+      </w:r>
+      <w:r>
+        <w:rPr>
+          <w:rFonts w:cs="Times New Roman"/>
+          <w:color w:val="E36C0A" w:themeColor="accent6" w:themeShade="BF"/>
+        </w:rPr>
+        <w:t>.</w:t>
+      </w:r>
+    </w:p>
+    <w:p>
+      <w:pPr>
+        <w:rPr>
+          <w:rFonts w:cs="Times New Roman"/>
+        </w:rPr>
+      </w:pPr>
+      <w:r>
+        <w:rPr>
+          <w:rFonts w:cs="Times New Roman"/>
+        </w:rPr>
+        <w:t>Hasonló kapcsolatról beszél Heindric</w:t>
+      </w:r>
+      <w:r>
+        <w:rPr>
+          <w:rFonts w:cs="Times New Roman"/>
+        </w:rPr>
+        <w:t>h</w:t>
+      </w:r>
+      <w:r>
+        <w:rPr>
+          <w:rFonts w:cs="Times New Roman"/>
+        </w:rPr>
+        <w:t xml:space="preserve"> Gábor (2004), amikor Slevin és Covin kultúra tipológiáját említi, amely mechanikus és organikus kultúrákat különböztet meg. A modell értelmezésében a mechanikus nagyjából szinonimája a konzervatív és bürokratikus felépítésnek, az organikus pedig innovatív, dinamikus szervezetekre utal. Heindrich azt állítja, hogy a mechanikus kultúrák olyan piacon képesek jól teljesíteni, ahol a változások lassúak és a folyamatok komplex szervezeti struktúrát igényelnek. Ilyen környezetben a szigorú szabályok, hosszú idő alatt kialakult gyakorlatok megléte vezet a sikerhez. Nagy tehetetlenségükből fakadóan viszont komoly problémával állnak szemben, ha a környezetük radikálisan megváltozik. Az organikus szervezeti kultúrával rendelkező csoportok olyan környezetben vannak előnyben, ahol gyorsan változik a piac, gyakran jelennek meg új technológiák, folyamatos innovációra, új stratégiák tervezésére, régiek újratervezeésre van szükség. A laza szerveződés lehetővé teszi, hogy gyorsan új struktúrákat alakítsanak ki a szervezeten belül.</w:t>
+      </w:r>
+      <w:r>
+        <w:rPr>
+          <w:rFonts w:cs="Times New Roman"/>
+        </w:rPr>
+        <w:t xml:space="preserve"> (Heindrich, 2004)</w:t>
+      </w:r>
+    </w:p>
+    <w:p>
+      <w:pPr>
+        <w:pStyle w:val="Idzet"/>
+        <w:rPr>
+          <w:color w:val="auto"/>
+        </w:rPr>
+      </w:pPr>
+      <w:r>
+        <w:t>Amíg a mechanikusban [kultúrában] a szabályok be nem tartása főbenjáró bűn, addig az organikusban az eredményesség érdekében sokszor megengedett.</w:t>
+      </w:r>
+      <w:r>
+        <w:t xml:space="preserve"> (Heindrich Gábor – Szervezeti kultúra, üzleti etika, 2004, p.19)</w:t>
+      </w:r>
+    </w:p>
+    <w:p>
+      <w:r>
+        <w:t xml:space="preserve">Ogbonna és Harris (2000) a szervezeti kultúra és a teljesítmény összefüggését egy harmadik változóval együtt, a vezetési stílussal vizsgálta. </w:t>
+      </w:r>
+      <w:r>
+        <w:t xml:space="preserve">A gazdasági teljesítmény mérésére olyan változókat használtak, mint ügyfélelégedettség, eladás növekedés, piaci részesedés. </w:t>
+      </w:r>
+      <w:r>
+        <w:t>Szakirodalmi áttekintésükben több korábbi kutatás eredményét összegezték és így fogalmaztak:</w:t>
+      </w:r>
+    </w:p>
+    <w:p>
+      <w:pPr>
+        <w:pStyle w:val="Idzet"/>
+      </w:pPr>
+      <w:r>
+        <w:lastRenderedPageBreak/>
+        <w:t>A szervezeti kultúra területén gazdag szakirodalom áll rendelkezésünkre. E sokszínűség alapja az a feltevés, hogy a szervezeti kultúra kapcsolatban áll a teljesítménnyel. Bár néhány elmélet megkérdőjelezi ezen elgondolás általános helyességét, elegendő bizonyítékunk van ahhoz, hogy elfogadjuk ezt az állítást. (Ogbonna, Harris: Leadership style, organiza</w:t>
+      </w:r>
+      <w:r>
+        <w:t>tional culture and performance, Int. Journal of Human Resource Management - 2000, 11:4, p.770</w:t>
+      </w:r>
+      <w:r>
+        <w:t>)</w:t>
+      </w:r>
+    </w:p>
+    <w:p>
+      <w:r>
+        <w:t>Vizsgálatuk</w:t>
+      </w:r>
+      <w:r>
+        <w:t xml:space="preserve"> során </w:t>
+      </w:r>
+      <w:r>
+        <w:t xml:space="preserve">úgy találták, hogy a vezetési stílus pusztán közvetett kapcsolatban áll a szervezet teljesítményével, a </w:t>
+      </w:r>
+      <w:r>
+        <w:t xml:space="preserve">kompetitív és innovatív kultúrális jellemvonások </w:t>
+      </w:r>
+      <w:r>
+        <w:t xml:space="preserve">határozottan </w:t>
+      </w:r>
+      <w:r>
+        <w:t>igen, a bürokratikus és társasági jellemvonások viszont nem állnak közvetlen kapcsolatban a teljesítménnyel.</w:t>
+      </w:r>
+      <w:r>
+        <w:t xml:space="preserve"> A bürokratikus és társasági jellemvonásokat azokra a szervezetekre alkalmazták, amelyek belső irányultságúak, integráltság, egységesség és összetartás jell</w:t>
+      </w:r>
+      <w:r>
+        <w:t>emző rájuk. Ezen szervezetek esetében az eredményeik nem jelezték, hogy volna összefüggés a kultúrájuk erőssége és a teljesítményük között.</w:t>
+      </w:r>
+    </w:p>
+    <w:p>
+      <w:r>
+        <w:t xml:space="preserve">A szervezetben fellelhető kultúra természete </w:t>
+      </w:r>
+      <w:r>
+        <w:t>fontos szerepet játszik abban</w:t>
+      </w:r>
+      <w:r>
+        <w:t xml:space="preserve">, hogy a dolgozóktól elvárt eredmények milyen </w:t>
+      </w:r>
+      <w:r>
+        <w:t>mértékben</w:t>
+      </w:r>
+      <w:r>
+        <w:t xml:space="preserve"> fognak </w:t>
+      </w:r>
+      <w:r>
+        <w:t>megvalósulni</w:t>
+      </w:r>
+      <w:r>
+        <w:t>.</w:t>
+      </w:r>
+      <w:r>
+        <w:t xml:space="preserve"> Általánosan elfogadott</w:t>
+      </w:r>
+      <w:r>
+        <w:t xml:space="preserve"> ideológiák</w:t>
+      </w:r>
+      <w:r>
+        <w:t xml:space="preserve">, közös nézetek szükségesek a folyamatos, szervezett munkavégzéshez. </w:t>
+      </w:r>
+      <w:r>
+        <w:t>Ez</w:t>
+      </w:r>
+      <w:r>
+        <w:t>ek</w:t>
+      </w:r>
+      <w:r>
         <w:t xml:space="preserve"> </w:t>
       </w:r>
       <w:r>
-        <w:rPr>
-          <w:rFonts w:cs="Times New Roman"/>
-          <w:i/>
-        </w:rPr>
-        <w:t>kultúra</w:t>
-      </w:r>
-      <w:r>
-        <w:rPr>
-          <w:rFonts w:cs="Times New Roman"/>
-        </w:rPr>
-        <w:t>:</w:t>
-      </w:r>
-      <w:r>
-        <w:rPr>
-          <w:rFonts w:cs="Times New Roman"/>
-        </w:rPr>
-        <w:t xml:space="preserve"> Külső irányultság belső stabilitással párosítva</w:t>
-      </w:r>
-      <w:r>
-        <w:rPr>
-          <w:rFonts w:cs="Times New Roman"/>
-        </w:rPr>
+        <w:t xml:space="preserve">megléte </w:t>
+      </w:r>
+      <w:r>
+        <w:t>lehetővé teszi a gö</w:t>
+      </w:r>
+      <w:r>
+        <w:t>rdülékeny munkavégzést, lecsökkenti a feladatok értelmezésével, újraértelmezésével eltöltött holtidőt, zavarodásokat</w:t>
+      </w:r>
+      <w:r>
         <w:t xml:space="preserve">. </w:t>
       </w:r>
       <w:r>
-        <w:rPr>
-          <w:rFonts w:cs="Times New Roman"/>
-        </w:rPr>
-        <w:t>Az ilyen szervezetek kiszámíthatóságra, stabil eredményekre törekszenek. Jól körülhatár</w:t>
-      </w:r>
-      <w:r>
-        <w:rPr>
-          <w:rFonts w:cs="Times New Roman"/>
-        </w:rPr>
-        <w:t xml:space="preserve">olt piacon tevékenykednek, piaci mechanizmusok vezérlik a működésüket. Stabil </w:t>
-      </w:r>
-      <w:r>
-        <w:rPr>
-          <w:rFonts w:cs="Times New Roman"/>
-        </w:rPr>
-        <w:t>keresletre, folyamatos kapcsolatra törekszenek a szállítókkal, szabályozó szervekkel, vevőkkel, egyesületekkel. Folyamatos haszonra, kiszámítható termelésre törekszenek, tisztán definiált célok és agresszív stratégiák jellemzik ezeket a szervezeteket.</w:t>
-      </w:r>
-      <w:r>
-        <w:rPr>
-          <w:rFonts w:cs="Times New Roman"/>
-        </w:rPr>
-        <w:t xml:space="preserve"> A sikert a piaci részesedésükben mérik.</w:t>
-      </w:r>
-    </w:p>
-    <w:p>
-      <w:pPr>
-        <w:rPr>
-          <w:rFonts w:cs="Times New Roman"/>
-        </w:rPr>
-      </w:pPr>
-      <w:r>
-        <w:rPr>
-          <w:rFonts w:cs="Times New Roman"/>
-          <w:i/>
-        </w:rPr>
-        <w:t>Hierarhia</w:t>
-      </w:r>
-      <w:r>
-        <w:rPr>
-          <w:rFonts w:cs="Times New Roman"/>
-        </w:rPr>
+        <w:t>A</w:t>
+      </w:r>
+      <w:r>
+        <w:t xml:space="preserve"> stabil szervezeti kultúra </w:t>
+      </w:r>
+      <w:r>
+        <w:t xml:space="preserve">gyakran </w:t>
+      </w:r>
+      <w:r>
+        <w:t xml:space="preserve">az elsődleges </w:t>
+      </w:r>
+      <w:r>
+        <w:t>forrása</w:t>
+      </w:r>
+      <w:r>
+        <w:t xml:space="preserve"> a motivációnak és az elkötelezettségnek, az erős közösségtudat és egyező nézetek pedig egyszerű</w:t>
+      </w:r>
+      <w:r>
+        <w:t>bb</w:t>
+      </w:r>
+      <w:r>
+        <w:t xml:space="preserve"> döntéshozatalhoz vezetnek mind a célok, mind az eszközök tekintetében.</w:t>
+      </w:r>
+      <w:r>
         <w:t xml:space="preserve"> </w:t>
       </w:r>
-      <w:r>
-        <w:rPr>
-          <w:rFonts w:cs="Times New Roman"/>
-          <w:i/>
-        </w:rPr>
-        <w:t>kultúra</w:t>
-      </w:r>
-      <w:r>
-        <w:rPr>
-          <w:rFonts w:cs="Times New Roman"/>
-        </w:rPr>
-        <w:t>:</w:t>
-      </w:r>
-      <w:r>
-        <w:rPr>
-          <w:rFonts w:cs="Times New Roman"/>
-        </w:rPr>
-        <w:t xml:space="preserve"> Állandó, stabil szerkezet, szigorú szabályozás és belső irányultság jellemzi.</w:t>
-      </w:r>
-      <w:r>
-        <w:rPr>
-          <w:rFonts w:cs="Times New Roman"/>
-        </w:rPr>
-        <w:t xml:space="preserve"> A szervezet tagjainak jól körülhatárolt szerepe van, </w:t>
-      </w:r>
-      <w:r>
-        <w:rPr>
-          <w:rFonts w:cs="Times New Roman"/>
-        </w:rPr>
-        <w:t>bevált folyamatok vezérlik a tagok munkáját.</w:t>
-      </w:r>
-      <w:r>
-        <w:rPr>
-          <w:rFonts w:cs="Times New Roman"/>
-        </w:rPr>
-        <w:t xml:space="preserve"> Jellemző a több réteg vezetőség, az utasítások egy hosszú vertikális láncon keresztül haladnak lefelé.</w:t>
-      </w:r>
-      <w:r>
-        <w:rPr>
-          <w:rFonts w:cs="Times New Roman"/>
-        </w:rPr>
-        <w:t xml:space="preserve"> </w:t>
-      </w:r>
-      <w:r>
-        <w:rPr>
-          <w:rFonts w:cs="Times New Roman"/>
-        </w:rPr>
-        <w:t>(Cameron és Quinn, 1999)</w:t>
-      </w:r>
-    </w:p>
-    <w:p>
-      <w:pPr>
-        <w:pStyle w:val="Heading2"/>
-      </w:pPr>
-      <w:r>
-        <w:lastRenderedPageBreak/>
-        <w:t>Beavatkozás a szervezeti kultúrába</w:t>
-      </w:r>
-    </w:p>
-    <w:p>
-      <w:pPr>
-        <w:pStyle w:val="Quote"/>
-      </w:pPr>
-      <w:r>
-        <w:t xml:space="preserve">„Úgy gondolom, hogy szinte soha nem a kultúra megváltoztatása a valódi cél. A szervezet általában vagy egy problémával kűzd, amire megoldást kell találnia, vagy egy új célt kell kitűznie. Egy ilyen szervezeti változás kontextusába a kultúra átalakítása is beletartozhat, de fontosabb a szervezeti változások folyamatait megérteni, mielött a kultúra </w:t>
-      </w:r>
-      <w:r>
-        <w:t xml:space="preserve">tervezett </w:t>
-      </w:r>
-      <w:r>
-        <w:t>megváltoztatására fordítjuk figyelmünket.”</w:t>
-      </w:r>
-      <w:r>
-        <w:t xml:space="preserve"> </w:t>
-      </w:r>
-      <w:r>
-        <w:t>(Schein: Organizational Culture and Leadership, 2004, p.319)</w:t>
-      </w:r>
-      <w:r>
-        <w:t xml:space="preserve"> </w:t>
-      </w:r>
-    </w:p>
-    <w:p>
-      <w:r>
-        <w:t xml:space="preserve">A beavatkozás tehát nem szabad, hogy elsősorban a kultúra megváltoztatására irányuljon, de komoly strukturális vagy működésbeli átalakítások eredményeként általában  a szervezet kultúrája is változáson megy keresztül, mert az ilyen átalakítások megkívánják, hogy a tagok bizonyos korábban megtanult megoldásaikat </w:t>
-      </w:r>
-      <w:r>
-        <w:t>leváltsák új módszerekre. Korábban bevált módszerek „szándékos elfelejtése” (az angol „unlearn” kifejezés után) igen nehéz feladat, mert ezek rendszeres pozitív visszaigazolások eredményeként születtek</w:t>
-      </w:r>
-      <w:r>
-        <w:t xml:space="preserve"> és a csoport identitásának részévé válhattak</w:t>
-      </w:r>
-      <w:r>
-        <w:t>. Hogy a változási folyamat beindulhasson elegendő aggasztó, baljós adatnak kell generálódnia ahhoz, hogy a szervezet</w:t>
-      </w:r>
-      <w:r>
-        <w:t xml:space="preserve"> </w:t>
-      </w:r>
-      <w:r>
-        <w:t>a változás szükségét érezze, ezek az aggasztó adatok</w:t>
-      </w:r>
-      <w:r>
-        <w:t xml:space="preserve"> kellő szorongást kell, hogy kiváltsanak azáltal, hogy</w:t>
-      </w:r>
-      <w:r>
-        <w:t xml:space="preserve"> szoros kapcsolatban áll</w:t>
-      </w:r>
-      <w:r>
-        <w:t>na</w:t>
-      </w:r>
-      <w:r>
-        <w:t>k a szervezet céljaival</w:t>
-      </w:r>
-      <w:r>
-        <w:t xml:space="preserve"> </w:t>
-      </w:r>
-      <w:r>
-        <w:t xml:space="preserve">és ki kell hogy alakuljon egy minimális biztonságérzet azzal kapcsolatban, hogy a kialakult problémák megoldhatóak és a változtatások nem fognak végzetes következményekkel járni. </w:t>
-      </w:r>
-      <w:r>
-        <w:t>(Schein, 2004)</w:t>
-      </w:r>
-    </w:p>
-    <w:p>
-      <w:pPr>
-        <w:pStyle w:val="Quote"/>
-      </w:pPr>
-      <w:r>
-        <w:t>A saját tapasztalatom, hogy valamilyen krízis, fenyegetettség vagy elégedetlenség jelenléte szükséges mielött egy szervezet kellően motiválttá válik, hogy belekezdjen új megoldások tanulásába és a régiek felejtésébe. (Schein: Organizational Culture and Leadership, 2004, p.324.)</w:t>
-      </w:r>
-    </w:p>
-    <w:p>
-      <w:r>
-        <w:t>Több mint fé</w:t>
-      </w:r>
-      <w:r>
-        <w:t>l évszázada Kurt Lewin (1947) állt elő egy koncepcióval, mely a csoportok változásának alapvető folyamatát írja le. Azt mondta, hogy először a „felolvadás” folyamatának kell lejátszódni hasonló körülmények között, mint amelyeket Schein (2004) említett a</w:t>
-      </w:r>
-      <w:r>
-        <w:t xml:space="preserve"> szervezeti kultúra változását kiváltó hatásokként</w:t>
-      </w:r>
-      <w:r>
-        <w:t>, majd a csoportnak ebben a képlékeny állapotában kell új technológiákat, folyamatokat felépíteni, ezután pedig a „visszafagyás” folyamata kell hogy végbemenjen, am</w:t>
-      </w:r>
-      <w:r>
-        <w:t>i</w:t>
-      </w:r>
-      <w:r>
-        <w:t xml:space="preserve"> az új állapot megszilárdítása az új megoldások alkalmazása által.</w:t>
-      </w:r>
-    </w:p>
-    <w:p>
-      <w:pPr>
-        <w:pStyle w:val="Heading2"/>
-        <w:rPr>
-          <w:rFonts w:cs="Times New Roman"/>
-        </w:rPr>
-      </w:pPr>
-      <w:r>
-        <w:rPr>
-          <w:rFonts w:cs="Times New Roman"/>
-        </w:rPr>
-        <w:lastRenderedPageBreak/>
-        <w:t xml:space="preserve">A szervezeti kultúra </w:t>
-      </w:r>
-      <w:r>
-        <w:rPr>
-          <w:rFonts w:cs="Times New Roman"/>
-        </w:rPr>
-        <w:t>hatása a teljesítményre</w:t>
-      </w:r>
-    </w:p>
-    <w:p>
-      <w:r>
-        <w:t>Egy szervezet alapvető érdeke, hogy működésének minden aspektusát a kitűzött célja elérésének érdekében optimalizálja. Amennyiben igaz, hogy a kultúra jellege hatással van az</w:t>
-      </w:r>
-      <w:r>
-        <w:t xml:space="preserve"> adott szervezet</w:t>
-      </w:r>
-      <w:r>
-        <w:t xml:space="preserve"> teljesítményére</w:t>
-      </w:r>
-      <w:r>
-        <w:t xml:space="preserve"> úgy a revízió és potenciális átalakítások alól ez sem kivétel</w:t>
-      </w:r>
-      <w:r>
-        <w:t xml:space="preserve">. </w:t>
-      </w:r>
-      <w:r>
-        <w:t>Számos empiriku</w:t>
-      </w:r>
-      <w:r>
-        <w:t>s kutatás vizsgálta a szervezet</w:t>
-      </w:r>
-      <w:r>
-        <w:t xml:space="preserve"> kultúrája és teljesítménye közötti összefüggést. </w:t>
-      </w:r>
-      <w:r>
-        <w:t xml:space="preserve">A következőkben összefoglalom a szakirodalomban leggyakrabban említett kutatásokat és eredményeiket. </w:t>
-      </w:r>
-      <w:r>
-        <w:t xml:space="preserve">Az kutatók nagyrésze egyetért abban, hogy az erős szervezeti kultúra kapcsolatban áll a magas </w:t>
-      </w:r>
-      <w:r>
-        <w:t xml:space="preserve">gazdasági </w:t>
-      </w:r>
-      <w:r>
-        <w:t>teljesítménnyel</w:t>
-      </w:r>
-      <w:r>
-        <w:t>, bár szinte mindannyian tesznek kikötéseket az eredményeikre vonatkozóan</w:t>
-      </w:r>
-      <w:r>
-        <w:t>.</w:t>
-      </w:r>
-    </w:p>
-    <w:p>
-      <w:r>
-        <w:t xml:space="preserve">Alvesson (2002) szerint nem lehet egyértelműen </w:t>
-      </w:r>
-      <w:r>
-        <w:t>meghatározni</w:t>
-      </w:r>
-      <w:r>
-        <w:t xml:space="preserve">, hogy a szervezeti kultúra </w:t>
-      </w:r>
-      <w:r>
-        <w:t xml:space="preserve">milyen </w:t>
-      </w:r>
-      <w:r>
-        <w:t>közvetlen hatással van a teljesítményre, viszont az, hogy a két dolog között kapcsolat áll fenn, vitathatatlan. Szerinte megfejteni, hogy egy kialakult szervezeti kultúra</w:t>
-      </w:r>
-      <w:r>
-        <w:t xml:space="preserve"> milyen különböző eredményeket hozhat </w:t>
-      </w:r>
-      <w:r>
-        <w:t>igen nehézkes, mert bizonytalan az ok-okozati összefüggés.</w:t>
-      </w:r>
-    </w:p>
-    <w:p>
-      <w:pPr>
-        <w:rPr>
-          <w:rFonts w:cs="Times New Roman"/>
-          <w:szCs w:val="24"/>
-        </w:rPr>
-      </w:pPr>
-      <w:r>
-        <w:rPr>
-          <w:rFonts w:cs="Times New Roman"/>
-          <w:szCs w:val="24"/>
-        </w:rPr>
-        <w:t>Sørense</w:t>
-      </w:r>
-      <w:r>
-        <w:rPr>
-          <w:rFonts w:cs="Times New Roman"/>
-          <w:szCs w:val="24"/>
-        </w:rPr>
-        <w:t>n</w:t>
-      </w:r>
-      <w:r>
-        <w:rPr>
-          <w:rFonts w:cs="Times New Roman"/>
-          <w:szCs w:val="24"/>
-        </w:rPr>
-        <w:t xml:space="preserve"> (2001) úgy gondolja, hogy a</w:t>
-      </w:r>
-      <w:r>
-        <w:t xml:space="preserve">kkor </w:t>
-      </w:r>
-      <w:r>
-        <w:t>képes</w:t>
-      </w:r>
-      <w:r>
-        <w:t xml:space="preserve"> egy szervezet folyamatosan jól teljesíteni, ha a belső folyamataik zökkenőmentesen és összehangoltan működnek és ha ezek a folyamatok megfelelően igazodnak a külső </w:t>
-      </w:r>
-      <w:r>
-        <w:t xml:space="preserve">környezethez. Külső folyamatok hatására kialakulhatnak helyzetek amelyekben egy szervezet megszokott megoldásai nem hoznak kielégítő eredményeket. </w:t>
-      </w:r>
-      <w:r>
-        <w:t>Előnyben van az a szervezet amely az ilyen helyzetekben a közös célok és elképzelések által összehangoltan tud működni a vezetőség beavatkozása nélkül is.</w:t>
-      </w:r>
-      <w:r>
-        <w:t xml:space="preserve"> (</w:t>
-      </w:r>
-      <w:r>
-        <w:rPr>
-          <w:rFonts w:cs="Times New Roman"/>
-          <w:szCs w:val="24"/>
-        </w:rPr>
-        <w:t>Sørensen, 2001)</w:t>
-      </w:r>
-    </w:p>
-    <w:p>
-      <w:pPr>
-        <w:rPr>
-          <w:rFonts w:cs="Times New Roman"/>
-        </w:rPr>
-      </w:pPr>
-      <w:r>
-        <w:rPr>
-          <w:rFonts w:cs="Times New Roman"/>
-        </w:rPr>
-        <w:t>Szétválaszthatjuk a szervezeteket aszerint, hogy erős vagy gyenge kultúra jellemző rájuk. Akkor beszélünk gyenge kutúráról, amikor kevés közös viselkedési norma és értékrend lelehető fel a tagok között, nem alakultak ki megfelelő kommunikációs csatornák,  a tradíciók hiányoznak, nincsenek bevált gyakorlatok gyakori problémák megoldására</w:t>
-      </w:r>
-      <w:r>
-        <w:rPr>
-          <w:rFonts w:cs="Times New Roman"/>
-        </w:rPr>
-        <w:t>, az alkalmazottaknak nincs egy tiszta képük a szervezet céljairól</w:t>
-      </w:r>
-      <w:r>
-        <w:rPr>
-          <w:rFonts w:cs="Times New Roman"/>
-        </w:rPr>
-        <w:t xml:space="preserve">. Ilyen szervezetekben az alkalmazottak nem elkötelezettek, nincs közösségtudatuk. Jellemző a gyenge kultúrával rendelkező szervezetekre, hogy félnek a változástól, inkább bürokratikusak, mint sem kreativitásra bíztatóak és általában nem hajlandóak a szervezet határain kívül gondolkodni, onnan ötleteket meríteni (Kotter és Heskett, 1992). </w:t>
-      </w:r>
-    </w:p>
-    <w:p>
-      <w:r>
-        <w:lastRenderedPageBreak/>
-        <w:t xml:space="preserve">Michael E. Porter „öt erő” modellje </w:t>
-      </w:r>
-      <w:r>
-        <w:t xml:space="preserve">öt piaci körülményt azonosít amelyek meghatározzák, hogy mennyire vonzó az adott piac egy üzlet számára. Ezek a belépési korlátok, helyettesítő termékek és szolgáltatások fenyegetése, a vásárlók alkuereje, </w:t>
-      </w:r>
-      <w:r>
-        <w:t>a szállítók alkuereje és a verseny intenzitása. (Porter, 1980)</w:t>
-      </w:r>
-      <w:r>
-        <w:t>.</w:t>
-      </w:r>
-      <w:r>
-        <w:t xml:space="preserve"> Kim Cameron és Robert Quinn</w:t>
-      </w:r>
-      <w:r>
-        <w:t xml:space="preserve"> azzal érvelt az erős szervezeti kultúra teljesítményre gyakorolt hatása mellett, hogy felsorakoztatta az elmúlt két évtized legnagyobb megtérüléssel dolgozó nagyvállal</w:t>
-      </w:r>
-      <w:r>
-        <w:t>atait. Ezek mind olyan cégek voltak amelyek Porter „öt erő” modelljét alapul véve gyengén kellett volna hogy teljesítsenek</w:t>
-      </w:r>
-      <w:r>
-        <w:t>, de legalább is komoly nehézségekkel kellett, hogy kűzdjenek</w:t>
-      </w:r>
-      <w:r>
-        <w:t>.</w:t>
-      </w:r>
-      <w:r>
-        <w:t xml:space="preserve"> A következtetésük tehát, hogy Porter modellje kiegészítésre szorul, nem csak a felsorolt kedvező piaci tényezők megléte, hanem feltételezhetően a szervezet erős kultúrája is szerepet játszik a sikerben. </w:t>
-      </w:r>
-    </w:p>
-    <w:p>
-      <w:pPr>
-        <w:pStyle w:val="Quote"/>
-      </w:pPr>
-      <w:r>
-        <w:t xml:space="preserve">Gondoljunk bele. Ha egy igazán sikeres üzletet akarunk beindítani nagy valószínűséggel nem egy légitársaságot, kiskereskedelmi üzletláncot, ételszállítást, fogyasztói elektronikai cikkek értékesítést vagy kiadót alapítanánk [...] </w:t>
-      </w:r>
-      <w:r>
-        <w:t xml:space="preserve">A sikerük kulcsa valami kevésbé megfogható, kevésbé észrevehető, de erőteljesebb dolog, mint a [Porter által] korábban felsorolt piaci körülmények [...] A leglényegesebb faktor amelyet maguk is </w:t>
-      </w:r>
-      <w:r>
-        <w:t xml:space="preserve">mind </w:t>
-      </w:r>
-      <w:r>
-        <w:t>kiemelnek</w:t>
-      </w:r>
-      <w:r>
-        <w:t>,</w:t>
-      </w:r>
-      <w:r>
-        <w:t xml:space="preserve"> mint sikerük kulcsa az a szervezeti kultúrájuk. (Cameron és Quinn: Diagnosing and Changing organizational culture, 2006, p.4)</w:t>
-      </w:r>
-    </w:p>
-    <w:p>
-      <w:pPr>
-        <w:rPr>
-          <w:rFonts w:cs="Times New Roman"/>
-        </w:rPr>
-      </w:pPr>
-      <w:r>
-        <w:rPr>
-          <w:rFonts w:cs="Times New Roman"/>
-        </w:rPr>
-        <w:t>Az eddigi egyik legnagyobb volumenű felmérés amely a szervezetek kultúrális vonásai és teljesítményük között kereste az összefüggést 1992-ben Kotter és Heskett munkájának eredménye. Több, mint 200 szervezet adatait gyűjtötték egy öt éves perióduson keresztül.</w:t>
-      </w:r>
-      <w:r>
-        <w:rPr>
-          <w:rFonts w:cs="Times New Roman"/>
-        </w:rPr>
-        <w:t xml:space="preserve"> </w:t>
-      </w:r>
-      <w:r>
-        <w:rPr>
-          <w:rFonts w:cs="Times New Roman"/>
-        </w:rPr>
-        <w:t xml:space="preserve">A kutatás </w:t>
-      </w:r>
-      <w:r>
-        <w:rPr>
-          <w:rFonts w:cs="Times New Roman"/>
-        </w:rPr>
-        <w:t xml:space="preserve">során kérdőíveket küldtek ki </w:t>
-      </w:r>
-      <w:r>
-        <w:rPr>
-          <w:rFonts w:cs="Times New Roman"/>
-        </w:rPr>
-        <w:t>cég</w:t>
-      </w:r>
-      <w:r>
-        <w:rPr>
-          <w:rFonts w:cs="Times New Roman"/>
-        </w:rPr>
-        <w:t>ek</w:t>
-      </w:r>
-      <w:r>
-        <w:rPr>
-          <w:rFonts w:cs="Times New Roman"/>
-        </w:rPr>
-        <w:t xml:space="preserve"> felsővezetőinek, amelyben arra kérték őket, hogy értékeljék</w:t>
-      </w:r>
-      <w:r>
-        <w:rPr>
-          <w:rFonts w:cs="Times New Roman"/>
-        </w:rPr>
-        <w:t xml:space="preserve"> egy</w:t>
-      </w:r>
-      <w:r>
-        <w:rPr>
-          <w:rFonts w:cs="Times New Roman"/>
-        </w:rPr>
-        <w:t xml:space="preserve"> </w:t>
-      </w:r>
-      <w:r>
-        <w:rPr>
-          <w:rFonts w:cs="Times New Roman"/>
-        </w:rPr>
-        <w:t>másik – de ugyanazon a piacon működő - szervezetben</w:t>
-      </w:r>
-      <w:r>
-        <w:rPr>
-          <w:rFonts w:cs="Times New Roman"/>
-        </w:rPr>
-        <w:t xml:space="preserve"> jelen lévő kultúra erősségét. </w:t>
-      </w:r>
-      <w:r>
-        <w:rPr>
-          <w:rFonts w:cs="Times New Roman"/>
-        </w:rPr>
-        <w:t>A válaszadóknak leírták, hogy akkor tekinthetjük erősnek a szervezeti kultúrát, ha a vezetőség gyakran beszélt</w:t>
-      </w:r>
-      <w:r>
-        <w:rPr>
-          <w:rFonts w:cs="Times New Roman"/>
-        </w:rPr>
-        <w:t xml:space="preserve"> a cég stílusáról, ha</w:t>
-      </w:r>
-      <w:r>
-        <w:rPr>
-          <w:rFonts w:cs="Times New Roman"/>
-        </w:rPr>
-        <w:t xml:space="preserve"> az alapvető értékrendjükről készítettek valamilyen kiadványt és aktívan bíztatták a tagokat, hogy ezen irányvonalak mentén végezzék munk</w:t>
-      </w:r>
-      <w:r>
-        <w:rPr>
-          <w:rFonts w:cs="Times New Roman"/>
-        </w:rPr>
-        <w:t>á</w:t>
-      </w:r>
-      <w:r>
-        <w:rPr>
-          <w:rFonts w:cs="Times New Roman"/>
-        </w:rPr>
-        <w:t xml:space="preserve">jukat és ha hosszú ideje fennálló gyakorlatok, szokások mentén  irányították a szervezetet, nem pedig csak az aktuális vezető elképzelései szerint. </w:t>
-      </w:r>
-      <w:r>
-        <w:rPr>
-          <w:rFonts w:cs="Times New Roman"/>
-        </w:rPr>
-        <w:t xml:space="preserve">(Burt et al., 2002) </w:t>
-      </w:r>
-      <w:r>
-        <w:rPr>
-          <w:rFonts w:cs="Times New Roman"/>
-        </w:rPr>
-        <w:br/>
-      </w:r>
-      <w:r>
-        <w:rPr>
-          <w:rFonts w:cs="Times New Roman"/>
-        </w:rPr>
-        <w:t>Azt tapasztalták, hogy azok a szervezetek, melyekben erősebb kultúra alakult ki általában magasabb megtérüléssel működtek, magasabb volt a nettó jövedelem növekedése és a részvényeik árfolyama is gyorsabban növekedett</w:t>
-      </w:r>
-      <w:r>
-        <w:rPr>
-          <w:rFonts w:cs="Times New Roman"/>
-        </w:rPr>
-        <w:t xml:space="preserve"> (ezeket az adatokat </w:t>
-      </w:r>
-      <w:r>
-        <w:rPr>
-          <w:rFonts w:cs="Times New Roman"/>
-        </w:rPr>
-        <w:t>vették alapul</w:t>
-      </w:r>
-      <w:r>
-        <w:rPr>
-          <w:rFonts w:cs="Times New Roman"/>
-        </w:rPr>
-        <w:t xml:space="preserve"> a gazdasági teljesítmény mérésé</w:t>
-      </w:r>
-      <w:r>
-        <w:rPr>
-          <w:rFonts w:cs="Times New Roman"/>
-        </w:rPr>
-        <w:t>hez</w:t>
-      </w:r>
-      <w:r>
-        <w:rPr>
-          <w:rFonts w:cs="Times New Roman"/>
-        </w:rPr>
-        <w:t>)</w:t>
-      </w:r>
-      <w:r>
-        <w:rPr>
-          <w:rFonts w:cs="Times New Roman"/>
-        </w:rPr>
-        <w:t xml:space="preserve">. </w:t>
-      </w:r>
-      <w:r>
-        <w:rPr>
-          <w:rFonts w:cs="Times New Roman"/>
-        </w:rPr>
-        <w:t xml:space="preserve">A kutatás eredménye </w:t>
-      </w:r>
-      <w:r>
-        <w:rPr>
-          <w:rFonts w:cs="Times New Roman"/>
-        </w:rPr>
-        <w:t xml:space="preserve">tehát </w:t>
-      </w:r>
-      <w:r>
-        <w:rPr>
-          <w:rFonts w:cs="Times New Roman"/>
-        </w:rPr>
-        <w:t xml:space="preserve">megerősítette, hogy az erős kultúrával </w:t>
-      </w:r>
-      <w:r>
-        <w:rPr>
-          <w:rFonts w:cs="Times New Roman"/>
-        </w:rPr>
-        <w:lastRenderedPageBreak/>
-        <w:t>rendelkező szervezetek jobban teljesítenek, viszont pontos ok-okozati összefüggéseket ők sem tudtak levonni az eredményből.</w:t>
-      </w:r>
-    </w:p>
-    <w:p>
-      <w:r>
-        <w:rPr>
-          <w:rFonts w:cs="Times New Roman"/>
-        </w:rPr>
-        <w:t xml:space="preserve">Gordon és DiTomaso (1992) biztosítótársaságok teljesítményét vizsgálta szervezeti kultúrájuk erőssége függvényében és az ő kutatásuk is </w:t>
-      </w:r>
-      <w:r>
-        <w:rPr>
-          <w:rFonts w:cs="Times New Roman"/>
-        </w:rPr>
-        <w:t>azt a következtetést vonta le</w:t>
-      </w:r>
-      <w:r>
-        <w:rPr>
-          <w:rFonts w:cs="Times New Roman"/>
-        </w:rPr>
-        <w:t>, hogy a</w:t>
-      </w:r>
-      <w:r>
-        <w:rPr>
-          <w:rFonts w:cs="Times New Roman"/>
-        </w:rPr>
-        <w:t xml:space="preserve"> fejlett</w:t>
-      </w:r>
-      <w:r>
-        <w:rPr>
-          <w:rFonts w:cs="Times New Roman"/>
-        </w:rPr>
-        <w:t xml:space="preserve"> szervezeti kultúra</w:t>
-      </w:r>
-      <w:r>
-        <w:rPr>
-          <w:rFonts w:cs="Times New Roman"/>
-        </w:rPr>
-        <w:t xml:space="preserve"> </w:t>
-      </w:r>
-      <w:r>
-        <w:rPr>
-          <w:rFonts w:cs="Times New Roman"/>
-        </w:rPr>
-        <w:t xml:space="preserve">rövid távon </w:t>
-      </w:r>
-      <w:r>
-        <w:rPr>
-          <w:rFonts w:cs="Times New Roman"/>
-        </w:rPr>
-        <w:t>magasabb teljesítményt eredményez</w:t>
-      </w:r>
-      <w:r>
-        <w:rPr>
-          <w:rFonts w:cs="Times New Roman"/>
-        </w:rPr>
-        <w:t>.</w:t>
-      </w:r>
-      <w:r>
-        <w:rPr>
-          <w:rFonts w:cs="Times New Roman"/>
-        </w:rPr>
-        <w:t xml:space="preserve"> </w:t>
-      </w:r>
-      <w:r>
-        <w:rPr>
-          <w:rFonts w:cs="Times New Roman"/>
-        </w:rPr>
-        <w:t>Szerintük annál fejlettebb egy szervezet kultúrája, minél egységesebben értelmezik a tagok</w:t>
-      </w:r>
-      <w:r>
-        <w:rPr>
-          <w:rFonts w:cs="Times New Roman"/>
-        </w:rPr>
-        <w:t xml:space="preserve"> a szervezet alapvető értékeit.</w:t>
-      </w:r>
-      <w:r>
-        <w:rPr>
-          <w:rFonts w:cs="Times New Roman"/>
-          <w:color w:val="E36C0A" w:themeColor="accent6" w:themeShade="BF"/>
-        </w:rPr>
-        <w:t xml:space="preserve"> </w:t>
-      </w:r>
-    </w:p>
-    <w:p>
-      <w:pPr>
-        <w:rPr>
-          <w:rFonts w:cs="Times New Roman"/>
-        </w:rPr>
-      </w:pPr>
-      <w:r>
-        <w:rPr>
-          <w:rFonts w:cs="Times New Roman"/>
-        </w:rPr>
-        <w:t xml:space="preserve">Denison (1990) az előzőekhez hasonló összefüggéseket talált, tehát, hogy a </w:t>
-      </w:r>
-      <w:r>
-        <w:rPr>
-          <w:rFonts w:cs="Times New Roman"/>
-        </w:rPr>
-        <w:t xml:space="preserve">konzisztens értékek és normák egy egységesen működő szervezetet eredményeznek, vagyis a </w:t>
-      </w:r>
-      <w:r>
-        <w:rPr>
-          <w:rFonts w:cs="Times New Roman"/>
-        </w:rPr>
-        <w:t>fejlett szervezeti kultúra pozitív hatással van teljeítményre, viszont</w:t>
-      </w:r>
-      <w:r>
-        <w:rPr>
-          <w:rFonts w:cs="Times New Roman"/>
-        </w:rPr>
-        <w:t xml:space="preserve"> hosszú távon</w:t>
-      </w:r>
-      <w:r>
-        <w:rPr>
-          <w:rFonts w:cs="Times New Roman"/>
-        </w:rPr>
-        <w:t xml:space="preserve"> </w:t>
-      </w:r>
-      <w:r>
-        <w:rPr>
-          <w:rFonts w:cs="Times New Roman"/>
-        </w:rPr>
-        <w:t xml:space="preserve">a változatosság hiánya problémát jelenthet a változó környezethez való alkalmazkodásban. </w:t>
-      </w:r>
-    </w:p>
-    <w:p>
-      <w:pPr>
-        <w:rPr>
-          <w:rFonts w:cs="Times New Roman"/>
-          <w:color w:val="FF0000"/>
-        </w:rPr>
-      </w:pPr>
-      <w:r>
-        <w:rPr>
-          <w:rFonts w:cs="Times New Roman"/>
-        </w:rPr>
-        <w:t>March (1991) azt mondja, hogy külső változások vagy fokozatosan (incremental change), apránként következnek be, vagy hirtelen, radikális (redical, discontinuous change) módon. Akkor tekinti fokozatosnak a változást, ha a szervezet az addigi folyamatainak finomhangolásával is képes adaptálódni az új környezethez, ezt nevezi „kiaknázásnak” (exploitation)</w:t>
-      </w:r>
-      <w:r>
-        <w:rPr>
-          <w:rFonts w:cs="Times New Roman"/>
-        </w:rPr>
-        <w:t>, pontosabban a meglévő know-how kiaknázásának</w:t>
-      </w:r>
-      <w:r>
-        <w:rPr>
-          <w:rFonts w:cs="Times New Roman"/>
-        </w:rPr>
-        <w:t>. Ilyen helyzetekben az erős szervezeti kultúra megléte segíti a szervezetet a folyamatos, kiszám</w:t>
-      </w:r>
-      <w:r>
-        <w:rPr>
-          <w:rFonts w:cs="Times New Roman"/>
-        </w:rPr>
-        <w:t xml:space="preserve">ítható teljesítmény elérésében a jól definiált közös célok, motiváció által. A környezet változását akkor nevezi radikálisnak, ha az alkalmazkodás vagyis a fennmaradás nem érhető el pusztán a meglévő folyamatok átalakításával. Ekkor alternatív megoldásokat, új technológiákat kell </w:t>
-      </w:r>
-      <w:r>
-        <w:rPr>
-          <w:rFonts w:cs="Times New Roman"/>
-        </w:rPr>
-        <w:t>felkutatni</w:t>
-      </w:r>
-      <w:r>
-        <w:rPr>
-          <w:rFonts w:cs="Times New Roman"/>
-        </w:rPr>
-        <w:t>, ezt nevezi „felfedezésnek”</w:t>
-      </w:r>
-      <w:r>
-        <w:rPr>
-          <w:rFonts w:cs="Times New Roman"/>
-        </w:rPr>
-        <w:t xml:space="preserve"> (exploration). </w:t>
-      </w:r>
-      <w:r>
-        <w:rPr>
-          <w:rFonts w:cs="Times New Roman"/>
-        </w:rPr>
-        <w:t>Ilyenkor általában alapvető folyamatokat kell lecserélni</w:t>
-      </w:r>
-      <w:r>
-        <w:rPr>
-          <w:rFonts w:cs="Times New Roman"/>
-        </w:rPr>
-        <w:t>. March (1991) úgy találta, hogy azok a szervezetek képesek a leginkább alkalmazkodni a radikálisan változó környezethez, melyek hajlandóak tanulni az egyéntől és nem helyeznek túl nagy szocializációs nyomást a vállára</w:t>
-      </w:r>
-      <w:r>
-        <w:rPr>
-          <w:rFonts w:cs="Times New Roman"/>
-        </w:rPr>
-        <w:t>, más szóval gyenge kultúrával rendelkeznek</w:t>
-      </w:r>
-      <w:r>
-        <w:rPr>
-          <w:rFonts w:cs="Times New Roman"/>
-        </w:rPr>
-        <w:t xml:space="preserve">. </w:t>
-      </w:r>
-      <w:r>
-        <w:rPr>
-          <w:rFonts w:cs="Times New Roman"/>
-        </w:rPr>
-        <w:t>Vitatható, hogy a kultúrálisan erős szervezetek ekkor hátrányba kerülnek, mivel a tagok elkötelezettek bizonyos nézetek mellett,</w:t>
-      </w:r>
-      <w:r>
-        <w:rPr>
-          <w:rFonts w:cs="Times New Roman"/>
-        </w:rPr>
-        <w:t xml:space="preserve"> hiányzik a változatosság,</w:t>
-      </w:r>
-      <w:r>
-        <w:rPr>
-          <w:rFonts w:cs="Times New Roman"/>
-        </w:rPr>
-        <w:t xml:space="preserve"> ez pedig hátráltathatja őket abban, hogy felismerjék a környezetben zajló változásokat és időben reagáljanak. </w:t>
-      </w:r>
-    </w:p>
-    <w:p>
-      <w:pPr>
-        <w:pStyle w:val="Quote"/>
-      </w:pPr>
-      <w:r>
-        <w:t>Minél együntetűbben hangoztatjuk, hogy kik vagyunk, annál nehezebb valaki mássá válnunk. (Weick: The significance of corporate culture, 1985, p.385)</w:t>
-      </w:r>
-    </w:p>
-    <w:p>
-      <w:pPr>
-        <w:rPr>
-          <w:rFonts w:cs="Times New Roman"/>
-          <w:color w:val="8DB3E2" w:themeColor="text2" w:themeTint="66"/>
-        </w:rPr>
-      </w:pPr>
-      <w:r>
-        <w:rPr>
-          <w:rFonts w:cs="Times New Roman"/>
-        </w:rPr>
-        <w:lastRenderedPageBreak/>
-        <w:t>Ugyanakkor érdekes kérdés, hogy beszélhetünk-e olyan szervezeti kultúráról amely kifejezetten az innovációra, változásra építkezik. (</w:t>
-      </w:r>
-      <w:r>
-        <w:rPr>
-          <w:rFonts w:cs="Times New Roman"/>
-        </w:rPr>
-        <w:t>Sørensen</w:t>
-      </w:r>
-      <w:r>
-        <w:rPr>
-          <w:rFonts w:cs="Times New Roman"/>
-        </w:rPr>
-        <w:t xml:space="preserve">, 2001) </w:t>
-      </w:r>
-      <w:r>
-        <w:rPr>
-          <w:rFonts w:cs="Times New Roman"/>
-        </w:rPr>
-        <w:t>Erre a „tanuló szervezet” fejezetben térek ki részletesebbe</w:t>
-      </w:r>
-      <w:r>
-        <w:rPr>
-          <w:rFonts w:cs="Times New Roman"/>
-        </w:rPr>
-        <w:t>n</w:t>
-      </w:r>
-      <w:r>
-        <w:rPr>
-          <w:rFonts w:cs="Times New Roman"/>
-        </w:rPr>
-        <w:t xml:space="preserve"> </w:t>
-      </w:r>
-      <w:r>
-        <w:rPr>
-          <w:rFonts w:cs="Times New Roman"/>
-          <w:color w:val="E36C0A" w:themeColor="accent6" w:themeShade="BF"/>
-        </w:rPr>
-        <w:t>– ide kell majd a fejezet sorszáma, hogy tiszta legyen!</w:t>
-      </w:r>
-      <w:r>
-        <w:rPr>
-          <w:rFonts w:cs="Times New Roman"/>
-          <w:color w:val="E36C0A" w:themeColor="accent6" w:themeShade="BF"/>
-        </w:rPr>
-        <w:t>.</w:t>
-      </w:r>
-    </w:p>
-    <w:p>
-      <w:pPr>
-        <w:rPr>
-          <w:rFonts w:cs="Times New Roman"/>
-        </w:rPr>
-      </w:pPr>
-      <w:r>
-        <w:rPr>
-          <w:rFonts w:cs="Times New Roman"/>
-        </w:rPr>
-        <w:t>Hasonló kapcsolatról beszél Heindric</w:t>
-      </w:r>
-      <w:r>
-        <w:rPr>
-          <w:rFonts w:cs="Times New Roman"/>
-        </w:rPr>
-        <w:t>h</w:t>
-      </w:r>
-      <w:r>
-        <w:rPr>
-          <w:rFonts w:cs="Times New Roman"/>
-        </w:rPr>
-        <w:t xml:space="preserve"> Gábor (2004), amikor Slevin és Covin kultúra tipológiáját említi, amely mechanikus és organikus kultúrákat különböztet meg. A modell értelmezésében a mechanikus nagyjából szinonimája a konzervatív és bürokratikus felépítésnek, az organikus pedig innovatív, dinamikus szervezetekre utal. Heindrich azt állítja, hogy a mechanikus kultúrák olyan piacon képesek jól teljesíteni, ahol a változások lassúak és a folyamatok komplex szervezeti struktúrát igényelnek. Ilyen környezetben a szigorú szabályok, hosszú idő alatt kialakult gyakorlatok megléte vezet a sikerhez. Nagy tehetetlenségükből fakadóan viszont komoly problémával állnak szemben, ha a környezetük radikálisan megváltozik. Az organikus szervezeti kultúrával rendelkező csoportok olyan környezetben vannak előnyben, ahol gyorsan változik a piac, gyakran jelennek meg új technológiák, folyamatos innovációra, új stratégiák tervezésére, régiek újratervezeésre van szükség. A laza szerveződés lehetővé teszi, hogy gyorsan új struktúrákat alakítsanak ki a szervezeten belül.</w:t>
-      </w:r>
-      <w:r>
-        <w:rPr>
-          <w:rFonts w:cs="Times New Roman"/>
-        </w:rPr>
-        <w:t xml:space="preserve"> (Heindrich, 2004)</w:t>
-      </w:r>
-    </w:p>
-    <w:p>
-      <w:pPr>
-        <w:pStyle w:val="Quote"/>
-        <w:rPr>
-          <w:color w:val="auto"/>
-        </w:rPr>
-      </w:pPr>
-      <w:r>
-        <w:t>Amíg a mechanikusban [kultúrában] a szabályok be nem tartása főbenjáró bűn, addig az organikusban az eredményesség érdekében sokszor megengedett.</w:t>
-      </w:r>
-      <w:r>
-        <w:t xml:space="preserve"> (Heindrich Gábor – Szervezeti kultúra, üzleti etika, 2004, p.19)</w:t>
-      </w:r>
-    </w:p>
-    <w:p>
-      <w:r>
-        <w:t xml:space="preserve">Ogbonna és Harris (2000) a szervezeti kultúra és a teljesítmény összefüggését egy harmadik változóval együtt, a vezetési stílussal vizsgálta. </w:t>
-      </w:r>
-      <w:r>
-        <w:t xml:space="preserve">A gazdasági teljesítmény mérésére olyan változókat használtak, mint ügyfélelégedettség, eladás növekedés, piaci részesedés. </w:t>
-      </w:r>
-      <w:r>
-        <w:t>Szakirodalmi áttekintésükben több korábbi kutatás eredményét összegezték és így fogalmaztak:</w:t>
-      </w:r>
-    </w:p>
-    <w:p>
-      <w:pPr>
-        <w:pStyle w:val="Quote"/>
-      </w:pPr>
-      <w:r>
-        <w:t>A szervezeti kultúra területén gazdag szakirodalom áll rendelkezésünkre. E sokszínűség alapja az a feltevés, hogy a szervezeti kultúra kapcsolatban áll a teljesítménnyel. Bár néhány elmélet megkérdőjelezi ezen elgondolás általános helyességét, elegendő bizonyítékunk van ahhoz, hogy elfogadjuk ezt az állítást. (Ogbonna, Harris: Leadership style, organiza</w:t>
-      </w:r>
-      <w:r>
-        <w:t>tional culture and performance, Int. Journal of Human Resource Management - 2000, 11:4, p.770</w:t>
-      </w:r>
-      <w:r>
-        <w:t>)</w:t>
-      </w:r>
-    </w:p>
-    <w:p>
-      <w:r>
-        <w:lastRenderedPageBreak/>
-        <w:t>Vizsgálatuk</w:t>
-      </w:r>
-      <w:r>
-        <w:t xml:space="preserve"> során </w:t>
-      </w:r>
-      <w:r>
-        <w:t xml:space="preserve">úgy találták, hogy a vezetési stílus pusztán közvetett kapcsolatban áll a szervezet teljesítményével, a </w:t>
-      </w:r>
-      <w:r>
-        <w:t xml:space="preserve">kompetitív és innovatív kultúrális jellemvonások </w:t>
-      </w:r>
-      <w:r>
-        <w:t xml:space="preserve">határozottan </w:t>
-      </w:r>
-      <w:r>
-        <w:t>igen, a bürokratikus és társasági jellemvonások viszont nem állnak közvetlen kapcsolatban a teljesítménnyel.</w:t>
-      </w:r>
-      <w:r>
-        <w:t xml:space="preserve"> A bürokratikus és társasági jellemvonásokat azokra a szervezetekre alkalmazták, amelyek belső irányultságúak, integráltság, egységesség és összetartás jell</w:t>
-      </w:r>
-      <w:r>
-        <w:t>emző rájuk. Ezen szervezetek esetében az eredményeik nem jelezték, hogy volna összefüggés a kultúrájuk erőssége és a teljesítményük között.</w:t>
-      </w:r>
-    </w:p>
-    <w:p>
-      <w:r>
-        <w:t xml:space="preserve">A szervezetben fellelhető kultúra természete </w:t>
-      </w:r>
-      <w:r>
-        <w:t>fontos szerepet játszik abban</w:t>
-      </w:r>
-      <w:r>
-        <w:t xml:space="preserve">, hogy a dolgozóktól elvárt eredmények milyen </w:t>
-      </w:r>
-      <w:r>
-        <w:t>mértékben</w:t>
-      </w:r>
-      <w:r>
-        <w:t xml:space="preserve"> fognak </w:t>
-      </w:r>
-      <w:r>
-        <w:t>megvalósulni</w:t>
-      </w:r>
-      <w:r>
-        <w:t>.</w:t>
-      </w:r>
-      <w:r>
-        <w:t xml:space="preserve"> Általánosan elfogadott</w:t>
-      </w:r>
-      <w:r>
-        <w:t xml:space="preserve"> ideológiák</w:t>
-      </w:r>
-      <w:r>
-        <w:t xml:space="preserve">, közös nézetek szükségesek a folyamatos, szervezett munkavégzéshez. </w:t>
-      </w:r>
-      <w:r>
-        <w:t>Ez</w:t>
-      </w:r>
-      <w:r>
-        <w:t>ek</w:t>
-      </w:r>
-      <w:r>
-        <w:t xml:space="preserve"> </w:t>
-      </w:r>
-      <w:r>
-        <w:t xml:space="preserve">megléte </w:t>
-      </w:r>
-      <w:r>
-        <w:t>lehetővé teszi a gö</w:t>
-      </w:r>
-      <w:r>
-        <w:t>rdülékeny munkavégzést, lecsökkenti a feladatok értelmezésével, újraértelmezésével eltöltött holtidőt, zavarodásokat</w:t>
-      </w:r>
-      <w:r>
-        <w:t xml:space="preserve">. </w:t>
-      </w:r>
-      <w:r>
-        <w:t>A</w:t>
-      </w:r>
-      <w:r>
-        <w:t xml:space="preserve"> stabil szervezeti kultúra </w:t>
-      </w:r>
-      <w:r>
-        <w:t xml:space="preserve">gyakran </w:t>
-      </w:r>
-      <w:r>
-        <w:t xml:space="preserve">az elsődleges </w:t>
-      </w:r>
-      <w:r>
-        <w:t>forrása</w:t>
-      </w:r>
-      <w:r>
-        <w:t xml:space="preserve"> a motivációnak és az elkötelezettségnek, az erős közösségtudat és egyező nézetek pedig egyszerű</w:t>
-      </w:r>
-      <w:r>
-        <w:t>bb</w:t>
-      </w:r>
-      <w:r>
-        <w:t xml:space="preserve"> döntéshozatalhoz vezetnek mind a célok, mind az eszközök tekintetében.</w:t>
-      </w:r>
-      <w:r>
-        <w:t xml:space="preserve"> </w:t>
-      </w:r>
-    </w:p>
-    <w:p>
-      <w:pPr>
-        <w:pStyle w:val="Heading2"/>
+    </w:p>
+    <w:p>
+      <w:pPr>
+        <w:pStyle w:val="Cmsor2"/>
       </w:pPr>
       <w:r>
         <w:t>Learning organization</w:t>
@@ -2757,7 +2947,7 @@
     </w:p>
     <w:p>
       <w:pPr>
-        <w:pStyle w:val="ListParagraph"/>
+        <w:pStyle w:val="Listaszerbekezds"/>
         <w:numPr>
           <w:ilvl w:val="0"/>
           <w:numId w:val="11"/>
@@ -2775,7 +2965,7 @@
     </w:p>
     <w:p>
       <w:pPr>
-        <w:pStyle w:val="ListParagraph"/>
+        <w:pStyle w:val="Listaszerbekezds"/>
         <w:numPr>
           <w:ilvl w:val="0"/>
           <w:numId w:val="11"/>
@@ -2788,12 +2978,16 @@
         <w:t>Az egyén fejlődésére fektett hangsúly („personal mastery”)</w:t>
       </w:r>
       <w:r>
-        <w:t>: a „mesterré válás” kifejezés némileg tükrözi Senge elképzelését. Azt állítja, hogy az egyén aki magas szintű jártasságot szerez egy adott területen az nem csak magas minőségű munkát fog produkálni, elkötelezetté is válik a munkája iránt.</w:t>
-      </w:r>
-    </w:p>
-    <w:p>
-      <w:pPr>
-        <w:pStyle w:val="ListParagraph"/>
+        <w:t xml:space="preserve">: a „mesterré válás” kifejezés némileg tükrözi Senge elképzelését. Azt állítja, hogy az egyén aki magas </w:t>
+      </w:r>
+      <w:r>
+        <w:lastRenderedPageBreak/>
+        <w:t>szintű jártasságot szerez egy adott területen az nem csak magas minőségű munkát fog produkálni, elkötelezetté is válik a munkája iránt.</w:t>
+      </w:r>
+    </w:p>
+    <w:p>
+      <w:pPr>
+        <w:pStyle w:val="Listaszerbekezds"/>
         <w:numPr>
           <w:ilvl w:val="0"/>
           <w:numId w:val="11"/>
@@ -2811,7 +3005,7 @@
     </w:p>
     <w:p>
       <w:pPr>
-        <w:pStyle w:val="ListParagraph"/>
+        <w:pStyle w:val="Listaszerbekezds"/>
         <w:numPr>
           <w:ilvl w:val="0"/>
           <w:numId w:val="11"/>
@@ -2821,7 +3015,6 @@
         <w:rPr>
           <w:b/>
         </w:rPr>
-        <w:lastRenderedPageBreak/>
         <w:t>Közös vízió építése</w:t>
       </w:r>
       <w:r>
@@ -2830,7 +3023,7 @@
     </w:p>
     <w:p>
       <w:pPr>
-        <w:pStyle w:val="ListParagraph"/>
+        <w:pStyle w:val="Listaszerbekezds"/>
         <w:numPr>
           <w:ilvl w:val="0"/>
           <w:numId w:val="11"/>
@@ -2853,7 +3046,7 @@
     </w:p>
     <w:p>
       <w:pPr>
-        <w:pStyle w:val="Heading2"/>
+        <w:pStyle w:val="Cmsor2"/>
       </w:pPr>
       <w:r>
         <w:t>Learning society</w:t>
@@ -2861,7 +3054,11 @@
     </w:p>
     <w:p>
       <w:r>
-        <w:t>A tanuló társadalom elgondolása egy hatalmas téma, részletes ismertetése a dolgozatom kereteibe közel sem fér bele, mindössze néhány jellemvonását szeretném kiemelni, hiszen a „</w:t>
+        <w:t xml:space="preserve">A tanuló társadalom elgondolása egy hatalmas téma, részletes ismertetése a dolgozatom kereteibe közel sem fér bele, mindössze néhány jellemvonását szeretném kiemelni, hiszen a </w:t>
+      </w:r>
+      <w:r>
+        <w:lastRenderedPageBreak/>
+        <w:t>„</w:t>
       </w:r>
       <w:r>
         <w:t>tanuló</w:t>
@@ -2872,57 +3069,57 @@
     </w:p>
     <w:p>
       <w:pPr>
-        <w:pStyle w:val="Quote"/>
-      </w:pPr>
-      <w:r>
-        <w:t xml:space="preserve">„Az oktatás nem egy elkülönített tevékenység volt, melyet bizonyos órákban, bizonyos helyeken, bizonyos időben végeztek. Az oktatás volt a társadalom célja. A város oktatta az </w:t>
+        <w:pStyle w:val="Idzet"/>
+      </w:pPr>
+      <w:r>
+        <w:t>„Az oktatás nem egy elkülönített tevékenység volt, melyet bizonyos órákban, bizonyos helyeken, bizonyos időben végeztek. Az oktatás volt a társadalom célja. A város oktatta az embert. Az athéniak a kultúra által, ’paideia’ által nevelkedtek.” (Robert M. Hutchins: The Learning Society, 1968, p.130.)</w:t>
+      </w:r>
+    </w:p>
+    <w:p>
+      <w:r>
+        <w:t>Az elgondolás tehát közel sem újkeletű dolog, viszont a szakirodalomban csak a 60-as évek végén kezdett elterjedni. A tanuló társadalom eszméje arra az alapfeltevésre épít, hogy egy nemzet gazdasági fejlődésének a kulcsa a folyamatos, helytől és intézménytől független tanulás. Az ideális tanuló társadalmat jellemzi a „lifelong learning” eszméjének általános elfogadás, függés a  technológiák fejlődésétől, melyek lehetővé teszik az információ gyors áramlását valamint az, hogy az oktatást, továbbképzést a társadalom tagjai ugyanúgy elérhessék és kedvük szerint válogassanak közűlük, mint ahogy ezt megtehetik a globális piac termékeivel. (Jarvis, 2000)</w:t>
+      </w:r>
+    </w:p>
+    <w:p>
+      <w:pPr>
+        <w:pStyle w:val="Cmsor2"/>
+      </w:pPr>
+      <w:r>
+        <w:t>A modern és posztmodern szervezet</w:t>
+      </w:r>
+    </w:p>
+    <w:p>
+      <w:pPr>
+        <w:pStyle w:val="Cmsor3"/>
+      </w:pPr>
+      <w:r>
+        <w:t>Filozófiai irányvonal</w:t>
+      </w:r>
+    </w:p>
+    <w:p>
+      <w:r>
+        <w:t xml:space="preserve">A modernizmus és posztmodernizmus elméletei tucatnyi tudományágra kiterjedő eszmék. A modernizmus alapvető elemei a racionalitás, a megismerhetőség, a dolgok logikus magyarázata, egyetemes elméletek, tényszerűség. </w:t>
+      </w:r>
+    </w:p>
+    <w:p>
+      <w:pPr>
+        <w:pStyle w:val="Idzet"/>
+      </w:pPr>
+      <w:r>
+        <w:t>Modern (a posztmodernnel elentétben) kultúrális tanulmányok, kifejezetten a „valós” ethnográfiák</w:t>
+      </w:r>
+      <w:r>
+        <w:rPr>
+          <w:rStyle w:val="Lbjegyzet-hivatkozs"/>
+        </w:rPr>
+        <w:footnoteReference w:id="1"/>
+      </w:r>
+      <w:r>
+        <w:t xml:space="preserve"> megpróbálnak áthatolni a kultúra felszínes megnyilvánulásain és szubjektív értelmezéseiken, hogy a mélyebben fekvő valóságot felfedjék, megmutatva az igazsághoz közelebb álló tudást. A modern tudomány elkülöníti a valóság objektív igazságát, a szerző szubjektivitását és a szöveges forrást. [...] Modernista szerzők gyakran elismerik a feltételezhetően objektív adatok és azok hiányos / befejezetlen írott reprezentációi közti különbségeket, bár vitatják, hogy az ilyen problémák javíthatóak a tisztább, átláthatóbb </w:t>
       </w:r>
       <w:r>
         <w:lastRenderedPageBreak/>
-        <w:t>embert. Az athéniak a kultúra által, ’paideia’ által nevelkedtek.” (Robert M. Hutchins: The Learning Society, 1968, p.130.)</w:t>
-      </w:r>
-    </w:p>
-    <w:p>
-      <w:r>
-        <w:t>Az elgondolás tehát közel sem újkeletű dolog, viszont a szakirodalomban csak a 60-as évek végén kezdett elterjedni. A tanuló társadalom eszméje arra az alapfeltevésre épít, hogy egy nemzet gazdasági fejlődésének a kulcsa a folyamatos, helytől és intézménytől független tanulás. Az ideális tanuló társadalmat jellemzi a „lifelong learning” eszméjének általános elfogadás, függés a  technológiák fejlődésétől, melyek lehetővé teszik az információ gyors áramlását valamint az, hogy az oktatást, továbbképzést a társadalom tagjai ugyanúgy elérhessék és kedvük szerint válogassanak közűlük, mint ahogy ezt megtehetik a globális piac termékeivel. (Jarvis, 2000)</w:t>
-      </w:r>
-    </w:p>
-    <w:p>
-      <w:pPr>
-        <w:pStyle w:val="Heading2"/>
-      </w:pPr>
-      <w:r>
-        <w:t>A modern és posztmodern szervezet</w:t>
-      </w:r>
-    </w:p>
-    <w:p>
-      <w:pPr>
-        <w:pStyle w:val="Heading3"/>
-      </w:pPr>
-      <w:r>
-        <w:t>Filozófiai irányvonal</w:t>
-      </w:r>
-    </w:p>
-    <w:p>
-      <w:r>
-        <w:t xml:space="preserve">A modernizmus és posztmodernizmus elméletei tucatnyi tudományágra kiterjedő eszmék. A modernizmus alapvető elemei a racionalitás, a megismerhetőség, a dolgok logikus magyarázata, egyetemes elméletek, tényszerűség. </w:t>
-      </w:r>
-    </w:p>
-    <w:p>
-      <w:pPr>
-        <w:pStyle w:val="Quote"/>
-      </w:pPr>
-      <w:r>
-        <w:t>Modern (a posztmodernnel elentétben) kultúrális tanulmányok, kifejezetten a „valós” ethnográfiák</w:t>
-      </w:r>
-      <w:r>
-        <w:rPr>
-          <w:rStyle w:val="FootnoteReference"/>
-        </w:rPr>
-        <w:footnoteReference w:id="1"/>
-      </w:r>
-      <w:r>
-        <w:t xml:space="preserve"> megpróbálnak áthatolni a kultúra felszínes megnyilvánulásain és szubjektív értelmezéseiken, hogy a mélyebben fekvő valóságot felfedjék, megmutatva az igazsághoz közelebb álló tudást. A modern tudomány elkülöníti a valóság objektív igazságát, a szerző szubjektivitását és a szöveges forrást. [...] Modernista szerzők gyakran elismerik a feltételezhetően objektív adatok és azok hiányos / befejezetlen írott reprezentációi közti különbségeket, bár vitatják, hogy az ilyen problémák javíthatóak a tisztább, átláthatóbb írás által .(Martin, Frost, O’Neill: Organizational Culture: Beyond Struggles for Intellectrual Dominance, 2004, p. 37.)</w:t>
+        <w:t>írás által .(Martin, Frost, O’Neill: Organizational Culture: Beyond Struggles for Intellectrual Dominance, 2004, p. 37.)</w:t>
       </w:r>
     </w:p>
     <w:p>
@@ -2932,393 +3129,510 @@
     </w:p>
     <w:p>
       <w:pPr>
-        <w:pStyle w:val="Quote"/>
+        <w:pStyle w:val="Idzet"/>
+      </w:pPr>
+      <w:r>
+        <w:t>A posztmodernizmus azt állítja, hogy a kapcsolat a  jelző és a jelzett dolog között, a megalkotott kép és az eredeti tapasztalat között [...] gyengített, összetett és gyakran önkényes.</w:t>
+      </w:r>
+      <w:r>
+        <w:t xml:space="preserve"> </w:t>
+      </w:r>
+      <w:r>
+        <w:t>[...] Egy szöveg nem egy zárt rendszer; tükrözi a szerző szubjektív nézeteit, más forrásokét, azokét akik olvassák valamint mindazokét akiknek a nézeteire hivatkozik [...]A posztmodernizmus analítikus technikákat használ, mint például a dekonstrukció, hogy rámutasson egy forrásban azokra a megoldásokra, amelyek a valóság illúzióját hivatottak kelteni. (Martin, Frost, O’Neill: Organizational Culture: Beyond Struggles for Intellectrual Dominance  2004, p. 36-37-38.)</w:t>
+      </w:r>
+    </w:p>
+    <w:p>
+      <w:r>
+        <w:t>Szertics Gergely</w:t>
+      </w:r>
+      <w:r>
+        <w:rPr>
+          <w:rStyle w:val="Lbjegyzet-hivatkozs"/>
+        </w:rPr>
+        <w:footnoteReference w:id="2"/>
+      </w:r>
+      <w:r>
+        <w:t xml:space="preserve"> gondolatait foglalom össze a következő pár sorban. A posztmodern gondolkodás alapja a </w:t>
+      </w:r>
+      <w:r>
+        <w:rPr>
+          <w:b/>
+        </w:rPr>
+        <w:t>dekonstrukció</w:t>
+      </w:r>
+      <w:r>
+        <w:t xml:space="preserve"> és a </w:t>
+      </w:r>
+      <w:r>
+        <w:rPr>
+          <w:b/>
+        </w:rPr>
+        <w:t>jelölő elsőbbsége</w:t>
+      </w:r>
+      <w:r>
+        <w:t xml:space="preserve"> a jelölttel szemben. A dekonstrukciót három fő dologra értjük: a „nagy narrativák”, vagyis a világ folyamatait egyetemesen magyarázni próbáló elgondolások lebontására, melyek csak látszólag és felszínesen magyarázzák a folyamatokat, az „egyén, mint önálló egység” elgondolás lebontására, mely figyelmen kívül hagyja az ember belső ellentmondásait és azt, hogy az egyén észlelését a környezetében lezajló történések nagy mértékben befolyásolják, valamint a tudás értéksemlegességének lebontására, amely elgondolás szerint a tudásunk (főként a nyelvünk) nem befolyásolja az értékrendünk kialakulását, holott a meglévő tudásunk erősen befolyásolja a tapasztalásunkat. A jelölő elsőbbsége alatt azt érti a posztmodern szemlélet, hogy csak értelmezés létezik és nincs abszolút értelem, minden attól függ, hogy ki és miként értelmezi a dolgokat. Ebből következik, hogy az értelmezés valódi tárgya nem az értelmezni kívánt dolog, hanem az egyén aki értelmezi  és a nyelv, amit az értelmezéshez használ. (</w:t>
+      </w:r>
+      <w:r>
+        <w:t xml:space="preserve">Szertics, </w:t>
+      </w:r>
+      <w:r>
+        <w:t>internetes forrás, link az irodalomjegyzékban)</w:t>
+      </w:r>
+    </w:p>
+    <w:p>
+      <w:pPr>
+        <w:pStyle w:val="Cmsor3"/>
       </w:pPr>
       <w:r>
         <w:lastRenderedPageBreak/>
-        <w:t>A posztmodernizmus azt állítja, hogy a kapcsolat a  jelző és a jelzett dolog között, a megalkotott kép és az eredeti tapasztalat között [...] gyengített, összetett és gyakran önkényes.</w:t>
+        <w:t>Modern és posztmodern a gyakorlatban</w:t>
+      </w:r>
+    </w:p>
+    <w:p>
+      <w:r>
+        <w:t>A modern szervezetre jellemző az erősen centralizált irányítás, több szintű hierarchia. Egységes piacra termel, jellemzően tömegtermékeket. Állandó, statikus célokat tűz ki és kiszámítható, gondosan megtervezett stratégiákat alkalmaz. Bürokratikus felépítésű, komoly szabályozás uralja a munkarendet. Az alkalmazottakat bűntetésekkel és jutalmakkal ösztönzi, egységes arculatra törekszik, egységes kultúrával rendelkezik, melynek alapját a stabilitás, megszokás és tradíció adja. Ezzel ellentétben a posztmodern szervezet nagy mértékben decentralizáltan működik, kisebb autonóm egységekre bomlik, nincs valódi hierarchia, az egységek egymást kiegészítve, a döntéseket közösen meghozva haladnak a szervezet céljai felé. Szűk piacokat, piaci réseket („niche market”) próbál kiszolgálni új technológiák bevezetésével, folyamatosan átalakuló stratégiával. Nagy hangsúlyt fektet az alkalmazottak fejlesztésére, döntésekbe való bevonására. Nincs éles határvonal a vezető és a beosztott között, szaktudás és teljesítmény a státusz alapja nem pedig a betöltött pozíció. Egységesség helyett inkább változatosságra, sokszínűségre törekszik, tömegtermelés helyett differenciált, változatos termékeket vagy szolgáltatásokat nyújt. Jellemző rá a dinamikus, agilis kultúra, mely a változáson, adaptáción alapszik. (Taylor, 2005)</w:t>
+      </w:r>
+    </w:p>
+    <w:p>
+      <w:r>
+        <w:t>A modern vezetési szemléletre jellemző, hogy az alkalmazottra, mint költség tekint, akik egy jól körülhatárolt pozíciót töltenek be és a mukájuk nagy részét egyedül végzik. A posztmodern szervezet számára az alkalmazott befektetés és érték, akiknek a munkája egy hatékonyan működő, tagjait segítő csapatban hozza a legtöbb hasznot. A posztmodern vezetés fontos alapelve az információ megosztása, közös feldolgozása, a modern szemlélet szerint ez kizárólag a vezetők privilégiuma és feladata. (Boje és Dennehy, 1993)</w:t>
+      </w:r>
+    </w:p>
+    <w:p>
+      <w:r>
+        <w:t>A posztmodern szervezetekben egy</w:t>
+      </w:r>
+      <w:r>
+        <w:t>re nagyobb szerepet kap az atipi</w:t>
+      </w:r>
+      <w:r>
+        <w:t>kus foglalkoztatás (pl. távmunka, részmunkaidő), mivel ezek a megoldások lehetőséget adnak a munkaerő állomány gyors változtatására, időleges munkaerőigények kielégítésére. (Kürtösi, 2008)</w:t>
+      </w:r>
+    </w:p>
+    <w:p>
+      <w:pPr>
+        <w:pStyle w:val="Idzet"/>
+      </w:pPr>
+      <w:r>
+        <w:t xml:space="preserve">Nemcsak a foglalkoztatás viszonyai változnak meg, hanem a munkaszervezési módok is igazodnak a szervezeti átalakulásokhoz és a munkvalállalók képézettségi szintjének növekedéséhez. A hierarchia csökkenése a kevesebb szervezeti szint a felelősségteljes feladatok alsóbb szintekre való delegálását vonja maga után, a specializált munkakörök helyett kevésbé szűk, változatosabb munkafeladatokkal és több felelősséggel gazdagított munkaköröket definiálnak, a szervezetek bátorítják a munkavállalók együttműködését, </w:t>
+      </w:r>
+      <w:r>
+        <w:lastRenderedPageBreak/>
+        <w:t xml:space="preserve">előtérbe helyezik a csapatmunkát. (Kürtösi: </w:t>
+      </w:r>
+      <w:r>
+        <w:t>A nők és férfiak társadalmi kapcsolathálózatána</w:t>
+      </w:r>
+      <w:r>
+        <w:t>k eltréései a munkaszervezetben,</w:t>
+      </w:r>
+      <w:r>
+        <w:t xml:space="preserve"> 2008</w:t>
+      </w:r>
+      <w:r>
+        <w:t>, p.30)</w:t>
+      </w:r>
+    </w:p>
+    <w:p>
+      <w:pPr>
+        <w:pStyle w:val="Cmsor2"/>
+      </w:pPr>
+      <w:r>
+        <w:t xml:space="preserve">A szervezeti kultúra </w:t>
+      </w:r>
+      <w:r>
+        <w:t>feltárása</w:t>
+      </w:r>
+    </w:p>
+    <w:p>
+      <w:pPr>
+        <w:rPr>
+          <w:color w:val="E36C0A" w:themeColor="accent6" w:themeShade="BF"/>
+        </w:rPr>
+      </w:pPr>
+      <w:r>
+        <w:rPr>
+          <w:color w:val="E36C0A" w:themeColor="accent6" w:themeShade="BF"/>
+        </w:rPr>
+        <w:t>kultúra megismeréséhez vezető utak</w:t>
+      </w:r>
+      <w:r>
+        <w:rPr>
+          <w:color w:val="E36C0A" w:themeColor="accent6" w:themeShade="BF"/>
+        </w:rPr>
+        <w:t>. nem baj ha nem kimerítő a megoldások felsorolása, elég ha a magam által legjelntősebbnek tartottakat emelem ki</w:t>
+      </w:r>
+    </w:p>
+    <w:p>
+      <w:pPr>
+        <w:pStyle w:val="Cmsor3"/>
+      </w:pPr>
+      <w:r>
+        <w:t>Problémák és megközelítés</w:t>
+      </w:r>
+      <w:r>
+        <w:t>ük</w:t>
+      </w:r>
+    </w:p>
+    <w:p>
+      <w:pPr>
+        <w:pStyle w:val="Idzet"/>
+      </w:pPr>
+      <w:r>
+        <w:t xml:space="preserve">„Azokat a vezetőket akik nem foglalkoznak tudatosan az őket körülvevő szervezeti </w:t>
+      </w:r>
+      <w:r>
+        <w:t>kultúrával a</w:t>
+      </w:r>
+      <w:r>
+        <w:t xml:space="preserve"> kultúra fogja</w:t>
+      </w:r>
+      <w:r>
+        <w:t xml:space="preserve"> irányítani, nem pedig fordítva.</w:t>
+      </w:r>
+      <w:r>
+        <w:t>” (Schein, Organizational Cultu</w:t>
+      </w:r>
+      <w:r>
+        <w:t>re and Leadership. 2004, p.23)</w:t>
+      </w:r>
+    </w:p>
+    <w:p>
+      <w:r>
+        <w:t>Számtalan különböző eszközt fejlesztettek ki szervezet</w:t>
+      </w:r>
+      <w:r>
+        <w:t>ek</w:t>
+      </w:r>
+      <w:r>
+        <w:t xml:space="preserve"> kultúrájának feltárására és vizsgálatára.</w:t>
+      </w:r>
+      <w:r>
+        <w:t xml:space="preserve"> Egy 2007-es angol </w:t>
+      </w:r>
+      <w:r>
+        <w:t>szervezeti kultúra</w:t>
+      </w:r>
+      <w:r>
+        <w:t xml:space="preserve"> kutatás</w:t>
+      </w:r>
+      <w:r>
+        <w:rPr>
+          <w:rStyle w:val="Lbjegyzet-hivatkozs"/>
+        </w:rPr>
+        <w:footnoteReference w:id="3"/>
       </w:r>
       <w:r>
         <w:t xml:space="preserve"> </w:t>
       </w:r>
       <w:r>
-        <w:t>[...] Egy szöveg nem egy zárt rendszer; tükrözi a szerző szubjektív nézeteit, más forrásokét, azokét akik olvassák valamint mindazokét akiknek a nézeteire hivatkozik [...]A posztmodernizmus analítikus technikákat használ, mint például a dekonstrukció, hogy rámutasson egy forrásban azokra a megoldásokra, amelyek a valóság illúzióját hivatottak kelteni. (Martin, Frost, O’Neill: Organizational Culture: Beyond Struggles for Intellectrual Dominance  2004, p. 36-37-38.)</w:t>
-      </w:r>
-    </w:p>
-    <w:p>
-      <w:r>
-        <w:t>Szertics Gergely</w:t>
-      </w:r>
-      <w:r>
-        <w:rPr>
-          <w:rStyle w:val="FootnoteReference"/>
-        </w:rPr>
-        <w:footnoteReference w:id="2"/>
-      </w:r>
-      <w:r>
-        <w:t xml:space="preserve"> gondolatait foglalom össze a következő pár sorban. A posztmodern gondolkodás alapja a </w:t>
-      </w:r>
-      <w:r>
-        <w:rPr>
-          <w:b/>
-        </w:rPr>
-        <w:t>dekonstrukció</w:t>
-      </w:r>
-      <w:r>
-        <w:t xml:space="preserve"> és a </w:t>
-      </w:r>
-      <w:r>
-        <w:rPr>
-          <w:b/>
-        </w:rPr>
-        <w:t>jelölő elsőbbsége</w:t>
-      </w:r>
-      <w:r>
-        <w:t xml:space="preserve"> a jelölttel szemben. A dekonstrukciót három fő dologra értjük: a „nagy narrativák”, vagyis a világ folyamatait egyetemesen magyarázni próbáló elgondolások lebontására, melyek csak látszólag és felszínesen magyarázzák a folyamatokat, az „egyén, mint önálló egység” elgondolás lebontására, mely figyelmen kívül hagyja az ember belső ellentmondásait és azt, hogy az egyén észlelését a környezetében lezajló történések nagy mértékben befolyásolják, valamint a tudás értéksemlegességének lebontására, amely elgondolás szerint a tudásunk (főként a nyelvünk) nem befolyásolja az értékrendünk kialakulását, holott a meglévő tudásunk erősen befolyásolja a tapasztalásunkat. A jelölő elsőbbsége alatt azt érti a posztmodern szemlélet, hogy csak értelmezés létezik és nincs abszolút értelem, minden attól függ, hogy ki és miként értelmezi a dolgokat. Ebből következik, hogy az értelmezés valódi tárgya nem az értelmezni kívánt dolog, hanem az egyén aki értelmezi  és a nyelv, amit az értelmezéshez használ. (</w:t>
-      </w:r>
-      <w:r>
-        <w:t xml:space="preserve">Szertics, </w:t>
-      </w:r>
-      <w:r>
-        <w:t>internetes forrás, link az irodalomjegyzékban)</w:t>
-      </w:r>
-    </w:p>
-    <w:p>
-      <w:pPr>
-        <w:pStyle w:val="Heading3"/>
-      </w:pPr>
-      <w:r>
-        <w:t>Modern és posztmodern a gyakorlatban</w:t>
-      </w:r>
-    </w:p>
-    <w:p>
-      <w:r>
-        <w:t xml:space="preserve">A modern szervezetre jellemző az erősen centralizált irányítás, több szintű hierarchia. Egységes piacra termel, jellemzően tömegtermékeket. Állandó, statikus célokat tűz ki és kiszámítható, gondosan megtervezett stratégiákat alkalmaz. Bürokratikus felépítésű, komoly szabályozás uralja a munkarendet. Az alkalmazottakat bűntetésekkel és jutalmakkal ösztönzi, egységes arculatra törekszik, egységes kultúrával rendelkezik, melynek alapját a stabilitás, </w:t>
+        <w:t>során</w:t>
+      </w:r>
+      <w:r>
+        <w:t xml:space="preserve"> 70, azaz hetven különböző eszköz alkalmazhatóságát vizsgálták szervezeti kultúra feltérképezésére való alkalmazhatóság szempontjából. </w:t>
+      </w:r>
+    </w:p>
+    <w:p>
+      <w:pPr>
+        <w:pStyle w:val="Idzet"/>
+      </w:pPr>
+      <w:r>
+        <w:t>„Az egyes eszközök jól tükrözik a szervezeti kultúra kutatás változatos és összetett természetét</w:t>
+      </w:r>
+      <w:r>
+        <w:t xml:space="preserve">, egyik </w:t>
+      </w:r>
+      <w:r>
+        <w:t>sem tekinthető ideálisnak a kultúra feltárására. Az eszköz alkalmazhatósága sok tényezőtől függ, köztük a kutatás kontextusától és feltett kérdéseitől, az elérni kívánt céltól és a rendelkezésre álló erőforrásoktól.</w:t>
+      </w:r>
+      <w:r>
+        <w:t>”</w:t>
+      </w:r>
+      <w:r>
+        <w:t xml:space="preserve"> (Jung et al.:</w:t>
+      </w:r>
+      <w:r>
+        <w:t xml:space="preserve"> </w:t>
+      </w:r>
+      <w:r>
+        <w:t>Instruments for the Exploration of Organisational Culture, 2007, p.3)</w:t>
+      </w:r>
+    </w:p>
+    <w:p>
+      <w:r>
+        <w:t xml:space="preserve">Fontosnak tartok kiemelni egy gondolatot, melyet </w:t>
+      </w:r>
+      <w:r>
+        <w:t xml:space="preserve">Edgar H. Schein (2004) </w:t>
+      </w:r>
+      <w:r>
+        <w:t xml:space="preserve">fogalmazott meg és amely </w:t>
+      </w:r>
+      <w:r>
+        <w:t xml:space="preserve">rávilágít egy </w:t>
+      </w:r>
+      <w:r>
+        <w:t>a szervezeti kultúra feltárása során jelentkező alapvető problémára</w:t>
+      </w:r>
+      <w:r>
+        <w:t xml:space="preserve">: a pontos adatok gyűjtéséhez elkerülhetetlen a beavatkozás a szervezet mindennapi életébe. A vizsgálat során megkérdezett alkalmazottak hajlamosak vagy elhallgatni a sérelmeiket és negatív érzéseiket a szervezettel kapcsolatban, vagy felnagyítani dolgokat, hogy a kutatás eredményét pozitívan befolyásolják. </w:t>
+      </w:r>
+      <w:r>
+        <w:t>Hasonló viselkedést tapasztalhattunk például az általános iskolában,</w:t>
+      </w:r>
+      <w:r>
+        <w:t xml:space="preserve"> középiskolában</w:t>
+      </w:r>
+      <w:r>
+        <w:t xml:space="preserve"> amikor bemutató órát tartottunk leendő tanároknak, vagy szülőknek. </w:t>
+      </w:r>
+      <w:r>
+        <w:t xml:space="preserve">Ha pontos eredményeket akarunk kapni, valahogy ösztönöznünk kell a </w:t>
       </w:r>
       <w:r>
         <w:lastRenderedPageBreak/>
-        <w:t>megszokás és tradíció adja. Ezzel ellentétben a posztmodern szervezet nagy mértékben decentralizáltan működik, kisebb autonóm egységekre bomlik, nincs valódi hierarchia, az egységek egymást kiegészítve, a döntéseket közösen meghozva haladnak a szervezet céljai felé. Szűk piacokat, piaci réseket („niche market”) próbál kiszolgálni új technológiák bevezetésével, folyamatosan átalakuló stratégiával. Nagy hangsúlyt fektet az alkalmazottak fejlesztésére, döntésekbe való bevonására. Nincs éles határvonal a vezető és a beosztott között, szaktudás és teljesítmény a státusz alapja nem pedig a betöltött pozíció. Egységesség helyett inkább változatosságra, sokszínűségre törekszik, tömegtermelés helyett differenciált, változatos termékeket vagy szolgáltatásokat nyújt. Jellemző rá a dinamikus, agilis kultúra, mely a változáson, adaptáción alapszik. (Taylor, 2005)</w:t>
-      </w:r>
-    </w:p>
-    <w:p>
-      <w:r>
-        <w:t>A modern vezetési szemléletre jellemző, hogy az alkalmazottra, mint költség tekint, akik egy jól körülhatárolt pozíciót töltenek be és a mukájuk nagy részét egyedül végzik. A posztmodern szervezet számára az alkalmazott befektetés és érték, akiknek a munkája egy hatékonyan működő, tagjait segítő csapatban hozza a legtöbb hasznot. A posztmodern vezetés fontos alapelve az információ megosztása, közös feldolgozása, a modern szemlélet szerint ez kizárólag a vezetők privilégiuma és feladata. (Boje és Dennehy, 1993)</w:t>
-      </w:r>
-    </w:p>
-    <w:p>
-      <w:r>
-        <w:t>A posztmodern szervezetekben egyre nagyobb szerepet kap az atipukus foglalkoztatás (pl. távmunka, részmunkaidő), mivel ezek a megoldások lehetőséget adnak a munkaerő állomány gyors változtatására, időleges munkaerőigények kielégítésére. (Kürtösi, 2008)</w:t>
-      </w:r>
-    </w:p>
-    <w:p>
-      <w:pPr>
-        <w:pStyle w:val="Quote"/>
-      </w:pPr>
-      <w:r>
-        <w:t xml:space="preserve">Nemcsak a foglalkoztatás viszonyai változnak meg, hanem a munkaszervezési módok is igazodnak a szervezeti átalakulásokhoz és a munkvalállalók képézettségi szintjének növekedéséhez. A hierarchia csökkenése a kevesebb szervezeti szint a felelősségteljes feladatok alsóbb szintekre való delegálását vonja maga után, a specializált munkakörök helyett kevésbé szűk, változatosabb munkafeladatokkal és több felelősséggel gazdagított munkaköröket definiálnak, a szervezetek bátorítják a munkavállalók együttműködését, előtérbe helyezik a csapatmunkát. (Kürtösi: </w:t>
-      </w:r>
-      <w:r>
-        <w:t>A nők és férfiak társadalmi kapcsolathálózatána</w:t>
-      </w:r>
-      <w:r>
-        <w:t>k eltréései a munkaszervezetben,</w:t>
-      </w:r>
-      <w:r>
-        <w:t xml:space="preserve"> 2008</w:t>
-      </w:r>
-      <w:r>
-        <w:t>, p.30)</w:t>
-      </w:r>
-    </w:p>
-    <w:p>
-      <w:pPr>
-        <w:pStyle w:val="Heading2"/>
-      </w:pPr>
+        <w:t>vizsgálatban résztvevőket</w:t>
+      </w:r>
+      <w:r>
+        <w:t>, hogy torzulásoktól mentesen írják le a szervezet működéséről alkotott képüket</w:t>
+      </w:r>
+      <w:r>
+        <w:t>, a vizsgálat során úgy viselkedjenek, mint azt egyébként is tennék</w:t>
+      </w:r>
+      <w:r>
+        <w:t>.</w:t>
+      </w:r>
+      <w:r>
+        <w:t xml:space="preserve"> </w:t>
+      </w:r>
+      <w:r>
+        <w:t>A legnag</w:t>
+      </w:r>
+      <w:r>
+        <w:t>y</w:t>
+      </w:r>
+      <w:r>
+        <w:t>o</w:t>
+      </w:r>
+      <w:r>
+        <w:t>bb baj, hogy a vizsgálatot végző nem tudhatja, hogy a jelenléte, tevékenysége éppen milyen irányba befolyásolja az adatgyűjtést.</w:t>
+      </w:r>
+    </w:p>
+    <w:p>
+      <w:pPr>
+        <w:pStyle w:val="Cmsor3"/>
+      </w:pPr>
+      <w:r>
+        <w:t>Módszerek a feltárásra</w:t>
+      </w:r>
+    </w:p>
+    <w:p>
+      <w:r>
+        <w:t>Schein</w:t>
+      </w:r>
+      <w:r>
+        <w:t xml:space="preserve"> (2004)</w:t>
+      </w:r>
+      <w:r>
+        <w:t xml:space="preserve"> szerint egy általa „klinikai kutatás” modellnek nevezett adatgyűjtés a legmegfelelőbb a szervezetre gyakorolt torzító hatás </w:t>
+      </w:r>
+      <w:r>
+        <w:t xml:space="preserve">minimalizálása </w:t>
+      </w:r>
+      <w:r>
+        <w:t>szempontjából. A lényege, hogy a külső, vizsgálatot végző személyt nem pusztán szervezeti kultúra feltárás céljával vonják be, hanem kifejezetten néhány fennálló probléma megoldására. A vizsgálat résztvevői ez esetben önkéntesen és minimális torzítással fognak adatot szolgáltatni</w:t>
+      </w:r>
+      <w:r>
+        <w:t>, mivel külső segítségnyújtásként tekintenek rá azt várva</w:t>
+      </w:r>
+      <w:r>
+        <w:t>, hogy az eredmények</w:t>
+      </w:r>
+      <w:r>
+        <w:t>ből levont következtetések</w:t>
+      </w:r>
+      <w:r>
+        <w:t xml:space="preserve"> </w:t>
+      </w:r>
+      <w:r>
+        <w:t>teljesítményükre pozitív hatással lesz</w:t>
+      </w:r>
+      <w:r>
+        <w:t>nek</w:t>
+      </w:r>
+      <w:r>
+        <w:t xml:space="preserve">, </w:t>
+      </w:r>
+      <w:r>
+        <w:t xml:space="preserve">ezzel egy időben </w:t>
+      </w:r>
+      <w:r>
+        <w:t>a ku</w:t>
+      </w:r>
+      <w:r>
+        <w:t>t</w:t>
+      </w:r>
+      <w:r>
+        <w:t xml:space="preserve">atást végző személy </w:t>
+      </w:r>
+      <w:r>
+        <w:t>pedig „véletlenül” feltérképezi</w:t>
+      </w:r>
+      <w:r>
+        <w:t xml:space="preserve"> a szervezeti kultúrát is. </w:t>
+      </w:r>
+      <w:r>
+        <w:t>Ahhoz, hogy ez megtörténhessen, a szervezetnek be kell fogadn</w:t>
+      </w:r>
+      <w:r>
+        <w:t xml:space="preserve">ia a </w:t>
+      </w:r>
+      <w:r>
+        <w:t>vizsgálatot</w:t>
+      </w:r>
+      <w:r>
+        <w:t xml:space="preserve"> végző személy</w:t>
+      </w:r>
+      <w:r>
+        <w:t>t</w:t>
+      </w:r>
+      <w:r>
+        <w:t>, a szervezet tagjaiban tudatosodnia kell annak, hogy a vizsgálat az ő érdeküket szolgálja</w:t>
+      </w:r>
+      <w:r>
+        <w:t xml:space="preserve">. </w:t>
+      </w:r>
+      <w:r>
+        <w:t xml:space="preserve">Úgy értelmezem Schein módszerét, hogy akkor lehet a legeffektívebb egy ilyen felmérés, ha az alanyok abban a tudatban élnek, hogy </w:t>
+      </w:r>
+      <w:r>
+        <w:t xml:space="preserve">a viszgáló </w:t>
+      </w:r>
+      <w:r>
+        <w:t>tisztán problémamegoldó és telj</w:t>
+      </w:r>
+      <w:r>
+        <w:t>esítménynövelő szándékkal végzi</w:t>
+      </w:r>
+      <w:r>
+        <w:t xml:space="preserve"> az adatgyújtést, ami pontosságot és őszinteséget kíván</w:t>
+      </w:r>
+      <w:r>
+        <w:t xml:space="preserve"> a részükről</w:t>
+      </w:r>
+      <w:r>
+        <w:t>.</w:t>
+      </w:r>
+      <w:r>
+        <w:t xml:space="preserve"> </w:t>
+      </w:r>
+      <w:r>
+        <w:t xml:space="preserve">A szervezeti kultúra valódi feltárására irányuló törekvés legyen tehát láthatatlan. </w:t>
+      </w:r>
+      <w:r>
+        <w:t xml:space="preserve">Fontos, hogy a vizsgálat alanyai csak olyan mértékben kerüljenek bevonásra amennyire az nekik egyébként is természetes a munkájuk folyamán és csak olyan problémák megoldását vitassák, amelyeket </w:t>
+      </w:r>
+      <w:r>
+        <w:t>ők maguk azonosítottak</w:t>
+      </w:r>
+      <w:r>
+        <w:t>.</w:t>
+      </w:r>
+      <w:r>
+        <w:t xml:space="preserve"> </w:t>
+      </w:r>
+      <w:r>
+        <w:t>(Schein, 2004)</w:t>
+      </w:r>
+    </w:p>
+    <w:p>
+      <w:r>
+        <w:t xml:space="preserve">A </w:t>
+      </w:r>
+      <w:r>
+        <w:t xml:space="preserve">különböző vizsgálati </w:t>
+      </w:r>
+      <w:r>
+        <w:t>módszereket</w:t>
+      </w:r>
+      <w:r>
+        <w:t xml:space="preserve"> megkülönböztethetjük aszerint, hogy a vizsgált személyek illetve a vizsgálatot végző milyen mértékben vesz részt az adatgyűjtésben. </w:t>
+      </w:r>
+      <w:r>
+        <w:t>A kulcs a kompromisszum: minél inkább bevonjuk a vizsgált személyeket, annál nagyobb a veszélye, hogy maga a kutatás</w:t>
+      </w:r>
+      <w:r>
+        <w:t>, a kutató jelenléte</w:t>
+      </w:r>
+      <w:r>
+        <w:t xml:space="preserve"> befol</w:t>
+      </w:r>
+      <w:r>
+        <w:t xml:space="preserve">yásolni fogja az eredményeinekt és minél inkább bevonjuk a kutatást végző személy(eke)t, annál költségesebb és hosszabb lesz a vizsgálat. </w:t>
+      </w:r>
+      <w:r>
+        <w:t xml:space="preserve">Olyan módszer amely során </w:t>
+      </w:r>
+      <w:r>
+        <w:t>a megfigyelt személyek</w:t>
+      </w:r>
+      <w:r>
+        <w:t xml:space="preserve"> kevéssé vesz</w:t>
+      </w:r>
+      <w:r>
+        <w:t>nek</w:t>
+      </w:r>
+      <w:r>
+        <w:t xml:space="preserve"> részt a kutatásban például az egyszerű demográfiai vizsgálat, </w:t>
+      </w:r>
+      <w:r>
+        <w:t xml:space="preserve">vagy a munkahelyi környezet, hierarchia, jellegzetes folyamatok elemzése, </w:t>
+      </w:r>
+      <w:r>
+        <w:t xml:space="preserve">amely során a szervezet </w:t>
+      </w:r>
+      <w:r>
+        <w:t xml:space="preserve">illetve </w:t>
+      </w:r>
+      <w:r>
+        <w:t>tagjain</w:t>
+      </w:r>
+      <w:r>
+        <w:t xml:space="preserve">ak alapvető adataiből </w:t>
+      </w:r>
       <w:r>
         <w:lastRenderedPageBreak/>
-        <w:t xml:space="preserve">A szervezeti kultúra </w:t>
-      </w:r>
-      <w:r>
-        <w:t>feltárása</w:t>
-      </w:r>
-    </w:p>
-    <w:p>
-      <w:pPr>
-        <w:pStyle w:val="Heading3"/>
-      </w:pPr>
-      <w:r>
-        <w:t>Problémák és megközelítés</w:t>
-      </w:r>
-      <w:r>
-        <w:t>ük</w:t>
-      </w:r>
-    </w:p>
-    <w:p>
-      <w:pPr>
-        <w:pStyle w:val="Quote"/>
-      </w:pPr>
-      <w:r>
-        <w:t xml:space="preserve">„Azokat a vezetőket akik nem foglalkoznak tudatosan az őket körülvevő szervezeti </w:t>
-      </w:r>
-      <w:r>
-        <w:t>kultúrával a</w:t>
-      </w:r>
-      <w:r>
-        <w:t xml:space="preserve"> kultúra fogja</w:t>
-      </w:r>
-      <w:r>
-        <w:t xml:space="preserve"> irányítani, nem pedig fordítva.</w:t>
-      </w:r>
-      <w:r>
-        <w:t>” (Schein, Organizational Cultu</w:t>
-      </w:r>
-      <w:r>
-        <w:t>re and Leadership. 2004, p.23)</w:t>
-      </w:r>
-    </w:p>
-    <w:p>
-      <w:r>
-        <w:t>Számtalan különböző eszközt fejlesztettek ki szervezet</w:t>
+        <w:t>készítünk kimutatást</w:t>
+      </w:r>
+      <w:r>
+        <w:t>. Ez</w:t>
       </w:r>
       <w:r>
         <w:t>ek</w:t>
       </w:r>
       <w:r>
-        <w:t xml:space="preserve"> kultúrájának feltárására és vizsgálatára.</w:t>
-      </w:r>
-      <w:r>
-        <w:t xml:space="preserve"> Egy 2007-es angol </w:t>
-      </w:r>
-      <w:r>
-        <w:t>szervezeti kultúra</w:t>
-      </w:r>
-      <w:r>
-        <w:t xml:space="preserve"> kutatás</w:t>
-      </w:r>
-      <w:r>
-        <w:rPr>
-          <w:rStyle w:val="FootnoteReference"/>
-        </w:rPr>
-        <w:footnoteReference w:id="3"/>
-      </w:r>
-      <w:r>
-        <w:t xml:space="preserve"> </w:t>
-      </w:r>
-      <w:r>
-        <w:t>során</w:t>
-      </w:r>
-      <w:r>
-        <w:t xml:space="preserve"> 70, azaz hetven különböző eszköz alkalmazhatóságát vizsgálták szervezeti kultúra feltérképezésére való alkalmazhatóság szempontjából. </w:t>
-      </w:r>
-    </w:p>
-    <w:p>
-      <w:pPr>
-        <w:pStyle w:val="Quote"/>
-      </w:pPr>
-      <w:r>
-        <w:t>„Az egyes eszközök jól tükrözik a szervezeti kultúra kutatás változatos és összetett természetét</w:t>
-      </w:r>
-      <w:r>
-        <w:t xml:space="preserve">, egyik </w:t>
-      </w:r>
-      <w:r>
-        <w:t>sem tekinthető ideálisnak a kultúra feltárására. Az eszköz alkalmazhatósága sok tényezőtől függ, köztük a kutatás kontextusától és feltett kérdéseitől, az elérni kívánt céltól és a rendelkezésre álló erőforrásoktól.</w:t>
-      </w:r>
-      <w:r>
-        <w:t>”</w:t>
-      </w:r>
-      <w:r>
-        <w:t xml:space="preserve"> (Jung et al.:</w:t>
-      </w:r>
-      <w:r>
-        <w:t xml:space="preserve"> </w:t>
-      </w:r>
-      <w:r>
-        <w:t>Instruments for the Exploration of Organisational Culture, 2007, p.3)</w:t>
-      </w:r>
-    </w:p>
-    <w:p>
-      <w:r>
-        <w:t xml:space="preserve">Fontosnak tartok kiemelni egy gondolatot, melyet </w:t>
-      </w:r>
-      <w:r>
-        <w:t xml:space="preserve">Edgar H. Schein (2004) </w:t>
-      </w:r>
-      <w:r>
-        <w:t xml:space="preserve">fogalmazott meg és amely </w:t>
-      </w:r>
-      <w:r>
-        <w:t xml:space="preserve">rávilágít egy </w:t>
-      </w:r>
-      <w:r>
-        <w:t>a szervezeti kultúra feltárása során jelentkező alapvető problémára</w:t>
-      </w:r>
-      <w:r>
-        <w:t xml:space="preserve">: a pontos adatok gyűjtéséhez elkerülhetetlen a beavatkozás a szervezet mindennapi életébe. A vizsgálat során megkérdezett alkalmazottak hajlamosak vagy elhallgatni a sérelmeiket és negatív érzéseiket a szervezettel kapcsolatban, vagy felnagyítani dolgokat, hogy a kutatás eredményét pozitívan befolyásolják. </w:t>
-      </w:r>
-      <w:r>
-        <w:t>Hasonló viselkedést tapasztalhattunk például az általános iskolában,</w:t>
-      </w:r>
-      <w:r>
-        <w:t xml:space="preserve"> középiskolában</w:t>
-      </w:r>
-      <w:r>
-        <w:t xml:space="preserve"> amikor bemutató órát tartottunk leendő tanároknak, vagy szülőknek. </w:t>
-      </w:r>
-      <w:r>
-        <w:t xml:space="preserve">Ha pontos eredményeket akarunk kapni, valahogy ösztönöznünk kell a </w:t>
-      </w:r>
-      <w:r>
-        <w:t>vizsgálatban résztvevőket</w:t>
-      </w:r>
-      <w:r>
-        <w:t>, hogy torzulásoktól mentesen írják le a szervezet működéséről alkotott képüket</w:t>
-      </w:r>
-      <w:r>
-        <w:t>, a vizsgálat során úgy viselkedjenek, mint azt egyébként is tennék</w:t>
-      </w:r>
-      <w:r>
-        <w:t>.</w:t>
-      </w:r>
-      <w:r>
-        <w:t xml:space="preserve"> </w:t>
-      </w:r>
-      <w:r>
-        <w:t>A legnag</w:t>
-      </w:r>
-      <w:r>
-        <w:t>y</w:t>
-      </w:r>
-      <w:r>
-        <w:t>o</w:t>
-      </w:r>
-      <w:r>
-        <w:t>bb baj, hogy a vizsgálatot végző nem tudhatja, hogy a jelenléte, tevékenysége éppen milyen irányba befolyásolja az adatgyűjtést.</w:t>
-      </w:r>
-    </w:p>
-    <w:p>
-      <w:pPr>
-        <w:pStyle w:val="Heading3"/>
-      </w:pPr>
-      <w:r>
-        <w:lastRenderedPageBreak/>
-        <w:t>Módszerek a feltárásra</w:t>
-      </w:r>
-    </w:p>
-    <w:p>
-      <w:r>
-        <w:t>Schein</w:t>
-      </w:r>
-      <w:r>
-        <w:t xml:space="preserve"> (2004)</w:t>
-      </w:r>
-      <w:r>
-        <w:t xml:space="preserve"> szerint egy általa „klinikai kutatás” modellnek nevezett adatgyűjtés a legmegfelelőbb a szervezetre gyakorolt torzító hatás </w:t>
-      </w:r>
-      <w:r>
-        <w:t xml:space="preserve">minimalizálása </w:t>
-      </w:r>
-      <w:r>
-        <w:t>szempontjából. A lényege, hogy a külső, vizsgálatot végző személyt nem pusztán szervezeti kultúra feltárás céljával vonják be, hanem kifejezetten néhány fennálló probléma megoldására. A vizsgálat résztvevői ez esetben önkéntesen és minimális torzítással fognak adatot szolgáltatni</w:t>
-      </w:r>
-      <w:r>
-        <w:t>, mivel külső segítségnyújtásként tekintenek rá azt várva</w:t>
-      </w:r>
-      <w:r>
-        <w:t>, hogy az eredmények</w:t>
-      </w:r>
-      <w:r>
-        <w:t>ből levont következtetések</w:t>
-      </w:r>
-      <w:r>
-        <w:t xml:space="preserve"> </w:t>
-      </w:r>
-      <w:r>
-        <w:t>teljesítményükre pozitív hatással lesz</w:t>
-      </w:r>
-      <w:r>
-        <w:t>nek</w:t>
-      </w:r>
-      <w:r>
-        <w:t xml:space="preserve">, </w:t>
-      </w:r>
-      <w:r>
-        <w:t xml:space="preserve">ezzel egy időben </w:t>
-      </w:r>
-      <w:r>
-        <w:t>a ku</w:t>
-      </w:r>
-      <w:r>
-        <w:t>t</w:t>
-      </w:r>
-      <w:r>
-        <w:t xml:space="preserve">atást végző személy </w:t>
-      </w:r>
-      <w:r>
-        <w:t>pedig „véletlenül” feltérképezi</w:t>
-      </w:r>
-      <w:r>
-        <w:t xml:space="preserve"> a szervezeti kultúrát is. </w:t>
-      </w:r>
-      <w:r>
-        <w:t>Ahhoz, hogy ez megtörténhessen, a szervezetnek be kell fogadn</w:t>
-      </w:r>
-      <w:r>
-        <w:t xml:space="preserve">ia a </w:t>
-      </w:r>
-      <w:r>
-        <w:t>vizsgálatot</w:t>
-      </w:r>
-      <w:r>
-        <w:t xml:space="preserve"> végző személy</w:t>
-      </w:r>
-      <w:r>
-        <w:t>t</w:t>
-      </w:r>
-      <w:r>
-        <w:t>, a szervezet tagjaiban tudatosodnia kell annak, hogy a vizsgálat az ő érdeküket szolgálja</w:t>
-      </w:r>
-      <w:r>
-        <w:t xml:space="preserve">. </w:t>
-      </w:r>
-      <w:r>
-        <w:t xml:space="preserve">Úgy értelmezem Schein módszerét, hogy akkor lehet a legeffektívebb egy ilyen felmérés, ha az alanyok abban a tudatban élnek, hogy </w:t>
-      </w:r>
-      <w:r>
-        <w:t xml:space="preserve">a viszgáló </w:t>
-      </w:r>
-      <w:r>
-        <w:t>tisztán problémamegoldó és telj</w:t>
-      </w:r>
-      <w:r>
-        <w:t>esítménynövelő szándékkal végzi</w:t>
-      </w:r>
-      <w:r>
-        <w:t xml:space="preserve"> az adatgyújtést, ami pontosságot és őszinteséget kíván</w:t>
-      </w:r>
-      <w:r>
-        <w:t xml:space="preserve"> a részükről</w:t>
-      </w:r>
-      <w:r>
-        <w:t>.</w:t>
-      </w:r>
-      <w:r>
-        <w:t xml:space="preserve"> </w:t>
-      </w:r>
-      <w:r>
-        <w:t xml:space="preserve">A szervezeti kultúra valódi feltárására irányuló törekvés legyen tehát láthatatlan. </w:t>
-      </w:r>
-      <w:r>
-        <w:t xml:space="preserve">Fontos, hogy a vizsgálat alanyai csak olyan mértékben kerüljenek bevonásra amennyire az nekik egyébként is természetes a munkájuk folyamán és csak olyan problémák megoldását vitassák, amelyeket </w:t>
-      </w:r>
-      <w:r>
-        <w:t>ők maguk azonosítottak</w:t>
-      </w:r>
-      <w:r>
-        <w:t>.</w:t>
-      </w:r>
-      <w:r>
-        <w:t xml:space="preserve"> </w:t>
+        <w:t xml:space="preserve"> a módszer</w:t>
+      </w:r>
+      <w:r>
+        <w:t>ek</w:t>
+      </w:r>
+      <w:r>
+        <w:t xml:space="preserve"> könnyen kezelhető adatokat fog</w:t>
+      </w:r>
+      <w:r>
+        <w:t>nak</w:t>
+      </w:r>
+      <w:r>
+        <w:t xml:space="preserve"> szolgáltatni, de </w:t>
+      </w:r>
+      <w:r>
+        <w:t xml:space="preserve">nem fogunk általuk </w:t>
+      </w:r>
+      <w:r>
+        <w:t xml:space="preserve">mélyebb kutlúrális tényezőket </w:t>
+      </w:r>
+      <w:r>
+        <w:t xml:space="preserve">feltárni. </w:t>
       </w:r>
       <w:r>
         <w:t>(Schein, 2004)</w:t>
@@ -3326,95 +3640,6 @@
     </w:p>
     <w:p>
       <w:r>
-        <w:t xml:space="preserve">A </w:t>
-      </w:r>
-      <w:r>
-        <w:t xml:space="preserve">különböző vizsgálati </w:t>
-      </w:r>
-      <w:r>
-        <w:t>módszereket</w:t>
-      </w:r>
-      <w:r>
-        <w:t xml:space="preserve"> megkülönböztethetjük aszerint, hogy a vizsgált személyek illetve a vizsgálatot végző milyen mértékben vesz részt az adatgyűjtésben. </w:t>
-      </w:r>
-      <w:r>
-        <w:t>A kulcs a kompromisszum: minél inkább bevonjuk a vizsgált személyeket, annál nagyobb a veszélye, hogy maga a kutatás</w:t>
-      </w:r>
-      <w:r>
-        <w:t>, a kutató jelenléte</w:t>
-      </w:r>
-      <w:r>
-        <w:t xml:space="preserve"> befol</w:t>
-      </w:r>
-      <w:r>
-        <w:t xml:space="preserve">yásolni fogja az eredményeinekt és minél inkább bevonjuk a kutatást végző személy(eke)t, annál költségesebb és hosszabb lesz a vizsgálat. </w:t>
-      </w:r>
-      <w:r>
-        <w:t xml:space="preserve">Olyan módszer amely során </w:t>
-      </w:r>
-      <w:r>
-        <w:t>a megfigyelt személyek</w:t>
-      </w:r>
-      <w:r>
-        <w:t xml:space="preserve"> kevéssé vesz</w:t>
-      </w:r>
-      <w:r>
-        <w:t>nek</w:t>
-      </w:r>
-      <w:r>
-        <w:t xml:space="preserve"> részt a kutatásban például az egyszerű demográfiai vizsgálat, </w:t>
-      </w:r>
-      <w:r>
-        <w:t xml:space="preserve">vagy a munkahelyi környezet, hierarchia, jellegzetes folyamatok elemzése, </w:t>
-      </w:r>
-      <w:r>
-        <w:t xml:space="preserve">amely során a szervezet </w:t>
-      </w:r>
-      <w:r>
-        <w:t xml:space="preserve">illetve </w:t>
-      </w:r>
-      <w:r>
-        <w:t>tagjain</w:t>
-      </w:r>
-      <w:r>
-        <w:t>ak alapvető adataiből készítünk kimutatást</w:t>
-      </w:r>
-      <w:r>
-        <w:t>. Ez</w:t>
-      </w:r>
-      <w:r>
-        <w:t>ek</w:t>
-      </w:r>
-      <w:r>
-        <w:t xml:space="preserve"> a módszer</w:t>
-      </w:r>
-      <w:r>
-        <w:t>ek</w:t>
-      </w:r>
-      <w:r>
-        <w:t xml:space="preserve"> könnyen kezelhető adatokat fog</w:t>
-      </w:r>
-      <w:r>
-        <w:t>nak</w:t>
-      </w:r>
-      <w:r>
-        <w:t xml:space="preserve"> szolgáltatni, de </w:t>
-      </w:r>
-      <w:r>
-        <w:t xml:space="preserve">nem fogunk általuk </w:t>
-      </w:r>
-      <w:r>
-        <w:t xml:space="preserve">mélyebb kutlúrális tényezőket </w:t>
-      </w:r>
-      <w:r>
-        <w:t xml:space="preserve">feltárni. </w:t>
-      </w:r>
-      <w:r>
-        <w:t>(Schein, 2004)</w:t>
-      </w:r>
-    </w:p>
-    <w:p>
-      <w:r>
         <w:t xml:space="preserve">A vizsgált személyek nagyobb mértékű bevonását követelő </w:t>
       </w:r>
       <w:r>
@@ -3427,11 +3652,7 @@
         <w:t xml:space="preserve"> tesztek íratása. </w:t>
       </w:r>
       <w:r>
-        <w:t xml:space="preserve">Ilyen, elismert kutatók által kifejlesztett és világszerte használt </w:t>
-      </w:r>
-      <w:r>
-        <w:lastRenderedPageBreak/>
-        <w:t xml:space="preserve">eszközök </w:t>
+        <w:t xml:space="preserve">Ilyen, elismert kutatók által kifejlesztett és világszerte használt eszközök </w:t>
       </w:r>
       <w:r>
         <w:t>például</w:t>
@@ -3445,7 +3666,7 @@
     </w:p>
     <w:p>
       <w:pPr>
-        <w:pStyle w:val="ListParagraph"/>
+        <w:pStyle w:val="Listaszerbekezds"/>
         <w:numPr>
           <w:ilvl w:val="0"/>
           <w:numId w:val="14"/>
@@ -3469,7 +3690,7 @@
     </w:p>
     <w:p>
       <w:pPr>
-        <w:pStyle w:val="ListParagraph"/>
+        <w:pStyle w:val="Listaszerbekezds"/>
         <w:numPr>
           <w:ilvl w:val="0"/>
           <w:numId w:val="14"/>
@@ -3487,7 +3708,7 @@
     </w:p>
     <w:p>
       <w:pPr>
-        <w:pStyle w:val="ListParagraph"/>
+        <w:pStyle w:val="Listaszerbekezds"/>
         <w:numPr>
           <w:ilvl w:val="0"/>
           <w:numId w:val="14"/>
@@ -3505,7 +3726,7 @@
     </w:p>
     <w:p>
       <w:pPr>
-        <w:pStyle w:val="ListParagraph"/>
+        <w:pStyle w:val="Listaszerbekezds"/>
         <w:numPr>
           <w:ilvl w:val="0"/>
           <w:numId w:val="14"/>
@@ -3526,7 +3747,7 @@
     </w:p>
     <w:p>
       <w:pPr>
-        <w:pStyle w:val="ListParagraph"/>
+        <w:pStyle w:val="Listaszerbekezds"/>
         <w:numPr>
           <w:ilvl w:val="0"/>
           <w:numId w:val="14"/>
@@ -3554,7 +3775,7 @@
     </w:p>
     <w:p>
       <w:pPr>
-        <w:pStyle w:val="ListParagraph"/>
+        <w:pStyle w:val="Listaszerbekezds"/>
         <w:numPr>
           <w:ilvl w:val="0"/>
           <w:numId w:val="16"/>
@@ -3566,7 +3787,7 @@
     </w:p>
     <w:p>
       <w:pPr>
-        <w:pStyle w:val="ListParagraph"/>
+        <w:pStyle w:val="Listaszerbekezds"/>
         <w:numPr>
           <w:ilvl w:val="0"/>
           <w:numId w:val="16"/>
@@ -3623,6 +3844,7 @@
         <w:rPr>
           <w:color w:val="E36C0A" w:themeColor="accent6" w:themeShade="BF"/>
         </w:rPr>
+        <w:lastRenderedPageBreak/>
         <w:t>valami kell ide a tartalomelemzéssel</w:t>
       </w:r>
       <w:r>
@@ -3646,132 +3868,135 @@
     </w:p>
     <w:p>
       <w:pPr>
-        <w:pStyle w:val="Heading1"/>
-      </w:pPr>
+        <w:pStyle w:val="Cmsor1"/>
+      </w:pPr>
+      <w:r>
+        <w:t>Kutatási módszertan: tartalomelemzés</w:t>
+      </w:r>
+    </w:p>
+    <w:p>
+      <w:pPr>
+        <w:pStyle w:val="Cmsor2"/>
+      </w:pPr>
+      <w:r>
+        <w:t>Áttekintés</w:t>
+      </w:r>
+    </w:p>
+    <w:p>
+      <w:r>
+        <w:t>A tartalomelemzés egy beavatkozás-mentes vizsgálati módszer. Az 1900-as évek közepén kezdett kialakulni, kezdetben újságírói tevékenységhez történő adatszolgáltatás céljából alkalmazták. Hivatalosan először Bernard Berelson, 1952-ben kiadott „</w:t>
+      </w:r>
+      <w:r>
+        <w:rPr>
+          <w:i/>
+        </w:rPr>
+        <w:t>Content analysis in Communication Research</w:t>
+      </w:r>
+      <w:r>
+        <w:rPr>
+          <w:i/>
+        </w:rPr>
+        <w:t xml:space="preserve">” </w:t>
+      </w:r>
+      <w:r>
+        <w:t>című munkájában foglalta össze a tartalomelemzés, m</w:t>
+      </w:r>
+      <w:r>
+        <w:t>int kutatási módszer lényegét.</w:t>
+      </w:r>
+    </w:p>
+    <w:p>
+      <w:pPr>
+        <w:pStyle w:val="Idzet"/>
+      </w:pPr>
+      <w:r>
+        <w:t xml:space="preserve">... egy kutatási technika a kommunikációban kifejeződő tartalmak objektív, rendszerszerű és kvantitatív leírására. (Berelson: </w:t>
+      </w:r>
+      <w:r>
+        <w:t>Content analysis in Communication Research</w:t>
+      </w:r>
+      <w:r>
+        <w:t>, 1952, p. 18)</w:t>
+      </w:r>
+    </w:p>
+    <w:p>
+      <w:r>
+        <w:t xml:space="preserve">Terjedésének kezdeti szakaszában kvantitatív jellegű vizsgálatként használták, ami azt jelenti, hogy objektív, a forrásban fellelhető, számszerűsíthető adatok rendszerezéséből és felsorakoztatásából vontak le következtetéseket. </w:t>
+      </w:r>
+      <w:r>
+        <w:t>A tartalomelemzés e tulajdonságát Berelson ( 1952) is kiemeli, sőt, az ő értelmezésében a tartalomelemzés kizárólag kvantitatív módon végezve vezethet értékelhető eredményre</w:t>
+      </w:r>
+      <w:r>
+        <w:t xml:space="preserve">, a szövegben explicit módon meg nem jelenő tartalmak </w:t>
+      </w:r>
+      <w:r>
+        <w:t>teljes mértékben</w:t>
+      </w:r>
+      <w:r>
+        <w:t xml:space="preserve"> a vizsgálatot végző </w:t>
+      </w:r>
+      <w:r>
+        <w:t xml:space="preserve">személy </w:t>
+      </w:r>
+      <w:r>
+        <w:t xml:space="preserve">szubjektív </w:t>
+      </w:r>
+      <w:r>
+        <w:t>interpretációjára vannak bízva</w:t>
+      </w:r>
+      <w:r>
+        <w:t xml:space="preserve">. </w:t>
+      </w:r>
+      <w:r>
+        <w:t>A XX</w:t>
+      </w:r>
+      <w:r>
+        <w:t>.</w:t>
+      </w:r>
+      <w:r>
+        <w:t xml:space="preserve"> század második felében egyre nagyobb szerepet kapott a tartalomelemzésben a kvalitatív megközelítés. E módszer a forrásokban fellelhető rejtett tartalmak feltárásra törekszik, olyan következtetéseket próbál levonni, </w:t>
+      </w:r>
+      <w:r>
+        <w:t>amelyek</w:t>
+      </w:r>
+      <w:r>
+        <w:t xml:space="preserve"> nem jelennek meg nyíltan a forrásban, de az adatokat alaposan átvizsgálva, egyéb forrásokkal összevetve felismerhetővé válnak. (Móré, 2010) </w:t>
+      </w:r>
+    </w:p>
+    <w:p>
+      <w:r>
+        <w:t xml:space="preserve">A </w:t>
+      </w:r>
+      <w:r>
+        <w:t xml:space="preserve"> kvalitatív tartalomelemzést </w:t>
+      </w:r>
+      <w:r>
+        <w:t>gyakran nevezik</w:t>
+      </w:r>
+      <w:r>
+        <w:t xml:space="preserve"> „interpretív”, vagy „látens</w:t>
+      </w:r>
+      <w:r>
+        <w:t>”</w:t>
+      </w:r>
+      <w:r>
+        <w:t xml:space="preserve"> tartalomelemzés</w:t>
+      </w:r>
+      <w:r>
+        <w:t>nek</w:t>
+      </w:r>
+      <w:r>
+        <w:t>,</w:t>
+      </w:r>
+      <w:r>
+        <w:t xml:space="preserve"> utalva ezzel arra, hogy az ilyen módon kialakult vizsgálati eredményekben komoly szerepe van a kutatást végző személy látásmódjának, nézeteinek. </w:t>
+      </w:r>
+      <w:r>
+        <w:t xml:space="preserve">A tartalomelemzés által felszínre kerülhetnek tudatos és tudattalan üzenetek is egy szövegből. A </w:t>
+      </w:r>
       <w:r>
         <w:lastRenderedPageBreak/>
-        <w:t>Kutatási módszertan: tartalomelemzés</w:t>
-      </w:r>
-    </w:p>
-    <w:p>
-      <w:pPr>
-        <w:pStyle w:val="Heading2"/>
-      </w:pPr>
-      <w:r>
-        <w:t>Áttekintés</w:t>
-      </w:r>
-    </w:p>
-    <w:p>
-      <w:r>
-        <w:t>A tartalomelemzés egy beavatkozás-mentes vizsgálati módszer. Az 1900-as évek közepén kezdett kialakulni, kezdetben újságírói tevékenységhez történő adatszolgáltatás céljából alkalmazták. Hivatalosan először Bernard Berelson, 1952-ben kiadott „</w:t>
-      </w:r>
-      <w:r>
-        <w:rPr>
-          <w:i/>
-        </w:rPr>
-        <w:t>Content analysis in Communication Research</w:t>
-      </w:r>
-      <w:r>
-        <w:rPr>
-          <w:i/>
-        </w:rPr>
-        <w:t xml:space="preserve">” </w:t>
-      </w:r>
-      <w:r>
-        <w:t>című munkájában foglalta össze a tartalomelemzés, m</w:t>
-      </w:r>
-      <w:r>
-        <w:t>int kutatási módszer lényegét.</w:t>
-      </w:r>
-    </w:p>
-    <w:p>
-      <w:pPr>
-        <w:pStyle w:val="Quote"/>
-      </w:pPr>
-      <w:r>
-        <w:t xml:space="preserve">... egy kutatási technika a kommunikációban kifejeződő tartalmak objektív, rendszerszerű és kvantitatív leírására. (Berelson: </w:t>
-      </w:r>
-      <w:r>
-        <w:t>Content analysis in Communication Research</w:t>
-      </w:r>
-      <w:r>
-        <w:t>, 1952, p. 18)</w:t>
-      </w:r>
-    </w:p>
-    <w:p>
-      <w:r>
-        <w:t xml:space="preserve">Terjedésének kezdeti szakaszában kvantitatív jellegű vizsgálatként használták, ami azt jelenti, hogy objektív, a forrásban fellelhető, számszerűsíthető adatok rendszerezéséből és felsorakoztatásából vontak le következtetéseket. </w:t>
-      </w:r>
-      <w:r>
-        <w:t>A tartalomelemzés e tulajdonságát Berelson ( 1952) is kiemeli, sőt, az ő értelmezésében a tartalomelemzés kizárólag kvantitatív módon végezve vezethet értékelhető eredményre</w:t>
-      </w:r>
-      <w:r>
-        <w:t xml:space="preserve">, a szövegben explicit módon meg nem jelenő tartalmak </w:t>
-      </w:r>
-      <w:r>
-        <w:t>teljes mértékben</w:t>
-      </w:r>
-      <w:r>
-        <w:t xml:space="preserve"> a vizsgálatot végző </w:t>
-      </w:r>
-      <w:r>
-        <w:t xml:space="preserve">személy </w:t>
-      </w:r>
-      <w:r>
-        <w:t xml:space="preserve">szubjektív </w:t>
-      </w:r>
-      <w:r>
-        <w:t>interpretációjára vannak bízva</w:t>
-      </w:r>
-      <w:r>
-        <w:t xml:space="preserve">. </w:t>
-      </w:r>
-      <w:r>
-        <w:t>A XX</w:t>
-      </w:r>
-      <w:r>
-        <w:t>.</w:t>
-      </w:r>
-      <w:r>
-        <w:t xml:space="preserve"> század második felében egyre nagyobb szerepet kapott a tartalomelemzésben a kvalitatív megközelítés. E módszer a forrásokban fellelhető rejtett tartalmak feltárásra törekszik, olyan következtetéseket próbál levonni, </w:t>
-      </w:r>
-      <w:r>
-        <w:t>amelyek</w:t>
-      </w:r>
-      <w:r>
-        <w:t xml:space="preserve"> nem jelennek meg nyíltan a forrásban, de az adatokat alaposan átvizsgálva, egyéb forrásokkal összevetve felismerhetővé válnak. (Móré, 2010) </w:t>
-      </w:r>
-    </w:p>
-    <w:p>
-      <w:r>
-        <w:t xml:space="preserve">A </w:t>
-      </w:r>
-      <w:r>
-        <w:t xml:space="preserve"> kvalitatív tartalomelemzést </w:t>
-      </w:r>
-      <w:r>
-        <w:t>gyakran nevezik</w:t>
-      </w:r>
-      <w:r>
-        <w:t xml:space="preserve"> „interpretív”, vagy „látens</w:t>
-      </w:r>
-      <w:r>
-        <w:t>”</w:t>
-      </w:r>
-      <w:r>
-        <w:t xml:space="preserve"> tartalomelemzés</w:t>
-      </w:r>
-      <w:r>
-        <w:t>nek</w:t>
-      </w:r>
-      <w:r>
-        <w:t>,</w:t>
-      </w:r>
-      <w:r>
-        <w:t xml:space="preserve"> utalva ezzel arra, hogy az ilyen módon kialakult vizsgálati eredményekben komoly szerepe van a kutatást végző személy látásmódjának, nézeteinek. </w:t>
-      </w:r>
-      <w:r>
-        <w:t>A tartalomelemzés által felszínre kerülhetnek tudatos és tudattalan üzenetek is egy szövegből. A látens tartalom lehet szándékosan rejtett, de jelen lehet úgy is, hogy a szerzőnek nincs tudomása róla.</w:t>
+        <w:t>látens tartalom lehet szándékosan rejtett, de jelen lehet úgy is, hogy a szerzőnek nincs tudomása róla.</w:t>
       </w:r>
       <w:r>
         <w:t xml:space="preserve"> Az ilyen lappangó tartalmak felszínre kerülésében fontos szerepet játszanak az olyan meg nem jelenő tartalmak egy szövegben, amelyekre a korábban tett utalások alapján számítanánk.</w:t>
@@ -3793,7 +4018,6 @@
         <w:rPr>
           <w:color w:val="E36C0A" w:themeColor="accent6" w:themeShade="BF"/>
         </w:rPr>
-        <w:lastRenderedPageBreak/>
         <w:t xml:space="preserve">ide kéne valami arról, hogy </w:t>
       </w:r>
       <w:r>
@@ -3805,7 +4029,7 @@
     </w:p>
     <w:p>
       <w:pPr>
-        <w:pStyle w:val="Quote"/>
+        <w:pStyle w:val="Idzet"/>
       </w:pPr>
       <w:r>
         <w:rPr>
@@ -3828,7 +4052,7 @@
     </w:p>
     <w:p>
       <w:pPr>
-        <w:pStyle w:val="Quote"/>
+        <w:pStyle w:val="Idzet"/>
       </w:pPr>
       <w:r>
         <w:t xml:space="preserve">A tartalomelemzés kvantitatív és kvalitatív felfogásmódja sokat közeledett az utóbbi időkben [...] </w:t>
@@ -3895,7 +4119,7 @@
     </w:p>
     <w:p>
       <w:pPr>
-        <w:pStyle w:val="Quote"/>
+        <w:pStyle w:val="Idzet"/>
       </w:pPr>
       <w:r>
         <w:t>... a kvantitatív/kvalitatív megkülönböztetés egy téves kettősség a tartalomelemzés felépítésének két különböző megoldásában</w:t>
@@ -3907,7 +4131,11 @@
         <w:t xml:space="preserve"> valamint</w:t>
       </w:r>
       <w:r>
-        <w:t xml:space="preserve"> megenged különböző értelmezéseket és ennek megfelelően kezelendő, tagadhatatlan, hogy mindkét szemléletmód kutatói relevanciájukat tekintve mintákat vesznek a szövegből, </w:t>
+        <w:t xml:space="preserve"> megenged különböző értelmezéseket és ennek </w:t>
+      </w:r>
+      <w:r>
+        <w:lastRenderedPageBreak/>
+        <w:t xml:space="preserve">megfelelően kezelendő, tagadhatatlan, hogy mindkét szemléletmód kutatói relevanciájukat tekintve mintákat vesznek a szövegből, </w:t>
       </w:r>
       <w:r>
         <w:t xml:space="preserve">szavakat és kijelentéseket megkülönböztetve, idézeteket használva </w:t>
@@ -3916,16 +4144,12 @@
         <w:t>egység</w:t>
       </w:r>
       <w:r>
-        <w:t xml:space="preserve">ekre bontják a szöveget; a szöveg kialakulását befolyásoló körülmények kontextusában vizsgálják azt amit olvasnak és meghatározott kutatási </w:t>
-      </w:r>
-      <w:r>
-        <w:lastRenderedPageBreak/>
-        <w:t xml:space="preserve">kérdések megválaszolására törekszenek. (Krippendorff: Content Analysis: An Introduction to Its Methodology, 2003, p. 87.) </w:t>
-      </w:r>
-    </w:p>
-    <w:p>
-      <w:pPr>
-        <w:pStyle w:val="Heading2"/>
+        <w:t xml:space="preserve">ekre bontják a szöveget; a szöveg kialakulását befolyásoló körülmények kontextusában vizsgálják azt amit olvasnak és meghatározott kutatási kérdések megválaszolására törekszenek. (Krippendorff: Content Analysis: An Introduction to Its Methodology, 2003, p. 87.) </w:t>
+      </w:r>
+    </w:p>
+    <w:p>
+      <w:pPr>
+        <w:pStyle w:val="Cmsor2"/>
       </w:pPr>
       <w:r>
         <w:t>A tartalomelemzés folyamata</w:t>
@@ -4005,7 +4229,7 @@
     </w:p>
     <w:p>
       <w:pPr>
-        <w:pStyle w:val="ListParagraph"/>
+        <w:pStyle w:val="Listaszerbekezds"/>
         <w:numPr>
           <w:ilvl w:val="0"/>
           <w:numId w:val="12"/>
@@ -4035,7 +4259,7 @@
     </w:p>
     <w:p>
       <w:pPr>
-        <w:pStyle w:val="ListParagraph"/>
+        <w:pStyle w:val="Listaszerbekezds"/>
         <w:numPr>
           <w:ilvl w:val="0"/>
           <w:numId w:val="12"/>
@@ -4045,6 +4269,7 @@
         <w:rPr>
           <w:b/>
         </w:rPr>
+        <w:lastRenderedPageBreak/>
         <w:t>elemzés</w:t>
       </w:r>
       <w:r>
@@ -4053,7 +4278,7 @@
     </w:p>
     <w:p>
       <w:pPr>
-        <w:pStyle w:val="ListParagraph"/>
+        <w:pStyle w:val="Listaszerbekezds"/>
         <w:numPr>
           <w:ilvl w:val="0"/>
           <w:numId w:val="12"/>
@@ -4063,7 +4288,6 @@
         <w:rPr>
           <w:b/>
         </w:rPr>
-        <w:lastRenderedPageBreak/>
         <w:t>értelmezés</w:t>
       </w:r>
       <w:r>
@@ -4089,7 +4313,7 @@
     </w:p>
     <w:p>
       <w:pPr>
-        <w:pStyle w:val="ListParagraph"/>
+        <w:pStyle w:val="Listaszerbekezds"/>
         <w:numPr>
           <w:ilvl w:val="0"/>
           <w:numId w:val="13"/>
@@ -4101,7 +4325,7 @@
     </w:p>
     <w:p>
       <w:pPr>
-        <w:pStyle w:val="ListParagraph"/>
+        <w:pStyle w:val="Listaszerbekezds"/>
         <w:numPr>
           <w:ilvl w:val="0"/>
           <w:numId w:val="13"/>
@@ -4113,7 +4337,7 @@
     </w:p>
     <w:p>
       <w:pPr>
-        <w:pStyle w:val="ListParagraph"/>
+        <w:pStyle w:val="Listaszerbekezds"/>
         <w:numPr>
           <w:ilvl w:val="0"/>
           <w:numId w:val="13"/>
@@ -4130,7 +4354,7 @@
     </w:p>
     <w:p>
       <w:pPr>
-        <w:pStyle w:val="Quote"/>
+        <w:pStyle w:val="Idzet"/>
       </w:pPr>
       <w:r>
         <w:t>... a</w:t>
@@ -4188,11 +4412,11 @@
         <w:t xml:space="preserve"> (2002) két tengely mentén mutatja be a tartalomelemzés felépítését meghatározó döntéseket. Az egyik tengely a technológia, ennek egyik vége manuális tartalomelemzés, amely mellőz minden fajta gépi vagy automatizált megoldást, a másik vége pedig a számítógép segítségével végzett tartalomelemzés, mely akár teljes egészében gépesített. Ennek persze feltétele, hogy a forrásunk gépek által könnyen feldolgozható formátumban legyen jelen. A másik tengely a szándék, amely lehet induktív illetve deduktív.</w:t>
       </w:r>
       <w:r>
-        <w:t xml:space="preserve"> Az induktív megközelítés azt jelenti, hogy a kutató először megvizsgálja az elemzés tárgyát anélkül, hogy előre meghatározott kategóriákba próbálná sorolni azt. A vizsgálat során feljegyzi a megfelelő tartalmi kategóriákat, kulcsszavakat és minden egyebet, melyek a későbbi kódolás és kvantitatív elemzés alapját képezik majd. A kutató a tartalom feldolgozása </w:t>
+        <w:t xml:space="preserve"> Az induktív megközelítés azt jelenti, hogy a kutató először megvizsgálja az elemzés tárgyát </w:t>
       </w:r>
       <w:r>
         <w:lastRenderedPageBreak/>
-        <w:t>közben gyakran visszatér korábbi részekhez, iteratív módon tárja fel a forrásban domináns jelentéseket. A deduktív megközelítést alkalmazó kutató előre meghatározott</w:t>
+        <w:t>anélkül, hogy előre meghatározott kategóriákba próbálná sorolni azt. A vizsgálat során feljegyzi a megfelelő tartalmi kategóriákat, kulcsszavakat és minden egyebet, melyek a későbbi kódolás és kvantitatív elemzés alapját képezik majd. A kutató a tartalom feldolgozása közben gyakran visszatér korábbi részekhez, iteratív módon tárja fel a forrásban domináns jelentéseket. A deduktív megközelítést alkalmazó kutató előre meghatározott</w:t>
       </w:r>
       <w:r>
         <w:t>, más források alapján kialakított</w:t>
@@ -4209,7 +4433,7 @@
     </w:p>
     <w:p>
       <w:pPr>
-        <w:pStyle w:val="Quote"/>
+        <w:pStyle w:val="Idzet"/>
       </w:pPr>
       <w:r>
         <w:t>A kutatók általában kvalitatív tartalomelemzést alkalmaznak, amikor deduktív módon dolgoznak és kvantitatív tartalomelemzést, mikor deduktív analízist készítenek. (</w:t>
@@ -4409,6 +4633,19 @@
           <w:color w:val="E36C0A" w:themeColor="accent6" w:themeShade="BF"/>
         </w:rPr>
         <w:t>statistical methods for content analysis (?)</w:t>
+      </w:r>
+    </w:p>
+    <w:p>
+      <w:pPr>
+        <w:rPr>
+          <w:color w:val="E36C0A" w:themeColor="accent6" w:themeShade="BF"/>
+        </w:rPr>
+      </w:pPr>
+      <w:r>
+        <w:rPr>
+          <w:color w:val="E36C0A" w:themeColor="accent6" w:themeShade="BF"/>
+        </w:rPr>
+        <w:t>hermeneutikának utánanézni !!</w:t>
       </w:r>
     </w:p>
     <w:sectPr>
@@ -4423,7 +4660,7 @@
 </file>
 
 <file path=word/endnotes.xml><?xml version="1.0" encoding="utf-8"?>
-<w:endnotes xmlns:ve="http://schemas.openxmlformats.org/markup-compatibility/2006" xmlns:o="urn:schemas-microsoft-com:office:office" xmlns:r="http://schemas.openxmlformats.org/officeDocument/2006/relationships" xmlns:m="http://schemas.openxmlformats.org/officeDocument/2006/math" xmlns:v="urn:schemas-microsoft-com:vml" xmlns:wp="http://schemas.openxmlformats.org/drawingml/2006/wordprocessingDrawing" xmlns:w10="urn:schemas-microsoft-com:office:word" xmlns:w="http://schemas.openxmlformats.org/wordprocessingml/2006/main" xmlns:wne="http://schemas.microsoft.com/office/word/2006/wordml">
+<w:endnotes xmlns:wpc="http://schemas.microsoft.com/office/word/2010/wordprocessingCanvas" xmlns:mc="http://schemas.openxmlformats.org/markup-compatibility/2006" xmlns:o="urn:schemas-microsoft-com:office:office" xmlns:r="http://schemas.openxmlformats.org/officeDocument/2006/relationships" xmlns:m="http://schemas.openxmlformats.org/officeDocument/2006/math" xmlns:v="urn:schemas-microsoft-com:vml" xmlns:wp14="http://schemas.microsoft.com/office/word/2010/wordprocessingDrawing" xmlns:wp="http://schemas.openxmlformats.org/drawingml/2006/wordprocessingDrawing" xmlns:w10="urn:schemas-microsoft-com:office:word" xmlns:w="http://schemas.openxmlformats.org/wordprocessingml/2006/main" xmlns:w14="http://schemas.microsoft.com/office/word/2010/wordml" xmlns:w15="http://schemas.microsoft.com/office/word/2012/wordml" xmlns:wpg="http://schemas.microsoft.com/office/word/2010/wordprocessingGroup" xmlns:wpi="http://schemas.microsoft.com/office/word/2010/wordprocessingInk" xmlns:wne="http://schemas.microsoft.com/office/word/2006/wordml" xmlns:wps="http://schemas.microsoft.com/office/word/2010/wordprocessingShape" mc:Ignorable="w14 w15 wp14">
   <w:endnote w:type="separator" w:id="-1">
     <w:p>
       <w:pPr>
@@ -4448,22 +4685,22 @@
 </file>
 
 <file path=word/footer1.xml><?xml version="1.0" encoding="utf-8"?>
-<w:ftr xmlns:ve="http://schemas.openxmlformats.org/markup-compatibility/2006" xmlns:o="urn:schemas-microsoft-com:office:office" xmlns:r="http://schemas.openxmlformats.org/officeDocument/2006/relationships" xmlns:m="http://schemas.openxmlformats.org/officeDocument/2006/math" xmlns:v="urn:schemas-microsoft-com:vml" xmlns:wp="http://schemas.openxmlformats.org/drawingml/2006/wordprocessingDrawing" xmlns:w10="urn:schemas-microsoft-com:office:word" xmlns:w="http://schemas.openxmlformats.org/wordprocessingml/2006/main" xmlns:wne="http://schemas.microsoft.com/office/word/2006/wordml">
+<w:ftr xmlns:wpc="http://schemas.microsoft.com/office/word/2010/wordprocessingCanvas" xmlns:mc="http://schemas.openxmlformats.org/markup-compatibility/2006" xmlns:o="urn:schemas-microsoft-com:office:office" xmlns:r="http://schemas.openxmlformats.org/officeDocument/2006/relationships" xmlns:m="http://schemas.openxmlformats.org/officeDocument/2006/math" xmlns:v="urn:schemas-microsoft-com:vml" xmlns:wp14="http://schemas.microsoft.com/office/word/2010/wordprocessingDrawing" xmlns:wp="http://schemas.openxmlformats.org/drawingml/2006/wordprocessingDrawing" xmlns:w10="urn:schemas-microsoft-com:office:word" xmlns:w="http://schemas.openxmlformats.org/wordprocessingml/2006/main" xmlns:w14="http://schemas.microsoft.com/office/word/2010/wordml" xmlns:w15="http://schemas.microsoft.com/office/word/2012/wordml" xmlns:wpg="http://schemas.microsoft.com/office/word/2010/wordprocessingGroup" xmlns:wpi="http://schemas.microsoft.com/office/word/2010/wordprocessingInk" xmlns:wne="http://schemas.microsoft.com/office/word/2006/wordml" xmlns:wps="http://schemas.microsoft.com/office/word/2010/wordprocessingShape" mc:Ignorable="w14 w15 wp14">
   <w:p>
     <w:pPr>
-      <w:pStyle w:val="Footer"/>
+      <w:pStyle w:val="llb"/>
     </w:pPr>
   </w:p>
   <w:p>
     <w:pPr>
-      <w:pStyle w:val="Footer"/>
+      <w:pStyle w:val="llb"/>
     </w:pPr>
   </w:p>
 </w:ftr>
 </file>
 
 <file path=word/footnotes.xml><?xml version="1.0" encoding="utf-8"?>
-<w:footnotes xmlns:ve="http://schemas.openxmlformats.org/markup-compatibility/2006" xmlns:o="urn:schemas-microsoft-com:office:office" xmlns:r="http://schemas.openxmlformats.org/officeDocument/2006/relationships" xmlns:m="http://schemas.openxmlformats.org/officeDocument/2006/math" xmlns:v="urn:schemas-microsoft-com:vml" xmlns:wp="http://schemas.openxmlformats.org/drawingml/2006/wordprocessingDrawing" xmlns:w10="urn:schemas-microsoft-com:office:word" xmlns:w="http://schemas.openxmlformats.org/wordprocessingml/2006/main" xmlns:wne="http://schemas.microsoft.com/office/word/2006/wordml">
+<w:footnotes xmlns:wpc="http://schemas.microsoft.com/office/word/2010/wordprocessingCanvas" xmlns:mc="http://schemas.openxmlformats.org/markup-compatibility/2006" xmlns:o="urn:schemas-microsoft-com:office:office" xmlns:r="http://schemas.openxmlformats.org/officeDocument/2006/relationships" xmlns:m="http://schemas.openxmlformats.org/officeDocument/2006/math" xmlns:v="urn:schemas-microsoft-com:vml" xmlns:wp14="http://schemas.microsoft.com/office/word/2010/wordprocessingDrawing" xmlns:wp="http://schemas.openxmlformats.org/drawingml/2006/wordprocessingDrawing" xmlns:w10="urn:schemas-microsoft-com:office:word" xmlns:w="http://schemas.openxmlformats.org/wordprocessingml/2006/main" xmlns:w14="http://schemas.microsoft.com/office/word/2010/wordml" xmlns:w15="http://schemas.microsoft.com/office/word/2012/wordml" xmlns:wpg="http://schemas.microsoft.com/office/word/2010/wordprocessingGroup" xmlns:wpi="http://schemas.microsoft.com/office/word/2010/wordprocessingInk" xmlns:wne="http://schemas.microsoft.com/office/word/2006/wordml" xmlns:wps="http://schemas.microsoft.com/office/word/2010/wordprocessingShape" mc:Ignorable="w14 w15 wp14">
   <w:footnote w:type="separator" w:id="-1">
     <w:p>
       <w:pPr>
@@ -4487,11 +4724,11 @@
   <w:footnote w:id="1">
     <w:p>
       <w:pPr>
-        <w:pStyle w:val="FootnoteText"/>
-      </w:pPr>
-      <w:r>
-        <w:rPr>
-          <w:rStyle w:val="FootnoteReference"/>
+        <w:pStyle w:val="Lbjegyzetszveg"/>
+      </w:pPr>
+      <w:r>
+        <w:rPr>
+          <w:rStyle w:val="Lbjegyzet-hivatkozs"/>
         </w:rPr>
         <w:footnoteRef/>
       </w:r>
@@ -4515,7 +4752,7 @@
       </w:pPr>
       <w:r>
         <w:rPr>
-          <w:rStyle w:val="FootnoteReference"/>
+          <w:rStyle w:val="Lbjegyzet-hivatkozs"/>
           <w:sz w:val="20"/>
           <w:szCs w:val="20"/>
         </w:rPr>
@@ -4526,48 +4763,28 @@
           <w:sz w:val="20"/>
           <w:szCs w:val="20"/>
         </w:rPr>
-        <w:t xml:space="preserve"> </w:t>
-      </w:r>
-      <w:r>
-        <w:rPr>
-          <w:sz w:val="20"/>
-          <w:szCs w:val="20"/>
-        </w:rPr>
-        <w:t xml:space="preserve">Szertics </w:t>
-      </w:r>
-      <w:r>
-        <w:rPr>
-          <w:sz w:val="20"/>
-          <w:szCs w:val="20"/>
-        </w:rPr>
-        <w:t>Gergely, internetes forrás, link az irodalomjegyzékben</w:t>
-      </w:r>
-    </w:p>
-    <w:p>
-      <w:pPr>
-        <w:pStyle w:val="FootnoteText"/>
+        <w:t xml:space="preserve"> Szertics Gergely, internetes forrás, link az irodalomjegyzékben</w:t>
+      </w:r>
+    </w:p>
+    <w:p>
+      <w:pPr>
+        <w:pStyle w:val="Lbjegyzetszveg"/>
       </w:pPr>
     </w:p>
   </w:footnote>
   <w:footnote w:id="3">
     <w:p>
       <w:pPr>
-        <w:pStyle w:val="FootnoteText"/>
-      </w:pPr>
-      <w:r>
-        <w:rPr>
-          <w:rStyle w:val="FootnoteReference"/>
+        <w:pStyle w:val="Lbjegyzetszveg"/>
+      </w:pPr>
+      <w:r>
+        <w:rPr>
+          <w:rStyle w:val="Lbjegyzet-hivatkozs"/>
         </w:rPr>
         <w:footnoteRef/>
       </w:r>
       <w:r>
-        <w:t xml:space="preserve"> </w:t>
-      </w:r>
-      <w:r>
-        <w:t xml:space="preserve">Jung </w:t>
-      </w:r>
-      <w:r>
-        <w:t>et al.:</w:t>
+        <w:t xml:space="preserve"> Jung et al.:</w:t>
       </w:r>
       <w:r>
         <w:t xml:space="preserve"> </w:t>
@@ -4581,7 +4798,7 @@
 </file>
 
 <file path=word/numbering.xml><?xml version="1.0" encoding="utf-8"?>
-<w:numbering xmlns:ve="http://schemas.openxmlformats.org/markup-compatibility/2006" xmlns:o="urn:schemas-microsoft-com:office:office" xmlns:r="http://schemas.openxmlformats.org/officeDocument/2006/relationships" xmlns:m="http://schemas.openxmlformats.org/officeDocument/2006/math" xmlns:v="urn:schemas-microsoft-com:vml" xmlns:wp="http://schemas.openxmlformats.org/drawingml/2006/wordprocessingDrawing" xmlns:w10="urn:schemas-microsoft-com:office:word" xmlns:w="http://schemas.openxmlformats.org/wordprocessingml/2006/main" xmlns:wne="http://schemas.microsoft.com/office/word/2006/wordml">
+<w:numbering xmlns:wpc="http://schemas.microsoft.com/office/word/2010/wordprocessingCanvas" xmlns:mc="http://schemas.openxmlformats.org/markup-compatibility/2006" xmlns:o="urn:schemas-microsoft-com:office:office" xmlns:r="http://schemas.openxmlformats.org/officeDocument/2006/relationships" xmlns:m="http://schemas.openxmlformats.org/officeDocument/2006/math" xmlns:v="urn:schemas-microsoft-com:vml" xmlns:wp14="http://schemas.microsoft.com/office/word/2010/wordprocessingDrawing" xmlns:wp="http://schemas.openxmlformats.org/drawingml/2006/wordprocessingDrawing" xmlns:w10="urn:schemas-microsoft-com:office:word" xmlns:w="http://schemas.openxmlformats.org/wordprocessingml/2006/main" xmlns:w14="http://schemas.microsoft.com/office/word/2010/wordml" xmlns:w15="http://schemas.microsoft.com/office/word/2012/wordml" xmlns:wpg="http://schemas.microsoft.com/office/word/2010/wordprocessingGroup" xmlns:wpi="http://schemas.microsoft.com/office/word/2010/wordprocessingInk" xmlns:wne="http://schemas.microsoft.com/office/word/2006/wordml" xmlns:wps="http://schemas.microsoft.com/office/word/2010/wordprocessingShape" mc:Ignorable="w14 w15 wp14">
   <w:abstractNum w:abstractNumId="0">
     <w:nsid w:val="11690992"/>
     <w:multiLevelType w:val="hybridMultilevel"/>
@@ -6295,7 +6512,7 @@
 </file>
 
 <file path=word/styles.xml><?xml version="1.0" encoding="utf-8"?>
-<w:styles xmlns:r="http://schemas.openxmlformats.org/officeDocument/2006/relationships" xmlns:w="http://schemas.openxmlformats.org/wordprocessingml/2006/main">
+<w:styles xmlns:mc="http://schemas.openxmlformats.org/markup-compatibility/2006" xmlns:r="http://schemas.openxmlformats.org/officeDocument/2006/relationships" xmlns:w="http://schemas.openxmlformats.org/wordprocessingml/2006/main" xmlns:w14="http://schemas.microsoft.com/office/word/2010/wordml" xmlns:w15="http://schemas.microsoft.com/office/word/2012/wordml" mc:Ignorable="w14 w15">
   <w:docDefaults>
     <w:rPrDefault>
       <w:rPr>
@@ -6311,146 +6528,380 @@
       </w:pPr>
     </w:pPrDefault>
   </w:docDefaults>
-  <w:latentStyles w:defLockedState="0" w:defUIPriority="99" w:defSemiHidden="1" w:defUnhideWhenUsed="1" w:defQFormat="0" w:count="267">
-    <w:lsdException w:name="Normal" w:semiHidden="0" w:uiPriority="0" w:unhideWhenUsed="0" w:qFormat="1"/>
-    <w:lsdException w:name="heading 1" w:semiHidden="0" w:uiPriority="9" w:unhideWhenUsed="0" w:qFormat="1"/>
-    <w:lsdException w:name="heading 2" w:uiPriority="9" w:qFormat="1"/>
-    <w:lsdException w:name="heading 3" w:uiPriority="9" w:qFormat="1"/>
-    <w:lsdException w:name="heading 4" w:uiPriority="9" w:qFormat="1"/>
-    <w:lsdException w:name="heading 5" w:uiPriority="9" w:qFormat="1"/>
-    <w:lsdException w:name="heading 6" w:uiPriority="9" w:qFormat="1"/>
-    <w:lsdException w:name="heading 7" w:uiPriority="9" w:qFormat="1"/>
-    <w:lsdException w:name="heading 8" w:uiPriority="9" w:qFormat="1"/>
-    <w:lsdException w:name="heading 9" w:uiPriority="9" w:qFormat="1"/>
-    <w:lsdException w:name="toc 1" w:uiPriority="39"/>
-    <w:lsdException w:name="toc 2" w:uiPriority="39"/>
-    <w:lsdException w:name="toc 3" w:uiPriority="39"/>
-    <w:lsdException w:name="toc 4" w:uiPriority="39"/>
-    <w:lsdException w:name="toc 5" w:uiPriority="39"/>
-    <w:lsdException w:name="toc 6" w:uiPriority="39"/>
-    <w:lsdException w:name="toc 7" w:uiPriority="39"/>
-    <w:lsdException w:name="toc 8" w:uiPriority="39"/>
-    <w:lsdException w:name="toc 9" w:uiPriority="39"/>
-    <w:lsdException w:name="caption" w:uiPriority="35" w:qFormat="1"/>
-    <w:lsdException w:name="Title" w:semiHidden="0" w:uiPriority="10" w:unhideWhenUsed="0" w:qFormat="1"/>
-    <w:lsdException w:name="Default Paragraph Font" w:uiPriority="1"/>
-    <w:lsdException w:name="Subtitle" w:semiHidden="0" w:uiPriority="11" w:unhideWhenUsed="0" w:qFormat="1"/>
-    <w:lsdException w:name="Strong" w:semiHidden="0" w:uiPriority="22" w:unhideWhenUsed="0" w:qFormat="1"/>
-    <w:lsdException w:name="Emphasis" w:semiHidden="0" w:uiPriority="20" w:unhideWhenUsed="0" w:qFormat="1"/>
-    <w:lsdException w:name="Table Grid" w:semiHidden="0" w:uiPriority="59" w:unhideWhenUsed="0"/>
-    <w:lsdException w:name="Placeholder Text" w:unhideWhenUsed="0"/>
-    <w:lsdException w:name="No Spacing" w:semiHidden="0" w:uiPriority="1" w:unhideWhenUsed="0"/>
-    <w:lsdException w:name="Light Shading" w:semiHidden="0" w:uiPriority="60" w:unhideWhenUsed="0"/>
-    <w:lsdException w:name="Light List" w:semiHidden="0" w:uiPriority="61" w:unhideWhenUsed="0"/>
-    <w:lsdException w:name="Light Grid" w:semiHidden="0" w:uiPriority="62" w:unhideWhenUsed="0"/>
-    <w:lsdException w:name="Medium Shading 1" w:semiHidden="0" w:uiPriority="63" w:unhideWhenUsed="0"/>
-    <w:lsdException w:name="Medium Shading 2" w:semiHidden="0" w:uiPriority="64" w:unhideWhenUsed="0"/>
-    <w:lsdException w:name="Medium List 1" w:semiHidden="0" w:uiPriority="65" w:unhideWhenUsed="0"/>
-    <w:lsdException w:name="Medium List 2" w:semiHidden="0" w:uiPriority="66" w:unhideWhenUsed="0"/>
-    <w:lsdException w:name="Medium Grid 1" w:semiHidden="0" w:uiPriority="67" w:unhideWhenUsed="0"/>
-    <w:lsdException w:name="Medium Grid 2" w:semiHidden="0" w:uiPriority="68" w:unhideWhenUsed="0"/>
-    <w:lsdException w:name="Medium Grid 3" w:semiHidden="0" w:uiPriority="69" w:unhideWhenUsed="0"/>
-    <w:lsdException w:name="Dark List" w:semiHidden="0" w:uiPriority="70" w:unhideWhenUsed="0"/>
-    <w:lsdException w:name="Colorful Shading" w:semiHidden="0" w:uiPriority="71" w:unhideWhenUsed="0"/>
-    <w:lsdException w:name="Colorful List" w:semiHidden="0" w:uiPriority="72" w:unhideWhenUsed="0"/>
-    <w:lsdException w:name="Colorful Grid" w:semiHidden="0" w:uiPriority="73" w:unhideWhenUsed="0"/>
-    <w:lsdException w:name="Light Shading Accent 1" w:semiHidden="0" w:uiPriority="60" w:unhideWhenUsed="0"/>
-    <w:lsdException w:name="Light List Accent 1" w:semiHidden="0" w:uiPriority="61" w:unhideWhenUsed="0"/>
-    <w:lsdException w:name="Light Grid Accent 1" w:semiHidden="0" w:uiPriority="62" w:unhideWhenUsed="0"/>
-    <w:lsdException w:name="Medium Shading 1 Accent 1" w:semiHidden="0" w:uiPriority="63" w:unhideWhenUsed="0"/>
-    <w:lsdException w:name="Medium Shading 2 Accent 1" w:semiHidden="0" w:uiPriority="64" w:unhideWhenUsed="0"/>
-    <w:lsdException w:name="Medium List 1 Accent 1" w:semiHidden="0" w:uiPriority="65" w:unhideWhenUsed="0"/>
-    <w:lsdException w:name="Revision" w:unhideWhenUsed="0"/>
-    <w:lsdException w:name="List Paragraph" w:semiHidden="0" w:uiPriority="34" w:unhideWhenUsed="0" w:qFormat="1"/>
-    <w:lsdException w:name="Quote" w:semiHidden="0" w:uiPriority="29" w:unhideWhenUsed="0" w:qFormat="1"/>
-    <w:lsdException w:name="Intense Quote" w:semiHidden="0" w:uiPriority="30" w:unhideWhenUsed="0" w:qFormat="1"/>
-    <w:lsdException w:name="Medium List 2 Accent 1" w:semiHidden="0" w:uiPriority="66" w:unhideWhenUsed="0"/>
-    <w:lsdException w:name="Medium Grid 1 Accent 1" w:semiHidden="0" w:uiPriority="67" w:unhideWhenUsed="0"/>
-    <w:lsdException w:name="Medium Grid 2 Accent 1" w:semiHidden="0" w:uiPriority="68" w:unhideWhenUsed="0"/>
-    <w:lsdException w:name="Medium Grid 3 Accent 1" w:semiHidden="0" w:uiPriority="69" w:unhideWhenUsed="0"/>
-    <w:lsdException w:name="Dark List Accent 1" w:semiHidden="0" w:uiPriority="70" w:unhideWhenUsed="0"/>
-    <w:lsdException w:name="Colorful Shading Accent 1" w:semiHidden="0" w:uiPriority="71" w:unhideWhenUsed="0"/>
-    <w:lsdException w:name="Colorful List Accent 1" w:semiHidden="0" w:uiPriority="72" w:unhideWhenUsed="0"/>
-    <w:lsdException w:name="Colorful Grid Accent 1" w:semiHidden="0" w:uiPriority="73" w:unhideWhenUsed="0"/>
-    <w:lsdException w:name="Light Shading Accent 2" w:semiHidden="0" w:uiPriority="60" w:unhideWhenUsed="0"/>
-    <w:lsdException w:name="Light List Accent 2" w:semiHidden="0" w:uiPriority="61" w:unhideWhenUsed="0"/>
-    <w:lsdException w:name="Light Grid Accent 2" w:semiHidden="0" w:uiPriority="62" w:unhideWhenUsed="0"/>
-    <w:lsdException w:name="Medium Shading 1 Accent 2" w:semiHidden="0" w:uiPriority="63" w:unhideWhenUsed="0"/>
-    <w:lsdException w:name="Medium Shading 2 Accent 2" w:semiHidden="0" w:uiPriority="64" w:unhideWhenUsed="0"/>
-    <w:lsdException w:name="Medium List 1 Accent 2" w:semiHidden="0" w:uiPriority="65" w:unhideWhenUsed="0"/>
-    <w:lsdException w:name="Medium List 2 Accent 2" w:semiHidden="0" w:uiPriority="66" w:unhideWhenUsed="0"/>
-    <w:lsdException w:name="Medium Grid 1 Accent 2" w:semiHidden="0" w:uiPriority="67" w:unhideWhenUsed="0"/>
-    <w:lsdException w:name="Medium Grid 2 Accent 2" w:semiHidden="0" w:uiPriority="68" w:unhideWhenUsed="0"/>
-    <w:lsdException w:name="Medium Grid 3 Accent 2" w:semiHidden="0" w:uiPriority="69" w:unhideWhenUsed="0"/>
-    <w:lsdException w:name="Dark List Accent 2" w:semiHidden="0" w:uiPriority="70" w:unhideWhenUsed="0"/>
-    <w:lsdException w:name="Colorful Shading Accent 2" w:semiHidden="0" w:uiPriority="71" w:unhideWhenUsed="0"/>
-    <w:lsdException w:name="Colorful List Accent 2" w:semiHidden="0" w:uiPriority="72" w:unhideWhenUsed="0"/>
-    <w:lsdException w:name="Colorful Grid Accent 2" w:semiHidden="0" w:uiPriority="73" w:unhideWhenUsed="0"/>
-    <w:lsdException w:name="Light Shading Accent 3" w:semiHidden="0" w:uiPriority="60" w:unhideWhenUsed="0"/>
-    <w:lsdException w:name="Light List Accent 3" w:semiHidden="0" w:uiPriority="61" w:unhideWhenUsed="0"/>
-    <w:lsdException w:name="Light Grid Accent 3" w:semiHidden="0" w:uiPriority="62" w:unhideWhenUsed="0"/>
-    <w:lsdException w:name="Medium Shading 1 Accent 3" w:semiHidden="0" w:uiPriority="63" w:unhideWhenUsed="0"/>
-    <w:lsdException w:name="Medium Shading 2 Accent 3" w:semiHidden="0" w:uiPriority="64" w:unhideWhenUsed="0"/>
-    <w:lsdException w:name="Medium List 1 Accent 3" w:semiHidden="0" w:uiPriority="65" w:unhideWhenUsed="0"/>
-    <w:lsdException w:name="Medium List 2 Accent 3" w:semiHidden="0" w:uiPriority="66" w:unhideWhenUsed="0"/>
-    <w:lsdException w:name="Medium Grid 1 Accent 3" w:semiHidden="0" w:uiPriority="67" w:unhideWhenUsed="0"/>
-    <w:lsdException w:name="Medium Grid 2 Accent 3" w:semiHidden="0" w:uiPriority="68" w:unhideWhenUsed="0"/>
-    <w:lsdException w:name="Medium Grid 3 Accent 3" w:semiHidden="0" w:uiPriority="69" w:unhideWhenUsed="0"/>
-    <w:lsdException w:name="Dark List Accent 3" w:semiHidden="0" w:uiPriority="70" w:unhideWhenUsed="0"/>
-    <w:lsdException w:name="Colorful Shading Accent 3" w:semiHidden="0" w:uiPriority="71" w:unhideWhenUsed="0"/>
-    <w:lsdException w:name="Colorful List Accent 3" w:semiHidden="0" w:uiPriority="72" w:unhideWhenUsed="0"/>
-    <w:lsdException w:name="Colorful Grid Accent 3" w:semiHidden="0" w:uiPriority="73" w:unhideWhenUsed="0"/>
-    <w:lsdException w:name="Light Shading Accent 4" w:semiHidden="0" w:uiPriority="60" w:unhideWhenUsed="0"/>
-    <w:lsdException w:name="Light List Accent 4" w:semiHidden="0" w:uiPriority="61" w:unhideWhenUsed="0"/>
-    <w:lsdException w:name="Light Grid Accent 4" w:semiHidden="0" w:uiPriority="62" w:unhideWhenUsed="0"/>
-    <w:lsdException w:name="Medium Shading 1 Accent 4" w:semiHidden="0" w:uiPriority="63" w:unhideWhenUsed="0"/>
-    <w:lsdException w:name="Medium Shading 2 Accent 4" w:semiHidden="0" w:uiPriority="64" w:unhideWhenUsed="0"/>
-    <w:lsdException w:name="Medium List 1 Accent 4" w:semiHidden="0" w:uiPriority="65" w:unhideWhenUsed="0"/>
-    <w:lsdException w:name="Medium List 2 Accent 4" w:semiHidden="0" w:uiPriority="66" w:unhideWhenUsed="0"/>
-    <w:lsdException w:name="Medium Grid 1 Accent 4" w:semiHidden="0" w:uiPriority="67" w:unhideWhenUsed="0"/>
-    <w:lsdException w:name="Medium Grid 2 Accent 4" w:semiHidden="0" w:uiPriority="68" w:unhideWhenUsed="0"/>
-    <w:lsdException w:name="Medium Grid 3 Accent 4" w:semiHidden="0" w:uiPriority="69" w:unhideWhenUsed="0"/>
-    <w:lsdException w:name="Dark List Accent 4" w:semiHidden="0" w:uiPriority="70" w:unhideWhenUsed="0"/>
-    <w:lsdException w:name="Colorful Shading Accent 4" w:semiHidden="0" w:uiPriority="71" w:unhideWhenUsed="0"/>
-    <w:lsdException w:name="Colorful List Accent 4" w:semiHidden="0" w:uiPriority="72" w:unhideWhenUsed="0"/>
-    <w:lsdException w:name="Colorful Grid Accent 4" w:semiHidden="0" w:uiPriority="73" w:unhideWhenUsed="0"/>
-    <w:lsdException w:name="Light Shading Accent 5" w:semiHidden="0" w:uiPriority="60" w:unhideWhenUsed="0"/>
-    <w:lsdException w:name="Light List Accent 5" w:semiHidden="0" w:uiPriority="61" w:unhideWhenUsed="0"/>
-    <w:lsdException w:name="Light Grid Accent 5" w:semiHidden="0" w:uiPriority="62" w:unhideWhenUsed="0"/>
-    <w:lsdException w:name="Medium Shading 1 Accent 5" w:semiHidden="0" w:uiPriority="63" w:unhideWhenUsed="0"/>
-    <w:lsdException w:name="Medium Shading 2 Accent 5" w:semiHidden="0" w:uiPriority="64" w:unhideWhenUsed="0"/>
-    <w:lsdException w:name="Medium List 1 Accent 5" w:semiHidden="0" w:uiPriority="65" w:unhideWhenUsed="0"/>
-    <w:lsdException w:name="Medium List 2 Accent 5" w:semiHidden="0" w:uiPriority="66" w:unhideWhenUsed="0"/>
-    <w:lsdException w:name="Medium Grid 1 Accent 5" w:semiHidden="0" w:uiPriority="67" w:unhideWhenUsed="0"/>
-    <w:lsdException w:name="Medium Grid 2 Accent 5" w:semiHidden="0" w:uiPriority="68" w:unhideWhenUsed="0"/>
-    <w:lsdException w:name="Medium Grid 3 Accent 5" w:semiHidden="0" w:uiPriority="69" w:unhideWhenUsed="0"/>
-    <w:lsdException w:name="Dark List Accent 5" w:semiHidden="0" w:uiPriority="70" w:unhideWhenUsed="0"/>
-    <w:lsdException w:name="Colorful Shading Accent 5" w:semiHidden="0" w:uiPriority="71" w:unhideWhenUsed="0"/>
-    <w:lsdException w:name="Colorful List Accent 5" w:semiHidden="0" w:uiPriority="72" w:unhideWhenUsed="0"/>
-    <w:lsdException w:name="Colorful Grid Accent 5" w:semiHidden="0" w:uiPriority="73" w:unhideWhenUsed="0"/>
-    <w:lsdException w:name="Light Shading Accent 6" w:semiHidden="0" w:uiPriority="60" w:unhideWhenUsed="0"/>
-    <w:lsdException w:name="Light List Accent 6" w:semiHidden="0" w:uiPriority="61" w:unhideWhenUsed="0"/>
-    <w:lsdException w:name="Light Grid Accent 6" w:semiHidden="0" w:uiPriority="62" w:unhideWhenUsed="0"/>
-    <w:lsdException w:name="Medium Shading 1 Accent 6" w:semiHidden="0" w:uiPriority="63" w:unhideWhenUsed="0"/>
-    <w:lsdException w:name="Medium Shading 2 Accent 6" w:semiHidden="0" w:uiPriority="64" w:unhideWhenUsed="0"/>
-    <w:lsdException w:name="Medium List 1 Accent 6" w:semiHidden="0" w:uiPriority="65" w:unhideWhenUsed="0"/>
-    <w:lsdException w:name="Medium List 2 Accent 6" w:semiHidden="0" w:uiPriority="66" w:unhideWhenUsed="0"/>
-    <w:lsdException w:name="Medium Grid 1 Accent 6" w:semiHidden="0" w:uiPriority="67" w:unhideWhenUsed="0"/>
-    <w:lsdException w:name="Medium Grid 2 Accent 6" w:semiHidden="0" w:uiPriority="68" w:unhideWhenUsed="0"/>
-    <w:lsdException w:name="Medium Grid 3 Accent 6" w:semiHidden="0" w:uiPriority="69" w:unhideWhenUsed="0"/>
-    <w:lsdException w:name="Dark List Accent 6" w:semiHidden="0" w:uiPriority="70" w:unhideWhenUsed="0"/>
-    <w:lsdException w:name="Colorful Shading Accent 6" w:semiHidden="0" w:uiPriority="71" w:unhideWhenUsed="0"/>
-    <w:lsdException w:name="Colorful List Accent 6" w:semiHidden="0" w:uiPriority="72" w:unhideWhenUsed="0"/>
-    <w:lsdException w:name="Colorful Grid Accent 6" w:semiHidden="0" w:uiPriority="73" w:unhideWhenUsed="0"/>
-    <w:lsdException w:name="Subtle Emphasis" w:semiHidden="0" w:uiPriority="19" w:unhideWhenUsed="0" w:qFormat="1"/>
-    <w:lsdException w:name="Intense Emphasis" w:semiHidden="0" w:uiPriority="21" w:unhideWhenUsed="0" w:qFormat="1"/>
-    <w:lsdException w:name="Subtle Reference" w:semiHidden="0" w:uiPriority="31" w:unhideWhenUsed="0" w:qFormat="1"/>
-    <w:lsdException w:name="Intense Reference" w:semiHidden="0" w:uiPriority="32" w:unhideWhenUsed="0" w:qFormat="1"/>
-    <w:lsdException w:name="Book Title" w:semiHidden="0" w:uiPriority="33" w:unhideWhenUsed="0" w:qFormat="1"/>
-    <w:lsdException w:name="Bibliography" w:uiPriority="37"/>
-    <w:lsdException w:name="TOC Heading" w:uiPriority="39" w:qFormat="1"/>
+  <w:latentStyles w:defLockedState="0" w:defUIPriority="99" w:defSemiHidden="0" w:defUnhideWhenUsed="0" w:defQFormat="0" w:count="371">
+    <w:lsdException w:name="Normal" w:uiPriority="0" w:qFormat="1"/>
+    <w:lsdException w:name="heading 1" w:uiPriority="9" w:qFormat="1"/>
+    <w:lsdException w:name="heading 2" w:semiHidden="1" w:uiPriority="9" w:unhideWhenUsed="1" w:qFormat="1"/>
+    <w:lsdException w:name="heading 3" w:semiHidden="1" w:uiPriority="9" w:unhideWhenUsed="1" w:qFormat="1"/>
+    <w:lsdException w:name="heading 4" w:semiHidden="1" w:uiPriority="9" w:unhideWhenUsed="1" w:qFormat="1"/>
+    <w:lsdException w:name="heading 5" w:semiHidden="1" w:uiPriority="9" w:unhideWhenUsed="1" w:qFormat="1"/>
+    <w:lsdException w:name="heading 6" w:semiHidden="1" w:uiPriority="9" w:unhideWhenUsed="1" w:qFormat="1"/>
+    <w:lsdException w:name="heading 7" w:semiHidden="1" w:uiPriority="9" w:unhideWhenUsed="1" w:qFormat="1"/>
+    <w:lsdException w:name="heading 8" w:semiHidden="1" w:uiPriority="9" w:unhideWhenUsed="1" w:qFormat="1"/>
+    <w:lsdException w:name="heading 9" w:semiHidden="1" w:uiPriority="9" w:unhideWhenUsed="1" w:qFormat="1"/>
+    <w:lsdException w:name="index 1" w:semiHidden="1" w:unhideWhenUsed="1"/>
+    <w:lsdException w:name="index 2" w:semiHidden="1" w:unhideWhenUsed="1"/>
+    <w:lsdException w:name="index 3" w:semiHidden="1" w:unhideWhenUsed="1"/>
+    <w:lsdException w:name="index 4" w:semiHidden="1" w:unhideWhenUsed="1"/>
+    <w:lsdException w:name="index 5" w:semiHidden="1" w:unhideWhenUsed="1"/>
+    <w:lsdException w:name="index 6" w:semiHidden="1" w:unhideWhenUsed="1"/>
+    <w:lsdException w:name="index 7" w:semiHidden="1" w:unhideWhenUsed="1"/>
+    <w:lsdException w:name="index 8" w:semiHidden="1" w:unhideWhenUsed="1"/>
+    <w:lsdException w:name="index 9" w:semiHidden="1" w:unhideWhenUsed="1"/>
+    <w:lsdException w:name="toc 1" w:semiHidden="1" w:uiPriority="39" w:unhideWhenUsed="1"/>
+    <w:lsdException w:name="toc 2" w:semiHidden="1" w:uiPriority="39" w:unhideWhenUsed="1"/>
+    <w:lsdException w:name="toc 3" w:semiHidden="1" w:uiPriority="39" w:unhideWhenUsed="1"/>
+    <w:lsdException w:name="toc 4" w:semiHidden="1" w:uiPriority="39" w:unhideWhenUsed="1"/>
+    <w:lsdException w:name="toc 5" w:semiHidden="1" w:uiPriority="39" w:unhideWhenUsed="1"/>
+    <w:lsdException w:name="toc 6" w:semiHidden="1" w:uiPriority="39" w:unhideWhenUsed="1"/>
+    <w:lsdException w:name="toc 7" w:semiHidden="1" w:uiPriority="39" w:unhideWhenUsed="1"/>
+    <w:lsdException w:name="toc 8" w:semiHidden="1" w:uiPriority="39" w:unhideWhenUsed="1"/>
+    <w:lsdException w:name="toc 9" w:semiHidden="1" w:uiPriority="39" w:unhideWhenUsed="1"/>
+    <w:lsdException w:name="Normal Indent" w:semiHidden="1" w:unhideWhenUsed="1"/>
+    <w:lsdException w:name="footnote text" w:semiHidden="1" w:unhideWhenUsed="1"/>
+    <w:lsdException w:name="annotation text" w:semiHidden="1" w:unhideWhenUsed="1"/>
+    <w:lsdException w:name="header" w:semiHidden="1" w:unhideWhenUsed="1"/>
+    <w:lsdException w:name="footer" w:semiHidden="1" w:unhideWhenUsed="1"/>
+    <w:lsdException w:name="index heading" w:semiHidden="1" w:unhideWhenUsed="1"/>
+    <w:lsdException w:name="caption" w:semiHidden="1" w:uiPriority="35" w:unhideWhenUsed="1" w:qFormat="1"/>
+    <w:lsdException w:name="table of figures" w:semiHidden="1" w:unhideWhenUsed="1"/>
+    <w:lsdException w:name="envelope address" w:semiHidden="1" w:unhideWhenUsed="1"/>
+    <w:lsdException w:name="envelope return" w:semiHidden="1" w:unhideWhenUsed="1"/>
+    <w:lsdException w:name="footnote reference" w:semiHidden="1" w:unhideWhenUsed="1"/>
+    <w:lsdException w:name="annotation reference" w:semiHidden="1" w:unhideWhenUsed="1"/>
+    <w:lsdException w:name="line number" w:semiHidden="1" w:unhideWhenUsed="1"/>
+    <w:lsdException w:name="page number" w:semiHidden="1" w:unhideWhenUsed="1"/>
+    <w:lsdException w:name="endnote reference" w:semiHidden="1" w:unhideWhenUsed="1"/>
+    <w:lsdException w:name="endnote text" w:semiHidden="1" w:unhideWhenUsed="1"/>
+    <w:lsdException w:name="table of authorities" w:semiHidden="1" w:unhideWhenUsed="1"/>
+    <w:lsdException w:name="macro" w:semiHidden="1" w:unhideWhenUsed="1"/>
+    <w:lsdException w:name="toa heading" w:semiHidden="1" w:unhideWhenUsed="1"/>
+    <w:lsdException w:name="List" w:semiHidden="1" w:unhideWhenUsed="1"/>
+    <w:lsdException w:name="List Bullet" w:semiHidden="1" w:unhideWhenUsed="1"/>
+    <w:lsdException w:name="List Number" w:semiHidden="1" w:unhideWhenUsed="1"/>
+    <w:lsdException w:name="List 2" w:semiHidden="1" w:unhideWhenUsed="1"/>
+    <w:lsdException w:name="List 3" w:semiHidden="1" w:unhideWhenUsed="1"/>
+    <w:lsdException w:name="List 4" w:semiHidden="1" w:unhideWhenUsed="1"/>
+    <w:lsdException w:name="List 5" w:semiHidden="1" w:unhideWhenUsed="1"/>
+    <w:lsdException w:name="List Bullet 2" w:semiHidden="1" w:unhideWhenUsed="1"/>
+    <w:lsdException w:name="List Bullet 3" w:semiHidden="1" w:unhideWhenUsed="1"/>
+    <w:lsdException w:name="List Bullet 4" w:semiHidden="1" w:unhideWhenUsed="1"/>
+    <w:lsdException w:name="List Bullet 5" w:semiHidden="1" w:unhideWhenUsed="1"/>
+    <w:lsdException w:name="List Number 2" w:semiHidden="1" w:unhideWhenUsed="1"/>
+    <w:lsdException w:name="List Number 3" w:semiHidden="1" w:unhideWhenUsed="1"/>
+    <w:lsdException w:name="List Number 4" w:semiHidden="1" w:unhideWhenUsed="1"/>
+    <w:lsdException w:name="List Number 5" w:semiHidden="1" w:unhideWhenUsed="1"/>
+    <w:lsdException w:name="Title" w:uiPriority="10" w:qFormat="1"/>
+    <w:lsdException w:name="Closing" w:semiHidden="1" w:unhideWhenUsed="1"/>
+    <w:lsdException w:name="Signature" w:semiHidden="1" w:unhideWhenUsed="1"/>
+    <w:lsdException w:name="Default Paragraph Font" w:semiHidden="1" w:uiPriority="1" w:unhideWhenUsed="1"/>
+    <w:lsdException w:name="Body Text" w:semiHidden="1" w:unhideWhenUsed="1"/>
+    <w:lsdException w:name="Body Text Indent" w:semiHidden="1" w:unhideWhenUsed="1"/>
+    <w:lsdException w:name="List Continue" w:semiHidden="1" w:unhideWhenUsed="1"/>
+    <w:lsdException w:name="List Continue 2" w:semiHidden="1" w:unhideWhenUsed="1"/>
+    <w:lsdException w:name="List Continue 3" w:semiHidden="1" w:unhideWhenUsed="1"/>
+    <w:lsdException w:name="List Continue 4" w:semiHidden="1" w:unhideWhenUsed="1"/>
+    <w:lsdException w:name="List Continue 5" w:semiHidden="1" w:unhideWhenUsed="1"/>
+    <w:lsdException w:name="Message Header" w:semiHidden="1" w:unhideWhenUsed="1"/>
+    <w:lsdException w:name="Subtitle" w:uiPriority="11" w:qFormat="1"/>
+    <w:lsdException w:name="Salutation" w:semiHidden="1" w:unhideWhenUsed="1"/>
+    <w:lsdException w:name="Date" w:semiHidden="1" w:unhideWhenUsed="1"/>
+    <w:lsdException w:name="Body Text First Indent" w:semiHidden="1" w:unhideWhenUsed="1"/>
+    <w:lsdException w:name="Body Text First Indent 2" w:semiHidden="1" w:unhideWhenUsed="1"/>
+    <w:lsdException w:name="Note Heading" w:semiHidden="1" w:unhideWhenUsed="1"/>
+    <w:lsdException w:name="Body Text 2" w:semiHidden="1" w:unhideWhenUsed="1"/>
+    <w:lsdException w:name="Body Text 3" w:semiHidden="1" w:unhideWhenUsed="1"/>
+    <w:lsdException w:name="Body Text Indent 2" w:semiHidden="1" w:unhideWhenUsed="1"/>
+    <w:lsdException w:name="Body Text Indent 3" w:semiHidden="1" w:unhideWhenUsed="1"/>
+    <w:lsdException w:name="Block Text" w:semiHidden="1" w:unhideWhenUsed="1"/>
+    <w:lsdException w:name="Hyperlink" w:semiHidden="1" w:unhideWhenUsed="1"/>
+    <w:lsdException w:name="FollowedHyperlink" w:semiHidden="1" w:unhideWhenUsed="1"/>
+    <w:lsdException w:name="Strong" w:uiPriority="22" w:qFormat="1"/>
+    <w:lsdException w:name="Emphasis" w:uiPriority="20" w:qFormat="1"/>
+    <w:lsdException w:name="Document Map" w:semiHidden="1" w:unhideWhenUsed="1"/>
+    <w:lsdException w:name="Plain Text" w:semiHidden="1" w:unhideWhenUsed="1"/>
+    <w:lsdException w:name="E-mail Signature" w:semiHidden="1" w:unhideWhenUsed="1"/>
+    <w:lsdException w:name="HTML Top of Form" w:semiHidden="1" w:unhideWhenUsed="1"/>
+    <w:lsdException w:name="HTML Bottom of Form" w:semiHidden="1" w:unhideWhenUsed="1"/>
+    <w:lsdException w:name="Normal (Web)" w:semiHidden="1" w:unhideWhenUsed="1"/>
+    <w:lsdException w:name="HTML Acronym" w:semiHidden="1" w:unhideWhenUsed="1"/>
+    <w:lsdException w:name="HTML Address" w:semiHidden="1" w:unhideWhenUsed="1"/>
+    <w:lsdException w:name="HTML Cite" w:semiHidden="1" w:unhideWhenUsed="1"/>
+    <w:lsdException w:name="HTML Code" w:semiHidden="1" w:unhideWhenUsed="1"/>
+    <w:lsdException w:name="HTML Definition" w:semiHidden="1" w:unhideWhenUsed="1"/>
+    <w:lsdException w:name="HTML Keyboard" w:semiHidden="1" w:unhideWhenUsed="1"/>
+    <w:lsdException w:name="HTML Preformatted" w:semiHidden="1" w:unhideWhenUsed="1"/>
+    <w:lsdException w:name="HTML Sample" w:semiHidden="1" w:unhideWhenUsed="1"/>
+    <w:lsdException w:name="HTML Typewriter" w:semiHidden="1" w:unhideWhenUsed="1"/>
+    <w:lsdException w:name="HTML Variable" w:semiHidden="1" w:unhideWhenUsed="1"/>
+    <w:lsdException w:name="Normal Table" w:semiHidden="1" w:unhideWhenUsed="1"/>
+    <w:lsdException w:name="annotation subject" w:semiHidden="1" w:unhideWhenUsed="1"/>
+    <w:lsdException w:name="No List" w:semiHidden="1" w:unhideWhenUsed="1"/>
+    <w:lsdException w:name="Outline List 1" w:semiHidden="1" w:unhideWhenUsed="1"/>
+    <w:lsdException w:name="Outline List 2" w:semiHidden="1" w:unhideWhenUsed="1"/>
+    <w:lsdException w:name="Outline List 3" w:semiHidden="1" w:unhideWhenUsed="1"/>
+    <w:lsdException w:name="Table Simple 1" w:semiHidden="1" w:unhideWhenUsed="1"/>
+    <w:lsdException w:name="Table Simple 2" w:semiHidden="1" w:unhideWhenUsed="1"/>
+    <w:lsdException w:name="Table Simple 3" w:semiHidden="1" w:unhideWhenUsed="1"/>
+    <w:lsdException w:name="Table Classic 1" w:semiHidden="1" w:unhideWhenUsed="1"/>
+    <w:lsdException w:name="Table Classic 2" w:semiHidden="1" w:unhideWhenUsed="1"/>
+    <w:lsdException w:name="Table Classic 3" w:semiHidden="1" w:unhideWhenUsed="1"/>
+    <w:lsdException w:name="Table Classic 4" w:semiHidden="1" w:unhideWhenUsed="1"/>
+    <w:lsdException w:name="Table Colorful 1" w:semiHidden="1" w:unhideWhenUsed="1"/>
+    <w:lsdException w:name="Table Colorful 2" w:semiHidden="1" w:unhideWhenUsed="1"/>
+    <w:lsdException w:name="Table Colorful 3" w:semiHidden="1" w:unhideWhenUsed="1"/>
+    <w:lsdException w:name="Table Columns 1" w:semiHidden="1" w:unhideWhenUsed="1"/>
+    <w:lsdException w:name="Table Columns 2" w:semiHidden="1" w:unhideWhenUsed="1"/>
+    <w:lsdException w:name="Table Columns 3" w:semiHidden="1" w:unhideWhenUsed="1"/>
+    <w:lsdException w:name="Table Columns 4" w:semiHidden="1" w:unhideWhenUsed="1"/>
+    <w:lsdException w:name="Table Columns 5" w:semiHidden="1" w:unhideWhenUsed="1"/>
+    <w:lsdException w:name="Table Grid 1" w:semiHidden="1" w:unhideWhenUsed="1"/>
+    <w:lsdException w:name="Table Grid 2" w:semiHidden="1" w:unhideWhenUsed="1"/>
+    <w:lsdException w:name="Table Grid 3" w:semiHidden="1" w:unhideWhenUsed="1"/>
+    <w:lsdException w:name="Table Grid 4" w:semiHidden="1" w:unhideWhenUsed="1"/>
+    <w:lsdException w:name="Table Grid 5" w:semiHidden="1" w:unhideWhenUsed="1"/>
+    <w:lsdException w:name="Table Grid 6" w:semiHidden="1" w:unhideWhenUsed="1"/>
+    <w:lsdException w:name="Table Grid 7" w:semiHidden="1" w:unhideWhenUsed="1"/>
+    <w:lsdException w:name="Table Grid 8" w:semiHidden="1" w:unhideWhenUsed="1"/>
+    <w:lsdException w:name="Table List 1" w:semiHidden="1" w:unhideWhenUsed="1"/>
+    <w:lsdException w:name="Table List 2" w:semiHidden="1" w:unhideWhenUsed="1"/>
+    <w:lsdException w:name="Table List 3" w:semiHidden="1" w:unhideWhenUsed="1"/>
+    <w:lsdException w:name="Table List 4" w:semiHidden="1" w:unhideWhenUsed="1"/>
+    <w:lsdException w:name="Table List 5" w:semiHidden="1" w:unhideWhenUsed="1"/>
+    <w:lsdException w:name="Table List 6" w:semiHidden="1" w:unhideWhenUsed="1"/>
+    <w:lsdException w:name="Table List 7" w:semiHidden="1" w:unhideWhenUsed="1"/>
+    <w:lsdException w:name="Table List 8" w:semiHidden="1" w:unhideWhenUsed="1"/>
+    <w:lsdException w:name="Table 3D effects 1" w:semiHidden="1" w:unhideWhenUsed="1"/>
+    <w:lsdException w:name="Table 3D effects 2" w:semiHidden="1" w:unhideWhenUsed="1"/>
+    <w:lsdException w:name="Table 3D effects 3" w:semiHidden="1" w:unhideWhenUsed="1"/>
+    <w:lsdException w:name="Table Contemporary" w:semiHidden="1" w:unhideWhenUsed="1"/>
+    <w:lsdException w:name="Table Elegant" w:semiHidden="1" w:unhideWhenUsed="1"/>
+    <w:lsdException w:name="Table Professional" w:semiHidden="1" w:unhideWhenUsed="1"/>
+    <w:lsdException w:name="Table Subtle 1" w:semiHidden="1" w:unhideWhenUsed="1"/>
+    <w:lsdException w:name="Table Subtle 2" w:semiHidden="1" w:unhideWhenUsed="1"/>
+    <w:lsdException w:name="Table Web 1" w:semiHidden="1" w:unhideWhenUsed="1"/>
+    <w:lsdException w:name="Table Web 2" w:semiHidden="1" w:unhideWhenUsed="1"/>
+    <w:lsdException w:name="Table Web 3" w:semiHidden="1" w:unhideWhenUsed="1"/>
+    <w:lsdException w:name="Balloon Text" w:semiHidden="1" w:unhideWhenUsed="1"/>
+    <w:lsdException w:name="Table Grid" w:uiPriority="59"/>
+    <w:lsdException w:name="Table Theme" w:semiHidden="1" w:unhideWhenUsed="1"/>
+    <w:lsdException w:name="Placeholder Text" w:semiHidden="1"/>
+    <w:lsdException w:name="No Spacing" w:uiPriority="1"/>
+    <w:lsdException w:name="Light Shading" w:uiPriority="60"/>
+    <w:lsdException w:name="Light List" w:uiPriority="61"/>
+    <w:lsdException w:name="Light Grid" w:uiPriority="62"/>
+    <w:lsdException w:name="Medium Shading 1" w:uiPriority="63"/>
+    <w:lsdException w:name="Medium Shading 2" w:uiPriority="64"/>
+    <w:lsdException w:name="Medium List 1" w:uiPriority="65"/>
+    <w:lsdException w:name="Medium List 2" w:uiPriority="66"/>
+    <w:lsdException w:name="Medium Grid 1" w:uiPriority="67"/>
+    <w:lsdException w:name="Medium Grid 2" w:uiPriority="68"/>
+    <w:lsdException w:name="Medium Grid 3" w:uiPriority="69"/>
+    <w:lsdException w:name="Dark List" w:uiPriority="70"/>
+    <w:lsdException w:name="Colorful Shading" w:uiPriority="71"/>
+    <w:lsdException w:name="Colorful List" w:uiPriority="72"/>
+    <w:lsdException w:name="Colorful Grid" w:uiPriority="73"/>
+    <w:lsdException w:name="Light Shading Accent 1" w:uiPriority="60"/>
+    <w:lsdException w:name="Light List Accent 1" w:uiPriority="61"/>
+    <w:lsdException w:name="Light Grid Accent 1" w:uiPriority="62"/>
+    <w:lsdException w:name="Medium Shading 1 Accent 1" w:uiPriority="63"/>
+    <w:lsdException w:name="Medium Shading 2 Accent 1" w:uiPriority="64"/>
+    <w:lsdException w:name="Medium List 1 Accent 1" w:uiPriority="65"/>
+    <w:lsdException w:name="Revision" w:semiHidden="1"/>
+    <w:lsdException w:name="List Paragraph" w:uiPriority="34" w:qFormat="1"/>
+    <w:lsdException w:name="Quote" w:uiPriority="29" w:qFormat="1"/>
+    <w:lsdException w:name="Intense Quote" w:uiPriority="30" w:qFormat="1"/>
+    <w:lsdException w:name="Medium List 2 Accent 1" w:uiPriority="66"/>
+    <w:lsdException w:name="Medium Grid 1 Accent 1" w:uiPriority="67"/>
+    <w:lsdException w:name="Medium Grid 2 Accent 1" w:uiPriority="68"/>
+    <w:lsdException w:name="Medium Grid 3 Accent 1" w:uiPriority="69"/>
+    <w:lsdException w:name="Dark List Accent 1" w:uiPriority="70"/>
+    <w:lsdException w:name="Colorful Shading Accent 1" w:uiPriority="71"/>
+    <w:lsdException w:name="Colorful List Accent 1" w:uiPriority="72"/>
+    <w:lsdException w:name="Colorful Grid Accent 1" w:uiPriority="73"/>
+    <w:lsdException w:name="Light Shading Accent 2" w:uiPriority="60"/>
+    <w:lsdException w:name="Light List Accent 2" w:uiPriority="61"/>
+    <w:lsdException w:name="Light Grid Accent 2" w:uiPriority="62"/>
+    <w:lsdException w:name="Medium Shading 1 Accent 2" w:uiPriority="63"/>
+    <w:lsdException w:name="Medium Shading 2 Accent 2" w:uiPriority="64"/>
+    <w:lsdException w:name="Medium List 1 Accent 2" w:uiPriority="65"/>
+    <w:lsdException w:name="Medium List 2 Accent 2" w:uiPriority="66"/>
+    <w:lsdException w:name="Medium Grid 1 Accent 2" w:uiPriority="67"/>
+    <w:lsdException w:name="Medium Grid 2 Accent 2" w:uiPriority="68"/>
+    <w:lsdException w:name="Medium Grid 3 Accent 2" w:uiPriority="69"/>
+    <w:lsdException w:name="Dark List Accent 2" w:uiPriority="70"/>
+    <w:lsdException w:name="Colorful Shading Accent 2" w:uiPriority="71"/>
+    <w:lsdException w:name="Colorful List Accent 2" w:uiPriority="72"/>
+    <w:lsdException w:name="Colorful Grid Accent 2" w:uiPriority="73"/>
+    <w:lsdException w:name="Light Shading Accent 3" w:uiPriority="60"/>
+    <w:lsdException w:name="Light List Accent 3" w:uiPriority="61"/>
+    <w:lsdException w:name="Light Grid Accent 3" w:uiPriority="62"/>
+    <w:lsdException w:name="Medium Shading 1 Accent 3" w:uiPriority="63"/>
+    <w:lsdException w:name="Medium Shading 2 Accent 3" w:uiPriority="64"/>
+    <w:lsdException w:name="Medium List 1 Accent 3" w:uiPriority="65"/>
+    <w:lsdException w:name="Medium List 2 Accent 3" w:uiPriority="66"/>
+    <w:lsdException w:name="Medium Grid 1 Accent 3" w:uiPriority="67"/>
+    <w:lsdException w:name="Medium Grid 2 Accent 3" w:uiPriority="68"/>
+    <w:lsdException w:name="Medium Grid 3 Accent 3" w:uiPriority="69"/>
+    <w:lsdException w:name="Dark List Accent 3" w:uiPriority="70"/>
+    <w:lsdException w:name="Colorful Shading Accent 3" w:uiPriority="71"/>
+    <w:lsdException w:name="Colorful List Accent 3" w:uiPriority="72"/>
+    <w:lsdException w:name="Colorful Grid Accent 3" w:uiPriority="73"/>
+    <w:lsdException w:name="Light Shading Accent 4" w:uiPriority="60"/>
+    <w:lsdException w:name="Light List Accent 4" w:uiPriority="61"/>
+    <w:lsdException w:name="Light Grid Accent 4" w:uiPriority="62"/>
+    <w:lsdException w:name="Medium Shading 1 Accent 4" w:uiPriority="63"/>
+    <w:lsdException w:name="Medium Shading 2 Accent 4" w:uiPriority="64"/>
+    <w:lsdException w:name="Medium List 1 Accent 4" w:uiPriority="65"/>
+    <w:lsdException w:name="Medium List 2 Accent 4" w:uiPriority="66"/>
+    <w:lsdException w:name="Medium Grid 1 Accent 4" w:uiPriority="67"/>
+    <w:lsdException w:name="Medium Grid 2 Accent 4" w:uiPriority="68"/>
+    <w:lsdException w:name="Medium Grid 3 Accent 4" w:uiPriority="69"/>
+    <w:lsdException w:name="Dark List Accent 4" w:uiPriority="70"/>
+    <w:lsdException w:name="Colorful Shading Accent 4" w:uiPriority="71"/>
+    <w:lsdException w:name="Colorful List Accent 4" w:uiPriority="72"/>
+    <w:lsdException w:name="Colorful Grid Accent 4" w:uiPriority="73"/>
+    <w:lsdException w:name="Light Shading Accent 5" w:uiPriority="60"/>
+    <w:lsdException w:name="Light List Accent 5" w:uiPriority="61"/>
+    <w:lsdException w:name="Light Grid Accent 5" w:uiPriority="62"/>
+    <w:lsdException w:name="Medium Shading 1 Accent 5" w:uiPriority="63"/>
+    <w:lsdException w:name="Medium Shading 2 Accent 5" w:uiPriority="64"/>
+    <w:lsdException w:name="Medium List 1 Accent 5" w:uiPriority="65"/>
+    <w:lsdException w:name="Medium List 2 Accent 5" w:uiPriority="66"/>
+    <w:lsdException w:name="Medium Grid 1 Accent 5" w:uiPriority="67"/>
+    <w:lsdException w:name="Medium Grid 2 Accent 5" w:uiPriority="68"/>
+    <w:lsdException w:name="Medium Grid 3 Accent 5" w:uiPriority="69"/>
+    <w:lsdException w:name="Dark List Accent 5" w:uiPriority="70"/>
+    <w:lsdException w:name="Colorful Shading Accent 5" w:uiPriority="71"/>
+    <w:lsdException w:name="Colorful List Accent 5" w:uiPriority="72"/>
+    <w:lsdException w:name="Colorful Grid Accent 5" w:uiPriority="73"/>
+    <w:lsdException w:name="Light Shading Accent 6" w:uiPriority="60"/>
+    <w:lsdException w:name="Light List Accent 6" w:uiPriority="61"/>
+    <w:lsdException w:name="Light Grid Accent 6" w:uiPriority="62"/>
+    <w:lsdException w:name="Medium Shading 1 Accent 6" w:uiPriority="63"/>
+    <w:lsdException w:name="Medium Shading 2 Accent 6" w:uiPriority="64"/>
+    <w:lsdException w:name="Medium List 1 Accent 6" w:uiPriority="65"/>
+    <w:lsdException w:name="Medium List 2 Accent 6" w:uiPriority="66"/>
+    <w:lsdException w:name="Medium Grid 1 Accent 6" w:uiPriority="67"/>
+    <w:lsdException w:name="Medium Grid 2 Accent 6" w:uiPriority="68"/>
+    <w:lsdException w:name="Medium Grid 3 Accent 6" w:uiPriority="69"/>
+    <w:lsdException w:name="Dark List Accent 6" w:uiPriority="70"/>
+    <w:lsdException w:name="Colorful Shading Accent 6" w:uiPriority="71"/>
+    <w:lsdException w:name="Colorful List Accent 6" w:uiPriority="72"/>
+    <w:lsdException w:name="Colorful Grid Accent 6" w:uiPriority="73"/>
+    <w:lsdException w:name="Subtle Emphasis" w:uiPriority="19" w:qFormat="1"/>
+    <w:lsdException w:name="Intense Emphasis" w:uiPriority="21" w:qFormat="1"/>
+    <w:lsdException w:name="Subtle Reference" w:uiPriority="31" w:qFormat="1"/>
+    <w:lsdException w:name="Intense Reference" w:uiPriority="32" w:qFormat="1"/>
+    <w:lsdException w:name="Book Title" w:uiPriority="33" w:qFormat="1"/>
+    <w:lsdException w:name="Bibliography" w:semiHidden="1" w:uiPriority="37" w:unhideWhenUsed="1"/>
+    <w:lsdException w:name="TOC Heading" w:semiHidden="1" w:uiPriority="39" w:unhideWhenUsed="1" w:qFormat="1"/>
+    <w:lsdException w:name="Plain Table 1" w:uiPriority="41"/>
+    <w:lsdException w:name="Plain Table 2" w:uiPriority="42"/>
+    <w:lsdException w:name="Plain Table 3" w:uiPriority="43"/>
+    <w:lsdException w:name="Plain Table 4" w:uiPriority="44"/>
+    <w:lsdException w:name="Plain Table 5" w:uiPriority="45"/>
+    <w:lsdException w:name="Grid Table Light" w:uiPriority="40"/>
+    <w:lsdException w:name="Grid Table 1 Light" w:uiPriority="46"/>
+    <w:lsdException w:name="Grid Table 2" w:uiPriority="47"/>
+    <w:lsdException w:name="Grid Table 3" w:uiPriority="48"/>
+    <w:lsdException w:name="Grid Table 4" w:uiPriority="49"/>
+    <w:lsdException w:name="Grid Table 5 Dark" w:uiPriority="50"/>
+    <w:lsdException w:name="Grid Table 6 Colorful" w:uiPriority="51"/>
+    <w:lsdException w:name="Grid Table 7 Colorful" w:uiPriority="52"/>
+    <w:lsdException w:name="Grid Table 1 Light Accent 1" w:uiPriority="46"/>
+    <w:lsdException w:name="Grid Table 2 Accent 1" w:uiPriority="47"/>
+    <w:lsdException w:name="Grid Table 3 Accent 1" w:uiPriority="48"/>
+    <w:lsdException w:name="Grid Table 4 Accent 1" w:uiPriority="49"/>
+    <w:lsdException w:name="Grid Table 5 Dark Accent 1" w:uiPriority="50"/>
+    <w:lsdException w:name="Grid Table 6 Colorful Accent 1" w:uiPriority="51"/>
+    <w:lsdException w:name="Grid Table 7 Colorful Accent 1" w:uiPriority="52"/>
+    <w:lsdException w:name="Grid Table 1 Light Accent 2" w:uiPriority="46"/>
+    <w:lsdException w:name="Grid Table 2 Accent 2" w:uiPriority="47"/>
+    <w:lsdException w:name="Grid Table 3 Accent 2" w:uiPriority="48"/>
+    <w:lsdException w:name="Grid Table 4 Accent 2" w:uiPriority="49"/>
+    <w:lsdException w:name="Grid Table 5 Dark Accent 2" w:uiPriority="50"/>
+    <w:lsdException w:name="Grid Table 6 Colorful Accent 2" w:uiPriority="51"/>
+    <w:lsdException w:name="Grid Table 7 Colorful Accent 2" w:uiPriority="52"/>
+    <w:lsdException w:name="Grid Table 1 Light Accent 3" w:uiPriority="46"/>
+    <w:lsdException w:name="Grid Table 2 Accent 3" w:uiPriority="47"/>
+    <w:lsdException w:name="Grid Table 3 Accent 3" w:uiPriority="48"/>
+    <w:lsdException w:name="Grid Table 4 Accent 3" w:uiPriority="49"/>
+    <w:lsdException w:name="Grid Table 5 Dark Accent 3" w:uiPriority="50"/>
+    <w:lsdException w:name="Grid Table 6 Colorful Accent 3" w:uiPriority="51"/>
+    <w:lsdException w:name="Grid Table 7 Colorful Accent 3" w:uiPriority="52"/>
+    <w:lsdException w:name="Grid Table 1 Light Accent 4" w:uiPriority="46"/>
+    <w:lsdException w:name="Grid Table 2 Accent 4" w:uiPriority="47"/>
+    <w:lsdException w:name="Grid Table 3 Accent 4" w:uiPriority="48"/>
+    <w:lsdException w:name="Grid Table 4 Accent 4" w:uiPriority="49"/>
+    <w:lsdException w:name="Grid Table 5 Dark Accent 4" w:uiPriority="50"/>
+    <w:lsdException w:name="Grid Table 6 Colorful Accent 4" w:uiPriority="51"/>
+    <w:lsdException w:name="Grid Table 7 Colorful Accent 4" w:uiPriority="52"/>
+    <w:lsdException w:name="Grid Table 1 Light Accent 5" w:uiPriority="46"/>
+    <w:lsdException w:name="Grid Table 2 Accent 5" w:uiPriority="47"/>
+    <w:lsdException w:name="Grid Table 3 Accent 5" w:uiPriority="48"/>
+    <w:lsdException w:name="Grid Table 4 Accent 5" w:uiPriority="49"/>
+    <w:lsdException w:name="Grid Table 5 Dark Accent 5" w:uiPriority="50"/>
+    <w:lsdException w:name="Grid Table 6 Colorful Accent 5" w:uiPriority="51"/>
+    <w:lsdException w:name="Grid Table 7 Colorful Accent 5" w:uiPriority="52"/>
+    <w:lsdException w:name="Grid Table 1 Light Accent 6" w:uiPriority="46"/>
+    <w:lsdException w:name="Grid Table 2 Accent 6" w:uiPriority="47"/>
+    <w:lsdException w:name="Grid Table 3 Accent 6" w:uiPriority="48"/>
+    <w:lsdException w:name="Grid Table 4 Accent 6" w:uiPriority="49"/>
+    <w:lsdException w:name="Grid Table 5 Dark Accent 6" w:uiPriority="50"/>
+    <w:lsdException w:name="Grid Table 6 Colorful Accent 6" w:uiPriority="51"/>
+    <w:lsdException w:name="Grid Table 7 Colorful Accent 6" w:uiPriority="52"/>
+    <w:lsdException w:name="List Table 1 Light" w:uiPriority="46"/>
+    <w:lsdException w:name="List Table 2" w:uiPriority="47"/>
+    <w:lsdException w:name="List Table 3" w:uiPriority="48"/>
+    <w:lsdException w:name="List Table 4" w:uiPriority="49"/>
+    <w:lsdException w:name="List Table 5 Dark" w:uiPriority="50"/>
+    <w:lsdException w:name="List Table 6 Colorful" w:uiPriority="51"/>
+    <w:lsdException w:name="List Table 7 Colorful" w:uiPriority="52"/>
+    <w:lsdException w:name="List Table 1 Light Accent 1" w:uiPriority="46"/>
+    <w:lsdException w:name="List Table 2 Accent 1" w:uiPriority="47"/>
+    <w:lsdException w:name="List Table 3 Accent 1" w:uiPriority="48"/>
+    <w:lsdException w:name="List Table 4 Accent 1" w:uiPriority="49"/>
+    <w:lsdException w:name="List Table 5 Dark Accent 1" w:uiPriority="50"/>
+    <w:lsdException w:name="List Table 6 Colorful Accent 1" w:uiPriority="51"/>
+    <w:lsdException w:name="List Table 7 Colorful Accent 1" w:uiPriority="52"/>
+    <w:lsdException w:name="List Table 1 Light Accent 2" w:uiPriority="46"/>
+    <w:lsdException w:name="List Table 2 Accent 2" w:uiPriority="47"/>
+    <w:lsdException w:name="List Table 3 Accent 2" w:uiPriority="48"/>
+    <w:lsdException w:name="List Table 4 Accent 2" w:uiPriority="49"/>
+    <w:lsdException w:name="List Table 5 Dark Accent 2" w:uiPriority="50"/>
+    <w:lsdException w:name="List Table 6 Colorful Accent 2" w:uiPriority="51"/>
+    <w:lsdException w:name="List Table 7 Colorful Accent 2" w:uiPriority="52"/>
+    <w:lsdException w:name="List Table 1 Light Accent 3" w:uiPriority="46"/>
+    <w:lsdException w:name="List Table 2 Accent 3" w:uiPriority="47"/>
+    <w:lsdException w:name="List Table 3 Accent 3" w:uiPriority="48"/>
+    <w:lsdException w:name="List Table 4 Accent 3" w:uiPriority="49"/>
+    <w:lsdException w:name="List Table 5 Dark Accent 3" w:uiPriority="50"/>
+    <w:lsdException w:name="List Table 6 Colorful Accent 3" w:uiPriority="51"/>
+    <w:lsdException w:name="List Table 7 Colorful Accent 3" w:uiPriority="52"/>
+    <w:lsdException w:name="List Table 1 Light Accent 4" w:uiPriority="46"/>
+    <w:lsdException w:name="List Table 2 Accent 4" w:uiPriority="47"/>
+    <w:lsdException w:name="List Table 3 Accent 4" w:uiPriority="48"/>
+    <w:lsdException w:name="List Table 4 Accent 4" w:uiPriority="49"/>
+    <w:lsdException w:name="List Table 5 Dark Accent 4" w:uiPriority="50"/>
+    <w:lsdException w:name="List Table 6 Colorful Accent 4" w:uiPriority="51"/>
+    <w:lsdException w:name="List Table 7 Colorful Accent 4" w:uiPriority="52"/>
+    <w:lsdException w:name="List Table 1 Light Accent 5" w:uiPriority="46"/>
+    <w:lsdException w:name="List Table 2 Accent 5" w:uiPriority="47"/>
+    <w:lsdException w:name="List Table 3 Accent 5" w:uiPriority="48"/>
+    <w:lsdException w:name="List Table 4 Accent 5" w:uiPriority="49"/>
+    <w:lsdException w:name="List Table 5 Dark Accent 5" w:uiPriority="50"/>
+    <w:lsdException w:name="List Table 6 Colorful Accent 5" w:uiPriority="51"/>
+    <w:lsdException w:name="List Table 7 Colorful Accent 5" w:uiPriority="52"/>
+    <w:lsdException w:name="List Table 1 Light Accent 6" w:uiPriority="46"/>
+    <w:lsdException w:name="List Table 2 Accent 6" w:uiPriority="47"/>
+    <w:lsdException w:name="List Table 3 Accent 6" w:uiPriority="48"/>
+    <w:lsdException w:name="List Table 4 Accent 6" w:uiPriority="49"/>
+    <w:lsdException w:name="List Table 5 Dark Accent 6" w:uiPriority="50"/>
+    <w:lsdException w:name="List Table 6 Colorful Accent 6" w:uiPriority="51"/>
+    <w:lsdException w:name="List Table 7 Colorful Accent 6" w:uiPriority="52"/>
   </w:latentStyles>
-  <w:style w:type="paragraph" w:default="1" w:styleId="Normal">
+  <w:style w:type="paragraph" w:default="1" w:styleId="Norml">
     <w:name w:val="Normal"/>
     <w:qFormat/>
     <w:rsid w:val="00457555"/>
@@ -6463,11 +6914,11 @@
       <w:sz w:val="24"/>
     </w:rPr>
   </w:style>
-  <w:style w:type="paragraph" w:styleId="Heading1">
+  <w:style w:type="paragraph" w:styleId="Cmsor1">
     <w:name w:val="heading 1"/>
-    <w:basedOn w:val="Normal"/>
-    <w:next w:val="Normal"/>
-    <w:link w:val="Heading1Char"/>
+    <w:basedOn w:val="Norml"/>
+    <w:next w:val="Norml"/>
+    <w:link w:val="Cmsor1Char"/>
     <w:uiPriority w:val="9"/>
     <w:qFormat/>
     <w:rsid w:val="004B6B18"/>
@@ -6486,11 +6937,11 @@
       <w:szCs w:val="28"/>
     </w:rPr>
   </w:style>
-  <w:style w:type="paragraph" w:styleId="Heading2">
+  <w:style w:type="paragraph" w:styleId="Cmsor2">
     <w:name w:val="heading 2"/>
-    <w:basedOn w:val="Normal"/>
-    <w:next w:val="Normal"/>
-    <w:link w:val="Heading2Char"/>
+    <w:basedOn w:val="Norml"/>
+    <w:next w:val="Norml"/>
+    <w:link w:val="Cmsor2Char"/>
     <w:uiPriority w:val="9"/>
     <w:unhideWhenUsed/>
     <w:qFormat/>
@@ -6509,11 +6960,11 @@
       <w:szCs w:val="26"/>
     </w:rPr>
   </w:style>
-  <w:style w:type="paragraph" w:styleId="Heading3">
+  <w:style w:type="paragraph" w:styleId="Cmsor3">
     <w:name w:val="heading 3"/>
-    <w:basedOn w:val="Normal"/>
-    <w:next w:val="Normal"/>
-    <w:link w:val="Heading3Char"/>
+    <w:basedOn w:val="Norml"/>
+    <w:next w:val="Norml"/>
+    <w:link w:val="Cmsor3Char"/>
     <w:uiPriority w:val="9"/>
     <w:unhideWhenUsed/>
     <w:qFormat/>
@@ -6530,18 +6981,17 @@
       <w:color w:val="4F81BD" w:themeColor="accent1"/>
     </w:rPr>
   </w:style>
-  <w:style w:type="character" w:default="1" w:styleId="DefaultParagraphFont">
+  <w:style w:type="character" w:default="1" w:styleId="Bekezdsalapbettpusa">
     <w:name w:val="Default Paragraph Font"/>
     <w:uiPriority w:val="1"/>
     <w:semiHidden/>
     <w:unhideWhenUsed/>
   </w:style>
-  <w:style w:type="table" w:default="1" w:styleId="TableNormal">
+  <w:style w:type="table" w:default="1" w:styleId="Normltblzat">
     <w:name w:val="Normal Table"/>
     <w:uiPriority w:val="99"/>
     <w:semiHidden/>
     <w:unhideWhenUsed/>
-    <w:qFormat/>
     <w:tblPr>
       <w:tblInd w:w="0" w:type="dxa"/>
       <w:tblCellMar>
@@ -6552,16 +7002,16 @@
       </w:tblCellMar>
     </w:tblPr>
   </w:style>
-  <w:style w:type="numbering" w:default="1" w:styleId="NoList">
+  <w:style w:type="numbering" w:default="1" w:styleId="Nemlista">
     <w:name w:val="No List"/>
     <w:uiPriority w:val="99"/>
     <w:semiHidden/>
     <w:unhideWhenUsed/>
   </w:style>
-  <w:style w:type="character" w:customStyle="1" w:styleId="Heading2Char">
-    <w:name w:val="Heading 2 Char"/>
-    <w:basedOn w:val="DefaultParagraphFont"/>
-    <w:link w:val="Heading2"/>
+  <w:style w:type="character" w:customStyle="1" w:styleId="Cmsor2Char">
+    <w:name w:val="Címsor 2 Char"/>
+    <w:basedOn w:val="Bekezdsalapbettpusa"/>
+    <w:link w:val="Cmsor2"/>
     <w:uiPriority w:val="9"/>
     <w:rsid w:val="00816E32"/>
     <w:rPr>
@@ -6572,10 +7022,10 @@
       <w:szCs w:val="26"/>
     </w:rPr>
   </w:style>
-  <w:style w:type="character" w:customStyle="1" w:styleId="Heading1Char">
-    <w:name w:val="Heading 1 Char"/>
-    <w:basedOn w:val="DefaultParagraphFont"/>
-    <w:link w:val="Heading1"/>
+  <w:style w:type="character" w:customStyle="1" w:styleId="Cmsor1Char">
+    <w:name w:val="Címsor 1 Char"/>
+    <w:basedOn w:val="Bekezdsalapbettpusa"/>
+    <w:link w:val="Cmsor1"/>
     <w:uiPriority w:val="9"/>
     <w:rsid w:val="004B6B18"/>
     <w:rPr>
@@ -6587,9 +7037,9 @@
       <w:szCs w:val="28"/>
     </w:rPr>
   </w:style>
-  <w:style w:type="paragraph" w:styleId="ListParagraph">
+  <w:style w:type="paragraph" w:styleId="Listaszerbekezds">
     <w:name w:val="List Paragraph"/>
-    <w:basedOn w:val="Normal"/>
+    <w:basedOn w:val="Norml"/>
     <w:uiPriority w:val="34"/>
     <w:qFormat/>
     <w:rsid w:val="00383597"/>
@@ -6598,10 +7048,10 @@
       <w:contextualSpacing/>
     </w:pPr>
   </w:style>
-  <w:style w:type="paragraph" w:styleId="Header">
+  <w:style w:type="paragraph" w:styleId="lfej">
     <w:name w:val="header"/>
-    <w:basedOn w:val="Normal"/>
-    <w:link w:val="HeaderChar"/>
+    <w:basedOn w:val="Norml"/>
+    <w:link w:val="lfejChar"/>
     <w:uiPriority w:val="99"/>
     <w:semiHidden/>
     <w:unhideWhenUsed/>
@@ -6614,10 +7064,10 @@
       <w:spacing w:after="0" w:line="240" w:lineRule="auto"/>
     </w:pPr>
   </w:style>
-  <w:style w:type="character" w:customStyle="1" w:styleId="HeaderChar">
-    <w:name w:val="Header Char"/>
-    <w:basedOn w:val="DefaultParagraphFont"/>
-    <w:link w:val="Header"/>
+  <w:style w:type="character" w:customStyle="1" w:styleId="lfejChar">
+    <w:name w:val="Élőfej Char"/>
+    <w:basedOn w:val="Bekezdsalapbettpusa"/>
+    <w:link w:val="lfej"/>
     <w:uiPriority w:val="99"/>
     <w:semiHidden/>
     <w:rsid w:val="001E4E73"/>
@@ -6626,10 +7076,10 @@
       <w:sz w:val="24"/>
     </w:rPr>
   </w:style>
-  <w:style w:type="paragraph" w:styleId="Footer">
+  <w:style w:type="paragraph" w:styleId="llb">
     <w:name w:val="footer"/>
-    <w:basedOn w:val="Normal"/>
-    <w:link w:val="FooterChar"/>
+    <w:basedOn w:val="Norml"/>
+    <w:link w:val="llbChar"/>
     <w:uiPriority w:val="99"/>
     <w:unhideWhenUsed/>
     <w:rsid w:val="001E4E73"/>
@@ -6641,10 +7091,10 @@
       <w:spacing w:after="0" w:line="240" w:lineRule="auto"/>
     </w:pPr>
   </w:style>
-  <w:style w:type="character" w:customStyle="1" w:styleId="FooterChar">
-    <w:name w:val="Footer Char"/>
-    <w:basedOn w:val="DefaultParagraphFont"/>
-    <w:link w:val="Footer"/>
+  <w:style w:type="character" w:customStyle="1" w:styleId="llbChar">
+    <w:name w:val="Élőláb Char"/>
+    <w:basedOn w:val="Bekezdsalapbettpusa"/>
+    <w:link w:val="llb"/>
     <w:uiPriority w:val="99"/>
     <w:rsid w:val="001E4E73"/>
     <w:rPr>
@@ -6652,10 +7102,10 @@
       <w:sz w:val="24"/>
     </w:rPr>
   </w:style>
-  <w:style w:type="paragraph" w:styleId="BalloonText">
+  <w:style w:type="paragraph" w:styleId="Buborkszveg">
     <w:name w:val="Balloon Text"/>
-    <w:basedOn w:val="Normal"/>
-    <w:link w:val="BalloonTextChar"/>
+    <w:basedOn w:val="Norml"/>
+    <w:link w:val="BuborkszvegChar"/>
     <w:uiPriority w:val="99"/>
     <w:semiHidden/>
     <w:unhideWhenUsed/>
@@ -6669,10 +7119,10 @@
       <w:szCs w:val="16"/>
     </w:rPr>
   </w:style>
-  <w:style w:type="character" w:customStyle="1" w:styleId="BalloonTextChar">
-    <w:name w:val="Balloon Text Char"/>
-    <w:basedOn w:val="DefaultParagraphFont"/>
-    <w:link w:val="BalloonText"/>
+  <w:style w:type="character" w:customStyle="1" w:styleId="BuborkszvegChar">
+    <w:name w:val="Buborékszöveg Char"/>
+    <w:basedOn w:val="Bekezdsalapbettpusa"/>
+    <w:link w:val="Buborkszveg"/>
     <w:uiPriority w:val="99"/>
     <w:semiHidden/>
     <w:rsid w:val="001E4E73"/>
@@ -6682,10 +7132,10 @@
       <w:szCs w:val="16"/>
     </w:rPr>
   </w:style>
-  <w:style w:type="paragraph" w:styleId="FootnoteText">
+  <w:style w:type="paragraph" w:styleId="Lbjegyzetszveg">
     <w:name w:val="footnote text"/>
-    <w:basedOn w:val="Normal"/>
-    <w:link w:val="FootnoteTextChar"/>
+    <w:basedOn w:val="Norml"/>
+    <w:link w:val="LbjegyzetszvegChar"/>
     <w:uiPriority w:val="99"/>
     <w:semiHidden/>
     <w:unhideWhenUsed/>
@@ -6698,10 +7148,10 @@
       <w:szCs w:val="20"/>
     </w:rPr>
   </w:style>
-  <w:style w:type="character" w:customStyle="1" w:styleId="FootnoteTextChar">
-    <w:name w:val="Footnote Text Char"/>
-    <w:basedOn w:val="DefaultParagraphFont"/>
-    <w:link w:val="FootnoteText"/>
+  <w:style w:type="character" w:customStyle="1" w:styleId="LbjegyzetszvegChar">
+    <w:name w:val="Lábjegyzetszöveg Char"/>
+    <w:basedOn w:val="Bekezdsalapbettpusa"/>
+    <w:link w:val="Lbjegyzetszveg"/>
     <w:uiPriority w:val="99"/>
     <w:semiHidden/>
     <w:rsid w:val="001E4E73"/>
@@ -6711,9 +7161,9 @@
       <w:szCs w:val="20"/>
     </w:rPr>
   </w:style>
-  <w:style w:type="character" w:styleId="FootnoteReference">
+  <w:style w:type="character" w:styleId="Lbjegyzet-hivatkozs">
     <w:name w:val="footnote reference"/>
-    <w:basedOn w:val="DefaultParagraphFont"/>
+    <w:basedOn w:val="Bekezdsalapbettpusa"/>
     <w:uiPriority w:val="99"/>
     <w:semiHidden/>
     <w:unhideWhenUsed/>
@@ -6722,7 +7172,7 @@
       <w:vertAlign w:val="superscript"/>
     </w:rPr>
   </w:style>
-  <w:style w:type="paragraph" w:styleId="NoSpacing">
+  <w:style w:type="paragraph" w:styleId="Nincstrkz">
     <w:name w:val="No Spacing"/>
     <w:uiPriority w:val="1"/>
     <w:rsid w:val="00873C0B"/>
@@ -6734,11 +7184,11 @@
       <w:sz w:val="24"/>
     </w:rPr>
   </w:style>
-  <w:style w:type="paragraph" w:styleId="Title">
+  <w:style w:type="paragraph" w:styleId="Cm">
     <w:name w:val="Title"/>
-    <w:basedOn w:val="Normal"/>
-    <w:next w:val="Normal"/>
-    <w:link w:val="TitleChar"/>
+    <w:basedOn w:val="Norml"/>
+    <w:next w:val="Norml"/>
+    <w:link w:val="CmChar"/>
     <w:uiPriority w:val="10"/>
     <w:qFormat/>
     <w:rsid w:val="00155802"/>
@@ -6758,10 +7208,10 @@
       <w:szCs w:val="52"/>
     </w:rPr>
   </w:style>
-  <w:style w:type="character" w:customStyle="1" w:styleId="TitleChar">
-    <w:name w:val="Title Char"/>
-    <w:basedOn w:val="DefaultParagraphFont"/>
-    <w:link w:val="Title"/>
+  <w:style w:type="character" w:customStyle="1" w:styleId="CmChar">
+    <w:name w:val="Cím Char"/>
+    <w:basedOn w:val="Bekezdsalapbettpusa"/>
+    <w:link w:val="Cm"/>
     <w:uiPriority w:val="10"/>
     <w:rsid w:val="00155802"/>
     <w:rPr>
@@ -6773,9 +7223,9 @@
       <w:szCs w:val="52"/>
     </w:rPr>
   </w:style>
-  <w:style w:type="character" w:styleId="SubtleEmphasis">
+  <w:style w:type="character" w:styleId="Finomkiemels">
     <w:name w:val="Subtle Emphasis"/>
-    <w:basedOn w:val="DefaultParagraphFont"/>
+    <w:basedOn w:val="Bekezdsalapbettpusa"/>
     <w:uiPriority w:val="19"/>
     <w:qFormat/>
     <w:rsid w:val="00155802"/>
@@ -6785,9 +7235,9 @@
       <w:color w:val="808080" w:themeColor="text1" w:themeTint="7F"/>
     </w:rPr>
   </w:style>
-  <w:style w:type="character" w:styleId="IntenseEmphasis">
+  <w:style w:type="character" w:styleId="Erskiemels">
     <w:name w:val="Intense Emphasis"/>
-    <w:basedOn w:val="DefaultParagraphFont"/>
+    <w:basedOn w:val="Bekezdsalapbettpusa"/>
     <w:uiPriority w:val="21"/>
     <w:qFormat/>
     <w:rsid w:val="00155802"/>
@@ -6799,11 +7249,11 @@
       <w:color w:val="4F81BD" w:themeColor="accent1"/>
     </w:rPr>
   </w:style>
-  <w:style w:type="paragraph" w:styleId="Quote">
+  <w:style w:type="paragraph" w:styleId="Idzet">
     <w:name w:val="Quote"/>
-    <w:basedOn w:val="Normal"/>
-    <w:next w:val="Normal"/>
-    <w:link w:val="QuoteChar"/>
+    <w:basedOn w:val="Norml"/>
+    <w:next w:val="Norml"/>
+    <w:link w:val="IdzetChar"/>
     <w:uiPriority w:val="29"/>
     <w:qFormat/>
     <w:rsid w:val="00111E8B"/>
@@ -6821,10 +7271,10 @@
       <w:color w:val="000000" w:themeColor="text1"/>
     </w:rPr>
   </w:style>
-  <w:style w:type="character" w:customStyle="1" w:styleId="QuoteChar">
-    <w:name w:val="Quote Char"/>
-    <w:basedOn w:val="DefaultParagraphFont"/>
-    <w:link w:val="Quote"/>
+  <w:style w:type="character" w:customStyle="1" w:styleId="IdzetChar">
+    <w:name w:val="Idézet Char"/>
+    <w:basedOn w:val="Bekezdsalapbettpusa"/>
+    <w:link w:val="Idzet"/>
     <w:uiPriority w:val="29"/>
     <w:rsid w:val="00111E8B"/>
     <w:rPr>
@@ -6835,9 +7285,9 @@
       <w:sz w:val="24"/>
     </w:rPr>
   </w:style>
-  <w:style w:type="character" w:styleId="Hyperlink">
+  <w:style w:type="character" w:styleId="Hiperhivatkozs">
     <w:name w:val="Hyperlink"/>
-    <w:basedOn w:val="DefaultParagraphFont"/>
+    <w:basedOn w:val="Bekezdsalapbettpusa"/>
     <w:uiPriority w:val="99"/>
     <w:unhideWhenUsed/>
     <w:rsid w:val="000C59A0"/>
@@ -6846,10 +7296,10 @@
       <w:u w:val="single"/>
     </w:rPr>
   </w:style>
-  <w:style w:type="character" w:customStyle="1" w:styleId="Heading3Char">
-    <w:name w:val="Heading 3 Char"/>
-    <w:basedOn w:val="DefaultParagraphFont"/>
-    <w:link w:val="Heading3"/>
+  <w:style w:type="character" w:customStyle="1" w:styleId="Cmsor3Char">
+    <w:name w:val="Címsor 3 Char"/>
+    <w:basedOn w:val="Bekezdsalapbettpusa"/>
+    <w:link w:val="Cmsor3"/>
     <w:uiPriority w:val="9"/>
     <w:rsid w:val="00971E3C"/>
     <w:rPr>
@@ -7150,7 +7600,7 @@
 </file>
 
 <file path=customXml/itemProps1.xml><?xml version="1.0" encoding="utf-8"?>
-<ds:datastoreItem xmlns:ds="http://schemas.openxmlformats.org/officeDocument/2006/customXml" ds:itemID="{E6E6337C-9C8E-4096-9BAF-0D6B88A9B6D7}">
+<ds:datastoreItem xmlns:ds="http://schemas.openxmlformats.org/officeDocument/2006/customXml" ds:itemID="{1E34FC18-3EDB-4251-B635-1C7848E35431}">
   <ds:schemaRefs>
     <ds:schemaRef ds:uri="http://schemas.openxmlformats.org/officeDocument/2006/bibliography"/>
   </ds:schemaRefs>

--- a/szervezeti_kultura_alap.docx
+++ b/szervezeti_kultura_alap.docx
@@ -1,10 +1,10 @@
 
 <file path=word/document.xml><?xml version="1.0" encoding="utf-8"?>
-<w:document xmlns:wpc="http://schemas.microsoft.com/office/word/2010/wordprocessingCanvas" xmlns:mc="http://schemas.openxmlformats.org/markup-compatibility/2006" xmlns:o="urn:schemas-microsoft-com:office:office" xmlns:r="http://schemas.openxmlformats.org/officeDocument/2006/relationships" xmlns:m="http://schemas.openxmlformats.org/officeDocument/2006/math" xmlns:v="urn:schemas-microsoft-com:vml" xmlns:wp14="http://schemas.microsoft.com/office/word/2010/wordprocessingDrawing" xmlns:wp="http://schemas.openxmlformats.org/drawingml/2006/wordprocessingDrawing" xmlns:w10="urn:schemas-microsoft-com:office:word" xmlns:w="http://schemas.openxmlformats.org/wordprocessingml/2006/main" xmlns:w14="http://schemas.microsoft.com/office/word/2010/wordml" xmlns:w15="http://schemas.microsoft.com/office/word/2012/wordml" xmlns:wpg="http://schemas.microsoft.com/office/word/2010/wordprocessingGroup" xmlns:wpi="http://schemas.microsoft.com/office/word/2010/wordprocessingInk" xmlns:wne="http://schemas.microsoft.com/office/word/2006/wordml" xmlns:wps="http://schemas.microsoft.com/office/word/2010/wordprocessingShape" mc:Ignorable="w14 w15 wp14">
+<w:document xmlns:ve="http://schemas.openxmlformats.org/markup-compatibility/2006" xmlns:o="urn:schemas-microsoft-com:office:office" xmlns:r="http://schemas.openxmlformats.org/officeDocument/2006/relationships" xmlns:m="http://schemas.openxmlformats.org/officeDocument/2006/math" xmlns:v="urn:schemas-microsoft-com:vml" xmlns:wp="http://schemas.openxmlformats.org/drawingml/2006/wordprocessingDrawing" xmlns:w10="urn:schemas-microsoft-com:office:word" xmlns:w="http://schemas.openxmlformats.org/wordprocessingml/2006/main" xmlns:wne="http://schemas.microsoft.com/office/word/2006/wordml">
   <w:body>
     <w:p>
       <w:pPr>
-        <w:pStyle w:val="Cmsor1"/>
+        <w:pStyle w:val="Heading1"/>
       </w:pPr>
       <w:r>
         <w:t>Összefoglalás</w:t>
@@ -46,7 +46,7 @@
     </w:p>
     <w:p>
       <w:pPr>
-        <w:pStyle w:val="Cmsor1"/>
+        <w:pStyle w:val="Heading1"/>
       </w:pPr>
       <w:r>
         <w:t>Szakirodalmi áttekintés</w:t>
@@ -54,7 +54,7 @@
     </w:p>
     <w:p>
       <w:pPr>
-        <w:pStyle w:val="Cmsor2"/>
+        <w:pStyle w:val="Heading2"/>
       </w:pPr>
       <w:r>
         <w:t xml:space="preserve">A </w:t>
@@ -255,7 +255,7 @@
     </w:p>
     <w:p>
       <w:pPr>
-        <w:pStyle w:val="Idzet"/>
+        <w:pStyle w:val="Quote"/>
       </w:pPr>
       <w:r>
         <w:t>„</w:t>
@@ -346,7 +346,7 @@
     </w:p>
     <w:p>
       <w:pPr>
-        <w:pStyle w:val="Listaszerbekezds"/>
+        <w:pStyle w:val="ListParagraph"/>
         <w:numPr>
           <w:ilvl w:val="0"/>
           <w:numId w:val="1"/>
@@ -364,7 +364,7 @@
     </w:p>
     <w:p>
       <w:pPr>
-        <w:pStyle w:val="Listaszerbekezds"/>
+        <w:pStyle w:val="ListParagraph"/>
         <w:numPr>
           <w:ilvl w:val="0"/>
           <w:numId w:val="1"/>
@@ -382,7 +382,7 @@
     </w:p>
     <w:p>
       <w:pPr>
-        <w:pStyle w:val="Listaszerbekezds"/>
+        <w:pStyle w:val="ListParagraph"/>
         <w:numPr>
           <w:ilvl w:val="0"/>
           <w:numId w:val="1"/>
@@ -400,7 +400,7 @@
     </w:p>
     <w:p>
       <w:pPr>
-        <w:pStyle w:val="Listaszerbekezds"/>
+        <w:pStyle w:val="ListParagraph"/>
         <w:numPr>
           <w:ilvl w:val="0"/>
           <w:numId w:val="1"/>
@@ -418,7 +418,7 @@
     </w:p>
     <w:p>
       <w:pPr>
-        <w:pStyle w:val="Listaszerbekezds"/>
+        <w:pStyle w:val="ListParagraph"/>
         <w:numPr>
           <w:ilvl w:val="0"/>
           <w:numId w:val="1"/>
@@ -456,7 +456,7 @@
     </w:p>
     <w:p>
       <w:pPr>
-        <w:pStyle w:val="Cmsor2"/>
+        <w:pStyle w:val="Heading2"/>
       </w:pPr>
       <w:r>
         <w:t>Csoportok és kultúrájuk kialakulása</w:t>
@@ -477,7 +477,6 @@
       <w:r>
         <w:rPr>
           <w:rFonts w:cs="Times New Roman"/>
-          <w:color w:val="E36C0A" w:themeColor="accent6" w:themeShade="BF"/>
         </w:rPr>
         <w:t>szervezetlen, vagy spontán</w:t>
       </w:r>
@@ -492,67 +491,6 @@
           <w:rFonts w:cs="Times New Roman"/>
         </w:rPr>
         <w:t>csoport kezdetben csak az egyes tagok összessége</w:t>
-      </w:r>
-      <w:r>
-        <w:rPr>
-          <w:rFonts w:cs="Times New Roman"/>
-        </w:rPr>
-        <w:t xml:space="preserve"> </w:t>
-      </w:r>
-      <w:r>
-        <w:rPr>
-          <w:rFonts w:cs="Times New Roman"/>
-          <w:color w:val="E36C0A" w:themeColor="accent6" w:themeShade="BF"/>
-        </w:rPr>
-        <w:t>(e</w:t>
-      </w:r>
-      <w:r>
-        <w:rPr>
-          <w:rFonts w:cs="Times New Roman"/>
-          <w:color w:val="E36C0A" w:themeColor="accent6" w:themeShade="BF"/>
-        </w:rPr>
-        <w:t>z javításra szorul, kezdetben sem csak a tagok összessége</w:t>
-      </w:r>
-      <w:r>
-        <w:rPr>
-          <w:rFonts w:cs="Times New Roman"/>
-          <w:color w:val="E36C0A" w:themeColor="accent6" w:themeShade="BF"/>
-        </w:rPr>
-        <w:t>. a szervezet már egy strukturál csoport</w:t>
-      </w:r>
-      <w:r>
-        <w:rPr>
-          <w:rFonts w:cs="Times New Roman"/>
-        </w:rPr>
-        <w:t xml:space="preserve">. </w:t>
-      </w:r>
-      <w:r>
-        <w:rPr>
-          <w:rFonts w:cs="Times New Roman"/>
-          <w:color w:val="E36C0A" w:themeColor="accent6" w:themeShade="BF"/>
-        </w:rPr>
-        <w:t>szervezeti csoportok</w:t>
-      </w:r>
-      <w:r>
-        <w:rPr>
-          <w:rFonts w:cs="Times New Roman"/>
-          <w:color w:val="E36C0A" w:themeColor="accent6" w:themeShade="BF"/>
-        </w:rPr>
-        <w:t xml:space="preserve"> a szervezés köv</w:t>
-      </w:r>
-      <w:r>
-        <w:rPr>
-          <w:rFonts w:cs="Times New Roman"/>
-          <w:color w:val="E36C0A" w:themeColor="accent6" w:themeShade="BF"/>
-        </w:rPr>
-        <w:t>etkeztében jönnek létre</w:t>
-      </w:r>
-      <w:r>
-        <w:rPr>
-          <w:rFonts w:cs="Times New Roman"/>
-          <w:color w:val="E36C0A" w:themeColor="accent6" w:themeShade="BF"/>
-        </w:rPr>
-        <w:t>)</w:t>
       </w:r>
       <w:bookmarkStart w:id="0" w:name="_GoBack"/>
       <w:bookmarkEnd w:id="0"/>
@@ -560,33 +498,43 @@
         <w:rPr>
           <w:rFonts w:cs="Times New Roman"/>
         </w:rPr>
+        <w:t>.</w:t>
+      </w:r>
+      <w:r>
+        <w:rPr>
+          <w:rFonts w:cs="Times New Roman"/>
+        </w:rPr>
         <w:t xml:space="preserve"> </w:t>
       </w:r>
       <w:r>
         <w:rPr>
           <w:rFonts w:cs="Times New Roman"/>
         </w:rPr>
-        <w:t>Valódi szervezetté válásuk eredményeként az összes tejesítményük lényegesen felülmúlja a tagok külün-külön vett teljesítményének összegét.</w:t>
-      </w:r>
-      <w:r>
-        <w:rPr>
-          <w:rFonts w:cs="Times New Roman"/>
-        </w:rPr>
-        <w:t xml:space="preserve"> Ahoz, hogy valódi szervezetté </w:t>
-      </w:r>
-      <w:r>
-        <w:rPr>
-          <w:rFonts w:cs="Times New Roman"/>
-          <w:color w:val="E36C0A" w:themeColor="accent6" w:themeShade="BF"/>
-        </w:rPr>
-        <w:t>nem sze</w:t>
-      </w:r>
-      <w:r>
-        <w:rPr>
-          <w:rFonts w:cs="Times New Roman"/>
-          <w:color w:val="E36C0A" w:themeColor="accent6" w:themeShade="BF"/>
-        </w:rPr>
-        <w:t xml:space="preserve">rvezet, inkább valódi csoporttá. fontos elkülöníteni a formális csoportokat és a szervezetet </w:t>
+        <w:t>A</w:t>
+      </w:r>
+      <w:r>
+        <w:rPr>
+          <w:rFonts w:cs="Times New Roman"/>
+        </w:rPr>
+        <w:t>h</w:t>
+      </w:r>
+      <w:r>
+        <w:rPr>
+          <w:rFonts w:cs="Times New Roman"/>
+        </w:rPr>
+        <w:t xml:space="preserve">hoz, hogy valódi </w:t>
+      </w:r>
+      <w:r>
+        <w:rPr>
+          <w:rFonts w:cs="Times New Roman"/>
+        </w:rPr>
+        <w:t>csoporttá</w:t>
+      </w:r>
+      <w:r>
+        <w:rPr>
+          <w:rFonts w:cs="Times New Roman"/>
+        </w:rPr>
+        <w:t xml:space="preserve"> </w:t>
       </w:r>
       <w:r>
         <w:rPr>
@@ -597,7 +545,7 @@
     </w:p>
     <w:p>
       <w:pPr>
-        <w:pStyle w:val="Idzet"/>
+        <w:pStyle w:val="Quote"/>
       </w:pPr>
       <w:r>
         <w:t>„</w:t>
@@ -663,9 +611,9 @@
       </w:r>
       <w:r>
         <w:rPr>
-          <w:color w:val="E36C0A" w:themeColor="accent6" w:themeShade="BF"/>
-        </w:rPr>
-        <w:t>csoport és szervezet között legyen megkülönböztetés! a megfogalmazásomból nem ez tűnik ki!</w:t>
+          <w:rFonts w:cs="Times New Roman"/>
+        </w:rPr>
+        <w:t>Valódi csoporttá, majd később szervezetté válásuk eredményeként az összes tejesítményük lényegesen felülmúlja a tagok külün-külön vett teljesítményének összegét.</w:t>
       </w:r>
     </w:p>
     <w:p>
@@ -691,46 +639,46 @@
         <w:t xml:space="preserve">szervezeti </w:t>
       </w:r>
       <w:r>
-        <w:t xml:space="preserve">kultúra alapjait tehát a vezetőség kezdeti elképzelései </w:t>
+        <w:t xml:space="preserve">kultúra alapjait tehát a vezetőség kezdeti elképzelései adják, viszont a </w:t>
+      </w:r>
+      <w:r>
+        <w:t>kialakulását, formálódását</w:t>
+      </w:r>
+      <w:r>
+        <w:t xml:space="preserve"> illetve </w:t>
+      </w:r>
+      <w:r>
+        <w:t>fenntartását</w:t>
+      </w:r>
+      <w:r>
+        <w:t xml:space="preserve"> a szervezetben többségben állók vagyis az alkalmazottak fogják leginkább befolyásolni.</w:t>
+      </w:r>
+    </w:p>
+    <w:p>
+      <w:r>
+        <w:t>Kultúra csak akkor fog a kezdeti értékekből, célokból, és viselkedési módokból ki</w:t>
+      </w:r>
+      <w:r>
+        <w:t>alakulni, ha ezek sikerhez vez</w:t>
+      </w:r>
+      <w:r>
+        <w:t xml:space="preserve">etnek. A </w:t>
+      </w:r>
+      <w:r>
+        <w:t xml:space="preserve">közös tapasztalatok által, a közös </w:t>
+      </w:r>
+      <w:r>
+        <w:t>siker</w:t>
+      </w:r>
+      <w:r>
+        <w:t>ek</w:t>
+      </w:r>
+      <w:r>
+        <w:t xml:space="preserve"> eredményeként a tagok egyre jobb kapcsolatba kerülnek egymással, megerősödik bennük az érzet, hogy amit </w:t>
       </w:r>
       <w:r>
         <w:lastRenderedPageBreak/>
-        <w:t xml:space="preserve">adják, viszont a </w:t>
-      </w:r>
-      <w:r>
-        <w:t>kialakulását, formálódását</w:t>
-      </w:r>
-      <w:r>
-        <w:t xml:space="preserve"> illetve </w:t>
-      </w:r>
-      <w:r>
-        <w:t>fenntartását</w:t>
-      </w:r>
-      <w:r>
-        <w:t xml:space="preserve"> a szervezetben többségben állók vagyis az alkalmazottak fogják leginkább befolyásolni.</w:t>
-      </w:r>
-    </w:p>
-    <w:p>
-      <w:r>
-        <w:t>Kultúra csak akkor fog a kezdeti értékekből, célokból, és viselkedési módokból ki</w:t>
-      </w:r>
-      <w:r>
-        <w:t>alakulni, ha ezek sikerhez vez</w:t>
-      </w:r>
-      <w:r>
-        <w:t xml:space="preserve">etnek. A </w:t>
-      </w:r>
-      <w:r>
-        <w:t xml:space="preserve">közös tapasztalatok által, a közös </w:t>
-      </w:r>
-      <w:r>
-        <w:t>siker</w:t>
-      </w:r>
-      <w:r>
-        <w:t>ek</w:t>
-      </w:r>
-      <w:r>
-        <w:t xml:space="preserve"> eredményeként a tagok egyre jobb kapcsolatba kerülnek egymással, megerősödik bennük az érzet, hogy amit csinálnak, azt jól csinálják, a megoldásaik általánosan elfogadottá válnak. Ha az alapító tagok nézetei és magatartása nem vezet sikerhez, a szervezet vagy felbomlik, vagy új vezetőt keres és a folyamat folytatódik előről.</w:t>
+        <w:t>csinálnak, azt jól csinálják, a megoldásaik általánosan elfogadottá válnak. Ha az alapító tagok nézetei és magatartása nem vezet sikerhez, a szervezet vagy felbomlik, vagy új vezetőt keres és a folyamat folytatódik előről.</w:t>
       </w:r>
       <w:r>
         <w:t xml:space="preserve"> A rendszeres sikerek megerősítik a tagokban az értékrendjeik, nézeteik helytállóságát,  idővel tudattalanul is ezek mentén fognak cselekedni, </w:t>
@@ -865,24 +813,264 @@
     </w:p>
     <w:p>
       <w:pPr>
-        <w:pStyle w:val="Cmsor2"/>
-      </w:pPr>
-      <w:r>
+        <w:pStyle w:val="Heading2"/>
+      </w:pPr>
+      <w:r>
+        <w:t>S</w:t>
+      </w:r>
+      <w:r>
+        <w:t xml:space="preserve">zervezeti </w:t>
+      </w:r>
+      <w:r>
+        <w:t>s</w:t>
+      </w:r>
+      <w:r>
+        <w:t>zocializáció</w:t>
+      </w:r>
+    </w:p>
+    <w:p>
+      <w:r>
+        <w:t>Az új generációk szervezetbe történő beillesztése több problémával is jár. Csatlakozásuk mindig hozhat változást a szervezet életében, fontos, hogy a negatív változások lehetőségét minimálisra csökkentsék. Aszervezetbe érkező új tagok megkérdőjelezhetnek bevált megoldásokat, előfordulhat hogy nem veszik figyelembe a meglévő tagok között fennálló kapcsolatokat. Félreérthetik a nekik szánt szerepet és lehet hogy egészen más értékrendek szerint végzik a munkájukat, mint az a szervezetben megszokott. A már tapasztalt tagoknak segíteniük kell az újak beilleszkedését, hogy ne zavarják meg a már kialakult és jól bevált folyamatokat és hogy ne kerüljenek kellemetlen helyzetbe. Ezt a tanító folyamatot nevezi a szakirodalom szervezeti szocializációnak.</w:t>
+      </w:r>
+      <w:r>
+        <w:t xml:space="preserve"> </w:t>
+      </w:r>
+      <w:r>
+        <w:t>(Van Maanen és Schein, 1979)</w:t>
+      </w:r>
+      <w:r>
+        <w:t xml:space="preserve"> </w:t>
+      </w:r>
+      <w:r>
+        <w:t xml:space="preserve">A szocializációs </w:t>
+      </w:r>
+      <w:r>
+        <w:lastRenderedPageBreak/>
+        <w:t>folyamat során az új tagok számára láthatóvá válik</w:t>
+      </w:r>
+      <w:r>
+        <w:t xml:space="preserve"> az adott szervezet kúltúrájának néhány látvány</w:t>
+      </w:r>
+      <w:r>
+        <w:t>os eleme</w:t>
+      </w:r>
+      <w:r>
+        <w:t>, am</w:t>
+      </w:r>
+      <w:r>
+        <w:t>elyeket el kell hogy sajátíts</w:t>
+      </w:r>
+      <w:r>
+        <w:t>anak</w:t>
+      </w:r>
+      <w:r>
+        <w:t xml:space="preserve"> ahhoz</w:t>
+      </w:r>
+      <w:r>
+        <w:t>,</w:t>
+      </w:r>
+      <w:r>
+        <w:t xml:space="preserve"> hogy be</w:t>
+      </w:r>
+      <w:r>
+        <w:t xml:space="preserve">fogadják </w:t>
+      </w:r>
+      <w:r>
+        <w:t xml:space="preserve">őket </w:t>
+      </w:r>
+      <w:r>
+        <w:t>és munkáj</w:t>
+      </w:r>
+      <w:r>
+        <w:t>ukat</w:t>
+      </w:r>
+      <w:r>
+        <w:t xml:space="preserve"> hatékonyan tudj</w:t>
+      </w:r>
+      <w:r>
+        <w:t>ák</w:t>
+      </w:r>
+      <w:r>
+        <w:t xml:space="preserve"> végezni a többi taggal együttműködve</w:t>
+      </w:r>
+      <w:r>
+        <w:t>. A mélyebb kultúrális elemek az új tagok betanításakor még nem kerülnek felszínre, ezeket csak akkor tapasztalják meg, amikor már egy állandó státuszt elfoglaltak a szervezetben és a belső körökbe is belépést nyernek (Schein, 2004)</w:t>
+      </w:r>
+    </w:p>
+    <w:p>
+      <w:pPr>
+        <w:pStyle w:val="Heading2"/>
+      </w:pPr>
+      <w:r>
+        <w:t>A szervezeti kultúra</w:t>
+      </w:r>
+    </w:p>
+    <w:p>
+      <w:r>
+        <w:t>A szervezet tagjaira általánosan jellemző értékeket, viselkedéseket, szokásokat nevezzük a szervezet kultúrájának. A szervezeti kultúra tükröződik a tagok egymáshoz való viszonyában, a köztük folyó kommunikáció jellegében, a hatalmi viszonyok megoszlásában, a szervezet és külső környezetének kapcsolatában. Alapját a tagok közös nézetei, céljai, elvárásai és motivációja adja. A szakirodalom gyakran elmíti a közös rituálékat, szimbólumokat, hősöket, történeteket is, mint a szervezeti kultúra lényeges részeit.</w:t>
+      </w:r>
+    </w:p>
+    <w:p>
+      <w:pPr>
+        <w:rPr>
+          <w:rFonts w:cs="Times New Roman"/>
+        </w:rPr>
+      </w:pPr>
+      <w:r>
+        <w:rPr>
+          <w:rFonts w:cs="Times New Roman"/>
+        </w:rPr>
+        <w:t>Edgar H. Schein szerint a szervezeti kultúrát három fő szinten érdemes értelmezni:</w:t>
+      </w:r>
+    </w:p>
+    <w:p>
+      <w:pPr>
+        <w:pStyle w:val="ListParagraph"/>
+        <w:numPr>
+          <w:ilvl w:val="0"/>
+          <w:numId w:val="3"/>
+        </w:numPr>
+        <w:rPr>
+          <w:rFonts w:cs="Times New Roman"/>
+        </w:rPr>
+      </w:pPr>
+      <w:r>
+        <w:rPr>
+          <w:rFonts w:cs="Times New Roman"/>
+        </w:rPr>
+        <w:t>A legmélyebb szint az „</w:t>
+      </w:r>
+      <w:r>
+        <w:rPr>
+          <w:rFonts w:cs="Times New Roman"/>
+          <w:b/>
+        </w:rPr>
+        <w:t>alapvető feltételezések</w:t>
+      </w:r>
+      <w:r>
+        <w:rPr>
+          <w:rFonts w:cs="Times New Roman"/>
+        </w:rPr>
+        <w:t>”, melyek a szervezet létrejöttekor domináns értékrendekből alakulnak ki és melyeket idővel a tagok tudattalanul is magától értetődőként kezelnek.</w:t>
+      </w:r>
+      <w:r>
+        <w:rPr>
+          <w:rFonts w:cs="Times New Roman"/>
+        </w:rPr>
+        <w:t xml:space="preserve"> Ezek általában még a szervezet tagjai számára sem láthatók.</w:t>
+      </w:r>
+    </w:p>
+    <w:p>
+      <w:pPr>
+        <w:pStyle w:val="ListParagraph"/>
+        <w:numPr>
+          <w:ilvl w:val="0"/>
+          <w:numId w:val="3"/>
+        </w:numPr>
+        <w:rPr>
+          <w:rFonts w:cs="Times New Roman"/>
+        </w:rPr>
+      </w:pPr>
+      <w:r>
+        <w:rPr>
+          <w:rFonts w:cs="Times New Roman"/>
+        </w:rPr>
+        <w:t>A középső szint az „</w:t>
+      </w:r>
+      <w:r>
+        <w:rPr>
+          <w:rFonts w:cs="Times New Roman"/>
+          <w:b/>
+        </w:rPr>
+        <w:t>értékek</w:t>
+      </w:r>
+      <w:r>
+        <w:rPr>
+          <w:rFonts w:cs="Times New Roman"/>
+        </w:rPr>
+        <w:t>”, amely a szervezetre jellemző viselkedési mintákat, normákat, hozzáállásokat takarja. Ezek lényegében íratlan szabályok, amiket az új tagok is általában gyorsan megismernek.</w:t>
+      </w:r>
+    </w:p>
+    <w:p>
+      <w:pPr>
+        <w:pStyle w:val="ListParagraph"/>
+        <w:numPr>
+          <w:ilvl w:val="0"/>
+          <w:numId w:val="3"/>
+        </w:numPr>
+        <w:rPr>
+          <w:rFonts w:cs="Times New Roman"/>
+        </w:rPr>
+      </w:pPr>
+      <w:r>
+        <w:rPr>
+          <w:rFonts w:cs="Times New Roman"/>
+        </w:rPr>
+        <w:t>A legfelső szint a „</w:t>
+      </w:r>
+      <w:r>
+        <w:rPr>
+          <w:rFonts w:cs="Times New Roman"/>
+          <w:b/>
+        </w:rPr>
+        <w:t>viselkedések</w:t>
+      </w:r>
+      <w:r>
+        <w:rPr>
+          <w:rFonts w:cs="Times New Roman"/>
+          <w:b/>
+        </w:rPr>
+        <w:t xml:space="preserve"> és tárgyak</w:t>
+      </w:r>
+      <w:r>
+        <w:rPr>
+          <w:rFonts w:cs="Times New Roman"/>
+        </w:rPr>
+        <w:t>”, melyek első pillantásra jól láthatóak egy szervezeten úgy, mint a tagok öltözködése, jellegzetes szóhasználata,</w:t>
+      </w:r>
+      <w:r>
+        <w:rPr>
+          <w:rFonts w:cs="Times New Roman"/>
+        </w:rPr>
+        <w:t xml:space="preserve"> informális kommunikációja,</w:t>
+      </w:r>
+      <w:r>
+        <w:rPr>
+          <w:rFonts w:cs="Times New Roman"/>
+        </w:rPr>
+        <w:t xml:space="preserve"> az általuk használt technológiák illetve azok színvonala, a munkakörnyezetük felépítés.</w:t>
+      </w:r>
+    </w:p>
+    <w:p>
+      <w:pPr>
+        <w:rPr>
+          <w:rFonts w:cs="Times New Roman"/>
+        </w:rPr>
+      </w:pPr>
+      <w:r>
+        <w:rPr>
+          <w:rFonts w:cs="Times New Roman"/>
+        </w:rPr>
+        <w:t>Nagy taglétszámú szervezetek esetében, ahol az egyének egymástől jól elkülönülő csoportokba szerveződnek kialakulnak különböző módozatai a szervezetet átfogó domináns kultúrának, ezeket nevezzük szubkultúráknak.</w:t>
+      </w:r>
+    </w:p>
+    <w:p>
+      <w:pPr>
+        <w:pStyle w:val="Heading2"/>
+      </w:pPr>
+      <w:r>
+        <w:lastRenderedPageBreak/>
         <w:t>Szubkultúrák</w:t>
       </w:r>
     </w:p>
     <w:p>
       <w:r>
-        <w:t xml:space="preserve">A sikeres és kellően nagyméretű szervezetekben azáltal, hogy az egymástól egészen különböző feladatokat különböző csoportok végzik, ezekben a kisebb csoportokban elkezdenek kialakulni egyedi viselkedések, szokások, megoldások. Saját kultúrát kezdenek el </w:t>
-      </w:r>
-      <w:r>
-        <w:lastRenderedPageBreak/>
-        <w:t>kialakítani, ezeket nevezi a szakirodalom szubkultúráknak. Schein (2004) szerint a differenciálódás alapját a következő öt tényezőt adja:</w:t>
-      </w:r>
-    </w:p>
-    <w:p>
-      <w:pPr>
-        <w:pStyle w:val="Listaszerbekezds"/>
+        <w:t>A sikeres és kellően nagyméretű szervezetekben azáltal, hogy az egymástól egészen különböző feladatokat különböző csoportok végzik, ezekben a kisebb csoportokban elkezdenek kialakulni egyedi megoldások, viselkedések, szóhasználatok. Saját kultúrát kezdenek el kialakítani, ezeket nevezi a szakirodalom szubkultúráknak. Schein (2004) szerint a differenciálódás alapját a következő öt tényezőt adja:</w:t>
+      </w:r>
+    </w:p>
+    <w:p>
+      <w:pPr>
+        <w:pStyle w:val="ListParagraph"/>
         <w:numPr>
           <w:ilvl w:val="0"/>
           <w:numId w:val="8"/>
@@ -894,7 +1082,7 @@
     </w:p>
     <w:p>
       <w:pPr>
-        <w:pStyle w:val="Listaszerbekezds"/>
+        <w:pStyle w:val="ListParagraph"/>
         <w:numPr>
           <w:ilvl w:val="0"/>
           <w:numId w:val="8"/>
@@ -906,7 +1094,7 @@
     </w:p>
     <w:p>
       <w:pPr>
-        <w:pStyle w:val="Listaszerbekezds"/>
+        <w:pStyle w:val="ListParagraph"/>
         <w:numPr>
           <w:ilvl w:val="0"/>
           <w:numId w:val="8"/>
@@ -918,7 +1106,7 @@
     </w:p>
     <w:p>
       <w:pPr>
-        <w:pStyle w:val="Listaszerbekezds"/>
+        <w:pStyle w:val="ListParagraph"/>
         <w:numPr>
           <w:ilvl w:val="0"/>
           <w:numId w:val="8"/>
@@ -930,7 +1118,7 @@
     </w:p>
     <w:p>
       <w:pPr>
-        <w:pStyle w:val="Listaszerbekezds"/>
+        <w:pStyle w:val="ListParagraph"/>
         <w:numPr>
           <w:ilvl w:val="0"/>
           <w:numId w:val="8"/>
@@ -941,2002 +1129,1800 @@
       </w:r>
     </w:p>
     <w:p>
-      <w:pPr>
-        <w:rPr>
+      <w:r>
+        <w:t xml:space="preserve">A domináns kultúra alapvető elemei ugyanúgy felfedezhetők az egyes csoportokban, ám a fentebb említett különbségekből eredően ezek tagjai a differenciált környezetüknek megfelelően más és más viselkedési formákat alakítanak ki. </w:t>
+      </w:r>
+      <w:r>
+        <w:t>A szubkultúrák megóvása illetve kialakulásuk elősegítése i</w:t>
+      </w:r>
+      <w:r>
+        <w:t xml:space="preserve">ntenzív innováció forrása lehet a szervezetben. </w:t>
+      </w:r>
+      <w:r>
+        <w:t>(Daly, 2003)</w:t>
+      </w:r>
+    </w:p>
+    <w:p>
+      <w:pPr>
+        <w:pStyle w:val="Quote"/>
+      </w:pPr>
+      <w:r>
+        <w:t>Több nagyvállalat is (pl.: Apple</w:t>
+      </w:r>
+      <w:r>
+        <w:t xml:space="preserve"> Computer</w:t>
+      </w:r>
+      <w:r>
+        <w:t xml:space="preserve">, Lockheed Martin) elkülníti az új termékek fejlesztőcsapatait a szervezet többi részétől, feltételezhetően azért, hogy kiemelt figyelmet fordítsanak a csapatban zajló innovációra és hogy megvédjék őket a vállalatban domináns kultúra „fertőzésétől”, amely </w:t>
+      </w:r>
+      <w:r>
+        <w:t xml:space="preserve">gyakran ellenezné az újításokat (Daly: </w:t>
+      </w:r>
+      <w:r>
+        <w:t>Understanding Functional Subcultures in Organizations: An Exercise, 2003</w:t>
+      </w:r>
+      <w:r>
+        <w:t xml:space="preserve">, p. </w:t>
+      </w:r>
+      <w:r>
+        <w:t>2</w:t>
+      </w:r>
+      <w:r>
+        <w:t>.</w:t>
+      </w:r>
+      <w:r>
+        <w:t>)</w:t>
+      </w:r>
+    </w:p>
+    <w:p>
+      <w:pPr>
+        <w:pStyle w:val="Heading2"/>
+      </w:pPr>
+      <w:r>
+        <w:t>Szervezeti kultúra modellek</w:t>
+      </w:r>
+    </w:p>
+    <w:p>
+      <w:r>
+        <w:t>A következőkben ismertetem azokat a szervezeti kultúra modelleket, amelyekre a legtöbb referenciát találtam különböző szakirodalmakban.</w:t>
+      </w:r>
+    </w:p>
+    <w:p>
+      <w:pPr>
+        <w:rPr>
+          <w:rFonts w:cs="Times New Roman"/>
+          <w:b/>
+        </w:rPr>
+      </w:pPr>
+      <w:r>
+        <w:rPr>
+          <w:rFonts w:cs="Times New Roman"/>
+          <w:b/>
+        </w:rPr>
+        <w:t>Deal és Kennedy:</w:t>
+      </w:r>
+    </w:p>
+    <w:p>
+      <w:pPr>
+        <w:rPr>
+          <w:rFonts w:cs="Times New Roman"/>
+        </w:rPr>
+      </w:pPr>
+      <w:r>
+        <w:rPr>
+          <w:rFonts w:cs="Times New Roman"/>
+          <w:i/>
+        </w:rPr>
+        <w:t>Macho kultúra</w:t>
+      </w:r>
+      <w:r>
+        <w:rPr>
+          <w:rFonts w:cs="Times New Roman"/>
+        </w:rPr>
+        <w:t xml:space="preserve">: Jellemző a magas kockázatvállalás, </w:t>
+      </w:r>
+      <w:r>
+        <w:rPr>
+          <w:rFonts w:cs="Times New Roman"/>
+        </w:rPr>
+        <w:t>vállalkozó szellem, gyors reakció a piac változásaira,</w:t>
+      </w:r>
+      <w:r>
+        <w:rPr>
+          <w:rFonts w:cs="Times New Roman"/>
+        </w:rPr>
+        <w:t xml:space="preserve"> rövid távű haszonszerzésre való törekvés. A szervezet tagjai ambíciózusak, folyamatosan kiemelkedő teljesítményre törekszenek gyakran az egészségük és magánéletük </w:t>
+      </w:r>
+      <w:r>
+        <w:rPr>
+          <w:rFonts w:cs="Times New Roman"/>
+        </w:rPr>
+        <w:lastRenderedPageBreak/>
+        <w:t>rovására.</w:t>
+      </w:r>
+      <w:r>
+        <w:rPr>
+          <w:rFonts w:cs="Times New Roman"/>
+        </w:rPr>
+        <w:t xml:space="preserve"> A stressz fő forrása a bizonytalan környezet.</w:t>
+      </w:r>
+      <w:r>
+        <w:rPr>
+          <w:rFonts w:cs="Times New Roman"/>
+        </w:rPr>
+        <w:t xml:space="preserve"> A Sport csapatok, szórakoztatóipar szervezetei jellemzően ilyen kultúrával rendelkeznek.</w:t>
+      </w:r>
+    </w:p>
+    <w:p>
+      <w:pPr>
+        <w:rPr>
+          <w:rFonts w:cs="Times New Roman"/>
+        </w:rPr>
+      </w:pPr>
+      <w:r>
+        <w:rPr>
+          <w:rFonts w:cs="Times New Roman"/>
+        </w:rPr>
+        <w:t>„</w:t>
+      </w:r>
+      <w:r>
+        <w:rPr>
+          <w:rFonts w:cs="Times New Roman"/>
+          <w:i/>
+        </w:rPr>
+        <w:t>Kemény munka / kemény játék</w:t>
+      </w:r>
+      <w:r>
+        <w:rPr>
+          <w:rFonts w:cs="Times New Roman"/>
+        </w:rPr>
+        <w:t>”</w:t>
+      </w:r>
+      <w:r>
+        <w:rPr>
+          <w:rFonts w:cs="Times New Roman"/>
+        </w:rPr>
+        <w:t xml:space="preserve"> </w:t>
+      </w:r>
+      <w:r>
+        <w:rPr>
+          <w:rFonts w:cs="Times New Roman"/>
+          <w:i/>
+        </w:rPr>
+        <w:t>kultúra</w:t>
+      </w:r>
+      <w:r>
+        <w:rPr>
+          <w:rFonts w:cs="Times New Roman"/>
+        </w:rPr>
+        <w:t xml:space="preserve">: </w:t>
+      </w:r>
+      <w:r>
+        <w:rPr>
+          <w:rFonts w:cs="Times New Roman"/>
+        </w:rPr>
+        <w:t xml:space="preserve">Jellemző az lacsony kockázatvállalás, </w:t>
+      </w:r>
+      <w:r>
+        <w:rPr>
+          <w:rFonts w:cs="Times New Roman"/>
+        </w:rPr>
+        <w:t xml:space="preserve">viszont a </w:t>
+      </w:r>
+      <w:r>
+        <w:rPr>
+          <w:rFonts w:cs="Times New Roman"/>
+        </w:rPr>
+        <w:t>munka eredményességéről</w:t>
+      </w:r>
+      <w:r>
+        <w:rPr>
+          <w:rFonts w:cs="Times New Roman"/>
+        </w:rPr>
+        <w:t xml:space="preserve"> hamar történik visszajelzés. Tipikus eset az ügynöki, értékesitő szervezet.</w:t>
+      </w:r>
+    </w:p>
+    <w:p>
+      <w:pPr>
+        <w:rPr>
+          <w:rFonts w:cs="Times New Roman"/>
+        </w:rPr>
+      </w:pPr>
+      <w:r>
+        <w:rPr>
+          <w:rFonts w:cs="Times New Roman"/>
+          <w:i/>
+        </w:rPr>
+        <w:t>Folyamat kultúra</w:t>
+      </w:r>
+      <w:r>
+        <w:rPr>
+          <w:rFonts w:cs="Times New Roman"/>
+        </w:rPr>
+        <w:t>: Alacsony kockázatvállalású szervezetek, a tagok biztonságos és nyugodt környezetben dolgoznak, viszont a munkájuk jutalma is csekély. A konfliktusok forrása nem a gyors tempó, hanem a bürokratikus berendezkedés. A pozíció fontosabb, mint a hozott teljesítmény. Jellemző bankokra, biztosítótársaságokra.</w:t>
+      </w:r>
+    </w:p>
+    <w:p>
+      <w:pPr>
+        <w:rPr>
+          <w:rFonts w:cs="Times New Roman"/>
+        </w:rPr>
+      </w:pPr>
+      <w:r>
+        <w:rPr>
+          <w:rFonts w:cs="Times New Roman"/>
+          <w:i/>
+        </w:rPr>
+        <w:t>„Fogadj a cégedre”</w:t>
+      </w:r>
+      <w:r>
+        <w:rPr>
+          <w:rFonts w:cs="Times New Roman"/>
+          <w:i/>
+        </w:rPr>
+        <w:t xml:space="preserve">kultúra: </w:t>
+      </w:r>
+      <w:r>
+        <w:rPr>
+          <w:rFonts w:cs="Times New Roman"/>
+        </w:rPr>
+        <w:t>Jellemző az olyan tevékenység amely visszajelzést lassan kap a piacról, viszont komoly kockázatokkal jár, mint például az olajipar</w:t>
+      </w:r>
+      <w:r>
+        <w:rPr>
+          <w:rFonts w:cs="Times New Roman"/>
+        </w:rPr>
+        <w:t>, gyógyszeriprai</w:t>
+      </w:r>
+      <w:r>
+        <w:rPr>
+          <w:rFonts w:cs="Times New Roman"/>
+        </w:rPr>
+        <w:t xml:space="preserve"> cégei, vagy légitársaságok</w:t>
+      </w:r>
+      <w:r>
+        <w:rPr>
+          <w:rFonts w:cs="Times New Roman"/>
+        </w:rPr>
+        <w:t xml:space="preserve"> esetében</w:t>
+      </w:r>
+      <w:r>
+        <w:rPr>
+          <w:rFonts w:cs="Times New Roman"/>
+        </w:rPr>
+        <w:t xml:space="preserve">. </w:t>
+      </w:r>
+      <w:r>
+        <w:rPr>
+          <w:rFonts w:cs="Times New Roman"/>
+        </w:rPr>
+        <w:t>Nagyon fontos a tagok számára a helyes tervezés és a pontos ütemezés, mivel h</w:t>
+      </w:r>
+      <w:r>
+        <w:rPr>
+          <w:rFonts w:cs="Times New Roman"/>
+        </w:rPr>
+        <w:t>osszú távű haszonszerzés áll a központban.</w:t>
+      </w:r>
+    </w:p>
+    <w:p>
+      <w:pPr>
+        <w:rPr>
+          <w:rFonts w:cs="Times New Roman"/>
+        </w:rPr>
+      </w:pPr>
+      <w:r>
+        <w:rPr>
+          <w:rFonts w:cs="Times New Roman"/>
+        </w:rPr>
+        <w:t>(Greener, 2010)</w:t>
+      </w:r>
+    </w:p>
+    <w:p>
+      <w:pPr>
+        <w:rPr>
+          <w:rFonts w:cs="Times New Roman"/>
+        </w:rPr>
+      </w:pPr>
+      <w:r>
+        <w:rPr>
+          <w:rFonts w:cs="Times New Roman"/>
+          <w:b/>
+        </w:rPr>
+        <w:t>Handy</w:t>
+      </w:r>
+      <w:r>
+        <w:rPr>
+          <w:rFonts w:cs="Times New Roman"/>
+        </w:rPr>
+        <w:t>:</w:t>
+      </w:r>
+    </w:p>
+    <w:p>
+      <w:pPr>
+        <w:rPr>
+          <w:rFonts w:cs="Times New Roman"/>
+        </w:rPr>
+      </w:pPr>
+      <w:r>
+        <w:rPr>
+          <w:rFonts w:cs="Times New Roman"/>
+        </w:rPr>
+        <w:t>Handy kultúra tipológiáját Heindrich Gábor (2004) és Vekerdy Ida (2008) alapján összegzem.</w:t>
+      </w:r>
+    </w:p>
+    <w:p>
+      <w:pPr>
+        <w:rPr>
+          <w:rFonts w:cs="Times New Roman"/>
+        </w:rPr>
+      </w:pPr>
+      <w:r>
+        <w:rPr>
+          <w:rFonts w:cs="Times New Roman"/>
+          <w:i/>
+        </w:rPr>
+        <w:t>Hatalom kultúra</w:t>
+      </w:r>
+      <w:r>
+        <w:rPr>
+          <w:rFonts w:cs="Times New Roman"/>
+        </w:rPr>
+        <w:t>:</w:t>
+      </w:r>
+      <w:r>
+        <w:rPr>
+          <w:rFonts w:cs="Times New Roman"/>
+        </w:rPr>
+        <w:t xml:space="preserve"> A szervezet irányítása egy személy, az alapító vagy vezető kezében összpontosul. Nincsenek kialakult szabályozások és bürokrácia, a szervezet tagjai pókháló szerűen közvetlenül kapcsolódnak a vezetőhöz, ezáltal a döntéshozatal gyors folyamattá válik, a szervezet azonnal képes reagálni a piaci változásokra. Hátránya, hogy a hatalom ilyen falyta összpontosulása gátolja a szervezet növekedését, differenciálódást.</w:t>
+      </w:r>
+      <w:r>
+        <w:rPr>
+          <w:rFonts w:cs="Times New Roman"/>
+        </w:rPr>
+        <w:t xml:space="preserve"> Egy bizonyos méret fölött nem működőképes az ilyen felépítés, hatékonyan nem láthat el minden komplex feladatot egyetlen ember.</w:t>
+      </w:r>
+    </w:p>
+    <w:p>
+      <w:pPr>
+        <w:rPr>
+          <w:rFonts w:cs="Times New Roman"/>
+        </w:rPr>
+      </w:pPr>
+      <w:r>
+        <w:rPr>
+          <w:rFonts w:cs="Times New Roman"/>
+          <w:i/>
+        </w:rPr>
+        <w:t>Szerep kultúra</w:t>
+      </w:r>
+      <w:r>
+        <w:rPr>
+          <w:rFonts w:cs="Times New Roman"/>
+        </w:rPr>
+        <w:t>:</w:t>
+      </w:r>
+      <w:r>
+        <w:rPr>
+          <w:rFonts w:cs="Times New Roman"/>
+        </w:rPr>
+        <w:t xml:space="preserve"> Szabályozott folyamatokra, pontosan megszabott szerepkörökre épül. A szervezet tagjai mindent a megszokott ütemben végeznek bevált megoldásokra támaszkodva.</w:t>
+      </w:r>
+      <w:r>
+        <w:rPr>
+          <w:rFonts w:cs="Times New Roman"/>
+        </w:rPr>
+        <w:t xml:space="preserve"> Kicsi a hangsúly az egyéni teljesítményen, a tagok mindenkitől az előírt, tőle elvárt teljesítményre számítanak, enneél több, vagy kevesebb csak felborítaná a szervezet </w:t>
+      </w:r>
+      <w:r>
+        <w:rPr>
+          <w:rFonts w:cs="Times New Roman"/>
+        </w:rPr>
+        <w:lastRenderedPageBreak/>
+        <w:t>egyensúlyát.</w:t>
+      </w:r>
+      <w:r>
+        <w:rPr>
+          <w:rFonts w:cs="Times New Roman"/>
+        </w:rPr>
+        <w:t xml:space="preserve"> Az összetett szabályozások, elkülönített egységek, erős bürokrácia miatt </w:t>
+      </w:r>
+      <w:r>
+        <w:rPr>
+          <w:rFonts w:cs="Times New Roman"/>
+        </w:rPr>
+        <w:t xml:space="preserve">egy ilyen szervezet </w:t>
+      </w:r>
+      <w:r>
+        <w:rPr>
+          <w:rFonts w:cs="Times New Roman"/>
+        </w:rPr>
+        <w:t>lassan reagál a változásokra.</w:t>
+      </w:r>
+    </w:p>
+    <w:p>
+      <w:pPr>
+        <w:rPr>
+          <w:rFonts w:cs="Times New Roman"/>
+        </w:rPr>
+      </w:pPr>
+      <w:r>
+        <w:rPr>
+          <w:rFonts w:cs="Times New Roman"/>
+          <w:i/>
+        </w:rPr>
+        <w:t>Feladat kultúra</w:t>
+      </w:r>
+      <w:r>
+        <w:rPr>
+          <w:rFonts w:cs="Times New Roman"/>
+        </w:rPr>
+        <w:t>:</w:t>
+      </w:r>
+      <w:r>
+        <w:rPr>
+          <w:rFonts w:cs="Times New Roman"/>
+        </w:rPr>
+        <w:t xml:space="preserve"> Az ilyen szervezetekben a legfontosabb az egyéni és csoportos teljesítmény. Nincsenek élesen elkülönülő szerepek, a munkakörök között előfordulhatnak átfedések, mozgások, a lényeg hogy mindenki a lehető leghatékonyabban végezze a munkáját a szervezet közös érdekeit szem elött tartva. A tagok nagyra becsülik a szaktudást</w:t>
+      </w:r>
+      <w:r>
+        <w:rPr>
+          <w:rFonts w:cs="Times New Roman"/>
+        </w:rPr>
+        <w:t xml:space="preserve">, dinamizmus, innováció, </w:t>
+      </w:r>
+      <w:r>
+        <w:rPr>
+          <w:rFonts w:cs="Times New Roman"/>
+        </w:rPr>
+        <w:t>hatékony</w:t>
+      </w:r>
+      <w:r>
+        <w:rPr>
+          <w:rFonts w:cs="Times New Roman"/>
+        </w:rPr>
+        <w:t xml:space="preserve"> kooperáció jellemzi a munkájukat.</w:t>
+      </w:r>
+      <w:r>
+        <w:rPr>
+          <w:rFonts w:cs="Times New Roman"/>
+        </w:rPr>
+        <w:t xml:space="preserve"> A szervezet különösen rugalmas, csoportok folyamatosan alakulnak és átszerveződnek az éppen aktuális projekt haladásának érdekében.</w:t>
+      </w:r>
+    </w:p>
+    <w:p>
+      <w:pPr>
+        <w:rPr>
+          <w:rFonts w:cs="Times New Roman"/>
+        </w:rPr>
+      </w:pPr>
+      <w:r>
+        <w:rPr>
+          <w:rFonts w:cs="Times New Roman"/>
+          <w:i/>
+        </w:rPr>
+        <w:t>Személy kultúra</w:t>
+      </w:r>
+      <w:r>
+        <w:rPr>
+          <w:rFonts w:cs="Times New Roman"/>
+        </w:rPr>
+        <w:t>:</w:t>
+      </w:r>
+      <w:r>
+        <w:rPr>
+          <w:rFonts w:cs="Times New Roman"/>
+        </w:rPr>
+        <w:t xml:space="preserve"> Inkább csoportosulás, mint szervezet. A egyének állnak a középpontban, mindannyian egy szinten. Általában egymástól függetlenül végzik a munkájukat, a csoportosulás oka a különböző költségek csökkentése, megosztása. Általában nincsenek közös céljaik melyeket egymás segítségével tudnának elérni, egymás munkájára alig vannak hatással. Ügyvédi kamarák, egyetemi oktatók esetében gyakori ez a fajta </w:t>
+      </w:r>
+      <w:r>
+        <w:rPr>
+          <w:rFonts w:cs="Times New Roman"/>
+        </w:rPr>
+        <w:t>„</w:t>
+      </w:r>
+      <w:r>
+        <w:rPr>
+          <w:rFonts w:cs="Times New Roman"/>
+        </w:rPr>
+        <w:t>kultúra</w:t>
+      </w:r>
+      <w:r>
+        <w:rPr>
+          <w:rFonts w:cs="Times New Roman"/>
+        </w:rPr>
+        <w:t>”</w:t>
+      </w:r>
+      <w:r>
+        <w:rPr>
+          <w:rFonts w:cs="Times New Roman"/>
+        </w:rPr>
+        <w:t>.</w:t>
+      </w:r>
+    </w:p>
+    <w:p>
+      <w:pPr>
+        <w:rPr>
+          <w:rFonts w:cs="Times New Roman"/>
+          <w:b/>
+        </w:rPr>
+      </w:pPr>
+      <w:r>
+        <w:rPr>
+          <w:rFonts w:cs="Times New Roman"/>
+          <w:b/>
+        </w:rPr>
+        <w:t>Cameron és Quinn</w:t>
+      </w:r>
+      <w:r>
+        <w:rPr>
+          <w:rFonts w:cs="Times New Roman"/>
+          <w:b/>
+        </w:rPr>
+        <w:t>:</w:t>
+      </w:r>
+    </w:p>
+    <w:p>
+      <w:pPr>
+        <w:rPr>
+          <w:rFonts w:cs="Times New Roman"/>
           <w:color w:val="E36C0A" w:themeColor="accent6" w:themeShade="BF"/>
         </w:rPr>
       </w:pPr>
       <w:r>
         <w:rPr>
+          <w:rFonts w:cs="Times New Roman"/>
+        </w:rPr>
+        <w:t>Cameron és Quinn (1999) könyve alapján foglalom össze a modelljüket. Két dimenzió mentén azonosítottak négy kultúra típust: belső vagy külső orientáltság, illetve rugalmasság vagy stabilitás.</w:t>
+      </w:r>
+      <w:r>
+        <w:rPr>
+          <w:rFonts w:cs="Times New Roman"/>
+        </w:rPr>
+        <w:t xml:space="preserve"> Azok a szervezetek, melyeknek a figyelme a belső folyamatok felé irányul úgy gondolják, hogy </w:t>
+      </w:r>
+      <w:r>
+        <w:rPr>
+          <w:rFonts w:cs="Times New Roman"/>
+        </w:rPr>
+        <w:t xml:space="preserve">elsősorban </w:t>
+      </w:r>
+      <w:r>
+        <w:rPr>
+          <w:rFonts w:cs="Times New Roman"/>
+        </w:rPr>
+        <w:t xml:space="preserve">nem </w:t>
+      </w:r>
+      <w:r>
+        <w:rPr>
+          <w:rFonts w:cs="Times New Roman"/>
+        </w:rPr>
+        <w:t xml:space="preserve">a </w:t>
+      </w:r>
+      <w:r>
+        <w:rPr>
+          <w:rFonts w:cs="Times New Roman"/>
+        </w:rPr>
+        <w:t xml:space="preserve">piactól függ a sikerük és fennmaradásuk, hanem attól, hogy a belső felépítésüket, tagjaikat milyen mértékben tudják egy egységgé kovácsolni. </w:t>
+      </w:r>
+      <w:r>
+        <w:rPr>
+          <w:rFonts w:cs="Times New Roman"/>
+        </w:rPr>
+        <w:t xml:space="preserve">A külső orientáltság azt jelenti, hogy a meglévő piac az első és a szervezet ehhez mérten formálja belső szerkezetét. Szerintük </w:t>
+      </w:r>
+      <w:r>
+        <w:rPr>
+          <w:rFonts w:cs="Times New Roman"/>
+        </w:rPr>
+        <w:t xml:space="preserve">kizárólag </w:t>
+      </w:r>
+      <w:r>
+        <w:rPr>
+          <w:rFonts w:cs="Times New Roman"/>
+        </w:rPr>
+        <w:t>a k</w:t>
+      </w:r>
+      <w:r>
+        <w:rPr>
+          <w:rFonts w:cs="Times New Roman"/>
+        </w:rPr>
+        <w:t>örnyezet vezérli a folyamatokat, a szervezetnek ezekhez mérten kell specializálódni és így érhetnek el sikereket.</w:t>
+      </w:r>
+    </w:p>
+    <w:p>
+      <w:pPr>
+        <w:rPr>
+          <w:rFonts w:cs="Times New Roman"/>
+        </w:rPr>
+      </w:pPr>
+      <w:r>
+        <w:rPr>
+          <w:rFonts w:cs="Times New Roman"/>
+          <w:i/>
+        </w:rPr>
+        <w:t>Klán</w:t>
+      </w:r>
+      <w:r>
+        <w:rPr>
+          <w:rFonts w:cs="Times New Roman"/>
+        </w:rPr>
+        <w:t xml:space="preserve"> </w:t>
+      </w:r>
+      <w:r>
+        <w:rPr>
+          <w:rFonts w:cs="Times New Roman"/>
+          <w:i/>
+        </w:rPr>
+        <w:t>kultúra</w:t>
+      </w:r>
+      <w:r>
+        <w:rPr>
+          <w:rFonts w:cs="Times New Roman"/>
+        </w:rPr>
+        <w:t>:</w:t>
+      </w:r>
+      <w:r>
+        <w:rPr>
+          <w:rFonts w:cs="Times New Roman"/>
+        </w:rPr>
+        <w:t xml:space="preserve"> Belső folyamatokra összpontosít és rugalmas. Családias, összetartó szervezet, a döntéshozatalban minden egyén szerepet játszik.</w:t>
+      </w:r>
+      <w:r>
+        <w:rPr>
+          <w:rFonts w:cs="Times New Roman"/>
+        </w:rPr>
+        <w:t xml:space="preserve"> Az alkalmazottak elkötelezettek a szervezet iránt, lojalitás és tradíció tartja össze őket. A vezetőség legfontosabb feladata az alkalmazottak jólétének biztosítása. Egy ilyen szervezet a csapatmunkára, közös részvételre, megegyezésre építkezik.</w:t>
+      </w:r>
+    </w:p>
+    <w:p>
+      <w:pPr>
+        <w:rPr>
+          <w:rFonts w:cs="Times New Roman"/>
+        </w:rPr>
+      </w:pPr>
+      <w:r>
+        <w:rPr>
+          <w:rFonts w:cs="Times New Roman"/>
+          <w:i/>
+        </w:rPr>
+        <w:lastRenderedPageBreak/>
+        <w:t>Adhokrácia</w:t>
+      </w:r>
+      <w:r>
+        <w:rPr>
+          <w:rFonts w:cs="Times New Roman"/>
+        </w:rPr>
+        <w:t>:</w:t>
+      </w:r>
+      <w:r>
+        <w:rPr>
+          <w:rFonts w:cs="Times New Roman"/>
+        </w:rPr>
+        <w:t xml:space="preserve"> Külső irányultság és rugalmasság jellemzi. A szervezet mindig nyitott a változásra, folyamatosan innováció által alkalmazkodik a gyorsan változó piachoz. Legfőbb értéküknek a gyors alkalmazkodás képességét és rugalmasságot tekintik. Belső struktúrák folyamatosan kialakulnak és felbomlanak az adott feladathoz igazodva.</w:t>
+      </w:r>
+      <w:r>
+        <w:rPr>
+          <w:rFonts w:cs="Times New Roman"/>
+        </w:rPr>
+        <w:t xml:space="preserve"> Nincs merev hierarchia vagy erős központi irányítás. Jellemző a magas kockázatvállalás.</w:t>
+      </w:r>
+    </w:p>
+    <w:p>
+      <w:pPr>
+        <w:rPr>
+          <w:rFonts w:cs="Times New Roman"/>
+        </w:rPr>
+      </w:pPr>
+      <w:r>
+        <w:rPr>
+          <w:rFonts w:cs="Times New Roman"/>
+          <w:i/>
+        </w:rPr>
+        <w:t>Piac</w:t>
+      </w:r>
+      <w:r>
+        <w:rPr>
+          <w:rFonts w:cs="Times New Roman"/>
+        </w:rPr>
+        <w:t xml:space="preserve"> </w:t>
+      </w:r>
+      <w:r>
+        <w:rPr>
+          <w:rFonts w:cs="Times New Roman"/>
+          <w:i/>
+        </w:rPr>
+        <w:t>kultúra</w:t>
+      </w:r>
+      <w:r>
+        <w:rPr>
+          <w:rFonts w:cs="Times New Roman"/>
+        </w:rPr>
+        <w:t>:</w:t>
+      </w:r>
+      <w:r>
+        <w:rPr>
+          <w:rFonts w:cs="Times New Roman"/>
+        </w:rPr>
+        <w:t xml:space="preserve"> Külső irányultság belső stabilitással párosítva</w:t>
+      </w:r>
+      <w:r>
+        <w:rPr>
+          <w:rFonts w:cs="Times New Roman"/>
+        </w:rPr>
+        <w:t xml:space="preserve">. </w:t>
+      </w:r>
+      <w:r>
+        <w:rPr>
+          <w:rFonts w:cs="Times New Roman"/>
+        </w:rPr>
+        <w:t>Az ilyen szervezetek kiszámíthatóságra, stabil eredményekre törekszenek. Jól körülhatár</w:t>
+      </w:r>
+      <w:r>
+        <w:rPr>
+          <w:rFonts w:cs="Times New Roman"/>
+        </w:rPr>
+        <w:t xml:space="preserve">olt piacon tevékenykednek, piaci mechanizmusok vezérlik a működésüket. Stabil </w:t>
+      </w:r>
+      <w:r>
+        <w:rPr>
+          <w:rFonts w:cs="Times New Roman"/>
+        </w:rPr>
+        <w:t>keresletre, folyamatos kapcsolatra törekszenek a szállítókkal, szabályozó szervekkel, vevőkkel, egyesületekkel. Folyamatos haszonra, kiszámítható termelésre törekszenek, tisztán definiált célok és agresszív stratégiák jellemzik ezeket a szervezeteket.</w:t>
+      </w:r>
+      <w:r>
+        <w:rPr>
+          <w:rFonts w:cs="Times New Roman"/>
+        </w:rPr>
+        <w:t xml:space="preserve"> A sikert a piaci részesedésükben mérik.</w:t>
+      </w:r>
+    </w:p>
+    <w:p>
+      <w:pPr>
+        <w:rPr>
+          <w:rFonts w:cs="Times New Roman"/>
+        </w:rPr>
+      </w:pPr>
+      <w:r>
+        <w:rPr>
+          <w:rFonts w:cs="Times New Roman"/>
+          <w:i/>
+        </w:rPr>
+        <w:t>Hierarhia</w:t>
+      </w:r>
+      <w:r>
+        <w:rPr>
+          <w:rFonts w:cs="Times New Roman"/>
+        </w:rPr>
+        <w:t xml:space="preserve"> </w:t>
+      </w:r>
+      <w:r>
+        <w:rPr>
+          <w:rFonts w:cs="Times New Roman"/>
+          <w:i/>
+        </w:rPr>
+        <w:t>kultúra</w:t>
+      </w:r>
+      <w:r>
+        <w:rPr>
+          <w:rFonts w:cs="Times New Roman"/>
+        </w:rPr>
+        <w:t>:</w:t>
+      </w:r>
+      <w:r>
+        <w:rPr>
+          <w:rFonts w:cs="Times New Roman"/>
+        </w:rPr>
+        <w:t xml:space="preserve"> Állandó, stabil szerkezet, szigorú szabályozás és belső irányultság jellemzi.</w:t>
+      </w:r>
+      <w:r>
+        <w:rPr>
+          <w:rFonts w:cs="Times New Roman"/>
+        </w:rPr>
+        <w:t xml:space="preserve"> A szervezet tagjainak jól körülhatárolt szerepe van, </w:t>
+      </w:r>
+      <w:r>
+        <w:rPr>
+          <w:rFonts w:cs="Times New Roman"/>
+        </w:rPr>
+        <w:t>bevált folyamatok vezérlik a tagok munkáját.</w:t>
+      </w:r>
+      <w:r>
+        <w:rPr>
+          <w:rFonts w:cs="Times New Roman"/>
+        </w:rPr>
+        <w:t xml:space="preserve"> Jellemző a több réteg vezetőség, az utasítások egy hosszú vertikális láncon keresztül haladnak lefelé.</w:t>
+      </w:r>
+      <w:r>
+        <w:rPr>
+          <w:rFonts w:cs="Times New Roman"/>
+        </w:rPr>
+        <w:t xml:space="preserve"> </w:t>
+      </w:r>
+      <w:r>
+        <w:rPr>
+          <w:rFonts w:cs="Times New Roman"/>
+        </w:rPr>
+        <w:t>(Cameron és Quinn, 1999)</w:t>
+      </w:r>
+    </w:p>
+    <w:p>
+      <w:pPr>
+        <w:pStyle w:val="Heading2"/>
+      </w:pPr>
+      <w:r>
+        <w:t>Beavatkozás a szervezeti kultúrába</w:t>
+      </w:r>
+    </w:p>
+    <w:p>
+      <w:pPr>
+        <w:pStyle w:val="Quote"/>
+      </w:pPr>
+      <w:r>
+        <w:t xml:space="preserve">„Úgy gondolom, hogy szinte soha nem a kultúra megváltoztatása a valódi cél. A szervezet általában vagy egy problémával kűzd, amire megoldást kell találnia, vagy egy új célt kell kitűznie. Egy ilyen szervezeti változás kontextusába a kultúra átalakítása is beletartozhat, de fontosabb a szervezeti változások folyamatait megérteni, mielött a kultúra </w:t>
+      </w:r>
+      <w:r>
+        <w:t xml:space="preserve">tervezett </w:t>
+      </w:r>
+      <w:r>
+        <w:t>megváltoztatására fordítjuk figyelmünket.”</w:t>
+      </w:r>
+      <w:r>
+        <w:t xml:space="preserve"> </w:t>
+      </w:r>
+      <w:r>
+        <w:t>(Schein: Organizational Culture and Leadership, 2004, p.319)</w:t>
+      </w:r>
+      <w:r>
+        <w:t xml:space="preserve"> </w:t>
+      </w:r>
+    </w:p>
+    <w:p>
+      <w:r>
+        <w:t xml:space="preserve">A beavatkozás tehát nem szabad, hogy elsősorban a kultúra megváltoztatására irányuljon, de komoly strukturális vagy működésbeli átalakítások eredményeként általában  a szervezet kultúrája is változáson megy keresztül, mert az ilyen átalakítások megkívánják, hogy a tagok bizonyos korábban megtanult megoldásaikat </w:t>
+      </w:r>
+      <w:r>
+        <w:t>leváltsák új módszerekre. Korábban bevált módszerek „szándékos elfelejtése” (az angol „unlearn” kifejezés után) igen nehéz feladat, mert ezek rendszeres pozitív visszaigazolások eredményeként születtek</w:t>
+      </w:r>
+      <w:r>
+        <w:t xml:space="preserve"> és a csoport identitásának részévé válhattak</w:t>
+      </w:r>
+      <w:r>
+        <w:t>. Hogy a változási folyamat beindulhasson elegendő aggasztó, baljós adatnak kell generálódnia ahhoz, hogy a szervezet</w:t>
+      </w:r>
+      <w:r>
+        <w:t xml:space="preserve"> </w:t>
+      </w:r>
+      <w:r>
+        <w:t xml:space="preserve">a változás szükségét érezze, ezek az </w:t>
+      </w:r>
+      <w:r>
+        <w:lastRenderedPageBreak/>
+        <w:t>aggasztó adatok</w:t>
+      </w:r>
+      <w:r>
+        <w:t xml:space="preserve"> kellő szorongást kell, hogy kiváltsanak azáltal, hogy</w:t>
+      </w:r>
+      <w:r>
+        <w:t xml:space="preserve"> szoros kapcsolatban áll</w:t>
+      </w:r>
+      <w:r>
+        <w:t>na</w:t>
+      </w:r>
+      <w:r>
+        <w:t>k a szervezet céljaival</w:t>
+      </w:r>
+      <w:r>
+        <w:t xml:space="preserve"> </w:t>
+      </w:r>
+      <w:r>
+        <w:t xml:space="preserve">és ki kell hogy alakuljon egy minimális biztonságérzet azzal kapcsolatban, hogy a kialakult problémák megoldhatóak és a változtatások nem fognak végzetes következményekkel járni. </w:t>
+      </w:r>
+      <w:r>
+        <w:t>(Schein, 2004)</w:t>
+      </w:r>
+    </w:p>
+    <w:p>
+      <w:pPr>
+        <w:pStyle w:val="Quote"/>
+      </w:pPr>
+      <w:r>
+        <w:t>A saját tapasztalatom, hogy valamilyen krízis, fenyegetettség vagy elégedetlenség jelenléte szükséges mielött egy szervezet kellően motiválttá válik, hogy belekezdjen új megoldások tanulásába és a régiek felejtésébe. (Schein: Organizational Culture and Leadership, 2004, p.324.)</w:t>
+      </w:r>
+    </w:p>
+    <w:p>
+      <w:r>
+        <w:t>Több mint fé</w:t>
+      </w:r>
+      <w:r>
+        <w:t>l évszázada Kurt Lewin (1947) állt elő egy koncepcióval, mely a csoportok változásának alapvető folyamatát írja le. Azt mondta, hogy először a „felolvadás” folyamatának kell lejátszódni hasonló körülmények között, mint amelyeket Schein (2004) említett a</w:t>
+      </w:r>
+      <w:r>
+        <w:t xml:space="preserve"> szervezeti kultúra változását kiváltó hatásokként</w:t>
+      </w:r>
+      <w:r>
+        <w:t>, majd a csoportnak ebben a képlékeny állapotában kell új technológiákat, folyamatokat felépíteni, ezután pedig a „visszafagyás” folyamata kell hogy végbemenjen, am</w:t>
+      </w:r>
+      <w:r>
+        <w:t>i</w:t>
+      </w:r>
+      <w:r>
+        <w:t xml:space="preserve"> az új állapot megszilárdítása az új megoldások alkalmazása által.</w:t>
+      </w:r>
+    </w:p>
+    <w:p>
+      <w:pPr>
+        <w:pStyle w:val="Heading2"/>
+        <w:rPr>
+          <w:rFonts w:cs="Times New Roman"/>
+        </w:rPr>
+      </w:pPr>
+      <w:r>
+        <w:rPr>
+          <w:rFonts w:cs="Times New Roman"/>
+        </w:rPr>
+        <w:t xml:space="preserve">A szervezeti kultúra </w:t>
+      </w:r>
+      <w:r>
+        <w:rPr>
+          <w:rFonts w:cs="Times New Roman"/>
+        </w:rPr>
+        <w:t>hatása a teljesítményre</w:t>
+      </w:r>
+    </w:p>
+    <w:p>
+      <w:r>
+        <w:t>Egy szervezet alapvető érdeke, hogy működésének minden aspektusát a kitűzött célja elérésének érdekében optimalizálja. Amennyiben igaz, hogy a kultúra jellege hatással van az</w:t>
+      </w:r>
+      <w:r>
+        <w:t xml:space="preserve"> adott szervezet</w:t>
+      </w:r>
+      <w:r>
+        <w:t xml:space="preserve"> teljesítményére</w:t>
+      </w:r>
+      <w:r>
+        <w:t xml:space="preserve"> úgy a revízió és potenciális átalakítások alól ez sem kivétel</w:t>
+      </w:r>
+      <w:r>
+        <w:t xml:space="preserve">. </w:t>
+      </w:r>
+      <w:r>
+        <w:t>Számos empiriku</w:t>
+      </w:r>
+      <w:r>
+        <w:t>s kutatás vizsgálta a szervezet</w:t>
+      </w:r>
+      <w:r>
+        <w:t xml:space="preserve"> kultúrája és teljesítménye közötti összefüggést. </w:t>
+      </w:r>
+      <w:r>
+        <w:t xml:space="preserve">A következőkben összefoglalom a szakirodalomban leggyakrabban említett kutatásokat és eredményeiket. </w:t>
+      </w:r>
+      <w:r>
+        <w:t xml:space="preserve">Az kutatók nagyrésze egyetért abban, hogy az erős szervezeti kultúra kapcsolatban áll a magas </w:t>
+      </w:r>
+      <w:r>
+        <w:t xml:space="preserve">gazdasági </w:t>
+      </w:r>
+      <w:r>
+        <w:t>teljesítménnyel</w:t>
+      </w:r>
+      <w:r>
+        <w:t>, bár szinte mindannyian tesznek kikötéseket az eredményeikre vonatkozóan</w:t>
+      </w:r>
+      <w:r>
+        <w:t>.</w:t>
+      </w:r>
+    </w:p>
+    <w:p>
+      <w:r>
+        <w:t xml:space="preserve">Alvesson (2002) szerint nem lehet egyértelműen </w:t>
+      </w:r>
+      <w:r>
+        <w:t>meghatározni</w:t>
+      </w:r>
+      <w:r>
+        <w:t xml:space="preserve">, hogy a szervezeti kultúra </w:t>
+      </w:r>
+      <w:r>
+        <w:t xml:space="preserve">milyen </w:t>
+      </w:r>
+      <w:r>
+        <w:t>közvetlen hatással van a teljesítményre, viszont az, hogy a két dolog között kapcsolat áll fenn, vitathatatlan. Szerinte megfejteni, hogy egy kialakult szervezeti kultúra</w:t>
+      </w:r>
+      <w:r>
+        <w:t xml:space="preserve"> milyen különböző eredményeket hozhat </w:t>
+      </w:r>
+      <w:r>
+        <w:t>igen nehézkes, mert bizonytalan az ok-okozati összefüggés.</w:t>
+      </w:r>
+    </w:p>
+    <w:p>
+      <w:pPr>
+        <w:rPr>
+          <w:rFonts w:cs="Times New Roman"/>
+          <w:szCs w:val="24"/>
+        </w:rPr>
+      </w:pPr>
+      <w:r>
+        <w:rPr>
+          <w:rFonts w:cs="Times New Roman"/>
+          <w:szCs w:val="24"/>
+        </w:rPr>
+        <w:lastRenderedPageBreak/>
+        <w:t>Sørense</w:t>
+      </w:r>
+      <w:r>
+        <w:rPr>
+          <w:rFonts w:cs="Times New Roman"/>
+          <w:szCs w:val="24"/>
+        </w:rPr>
+        <w:t>n</w:t>
+      </w:r>
+      <w:r>
+        <w:rPr>
+          <w:rFonts w:cs="Times New Roman"/>
+          <w:szCs w:val="24"/>
+        </w:rPr>
+        <w:t xml:space="preserve"> (2001) úgy gondolja, hogy a</w:t>
+      </w:r>
+      <w:r>
+        <w:t xml:space="preserve">kkor </w:t>
+      </w:r>
+      <w:r>
+        <w:t>képes</w:t>
+      </w:r>
+      <w:r>
+        <w:t xml:space="preserve"> egy szervezet folyamatosan jól teljesíteni, ha a belső folyamataik zökkenőmentesen és összehangoltan működnek és ha ezek a folyamatok megfelelően igazodnak a külső </w:t>
+      </w:r>
+      <w:r>
+        <w:t xml:space="preserve">környezethez. Külső folyamatok hatására kialakulhatnak helyzetek amelyekben egy szervezet megszokott megoldásai nem hoznak kielégítő eredményeket. </w:t>
+      </w:r>
+      <w:r>
+        <w:t>Előnyben van az a szervezet amely az ilyen helyzetekben a közös célok és elképzelések által összehangoltan tud működni a vezetőség beavatkozása nélkül is.</w:t>
+      </w:r>
+      <w:r>
+        <w:t xml:space="preserve"> (</w:t>
+      </w:r>
+      <w:r>
+        <w:rPr>
+          <w:rFonts w:cs="Times New Roman"/>
+          <w:szCs w:val="24"/>
+        </w:rPr>
+        <w:t>Sørensen, 2001)</w:t>
+      </w:r>
+    </w:p>
+    <w:p>
+      <w:pPr>
+        <w:rPr>
+          <w:rFonts w:cs="Times New Roman"/>
+        </w:rPr>
+      </w:pPr>
+      <w:r>
+        <w:rPr>
+          <w:rFonts w:cs="Times New Roman"/>
+        </w:rPr>
+        <w:t>Szétválaszthatjuk a szervezeteket aszerint, hogy erős vagy gyenge kultúra jellemző rájuk. Akkor beszélünk gyenge kutúráról, amikor kevés közös viselkedési norma és értékrend lelehető fel a tagok között, nem alakultak ki megfelelő kommunikációs csatornák,  a tradíciók hiányoznak, nincsenek bevált gyakorlatok gyakori problémák megoldására</w:t>
+      </w:r>
+      <w:r>
+        <w:rPr>
+          <w:rFonts w:cs="Times New Roman"/>
+        </w:rPr>
+        <w:t>, az alkalmazottaknak nincs egy tiszta képük a szervezet céljairól</w:t>
+      </w:r>
+      <w:r>
+        <w:rPr>
+          <w:rFonts w:cs="Times New Roman"/>
+        </w:rPr>
+        <w:t xml:space="preserve">. Ilyen szervezetekben az alkalmazottak nem elkötelezettek, nincs közösségtudatuk. Jellemző a gyenge kultúrával rendelkező szervezetekre, hogy félnek a változástól, inkább bürokratikusak, mint sem kreativitásra bíztatóak és általában nem hajlandóak a szervezet határain kívül gondolkodni, onnan ötleteket meríteni (Kotter és Heskett, 1992). </w:t>
+      </w:r>
+    </w:p>
+    <w:p>
+      <w:r>
+        <w:t xml:space="preserve">Michael E. Porter „öt erő” modellje </w:t>
+      </w:r>
+      <w:r>
+        <w:t xml:space="preserve">öt piaci körülményt azonosít amelyek meghatározzák, hogy mennyire vonzó az adott piac egy üzlet számára. Ezek a belépési korlátok, helyettesítő termékek és szolgáltatások fenyegetése, a vásárlók alkuereje, </w:t>
+      </w:r>
+      <w:r>
+        <w:t>a szállítók alkuereje és a verseny intenzitása. (Porter, 1980)</w:t>
+      </w:r>
+      <w:r>
+        <w:t>.</w:t>
+      </w:r>
+      <w:r>
+        <w:t xml:space="preserve"> Kim Cameron és Robert Quinn</w:t>
+      </w:r>
+      <w:r>
+        <w:t xml:space="preserve"> azzal érvelt az erős szervezeti kultúra teljesítményre gyakorolt hatása mellett, hogy felsorakoztatta az elmúlt két évtized legnagyobb megtérüléssel dolgozó nagyvállal</w:t>
+      </w:r>
+      <w:r>
+        <w:t>atait. Ezek mind olyan cégek voltak amelyek Porter „öt erő” modelljét alapul véve gyengén kellett volna hogy teljesítsenek</w:t>
+      </w:r>
+      <w:r>
+        <w:t>, de legalább is komoly nehézségekkel kellett, hogy kűzdjenek</w:t>
+      </w:r>
+      <w:r>
+        <w:t>.</w:t>
+      </w:r>
+      <w:r>
+        <w:t xml:space="preserve"> A következtetésük tehát, hogy Porter modellje kiegészítésre szorul, nem csak a felsorolt kedvező piaci tényezők megléte, hanem feltételezhetően a szervezet erős kultúrája is szerepet játszik a sikerben. </w:t>
+      </w:r>
+    </w:p>
+    <w:p>
+      <w:pPr>
+        <w:pStyle w:val="Quote"/>
+      </w:pPr>
+      <w:r>
+        <w:t xml:space="preserve">Gondoljunk bele. Ha egy igazán sikeres üzletet akarunk beindítani nagy valószínűséggel nem egy légitársaságot, kiskereskedelmi üzletláncot, ételszállítást, fogyasztói elektronikai cikkek értékesítést vagy kiadót alapítanánk [...] </w:t>
+      </w:r>
+      <w:r>
+        <w:t xml:space="preserve">A sikerük kulcsa valami kevésbé megfogható, kevésbé észrevehető, de erőteljesebb dolog, mint a [Porter által] korábban felsorolt piaci körülmények [...] A leglényegesebb faktor amelyet maguk is </w:t>
+      </w:r>
+      <w:r>
+        <w:t xml:space="preserve">mind </w:t>
+      </w:r>
+      <w:r>
+        <w:t>kiemelnek</w:t>
+      </w:r>
+      <w:r>
+        <w:t>,</w:t>
+      </w:r>
+      <w:r>
+        <w:t xml:space="preserve"> </w:t>
+      </w:r>
+      <w:r>
+        <w:lastRenderedPageBreak/>
+        <w:t>mint sikerük kulcsa az a szervezeti kultúrájuk. (Cameron és Quinn: Diagnosing and Changing organizational culture, 2006, p.4)</w:t>
+      </w:r>
+    </w:p>
+    <w:p>
+      <w:pPr>
+        <w:rPr>
+          <w:rFonts w:cs="Times New Roman"/>
+        </w:rPr>
+      </w:pPr>
+      <w:r>
+        <w:rPr>
+          <w:rFonts w:cs="Times New Roman"/>
+        </w:rPr>
+        <w:t>Az eddigi egyik legnagyobb volumenű felmérés amely a szervezetek kultúrális vonásai és teljesítményük között kereste az összefüggést 1992-ben Kotter és Heskett munkájának eredménye. Több, mint 200 szervezet adatait gyűjtötték egy öt éves perióduson keresztül.</w:t>
+      </w:r>
+      <w:r>
+        <w:rPr>
+          <w:rFonts w:cs="Times New Roman"/>
+        </w:rPr>
+        <w:t xml:space="preserve"> </w:t>
+      </w:r>
+      <w:r>
+        <w:rPr>
+          <w:rFonts w:cs="Times New Roman"/>
+        </w:rPr>
+        <w:t xml:space="preserve">A kutatás </w:t>
+      </w:r>
+      <w:r>
+        <w:rPr>
+          <w:rFonts w:cs="Times New Roman"/>
+        </w:rPr>
+        <w:t xml:space="preserve">során kérdőíveket küldtek ki </w:t>
+      </w:r>
+      <w:r>
+        <w:rPr>
+          <w:rFonts w:cs="Times New Roman"/>
+        </w:rPr>
+        <w:t>cég</w:t>
+      </w:r>
+      <w:r>
+        <w:rPr>
+          <w:rFonts w:cs="Times New Roman"/>
+        </w:rPr>
+        <w:t>ek</w:t>
+      </w:r>
+      <w:r>
+        <w:rPr>
+          <w:rFonts w:cs="Times New Roman"/>
+        </w:rPr>
+        <w:t xml:space="preserve"> felsővezetőinek, amelyben arra kérték őket, hogy értékeljék</w:t>
+      </w:r>
+      <w:r>
+        <w:rPr>
+          <w:rFonts w:cs="Times New Roman"/>
+        </w:rPr>
+        <w:t xml:space="preserve"> egy</w:t>
+      </w:r>
+      <w:r>
+        <w:rPr>
+          <w:rFonts w:cs="Times New Roman"/>
+        </w:rPr>
+        <w:t xml:space="preserve"> </w:t>
+      </w:r>
+      <w:r>
+        <w:rPr>
+          <w:rFonts w:cs="Times New Roman"/>
+        </w:rPr>
+        <w:t>másik – de ugyanazon a piacon működő - szervezetben</w:t>
+      </w:r>
+      <w:r>
+        <w:rPr>
+          <w:rFonts w:cs="Times New Roman"/>
+        </w:rPr>
+        <w:t xml:space="preserve"> jelen lévő kultúra erősségét. </w:t>
+      </w:r>
+      <w:r>
+        <w:rPr>
+          <w:rFonts w:cs="Times New Roman"/>
+        </w:rPr>
+        <w:t>A válaszadóknak leírták, hogy akkor tekinthetjük erősnek a szervezeti kultúrát, ha a vezetőség gyakran beszélt</w:t>
+      </w:r>
+      <w:r>
+        <w:rPr>
+          <w:rFonts w:cs="Times New Roman"/>
+        </w:rPr>
+        <w:t xml:space="preserve"> a cég stílusáról, ha</w:t>
+      </w:r>
+      <w:r>
+        <w:rPr>
+          <w:rFonts w:cs="Times New Roman"/>
+        </w:rPr>
+        <w:t xml:space="preserve"> az alapvető értékrendjükről készítettek valamilyen kiadványt és aktívan bíztatták a tagokat, hogy ezen irányvonalak mentén végezzék munk</w:t>
+      </w:r>
+      <w:r>
+        <w:rPr>
+          <w:rFonts w:cs="Times New Roman"/>
+        </w:rPr>
+        <w:t>á</w:t>
+      </w:r>
+      <w:r>
+        <w:rPr>
+          <w:rFonts w:cs="Times New Roman"/>
+        </w:rPr>
+        <w:t xml:space="preserve">jukat és ha hosszú ideje fennálló gyakorlatok, szokások mentén  irányították a szervezetet, nem pedig csak az aktuális vezető elképzelései szerint. </w:t>
+      </w:r>
+      <w:r>
+        <w:rPr>
+          <w:rFonts w:cs="Times New Roman"/>
+        </w:rPr>
+        <w:t xml:space="preserve">(Burt et al., 2002) </w:t>
+      </w:r>
+      <w:r>
+        <w:rPr>
+          <w:rFonts w:cs="Times New Roman"/>
+        </w:rPr>
+        <w:br/>
+      </w:r>
+      <w:r>
+        <w:rPr>
+          <w:rFonts w:cs="Times New Roman"/>
+        </w:rPr>
+        <w:t>Azt tapasztalták, hogy azok a szervezetek, melyekben erősebb kultúra alakult ki általában magasabb megtérüléssel működtek, magasabb volt a nettó jövedelem növekedése és a részvényeik árfolyama is gyorsabban növekedett</w:t>
+      </w:r>
+      <w:r>
+        <w:rPr>
+          <w:rFonts w:cs="Times New Roman"/>
+        </w:rPr>
+        <w:t xml:space="preserve"> (ezeket az adatokat </w:t>
+      </w:r>
+      <w:r>
+        <w:rPr>
+          <w:rFonts w:cs="Times New Roman"/>
+        </w:rPr>
+        <w:t>vették alapul</w:t>
+      </w:r>
+      <w:r>
+        <w:rPr>
+          <w:rFonts w:cs="Times New Roman"/>
+        </w:rPr>
+        <w:t xml:space="preserve"> a gazdasági teljesítmény mérésé</w:t>
+      </w:r>
+      <w:r>
+        <w:rPr>
+          <w:rFonts w:cs="Times New Roman"/>
+        </w:rPr>
+        <w:t>hez</w:t>
+      </w:r>
+      <w:r>
+        <w:rPr>
+          <w:rFonts w:cs="Times New Roman"/>
+        </w:rPr>
+        <w:t>)</w:t>
+      </w:r>
+      <w:r>
+        <w:rPr>
+          <w:rFonts w:cs="Times New Roman"/>
+        </w:rPr>
+        <w:t xml:space="preserve">. </w:t>
+      </w:r>
+      <w:r>
+        <w:rPr>
+          <w:rFonts w:cs="Times New Roman"/>
+        </w:rPr>
+        <w:t xml:space="preserve">A kutatás eredménye </w:t>
+      </w:r>
+      <w:r>
+        <w:rPr>
+          <w:rFonts w:cs="Times New Roman"/>
+        </w:rPr>
+        <w:t xml:space="preserve">tehát </w:t>
+      </w:r>
+      <w:r>
+        <w:rPr>
+          <w:rFonts w:cs="Times New Roman"/>
+        </w:rPr>
+        <w:t>megerősítette, hogy az erős kultúrával rendelkező szervezetek jobban teljesítenek, viszont pontos ok-okozati összefüggéseket ők sem tudtak levonni az eredményből.</w:t>
+      </w:r>
+    </w:p>
+    <w:p>
+      <w:r>
+        <w:rPr>
+          <w:rFonts w:cs="Times New Roman"/>
+        </w:rPr>
+        <w:t xml:space="preserve">Gordon és DiTomaso (1992) biztosítótársaságok teljesítményét vizsgálta szervezeti kultúrájuk erőssége függvényében és az ő kutatásuk is </w:t>
+      </w:r>
+      <w:r>
+        <w:rPr>
+          <w:rFonts w:cs="Times New Roman"/>
+        </w:rPr>
+        <w:t>azt a következtetést vonta le</w:t>
+      </w:r>
+      <w:r>
+        <w:rPr>
+          <w:rFonts w:cs="Times New Roman"/>
+        </w:rPr>
+        <w:t>, hogy a</w:t>
+      </w:r>
+      <w:r>
+        <w:rPr>
+          <w:rFonts w:cs="Times New Roman"/>
+        </w:rPr>
+        <w:t xml:space="preserve"> fejlett</w:t>
+      </w:r>
+      <w:r>
+        <w:rPr>
+          <w:rFonts w:cs="Times New Roman"/>
+        </w:rPr>
+        <w:t xml:space="preserve"> szervezeti kultúra</w:t>
+      </w:r>
+      <w:r>
+        <w:rPr>
+          <w:rFonts w:cs="Times New Roman"/>
+        </w:rPr>
+        <w:t xml:space="preserve"> </w:t>
+      </w:r>
+      <w:r>
+        <w:rPr>
+          <w:rFonts w:cs="Times New Roman"/>
+        </w:rPr>
+        <w:t xml:space="preserve">rövid távon </w:t>
+      </w:r>
+      <w:r>
+        <w:rPr>
+          <w:rFonts w:cs="Times New Roman"/>
+        </w:rPr>
+        <w:t>magasabb teljesítményt eredményez</w:t>
+      </w:r>
+      <w:r>
+        <w:rPr>
+          <w:rFonts w:cs="Times New Roman"/>
+        </w:rPr>
+        <w:t>.</w:t>
+      </w:r>
+      <w:r>
+        <w:rPr>
+          <w:rFonts w:cs="Times New Roman"/>
+        </w:rPr>
+        <w:t xml:space="preserve"> </w:t>
+      </w:r>
+      <w:r>
+        <w:rPr>
+          <w:rFonts w:cs="Times New Roman"/>
+        </w:rPr>
+        <w:t>Szerintük annál fejlettebb egy szervezet kultúrája, minél egységesebben értelmezik a tagok</w:t>
+      </w:r>
+      <w:r>
+        <w:rPr>
+          <w:rFonts w:cs="Times New Roman"/>
+        </w:rPr>
+        <w:t xml:space="preserve"> a szervezet alapvető értékeit.</w:t>
+      </w:r>
+      <w:r>
+        <w:rPr>
+          <w:rFonts w:cs="Times New Roman"/>
           <w:color w:val="E36C0A" w:themeColor="accent6" w:themeShade="BF"/>
         </w:rPr>
-        <w:t>felsorolás után is legyen szöveg, magyarázni kell</w:t>
-      </w:r>
-      <w:r>
-        <w:rPr>
+        <w:t xml:space="preserve"> </w:t>
+      </w:r>
+    </w:p>
+    <w:p>
+      <w:pPr>
+        <w:rPr>
+          <w:rFonts w:cs="Times New Roman"/>
+        </w:rPr>
+      </w:pPr>
+      <w:r>
+        <w:rPr>
+          <w:rFonts w:cs="Times New Roman"/>
+        </w:rPr>
+        <w:t xml:space="preserve">Denison (1990) az előzőekhez hasonló összefüggéseket talált, tehát, hogy a </w:t>
+      </w:r>
+      <w:r>
+        <w:rPr>
+          <w:rFonts w:cs="Times New Roman"/>
+        </w:rPr>
+        <w:t xml:space="preserve">konzisztens értékek és normák egy egységesen működő szervezetet eredményeznek, vagyis a </w:t>
+      </w:r>
+      <w:r>
+        <w:rPr>
+          <w:rFonts w:cs="Times New Roman"/>
+        </w:rPr>
+        <w:t>fejlett szervezeti kultúra pozitív hatással van teljeítményre, viszont</w:t>
+      </w:r>
+      <w:r>
+        <w:rPr>
+          <w:rFonts w:cs="Times New Roman"/>
+        </w:rPr>
+        <w:t xml:space="preserve"> hosszú távon</w:t>
+      </w:r>
+      <w:r>
+        <w:rPr>
+          <w:rFonts w:cs="Times New Roman"/>
+        </w:rPr>
+        <w:t xml:space="preserve"> </w:t>
+      </w:r>
+      <w:r>
+        <w:rPr>
+          <w:rFonts w:cs="Times New Roman"/>
+        </w:rPr>
+        <w:t xml:space="preserve">a változatosság hiánya problémát jelenthet a változó környezethez való alkalmazkodásban. </w:t>
+      </w:r>
+    </w:p>
+    <w:p>
+      <w:pPr>
+        <w:rPr>
+          <w:rFonts w:cs="Times New Roman"/>
+          <w:color w:val="FF0000"/>
+        </w:rPr>
+      </w:pPr>
+      <w:r>
+        <w:rPr>
+          <w:rFonts w:cs="Times New Roman"/>
+        </w:rPr>
+        <w:t>March (1991) azt mondja, hogy külső változások vagy fokozatosan (incremental change), apránként következnek be, vagy hirtelen, radikális (redical, discontinuous change) módon. Akkor tekinti fokozatosnak a változást, ha a szervezet az addigi folyamatainak finomhangolásával is képes adaptálódni az új környezethez, ezt nevezi „kiaknázásnak” (exploitation)</w:t>
+      </w:r>
+      <w:r>
+        <w:rPr>
+          <w:rFonts w:cs="Times New Roman"/>
+        </w:rPr>
+        <w:t>, pontosabban a meglévő know-how kiaknázásának</w:t>
+      </w:r>
+      <w:r>
+        <w:rPr>
+          <w:rFonts w:cs="Times New Roman"/>
+        </w:rPr>
+        <w:t xml:space="preserve">. Ilyen helyzetekben az erős </w:t>
+      </w:r>
+      <w:r>
+        <w:rPr>
+          <w:rFonts w:cs="Times New Roman"/>
+        </w:rPr>
+        <w:lastRenderedPageBreak/>
+        <w:t>szervezeti kultúra megléte segíti a szervezetet a folyamatos, kiszám</w:t>
+      </w:r>
+      <w:r>
+        <w:rPr>
+          <w:rFonts w:cs="Times New Roman"/>
+        </w:rPr>
+        <w:t xml:space="preserve">ítható teljesítmény elérésében a jól definiált közös célok, motiváció által. A környezet változását akkor nevezi radikálisnak, ha az alkalmazkodás vagyis a fennmaradás nem érhető el pusztán a meglévő folyamatok átalakításával. Ekkor alternatív megoldásokat, új technológiákat kell </w:t>
+      </w:r>
+      <w:r>
+        <w:rPr>
+          <w:rFonts w:cs="Times New Roman"/>
+        </w:rPr>
+        <w:t>felkutatni</w:t>
+      </w:r>
+      <w:r>
+        <w:rPr>
+          <w:rFonts w:cs="Times New Roman"/>
+        </w:rPr>
+        <w:t>, ezt nevezi „felfedezésnek”</w:t>
+      </w:r>
+      <w:r>
+        <w:rPr>
+          <w:rFonts w:cs="Times New Roman"/>
+        </w:rPr>
+        <w:t xml:space="preserve"> (exploration). </w:t>
+      </w:r>
+      <w:r>
+        <w:rPr>
+          <w:rFonts w:cs="Times New Roman"/>
+        </w:rPr>
+        <w:t>Ilyenkor általában alapvető folyamatokat kell lecserélni</w:t>
+      </w:r>
+      <w:r>
+        <w:rPr>
+          <w:rFonts w:cs="Times New Roman"/>
+        </w:rPr>
+        <w:t>. March (1991) úgy találta, hogy azok a szervezetek képesek a leginkább alkalmazkodni a radikálisan változó környezethez, melyek hajlandóak tanulni az egyéntől és nem helyeznek túl nagy szocializációs nyomást a vállára</w:t>
+      </w:r>
+      <w:r>
+        <w:rPr>
+          <w:rFonts w:cs="Times New Roman"/>
+        </w:rPr>
+        <w:t>, más szóval gyenge kultúrával rendelkeznek</w:t>
+      </w:r>
+      <w:r>
+        <w:rPr>
+          <w:rFonts w:cs="Times New Roman"/>
+        </w:rPr>
+        <w:t xml:space="preserve">. </w:t>
+      </w:r>
+      <w:r>
+        <w:rPr>
+          <w:rFonts w:cs="Times New Roman"/>
+        </w:rPr>
+        <w:t>Vitatható, hogy a kultúrálisan erős szervezetek ekkor hátrányba kerülnek, mivel a tagok elkötelezettek bizonyos nézetek mellett,</w:t>
+      </w:r>
+      <w:r>
+        <w:rPr>
+          <w:rFonts w:cs="Times New Roman"/>
+        </w:rPr>
+        <w:t xml:space="preserve"> hiányzik a változatosság,</w:t>
+      </w:r>
+      <w:r>
+        <w:rPr>
+          <w:rFonts w:cs="Times New Roman"/>
+        </w:rPr>
+        <w:t xml:space="preserve"> ez pedig hátráltathatja őket abban, hogy felismerjék a környezetben zajló változásokat és időben reagáljanak. </w:t>
+      </w:r>
+    </w:p>
+    <w:p>
+      <w:pPr>
+        <w:pStyle w:val="Quote"/>
+      </w:pPr>
+      <w:r>
+        <w:t>Minél együntetűbben hangoztatjuk, hogy kik vagyunk, annál nehezebb valaki mássá válnunk. (Weick: The significance of corporate culture, 1985, p.385)</w:t>
+      </w:r>
+    </w:p>
+    <w:p>
+      <w:pPr>
+        <w:rPr>
+          <w:rFonts w:cs="Times New Roman"/>
+          <w:color w:val="8DB3E2" w:themeColor="text2" w:themeTint="66"/>
+        </w:rPr>
+      </w:pPr>
+      <w:r>
+        <w:rPr>
+          <w:rFonts w:cs="Times New Roman"/>
+        </w:rPr>
+        <w:t>Ugyanakkor érdekes kérdés, hogy beszélhetünk-e olyan szervezeti kultúráról amely kifejezetten az innovációra, változásra építkezik. (</w:t>
+      </w:r>
+      <w:r>
+        <w:rPr>
+          <w:rFonts w:cs="Times New Roman"/>
+        </w:rPr>
+        <w:t>Sørensen</w:t>
+      </w:r>
+      <w:r>
+        <w:rPr>
+          <w:rFonts w:cs="Times New Roman"/>
+        </w:rPr>
+        <w:t xml:space="preserve">, 2001) </w:t>
+      </w:r>
+      <w:r>
+        <w:rPr>
+          <w:rFonts w:cs="Times New Roman"/>
+        </w:rPr>
+        <w:t>Erre a „tanuló szervezet” fejezetben térek ki részletesebbe</w:t>
+      </w:r>
+      <w:r>
+        <w:rPr>
+          <w:rFonts w:cs="Times New Roman"/>
+        </w:rPr>
+        <w:t>n</w:t>
+      </w:r>
+      <w:r>
+        <w:rPr>
+          <w:rFonts w:cs="Times New Roman"/>
+        </w:rPr>
+        <w:t xml:space="preserve"> </w:t>
+      </w:r>
+      <w:r>
+        <w:rPr>
+          <w:rFonts w:cs="Times New Roman"/>
           <w:color w:val="E36C0A" w:themeColor="accent6" w:themeShade="BF"/>
         </w:rPr>
-        <w:t>!</w:t>
-      </w:r>
-      <w:r>
-        <w:rPr>
+        <w:t>– ide kell majd a fejezet sorszáma, hogy tiszta legyen!</w:t>
+      </w:r>
+      <w:r>
+        <w:rPr>
+          <w:rFonts w:cs="Times New Roman"/>
           <w:color w:val="E36C0A" w:themeColor="accent6" w:themeShade="BF"/>
         </w:rPr>
-        <w:t xml:space="preserve"> l</w:t>
-      </w:r>
-      <w:r>
-        <w:rPr>
-          <w:color w:val="E36C0A" w:themeColor="accent6" w:themeShade="BF"/>
-        </w:rPr>
-        <w:t>e</w:t>
-      </w:r>
-      <w:r>
-        <w:rPr>
-          <w:color w:val="E36C0A" w:themeColor="accent6" w:themeShade="BF"/>
-        </w:rPr>
-        <w:t>gyen itt egy átkötés az ezt követő „szocializáció” alcímhez</w:t>
-      </w:r>
-    </w:p>
-    <w:p>
-      <w:pPr>
-        <w:pStyle w:val="Cmsor2"/>
-      </w:pPr>
-      <w:r>
-        <w:rPr>
-          <w:color w:val="E36C0A" w:themeColor="accent6" w:themeShade="BF"/>
-        </w:rPr>
-        <w:t xml:space="preserve">szervezeti </w:t>
-      </w:r>
-      <w:r>
-        <w:t>Szocializáció</w:t>
-      </w:r>
-    </w:p>
-    <w:p>
-      <w:r>
-        <w:t>Az új generációk szervezetbe történő beillesztése több problémával is jár. Csatlakozásuk mindig hozhat változást a szervezet életében, fontos, hogy a negatív változások lehetőségét minimálisra csökkentsék. Aszervezetbe érkező új tagok megkérdőjelezhetnek bevált megoldásokat, előfordulhat hogy nem veszik figyelembe a meglévő tagok között fennálló kapcsolatokat. Félreérthetik a nekik szánt szerepet és lehet hogy egészen más értékrendek szerint végzik a munkájukat, mint az a szervezetben megszokott. A már tapasztalt tagoknak segíteniük kell az újak beilleszkedését, hogy ne zavarják meg a már kialakult és jól bevált folyamatokat és hogy ne kerüljenek kellemetlen helyzetbe. Ezt a tanító folyamatot nevezi a szakirodalom szervezeti szocializációnak.</w:t>
+        <w:t>.</w:t>
+      </w:r>
+    </w:p>
+    <w:p>
+      <w:pPr>
+        <w:rPr>
+          <w:rFonts w:cs="Times New Roman"/>
+        </w:rPr>
+      </w:pPr>
+      <w:r>
+        <w:rPr>
+          <w:rFonts w:cs="Times New Roman"/>
+        </w:rPr>
+        <w:t>Hasonló kapcsolatról beszél Heindric</w:t>
+      </w:r>
+      <w:r>
+        <w:rPr>
+          <w:rFonts w:cs="Times New Roman"/>
+        </w:rPr>
+        <w:t>h</w:t>
+      </w:r>
+      <w:r>
+        <w:rPr>
+          <w:rFonts w:cs="Times New Roman"/>
+        </w:rPr>
+        <w:t xml:space="preserve"> Gábor (2004), amikor Slevin és Covin kultúra tipológiáját említi, amely mechanikus és organikus kultúrákat különböztet meg. A modell értelmezésében a mechanikus nagyjából szinonimája a konzervatív és bürokratikus felépítésnek, az organikus pedig innovatív, dinamikus szervezetekre utal. Heindrich azt állítja, hogy a mechanikus kultúrák olyan piacon képesek jól teljesíteni, ahol a változások lassúak és a folyamatok komplex szervezeti struktúrát igényelnek. Ilyen környezetben a szigorú szabályok, hosszú idő alatt kialakult gyakorlatok megléte vezet a sikerhez. Nagy tehetetlenségükből fakadóan viszont komoly problémával állnak szemben, ha a környezetük radikálisan megváltozik. Az organikus szervezeti kultúrával rendelkező csoportok olyan környezetben vannak előnyben, ahol gyorsan változik a piac, gyakran jelennek meg új technológiák, folyamatos innovációra, új stratégiák tervezésére, régiek újratervezeésre van szükség. A laza szerveződés lehetővé teszi, hogy gyorsan új struktúrákat alakítsanak ki a szervezeten belül.</w:t>
+      </w:r>
+      <w:r>
+        <w:rPr>
+          <w:rFonts w:cs="Times New Roman"/>
+        </w:rPr>
+        <w:t xml:space="preserve"> (Heindrich, 2004)</w:t>
+      </w:r>
+    </w:p>
+    <w:p>
+      <w:pPr>
+        <w:pStyle w:val="Quote"/>
+        <w:rPr>
+          <w:color w:val="auto"/>
+        </w:rPr>
+      </w:pPr>
+      <w:r>
+        <w:lastRenderedPageBreak/>
+        <w:t>Amíg a mechanikusban [kultúrában] a szabályok be nem tartása főbenjáró bűn, addig az organikusban az eredményesség érdekében sokszor megengedett.</w:t>
+      </w:r>
+      <w:r>
+        <w:t xml:space="preserve"> (Heindrich Gábor – Szervezeti kultúra, üzleti etika, 2004, p.19)</w:t>
+      </w:r>
+    </w:p>
+    <w:p>
+      <w:r>
+        <w:t xml:space="preserve">Ogbonna és Harris (2000) a szervezeti kultúra és a teljesítmény összefüggését egy harmadik változóval együtt, a vezetési stílussal vizsgálta. </w:t>
+      </w:r>
+      <w:r>
+        <w:t xml:space="preserve">A gazdasági teljesítmény mérésére olyan változókat használtak, mint ügyfélelégedettség, eladás növekedés, piaci részesedés. </w:t>
+      </w:r>
+      <w:r>
+        <w:t>Szakirodalmi áttekintésükben több korábbi kutatás eredményét összegezték és így fogalmaztak:</w:t>
+      </w:r>
+    </w:p>
+    <w:p>
+      <w:pPr>
+        <w:pStyle w:val="Quote"/>
+      </w:pPr>
+      <w:r>
+        <w:t>A szervezeti kultúra területén gazdag szakirodalom áll rendelkezésünkre. E sokszínűség alapja az a feltevés, hogy a szervezeti kultúra kapcsolatban áll a teljesítménnyel. Bár néhány elmélet megkérdőjelezi ezen elgondolás általános helyességét, elegendő bizonyítékunk van ahhoz, hogy elfogadjuk ezt az állítást. (Ogbonna, Harris: Leadership style, organiza</w:t>
+      </w:r>
+      <w:r>
+        <w:t>tional culture and performance, Int. Journal of Human Resource Management - 2000, 11:4, p.770</w:t>
+      </w:r>
+      <w:r>
+        <w:t>)</w:t>
+      </w:r>
+    </w:p>
+    <w:p>
+      <w:r>
+        <w:t>Vizsgálatuk</w:t>
+      </w:r>
+      <w:r>
+        <w:t xml:space="preserve"> során </w:t>
+      </w:r>
+      <w:r>
+        <w:t xml:space="preserve">úgy találták, hogy a vezetési stílus pusztán közvetett kapcsolatban áll a szervezet teljesítményével, a </w:t>
+      </w:r>
+      <w:r>
+        <w:t xml:space="preserve">kompetitív és innovatív kultúrális jellemvonások </w:t>
+      </w:r>
+      <w:r>
+        <w:t xml:space="preserve">határozottan </w:t>
+      </w:r>
+      <w:r>
+        <w:t>igen, a bürokratikus és társasági jellemvonások viszont nem állnak közvetlen kapcsolatban a teljesítménnyel.</w:t>
+      </w:r>
+      <w:r>
+        <w:t xml:space="preserve"> A bürokratikus és társasági jellemvonásokat azokra a szervezetekre alkalmazták, amelyek belső irányultságúak, integráltság, egységesség és összetartás jell</w:t>
+      </w:r>
+      <w:r>
+        <w:t>emző rájuk. Ezen szervezetek esetében az eredményeik nem jelezték, hogy volna összefüggés a kultúrájuk erőssége és a teljesítményük között.</w:t>
+      </w:r>
+    </w:p>
+    <w:p>
+      <w:r>
+        <w:t xml:space="preserve">A szervezetben fellelhető kultúra természete </w:t>
+      </w:r>
+      <w:r>
+        <w:t>fontos szerepet játszik abban</w:t>
+      </w:r>
+      <w:r>
+        <w:t xml:space="preserve">, hogy a dolgozóktól elvárt eredmények milyen </w:t>
+      </w:r>
+      <w:r>
+        <w:t>mértékben</w:t>
+      </w:r>
+      <w:r>
+        <w:t xml:space="preserve"> fognak </w:t>
+      </w:r>
+      <w:r>
+        <w:t>megvalósulni</w:t>
+      </w:r>
+      <w:r>
+        <w:t>.</w:t>
+      </w:r>
+      <w:r>
+        <w:t xml:space="preserve"> Általánosan elfogadott</w:t>
+      </w:r>
+      <w:r>
+        <w:t xml:space="preserve"> ideológiák</w:t>
+      </w:r>
+      <w:r>
+        <w:t xml:space="preserve">, közös nézetek szükségesek a folyamatos, szervezett munkavégzéshez. </w:t>
+      </w:r>
+      <w:r>
+        <w:t>Ez</w:t>
+      </w:r>
+      <w:r>
+        <w:t>ek</w:t>
       </w:r>
       <w:r>
         <w:t xml:space="preserve"> </w:t>
       </w:r>
       <w:r>
-        <w:t>(Van Maanen és Schein, 1979)</w:t>
+        <w:t xml:space="preserve">megléte </w:t>
+      </w:r>
+      <w:r>
+        <w:t>lehetővé teszi a gö</w:t>
+      </w:r>
+      <w:r>
+        <w:t>rdülékeny munkavégzést, lecsökkenti a feladatok értelmezésével, újraértelmezésével eltöltött holtidőt, zavarodásokat</w:t>
+      </w:r>
+      <w:r>
+        <w:t xml:space="preserve">. </w:t>
+      </w:r>
+      <w:r>
+        <w:t>A</w:t>
+      </w:r>
+      <w:r>
+        <w:t xml:space="preserve"> stabil szervezeti kultúra </w:t>
+      </w:r>
+      <w:r>
+        <w:t xml:space="preserve">gyakran </w:t>
+      </w:r>
+      <w:r>
+        <w:t xml:space="preserve">az elsődleges </w:t>
+      </w:r>
+      <w:r>
+        <w:t>forrása</w:t>
+      </w:r>
+      <w:r>
+        <w:t xml:space="preserve"> a motivációnak és az elkötelezettségnek, az erős közösségtudat és egyező nézetek pedig egyszerű</w:t>
+      </w:r>
+      <w:r>
+        <w:t>bb</w:t>
+      </w:r>
+      <w:r>
+        <w:t xml:space="preserve"> döntéshozatalhoz vezetnek mind a célok, mind az eszközök tekintetében.</w:t>
       </w:r>
       <w:r>
         <w:t xml:space="preserve"> </w:t>
       </w:r>
-      <w:r>
-        <w:t>A szocializációs folyamat során az új tagok számára láthatóvá válik</w:t>
-      </w:r>
-      <w:r>
-        <w:t xml:space="preserve"> az adott szervezet kúltúrájának néhány látvány</w:t>
-      </w:r>
-      <w:r>
-        <w:t>os eleme</w:t>
-      </w:r>
-      <w:r>
-        <w:t>, am</w:t>
-      </w:r>
-      <w:r>
-        <w:t>elyeket el kell hogy sajátítson</w:t>
-      </w:r>
-      <w:r>
-        <w:t xml:space="preserve"> ahhoz</w:t>
-      </w:r>
-      <w:r>
-        <w:t>,</w:t>
-      </w:r>
-      <w:r>
-        <w:t xml:space="preserve"> hogy be</w:t>
-      </w:r>
-      <w:r>
-        <w:t>fogadják és a munkáját hatékonyan tudja végezni a többi taggal együttműködve</w:t>
-      </w:r>
-      <w:r>
-        <w:t>. A mélyebb kultúrális elemek az új tagok betanításakor még nem kerülnek felszínre, ezeket csak akkor tapasztalják meg, amikor már egy állandó státuszt elfoglaltak a szervezetben és a belső körökbe is belépést nyernek (Schein, 2004)</w:t>
-      </w:r>
-    </w:p>
-    <w:p>
-      <w:pPr>
-        <w:pStyle w:val="Cmsor2"/>
-      </w:pPr>
-      <w:r>
-        <w:t>A szervezeti kultúra</w:t>
-      </w:r>
-    </w:p>
-    <w:p>
-      <w:r>
-        <w:t xml:space="preserve">A szervezet tagjaira általánosan jellemző értékeket, viselkedéseket, szokásokat nevezzük a szervezet kultúrájának. A szervezeti kultúra tükröződik a tagok egymáshoz való viszonyában, a köztük folyó kommunikáció jellegében, a hatalmi viszonyok megoszlásában, a szervezet és </w:t>
-      </w:r>
+    </w:p>
+    <w:p>
+      <w:pPr>
+        <w:pStyle w:val="Heading2"/>
+      </w:pPr>
       <w:r>
         <w:lastRenderedPageBreak/>
-        <w:t>külső környezetének kapcsolatában. Alapját a tagok közös nézetei, céljai, elvárásai és motivációja adja. A szakirodalom gyakran elmíti a közös rituálékat, szimbólumokat, hősöket, történeteket is, mint a szervezeti kultúra lényeges részeit.</w:t>
-      </w:r>
-    </w:p>
-    <w:p>
-      <w:pPr>
-        <w:rPr>
-          <w:rFonts w:cs="Times New Roman"/>
-        </w:rPr>
-      </w:pPr>
-      <w:r>
-        <w:rPr>
-          <w:rFonts w:cs="Times New Roman"/>
-        </w:rPr>
-        <w:t>Edgar H. Schein szerint a szervezeti kultúrát három fő szinten érdemes értelmezni:</w:t>
-      </w:r>
-    </w:p>
-    <w:p>
-      <w:pPr>
-        <w:pStyle w:val="Listaszerbekezds"/>
-        <w:numPr>
-          <w:ilvl w:val="0"/>
-          <w:numId w:val="3"/>
-        </w:numPr>
-        <w:rPr>
-          <w:rFonts w:cs="Times New Roman"/>
-        </w:rPr>
-      </w:pPr>
-      <w:r>
-        <w:rPr>
-          <w:rFonts w:cs="Times New Roman"/>
-        </w:rPr>
-        <w:t>A legmélyebb szint az „</w:t>
-      </w:r>
-      <w:r>
-        <w:rPr>
-          <w:rFonts w:cs="Times New Roman"/>
-          <w:b/>
-        </w:rPr>
-        <w:t>alapvető feltételezések</w:t>
-      </w:r>
-      <w:r>
-        <w:rPr>
-          <w:rFonts w:cs="Times New Roman"/>
-        </w:rPr>
-        <w:t>”, melyek a szervezet létrejöttekor domináns értékrendekből alakulnak ki és melyeket idővel a tagok tudattalanul is magától értetődőként kezelnek.</w:t>
-      </w:r>
-      <w:r>
-        <w:rPr>
-          <w:rFonts w:cs="Times New Roman"/>
-        </w:rPr>
-        <w:t xml:space="preserve"> Ezek általában még a szervezet tagjai számára sem láthatók.</w:t>
-      </w:r>
-    </w:p>
-    <w:p>
-      <w:pPr>
-        <w:pStyle w:val="Listaszerbekezds"/>
-        <w:numPr>
-          <w:ilvl w:val="0"/>
-          <w:numId w:val="3"/>
-        </w:numPr>
-        <w:rPr>
-          <w:rFonts w:cs="Times New Roman"/>
-        </w:rPr>
-      </w:pPr>
-      <w:r>
-        <w:rPr>
-          <w:rFonts w:cs="Times New Roman"/>
-        </w:rPr>
-        <w:t>A középső szint az „</w:t>
-      </w:r>
-      <w:r>
-        <w:rPr>
-          <w:rFonts w:cs="Times New Roman"/>
-          <w:b/>
-        </w:rPr>
-        <w:t>értékek</w:t>
-      </w:r>
-      <w:r>
-        <w:rPr>
-          <w:rFonts w:cs="Times New Roman"/>
-        </w:rPr>
-        <w:t>”, amely a szervezetre jellemző viselkedési mintákat, normákat, hozzáállásokat takarja. Ezek lényegében íratlan szabályok, amiket az új tagok is általában gyorsan megismernek.</w:t>
-      </w:r>
-    </w:p>
-    <w:p>
-      <w:pPr>
-        <w:pStyle w:val="Listaszerbekezds"/>
-        <w:numPr>
-          <w:ilvl w:val="0"/>
-          <w:numId w:val="3"/>
-        </w:numPr>
-        <w:rPr>
-          <w:rFonts w:cs="Times New Roman"/>
-        </w:rPr>
-      </w:pPr>
-      <w:r>
-        <w:rPr>
-          <w:rFonts w:cs="Times New Roman"/>
-        </w:rPr>
-        <w:t>A legfelső szint a „</w:t>
-      </w:r>
-      <w:r>
-        <w:rPr>
-          <w:rFonts w:cs="Times New Roman"/>
-          <w:b/>
-        </w:rPr>
-        <w:t>viselkedések</w:t>
-      </w:r>
-      <w:r>
-        <w:rPr>
-          <w:rFonts w:cs="Times New Roman"/>
-          <w:b/>
-        </w:rPr>
-        <w:t xml:space="preserve"> és tárgyak</w:t>
-      </w:r>
-      <w:r>
-        <w:rPr>
-          <w:rFonts w:cs="Times New Roman"/>
-        </w:rPr>
-        <w:t>”, melyek első pillantásra jól láthatóak egy szervezeten úgy, mint a tagok öltözködése, jellegzetes szóhasználata,</w:t>
-      </w:r>
-      <w:r>
-        <w:rPr>
-          <w:rFonts w:cs="Times New Roman"/>
-        </w:rPr>
-        <w:t xml:space="preserve"> informális kommunikációja,</w:t>
-      </w:r>
-      <w:r>
-        <w:rPr>
-          <w:rFonts w:cs="Times New Roman"/>
-        </w:rPr>
-        <w:t xml:space="preserve"> az általuk használt technológiák illetve azok színvonala, a munkakörnyezetük felépítés.</w:t>
-      </w:r>
-    </w:p>
-    <w:p>
-      <w:pPr>
-        <w:pStyle w:val="Cmsor2"/>
-      </w:pPr>
-      <w:r>
-        <w:t>Szervezeti kultúra modellek</w:t>
-      </w:r>
-    </w:p>
-    <w:p>
-      <w:r>
-        <w:t>A következőkben ismertetem azokat a szervezeti kultúra modelleket, amelyekre a legtöbb referenciát találtam különböző szakirodalmakban.</w:t>
-      </w:r>
-    </w:p>
-    <w:p>
-      <w:pPr>
-        <w:rPr>
-          <w:rFonts w:cs="Times New Roman"/>
-          <w:b/>
-        </w:rPr>
-      </w:pPr>
-      <w:r>
-        <w:rPr>
-          <w:rFonts w:cs="Times New Roman"/>
-          <w:b/>
-        </w:rPr>
-        <w:t>Deal és Kennedy:</w:t>
-      </w:r>
-    </w:p>
-    <w:p>
-      <w:pPr>
-        <w:rPr>
-          <w:rFonts w:cs="Times New Roman"/>
-        </w:rPr>
-      </w:pPr>
-      <w:r>
-        <w:rPr>
-          <w:rFonts w:cs="Times New Roman"/>
-          <w:i/>
-        </w:rPr>
-        <w:t>Macho kultúra</w:t>
-      </w:r>
-      <w:r>
-        <w:rPr>
-          <w:rFonts w:cs="Times New Roman"/>
-        </w:rPr>
-        <w:t xml:space="preserve">: Jellemző a magas kockázatvállalás, </w:t>
-      </w:r>
-      <w:r>
-        <w:rPr>
-          <w:rFonts w:cs="Times New Roman"/>
-        </w:rPr>
-        <w:t>vállalkozó szellem, gyors reakció a piac változásaira,</w:t>
-      </w:r>
-      <w:r>
-        <w:rPr>
-          <w:rFonts w:cs="Times New Roman"/>
-        </w:rPr>
-        <w:t xml:space="preserve"> rövid távű haszonszerzésre való törekvés. A szervezet tagjai ambíciózusak, folyamatosan kiemelkedő teljesítményre törekszenek gyakran az egészségük és magánéletük rovására.</w:t>
-      </w:r>
-      <w:r>
-        <w:rPr>
-          <w:rFonts w:cs="Times New Roman"/>
-        </w:rPr>
-        <w:t xml:space="preserve"> A stressz fő forrása a bizonytalan környezet.</w:t>
-      </w:r>
-      <w:r>
-        <w:rPr>
-          <w:rFonts w:cs="Times New Roman"/>
-        </w:rPr>
-        <w:t xml:space="preserve"> A Sport csapatok, szórakoztatóipar szervezetei jellemzően ilyen kultúrával rendelkeznek.</w:t>
-      </w:r>
-    </w:p>
-    <w:p>
-      <w:pPr>
-        <w:rPr>
-          <w:rFonts w:cs="Times New Roman"/>
-        </w:rPr>
-      </w:pPr>
-      <w:r>
-        <w:rPr>
-          <w:rFonts w:cs="Times New Roman"/>
-        </w:rPr>
-        <w:t>„</w:t>
-      </w:r>
-      <w:r>
-        <w:rPr>
-          <w:rFonts w:cs="Times New Roman"/>
-          <w:i/>
-        </w:rPr>
-        <w:t>Kemény munka / kemény játék</w:t>
-      </w:r>
-      <w:r>
-        <w:rPr>
-          <w:rFonts w:cs="Times New Roman"/>
-        </w:rPr>
-        <w:t>”</w:t>
-      </w:r>
-      <w:r>
-        <w:rPr>
-          <w:rFonts w:cs="Times New Roman"/>
-        </w:rPr>
-        <w:t xml:space="preserve"> </w:t>
-      </w:r>
-      <w:r>
-        <w:rPr>
-          <w:rFonts w:cs="Times New Roman"/>
-          <w:i/>
-        </w:rPr>
-        <w:t>kultúra</w:t>
-      </w:r>
-      <w:r>
-        <w:rPr>
-          <w:rFonts w:cs="Times New Roman"/>
-        </w:rPr>
-        <w:t xml:space="preserve">: </w:t>
-      </w:r>
-      <w:r>
-        <w:rPr>
-          <w:rFonts w:cs="Times New Roman"/>
-        </w:rPr>
-        <w:t xml:space="preserve">Jellemző az lacsony kockázatvállalás, </w:t>
-      </w:r>
-      <w:r>
-        <w:rPr>
-          <w:rFonts w:cs="Times New Roman"/>
-        </w:rPr>
-        <w:t xml:space="preserve">viszont a </w:t>
-      </w:r>
-      <w:r>
-        <w:rPr>
-          <w:rFonts w:cs="Times New Roman"/>
-        </w:rPr>
-        <w:t>munka eredményességéről</w:t>
-      </w:r>
-      <w:r>
-        <w:rPr>
-          <w:rFonts w:cs="Times New Roman"/>
-        </w:rPr>
-        <w:t xml:space="preserve"> hamar történik visszajelzés. Tipikus eset az ügynöki, értékesitő szervezet.</w:t>
-      </w:r>
-    </w:p>
-    <w:p>
-      <w:pPr>
-        <w:rPr>
-          <w:rFonts w:cs="Times New Roman"/>
-        </w:rPr>
-      </w:pPr>
-      <w:r>
-        <w:rPr>
-          <w:rFonts w:cs="Times New Roman"/>
-          <w:i/>
-        </w:rPr>
-        <w:lastRenderedPageBreak/>
-        <w:t>Folyamat kultúra</w:t>
-      </w:r>
-      <w:r>
-        <w:rPr>
-          <w:rFonts w:cs="Times New Roman"/>
-        </w:rPr>
-        <w:t>: Alacsony kockázatvállalású szervezetek, a tagok biztonságos és nyugodt környezetben dolgoznak, viszont a munkájuk jutalma is csekély. A konfliktusok forrása nem a gyors tempó, hanem a bürokratikus berendezkedés. A pozíció fontosabb, mint a hozott teljesítmény. Jellemző bankokra, biztosítótársaságokra.</w:t>
-      </w:r>
-    </w:p>
-    <w:p>
-      <w:pPr>
-        <w:rPr>
-          <w:rFonts w:cs="Times New Roman"/>
-        </w:rPr>
-      </w:pPr>
-      <w:r>
-        <w:rPr>
-          <w:rFonts w:cs="Times New Roman"/>
-          <w:i/>
-        </w:rPr>
-        <w:t>„Fogadj a cégedre”</w:t>
-      </w:r>
-      <w:r>
-        <w:rPr>
-          <w:rFonts w:cs="Times New Roman"/>
-          <w:i/>
-        </w:rPr>
-        <w:t xml:space="preserve">kultúra: </w:t>
-      </w:r>
-      <w:r>
-        <w:rPr>
-          <w:rFonts w:cs="Times New Roman"/>
-        </w:rPr>
-        <w:t>Jellemző az olyan tevékenység amely visszajelzést lassan kap a piacról, viszont komoly kockázatokkal jár, mint például az olajipar</w:t>
-      </w:r>
-      <w:r>
-        <w:rPr>
-          <w:rFonts w:cs="Times New Roman"/>
-        </w:rPr>
-        <w:t>, gyógyszeriprai</w:t>
-      </w:r>
-      <w:r>
-        <w:rPr>
-          <w:rFonts w:cs="Times New Roman"/>
-        </w:rPr>
-        <w:t xml:space="preserve"> cégei, vagy légitársaságok</w:t>
-      </w:r>
-      <w:r>
-        <w:rPr>
-          <w:rFonts w:cs="Times New Roman"/>
-        </w:rPr>
-        <w:t xml:space="preserve"> esetében</w:t>
-      </w:r>
-      <w:r>
-        <w:rPr>
-          <w:rFonts w:cs="Times New Roman"/>
-        </w:rPr>
-        <w:t xml:space="preserve">. </w:t>
-      </w:r>
-      <w:r>
-        <w:rPr>
-          <w:rFonts w:cs="Times New Roman"/>
-        </w:rPr>
-        <w:t>Nagyon fontos a tagok számára a helyes tervezés és a pontos ütemezés, mivel h</w:t>
-      </w:r>
-      <w:r>
-        <w:rPr>
-          <w:rFonts w:cs="Times New Roman"/>
-        </w:rPr>
-        <w:t>osszú távű haszonszerzés áll a központban.</w:t>
-      </w:r>
-    </w:p>
-    <w:p>
-      <w:pPr>
-        <w:rPr>
-          <w:rFonts w:cs="Times New Roman"/>
-        </w:rPr>
-      </w:pPr>
-      <w:r>
-        <w:rPr>
-          <w:rFonts w:cs="Times New Roman"/>
-        </w:rPr>
-        <w:t>(Greener, 2010)</w:t>
-      </w:r>
-    </w:p>
-    <w:p>
-      <w:pPr>
-        <w:rPr>
-          <w:rFonts w:cs="Times New Roman"/>
-        </w:rPr>
-      </w:pPr>
-      <w:r>
-        <w:rPr>
-          <w:rFonts w:cs="Times New Roman"/>
-          <w:b/>
-        </w:rPr>
-        <w:t>Handy</w:t>
-      </w:r>
-      <w:r>
-        <w:rPr>
-          <w:rFonts w:cs="Times New Roman"/>
-        </w:rPr>
-        <w:t>:</w:t>
-      </w:r>
-    </w:p>
-    <w:p>
-      <w:pPr>
-        <w:rPr>
-          <w:rFonts w:cs="Times New Roman"/>
-        </w:rPr>
-      </w:pPr>
-      <w:r>
-        <w:rPr>
-          <w:rFonts w:cs="Times New Roman"/>
-        </w:rPr>
-        <w:t>Handy kultúra tipológiáját Heindrich Gábor (2004) és Vekerdy Ida (2008) alapján összegzem.</w:t>
-      </w:r>
-    </w:p>
-    <w:p>
-      <w:pPr>
-        <w:rPr>
-          <w:rFonts w:cs="Times New Roman"/>
-        </w:rPr>
-      </w:pPr>
-      <w:r>
-        <w:rPr>
-          <w:rFonts w:cs="Times New Roman"/>
-          <w:i/>
-        </w:rPr>
-        <w:t>Hatalom kultúra</w:t>
-      </w:r>
-      <w:r>
-        <w:rPr>
-          <w:rFonts w:cs="Times New Roman"/>
-        </w:rPr>
-        <w:t>:</w:t>
-      </w:r>
-      <w:r>
-        <w:rPr>
-          <w:rFonts w:cs="Times New Roman"/>
-        </w:rPr>
-        <w:t xml:space="preserve"> A szervezet irányítása egy személy, az alapító vagy vezető kezében összpontosul. Nincsenek kialakult szabályozások és bürokrácia, a szervezet tagjai pókháló szerűen közvetlenül kapcsolódnak a vezetőhöz, ezáltal a döntéshozatal gyors folyamattá válik, a szervezet azonnal képes reagálni a piaci változásokra. Hátránya, hogy a hatalom ilyen falyta összpontosulása gátolja a szervezet növekedését, differenciálódást.</w:t>
-      </w:r>
-      <w:r>
-        <w:rPr>
-          <w:rFonts w:cs="Times New Roman"/>
-        </w:rPr>
-        <w:t xml:space="preserve"> Egy bizonyos méret fölött nem működőképes az ilyen felépítés, hatékonyan nem láthat el minden komplex feladatot egyetlen ember.</w:t>
-      </w:r>
-    </w:p>
-    <w:p>
-      <w:pPr>
-        <w:rPr>
-          <w:rFonts w:cs="Times New Roman"/>
-        </w:rPr>
-      </w:pPr>
-      <w:r>
-        <w:rPr>
-          <w:rFonts w:cs="Times New Roman"/>
-          <w:i/>
-        </w:rPr>
-        <w:t>Szerep kultúra</w:t>
-      </w:r>
-      <w:r>
-        <w:rPr>
-          <w:rFonts w:cs="Times New Roman"/>
-        </w:rPr>
-        <w:t>:</w:t>
-      </w:r>
-      <w:r>
-        <w:rPr>
-          <w:rFonts w:cs="Times New Roman"/>
-        </w:rPr>
-        <w:t xml:space="preserve"> Szabályozott folyamatokra, pontosan megszabott szerepkörökre épül. A szervezet tagjai mindent a megszokott ütemben végeznek bevált megoldásokra támaszkodva.</w:t>
-      </w:r>
-      <w:r>
-        <w:rPr>
-          <w:rFonts w:cs="Times New Roman"/>
-        </w:rPr>
-        <w:t xml:space="preserve"> Kicsi a hangsúly az egyéni teljesítményen, a tagok mindenkitől az előírt, tőle elvárt teljesítményre számítanak, enneél több, vagy kevesebb csak felborítaná a szervezet egyensúlyát.</w:t>
-      </w:r>
-      <w:r>
-        <w:rPr>
-          <w:rFonts w:cs="Times New Roman"/>
-        </w:rPr>
-        <w:t xml:space="preserve"> Az összetett szabályozások, elkülönített egységek, erős bürokrácia miatt </w:t>
-      </w:r>
-      <w:r>
-        <w:rPr>
-          <w:rFonts w:cs="Times New Roman"/>
-        </w:rPr>
-        <w:t xml:space="preserve">egy ilyen szervezet </w:t>
-      </w:r>
-      <w:r>
-        <w:rPr>
-          <w:rFonts w:cs="Times New Roman"/>
-        </w:rPr>
-        <w:t>lassan reagál a változásokra.</w:t>
-      </w:r>
-    </w:p>
-    <w:p>
-      <w:pPr>
-        <w:rPr>
-          <w:rFonts w:cs="Times New Roman"/>
-        </w:rPr>
-      </w:pPr>
-      <w:r>
-        <w:rPr>
-          <w:rFonts w:cs="Times New Roman"/>
-          <w:i/>
-        </w:rPr>
-        <w:t>Feladat kultúra</w:t>
-      </w:r>
-      <w:r>
-        <w:rPr>
-          <w:rFonts w:cs="Times New Roman"/>
-        </w:rPr>
-        <w:t>:</w:t>
-      </w:r>
-      <w:r>
-        <w:rPr>
-          <w:rFonts w:cs="Times New Roman"/>
-        </w:rPr>
-        <w:t xml:space="preserve"> Az ilyen szervezetekben a legfontosabb az egyéni és csoportos teljesítmény. Nincsenek élesen elkülönülő szerepek, a munkakörök között előfordulhatnak átfedések, mozgások, a lényeg hogy mindenki a lehető leghatékonyabban végezze a munkáját a szervezet közös érdekeit szem elött tartva. A tagok nagyra becsülik a szaktudást</w:t>
-      </w:r>
-      <w:r>
-        <w:rPr>
-          <w:rFonts w:cs="Times New Roman"/>
-        </w:rPr>
-        <w:t xml:space="preserve">, dinamizmus, innováció, </w:t>
-      </w:r>
-      <w:r>
-        <w:rPr>
-          <w:rFonts w:cs="Times New Roman"/>
-        </w:rPr>
-        <w:t>hatékony</w:t>
-      </w:r>
-      <w:r>
-        <w:rPr>
-          <w:rFonts w:cs="Times New Roman"/>
-        </w:rPr>
-        <w:t xml:space="preserve"> kooperáció jellemzi a munkájukat.</w:t>
-      </w:r>
-      <w:r>
-        <w:rPr>
-          <w:rFonts w:cs="Times New Roman"/>
-        </w:rPr>
-        <w:t xml:space="preserve"> A szervezet különösen rugalmas, </w:t>
-      </w:r>
-      <w:r>
-        <w:rPr>
-          <w:rFonts w:cs="Times New Roman"/>
-        </w:rPr>
-        <w:lastRenderedPageBreak/>
-        <w:t>csoportok folyamatosan alakulnak és átszerveződnek az éppen aktuális projekt haladásának érdekében.</w:t>
-      </w:r>
-    </w:p>
-    <w:p>
-      <w:pPr>
-        <w:rPr>
-          <w:rFonts w:cs="Times New Roman"/>
-        </w:rPr>
-      </w:pPr>
-      <w:r>
-        <w:rPr>
-          <w:rFonts w:cs="Times New Roman"/>
-          <w:i/>
-        </w:rPr>
-        <w:t>Személy kultúra</w:t>
-      </w:r>
-      <w:r>
-        <w:rPr>
-          <w:rFonts w:cs="Times New Roman"/>
-        </w:rPr>
-        <w:t>:</w:t>
-      </w:r>
-      <w:r>
-        <w:rPr>
-          <w:rFonts w:cs="Times New Roman"/>
-        </w:rPr>
-        <w:t xml:space="preserve"> Inkább csoportosulás, mint szervezet. A egyének állnak a középpontban, mindannyian egy szinten. Általában egymástól függetlenül végzik a munkájukat, a csoportosulás oka a különböző költségek csökkentése, megosztása. Általában nincsenek közös céljaik melyeket egymás segítségével tudnának elérni, egymás munkájára alig vannak hatással. Ügyvédi kamarák, egyetemi oktatók esetében gyakori ez a fajta </w:t>
-      </w:r>
-      <w:r>
-        <w:rPr>
-          <w:rFonts w:cs="Times New Roman"/>
-        </w:rPr>
-        <w:t>„</w:t>
-      </w:r>
-      <w:r>
-        <w:rPr>
-          <w:rFonts w:cs="Times New Roman"/>
-        </w:rPr>
-        <w:t>kultúra</w:t>
-      </w:r>
-      <w:r>
-        <w:rPr>
-          <w:rFonts w:cs="Times New Roman"/>
-        </w:rPr>
-        <w:t>”</w:t>
-      </w:r>
-      <w:r>
-        <w:rPr>
-          <w:rFonts w:cs="Times New Roman"/>
-        </w:rPr>
-        <w:t>.</w:t>
-      </w:r>
-    </w:p>
-    <w:p>
-      <w:pPr>
-        <w:rPr>
-          <w:rFonts w:cs="Times New Roman"/>
-          <w:b/>
-        </w:rPr>
-      </w:pPr>
-      <w:r>
-        <w:rPr>
-          <w:rFonts w:cs="Times New Roman"/>
-          <w:b/>
-        </w:rPr>
-        <w:t>Cameron és Quinn</w:t>
-      </w:r>
-      <w:r>
-        <w:rPr>
-          <w:rFonts w:cs="Times New Roman"/>
-          <w:b/>
-        </w:rPr>
-        <w:t>:</w:t>
-      </w:r>
-    </w:p>
-    <w:p>
-      <w:pPr>
-        <w:rPr>
-          <w:rFonts w:cs="Times New Roman"/>
-          <w:color w:val="E36C0A" w:themeColor="accent6" w:themeShade="BF"/>
-        </w:rPr>
-      </w:pPr>
-      <w:r>
-        <w:rPr>
-          <w:rFonts w:cs="Times New Roman"/>
-        </w:rPr>
-        <w:t>Cameron és Quinn (1999) könyve alapján foglalom össze a modelljüket. Két dimenzió mentén azonosítottak négy kultúra típust: belső vagy külső orientáltság, illetve rugalmasság vagy stabilitás.</w:t>
-      </w:r>
-      <w:r>
-        <w:rPr>
-          <w:rFonts w:cs="Times New Roman"/>
-        </w:rPr>
-        <w:t xml:space="preserve"> Azok a szervezetek, melyeknek a figyelme a belső folyamatok felé irányul úgy gondolják, hogy </w:t>
-      </w:r>
-      <w:r>
-        <w:rPr>
-          <w:rFonts w:cs="Times New Roman"/>
-        </w:rPr>
-        <w:t xml:space="preserve">elsősorban </w:t>
-      </w:r>
-      <w:r>
-        <w:rPr>
-          <w:rFonts w:cs="Times New Roman"/>
-        </w:rPr>
-        <w:t xml:space="preserve">nem </w:t>
-      </w:r>
-      <w:r>
-        <w:rPr>
-          <w:rFonts w:cs="Times New Roman"/>
-        </w:rPr>
-        <w:t xml:space="preserve">a </w:t>
-      </w:r>
-      <w:r>
-        <w:rPr>
-          <w:rFonts w:cs="Times New Roman"/>
-        </w:rPr>
-        <w:t xml:space="preserve">piactól függ a sikerük és fennmaradásuk, hanem attól, hogy a belső felépítésüket, tagjaikat milyen mértékben tudják egy egységgé kovácsolni. </w:t>
-      </w:r>
-      <w:r>
-        <w:rPr>
-          <w:rFonts w:cs="Times New Roman"/>
-        </w:rPr>
-        <w:t xml:space="preserve">A külső orientáltság azt jelenti, hogy a meglévő piac az első és a szervezet ehhez mérten formálja belső szerkezetét. Szerintük </w:t>
-      </w:r>
-      <w:r>
-        <w:rPr>
-          <w:rFonts w:cs="Times New Roman"/>
-        </w:rPr>
-        <w:t xml:space="preserve">kizárólag </w:t>
-      </w:r>
-      <w:r>
-        <w:rPr>
-          <w:rFonts w:cs="Times New Roman"/>
-        </w:rPr>
-        <w:t>a k</w:t>
-      </w:r>
-      <w:r>
-        <w:rPr>
-          <w:rFonts w:cs="Times New Roman"/>
-        </w:rPr>
-        <w:t>örnyezet vezérli a folyamatokat, a szervezetnek ezekhez mérten kell specializálódni és így érhetnek el sikereket.</w:t>
-      </w:r>
-    </w:p>
-    <w:p>
-      <w:pPr>
-        <w:rPr>
-          <w:rFonts w:cs="Times New Roman"/>
-        </w:rPr>
-      </w:pPr>
-      <w:r>
-        <w:rPr>
-          <w:rFonts w:cs="Times New Roman"/>
-          <w:i/>
-        </w:rPr>
-        <w:t>Klán</w:t>
-      </w:r>
-      <w:r>
-        <w:rPr>
-          <w:rFonts w:cs="Times New Roman"/>
-        </w:rPr>
-        <w:t xml:space="preserve"> </w:t>
-      </w:r>
-      <w:r>
-        <w:rPr>
-          <w:rFonts w:cs="Times New Roman"/>
-          <w:i/>
-        </w:rPr>
-        <w:t>kultúra</w:t>
-      </w:r>
-      <w:r>
-        <w:rPr>
-          <w:rFonts w:cs="Times New Roman"/>
-        </w:rPr>
-        <w:t>:</w:t>
-      </w:r>
-      <w:r>
-        <w:rPr>
-          <w:rFonts w:cs="Times New Roman"/>
-        </w:rPr>
-        <w:t xml:space="preserve"> Belső folyamatokra összpontosít és rugalmas. Családias, összetartó szervezet, a döntéshozatalban minden egyén szerepet játszik.</w:t>
-      </w:r>
-      <w:r>
-        <w:rPr>
-          <w:rFonts w:cs="Times New Roman"/>
-        </w:rPr>
-        <w:t xml:space="preserve"> Az alkalmazottak elkötelezettek a szervezet iránt, lojalitás és tradíció tartja össze őket. A vezetőség legfontosabb feladata az alkalmazottak jólétének biztosítása. Egy ilyen szervezet a csapatmunkára, közös részvételre, megegyezésre építkezik.</w:t>
-      </w:r>
-    </w:p>
-    <w:p>
-      <w:pPr>
-        <w:rPr>
-          <w:rFonts w:cs="Times New Roman"/>
-        </w:rPr>
-      </w:pPr>
-      <w:r>
-        <w:rPr>
-          <w:rFonts w:cs="Times New Roman"/>
-          <w:i/>
-        </w:rPr>
-        <w:t>Adhokrácia</w:t>
-      </w:r>
-      <w:r>
-        <w:rPr>
-          <w:rFonts w:cs="Times New Roman"/>
-        </w:rPr>
-        <w:t>:</w:t>
-      </w:r>
-      <w:r>
-        <w:rPr>
-          <w:rFonts w:cs="Times New Roman"/>
-        </w:rPr>
-        <w:t xml:space="preserve"> Külső irányultság és rugalmasság jellemzi. A szervezet mindig nyitott a változásra, folyamatosan innováció által alkalmazkodik a gyorsan változó piachoz. Legfőbb értéküknek a gyors alkalmazkodás képességét és rugalmasságot tekintik. Belső struktúrák folyamatosan kialakulnak és felbomlanak az adott feladathoz igazodva.</w:t>
-      </w:r>
-      <w:r>
-        <w:rPr>
-          <w:rFonts w:cs="Times New Roman"/>
-        </w:rPr>
-        <w:t xml:space="preserve"> Nincs merev hierarchia vagy erős központi irányítás. Jellemző a magas kockázatvállalás.</w:t>
-      </w:r>
-    </w:p>
-    <w:p>
-      <w:pPr>
-        <w:rPr>
-          <w:rFonts w:cs="Times New Roman"/>
-        </w:rPr>
-      </w:pPr>
-      <w:r>
-        <w:rPr>
-          <w:rFonts w:cs="Times New Roman"/>
-          <w:i/>
-        </w:rPr>
-        <w:t>Piac</w:t>
-      </w:r>
-      <w:r>
-        <w:rPr>
-          <w:rFonts w:cs="Times New Roman"/>
-        </w:rPr>
-        <w:t xml:space="preserve"> </w:t>
-      </w:r>
-      <w:r>
-        <w:rPr>
-          <w:rFonts w:cs="Times New Roman"/>
-          <w:i/>
-        </w:rPr>
-        <w:t>kultúra</w:t>
-      </w:r>
-      <w:r>
-        <w:rPr>
-          <w:rFonts w:cs="Times New Roman"/>
-        </w:rPr>
-        <w:t>:</w:t>
-      </w:r>
-      <w:r>
-        <w:rPr>
-          <w:rFonts w:cs="Times New Roman"/>
-        </w:rPr>
-        <w:t xml:space="preserve"> Külső irányultság belső stabilitással párosítva</w:t>
-      </w:r>
-      <w:r>
-        <w:rPr>
-          <w:rFonts w:cs="Times New Roman"/>
-        </w:rPr>
-        <w:t xml:space="preserve">. </w:t>
-      </w:r>
-      <w:r>
-        <w:rPr>
-          <w:rFonts w:cs="Times New Roman"/>
-        </w:rPr>
-        <w:t>Az ilyen szervezetek kiszámíthatóságra, stabil eredményekre törekszenek. Jól körülhatár</w:t>
-      </w:r>
-      <w:r>
-        <w:rPr>
-          <w:rFonts w:cs="Times New Roman"/>
-        </w:rPr>
-        <w:t xml:space="preserve">olt piacon tevékenykednek, piaci mechanizmusok vezérlik a működésüket. Stabil </w:t>
-      </w:r>
-      <w:r>
-        <w:rPr>
-          <w:rFonts w:cs="Times New Roman"/>
-        </w:rPr>
-        <w:t xml:space="preserve">keresletre, folyamatos </w:t>
-      </w:r>
-      <w:r>
-        <w:rPr>
-          <w:rFonts w:cs="Times New Roman"/>
-        </w:rPr>
-        <w:lastRenderedPageBreak/>
-        <w:t>kapcsolatra törekszenek a szállítókkal, szabályozó szervekkel, vevőkkel, egyesületekkel. Folyamatos haszonra, kiszámítható termelésre törekszenek, tisztán definiált célok és agresszív stratégiák jellemzik ezeket a szervezeteket.</w:t>
-      </w:r>
-      <w:r>
-        <w:rPr>
-          <w:rFonts w:cs="Times New Roman"/>
-        </w:rPr>
-        <w:t xml:space="preserve"> A sikert a piaci részesedésükben mérik.</w:t>
-      </w:r>
-    </w:p>
-    <w:p>
-      <w:pPr>
-        <w:rPr>
-          <w:rFonts w:cs="Times New Roman"/>
-        </w:rPr>
-      </w:pPr>
-      <w:r>
-        <w:rPr>
-          <w:rFonts w:cs="Times New Roman"/>
-          <w:i/>
-        </w:rPr>
-        <w:t>Hierarhia</w:t>
-      </w:r>
-      <w:r>
-        <w:rPr>
-          <w:rFonts w:cs="Times New Roman"/>
-        </w:rPr>
-        <w:t xml:space="preserve"> </w:t>
-      </w:r>
-      <w:r>
-        <w:rPr>
-          <w:rFonts w:cs="Times New Roman"/>
-          <w:i/>
-        </w:rPr>
-        <w:t>kultúra</w:t>
-      </w:r>
-      <w:r>
-        <w:rPr>
-          <w:rFonts w:cs="Times New Roman"/>
-        </w:rPr>
-        <w:t>:</w:t>
-      </w:r>
-      <w:r>
-        <w:rPr>
-          <w:rFonts w:cs="Times New Roman"/>
-        </w:rPr>
-        <w:t xml:space="preserve"> Állandó, stabil szerkezet, szigorú szabályozás és belső irányultság jellemzi.</w:t>
-      </w:r>
-      <w:r>
-        <w:rPr>
-          <w:rFonts w:cs="Times New Roman"/>
-        </w:rPr>
-        <w:t xml:space="preserve"> A szervezet tagjainak jól körülhatárolt szerepe van, </w:t>
-      </w:r>
-      <w:r>
-        <w:rPr>
-          <w:rFonts w:cs="Times New Roman"/>
-        </w:rPr>
-        <w:t>bevált folyamatok vezérlik a tagok munkáját.</w:t>
-      </w:r>
-      <w:r>
-        <w:rPr>
-          <w:rFonts w:cs="Times New Roman"/>
-        </w:rPr>
-        <w:t xml:space="preserve"> Jellemző a több réteg vezetőség, az utasítások egy hosszú vertikális láncon keresztül haladnak lefelé.</w:t>
-      </w:r>
-      <w:r>
-        <w:rPr>
-          <w:rFonts w:cs="Times New Roman"/>
-        </w:rPr>
-        <w:t xml:space="preserve"> </w:t>
-      </w:r>
-      <w:r>
-        <w:rPr>
-          <w:rFonts w:cs="Times New Roman"/>
-        </w:rPr>
-        <w:t>(Cameron és Quinn, 1999)</w:t>
-      </w:r>
-    </w:p>
-    <w:p>
-      <w:pPr>
-        <w:pStyle w:val="Cmsor2"/>
-      </w:pPr>
-      <w:r>
-        <w:t>Beavatkozás a szervezeti kultúrába</w:t>
-      </w:r>
-    </w:p>
-    <w:p>
-      <w:pPr>
-        <w:pStyle w:val="Idzet"/>
-      </w:pPr>
-      <w:r>
-        <w:t xml:space="preserve">„Úgy gondolom, hogy szinte soha nem a kultúra megváltoztatása a valódi cél. A szervezet általában vagy egy problémával kűzd, amire megoldást kell találnia, vagy egy új célt kell kitűznie. Egy ilyen szervezeti változás kontextusába a kultúra átalakítása is beletartozhat, de fontosabb a szervezeti változások folyamatait megérteni, mielött a kultúra </w:t>
-      </w:r>
-      <w:r>
-        <w:t xml:space="preserve">tervezett </w:t>
-      </w:r>
-      <w:r>
-        <w:t>megváltoztatására fordítjuk figyelmünket.”</w:t>
-      </w:r>
-      <w:r>
-        <w:t xml:space="preserve"> </w:t>
-      </w:r>
-      <w:r>
-        <w:t>(Schein: Organizational Culture and Leadership, 2004, p.319)</w:t>
-      </w:r>
-      <w:r>
-        <w:t xml:space="preserve"> </w:t>
-      </w:r>
-    </w:p>
-    <w:p>
-      <w:r>
-        <w:t xml:space="preserve">A beavatkozás tehát nem szabad, hogy elsősorban a kultúra megváltoztatására irányuljon, de komoly strukturális vagy működésbeli átalakítások eredményeként általában  a szervezet kultúrája is változáson megy keresztül, mert az ilyen átalakítások megkívánják, hogy a tagok bizonyos korábban megtanult megoldásaikat </w:t>
-      </w:r>
-      <w:r>
-        <w:t>leváltsák új módszerekre. Korábban bevált módszerek „szándékos elfelejtése” (az angol „unlearn” kifejezés után) igen nehéz feladat, mert ezek rendszeres pozitív visszaigazolások eredményeként születtek</w:t>
-      </w:r>
-      <w:r>
-        <w:t xml:space="preserve"> és a csoport identitásának részévé válhattak</w:t>
-      </w:r>
-      <w:r>
-        <w:t>. Hogy a változási folyamat beindulhasson elegendő aggasztó, baljós adatnak kell generálódnia ahhoz, hogy a szervezet</w:t>
-      </w:r>
-      <w:r>
-        <w:t xml:space="preserve"> </w:t>
-      </w:r>
-      <w:r>
-        <w:t>a változás szükségét érezze, ezek az aggasztó adatok</w:t>
-      </w:r>
-      <w:r>
-        <w:t xml:space="preserve"> kellő szorongást kell, hogy kiváltsanak azáltal, hogy</w:t>
-      </w:r>
-      <w:r>
-        <w:t xml:space="preserve"> szoros kapcsolatban áll</w:t>
-      </w:r>
-      <w:r>
-        <w:t>na</w:t>
-      </w:r>
-      <w:r>
-        <w:t>k a szervezet céljaival</w:t>
-      </w:r>
-      <w:r>
-        <w:t xml:space="preserve"> </w:t>
-      </w:r>
-      <w:r>
-        <w:t xml:space="preserve">és ki kell hogy alakuljon egy minimális biztonságérzet azzal kapcsolatban, hogy a kialakult problémák megoldhatóak és a változtatások nem fognak végzetes következményekkel járni. </w:t>
-      </w:r>
-      <w:r>
-        <w:t>(Schein, 2004)</w:t>
-      </w:r>
-    </w:p>
-    <w:p>
-      <w:pPr>
-        <w:pStyle w:val="Idzet"/>
-      </w:pPr>
-      <w:r>
-        <w:t>A saját tapasztalatom, hogy valamilyen krízis, fenyegetettség vagy elégedetlenség jelenléte szükséges mielött egy szervezet kellően motiválttá válik, hogy belekezdjen új megoldások tanulásába és a régiek felejtésébe. (Schein: Organizational Culture and Leadership, 2004, p.324.)</w:t>
-      </w:r>
-    </w:p>
-    <w:p>
-      <w:r>
-        <w:lastRenderedPageBreak/>
-        <w:t>Több mint fé</w:t>
-      </w:r>
-      <w:r>
-        <w:t>l évszázada Kurt Lewin (1947) állt elő egy koncepcióval, mely a csoportok változásának alapvető folyamatát írja le. Azt mondta, hogy először a „felolvadás” folyamatának kell lejátszódni hasonló körülmények között, mint amelyeket Schein (2004) említett a</w:t>
-      </w:r>
-      <w:r>
-        <w:t xml:space="preserve"> szervezeti kultúra változását kiváltó hatásokként</w:t>
-      </w:r>
-      <w:r>
-        <w:t>, majd a csoportnak ebben a képlékeny állapotában kell új technológiákat, folyamatokat felépíteni, ezután pedig a „visszafagyás” folyamata kell hogy végbemenjen, am</w:t>
-      </w:r>
-      <w:r>
-        <w:t>i</w:t>
-      </w:r>
-      <w:r>
-        <w:t xml:space="preserve"> az új állapot megszilárdítása az új megoldások alkalmazása által.</w:t>
-      </w:r>
-    </w:p>
-    <w:p>
-      <w:pPr>
-        <w:pStyle w:val="Cmsor2"/>
-        <w:rPr>
-          <w:rFonts w:cs="Times New Roman"/>
-        </w:rPr>
-      </w:pPr>
-      <w:r>
-        <w:rPr>
-          <w:rFonts w:cs="Times New Roman"/>
-        </w:rPr>
-        <w:t xml:space="preserve">A szervezeti kultúra </w:t>
-      </w:r>
-      <w:r>
-        <w:rPr>
-          <w:rFonts w:cs="Times New Roman"/>
-        </w:rPr>
-        <w:t>hatása a teljesítményre</w:t>
-      </w:r>
-    </w:p>
-    <w:p>
-      <w:r>
-        <w:t>Egy szervezet alapvető érdeke, hogy működésének minden aspektusát a kitűzött célja elérésének érdekében optimalizálja. Amennyiben igaz, hogy a kultúra jellege hatással van az</w:t>
-      </w:r>
-      <w:r>
-        <w:t xml:space="preserve"> adott szervezet</w:t>
-      </w:r>
-      <w:r>
-        <w:t xml:space="preserve"> teljesítményére</w:t>
-      </w:r>
-      <w:r>
-        <w:t xml:space="preserve"> úgy a revízió és potenciális átalakítások alól ez sem kivétel</w:t>
-      </w:r>
-      <w:r>
-        <w:t xml:space="preserve">. </w:t>
-      </w:r>
-      <w:r>
-        <w:t>Számos empiriku</w:t>
-      </w:r>
-      <w:r>
-        <w:t>s kutatás vizsgálta a szervezet</w:t>
-      </w:r>
-      <w:r>
-        <w:t xml:space="preserve"> kultúrája és teljesítménye közötti összefüggést. </w:t>
-      </w:r>
-      <w:r>
-        <w:t xml:space="preserve">A következőkben összefoglalom a szakirodalomban leggyakrabban említett kutatásokat és eredményeiket. </w:t>
-      </w:r>
-      <w:r>
-        <w:t xml:space="preserve">Az kutatók nagyrésze egyetért abban, hogy az erős szervezeti kultúra kapcsolatban áll a magas </w:t>
-      </w:r>
-      <w:r>
-        <w:t xml:space="preserve">gazdasági </w:t>
-      </w:r>
-      <w:r>
-        <w:t>teljesítménnyel</w:t>
-      </w:r>
-      <w:r>
-        <w:t>, bár szinte mindannyian tesznek kikötéseket az eredményeikre vonatkozóan</w:t>
-      </w:r>
-      <w:r>
-        <w:t>.</w:t>
-      </w:r>
-    </w:p>
-    <w:p>
-      <w:r>
-        <w:t xml:space="preserve">Alvesson (2002) szerint nem lehet egyértelműen </w:t>
-      </w:r>
-      <w:r>
-        <w:t>meghatározni</w:t>
-      </w:r>
-      <w:r>
-        <w:t xml:space="preserve">, hogy a szervezeti kultúra </w:t>
-      </w:r>
-      <w:r>
-        <w:t xml:space="preserve">milyen </w:t>
-      </w:r>
-      <w:r>
-        <w:t>közvetlen hatással van a teljesítményre, viszont az, hogy a két dolog között kapcsolat áll fenn, vitathatatlan. Szerinte megfejteni, hogy egy kialakult szervezeti kultúra</w:t>
-      </w:r>
-      <w:r>
-        <w:t xml:space="preserve"> milyen különböző eredményeket hozhat </w:t>
-      </w:r>
-      <w:r>
-        <w:t>igen nehézkes, mert bizonytalan az ok-okozati összefüggés.</w:t>
-      </w:r>
-    </w:p>
-    <w:p>
-      <w:pPr>
-        <w:rPr>
-          <w:rFonts w:cs="Times New Roman"/>
-          <w:szCs w:val="24"/>
-        </w:rPr>
-      </w:pPr>
-      <w:r>
-        <w:rPr>
-          <w:rFonts w:cs="Times New Roman"/>
-          <w:szCs w:val="24"/>
-        </w:rPr>
-        <w:t>Sørense</w:t>
-      </w:r>
-      <w:r>
-        <w:rPr>
-          <w:rFonts w:cs="Times New Roman"/>
-          <w:szCs w:val="24"/>
-        </w:rPr>
-        <w:t>n</w:t>
-      </w:r>
-      <w:r>
-        <w:rPr>
-          <w:rFonts w:cs="Times New Roman"/>
-          <w:szCs w:val="24"/>
-        </w:rPr>
-        <w:t xml:space="preserve"> (2001) úgy gondolja, hogy a</w:t>
-      </w:r>
-      <w:r>
-        <w:t xml:space="preserve">kkor </w:t>
-      </w:r>
-      <w:r>
-        <w:t>képes</w:t>
-      </w:r>
-      <w:r>
-        <w:t xml:space="preserve"> egy szervezet folyamatosan jól teljesíteni, ha a belső folyamataik zökkenőmentesen és összehangoltan működnek és ha ezek a folyamatok megfelelően igazodnak a külső </w:t>
-      </w:r>
-      <w:r>
-        <w:t xml:space="preserve">környezethez. Külső folyamatok hatására kialakulhatnak helyzetek amelyekben egy szervezet megszokott megoldásai nem hoznak kielégítő eredményeket. </w:t>
-      </w:r>
-      <w:r>
-        <w:t>Előnyben van az a szervezet amely az ilyen helyzetekben a közös célok és elképzelések által összehangoltan tud működni a vezetőség beavatkozása nélkül is.</w:t>
-      </w:r>
-      <w:r>
-        <w:t xml:space="preserve"> (</w:t>
-      </w:r>
-      <w:r>
-        <w:rPr>
-          <w:rFonts w:cs="Times New Roman"/>
-          <w:szCs w:val="24"/>
-        </w:rPr>
-        <w:t>Sørensen, 2001)</w:t>
-      </w:r>
-    </w:p>
-    <w:p>
-      <w:pPr>
-        <w:rPr>
-          <w:rFonts w:cs="Times New Roman"/>
-        </w:rPr>
-      </w:pPr>
-      <w:r>
-        <w:rPr>
-          <w:rFonts w:cs="Times New Roman"/>
-        </w:rPr>
-        <w:t xml:space="preserve">Szétválaszthatjuk a szervezeteket aszerint, hogy erős vagy gyenge kultúra jellemző rájuk. Akkor beszélünk gyenge kutúráról, amikor kevés közös viselkedési norma és értékrend lelehető fel a tagok között, nem alakultak ki megfelelő kommunikációs csatornák,  a tradíciók </w:t>
-      </w:r>
-      <w:r>
-        <w:rPr>
-          <w:rFonts w:cs="Times New Roman"/>
-        </w:rPr>
-        <w:lastRenderedPageBreak/>
-        <w:t>hiányoznak, nincsenek bevált gyakorlatok gyakori problémák megoldására</w:t>
-      </w:r>
-      <w:r>
-        <w:rPr>
-          <w:rFonts w:cs="Times New Roman"/>
-        </w:rPr>
-        <w:t>, az alkalmazottaknak nincs egy tiszta képük a szervezet céljairól</w:t>
-      </w:r>
-      <w:r>
-        <w:rPr>
-          <w:rFonts w:cs="Times New Roman"/>
-        </w:rPr>
-        <w:t xml:space="preserve">. Ilyen szervezetekben az alkalmazottak nem elkötelezettek, nincs közösségtudatuk. Jellemző a gyenge kultúrával rendelkező szervezetekre, hogy félnek a változástól, inkább bürokratikusak, mint sem kreativitásra bíztatóak és általában nem hajlandóak a szervezet határain kívül gondolkodni, onnan ötleteket meríteni (Kotter és Heskett, 1992). </w:t>
-      </w:r>
-    </w:p>
-    <w:p>
-      <w:r>
-        <w:t xml:space="preserve">Michael E. Porter „öt erő” modellje </w:t>
-      </w:r>
-      <w:r>
-        <w:t xml:space="preserve">öt piaci körülményt azonosít amelyek meghatározzák, hogy mennyire vonzó az adott piac egy üzlet számára. Ezek a belépési korlátok, helyettesítő termékek és szolgáltatások fenyegetése, a vásárlók alkuereje, </w:t>
-      </w:r>
-      <w:r>
-        <w:t>a szállítók alkuereje és a verseny intenzitása. (Porter, 1980)</w:t>
-      </w:r>
-      <w:r>
-        <w:t>.</w:t>
-      </w:r>
-      <w:r>
-        <w:t xml:space="preserve"> Kim Cameron és Robert Quinn</w:t>
-      </w:r>
-      <w:r>
-        <w:t xml:space="preserve"> azzal érvelt az erős szervezeti kultúra teljesítményre gyakorolt hatása mellett, hogy felsorakoztatta az elmúlt két évtized legnagyobb megtérüléssel dolgozó nagyvállal</w:t>
-      </w:r>
-      <w:r>
-        <w:t>atait. Ezek mind olyan cégek voltak amelyek Porter „öt erő” modelljét alapul véve gyengén kellett volna hogy teljesítsenek</w:t>
-      </w:r>
-      <w:r>
-        <w:t>, de legalább is komoly nehézségekkel kellett, hogy kűzdjenek</w:t>
-      </w:r>
-      <w:r>
-        <w:t>.</w:t>
-      </w:r>
-      <w:r>
-        <w:t xml:space="preserve"> A következtetésük tehát, hogy Porter modellje kiegészítésre szorul, nem csak a felsorolt kedvező piaci tényezők megléte, hanem feltételezhetően a szervezet erős kultúrája is szerepet játszik a sikerben. </w:t>
-      </w:r>
-    </w:p>
-    <w:p>
-      <w:pPr>
-        <w:pStyle w:val="Idzet"/>
-      </w:pPr>
-      <w:r>
-        <w:t xml:space="preserve">Gondoljunk bele. Ha egy igazán sikeres üzletet akarunk beindítani nagy valószínűséggel nem egy légitársaságot, kiskereskedelmi üzletláncot, ételszállítást, fogyasztói elektronikai cikkek értékesítést vagy kiadót alapítanánk [...] </w:t>
-      </w:r>
-      <w:r>
-        <w:t xml:space="preserve">A sikerük kulcsa valami kevésbé megfogható, kevésbé észrevehető, de erőteljesebb dolog, mint a [Porter által] korábban felsorolt piaci körülmények [...] A leglényegesebb faktor amelyet maguk is </w:t>
-      </w:r>
-      <w:r>
-        <w:t xml:space="preserve">mind </w:t>
-      </w:r>
-      <w:r>
-        <w:t>kiemelnek</w:t>
-      </w:r>
-      <w:r>
-        <w:t>,</w:t>
-      </w:r>
-      <w:r>
-        <w:t xml:space="preserve"> mint sikerük kulcsa az a szervezeti kultúrájuk. (Cameron és Quinn: Diagnosing and Changing organizational culture, 2006, p.4)</w:t>
-      </w:r>
-    </w:p>
-    <w:p>
-      <w:pPr>
-        <w:rPr>
-          <w:rFonts w:cs="Times New Roman"/>
-        </w:rPr>
-      </w:pPr>
-      <w:r>
-        <w:rPr>
-          <w:rFonts w:cs="Times New Roman"/>
-        </w:rPr>
-        <w:t>Az eddigi egyik legnagyobb volumenű felmérés amely a szervezetek kultúrális vonásai és teljesítményük között kereste az összefüggést 1992-ben Kotter és Heskett munkájának eredménye. Több, mint 200 szervezet adatait gyűjtötték egy öt éves perióduson keresztül.</w:t>
-      </w:r>
-      <w:r>
-        <w:rPr>
-          <w:rFonts w:cs="Times New Roman"/>
-        </w:rPr>
-        <w:t xml:space="preserve"> </w:t>
-      </w:r>
-      <w:r>
-        <w:rPr>
-          <w:rFonts w:cs="Times New Roman"/>
-        </w:rPr>
-        <w:t xml:space="preserve">A kutatás </w:t>
-      </w:r>
-      <w:r>
-        <w:rPr>
-          <w:rFonts w:cs="Times New Roman"/>
-        </w:rPr>
-        <w:t xml:space="preserve">során kérdőíveket küldtek ki </w:t>
-      </w:r>
-      <w:r>
-        <w:rPr>
-          <w:rFonts w:cs="Times New Roman"/>
-        </w:rPr>
-        <w:t>cég</w:t>
-      </w:r>
-      <w:r>
-        <w:rPr>
-          <w:rFonts w:cs="Times New Roman"/>
-        </w:rPr>
-        <w:t>ek</w:t>
-      </w:r>
-      <w:r>
-        <w:rPr>
-          <w:rFonts w:cs="Times New Roman"/>
-        </w:rPr>
-        <w:t xml:space="preserve"> felsővezetőinek, amelyben arra kérték őket, hogy értékeljék</w:t>
-      </w:r>
-      <w:r>
-        <w:rPr>
-          <w:rFonts w:cs="Times New Roman"/>
-        </w:rPr>
-        <w:t xml:space="preserve"> egy</w:t>
-      </w:r>
-      <w:r>
-        <w:rPr>
-          <w:rFonts w:cs="Times New Roman"/>
-        </w:rPr>
-        <w:t xml:space="preserve"> </w:t>
-      </w:r>
-      <w:r>
-        <w:rPr>
-          <w:rFonts w:cs="Times New Roman"/>
-        </w:rPr>
-        <w:t>másik – de ugyanazon a piacon működő - szervezetben</w:t>
-      </w:r>
-      <w:r>
-        <w:rPr>
-          <w:rFonts w:cs="Times New Roman"/>
-        </w:rPr>
-        <w:t xml:space="preserve"> jelen lévő kultúra erősségét. </w:t>
-      </w:r>
-      <w:r>
-        <w:rPr>
-          <w:rFonts w:cs="Times New Roman"/>
-        </w:rPr>
-        <w:t>A válaszadóknak leírták, hogy akkor tekinthetjük erősnek a szervezeti kultúrát, ha a vezetőség gyakran beszélt</w:t>
-      </w:r>
-      <w:r>
-        <w:rPr>
-          <w:rFonts w:cs="Times New Roman"/>
-        </w:rPr>
-        <w:t xml:space="preserve"> a cég stílusáról, ha</w:t>
-      </w:r>
-      <w:r>
-        <w:rPr>
-          <w:rFonts w:cs="Times New Roman"/>
-        </w:rPr>
-        <w:t xml:space="preserve"> az alapvető értékrendjükről készítettek valamilyen kiadványt és aktívan bíztatták a tagokat, hogy ezen irányvonalak mentén végezzék </w:t>
-      </w:r>
-      <w:r>
-        <w:rPr>
-          <w:rFonts w:cs="Times New Roman"/>
-        </w:rPr>
-        <w:lastRenderedPageBreak/>
-        <w:t>munk</w:t>
-      </w:r>
-      <w:r>
-        <w:rPr>
-          <w:rFonts w:cs="Times New Roman"/>
-        </w:rPr>
-        <w:t>á</w:t>
-      </w:r>
-      <w:r>
-        <w:rPr>
-          <w:rFonts w:cs="Times New Roman"/>
-        </w:rPr>
-        <w:t xml:space="preserve">jukat és ha hosszú ideje fennálló gyakorlatok, szokások mentén  irányították a szervezetet, nem pedig csak az aktuális vezető elképzelései szerint. </w:t>
-      </w:r>
-      <w:r>
-        <w:rPr>
-          <w:rFonts w:cs="Times New Roman"/>
-        </w:rPr>
-        <w:t xml:space="preserve">(Burt et al., 2002) </w:t>
-      </w:r>
-      <w:r>
-        <w:rPr>
-          <w:rFonts w:cs="Times New Roman"/>
-        </w:rPr>
-        <w:br/>
-      </w:r>
-      <w:r>
-        <w:rPr>
-          <w:rFonts w:cs="Times New Roman"/>
-        </w:rPr>
-        <w:t>Azt tapasztalták, hogy azok a szervezetek, melyekben erősebb kultúra alakult ki általában magasabb megtérüléssel működtek, magasabb volt a nettó jövedelem növekedése és a részvényeik árfolyama is gyorsabban növekedett</w:t>
-      </w:r>
-      <w:r>
-        <w:rPr>
-          <w:rFonts w:cs="Times New Roman"/>
-        </w:rPr>
-        <w:t xml:space="preserve"> (ezeket az adatokat </w:t>
-      </w:r>
-      <w:r>
-        <w:rPr>
-          <w:rFonts w:cs="Times New Roman"/>
-        </w:rPr>
-        <w:t>vették alapul</w:t>
-      </w:r>
-      <w:r>
-        <w:rPr>
-          <w:rFonts w:cs="Times New Roman"/>
-        </w:rPr>
-        <w:t xml:space="preserve"> a gazdasági teljesítmény mérésé</w:t>
-      </w:r>
-      <w:r>
-        <w:rPr>
-          <w:rFonts w:cs="Times New Roman"/>
-        </w:rPr>
-        <w:t>hez</w:t>
-      </w:r>
-      <w:r>
-        <w:rPr>
-          <w:rFonts w:cs="Times New Roman"/>
-        </w:rPr>
-        <w:t>)</w:t>
-      </w:r>
-      <w:r>
-        <w:rPr>
-          <w:rFonts w:cs="Times New Roman"/>
-        </w:rPr>
-        <w:t xml:space="preserve">. </w:t>
-      </w:r>
-      <w:r>
-        <w:rPr>
-          <w:rFonts w:cs="Times New Roman"/>
-        </w:rPr>
-        <w:t xml:space="preserve">A kutatás eredménye </w:t>
-      </w:r>
-      <w:r>
-        <w:rPr>
-          <w:rFonts w:cs="Times New Roman"/>
-        </w:rPr>
-        <w:t xml:space="preserve">tehát </w:t>
-      </w:r>
-      <w:r>
-        <w:rPr>
-          <w:rFonts w:cs="Times New Roman"/>
-        </w:rPr>
-        <w:t>megerősítette, hogy az erős kultúrával rendelkező szervezetek jobban teljesítenek, viszont pontos ok-okozati összefüggéseket ők sem tudtak levonni az eredményből.</w:t>
-      </w:r>
-    </w:p>
-    <w:p>
-      <w:r>
-        <w:rPr>
-          <w:rFonts w:cs="Times New Roman"/>
-        </w:rPr>
-        <w:t xml:space="preserve">Gordon és DiTomaso (1992) biztosítótársaságok teljesítményét vizsgálta szervezeti kultúrájuk erőssége függvényében és az ő kutatásuk is </w:t>
-      </w:r>
-      <w:r>
-        <w:rPr>
-          <w:rFonts w:cs="Times New Roman"/>
-        </w:rPr>
-        <w:t>azt a következtetést vonta le</w:t>
-      </w:r>
-      <w:r>
-        <w:rPr>
-          <w:rFonts w:cs="Times New Roman"/>
-        </w:rPr>
-        <w:t>, hogy a</w:t>
-      </w:r>
-      <w:r>
-        <w:rPr>
-          <w:rFonts w:cs="Times New Roman"/>
-        </w:rPr>
-        <w:t xml:space="preserve"> fejlett</w:t>
-      </w:r>
-      <w:r>
-        <w:rPr>
-          <w:rFonts w:cs="Times New Roman"/>
-        </w:rPr>
-        <w:t xml:space="preserve"> szervezeti kultúra</w:t>
-      </w:r>
-      <w:r>
-        <w:rPr>
-          <w:rFonts w:cs="Times New Roman"/>
-        </w:rPr>
-        <w:t xml:space="preserve"> </w:t>
-      </w:r>
-      <w:r>
-        <w:rPr>
-          <w:rFonts w:cs="Times New Roman"/>
-        </w:rPr>
-        <w:t xml:space="preserve">rövid távon </w:t>
-      </w:r>
-      <w:r>
-        <w:rPr>
-          <w:rFonts w:cs="Times New Roman"/>
-        </w:rPr>
-        <w:t>magasabb teljesítményt eredményez</w:t>
-      </w:r>
-      <w:r>
-        <w:rPr>
-          <w:rFonts w:cs="Times New Roman"/>
-        </w:rPr>
-        <w:t>.</w:t>
-      </w:r>
-      <w:r>
-        <w:rPr>
-          <w:rFonts w:cs="Times New Roman"/>
-        </w:rPr>
-        <w:t xml:space="preserve"> </w:t>
-      </w:r>
-      <w:r>
-        <w:rPr>
-          <w:rFonts w:cs="Times New Roman"/>
-        </w:rPr>
-        <w:t>Szerintük annál fejlettebb egy szervezet kultúrája, minél egységesebben értelmezik a tagok</w:t>
-      </w:r>
-      <w:r>
-        <w:rPr>
-          <w:rFonts w:cs="Times New Roman"/>
-        </w:rPr>
-        <w:t xml:space="preserve"> a szervezet alapvető értékeit.</w:t>
-      </w:r>
-      <w:r>
-        <w:rPr>
-          <w:rFonts w:cs="Times New Roman"/>
-          <w:color w:val="E36C0A" w:themeColor="accent6" w:themeShade="BF"/>
-        </w:rPr>
-        <w:t xml:space="preserve"> </w:t>
-      </w:r>
-    </w:p>
-    <w:p>
-      <w:pPr>
-        <w:rPr>
-          <w:rFonts w:cs="Times New Roman"/>
-        </w:rPr>
-      </w:pPr>
-      <w:r>
-        <w:rPr>
-          <w:rFonts w:cs="Times New Roman"/>
-        </w:rPr>
-        <w:t xml:space="preserve">Denison (1990) az előzőekhez hasonló összefüggéseket talált, tehát, hogy a </w:t>
-      </w:r>
-      <w:r>
-        <w:rPr>
-          <w:rFonts w:cs="Times New Roman"/>
-        </w:rPr>
-        <w:t xml:space="preserve">konzisztens értékek és normák egy egységesen működő szervezetet eredményeznek, vagyis a </w:t>
-      </w:r>
-      <w:r>
-        <w:rPr>
-          <w:rFonts w:cs="Times New Roman"/>
-        </w:rPr>
-        <w:t>fejlett szervezeti kultúra pozitív hatással van teljeítményre, viszont</w:t>
-      </w:r>
-      <w:r>
-        <w:rPr>
-          <w:rFonts w:cs="Times New Roman"/>
-        </w:rPr>
-        <w:t xml:space="preserve"> hosszú távon</w:t>
-      </w:r>
-      <w:r>
-        <w:rPr>
-          <w:rFonts w:cs="Times New Roman"/>
-        </w:rPr>
-        <w:t xml:space="preserve"> </w:t>
-      </w:r>
-      <w:r>
-        <w:rPr>
-          <w:rFonts w:cs="Times New Roman"/>
-        </w:rPr>
-        <w:t xml:space="preserve">a változatosság hiánya problémát jelenthet a változó környezethez való alkalmazkodásban. </w:t>
-      </w:r>
-    </w:p>
-    <w:p>
-      <w:pPr>
-        <w:rPr>
-          <w:rFonts w:cs="Times New Roman"/>
-          <w:color w:val="FF0000"/>
-        </w:rPr>
-      </w:pPr>
-      <w:r>
-        <w:rPr>
-          <w:rFonts w:cs="Times New Roman"/>
-        </w:rPr>
-        <w:t>March (1991) azt mondja, hogy külső változások vagy fokozatosan (incremental change), apránként következnek be, vagy hirtelen, radikális (redical, discontinuous change) módon. Akkor tekinti fokozatosnak a változást, ha a szervezet az addigi folyamatainak finomhangolásával is képes adaptálódni az új környezethez, ezt nevezi „kiaknázásnak” (exploitation)</w:t>
-      </w:r>
-      <w:r>
-        <w:rPr>
-          <w:rFonts w:cs="Times New Roman"/>
-        </w:rPr>
-        <w:t>, pontosabban a meglévő know-how kiaknázásának</w:t>
-      </w:r>
-      <w:r>
-        <w:rPr>
-          <w:rFonts w:cs="Times New Roman"/>
-        </w:rPr>
-        <w:t>. Ilyen helyzetekben az erős szervezeti kultúra megléte segíti a szervezetet a folyamatos, kiszám</w:t>
-      </w:r>
-      <w:r>
-        <w:rPr>
-          <w:rFonts w:cs="Times New Roman"/>
-        </w:rPr>
-        <w:t xml:space="preserve">ítható teljesítmény elérésében a jól definiált közös célok, motiváció által. A környezet változását akkor nevezi radikálisnak, ha az alkalmazkodás vagyis a fennmaradás nem érhető el pusztán a meglévő folyamatok átalakításával. Ekkor alternatív megoldásokat, új technológiákat kell </w:t>
-      </w:r>
-      <w:r>
-        <w:rPr>
-          <w:rFonts w:cs="Times New Roman"/>
-        </w:rPr>
-        <w:t>felkutatni</w:t>
-      </w:r>
-      <w:r>
-        <w:rPr>
-          <w:rFonts w:cs="Times New Roman"/>
-        </w:rPr>
-        <w:t>, ezt nevezi „felfedezésnek”</w:t>
-      </w:r>
-      <w:r>
-        <w:rPr>
-          <w:rFonts w:cs="Times New Roman"/>
-        </w:rPr>
-        <w:t xml:space="preserve"> (exploration). </w:t>
-      </w:r>
-      <w:r>
-        <w:rPr>
-          <w:rFonts w:cs="Times New Roman"/>
-        </w:rPr>
-        <w:t>Ilyenkor általában alapvető folyamatokat kell lecserélni</w:t>
-      </w:r>
-      <w:r>
-        <w:rPr>
-          <w:rFonts w:cs="Times New Roman"/>
-        </w:rPr>
-        <w:t>. March (1991) úgy találta, hogy azok a szervezetek képesek a leginkább alkalmazkodni a radikálisan változó környezethez, melyek hajlandóak tanulni az egyéntől és nem helyeznek túl nagy szocializációs nyomást a vállára</w:t>
-      </w:r>
-      <w:r>
-        <w:rPr>
-          <w:rFonts w:cs="Times New Roman"/>
-        </w:rPr>
-        <w:t>, más szóval gyenge kultúrával rendelkeznek</w:t>
-      </w:r>
-      <w:r>
-        <w:rPr>
-          <w:rFonts w:cs="Times New Roman"/>
-        </w:rPr>
-        <w:t xml:space="preserve">. </w:t>
-      </w:r>
-      <w:r>
-        <w:rPr>
-          <w:rFonts w:cs="Times New Roman"/>
-        </w:rPr>
-        <w:t>Vitatható, hogy a kultúrálisan erős szervezetek ekkor hátrányba kerülnek, mivel a tagok elkötelezettek bizonyos nézetek mellett,</w:t>
-      </w:r>
-      <w:r>
-        <w:rPr>
-          <w:rFonts w:cs="Times New Roman"/>
-        </w:rPr>
-        <w:t xml:space="preserve"> hiányzik a változatosság,</w:t>
-      </w:r>
-      <w:r>
-        <w:rPr>
-          <w:rFonts w:cs="Times New Roman"/>
-        </w:rPr>
-        <w:t xml:space="preserve"> ez pedig </w:t>
-      </w:r>
-      <w:r>
-        <w:rPr>
-          <w:rFonts w:cs="Times New Roman"/>
-        </w:rPr>
-        <w:lastRenderedPageBreak/>
-        <w:t xml:space="preserve">hátráltathatja őket abban, hogy felismerjék a környezetben zajló változásokat és időben reagáljanak. </w:t>
-      </w:r>
-    </w:p>
-    <w:p>
-      <w:pPr>
-        <w:pStyle w:val="Idzet"/>
-      </w:pPr>
-      <w:r>
-        <w:t>Minél együntetűbben hangoztatjuk, hogy kik vagyunk, annál nehezebb valaki mássá válnunk. (Weick: The significance of corporate culture, 1985, p.385)</w:t>
-      </w:r>
-    </w:p>
-    <w:p>
-      <w:pPr>
-        <w:rPr>
-          <w:rFonts w:cs="Times New Roman"/>
-          <w:color w:val="8DB3E2" w:themeColor="text2" w:themeTint="66"/>
-        </w:rPr>
-      </w:pPr>
-      <w:r>
-        <w:rPr>
-          <w:rFonts w:cs="Times New Roman"/>
-        </w:rPr>
-        <w:t>Ugyanakkor érdekes kérdés, hogy beszélhetünk-e olyan szervezeti kultúráról amely kifejezetten az innovációra, változásra építkezik. (</w:t>
-      </w:r>
-      <w:r>
-        <w:rPr>
-          <w:rFonts w:cs="Times New Roman"/>
-        </w:rPr>
-        <w:t>Sørensen</w:t>
-      </w:r>
-      <w:r>
-        <w:rPr>
-          <w:rFonts w:cs="Times New Roman"/>
-        </w:rPr>
-        <w:t xml:space="preserve">, 2001) </w:t>
-      </w:r>
-      <w:r>
-        <w:rPr>
-          <w:rFonts w:cs="Times New Roman"/>
-        </w:rPr>
-        <w:t>Erre a „tanuló szervezet” fejezetben térek ki részletesebbe</w:t>
-      </w:r>
-      <w:r>
-        <w:rPr>
-          <w:rFonts w:cs="Times New Roman"/>
-        </w:rPr>
-        <w:t>n</w:t>
-      </w:r>
-      <w:r>
-        <w:rPr>
-          <w:rFonts w:cs="Times New Roman"/>
-        </w:rPr>
-        <w:t xml:space="preserve"> </w:t>
-      </w:r>
-      <w:r>
-        <w:rPr>
-          <w:rFonts w:cs="Times New Roman"/>
-          <w:color w:val="E36C0A" w:themeColor="accent6" w:themeShade="BF"/>
-        </w:rPr>
-        <w:t>– ide kell majd a fejezet sorszáma, hogy tiszta legyen!</w:t>
-      </w:r>
-      <w:r>
-        <w:rPr>
-          <w:rFonts w:cs="Times New Roman"/>
-          <w:color w:val="E36C0A" w:themeColor="accent6" w:themeShade="BF"/>
-        </w:rPr>
-        <w:t>.</w:t>
-      </w:r>
-    </w:p>
-    <w:p>
-      <w:pPr>
-        <w:rPr>
-          <w:rFonts w:cs="Times New Roman"/>
-        </w:rPr>
-      </w:pPr>
-      <w:r>
-        <w:rPr>
-          <w:rFonts w:cs="Times New Roman"/>
-        </w:rPr>
-        <w:t>Hasonló kapcsolatról beszél Heindric</w:t>
-      </w:r>
-      <w:r>
-        <w:rPr>
-          <w:rFonts w:cs="Times New Roman"/>
-        </w:rPr>
-        <w:t>h</w:t>
-      </w:r>
-      <w:r>
-        <w:rPr>
-          <w:rFonts w:cs="Times New Roman"/>
-        </w:rPr>
-        <w:t xml:space="preserve"> Gábor (2004), amikor Slevin és Covin kultúra tipológiáját említi, amely mechanikus és organikus kultúrákat különböztet meg. A modell értelmezésében a mechanikus nagyjából szinonimája a konzervatív és bürokratikus felépítésnek, az organikus pedig innovatív, dinamikus szervezetekre utal. Heindrich azt állítja, hogy a mechanikus kultúrák olyan piacon képesek jól teljesíteni, ahol a változások lassúak és a folyamatok komplex szervezeti struktúrát igényelnek. Ilyen környezetben a szigorú szabályok, hosszú idő alatt kialakult gyakorlatok megléte vezet a sikerhez. Nagy tehetetlenségükből fakadóan viszont komoly problémával állnak szemben, ha a környezetük radikálisan megváltozik. Az organikus szervezeti kultúrával rendelkező csoportok olyan környezetben vannak előnyben, ahol gyorsan változik a piac, gyakran jelennek meg új technológiák, folyamatos innovációra, új stratégiák tervezésére, régiek újratervezeésre van szükség. A laza szerveződés lehetővé teszi, hogy gyorsan új struktúrákat alakítsanak ki a szervezeten belül.</w:t>
-      </w:r>
-      <w:r>
-        <w:rPr>
-          <w:rFonts w:cs="Times New Roman"/>
-        </w:rPr>
-        <w:t xml:space="preserve"> (Heindrich, 2004)</w:t>
-      </w:r>
-    </w:p>
-    <w:p>
-      <w:pPr>
-        <w:pStyle w:val="Idzet"/>
-        <w:rPr>
-          <w:color w:val="auto"/>
-        </w:rPr>
-      </w:pPr>
-      <w:r>
-        <w:t>Amíg a mechanikusban [kultúrában] a szabályok be nem tartása főbenjáró bűn, addig az organikusban az eredményesség érdekében sokszor megengedett.</w:t>
-      </w:r>
-      <w:r>
-        <w:t xml:space="preserve"> (Heindrich Gábor – Szervezeti kultúra, üzleti etika, 2004, p.19)</w:t>
-      </w:r>
-    </w:p>
-    <w:p>
-      <w:r>
-        <w:t xml:space="preserve">Ogbonna és Harris (2000) a szervezeti kultúra és a teljesítmény összefüggését egy harmadik változóval együtt, a vezetési stílussal vizsgálta. </w:t>
-      </w:r>
-      <w:r>
-        <w:t xml:space="preserve">A gazdasági teljesítmény mérésére olyan változókat használtak, mint ügyfélelégedettség, eladás növekedés, piaci részesedés. </w:t>
-      </w:r>
-      <w:r>
-        <w:t>Szakirodalmi áttekintésükben több korábbi kutatás eredményét összegezték és így fogalmaztak:</w:t>
-      </w:r>
-    </w:p>
-    <w:p>
-      <w:pPr>
-        <w:pStyle w:val="Idzet"/>
-      </w:pPr>
-      <w:r>
-        <w:lastRenderedPageBreak/>
-        <w:t>A szervezeti kultúra területén gazdag szakirodalom áll rendelkezésünkre. E sokszínűség alapja az a feltevés, hogy a szervezeti kultúra kapcsolatban áll a teljesítménnyel. Bár néhány elmélet megkérdőjelezi ezen elgondolás általános helyességét, elegendő bizonyítékunk van ahhoz, hogy elfogadjuk ezt az állítást. (Ogbonna, Harris: Leadership style, organiza</w:t>
-      </w:r>
-      <w:r>
-        <w:t>tional culture and performance, Int. Journal of Human Resource Management - 2000, 11:4, p.770</w:t>
-      </w:r>
-      <w:r>
-        <w:t>)</w:t>
-      </w:r>
-    </w:p>
-    <w:p>
-      <w:r>
-        <w:t>Vizsgálatuk</w:t>
-      </w:r>
-      <w:r>
-        <w:t xml:space="preserve"> során </w:t>
-      </w:r>
-      <w:r>
-        <w:t xml:space="preserve">úgy találták, hogy a vezetési stílus pusztán közvetett kapcsolatban áll a szervezet teljesítményével, a </w:t>
-      </w:r>
-      <w:r>
-        <w:t xml:space="preserve">kompetitív és innovatív kultúrális jellemvonások </w:t>
-      </w:r>
-      <w:r>
-        <w:t xml:space="preserve">határozottan </w:t>
-      </w:r>
-      <w:r>
-        <w:t>igen, a bürokratikus és társasági jellemvonások viszont nem állnak közvetlen kapcsolatban a teljesítménnyel.</w:t>
-      </w:r>
-      <w:r>
-        <w:t xml:space="preserve"> A bürokratikus és társasági jellemvonásokat azokra a szervezetekre alkalmazták, amelyek belső irányultságúak, integráltság, egységesség és összetartás jell</w:t>
-      </w:r>
-      <w:r>
-        <w:t>emző rájuk. Ezen szervezetek esetében az eredményeik nem jelezték, hogy volna összefüggés a kultúrájuk erőssége és a teljesítményük között.</w:t>
-      </w:r>
-    </w:p>
-    <w:p>
-      <w:r>
-        <w:t xml:space="preserve">A szervezetben fellelhető kultúra természete </w:t>
-      </w:r>
-      <w:r>
-        <w:t>fontos szerepet játszik abban</w:t>
-      </w:r>
-      <w:r>
-        <w:t xml:space="preserve">, hogy a dolgozóktól elvárt eredmények milyen </w:t>
-      </w:r>
-      <w:r>
-        <w:t>mértékben</w:t>
-      </w:r>
-      <w:r>
-        <w:t xml:space="preserve"> fognak </w:t>
-      </w:r>
-      <w:r>
-        <w:t>megvalósulni</w:t>
-      </w:r>
-      <w:r>
-        <w:t>.</w:t>
-      </w:r>
-      <w:r>
-        <w:t xml:space="preserve"> Általánosan elfogadott</w:t>
-      </w:r>
-      <w:r>
-        <w:t xml:space="preserve"> ideológiák</w:t>
-      </w:r>
-      <w:r>
-        <w:t xml:space="preserve">, közös nézetek szükségesek a folyamatos, szervezett munkavégzéshez. </w:t>
-      </w:r>
-      <w:r>
-        <w:t>Ez</w:t>
-      </w:r>
-      <w:r>
-        <w:t>ek</w:t>
-      </w:r>
-      <w:r>
-        <w:t xml:space="preserve"> </w:t>
-      </w:r>
-      <w:r>
-        <w:t xml:space="preserve">megléte </w:t>
-      </w:r>
-      <w:r>
-        <w:t>lehetővé teszi a gö</w:t>
-      </w:r>
-      <w:r>
-        <w:t>rdülékeny munkavégzést, lecsökkenti a feladatok értelmezésével, újraértelmezésével eltöltött holtidőt, zavarodásokat</w:t>
-      </w:r>
-      <w:r>
-        <w:t xml:space="preserve">. </w:t>
-      </w:r>
-      <w:r>
-        <w:t>A</w:t>
-      </w:r>
-      <w:r>
-        <w:t xml:space="preserve"> stabil szervezeti kultúra </w:t>
-      </w:r>
-      <w:r>
-        <w:t xml:space="preserve">gyakran </w:t>
-      </w:r>
-      <w:r>
-        <w:t xml:space="preserve">az elsődleges </w:t>
-      </w:r>
-      <w:r>
-        <w:t>forrása</w:t>
-      </w:r>
-      <w:r>
-        <w:t xml:space="preserve"> a motivációnak és az elkötelezettségnek, az erős közösségtudat és egyező nézetek pedig egyszerű</w:t>
-      </w:r>
-      <w:r>
-        <w:t>bb</w:t>
-      </w:r>
-      <w:r>
-        <w:t xml:space="preserve"> döntéshozatalhoz vezetnek mind a célok, mind az eszközök tekintetében.</w:t>
-      </w:r>
-      <w:r>
-        <w:t xml:space="preserve"> </w:t>
-      </w:r>
-    </w:p>
-    <w:p>
-      <w:pPr>
-        <w:pStyle w:val="Cmsor2"/>
-      </w:pPr>
-      <w:r>
         <w:t>Learning organization</w:t>
       </w:r>
     </w:p>
@@ -2947,7 +2933,7 @@
     </w:p>
     <w:p>
       <w:pPr>
-        <w:pStyle w:val="Listaszerbekezds"/>
+        <w:pStyle w:val="ListParagraph"/>
         <w:numPr>
           <w:ilvl w:val="0"/>
           <w:numId w:val="11"/>
@@ -2965,7 +2951,7 @@
     </w:p>
     <w:p>
       <w:pPr>
-        <w:pStyle w:val="Listaszerbekezds"/>
+        <w:pStyle w:val="ListParagraph"/>
         <w:numPr>
           <w:ilvl w:val="0"/>
           <w:numId w:val="11"/>
@@ -2978,16 +2964,12 @@
         <w:t>Az egyén fejlődésére fektett hangsúly („personal mastery”)</w:t>
       </w:r>
       <w:r>
-        <w:t xml:space="preserve">: a „mesterré válás” kifejezés némileg tükrözi Senge elképzelését. Azt állítja, hogy az egyén aki magas </w:t>
-      </w:r>
-      <w:r>
-        <w:lastRenderedPageBreak/>
-        <w:t>szintű jártasságot szerez egy adott területen az nem csak magas minőségű munkát fog produkálni, elkötelezetté is válik a munkája iránt.</w:t>
-      </w:r>
-    </w:p>
-    <w:p>
-      <w:pPr>
-        <w:pStyle w:val="Listaszerbekezds"/>
+        <w:t>: a „mesterré válás” kifejezés némileg tükrözi Senge elképzelését. Azt állítja, hogy az egyén aki magas szintű jártasságot szerez egy adott területen az nem csak magas minőségű munkát fog produkálni, elkötelezetté is válik a munkája iránt.</w:t>
+      </w:r>
+    </w:p>
+    <w:p>
+      <w:pPr>
+        <w:pStyle w:val="ListParagraph"/>
         <w:numPr>
           <w:ilvl w:val="0"/>
           <w:numId w:val="11"/>
@@ -3005,7 +2987,7 @@
     </w:p>
     <w:p>
       <w:pPr>
-        <w:pStyle w:val="Listaszerbekezds"/>
+        <w:pStyle w:val="ListParagraph"/>
         <w:numPr>
           <w:ilvl w:val="0"/>
           <w:numId w:val="11"/>
@@ -3023,7 +3005,7 @@
     </w:p>
     <w:p>
       <w:pPr>
-        <w:pStyle w:val="Listaszerbekezds"/>
+        <w:pStyle w:val="ListParagraph"/>
         <w:numPr>
           <w:ilvl w:val="0"/>
           <w:numId w:val="11"/>
@@ -3041,12 +3023,16 @@
     </w:p>
     <w:p>
       <w:r>
-        <w:t>A tanuló szervezet proaktív, törekszik az előrelátásra, a problémák megelőzésére. Jellemző rá, hogy a tagjai folyamatosan igénylik a tanulást egyénileg és csoportosan egyaránt. Pozitívan ítéli meg az emberi természetet, hisz abban, hogy az ember a fejlődésre magától törekszik. Hiszi, hogy a környezet befolyásolható, nem csak passzívan alkalmazkodik a változásokhoz. Állandóan keresi a dolgok miértjét, megkérdőjelezi azokat, kérdései útján tanul. Mindíg a jövőt tartja szem elött, nem fél a változástól, sőt a változásban látja a problémák megoldását. A tagok között folyamatos és nyílt kommunikáció zajlik rengeteg csatornán. Sikerük kulcsa a közös problémamegoldás, az új ötletek egymással való megosztása és közös értékelése. Törekszik a sokszínűségre, mert hiszi, hogy a sokszínűség az új megoldások születésének, az előrehaladásnak az alapja. Rendszer szinten gondolkozik mindenről, a részek közötti összefüggéseket vizsgálja. (Schein, 2004)</w:t>
-      </w:r>
-    </w:p>
-    <w:p>
-      <w:pPr>
-        <w:pStyle w:val="Cmsor2"/>
+        <w:t xml:space="preserve">A tanuló szervezet proaktív, törekszik az előrelátásra, a problémák megelőzésére. Jellemző rá, hogy a tagjai folyamatosan igénylik a tanulást egyénileg és csoportosan egyaránt. Pozitívan ítéli meg az emberi természetet, hisz abban, hogy az ember a fejlődésre magától törekszik. Hiszi, hogy a környezet befolyásolható, nem csak passzívan alkalmazkodik a változásokhoz. Állandóan keresi a dolgok miértjét, megkérdőjelezi azokat, kérdései útján tanul. Mindíg a </w:t>
+      </w:r>
+      <w:r>
+        <w:lastRenderedPageBreak/>
+        <w:t>jövőt tartja szem elött, nem fél a változástól, sőt a változásban látja a problémák megoldását. A tagok között folyamatos és nyílt kommunikáció zajlik rengeteg csatornán. Sikerük kulcsa a közös problémamegoldás, az új ötletek egymással való megosztása és közös értékelése. Törekszik a sokszínűségre, mert hiszi, hogy a sokszínűség az új megoldások születésének, az előrehaladásnak az alapja. Rendszer szinten gondolkozik mindenről, a részek közötti összefüggéseket vizsgálja. (Schein, 2004)</w:t>
+      </w:r>
+    </w:p>
+    <w:p>
+      <w:pPr>
+        <w:pStyle w:val="Heading2"/>
       </w:pPr>
       <w:r>
         <w:t>Learning society</w:t>
@@ -3054,492 +3040,591 @@
     </w:p>
     <w:p>
       <w:r>
-        <w:t xml:space="preserve">A tanuló társadalom elgondolása egy hatalmas téma, részletes ismertetése a dolgozatom kereteibe közel sem fér bele, mindössze néhány jellemvonását szeretném kiemelni, hiszen a </w:t>
-      </w:r>
+        <w:t>A tanuló társadalom elgondolása egy hatalmas téma, részletes ismertetése a dolgozatom kereteibe közel sem fér bele, mindössze néhány jellemvonását szeretném kiemelni, hiszen a „</w:t>
+      </w:r>
+      <w:r>
+        <w:t>tanuló</w:t>
+      </w:r>
+      <w:r>
+        <w:t xml:space="preserve"> szervezet” eszméje innen származik. A „tanuló társadalom” fogalma már évezredekkel ezelőtt is létezett:</w:t>
+      </w:r>
+    </w:p>
+    <w:p>
+      <w:pPr>
+        <w:pStyle w:val="Quote"/>
+      </w:pPr>
+      <w:r>
+        <w:t>„Az oktatás nem egy elkülönített tevékenység volt, melyet bizonyos órákban, bizonyos helyeken, bizonyos időben végeztek. Az oktatás volt a társadalom célja. A város oktatta az embert. Az athéniak a kultúra által, ’paideia’ által nevelkedtek.” (Robert M. Hutchins: The Learning Society, 1968, p.130.)</w:t>
+      </w:r>
+    </w:p>
+    <w:p>
+      <w:r>
+        <w:t>Az elgondolás tehát közel sem újkeletű dolog, viszont a szakirodalomban csak a 60-as évek végén kezdett elterjedni. A tanuló társadalom eszméje arra az alapfeltevésre épít, hogy egy nemzet gazdasági fejlődésének a kulcsa a folyamatos, helytől és intézménytől független tanulás. Az ideális tanuló társadalmat jellemzi a „lifelong learning” eszméjének általános elfogadás, függés a  technológiák fejlődésétől, melyek lehetővé teszik az információ gyors áramlását valamint az, hogy az oktatást, továbbképzést a társadalom tagjai ugyanúgy elérhessék és kedvük szerint válogassanak közűlük, mint ahogy ezt megtehetik a globális piac termékeivel. (Jarvis, 2000)</w:t>
+      </w:r>
+    </w:p>
+    <w:p>
+      <w:pPr>
+        <w:pStyle w:val="Heading2"/>
+      </w:pPr>
+      <w:r>
+        <w:t>A modern és posztmodern szervezet</w:t>
+      </w:r>
+    </w:p>
+    <w:p>
+      <w:pPr>
+        <w:pStyle w:val="Heading3"/>
+      </w:pPr>
+      <w:r>
+        <w:t>Filozófiai irányvonal</w:t>
+      </w:r>
+    </w:p>
+    <w:p>
+      <w:r>
+        <w:t xml:space="preserve">A modernizmus és posztmodernizmus elméletei tucatnyi tudományágra kiterjedő eszmék. A modernizmus alapvető elemei a racionalitás, a megismerhetőség, a dolgok logikus magyarázata, egyetemes elméletek, tényszerűség. </w:t>
+      </w:r>
+    </w:p>
+    <w:p>
+      <w:pPr>
+        <w:pStyle w:val="Quote"/>
+      </w:pPr>
       <w:r>
         <w:lastRenderedPageBreak/>
-        <w:t>„</w:t>
-      </w:r>
-      <w:r>
-        <w:t>tanuló</w:t>
-      </w:r>
-      <w:r>
-        <w:t xml:space="preserve"> szervezet” eszméje innen származik. A „tanuló társadalom” fogalma már évezredekkel ezelőtt is létezett:</w:t>
-      </w:r>
-    </w:p>
-    <w:p>
-      <w:pPr>
-        <w:pStyle w:val="Idzet"/>
-      </w:pPr>
-      <w:r>
-        <w:t>„Az oktatás nem egy elkülönített tevékenység volt, melyet bizonyos órákban, bizonyos helyeken, bizonyos időben végeztek. Az oktatás volt a társadalom célja. A város oktatta az embert. Az athéniak a kultúra által, ’paideia’ által nevelkedtek.” (Robert M. Hutchins: The Learning Society, 1968, p.130.)</w:t>
-      </w:r>
-    </w:p>
-    <w:p>
-      <w:r>
-        <w:t>Az elgondolás tehát közel sem újkeletű dolog, viszont a szakirodalomban csak a 60-as évek végén kezdett elterjedni. A tanuló társadalom eszméje arra az alapfeltevésre épít, hogy egy nemzet gazdasági fejlődésének a kulcsa a folyamatos, helytől és intézménytől független tanulás. Az ideális tanuló társadalmat jellemzi a „lifelong learning” eszméjének általános elfogadás, függés a  technológiák fejlődésétől, melyek lehetővé teszik az információ gyors áramlását valamint az, hogy az oktatást, továbbképzést a társadalom tagjai ugyanúgy elérhessék és kedvük szerint válogassanak közűlük, mint ahogy ezt megtehetik a globális piac termékeivel. (Jarvis, 2000)</w:t>
-      </w:r>
-    </w:p>
-    <w:p>
-      <w:pPr>
-        <w:pStyle w:val="Cmsor2"/>
-      </w:pPr>
-      <w:r>
-        <w:t>A modern és posztmodern szervezet</w:t>
-      </w:r>
-    </w:p>
-    <w:p>
-      <w:pPr>
-        <w:pStyle w:val="Cmsor3"/>
-      </w:pPr>
-      <w:r>
-        <w:t>Filozófiai irányvonal</w:t>
-      </w:r>
-    </w:p>
-    <w:p>
-      <w:r>
-        <w:t xml:space="preserve">A modernizmus és posztmodernizmus elméletei tucatnyi tudományágra kiterjedő eszmék. A modernizmus alapvető elemei a racionalitás, a megismerhetőség, a dolgok logikus magyarázata, egyetemes elméletek, tényszerűség. </w:t>
-      </w:r>
-    </w:p>
-    <w:p>
-      <w:pPr>
-        <w:pStyle w:val="Idzet"/>
-      </w:pPr>
-      <w:r>
         <w:t>Modern (a posztmodernnel elentétben) kultúrális tanulmányok, kifejezetten a „valós” ethnográfiák</w:t>
       </w:r>
       <w:r>
         <w:rPr>
-          <w:rStyle w:val="Lbjegyzet-hivatkozs"/>
+          <w:rStyle w:val="FootnoteReference"/>
         </w:rPr>
         <w:footnoteReference w:id="1"/>
       </w:r>
       <w:r>
-        <w:t xml:space="preserve"> megpróbálnak áthatolni a kultúra felszínes megnyilvánulásain és szubjektív értelmezéseiken, hogy a mélyebben fekvő valóságot felfedjék, megmutatva az igazsághoz közelebb álló tudást. A modern tudomány elkülöníti a valóság objektív igazságát, a szerző szubjektivitását és a szöveges forrást. [...] Modernista szerzők gyakran elismerik a feltételezhetően objektív adatok és azok hiányos / befejezetlen írott reprezentációi közti különbségeket, bár vitatják, hogy az ilyen problémák javíthatóak a tisztább, átláthatóbb </w:t>
+        <w:t xml:space="preserve"> megpróbálnak áthatolni a kultúra felszínes megnyilvánulásain és szubjektív értelmezéseiken, hogy a mélyebben fekvő valóságot felfedjék, megmutatva az igazsághoz közelebb álló tudást. A modern tudomány elkülöníti a valóság objektív igazságát, a szerző szubjektivitását és a szöveges forrást. [...] Modernista szerzők gyakran elismerik a feltételezhetően objektív adatok és azok hiányos / befejezetlen írott reprezentációi közti különbségeket, bár vitatják, hogy az ilyen problémák javíthatóak a tisztább, átláthatóbb írás által .(Martin, Frost, O’Neill: Organizational Culture: Beyond Struggles for Intellectrual Dominance, 2004, p. 37.)</w:t>
+      </w:r>
+    </w:p>
+    <w:p>
+      <w:r>
+        <w:t>A posztmodernitás a modern felfogás eszméivel való szakítást jelenti.</w:t>
+      </w:r>
+    </w:p>
+    <w:p>
+      <w:pPr>
+        <w:pStyle w:val="Quote"/>
+      </w:pPr>
+      <w:r>
+        <w:t>A posztmodernizmus azt állítja, hogy a kapcsolat a  jelző és a jelzett dolog között, a megalkotott kép és az eredeti tapasztalat között [...] gyengített, összetett és gyakran önkényes.</w:t>
+      </w:r>
+      <w:r>
+        <w:t xml:space="preserve"> </w:t>
+      </w:r>
+      <w:r>
+        <w:t>[...] Egy szöveg nem egy zárt rendszer; tükrözi a szerző szubjektív nézeteit, más forrásokét, azokét akik olvassák valamint mindazokét akiknek a nézeteire hivatkozik [...]A posztmodernizmus analítikus technikákat használ, mint például a dekonstrukció, hogy rámutasson egy forrásban azokra a megoldásokra, amelyek a valóság illúzióját hivatottak kelteni. (Martin, Frost, O’Neill: Organizational Culture: Beyond Struggles for Intellectrual Dominance  2004, p. 36-37-38.)</w:t>
+      </w:r>
+    </w:p>
+    <w:p>
+      <w:r>
+        <w:t>Szertics Gergely</w:t>
+      </w:r>
+      <w:r>
+        <w:rPr>
+          <w:rStyle w:val="FootnoteReference"/>
+        </w:rPr>
+        <w:footnoteReference w:id="2"/>
+      </w:r>
+      <w:r>
+        <w:t xml:space="preserve"> gondolatait foglalom össze a következő pár sorban. A posztmodern gondolkodás alapja a </w:t>
+      </w:r>
+      <w:r>
+        <w:rPr>
+          <w:b/>
+        </w:rPr>
+        <w:t>dekonstrukció</w:t>
+      </w:r>
+      <w:r>
+        <w:t xml:space="preserve"> és a </w:t>
+      </w:r>
+      <w:r>
+        <w:rPr>
+          <w:b/>
+        </w:rPr>
+        <w:t>jelölő elsőbbsége</w:t>
+      </w:r>
+      <w:r>
+        <w:t xml:space="preserve"> a jelölttel szemben. A dekonstrukciót három fő dologra értjük: a „nagy narrativák”, vagyis a világ folyamatait egyetemesen magyarázni próbáló elgondolások lebontására, melyek csak látszólag és felszínesen magyarázzák a folyamatokat, az „egyén, mint önálló egység” elgondolás lebontására, mely figyelmen kívül hagyja az ember belső ellentmondásait és azt, hogy az egyén észlelését a környezetében lezajló történések nagy mértékben befolyásolják, valamint a tudás értéksemlegességének lebontására, amely elgondolás szerint a tudásunk (főként a nyelvünk) nem befolyásolja az értékrendünk kialakulását, holott a meglévő tudásunk erősen </w:t>
       </w:r>
       <w:r>
         <w:lastRenderedPageBreak/>
-        <w:t>írás által .(Martin, Frost, O’Neill: Organizational Culture: Beyond Struggles for Intellectrual Dominance, 2004, p. 37.)</w:t>
-      </w:r>
-    </w:p>
-    <w:p>
-      <w:r>
-        <w:t>A posztmodernitás a modern felfogás eszméivel való szakítást jelenti.</w:t>
-      </w:r>
-    </w:p>
-    <w:p>
-      <w:pPr>
-        <w:pStyle w:val="Idzet"/>
-      </w:pPr>
-      <w:r>
-        <w:t>A posztmodernizmus azt állítja, hogy a kapcsolat a  jelző és a jelzett dolog között, a megalkotott kép és az eredeti tapasztalat között [...] gyengített, összetett és gyakran önkényes.</w:t>
+        <w:t>befolyásolja a tapasztalásunkat. A jelölő elsőbbsége alatt azt érti a posztmodern szemlélet, hogy csak értelmezés létezik és nincs abszolút értelem, minden attól függ, hogy ki és miként értelmezi a dolgokat. Ebből következik, hogy az értelmezés valódi tárgya nem az értelmezni kívánt dolog, hanem az egyén aki értelmezi  és a nyelv, amit az értelmezéshez használ. (</w:t>
+      </w:r>
+      <w:r>
+        <w:t xml:space="preserve">Szertics, </w:t>
+      </w:r>
+      <w:r>
+        <w:t>internetes forrás</w:t>
+      </w:r>
+      <w:r>
+        <w:t xml:space="preserve"> -</w:t>
+      </w:r>
+      <w:r>
+        <w:t xml:space="preserve"> link az irodalomjegyzékban)</w:t>
+      </w:r>
+    </w:p>
+    <w:p>
+      <w:pPr>
+        <w:pStyle w:val="Heading3"/>
+      </w:pPr>
+      <w:r>
+        <w:t>Modern és posztmodern a gyakorlatban</w:t>
+      </w:r>
+    </w:p>
+    <w:p>
+      <w:r>
+        <w:t>A modern szervezetre jellemző az erősen centralizált irányítás, több szintű hierarchia. Egységes piacra termel, jellemzően tömegtermékeket. Állandó, statikus célokat tűz ki és kiszámítható, gondosan megtervezett stratégiákat alkalmaz. Bürokratikus felépítésű, komoly szabályozás uralja a munkarendet. Az alkalmazottakat bűntetésekkel és jutalmakkal ösztönzi, egységes arculatra törekszik, egységes kultúrával rendelkezik, melynek alapját a stabilitás, megszokás és tradíció adja. Ezzel ellentétben a posztmodern szervezet nagy mértékben decentralizáltan működik, kisebb autonóm egységekre bomlik, nincs valódi hierarchia, az egységek egymást kiegészítve, a döntéseket közösen meghozva haladnak a szervezet céljai felé. Szűk piacokat, piaci réseket („niche market”) próbál kiszolgálni új technológiák bevezetésével, folyamatosan átalakuló stratégiával. Nagy hangsúlyt fektet az alkalmazottak fejlesztésére, döntésekbe való bevonására. Nincs éles határvonal a vezető és a beosztott között, szaktudás és teljesítmény a státusz alapja nem pedig a betöltött pozíció. Egységesség helyett inkább változatosságra, sokszínűségre törekszik, tömegtermelés helyett differenciált, változatos termékeket vagy szolgáltatásokat nyújt. Jellemző rá a dinamikus, agilis kultúra, mely a változáson, adaptáción alapszik. (Taylor, 2005)</w:t>
+      </w:r>
+    </w:p>
+    <w:p>
+      <w:r>
+        <w:t>A modern vezetési szemléletre jellemző, hogy az alkalmazottra, mint költség tekint, akik egy jól körülhatárolt pozíciót töltenek be és a mukájuk nagy részét egyedül végzik. A posztmodern szervezet számára az alkalmazott befektetés és érték, akiknek a munkája egy hatékonyan működő, tagjait segítő csapatban hozza a legtöbb hasznot. A posztmodern vezetés fontos alapelve az információ megosztása, közös feldolgozása, a modern szemlélet szerint ez kizárólag a vezetők privilégiuma és feladata. (Boje és Dennehy, 1993)</w:t>
+      </w:r>
+    </w:p>
+    <w:p>
+      <w:r>
+        <w:t>A posztmodern szervezetekben egy</w:t>
+      </w:r>
+      <w:r>
+        <w:t>re nagyobb szerepet kap az atipi</w:t>
+      </w:r>
+      <w:r>
+        <w:t>kus foglalkoztatás (pl. távmunka, részmunkaidő), mivel ezek a megoldások lehetőséget adnak a munkaerő állomány gyors változtatására, időleges munkaerőigények kielégítésére. (Kürtösi, 2008)</w:t>
+      </w:r>
+    </w:p>
+    <w:p>
+      <w:pPr>
+        <w:pStyle w:val="Quote"/>
+      </w:pPr>
+      <w:r>
+        <w:lastRenderedPageBreak/>
+        <w:t xml:space="preserve">Nemcsak a foglalkoztatás viszonyai változnak meg, hanem a munkaszervezési módok is igazodnak a szervezeti átalakulásokhoz és a munkvalállalók képézettségi szintjének növekedéséhez. A hierarchia csökkenése a kevesebb szervezeti szint a felelősségteljes feladatok alsóbb szintekre való delegálását vonja maga után, a specializált munkakörök helyett kevésbé szűk, változatosabb munkafeladatokkal és több felelősséggel gazdagított munkaköröket definiálnak, a szervezetek bátorítják a munkavállalók együttműködését, előtérbe helyezik a csapatmunkát. (Kürtösi: </w:t>
+      </w:r>
+      <w:r>
+        <w:t>A nők és férfiak társadalmi kapcsolathálózatána</w:t>
+      </w:r>
+      <w:r>
+        <w:t>k eltréései a munkaszervezetben,</w:t>
+      </w:r>
+      <w:r>
+        <w:t xml:space="preserve"> 2008</w:t>
+      </w:r>
+      <w:r>
+        <w:t>, p.30)</w:t>
+      </w:r>
+    </w:p>
+    <w:p>
+      <w:pPr>
+        <w:pStyle w:val="Heading2"/>
+      </w:pPr>
+      <w:r>
+        <w:t xml:space="preserve">A szervezeti kultúra </w:t>
+      </w:r>
+      <w:r>
+        <w:t>feltárás</w:t>
+      </w:r>
+      <w:r>
+        <w:t xml:space="preserve">ának </w:t>
+      </w:r>
+      <w:r>
+        <w:t>lehetséges</w:t>
+      </w:r>
+      <w:r>
+        <w:t xml:space="preserve"> útjai</w:t>
+      </w:r>
+    </w:p>
+    <w:p>
+      <w:r>
+        <w:t xml:space="preserve">A következőkben </w:t>
+      </w:r>
+      <w:r>
+        <w:t>az általam vizsgált forrásokban</w:t>
+      </w:r>
+      <w:r>
+        <w:t xml:space="preserve"> leggyakrabban felmerülő </w:t>
+      </w:r>
+      <w:r>
+        <w:t xml:space="preserve">kutatási módszereket ismertetem, a fejezet végén kitérek a saját kutatásomhoz választott módszerre és </w:t>
+      </w:r>
+      <w:r>
+        <w:t>döntésem</w:t>
+      </w:r>
+      <w:r>
+        <w:t xml:space="preserve"> okára.</w:t>
+      </w:r>
+    </w:p>
+    <w:p>
+      <w:pPr>
+        <w:pStyle w:val="Heading3"/>
+      </w:pPr>
+      <w:r>
+        <w:t>Problémák és megközelítés</w:t>
+      </w:r>
+      <w:r>
+        <w:t>ük</w:t>
+      </w:r>
+    </w:p>
+    <w:p>
+      <w:pPr>
+        <w:pStyle w:val="Quote"/>
+      </w:pPr>
+      <w:r>
+        <w:t xml:space="preserve">„Azokat a vezetőket akik nem foglalkoznak tudatosan az őket körülvevő szervezeti </w:t>
+      </w:r>
+      <w:r>
+        <w:t>kultúrával a</w:t>
+      </w:r>
+      <w:r>
+        <w:t xml:space="preserve"> kultúra fogja</w:t>
+      </w:r>
+      <w:r>
+        <w:t xml:space="preserve"> irányítani, nem pedig fordítva.</w:t>
+      </w:r>
+      <w:r>
+        <w:t>” (Schein, Organizational Cultu</w:t>
+      </w:r>
+      <w:r>
+        <w:t>re and Leadership. 2004, p.23)</w:t>
+      </w:r>
+    </w:p>
+    <w:p>
+      <w:r>
+        <w:t>Számtalan különböző eszközt fejlesztettek ki szervezet</w:t>
+      </w:r>
+      <w:r>
+        <w:t>ek</w:t>
+      </w:r>
+      <w:r>
+        <w:t xml:space="preserve"> kultúrájának feltárására és vizsgálatára.</w:t>
+      </w:r>
+      <w:r>
+        <w:t xml:space="preserve"> Egy 2007-es angol </w:t>
+      </w:r>
+      <w:r>
+        <w:t>szervezeti kultúra</w:t>
+      </w:r>
+      <w:r>
+        <w:t xml:space="preserve"> kutatás</w:t>
+      </w:r>
+      <w:r>
+        <w:rPr>
+          <w:rStyle w:val="FootnoteReference"/>
+        </w:rPr>
+        <w:footnoteReference w:id="3"/>
       </w:r>
       <w:r>
         <w:t xml:space="preserve"> </w:t>
       </w:r>
       <w:r>
-        <w:t>[...] Egy szöveg nem egy zárt rendszer; tükrözi a szerző szubjektív nézeteit, más forrásokét, azokét akik olvassák valamint mindazokét akiknek a nézeteire hivatkozik [...]A posztmodernizmus analítikus technikákat használ, mint például a dekonstrukció, hogy rámutasson egy forrásban azokra a megoldásokra, amelyek a valóság illúzióját hivatottak kelteni. (Martin, Frost, O’Neill: Organizational Culture: Beyond Struggles for Intellectrual Dominance  2004, p. 36-37-38.)</w:t>
-      </w:r>
-    </w:p>
-    <w:p>
-      <w:r>
-        <w:t>Szertics Gergely</w:t>
-      </w:r>
-      <w:r>
-        <w:rPr>
-          <w:rStyle w:val="Lbjegyzet-hivatkozs"/>
-        </w:rPr>
-        <w:footnoteReference w:id="2"/>
-      </w:r>
-      <w:r>
-        <w:t xml:space="preserve"> gondolatait foglalom össze a következő pár sorban. A posztmodern gondolkodás alapja a </w:t>
-      </w:r>
-      <w:r>
-        <w:rPr>
-          <w:b/>
-        </w:rPr>
-        <w:t>dekonstrukció</w:t>
-      </w:r>
-      <w:r>
-        <w:t xml:space="preserve"> és a </w:t>
-      </w:r>
-      <w:r>
-        <w:rPr>
-          <w:b/>
-        </w:rPr>
-        <w:t>jelölő elsőbbsége</w:t>
-      </w:r>
-      <w:r>
-        <w:t xml:space="preserve"> a jelölttel szemben. A dekonstrukciót három fő dologra értjük: a „nagy narrativák”, vagyis a világ folyamatait egyetemesen magyarázni próbáló elgondolások lebontására, melyek csak látszólag és felszínesen magyarázzák a folyamatokat, az „egyén, mint önálló egység” elgondolás lebontására, mely figyelmen kívül hagyja az ember belső ellentmondásait és azt, hogy az egyén észlelését a környezetében lezajló történések nagy mértékben befolyásolják, valamint a tudás értéksemlegességének lebontására, amely elgondolás szerint a tudásunk (főként a nyelvünk) nem befolyásolja az értékrendünk kialakulását, holott a meglévő tudásunk erősen befolyásolja a tapasztalásunkat. A jelölő elsőbbsége alatt azt érti a posztmodern szemlélet, hogy csak értelmezés létezik és nincs abszolút értelem, minden attól függ, hogy ki és miként értelmezi a dolgokat. Ebből következik, hogy az értelmezés valódi tárgya nem az értelmezni kívánt dolog, hanem az egyén aki értelmezi  és a nyelv, amit az értelmezéshez használ. (</w:t>
-      </w:r>
-      <w:r>
-        <w:t xml:space="preserve">Szertics, </w:t>
-      </w:r>
-      <w:r>
-        <w:t>internetes forrás, link az irodalomjegyzékban)</w:t>
-      </w:r>
-    </w:p>
-    <w:p>
-      <w:pPr>
-        <w:pStyle w:val="Cmsor3"/>
-      </w:pPr>
+        <w:t>során</w:t>
+      </w:r>
+      <w:r>
+        <w:t xml:space="preserve"> 70, azaz hetven különböző eszköz alkalmazhatóságát vizsgálták szervezeti kultúra feltérképezésére való alkalmazhatóság szempontjából. </w:t>
+      </w:r>
+    </w:p>
+    <w:p>
+      <w:pPr>
+        <w:pStyle w:val="Quote"/>
+      </w:pPr>
+      <w:r>
+        <w:t>„Az egyes eszközök jól tükrözik a szervezeti kultúra kutatás változatos és összetett természetét</w:t>
+      </w:r>
+      <w:r>
+        <w:t xml:space="preserve">, egyik </w:t>
+      </w:r>
+      <w:r>
+        <w:t>sem tekinthető ideálisnak a kultúra feltárására. Az eszköz alkalmazhatósága sok tényezőtől függ, köztük a kutatás kontextusától és feltett kérdéseitől, az elérni kívánt céltól és a rendelkezésre álló erőforrásoktól.</w:t>
+      </w:r>
+      <w:r>
+        <w:t>”</w:t>
+      </w:r>
+      <w:r>
+        <w:t xml:space="preserve"> (Jung et al.:</w:t>
+      </w:r>
+      <w:r>
+        <w:t xml:space="preserve"> </w:t>
+      </w:r>
+      <w:r>
+        <w:t>Instruments for the Exploration of Organisational Culture, 2007, p.3)</w:t>
+      </w:r>
+    </w:p>
+    <w:p>
       <w:r>
         <w:lastRenderedPageBreak/>
-        <w:t>Modern és posztmodern a gyakorlatban</w:t>
-      </w:r>
-    </w:p>
-    <w:p>
-      <w:r>
-        <w:t>A modern szervezetre jellemző az erősen centralizált irányítás, több szintű hierarchia. Egységes piacra termel, jellemzően tömegtermékeket. Állandó, statikus célokat tűz ki és kiszámítható, gondosan megtervezett stratégiákat alkalmaz. Bürokratikus felépítésű, komoly szabályozás uralja a munkarendet. Az alkalmazottakat bűntetésekkel és jutalmakkal ösztönzi, egységes arculatra törekszik, egységes kultúrával rendelkezik, melynek alapját a stabilitás, megszokás és tradíció adja. Ezzel ellentétben a posztmodern szervezet nagy mértékben decentralizáltan működik, kisebb autonóm egységekre bomlik, nincs valódi hierarchia, az egységek egymást kiegészítve, a döntéseket közösen meghozva haladnak a szervezet céljai felé. Szűk piacokat, piaci réseket („niche market”) próbál kiszolgálni új technológiák bevezetésével, folyamatosan átalakuló stratégiával. Nagy hangsúlyt fektet az alkalmazottak fejlesztésére, döntésekbe való bevonására. Nincs éles határvonal a vezető és a beosztott között, szaktudás és teljesítmény a státusz alapja nem pedig a betöltött pozíció. Egységesség helyett inkább változatosságra, sokszínűségre törekszik, tömegtermelés helyett differenciált, változatos termékeket vagy szolgáltatásokat nyújt. Jellemző rá a dinamikus, agilis kultúra, mely a változáson, adaptáción alapszik. (Taylor, 2005)</w:t>
-      </w:r>
-    </w:p>
-    <w:p>
-      <w:r>
-        <w:t>A modern vezetési szemléletre jellemző, hogy az alkalmazottra, mint költség tekint, akik egy jól körülhatárolt pozíciót töltenek be és a mukájuk nagy részét egyedül végzik. A posztmodern szervezet számára az alkalmazott befektetés és érték, akiknek a munkája egy hatékonyan működő, tagjait segítő csapatban hozza a legtöbb hasznot. A posztmodern vezetés fontos alapelve az információ megosztása, közös feldolgozása, a modern szemlélet szerint ez kizárólag a vezetők privilégiuma és feladata. (Boje és Dennehy, 1993)</w:t>
-      </w:r>
-    </w:p>
-    <w:p>
-      <w:r>
-        <w:t>A posztmodern szervezetekben egy</w:t>
-      </w:r>
-      <w:r>
-        <w:t>re nagyobb szerepet kap az atipi</w:t>
-      </w:r>
-      <w:r>
-        <w:t>kus foglalkoztatás (pl. távmunka, részmunkaidő), mivel ezek a megoldások lehetőséget adnak a munkaerő állomány gyors változtatására, időleges munkaerőigények kielégítésére. (Kürtösi, 2008)</w:t>
-      </w:r>
-    </w:p>
-    <w:p>
-      <w:pPr>
-        <w:pStyle w:val="Idzet"/>
-      </w:pPr>
-      <w:r>
-        <w:t xml:space="preserve">Nemcsak a foglalkoztatás viszonyai változnak meg, hanem a munkaszervezési módok is igazodnak a szervezeti átalakulásokhoz és a munkvalállalók képézettségi szintjének növekedéséhez. A hierarchia csökkenése a kevesebb szervezeti szint a felelősségteljes feladatok alsóbb szintekre való delegálását vonja maga után, a specializált munkakörök helyett kevésbé szűk, változatosabb munkafeladatokkal és több felelősséggel gazdagított munkaköröket definiálnak, a szervezetek bátorítják a munkavállalók együttműködését, </w:t>
-      </w:r>
+        <w:t xml:space="preserve">Fontosnak tartok kiemelni egy gondolatot, melyet </w:t>
+      </w:r>
+      <w:r>
+        <w:t xml:space="preserve">Edgar H. Schein (2004) </w:t>
+      </w:r>
+      <w:r>
+        <w:t xml:space="preserve">fogalmazott meg és amely </w:t>
+      </w:r>
+      <w:r>
+        <w:t xml:space="preserve">rávilágít egy </w:t>
+      </w:r>
+      <w:r>
+        <w:t>a szervezeti kultúra feltárása során jelentkező alapvető problémára</w:t>
+      </w:r>
+      <w:r>
+        <w:t xml:space="preserve">: a pontos adatok gyűjtéséhez elkerülhetetlen a beavatkozás a szervezet mindennapi életébe. A vizsgálat során megkérdezett alkalmazottak hajlamosak vagy elhallgatni a sérelmeiket és negatív érzéseiket a szervezettel kapcsolatban, vagy felnagyítani dolgokat, hogy a kutatás eredményét pozitívan befolyásolják. </w:t>
+      </w:r>
+      <w:r>
+        <w:t>Hasonló viselkedést tapasztalhattunk például az általános iskolában,</w:t>
+      </w:r>
+      <w:r>
+        <w:t xml:space="preserve"> középiskolában</w:t>
+      </w:r>
+      <w:r>
+        <w:t xml:space="preserve"> amikor bemutató órát tartottunk leendő tanároknak, vagy szülőknek. </w:t>
+      </w:r>
+      <w:r>
+        <w:t xml:space="preserve">Ha pontos eredményeket akarunk kapni, valahogy ösztönöznünk kell a </w:t>
+      </w:r>
+      <w:r>
+        <w:t>vizsgálatban résztvevőket</w:t>
+      </w:r>
+      <w:r>
+        <w:t>, hogy torzulásoktól mentesen írják le a szervezet működéséről alkotott képüket</w:t>
+      </w:r>
+      <w:r>
+        <w:t>, a vizsgálat során úgy viselkedjenek, mint azt egyébként is tennék</w:t>
+      </w:r>
+      <w:r>
+        <w:t>.</w:t>
+      </w:r>
+      <w:r>
+        <w:t xml:space="preserve"> </w:t>
+      </w:r>
+      <w:r>
+        <w:t>A legnag</w:t>
+      </w:r>
+      <w:r>
+        <w:t>y</w:t>
+      </w:r>
+      <w:r>
+        <w:t>o</w:t>
+      </w:r>
+      <w:r>
+        <w:t>bb baj, hogy a vizsgálatot végző nem tudhatja, hogy a jelenléte, tevékenysége éppen milyen irányba befolyásolja az adatgyűjtést.</w:t>
+      </w:r>
+    </w:p>
+    <w:p>
+      <w:pPr>
+        <w:pStyle w:val="Heading3"/>
+      </w:pPr>
+      <w:r>
+        <w:t>Módszerek a feltárásra</w:t>
+      </w:r>
+    </w:p>
+    <w:p>
+      <w:r>
+        <w:t>Schein</w:t>
+      </w:r>
+      <w:r>
+        <w:t xml:space="preserve"> (2004)</w:t>
+      </w:r>
+      <w:r>
+        <w:t xml:space="preserve"> szerint egy általa „klinikai kutatás” modellnek nevezett adatgyűjtés a legmegfelelőbb a szervezetre gyakorolt torzító hatás </w:t>
+      </w:r>
+      <w:r>
+        <w:t xml:space="preserve">minimalizálása </w:t>
+      </w:r>
+      <w:r>
+        <w:t>szempontjából. A lényege, hogy a külső, vizsgálatot végző személyt nem pusztán szervezeti kultúra feltárás céljával vonják be, hanem kifejezetten néhány fennálló probléma megoldására. A vizsgálat résztvevői ez esetben önkéntesen és minimális torzítással fognak adatot szolgáltatni</w:t>
+      </w:r>
+      <w:r>
+        <w:t>, mivel külső segítségnyújtásként tekintenek rá azt várva</w:t>
+      </w:r>
+      <w:r>
+        <w:t>, hogy az eredmények</w:t>
+      </w:r>
+      <w:r>
+        <w:t>ből levont következtetések</w:t>
+      </w:r>
+      <w:r>
+        <w:t xml:space="preserve"> </w:t>
+      </w:r>
+      <w:r>
+        <w:t>teljesítményükre pozitív hatással lesz</w:t>
+      </w:r>
+      <w:r>
+        <w:t>nek</w:t>
+      </w:r>
+      <w:r>
+        <w:t xml:space="preserve">, </w:t>
+      </w:r>
+      <w:r>
+        <w:t xml:space="preserve">ezzel egy időben </w:t>
+      </w:r>
+      <w:r>
+        <w:t>a ku</w:t>
+      </w:r>
+      <w:r>
+        <w:t>t</w:t>
+      </w:r>
+      <w:r>
+        <w:t xml:space="preserve">atást végző személy </w:t>
+      </w:r>
+      <w:r>
+        <w:t>pedig „véletlenül” feltérképezi</w:t>
+      </w:r>
+      <w:r>
+        <w:t xml:space="preserve"> a szervezeti kultúrát is. </w:t>
+      </w:r>
+      <w:r>
+        <w:t>Ahhoz, hogy ez megtörténhessen, a szervezetnek be kell fogadn</w:t>
+      </w:r>
+      <w:r>
+        <w:t xml:space="preserve">ia a </w:t>
+      </w:r>
+      <w:r>
+        <w:t>vizsgálatot</w:t>
+      </w:r>
+      <w:r>
+        <w:t xml:space="preserve"> végző személy</w:t>
+      </w:r>
+      <w:r>
+        <w:t>t</w:t>
+      </w:r>
+      <w:r>
+        <w:t>, a szervezet tagjaiban tudatosodnia kell annak, hogy a vizsgálat az ő érdeküket szolgálja</w:t>
+      </w:r>
+      <w:r>
+        <w:t xml:space="preserve">. </w:t>
+      </w:r>
+      <w:r>
+        <w:t xml:space="preserve">Úgy értelmezem Schein módszerét, hogy akkor lehet a legeffektívebb egy ilyen felmérés, ha az alanyok abban a tudatban élnek, hogy </w:t>
+      </w:r>
+      <w:r>
+        <w:t xml:space="preserve">a viszgáló </w:t>
+      </w:r>
+      <w:r>
+        <w:t>tisztán problémamegoldó és telj</w:t>
+      </w:r>
+      <w:r>
+        <w:t>esítménynövelő szándékkal végzi</w:t>
+      </w:r>
+      <w:r>
+        <w:t xml:space="preserve"> az adatgyújtést, ami pontosságot és őszinteséget kíván</w:t>
+      </w:r>
+      <w:r>
+        <w:t xml:space="preserve"> a részükről</w:t>
+      </w:r>
+      <w:r>
+        <w:t>.</w:t>
+      </w:r>
+      <w:r>
+        <w:t xml:space="preserve"> </w:t>
+      </w:r>
+      <w:r>
+        <w:t xml:space="preserve">A szervezeti kultúra valódi feltárására irányuló törekvés legyen tehát láthatatlan. </w:t>
+      </w:r>
+      <w:r>
+        <w:t xml:space="preserve">Fontos, hogy a vizsgálat alanyai csak olyan mértékben kerüljenek bevonásra amennyire az nekik egyébként is természetes a munkájuk folyamán és csak olyan problémák megoldását vitassák, amelyeket </w:t>
+      </w:r>
+      <w:r>
+        <w:t>ők maguk azonosítottak</w:t>
+      </w:r>
+      <w:r>
+        <w:t>.</w:t>
+      </w:r>
+      <w:r>
+        <w:t xml:space="preserve"> </w:t>
+      </w:r>
+      <w:r>
+        <w:t>(Schein, 2004)</w:t>
+      </w:r>
+    </w:p>
+    <w:p>
       <w:r>
         <w:lastRenderedPageBreak/>
-        <w:t xml:space="preserve">előtérbe helyezik a csapatmunkát. (Kürtösi: </w:t>
-      </w:r>
-      <w:r>
-        <w:t>A nők és férfiak társadalmi kapcsolathálózatána</w:t>
-      </w:r>
-      <w:r>
-        <w:t>k eltréései a munkaszervezetben,</w:t>
-      </w:r>
-      <w:r>
-        <w:t xml:space="preserve"> 2008</w:t>
-      </w:r>
-      <w:r>
-        <w:t>, p.30)</w:t>
-      </w:r>
-    </w:p>
-    <w:p>
-      <w:pPr>
-        <w:pStyle w:val="Cmsor2"/>
-      </w:pPr>
-      <w:r>
-        <w:t xml:space="preserve">A szervezeti kultúra </w:t>
-      </w:r>
-      <w:r>
-        <w:t>feltárása</w:t>
-      </w:r>
-    </w:p>
-    <w:p>
-      <w:pPr>
-        <w:rPr>
-          <w:color w:val="E36C0A" w:themeColor="accent6" w:themeShade="BF"/>
-        </w:rPr>
-      </w:pPr>
-      <w:r>
-        <w:rPr>
-          <w:color w:val="E36C0A" w:themeColor="accent6" w:themeShade="BF"/>
-        </w:rPr>
-        <w:t>kultúra megismeréséhez vezető utak</w:t>
-      </w:r>
-      <w:r>
-        <w:rPr>
-          <w:color w:val="E36C0A" w:themeColor="accent6" w:themeShade="BF"/>
-        </w:rPr>
-        <w:t>. nem baj ha nem kimerítő a megoldások felsorolása, elég ha a magam által legjelntősebbnek tartottakat emelem ki</w:t>
-      </w:r>
-    </w:p>
-    <w:p>
-      <w:pPr>
-        <w:pStyle w:val="Cmsor3"/>
-      </w:pPr>
-      <w:r>
-        <w:t>Problémák és megközelítés</w:t>
-      </w:r>
-      <w:r>
-        <w:t>ük</w:t>
-      </w:r>
-    </w:p>
-    <w:p>
-      <w:pPr>
-        <w:pStyle w:val="Idzet"/>
-      </w:pPr>
-      <w:r>
-        <w:t xml:space="preserve">„Azokat a vezetőket akik nem foglalkoznak tudatosan az őket körülvevő szervezeti </w:t>
-      </w:r>
-      <w:r>
-        <w:t>kultúrával a</w:t>
-      </w:r>
-      <w:r>
-        <w:t xml:space="preserve"> kultúra fogja</w:t>
-      </w:r>
-      <w:r>
-        <w:t xml:space="preserve"> irányítani, nem pedig fordítva.</w:t>
-      </w:r>
-      <w:r>
-        <w:t>” (Schein, Organizational Cultu</w:t>
-      </w:r>
-      <w:r>
-        <w:t>re and Leadership. 2004, p.23)</w:t>
-      </w:r>
-    </w:p>
-    <w:p>
-      <w:r>
-        <w:t>Számtalan különböző eszközt fejlesztettek ki szervezet</w:t>
+        <w:t xml:space="preserve">A </w:t>
+      </w:r>
+      <w:r>
+        <w:t xml:space="preserve">különböző vizsgálati </w:t>
+      </w:r>
+      <w:r>
+        <w:t>módszereket</w:t>
+      </w:r>
+      <w:r>
+        <w:t xml:space="preserve"> megkülönböztethetjük aszerint, hogy a vizsgált személyek illetve a vizsgálatot végző milyen mértékben vesz részt az adatgyűjtésben. </w:t>
+      </w:r>
+      <w:r>
+        <w:t>A kulcs a kompromisszum: minél inkább bevonjuk a vizsgált személyeket, annál nagyobb a veszélye, hogy maga a kutatás</w:t>
+      </w:r>
+      <w:r>
+        <w:t>, a kutató jelenléte</w:t>
+      </w:r>
+      <w:r>
+        <w:t xml:space="preserve"> befol</w:t>
+      </w:r>
+      <w:r>
+        <w:t xml:space="preserve">yásolni fogja az eredményeinekt és minél inkább bevonjuk a kutatást végző személy(eke)t, annál költségesebb és hosszabb lesz a vizsgálat. </w:t>
+      </w:r>
+      <w:r>
+        <w:t xml:space="preserve">Olyan módszer amely során </w:t>
+      </w:r>
+      <w:r>
+        <w:t>a megfigyelt személyek</w:t>
+      </w:r>
+      <w:r>
+        <w:t xml:space="preserve"> kevéssé vesz</w:t>
+      </w:r>
+      <w:r>
+        <w:t>nek</w:t>
+      </w:r>
+      <w:r>
+        <w:t xml:space="preserve"> részt a kutatásban például az egyszerű demográfiai vizsgálat, </w:t>
+      </w:r>
+      <w:r>
+        <w:t xml:space="preserve">vagy a munkahelyi környezet, hierarchia, jellegzetes folyamatok elemzése, </w:t>
+      </w:r>
+      <w:r>
+        <w:t xml:space="preserve">amely során a szervezet </w:t>
+      </w:r>
+      <w:r>
+        <w:t xml:space="preserve">illetve </w:t>
+      </w:r>
+      <w:r>
+        <w:t>tagjain</w:t>
+      </w:r>
+      <w:r>
+        <w:t>ak alapvető adataiből készítünk kimutatást</w:t>
+      </w:r>
+      <w:r>
+        <w:t>. Ez</w:t>
       </w:r>
       <w:r>
         <w:t>ek</w:t>
       </w:r>
       <w:r>
-        <w:t xml:space="preserve"> kultúrájának feltárására és vizsgálatára.</w:t>
-      </w:r>
-      <w:r>
-        <w:t xml:space="preserve"> Egy 2007-es angol </w:t>
-      </w:r>
-      <w:r>
-        <w:t>szervezeti kultúra</w:t>
-      </w:r>
-      <w:r>
-        <w:t xml:space="preserve"> kutatás</w:t>
-      </w:r>
-      <w:r>
-        <w:rPr>
-          <w:rStyle w:val="Lbjegyzet-hivatkozs"/>
-        </w:rPr>
-        <w:footnoteReference w:id="3"/>
-      </w:r>
-      <w:r>
-        <w:t xml:space="preserve"> </w:t>
-      </w:r>
-      <w:r>
-        <w:t>során</w:t>
-      </w:r>
-      <w:r>
-        <w:t xml:space="preserve"> 70, azaz hetven különböző eszköz alkalmazhatóságát vizsgálták szervezeti kultúra feltérképezésére való alkalmazhatóság szempontjából. </w:t>
-      </w:r>
-    </w:p>
-    <w:p>
-      <w:pPr>
-        <w:pStyle w:val="Idzet"/>
-      </w:pPr>
-      <w:r>
-        <w:t>„Az egyes eszközök jól tükrözik a szervezeti kultúra kutatás változatos és összetett természetét</w:t>
-      </w:r>
-      <w:r>
-        <w:t xml:space="preserve">, egyik </w:t>
-      </w:r>
-      <w:r>
-        <w:t>sem tekinthető ideálisnak a kultúra feltárására. Az eszköz alkalmazhatósága sok tényezőtől függ, köztük a kutatás kontextusától és feltett kérdéseitől, az elérni kívánt céltól és a rendelkezésre álló erőforrásoktól.</w:t>
-      </w:r>
-      <w:r>
-        <w:t>”</w:t>
-      </w:r>
-      <w:r>
-        <w:t xml:space="preserve"> (Jung et al.:</w:t>
-      </w:r>
-      <w:r>
-        <w:t xml:space="preserve"> </w:t>
-      </w:r>
-      <w:r>
-        <w:t>Instruments for the Exploration of Organisational Culture, 2007, p.3)</w:t>
-      </w:r>
-    </w:p>
-    <w:p>
-      <w:r>
-        <w:t xml:space="preserve">Fontosnak tartok kiemelni egy gondolatot, melyet </w:t>
-      </w:r>
-      <w:r>
-        <w:t xml:space="preserve">Edgar H. Schein (2004) </w:t>
-      </w:r>
-      <w:r>
-        <w:t xml:space="preserve">fogalmazott meg és amely </w:t>
-      </w:r>
-      <w:r>
-        <w:t xml:space="preserve">rávilágít egy </w:t>
-      </w:r>
-      <w:r>
-        <w:t>a szervezeti kultúra feltárása során jelentkező alapvető problémára</w:t>
-      </w:r>
-      <w:r>
-        <w:t xml:space="preserve">: a pontos adatok gyűjtéséhez elkerülhetetlen a beavatkozás a szervezet mindennapi életébe. A vizsgálat során megkérdezett alkalmazottak hajlamosak vagy elhallgatni a sérelmeiket és negatív érzéseiket a szervezettel kapcsolatban, vagy felnagyítani dolgokat, hogy a kutatás eredményét pozitívan befolyásolják. </w:t>
-      </w:r>
-      <w:r>
-        <w:t>Hasonló viselkedést tapasztalhattunk például az általános iskolában,</w:t>
-      </w:r>
-      <w:r>
-        <w:t xml:space="preserve"> középiskolában</w:t>
-      </w:r>
-      <w:r>
-        <w:t xml:space="preserve"> amikor bemutató órát tartottunk leendő tanároknak, vagy szülőknek. </w:t>
-      </w:r>
-      <w:r>
-        <w:t xml:space="preserve">Ha pontos eredményeket akarunk kapni, valahogy ösztönöznünk kell a </w:t>
-      </w:r>
-      <w:r>
-        <w:lastRenderedPageBreak/>
-        <w:t>vizsgálatban résztvevőket</w:t>
-      </w:r>
-      <w:r>
-        <w:t>, hogy torzulásoktól mentesen írják le a szervezet működéséről alkotott képüket</w:t>
-      </w:r>
-      <w:r>
-        <w:t>, a vizsgálat során úgy viselkedjenek, mint azt egyébként is tennék</w:t>
-      </w:r>
-      <w:r>
-        <w:t>.</w:t>
-      </w:r>
-      <w:r>
-        <w:t xml:space="preserve"> </w:t>
-      </w:r>
-      <w:r>
-        <w:t>A legnag</w:t>
-      </w:r>
-      <w:r>
-        <w:t>y</w:t>
-      </w:r>
-      <w:r>
-        <w:t>o</w:t>
-      </w:r>
-      <w:r>
-        <w:t>bb baj, hogy a vizsgálatot végző nem tudhatja, hogy a jelenléte, tevékenysége éppen milyen irányba befolyásolja az adatgyűjtést.</w:t>
-      </w:r>
-    </w:p>
-    <w:p>
-      <w:pPr>
-        <w:pStyle w:val="Cmsor3"/>
-      </w:pPr>
-      <w:r>
-        <w:t>Módszerek a feltárásra</w:t>
-      </w:r>
-    </w:p>
-    <w:p>
-      <w:r>
-        <w:t>Schein</w:t>
-      </w:r>
-      <w:r>
-        <w:t xml:space="preserve"> (2004)</w:t>
-      </w:r>
-      <w:r>
-        <w:t xml:space="preserve"> szerint egy általa „klinikai kutatás” modellnek nevezett adatgyűjtés a legmegfelelőbb a szervezetre gyakorolt torzító hatás </w:t>
-      </w:r>
-      <w:r>
-        <w:t xml:space="preserve">minimalizálása </w:t>
-      </w:r>
-      <w:r>
-        <w:t>szempontjából. A lényege, hogy a külső, vizsgálatot végző személyt nem pusztán szervezeti kultúra feltárás céljával vonják be, hanem kifejezetten néhány fennálló probléma megoldására. A vizsgálat résztvevői ez esetben önkéntesen és minimális torzítással fognak adatot szolgáltatni</w:t>
-      </w:r>
-      <w:r>
-        <w:t>, mivel külső segítségnyújtásként tekintenek rá azt várva</w:t>
-      </w:r>
-      <w:r>
-        <w:t>, hogy az eredmények</w:t>
-      </w:r>
-      <w:r>
-        <w:t>ből levont következtetések</w:t>
-      </w:r>
-      <w:r>
-        <w:t xml:space="preserve"> </w:t>
-      </w:r>
-      <w:r>
-        <w:t>teljesítményükre pozitív hatással lesz</w:t>
-      </w:r>
-      <w:r>
-        <w:t>nek</w:t>
-      </w:r>
-      <w:r>
-        <w:t xml:space="preserve">, </w:t>
-      </w:r>
-      <w:r>
-        <w:t xml:space="preserve">ezzel egy időben </w:t>
-      </w:r>
-      <w:r>
-        <w:t>a ku</w:t>
-      </w:r>
-      <w:r>
-        <w:t>t</w:t>
-      </w:r>
-      <w:r>
-        <w:t xml:space="preserve">atást végző személy </w:t>
-      </w:r>
-      <w:r>
-        <w:t>pedig „véletlenül” feltérképezi</w:t>
-      </w:r>
-      <w:r>
-        <w:t xml:space="preserve"> a szervezeti kultúrát is. </w:t>
-      </w:r>
-      <w:r>
-        <w:t>Ahhoz, hogy ez megtörténhessen, a szervezetnek be kell fogadn</w:t>
-      </w:r>
-      <w:r>
-        <w:t xml:space="preserve">ia a </w:t>
-      </w:r>
-      <w:r>
-        <w:t>vizsgálatot</w:t>
-      </w:r>
-      <w:r>
-        <w:t xml:space="preserve"> végző személy</w:t>
-      </w:r>
-      <w:r>
-        <w:t>t</w:t>
-      </w:r>
-      <w:r>
-        <w:t>, a szervezet tagjaiban tudatosodnia kell annak, hogy a vizsgálat az ő érdeküket szolgálja</w:t>
-      </w:r>
-      <w:r>
-        <w:t xml:space="preserve">. </w:t>
-      </w:r>
-      <w:r>
-        <w:t xml:space="preserve">Úgy értelmezem Schein módszerét, hogy akkor lehet a legeffektívebb egy ilyen felmérés, ha az alanyok abban a tudatban élnek, hogy </w:t>
-      </w:r>
-      <w:r>
-        <w:t xml:space="preserve">a viszgáló </w:t>
-      </w:r>
-      <w:r>
-        <w:t>tisztán problémamegoldó és telj</w:t>
-      </w:r>
-      <w:r>
-        <w:t>esítménynövelő szándékkal végzi</w:t>
-      </w:r>
-      <w:r>
-        <w:t xml:space="preserve"> az adatgyújtést, ami pontosságot és őszinteséget kíván</w:t>
-      </w:r>
-      <w:r>
-        <w:t xml:space="preserve"> a részükről</w:t>
-      </w:r>
-      <w:r>
-        <w:t>.</w:t>
-      </w:r>
-      <w:r>
-        <w:t xml:space="preserve"> </w:t>
-      </w:r>
-      <w:r>
-        <w:t xml:space="preserve">A szervezeti kultúra valódi feltárására irányuló törekvés legyen tehát láthatatlan. </w:t>
-      </w:r>
-      <w:r>
-        <w:t xml:space="preserve">Fontos, hogy a vizsgálat alanyai csak olyan mértékben kerüljenek bevonásra amennyire az nekik egyébként is természetes a munkájuk folyamán és csak olyan problémák megoldását vitassák, amelyeket </w:t>
-      </w:r>
-      <w:r>
-        <w:t>ők maguk azonosítottak</w:t>
-      </w:r>
-      <w:r>
-        <w:t>.</w:t>
-      </w:r>
-      <w:r>
-        <w:t xml:space="preserve"> </w:t>
+        <w:t xml:space="preserve"> a módszer</w:t>
+      </w:r>
+      <w:r>
+        <w:t>ek</w:t>
+      </w:r>
+      <w:r>
+        <w:t xml:space="preserve"> könnyen kezelhető adatokat fog</w:t>
+      </w:r>
+      <w:r>
+        <w:t>nak</w:t>
+      </w:r>
+      <w:r>
+        <w:t xml:space="preserve"> szolgáltatni, de </w:t>
+      </w:r>
+      <w:r>
+        <w:t xml:space="preserve">nem fogunk általuk </w:t>
+      </w:r>
+      <w:r>
+        <w:t xml:space="preserve">mélyebb kutlúrális tényezőket </w:t>
+      </w:r>
+      <w:r>
+        <w:t xml:space="preserve">feltárni. </w:t>
       </w:r>
       <w:r>
         <w:t>(Schein, 2004)</w:t>
@@ -3547,99 +3632,6 @@
     </w:p>
     <w:p>
       <w:r>
-        <w:t xml:space="preserve">A </w:t>
-      </w:r>
-      <w:r>
-        <w:t xml:space="preserve">különböző vizsgálati </w:t>
-      </w:r>
-      <w:r>
-        <w:t>módszereket</w:t>
-      </w:r>
-      <w:r>
-        <w:t xml:space="preserve"> megkülönböztethetjük aszerint, hogy a vizsgált személyek illetve a vizsgálatot végző milyen mértékben vesz részt az adatgyűjtésben. </w:t>
-      </w:r>
-      <w:r>
-        <w:t>A kulcs a kompromisszum: minél inkább bevonjuk a vizsgált személyeket, annál nagyobb a veszélye, hogy maga a kutatás</w:t>
-      </w:r>
-      <w:r>
-        <w:t>, a kutató jelenléte</w:t>
-      </w:r>
-      <w:r>
-        <w:t xml:space="preserve"> befol</w:t>
-      </w:r>
-      <w:r>
-        <w:t xml:space="preserve">yásolni fogja az eredményeinekt és minél inkább bevonjuk a kutatást végző személy(eke)t, annál költségesebb és hosszabb lesz a vizsgálat. </w:t>
-      </w:r>
-      <w:r>
-        <w:t xml:space="preserve">Olyan módszer amely során </w:t>
-      </w:r>
-      <w:r>
-        <w:t>a megfigyelt személyek</w:t>
-      </w:r>
-      <w:r>
-        <w:t xml:space="preserve"> kevéssé vesz</w:t>
-      </w:r>
-      <w:r>
-        <w:t>nek</w:t>
-      </w:r>
-      <w:r>
-        <w:t xml:space="preserve"> részt a kutatásban például az egyszerű demográfiai vizsgálat, </w:t>
-      </w:r>
-      <w:r>
-        <w:t xml:space="preserve">vagy a munkahelyi környezet, hierarchia, jellegzetes folyamatok elemzése, </w:t>
-      </w:r>
-      <w:r>
-        <w:t xml:space="preserve">amely során a szervezet </w:t>
-      </w:r>
-      <w:r>
-        <w:t xml:space="preserve">illetve </w:t>
-      </w:r>
-      <w:r>
-        <w:t>tagjain</w:t>
-      </w:r>
-      <w:r>
-        <w:t xml:space="preserve">ak alapvető adataiből </w:t>
-      </w:r>
-      <w:r>
-        <w:lastRenderedPageBreak/>
-        <w:t>készítünk kimutatást</w:t>
-      </w:r>
-      <w:r>
-        <w:t>. Ez</w:t>
-      </w:r>
-      <w:r>
-        <w:t>ek</w:t>
-      </w:r>
-      <w:r>
-        <w:t xml:space="preserve"> a módszer</w:t>
-      </w:r>
-      <w:r>
-        <w:t>ek</w:t>
-      </w:r>
-      <w:r>
-        <w:t xml:space="preserve"> könnyen kezelhető adatokat fog</w:t>
-      </w:r>
-      <w:r>
-        <w:t>nak</w:t>
-      </w:r>
-      <w:r>
-        <w:t xml:space="preserve"> szolgáltatni, de </w:t>
-      </w:r>
-      <w:r>
-        <w:t xml:space="preserve">nem fogunk általuk </w:t>
-      </w:r>
-      <w:r>
-        <w:t xml:space="preserve">mélyebb kutlúrális tényezőket </w:t>
-      </w:r>
-      <w:r>
-        <w:t xml:space="preserve">feltárni. </w:t>
-      </w:r>
-      <w:r>
-        <w:t>(Schein, 2004)</w:t>
-      </w:r>
-    </w:p>
-    <w:p>
-      <w:r>
         <w:t xml:space="preserve">A vizsgált személyek nagyobb mértékű bevonását követelő </w:t>
       </w:r>
       <w:r>
@@ -3666,7 +3658,7 @@
     </w:p>
     <w:p>
       <w:pPr>
-        <w:pStyle w:val="Listaszerbekezds"/>
+        <w:pStyle w:val="ListParagraph"/>
         <w:numPr>
           <w:ilvl w:val="0"/>
           <w:numId w:val="14"/>
@@ -3690,7 +3682,7 @@
     </w:p>
     <w:p>
       <w:pPr>
-        <w:pStyle w:val="Listaszerbekezds"/>
+        <w:pStyle w:val="ListParagraph"/>
         <w:numPr>
           <w:ilvl w:val="0"/>
           <w:numId w:val="14"/>
@@ -3708,7 +3700,7 @@
     </w:p>
     <w:p>
       <w:pPr>
-        <w:pStyle w:val="Listaszerbekezds"/>
+        <w:pStyle w:val="ListParagraph"/>
         <w:numPr>
           <w:ilvl w:val="0"/>
           <w:numId w:val="14"/>
@@ -3726,7 +3718,7 @@
     </w:p>
     <w:p>
       <w:pPr>
-        <w:pStyle w:val="Listaszerbekezds"/>
+        <w:pStyle w:val="ListParagraph"/>
         <w:numPr>
           <w:ilvl w:val="0"/>
           <w:numId w:val="14"/>
@@ -3747,7 +3739,7 @@
     </w:p>
     <w:p>
       <w:pPr>
-        <w:pStyle w:val="Listaszerbekezds"/>
+        <w:pStyle w:val="ListParagraph"/>
         <w:numPr>
           <w:ilvl w:val="0"/>
           <w:numId w:val="14"/>
@@ -3775,7 +3767,7 @@
     </w:p>
     <w:p>
       <w:pPr>
-        <w:pStyle w:val="Listaszerbekezds"/>
+        <w:pStyle w:val="ListParagraph"/>
         <w:numPr>
           <w:ilvl w:val="0"/>
           <w:numId w:val="16"/>
@@ -3787,7 +3779,7 @@
     </w:p>
     <w:p>
       <w:pPr>
-        <w:pStyle w:val="Listaszerbekezds"/>
+        <w:pStyle w:val="ListParagraph"/>
         <w:numPr>
           <w:ilvl w:val="0"/>
           <w:numId w:val="16"/>
@@ -3807,16 +3799,17 @@
     </w:p>
     <w:p>
       <w:r>
+        <w:lastRenderedPageBreak/>
         <w:t>A</w:t>
       </w:r>
       <w:r>
         <w:t xml:space="preserve"> kutatást végző személyt is bevonó módszerek </w:t>
       </w:r>
       <w:r>
-        <w:t xml:space="preserve">még </w:t>
-      </w:r>
-      <w:r>
-        <w:t>az „assessment center” vagy az interjúztatás. Ezekkel a megoldásokkal lényegesen több adatot nyerhetünk a szervezeti kultúra feltárásához,</w:t>
+        <w:t>például az</w:t>
+      </w:r>
+      <w:r>
+        <w:t xml:space="preserve"> „assessment center” vagy az interjúztatás. Ezekkel a megoldásokkal lényegesen több adatot nyerhetünk a szervezeti kultúra feltárásához,</w:t>
       </w:r>
       <w:r>
         <w:t xml:space="preserve"> mint a tesztek esetében,</w:t>
@@ -3844,39 +3837,238 @@
         <w:rPr>
           <w:color w:val="E36C0A" w:themeColor="accent6" w:themeShade="BF"/>
         </w:rPr>
+        <w:t>írni</w:t>
+      </w:r>
+      <w:r>
+        <w:t xml:space="preserve"> </w:t>
+      </w:r>
+      <w:r>
+        <w:t xml:space="preserve">a </w:t>
+      </w:r>
+      <w:r>
+        <w:rPr>
+          <w:color w:val="E36C0A" w:themeColor="accent6" w:themeShade="BF"/>
+        </w:rPr>
+        <w:t>Janićijević</w:t>
+      </w:r>
+      <w:r>
+        <w:rPr>
+          <w:color w:val="E36C0A" w:themeColor="accent6" w:themeShade="BF"/>
+        </w:rPr>
+        <w:t xml:space="preserve"> –ben kiemelt részekről, aztán ebből átvezetni abba, hogy szerintem a két megközelítés (kvalit / kvantit) együtt a legjobb.</w:t>
+      </w:r>
+    </w:p>
+    <w:p>
+      <w:r>
+        <w:t xml:space="preserve">Janićijević (2011) </w:t>
+      </w:r>
+      <w:r>
+        <w:t xml:space="preserve">jól </w:t>
+      </w:r>
+      <w:r>
+        <w:t>érthetően és tömören</w:t>
+      </w:r>
+      <w:r>
+        <w:t xml:space="preserve">, több szempont szerint </w:t>
+      </w:r>
+      <w:r>
+        <w:t>két-két csoportba osztja</w:t>
+      </w:r>
+      <w:r>
+        <w:t xml:space="preserve"> a szervezeti kultúra feltárására irányuló vizsgálatokat, </w:t>
+      </w:r>
+      <w:r>
+        <w:t>ezekből</w:t>
+      </w:r>
+      <w:r>
+        <w:t xml:space="preserve"> </w:t>
+      </w:r>
+      <w:r>
+        <w:t xml:space="preserve">először </w:t>
+      </w:r>
+      <w:r>
+        <w:t xml:space="preserve">a típus </w:t>
+      </w:r>
+      <w:r>
+        <w:t>alapján történő</w:t>
+      </w:r>
+      <w:r>
+        <w:t xml:space="preserve"> megkülönböztetését szeretném kiemelni</w:t>
+      </w:r>
+      <w:r>
+        <w:t>, melyek a</w:t>
+      </w:r>
+      <w:r>
+        <w:t xml:space="preserve"> </w:t>
+      </w:r>
+      <w:r>
+        <w:rPr>
+          <w:b/>
+        </w:rPr>
+        <w:t>k</w:t>
+      </w:r>
+      <w:r>
+        <w:rPr>
+          <w:b/>
+        </w:rPr>
+        <w:t>omparatív analízist</w:t>
+      </w:r>
+      <w:r>
+        <w:t xml:space="preserve"> és </w:t>
+      </w:r>
+      <w:r>
+        <w:t xml:space="preserve">az </w:t>
+      </w:r>
+      <w:r>
+        <w:rPr>
+          <w:b/>
+        </w:rPr>
+        <w:t>esettanulmány</w:t>
+      </w:r>
+      <w:r>
+        <w:t>.</w:t>
+      </w:r>
+    </w:p>
+    <w:p>
+      <w:r>
+        <w:t>Komparatív analízis során nagy számú szervezetet hasonlítunk össze tagjaikkal együtt. A szervezetek és tagok mintája szigorú kiválasztási szabályok mentén kerül be a vizsgálatba azlrt, hogy a sokaságot reprezentatívnak tekinthessük, ami biztosítja a megbízhatóságot és validitást.</w:t>
+      </w:r>
+      <w:r>
+        <w:t xml:space="preserve"> A komparatív analízis előnye</w:t>
+      </w:r>
+      <w:r>
+        <w:t xml:space="preserve"> tehát</w:t>
+      </w:r>
+      <w:r>
+        <w:t>, hogy általánosítható eredményekhez vezet, mivel hipotézisek érvényes minta alapján történő igazolását célozza</w:t>
+      </w:r>
+      <w:r>
+        <w:t>.</w:t>
+      </w:r>
+    </w:p>
+    <w:p>
+      <w:r>
+        <w:t xml:space="preserve">Esettanulmány készítése során csak nagyon kis számú, akár egyetlen elemű mintát vizsgálunk. A cél nem hipotézisek tesztelése, mivel ehhez nem rendelkezünk megfelelő méretű mintával. Az esettanulmány egy bizonyos téma, vagy probléma körüljárását célozza, amelyből hipotéziseket </w:t>
+      </w:r>
+      <w:r>
+        <w:t>generálhatunk.</w:t>
+      </w:r>
+      <w:r>
+        <w:t xml:space="preserve"> Előnye a komparatív analízissel szemben, hogy mélyebb, kiterjedtebb eredményekhez juthatunk, viszont komoly hátránya az általánosíthatóság hiánya.</w:t>
+      </w:r>
+      <w:r>
+        <w:t xml:space="preserve"> (Janićijević, 2011)</w:t>
+      </w:r>
+    </w:p>
+    <w:p>
+      <w:r>
+        <w:t xml:space="preserve">A szerző a kutatás természete, a tudás megszerzésének módja szerint megkülönböztet </w:t>
+      </w:r>
+      <w:r>
+        <w:rPr>
+          <w:b/>
+        </w:rPr>
+        <w:t>objektív</w:t>
+      </w:r>
+      <w:r>
+        <w:t xml:space="preserve"> és </w:t>
+      </w:r>
+      <w:r>
+        <w:rPr>
+          <w:b/>
+        </w:rPr>
+        <w:t>szubjektív</w:t>
+      </w:r>
+      <w:r>
+        <w:t xml:space="preserve"> kutatást.</w:t>
+      </w:r>
+      <w:r>
+        <w:t xml:space="preserve"> Véleményem szerint a fentebb</w:t>
+      </w:r>
+      <w:r>
+        <w:t xml:space="preserve"> leírt és az alá</w:t>
+      </w:r>
+      <w:r>
+        <w:t>bb bemutatott kategóriapárok között sok a párhuzam, ettől függetlenül szeretnék kiemelni pár általam  lényegesnek tartott gondolatot a szerző által elkülönített módon.</w:t>
+      </w:r>
+    </w:p>
+    <w:p>
+      <w:r>
         <w:lastRenderedPageBreak/>
-        <w:t>valami kell ide a tartalomelemzéssel</w:t>
-      </w:r>
-      <w:r>
+        <w:t>Az objektív kutatás célja, hogy általános következtetéseket</w:t>
+      </w:r>
+      <w:r>
+        <w:t xml:space="preserve"> vonjunk le belőle. Leggyakrabban kérdőívek segítségével folyik az adatgyűjtés, a feldolgozásban pedig komoly szerepet kap a statisztika és hasonló kvalitatv módszerek.</w:t>
+      </w:r>
+      <w:r>
+        <w:t xml:space="preserve"> Ilyen jellegű, kultúra feltárására vonatkozó vizsgálat során a kutató a lehető legtávolabb kell hogy tartsa magát a szervezettől, az eredmények értékelésében nem jelenhet meg semmi nyoma a saját személyes gondolatainak.</w:t>
+      </w:r>
+    </w:p>
+    <w:p>
+      <w:r>
+        <w:t>Szubjektív kutatás esetében a kutató személye, nézetei, előképzettsége nagyon fontos részét képezik a kutatási eredményeknek. Első személyben kell bemutatnia a vizsgálatát és be kell számolnia saját limitációiról, ezeknek hatásairól.</w:t>
+      </w:r>
+      <w:r>
+        <w:t xml:space="preserve"> </w:t>
+      </w:r>
+      <w:r>
+        <w:t xml:space="preserve">Az adott szerző nélkülözhetetlensége </w:t>
+      </w:r>
+      <w:r>
+        <w:t>miatt</w:t>
+      </w:r>
+      <w:r>
+        <w:t xml:space="preserve"> nehéz az ilyen jellegű vizsgálatokat tudományos folyóíratokban közölni</w:t>
+      </w:r>
+      <w:r>
+        <w:t>.</w:t>
+      </w:r>
+      <w:r>
+        <w:t xml:space="preserve"> </w:t>
+      </w:r>
+      <w:r>
+        <w:t>(Janićijević, 2011)</w:t>
+      </w:r>
+    </w:p>
+    <w:p>
+      <w:pPr>
+        <w:pStyle w:val="Heading1"/>
+      </w:pPr>
+      <w:r>
+        <w:t>Kutatási módszertan: tartalomelemzés</w:t>
+      </w:r>
+    </w:p>
+    <w:p>
+      <w:pPr>
+        <w:pStyle w:val="Heading2"/>
+      </w:pPr>
+      <w:r>
+        <w:t>Választásom indoklása</w:t>
+      </w:r>
+    </w:p>
+    <w:p>
+      <w:pPr>
         <w:rPr>
           <w:color w:val="E36C0A" w:themeColor="accent6" w:themeShade="BF"/>
         </w:rPr>
-        <w:t xml:space="preserve"> és egyéb módszerekkel</w:t>
-      </w:r>
+      </w:pPr>
       <w:r>
         <w:rPr>
           <w:color w:val="E36C0A" w:themeColor="accent6" w:themeShade="BF"/>
         </w:rPr>
-        <w:t xml:space="preserve"> történő feltárásra!</w:t>
+        <w:t xml:space="preserve">leírni, hogy milyen módszert választottam és </w:t>
       </w:r>
       <w:r>
         <w:rPr>
           <w:color w:val="E36C0A" w:themeColor="accent6" w:themeShade="BF"/>
         </w:rPr>
-        <w:t xml:space="preserve"> eddig csak kérdőív jellegű módszereket és Schein gondolatait írtam. Jung et al (2007) összeír több tíz feltárási módszert, de mind kérdőíves.</w:t>
-      </w:r>
-    </w:p>
-    <w:p>
-      <w:pPr>
-        <w:pStyle w:val="Cmsor1"/>
-      </w:pPr>
-      <w:r>
-        <w:t>Kutatási módszertan: tartalomelemzés</w:t>
-      </w:r>
-    </w:p>
-    <w:p>
-      <w:pPr>
-        <w:pStyle w:val="Cmsor2"/>
+        <w:t>miért</w:t>
+      </w:r>
+    </w:p>
+    <w:p/>
+    <w:p>
+      <w:pPr>
+        <w:pStyle w:val="Heading2"/>
       </w:pPr>
       <w:r>
         <w:t>Áttekintés</w:t>
@@ -3907,7 +4099,7 @@
     </w:p>
     <w:p>
       <w:pPr>
-        <w:pStyle w:val="Idzet"/>
+        <w:pStyle w:val="Quote"/>
       </w:pPr>
       <w:r>
         <w:t xml:space="preserve">... egy kutatási technika a kommunikációban kifejeződő tartalmak objektív, rendszerszerű és kvantitatív leírására. (Berelson: </w:t>
@@ -3924,7 +4116,11 @@
         <w:t xml:space="preserve">Terjedésének kezdeti szakaszában kvantitatív jellegű vizsgálatként használták, ami azt jelenti, hogy objektív, a forrásban fellelhető, számszerűsíthető adatok rendszerezéséből és felsorakoztatásából vontak le következtetéseket. </w:t>
       </w:r>
       <w:r>
-        <w:t>A tartalomelemzés e tulajdonságát Berelson ( 1952) is kiemeli, sőt, az ő értelmezésében a tartalomelemzés kizárólag kvantitatív módon végezve vezethet értékelhető eredményre</w:t>
+        <w:t xml:space="preserve">A tartalomelemzés e tulajdonságát Berelson ( 1952) is kiemeli, sőt, az ő értelmezésében a tartalomelemzés kizárólag kvantitatív módon </w:t>
+      </w:r>
+      <w:r>
+        <w:lastRenderedPageBreak/>
+        <w:t>végezve vezethet értékelhető eredményre</w:t>
       </w:r>
       <w:r>
         <w:t xml:space="preserve">, a szövegben explicit módon meg nem jelenő tartalmak </w:t>
@@ -3965,6 +4161,49 @@
     </w:p>
     <w:p>
       <w:r>
+        <w:t xml:space="preserve">Szakirodalmi áttekintésemben kitértem a modern és posztmodern szemléletek szembeállítására. </w:t>
+      </w:r>
+      <w:r>
+        <w:t xml:space="preserve">Janićijević (2011) </w:t>
+      </w:r>
+      <w:r>
+        <w:t xml:space="preserve">szervezeti kultúra feltárására irányuló módszereiben az </w:t>
+      </w:r>
+      <w:r>
+        <w:t>objektív / szubjektív felosztás</w:t>
+      </w:r>
+      <w:r>
+        <w:t>a</w:t>
+      </w:r>
+      <w:r>
+        <w:t xml:space="preserve"> jól tükröz</w:t>
+      </w:r>
+      <w:r>
+        <w:t>i a</w:t>
+      </w:r>
+      <w:r>
+        <w:t xml:space="preserve"> modern / posztmodern szemléletek egymással szemben álló elgondolásait. Megfogalmazásában ugyanez a párhuzam megjelenik a kvalitatív / kv</w:t>
+      </w:r>
+      <w:r>
+        <w:t>antitatív megközelítések között:</w:t>
+      </w:r>
+    </w:p>
+    <w:p>
+      <w:pPr>
+        <w:pStyle w:val="Quote"/>
+      </w:pPr>
+      <w:r>
+        <w:t>Az analízis mindig kapcsolati minták feltárását célozza az adott kutatási területen. Kvantitatív analízis során ezek a minták a számszerű adatok közötti kapcsolatokra, kvalitatív analízis során pedig a koncepciók jelentései közötti kapcsolatokra vonatkoznak.  (Janićijević:</w:t>
+      </w:r>
+      <w:r>
+        <w:t xml:space="preserve"> Methodological approaches in the research of organizational culture in: Economic Annals, Volum</w:t>
+      </w:r>
+      <w:r>
+        <w:t>e LVI, No. 189 April – June 2011, p. 83.)</w:t>
+      </w:r>
+    </w:p>
+    <w:p>
+      <w:r>
         <w:t xml:space="preserve">A </w:t>
       </w:r>
       <w:r>
@@ -3992,11 +4231,7 @@
         <w:t xml:space="preserve"> utalva ezzel arra, hogy az ilyen módon kialakult vizsgálati eredményekben komoly szerepe van a kutatást végző személy látásmódjának, nézeteinek. </w:t>
       </w:r>
       <w:r>
-        <w:t xml:space="preserve">A tartalomelemzés által felszínre kerülhetnek tudatos és tudattalan üzenetek is egy szövegből. A </w:t>
-      </w:r>
-      <w:r>
-        <w:lastRenderedPageBreak/>
-        <w:t>látens tartalom lehet szándékosan rejtett, de jelen lehet úgy is, hogy a szerzőnek nincs tudomása róla.</w:t>
+        <w:t>A tartalomelemzés által felszínre kerülhetnek tudatos és tudattalan üzenetek is egy szövegből. A látens tartalom lehet szándékosan rejtett, de jelen lehet úgy is, hogy a szerzőnek nincs tudomása róla.</w:t>
       </w:r>
       <w:r>
         <w:t xml:space="preserve"> Az ilyen lappangó tartalmak felszínre kerülésében fontos szerepet játszanak az olyan meg nem jelenő tartalmak egy szövegben, amelyekre a korábban tett utalások alapján számítanánk.</w:t>
@@ -4005,31 +4240,15 @@
         <w:t xml:space="preserve"> </w:t>
       </w:r>
       <w:r>
+        <w:t xml:space="preserve">Kvalitatív elemzés során figyelmet kell tehát fordítanunk arra is, hogy mi az ami feltűnően hiányzik a vizsgált szövegtörzsből. </w:t>
+      </w:r>
+      <w:r>
         <w:t>(Julien, 2008)</w:t>
       </w:r>
     </w:p>
     <w:p>
       <w:pPr>
-        <w:rPr>
-          <w:color w:val="E36C0A" w:themeColor="accent6" w:themeShade="BF"/>
-        </w:rPr>
-      </w:pPr>
-      <w:r>
-        <w:rPr>
-          <w:color w:val="E36C0A" w:themeColor="accent6" w:themeShade="BF"/>
-        </w:rPr>
-        <w:t xml:space="preserve">ide kéne valami arról, hogy </w:t>
-      </w:r>
-      <w:r>
-        <w:rPr>
-          <w:color w:val="E36C0A" w:themeColor="accent6" w:themeShade="BF"/>
-        </w:rPr>
-        <w:t>melyik módszerről mit gondolnak</w:t>
-      </w:r>
-    </w:p>
-    <w:p>
-      <w:pPr>
-        <w:pStyle w:val="Idzet"/>
+        <w:pStyle w:val="Quote"/>
       </w:pPr>
       <w:r>
         <w:rPr>
@@ -4047,12 +4266,13 @@
     </w:p>
     <w:p>
       <w:r>
+        <w:lastRenderedPageBreak/>
         <w:t>Lehota József (2001) hasnlóképp vélekedik a két paradigmával kapcsolatban:</w:t>
       </w:r>
     </w:p>
     <w:p>
       <w:pPr>
-        <w:pStyle w:val="Idzet"/>
+        <w:pStyle w:val="Quote"/>
       </w:pPr>
       <w:r>
         <w:t xml:space="preserve">A tartalomelemzés kvantitatív és kvalitatív felfogásmódja sokat közeledett az utóbbi időkben [...] </w:t>
@@ -4119,7 +4339,7 @@
     </w:p>
     <w:p>
       <w:pPr>
-        <w:pStyle w:val="Idzet"/>
+        <w:pStyle w:val="Quote"/>
       </w:pPr>
       <w:r>
         <w:t>... a kvantitatív/kvalitatív megkülönböztetés egy téves kettősség a tartalomelemzés felépítésének két különböző megoldásában</w:t>
@@ -4131,33 +4351,33 @@
         <w:t xml:space="preserve"> valamint</w:t>
       </w:r>
       <w:r>
-        <w:t xml:space="preserve"> megenged különböző értelmezéseket és ennek </w:t>
+        <w:t xml:space="preserve"> megenged különböző értelmezéseket és ennek megfelelően kezelendő, tagadhatatlan, hogy mindkét szemléletmód kutatói relevanciájukat tekintve mintákat vesznek a szövegből, </w:t>
+      </w:r>
+      <w:r>
+        <w:t xml:space="preserve">szavakat és kijelentéseket megkülönböztetve, idézeteket használva </w:t>
+      </w:r>
+      <w:r>
+        <w:t>egység</w:t>
+      </w:r>
+      <w:r>
+        <w:t xml:space="preserve">ekre bontják a szöveget; a szöveg kialakulását befolyásoló körülmények kontextusában vizsgálják azt amit olvasnak és meghatározott kutatási kérdések megválaszolására törekszenek. (Krippendorff: Content Analysis: An Introduction to Its Methodology, 2003, p. 87.) </w:t>
+      </w:r>
+    </w:p>
+    <w:p>
+      <w:pPr>
+        <w:pStyle w:val="Heading2"/>
+      </w:pPr>
+      <w:r>
+        <w:t>A tartalomelemzés folyamata</w:t>
+      </w:r>
+    </w:p>
+    <w:p>
+      <w:r>
+        <w:t xml:space="preserve">Különböző kutatók más-más fázisokra bontják a tartalomelemzést. Antal László (1976) két fő részre osztja a kutatást: először a szöveg kódolása, kategóriák felállítása, majd eztán a kategóriákba sorolt elemek számosságuk és egymáshoz való viszonyuk vizsgálata által </w:t>
       </w:r>
       <w:r>
         <w:lastRenderedPageBreak/>
-        <w:t xml:space="preserve">megfelelően kezelendő, tagadhatatlan, hogy mindkét szemléletmód kutatói relevanciájukat tekintve mintákat vesznek a szövegből, </w:t>
-      </w:r>
-      <w:r>
-        <w:t xml:space="preserve">szavakat és kijelentéseket megkülönböztetve, idézeteket használva </w:t>
-      </w:r>
-      <w:r>
-        <w:t>egység</w:t>
-      </w:r>
-      <w:r>
-        <w:t xml:space="preserve">ekre bontják a szöveget; a szöveg kialakulását befolyásoló körülmények kontextusában vizsgálják azt amit olvasnak és meghatározott kutatási kérdések megválaszolására törekszenek. (Krippendorff: Content Analysis: An Introduction to Its Methodology, 2003, p. 87.) </w:t>
-      </w:r>
-    </w:p>
-    <w:p>
-      <w:pPr>
-        <w:pStyle w:val="Cmsor2"/>
-      </w:pPr>
-      <w:r>
-        <w:t>A tartalomelemzés folyamata</w:t>
-      </w:r>
-    </w:p>
-    <w:p>
-      <w:r>
-        <w:t>Különböző kutatók más-más fázisokra bontják a tartalomelemzést. Antal László (1976) két fő részre osztja a kutatást: először a szöveg kódolása, kategóriák felállítása, majd eztán a kategóriákba sorolt elemek számosságuk és egymáshoz való viszonyuk vizsgálata által összefüggések feltárása. A szerző kiemelten fontosnak tartja a gondosan előkészített, lehetőleg kategória-szótárak használatával összegyűjtött kategóriák meglétét.</w:t>
+        <w:t>összefüggések feltárása. A szerző kiemelten fontosnak tartja a gondosan előkészített, lehetőleg kategória-szótárak használatával összegyűjtött kategóriák meglétét.</w:t>
       </w:r>
     </w:p>
     <w:p>
@@ -4229,7 +4449,7 @@
     </w:p>
     <w:p>
       <w:pPr>
-        <w:pStyle w:val="Listaszerbekezds"/>
+        <w:pStyle w:val="ListParagraph"/>
         <w:numPr>
           <w:ilvl w:val="0"/>
           <w:numId w:val="12"/>
@@ -4259,7 +4479,7 @@
     </w:p>
     <w:p>
       <w:pPr>
-        <w:pStyle w:val="Listaszerbekezds"/>
+        <w:pStyle w:val="ListParagraph"/>
         <w:numPr>
           <w:ilvl w:val="0"/>
           <w:numId w:val="12"/>
@@ -4269,7 +4489,6 @@
         <w:rPr>
           <w:b/>
         </w:rPr>
-        <w:lastRenderedPageBreak/>
         <w:t>elemzés</w:t>
       </w:r>
       <w:r>
@@ -4278,7 +4497,7 @@
     </w:p>
     <w:p>
       <w:pPr>
-        <w:pStyle w:val="Listaszerbekezds"/>
+        <w:pStyle w:val="ListParagraph"/>
         <w:numPr>
           <w:ilvl w:val="0"/>
           <w:numId w:val="12"/>
@@ -4313,7 +4532,7 @@
     </w:p>
     <w:p>
       <w:pPr>
-        <w:pStyle w:val="Listaszerbekezds"/>
+        <w:pStyle w:val="ListParagraph"/>
         <w:numPr>
           <w:ilvl w:val="0"/>
           <w:numId w:val="13"/>
@@ -4325,7 +4544,7 @@
     </w:p>
     <w:p>
       <w:pPr>
-        <w:pStyle w:val="Listaszerbekezds"/>
+        <w:pStyle w:val="ListParagraph"/>
         <w:numPr>
           <w:ilvl w:val="0"/>
           <w:numId w:val="13"/>
@@ -4337,13 +4556,14 @@
     </w:p>
     <w:p>
       <w:pPr>
-        <w:pStyle w:val="Listaszerbekezds"/>
+        <w:pStyle w:val="ListParagraph"/>
         <w:numPr>
           <w:ilvl w:val="0"/>
           <w:numId w:val="13"/>
         </w:numPr>
       </w:pPr>
       <w:r>
+        <w:lastRenderedPageBreak/>
         <w:t>konceptuális elemzés, a meghatározott nyelvi markerek nélküli témák besűrítése</w:t>
       </w:r>
     </w:p>
@@ -4354,7 +4574,7 @@
     </w:p>
     <w:p>
       <w:pPr>
-        <w:pStyle w:val="Idzet"/>
+        <w:pStyle w:val="Quote"/>
       </w:pPr>
       <w:r>
         <w:t>... a</w:t>
@@ -4392,6 +4612,49 @@
       </w:r>
     </w:p>
     <w:p>
+      <w:r>
+        <w:t>Kondracki et al</w:t>
+      </w:r>
+      <w:r>
+        <w:t xml:space="preserve"> (2002) két tengely mentén mutatja be a tartalomelemzés felépítését meghatározó döntéseket. Az egyik tengely a technológia, ennek egyik vége manuális tartalomelemzés, amely mellőz minden fajta gépi vagy automatizált megoldást, a másik vége pedig a számítógép segítségével végzett tartalomelemzés, mely akár teljes egészében gépesített. Ennek persze feltétele, hogy a forrásunk gépek által könnyen feldolgozható formátumban legyen jelen. A másik tengely a szándék, amely lehet induktív illetve deduktív.</w:t>
+      </w:r>
+      <w:r>
+        <w:t xml:space="preserve"> Az induktív megközelítés azt jelenti, hogy a kutató először megvizsgálja az elemzés tárgyát anélkül, hogy előre meghatározott kategóriákba próbálná sorolni azt. A vizsgálat során feljegyzi a megfelelő tartalmi kategóriákat, kulcsszavakat és minden egyebet, melyek a későbbi kódolás és kvantitatív elemzés alapját képezik majd. A kutató a tartalom feldolgozása közben gyakran visszatér korábbi részekhez, iteratív módon tárja fel a forrásban domináns jelentéseket. A deduktív megközelítést alkalmazó kutató előre meghatározott</w:t>
+      </w:r>
+      <w:r>
+        <w:t>, más források alapján kialakított</w:t>
+      </w:r>
+      <w:r>
+        <w:t xml:space="preserve"> kulcsszavakkal, kategóriákkal dolgozik</w:t>
+      </w:r>
+      <w:r>
+        <w:t>, ezek seg</w:t>
+      </w:r>
+      <w:r>
+        <w:t>ítségével szűri meg az adatokat.</w:t>
+      </w:r>
+    </w:p>
+    <w:p>
+      <w:pPr>
+        <w:pStyle w:val="Quote"/>
+      </w:pPr>
+      <w:r>
+        <w:t>A kutatók általában kvalitatív tartalomelemzést alkalmaznak, amikor deduktív módon dolgoznak és kvantitatív tartalomelemzést, mikor deduktív analízist készítenek. (</w:t>
+      </w:r>
+      <w:r>
+        <w:t>Kondracki et al</w:t>
+      </w:r>
+      <w:r>
+        <w:t>:</w:t>
+      </w:r>
+      <w:r>
+        <w:t xml:space="preserve"> Content Analysis: Review of Methods and Their Applications in Nutrition Education in Journal of Nutrition Education an</w:t>
+      </w:r>
+      <w:r>
+        <w:t>d Behavior vol. 23, num. 4, 2002, p. 255.)</w:t>
+      </w:r>
+    </w:p>
+    <w:p>
       <w:pPr>
         <w:rPr>
           <w:color w:val="E36C0A" w:themeColor="accent6" w:themeShade="BF"/>
@@ -4401,73 +4664,27 @@
         <w:rPr>
           <w:color w:val="E36C0A" w:themeColor="accent6" w:themeShade="BF"/>
         </w:rPr>
-        <w:t>jöjjön ide Klaus Krippendorff 7 pontos felosztása</w:t>
-      </w:r>
-    </w:p>
-    <w:p>
-      <w:r>
-        <w:t>Kondracki et al</w:t>
-      </w:r>
-      <w:r>
-        <w:t xml:space="preserve"> (2002) két tengely mentén mutatja be a tartalomelemzés felépítését meghatározó döntéseket. Az egyik tengely a technológia, ennek egyik vége manuális tartalomelemzés, amely mellőz minden fajta gépi vagy automatizált megoldást, a másik vége pedig a számítógép segítségével végzett tartalomelemzés, mely akár teljes egészében gépesített. Ennek persze feltétele, hogy a forrásunk gépek által könnyen feldolgozható formátumban legyen jelen. A másik tengely a szándék, amely lehet induktív illetve deduktív.</w:t>
-      </w:r>
-      <w:r>
-        <w:t xml:space="preserve"> Az induktív megközelítés azt jelenti, hogy a kutató először megvizsgálja az elemzés tárgyát </w:t>
-      </w:r>
-      <w:r>
         <w:lastRenderedPageBreak/>
-        <w:t>anélkül, hogy előre meghatározott kategóriákba próbálná sorolni azt. A vizsgálat során feljegyzi a megfelelő tartalmi kategóriákat, kulcsszavakat és minden egyebet, melyek a későbbi kódolás és kvantitatív elemzés alapját képezik majd. A kutató a tartalom feldolgozása közben gyakran visszatér korábbi részekhez, iteratív módon tárja fel a forrásban domináns jelentéseket. A deduktív megközelítést alkalmazó kutató előre meghatározott</w:t>
-      </w:r>
-      <w:r>
-        <w:t>, más források alapján kialakított</w:t>
-      </w:r>
-      <w:r>
-        <w:t xml:space="preserve"> kulcsszavakkal, kategóriákkal dolgozik</w:t>
-      </w:r>
-      <w:r>
-        <w:t>, ezek seg</w:t>
-      </w:r>
-      <w:r>
-        <w:t>ítségével szűri meg az adatokat.</w:t>
-      </w:r>
-    </w:p>
-    <w:p>
-      <w:pPr>
-        <w:pStyle w:val="Idzet"/>
-      </w:pPr>
-      <w:r>
-        <w:t>A kutatók általában kvalitatív tartalomelemzést alkalmaznak, amikor deduktív módon dolgoznak és kvantitatív tartalomelemzést, mikor deduktív analízist készítenek. (</w:t>
-      </w:r>
-      <w:r>
-        <w:t>Kondracki et al</w:t>
-      </w:r>
-      <w:r>
-        <w:t>:</w:t>
-      </w:r>
-      <w:r>
-        <w:t xml:space="preserve"> Content Analysis: Review of Methods and Their Applications in Nutrition Education in Journal of Nutrition Education an</w:t>
-      </w:r>
-      <w:r>
-        <w:t>d Behavior vol. 23, num. 4, 2002, p. 255.)</w:t>
-      </w:r>
-    </w:p>
-    <w:p>
-      <w:pPr>
+        <w:t>ha az is megvan, akkor leírni, hogy én hogy fo</w:t>
+      </w:r>
+      <w:r>
         <w:rPr>
           <w:color w:val="E36C0A" w:themeColor="accent6" w:themeShade="BF"/>
         </w:rPr>
-      </w:pPr>
-      <w:r>
+        <w:t>gom csinálni és miért úgy ahogy</w:t>
+      </w:r>
+    </w:p>
+    <w:p>
+      <w:pPr>
         <w:rPr>
           <w:color w:val="E36C0A" w:themeColor="accent6" w:themeShade="BF"/>
         </w:rPr>
-        <w:t>ha az is megvan, akkor leírni, hogy én hogy fo</w:t>
-      </w:r>
+      </w:pPr>
       <w:r>
         <w:rPr>
           <w:color w:val="E36C0A" w:themeColor="accent6" w:themeShade="BF"/>
         </w:rPr>
-        <w:t>gom csinálni és miért úgy ahogy</w:t>
+        <w:t>eztán példákat kell keresni tartalomelemzési kutatásokra és ez alapján összeállítani a sajátomat</w:t>
       </w:r>
     </w:p>
     <w:p>
@@ -4480,75 +4697,75 @@
         <w:rPr>
           <w:color w:val="E36C0A" w:themeColor="accent6" w:themeShade="BF"/>
         </w:rPr>
-        <w:t>eztán példákat kell keresni tartalomelemzési kutatásokra és ez alapján összeállítani a sajátomat</w:t>
-      </w:r>
-    </w:p>
-    <w:p>
-      <w:pPr>
+        <w:t>Mikulás Gábor gszdi doktori iskola, itt meglesz</w:t>
+      </w:r>
+      <w:r>
         <w:rPr>
           <w:color w:val="E36C0A" w:themeColor="accent6" w:themeShade="BF"/>
         </w:rPr>
-      </w:pPr>
+        <w:t>: versenyk</w:t>
+      </w:r>
       <w:r>
         <w:rPr>
           <w:color w:val="E36C0A" w:themeColor="accent6" w:themeShade="BF"/>
         </w:rPr>
-        <w:t>Mikulás Gábor gszdi doktori iskola, itt meglesz</w:t>
+        <w:t>épességi kritériumok azonosítás</w:t>
       </w:r>
       <w:r>
         <w:rPr>
           <w:color w:val="E36C0A" w:themeColor="accent6" w:themeShade="BF"/>
         </w:rPr>
-        <w:t>: versenyk</w:t>
+        <w:t>a, vezetői narrációban</w:t>
       </w:r>
       <w:r>
         <w:rPr>
           <w:color w:val="E36C0A" w:themeColor="accent6" w:themeShade="BF"/>
         </w:rPr>
-        <w:t>épességi kritériumok azonosítás</w:t>
-      </w:r>
-      <w:r>
+        <w:t xml:space="preserve"> – kvalitativ elemzésre jo pelda, szerepeljen a dolgozatban mindket tipusu tartalomelemzés</w:t>
+      </w:r>
+    </w:p>
+    <w:p>
+      <w:pPr>
         <w:rPr>
           <w:color w:val="E36C0A" w:themeColor="accent6" w:themeShade="BF"/>
         </w:rPr>
-        <w:t>a, vezetői narrációban</w:t>
-      </w:r>
+      </w:pPr>
       <w:r>
         <w:rPr>
           <w:color w:val="E36C0A" w:themeColor="accent6" w:themeShade="BF"/>
         </w:rPr>
-        <w:t xml:space="preserve"> – kvalitativ elemzésre jo pelda, szerepeljen a dolgozatban mindket tipusu tartalomelemzés</w:t>
-      </w:r>
-    </w:p>
-    <w:p>
-      <w:pPr>
+        <w:t>Ehman</w:t>
+      </w:r>
+      <w:r>
         <w:rPr>
           <w:color w:val="E36C0A" w:themeColor="accent6" w:themeShade="BF"/>
         </w:rPr>
-      </w:pPr>
+        <w:t>n</w:t>
+      </w:r>
       <w:r>
         <w:rPr>
           <w:color w:val="E36C0A" w:themeColor="accent6" w:themeShade="BF"/>
         </w:rPr>
-        <w:t>Ehman</w:t>
+        <w:t xml:space="preserve"> Bea – kvalitatív tartalomelemzés</w:t>
       </w:r>
       <w:r>
         <w:rPr>
           <w:color w:val="E36C0A" w:themeColor="accent6" w:themeShade="BF"/>
         </w:rPr>
-        <w:t>n</w:t>
-      </w:r>
-      <w:r>
+        <w:t xml:space="preserve"> </w:t>
+      </w:r>
+    </w:p>
+    <w:p>
+      <w:pPr>
         <w:rPr>
           <w:color w:val="E36C0A" w:themeColor="accent6" w:themeShade="BF"/>
         </w:rPr>
-        <w:t xml:space="preserve"> Bea – kvalitatív tartalomelemzés</w:t>
-      </w:r>
+      </w:pPr>
       <w:r>
         <w:rPr>
           <w:color w:val="E36C0A" w:themeColor="accent6" w:themeShade="BF"/>
         </w:rPr>
-        <w:t xml:space="preserve"> </w:t>
+        <w:t>tartalomelemző program használata ajánlott</w:t>
       </w:r>
     </w:p>
     <w:p>
@@ -4561,26 +4778,26 @@
         <w:rPr>
           <w:color w:val="E36C0A" w:themeColor="accent6" w:themeShade="BF"/>
         </w:rPr>
-        <w:t>tartalomelemző program használata ajánlott</w:t>
-      </w:r>
-    </w:p>
-    <w:p>
-      <w:pPr>
+        <w:t>javaslat: kvantitaiv, nagy tömegü szöveg – cégujság 2014 – 2016 os anyaga, legalább 50-60 oldal</w:t>
+      </w:r>
+      <w:r>
         <w:rPr>
           <w:color w:val="E36C0A" w:themeColor="accent6" w:themeShade="BF"/>
         </w:rPr>
-      </w:pPr>
-      <w:r>
+        <w:t>. egybefüggő!</w:t>
+      </w:r>
+    </w:p>
+    <w:p>
+      <w:pPr>
         <w:rPr>
           <w:color w:val="E36C0A" w:themeColor="accent6" w:themeShade="BF"/>
         </w:rPr>
-        <w:t>javaslat: kvantitaiv, nagy tömegü szöveg – cégujság 2014 – 2016 os anyaga, legalább 50-60 oldal</w:t>
-      </w:r>
+      </w:pPr>
       <w:r>
         <w:rPr>
           <w:color w:val="E36C0A" w:themeColor="accent6" w:themeShade="BF"/>
         </w:rPr>
-        <w:t>. egybefüggő!</w:t>
+        <w:t>legyen kvalitativ modszertannal végzett elemzés is a dolgozatban!</w:t>
       </w:r>
     </w:p>
     <w:p>
@@ -4593,7 +4810,7 @@
         <w:rPr>
           <w:color w:val="E36C0A" w:themeColor="accent6" w:themeShade="BF"/>
         </w:rPr>
-        <w:t>legyen kvalitativ modszertannal végzett elemzés is a dolgozatban!</w:t>
+        <w:t>kvalitativ tartalomelemzés kategóriái és magyarázatai</w:t>
       </w:r>
     </w:p>
     <w:p>
@@ -4606,7 +4823,7 @@
         <w:rPr>
           <w:color w:val="E36C0A" w:themeColor="accent6" w:themeShade="BF"/>
         </w:rPr>
-        <w:t>kvalitativ tartalomelemzés kategóriái és magyarázatai</w:t>
+        <w:t>manuális / számítógépes tartalomelemzés (?)</w:t>
       </w:r>
     </w:p>
     <w:p>
@@ -4619,7 +4836,7 @@
         <w:rPr>
           <w:color w:val="E36C0A" w:themeColor="accent6" w:themeShade="BF"/>
         </w:rPr>
-        <w:t>manuális / számítógépes tartalomelemzés (?)</w:t>
+        <w:t>statistical methods for content analysis (?)</w:t>
       </w:r>
     </w:p>
     <w:p>
@@ -4632,7 +4849,7 @@
         <w:rPr>
           <w:color w:val="E36C0A" w:themeColor="accent6" w:themeShade="BF"/>
         </w:rPr>
-        <w:t>statistical methods for content analysis (?)</w:t>
+        <w:t>qualitative methods of analysis / quantitative methods of analysis</w:t>
       </w:r>
     </w:p>
     <w:p>
@@ -4660,7 +4877,7 @@
 </file>
 
 <file path=word/endnotes.xml><?xml version="1.0" encoding="utf-8"?>
-<w:endnotes xmlns:wpc="http://schemas.microsoft.com/office/word/2010/wordprocessingCanvas" xmlns:mc="http://schemas.openxmlformats.org/markup-compatibility/2006" xmlns:o="urn:schemas-microsoft-com:office:office" xmlns:r="http://schemas.openxmlformats.org/officeDocument/2006/relationships" xmlns:m="http://schemas.openxmlformats.org/officeDocument/2006/math" xmlns:v="urn:schemas-microsoft-com:vml" xmlns:wp14="http://schemas.microsoft.com/office/word/2010/wordprocessingDrawing" xmlns:wp="http://schemas.openxmlformats.org/drawingml/2006/wordprocessingDrawing" xmlns:w10="urn:schemas-microsoft-com:office:word" xmlns:w="http://schemas.openxmlformats.org/wordprocessingml/2006/main" xmlns:w14="http://schemas.microsoft.com/office/word/2010/wordml" xmlns:w15="http://schemas.microsoft.com/office/word/2012/wordml" xmlns:wpg="http://schemas.microsoft.com/office/word/2010/wordprocessingGroup" xmlns:wpi="http://schemas.microsoft.com/office/word/2010/wordprocessingInk" xmlns:wne="http://schemas.microsoft.com/office/word/2006/wordml" xmlns:wps="http://schemas.microsoft.com/office/word/2010/wordprocessingShape" mc:Ignorable="w14 w15 wp14">
+<w:endnotes xmlns:ve="http://schemas.openxmlformats.org/markup-compatibility/2006" xmlns:o="urn:schemas-microsoft-com:office:office" xmlns:r="http://schemas.openxmlformats.org/officeDocument/2006/relationships" xmlns:m="http://schemas.openxmlformats.org/officeDocument/2006/math" xmlns:v="urn:schemas-microsoft-com:vml" xmlns:wp="http://schemas.openxmlformats.org/drawingml/2006/wordprocessingDrawing" xmlns:w10="urn:schemas-microsoft-com:office:word" xmlns:w="http://schemas.openxmlformats.org/wordprocessingml/2006/main" xmlns:wne="http://schemas.microsoft.com/office/word/2006/wordml">
   <w:endnote w:type="separator" w:id="-1">
     <w:p>
       <w:pPr>
@@ -4685,22 +4902,22 @@
 </file>
 
 <file path=word/footer1.xml><?xml version="1.0" encoding="utf-8"?>
-<w:ftr xmlns:wpc="http://schemas.microsoft.com/office/word/2010/wordprocessingCanvas" xmlns:mc="http://schemas.openxmlformats.org/markup-compatibility/2006" xmlns:o="urn:schemas-microsoft-com:office:office" xmlns:r="http://schemas.openxmlformats.org/officeDocument/2006/relationships" xmlns:m="http://schemas.openxmlformats.org/officeDocument/2006/math" xmlns:v="urn:schemas-microsoft-com:vml" xmlns:wp14="http://schemas.microsoft.com/office/word/2010/wordprocessingDrawing" xmlns:wp="http://schemas.openxmlformats.org/drawingml/2006/wordprocessingDrawing" xmlns:w10="urn:schemas-microsoft-com:office:word" xmlns:w="http://schemas.openxmlformats.org/wordprocessingml/2006/main" xmlns:w14="http://schemas.microsoft.com/office/word/2010/wordml" xmlns:w15="http://schemas.microsoft.com/office/word/2012/wordml" xmlns:wpg="http://schemas.microsoft.com/office/word/2010/wordprocessingGroup" xmlns:wpi="http://schemas.microsoft.com/office/word/2010/wordprocessingInk" xmlns:wne="http://schemas.microsoft.com/office/word/2006/wordml" xmlns:wps="http://schemas.microsoft.com/office/word/2010/wordprocessingShape" mc:Ignorable="w14 w15 wp14">
+<w:ftr xmlns:ve="http://schemas.openxmlformats.org/markup-compatibility/2006" xmlns:o="urn:schemas-microsoft-com:office:office" xmlns:r="http://schemas.openxmlformats.org/officeDocument/2006/relationships" xmlns:m="http://schemas.openxmlformats.org/officeDocument/2006/math" xmlns:v="urn:schemas-microsoft-com:vml" xmlns:wp="http://schemas.openxmlformats.org/drawingml/2006/wordprocessingDrawing" xmlns:w10="urn:schemas-microsoft-com:office:word" xmlns:w="http://schemas.openxmlformats.org/wordprocessingml/2006/main" xmlns:wne="http://schemas.microsoft.com/office/word/2006/wordml">
   <w:p>
     <w:pPr>
-      <w:pStyle w:val="llb"/>
+      <w:pStyle w:val="Footer"/>
     </w:pPr>
   </w:p>
   <w:p>
     <w:pPr>
-      <w:pStyle w:val="llb"/>
+      <w:pStyle w:val="Footer"/>
     </w:pPr>
   </w:p>
 </w:ftr>
 </file>
 
 <file path=word/footnotes.xml><?xml version="1.0" encoding="utf-8"?>
-<w:footnotes xmlns:wpc="http://schemas.microsoft.com/office/word/2010/wordprocessingCanvas" xmlns:mc="http://schemas.openxmlformats.org/markup-compatibility/2006" xmlns:o="urn:schemas-microsoft-com:office:office" xmlns:r="http://schemas.openxmlformats.org/officeDocument/2006/relationships" xmlns:m="http://schemas.openxmlformats.org/officeDocument/2006/math" xmlns:v="urn:schemas-microsoft-com:vml" xmlns:wp14="http://schemas.microsoft.com/office/word/2010/wordprocessingDrawing" xmlns:wp="http://schemas.openxmlformats.org/drawingml/2006/wordprocessingDrawing" xmlns:w10="urn:schemas-microsoft-com:office:word" xmlns:w="http://schemas.openxmlformats.org/wordprocessingml/2006/main" xmlns:w14="http://schemas.microsoft.com/office/word/2010/wordml" xmlns:w15="http://schemas.microsoft.com/office/word/2012/wordml" xmlns:wpg="http://schemas.microsoft.com/office/word/2010/wordprocessingGroup" xmlns:wpi="http://schemas.microsoft.com/office/word/2010/wordprocessingInk" xmlns:wne="http://schemas.microsoft.com/office/word/2006/wordml" xmlns:wps="http://schemas.microsoft.com/office/word/2010/wordprocessingShape" mc:Ignorable="w14 w15 wp14">
+<w:footnotes xmlns:ve="http://schemas.openxmlformats.org/markup-compatibility/2006" xmlns:o="urn:schemas-microsoft-com:office:office" xmlns:r="http://schemas.openxmlformats.org/officeDocument/2006/relationships" xmlns:m="http://schemas.openxmlformats.org/officeDocument/2006/math" xmlns:v="urn:schemas-microsoft-com:vml" xmlns:wp="http://schemas.openxmlformats.org/drawingml/2006/wordprocessingDrawing" xmlns:w10="urn:schemas-microsoft-com:office:word" xmlns:w="http://schemas.openxmlformats.org/wordprocessingml/2006/main" xmlns:wne="http://schemas.microsoft.com/office/word/2006/wordml">
   <w:footnote w:type="separator" w:id="-1">
     <w:p>
       <w:pPr>
@@ -4724,11 +4941,11 @@
   <w:footnote w:id="1">
     <w:p>
       <w:pPr>
-        <w:pStyle w:val="Lbjegyzetszveg"/>
-      </w:pPr>
-      <w:r>
-        <w:rPr>
-          <w:rStyle w:val="Lbjegyzet-hivatkozs"/>
+        <w:pStyle w:val="FootnoteText"/>
+      </w:pPr>
+      <w:r>
+        <w:rPr>
+          <w:rStyle w:val="FootnoteReference"/>
         </w:rPr>
         <w:footnoteRef/>
       </w:r>
@@ -4752,7 +4969,7 @@
       </w:pPr>
       <w:r>
         <w:rPr>
-          <w:rStyle w:val="Lbjegyzet-hivatkozs"/>
+          <w:rStyle w:val="FootnoteReference"/>
           <w:sz w:val="20"/>
           <w:szCs w:val="20"/>
         </w:rPr>
@@ -4768,18 +4985,18 @@
     </w:p>
     <w:p>
       <w:pPr>
-        <w:pStyle w:val="Lbjegyzetszveg"/>
+        <w:pStyle w:val="FootnoteText"/>
       </w:pPr>
     </w:p>
   </w:footnote>
   <w:footnote w:id="3">
     <w:p>
       <w:pPr>
-        <w:pStyle w:val="Lbjegyzetszveg"/>
-      </w:pPr>
-      <w:r>
-        <w:rPr>
-          <w:rStyle w:val="Lbjegyzet-hivatkozs"/>
+        <w:pStyle w:val="FootnoteText"/>
+      </w:pPr>
+      <w:r>
+        <w:rPr>
+          <w:rStyle w:val="FootnoteReference"/>
         </w:rPr>
         <w:footnoteRef/>
       </w:r>
@@ -4798,7 +5015,7 @@
 </file>
 
 <file path=word/numbering.xml><?xml version="1.0" encoding="utf-8"?>
-<w:numbering xmlns:wpc="http://schemas.microsoft.com/office/word/2010/wordprocessingCanvas" xmlns:mc="http://schemas.openxmlformats.org/markup-compatibility/2006" xmlns:o="urn:schemas-microsoft-com:office:office" xmlns:r="http://schemas.openxmlformats.org/officeDocument/2006/relationships" xmlns:m="http://schemas.openxmlformats.org/officeDocument/2006/math" xmlns:v="urn:schemas-microsoft-com:vml" xmlns:wp14="http://schemas.microsoft.com/office/word/2010/wordprocessingDrawing" xmlns:wp="http://schemas.openxmlformats.org/drawingml/2006/wordprocessingDrawing" xmlns:w10="urn:schemas-microsoft-com:office:word" xmlns:w="http://schemas.openxmlformats.org/wordprocessingml/2006/main" xmlns:w14="http://schemas.microsoft.com/office/word/2010/wordml" xmlns:w15="http://schemas.microsoft.com/office/word/2012/wordml" xmlns:wpg="http://schemas.microsoft.com/office/word/2010/wordprocessingGroup" xmlns:wpi="http://schemas.microsoft.com/office/word/2010/wordprocessingInk" xmlns:wne="http://schemas.microsoft.com/office/word/2006/wordml" xmlns:wps="http://schemas.microsoft.com/office/word/2010/wordprocessingShape" mc:Ignorable="w14 w15 wp14">
+<w:numbering xmlns:ve="http://schemas.openxmlformats.org/markup-compatibility/2006" xmlns:o="urn:schemas-microsoft-com:office:office" xmlns:r="http://schemas.openxmlformats.org/officeDocument/2006/relationships" xmlns:m="http://schemas.openxmlformats.org/officeDocument/2006/math" xmlns:v="urn:schemas-microsoft-com:vml" xmlns:wp="http://schemas.openxmlformats.org/drawingml/2006/wordprocessingDrawing" xmlns:w10="urn:schemas-microsoft-com:office:word" xmlns:w="http://schemas.openxmlformats.org/wordprocessingml/2006/main" xmlns:wne="http://schemas.microsoft.com/office/word/2006/wordml">
   <w:abstractNum w:abstractNumId="0">
     <w:nsid w:val="11690992"/>
     <w:multiLevelType w:val="hybridMultilevel"/>
@@ -6512,7 +6729,7 @@
 </file>
 
 <file path=word/styles.xml><?xml version="1.0" encoding="utf-8"?>
-<w:styles xmlns:mc="http://schemas.openxmlformats.org/markup-compatibility/2006" xmlns:r="http://schemas.openxmlformats.org/officeDocument/2006/relationships" xmlns:w="http://schemas.openxmlformats.org/wordprocessingml/2006/main" xmlns:w14="http://schemas.microsoft.com/office/word/2010/wordml" xmlns:w15="http://schemas.microsoft.com/office/word/2012/wordml" mc:Ignorable="w14 w15">
+<w:styles xmlns:r="http://schemas.openxmlformats.org/officeDocument/2006/relationships" xmlns:w="http://schemas.openxmlformats.org/wordprocessingml/2006/main">
   <w:docDefaults>
     <w:rPrDefault>
       <w:rPr>
@@ -6528,380 +6745,146 @@
       </w:pPr>
     </w:pPrDefault>
   </w:docDefaults>
-  <w:latentStyles w:defLockedState="0" w:defUIPriority="99" w:defSemiHidden="0" w:defUnhideWhenUsed="0" w:defQFormat="0" w:count="371">
-    <w:lsdException w:name="Normal" w:uiPriority="0" w:qFormat="1"/>
-    <w:lsdException w:name="heading 1" w:uiPriority="9" w:qFormat="1"/>
-    <w:lsdException w:name="heading 2" w:semiHidden="1" w:uiPriority="9" w:unhideWhenUsed="1" w:qFormat="1"/>
-    <w:lsdException w:name="heading 3" w:semiHidden="1" w:uiPriority="9" w:unhideWhenUsed="1" w:qFormat="1"/>
-    <w:lsdException w:name="heading 4" w:semiHidden="1" w:uiPriority="9" w:unhideWhenUsed="1" w:qFormat="1"/>
-    <w:lsdException w:name="heading 5" w:semiHidden="1" w:uiPriority="9" w:unhideWhenUsed="1" w:qFormat="1"/>
-    <w:lsdException w:name="heading 6" w:semiHidden="1" w:uiPriority="9" w:unhideWhenUsed="1" w:qFormat="1"/>
-    <w:lsdException w:name="heading 7" w:semiHidden="1" w:uiPriority="9" w:unhideWhenUsed="1" w:qFormat="1"/>
-    <w:lsdException w:name="heading 8" w:semiHidden="1" w:uiPriority="9" w:unhideWhenUsed="1" w:qFormat="1"/>
-    <w:lsdException w:name="heading 9" w:semiHidden="1" w:uiPriority="9" w:unhideWhenUsed="1" w:qFormat="1"/>
-    <w:lsdException w:name="index 1" w:semiHidden="1" w:unhideWhenUsed="1"/>
-    <w:lsdException w:name="index 2" w:semiHidden="1" w:unhideWhenUsed="1"/>
-    <w:lsdException w:name="index 3" w:semiHidden="1" w:unhideWhenUsed="1"/>
-    <w:lsdException w:name="index 4" w:semiHidden="1" w:unhideWhenUsed="1"/>
-    <w:lsdException w:name="index 5" w:semiHidden="1" w:unhideWhenUsed="1"/>
-    <w:lsdException w:name="index 6" w:semiHidden="1" w:unhideWhenUsed="1"/>
-    <w:lsdException w:name="index 7" w:semiHidden="1" w:unhideWhenUsed="1"/>
-    <w:lsdException w:name="index 8" w:semiHidden="1" w:unhideWhenUsed="1"/>
-    <w:lsdException w:name="index 9" w:semiHidden="1" w:unhideWhenUsed="1"/>
-    <w:lsdException w:name="toc 1" w:semiHidden="1" w:uiPriority="39" w:unhideWhenUsed="1"/>
-    <w:lsdException w:name="toc 2" w:semiHidden="1" w:uiPriority="39" w:unhideWhenUsed="1"/>
-    <w:lsdException w:name="toc 3" w:semiHidden="1" w:uiPriority="39" w:unhideWhenUsed="1"/>
-    <w:lsdException w:name="toc 4" w:semiHidden="1" w:uiPriority="39" w:unhideWhenUsed="1"/>
-    <w:lsdException w:name="toc 5" w:semiHidden="1" w:uiPriority="39" w:unhideWhenUsed="1"/>
-    <w:lsdException w:name="toc 6" w:semiHidden="1" w:uiPriority="39" w:unhideWhenUsed="1"/>
-    <w:lsdException w:name="toc 7" w:semiHidden="1" w:uiPriority="39" w:unhideWhenUsed="1"/>
-    <w:lsdException w:name="toc 8" w:semiHidden="1" w:uiPriority="39" w:unhideWhenUsed="1"/>
-    <w:lsdException w:name="toc 9" w:semiHidden="1" w:uiPriority="39" w:unhideWhenUsed="1"/>
-    <w:lsdException w:name="Normal Indent" w:semiHidden="1" w:unhideWhenUsed="1"/>
-    <w:lsdException w:name="footnote text" w:semiHidden="1" w:unhideWhenUsed="1"/>
-    <w:lsdException w:name="annotation text" w:semiHidden="1" w:unhideWhenUsed="1"/>
-    <w:lsdException w:name="header" w:semiHidden="1" w:unhideWhenUsed="1"/>
-    <w:lsdException w:name="footer" w:semiHidden="1" w:unhideWhenUsed="1"/>
-    <w:lsdException w:name="index heading" w:semiHidden="1" w:unhideWhenUsed="1"/>
-    <w:lsdException w:name="caption" w:semiHidden="1" w:uiPriority="35" w:unhideWhenUsed="1" w:qFormat="1"/>
-    <w:lsdException w:name="table of figures" w:semiHidden="1" w:unhideWhenUsed="1"/>
-    <w:lsdException w:name="envelope address" w:semiHidden="1" w:unhideWhenUsed="1"/>
-    <w:lsdException w:name="envelope return" w:semiHidden="1" w:unhideWhenUsed="1"/>
-    <w:lsdException w:name="footnote reference" w:semiHidden="1" w:unhideWhenUsed="1"/>
-    <w:lsdException w:name="annotation reference" w:semiHidden="1" w:unhideWhenUsed="1"/>
-    <w:lsdException w:name="line number" w:semiHidden="1" w:unhideWhenUsed="1"/>
-    <w:lsdException w:name="page number" w:semiHidden="1" w:unhideWhenUsed="1"/>
-    <w:lsdException w:name="endnote reference" w:semiHidden="1" w:unhideWhenUsed="1"/>
-    <w:lsdException w:name="endnote text" w:semiHidden="1" w:unhideWhenUsed="1"/>
-    <w:lsdException w:name="table of authorities" w:semiHidden="1" w:unhideWhenUsed="1"/>
-    <w:lsdException w:name="macro" w:semiHidden="1" w:unhideWhenUsed="1"/>
-    <w:lsdException w:name="toa heading" w:semiHidden="1" w:unhideWhenUsed="1"/>
-    <w:lsdException w:name="List" w:semiHidden="1" w:unhideWhenUsed="1"/>
-    <w:lsdException w:name="List Bullet" w:semiHidden="1" w:unhideWhenUsed="1"/>
-    <w:lsdException w:name="List Number" w:semiHidden="1" w:unhideWhenUsed="1"/>
-    <w:lsdException w:name="List 2" w:semiHidden="1" w:unhideWhenUsed="1"/>
-    <w:lsdException w:name="List 3" w:semiHidden="1" w:unhideWhenUsed="1"/>
-    <w:lsdException w:name="List 4" w:semiHidden="1" w:unhideWhenUsed="1"/>
-    <w:lsdException w:name="List 5" w:semiHidden="1" w:unhideWhenUsed="1"/>
-    <w:lsdException w:name="List Bullet 2" w:semiHidden="1" w:unhideWhenUsed="1"/>
-    <w:lsdException w:name="List Bullet 3" w:semiHidden="1" w:unhideWhenUsed="1"/>
-    <w:lsdException w:name="List Bullet 4" w:semiHidden="1" w:unhideWhenUsed="1"/>
-    <w:lsdException w:name="List Bullet 5" w:semiHidden="1" w:unhideWhenUsed="1"/>
-    <w:lsdException w:name="List Number 2" w:semiHidden="1" w:unhideWhenUsed="1"/>
-    <w:lsdException w:name="List Number 3" w:semiHidden="1" w:unhideWhenUsed="1"/>
-    <w:lsdException w:name="List Number 4" w:semiHidden="1" w:unhideWhenUsed="1"/>
-    <w:lsdException w:name="List Number 5" w:semiHidden="1" w:unhideWhenUsed="1"/>
-    <w:lsdException w:name="Title" w:uiPriority="10" w:qFormat="1"/>
-    <w:lsdException w:name="Closing" w:semiHidden="1" w:unhideWhenUsed="1"/>
-    <w:lsdException w:name="Signature" w:semiHidden="1" w:unhideWhenUsed="1"/>
-    <w:lsdException w:name="Default Paragraph Font" w:semiHidden="1" w:uiPriority="1" w:unhideWhenUsed="1"/>
-    <w:lsdException w:name="Body Text" w:semiHidden="1" w:unhideWhenUsed="1"/>
-    <w:lsdException w:name="Body Text Indent" w:semiHidden="1" w:unhideWhenUsed="1"/>
-    <w:lsdException w:name="List Continue" w:semiHidden="1" w:unhideWhenUsed="1"/>
-    <w:lsdException w:name="List Continue 2" w:semiHidden="1" w:unhideWhenUsed="1"/>
-    <w:lsdException w:name="List Continue 3" w:semiHidden="1" w:unhideWhenUsed="1"/>
-    <w:lsdException w:name="List Continue 4" w:semiHidden="1" w:unhideWhenUsed="1"/>
-    <w:lsdException w:name="List Continue 5" w:semiHidden="1" w:unhideWhenUsed="1"/>
-    <w:lsdException w:name="Message Header" w:semiHidden="1" w:unhideWhenUsed="1"/>
-    <w:lsdException w:name="Subtitle" w:uiPriority="11" w:qFormat="1"/>
-    <w:lsdException w:name="Salutation" w:semiHidden="1" w:unhideWhenUsed="1"/>
-    <w:lsdException w:name="Date" w:semiHidden="1" w:unhideWhenUsed="1"/>
-    <w:lsdException w:name="Body Text First Indent" w:semiHidden="1" w:unhideWhenUsed="1"/>
-    <w:lsdException w:name="Body Text First Indent 2" w:semiHidden="1" w:unhideWhenUsed="1"/>
-    <w:lsdException w:name="Note Heading" w:semiHidden="1" w:unhideWhenUsed="1"/>
-    <w:lsdException w:name="Body Text 2" w:semiHidden="1" w:unhideWhenUsed="1"/>
-    <w:lsdException w:name="Body Text 3" w:semiHidden="1" w:unhideWhenUsed="1"/>
-    <w:lsdException w:name="Body Text Indent 2" w:semiHidden="1" w:unhideWhenUsed="1"/>
-    <w:lsdException w:name="Body Text Indent 3" w:semiHidden="1" w:unhideWhenUsed="1"/>
-    <w:lsdException w:name="Block Text" w:semiHidden="1" w:unhideWhenUsed="1"/>
-    <w:lsdException w:name="Hyperlink" w:semiHidden="1" w:unhideWhenUsed="1"/>
-    <w:lsdException w:name="FollowedHyperlink" w:semiHidden="1" w:unhideWhenUsed="1"/>
-    <w:lsdException w:name="Strong" w:uiPriority="22" w:qFormat="1"/>
-    <w:lsdException w:name="Emphasis" w:uiPriority="20" w:qFormat="1"/>
-    <w:lsdException w:name="Document Map" w:semiHidden="1" w:unhideWhenUsed="1"/>
-    <w:lsdException w:name="Plain Text" w:semiHidden="1" w:unhideWhenUsed="1"/>
-    <w:lsdException w:name="E-mail Signature" w:semiHidden="1" w:unhideWhenUsed="1"/>
-    <w:lsdException w:name="HTML Top of Form" w:semiHidden="1" w:unhideWhenUsed="1"/>
-    <w:lsdException w:name="HTML Bottom of Form" w:semiHidden="1" w:unhideWhenUsed="1"/>
-    <w:lsdException w:name="Normal (Web)" w:semiHidden="1" w:unhideWhenUsed="1"/>
-    <w:lsdException w:name="HTML Acronym" w:semiHidden="1" w:unhideWhenUsed="1"/>
-    <w:lsdException w:name="HTML Address" w:semiHidden="1" w:unhideWhenUsed="1"/>
-    <w:lsdException w:name="HTML Cite" w:semiHidden="1" w:unhideWhenUsed="1"/>
-    <w:lsdException w:name="HTML Code" w:semiHidden="1" w:unhideWhenUsed="1"/>
-    <w:lsdException w:name="HTML Definition" w:semiHidden="1" w:unhideWhenUsed="1"/>
-    <w:lsdException w:name="HTML Keyboard" w:semiHidden="1" w:unhideWhenUsed="1"/>
-    <w:lsdException w:name="HTML Preformatted" w:semiHidden="1" w:unhideWhenUsed="1"/>
-    <w:lsdException w:name="HTML Sample" w:semiHidden="1" w:unhideWhenUsed="1"/>
-    <w:lsdException w:name="HTML Typewriter" w:semiHidden="1" w:unhideWhenUsed="1"/>
-    <w:lsdException w:name="HTML Variable" w:semiHidden="1" w:unhideWhenUsed="1"/>
-    <w:lsdException w:name="Normal Table" w:semiHidden="1" w:unhideWhenUsed="1"/>
-    <w:lsdException w:name="annotation subject" w:semiHidden="1" w:unhideWhenUsed="1"/>
-    <w:lsdException w:name="No List" w:semiHidden="1" w:unhideWhenUsed="1"/>
-    <w:lsdException w:name="Outline List 1" w:semiHidden="1" w:unhideWhenUsed="1"/>
-    <w:lsdException w:name="Outline List 2" w:semiHidden="1" w:unhideWhenUsed="1"/>
-    <w:lsdException w:name="Outline List 3" w:semiHidden="1" w:unhideWhenUsed="1"/>
-    <w:lsdException w:name="Table Simple 1" w:semiHidden="1" w:unhideWhenUsed="1"/>
-    <w:lsdException w:name="Table Simple 2" w:semiHidden="1" w:unhideWhenUsed="1"/>
-    <w:lsdException w:name="Table Simple 3" w:semiHidden="1" w:unhideWhenUsed="1"/>
-    <w:lsdException w:name="Table Classic 1" w:semiHidden="1" w:unhideWhenUsed="1"/>
-    <w:lsdException w:name="Table Classic 2" w:semiHidden="1" w:unhideWhenUsed="1"/>
-    <w:lsdException w:name="Table Classic 3" w:semiHidden="1" w:unhideWhenUsed="1"/>
-    <w:lsdException w:name="Table Classic 4" w:semiHidden="1" w:unhideWhenUsed="1"/>
-    <w:lsdException w:name="Table Colorful 1" w:semiHidden="1" w:unhideWhenUsed="1"/>
-    <w:lsdException w:name="Table Colorful 2" w:semiHidden="1" w:unhideWhenUsed="1"/>
-    <w:lsdException w:name="Table Colorful 3" w:semiHidden="1" w:unhideWhenUsed="1"/>
-    <w:lsdException w:name="Table Columns 1" w:semiHidden="1" w:unhideWhenUsed="1"/>
-    <w:lsdException w:name="Table Columns 2" w:semiHidden="1" w:unhideWhenUsed="1"/>
-    <w:lsdException w:name="Table Columns 3" w:semiHidden="1" w:unhideWhenUsed="1"/>
-    <w:lsdException w:name="Table Columns 4" w:semiHidden="1" w:unhideWhenUsed="1"/>
-    <w:lsdException w:name="Table Columns 5" w:semiHidden="1" w:unhideWhenUsed="1"/>
-    <w:lsdException w:name="Table Grid 1" w:semiHidden="1" w:unhideWhenUsed="1"/>
-    <w:lsdException w:name="Table Grid 2" w:semiHidden="1" w:unhideWhenUsed="1"/>
-    <w:lsdException w:name="Table Grid 3" w:semiHidden="1" w:unhideWhenUsed="1"/>
-    <w:lsdException w:name="Table Grid 4" w:semiHidden="1" w:unhideWhenUsed="1"/>
-    <w:lsdException w:name="Table Grid 5" w:semiHidden="1" w:unhideWhenUsed="1"/>
-    <w:lsdException w:name="Table Grid 6" w:semiHidden="1" w:unhideWhenUsed="1"/>
-    <w:lsdException w:name="Table Grid 7" w:semiHidden="1" w:unhideWhenUsed="1"/>
-    <w:lsdException w:name="Table Grid 8" w:semiHidden="1" w:unhideWhenUsed="1"/>
-    <w:lsdException w:name="Table List 1" w:semiHidden="1" w:unhideWhenUsed="1"/>
-    <w:lsdException w:name="Table List 2" w:semiHidden="1" w:unhideWhenUsed="1"/>
-    <w:lsdException w:name="Table List 3" w:semiHidden="1" w:unhideWhenUsed="1"/>
-    <w:lsdException w:name="Table List 4" w:semiHidden="1" w:unhideWhenUsed="1"/>
-    <w:lsdException w:name="Table List 5" w:semiHidden="1" w:unhideWhenUsed="1"/>
-    <w:lsdException w:name="Table List 6" w:semiHidden="1" w:unhideWhenUsed="1"/>
-    <w:lsdException w:name="Table List 7" w:semiHidden="1" w:unhideWhenUsed="1"/>
-    <w:lsdException w:name="Table List 8" w:semiHidden="1" w:unhideWhenUsed="1"/>
-    <w:lsdException w:name="Table 3D effects 1" w:semiHidden="1" w:unhideWhenUsed="1"/>
-    <w:lsdException w:name="Table 3D effects 2" w:semiHidden="1" w:unhideWhenUsed="1"/>
-    <w:lsdException w:name="Table 3D effects 3" w:semiHidden="1" w:unhideWhenUsed="1"/>
-    <w:lsdException w:name="Table Contemporary" w:semiHidden="1" w:unhideWhenUsed="1"/>
-    <w:lsdException w:name="Table Elegant" w:semiHidden="1" w:unhideWhenUsed="1"/>
-    <w:lsdException w:name="Table Professional" w:semiHidden="1" w:unhideWhenUsed="1"/>
-    <w:lsdException w:name="Table Subtle 1" w:semiHidden="1" w:unhideWhenUsed="1"/>
-    <w:lsdException w:name="Table Subtle 2" w:semiHidden="1" w:unhideWhenUsed="1"/>
-    <w:lsdException w:name="Table Web 1" w:semiHidden="1" w:unhideWhenUsed="1"/>
-    <w:lsdException w:name="Table Web 2" w:semiHidden="1" w:unhideWhenUsed="1"/>
-    <w:lsdException w:name="Table Web 3" w:semiHidden="1" w:unhideWhenUsed="1"/>
-    <w:lsdException w:name="Balloon Text" w:semiHidden="1" w:unhideWhenUsed="1"/>
-    <w:lsdException w:name="Table Grid" w:uiPriority="59"/>
-    <w:lsdException w:name="Table Theme" w:semiHidden="1" w:unhideWhenUsed="1"/>
-    <w:lsdException w:name="Placeholder Text" w:semiHidden="1"/>
-    <w:lsdException w:name="No Spacing" w:uiPriority="1"/>
-    <w:lsdException w:name="Light Shading" w:uiPriority="60"/>
-    <w:lsdException w:name="Light List" w:uiPriority="61"/>
-    <w:lsdException w:name="Light Grid" w:uiPriority="62"/>
-    <w:lsdException w:name="Medium Shading 1" w:uiPriority="63"/>
-    <w:lsdException w:name="Medium Shading 2" w:uiPriority="64"/>
-    <w:lsdException w:name="Medium List 1" w:uiPriority="65"/>
-    <w:lsdException w:name="Medium List 2" w:uiPriority="66"/>
-    <w:lsdException w:name="Medium Grid 1" w:uiPriority="67"/>
-    <w:lsdException w:name="Medium Grid 2" w:uiPriority="68"/>
-    <w:lsdException w:name="Medium Grid 3" w:uiPriority="69"/>
-    <w:lsdException w:name="Dark List" w:uiPriority="70"/>
-    <w:lsdException w:name="Colorful Shading" w:uiPriority="71"/>
-    <w:lsdException w:name="Colorful List" w:uiPriority="72"/>
-    <w:lsdException w:name="Colorful Grid" w:uiPriority="73"/>
-    <w:lsdException w:name="Light Shading Accent 1" w:uiPriority="60"/>
-    <w:lsdException w:name="Light List Accent 1" w:uiPriority="61"/>
-    <w:lsdException w:name="Light Grid Accent 1" w:uiPriority="62"/>
-    <w:lsdException w:name="Medium Shading 1 Accent 1" w:uiPriority="63"/>
-    <w:lsdException w:name="Medium Shading 2 Accent 1" w:uiPriority="64"/>
-    <w:lsdException w:name="Medium List 1 Accent 1" w:uiPriority="65"/>
-    <w:lsdException w:name="Revision" w:semiHidden="1"/>
-    <w:lsdException w:name="List Paragraph" w:uiPriority="34" w:qFormat="1"/>
-    <w:lsdException w:name="Quote" w:uiPriority="29" w:qFormat="1"/>
-    <w:lsdException w:name="Intense Quote" w:uiPriority="30" w:qFormat="1"/>
-    <w:lsdException w:name="Medium List 2 Accent 1" w:uiPriority="66"/>
-    <w:lsdException w:name="Medium Grid 1 Accent 1" w:uiPriority="67"/>
-    <w:lsdException w:name="Medium Grid 2 Accent 1" w:uiPriority="68"/>
-    <w:lsdException w:name="Medium Grid 3 Accent 1" w:uiPriority="69"/>
-    <w:lsdException w:name="Dark List Accent 1" w:uiPriority="70"/>
-    <w:lsdException w:name="Colorful Shading Accent 1" w:uiPriority="71"/>
-    <w:lsdException w:name="Colorful List Accent 1" w:uiPriority="72"/>
-    <w:lsdException w:name="Colorful Grid Accent 1" w:uiPriority="73"/>
-    <w:lsdException w:name="Light Shading Accent 2" w:uiPriority="60"/>
-    <w:lsdException w:name="Light List Accent 2" w:uiPriority="61"/>
-    <w:lsdException w:name="Light Grid Accent 2" w:uiPriority="62"/>
-    <w:lsdException w:name="Medium Shading 1 Accent 2" w:uiPriority="63"/>
-    <w:lsdException w:name="Medium Shading 2 Accent 2" w:uiPriority="64"/>
-    <w:lsdException w:name="Medium List 1 Accent 2" w:uiPriority="65"/>
-    <w:lsdException w:name="Medium List 2 Accent 2" w:uiPriority="66"/>
-    <w:lsdException w:name="Medium Grid 1 Accent 2" w:uiPriority="67"/>
-    <w:lsdException w:name="Medium Grid 2 Accent 2" w:uiPriority="68"/>
-    <w:lsdException w:name="Medium Grid 3 Accent 2" w:uiPriority="69"/>
-    <w:lsdException w:name="Dark List Accent 2" w:uiPriority="70"/>
-    <w:lsdException w:name="Colorful Shading Accent 2" w:uiPriority="71"/>
-    <w:lsdException w:name="Colorful List Accent 2" w:uiPriority="72"/>
-    <w:lsdException w:name="Colorful Grid Accent 2" w:uiPriority="73"/>
-    <w:lsdException w:name="Light Shading Accent 3" w:uiPriority="60"/>
-    <w:lsdException w:name="Light List Accent 3" w:uiPriority="61"/>
-    <w:lsdException w:name="Light Grid Accent 3" w:uiPriority="62"/>
-    <w:lsdException w:name="Medium Shading 1 Accent 3" w:uiPriority="63"/>
-    <w:lsdException w:name="Medium Shading 2 Accent 3" w:uiPriority="64"/>
-    <w:lsdException w:name="Medium List 1 Accent 3" w:uiPriority="65"/>
-    <w:lsdException w:name="Medium List 2 Accent 3" w:uiPriority="66"/>
-    <w:lsdException w:name="Medium Grid 1 Accent 3" w:uiPriority="67"/>
-    <w:lsdException w:name="Medium Grid 2 Accent 3" w:uiPriority="68"/>
-    <w:lsdException w:name="Medium Grid 3 Accent 3" w:uiPriority="69"/>
-    <w:lsdException w:name="Dark List Accent 3" w:uiPriority="70"/>
-    <w:lsdException w:name="Colorful Shading Accent 3" w:uiPriority="71"/>
-    <w:lsdException w:name="Colorful List Accent 3" w:uiPriority="72"/>
-    <w:lsdException w:name="Colorful Grid Accent 3" w:uiPriority="73"/>
-    <w:lsdException w:name="Light Shading Accent 4" w:uiPriority="60"/>
-    <w:lsdException w:name="Light List Accent 4" w:uiPriority="61"/>
-    <w:lsdException w:name="Light Grid Accent 4" w:uiPriority="62"/>
-    <w:lsdException w:name="Medium Shading 1 Accent 4" w:uiPriority="63"/>
-    <w:lsdException w:name="Medium Shading 2 Accent 4" w:uiPriority="64"/>
-    <w:lsdException w:name="Medium List 1 Accent 4" w:uiPriority="65"/>
-    <w:lsdException w:name="Medium List 2 Accent 4" w:uiPriority="66"/>
-    <w:lsdException w:name="Medium Grid 1 Accent 4" w:uiPriority="67"/>
-    <w:lsdException w:name="Medium Grid 2 Accent 4" w:uiPriority="68"/>
-    <w:lsdException w:name="Medium Grid 3 Accent 4" w:uiPriority="69"/>
-    <w:lsdException w:name="Dark List Accent 4" w:uiPriority="70"/>
-    <w:lsdException w:name="Colorful Shading Accent 4" w:uiPriority="71"/>
-    <w:lsdException w:name="Colorful List Accent 4" w:uiPriority="72"/>
-    <w:lsdException w:name="Colorful Grid Accent 4" w:uiPriority="73"/>
-    <w:lsdException w:name="Light Shading Accent 5" w:uiPriority="60"/>
-    <w:lsdException w:name="Light List Accent 5" w:uiPriority="61"/>
-    <w:lsdException w:name="Light Grid Accent 5" w:uiPriority="62"/>
-    <w:lsdException w:name="Medium Shading 1 Accent 5" w:uiPriority="63"/>
-    <w:lsdException w:name="Medium Shading 2 Accent 5" w:uiPriority="64"/>
-    <w:lsdException w:name="Medium List 1 Accent 5" w:uiPriority="65"/>
-    <w:lsdException w:name="Medium List 2 Accent 5" w:uiPriority="66"/>
-    <w:lsdException w:name="Medium Grid 1 Accent 5" w:uiPriority="67"/>
-    <w:lsdException w:name="Medium Grid 2 Accent 5" w:uiPriority="68"/>
-    <w:lsdException w:name="Medium Grid 3 Accent 5" w:uiPriority="69"/>
-    <w:lsdException w:name="Dark List Accent 5" w:uiPriority="70"/>
-    <w:lsdException w:name="Colorful Shading Accent 5" w:uiPriority="71"/>
-    <w:lsdException w:name="Colorful List Accent 5" w:uiPriority="72"/>
-    <w:lsdException w:name="Colorful Grid Accent 5" w:uiPriority="73"/>
-    <w:lsdException w:name="Light Shading Accent 6" w:uiPriority="60"/>
-    <w:lsdException w:name="Light List Accent 6" w:uiPriority="61"/>
-    <w:lsdException w:name="Light Grid Accent 6" w:uiPriority="62"/>
-    <w:lsdException w:name="Medium Shading 1 Accent 6" w:uiPriority="63"/>
-    <w:lsdException w:name="Medium Shading 2 Accent 6" w:uiPriority="64"/>
-    <w:lsdException w:name="Medium List 1 Accent 6" w:uiPriority="65"/>
-    <w:lsdException w:name="Medium List 2 Accent 6" w:uiPriority="66"/>
-    <w:lsdException w:name="Medium Grid 1 Accent 6" w:uiPriority="67"/>
-    <w:lsdException w:name="Medium Grid 2 Accent 6" w:uiPriority="68"/>
-    <w:lsdException w:name="Medium Grid 3 Accent 6" w:uiPriority="69"/>
-    <w:lsdException w:name="Dark List Accent 6" w:uiPriority="70"/>
-    <w:lsdException w:name="Colorful Shading Accent 6" w:uiPriority="71"/>
-    <w:lsdException w:name="Colorful List Accent 6" w:uiPriority="72"/>
-    <w:lsdException w:name="Colorful Grid Accent 6" w:uiPriority="73"/>
-    <w:lsdException w:name="Subtle Emphasis" w:uiPriority="19" w:qFormat="1"/>
-    <w:lsdException w:name="Intense Emphasis" w:uiPriority="21" w:qFormat="1"/>
-    <w:lsdException w:name="Subtle Reference" w:uiPriority="31" w:qFormat="1"/>
-    <w:lsdException w:name="Intense Reference" w:uiPriority="32" w:qFormat="1"/>
-    <w:lsdException w:name="Book Title" w:uiPriority="33" w:qFormat="1"/>
-    <w:lsdException w:name="Bibliography" w:semiHidden="1" w:uiPriority="37" w:unhideWhenUsed="1"/>
-    <w:lsdException w:name="TOC Heading" w:semiHidden="1" w:uiPriority="39" w:unhideWhenUsed="1" w:qFormat="1"/>
-    <w:lsdException w:name="Plain Table 1" w:uiPriority="41"/>
-    <w:lsdException w:name="Plain Table 2" w:uiPriority="42"/>
-    <w:lsdException w:name="Plain Table 3" w:uiPriority="43"/>
-    <w:lsdException w:name="Plain Table 4" w:uiPriority="44"/>
-    <w:lsdException w:name="Plain Table 5" w:uiPriority="45"/>
-    <w:lsdException w:name="Grid Table Light" w:uiPriority="40"/>
-    <w:lsdException w:name="Grid Table 1 Light" w:uiPriority="46"/>
-    <w:lsdException w:name="Grid Table 2" w:uiPriority="47"/>
-    <w:lsdException w:name="Grid Table 3" w:uiPriority="48"/>
-    <w:lsdException w:name="Grid Table 4" w:uiPriority="49"/>
-    <w:lsdException w:name="Grid Table 5 Dark" w:uiPriority="50"/>
-    <w:lsdException w:name="Grid Table 6 Colorful" w:uiPriority="51"/>
-    <w:lsdException w:name="Grid Table 7 Colorful" w:uiPriority="52"/>
-    <w:lsdException w:name="Grid Table 1 Light Accent 1" w:uiPriority="46"/>
-    <w:lsdException w:name="Grid Table 2 Accent 1" w:uiPriority="47"/>
-    <w:lsdException w:name="Grid Table 3 Accent 1" w:uiPriority="48"/>
-    <w:lsdException w:name="Grid Table 4 Accent 1" w:uiPriority="49"/>
-    <w:lsdException w:name="Grid Table 5 Dark Accent 1" w:uiPriority="50"/>
-    <w:lsdException w:name="Grid Table 6 Colorful Accent 1" w:uiPriority="51"/>
-    <w:lsdException w:name="Grid Table 7 Colorful Accent 1" w:uiPriority="52"/>
-    <w:lsdException w:name="Grid Table 1 Light Accent 2" w:uiPriority="46"/>
-    <w:lsdException w:name="Grid Table 2 Accent 2" w:uiPriority="47"/>
-    <w:lsdException w:name="Grid Table 3 Accent 2" w:uiPriority="48"/>
-    <w:lsdException w:name="Grid Table 4 Accent 2" w:uiPriority="49"/>
-    <w:lsdException w:name="Grid Table 5 Dark Accent 2" w:uiPriority="50"/>
-    <w:lsdException w:name="Grid Table 6 Colorful Accent 2" w:uiPriority="51"/>
-    <w:lsdException w:name="Grid Table 7 Colorful Accent 2" w:uiPriority="52"/>
-    <w:lsdException w:name="Grid Table 1 Light Accent 3" w:uiPriority="46"/>
-    <w:lsdException w:name="Grid Table 2 Accent 3" w:uiPriority="47"/>
-    <w:lsdException w:name="Grid Table 3 Accent 3" w:uiPriority="48"/>
-    <w:lsdException w:name="Grid Table 4 Accent 3" w:uiPriority="49"/>
-    <w:lsdException w:name="Grid Table 5 Dark Accent 3" w:uiPriority="50"/>
-    <w:lsdException w:name="Grid Table 6 Colorful Accent 3" w:uiPriority="51"/>
-    <w:lsdException w:name="Grid Table 7 Colorful Accent 3" w:uiPriority="52"/>
-    <w:lsdException w:name="Grid Table 1 Light Accent 4" w:uiPriority="46"/>
-    <w:lsdException w:name="Grid Table 2 Accent 4" w:uiPriority="47"/>
-    <w:lsdException w:name="Grid Table 3 Accent 4" w:uiPriority="48"/>
-    <w:lsdException w:name="Grid Table 4 Accent 4" w:uiPriority="49"/>
-    <w:lsdException w:name="Grid Table 5 Dark Accent 4" w:uiPriority="50"/>
-    <w:lsdException w:name="Grid Table 6 Colorful Accent 4" w:uiPriority="51"/>
-    <w:lsdException w:name="Grid Table 7 Colorful Accent 4" w:uiPriority="52"/>
-    <w:lsdException w:name="Grid Table 1 Light Accent 5" w:uiPriority="46"/>
-    <w:lsdException w:name="Grid Table 2 Accent 5" w:uiPriority="47"/>
-    <w:lsdException w:name="Grid Table 3 Accent 5" w:uiPriority="48"/>
-    <w:lsdException w:name="Grid Table 4 Accent 5" w:uiPriority="49"/>
-    <w:lsdException w:name="Grid Table 5 Dark Accent 5" w:uiPriority="50"/>
-    <w:lsdException w:name="Grid Table 6 Colorful Accent 5" w:uiPriority="51"/>
-    <w:lsdException w:name="Grid Table 7 Colorful Accent 5" w:uiPriority="52"/>
-    <w:lsdException w:name="Grid Table 1 Light Accent 6" w:uiPriority="46"/>
-    <w:lsdException w:name="Grid Table 2 Accent 6" w:uiPriority="47"/>
-    <w:lsdException w:name="Grid Table 3 Accent 6" w:uiPriority="48"/>
-    <w:lsdException w:name="Grid Table 4 Accent 6" w:uiPriority="49"/>
-    <w:lsdException w:name="Grid Table 5 Dark Accent 6" w:uiPriority="50"/>
-    <w:lsdException w:name="Grid Table 6 Colorful Accent 6" w:uiPriority="51"/>
-    <w:lsdException w:name="Grid Table 7 Colorful Accent 6" w:uiPriority="52"/>
-    <w:lsdException w:name="List Table 1 Light" w:uiPriority="46"/>
-    <w:lsdException w:name="List Table 2" w:uiPriority="47"/>
-    <w:lsdException w:name="List Table 3" w:uiPriority="48"/>
-    <w:lsdException w:name="List Table 4" w:uiPriority="49"/>
-    <w:lsdException w:name="List Table 5 Dark" w:uiPriority="50"/>
-    <w:lsdException w:name="List Table 6 Colorful" w:uiPriority="51"/>
-    <w:lsdException w:name="List Table 7 Colorful" w:uiPriority="52"/>
-    <w:lsdException w:name="List Table 1 Light Accent 1" w:uiPriority="46"/>
-    <w:lsdException w:name="List Table 2 Accent 1" w:uiPriority="47"/>
-    <w:lsdException w:name="List Table 3 Accent 1" w:uiPriority="48"/>
-    <w:lsdException w:name="List Table 4 Accent 1" w:uiPriority="49"/>
-    <w:lsdException w:name="List Table 5 Dark Accent 1" w:uiPriority="50"/>
-    <w:lsdException w:name="List Table 6 Colorful Accent 1" w:uiPriority="51"/>
-    <w:lsdException w:name="List Table 7 Colorful Accent 1" w:uiPriority="52"/>
-    <w:lsdException w:name="List Table 1 Light Accent 2" w:uiPriority="46"/>
-    <w:lsdException w:name="List Table 2 Accent 2" w:uiPriority="47"/>
-    <w:lsdException w:name="List Table 3 Accent 2" w:uiPriority="48"/>
-    <w:lsdException w:name="List Table 4 Accent 2" w:uiPriority="49"/>
-    <w:lsdException w:name="List Table 5 Dark Accent 2" w:uiPriority="50"/>
-    <w:lsdException w:name="List Table 6 Colorful Accent 2" w:uiPriority="51"/>
-    <w:lsdException w:name="List Table 7 Colorful Accent 2" w:uiPriority="52"/>
-    <w:lsdException w:name="List Table 1 Light Accent 3" w:uiPriority="46"/>
-    <w:lsdException w:name="List Table 2 Accent 3" w:uiPriority="47"/>
-    <w:lsdException w:name="List Table 3 Accent 3" w:uiPriority="48"/>
-    <w:lsdException w:name="List Table 4 Accent 3" w:uiPriority="49"/>
-    <w:lsdException w:name="List Table 5 Dark Accent 3" w:uiPriority="50"/>
-    <w:lsdException w:name="List Table 6 Colorful Accent 3" w:uiPriority="51"/>
-    <w:lsdException w:name="List Table 7 Colorful Accent 3" w:uiPriority="52"/>
-    <w:lsdException w:name="List Table 1 Light Accent 4" w:uiPriority="46"/>
-    <w:lsdException w:name="List Table 2 Accent 4" w:uiPriority="47"/>
-    <w:lsdException w:name="List Table 3 Accent 4" w:uiPriority="48"/>
-    <w:lsdException w:name="List Table 4 Accent 4" w:uiPriority="49"/>
-    <w:lsdException w:name="List Table 5 Dark Accent 4" w:uiPriority="50"/>
-    <w:lsdException w:name="List Table 6 Colorful Accent 4" w:uiPriority="51"/>
-    <w:lsdException w:name="List Table 7 Colorful Accent 4" w:uiPriority="52"/>
-    <w:lsdException w:name="List Table 1 Light Accent 5" w:uiPriority="46"/>
-    <w:lsdException w:name="List Table 2 Accent 5" w:uiPriority="47"/>
-    <w:lsdException w:name="List Table 3 Accent 5" w:uiPriority="48"/>
-    <w:lsdException w:name="List Table 4 Accent 5" w:uiPriority="49"/>
-    <w:lsdException w:name="List Table 5 Dark Accent 5" w:uiPriority="50"/>
-    <w:lsdException w:name="List Table 6 Colorful Accent 5" w:uiPriority="51"/>
-    <w:lsdException w:name="List Table 7 Colorful Accent 5" w:uiPriority="52"/>
-    <w:lsdException w:name="List Table 1 Light Accent 6" w:uiPriority="46"/>
-    <w:lsdException w:name="List Table 2 Accent 6" w:uiPriority="47"/>
-    <w:lsdException w:name="List Table 3 Accent 6" w:uiPriority="48"/>
-    <w:lsdException w:name="List Table 4 Accent 6" w:uiPriority="49"/>
-    <w:lsdException w:name="List Table 5 Dark Accent 6" w:uiPriority="50"/>
-    <w:lsdException w:name="List Table 6 Colorful Accent 6" w:uiPriority="51"/>
-    <w:lsdException w:name="List Table 7 Colorful Accent 6" w:uiPriority="52"/>
+  <w:latentStyles w:defLockedState="0" w:defUIPriority="99" w:defSemiHidden="1" w:defUnhideWhenUsed="1" w:defQFormat="0" w:count="267">
+    <w:lsdException w:name="Normal" w:semiHidden="0" w:uiPriority="0" w:unhideWhenUsed="0" w:qFormat="1"/>
+    <w:lsdException w:name="heading 1" w:semiHidden="0" w:uiPriority="9" w:unhideWhenUsed="0" w:qFormat="1"/>
+    <w:lsdException w:name="heading 2" w:uiPriority="9" w:qFormat="1"/>
+    <w:lsdException w:name="heading 3" w:uiPriority="9" w:qFormat="1"/>
+    <w:lsdException w:name="heading 4" w:uiPriority="9" w:qFormat="1"/>
+    <w:lsdException w:name="heading 5" w:uiPriority="9" w:qFormat="1"/>
+    <w:lsdException w:name="heading 6" w:uiPriority="9" w:qFormat="1"/>
+    <w:lsdException w:name="heading 7" w:uiPriority="9" w:qFormat="1"/>
+    <w:lsdException w:name="heading 8" w:uiPriority="9" w:qFormat="1"/>
+    <w:lsdException w:name="heading 9" w:uiPriority="9" w:qFormat="1"/>
+    <w:lsdException w:name="toc 1" w:uiPriority="39"/>
+    <w:lsdException w:name="toc 2" w:uiPriority="39"/>
+    <w:lsdException w:name="toc 3" w:uiPriority="39"/>
+    <w:lsdException w:name="toc 4" w:uiPriority="39"/>
+    <w:lsdException w:name="toc 5" w:uiPriority="39"/>
+    <w:lsdException w:name="toc 6" w:uiPriority="39"/>
+    <w:lsdException w:name="toc 7" w:uiPriority="39"/>
+    <w:lsdException w:name="toc 8" w:uiPriority="39"/>
+    <w:lsdException w:name="toc 9" w:uiPriority="39"/>
+    <w:lsdException w:name="caption" w:uiPriority="35" w:qFormat="1"/>
+    <w:lsdException w:name="Title" w:semiHidden="0" w:uiPriority="10" w:unhideWhenUsed="0" w:qFormat="1"/>
+    <w:lsdException w:name="Default Paragraph Font" w:uiPriority="1"/>
+    <w:lsdException w:name="Subtitle" w:semiHidden="0" w:uiPriority="11" w:unhideWhenUsed="0" w:qFormat="1"/>
+    <w:lsdException w:name="Strong" w:semiHidden="0" w:uiPriority="22" w:unhideWhenUsed="0" w:qFormat="1"/>
+    <w:lsdException w:name="Emphasis" w:semiHidden="0" w:uiPriority="20" w:unhideWhenUsed="0" w:qFormat="1"/>
+    <w:lsdException w:name="Table Grid" w:semiHidden="0" w:uiPriority="59" w:unhideWhenUsed="0"/>
+    <w:lsdException w:name="Placeholder Text" w:unhideWhenUsed="0"/>
+    <w:lsdException w:name="No Spacing" w:semiHidden="0" w:uiPriority="1" w:unhideWhenUsed="0"/>
+    <w:lsdException w:name="Light Shading" w:semiHidden="0" w:uiPriority="60" w:unhideWhenUsed="0"/>
+    <w:lsdException w:name="Light List" w:semiHidden="0" w:uiPriority="61" w:unhideWhenUsed="0"/>
+    <w:lsdException w:name="Light Grid" w:semiHidden="0" w:uiPriority="62" w:unhideWhenUsed="0"/>
+    <w:lsdException w:name="Medium Shading 1" w:semiHidden="0" w:uiPriority="63" w:unhideWhenUsed="0"/>
+    <w:lsdException w:name="Medium Shading 2" w:semiHidden="0" w:uiPriority="64" w:unhideWhenUsed="0"/>
+    <w:lsdException w:name="Medium List 1" w:semiHidden="0" w:uiPriority="65" w:unhideWhenUsed="0"/>
+    <w:lsdException w:name="Medium List 2" w:semiHidden="0" w:uiPriority="66" w:unhideWhenUsed="0"/>
+    <w:lsdException w:name="Medium Grid 1" w:semiHidden="0" w:uiPriority="67" w:unhideWhenUsed="0"/>
+    <w:lsdException w:name="Medium Grid 2" w:semiHidden="0" w:uiPriority="68" w:unhideWhenUsed="0"/>
+    <w:lsdException w:name="Medium Grid 3" w:semiHidden="0" w:uiPriority="69" w:unhideWhenUsed="0"/>
+    <w:lsdException w:name="Dark List" w:semiHidden="0" w:uiPriority="70" w:unhideWhenUsed="0"/>
+    <w:lsdException w:name="Colorful Shading" w:semiHidden="0" w:uiPriority="71" w:unhideWhenUsed="0"/>
+    <w:lsdException w:name="Colorful List" w:semiHidden="0" w:uiPriority="72" w:unhideWhenUsed="0"/>
+    <w:lsdException w:name="Colorful Grid" w:semiHidden="0" w:uiPriority="73" w:unhideWhenUsed="0"/>
+    <w:lsdException w:name="Light Shading Accent 1" w:semiHidden="0" w:uiPriority="60" w:unhideWhenUsed="0"/>
+    <w:lsdException w:name="Light List Accent 1" w:semiHidden="0" w:uiPriority="61" w:unhideWhenUsed="0"/>
+    <w:lsdException w:name="Light Grid Accent 1" w:semiHidden="0" w:uiPriority="62" w:unhideWhenUsed="0"/>
+    <w:lsdException w:name="Medium Shading 1 Accent 1" w:semiHidden="0" w:uiPriority="63" w:unhideWhenUsed="0"/>
+    <w:lsdException w:name="Medium Shading 2 Accent 1" w:semiHidden="0" w:uiPriority="64" w:unhideWhenUsed="0"/>
+    <w:lsdException w:name="Medium List 1 Accent 1" w:semiHidden="0" w:uiPriority="65" w:unhideWhenUsed="0"/>
+    <w:lsdException w:name="Revision" w:unhideWhenUsed="0"/>
+    <w:lsdException w:name="List Paragraph" w:semiHidden="0" w:uiPriority="34" w:unhideWhenUsed="0" w:qFormat="1"/>
+    <w:lsdException w:name="Quote" w:semiHidden="0" w:uiPriority="29" w:unhideWhenUsed="0" w:qFormat="1"/>
+    <w:lsdException w:name="Intense Quote" w:semiHidden="0" w:uiPriority="30" w:unhideWhenUsed="0" w:qFormat="1"/>
+    <w:lsdException w:name="Medium List 2 Accent 1" w:semiHidden="0" w:uiPriority="66" w:unhideWhenUsed="0"/>
+    <w:lsdException w:name="Medium Grid 1 Accent 1" w:semiHidden="0" w:uiPriority="67" w:unhideWhenUsed="0"/>
+    <w:lsdException w:name="Medium Grid 2 Accent 1" w:semiHidden="0" w:uiPriority="68" w:unhideWhenUsed="0"/>
+    <w:lsdException w:name="Medium Grid 3 Accent 1" w:semiHidden="0" w:uiPriority="69" w:unhideWhenUsed="0"/>
+    <w:lsdException w:name="Dark List Accent 1" w:semiHidden="0" w:uiPriority="70" w:unhideWhenUsed="0"/>
+    <w:lsdException w:name="Colorful Shading Accent 1" w:semiHidden="0" w:uiPriority="71" w:unhideWhenUsed="0"/>
+    <w:lsdException w:name="Colorful List Accent 1" w:semiHidden="0" w:uiPriority="72" w:unhideWhenUsed="0"/>
+    <w:lsdException w:name="Colorful Grid Accent 1" w:semiHidden="0" w:uiPriority="73" w:unhideWhenUsed="0"/>
+    <w:lsdException w:name="Light Shading Accent 2" w:semiHidden="0" w:uiPriority="60" w:unhideWhenUsed="0"/>
+    <w:lsdException w:name="Light List Accent 2" w:semiHidden="0" w:uiPriority="61" w:unhideWhenUsed="0"/>
+    <w:lsdException w:name="Light Grid Accent 2" w:semiHidden="0" w:uiPriority="62" w:unhideWhenUsed="0"/>
+    <w:lsdException w:name="Medium Shading 1 Accent 2" w:semiHidden="0" w:uiPriority="63" w:unhideWhenUsed="0"/>
+    <w:lsdException w:name="Medium Shading 2 Accent 2" w:semiHidden="0" w:uiPriority="64" w:unhideWhenUsed="0"/>
+    <w:lsdException w:name="Medium List 1 Accent 2" w:semiHidden="0" w:uiPriority="65" w:unhideWhenUsed="0"/>
+    <w:lsdException w:name="Medium List 2 Accent 2" w:semiHidden="0" w:uiPriority="66" w:unhideWhenUsed="0"/>
+    <w:lsdException w:name="Medium Grid 1 Accent 2" w:semiHidden="0" w:uiPriority="67" w:unhideWhenUsed="0"/>
+    <w:lsdException w:name="Medium Grid 2 Accent 2" w:semiHidden="0" w:uiPriority="68" w:unhideWhenUsed="0"/>
+    <w:lsdException w:name="Medium Grid 3 Accent 2" w:semiHidden="0" w:uiPriority="69" w:unhideWhenUsed="0"/>
+    <w:lsdException w:name="Dark List Accent 2" w:semiHidden="0" w:uiPriority="70" w:unhideWhenUsed="0"/>
+    <w:lsdException w:name="Colorful Shading Accent 2" w:semiHidden="0" w:uiPriority="71" w:unhideWhenUsed="0"/>
+    <w:lsdException w:name="Colorful List Accent 2" w:semiHidden="0" w:uiPriority="72" w:unhideWhenUsed="0"/>
+    <w:lsdException w:name="Colorful Grid Accent 2" w:semiHidden="0" w:uiPriority="73" w:unhideWhenUsed="0"/>
+    <w:lsdException w:name="Light Shading Accent 3" w:semiHidden="0" w:uiPriority="60" w:unhideWhenUsed="0"/>
+    <w:lsdException w:name="Light List Accent 3" w:semiHidden="0" w:uiPriority="61" w:unhideWhenUsed="0"/>
+    <w:lsdException w:name="Light Grid Accent 3" w:semiHidden="0" w:uiPriority="62" w:unhideWhenUsed="0"/>
+    <w:lsdException w:name="Medium Shading 1 Accent 3" w:semiHidden="0" w:uiPriority="63" w:unhideWhenUsed="0"/>
+    <w:lsdException w:name="Medium Shading 2 Accent 3" w:semiHidden="0" w:uiPriority="64" w:unhideWhenUsed="0"/>
+    <w:lsdException w:name="Medium List 1 Accent 3" w:semiHidden="0" w:uiPriority="65" w:unhideWhenUsed="0"/>
+    <w:lsdException w:name="Medium List 2 Accent 3" w:semiHidden="0" w:uiPriority="66" w:unhideWhenUsed="0"/>
+    <w:lsdException w:name="Medium Grid 1 Accent 3" w:semiHidden="0" w:uiPriority="67" w:unhideWhenUsed="0"/>
+    <w:lsdException w:name="Medium Grid 2 Accent 3" w:semiHidden="0" w:uiPriority="68" w:unhideWhenUsed="0"/>
+    <w:lsdException w:name="Medium Grid 3 Accent 3" w:semiHidden="0" w:uiPriority="69" w:unhideWhenUsed="0"/>
+    <w:lsdException w:name="Dark List Accent 3" w:semiHidden="0" w:uiPriority="70" w:unhideWhenUsed="0"/>
+    <w:lsdException w:name="Colorful Shading Accent 3" w:semiHidden="0" w:uiPriority="71" w:unhideWhenUsed="0"/>
+    <w:lsdException w:name="Colorful List Accent 3" w:semiHidden="0" w:uiPriority="72" w:unhideWhenUsed="0"/>
+    <w:lsdException w:name="Colorful Grid Accent 3" w:semiHidden="0" w:uiPriority="73" w:unhideWhenUsed="0"/>
+    <w:lsdException w:name="Light Shading Accent 4" w:semiHidden="0" w:uiPriority="60" w:unhideWhenUsed="0"/>
+    <w:lsdException w:name="Light List Accent 4" w:semiHidden="0" w:uiPriority="61" w:unhideWhenUsed="0"/>
+    <w:lsdException w:name="Light Grid Accent 4" w:semiHidden="0" w:uiPriority="62" w:unhideWhenUsed="0"/>
+    <w:lsdException w:name="Medium Shading 1 Accent 4" w:semiHidden="0" w:uiPriority="63" w:unhideWhenUsed="0"/>
+    <w:lsdException w:name="Medium Shading 2 Accent 4" w:semiHidden="0" w:uiPriority="64" w:unhideWhenUsed="0"/>
+    <w:lsdException w:name="Medium List 1 Accent 4" w:semiHidden="0" w:uiPriority="65" w:unhideWhenUsed="0"/>
+    <w:lsdException w:name="Medium List 2 Accent 4" w:semiHidden="0" w:uiPriority="66" w:unhideWhenUsed="0"/>
+    <w:lsdException w:name="Medium Grid 1 Accent 4" w:semiHidden="0" w:uiPriority="67" w:unhideWhenUsed="0"/>
+    <w:lsdException w:name="Medium Grid 2 Accent 4" w:semiHidden="0" w:uiPriority="68" w:unhideWhenUsed="0"/>
+    <w:lsdException w:name="Medium Grid 3 Accent 4" w:semiHidden="0" w:uiPriority="69" w:unhideWhenUsed="0"/>
+    <w:lsdException w:name="Dark List Accent 4" w:semiHidden="0" w:uiPriority="70" w:unhideWhenUsed="0"/>
+    <w:lsdException w:name="Colorful Shading Accent 4" w:semiHidden="0" w:uiPriority="71" w:unhideWhenUsed="0"/>
+    <w:lsdException w:name="Colorful List Accent 4" w:semiHidden="0" w:uiPriority="72" w:unhideWhenUsed="0"/>
+    <w:lsdException w:name="Colorful Grid Accent 4" w:semiHidden="0" w:uiPriority="73" w:unhideWhenUsed="0"/>
+    <w:lsdException w:name="Light Shading Accent 5" w:semiHidden="0" w:uiPriority="60" w:unhideWhenUsed="0"/>
+    <w:lsdException w:name="Light List Accent 5" w:semiHidden="0" w:uiPriority="61" w:unhideWhenUsed="0"/>
+    <w:lsdException w:name="Light Grid Accent 5" w:semiHidden="0" w:uiPriority="62" w:unhideWhenUsed="0"/>
+    <w:lsdException w:name="Medium Shading 1 Accent 5" w:semiHidden="0" w:uiPriority="63" w:unhideWhenUsed="0"/>
+    <w:lsdException w:name="Medium Shading 2 Accent 5" w:semiHidden="0" w:uiPriority="64" w:unhideWhenUsed="0"/>
+    <w:lsdException w:name="Medium List 1 Accent 5" w:semiHidden="0" w:uiPriority="65" w:unhideWhenUsed="0"/>
+    <w:lsdException w:name="Medium List 2 Accent 5" w:semiHidden="0" w:uiPriority="66" w:unhideWhenUsed="0"/>
+    <w:lsdException w:name="Medium Grid 1 Accent 5" w:semiHidden="0" w:uiPriority="67" w:unhideWhenUsed="0"/>
+    <w:lsdException w:name="Medium Grid 2 Accent 5" w:semiHidden="0" w:uiPriority="68" w:unhideWhenUsed="0"/>
+    <w:lsdException w:name="Medium Grid 3 Accent 5" w:semiHidden="0" w:uiPriority="69" w:unhideWhenUsed="0"/>
+    <w:lsdException w:name="Dark List Accent 5" w:semiHidden="0" w:uiPriority="70" w:unhideWhenUsed="0"/>
+    <w:lsdException w:name="Colorful Shading Accent 5" w:semiHidden="0" w:uiPriority="71" w:unhideWhenUsed="0"/>
+    <w:lsdException w:name="Colorful List Accent 5" w:semiHidden="0" w:uiPriority="72" w:unhideWhenUsed="0"/>
+    <w:lsdException w:name="Colorful Grid Accent 5" w:semiHidden="0" w:uiPriority="73" w:unhideWhenUsed="0"/>
+    <w:lsdException w:name="Light Shading Accent 6" w:semiHidden="0" w:uiPriority="60" w:unhideWhenUsed="0"/>
+    <w:lsdException w:name="Light List Accent 6" w:semiHidden="0" w:uiPriority="61" w:unhideWhenUsed="0"/>
+    <w:lsdException w:name="Light Grid Accent 6" w:semiHidden="0" w:uiPriority="62" w:unhideWhenUsed="0"/>
+    <w:lsdException w:name="Medium Shading 1 Accent 6" w:semiHidden="0" w:uiPriority="63" w:unhideWhenUsed="0"/>
+    <w:lsdException w:name="Medium Shading 2 Accent 6" w:semiHidden="0" w:uiPriority="64" w:unhideWhenUsed="0"/>
+    <w:lsdException w:name="Medium List 1 Accent 6" w:semiHidden="0" w:uiPriority="65" w:unhideWhenUsed="0"/>
+    <w:lsdException w:name="Medium List 2 Accent 6" w:semiHidden="0" w:uiPriority="66" w:unhideWhenUsed="0"/>
+    <w:lsdException w:name="Medium Grid 1 Accent 6" w:semiHidden="0" w:uiPriority="67" w:unhideWhenUsed="0"/>
+    <w:lsdException w:name="Medium Grid 2 Accent 6" w:semiHidden="0" w:uiPriority="68" w:unhideWhenUsed="0"/>
+    <w:lsdException w:name="Medium Grid 3 Accent 6" w:semiHidden="0" w:uiPriority="69" w:unhideWhenUsed="0"/>
+    <w:lsdException w:name="Dark List Accent 6" w:semiHidden="0" w:uiPriority="70" w:unhideWhenUsed="0"/>
+    <w:lsdException w:name="Colorful Shading Accent 6" w:semiHidden="0" w:uiPriority="71" w:unhideWhenUsed="0"/>
+    <w:lsdException w:name="Colorful List Accent 6" w:semiHidden="0" w:uiPriority="72" w:unhideWhenUsed="0"/>
+    <w:lsdException w:name="Colorful Grid Accent 6" w:semiHidden="0" w:uiPriority="73" w:unhideWhenUsed="0"/>
+    <w:lsdException w:name="Subtle Emphasis" w:semiHidden="0" w:uiPriority="19" w:unhideWhenUsed="0" w:qFormat="1"/>
+    <w:lsdException w:name="Intense Emphasis" w:semiHidden="0" w:uiPriority="21" w:unhideWhenUsed="0" w:qFormat="1"/>
+    <w:lsdException w:name="Subtle Reference" w:semiHidden="0" w:uiPriority="31" w:unhideWhenUsed="0" w:qFormat="1"/>
+    <w:lsdException w:name="Intense Reference" w:semiHidden="0" w:uiPriority="32" w:unhideWhenUsed="0" w:qFormat="1"/>
+    <w:lsdException w:name="Book Title" w:semiHidden="0" w:uiPriority="33" w:unhideWhenUsed="0" w:qFormat="1"/>
+    <w:lsdException w:name="Bibliography" w:uiPriority="37"/>
+    <w:lsdException w:name="TOC Heading" w:uiPriority="39" w:qFormat="1"/>
   </w:latentStyles>
-  <w:style w:type="paragraph" w:default="1" w:styleId="Norml">
+  <w:style w:type="paragraph" w:default="1" w:styleId="Normal">
     <w:name w:val="Normal"/>
     <w:qFormat/>
     <w:rsid w:val="00457555"/>
@@ -6914,11 +6897,11 @@
       <w:sz w:val="24"/>
     </w:rPr>
   </w:style>
-  <w:style w:type="paragraph" w:styleId="Cmsor1">
+  <w:style w:type="paragraph" w:styleId="Heading1">
     <w:name w:val="heading 1"/>
-    <w:basedOn w:val="Norml"/>
-    <w:next w:val="Norml"/>
-    <w:link w:val="Cmsor1Char"/>
+    <w:basedOn w:val="Normal"/>
+    <w:next w:val="Normal"/>
+    <w:link w:val="Heading1Char"/>
     <w:uiPriority w:val="9"/>
     <w:qFormat/>
     <w:rsid w:val="004B6B18"/>
@@ -6937,11 +6920,11 @@
       <w:szCs w:val="28"/>
     </w:rPr>
   </w:style>
-  <w:style w:type="paragraph" w:styleId="Cmsor2">
+  <w:style w:type="paragraph" w:styleId="Heading2">
     <w:name w:val="heading 2"/>
-    <w:basedOn w:val="Norml"/>
-    <w:next w:val="Norml"/>
-    <w:link w:val="Cmsor2Char"/>
+    <w:basedOn w:val="Normal"/>
+    <w:next w:val="Normal"/>
+    <w:link w:val="Heading2Char"/>
     <w:uiPriority w:val="9"/>
     <w:unhideWhenUsed/>
     <w:qFormat/>
@@ -6960,11 +6943,11 @@
       <w:szCs w:val="26"/>
     </w:rPr>
   </w:style>
-  <w:style w:type="paragraph" w:styleId="Cmsor3">
+  <w:style w:type="paragraph" w:styleId="Heading3">
     <w:name w:val="heading 3"/>
-    <w:basedOn w:val="Norml"/>
-    <w:next w:val="Norml"/>
-    <w:link w:val="Cmsor3Char"/>
+    <w:basedOn w:val="Normal"/>
+    <w:next w:val="Normal"/>
+    <w:link w:val="Heading3Char"/>
     <w:uiPriority w:val="9"/>
     <w:unhideWhenUsed/>
     <w:qFormat/>
@@ -6981,17 +6964,18 @@
       <w:color w:val="4F81BD" w:themeColor="accent1"/>
     </w:rPr>
   </w:style>
-  <w:style w:type="character" w:default="1" w:styleId="Bekezdsalapbettpusa">
+  <w:style w:type="character" w:default="1" w:styleId="DefaultParagraphFont">
     <w:name w:val="Default Paragraph Font"/>
     <w:uiPriority w:val="1"/>
     <w:semiHidden/>
     <w:unhideWhenUsed/>
   </w:style>
-  <w:style w:type="table" w:default="1" w:styleId="Normltblzat">
+  <w:style w:type="table" w:default="1" w:styleId="TableNormal">
     <w:name w:val="Normal Table"/>
     <w:uiPriority w:val="99"/>
     <w:semiHidden/>
     <w:unhideWhenUsed/>
+    <w:qFormat/>
     <w:tblPr>
       <w:tblInd w:w="0" w:type="dxa"/>
       <w:tblCellMar>
@@ -7002,16 +6986,16 @@
       </w:tblCellMar>
     </w:tblPr>
   </w:style>
-  <w:style w:type="numbering" w:default="1" w:styleId="Nemlista">
+  <w:style w:type="numbering" w:default="1" w:styleId="NoList">
     <w:name w:val="No List"/>
     <w:uiPriority w:val="99"/>
     <w:semiHidden/>
     <w:unhideWhenUsed/>
   </w:style>
-  <w:style w:type="character" w:customStyle="1" w:styleId="Cmsor2Char">
-    <w:name w:val="Címsor 2 Char"/>
-    <w:basedOn w:val="Bekezdsalapbettpusa"/>
-    <w:link w:val="Cmsor2"/>
+  <w:style w:type="character" w:customStyle="1" w:styleId="Heading2Char">
+    <w:name w:val="Heading 2 Char"/>
+    <w:basedOn w:val="DefaultParagraphFont"/>
+    <w:link w:val="Heading2"/>
     <w:uiPriority w:val="9"/>
     <w:rsid w:val="00816E32"/>
     <w:rPr>
@@ -7022,10 +7006,10 @@
       <w:szCs w:val="26"/>
     </w:rPr>
   </w:style>
-  <w:style w:type="character" w:customStyle="1" w:styleId="Cmsor1Char">
-    <w:name w:val="Címsor 1 Char"/>
-    <w:basedOn w:val="Bekezdsalapbettpusa"/>
-    <w:link w:val="Cmsor1"/>
+  <w:style w:type="character" w:customStyle="1" w:styleId="Heading1Char">
+    <w:name w:val="Heading 1 Char"/>
+    <w:basedOn w:val="DefaultParagraphFont"/>
+    <w:link w:val="Heading1"/>
     <w:uiPriority w:val="9"/>
     <w:rsid w:val="004B6B18"/>
     <w:rPr>
@@ -7037,9 +7021,9 @@
       <w:szCs w:val="28"/>
     </w:rPr>
   </w:style>
-  <w:style w:type="paragraph" w:styleId="Listaszerbekezds">
+  <w:style w:type="paragraph" w:styleId="ListParagraph">
     <w:name w:val="List Paragraph"/>
-    <w:basedOn w:val="Norml"/>
+    <w:basedOn w:val="Normal"/>
     <w:uiPriority w:val="34"/>
     <w:qFormat/>
     <w:rsid w:val="00383597"/>
@@ -7048,10 +7032,10 @@
       <w:contextualSpacing/>
     </w:pPr>
   </w:style>
-  <w:style w:type="paragraph" w:styleId="lfej">
+  <w:style w:type="paragraph" w:styleId="Header">
     <w:name w:val="header"/>
-    <w:basedOn w:val="Norml"/>
-    <w:link w:val="lfejChar"/>
+    <w:basedOn w:val="Normal"/>
+    <w:link w:val="HeaderChar"/>
     <w:uiPriority w:val="99"/>
     <w:semiHidden/>
     <w:unhideWhenUsed/>
@@ -7064,10 +7048,10 @@
       <w:spacing w:after="0" w:line="240" w:lineRule="auto"/>
     </w:pPr>
   </w:style>
-  <w:style w:type="character" w:customStyle="1" w:styleId="lfejChar">
-    <w:name w:val="Élőfej Char"/>
-    <w:basedOn w:val="Bekezdsalapbettpusa"/>
-    <w:link w:val="lfej"/>
+  <w:style w:type="character" w:customStyle="1" w:styleId="HeaderChar">
+    <w:name w:val="Header Char"/>
+    <w:basedOn w:val="DefaultParagraphFont"/>
+    <w:link w:val="Header"/>
     <w:uiPriority w:val="99"/>
     <w:semiHidden/>
     <w:rsid w:val="001E4E73"/>
@@ -7076,10 +7060,10 @@
       <w:sz w:val="24"/>
     </w:rPr>
   </w:style>
-  <w:style w:type="paragraph" w:styleId="llb">
+  <w:style w:type="paragraph" w:styleId="Footer">
     <w:name w:val="footer"/>
-    <w:basedOn w:val="Norml"/>
-    <w:link w:val="llbChar"/>
+    <w:basedOn w:val="Normal"/>
+    <w:link w:val="FooterChar"/>
     <w:uiPriority w:val="99"/>
     <w:unhideWhenUsed/>
     <w:rsid w:val="001E4E73"/>
@@ -7091,10 +7075,10 @@
       <w:spacing w:after="0" w:line="240" w:lineRule="auto"/>
     </w:pPr>
   </w:style>
-  <w:style w:type="character" w:customStyle="1" w:styleId="llbChar">
-    <w:name w:val="Élőláb Char"/>
-    <w:basedOn w:val="Bekezdsalapbettpusa"/>
-    <w:link w:val="llb"/>
+  <w:style w:type="character" w:customStyle="1" w:styleId="FooterChar">
+    <w:name w:val="Footer Char"/>
+    <w:basedOn w:val="DefaultParagraphFont"/>
+    <w:link w:val="Footer"/>
     <w:uiPriority w:val="99"/>
     <w:rsid w:val="001E4E73"/>
     <w:rPr>
@@ -7102,10 +7086,10 @@
       <w:sz w:val="24"/>
     </w:rPr>
   </w:style>
-  <w:style w:type="paragraph" w:styleId="Buborkszveg">
+  <w:style w:type="paragraph" w:styleId="BalloonText">
     <w:name w:val="Balloon Text"/>
-    <w:basedOn w:val="Norml"/>
-    <w:link w:val="BuborkszvegChar"/>
+    <w:basedOn w:val="Normal"/>
+    <w:link w:val="BalloonTextChar"/>
     <w:uiPriority w:val="99"/>
     <w:semiHidden/>
     <w:unhideWhenUsed/>
@@ -7119,10 +7103,10 @@
       <w:szCs w:val="16"/>
     </w:rPr>
   </w:style>
-  <w:style w:type="character" w:customStyle="1" w:styleId="BuborkszvegChar">
-    <w:name w:val="Buborékszöveg Char"/>
-    <w:basedOn w:val="Bekezdsalapbettpusa"/>
-    <w:link w:val="Buborkszveg"/>
+  <w:style w:type="character" w:customStyle="1" w:styleId="BalloonTextChar">
+    <w:name w:val="Balloon Text Char"/>
+    <w:basedOn w:val="DefaultParagraphFont"/>
+    <w:link w:val="BalloonText"/>
     <w:uiPriority w:val="99"/>
     <w:semiHidden/>
     <w:rsid w:val="001E4E73"/>
@@ -7132,10 +7116,10 @@
       <w:szCs w:val="16"/>
     </w:rPr>
   </w:style>
-  <w:style w:type="paragraph" w:styleId="Lbjegyzetszveg">
+  <w:style w:type="paragraph" w:styleId="FootnoteText">
     <w:name w:val="footnote text"/>
-    <w:basedOn w:val="Norml"/>
-    <w:link w:val="LbjegyzetszvegChar"/>
+    <w:basedOn w:val="Normal"/>
+    <w:link w:val="FootnoteTextChar"/>
     <w:uiPriority w:val="99"/>
     <w:semiHidden/>
     <w:unhideWhenUsed/>
@@ -7148,10 +7132,10 @@
       <w:szCs w:val="20"/>
     </w:rPr>
   </w:style>
-  <w:style w:type="character" w:customStyle="1" w:styleId="LbjegyzetszvegChar">
-    <w:name w:val="Lábjegyzetszöveg Char"/>
-    <w:basedOn w:val="Bekezdsalapbettpusa"/>
-    <w:link w:val="Lbjegyzetszveg"/>
+  <w:style w:type="character" w:customStyle="1" w:styleId="FootnoteTextChar">
+    <w:name w:val="Footnote Text Char"/>
+    <w:basedOn w:val="DefaultParagraphFont"/>
+    <w:link w:val="FootnoteText"/>
     <w:uiPriority w:val="99"/>
     <w:semiHidden/>
     <w:rsid w:val="001E4E73"/>
@@ -7161,9 +7145,9 @@
       <w:szCs w:val="20"/>
     </w:rPr>
   </w:style>
-  <w:style w:type="character" w:styleId="Lbjegyzet-hivatkozs">
+  <w:style w:type="character" w:styleId="FootnoteReference">
     <w:name w:val="footnote reference"/>
-    <w:basedOn w:val="Bekezdsalapbettpusa"/>
+    <w:basedOn w:val="DefaultParagraphFont"/>
     <w:uiPriority w:val="99"/>
     <w:semiHidden/>
     <w:unhideWhenUsed/>
@@ -7172,7 +7156,7 @@
       <w:vertAlign w:val="superscript"/>
     </w:rPr>
   </w:style>
-  <w:style w:type="paragraph" w:styleId="Nincstrkz">
+  <w:style w:type="paragraph" w:styleId="NoSpacing">
     <w:name w:val="No Spacing"/>
     <w:uiPriority w:val="1"/>
     <w:rsid w:val="00873C0B"/>
@@ -7184,11 +7168,11 @@
       <w:sz w:val="24"/>
     </w:rPr>
   </w:style>
-  <w:style w:type="paragraph" w:styleId="Cm">
+  <w:style w:type="paragraph" w:styleId="Title">
     <w:name w:val="Title"/>
-    <w:basedOn w:val="Norml"/>
-    <w:next w:val="Norml"/>
-    <w:link w:val="CmChar"/>
+    <w:basedOn w:val="Normal"/>
+    <w:next w:val="Normal"/>
+    <w:link w:val="TitleChar"/>
     <w:uiPriority w:val="10"/>
     <w:qFormat/>
     <w:rsid w:val="00155802"/>
@@ -7208,10 +7192,10 @@
       <w:szCs w:val="52"/>
     </w:rPr>
   </w:style>
-  <w:style w:type="character" w:customStyle="1" w:styleId="CmChar">
-    <w:name w:val="Cím Char"/>
-    <w:basedOn w:val="Bekezdsalapbettpusa"/>
-    <w:link w:val="Cm"/>
+  <w:style w:type="character" w:customStyle="1" w:styleId="TitleChar">
+    <w:name w:val="Title Char"/>
+    <w:basedOn w:val="DefaultParagraphFont"/>
+    <w:link w:val="Title"/>
     <w:uiPriority w:val="10"/>
     <w:rsid w:val="00155802"/>
     <w:rPr>
@@ -7223,9 +7207,9 @@
       <w:szCs w:val="52"/>
     </w:rPr>
   </w:style>
-  <w:style w:type="character" w:styleId="Finomkiemels">
+  <w:style w:type="character" w:styleId="SubtleEmphasis">
     <w:name w:val="Subtle Emphasis"/>
-    <w:basedOn w:val="Bekezdsalapbettpusa"/>
+    <w:basedOn w:val="DefaultParagraphFont"/>
     <w:uiPriority w:val="19"/>
     <w:qFormat/>
     <w:rsid w:val="00155802"/>
@@ -7235,9 +7219,9 @@
       <w:color w:val="808080" w:themeColor="text1" w:themeTint="7F"/>
     </w:rPr>
   </w:style>
-  <w:style w:type="character" w:styleId="Erskiemels">
+  <w:style w:type="character" w:styleId="IntenseEmphasis">
     <w:name w:val="Intense Emphasis"/>
-    <w:basedOn w:val="Bekezdsalapbettpusa"/>
+    <w:basedOn w:val="DefaultParagraphFont"/>
     <w:uiPriority w:val="21"/>
     <w:qFormat/>
     <w:rsid w:val="00155802"/>
@@ -7249,11 +7233,11 @@
       <w:color w:val="4F81BD" w:themeColor="accent1"/>
     </w:rPr>
   </w:style>
-  <w:style w:type="paragraph" w:styleId="Idzet">
+  <w:style w:type="paragraph" w:styleId="Quote">
     <w:name w:val="Quote"/>
-    <w:basedOn w:val="Norml"/>
-    <w:next w:val="Norml"/>
-    <w:link w:val="IdzetChar"/>
+    <w:basedOn w:val="Normal"/>
+    <w:next w:val="Normal"/>
+    <w:link w:val="QuoteChar"/>
     <w:uiPriority w:val="29"/>
     <w:qFormat/>
     <w:rsid w:val="00111E8B"/>
@@ -7271,10 +7255,10 @@
       <w:color w:val="000000" w:themeColor="text1"/>
     </w:rPr>
   </w:style>
-  <w:style w:type="character" w:customStyle="1" w:styleId="IdzetChar">
-    <w:name w:val="Idézet Char"/>
-    <w:basedOn w:val="Bekezdsalapbettpusa"/>
-    <w:link w:val="Idzet"/>
+  <w:style w:type="character" w:customStyle="1" w:styleId="QuoteChar">
+    <w:name w:val="Quote Char"/>
+    <w:basedOn w:val="DefaultParagraphFont"/>
+    <w:link w:val="Quote"/>
     <w:uiPriority w:val="29"/>
     <w:rsid w:val="00111E8B"/>
     <w:rPr>
@@ -7285,9 +7269,9 @@
       <w:sz w:val="24"/>
     </w:rPr>
   </w:style>
-  <w:style w:type="character" w:styleId="Hiperhivatkozs">
+  <w:style w:type="character" w:styleId="Hyperlink">
     <w:name w:val="Hyperlink"/>
-    <w:basedOn w:val="Bekezdsalapbettpusa"/>
+    <w:basedOn w:val="DefaultParagraphFont"/>
     <w:uiPriority w:val="99"/>
     <w:unhideWhenUsed/>
     <w:rsid w:val="000C59A0"/>
@@ -7296,10 +7280,10 @@
       <w:u w:val="single"/>
     </w:rPr>
   </w:style>
-  <w:style w:type="character" w:customStyle="1" w:styleId="Cmsor3Char">
-    <w:name w:val="Címsor 3 Char"/>
-    <w:basedOn w:val="Bekezdsalapbettpusa"/>
-    <w:link w:val="Cmsor3"/>
+  <w:style w:type="character" w:customStyle="1" w:styleId="Heading3Char">
+    <w:name w:val="Heading 3 Char"/>
+    <w:basedOn w:val="DefaultParagraphFont"/>
+    <w:link w:val="Heading3"/>
     <w:uiPriority w:val="9"/>
     <w:rsid w:val="00971E3C"/>
     <w:rPr>
@@ -7600,7 +7584,7 @@
 </file>
 
 <file path=customXml/itemProps1.xml><?xml version="1.0" encoding="utf-8"?>
-<ds:datastoreItem xmlns:ds="http://schemas.openxmlformats.org/officeDocument/2006/customXml" ds:itemID="{1E34FC18-3EDB-4251-B635-1C7848E35431}">
+<ds:datastoreItem xmlns:ds="http://schemas.openxmlformats.org/officeDocument/2006/customXml" ds:itemID="{1422567A-3BCB-4C7B-BCBB-0DA4B78AF0F8}">
   <ds:schemaRefs>
     <ds:schemaRef ds:uri="http://schemas.openxmlformats.org/officeDocument/2006/bibliography"/>
   </ds:schemaRefs>

--- a/szervezeti_kultura_alap.docx
+++ b/szervezeti_kultura_alap.docx
@@ -1,10 +1,10 @@
 
 <file path=word/document.xml><?xml version="1.0" encoding="utf-8"?>
-<w:document xmlns:ve="http://schemas.openxmlformats.org/markup-compatibility/2006" xmlns:o="urn:schemas-microsoft-com:office:office" xmlns:r="http://schemas.openxmlformats.org/officeDocument/2006/relationships" xmlns:m="http://schemas.openxmlformats.org/officeDocument/2006/math" xmlns:v="urn:schemas-microsoft-com:vml" xmlns:wp="http://schemas.openxmlformats.org/drawingml/2006/wordprocessingDrawing" xmlns:w10="urn:schemas-microsoft-com:office:word" xmlns:w="http://schemas.openxmlformats.org/wordprocessingml/2006/main" xmlns:wne="http://schemas.microsoft.com/office/word/2006/wordml">
+<w:document xmlns:wpc="http://schemas.microsoft.com/office/word/2010/wordprocessingCanvas" xmlns:mc="http://schemas.openxmlformats.org/markup-compatibility/2006" xmlns:o="urn:schemas-microsoft-com:office:office" xmlns:r="http://schemas.openxmlformats.org/officeDocument/2006/relationships" xmlns:m="http://schemas.openxmlformats.org/officeDocument/2006/math" xmlns:v="urn:schemas-microsoft-com:vml" xmlns:wp14="http://schemas.microsoft.com/office/word/2010/wordprocessingDrawing" xmlns:wp="http://schemas.openxmlformats.org/drawingml/2006/wordprocessingDrawing" xmlns:w10="urn:schemas-microsoft-com:office:word" xmlns:w="http://schemas.openxmlformats.org/wordprocessingml/2006/main" xmlns:w14="http://schemas.microsoft.com/office/word/2010/wordml" xmlns:w15="http://schemas.microsoft.com/office/word/2012/wordml" xmlns:wpg="http://schemas.microsoft.com/office/word/2010/wordprocessingGroup" xmlns:wpi="http://schemas.microsoft.com/office/word/2010/wordprocessingInk" xmlns:wne="http://schemas.microsoft.com/office/word/2006/wordml" xmlns:wps="http://schemas.microsoft.com/office/word/2010/wordprocessingShape" mc:Ignorable="w14 w15 wp14">
   <w:body>
     <w:p>
       <w:pPr>
-        <w:pStyle w:val="Heading1"/>
+        <w:pStyle w:val="Cmsor1"/>
       </w:pPr>
       <w:r>
         <w:t>Összefoglalás</w:t>
@@ -18,7 +18,16 @@
         <w:t>túlnyomó részben</w:t>
       </w:r>
       <w:r>
-        <w:t xml:space="preserve"> indegennyelvű forrásokra hagyatkoztam, így a fordításaim </w:t>
+        <w:t xml:space="preserve"> i</w:t>
+      </w:r>
+      <w:r>
+        <w:t>degen</w:t>
+      </w:r>
+      <w:r>
+        <w:t xml:space="preserve"> </w:t>
+      </w:r>
+      <w:r>
+        <w:t xml:space="preserve">nyelvű forrásokra hagyatkoztam, így a fordításaim </w:t>
       </w:r>
       <w:r>
         <w:t xml:space="preserve">némileg </w:t>
@@ -46,7 +55,7 @@
     </w:p>
     <w:p>
       <w:pPr>
-        <w:pStyle w:val="Heading1"/>
+        <w:pStyle w:val="Cmsor1"/>
       </w:pPr>
       <w:r>
         <w:t>Szakirodalmi áttekintés</w:t>
@@ -54,7 +63,7 @@
     </w:p>
     <w:p>
       <w:pPr>
-        <w:pStyle w:val="Heading2"/>
+        <w:pStyle w:val="Cmsor2"/>
       </w:pPr>
       <w:r>
         <w:t xml:space="preserve">A </w:t>
@@ -255,7 +264,7 @@
     </w:p>
     <w:p>
       <w:pPr>
-        <w:pStyle w:val="Quote"/>
+        <w:pStyle w:val="Idzet"/>
       </w:pPr>
       <w:r>
         <w:t>„</w:t>
@@ -285,7 +294,13 @@
         <w:t>ahhoz</w:t>
       </w:r>
       <w:r>
-        <w:t xml:space="preserve">, hogy széles körben elfogadják őket, ezáltal pedig az új tagonak is továbbadják, mint a </w:t>
+        <w:t>, hogy széles körben elfogadják őket, ezáltal pedig az új tago</w:t>
+      </w:r>
+      <w:r>
+        <w:t>k</w:t>
+      </w:r>
+      <w:r>
+        <w:t xml:space="preserve">nak is továbbadják, mint a </w:t>
       </w:r>
       <w:r>
         <w:t xml:space="preserve">helyes gondolkodási módot, a </w:t>
@@ -346,7 +361,7 @@
     </w:p>
     <w:p>
       <w:pPr>
-        <w:pStyle w:val="ListParagraph"/>
+        <w:pStyle w:val="Listaszerbekezds"/>
         <w:numPr>
           <w:ilvl w:val="0"/>
           <w:numId w:val="1"/>
@@ -364,7 +379,7 @@
     </w:p>
     <w:p>
       <w:pPr>
-        <w:pStyle w:val="ListParagraph"/>
+        <w:pStyle w:val="Listaszerbekezds"/>
         <w:numPr>
           <w:ilvl w:val="0"/>
           <w:numId w:val="1"/>
@@ -382,7 +397,7 @@
     </w:p>
     <w:p>
       <w:pPr>
-        <w:pStyle w:val="ListParagraph"/>
+        <w:pStyle w:val="Listaszerbekezds"/>
         <w:numPr>
           <w:ilvl w:val="0"/>
           <w:numId w:val="1"/>
@@ -400,7 +415,7 @@
     </w:p>
     <w:p>
       <w:pPr>
-        <w:pStyle w:val="ListParagraph"/>
+        <w:pStyle w:val="Listaszerbekezds"/>
         <w:numPr>
           <w:ilvl w:val="0"/>
           <w:numId w:val="1"/>
@@ -418,7 +433,7 @@
     </w:p>
     <w:p>
       <w:pPr>
-        <w:pStyle w:val="ListParagraph"/>
+        <w:pStyle w:val="Listaszerbekezds"/>
         <w:numPr>
           <w:ilvl w:val="0"/>
           <w:numId w:val="1"/>
@@ -456,7 +471,7 @@
     </w:p>
     <w:p>
       <w:pPr>
-        <w:pStyle w:val="Heading2"/>
+        <w:pStyle w:val="Cmsor2"/>
       </w:pPr>
       <w:r>
         <w:t>Csoportok és kultúrájuk kialakulása</w:t>
@@ -492,8 +507,6 @@
         </w:rPr>
         <w:t>csoport kezdetben csak az egyes tagok összessége</w:t>
       </w:r>
-      <w:bookmarkStart w:id="0" w:name="_GoBack"/>
-      <w:bookmarkEnd w:id="0"/>
       <w:r>
         <w:rPr>
           <w:rFonts w:cs="Times New Roman"/>
@@ -545,7 +558,7 @@
     </w:p>
     <w:p>
       <w:pPr>
-        <w:pStyle w:val="Quote"/>
+        <w:pStyle w:val="Idzet"/>
       </w:pPr>
       <w:r>
         <w:t>„</w:t>
@@ -578,7 +591,13 @@
         <w:t>és ki nem tagja a csoportnak.</w:t>
       </w:r>
       <w:r>
-        <w:t xml:space="preserve"> [...] Meg kell határozniuk, hogy mi a jutalmazás és mi a bűntetés, hogy a tagok </w:t>
+        <w:t xml:space="preserve"> [...] Meg kell határozniuk, hogy mi a jutalmazás és mi a b</w:t>
+      </w:r>
+      <w:r>
+        <w:t>ü</w:t>
+      </w:r>
+      <w:r>
+        <w:t xml:space="preserve">ntetés, hogy a tagok </w:t>
       </w:r>
       <w:r>
         <w:t>pontos visszajelzést kapjanak arról, hogy</w:t>
@@ -613,7 +632,31 @@
         <w:rPr>
           <w:rFonts w:cs="Times New Roman"/>
         </w:rPr>
-        <w:t>Valódi csoporttá, majd később szervezetté válásuk eredményeként az összes tejesítményük lényegesen felülmúlja a tagok külün-külön vett teljesítményének összegét.</w:t>
+        <w:t>Valódi csoporttá, majd később szervezetté válásuk eredményeként az összes te</w:t>
+      </w:r>
+      <w:r>
+        <w:rPr>
+          <w:rFonts w:cs="Times New Roman"/>
+        </w:rPr>
+        <w:t>l</w:t>
+      </w:r>
+      <w:r>
+        <w:rPr>
+          <w:rFonts w:cs="Times New Roman"/>
+        </w:rPr>
+        <w:t>jesítményük lé</w:t>
+      </w:r>
+      <w:r>
+        <w:rPr>
+          <w:rFonts w:cs="Times New Roman"/>
+        </w:rPr>
+        <w:t>nyegesen felülmúlja a tagok külö</w:t>
+      </w:r>
+      <w:r>
+        <w:rPr>
+          <w:rFonts w:cs="Times New Roman"/>
+        </w:rPr>
+        <w:t>n-külön vett teljesítményének összegét.</w:t>
       </w:r>
     </w:p>
     <w:p>
@@ -678,7 +721,13 @@
       </w:r>
       <w:r>
         <w:lastRenderedPageBreak/>
-        <w:t>csinálnak, azt jól csinálják, a megoldásaik általánosan elfogadottá válnak. Ha az alapító tagok nézetei és magatartása nem vezet sikerhez, a szervezet vagy felbomlik, vagy új vezetőt keres és a folyamat folytatódik előről.</w:t>
+        <w:t>csinálnak, azt jól csinálják, a megoldásaik általánosan elfogadottá válnak. Ha az alapító tagok nézetei és magatartása nem vezet sikerhez, a szervezet vagy felbomlik, vagy új vezetőt keres és a folyamat folytatódik el</w:t>
+      </w:r>
+      <w:r>
+        <w:t>öl</w:t>
+      </w:r>
+      <w:r>
+        <w:t>ről.</w:t>
       </w:r>
       <w:r>
         <w:t xml:space="preserve"> A rendszeres sikerek megerősítik a tagokban az értékrendjeik, nézeteik helytállóságát,  idővel tudattalanul is ezek mentén fognak cselekedni, </w:t>
@@ -718,7 +767,16 @@
         <w:t>) a szervezeti kultúra formálódásának 4 fő hajtóerejét azonosította: értékek, hősök, ritu</w:t>
       </w:r>
       <w:r>
-        <w:t>álék és kommunikácóis hálózatok.</w:t>
+        <w:t>álék és kommunikác</w:t>
+      </w:r>
+      <w:r>
+        <w:t>i</w:t>
+      </w:r>
+      <w:r>
+        <w:t>ó</w:t>
+      </w:r>
+      <w:r>
+        <w:t>s hálózatok.</w:t>
       </w:r>
       <w:r>
         <w:t xml:space="preserve"> Az első az </w:t>
@@ -813,7 +871,7 @@
     </w:p>
     <w:p>
       <w:pPr>
-        <w:pStyle w:val="Heading2"/>
+        <w:pStyle w:val="Cmsor2"/>
       </w:pPr>
       <w:r>
         <w:t>S</w:t>
@@ -830,7 +888,13 @@
     </w:p>
     <w:p>
       <w:r>
-        <w:t>Az új generációk szervezetbe történő beillesztése több problémával is jár. Csatlakozásuk mindig hozhat változást a szervezet életében, fontos, hogy a negatív változások lehetőségét minimálisra csökkentsék. Aszervezetbe érkező új tagok megkérdőjelezhetnek bevált megoldásokat, előfordulhat hogy nem veszik figyelembe a meglévő tagok között fennálló kapcsolatokat. Félreérthetik a nekik szánt szerepet és lehet hogy egészen más értékrendek szerint végzik a munkájukat, mint az a szervezetben megszokott. A már tapasztalt tagoknak segíteniük kell az újak beilleszkedését, hogy ne zavarják meg a már kialakult és jól bevált folyamatokat és hogy ne kerüljenek kellemetlen helyzetbe. Ezt a tanító folyamatot nevezi a szakirodalom szervezeti szocializációnak.</w:t>
+        <w:t>Az új generációk szervezetbe történő beillesztése több problémával is jár. Csatlakozásuk mindig hozhat változást a szervezet életében, fontos, hogy a negatív változások lehetőségét minimálisra csökkentsék. A</w:t>
+      </w:r>
+      <w:r>
+        <w:t xml:space="preserve"> </w:t>
+      </w:r>
+      <w:r>
+        <w:t>szervezetbe érkező új tagok megkérdőjelezhetnek bevált megoldásokat, előfordulhat hogy nem veszik figyelembe a meglévő tagok között fennálló kapcsolatokat. Félreérthetik a nekik szánt szerepet és lehet hogy egészen más értékrendek szerint végzik a munkájukat, mint az a szervezetben megszokott. A már tapasztalt tagoknak segíteniük kell az újak beilleszkedését, hogy ne zavarják meg a már kialakult és jól bevált folyamatokat és hogy ne kerüljenek kellemetlen helyzetbe. Ezt a tanító folyamatot nevezi a szakirodalom szervezeti szocializációnak.</w:t>
       </w:r>
       <w:r>
         <w:t xml:space="preserve"> </w:t>
@@ -849,7 +913,13 @@
         <w:t>folyamat során az új tagok számára láthatóvá válik</w:t>
       </w:r>
       <w:r>
-        <w:t xml:space="preserve"> az adott szervezet kúltúrájának néhány látvány</w:t>
+        <w:t xml:space="preserve"> az adott szervezet k</w:t>
+      </w:r>
+      <w:r>
+        <w:t>u</w:t>
+      </w:r>
+      <w:r>
+        <w:t>ltúrájának néhány látvány</w:t>
       </w:r>
       <w:r>
         <w:t>os eleme</w:t>
@@ -894,12 +964,18 @@
         <w:t xml:space="preserve"> végezni a többi taggal együttműködve</w:t>
       </w:r>
       <w:r>
-        <w:t>. A mélyebb kultúrális elemek az új tagok betanításakor még nem kerülnek felszínre, ezeket csak akkor tapasztalják meg, amikor már egy állandó státuszt elfoglaltak a szervezetben és a belső körökbe is belépést nyernek (Schein, 2004)</w:t>
-      </w:r>
-    </w:p>
-    <w:p>
-      <w:pPr>
-        <w:pStyle w:val="Heading2"/>
+        <w:t>. A mélyebb kult</w:t>
+      </w:r>
+      <w:r>
+        <w:t>u</w:t>
+      </w:r>
+      <w:r>
+        <w:t>rális elemek az új tagok betanításakor még nem kerülnek felszínre, ezeket csak akkor tapasztalják meg, amikor már egy állandó státuszt elfoglaltak a szervezetben és a belső körökbe is belépést nyernek (Schein, 2004)</w:t>
+      </w:r>
+    </w:p>
+    <w:p>
+      <w:pPr>
+        <w:pStyle w:val="Cmsor2"/>
       </w:pPr>
       <w:r>
         <w:t>A szervezeti kultúra</w:t>
@@ -907,7 +983,13 @@
     </w:p>
     <w:p>
       <w:r>
-        <w:t>A szervezet tagjaira általánosan jellemző értékeket, viselkedéseket, szokásokat nevezzük a szervezet kultúrájának. A szervezeti kultúra tükröződik a tagok egymáshoz való viszonyában, a köztük folyó kommunikáció jellegében, a hatalmi viszonyok megoszlásában, a szervezet és külső környezetének kapcsolatában. Alapját a tagok közös nézetei, céljai, elvárásai és motivációja adja. A szakirodalom gyakran elmíti a közös rituálékat, szimbólumokat, hősöket, történeteket is, mint a szervezeti kultúra lényeges részeit.</w:t>
+        <w:t>A szervezet tagjaira általánosan jellemző értékeket, viselkedéseket, szokásokat nevezzük a szervezet kultúrájának. A szervezeti kultúra tükröződik a tagok egymáshoz való viszonyában, a köztük folyó kommunikáció jellegében, a hatalmi viszonyok megoszlásában, a szervezet és külső környezetének kapcsolatában. Alapját a tagok közös nézetei, céljai, elvárásai és motivációja adja. A szakirodalom gyakran em</w:t>
+      </w:r>
+      <w:r>
+        <w:t>l</w:t>
+      </w:r>
+      <w:r>
+        <w:t>íti a közös rituálékat, szimbólumokat, hősöket, történeteket is, mint a szervezeti kultúra lényeges részeit.</w:t>
       </w:r>
     </w:p>
     <w:p>
@@ -925,7 +1007,7 @@
     </w:p>
     <w:p>
       <w:pPr>
-        <w:pStyle w:val="ListParagraph"/>
+        <w:pStyle w:val="Listaszerbekezds"/>
         <w:numPr>
           <w:ilvl w:val="0"/>
           <w:numId w:val="3"/>
@@ -962,7 +1044,7 @@
     </w:p>
     <w:p>
       <w:pPr>
-        <w:pStyle w:val="ListParagraph"/>
+        <w:pStyle w:val="Listaszerbekezds"/>
         <w:numPr>
           <w:ilvl w:val="0"/>
           <w:numId w:val="3"/>
@@ -993,7 +1075,7 @@
     </w:p>
     <w:p>
       <w:pPr>
-        <w:pStyle w:val="ListParagraph"/>
+        <w:pStyle w:val="Listaszerbekezds"/>
         <w:numPr>
           <w:ilvl w:val="0"/>
           <w:numId w:val="3"/>
@@ -1051,12 +1133,24 @@
         <w:rPr>
           <w:rFonts w:cs="Times New Roman"/>
         </w:rPr>
-        <w:t>Nagy taglétszámú szervezetek esetében, ahol az egyének egymástől jól elkülönülő csoportokba szerveződnek kialakulnak különböző módozatai a szervezetet átfogó domináns kultúrának, ezeket nevezzük szubkultúráknak.</w:t>
-      </w:r>
-    </w:p>
-    <w:p>
-      <w:pPr>
-        <w:pStyle w:val="Heading2"/>
+        <w:t>Nagy taglétszámú szervezetek esetében, ahol az egyének egymást</w:t>
+      </w:r>
+      <w:r>
+        <w:rPr>
+          <w:rFonts w:cs="Times New Roman"/>
+        </w:rPr>
+        <w:t>ó</w:t>
+      </w:r>
+      <w:r>
+        <w:rPr>
+          <w:rFonts w:cs="Times New Roman"/>
+        </w:rPr>
+        <w:t>l jól elkülönülő csoportokba szerveződnek kialakulnak különböző módozatai a szervezetet átfogó domináns kultúrának, ezeket nevezzük szubkultúráknak.</w:t>
+      </w:r>
+    </w:p>
+    <w:p>
+      <w:pPr>
+        <w:pStyle w:val="Cmsor2"/>
       </w:pPr>
       <w:r>
         <w:lastRenderedPageBreak/>
@@ -1070,7 +1164,7 @@
     </w:p>
     <w:p>
       <w:pPr>
-        <w:pStyle w:val="ListParagraph"/>
+        <w:pStyle w:val="Listaszerbekezds"/>
         <w:numPr>
           <w:ilvl w:val="0"/>
           <w:numId w:val="8"/>
@@ -1082,7 +1176,7 @@
     </w:p>
     <w:p>
       <w:pPr>
-        <w:pStyle w:val="ListParagraph"/>
+        <w:pStyle w:val="Listaszerbekezds"/>
         <w:numPr>
           <w:ilvl w:val="0"/>
           <w:numId w:val="8"/>
@@ -1094,7 +1188,7 @@
     </w:p>
     <w:p>
       <w:pPr>
-        <w:pStyle w:val="ListParagraph"/>
+        <w:pStyle w:val="Listaszerbekezds"/>
         <w:numPr>
           <w:ilvl w:val="0"/>
           <w:numId w:val="8"/>
@@ -1106,7 +1200,7 @@
     </w:p>
     <w:p>
       <w:pPr>
-        <w:pStyle w:val="ListParagraph"/>
+        <w:pStyle w:val="Listaszerbekezds"/>
         <w:numPr>
           <w:ilvl w:val="0"/>
           <w:numId w:val="8"/>
@@ -1118,7 +1212,7 @@
     </w:p>
     <w:p>
       <w:pPr>
-        <w:pStyle w:val="ListParagraph"/>
+        <w:pStyle w:val="Listaszerbekezds"/>
         <w:numPr>
           <w:ilvl w:val="0"/>
           <w:numId w:val="8"/>
@@ -1144,8 +1238,11 @@
     </w:p>
     <w:p>
       <w:pPr>
-        <w:pStyle w:val="Quote"/>
-      </w:pPr>
+        <w:pStyle w:val="Idzet"/>
+      </w:pPr>
+      <w:r>
+        <w:t>„</w:t>
+      </w:r>
       <w:r>
         <w:t>Több nagyvállalat is (pl.: Apple</w:t>
       </w:r>
@@ -1153,10 +1250,22 @@
         <w:t xml:space="preserve"> Computer</w:t>
       </w:r>
       <w:r>
-        <w:t xml:space="preserve">, Lockheed Martin) elkülníti az új termékek fejlesztőcsapatait a szervezet többi részétől, feltételezhetően azért, hogy kiemelt figyelmet fordítsanak a csapatban zajló innovációra és hogy megvédjék őket a vállalatban domináns kultúra „fertőzésétől”, amely </w:t>
-      </w:r>
-      <w:r>
-        <w:t xml:space="preserve">gyakran ellenezné az újításokat (Daly: </w:t>
+        <w:t>, Lockheed Martin) elkül</w:t>
+      </w:r>
+      <w:r>
+        <w:t>ö</w:t>
+      </w:r>
+      <w:r>
+        <w:t xml:space="preserve">níti az új termékek fejlesztőcsapatait a szervezet többi részétől, feltételezhetően azért, hogy kiemelt figyelmet fordítsanak a csapatban zajló innovációra és hogy megvédjék őket a vállalatban domináns kultúra „fertőzésétől”, amely </w:t>
+      </w:r>
+      <w:r>
+        <w:t>gyakran ellenezné az újításokat</w:t>
+      </w:r>
+      <w:r>
+        <w:t>.”</w:t>
+      </w:r>
+      <w:r>
+        <w:t xml:space="preserve"> (Daly: </w:t>
       </w:r>
       <w:r>
         <w:t>Understanding Functional Subcultures in Organizations: An Exercise, 2003</w:t>
@@ -1176,15 +1285,108 @@
     </w:p>
     <w:p>
       <w:pPr>
-        <w:pStyle w:val="Heading2"/>
+        <w:pStyle w:val="Cmsor2"/>
       </w:pPr>
       <w:r>
         <w:t>Szervezeti kultúra modellek</w:t>
       </w:r>
-    </w:p>
-    <w:p>
-      <w:r>
-        <w:t>A következőkben ismertetem azokat a szervezeti kultúra modelleket, amelyekre a legtöbb referenciát találtam különböző szakirodalmakban.</w:t>
+      <w:r>
+        <w:t>ről</w:t>
+      </w:r>
+    </w:p>
+    <w:p>
+      <w:r>
+        <w:t xml:space="preserve">Szervezeti kultúra elméletekkel, modellekkel illetve azok csoportosításával </w:t>
+      </w:r>
+      <w:r>
+        <w:t xml:space="preserve">foglalkozó szakirodalmak </w:t>
+      </w:r>
+      <w:r>
+        <w:t>hatalmas tárháza áll rendelkezésünkre</w:t>
+      </w:r>
+      <w:r>
+        <w:t>. A szervezeti kultúra szerepét tekintve</w:t>
+      </w:r>
+      <w:r>
+        <w:br/>
+        <w:t>Martin (1993) három csoportba sorolja a témát körülvevő elképzeléseket:</w:t>
+      </w:r>
+    </w:p>
+    <w:p>
+      <w:pPr>
+        <w:pStyle w:val="Listaszerbekezds"/>
+        <w:numPr>
+          <w:ilvl w:val="0"/>
+          <w:numId w:val="17"/>
+        </w:numPr>
+      </w:pPr>
+      <w:r>
+        <w:t>integrációs szerep: a szervezeti kultúra a belső konzisztencia fő forrása, integrációs mechanizmus, mely segíti a tagok beépülését a szervezetbe.</w:t>
+      </w:r>
+    </w:p>
+    <w:p>
+      <w:pPr>
+        <w:pStyle w:val="Listaszerbekezds"/>
+        <w:numPr>
+          <w:ilvl w:val="0"/>
+          <w:numId w:val="17"/>
+        </w:numPr>
+      </w:pPr>
+      <w:r>
+        <w:lastRenderedPageBreak/>
+        <w:t>dif</w:t>
+      </w:r>
+      <w:r>
+        <w:t>ferenciációs szerep: a szervezet</w:t>
+      </w:r>
+      <w:r>
+        <w:t xml:space="preserve"> kisebb csoportjaiban megjelennek különböző szubkultúrák, melyek eltérnek a domináns kultúrától. Egymásra gyakorolt hatásuk vitatott.</w:t>
+      </w:r>
+    </w:p>
+    <w:p>
+      <w:pPr>
+        <w:pStyle w:val="Listaszerbekezds"/>
+        <w:numPr>
+          <w:ilvl w:val="0"/>
+          <w:numId w:val="17"/>
+        </w:numPr>
+      </w:pPr>
+      <w:r>
+        <w:t>fr</w:t>
+      </w:r>
+      <w:r>
+        <w:t>a</w:t>
+      </w:r>
+      <w:r>
+        <w:t>gmentációs  szerep: egy szervezet belső működése mindig zavaros, egyetértések és konfliktusok egyszerre jelen</w:t>
+      </w:r>
+      <w:r>
+        <w:t xml:space="preserve"> </w:t>
+      </w:r>
+      <w:r>
+        <w:t>vannak. Ezen elk</w:t>
+      </w:r>
+      <w:r>
+        <w:t>é</w:t>
+      </w:r>
+      <w:r>
+        <w:t>pzelés szerint a kultúra megnyilvánulását sokféleképpen értelmezhetjük.</w:t>
+      </w:r>
+    </w:p>
+    <w:p>
+      <w:r>
+        <w:t>(Málovics et al. 2009)</w:t>
+      </w:r>
+    </w:p>
+    <w:p>
+      <w:r>
+        <w:t xml:space="preserve">A következőkben ismertetem azokat a szervezeti kultúra modelleket, amelyekre a legtöbb referenciát találtam különböző </w:t>
+      </w:r>
+      <w:r>
+        <w:t>forrásokban</w:t>
+      </w:r>
+      <w:r>
+        <w:t>.</w:t>
       </w:r>
     </w:p>
     <w:p>
@@ -1231,34 +1433,473 @@
         <w:rPr>
           <w:rFonts w:cs="Times New Roman"/>
         </w:rPr>
-        <w:t xml:space="preserve"> rövid távű haszonszerzésre való törekvés. A szervezet tagjai ambíciózusak, folyamatosan kiemelkedő teljesítményre törekszenek gyakran az egészségük és magánéletük </w:t>
-      </w:r>
+        <w:t xml:space="preserve"> rövid távú</w:t>
+      </w:r>
+      <w:r>
+        <w:rPr>
+          <w:rFonts w:cs="Times New Roman"/>
+        </w:rPr>
+        <w:t xml:space="preserve"> haszonszerzésre való törekvés. A szerv</w:t>
+      </w:r>
+      <w:r>
+        <w:rPr>
+          <w:rFonts w:cs="Times New Roman"/>
+        </w:rPr>
+        <w:t>ezet tagjai ambi</w:t>
+      </w:r>
+      <w:r>
+        <w:rPr>
+          <w:rFonts w:cs="Times New Roman"/>
+        </w:rPr>
+        <w:t>ciózusak, folyamatosan kiemelkedő teljesítményre törekszenek gyakran az egészségük és magánéletük rovására.</w:t>
+      </w:r>
+      <w:r>
+        <w:rPr>
+          <w:rFonts w:cs="Times New Roman"/>
+        </w:rPr>
+        <w:t xml:space="preserve"> A stressz fő forrása a bizonytalan környezet.</w:t>
+      </w:r>
+      <w:r>
+        <w:rPr>
+          <w:rFonts w:cs="Times New Roman"/>
+        </w:rPr>
+        <w:t xml:space="preserve"> A Sport csapatok, szórakoztatóipar szervezetei jellemzően ilyen kultúrával rendelkeznek.</w:t>
+      </w:r>
+    </w:p>
+    <w:p>
+      <w:pPr>
+        <w:rPr>
+          <w:rFonts w:cs="Times New Roman"/>
+        </w:rPr>
+      </w:pPr>
+      <w:r>
+        <w:rPr>
+          <w:rFonts w:cs="Times New Roman"/>
+        </w:rPr>
+        <w:t>„</w:t>
+      </w:r>
+      <w:r>
+        <w:rPr>
+          <w:rFonts w:cs="Times New Roman"/>
+          <w:i/>
+        </w:rPr>
+        <w:t>Kemény munka / kemény játék</w:t>
+      </w:r>
+      <w:r>
+        <w:rPr>
+          <w:rFonts w:cs="Times New Roman"/>
+        </w:rPr>
+        <w:t>”</w:t>
+      </w:r>
+      <w:r>
+        <w:rPr>
+          <w:rFonts w:cs="Times New Roman"/>
+        </w:rPr>
+        <w:t xml:space="preserve"> </w:t>
+      </w:r>
+      <w:r>
+        <w:rPr>
+          <w:rFonts w:cs="Times New Roman"/>
+          <w:i/>
+        </w:rPr>
+        <w:t>kultúra</w:t>
+      </w:r>
+      <w:r>
+        <w:rPr>
+          <w:rFonts w:cs="Times New Roman"/>
+        </w:rPr>
+        <w:t xml:space="preserve">: </w:t>
+      </w:r>
+      <w:r>
+        <w:rPr>
+          <w:rFonts w:cs="Times New Roman"/>
+        </w:rPr>
+        <w:t xml:space="preserve">Jellemző az </w:t>
+      </w:r>
+      <w:r>
+        <w:rPr>
+          <w:rFonts w:cs="Times New Roman"/>
+        </w:rPr>
+        <w:t>a</w:t>
+      </w:r>
+      <w:r>
+        <w:rPr>
+          <w:rFonts w:cs="Times New Roman"/>
+        </w:rPr>
+        <w:t xml:space="preserve">lacsony kockázatvállalás, </w:t>
+      </w:r>
+      <w:r>
+        <w:rPr>
+          <w:rFonts w:cs="Times New Roman"/>
+        </w:rPr>
+        <w:t xml:space="preserve">viszont a </w:t>
+      </w:r>
+      <w:r>
+        <w:rPr>
+          <w:rFonts w:cs="Times New Roman"/>
+        </w:rPr>
+        <w:t>munka eredményességéről</w:t>
+      </w:r>
+      <w:r>
+        <w:rPr>
+          <w:rFonts w:cs="Times New Roman"/>
+        </w:rPr>
+        <w:t xml:space="preserve"> hamar történik visszajelzés. T</w:t>
+      </w:r>
+      <w:r>
+        <w:rPr>
+          <w:rFonts w:cs="Times New Roman"/>
+        </w:rPr>
+        <w:t>ipikus eset az ügynöki, értékesí</w:t>
+      </w:r>
+      <w:r>
+        <w:rPr>
+          <w:rFonts w:cs="Times New Roman"/>
+        </w:rPr>
+        <w:t>tő szervezet.</w:t>
+      </w:r>
+    </w:p>
+    <w:p>
+      <w:pPr>
+        <w:rPr>
+          <w:rFonts w:cs="Times New Roman"/>
+        </w:rPr>
+      </w:pPr>
+      <w:r>
+        <w:rPr>
+          <w:rFonts w:cs="Times New Roman"/>
+          <w:i/>
+        </w:rPr>
+        <w:t>Folyamat kultúra</w:t>
+      </w:r>
+      <w:r>
+        <w:rPr>
+          <w:rFonts w:cs="Times New Roman"/>
+        </w:rPr>
+        <w:t>: Alacsony kockázatvállalású szervezetek, a tagok biztonságos és nyugodt környezetben dolgoznak, viszont a munkájuk jutalma is csekély. A konfliktusok forrása nem a gyors tempó, hanem a bürokratikus berendezkedés. A pozíció fontosabb, mint a hozott teljesítmény. Jellemző bankokra, biztosítótársaságokra.</w:t>
+      </w:r>
+    </w:p>
+    <w:p>
+      <w:pPr>
+        <w:rPr>
+          <w:rFonts w:cs="Times New Roman"/>
+        </w:rPr>
+      </w:pPr>
+      <w:r>
+        <w:rPr>
+          <w:rFonts w:cs="Times New Roman"/>
+          <w:i/>
+        </w:rPr>
+        <w:t>„Fogadj a cégedre”</w:t>
+      </w:r>
+      <w:r>
+        <w:rPr>
+          <w:rFonts w:cs="Times New Roman"/>
+          <w:i/>
+        </w:rPr>
+        <w:t xml:space="preserve">kultúra: </w:t>
+      </w:r>
+      <w:r>
+        <w:rPr>
+          <w:rFonts w:cs="Times New Roman"/>
+        </w:rPr>
+        <w:t>Jellemző az olyan tevékenység amely visszajelzést lassan kap a piacról, viszont komoly kockázatokkal jár, mint például az olajipar</w:t>
+      </w:r>
+      <w:r>
+        <w:rPr>
+          <w:rFonts w:cs="Times New Roman"/>
+        </w:rPr>
+        <w:t>, gyógyszerip</w:t>
+      </w:r>
+      <w:r>
+        <w:rPr>
+          <w:rFonts w:cs="Times New Roman"/>
+        </w:rPr>
+        <w:t>a</w:t>
+      </w:r>
+      <w:r>
+        <w:rPr>
+          <w:rFonts w:cs="Times New Roman"/>
+        </w:rPr>
+        <w:t>r</w:t>
+      </w:r>
+      <w:r>
+        <w:rPr>
+          <w:rFonts w:cs="Times New Roman"/>
+        </w:rPr>
+        <w:t>i</w:t>
+      </w:r>
+      <w:r>
+        <w:rPr>
+          <w:rFonts w:cs="Times New Roman"/>
+        </w:rPr>
+        <w:t xml:space="preserve"> cégei, vagy légitársaságok</w:t>
+      </w:r>
+      <w:r>
+        <w:rPr>
+          <w:rFonts w:cs="Times New Roman"/>
+        </w:rPr>
+        <w:t xml:space="preserve"> esetében</w:t>
+      </w:r>
+      <w:r>
+        <w:rPr>
+          <w:rFonts w:cs="Times New Roman"/>
+        </w:rPr>
+        <w:t xml:space="preserve">. </w:t>
+      </w:r>
+      <w:r>
+        <w:rPr>
+          <w:rFonts w:cs="Times New Roman"/>
+        </w:rPr>
+        <w:t>Nagyon fontos a tagok számára a helyes tervezés és a pontos ütemezés, mivel h</w:t>
+      </w:r>
+      <w:r>
+        <w:rPr>
+          <w:rFonts w:cs="Times New Roman"/>
+        </w:rPr>
+        <w:t>osszú táv</w:t>
+      </w:r>
+      <w:r>
+        <w:rPr>
+          <w:rFonts w:cs="Times New Roman"/>
+        </w:rPr>
+        <w:t>ú</w:t>
+      </w:r>
+      <w:r>
+        <w:rPr>
+          <w:rFonts w:cs="Times New Roman"/>
+        </w:rPr>
+        <w:t xml:space="preserve"> haszonszerzés áll a központban.</w:t>
+      </w:r>
+    </w:p>
+    <w:p>
+      <w:pPr>
+        <w:rPr>
+          <w:rFonts w:cs="Times New Roman"/>
+        </w:rPr>
+      </w:pPr>
+      <w:r>
+        <w:rPr>
+          <w:rFonts w:cs="Times New Roman"/>
+        </w:rPr>
+        <w:t>(Greener, 2010)</w:t>
+      </w:r>
+    </w:p>
+    <w:p>
+      <w:pPr>
+        <w:rPr>
+          <w:rFonts w:cs="Times New Roman"/>
+        </w:rPr>
+      </w:pPr>
+      <w:r>
+        <w:rPr>
+          <w:rFonts w:cs="Times New Roman"/>
+          <w:b/>
+        </w:rPr>
+        <w:t>Handy</w:t>
+      </w:r>
+      <w:r>
+        <w:rPr>
+          <w:rFonts w:cs="Times New Roman"/>
+        </w:rPr>
+        <w:t>:</w:t>
+      </w:r>
+    </w:p>
+    <w:p>
+      <w:pPr>
+        <w:rPr>
+          <w:rFonts w:cs="Times New Roman"/>
+        </w:rPr>
+      </w:pPr>
       <w:r>
         <w:rPr>
           <w:rFonts w:cs="Times New Roman"/>
         </w:rPr>
         <w:lastRenderedPageBreak/>
-        <w:t>rovására.</w:t>
-      </w:r>
-      <w:r>
-        <w:rPr>
-          <w:rFonts w:cs="Times New Roman"/>
-        </w:rPr>
-        <w:t xml:space="preserve"> A stressz fő forrása a bizonytalan környezet.</w:t>
-      </w:r>
-      <w:r>
-        <w:rPr>
-          <w:rFonts w:cs="Times New Roman"/>
-        </w:rPr>
-        <w:t xml:space="preserve"> A Sport csapatok, szórakoztatóipar szervezetei jellemzően ilyen kultúrával rendelkeznek.</w:t>
-      </w:r>
-    </w:p>
-    <w:p>
-      <w:pPr>
-        <w:rPr>
-          <w:rFonts w:cs="Times New Roman"/>
-        </w:rPr>
-      </w:pPr>
+        <w:t>Handy kultúra tipológiáját Heindrich Gábor (2004) és Vekerdy Ida (2008) alapján összegzem.</w:t>
+      </w:r>
+    </w:p>
+    <w:p>
+      <w:pPr>
+        <w:rPr>
+          <w:rFonts w:cs="Times New Roman"/>
+        </w:rPr>
+      </w:pPr>
+      <w:r>
+        <w:rPr>
+          <w:rFonts w:cs="Times New Roman"/>
+          <w:i/>
+        </w:rPr>
+        <w:t>Hatalom kultúra</w:t>
+      </w:r>
+      <w:r>
+        <w:rPr>
+          <w:rFonts w:cs="Times New Roman"/>
+        </w:rPr>
+        <w:t>:</w:t>
+      </w:r>
+      <w:r>
+        <w:rPr>
+          <w:rFonts w:cs="Times New Roman"/>
+        </w:rPr>
+        <w:t xml:space="preserve"> A szervezet irányítása egy személy, az alapító vagy vezető kezében összpontosul. Nincsenek kialakult szabályozások és bürokrácia, a szervezet tagjai pókháló szerűen közvetlenül kapcsolódnak a vezetőhöz, ezáltal a döntéshozatal gyors folyamattá válik, a szervezet azonnal képes reagálni a piaci változásokra. Hátránya, hogy a hatalom ilyen fa</w:t>
+      </w:r>
+      <w:r>
+        <w:rPr>
+          <w:rFonts w:cs="Times New Roman"/>
+        </w:rPr>
+        <w:t>j</w:t>
+      </w:r>
+      <w:r>
+        <w:rPr>
+          <w:rFonts w:cs="Times New Roman"/>
+        </w:rPr>
+        <w:t>ta összpontosulása gátolja a szervezet növekedését, differenciálódást.</w:t>
+      </w:r>
+      <w:r>
+        <w:rPr>
+          <w:rFonts w:cs="Times New Roman"/>
+        </w:rPr>
+        <w:t xml:space="preserve"> Egy bizonyos méret fölött nem működőképes az ilyen felépítés, hatékonyan nem láthat el minden komplex feladatot egyetlen ember.</w:t>
+      </w:r>
+    </w:p>
+    <w:p>
+      <w:pPr>
+        <w:rPr>
+          <w:rFonts w:cs="Times New Roman"/>
+        </w:rPr>
+      </w:pPr>
+      <w:r>
+        <w:rPr>
+          <w:rFonts w:cs="Times New Roman"/>
+          <w:i/>
+        </w:rPr>
+        <w:t>Szerep kultúra</w:t>
+      </w:r>
+      <w:r>
+        <w:rPr>
+          <w:rFonts w:cs="Times New Roman"/>
+        </w:rPr>
+        <w:t>:</w:t>
+      </w:r>
+      <w:r>
+        <w:rPr>
+          <w:rFonts w:cs="Times New Roman"/>
+        </w:rPr>
+        <w:t xml:space="preserve"> Szabályozott folyamatokra, pontosan megszabott szerepkörökre épül. A szervezet tagjai mindent a megszokott ütemben végeznek bevált megoldásokra támaszkodva.</w:t>
+      </w:r>
+      <w:r>
+        <w:rPr>
+          <w:rFonts w:cs="Times New Roman"/>
+        </w:rPr>
+        <w:t xml:space="preserve"> Kicsi a hangsúly az egyéni teljesítményen, a tagok mindenkitől az előírt, tőle elvárt teljesítményre számítanak, ennél több, vagy kevesebb csak felborítaná a szervezet egyensúlyát.</w:t>
+      </w:r>
+      <w:r>
+        <w:rPr>
+          <w:rFonts w:cs="Times New Roman"/>
+        </w:rPr>
+        <w:t xml:space="preserve"> Az összetett szabályozások, elkülönített egységek, erős bürokrácia miatt </w:t>
+      </w:r>
+      <w:r>
+        <w:rPr>
+          <w:rFonts w:cs="Times New Roman"/>
+        </w:rPr>
+        <w:t xml:space="preserve">egy ilyen szervezet </w:t>
+      </w:r>
+      <w:r>
+        <w:rPr>
+          <w:rFonts w:cs="Times New Roman"/>
+        </w:rPr>
+        <w:t>lassan reagál a változásokra.</w:t>
+      </w:r>
+    </w:p>
+    <w:p>
+      <w:pPr>
+        <w:rPr>
+          <w:rFonts w:cs="Times New Roman"/>
+        </w:rPr>
+      </w:pPr>
+      <w:r>
+        <w:rPr>
+          <w:rFonts w:cs="Times New Roman"/>
+          <w:i/>
+        </w:rPr>
+        <w:t>Feladat kultúra</w:t>
+      </w:r>
+      <w:r>
+        <w:rPr>
+          <w:rFonts w:cs="Times New Roman"/>
+        </w:rPr>
+        <w:t>:</w:t>
+      </w:r>
+      <w:r>
+        <w:rPr>
+          <w:rFonts w:cs="Times New Roman"/>
+        </w:rPr>
+        <w:t xml:space="preserve"> Az ilyen szervezetekben a legfontosabb az egyéni és csoportos teljesítmény. Nincsenek élesen elkülönülő szerepek, a munkakörök között előfordulhatnak átfedések, mozgások, a lényeg hogy mindenki a lehető leghatékonyabban végezze a munkáját a szervezet közö</w:t>
+      </w:r>
+      <w:r>
+        <w:rPr>
+          <w:rFonts w:cs="Times New Roman"/>
+        </w:rPr>
+        <w:t>s érdekeit szem elő</w:t>
+      </w:r>
+      <w:r>
+        <w:rPr>
+          <w:rFonts w:cs="Times New Roman"/>
+        </w:rPr>
+        <w:t>tt tartva. A tagok nagyra becsülik a szaktudást</w:t>
+      </w:r>
+      <w:r>
+        <w:rPr>
+          <w:rFonts w:cs="Times New Roman"/>
+        </w:rPr>
+        <w:t xml:space="preserve">, dinamizmus, innováció, </w:t>
+      </w:r>
+      <w:r>
+        <w:rPr>
+          <w:rFonts w:cs="Times New Roman"/>
+        </w:rPr>
+        <w:t>hatékony</w:t>
+      </w:r>
+      <w:r>
+        <w:rPr>
+          <w:rFonts w:cs="Times New Roman"/>
+        </w:rPr>
+        <w:t xml:space="preserve"> kooperáció jellemzi a munkájukat.</w:t>
+      </w:r>
+      <w:r>
+        <w:rPr>
+          <w:rFonts w:cs="Times New Roman"/>
+        </w:rPr>
+        <w:t xml:space="preserve"> A szervezet különösen rugalmas, csoportok folyamatosan alakulnak és átszerveződnek az éppen aktuális projekt haladásának érdekében.</w:t>
+      </w:r>
+    </w:p>
+    <w:p>
+      <w:pPr>
+        <w:rPr>
+          <w:rFonts w:cs="Times New Roman"/>
+        </w:rPr>
+      </w:pPr>
+      <w:r>
+        <w:rPr>
+          <w:rFonts w:cs="Times New Roman"/>
+          <w:i/>
+        </w:rPr>
+        <w:t>Személy kultúra</w:t>
+      </w:r>
+      <w:r>
+        <w:rPr>
+          <w:rFonts w:cs="Times New Roman"/>
+        </w:rPr>
+        <w:t>:</w:t>
+      </w:r>
+      <w:r>
+        <w:rPr>
+          <w:rFonts w:cs="Times New Roman"/>
+        </w:rPr>
+        <w:t xml:space="preserve"> Inkább csoportosulás, mint szervezet. A egyének állnak a középpontban, mindannyian egy szinten. Általában egymástól függetlenül végzik a munkájukat, a csoportosulás oka a különböző költségek csökkentése, megosztása. Általában nincsenek közös céljaik melyeket egymás segítségével tudnának elérni, egymás munkájára alig vannak hatással. Ügyvédi kamarák, egyetemi oktatók esetében gyakori ez a fajta </w:t>
+      </w:r>
       <w:r>
         <w:rPr>
           <w:rFonts w:cs="Times New Roman"/>
@@ -1268,430 +1909,1025 @@
       <w:r>
         <w:rPr>
           <w:rFonts w:cs="Times New Roman"/>
+        </w:rPr>
+        <w:t>kultúra</w:t>
+      </w:r>
+      <w:r>
+        <w:rPr>
+          <w:rFonts w:cs="Times New Roman"/>
+        </w:rPr>
+        <w:t>”</w:t>
+      </w:r>
+      <w:r>
+        <w:rPr>
+          <w:rFonts w:cs="Times New Roman"/>
+        </w:rPr>
+        <w:t>.</w:t>
+      </w:r>
+    </w:p>
+    <w:p>
+      <w:pPr>
+        <w:rPr>
+          <w:rFonts w:cs="Times New Roman"/>
+          <w:b/>
+        </w:rPr>
+      </w:pPr>
+      <w:r>
+        <w:rPr>
+          <w:rFonts w:cs="Times New Roman"/>
+          <w:b/>
+        </w:rPr>
+        <w:t>Cameron és Quinn</w:t>
+      </w:r>
+      <w:r>
+        <w:rPr>
+          <w:rFonts w:cs="Times New Roman"/>
+          <w:b/>
+        </w:rPr>
+        <w:t>:</w:t>
+      </w:r>
+    </w:p>
+    <w:p>
+      <w:pPr>
+        <w:rPr>
+          <w:rFonts w:cs="Times New Roman"/>
+          <w:color w:val="E36C0A" w:themeColor="accent6" w:themeShade="BF"/>
+        </w:rPr>
+      </w:pPr>
+      <w:r>
+        <w:rPr>
+          <w:rFonts w:cs="Times New Roman"/>
+        </w:rPr>
+        <w:t xml:space="preserve">Cameron és Quinn (1999) könyve alapján foglalom össze a modelljüket. Két dimenzió mentén azonosítottak négy kultúra típust: belső vagy külső orientáltság, illetve rugalmasság </w:t>
+      </w:r>
+      <w:r>
+        <w:rPr>
+          <w:rFonts w:cs="Times New Roman"/>
+        </w:rPr>
+        <w:lastRenderedPageBreak/>
+        <w:t>vagy stabilitás.</w:t>
+      </w:r>
+      <w:r>
+        <w:rPr>
+          <w:rFonts w:cs="Times New Roman"/>
+        </w:rPr>
+        <w:t xml:space="preserve"> Azok a szervezetek, melyeknek a figyelme a belső folyamatok felé irányul úgy gondolják, hogy </w:t>
+      </w:r>
+      <w:r>
+        <w:rPr>
+          <w:rFonts w:cs="Times New Roman"/>
+        </w:rPr>
+        <w:t xml:space="preserve">elsősorban </w:t>
+      </w:r>
+      <w:r>
+        <w:rPr>
+          <w:rFonts w:cs="Times New Roman"/>
+        </w:rPr>
+        <w:t xml:space="preserve">nem </w:t>
+      </w:r>
+      <w:r>
+        <w:rPr>
+          <w:rFonts w:cs="Times New Roman"/>
+        </w:rPr>
+        <w:t xml:space="preserve">a </w:t>
+      </w:r>
+      <w:r>
+        <w:rPr>
+          <w:rFonts w:cs="Times New Roman"/>
+        </w:rPr>
+        <w:t xml:space="preserve">piactól függ a sikerük és fennmaradásuk, hanem attól, hogy a belső felépítésüket, tagjaikat milyen mértékben tudják egy egységgé kovácsolni. </w:t>
+      </w:r>
+      <w:r>
+        <w:rPr>
+          <w:rFonts w:cs="Times New Roman"/>
+        </w:rPr>
+        <w:t xml:space="preserve">A külső orientáltság azt jelenti, hogy a meglévő piac az első és a szervezet ehhez mérten formálja belső szerkezetét. Szerintük </w:t>
+      </w:r>
+      <w:r>
+        <w:rPr>
+          <w:rFonts w:cs="Times New Roman"/>
+        </w:rPr>
+        <w:t xml:space="preserve">kizárólag </w:t>
+      </w:r>
+      <w:r>
+        <w:rPr>
+          <w:rFonts w:cs="Times New Roman"/>
+        </w:rPr>
+        <w:t>a k</w:t>
+      </w:r>
+      <w:r>
+        <w:rPr>
+          <w:rFonts w:cs="Times New Roman"/>
+        </w:rPr>
+        <w:t>örnyezet vezérli a folyamatokat, a szervezetnek ezekhez mérten kell specializálódni és így érhetnek el sikereket.</w:t>
+      </w:r>
+    </w:p>
+    <w:p>
+      <w:pPr>
+        <w:rPr>
+          <w:rFonts w:cs="Times New Roman"/>
+        </w:rPr>
+      </w:pPr>
+      <w:r>
+        <w:rPr>
+          <w:rFonts w:cs="Times New Roman"/>
           <w:i/>
         </w:rPr>
-        <w:t>Kemény munka / kemény játék</w:t>
-      </w:r>
-      <w:r>
-        <w:rPr>
-          <w:rFonts w:cs="Times New Roman"/>
-        </w:rPr>
+        <w:t>Klán</w:t>
+      </w:r>
+      <w:r>
+        <w:rPr>
+          <w:rFonts w:cs="Times New Roman"/>
+        </w:rPr>
+        <w:t xml:space="preserve"> </w:t>
+      </w:r>
+      <w:r>
+        <w:rPr>
+          <w:rFonts w:cs="Times New Roman"/>
+          <w:i/>
+        </w:rPr>
+        <w:t>kultúra</w:t>
+      </w:r>
+      <w:r>
+        <w:rPr>
+          <w:rFonts w:cs="Times New Roman"/>
+        </w:rPr>
+        <w:t>:</w:t>
+      </w:r>
+      <w:r>
+        <w:rPr>
+          <w:rFonts w:cs="Times New Roman"/>
+        </w:rPr>
+        <w:t xml:space="preserve"> Belső folyamatokra összpontosít és rugalmas. Családias, összetartó szervezet, a döntéshozatalban minden egyén szerepet játszik.</w:t>
+      </w:r>
+      <w:r>
+        <w:rPr>
+          <w:rFonts w:cs="Times New Roman"/>
+        </w:rPr>
+        <w:t xml:space="preserve"> Az alkalmazottak elkötelezettek a szervezet iránt, lojalitás és tradíció tartja össze őket. A vezetőség legfontosabb feladata az alkalmazottak jólétének biztosítása. Egy ilyen szervezet a csapatmunkára, közös részvételre, megegyezésre építkezik.</w:t>
+      </w:r>
+    </w:p>
+    <w:p>
+      <w:pPr>
+        <w:rPr>
+          <w:rFonts w:cs="Times New Roman"/>
+        </w:rPr>
+      </w:pPr>
+      <w:r>
+        <w:rPr>
+          <w:rFonts w:cs="Times New Roman"/>
+          <w:i/>
+        </w:rPr>
+        <w:t>Adhokrácia</w:t>
+      </w:r>
+      <w:r>
+        <w:rPr>
+          <w:rFonts w:cs="Times New Roman"/>
+        </w:rPr>
+        <w:t>:</w:t>
+      </w:r>
+      <w:r>
+        <w:rPr>
+          <w:rFonts w:cs="Times New Roman"/>
+        </w:rPr>
+        <w:t xml:space="preserve"> Külső irányultság és rugalmasság jellemzi. A szervezet mindig nyitott a változásra, folyamatosan innováció által alkalmazkodik a gyorsan változó piachoz. Legfőbb értéküknek a gyors alkalmazkodás képességét és rugalmasságot tekintik. Belső struktúrák folyamatosan kialakulnak és felbomlanak az adott feladathoz igazodva.</w:t>
+      </w:r>
+      <w:r>
+        <w:rPr>
+          <w:rFonts w:cs="Times New Roman"/>
+        </w:rPr>
+        <w:t xml:space="preserve"> Nincs merev hierarchia vagy erős központi irányítás. Jellemző a magas kockázatvállalás.</w:t>
+      </w:r>
+    </w:p>
+    <w:p>
+      <w:pPr>
+        <w:rPr>
+          <w:rFonts w:cs="Times New Roman"/>
+        </w:rPr>
+      </w:pPr>
+      <w:r>
+        <w:rPr>
+          <w:rFonts w:cs="Times New Roman"/>
+          <w:i/>
+        </w:rPr>
+        <w:t>Piac</w:t>
+      </w:r>
+      <w:r>
+        <w:rPr>
+          <w:rFonts w:cs="Times New Roman"/>
+        </w:rPr>
+        <w:t xml:space="preserve"> </w:t>
+      </w:r>
+      <w:r>
+        <w:rPr>
+          <w:rFonts w:cs="Times New Roman"/>
+          <w:i/>
+        </w:rPr>
+        <w:t>kultúra</w:t>
+      </w:r>
+      <w:r>
+        <w:rPr>
+          <w:rFonts w:cs="Times New Roman"/>
+        </w:rPr>
+        <w:t>:</w:t>
+      </w:r>
+      <w:r>
+        <w:rPr>
+          <w:rFonts w:cs="Times New Roman"/>
+        </w:rPr>
+        <w:t xml:space="preserve"> Külső irányultság belső stabilitással párosítva</w:t>
+      </w:r>
+      <w:r>
+        <w:rPr>
+          <w:rFonts w:cs="Times New Roman"/>
+        </w:rPr>
+        <w:t xml:space="preserve">. </w:t>
+      </w:r>
+      <w:r>
+        <w:rPr>
+          <w:rFonts w:cs="Times New Roman"/>
+        </w:rPr>
+        <w:t>Az ilyen szervezetek kiszámíthatóságra, stabil eredményekre törekszenek. Jól körülhatár</w:t>
+      </w:r>
+      <w:r>
+        <w:rPr>
+          <w:rFonts w:cs="Times New Roman"/>
+        </w:rPr>
+        <w:t xml:space="preserve">olt piacon tevékenykednek, piaci mechanizmusok vezérlik a működésüket. Stabil </w:t>
+      </w:r>
+      <w:r>
+        <w:rPr>
+          <w:rFonts w:cs="Times New Roman"/>
+        </w:rPr>
+        <w:t>keresletre, folyamatos kapcsolatra törekszenek a szállítókkal, szabályozó szervekkel, vevőkkel, egyesületekkel. Folyamatos haszonra, kiszámítható termelésre törekszenek, tisztán definiált célok és agresszív stratégiák jellemzik ezeket a szervezeteket.</w:t>
+      </w:r>
+      <w:r>
+        <w:rPr>
+          <w:rFonts w:cs="Times New Roman"/>
+        </w:rPr>
+        <w:t xml:space="preserve"> A sikert a piaci részesedésükben mérik.</w:t>
+      </w:r>
+    </w:p>
+    <w:p>
+      <w:pPr>
+        <w:rPr>
+          <w:rFonts w:cs="Times New Roman"/>
+        </w:rPr>
+      </w:pPr>
+      <w:r>
+        <w:rPr>
+          <w:rFonts w:cs="Times New Roman"/>
+          <w:i/>
+        </w:rPr>
+        <w:t>Hierarhia</w:t>
+      </w:r>
+      <w:r>
+        <w:rPr>
+          <w:rFonts w:cs="Times New Roman"/>
+        </w:rPr>
+        <w:t xml:space="preserve"> </w:t>
+      </w:r>
+      <w:r>
+        <w:rPr>
+          <w:rFonts w:cs="Times New Roman"/>
+          <w:i/>
+        </w:rPr>
+        <w:t>kultúra</w:t>
+      </w:r>
+      <w:r>
+        <w:rPr>
+          <w:rFonts w:cs="Times New Roman"/>
+        </w:rPr>
+        <w:t>:</w:t>
+      </w:r>
+      <w:r>
+        <w:rPr>
+          <w:rFonts w:cs="Times New Roman"/>
+        </w:rPr>
+        <w:t xml:space="preserve"> Állandó, stabil szerkezet, szigorú szabályozás és belső irányultság jellemzi.</w:t>
+      </w:r>
+      <w:r>
+        <w:rPr>
+          <w:rFonts w:cs="Times New Roman"/>
+        </w:rPr>
+        <w:t xml:space="preserve"> A szervezet tagjainak jól körülhatárolt szerepe van, </w:t>
+      </w:r>
+      <w:r>
+        <w:rPr>
+          <w:rFonts w:cs="Times New Roman"/>
+        </w:rPr>
+        <w:t>bevált folyamatok vezérlik a tagok munkáját.</w:t>
+      </w:r>
+      <w:r>
+        <w:rPr>
+          <w:rFonts w:cs="Times New Roman"/>
+        </w:rPr>
+        <w:t xml:space="preserve"> Jellemző a több réteg vezetőség, az utasítások egy hosszú vertikális láncon keresztül haladnak lefelé.</w:t>
+      </w:r>
+      <w:r>
+        <w:rPr>
+          <w:rFonts w:cs="Times New Roman"/>
+        </w:rPr>
+        <w:t xml:space="preserve"> </w:t>
+      </w:r>
+      <w:r>
+        <w:rPr>
+          <w:rFonts w:cs="Times New Roman"/>
+        </w:rPr>
+        <w:t>(Cameron és Quinn, 1999)</w:t>
+      </w:r>
+    </w:p>
+    <w:p>
+      <w:pPr>
+        <w:pStyle w:val="Cmsor2"/>
+      </w:pPr>
+      <w:r>
+        <w:t>Beavatkozás a szervezeti kultúrába</w:t>
+      </w:r>
+    </w:p>
+    <w:p>
+      <w:pPr>
+        <w:pStyle w:val="Idzet"/>
+      </w:pPr>
+      <w:r>
+        <w:t>„Úgy gondolom, hogy szinte soha nem a kultúra megváltoztatása a valódi cél. A szervezet általában vagy egy problémával k</w:t>
+      </w:r>
+      <w:r>
+        <w:t>ü</w:t>
+      </w:r>
+      <w:r>
+        <w:t xml:space="preserve">zd, amire megoldást kell találnia, vagy egy új célt kell </w:t>
+      </w:r>
+      <w:r>
+        <w:lastRenderedPageBreak/>
+        <w:t>kitűznie. Egy ilyen szervezeti változás kontextusába a kultúra átalakítása is beletartozhat, de fontosabb a szervezeti változások folyamatait megérteni, miel</w:t>
+      </w:r>
+      <w:r>
+        <w:t>ő</w:t>
+      </w:r>
+      <w:r>
+        <w:t xml:space="preserve">tt a kultúra </w:t>
+      </w:r>
+      <w:r>
+        <w:t xml:space="preserve">tervezett </w:t>
+      </w:r>
+      <w:r>
+        <w:t>megváltoztatására fordítjuk figyelmünket.”</w:t>
+      </w:r>
+      <w:r>
+        <w:t xml:space="preserve"> </w:t>
+      </w:r>
+      <w:r>
+        <w:t>(Schein: Organizational Culture and Leadership, 2004, p.319)</w:t>
+      </w:r>
+      <w:r>
+        <w:t xml:space="preserve"> </w:t>
+      </w:r>
+    </w:p>
+    <w:p>
+      <w:r>
+        <w:t xml:space="preserve">A beavatkozás tehát nem szabad, hogy elsősorban a kultúra megváltoztatására irányuljon, de komoly strukturális vagy működésbeli átalakítások eredményeként általában  a szervezet kultúrája is változáson megy keresztül, mert az ilyen átalakítások megkívánják, hogy a tagok bizonyos korábban megtanult megoldásaikat </w:t>
+      </w:r>
+      <w:r>
+        <w:t>leváltsák új módszerekre. Korábban bevált módszerek „szándékos elfelejtése” (az angol „unlearn” kifejezés után) igen nehéz feladat, mert ezek rendszeres pozitív visszaigazolások eredményeként születtek</w:t>
+      </w:r>
+      <w:r>
+        <w:t xml:space="preserve"> és a csoport identitásának részévé válhattak</w:t>
+      </w:r>
+      <w:r>
+        <w:t>. Hogy a változási folyamat beindulhasson elegendő aggasztó, baljós adatnak kell generálódnia ahhoz, hogy a szervezet</w:t>
+      </w:r>
+      <w:r>
+        <w:t xml:space="preserve"> </w:t>
+      </w:r>
+      <w:r>
+        <w:t>a változás szükségét érezze, ezek az aggasztó adatok</w:t>
+      </w:r>
+      <w:r>
+        <w:t xml:space="preserve"> kellő szorongást kell, hogy kiváltsanak azáltal, hogy</w:t>
+      </w:r>
+      <w:r>
+        <w:t xml:space="preserve"> szoros kapcsolatban áll</w:t>
+      </w:r>
+      <w:r>
+        <w:t>na</w:t>
+      </w:r>
+      <w:r>
+        <w:t>k a szervezet céljaival</w:t>
+      </w:r>
+      <w:r>
+        <w:t xml:space="preserve"> </w:t>
+      </w:r>
+      <w:r>
+        <w:t xml:space="preserve">és ki kell hogy alakuljon egy minimális biztonságérzet azzal kapcsolatban, hogy a kialakult problémák megoldhatóak és a változtatások nem fognak végzetes következményekkel járni. </w:t>
+      </w:r>
+      <w:r>
+        <w:t>(Schein, 2004)</w:t>
+      </w:r>
+    </w:p>
+    <w:p>
+      <w:pPr>
+        <w:pStyle w:val="Idzet"/>
+      </w:pPr>
+      <w:r>
+        <w:t>„</w:t>
+      </w:r>
+      <w:r>
+        <w:t>A saját tapasztalatom, hogy valamilyen krízis, fenyegetettség vagy elégedetlenség jelenléte szükséges miel</w:t>
+      </w:r>
+      <w:r>
+        <w:t>ő</w:t>
+      </w:r>
+      <w:r>
+        <w:t>tt egy szervezet kellően motiválttá válik, hogy belekezdjen új megoldások tanulásába és a régiek felejtésébe.</w:t>
+      </w:r>
+      <w:r>
         <w:t>”</w:t>
       </w:r>
       <w:r>
-        <w:rPr>
-          <w:rFonts w:cs="Times New Roman"/>
-        </w:rPr>
+        <w:t xml:space="preserve"> (Schein: Organizational Culture and Leadership, 2004, p.324.)</w:t>
+      </w:r>
+    </w:p>
+    <w:p>
+      <w:r>
+        <w:t>Több mint fé</w:t>
+      </w:r>
+      <w:r>
+        <w:t>l évszázada Kurt Lewin (1947) állt elő egy koncepcióval, mely a csoportok változásának alapvető folyamatát írja le. Azt mondta, hogy először a „felolvadás” folyamatának kell lejátszódni hasonló körülmények között, mint amelyeket Schein (2004) említett a</w:t>
+      </w:r>
+      <w:r>
+        <w:t xml:space="preserve"> szervezeti kultúra változását kiváltó hatásokként</w:t>
+      </w:r>
+      <w:r>
+        <w:t>, majd a csoportnak ebben a képlékeny állapotában kell új technológiákat, folyamatokat felépíteni, ezután pedig a „visszafagyás” folyamata kell hogy végbemenjen, am</w:t>
+      </w:r>
+      <w:r>
+        <w:t>i</w:t>
+      </w:r>
+      <w:r>
+        <w:t xml:space="preserve"> az új állapot megszilárdítása az új megoldások alkalmazása által.</w:t>
+      </w:r>
+    </w:p>
+    <w:p>
+      <w:pPr>
+        <w:pStyle w:val="Cmsor2"/>
+        <w:rPr>
+          <w:rFonts w:cs="Times New Roman"/>
+        </w:rPr>
+      </w:pPr>
+      <w:r>
+        <w:rPr>
+          <w:rFonts w:cs="Times New Roman"/>
+        </w:rPr>
+        <w:t xml:space="preserve">A szervezeti kultúra </w:t>
+      </w:r>
+      <w:r>
+        <w:rPr>
+          <w:rFonts w:cs="Times New Roman"/>
+        </w:rPr>
+        <w:t>hatása a teljesítményre</w:t>
+      </w:r>
+    </w:p>
+    <w:p>
+      <w:r>
+        <w:t>Egy szervezet alapvető érdeke, hogy működésének minden aspektusát a kitűzött célja elérésének érdekében optimalizálja. Amennyiben igaz, hogy a kultúra jellege hatással van az</w:t>
+      </w:r>
+      <w:r>
         <w:t xml:space="preserve"> </w:t>
       </w:r>
       <w:r>
-        <w:rPr>
-          <w:rFonts w:cs="Times New Roman"/>
-          <w:i/>
-        </w:rPr>
-        <w:t>kultúra</w:t>
-      </w:r>
-      <w:r>
-        <w:rPr>
-          <w:rFonts w:cs="Times New Roman"/>
-        </w:rPr>
-        <w:t xml:space="preserve">: </w:t>
-      </w:r>
-      <w:r>
-        <w:rPr>
-          <w:rFonts w:cs="Times New Roman"/>
-        </w:rPr>
-        <w:t xml:space="preserve">Jellemző az lacsony kockázatvállalás, </w:t>
-      </w:r>
-      <w:r>
-        <w:rPr>
-          <w:rFonts w:cs="Times New Roman"/>
-        </w:rPr>
-        <w:t xml:space="preserve">viszont a </w:t>
-      </w:r>
-      <w:r>
-        <w:rPr>
-          <w:rFonts w:cs="Times New Roman"/>
-        </w:rPr>
-        <w:t>munka eredményességéről</w:t>
-      </w:r>
-      <w:r>
-        <w:rPr>
-          <w:rFonts w:cs="Times New Roman"/>
-        </w:rPr>
-        <w:t xml:space="preserve"> hamar történik visszajelzés. Tipikus eset az ügynöki, értékesitő szervezet.</w:t>
-      </w:r>
-    </w:p>
-    <w:p>
-      <w:pPr>
-        <w:rPr>
-          <w:rFonts w:cs="Times New Roman"/>
-        </w:rPr>
-      </w:pPr>
-      <w:r>
-        <w:rPr>
-          <w:rFonts w:cs="Times New Roman"/>
-          <w:i/>
-        </w:rPr>
-        <w:t>Folyamat kultúra</w:t>
-      </w:r>
-      <w:r>
-        <w:rPr>
-          <w:rFonts w:cs="Times New Roman"/>
-        </w:rPr>
-        <w:t>: Alacsony kockázatvállalású szervezetek, a tagok biztonságos és nyugodt környezetben dolgoznak, viszont a munkájuk jutalma is csekély. A konfliktusok forrása nem a gyors tempó, hanem a bürokratikus berendezkedés. A pozíció fontosabb, mint a hozott teljesítmény. Jellemző bankokra, biztosítótársaságokra.</w:t>
-      </w:r>
-    </w:p>
-    <w:p>
-      <w:pPr>
-        <w:rPr>
-          <w:rFonts w:cs="Times New Roman"/>
-        </w:rPr>
-      </w:pPr>
-      <w:r>
-        <w:rPr>
-          <w:rFonts w:cs="Times New Roman"/>
-          <w:i/>
-        </w:rPr>
-        <w:t>„Fogadj a cégedre”</w:t>
-      </w:r>
-      <w:r>
-        <w:rPr>
-          <w:rFonts w:cs="Times New Roman"/>
-          <w:i/>
-        </w:rPr>
-        <w:t xml:space="preserve">kultúra: </w:t>
-      </w:r>
-      <w:r>
-        <w:rPr>
-          <w:rFonts w:cs="Times New Roman"/>
-        </w:rPr>
-        <w:t>Jellemző az olyan tevékenység amely visszajelzést lassan kap a piacról, viszont komoly kockázatokkal jár, mint például az olajipar</w:t>
-      </w:r>
-      <w:r>
-        <w:rPr>
-          <w:rFonts w:cs="Times New Roman"/>
-        </w:rPr>
-        <w:t>, gyógyszeriprai</w:t>
-      </w:r>
-      <w:r>
-        <w:rPr>
-          <w:rFonts w:cs="Times New Roman"/>
-        </w:rPr>
-        <w:t xml:space="preserve"> cégei, vagy légitársaságok</w:t>
-      </w:r>
-      <w:r>
-        <w:rPr>
-          <w:rFonts w:cs="Times New Roman"/>
-        </w:rPr>
-        <w:t xml:space="preserve"> esetében</w:t>
-      </w:r>
-      <w:r>
-        <w:rPr>
-          <w:rFonts w:cs="Times New Roman"/>
-        </w:rPr>
+        <w:lastRenderedPageBreak/>
+        <w:t>adott szervezet</w:t>
+      </w:r>
+      <w:r>
+        <w:t xml:space="preserve"> teljesítményére</w:t>
+      </w:r>
+      <w:r>
+        <w:t xml:space="preserve"> úgy a revízió és potenciális átalakítások alól ez sem kivétel</w:t>
+      </w:r>
+      <w:r>
         <w:t xml:space="preserve">. </w:t>
       </w:r>
       <w:r>
-        <w:rPr>
-          <w:rFonts w:cs="Times New Roman"/>
-        </w:rPr>
-        <w:t>Nagyon fontos a tagok számára a helyes tervezés és a pontos ütemezés, mivel h</w:t>
-      </w:r>
-      <w:r>
-        <w:rPr>
-          <w:rFonts w:cs="Times New Roman"/>
-        </w:rPr>
-        <w:t>osszú távű haszonszerzés áll a központban.</w:t>
-      </w:r>
-    </w:p>
-    <w:p>
-      <w:pPr>
-        <w:rPr>
-          <w:rFonts w:cs="Times New Roman"/>
-        </w:rPr>
-      </w:pPr>
-      <w:r>
-        <w:rPr>
-          <w:rFonts w:cs="Times New Roman"/>
-        </w:rPr>
-        <w:t>(Greener, 2010)</w:t>
-      </w:r>
-    </w:p>
-    <w:p>
-      <w:pPr>
-        <w:rPr>
-          <w:rFonts w:cs="Times New Roman"/>
-        </w:rPr>
-      </w:pPr>
-      <w:r>
-        <w:rPr>
-          <w:rFonts w:cs="Times New Roman"/>
-          <w:b/>
-        </w:rPr>
-        <w:t>Handy</w:t>
-      </w:r>
-      <w:r>
-        <w:rPr>
-          <w:rFonts w:cs="Times New Roman"/>
-        </w:rPr>
-        <w:t>:</w:t>
-      </w:r>
-    </w:p>
-    <w:p>
-      <w:pPr>
-        <w:rPr>
-          <w:rFonts w:cs="Times New Roman"/>
-        </w:rPr>
-      </w:pPr>
-      <w:r>
-        <w:rPr>
-          <w:rFonts w:cs="Times New Roman"/>
-        </w:rPr>
-        <w:t>Handy kultúra tipológiáját Heindrich Gábor (2004) és Vekerdy Ida (2008) alapján összegzem.</w:t>
-      </w:r>
-    </w:p>
-    <w:p>
-      <w:pPr>
-        <w:rPr>
-          <w:rFonts w:cs="Times New Roman"/>
-        </w:rPr>
-      </w:pPr>
-      <w:r>
-        <w:rPr>
-          <w:rFonts w:cs="Times New Roman"/>
-          <w:i/>
-        </w:rPr>
-        <w:t>Hatalom kultúra</w:t>
-      </w:r>
-      <w:r>
-        <w:rPr>
-          <w:rFonts w:cs="Times New Roman"/>
-        </w:rPr>
-        <w:t>:</w:t>
-      </w:r>
-      <w:r>
-        <w:rPr>
-          <w:rFonts w:cs="Times New Roman"/>
-        </w:rPr>
-        <w:t xml:space="preserve"> A szervezet irányítása egy személy, az alapító vagy vezető kezében összpontosul. Nincsenek kialakult szabályozások és bürokrácia, a szervezet tagjai pókháló szerűen közvetlenül kapcsolódnak a vezetőhöz, ezáltal a döntéshozatal gyors folyamattá válik, a szervezet azonnal képes reagálni a piaci változásokra. Hátránya, hogy a hatalom ilyen falyta összpontosulása gátolja a szervezet növekedését, differenciálódást.</w:t>
-      </w:r>
-      <w:r>
-        <w:rPr>
-          <w:rFonts w:cs="Times New Roman"/>
-        </w:rPr>
-        <w:t xml:space="preserve"> Egy bizonyos méret fölött nem működőképes az ilyen felépítés, hatékonyan nem láthat el minden komplex feladatot egyetlen ember.</w:t>
-      </w:r>
-    </w:p>
-    <w:p>
-      <w:pPr>
-        <w:rPr>
-          <w:rFonts w:cs="Times New Roman"/>
-        </w:rPr>
-      </w:pPr>
-      <w:r>
-        <w:rPr>
-          <w:rFonts w:cs="Times New Roman"/>
-          <w:i/>
-        </w:rPr>
-        <w:t>Szerep kultúra</w:t>
-      </w:r>
-      <w:r>
-        <w:rPr>
-          <w:rFonts w:cs="Times New Roman"/>
-        </w:rPr>
-        <w:t>:</w:t>
-      </w:r>
-      <w:r>
-        <w:rPr>
-          <w:rFonts w:cs="Times New Roman"/>
-        </w:rPr>
-        <w:t xml:space="preserve"> Szabályozott folyamatokra, pontosan megszabott szerepkörökre épül. A szervezet tagjai mindent a megszokott ütemben végeznek bevált megoldásokra támaszkodva.</w:t>
-      </w:r>
-      <w:r>
-        <w:rPr>
-          <w:rFonts w:cs="Times New Roman"/>
-        </w:rPr>
-        <w:t xml:space="preserve"> Kicsi a hangsúly az egyéni teljesítményen, a tagok mindenkitől az előírt, tőle elvárt teljesítményre számítanak, enneél több, vagy kevesebb csak felborítaná a szervezet </w:t>
-      </w:r>
-      <w:r>
-        <w:rPr>
-          <w:rFonts w:cs="Times New Roman"/>
-        </w:rPr>
+        <w:t>Számos empiriku</w:t>
+      </w:r>
+      <w:r>
+        <w:t>s kutatás vizsgálta a szervezet</w:t>
+      </w:r>
+      <w:r>
+        <w:t xml:space="preserve"> kultúrája és teljesítménye közötti összefüggést. </w:t>
+      </w:r>
+      <w:r>
+        <w:t xml:space="preserve">A következőkben összefoglalom a szakirodalomban leggyakrabban említett kutatásokat és eredményeiket. </w:t>
+      </w:r>
+      <w:r>
+        <w:t>Az kutatók nagy</w:t>
+      </w:r>
+      <w:r>
+        <w:t xml:space="preserve"> </w:t>
+      </w:r>
+      <w:r>
+        <w:t xml:space="preserve">része egyetért abban, hogy az erős szervezeti kultúra kapcsolatban áll a magas </w:t>
+      </w:r>
+      <w:r>
+        <w:t xml:space="preserve">gazdasági </w:t>
+      </w:r>
+      <w:r>
+        <w:t>teljesítménnyel</w:t>
+      </w:r>
+      <w:r>
+        <w:t>, bár szinte mindannyian tesznek kikötéseket az eredményeikre vonatkozóan</w:t>
+      </w:r>
+      <w:r>
+        <w:t>.</w:t>
+      </w:r>
+    </w:p>
+    <w:p>
+      <w:r>
+        <w:t xml:space="preserve">Alvesson (2002) szerint nem lehet egyértelműen </w:t>
+      </w:r>
+      <w:r>
+        <w:t>meghatározni</w:t>
+      </w:r>
+      <w:r>
+        <w:t xml:space="preserve">, hogy a szervezeti kultúra </w:t>
+      </w:r>
+      <w:r>
+        <w:t xml:space="preserve">milyen </w:t>
+      </w:r>
+      <w:r>
+        <w:t>közvetlen hatással van a teljesítményre, viszont az, hogy a két dolog között kapcsolat áll fenn, vitathatatlan. Szerinte megfejteni, hogy egy kialakult szervezeti kultúra</w:t>
+      </w:r>
+      <w:r>
+        <w:t xml:space="preserve"> milyen különböző eredményeket hozhat </w:t>
+      </w:r>
+      <w:r>
+        <w:t>igen nehézkes, mert bizonytalan az ok-okozati összefüggés.</w:t>
+      </w:r>
+    </w:p>
+    <w:p>
+      <w:pPr>
+        <w:rPr>
+          <w:rFonts w:cs="Times New Roman"/>
+          <w:szCs w:val="24"/>
+        </w:rPr>
+      </w:pPr>
+      <w:r>
+        <w:rPr>
+          <w:rFonts w:cs="Times New Roman"/>
+          <w:szCs w:val="24"/>
+        </w:rPr>
+        <w:t>Sørense</w:t>
+      </w:r>
+      <w:r>
+        <w:rPr>
+          <w:rFonts w:cs="Times New Roman"/>
+          <w:szCs w:val="24"/>
+        </w:rPr>
+        <w:t>n</w:t>
+      </w:r>
+      <w:r>
+        <w:rPr>
+          <w:rFonts w:cs="Times New Roman"/>
+          <w:szCs w:val="24"/>
+        </w:rPr>
+        <w:t xml:space="preserve"> (2001) úgy gondolja, hogy a</w:t>
+      </w:r>
+      <w:r>
+        <w:t xml:space="preserve">kkor </w:t>
+      </w:r>
+      <w:r>
+        <w:t>képes</w:t>
+      </w:r>
+      <w:r>
+        <w:t xml:space="preserve"> egy szervezet folyamatosan jól teljesíteni, ha a belső folyamataik zökkenőmentesen és összehangoltan működnek és ha ezek a folyamatok megfelelően igazodnak a külső </w:t>
+      </w:r>
+      <w:r>
+        <w:t xml:space="preserve">környezethez. Külső folyamatok hatására kialakulhatnak helyzetek amelyekben egy szervezet megszokott megoldásai nem hoznak kielégítő eredményeket. </w:t>
+      </w:r>
+      <w:r>
+        <w:t>Előnyben van az a szervezet amely az ilyen helyzetekben a közös célok és elképzelések által összehangoltan tud működni a vezetőség beavatkozása nélkül is.</w:t>
+      </w:r>
+      <w:r>
+        <w:t xml:space="preserve"> (</w:t>
+      </w:r>
+      <w:r>
+        <w:rPr>
+          <w:rFonts w:cs="Times New Roman"/>
+          <w:szCs w:val="24"/>
+        </w:rPr>
+        <w:t>Sørensen, 2001)</w:t>
+      </w:r>
+    </w:p>
+    <w:p>
+      <w:pPr>
+        <w:rPr>
+          <w:rFonts w:cs="Times New Roman"/>
+        </w:rPr>
+      </w:pPr>
+      <w:r>
+        <w:rPr>
+          <w:rFonts w:cs="Times New Roman"/>
+        </w:rPr>
+        <w:t>Szétválaszthatjuk a szervezeteket aszerint, hogy erős vagy gyenge kultúra jellemző rájuk. Akkor beszélünk gyenge ku</w:t>
+      </w:r>
+      <w:r>
+        <w:rPr>
+          <w:rFonts w:cs="Times New Roman"/>
+        </w:rPr>
+        <w:t>l</w:t>
+      </w:r>
+      <w:r>
+        <w:rPr>
+          <w:rFonts w:cs="Times New Roman"/>
+        </w:rPr>
+        <w:t>túráról, amikor kevés közös viselkedési norma és értékrend lelehető fel a tagok között, nem alakultak ki megfelelő kommunikációs csatornák,  a tradíciók hiányoznak, nincsenek bevált gyakorlatok gyakori problémák megoldására</w:t>
+      </w:r>
+      <w:r>
+        <w:rPr>
+          <w:rFonts w:cs="Times New Roman"/>
+        </w:rPr>
+        <w:t>, az alkalmazottaknak nincs egy tiszta képük a szervezet céljairól</w:t>
+      </w:r>
+      <w:r>
+        <w:rPr>
+          <w:rFonts w:cs="Times New Roman"/>
+        </w:rPr>
+        <w:t xml:space="preserve">. Ilyen szervezetekben az alkalmazottak nem elkötelezettek, nincs közösségtudatuk. Jellemző a gyenge kultúrával rendelkező szervezetekre, hogy félnek a változástól, inkább bürokratikusak, mint sem kreativitásra bíztatóak és általában nem hajlandóak a szervezet határain kívül gondolkodni, onnan ötleteket meríteni (Kotter és Heskett, 1992). </w:t>
+      </w:r>
+    </w:p>
+    <w:p>
+      <w:r>
+        <w:t xml:space="preserve">Michael E. Porter „öt erő” modellje </w:t>
+      </w:r>
+      <w:r>
+        <w:t xml:space="preserve">öt piaci körülményt azonosít amelyek meghatározzák, hogy mennyire vonzó az adott piac egy üzlet számára. Ezek a belépési korlátok, helyettesítő termékek és szolgáltatások fenyegetése, a vásárlók alkuereje, </w:t>
+      </w:r>
+      <w:r>
+        <w:t>a szállítók alkuereje és a verseny intenzitása. (Porter, 1980)</w:t>
+      </w:r>
+      <w:r>
+        <w:t>.</w:t>
+      </w:r>
+      <w:r>
+        <w:t xml:space="preserve"> Kim Cameron és Robert Quinn</w:t>
+      </w:r>
+      <w:r>
+        <w:t xml:space="preserve"> azzal érvelt az erős szervezeti kultúra teljesítményre gyakorolt hatása mellett, hogy felsorakoztatta az elmúlt két </w:t>
+      </w:r>
+      <w:r>
         <w:lastRenderedPageBreak/>
-        <w:t>egyensúlyát.</w:t>
-      </w:r>
-      <w:r>
-        <w:rPr>
-          <w:rFonts w:cs="Times New Roman"/>
-        </w:rPr>
-        <w:t xml:space="preserve"> Az összetett szabályozások, elkülönített egységek, erős bürokrácia miatt </w:t>
-      </w:r>
-      <w:r>
-        <w:rPr>
-          <w:rFonts w:cs="Times New Roman"/>
-        </w:rPr>
-        <w:t xml:space="preserve">egy ilyen szervezet </w:t>
-      </w:r>
-      <w:r>
-        <w:rPr>
-          <w:rFonts w:cs="Times New Roman"/>
-        </w:rPr>
-        <w:t>lassan reagál a változásokra.</w:t>
-      </w:r>
-    </w:p>
-    <w:p>
-      <w:pPr>
-        <w:rPr>
-          <w:rFonts w:cs="Times New Roman"/>
-        </w:rPr>
-      </w:pPr>
-      <w:r>
-        <w:rPr>
-          <w:rFonts w:cs="Times New Roman"/>
-          <w:i/>
-        </w:rPr>
-        <w:t>Feladat kultúra</w:t>
-      </w:r>
-      <w:r>
-        <w:rPr>
-          <w:rFonts w:cs="Times New Roman"/>
-        </w:rPr>
-        <w:t>:</w:t>
-      </w:r>
-      <w:r>
-        <w:rPr>
-          <w:rFonts w:cs="Times New Roman"/>
-        </w:rPr>
-        <w:t xml:space="preserve"> Az ilyen szervezetekben a legfontosabb az egyéni és csoportos teljesítmény. Nincsenek élesen elkülönülő szerepek, a munkakörök között előfordulhatnak átfedések, mozgások, a lényeg hogy mindenki a lehető leghatékonyabban végezze a munkáját a szervezet közös érdekeit szem elött tartva. A tagok nagyra becsülik a szaktudást</w:t>
-      </w:r>
-      <w:r>
-        <w:rPr>
-          <w:rFonts w:cs="Times New Roman"/>
-        </w:rPr>
-        <w:t xml:space="preserve">, dinamizmus, innováció, </w:t>
-      </w:r>
-      <w:r>
-        <w:rPr>
-          <w:rFonts w:cs="Times New Roman"/>
-        </w:rPr>
-        <w:t>hatékony</w:t>
-      </w:r>
-      <w:r>
-        <w:rPr>
-          <w:rFonts w:cs="Times New Roman"/>
-        </w:rPr>
-        <w:t xml:space="preserve"> kooperáció jellemzi a munkájukat.</w:t>
-      </w:r>
-      <w:r>
-        <w:rPr>
-          <w:rFonts w:cs="Times New Roman"/>
-        </w:rPr>
-        <w:t xml:space="preserve"> A szervezet különösen rugalmas, csoportok folyamatosan alakulnak és átszerveződnek az éppen aktuális projekt haladásának érdekében.</w:t>
-      </w:r>
-    </w:p>
-    <w:p>
-      <w:pPr>
-        <w:rPr>
-          <w:rFonts w:cs="Times New Roman"/>
-        </w:rPr>
-      </w:pPr>
-      <w:r>
-        <w:rPr>
-          <w:rFonts w:cs="Times New Roman"/>
-          <w:i/>
-        </w:rPr>
-        <w:t>Személy kultúra</w:t>
-      </w:r>
-      <w:r>
-        <w:rPr>
-          <w:rFonts w:cs="Times New Roman"/>
-        </w:rPr>
-        <w:t>:</w:t>
-      </w:r>
-      <w:r>
-        <w:rPr>
-          <w:rFonts w:cs="Times New Roman"/>
-        </w:rPr>
-        <w:t xml:space="preserve"> Inkább csoportosulás, mint szervezet. A egyének állnak a középpontban, mindannyian egy szinten. Általában egymástól függetlenül végzik a munkájukat, a csoportosulás oka a különböző költségek csökkentése, megosztása. Általában nincsenek közös céljaik melyeket egymás segítségével tudnának elérni, egymás munkájára alig vannak hatással. Ügyvédi kamarák, egyetemi oktatók esetében gyakori ez a fajta </w:t>
-      </w:r>
-      <w:r>
-        <w:rPr>
-          <w:rFonts w:cs="Times New Roman"/>
-        </w:rPr>
+        <w:t>évtized legnagyobb megtérüléssel dolgozó nagyvállal</w:t>
+      </w:r>
+      <w:r>
+        <w:t>atait. Ezek mind olyan cégek voltak amelyek Porter „öt erő” modelljét alapul véve gyengén kellett volna hogy teljesítsenek</w:t>
+      </w:r>
+      <w:r>
+        <w:t>, de legalább is komoly nehézségekkel kellett, hogy k</w:t>
+      </w:r>
+      <w:r>
+        <w:t>ü</w:t>
+      </w:r>
+      <w:r>
+        <w:t>zdjenek</w:t>
+      </w:r>
+      <w:r>
+        <w:t>.</w:t>
+      </w:r>
+      <w:r>
+        <w:t xml:space="preserve"> A következtetésük tehát, hogy Porter modellje kiegészítésre szorul, nem csak a felsorolt kedvező piaci tényezők megléte, hanem feltételezhetően a szervezet erős kultúrája is szerepet játszik a sikerben. </w:t>
+      </w:r>
+    </w:p>
+    <w:p>
+      <w:pPr>
+        <w:pStyle w:val="Idzet"/>
+      </w:pPr>
+      <w:r>
         <w:t>„</w:t>
       </w:r>
       <w:r>
-        <w:rPr>
-          <w:rFonts w:cs="Times New Roman"/>
-        </w:rPr>
-        <w:t>kultúra</w:t>
-      </w:r>
-      <w:r>
-        <w:rPr>
-          <w:rFonts w:cs="Times New Roman"/>
-        </w:rPr>
+        <w:t xml:space="preserve">Gondoljunk bele. Ha egy igazán sikeres üzletet akarunk beindítani nagy valószínűséggel nem egy légitársaságot, kiskereskedelmi üzletláncot, ételszállítást, fogyasztói elektronikai cikkek értékesítést vagy kiadót alapítanánk [...] </w:t>
+      </w:r>
+      <w:r>
+        <w:t xml:space="preserve">A sikerük kulcsa valami kevésbé megfogható, kevésbé észrevehető, de erőteljesebb dolog, mint a [Porter által] korábban felsorolt piaci körülmények [...] A leglényegesebb faktor amelyet maguk is </w:t>
+      </w:r>
+      <w:r>
+        <w:t xml:space="preserve">mind </w:t>
+      </w:r>
+      <w:r>
+        <w:t>kiemelnek</w:t>
+      </w:r>
+      <w:r>
+        <w:t>,</w:t>
+      </w:r>
+      <w:r>
+        <w:t xml:space="preserve"> mint sikerük kulcsa az a szervezeti kultúrájuk.</w:t>
+      </w:r>
+      <w:r>
         <w:t>”</w:t>
       </w:r>
       <w:r>
+        <w:t xml:space="preserve"> (Cameron és Quinn: Diagnosing and Changing organizational culture, 2006, p.4)</w:t>
+      </w:r>
+    </w:p>
+    <w:p>
+      <w:pPr>
+        <w:rPr>
+          <w:rFonts w:cs="Times New Roman"/>
+        </w:rPr>
+      </w:pPr>
+      <w:r>
+        <w:rPr>
+          <w:rFonts w:cs="Times New Roman"/>
+        </w:rPr>
+        <w:t>Az eddigi egyik legnagyobb volumenű felmérés amely a szervezetek kult</w:t>
+      </w:r>
+      <w:r>
+        <w:rPr>
+          <w:rFonts w:cs="Times New Roman"/>
+        </w:rPr>
+        <w:t>u</w:t>
+      </w:r>
+      <w:r>
+        <w:rPr>
+          <w:rFonts w:cs="Times New Roman"/>
+        </w:rPr>
+        <w:t>rális vonásai és teljesítményük között kereste az összefüggést 1992-ben Kotter és Heskett munkájának eredménye. Több, mint 200 szervezet adatait gyűjtötték egy öt éves perióduson keresztül.</w:t>
+      </w:r>
+      <w:r>
+        <w:rPr>
+          <w:rFonts w:cs="Times New Roman"/>
+        </w:rPr>
+        <w:t xml:space="preserve"> </w:t>
+      </w:r>
+      <w:r>
+        <w:rPr>
+          <w:rFonts w:cs="Times New Roman"/>
+        </w:rPr>
+        <w:t xml:space="preserve">A kutatás </w:t>
+      </w:r>
+      <w:r>
+        <w:rPr>
+          <w:rFonts w:cs="Times New Roman"/>
+        </w:rPr>
+        <w:t xml:space="preserve">során kérdőíveket küldtek ki </w:t>
+      </w:r>
+      <w:r>
+        <w:rPr>
+          <w:rFonts w:cs="Times New Roman"/>
+        </w:rPr>
+        <w:t>cég</w:t>
+      </w:r>
+      <w:r>
+        <w:rPr>
+          <w:rFonts w:cs="Times New Roman"/>
+        </w:rPr>
+        <w:t>ek</w:t>
+      </w:r>
+      <w:r>
+        <w:rPr>
+          <w:rFonts w:cs="Times New Roman"/>
+        </w:rPr>
+        <w:t xml:space="preserve"> felsővezetőinek, amelyben arra kérték őket, hogy értékeljék</w:t>
+      </w:r>
+      <w:r>
+        <w:rPr>
+          <w:rFonts w:cs="Times New Roman"/>
+        </w:rPr>
+        <w:t xml:space="preserve"> egy</w:t>
+      </w:r>
+      <w:r>
+        <w:rPr>
+          <w:rFonts w:cs="Times New Roman"/>
+        </w:rPr>
+        <w:t xml:space="preserve"> </w:t>
+      </w:r>
+      <w:r>
+        <w:rPr>
+          <w:rFonts w:cs="Times New Roman"/>
+        </w:rPr>
+        <w:t>másik – de ugyanazon a piacon működő - szervezetben</w:t>
+      </w:r>
+      <w:r>
+        <w:rPr>
+          <w:rFonts w:cs="Times New Roman"/>
+        </w:rPr>
+        <w:t xml:space="preserve"> jelen lévő kultúra erősségét. </w:t>
+      </w:r>
+      <w:r>
+        <w:rPr>
+          <w:rFonts w:cs="Times New Roman"/>
+        </w:rPr>
+        <w:t>A válaszadóknak leírták, hogy akkor tekinthetjük erősnek a szervezeti kultúrát, ha a vezetőség gyakran beszélt</w:t>
+      </w:r>
+      <w:r>
+        <w:rPr>
+          <w:rFonts w:cs="Times New Roman"/>
+        </w:rPr>
+        <w:t xml:space="preserve"> a cég stílusáról, ha</w:t>
+      </w:r>
+      <w:r>
+        <w:rPr>
+          <w:rFonts w:cs="Times New Roman"/>
+        </w:rPr>
+        <w:t xml:space="preserve"> az alapvető értékrendjükről készítettek valamilyen kiadványt és aktívan bíztatták a tagokat, hogy ezen irányvonalak mentén végezzék munk</w:t>
+      </w:r>
+      <w:r>
+        <w:rPr>
+          <w:rFonts w:cs="Times New Roman"/>
+        </w:rPr>
+        <w:t>á</w:t>
+      </w:r>
+      <w:r>
+        <w:rPr>
+          <w:rFonts w:cs="Times New Roman"/>
+        </w:rPr>
+        <w:t xml:space="preserve">jukat és ha hosszú ideje fennálló gyakorlatok, szokások mentén  irányították a szervezetet, nem pedig csak az aktuális vezető elképzelései szerint. </w:t>
+      </w:r>
+      <w:r>
+        <w:rPr>
+          <w:rFonts w:cs="Times New Roman"/>
+        </w:rPr>
+        <w:t xml:space="preserve">(Burt et al., 2002) </w:t>
+      </w:r>
+      <w:r>
+        <w:rPr>
+          <w:rFonts w:cs="Times New Roman"/>
+        </w:rPr>
+        <w:br/>
+      </w:r>
+      <w:r>
+        <w:rPr>
+          <w:rFonts w:cs="Times New Roman"/>
+        </w:rPr>
+        <w:t>Azt tapasztalták, hogy azok a szervezetek, melyekben erősebb kultúra alakult ki általában magasabb megtérüléssel működtek, magasabb volt a nettó jövedelem növekedése és a részvényeik árfolyama is gyorsabban növekedett</w:t>
+      </w:r>
+      <w:r>
+        <w:rPr>
+          <w:rFonts w:cs="Times New Roman"/>
+        </w:rPr>
+        <w:t xml:space="preserve"> (ezeket az adatokat </w:t>
+      </w:r>
+      <w:r>
+        <w:rPr>
+          <w:rFonts w:cs="Times New Roman"/>
+        </w:rPr>
+        <w:t>vették alapul</w:t>
+      </w:r>
+      <w:r>
+        <w:rPr>
+          <w:rFonts w:cs="Times New Roman"/>
+        </w:rPr>
+        <w:t xml:space="preserve"> a gazdasági teljesítmény mérésé</w:t>
+      </w:r>
+      <w:r>
+        <w:rPr>
+          <w:rFonts w:cs="Times New Roman"/>
+        </w:rPr>
+        <w:t>hez</w:t>
+      </w:r>
+      <w:r>
+        <w:rPr>
+          <w:rFonts w:cs="Times New Roman"/>
+        </w:rPr>
+        <w:t>)</w:t>
+      </w:r>
+      <w:r>
+        <w:rPr>
+          <w:rFonts w:cs="Times New Roman"/>
+        </w:rPr>
+        <w:t xml:space="preserve">. </w:t>
+      </w:r>
+      <w:r>
+        <w:rPr>
+          <w:rFonts w:cs="Times New Roman"/>
+        </w:rPr>
+        <w:t xml:space="preserve">A kutatás eredménye </w:t>
+      </w:r>
+      <w:r>
+        <w:rPr>
+          <w:rFonts w:cs="Times New Roman"/>
+        </w:rPr>
+        <w:t xml:space="preserve">tehát </w:t>
+      </w:r>
+      <w:r>
+        <w:rPr>
+          <w:rFonts w:cs="Times New Roman"/>
+        </w:rPr>
+        <w:t>megerősítette, hogy az erős kultúrával rendelkező szervezetek jobban teljesítenek, viszont pontos ok-okozati összefüggéseket ők sem tudtak levonni az eredményből.</w:t>
+      </w:r>
+    </w:p>
+    <w:p>
+      <w:r>
+        <w:rPr>
+          <w:rFonts w:cs="Times New Roman"/>
+        </w:rPr>
+        <w:t xml:space="preserve">Gordon és DiTomaso (1992) biztosítótársaságok teljesítményét vizsgálta szervezeti kultúrájuk erőssége függvényében és az ő kutatásuk is </w:t>
+      </w:r>
+      <w:r>
+        <w:rPr>
+          <w:rFonts w:cs="Times New Roman"/>
+        </w:rPr>
+        <w:t>azt a következtetést vonta le</w:t>
+      </w:r>
+      <w:r>
+        <w:rPr>
+          <w:rFonts w:cs="Times New Roman"/>
+        </w:rPr>
+        <w:t>, hogy a</w:t>
+      </w:r>
+      <w:r>
+        <w:rPr>
+          <w:rFonts w:cs="Times New Roman"/>
+        </w:rPr>
+        <w:t xml:space="preserve"> fejlett</w:t>
+      </w:r>
+      <w:r>
+        <w:rPr>
+          <w:rFonts w:cs="Times New Roman"/>
+        </w:rPr>
+        <w:t xml:space="preserve"> </w:t>
+      </w:r>
+      <w:r>
+        <w:rPr>
+          <w:rFonts w:cs="Times New Roman"/>
+        </w:rPr>
+        <w:lastRenderedPageBreak/>
+        <w:t>szervezeti kultúra</w:t>
+      </w:r>
+      <w:r>
+        <w:rPr>
+          <w:rFonts w:cs="Times New Roman"/>
+        </w:rPr>
+        <w:t xml:space="preserve"> </w:t>
+      </w:r>
+      <w:r>
+        <w:rPr>
+          <w:rFonts w:cs="Times New Roman"/>
+        </w:rPr>
+        <w:t xml:space="preserve">rövid távon </w:t>
+      </w:r>
+      <w:r>
+        <w:rPr>
+          <w:rFonts w:cs="Times New Roman"/>
+        </w:rPr>
+        <w:t>magasabb teljesítményt eredményez</w:t>
+      </w:r>
+      <w:r>
         <w:rPr>
           <w:rFonts w:cs="Times New Roman"/>
         </w:rPr>
         <w:t>.</w:t>
       </w:r>
-    </w:p>
-    <w:p>
-      <w:pPr>
-        <w:rPr>
-          <w:rFonts w:cs="Times New Roman"/>
-          <w:b/>
-        </w:rPr>
-      </w:pPr>
-      <w:r>
-        <w:rPr>
-          <w:rFonts w:cs="Times New Roman"/>
-          <w:b/>
-        </w:rPr>
-        <w:t>Cameron és Quinn</w:t>
-      </w:r>
-      <w:r>
-        <w:rPr>
-          <w:rFonts w:cs="Times New Roman"/>
-          <w:b/>
-        </w:rPr>
-        <w:t>:</w:t>
-      </w:r>
-    </w:p>
-    <w:p>
-      <w:pPr>
+      <w:r>
+        <w:rPr>
+          <w:rFonts w:cs="Times New Roman"/>
+        </w:rPr>
+        <w:t xml:space="preserve"> </w:t>
+      </w:r>
+      <w:r>
+        <w:rPr>
+          <w:rFonts w:cs="Times New Roman"/>
+        </w:rPr>
+        <w:t>Szerintük annál fejlettebb egy szervezet kultúrája, minél egységesebben értelmezik a tagok</w:t>
+      </w:r>
+      <w:r>
+        <w:rPr>
+          <w:rFonts w:cs="Times New Roman"/>
+        </w:rPr>
+        <w:t xml:space="preserve"> a szervezet alapvető értékeit.</w:t>
+      </w:r>
+      <w:r>
         <w:rPr>
           <w:rFonts w:cs="Times New Roman"/>
           <w:color w:val="E36C0A" w:themeColor="accent6" w:themeShade="BF"/>
         </w:rPr>
-      </w:pPr>
-      <w:r>
-        <w:rPr>
-          <w:rFonts w:cs="Times New Roman"/>
-        </w:rPr>
-        <w:t>Cameron és Quinn (1999) könyve alapján foglalom össze a modelljüket. Két dimenzió mentén azonosítottak négy kultúra típust: belső vagy külső orientáltság, illetve rugalmasság vagy stabilitás.</w:t>
-      </w:r>
-      <w:r>
-        <w:rPr>
-          <w:rFonts w:cs="Times New Roman"/>
-        </w:rPr>
-        <w:t xml:space="preserve"> Azok a szervezetek, melyeknek a figyelme a belső folyamatok felé irányul úgy gondolják, hogy </w:t>
-      </w:r>
-      <w:r>
-        <w:rPr>
-          <w:rFonts w:cs="Times New Roman"/>
-        </w:rPr>
-        <w:t xml:space="preserve">elsősorban </w:t>
-      </w:r>
-      <w:r>
-        <w:rPr>
-          <w:rFonts w:cs="Times New Roman"/>
-        </w:rPr>
-        <w:t xml:space="preserve">nem </w:t>
+        <w:t xml:space="preserve"> </w:t>
+      </w:r>
+    </w:p>
+    <w:p>
+      <w:pPr>
+        <w:rPr>
+          <w:rFonts w:cs="Times New Roman"/>
+        </w:rPr>
+      </w:pPr>
+      <w:r>
+        <w:rPr>
+          <w:rFonts w:cs="Times New Roman"/>
+        </w:rPr>
+        <w:t xml:space="preserve">Denison (1990) az előzőekhez hasonló összefüggéseket talált, tehát, hogy a </w:t>
+      </w:r>
+      <w:r>
+        <w:rPr>
+          <w:rFonts w:cs="Times New Roman"/>
+        </w:rPr>
+        <w:t xml:space="preserve">konzisztens értékek és normák egy egységesen működő szervezetet eredményeznek, vagyis a </w:t>
+      </w:r>
+      <w:r>
+        <w:rPr>
+          <w:rFonts w:cs="Times New Roman"/>
+        </w:rPr>
+        <w:t xml:space="preserve">fejlett szervezeti kultúra pozitív hatással van </w:t>
       </w:r>
       <w:r>
         <w:rPr>
@@ -1703,45 +2939,25 @@
         <w:rPr>
           <w:rFonts w:cs="Times New Roman"/>
         </w:rPr>
-        <w:t xml:space="preserve">piactól függ a sikerük és fennmaradásuk, hanem attól, hogy a belső felépítésüket, tagjaikat milyen mértékben tudják egy egységgé kovácsolni. </w:t>
-      </w:r>
-      <w:r>
-        <w:rPr>
-          <w:rFonts w:cs="Times New Roman"/>
-        </w:rPr>
-        <w:t xml:space="preserve">A külső orientáltság azt jelenti, hogy a meglévő piac az első és a szervezet ehhez mérten formálja belső szerkezetét. Szerintük </w:t>
-      </w:r>
-      <w:r>
-        <w:rPr>
-          <w:rFonts w:cs="Times New Roman"/>
-        </w:rPr>
-        <w:t xml:space="preserve">kizárólag </w:t>
-      </w:r>
-      <w:r>
-        <w:rPr>
-          <w:rFonts w:cs="Times New Roman"/>
-        </w:rPr>
-        <w:t>a k</w:t>
-      </w:r>
-      <w:r>
-        <w:rPr>
-          <w:rFonts w:cs="Times New Roman"/>
-        </w:rPr>
-        <w:t>örnyezet vezérli a folyamatokat, a szervezetnek ezekhez mérten kell specializálódni és így érhetnek el sikereket.</w:t>
-      </w:r>
-    </w:p>
-    <w:p>
-      <w:pPr>
-        <w:rPr>
-          <w:rFonts w:cs="Times New Roman"/>
-        </w:rPr>
-      </w:pPr>
-      <w:r>
-        <w:rPr>
-          <w:rFonts w:cs="Times New Roman"/>
-          <w:i/>
-        </w:rPr>
-        <w:t>Klán</w:t>
+        <w:t>telje</w:t>
+      </w:r>
+      <w:r>
+        <w:rPr>
+          <w:rFonts w:cs="Times New Roman"/>
+        </w:rPr>
+        <w:t>s</w:t>
+      </w:r>
+      <w:r>
+        <w:rPr>
+          <w:rFonts w:cs="Times New Roman"/>
+        </w:rPr>
+        <w:t>ítményre, viszont</w:t>
+      </w:r>
+      <w:r>
+        <w:rPr>
+          <w:rFonts w:cs="Times New Roman"/>
+        </w:rPr>
+        <w:t xml:space="preserve"> hosszú távon</w:t>
       </w:r>
       <w:r>
         <w:rPr>
@@ -1752,1177 +2968,438 @@
       <w:r>
         <w:rPr>
           <w:rFonts w:cs="Times New Roman"/>
-          <w:i/>
-        </w:rPr>
-        <w:t>kultúra</w:t>
-      </w:r>
-      <w:r>
-        <w:rPr>
-          <w:rFonts w:cs="Times New Roman"/>
-        </w:rPr>
-        <w:t>:</w:t>
-      </w:r>
-      <w:r>
-        <w:rPr>
-          <w:rFonts w:cs="Times New Roman"/>
-        </w:rPr>
-        <w:t xml:space="preserve"> Belső folyamatokra összpontosít és rugalmas. Családias, összetartó szervezet, a döntéshozatalban minden egyén szerepet játszik.</w:t>
-      </w:r>
-      <w:r>
-        <w:rPr>
-          <w:rFonts w:cs="Times New Roman"/>
-        </w:rPr>
-        <w:t xml:space="preserve"> Az alkalmazottak elkötelezettek a szervezet iránt, lojalitás és tradíció tartja össze őket. A vezetőség legfontosabb feladata az alkalmazottak jólétének biztosítása. Egy ilyen szervezet a csapatmunkára, közös részvételre, megegyezésre építkezik.</w:t>
-      </w:r>
-    </w:p>
-    <w:p>
-      <w:pPr>
-        <w:rPr>
-          <w:rFonts w:cs="Times New Roman"/>
-        </w:rPr>
-      </w:pPr>
-      <w:r>
-        <w:rPr>
-          <w:rFonts w:cs="Times New Roman"/>
-          <w:i/>
+        </w:rPr>
+        <w:t xml:space="preserve">a változatosság hiánya problémát jelenthet a változó környezethez való alkalmazkodásban. </w:t>
+      </w:r>
+    </w:p>
+    <w:p>
+      <w:pPr>
+        <w:rPr>
+          <w:rFonts w:cs="Times New Roman"/>
+          <w:color w:val="FF0000"/>
+        </w:rPr>
+      </w:pPr>
+      <w:r>
+        <w:rPr>
+          <w:rFonts w:cs="Times New Roman"/>
+        </w:rPr>
+        <w:t>March (1991) azt mondja, hogy külső változások vagy fokozatosan (incremental change), apránként következnek be, vagy hirtelen, radikális (redical, discontinuous change) módon. Akkor tekinti fokozatosnak a változást, ha a szervezet az addigi folyamatainak finomhangolásával is képes adaptálódni az új környezethez, ezt nevezi „kiaknázásnak” (exploitation)</w:t>
+      </w:r>
+      <w:r>
+        <w:rPr>
+          <w:rFonts w:cs="Times New Roman"/>
+        </w:rPr>
+        <w:t>, pontosabban a meglévő know-how kiaknázásának</w:t>
+      </w:r>
+      <w:r>
+        <w:rPr>
+          <w:rFonts w:cs="Times New Roman"/>
+        </w:rPr>
+        <w:t>. Ilyen helyzetekben az erős szervezeti kultúra megléte segíti a szervezetet a folyamatos, kiszám</w:t>
+      </w:r>
+      <w:r>
+        <w:rPr>
+          <w:rFonts w:cs="Times New Roman"/>
+        </w:rPr>
+        <w:t xml:space="preserve">ítható teljesítmény elérésében a jól definiált közös célok, motiváció által. A környezet változását akkor nevezi radikálisnak, ha az alkalmazkodás vagyis a fennmaradás nem érhető el pusztán a meglévő folyamatok átalakításával. Ekkor alternatív megoldásokat, új technológiákat kell </w:t>
+      </w:r>
+      <w:r>
+        <w:rPr>
+          <w:rFonts w:cs="Times New Roman"/>
+        </w:rPr>
+        <w:t>felkutatni</w:t>
+      </w:r>
+      <w:r>
+        <w:rPr>
+          <w:rFonts w:cs="Times New Roman"/>
+        </w:rPr>
+        <w:t>, ezt nevezi „felfedezésnek”</w:t>
+      </w:r>
+      <w:r>
+        <w:rPr>
+          <w:rFonts w:cs="Times New Roman"/>
+        </w:rPr>
+        <w:t xml:space="preserve"> (exploration). </w:t>
+      </w:r>
+      <w:r>
+        <w:rPr>
+          <w:rFonts w:cs="Times New Roman"/>
+        </w:rPr>
+        <w:t>Ilyenkor általában alapvető folyamatokat kell lecserélni</w:t>
+      </w:r>
+      <w:r>
+        <w:rPr>
+          <w:rFonts w:cs="Times New Roman"/>
+        </w:rPr>
+        <w:t>. March (1991) úgy találta, hogy azok a szervezetek képesek a leginkább alkalmazkodni a radikálisan változó környezethez, melyek hajlandóak tanulni az egyéntől és nem helyeznek túl nagy szocializációs nyomást a vállára</w:t>
+      </w:r>
+      <w:r>
+        <w:rPr>
+          <w:rFonts w:cs="Times New Roman"/>
+        </w:rPr>
+        <w:t>, más szóval gyenge kultúrával rendelkeznek</w:t>
+      </w:r>
+      <w:r>
+        <w:rPr>
+          <w:rFonts w:cs="Times New Roman"/>
+        </w:rPr>
+        <w:t xml:space="preserve">. </w:t>
+      </w:r>
+      <w:r>
+        <w:rPr>
+          <w:rFonts w:cs="Times New Roman"/>
+        </w:rPr>
+        <w:t>Vitatható, hogy a kult</w:t>
+      </w:r>
+      <w:r>
+        <w:rPr>
+          <w:rFonts w:cs="Times New Roman"/>
+        </w:rPr>
+        <w:t>u</w:t>
+      </w:r>
+      <w:r>
+        <w:rPr>
+          <w:rFonts w:cs="Times New Roman"/>
+        </w:rPr>
+        <w:t>rálisan erős szervezetek ekkor hátrányba kerülnek, mivel a tagok elkötelezettek bizonyos nézetek mellett,</w:t>
+      </w:r>
+      <w:r>
+        <w:rPr>
+          <w:rFonts w:cs="Times New Roman"/>
+        </w:rPr>
+        <w:t xml:space="preserve"> hiányzik a változatosság,</w:t>
+      </w:r>
+      <w:r>
+        <w:rPr>
+          <w:rFonts w:cs="Times New Roman"/>
+        </w:rPr>
+        <w:t xml:space="preserve"> ez pedig hátráltathatja őket abban, hogy felismerjék a környezetben zajló változásokat és időben reagáljanak. </w:t>
+      </w:r>
+    </w:p>
+    <w:p>
+      <w:pPr>
+        <w:pStyle w:val="Idzet"/>
+      </w:pPr>
+      <w:r>
+        <w:t>„</w:t>
+      </w:r>
+      <w:r>
+        <w:t>Minél egy</w:t>
+      </w:r>
+      <w:r>
+        <w:t>ö</w:t>
+      </w:r>
+      <w:r>
+        <w:t>ntetűbben hangoztatjuk, hogy kik vagyunk, annál nehezebb valaki mássá válnunk.</w:t>
+      </w:r>
+      <w:r>
+        <w:t>”</w:t>
+      </w:r>
+      <w:r>
+        <w:t xml:space="preserve"> (Weick: The significance of corporate culture, 1985, p.385)</w:t>
+      </w:r>
+    </w:p>
+    <w:p>
+      <w:pPr>
+        <w:rPr>
+          <w:rFonts w:cs="Times New Roman"/>
+          <w:color w:val="8DB3E2" w:themeColor="text2" w:themeTint="66"/>
+        </w:rPr>
+      </w:pPr>
+      <w:r>
+        <w:rPr>
+          <w:rFonts w:cs="Times New Roman"/>
+        </w:rPr>
+        <w:t>Ugyanakkor érdekes kérdés, hogy beszélhetünk-e olyan szervezeti kultúráról amely kifejezetten az innovációra, változásra építkezik. (</w:t>
+      </w:r>
+      <w:r>
+        <w:rPr>
+          <w:rFonts w:cs="Times New Roman"/>
+        </w:rPr>
+        <w:t>Sørensen</w:t>
+      </w:r>
+      <w:r>
+        <w:rPr>
+          <w:rFonts w:cs="Times New Roman"/>
+        </w:rPr>
+        <w:t xml:space="preserve">, 2001) </w:t>
+      </w:r>
+      <w:r>
+        <w:rPr>
+          <w:rFonts w:cs="Times New Roman"/>
+        </w:rPr>
+        <w:t>Erre a „</w:t>
+      </w:r>
+      <w:r>
+        <w:rPr>
+          <w:rFonts w:cs="Times New Roman"/>
+        </w:rPr>
+        <w:t>T</w:t>
+      </w:r>
+      <w:r>
+        <w:rPr>
+          <w:rFonts w:cs="Times New Roman"/>
+        </w:rPr>
+        <w:t>anuló szervezet” fejezetben térek ki részletesebbe</w:t>
+      </w:r>
+      <w:r>
+        <w:rPr>
+          <w:rFonts w:cs="Times New Roman"/>
+        </w:rPr>
+        <w:t>n</w:t>
+      </w:r>
+      <w:r>
+        <w:rPr>
+          <w:rFonts w:cs="Times New Roman"/>
+        </w:rPr>
+        <w:t xml:space="preserve"> </w:t>
+      </w:r>
+      <w:r>
+        <w:rPr>
+          <w:rFonts w:cs="Times New Roman"/>
+          <w:color w:val="E36C0A" w:themeColor="accent6" w:themeShade="BF"/>
+        </w:rPr>
+        <w:t>– ide kell majd a fejezet sorszáma, hogy tiszta legyen!</w:t>
+      </w:r>
+      <w:r>
+        <w:rPr>
+          <w:rFonts w:cs="Times New Roman"/>
+          <w:color w:val="E36C0A" w:themeColor="accent6" w:themeShade="BF"/>
+        </w:rPr>
+        <w:t>.</w:t>
+      </w:r>
+    </w:p>
+    <w:p>
+      <w:pPr>
+        <w:rPr>
+          <w:rFonts w:cs="Times New Roman"/>
+        </w:rPr>
+      </w:pPr>
+      <w:r>
+        <w:rPr>
+          <w:rFonts w:cs="Times New Roman"/>
+        </w:rPr>
+        <w:t>Hasonló kapcsolatról beszél Heindric</w:t>
+      </w:r>
+      <w:r>
+        <w:rPr>
+          <w:rFonts w:cs="Times New Roman"/>
+        </w:rPr>
+        <w:t>h</w:t>
+      </w:r>
+      <w:r>
+        <w:rPr>
+          <w:rFonts w:cs="Times New Roman"/>
+        </w:rPr>
+        <w:t xml:space="preserve"> Gábor (2004), amikor Slevin és Covin kultúra tipológiáját említi, amely mechanikus és organikus kultúrákat különböztet meg. A modell </w:t>
+      </w:r>
+      <w:r>
+        <w:rPr>
+          <w:rFonts w:cs="Times New Roman"/>
         </w:rPr>
         <w:lastRenderedPageBreak/>
-        <w:t>Adhokrácia</w:t>
-      </w:r>
-      <w:r>
-        <w:rPr>
-          <w:rFonts w:cs="Times New Roman"/>
-        </w:rPr>
-        <w:t>:</w:t>
-      </w:r>
-      <w:r>
-        <w:rPr>
-          <w:rFonts w:cs="Times New Roman"/>
-        </w:rPr>
-        <w:t xml:space="preserve"> Külső irányultság és rugalmasság jellemzi. A szervezet mindig nyitott a változásra, folyamatosan innováció által alkalmazkodik a gyorsan változó piachoz. Legfőbb értéküknek a gyors alkalmazkodás képességét és rugalmasságot tekintik. Belső struktúrák folyamatosan kialakulnak és felbomlanak az adott feladathoz igazodva.</w:t>
-      </w:r>
-      <w:r>
-        <w:rPr>
-          <w:rFonts w:cs="Times New Roman"/>
-        </w:rPr>
-        <w:t xml:space="preserve"> Nincs merev hierarchia vagy erős központi irányítás. Jellemző a magas kockázatvállalás.</w:t>
-      </w:r>
-    </w:p>
-    <w:p>
-      <w:pPr>
-        <w:rPr>
-          <w:rFonts w:cs="Times New Roman"/>
-        </w:rPr>
-      </w:pPr>
-      <w:r>
-        <w:rPr>
-          <w:rFonts w:cs="Times New Roman"/>
-          <w:i/>
-        </w:rPr>
-        <w:t>Piac</w:t>
-      </w:r>
-      <w:r>
-        <w:rPr>
-          <w:rFonts w:cs="Times New Roman"/>
-        </w:rPr>
+        <w:t>értelmezésében a mechanikus nagyjából szinonimája a konzervatív és bürokratikus felépítésnek, az organikus pedig innovatív, dinamikus szervezetekre utal. Heindrich azt állítja, hogy a mechanikus kultúrák olyan piacon képesek jól teljesíteni, ahol a változások lassúak és a folyamatok komplex szervezeti struktúrát igényelnek. Ilyen környezetben a szigorú szabályok, hosszú idő alatt kialakult gyakorlatok megléte vezet a sikerhez. Nagy tehetetlenségükből fakadóan viszont komoly problémával állnak szemben, ha a környezetük radikálisan megváltozik. Az organikus szervezeti kultúrával rendelkező csoportok olyan környezetben vannak előnyben, ahol gyorsan változik a piac, gyakran jelennek meg új technológiák, folyamatos innovációra, új stratégiák ter</w:t>
+      </w:r>
+      <w:r>
+        <w:rPr>
+          <w:rFonts w:cs="Times New Roman"/>
+        </w:rPr>
+        <w:t>vezésére, régiek újratervez</w:t>
+      </w:r>
+      <w:r>
+        <w:rPr>
+          <w:rFonts w:cs="Times New Roman"/>
+        </w:rPr>
+        <w:t>ésre van szükség. A laza szerveződés lehetővé teszi, hogy gyorsan új struktúrákat alakítsanak ki a szervezeten belül.</w:t>
+      </w:r>
+      <w:r>
+        <w:rPr>
+          <w:rFonts w:cs="Times New Roman"/>
+        </w:rPr>
+        <w:t xml:space="preserve"> (Heindrich, 2004)</w:t>
+      </w:r>
+    </w:p>
+    <w:p>
+      <w:pPr>
+        <w:pStyle w:val="Idzet"/>
+        <w:rPr>
+          <w:color w:val="auto"/>
+        </w:rPr>
+      </w:pPr>
+      <w:r>
+        <w:t>„</w:t>
+      </w:r>
+      <w:r>
+        <w:t>Amíg a mechanikusban [kultúrában] a szabályok be nem tartása főbenjáró bűn, addig az organikusban az eredményesség érdekében sokszor megengedett.</w:t>
+      </w:r>
+      <w:r>
+        <w:t>”</w:t>
+      </w:r>
+      <w:r>
+        <w:t xml:space="preserve"> (Heindrich Gábor – Szervezeti kultúra, üzleti etika, 2004, p.19)</w:t>
+      </w:r>
+    </w:p>
+    <w:p>
+      <w:r>
+        <w:t xml:space="preserve">Ogbonna és Harris (2000) a szervezeti kultúra és a teljesítmény összefüggését egy harmadik változóval együtt, a vezetési stílussal vizsgálta. </w:t>
+      </w:r>
+      <w:r>
+        <w:t>A gazdasági teljesítmény mérésére olyan változókat használtak, mint ügyfél</w:t>
+      </w:r>
+      <w:r>
         <w:t xml:space="preserve"> </w:t>
       </w:r>
       <w:r>
-        <w:rPr>
-          <w:rFonts w:cs="Times New Roman"/>
-          <w:i/>
-        </w:rPr>
-        <w:t>kultúra</w:t>
-      </w:r>
-      <w:r>
-        <w:rPr>
-          <w:rFonts w:cs="Times New Roman"/>
-        </w:rPr>
-        <w:t>:</w:t>
-      </w:r>
-      <w:r>
-        <w:rPr>
-          <w:rFonts w:cs="Times New Roman"/>
-        </w:rPr>
-        <w:t xml:space="preserve"> Külső irányultság belső stabilitással párosítva</w:t>
-      </w:r>
-      <w:r>
-        <w:rPr>
-          <w:rFonts w:cs="Times New Roman"/>
-        </w:rPr>
+        <w:t xml:space="preserve">elégedettség, eladás növekedés, piaci részesedés. </w:t>
+      </w:r>
+      <w:r>
+        <w:t>Szakirodalmi áttekintésükben több korábbi kutatás eredményét összegezték és így fogalmaztak:</w:t>
+      </w:r>
+    </w:p>
+    <w:p>
+      <w:pPr>
+        <w:pStyle w:val="Idzet"/>
+      </w:pPr>
+      <w:r>
+        <w:t>„</w:t>
+      </w:r>
+      <w:r>
+        <w:t>A szervezeti kultúra területén gazdag szakirodalom áll rendelkezésünkre. E sokszínűség alapja az a feltevés, hogy a szervezeti kultúra kapcsolatban áll a teljesítménnyel. Bár néhány elmélet megkérdőjelezi ezen elgondolás általános helyességét, elegendő bizonyítékunk van ahhoz, hogy elfogadjuk ezt az állítást.</w:t>
+      </w:r>
+      <w:r>
+        <w:t>”</w:t>
+      </w:r>
+      <w:r>
+        <w:t xml:space="preserve"> (Ogbonna, Harris: Leadership style, organiza</w:t>
+      </w:r>
+      <w:r>
+        <w:t>tional culture and performance, Int. Journal of Human Resource Management - 2000, 11:4, p.770</w:t>
+      </w:r>
+      <w:r>
+        <w:t>)</w:t>
+      </w:r>
+    </w:p>
+    <w:p>
+      <w:r>
+        <w:t>Vizsgálatuk</w:t>
+      </w:r>
+      <w:r>
+        <w:t xml:space="preserve"> során </w:t>
+      </w:r>
+      <w:r>
+        <w:t xml:space="preserve">úgy találták, hogy a vezetési stílus pusztán közvetett kapcsolatban áll a szervezet teljesítményével, a </w:t>
+      </w:r>
+      <w:r>
+        <w:t>kompetitív és innovatív kult</w:t>
+      </w:r>
+      <w:r>
+        <w:t>u</w:t>
+      </w:r>
+      <w:r>
+        <w:t xml:space="preserve">rális jellemvonások </w:t>
+      </w:r>
+      <w:r>
+        <w:t xml:space="preserve">határozottan </w:t>
+      </w:r>
+      <w:r>
+        <w:t>igen, a bürokratikus és társasági jellemvonások viszont nem állnak közvetlen kapcsolatban a teljesítménnyel.</w:t>
+      </w:r>
+      <w:r>
+        <w:t xml:space="preserve"> A bürokratikus és társasági jellemvonásokat azokra a szervezetekre alkalmazták, amelyek belső irányultságúak, integráltság, egységesség és összetartás jell</w:t>
+      </w:r>
+      <w:r>
+        <w:t xml:space="preserve">emző </w:t>
+      </w:r>
+      <w:r>
+        <w:lastRenderedPageBreak/>
+        <w:t>rájuk. Ezen szervezetek esetében az eredményeik nem jelezték, hogy volna összefüggés a kultúrájuk erőssége és a teljesítményük között.</w:t>
+      </w:r>
+    </w:p>
+    <w:p>
+      <w:r>
+        <w:t xml:space="preserve">A szervezetben fellelhető kultúra természete </w:t>
+      </w:r>
+      <w:r>
+        <w:t>fontos szerepet játszik abban</w:t>
+      </w:r>
+      <w:r>
+        <w:t xml:space="preserve">, hogy a dolgozóktól elvárt eredmények milyen </w:t>
+      </w:r>
+      <w:r>
+        <w:t>mértékben</w:t>
+      </w:r>
+      <w:r>
+        <w:t xml:space="preserve"> fognak </w:t>
+      </w:r>
+      <w:r>
+        <w:t>megvalósulni</w:t>
+      </w:r>
+      <w:r>
+        <w:t>.</w:t>
+      </w:r>
+      <w:r>
+        <w:t xml:space="preserve"> Általánosan elfogadott</w:t>
+      </w:r>
+      <w:r>
+        <w:t xml:space="preserve"> ideológiák</w:t>
+      </w:r>
+      <w:r>
+        <w:t xml:space="preserve">, közös nézetek szükségesek a folyamatos, szervezett munkavégzéshez. </w:t>
+      </w:r>
+      <w:r>
+        <w:t>Ez</w:t>
+      </w:r>
+      <w:r>
+        <w:t>ek</w:t>
+      </w:r>
+      <w:r>
+        <w:t xml:space="preserve"> </w:t>
+      </w:r>
+      <w:r>
+        <w:t xml:space="preserve">megléte </w:t>
+      </w:r>
+      <w:r>
+        <w:t>lehetővé teszi a gö</w:t>
+      </w:r>
+      <w:r>
+        <w:t>rdülékeny munkavégzést, lecsökkenti a feladatok értelmezésével, újraértelmezésével eltöltött holtidőt, zavarodásokat</w:t>
+      </w:r>
+      <w:r>
         <w:t xml:space="preserve">. </w:t>
       </w:r>
       <w:r>
-        <w:rPr>
-          <w:rFonts w:cs="Times New Roman"/>
-        </w:rPr>
-        <w:t>Az ilyen szervezetek kiszámíthatóságra, stabil eredményekre törekszenek. Jól körülhatár</w:t>
-      </w:r>
-      <w:r>
-        <w:rPr>
-          <w:rFonts w:cs="Times New Roman"/>
-        </w:rPr>
-        <w:t xml:space="preserve">olt piacon tevékenykednek, piaci mechanizmusok vezérlik a működésüket. Stabil </w:t>
-      </w:r>
-      <w:r>
-        <w:rPr>
-          <w:rFonts w:cs="Times New Roman"/>
-        </w:rPr>
-        <w:t>keresletre, folyamatos kapcsolatra törekszenek a szállítókkal, szabályozó szervekkel, vevőkkel, egyesületekkel. Folyamatos haszonra, kiszámítható termelésre törekszenek, tisztán definiált célok és agresszív stratégiák jellemzik ezeket a szervezeteket.</w:t>
-      </w:r>
-      <w:r>
-        <w:rPr>
-          <w:rFonts w:cs="Times New Roman"/>
-        </w:rPr>
-        <w:t xml:space="preserve"> A sikert a piaci részesedésükben mérik.</w:t>
-      </w:r>
-    </w:p>
-    <w:p>
-      <w:pPr>
-        <w:rPr>
-          <w:rFonts w:cs="Times New Roman"/>
-        </w:rPr>
-      </w:pPr>
-      <w:r>
-        <w:rPr>
-          <w:rFonts w:cs="Times New Roman"/>
-          <w:i/>
-        </w:rPr>
-        <w:t>Hierarhia</w:t>
-      </w:r>
-      <w:r>
-        <w:rPr>
-          <w:rFonts w:cs="Times New Roman"/>
-        </w:rPr>
+        <w:t>A</w:t>
+      </w:r>
+      <w:r>
+        <w:t xml:space="preserve"> stabil szervezeti kultúra </w:t>
+      </w:r>
+      <w:r>
+        <w:t xml:space="preserve">gyakran </w:t>
+      </w:r>
+      <w:r>
+        <w:t xml:space="preserve">az elsődleges </w:t>
+      </w:r>
+      <w:r>
+        <w:t>forrása</w:t>
+      </w:r>
+      <w:r>
+        <w:t xml:space="preserve"> a motivációnak és az elkötelezettségnek, az erős közösségtudat és egyező nézetek pedig egyszerű</w:t>
+      </w:r>
+      <w:r>
+        <w:t>bb</w:t>
+      </w:r>
+      <w:r>
+        <w:t xml:space="preserve"> döntéshozatalhoz vezetnek mind a célok, mind az eszközök tekintetében.</w:t>
+      </w:r>
+      <w:r>
         <w:t xml:space="preserve"> </w:t>
       </w:r>
-      <w:r>
-        <w:rPr>
-          <w:rFonts w:cs="Times New Roman"/>
-          <w:i/>
-        </w:rPr>
-        <w:t>kultúra</w:t>
-      </w:r>
-      <w:r>
-        <w:rPr>
-          <w:rFonts w:cs="Times New Roman"/>
-        </w:rPr>
-        <w:t>:</w:t>
-      </w:r>
-      <w:r>
-        <w:rPr>
-          <w:rFonts w:cs="Times New Roman"/>
-        </w:rPr>
-        <w:t xml:space="preserve"> Állandó, stabil szerkezet, szigorú szabályozás és belső irányultság jellemzi.</w:t>
-      </w:r>
-      <w:r>
-        <w:rPr>
-          <w:rFonts w:cs="Times New Roman"/>
-        </w:rPr>
-        <w:t xml:space="preserve"> A szervezet tagjainak jól körülhatárolt szerepe van, </w:t>
-      </w:r>
-      <w:r>
-        <w:rPr>
-          <w:rFonts w:cs="Times New Roman"/>
-        </w:rPr>
-        <w:t>bevált folyamatok vezérlik a tagok munkáját.</w:t>
-      </w:r>
-      <w:r>
-        <w:rPr>
-          <w:rFonts w:cs="Times New Roman"/>
-        </w:rPr>
-        <w:t xml:space="preserve"> Jellemző a több réteg vezetőség, az utasítások egy hosszú vertikális láncon keresztül haladnak lefelé.</w:t>
-      </w:r>
-      <w:r>
-        <w:rPr>
-          <w:rFonts w:cs="Times New Roman"/>
-        </w:rPr>
-        <w:t xml:space="preserve"> </w:t>
-      </w:r>
-      <w:r>
-        <w:rPr>
-          <w:rFonts w:cs="Times New Roman"/>
-        </w:rPr>
-        <w:t>(Cameron és Quinn, 1999)</w:t>
-      </w:r>
-    </w:p>
-    <w:p>
-      <w:pPr>
-        <w:pStyle w:val="Heading2"/>
-      </w:pPr>
-      <w:r>
-        <w:t>Beavatkozás a szervezeti kultúrába</w:t>
-      </w:r>
-    </w:p>
-    <w:p>
-      <w:pPr>
-        <w:pStyle w:val="Quote"/>
-      </w:pPr>
-      <w:r>
-        <w:t xml:space="preserve">„Úgy gondolom, hogy szinte soha nem a kultúra megváltoztatása a valódi cél. A szervezet általában vagy egy problémával kűzd, amire megoldást kell találnia, vagy egy új célt kell kitűznie. Egy ilyen szervezeti változás kontextusába a kultúra átalakítása is beletartozhat, de fontosabb a szervezeti változások folyamatait megérteni, mielött a kultúra </w:t>
-      </w:r>
-      <w:r>
-        <w:t xml:space="preserve">tervezett </w:t>
-      </w:r>
-      <w:r>
-        <w:t>megváltoztatására fordítjuk figyelmünket.”</w:t>
-      </w:r>
-      <w:r>
-        <w:t xml:space="preserve"> </w:t>
-      </w:r>
-      <w:r>
-        <w:t>(Schein: Organizational Culture and Leadership, 2004, p.319)</w:t>
-      </w:r>
-      <w:r>
-        <w:t xml:space="preserve"> </w:t>
-      </w:r>
-    </w:p>
-    <w:p>
-      <w:r>
-        <w:t xml:space="preserve">A beavatkozás tehát nem szabad, hogy elsősorban a kultúra megváltoztatására irányuljon, de komoly strukturális vagy működésbeli átalakítások eredményeként általában  a szervezet kultúrája is változáson megy keresztül, mert az ilyen átalakítások megkívánják, hogy a tagok bizonyos korábban megtanult megoldásaikat </w:t>
-      </w:r>
-      <w:r>
-        <w:t>leváltsák új módszerekre. Korábban bevált módszerek „szándékos elfelejtése” (az angol „unlearn” kifejezés után) igen nehéz feladat, mert ezek rendszeres pozitív visszaigazolások eredményeként születtek</w:t>
-      </w:r>
-      <w:r>
-        <w:t xml:space="preserve"> és a csoport identitásának részévé válhattak</w:t>
-      </w:r>
-      <w:r>
-        <w:t>. Hogy a változási folyamat beindulhasson elegendő aggasztó, baljós adatnak kell generálódnia ahhoz, hogy a szervezet</w:t>
-      </w:r>
-      <w:r>
-        <w:t xml:space="preserve"> </w:t>
-      </w:r>
-      <w:r>
-        <w:t xml:space="preserve">a változás szükségét érezze, ezek az </w:t>
-      </w:r>
-      <w:r>
-        <w:lastRenderedPageBreak/>
-        <w:t>aggasztó adatok</w:t>
-      </w:r>
-      <w:r>
-        <w:t xml:space="preserve"> kellő szorongást kell, hogy kiváltsanak azáltal, hogy</w:t>
-      </w:r>
-      <w:r>
-        <w:t xml:space="preserve"> szoros kapcsolatban áll</w:t>
-      </w:r>
-      <w:r>
-        <w:t>na</w:t>
-      </w:r>
-      <w:r>
-        <w:t>k a szervezet céljaival</w:t>
-      </w:r>
-      <w:r>
-        <w:t xml:space="preserve"> </w:t>
-      </w:r>
-      <w:r>
-        <w:t xml:space="preserve">és ki kell hogy alakuljon egy minimális biztonságérzet azzal kapcsolatban, hogy a kialakult problémák megoldhatóak és a változtatások nem fognak végzetes következményekkel járni. </w:t>
-      </w:r>
-      <w:r>
-        <w:t>(Schein, 2004)</w:t>
-      </w:r>
-    </w:p>
-    <w:p>
-      <w:pPr>
-        <w:pStyle w:val="Quote"/>
-      </w:pPr>
-      <w:r>
-        <w:t>A saját tapasztalatom, hogy valamilyen krízis, fenyegetettség vagy elégedetlenség jelenléte szükséges mielött egy szervezet kellően motiválttá válik, hogy belekezdjen új megoldások tanulásába és a régiek felejtésébe. (Schein: Organizational Culture and Leadership, 2004, p.324.)</w:t>
-      </w:r>
-    </w:p>
-    <w:p>
-      <w:r>
-        <w:t>Több mint fé</w:t>
-      </w:r>
-      <w:r>
-        <w:t>l évszázada Kurt Lewin (1947) állt elő egy koncepcióval, mely a csoportok változásának alapvető folyamatát írja le. Azt mondta, hogy először a „felolvadás” folyamatának kell lejátszódni hasonló körülmények között, mint amelyeket Schein (2004) említett a</w:t>
-      </w:r>
-      <w:r>
-        <w:t xml:space="preserve"> szervezeti kultúra változását kiváltó hatásokként</w:t>
-      </w:r>
-      <w:r>
-        <w:t>, majd a csoportnak ebben a képlékeny állapotában kell új technológiákat, folyamatokat felépíteni, ezután pedig a „visszafagyás” folyamata kell hogy végbemenjen, am</w:t>
-      </w:r>
-      <w:r>
-        <w:t>i</w:t>
-      </w:r>
-      <w:r>
-        <w:t xml:space="preserve"> az új állapot megszilárdítása az új megoldások alkalmazása által.</w:t>
-      </w:r>
-    </w:p>
-    <w:p>
-      <w:pPr>
-        <w:pStyle w:val="Heading2"/>
-        <w:rPr>
-          <w:rFonts w:cs="Times New Roman"/>
-        </w:rPr>
-      </w:pPr>
-      <w:r>
-        <w:rPr>
-          <w:rFonts w:cs="Times New Roman"/>
-        </w:rPr>
-        <w:t xml:space="preserve">A szervezeti kultúra </w:t>
-      </w:r>
-      <w:r>
-        <w:rPr>
-          <w:rFonts w:cs="Times New Roman"/>
-        </w:rPr>
-        <w:t>hatása a teljesítményre</w:t>
-      </w:r>
-    </w:p>
-    <w:p>
-      <w:r>
-        <w:t>Egy szervezet alapvető érdeke, hogy működésének minden aspektusát a kitűzött célja elérésének érdekében optimalizálja. Amennyiben igaz, hogy a kultúra jellege hatással van az</w:t>
-      </w:r>
-      <w:r>
-        <w:t xml:space="preserve"> adott szervezet</w:t>
-      </w:r>
-      <w:r>
-        <w:t xml:space="preserve"> teljesítményére</w:t>
-      </w:r>
-      <w:r>
-        <w:t xml:space="preserve"> úgy a revízió és potenciális átalakítások alól ez sem kivétel</w:t>
-      </w:r>
-      <w:r>
-        <w:t xml:space="preserve">. </w:t>
-      </w:r>
-      <w:r>
-        <w:t>Számos empiriku</w:t>
-      </w:r>
-      <w:r>
-        <w:t>s kutatás vizsgálta a szervezet</w:t>
-      </w:r>
-      <w:r>
-        <w:t xml:space="preserve"> kultúrája és teljesítménye közötti összefüggést. </w:t>
-      </w:r>
-      <w:r>
-        <w:t xml:space="preserve">A következőkben összefoglalom a szakirodalomban leggyakrabban említett kutatásokat és eredményeiket. </w:t>
-      </w:r>
-      <w:r>
-        <w:t xml:space="preserve">Az kutatók nagyrésze egyetért abban, hogy az erős szervezeti kultúra kapcsolatban áll a magas </w:t>
-      </w:r>
-      <w:r>
-        <w:t xml:space="preserve">gazdasági </w:t>
-      </w:r>
-      <w:r>
-        <w:t>teljesítménnyel</w:t>
-      </w:r>
-      <w:r>
-        <w:t>, bár szinte mindannyian tesznek kikötéseket az eredményeikre vonatkozóan</w:t>
-      </w:r>
-      <w:r>
-        <w:t>.</w:t>
-      </w:r>
-    </w:p>
-    <w:p>
-      <w:r>
-        <w:t xml:space="preserve">Alvesson (2002) szerint nem lehet egyértelműen </w:t>
-      </w:r>
-      <w:r>
-        <w:t>meghatározni</w:t>
-      </w:r>
-      <w:r>
-        <w:t xml:space="preserve">, hogy a szervezeti kultúra </w:t>
-      </w:r>
-      <w:r>
-        <w:t xml:space="preserve">milyen </w:t>
-      </w:r>
-      <w:r>
-        <w:t>közvetlen hatással van a teljesítményre, viszont az, hogy a két dolog között kapcsolat áll fenn, vitathatatlan. Szerinte megfejteni, hogy egy kialakult szervezeti kultúra</w:t>
-      </w:r>
-      <w:r>
-        <w:t xml:space="preserve"> milyen különböző eredményeket hozhat </w:t>
-      </w:r>
-      <w:r>
-        <w:t>igen nehézkes, mert bizonytalan az ok-okozati összefüggés.</w:t>
-      </w:r>
-    </w:p>
-    <w:p>
-      <w:pPr>
-        <w:rPr>
-          <w:rFonts w:cs="Times New Roman"/>
-          <w:szCs w:val="24"/>
-        </w:rPr>
-      </w:pPr>
-      <w:r>
-        <w:rPr>
-          <w:rFonts w:cs="Times New Roman"/>
-          <w:szCs w:val="24"/>
-        </w:rPr>
-        <w:lastRenderedPageBreak/>
-        <w:t>Sørense</w:t>
-      </w:r>
-      <w:r>
-        <w:rPr>
-          <w:rFonts w:cs="Times New Roman"/>
-          <w:szCs w:val="24"/>
-        </w:rPr>
-        <w:t>n</w:t>
-      </w:r>
-      <w:r>
-        <w:rPr>
-          <w:rFonts w:cs="Times New Roman"/>
-          <w:szCs w:val="24"/>
-        </w:rPr>
-        <w:t xml:space="preserve"> (2001) úgy gondolja, hogy a</w:t>
-      </w:r>
-      <w:r>
-        <w:t xml:space="preserve">kkor </w:t>
-      </w:r>
-      <w:r>
-        <w:t>képes</w:t>
-      </w:r>
-      <w:r>
-        <w:t xml:space="preserve"> egy szervezet folyamatosan jól teljesíteni, ha a belső folyamataik zökkenőmentesen és összehangoltan működnek és ha ezek a folyamatok megfelelően igazodnak a külső </w:t>
-      </w:r>
-      <w:r>
-        <w:t xml:space="preserve">környezethez. Külső folyamatok hatására kialakulhatnak helyzetek amelyekben egy szervezet megszokott megoldásai nem hoznak kielégítő eredményeket. </w:t>
-      </w:r>
-      <w:r>
-        <w:t>Előnyben van az a szervezet amely az ilyen helyzetekben a közös célok és elképzelések által összehangoltan tud működni a vezetőség beavatkozása nélkül is.</w:t>
-      </w:r>
-      <w:r>
-        <w:t xml:space="preserve"> (</w:t>
-      </w:r>
-      <w:r>
-        <w:rPr>
-          <w:rFonts w:cs="Times New Roman"/>
-          <w:szCs w:val="24"/>
-        </w:rPr>
-        <w:t>Sørensen, 2001)</w:t>
-      </w:r>
-    </w:p>
-    <w:p>
-      <w:pPr>
-        <w:rPr>
-          <w:rFonts w:cs="Times New Roman"/>
-        </w:rPr>
-      </w:pPr>
-      <w:r>
-        <w:rPr>
-          <w:rFonts w:cs="Times New Roman"/>
-        </w:rPr>
-        <w:t>Szétválaszthatjuk a szervezeteket aszerint, hogy erős vagy gyenge kultúra jellemző rájuk. Akkor beszélünk gyenge kutúráról, amikor kevés közös viselkedési norma és értékrend lelehető fel a tagok között, nem alakultak ki megfelelő kommunikációs csatornák,  a tradíciók hiányoznak, nincsenek bevált gyakorlatok gyakori problémák megoldására</w:t>
-      </w:r>
-      <w:r>
-        <w:rPr>
-          <w:rFonts w:cs="Times New Roman"/>
-        </w:rPr>
-        <w:t>, az alkalmazottaknak nincs egy tiszta képük a szervezet céljairól</w:t>
-      </w:r>
-      <w:r>
-        <w:rPr>
-          <w:rFonts w:cs="Times New Roman"/>
-        </w:rPr>
-        <w:t xml:space="preserve">. Ilyen szervezetekben az alkalmazottak nem elkötelezettek, nincs közösségtudatuk. Jellemző a gyenge kultúrával rendelkező szervezetekre, hogy félnek a változástól, inkább bürokratikusak, mint sem kreativitásra bíztatóak és általában nem hajlandóak a szervezet határain kívül gondolkodni, onnan ötleteket meríteni (Kotter és Heskett, 1992). </w:t>
-      </w:r>
-    </w:p>
-    <w:p>
-      <w:r>
-        <w:t xml:space="preserve">Michael E. Porter „öt erő” modellje </w:t>
-      </w:r>
-      <w:r>
-        <w:t xml:space="preserve">öt piaci körülményt azonosít amelyek meghatározzák, hogy mennyire vonzó az adott piac egy üzlet számára. Ezek a belépési korlátok, helyettesítő termékek és szolgáltatások fenyegetése, a vásárlók alkuereje, </w:t>
-      </w:r>
-      <w:r>
-        <w:t>a szállítók alkuereje és a verseny intenzitása. (Porter, 1980)</w:t>
-      </w:r>
-      <w:r>
-        <w:t>.</w:t>
-      </w:r>
-      <w:r>
-        <w:t xml:space="preserve"> Kim Cameron és Robert Quinn</w:t>
-      </w:r>
-      <w:r>
-        <w:t xml:space="preserve"> azzal érvelt az erős szervezeti kultúra teljesítményre gyakorolt hatása mellett, hogy felsorakoztatta az elmúlt két évtized legnagyobb megtérüléssel dolgozó nagyvállal</w:t>
-      </w:r>
-      <w:r>
-        <w:t>atait. Ezek mind olyan cégek voltak amelyek Porter „öt erő” modelljét alapul véve gyengén kellett volna hogy teljesítsenek</w:t>
-      </w:r>
-      <w:r>
-        <w:t>, de legalább is komoly nehézségekkel kellett, hogy kűzdjenek</w:t>
-      </w:r>
-      <w:r>
-        <w:t>.</w:t>
-      </w:r>
-      <w:r>
-        <w:t xml:space="preserve"> A következtetésük tehát, hogy Porter modellje kiegészítésre szorul, nem csak a felsorolt kedvező piaci tényezők megléte, hanem feltételezhetően a szervezet erős kultúrája is szerepet játszik a sikerben. </w:t>
-      </w:r>
-    </w:p>
-    <w:p>
-      <w:pPr>
-        <w:pStyle w:val="Quote"/>
-      </w:pPr>
-      <w:r>
-        <w:t xml:space="preserve">Gondoljunk bele. Ha egy igazán sikeres üzletet akarunk beindítani nagy valószínűséggel nem egy légitársaságot, kiskereskedelmi üzletláncot, ételszállítást, fogyasztói elektronikai cikkek értékesítést vagy kiadót alapítanánk [...] </w:t>
-      </w:r>
-      <w:r>
-        <w:t xml:space="preserve">A sikerük kulcsa valami kevésbé megfogható, kevésbé észrevehető, de erőteljesebb dolog, mint a [Porter által] korábban felsorolt piaci körülmények [...] A leglényegesebb faktor amelyet maguk is </w:t>
-      </w:r>
-      <w:r>
-        <w:t xml:space="preserve">mind </w:t>
-      </w:r>
-      <w:r>
-        <w:t>kiemelnek</w:t>
-      </w:r>
-      <w:r>
-        <w:t>,</w:t>
-      </w:r>
-      <w:r>
-        <w:t xml:space="preserve"> </w:t>
-      </w:r>
-      <w:r>
-        <w:lastRenderedPageBreak/>
-        <w:t>mint sikerük kulcsa az a szervezeti kultúrájuk. (Cameron és Quinn: Diagnosing and Changing organizational culture, 2006, p.4)</w:t>
-      </w:r>
-    </w:p>
-    <w:p>
-      <w:pPr>
-        <w:rPr>
-          <w:rFonts w:cs="Times New Roman"/>
-        </w:rPr>
-      </w:pPr>
-      <w:r>
-        <w:rPr>
-          <w:rFonts w:cs="Times New Roman"/>
-        </w:rPr>
-        <w:t>Az eddigi egyik legnagyobb volumenű felmérés amely a szervezetek kultúrális vonásai és teljesítményük között kereste az összefüggést 1992-ben Kotter és Heskett munkájának eredménye. Több, mint 200 szervezet adatait gyűjtötték egy öt éves perióduson keresztül.</w:t>
-      </w:r>
-      <w:r>
-        <w:rPr>
-          <w:rFonts w:cs="Times New Roman"/>
-        </w:rPr>
-        <w:t xml:space="preserve"> </w:t>
-      </w:r>
-      <w:r>
-        <w:rPr>
-          <w:rFonts w:cs="Times New Roman"/>
-        </w:rPr>
-        <w:t xml:space="preserve">A kutatás </w:t>
-      </w:r>
-      <w:r>
-        <w:rPr>
-          <w:rFonts w:cs="Times New Roman"/>
-        </w:rPr>
-        <w:t xml:space="preserve">során kérdőíveket küldtek ki </w:t>
-      </w:r>
-      <w:r>
-        <w:rPr>
-          <w:rFonts w:cs="Times New Roman"/>
-        </w:rPr>
-        <w:t>cég</w:t>
-      </w:r>
-      <w:r>
-        <w:rPr>
-          <w:rFonts w:cs="Times New Roman"/>
-        </w:rPr>
-        <w:t>ek</w:t>
-      </w:r>
-      <w:r>
-        <w:rPr>
-          <w:rFonts w:cs="Times New Roman"/>
-        </w:rPr>
-        <w:t xml:space="preserve"> felsővezetőinek, amelyben arra kérték őket, hogy értékeljék</w:t>
-      </w:r>
-      <w:r>
-        <w:rPr>
-          <w:rFonts w:cs="Times New Roman"/>
-        </w:rPr>
-        <w:t xml:space="preserve"> egy</w:t>
-      </w:r>
-      <w:r>
-        <w:rPr>
-          <w:rFonts w:cs="Times New Roman"/>
-        </w:rPr>
-        <w:t xml:space="preserve"> </w:t>
-      </w:r>
-      <w:r>
-        <w:rPr>
-          <w:rFonts w:cs="Times New Roman"/>
-        </w:rPr>
-        <w:t>másik – de ugyanazon a piacon működő - szervezetben</w:t>
-      </w:r>
-      <w:r>
-        <w:rPr>
-          <w:rFonts w:cs="Times New Roman"/>
-        </w:rPr>
-        <w:t xml:space="preserve"> jelen lévő kultúra erősségét. </w:t>
-      </w:r>
-      <w:r>
-        <w:rPr>
-          <w:rFonts w:cs="Times New Roman"/>
-        </w:rPr>
-        <w:t>A válaszadóknak leírták, hogy akkor tekinthetjük erősnek a szervezeti kultúrát, ha a vezetőség gyakran beszélt</w:t>
-      </w:r>
-      <w:r>
-        <w:rPr>
-          <w:rFonts w:cs="Times New Roman"/>
-        </w:rPr>
-        <w:t xml:space="preserve"> a cég stílusáról, ha</w:t>
-      </w:r>
-      <w:r>
-        <w:rPr>
-          <w:rFonts w:cs="Times New Roman"/>
-        </w:rPr>
-        <w:t xml:space="preserve"> az alapvető értékrendjükről készítettek valamilyen kiadványt és aktívan bíztatták a tagokat, hogy ezen irányvonalak mentén végezzék munk</w:t>
-      </w:r>
-      <w:r>
-        <w:rPr>
-          <w:rFonts w:cs="Times New Roman"/>
-        </w:rPr>
-        <w:t>á</w:t>
-      </w:r>
-      <w:r>
-        <w:rPr>
-          <w:rFonts w:cs="Times New Roman"/>
-        </w:rPr>
-        <w:t xml:space="preserve">jukat és ha hosszú ideje fennálló gyakorlatok, szokások mentén  irányították a szervezetet, nem pedig csak az aktuális vezető elképzelései szerint. </w:t>
-      </w:r>
-      <w:r>
-        <w:rPr>
-          <w:rFonts w:cs="Times New Roman"/>
-        </w:rPr>
-        <w:t xml:space="preserve">(Burt et al., 2002) </w:t>
-      </w:r>
-      <w:r>
-        <w:rPr>
-          <w:rFonts w:cs="Times New Roman"/>
-        </w:rPr>
-        <w:br/>
-      </w:r>
-      <w:r>
-        <w:rPr>
-          <w:rFonts w:cs="Times New Roman"/>
-        </w:rPr>
-        <w:t>Azt tapasztalták, hogy azok a szervezetek, melyekben erősebb kultúra alakult ki általában magasabb megtérüléssel működtek, magasabb volt a nettó jövedelem növekedése és a részvényeik árfolyama is gyorsabban növekedett</w:t>
-      </w:r>
-      <w:r>
-        <w:rPr>
-          <w:rFonts w:cs="Times New Roman"/>
-        </w:rPr>
-        <w:t xml:space="preserve"> (ezeket az adatokat </w:t>
-      </w:r>
-      <w:r>
-        <w:rPr>
-          <w:rFonts w:cs="Times New Roman"/>
-        </w:rPr>
-        <w:t>vették alapul</w:t>
-      </w:r>
-      <w:r>
-        <w:rPr>
-          <w:rFonts w:cs="Times New Roman"/>
-        </w:rPr>
-        <w:t xml:space="preserve"> a gazdasági teljesítmény mérésé</w:t>
-      </w:r>
-      <w:r>
-        <w:rPr>
-          <w:rFonts w:cs="Times New Roman"/>
-        </w:rPr>
-        <w:t>hez</w:t>
-      </w:r>
-      <w:r>
-        <w:rPr>
-          <w:rFonts w:cs="Times New Roman"/>
-        </w:rPr>
-        <w:t>)</w:t>
-      </w:r>
-      <w:r>
-        <w:rPr>
-          <w:rFonts w:cs="Times New Roman"/>
-        </w:rPr>
-        <w:t xml:space="preserve">. </w:t>
-      </w:r>
-      <w:r>
-        <w:rPr>
-          <w:rFonts w:cs="Times New Roman"/>
-        </w:rPr>
-        <w:t xml:space="preserve">A kutatás eredménye </w:t>
-      </w:r>
-      <w:r>
-        <w:rPr>
-          <w:rFonts w:cs="Times New Roman"/>
-        </w:rPr>
-        <w:t xml:space="preserve">tehát </w:t>
-      </w:r>
-      <w:r>
-        <w:rPr>
-          <w:rFonts w:cs="Times New Roman"/>
-        </w:rPr>
-        <w:t>megerősítette, hogy az erős kultúrával rendelkező szervezetek jobban teljesítenek, viszont pontos ok-okozati összefüggéseket ők sem tudtak levonni az eredményből.</w:t>
-      </w:r>
-    </w:p>
-    <w:p>
-      <w:r>
-        <w:rPr>
-          <w:rFonts w:cs="Times New Roman"/>
-        </w:rPr>
-        <w:t xml:space="preserve">Gordon és DiTomaso (1992) biztosítótársaságok teljesítményét vizsgálta szervezeti kultúrájuk erőssége függvényében és az ő kutatásuk is </w:t>
-      </w:r>
-      <w:r>
-        <w:rPr>
-          <w:rFonts w:cs="Times New Roman"/>
-        </w:rPr>
-        <w:t>azt a következtetést vonta le</w:t>
-      </w:r>
-      <w:r>
-        <w:rPr>
-          <w:rFonts w:cs="Times New Roman"/>
-        </w:rPr>
-        <w:t>, hogy a</w:t>
-      </w:r>
-      <w:r>
-        <w:rPr>
-          <w:rFonts w:cs="Times New Roman"/>
-        </w:rPr>
-        <w:t xml:space="preserve"> fejlett</w:t>
-      </w:r>
-      <w:r>
-        <w:rPr>
-          <w:rFonts w:cs="Times New Roman"/>
-        </w:rPr>
-        <w:t xml:space="preserve"> szervezeti kultúra</w:t>
-      </w:r>
-      <w:r>
-        <w:rPr>
-          <w:rFonts w:cs="Times New Roman"/>
-        </w:rPr>
-        <w:t xml:space="preserve"> </w:t>
-      </w:r>
-      <w:r>
-        <w:rPr>
-          <w:rFonts w:cs="Times New Roman"/>
-        </w:rPr>
-        <w:t xml:space="preserve">rövid távon </w:t>
-      </w:r>
-      <w:r>
-        <w:rPr>
-          <w:rFonts w:cs="Times New Roman"/>
-        </w:rPr>
-        <w:t>magasabb teljesítményt eredményez</w:t>
-      </w:r>
-      <w:r>
-        <w:rPr>
-          <w:rFonts w:cs="Times New Roman"/>
-        </w:rPr>
-        <w:t>.</w:t>
-      </w:r>
-      <w:r>
-        <w:rPr>
-          <w:rFonts w:cs="Times New Roman"/>
-        </w:rPr>
-        <w:t xml:space="preserve"> </w:t>
-      </w:r>
-      <w:r>
-        <w:rPr>
-          <w:rFonts w:cs="Times New Roman"/>
-        </w:rPr>
-        <w:t>Szerintük annál fejlettebb egy szervezet kultúrája, minél egységesebben értelmezik a tagok</w:t>
-      </w:r>
-      <w:r>
-        <w:rPr>
-          <w:rFonts w:cs="Times New Roman"/>
-        </w:rPr>
-        <w:t xml:space="preserve"> a szervezet alapvető értékeit.</w:t>
-      </w:r>
-      <w:r>
-        <w:rPr>
-          <w:rFonts w:cs="Times New Roman"/>
-          <w:color w:val="E36C0A" w:themeColor="accent6" w:themeShade="BF"/>
-        </w:rPr>
-        <w:t xml:space="preserve"> </w:t>
-      </w:r>
-    </w:p>
-    <w:p>
-      <w:pPr>
-        <w:rPr>
-          <w:rFonts w:cs="Times New Roman"/>
-        </w:rPr>
-      </w:pPr>
-      <w:r>
-        <w:rPr>
-          <w:rFonts w:cs="Times New Roman"/>
-        </w:rPr>
-        <w:t xml:space="preserve">Denison (1990) az előzőekhez hasonló összefüggéseket talált, tehát, hogy a </w:t>
-      </w:r>
-      <w:r>
-        <w:rPr>
-          <w:rFonts w:cs="Times New Roman"/>
-        </w:rPr>
-        <w:t xml:space="preserve">konzisztens értékek és normák egy egységesen működő szervezetet eredményeznek, vagyis a </w:t>
-      </w:r>
-      <w:r>
-        <w:rPr>
-          <w:rFonts w:cs="Times New Roman"/>
-        </w:rPr>
-        <w:t>fejlett szervezeti kultúra pozitív hatással van teljeítményre, viszont</w:t>
-      </w:r>
-      <w:r>
-        <w:rPr>
-          <w:rFonts w:cs="Times New Roman"/>
-        </w:rPr>
-        <w:t xml:space="preserve"> hosszú távon</w:t>
-      </w:r>
-      <w:r>
-        <w:rPr>
-          <w:rFonts w:cs="Times New Roman"/>
-        </w:rPr>
-        <w:t xml:space="preserve"> </w:t>
-      </w:r>
-      <w:r>
-        <w:rPr>
-          <w:rFonts w:cs="Times New Roman"/>
-        </w:rPr>
-        <w:t xml:space="preserve">a változatosság hiánya problémát jelenthet a változó környezethez való alkalmazkodásban. </w:t>
-      </w:r>
-    </w:p>
-    <w:p>
-      <w:pPr>
-        <w:rPr>
-          <w:rFonts w:cs="Times New Roman"/>
-          <w:color w:val="FF0000"/>
-        </w:rPr>
-      </w:pPr>
-      <w:r>
-        <w:rPr>
-          <w:rFonts w:cs="Times New Roman"/>
-        </w:rPr>
-        <w:t>March (1991) azt mondja, hogy külső változások vagy fokozatosan (incremental change), apránként következnek be, vagy hirtelen, radikális (redical, discontinuous change) módon. Akkor tekinti fokozatosnak a változást, ha a szervezet az addigi folyamatainak finomhangolásával is képes adaptálódni az új környezethez, ezt nevezi „kiaknázásnak” (exploitation)</w:t>
-      </w:r>
-      <w:r>
-        <w:rPr>
-          <w:rFonts w:cs="Times New Roman"/>
-        </w:rPr>
-        <w:t>, pontosabban a meglévő know-how kiaknázásának</w:t>
-      </w:r>
-      <w:r>
-        <w:rPr>
-          <w:rFonts w:cs="Times New Roman"/>
-        </w:rPr>
-        <w:t xml:space="preserve">. Ilyen helyzetekben az erős </w:t>
-      </w:r>
-      <w:r>
-        <w:rPr>
-          <w:rFonts w:cs="Times New Roman"/>
-        </w:rPr>
-        <w:lastRenderedPageBreak/>
-        <w:t>szervezeti kultúra megléte segíti a szervezetet a folyamatos, kiszám</w:t>
-      </w:r>
-      <w:r>
-        <w:rPr>
-          <w:rFonts w:cs="Times New Roman"/>
-        </w:rPr>
-        <w:t xml:space="preserve">ítható teljesítmény elérésében a jól definiált közös célok, motiváció által. A környezet változását akkor nevezi radikálisnak, ha az alkalmazkodás vagyis a fennmaradás nem érhető el pusztán a meglévő folyamatok átalakításával. Ekkor alternatív megoldásokat, új technológiákat kell </w:t>
-      </w:r>
-      <w:r>
-        <w:rPr>
-          <w:rFonts w:cs="Times New Roman"/>
-        </w:rPr>
-        <w:t>felkutatni</w:t>
-      </w:r>
-      <w:r>
-        <w:rPr>
-          <w:rFonts w:cs="Times New Roman"/>
-        </w:rPr>
-        <w:t>, ezt nevezi „felfedezésnek”</w:t>
-      </w:r>
-      <w:r>
-        <w:rPr>
-          <w:rFonts w:cs="Times New Roman"/>
-        </w:rPr>
-        <w:t xml:space="preserve"> (exploration). </w:t>
-      </w:r>
-      <w:r>
-        <w:rPr>
-          <w:rFonts w:cs="Times New Roman"/>
-        </w:rPr>
-        <w:t>Ilyenkor általában alapvető folyamatokat kell lecserélni</w:t>
-      </w:r>
-      <w:r>
-        <w:rPr>
-          <w:rFonts w:cs="Times New Roman"/>
-        </w:rPr>
-        <w:t>. March (1991) úgy találta, hogy azok a szervezetek képesek a leginkább alkalmazkodni a radikálisan változó környezethez, melyek hajlandóak tanulni az egyéntől és nem helyeznek túl nagy szocializációs nyomást a vállára</w:t>
-      </w:r>
-      <w:r>
-        <w:rPr>
-          <w:rFonts w:cs="Times New Roman"/>
-        </w:rPr>
-        <w:t>, más szóval gyenge kultúrával rendelkeznek</w:t>
-      </w:r>
-      <w:r>
-        <w:rPr>
-          <w:rFonts w:cs="Times New Roman"/>
-        </w:rPr>
-        <w:t xml:space="preserve">. </w:t>
-      </w:r>
-      <w:r>
-        <w:rPr>
-          <w:rFonts w:cs="Times New Roman"/>
-        </w:rPr>
-        <w:t>Vitatható, hogy a kultúrálisan erős szervezetek ekkor hátrányba kerülnek, mivel a tagok elkötelezettek bizonyos nézetek mellett,</w:t>
-      </w:r>
-      <w:r>
-        <w:rPr>
-          <w:rFonts w:cs="Times New Roman"/>
-        </w:rPr>
-        <w:t xml:space="preserve"> hiányzik a változatosság,</w:t>
-      </w:r>
-      <w:r>
-        <w:rPr>
-          <w:rFonts w:cs="Times New Roman"/>
-        </w:rPr>
-        <w:t xml:space="preserve"> ez pedig hátráltathatja őket abban, hogy felismerjék a környezetben zajló változásokat és időben reagáljanak. </w:t>
-      </w:r>
-    </w:p>
-    <w:p>
-      <w:pPr>
-        <w:pStyle w:val="Quote"/>
-      </w:pPr>
-      <w:r>
-        <w:t>Minél együntetűbben hangoztatjuk, hogy kik vagyunk, annál nehezebb valaki mássá válnunk. (Weick: The significance of corporate culture, 1985, p.385)</w:t>
-      </w:r>
-    </w:p>
-    <w:p>
-      <w:pPr>
-        <w:rPr>
-          <w:rFonts w:cs="Times New Roman"/>
-          <w:color w:val="8DB3E2" w:themeColor="text2" w:themeTint="66"/>
-        </w:rPr>
-      </w:pPr>
-      <w:r>
-        <w:rPr>
-          <w:rFonts w:cs="Times New Roman"/>
-        </w:rPr>
-        <w:t>Ugyanakkor érdekes kérdés, hogy beszélhetünk-e olyan szervezeti kultúráról amely kifejezetten az innovációra, változásra építkezik. (</w:t>
-      </w:r>
-      <w:r>
-        <w:rPr>
-          <w:rFonts w:cs="Times New Roman"/>
-        </w:rPr>
-        <w:t>Sørensen</w:t>
-      </w:r>
-      <w:r>
-        <w:rPr>
-          <w:rFonts w:cs="Times New Roman"/>
-        </w:rPr>
-        <w:t xml:space="preserve">, 2001) </w:t>
-      </w:r>
-      <w:r>
-        <w:rPr>
-          <w:rFonts w:cs="Times New Roman"/>
-        </w:rPr>
-        <w:t>Erre a „tanuló szervezet” fejezetben térek ki részletesebbe</w:t>
-      </w:r>
-      <w:r>
-        <w:rPr>
-          <w:rFonts w:cs="Times New Roman"/>
-        </w:rPr>
-        <w:t>n</w:t>
-      </w:r>
-      <w:r>
-        <w:rPr>
-          <w:rFonts w:cs="Times New Roman"/>
-        </w:rPr>
-        <w:t xml:space="preserve"> </w:t>
-      </w:r>
-      <w:r>
-        <w:rPr>
-          <w:rFonts w:cs="Times New Roman"/>
-          <w:color w:val="E36C0A" w:themeColor="accent6" w:themeShade="BF"/>
-        </w:rPr>
-        <w:t>– ide kell majd a fejezet sorszáma, hogy tiszta legyen!</w:t>
-      </w:r>
-      <w:r>
-        <w:rPr>
-          <w:rFonts w:cs="Times New Roman"/>
-          <w:color w:val="E36C0A" w:themeColor="accent6" w:themeShade="BF"/>
-        </w:rPr>
-        <w:t>.</w:t>
-      </w:r>
-    </w:p>
-    <w:p>
-      <w:pPr>
-        <w:rPr>
-          <w:rFonts w:cs="Times New Roman"/>
-        </w:rPr>
-      </w:pPr>
-      <w:r>
-        <w:rPr>
-          <w:rFonts w:cs="Times New Roman"/>
-        </w:rPr>
-        <w:t>Hasonló kapcsolatról beszél Heindric</w:t>
-      </w:r>
-      <w:r>
-        <w:rPr>
-          <w:rFonts w:cs="Times New Roman"/>
-        </w:rPr>
-        <w:t>h</w:t>
-      </w:r>
-      <w:r>
-        <w:rPr>
-          <w:rFonts w:cs="Times New Roman"/>
-        </w:rPr>
-        <w:t xml:space="preserve"> Gábor (2004), amikor Slevin és Covin kultúra tipológiáját említi, amely mechanikus és organikus kultúrákat különböztet meg. A modell értelmezésében a mechanikus nagyjából szinonimája a konzervatív és bürokratikus felépítésnek, az organikus pedig innovatív, dinamikus szervezetekre utal. Heindrich azt állítja, hogy a mechanikus kultúrák olyan piacon képesek jól teljesíteni, ahol a változások lassúak és a folyamatok komplex szervezeti struktúrát igényelnek. Ilyen környezetben a szigorú szabályok, hosszú idő alatt kialakult gyakorlatok megléte vezet a sikerhez. Nagy tehetetlenségükből fakadóan viszont komoly problémával állnak szemben, ha a környezetük radikálisan megváltozik. Az organikus szervezeti kultúrával rendelkező csoportok olyan környezetben vannak előnyben, ahol gyorsan változik a piac, gyakran jelennek meg új technológiák, folyamatos innovációra, új stratégiák tervezésére, régiek újratervezeésre van szükség. A laza szerveződés lehetővé teszi, hogy gyorsan új struktúrákat alakítsanak ki a szervezeten belül.</w:t>
-      </w:r>
-      <w:r>
-        <w:rPr>
-          <w:rFonts w:cs="Times New Roman"/>
-        </w:rPr>
-        <w:t xml:space="preserve"> (Heindrich, 2004)</w:t>
-      </w:r>
-    </w:p>
-    <w:p>
-      <w:pPr>
-        <w:pStyle w:val="Quote"/>
-        <w:rPr>
-          <w:color w:val="auto"/>
-        </w:rPr>
-      </w:pPr>
-      <w:r>
-        <w:lastRenderedPageBreak/>
-        <w:t>Amíg a mechanikusban [kultúrában] a szabályok be nem tartása főbenjáró bűn, addig az organikusban az eredményesség érdekében sokszor megengedett.</w:t>
-      </w:r>
-      <w:r>
-        <w:t xml:space="preserve"> (Heindrich Gábor – Szervezeti kultúra, üzleti etika, 2004, p.19)</w:t>
-      </w:r>
-    </w:p>
-    <w:p>
-      <w:r>
-        <w:t xml:space="preserve">Ogbonna és Harris (2000) a szervezeti kultúra és a teljesítmény összefüggését egy harmadik változóval együtt, a vezetési stílussal vizsgálta. </w:t>
-      </w:r>
-      <w:r>
-        <w:t xml:space="preserve">A gazdasági teljesítmény mérésére olyan változókat használtak, mint ügyfélelégedettség, eladás növekedés, piaci részesedés. </w:t>
-      </w:r>
-      <w:r>
-        <w:t>Szakirodalmi áttekintésükben több korábbi kutatás eredményét összegezték és így fogalmaztak:</w:t>
-      </w:r>
-    </w:p>
-    <w:p>
-      <w:pPr>
-        <w:pStyle w:val="Quote"/>
-      </w:pPr>
-      <w:r>
-        <w:t>A szervezeti kultúra területén gazdag szakirodalom áll rendelkezésünkre. E sokszínűség alapja az a feltevés, hogy a szervezeti kultúra kapcsolatban áll a teljesítménnyel. Bár néhány elmélet megkérdőjelezi ezen elgondolás általános helyességét, elegendő bizonyítékunk van ahhoz, hogy elfogadjuk ezt az állítást. (Ogbonna, Harris: Leadership style, organiza</w:t>
-      </w:r>
-      <w:r>
-        <w:t>tional culture and performance, Int. Journal of Human Resource Management - 2000, 11:4, p.770</w:t>
-      </w:r>
-      <w:r>
-        <w:t>)</w:t>
-      </w:r>
-    </w:p>
-    <w:p>
-      <w:r>
-        <w:t>Vizsgálatuk</w:t>
-      </w:r>
-      <w:r>
-        <w:t xml:space="preserve"> során </w:t>
-      </w:r>
-      <w:r>
-        <w:t xml:space="preserve">úgy találták, hogy a vezetési stílus pusztán közvetett kapcsolatban áll a szervezet teljesítményével, a </w:t>
-      </w:r>
-      <w:r>
-        <w:t xml:space="preserve">kompetitív és innovatív kultúrális jellemvonások </w:t>
-      </w:r>
-      <w:r>
-        <w:t xml:space="preserve">határozottan </w:t>
-      </w:r>
-      <w:r>
-        <w:t>igen, a bürokratikus és társasági jellemvonások viszont nem állnak közvetlen kapcsolatban a teljesítménnyel.</w:t>
-      </w:r>
-      <w:r>
-        <w:t xml:space="preserve"> A bürokratikus és társasági jellemvonásokat azokra a szervezetekre alkalmazták, amelyek belső irányultságúak, integráltság, egységesség és összetartás jell</w:t>
-      </w:r>
-      <w:r>
-        <w:t>emző rájuk. Ezen szervezetek esetében az eredményeik nem jelezték, hogy volna összefüggés a kultúrájuk erőssége és a teljesítményük között.</w:t>
-      </w:r>
-    </w:p>
-    <w:p>
-      <w:r>
-        <w:t xml:space="preserve">A szervezetben fellelhető kultúra természete </w:t>
-      </w:r>
-      <w:r>
-        <w:t>fontos szerepet játszik abban</w:t>
-      </w:r>
-      <w:r>
-        <w:t xml:space="preserve">, hogy a dolgozóktól elvárt eredmények milyen </w:t>
-      </w:r>
-      <w:r>
-        <w:t>mértékben</w:t>
-      </w:r>
-      <w:r>
-        <w:t xml:space="preserve"> fognak </w:t>
-      </w:r>
-      <w:r>
-        <w:t>megvalósulni</w:t>
-      </w:r>
-      <w:r>
-        <w:t>.</w:t>
-      </w:r>
-      <w:r>
-        <w:t xml:space="preserve"> Általánosan elfogadott</w:t>
-      </w:r>
-      <w:r>
-        <w:t xml:space="preserve"> ideológiák</w:t>
-      </w:r>
-      <w:r>
-        <w:t xml:space="preserve">, közös nézetek szükségesek a folyamatos, szervezett munkavégzéshez. </w:t>
-      </w:r>
-      <w:r>
-        <w:t>Ez</w:t>
-      </w:r>
-      <w:r>
-        <w:t>ek</w:t>
-      </w:r>
-      <w:r>
-        <w:t xml:space="preserve"> </w:t>
-      </w:r>
-      <w:r>
-        <w:t xml:space="preserve">megléte </w:t>
-      </w:r>
-      <w:r>
-        <w:t>lehetővé teszi a gö</w:t>
-      </w:r>
-      <w:r>
-        <w:t>rdülékeny munkavégzést, lecsökkenti a feladatok értelmezésével, újraértelmezésével eltöltött holtidőt, zavarodásokat</w:t>
-      </w:r>
-      <w:r>
-        <w:t xml:space="preserve">. </w:t>
-      </w:r>
-      <w:r>
-        <w:t>A</w:t>
-      </w:r>
-      <w:r>
-        <w:t xml:space="preserve"> stabil szervezeti kultúra </w:t>
-      </w:r>
-      <w:r>
-        <w:t xml:space="preserve">gyakran </w:t>
-      </w:r>
-      <w:r>
-        <w:t xml:space="preserve">az elsődleges </w:t>
-      </w:r>
-      <w:r>
-        <w:t>forrása</w:t>
-      </w:r>
-      <w:r>
-        <w:t xml:space="preserve"> a motivációnak és az elkötelezettségnek, az erős közösségtudat és egyező nézetek pedig egyszerű</w:t>
-      </w:r>
-      <w:r>
-        <w:t>bb</w:t>
-      </w:r>
-      <w:r>
-        <w:t xml:space="preserve"> döntéshozatalhoz vezetnek mind a célok, mind az eszközök tekintetében.</w:t>
-      </w:r>
-      <w:r>
-        <w:t xml:space="preserve"> </w:t>
-      </w:r>
-    </w:p>
-    <w:p>
-      <w:pPr>
-        <w:pStyle w:val="Heading2"/>
-      </w:pPr>
-      <w:r>
-        <w:lastRenderedPageBreak/>
+    </w:p>
+    <w:p>
+      <w:pPr>
+        <w:pStyle w:val="Cmsor2"/>
+      </w:pPr>
+      <w:r>
         <w:t>Learning organization</w:t>
       </w:r>
     </w:p>
@@ -2933,16 +3410,13 @@
     </w:p>
     <w:p>
       <w:pPr>
-        <w:pStyle w:val="ListParagraph"/>
+        <w:pStyle w:val="Listaszerbekezds"/>
         <w:numPr>
           <w:ilvl w:val="0"/>
           <w:numId w:val="11"/>
         </w:numPr>
       </w:pPr>
       <w:r>
-        <w:rPr>
-          <w:b/>
-        </w:rPr>
         <w:t>Rendszer szintű gondolkodás</w:t>
       </w:r>
       <w:r>
@@ -2951,34 +3425,31 @@
     </w:p>
     <w:p>
       <w:pPr>
-        <w:pStyle w:val="ListParagraph"/>
+        <w:pStyle w:val="Listaszerbekezds"/>
         <w:numPr>
           <w:ilvl w:val="0"/>
           <w:numId w:val="11"/>
         </w:numPr>
       </w:pPr>
       <w:r>
-        <w:rPr>
-          <w:b/>
-        </w:rPr>
-        <w:t>Az egyén fejlődésére fektett hangsúly („personal mastery”)</w:t>
-      </w:r>
-      <w:r>
-        <w:t>: a „mesterré válás” kifejezés némileg tükrözi Senge elképzelését. Azt állítja, hogy az egyén aki magas szintű jártasságot szerez egy adott területen az nem csak magas minőségű munkát fog produkálni, elkötelezetté is válik a munkája iránt.</w:t>
-      </w:r>
-    </w:p>
-    <w:p>
-      <w:pPr>
-        <w:pStyle w:val="ListParagraph"/>
+        <w:t>Az egyén fejlődésére fektet</w:t>
+      </w:r>
+      <w:r>
+        <w:t xml:space="preserve"> hangsúly („personal mastery”):</w:t>
+      </w:r>
+      <w:r>
+        <w:t xml:space="preserve"> a „mesterré válás” kifejezés némileg tükrözi Senge elképzelését. Azt állítja, hogy az egyén aki magas szintű jártasságot szerez egy adott területen az nem csak magas minőségű munkát fog produkálni, elkötelezetté is válik a munkája iránt.</w:t>
+      </w:r>
+    </w:p>
+    <w:p>
+      <w:pPr>
+        <w:pStyle w:val="Listaszerbekezds"/>
         <w:numPr>
           <w:ilvl w:val="0"/>
           <w:numId w:val="11"/>
         </w:numPr>
       </w:pPr>
       <w:r>
-        <w:rPr>
-          <w:b/>
-        </w:rPr>
         <w:t>Mentális modellek vizsgálata</w:t>
       </w:r>
       <w:r>
@@ -2987,16 +3458,13 @@
     </w:p>
     <w:p>
       <w:pPr>
-        <w:pStyle w:val="ListParagraph"/>
+        <w:pStyle w:val="Listaszerbekezds"/>
         <w:numPr>
           <w:ilvl w:val="0"/>
           <w:numId w:val="11"/>
         </w:numPr>
       </w:pPr>
       <w:r>
-        <w:rPr>
-          <w:b/>
-        </w:rPr>
         <w:t>Közös vízió építése</w:t>
       </w:r>
       <w:r>
@@ -3005,536 +3473,805 @@
     </w:p>
     <w:p>
       <w:pPr>
-        <w:pStyle w:val="ListParagraph"/>
+        <w:pStyle w:val="Listaszerbekezds"/>
         <w:numPr>
           <w:ilvl w:val="0"/>
           <w:numId w:val="11"/>
         </w:numPr>
       </w:pPr>
       <w:r>
+        <w:lastRenderedPageBreak/>
+        <w:t>Csoportos tanulás</w:t>
+      </w:r>
+      <w:r>
+        <w:t>: a csoportos tanulás lényege a párbeszéd. Fontos különbséget tenni  a tárgyalás vagy vita („discussion”) és a párbeszéd („dialogue”) között. A párbeszéd esetében felfüggesztjük az alapfeltevéseinket, és engedjük, hogy a fentebb említett mentális model</w:t>
+      </w:r>
+      <w:r>
+        <w:t>l</w:t>
+      </w:r>
+      <w:r>
+        <w:t xml:space="preserve">jeink formálódjanak a másoktól érkező információ által. A tárgyalás (vagy vita) esetében a tagok egymás ötleteit vetik össze és a végén valaki felülkerekedik, lényegében semmilyen konstruktív hatással nincs a csoportra nézve. </w:t>
+      </w:r>
+    </w:p>
+    <w:p>
+      <w:r>
+        <w:t>(Senge, 1990)</w:t>
+      </w:r>
+    </w:p>
+    <w:p>
+      <w:r>
+        <w:t>A tanuló szervezet proaktív, törekszik az előrelátásra, a problémák megelőzésére. Jellemző rá, hogy a tagjai folyamatosan igénylik a tanulást egyénileg és csoportosan egyaránt. Pozitívan ítéli meg az emberi természetet, hisz abban, hogy az ember a fejlődésre magától törekszik. Hiszi, hogy a környezet befolyásolható, nem csak passzívan alkalmazkodik a változásokhoz. Állandóan keresi a dolgok miértjét, megkérdőjelezi azo</w:t>
+      </w:r>
+      <w:r>
+        <w:t>kat, kérdései útján tanul. Mindi</w:t>
+      </w:r>
+      <w:r>
+        <w:t>g a jövőt tartja szem elő</w:t>
+      </w:r>
+      <w:r>
+        <w:t>tt, nem fél a változástól, sőt a változásban látja a problémák megoldását. A tagok között folyamatos és nyílt kommunikáció zajlik rengeteg csatornán. Sikerük kulcsa a közös problémamegoldás, az új ötletek egymással való megosztása és közös értékelése. Törekszik a sokszínűségre, mert hiszi, hogy a sokszínűség az új megoldások születésének, az előrehaladásnak az alapja. Rendszer szinten gondolkozik mindenről, a részek közötti összefüggéseket vizsgálja. (Schein, 2004)</w:t>
+      </w:r>
+    </w:p>
+    <w:p>
+      <w:pPr>
+        <w:pStyle w:val="Cmsor2"/>
+      </w:pPr>
+      <w:r>
+        <w:t>Learning society</w:t>
+      </w:r>
+    </w:p>
+    <w:p>
+      <w:r>
+        <w:t>A tanuló társadalom elgondolása egy hatalmas téma, részletes ismertetése a dolgozatom kereteibe közel sem fér bele, mindössze néhány jellemvonását szeretném kiemelni, hiszen a „</w:t>
+      </w:r>
+      <w:r>
+        <w:t>tanuló</w:t>
+      </w:r>
+      <w:r>
+        <w:t xml:space="preserve"> szervezet” eszméje innen származik. A „tanuló társadalom” fogalma már évezredekkel ezelőtt is létezett:</w:t>
+      </w:r>
+    </w:p>
+    <w:p>
+      <w:pPr>
+        <w:pStyle w:val="Idzet"/>
+      </w:pPr>
+      <w:r>
+        <w:t>„Az oktatás nem egy elkülönített tevékenység volt, melyet bizonyos órákban, bizonyos helyeken, bizonyos időben végeztek. Az oktatás volt a társadalom célja. A város oktatta az embert. Az athéniak a kultúra által, ’paideia’ által nevelkedtek.” (Robert M. Hutchins: The Learning Society, 1968, p.130.)</w:t>
+      </w:r>
+    </w:p>
+    <w:p>
+      <w:r>
+        <w:t>Az elgondolás tehát közel sem új</w:t>
+      </w:r>
+      <w:r>
+        <w:t xml:space="preserve"> </w:t>
+      </w:r>
+      <w:r>
+        <w:t>kelet</w:t>
+      </w:r>
+      <w:r>
+        <w:t>ű</w:t>
+      </w:r>
+      <w:r>
+        <w:t xml:space="preserve"> dolog, viszont a szakirodalomban csak a 60-as évek végén kezdett elterjedni. A tanuló társadalom eszméje arra az alapfeltevésre épít, hogy egy </w:t>
+      </w:r>
+      <w:r>
+        <w:lastRenderedPageBreak/>
+        <w:t xml:space="preserve">nemzet gazdasági fejlődésének a kulcsa a folyamatos, helytől és intézménytől független tanulás. Az ideális tanuló társadalmat jellemzi a „lifelong learning” eszméjének általános elfogadás, függés a  technológiák fejlődésétől, melyek lehetővé teszik az információ gyors áramlását valamint az, hogy az oktatást, továbbképzést a társadalom tagjai ugyanúgy elérhessék és </w:t>
+      </w:r>
+      <w:r>
+        <w:t>kedvük szerint válogassanak közü</w:t>
+      </w:r>
+      <w:r>
+        <w:t>lük, mint ahogy ezt megtehetik a globális piac termékeivel. (Jarvis, 2000)</w:t>
+      </w:r>
+    </w:p>
+    <w:p>
+      <w:pPr>
+        <w:pStyle w:val="Cmsor2"/>
+      </w:pPr>
+      <w:r>
+        <w:t>A modern és posztmodern szervezet</w:t>
+      </w:r>
+    </w:p>
+    <w:p>
+      <w:pPr>
+        <w:pStyle w:val="Cmsor3"/>
+      </w:pPr>
+      <w:r>
+        <w:t>Filozófiai irányvonal</w:t>
+      </w:r>
+    </w:p>
+    <w:p>
+      <w:r>
+        <w:t xml:space="preserve">A modernizmus és posztmodernizmus elméletei tucatnyi tudományágra kiterjedő eszmék. A modernizmus alapvető elemei a racionalitás, a megismerhetőség, a dolgok logikus magyarázata, egyetemes elméletek, tényszerűség. </w:t>
+      </w:r>
+    </w:p>
+    <w:p>
+      <w:pPr>
+        <w:pStyle w:val="Idzet"/>
+      </w:pPr>
+      <w:r>
+        <w:t>„</w:t>
+      </w:r>
+      <w:r>
+        <w:t>Modern (a posztmodernnel e</w:t>
+      </w:r>
+      <w:r>
+        <w:t>l</w:t>
+      </w:r>
+      <w:r>
+        <w:t>lentétben) kult</w:t>
+      </w:r>
+      <w:r>
+        <w:t>u</w:t>
+      </w:r>
+      <w:r>
+        <w:t>rális tanulmányok,</w:t>
+      </w:r>
+      <w:r>
+        <w:t xml:space="preserve"> kifejezetten a „valós” et</w:t>
+      </w:r>
+      <w:r>
+        <w:t>nográfiák</w:t>
+      </w:r>
+      <w:r>
+        <w:rPr>
+          <w:rStyle w:val="Lbjegyzet-hivatkozs"/>
+        </w:rPr>
+        <w:footnoteReference w:id="1"/>
+      </w:r>
+      <w:r>
+        <w:t xml:space="preserve"> megpróbálnak áthatolni a kultúra felszínes megnyilvánulásain és szubjektív értelmezéseiken, hogy a mélyebben fekvő valóságot felfedjék, megmutatva az igazsághoz közelebb álló tudást. A modern tudomány elkülöníti a valóság objektív igazságát, a szerző szubjektivitását és a szöveges forrást. [...] Modernista szerzők gyakran elismerik a feltételezhetően objektív adatok és azok hiányos / befejezetlen írott reprezentációi közti különbségeket, bár vitatják, hogy az ilyen problémák javíthatóak a t</w:t>
+      </w:r>
+      <w:r>
+        <w:t>isztább, átláthatóbb írás által</w:t>
+      </w:r>
+      <w:r>
+        <w:t>.</w:t>
+      </w:r>
+      <w:r>
+        <w:t xml:space="preserve">” </w:t>
+      </w:r>
+      <w:r>
+        <w:t>(Martin, Frost, O’Neill: Organizational Culture: Beyond Struggles for Intellectrual Dominance, 2004, p. 37.)</w:t>
+      </w:r>
+    </w:p>
+    <w:p>
+      <w:r>
+        <w:t>A posztmodernitás a modern felfogás eszméivel való szakítást jelenti.</w:t>
+      </w:r>
+    </w:p>
+    <w:p>
+      <w:pPr>
+        <w:pStyle w:val="Idzet"/>
+      </w:pPr>
+      <w:r>
+        <w:t>„</w:t>
+      </w:r>
+      <w:r>
+        <w:t>A posztmodernizmus azt állítja, hogy a kapcsolat a  jelző és a jelzett dolog között, a megalkotott kép és az eredeti tapasztalat között [...] gyengített, összetett és gyakran önkényes.</w:t>
+      </w:r>
+      <w:r>
+        <w:t xml:space="preserve"> </w:t>
+      </w:r>
+      <w:r>
+        <w:t>[...] Egy szöveg nem egy zárt rendszer; tükrözi a szerző szubjektív nézeteit, más forrásokét, azokét akik olvassák valamint mindazokét akiknek a nézeteire hivatkoz</w:t>
+      </w:r>
+      <w:r>
+        <w:t>ik [...]A posztmodernizmus anali</w:t>
+      </w:r>
+      <w:r>
+        <w:t xml:space="preserve">tikus technikákat használ, mint például a dekonstrukció, hogy rámutasson egy forrásban azokra a megoldásokra, amelyek a valóság illúzióját hivatottak </w:t>
+      </w:r>
+      <w:r>
+        <w:lastRenderedPageBreak/>
+        <w:t>kelteni.</w:t>
+      </w:r>
+      <w:r>
+        <w:t>”</w:t>
+      </w:r>
+      <w:r>
+        <w:t xml:space="preserve"> (Martin, Frost, O’Neill: Organizational Culture: Beyond Struggles for Intellectrual Dominance  2004, p. 36-37-38.)</w:t>
+      </w:r>
+    </w:p>
+    <w:p>
+      <w:r>
+        <w:t>Szertics Gergely</w:t>
+      </w:r>
+      <w:r>
+        <w:rPr>
+          <w:rStyle w:val="Lbjegyzet-hivatkozs"/>
+        </w:rPr>
+        <w:footnoteReference w:id="2"/>
+      </w:r>
+      <w:r>
+        <w:t xml:space="preserve"> gondolatait foglalom össze a következő pár sorban. A posztmodern gondolkodás alapja a </w:t>
+      </w:r>
+      <w:r>
         <w:rPr>
           <w:b/>
         </w:rPr>
-        <w:t>Csoportos tanulás</w:t>
-      </w:r>
-      <w:r>
-        <w:t>: a csoportos tanulás lényege a párbeszéd. Fontos különbséget tenni  a tárgyalás vagy vita („discussion”) és a párbeszéd („dialogue”) között. A párbeszéd esetében felfüggesztjük az alapfeltevéseinket, és engedjük, hogy a fentebb említett mentális modeljeink formálódjanak a másoktól érkező információ által. A tárgyalás (vagy vita) esetében a tagok egymás ötleteit vetik össze és a végén valaki felülkerekedik, lényegében semmilyen konstruktív hatással nincs a csoportra nézve. (Senge, 1990)</w:t>
-      </w:r>
-    </w:p>
-    <w:p>
-      <w:r>
-        <w:t xml:space="preserve">A tanuló szervezet proaktív, törekszik az előrelátásra, a problémák megelőzésére. Jellemző rá, hogy a tagjai folyamatosan igénylik a tanulást egyénileg és csoportosan egyaránt. Pozitívan ítéli meg az emberi természetet, hisz abban, hogy az ember a fejlődésre magától törekszik. Hiszi, hogy a környezet befolyásolható, nem csak passzívan alkalmazkodik a változásokhoz. Állandóan keresi a dolgok miértjét, megkérdőjelezi azokat, kérdései útján tanul. Mindíg a </w:t>
+        <w:t>dekonstrukció</w:t>
+      </w:r>
+      <w:r>
+        <w:t xml:space="preserve"> és a </w:t>
+      </w:r>
+      <w:r>
+        <w:rPr>
+          <w:b/>
+        </w:rPr>
+        <w:t>jelölő elsőbbsége</w:t>
+      </w:r>
+      <w:r>
+        <w:t xml:space="preserve"> a jelölttel szemben. A dekonstrukciót három fő</w:t>
+      </w:r>
+      <w:r>
+        <w:t xml:space="preserve"> dologra értjük: a „nagy narratí</w:t>
+      </w:r>
+      <w:r>
+        <w:t>vák”, vagyis a világ folyamatait egyetemesen magyarázni próbáló elgondolások lebontására, melyek csak látszólag és felszínesen magyarázzák a folyamatokat, az „egyén, mint önálló egység” elgondolás lebontására, mely figyelmen kívül hagyja az ember belső ellentmondásait és azt, hogy az egyén észlelését a környezetében lezajló történések nagy mértékben befolyásolják, valamint a tudás értéksemlegességének lebontására, amely elgondolás szerint a tudásunk (főként a nyelvünk) nem befolyásolja az értékrendünk kialakulását, holott a meglévő tudásunk erősen befolyásolja a tapasztalásunkat. A jelölő elsőbbsége alatt azt érti a posztmodern szemlélet, hogy csak értelmezés létezik és nincs abszolút értelem, minden attól függ, hogy ki és miként értelmezi a dolgokat. Ebből következik, hogy az értelmezés valódi tárgya nem az értelmezni kívánt dolog, hanem az egyén aki értelmezi  és a nyelv, amit az értelmezéshez használ. (</w:t>
+      </w:r>
+      <w:r>
+        <w:t xml:space="preserve">Szertics, </w:t>
+      </w:r>
+      <w:r>
+        <w:t>internetes forrás</w:t>
+      </w:r>
+      <w:r>
+        <w:t xml:space="preserve"> -</w:t>
+      </w:r>
+      <w:r>
+        <w:t xml:space="preserve"> link az irodalomjegyzékbe</w:t>
+      </w:r>
+      <w:r>
+        <w:t>n)</w:t>
+      </w:r>
+    </w:p>
+    <w:p>
+      <w:pPr>
+        <w:pStyle w:val="Cmsor3"/>
+      </w:pPr>
+      <w:r>
+        <w:t>Modern és posztmodern a gyakorlatban</w:t>
+      </w:r>
+    </w:p>
+    <w:p>
+      <w:r>
+        <w:t>A modern szervezetre jellemző az erősen centralizált irányítás, több szintű hierarchia. Egységes piacra termel, jellemzően tömegtermékeket. Állandó, statikus célokat tűz ki és kiszámítható, gondosan megtervezett stratégiákat alkalmaz. Bürokratikus felépítésű, komoly szabályozás uralja a munkarendet. Az alkalmazottakat b</w:t>
+      </w:r>
+      <w:r>
+        <w:t>ü</w:t>
+      </w:r>
+      <w:r>
+        <w:t xml:space="preserve">ntetésekkel és jutalmakkal ösztönzi, egységes arculatra törekszik, egységes kultúrával rendelkezik, melynek alapját a stabilitás, megszokás és tradíció adja. Ezzel ellentétben a posztmodern szervezet nagy mértékben decentralizáltan működik, kisebb autonóm egységekre bomlik, nincs valódi hierarchia, az egységek egymást kiegészítve, a döntéseket közösen meghozva haladnak a szervezet céljai felé. Szűk piacokat, piaci réseket („niche market”) próbál kiszolgálni új technológiák bevezetésével, folyamatosan átalakuló stratégiával. Nagy hangsúlyt fektet az alkalmazottak fejlesztésére, döntésekbe való bevonására. Nincs éles határvonal a vezető és a beosztott </w:t>
       </w:r>
       <w:r>
         <w:lastRenderedPageBreak/>
-        <w:t>jövőt tartja szem elött, nem fél a változástól, sőt a változásban látja a problémák megoldását. A tagok között folyamatos és nyílt kommunikáció zajlik rengeteg csatornán. Sikerük kulcsa a közös problémamegoldás, az új ötletek egymással való megosztása és közös értékelése. Törekszik a sokszínűségre, mert hiszi, hogy a sokszínűség az új megoldások születésének, az előrehaladásnak az alapja. Rendszer szinten gondolkozik mindenről, a részek közötti összefüggéseket vizsgálja. (Schein, 2004)</w:t>
-      </w:r>
-    </w:p>
-    <w:p>
-      <w:pPr>
-        <w:pStyle w:val="Heading2"/>
-      </w:pPr>
-      <w:r>
-        <w:t>Learning society</w:t>
-      </w:r>
-    </w:p>
-    <w:p>
-      <w:r>
-        <w:t>A tanuló társadalom elgondolása egy hatalmas téma, részletes ismertetése a dolgozatom kereteibe közel sem fér bele, mindössze néhány jellemvonását szeretném kiemelni, hiszen a „</w:t>
-      </w:r>
-      <w:r>
-        <w:t>tanuló</w:t>
-      </w:r>
-      <w:r>
-        <w:t xml:space="preserve"> szervezet” eszméje innen származik. A „tanuló társadalom” fogalma már évezredekkel ezelőtt is létezett:</w:t>
-      </w:r>
-    </w:p>
-    <w:p>
-      <w:pPr>
-        <w:pStyle w:val="Quote"/>
-      </w:pPr>
-      <w:r>
-        <w:t>„Az oktatás nem egy elkülönített tevékenység volt, melyet bizonyos órákban, bizonyos helyeken, bizonyos időben végeztek. Az oktatás volt a társadalom célja. A város oktatta az embert. Az athéniak a kultúra által, ’paideia’ által nevelkedtek.” (Robert M. Hutchins: The Learning Society, 1968, p.130.)</w:t>
-      </w:r>
-    </w:p>
-    <w:p>
-      <w:r>
-        <w:t>Az elgondolás tehát közel sem újkeletű dolog, viszont a szakirodalomban csak a 60-as évek végén kezdett elterjedni. A tanuló társadalom eszméje arra az alapfeltevésre épít, hogy egy nemzet gazdasági fejlődésének a kulcsa a folyamatos, helytől és intézménytől független tanulás. Az ideális tanuló társadalmat jellemzi a „lifelong learning” eszméjének általános elfogadás, függés a  technológiák fejlődésétől, melyek lehetővé teszik az információ gyors áramlását valamint az, hogy az oktatást, továbbképzést a társadalom tagjai ugyanúgy elérhessék és kedvük szerint válogassanak közűlük, mint ahogy ezt megtehetik a globális piac termékeivel. (Jarvis, 2000)</w:t>
-      </w:r>
-    </w:p>
-    <w:p>
-      <w:pPr>
-        <w:pStyle w:val="Heading2"/>
-      </w:pPr>
-      <w:r>
-        <w:t>A modern és posztmodern szervezet</w:t>
-      </w:r>
-    </w:p>
-    <w:p>
-      <w:pPr>
-        <w:pStyle w:val="Heading3"/>
-      </w:pPr>
-      <w:r>
-        <w:t>Filozófiai irányvonal</w:t>
-      </w:r>
-    </w:p>
-    <w:p>
-      <w:r>
-        <w:t xml:space="preserve">A modernizmus és posztmodernizmus elméletei tucatnyi tudományágra kiterjedő eszmék. A modernizmus alapvető elemei a racionalitás, a megismerhetőség, a dolgok logikus magyarázata, egyetemes elméletek, tényszerűség. </w:t>
-      </w:r>
-    </w:p>
-    <w:p>
-      <w:pPr>
-        <w:pStyle w:val="Quote"/>
-      </w:pPr>
+        <w:t>között, szaktudás és teljesítmény a státusz alapja nem pedig a betöltött pozíció. Egységesség helyett inkább változatosságra, sokszínűségre törekszik, tömegtermelés helyett differenciált, változatos termékeket vagy szolgáltatásokat nyújt. Jellemző rá a dinamikus, agilis kultúra, mely a változáson, adaptáción alapszik. (Taylor, 2005)</w:t>
+      </w:r>
+    </w:p>
+    <w:p>
+      <w:r>
+        <w:t>A modern vezetési szemléletre jellemző, hogy az alkalmazottra, mint költség tekint, akik egy jól körülhatárolt pozíciót töltenek be és a mu</w:t>
+      </w:r>
+      <w:r>
+        <w:t>n</w:t>
+      </w:r>
+      <w:r>
+        <w:t>kájuk nagy részét egyedül végzik. A posztmodern szervezet számára az alkalmazott befektetés és érték, akiknek a munkája egy hatékonyan működő, tagjait segítő csapatban hozza a legtöbb hasznot. A posztmodern vezetés fontos alapelve az információ megosztása, közös feldolgozása, a modern szemlélet szerint ez kizárólag a vezetők privilégiuma és feladata. (Boje és Dennehy, 1993)</w:t>
+      </w:r>
+    </w:p>
+    <w:p>
+      <w:r>
+        <w:t>A posztmodern szervezetekben egy</w:t>
+      </w:r>
+      <w:r>
+        <w:t>re nagyobb szerepet kap az atipi</w:t>
+      </w:r>
+      <w:r>
+        <w:t>kus foglalkoztatás (pl. távmunka, részmunkaidő), mivel ezek a megoldások lehetőséget adnak a munkaerő állomány gyors változtatására, időleges munkaerőigények kielégítésére. (Kürtösi, 2008)</w:t>
+      </w:r>
+    </w:p>
+    <w:p>
+      <w:pPr>
+        <w:pStyle w:val="Idzet"/>
+      </w:pPr>
+      <w:r>
+        <w:t>„</w:t>
+      </w:r>
+      <w:r>
+        <w:t>Nemcsak a foglalkoztatás viszonyai változnak meg, hanem a munkaszervezési módok is igazodnak a szerv</w:t>
+      </w:r>
+      <w:r>
+        <w:t>ezeti átalakulásokhoz és a munk</w:t>
+      </w:r>
+      <w:r>
+        <w:t>a</w:t>
+      </w:r>
+      <w:r>
+        <w:t>v</w:t>
+      </w:r>
+      <w:r>
+        <w:t>állalók képzettségi szintjének növekedéséhez. A hierarchia csökkenése a kevesebb szervezeti szint a felelősségteljes feladatok alsóbb szintekre való delegálását vonja maga után, a specializált munkakörök helyett kevésbé szűk, változatosabb munkafeladatokkal és több felelősséggel gazdagított munkaköröket definiálnak, a szervezetek bátorítják a munkavállalók együttműködését, előtérbe helyezik a csapatmunkát.</w:t>
+      </w:r>
+      <w:r>
+        <w:t>”</w:t>
+      </w:r>
+      <w:r>
+        <w:t xml:space="preserve"> (Kürtösi: </w:t>
+      </w:r>
+      <w:r>
+        <w:t>A nők és férfiak társadalmi kapcsolathálózatána</w:t>
+      </w:r>
+      <w:r>
+        <w:t>k elt</w:t>
+      </w:r>
+      <w:r>
+        <w:t>é</w:t>
+      </w:r>
+      <w:r>
+        <w:t>ré</w:t>
+      </w:r>
+      <w:r>
+        <w:t>sei a munkaszervezetben,</w:t>
+      </w:r>
+      <w:r>
+        <w:t xml:space="preserve"> 2008</w:t>
+      </w:r>
+      <w:r>
+        <w:t>, p.30)</w:t>
+      </w:r>
+    </w:p>
+    <w:p>
+      <w:pPr>
+        <w:pStyle w:val="Cmsor2"/>
+      </w:pPr>
+      <w:r>
+        <w:t xml:space="preserve">A szervezeti kultúra </w:t>
+      </w:r>
+      <w:r>
+        <w:t>feltárás</w:t>
+      </w:r>
+      <w:r>
+        <w:t xml:space="preserve">ának </w:t>
+      </w:r>
+      <w:r>
+        <w:t>lehetséges</w:t>
+      </w:r>
+      <w:r>
+        <w:t xml:space="preserve"> útjai</w:t>
+      </w:r>
+    </w:p>
+    <w:p>
+      <w:r>
+        <w:t xml:space="preserve">A következőkben </w:t>
+      </w:r>
+      <w:r>
+        <w:t>az általam vizsgált forrásokban</w:t>
+      </w:r>
+      <w:r>
+        <w:t xml:space="preserve"> leggyakrabban felmerülő </w:t>
+      </w:r>
+      <w:r>
+        <w:t xml:space="preserve">kutatási módszereket ismertetem, a fejezet végén kitérek a saját kutatásomhoz választott módszerre és </w:t>
+      </w:r>
+      <w:r>
+        <w:t>döntésem</w:t>
+      </w:r>
+      <w:r>
+        <w:t xml:space="preserve"> okára.</w:t>
+      </w:r>
+    </w:p>
+    <w:p>
+      <w:pPr>
+        <w:pStyle w:val="Cmsor3"/>
+      </w:pPr>
+      <w:r>
+        <w:t>Problémák és megközelítés</w:t>
+      </w:r>
+      <w:r>
+        <w:t>ük</w:t>
+      </w:r>
+    </w:p>
+    <w:p>
+      <w:pPr>
+        <w:pStyle w:val="Idzet"/>
+      </w:pPr>
+      <w:r>
+        <w:t xml:space="preserve">„Azokat a vezetőket akik nem foglalkoznak tudatosan az őket körülvevő szervezeti </w:t>
+      </w:r>
+      <w:r>
+        <w:t>kultúrával a</w:t>
+      </w:r>
+      <w:r>
+        <w:t xml:space="preserve"> kultúra fogja</w:t>
+      </w:r>
+      <w:r>
+        <w:t xml:space="preserve"> irányítani, nem pedig fordítva.</w:t>
+      </w:r>
+      <w:r>
+        <w:t>” (Schein, Organizational Cultu</w:t>
+      </w:r>
+      <w:r>
+        <w:t>re and Leadership. 2004, p.23)</w:t>
+      </w:r>
+    </w:p>
+    <w:p>
       <w:r>
         <w:lastRenderedPageBreak/>
-        <w:t>Modern (a posztmodernnel elentétben) kultúrális tanulmányok, kifejezetten a „valós” ethnográfiák</w:t>
-      </w:r>
-      <w:r>
-        <w:rPr>
-          <w:rStyle w:val="FootnoteReference"/>
-        </w:rPr>
-        <w:footnoteReference w:id="1"/>
-      </w:r>
-      <w:r>
-        <w:t xml:space="preserve"> megpróbálnak áthatolni a kultúra felszínes megnyilvánulásain és szubjektív értelmezéseiken, hogy a mélyebben fekvő valóságot felfedjék, megmutatva az igazsághoz közelebb álló tudást. A modern tudomány elkülöníti a valóság objektív igazságát, a szerző szubjektivitását és a szöveges forrást. [...] Modernista szerzők gyakran elismerik a feltételezhetően objektív adatok és azok hiányos / befejezetlen írott reprezentációi közti különbségeket, bár vitatják, hogy az ilyen problémák javíthatóak a tisztább, átláthatóbb írás által .(Martin, Frost, O’Neill: Organizational Culture: Beyond Struggles for Intellectrual Dominance, 2004, p. 37.)</w:t>
-      </w:r>
-    </w:p>
-    <w:p>
-      <w:r>
-        <w:t>A posztmodernitás a modern felfogás eszméivel való szakítást jelenti.</w:t>
-      </w:r>
-    </w:p>
-    <w:p>
-      <w:pPr>
-        <w:pStyle w:val="Quote"/>
-      </w:pPr>
-      <w:r>
-        <w:t>A posztmodernizmus azt állítja, hogy a kapcsolat a  jelző és a jelzett dolog között, a megalkotott kép és az eredeti tapasztalat között [...] gyengített, összetett és gyakran önkényes.</w:t>
+        <w:t>Számtalan különböző eszközt fejlesztettek ki szervezet</w:t>
+      </w:r>
+      <w:r>
+        <w:t>ek</w:t>
+      </w:r>
+      <w:r>
+        <w:t xml:space="preserve"> kultúrájának feltárására és vizsgálatára.</w:t>
+      </w:r>
+      <w:r>
+        <w:t xml:space="preserve"> Egy 2007-es angol </w:t>
+      </w:r>
+      <w:r>
+        <w:t>szervezeti kultúra</w:t>
+      </w:r>
+      <w:r>
+        <w:t xml:space="preserve"> kutatás</w:t>
+      </w:r>
+      <w:r>
+        <w:rPr>
+          <w:rStyle w:val="Lbjegyzet-hivatkozs"/>
+        </w:rPr>
+        <w:footnoteReference w:id="3"/>
       </w:r>
       <w:r>
         <w:t xml:space="preserve"> </w:t>
       </w:r>
       <w:r>
-        <w:t>[...] Egy szöveg nem egy zárt rendszer; tükrözi a szerző szubjektív nézeteit, más forrásokét, azokét akik olvassák valamint mindazokét akiknek a nézeteire hivatkozik [...]A posztmodernizmus analítikus technikákat használ, mint például a dekonstrukció, hogy rámutasson egy forrásban azokra a megoldásokra, amelyek a valóság illúzióját hivatottak kelteni. (Martin, Frost, O’Neill: Organizational Culture: Beyond Struggles for Intellectrual Dominance  2004, p. 36-37-38.)</w:t>
-      </w:r>
-    </w:p>
-    <w:p>
-      <w:r>
-        <w:t>Szertics Gergely</w:t>
-      </w:r>
-      <w:r>
-        <w:rPr>
-          <w:rStyle w:val="FootnoteReference"/>
-        </w:rPr>
-        <w:footnoteReference w:id="2"/>
-      </w:r>
-      <w:r>
-        <w:t xml:space="preserve"> gondolatait foglalom össze a következő pár sorban. A posztmodern gondolkodás alapja a </w:t>
-      </w:r>
-      <w:r>
-        <w:rPr>
-          <w:b/>
-        </w:rPr>
-        <w:t>dekonstrukció</w:t>
-      </w:r>
-      <w:r>
-        <w:t xml:space="preserve"> és a </w:t>
-      </w:r>
-      <w:r>
-        <w:rPr>
-          <w:b/>
-        </w:rPr>
-        <w:t>jelölő elsőbbsége</w:t>
-      </w:r>
-      <w:r>
-        <w:t xml:space="preserve"> a jelölttel szemben. A dekonstrukciót három fő dologra értjük: a „nagy narrativák”, vagyis a világ folyamatait egyetemesen magyarázni próbáló elgondolások lebontására, melyek csak látszólag és felszínesen magyarázzák a folyamatokat, az „egyén, mint önálló egység” elgondolás lebontására, mely figyelmen kívül hagyja az ember belső ellentmondásait és azt, hogy az egyén észlelését a környezetében lezajló történések nagy mértékben befolyásolják, valamint a tudás értéksemlegességének lebontására, amely elgondolás szerint a tudásunk (főként a nyelvünk) nem befolyásolja az értékrendünk kialakulását, holott a meglévő tudásunk erősen </w:t>
+        <w:t>során</w:t>
+      </w:r>
+      <w:r>
+        <w:t xml:space="preserve"> 70, azaz hetven különböző eszköz alkalmazhatóságát vizsgálták szervezeti kultúra feltérképezésére való alkalmazhatóság szempontjából. </w:t>
+      </w:r>
+    </w:p>
+    <w:p>
+      <w:pPr>
+        <w:pStyle w:val="Idzet"/>
+      </w:pPr>
+      <w:r>
+        <w:t>„Az egyes eszközök jól tükrözik a szervezeti kultúra kutatás változatos és összetett természetét</w:t>
+      </w:r>
+      <w:r>
+        <w:t xml:space="preserve">, egyik </w:t>
+      </w:r>
+      <w:r>
+        <w:t>sem tekinthető ideálisnak a kultúra feltárására. Az eszköz alkalmazhatósága sok tényezőtől függ, köztük a kutatás kontextusától és feltett kérdéseitől, az elérni kívánt céltól és a rendelkezésre álló erőforrásoktól.</w:t>
+      </w:r>
+      <w:r>
+        <w:t>”</w:t>
+      </w:r>
+      <w:r>
+        <w:t xml:space="preserve"> (Jung et al.:</w:t>
+      </w:r>
+      <w:r>
+        <w:t xml:space="preserve"> </w:t>
+      </w:r>
+      <w:r>
+        <w:t>Instruments for the Exploration of Organisational Culture, 2007, p.3)</w:t>
+      </w:r>
+    </w:p>
+    <w:p>
+      <w:r>
+        <w:t xml:space="preserve">Fontosnak tartok kiemelni egy gondolatot, melyet </w:t>
+      </w:r>
+      <w:r>
+        <w:t xml:space="preserve">Edgar H. Schein (2004) </w:t>
+      </w:r>
+      <w:r>
+        <w:t xml:space="preserve">fogalmazott meg és amely </w:t>
+      </w:r>
+      <w:r>
+        <w:t xml:space="preserve">rávilágít egy </w:t>
+      </w:r>
+      <w:r>
+        <w:t>a szervezeti kultúra feltárása során jelentkező alapvető problémára</w:t>
+      </w:r>
+      <w:r>
+        <w:t xml:space="preserve">: a pontos adatok gyűjtéséhez elkerülhetetlen a beavatkozás a szervezet mindennapi életébe. A vizsgálat során megkérdezett alkalmazottak hajlamosak vagy elhallgatni a sérelmeiket és negatív érzéseiket a szervezettel kapcsolatban, vagy felnagyítani dolgokat, hogy a kutatás eredményét pozitívan befolyásolják. </w:t>
+      </w:r>
+      <w:r>
+        <w:t>Hasonló viselkedést tapasztalhattunk például az általános iskolában,</w:t>
+      </w:r>
+      <w:r>
+        <w:t xml:space="preserve"> középiskolában</w:t>
+      </w:r>
+      <w:r>
+        <w:t xml:space="preserve"> amikor bemutató órát tartottunk leendő tanároknak, vagy szülőknek. </w:t>
+      </w:r>
+      <w:r>
+        <w:t xml:space="preserve">Ha pontos eredményeket akarunk kapni, valahogy ösztönöznünk kell a </w:t>
+      </w:r>
+      <w:r>
+        <w:t>vizsgálatban résztvevőket</w:t>
+      </w:r>
+      <w:r>
+        <w:t>, hogy torzulásoktól mentesen írják le a szervezet működéséről alkotott képüket</w:t>
+      </w:r>
+      <w:r>
+        <w:t>, a vizsgálat során úgy viselkedjenek, mint azt egyébként is tennék</w:t>
+      </w:r>
+      <w:r>
+        <w:t>.</w:t>
+      </w:r>
+      <w:r>
+        <w:t xml:space="preserve"> </w:t>
+      </w:r>
+      <w:r>
+        <w:t>A legnag</w:t>
+      </w:r>
+      <w:r>
+        <w:t>y</w:t>
+      </w:r>
+      <w:r>
+        <w:t>o</w:t>
+      </w:r>
+      <w:r>
+        <w:t>bb baj, hogy a vizsgálatot végző nem tudhatja, hogy a jelenléte, tevékenysége éppen milyen irányba befolyásolja az adatgyűjtést.</w:t>
+      </w:r>
+    </w:p>
+    <w:p>
+      <w:pPr>
+        <w:pStyle w:val="Cmsor3"/>
+      </w:pPr>
+      <w:r>
+        <w:t>Módszerek a feltárásra</w:t>
+      </w:r>
+    </w:p>
+    <w:p>
+      <w:r>
+        <w:t>Schein</w:t>
+      </w:r>
+      <w:r>
+        <w:t xml:space="preserve"> (2004)</w:t>
+      </w:r>
+      <w:r>
+        <w:t xml:space="preserve"> szerint egy általa „klinikai kutatás” modellnek nevezett adatgyűjtés a legmegfelelőbb a szervezetre gyakorolt torzító hatás </w:t>
+      </w:r>
+      <w:r>
+        <w:t xml:space="preserve">minimalizálása </w:t>
+      </w:r>
+      <w:r>
+        <w:t>szempontjából. A lényege, hogy a külső, vizsgálatot végző személyt nem pusztán szervezeti kultúra feltárás céljával vonják be, hanem kifejezetten néhány fennálló probléma megoldására. A vizsgálat résztvevői ez esetben önkéntesen és minimális torzítással fognak adatot szolgáltatni</w:t>
+      </w:r>
+      <w:r>
+        <w:t>, mivel külső segítségnyújtásként tekintenek rá azt várva</w:t>
+      </w:r>
+      <w:r>
+        <w:t>, hogy az eredmények</w:t>
+      </w:r>
+      <w:r>
+        <w:t xml:space="preserve">ből levont </w:t>
       </w:r>
       <w:r>
         <w:lastRenderedPageBreak/>
-        <w:t>befolyásolja a tapasztalásunkat. A jelölő elsőbbsége alatt azt érti a posztmodern szemlélet, hogy csak értelmezés létezik és nincs abszolút értelem, minden attól függ, hogy ki és miként értelmezi a dolgokat. Ebből következik, hogy az értelmezés valódi tárgya nem az értelmezni kívánt dolog, hanem az egyén aki értelmezi  és a nyelv, amit az értelmezéshez használ. (</w:t>
-      </w:r>
-      <w:r>
-        <w:t xml:space="preserve">Szertics, </w:t>
-      </w:r>
-      <w:r>
-        <w:t>internetes forrás</w:t>
-      </w:r>
-      <w:r>
-        <w:t xml:space="preserve"> -</w:t>
-      </w:r>
-      <w:r>
-        <w:t xml:space="preserve"> link az irodalomjegyzékban)</w:t>
-      </w:r>
-    </w:p>
-    <w:p>
-      <w:pPr>
-        <w:pStyle w:val="Heading3"/>
-      </w:pPr>
-      <w:r>
-        <w:t>Modern és posztmodern a gyakorlatban</w:t>
-      </w:r>
-    </w:p>
-    <w:p>
-      <w:r>
-        <w:t>A modern szervezetre jellemző az erősen centralizált irányítás, több szintű hierarchia. Egységes piacra termel, jellemzően tömegtermékeket. Állandó, statikus célokat tűz ki és kiszámítható, gondosan megtervezett stratégiákat alkalmaz. Bürokratikus felépítésű, komoly szabályozás uralja a munkarendet. Az alkalmazottakat bűntetésekkel és jutalmakkal ösztönzi, egységes arculatra törekszik, egységes kultúrával rendelkezik, melynek alapját a stabilitás, megszokás és tradíció adja. Ezzel ellentétben a posztmodern szervezet nagy mértékben decentralizáltan működik, kisebb autonóm egységekre bomlik, nincs valódi hierarchia, az egységek egymást kiegészítve, a döntéseket közösen meghozva haladnak a szervezet céljai felé. Szűk piacokat, piaci réseket („niche market”) próbál kiszolgálni új technológiák bevezetésével, folyamatosan átalakuló stratégiával. Nagy hangsúlyt fektet az alkalmazottak fejlesztésére, döntésekbe való bevonására. Nincs éles határvonal a vezető és a beosztott között, szaktudás és teljesítmény a státusz alapja nem pedig a betöltött pozíció. Egységesség helyett inkább változatosságra, sokszínűségre törekszik, tömegtermelés helyett differenciált, változatos termékeket vagy szolgáltatásokat nyújt. Jellemző rá a dinamikus, agilis kultúra, mely a változáson, adaptáción alapszik. (Taylor, 2005)</w:t>
-      </w:r>
-    </w:p>
-    <w:p>
-      <w:r>
-        <w:t>A modern vezetési szemléletre jellemző, hogy az alkalmazottra, mint költség tekint, akik egy jól körülhatárolt pozíciót töltenek be és a mukájuk nagy részét egyedül végzik. A posztmodern szervezet számára az alkalmazott befektetés és érték, akiknek a munkája egy hatékonyan működő, tagjait segítő csapatban hozza a legtöbb hasznot. A posztmodern vezetés fontos alapelve az információ megosztása, közös feldolgozása, a modern szemlélet szerint ez kizárólag a vezetők privilégiuma és feladata. (Boje és Dennehy, 1993)</w:t>
-      </w:r>
-    </w:p>
-    <w:p>
-      <w:r>
-        <w:t>A posztmodern szervezetekben egy</w:t>
-      </w:r>
-      <w:r>
-        <w:t>re nagyobb szerepet kap az atipi</w:t>
-      </w:r>
-      <w:r>
-        <w:t>kus foglalkoztatás (pl. távmunka, részmunkaidő), mivel ezek a megoldások lehetőséget adnak a munkaerő állomány gyors változtatására, időleges munkaerőigények kielégítésére. (Kürtösi, 2008)</w:t>
-      </w:r>
-    </w:p>
-    <w:p>
-      <w:pPr>
-        <w:pStyle w:val="Quote"/>
-      </w:pPr>
-      <w:r>
-        <w:lastRenderedPageBreak/>
-        <w:t xml:space="preserve">Nemcsak a foglalkoztatás viszonyai változnak meg, hanem a munkaszervezési módok is igazodnak a szervezeti átalakulásokhoz és a munkvalállalók képézettségi szintjének növekedéséhez. A hierarchia csökkenése a kevesebb szervezeti szint a felelősségteljes feladatok alsóbb szintekre való delegálását vonja maga után, a specializált munkakörök helyett kevésbé szűk, változatosabb munkafeladatokkal és több felelősséggel gazdagított munkaköröket definiálnak, a szervezetek bátorítják a munkavállalók együttműködését, előtérbe helyezik a csapatmunkát. (Kürtösi: </w:t>
-      </w:r>
-      <w:r>
-        <w:t>A nők és férfiak társadalmi kapcsolathálózatána</w:t>
-      </w:r>
-      <w:r>
-        <w:t>k eltréései a munkaszervezetben,</w:t>
-      </w:r>
-      <w:r>
-        <w:t xml:space="preserve"> 2008</w:t>
-      </w:r>
-      <w:r>
-        <w:t>, p.30)</w:t>
-      </w:r>
-    </w:p>
-    <w:p>
-      <w:pPr>
-        <w:pStyle w:val="Heading2"/>
-      </w:pPr>
-      <w:r>
-        <w:t xml:space="preserve">A szervezeti kultúra </w:t>
-      </w:r>
-      <w:r>
-        <w:t>feltárás</w:t>
-      </w:r>
-      <w:r>
-        <w:t xml:space="preserve">ának </w:t>
-      </w:r>
-      <w:r>
-        <w:t>lehetséges</w:t>
-      </w:r>
-      <w:r>
-        <w:t xml:space="preserve"> útjai</w:t>
-      </w:r>
-    </w:p>
-    <w:p>
-      <w:r>
-        <w:t xml:space="preserve">A következőkben </w:t>
-      </w:r>
-      <w:r>
-        <w:t>az általam vizsgált forrásokban</w:t>
-      </w:r>
-      <w:r>
-        <w:t xml:space="preserve"> leggyakrabban felmerülő </w:t>
-      </w:r>
-      <w:r>
-        <w:t xml:space="preserve">kutatási módszereket ismertetem, a fejezet végén kitérek a saját kutatásomhoz választott módszerre és </w:t>
-      </w:r>
-      <w:r>
-        <w:t>döntésem</w:t>
-      </w:r>
-      <w:r>
-        <w:t xml:space="preserve"> okára.</w:t>
-      </w:r>
-    </w:p>
-    <w:p>
-      <w:pPr>
-        <w:pStyle w:val="Heading3"/>
-      </w:pPr>
-      <w:r>
-        <w:t>Problémák és megközelítés</w:t>
-      </w:r>
-      <w:r>
-        <w:t>ük</w:t>
-      </w:r>
-    </w:p>
-    <w:p>
-      <w:pPr>
-        <w:pStyle w:val="Quote"/>
-      </w:pPr>
-      <w:r>
-        <w:t xml:space="preserve">„Azokat a vezetőket akik nem foglalkoznak tudatosan az őket körülvevő szervezeti </w:t>
-      </w:r>
-      <w:r>
-        <w:t>kultúrával a</w:t>
-      </w:r>
-      <w:r>
-        <w:t xml:space="preserve"> kultúra fogja</w:t>
-      </w:r>
-      <w:r>
-        <w:t xml:space="preserve"> irányítani, nem pedig fordítva.</w:t>
-      </w:r>
-      <w:r>
-        <w:t>” (Schein, Organizational Cultu</w:t>
-      </w:r>
-      <w:r>
-        <w:t>re and Leadership. 2004, p.23)</w:t>
-      </w:r>
-    </w:p>
-    <w:p>
-      <w:r>
-        <w:t>Számtalan különböző eszközt fejlesztettek ki szervezet</w:t>
+        <w:t>következtetések</w:t>
+      </w:r>
+      <w:r>
+        <w:t xml:space="preserve"> </w:t>
+      </w:r>
+      <w:r>
+        <w:t>teljesítményükre pozitív hatással lesz</w:t>
+      </w:r>
+      <w:r>
+        <w:t>nek</w:t>
+      </w:r>
+      <w:r>
+        <w:t xml:space="preserve">, </w:t>
+      </w:r>
+      <w:r>
+        <w:t xml:space="preserve">ezzel egy időben </w:t>
+      </w:r>
+      <w:r>
+        <w:t>a ku</w:t>
+      </w:r>
+      <w:r>
+        <w:t>t</w:t>
+      </w:r>
+      <w:r>
+        <w:t xml:space="preserve">atást végző személy </w:t>
+      </w:r>
+      <w:r>
+        <w:t>pedig „véletlenül” feltérképezi</w:t>
+      </w:r>
+      <w:r>
+        <w:t xml:space="preserve"> a szervezeti kultúrát is. </w:t>
+      </w:r>
+      <w:r>
+        <w:t>Ahhoz, hogy ez megtörténhessen, a szervezetnek be kell fogadn</w:t>
+      </w:r>
+      <w:r>
+        <w:t xml:space="preserve">ia a </w:t>
+      </w:r>
+      <w:r>
+        <w:t>vizsgálatot</w:t>
+      </w:r>
+      <w:r>
+        <w:t xml:space="preserve"> végző személy</w:t>
+      </w:r>
+      <w:r>
+        <w:t>t</w:t>
+      </w:r>
+      <w:r>
+        <w:t>, a szervezet tagjaiban tudatosodnia kell annak, hogy a vizsgálat az ő érdeküket szolgálja</w:t>
+      </w:r>
+      <w:r>
+        <w:t xml:space="preserve">. </w:t>
+      </w:r>
+      <w:r>
+        <w:t xml:space="preserve">Úgy értelmezem Schein módszerét, hogy akkor lehet a legeffektívebb egy ilyen felmérés, ha az alanyok abban a tudatban élnek, hogy </w:t>
+      </w:r>
+      <w:r>
+        <w:t>a vi</w:t>
+      </w:r>
+      <w:r>
+        <w:t>z</w:t>
+      </w:r>
+      <w:r>
+        <w:t>s</w:t>
+      </w:r>
+      <w:r>
+        <w:t xml:space="preserve">gáló </w:t>
+      </w:r>
+      <w:r>
+        <w:t>tisztán problémamegoldó és telj</w:t>
+      </w:r>
+      <w:r>
+        <w:t>esítménynövelő szándékkal végzi</w:t>
+      </w:r>
+      <w:r>
+        <w:t xml:space="preserve"> az adatgyű</w:t>
+      </w:r>
+      <w:r>
+        <w:t>jtést, ami pontosságot és őszinteséget kíván</w:t>
+      </w:r>
+      <w:r>
+        <w:t xml:space="preserve"> a részükről</w:t>
+      </w:r>
+      <w:r>
+        <w:t>.</w:t>
+      </w:r>
+      <w:r>
+        <w:t xml:space="preserve"> </w:t>
+      </w:r>
+      <w:r>
+        <w:t xml:space="preserve">A szervezeti kultúra valódi feltárására irányuló törekvés legyen tehát láthatatlan. </w:t>
+      </w:r>
+      <w:r>
+        <w:t xml:space="preserve">Fontos, hogy a vizsgálat alanyai csak olyan mértékben kerüljenek bevonásra amennyire az nekik egyébként is természetes a munkájuk folyamán és csak olyan problémák megoldását vitassák, amelyeket </w:t>
+      </w:r>
+      <w:r>
+        <w:t>ők maguk azonosítottak</w:t>
+      </w:r>
+      <w:r>
+        <w:t>.</w:t>
+      </w:r>
+      <w:r>
+        <w:t xml:space="preserve"> </w:t>
+      </w:r>
+      <w:r>
+        <w:t>(Schein, 2004)</w:t>
+      </w:r>
+    </w:p>
+    <w:p>
+      <w:r>
+        <w:t xml:space="preserve">A </w:t>
+      </w:r>
+      <w:r>
+        <w:t xml:space="preserve">különböző vizsgálati </w:t>
+      </w:r>
+      <w:r>
+        <w:t>módszereket</w:t>
+      </w:r>
+      <w:r>
+        <w:t xml:space="preserve"> megkülönböztethetjük aszerint, hogy a vizsgált személyek illetve a vizsgálatot végző milyen mértékben vesz részt az adatgyűjtésben. </w:t>
+      </w:r>
+      <w:r>
+        <w:t>A kulcs a kompromisszum: minél inkább bevonjuk a vizsgált személyeket, annál nagyobb a veszélye, hogy maga a kutatás</w:t>
+      </w:r>
+      <w:r>
+        <w:t>, a kutató jelenléte</w:t>
+      </w:r>
+      <w:r>
+        <w:t xml:space="preserve"> befol</w:t>
+      </w:r>
+      <w:r>
+        <w:t>yásolni fogja az eredményein</w:t>
+      </w:r>
+      <w:r>
+        <w:t>k</w:t>
+      </w:r>
+      <w:r>
+        <w:t>e</w:t>
+      </w:r>
+      <w:r>
+        <w:t xml:space="preserve">t és minél inkább bevonjuk a kutatást végző személy(eke)t, annál költségesebb és hosszabb lesz a vizsgálat. </w:t>
+      </w:r>
+      <w:r>
+        <w:t xml:space="preserve">Olyan módszer amely során </w:t>
+      </w:r>
+      <w:r>
+        <w:t>a megfigyelt személyek</w:t>
+      </w:r>
+      <w:r>
+        <w:t xml:space="preserve"> kevéssé vesz</w:t>
+      </w:r>
+      <w:r>
+        <w:t>nek</w:t>
+      </w:r>
+      <w:r>
+        <w:t xml:space="preserve"> részt a kutatásban például az egyszerű demográfiai vizsgálat, </w:t>
+      </w:r>
+      <w:r>
+        <w:t xml:space="preserve">vagy a munkahelyi környezet, hierarchia, jellegzetes folyamatok elemzése, </w:t>
+      </w:r>
+      <w:r>
+        <w:t xml:space="preserve">amely során a szervezet </w:t>
+      </w:r>
+      <w:r>
+        <w:t xml:space="preserve">illetve </w:t>
+      </w:r>
+      <w:r>
+        <w:t>tagjain</w:t>
+      </w:r>
+      <w:r>
+        <w:t>ak a</w:t>
+      </w:r>
+      <w:r>
+        <w:t>lapvető adataibó</w:t>
+      </w:r>
+      <w:r>
+        <w:t>l készítünk kimutatást</w:t>
+      </w:r>
+      <w:r>
+        <w:t>. Ez</w:t>
       </w:r>
       <w:r>
         <w:t>ek</w:t>
       </w:r>
       <w:r>
-        <w:t xml:space="preserve"> kultúrájának feltárására és vizsgálatára.</w:t>
-      </w:r>
-      <w:r>
-        <w:t xml:space="preserve"> Egy 2007-es angol </w:t>
-      </w:r>
-      <w:r>
-        <w:t>szervezeti kultúra</w:t>
-      </w:r>
-      <w:r>
-        <w:t xml:space="preserve"> kutatás</w:t>
-      </w:r>
-      <w:r>
-        <w:rPr>
-          <w:rStyle w:val="FootnoteReference"/>
-        </w:rPr>
-        <w:footnoteReference w:id="3"/>
-      </w:r>
-      <w:r>
-        <w:t xml:space="preserve"> </w:t>
-      </w:r>
-      <w:r>
-        <w:t>során</w:t>
-      </w:r>
-      <w:r>
-        <w:t xml:space="preserve"> 70, azaz hetven különböző eszköz alkalmazhatóságát vizsgálták szervezeti kultúra feltérképezésére való alkalmazhatóság szempontjából. </w:t>
-      </w:r>
-    </w:p>
-    <w:p>
-      <w:pPr>
-        <w:pStyle w:val="Quote"/>
-      </w:pPr>
-      <w:r>
-        <w:t>„Az egyes eszközök jól tükrözik a szervezeti kultúra kutatás változatos és összetett természetét</w:t>
-      </w:r>
-      <w:r>
-        <w:t xml:space="preserve">, egyik </w:t>
-      </w:r>
-      <w:r>
-        <w:t>sem tekinthető ideálisnak a kultúra feltárására. Az eszköz alkalmazhatósága sok tényezőtől függ, köztük a kutatás kontextusától és feltett kérdéseitől, az elérni kívánt céltól és a rendelkezésre álló erőforrásoktól.</w:t>
-      </w:r>
-      <w:r>
-        <w:t>”</w:t>
-      </w:r>
-      <w:r>
-        <w:t xml:space="preserve"> (Jung et al.:</w:t>
-      </w:r>
-      <w:r>
-        <w:t xml:space="preserve"> </w:t>
-      </w:r>
-      <w:r>
-        <w:t>Instruments for the Exploration of Organisational Culture, 2007, p.3)</w:t>
-      </w:r>
-    </w:p>
-    <w:p>
-      <w:r>
-        <w:lastRenderedPageBreak/>
-        <w:t xml:space="preserve">Fontosnak tartok kiemelni egy gondolatot, melyet </w:t>
-      </w:r>
-      <w:r>
-        <w:t xml:space="preserve">Edgar H. Schein (2004) </w:t>
-      </w:r>
-      <w:r>
-        <w:t xml:space="preserve">fogalmazott meg és amely </w:t>
-      </w:r>
-      <w:r>
-        <w:t xml:space="preserve">rávilágít egy </w:t>
-      </w:r>
-      <w:r>
-        <w:t>a szervezeti kultúra feltárása során jelentkező alapvető problémára</w:t>
-      </w:r>
-      <w:r>
-        <w:t xml:space="preserve">: a pontos adatok gyűjtéséhez elkerülhetetlen a beavatkozás a szervezet mindennapi életébe. A vizsgálat során megkérdezett alkalmazottak hajlamosak vagy elhallgatni a sérelmeiket és negatív érzéseiket a szervezettel kapcsolatban, vagy felnagyítani dolgokat, hogy a kutatás eredményét pozitívan befolyásolják. </w:t>
-      </w:r>
-      <w:r>
-        <w:t>Hasonló viselkedést tapasztalhattunk például az általános iskolában,</w:t>
-      </w:r>
-      <w:r>
-        <w:t xml:space="preserve"> középiskolában</w:t>
-      </w:r>
-      <w:r>
-        <w:t xml:space="preserve"> amikor bemutató órát tartottunk leendő tanároknak, vagy szülőknek. </w:t>
-      </w:r>
-      <w:r>
-        <w:t xml:space="preserve">Ha pontos eredményeket akarunk kapni, valahogy ösztönöznünk kell a </w:t>
-      </w:r>
-      <w:r>
-        <w:t>vizsgálatban résztvevőket</w:t>
-      </w:r>
-      <w:r>
-        <w:t>, hogy torzulásoktól mentesen írják le a szervezet működéséről alkotott képüket</w:t>
-      </w:r>
-      <w:r>
-        <w:t>, a vizsgálat során úgy viselkedjenek, mint azt egyébként is tennék</w:t>
-      </w:r>
-      <w:r>
-        <w:t>.</w:t>
-      </w:r>
-      <w:r>
-        <w:t xml:space="preserve"> </w:t>
-      </w:r>
-      <w:r>
-        <w:t>A legnag</w:t>
-      </w:r>
-      <w:r>
-        <w:t>y</w:t>
-      </w:r>
-      <w:r>
-        <w:t>o</w:t>
-      </w:r>
-      <w:r>
-        <w:t>bb baj, hogy a vizsgálatot végző nem tudhatja, hogy a jelenléte, tevékenysége éppen milyen irányba befolyásolja az adatgyűjtést.</w:t>
-      </w:r>
-    </w:p>
-    <w:p>
-      <w:pPr>
-        <w:pStyle w:val="Heading3"/>
-      </w:pPr>
-      <w:r>
-        <w:t>Módszerek a feltárásra</w:t>
-      </w:r>
-    </w:p>
-    <w:p>
-      <w:r>
-        <w:t>Schein</w:t>
-      </w:r>
-      <w:r>
-        <w:t xml:space="preserve"> (2004)</w:t>
-      </w:r>
-      <w:r>
-        <w:t xml:space="preserve"> szerint egy általa „klinikai kutatás” modellnek nevezett adatgyűjtés a legmegfelelőbb a szervezetre gyakorolt torzító hatás </w:t>
-      </w:r>
-      <w:r>
-        <w:t xml:space="preserve">minimalizálása </w:t>
-      </w:r>
-      <w:r>
-        <w:t>szempontjából. A lényege, hogy a külső, vizsgálatot végző személyt nem pusztán szervezeti kultúra feltárás céljával vonják be, hanem kifejezetten néhány fennálló probléma megoldására. A vizsgálat résztvevői ez esetben önkéntesen és minimális torzítással fognak adatot szolgáltatni</w:t>
-      </w:r>
-      <w:r>
-        <w:t>, mivel külső segítségnyújtásként tekintenek rá azt várva</w:t>
-      </w:r>
-      <w:r>
-        <w:t>, hogy az eredmények</w:t>
-      </w:r>
-      <w:r>
-        <w:t>ből levont következtetések</w:t>
-      </w:r>
-      <w:r>
-        <w:t xml:space="preserve"> </w:t>
-      </w:r>
-      <w:r>
-        <w:t>teljesítményükre pozitív hatással lesz</w:t>
-      </w:r>
-      <w:r>
-        <w:t>nek</w:t>
-      </w:r>
-      <w:r>
-        <w:t xml:space="preserve">, </w:t>
-      </w:r>
-      <w:r>
-        <w:t xml:space="preserve">ezzel egy időben </w:t>
-      </w:r>
-      <w:r>
-        <w:t>a ku</w:t>
+        <w:t xml:space="preserve"> a módszer</w:t>
+      </w:r>
+      <w:r>
+        <w:t>ek</w:t>
+      </w:r>
+      <w:r>
+        <w:t xml:space="preserve"> könnyen kezelhető adatokat fog</w:t>
+      </w:r>
+      <w:r>
+        <w:t>nak</w:t>
+      </w:r>
+      <w:r>
+        <w:t xml:space="preserve"> szolgáltatni, de </w:t>
+      </w:r>
+      <w:r>
+        <w:t xml:space="preserve">nem fogunk általuk </w:t>
+      </w:r>
+      <w:r>
+        <w:t>mélyebb ku</w:t>
+      </w:r>
+      <w:r>
+        <w:t>l</w:t>
       </w:r>
       <w:r>
         <w:t>t</w:t>
       </w:r>
       <w:r>
-        <w:t xml:space="preserve">atást végző személy </w:t>
-      </w:r>
-      <w:r>
-        <w:t>pedig „véletlenül” feltérképezi</w:t>
-      </w:r>
-      <w:r>
-        <w:t xml:space="preserve"> a szervezeti kultúrát is. </w:t>
-      </w:r>
-      <w:r>
-        <w:t>Ahhoz, hogy ez megtörténhessen, a szervezetnek be kell fogadn</w:t>
-      </w:r>
-      <w:r>
-        <w:t xml:space="preserve">ia a </w:t>
-      </w:r>
-      <w:r>
-        <w:t>vizsgálatot</w:t>
-      </w:r>
-      <w:r>
-        <w:t xml:space="preserve"> végző személy</w:t>
-      </w:r>
-      <w:r>
-        <w:t>t</w:t>
-      </w:r>
-      <w:r>
-        <w:t>, a szervezet tagjaiban tudatosodnia kell annak, hogy a vizsgálat az ő érdeküket szolgálja</w:t>
-      </w:r>
-      <w:r>
-        <w:t xml:space="preserve">. </w:t>
-      </w:r>
-      <w:r>
-        <w:t xml:space="preserve">Úgy értelmezem Schein módszerét, hogy akkor lehet a legeffektívebb egy ilyen felmérés, ha az alanyok abban a tudatban élnek, hogy </w:t>
-      </w:r>
-      <w:r>
-        <w:t xml:space="preserve">a viszgáló </w:t>
-      </w:r>
-      <w:r>
-        <w:t>tisztán problémamegoldó és telj</w:t>
-      </w:r>
-      <w:r>
-        <w:t>esítménynövelő szándékkal végzi</w:t>
-      </w:r>
-      <w:r>
-        <w:t xml:space="preserve"> az adatgyújtést, ami pontosságot és őszinteséget kíván</w:t>
-      </w:r>
-      <w:r>
-        <w:t xml:space="preserve"> a részükről</w:t>
-      </w:r>
-      <w:r>
-        <w:t>.</w:t>
-      </w:r>
-      <w:r>
-        <w:t xml:space="preserve"> </w:t>
-      </w:r>
-      <w:r>
-        <w:t xml:space="preserve">A szervezeti kultúra valódi feltárására irányuló törekvés legyen tehát láthatatlan. </w:t>
-      </w:r>
-      <w:r>
-        <w:t xml:space="preserve">Fontos, hogy a vizsgálat alanyai csak olyan mértékben kerüljenek bevonásra amennyire az nekik egyébként is természetes a munkájuk folyamán és csak olyan problémák megoldását vitassák, amelyeket </w:t>
-      </w:r>
-      <w:r>
-        <w:t>ők maguk azonosítottak</w:t>
-      </w:r>
-      <w:r>
-        <w:t>.</w:t>
-      </w:r>
-      <w:r>
-        <w:t xml:space="preserve"> </w:t>
+        <w:t>u</w:t>
+      </w:r>
+      <w:r>
+        <w:t xml:space="preserve">rális tényezőket </w:t>
+      </w:r>
+      <w:r>
+        <w:t xml:space="preserve">feltárni. </w:t>
       </w:r>
       <w:r>
         <w:t>(Schein, 2004)</w:t>
@@ -3542,96 +4279,6 @@
     </w:p>
     <w:p>
       <w:r>
-        <w:lastRenderedPageBreak/>
-        <w:t xml:space="preserve">A </w:t>
-      </w:r>
-      <w:r>
-        <w:t xml:space="preserve">különböző vizsgálati </w:t>
-      </w:r>
-      <w:r>
-        <w:t>módszereket</w:t>
-      </w:r>
-      <w:r>
-        <w:t xml:space="preserve"> megkülönböztethetjük aszerint, hogy a vizsgált személyek illetve a vizsgálatot végző milyen mértékben vesz részt az adatgyűjtésben. </w:t>
-      </w:r>
-      <w:r>
-        <w:t>A kulcs a kompromisszum: minél inkább bevonjuk a vizsgált személyeket, annál nagyobb a veszélye, hogy maga a kutatás</w:t>
-      </w:r>
-      <w:r>
-        <w:t>, a kutató jelenléte</w:t>
-      </w:r>
-      <w:r>
-        <w:t xml:space="preserve"> befol</w:t>
-      </w:r>
-      <w:r>
-        <w:t xml:space="preserve">yásolni fogja az eredményeinekt és minél inkább bevonjuk a kutatást végző személy(eke)t, annál költségesebb és hosszabb lesz a vizsgálat. </w:t>
-      </w:r>
-      <w:r>
-        <w:t xml:space="preserve">Olyan módszer amely során </w:t>
-      </w:r>
-      <w:r>
-        <w:t>a megfigyelt személyek</w:t>
-      </w:r>
-      <w:r>
-        <w:t xml:space="preserve"> kevéssé vesz</w:t>
-      </w:r>
-      <w:r>
-        <w:t>nek</w:t>
-      </w:r>
-      <w:r>
-        <w:t xml:space="preserve"> részt a kutatásban például az egyszerű demográfiai vizsgálat, </w:t>
-      </w:r>
-      <w:r>
-        <w:t xml:space="preserve">vagy a munkahelyi környezet, hierarchia, jellegzetes folyamatok elemzése, </w:t>
-      </w:r>
-      <w:r>
-        <w:t xml:space="preserve">amely során a szervezet </w:t>
-      </w:r>
-      <w:r>
-        <w:t xml:space="preserve">illetve </w:t>
-      </w:r>
-      <w:r>
-        <w:t>tagjain</w:t>
-      </w:r>
-      <w:r>
-        <w:t>ak alapvető adataiből készítünk kimutatást</w:t>
-      </w:r>
-      <w:r>
-        <w:t>. Ez</w:t>
-      </w:r>
-      <w:r>
-        <w:t>ek</w:t>
-      </w:r>
-      <w:r>
-        <w:t xml:space="preserve"> a módszer</w:t>
-      </w:r>
-      <w:r>
-        <w:t>ek</w:t>
-      </w:r>
-      <w:r>
-        <w:t xml:space="preserve"> könnyen kezelhető adatokat fog</w:t>
-      </w:r>
-      <w:r>
-        <w:t>nak</w:t>
-      </w:r>
-      <w:r>
-        <w:t xml:space="preserve"> szolgáltatni, de </w:t>
-      </w:r>
-      <w:r>
-        <w:t xml:space="preserve">nem fogunk általuk </w:t>
-      </w:r>
-      <w:r>
-        <w:t xml:space="preserve">mélyebb kutlúrális tényezőket </w:t>
-      </w:r>
-      <w:r>
-        <w:t xml:space="preserve">feltárni. </w:t>
-      </w:r>
-      <w:r>
-        <w:t>(Schein, 2004)</w:t>
-      </w:r>
-    </w:p>
-    <w:p>
-      <w:r>
         <w:t xml:space="preserve">A vizsgált személyek nagyobb mértékű bevonását követelő </w:t>
       </w:r>
       <w:r>
@@ -3658,7 +4305,7 @@
     </w:p>
     <w:p>
       <w:pPr>
-        <w:pStyle w:val="ListParagraph"/>
+        <w:pStyle w:val="Listaszerbekezds"/>
         <w:numPr>
           <w:ilvl w:val="0"/>
           <w:numId w:val="14"/>
@@ -3682,7 +4329,7 @@
     </w:p>
     <w:p>
       <w:pPr>
-        <w:pStyle w:val="ListParagraph"/>
+        <w:pStyle w:val="Listaszerbekezds"/>
         <w:numPr>
           <w:ilvl w:val="0"/>
           <w:numId w:val="14"/>
@@ -3700,7 +4347,7 @@
     </w:p>
     <w:p>
       <w:pPr>
-        <w:pStyle w:val="ListParagraph"/>
+        <w:pStyle w:val="Listaszerbekezds"/>
         <w:numPr>
           <w:ilvl w:val="0"/>
           <w:numId w:val="14"/>
@@ -3718,7 +4365,7 @@
     </w:p>
     <w:p>
       <w:pPr>
-        <w:pStyle w:val="ListParagraph"/>
+        <w:pStyle w:val="Listaszerbekezds"/>
         <w:numPr>
           <w:ilvl w:val="0"/>
           <w:numId w:val="14"/>
@@ -3739,7 +4386,7 @@
     </w:p>
     <w:p>
       <w:pPr>
-        <w:pStyle w:val="ListParagraph"/>
+        <w:pStyle w:val="Listaszerbekezds"/>
         <w:numPr>
           <w:ilvl w:val="0"/>
           <w:numId w:val="14"/>
@@ -3762,12 +4409,13 @@
     </w:p>
     <w:p>
       <w:r>
+        <w:lastRenderedPageBreak/>
         <w:t>A fő hátrányai a kérdőív alapú vizsgálati módszereknek, hogy</w:t>
       </w:r>
     </w:p>
     <w:p>
       <w:pPr>
-        <w:pStyle w:val="ListParagraph"/>
+        <w:pStyle w:val="Listaszerbekezds"/>
         <w:numPr>
           <w:ilvl w:val="0"/>
           <w:numId w:val="16"/>
@@ -3779,7 +4427,7 @@
     </w:p>
     <w:p>
       <w:pPr>
-        <w:pStyle w:val="ListParagraph"/>
+        <w:pStyle w:val="Listaszerbekezds"/>
         <w:numPr>
           <w:ilvl w:val="0"/>
           <w:numId w:val="16"/>
@@ -3799,32 +4447,292 @@
     </w:p>
     <w:p>
       <w:r>
+        <w:t>A</w:t>
+      </w:r>
+      <w:r>
+        <w:t xml:space="preserve"> kutatást végző személyt is bevonó módszerek </w:t>
+      </w:r>
+      <w:r>
+        <w:t>például az</w:t>
+      </w:r>
+      <w:r>
+        <w:t xml:space="preserve"> „assessment center” vagy az interjúztatás. Ezekkel a megoldásokkal lényegesen több adatot nyerhetünk a szervezeti kultúra feltárásához,</w:t>
+      </w:r>
+      <w:r>
+        <w:t xml:space="preserve"> mint a tesztek esetében,</w:t>
+      </w:r>
+      <w:r>
+        <w:t xml:space="preserve"> viszont a fő probléma, hogy egyéni szinten történik az adatgyűjtés. A kultúra egyik alapvető jellemvonása, hogy főként nem egyéni szinten, hanem csoporttagok közötti interakció útján jelenik meg, társas tevékenység során válik láthatóvá így tehát individuumok által kapott információból nem vagy csak részlegesen vizsgálható.</w:t>
+      </w:r>
+      <w:r>
+        <w:t xml:space="preserve"> </w:t>
+      </w:r>
+      <w:r>
+        <w:t>Ahhoz tehát, hogy valódi kultu</w:t>
+      </w:r>
+      <w:r>
+        <w:t>rális jelenségeket figyelhessünk meg csoportok szintjén kell vizsgálódnunk.</w:t>
+      </w:r>
+      <w:r>
+        <w:t xml:space="preserve"> (Schein, 2004)</w:t>
+      </w:r>
+    </w:p>
+    <w:p>
+      <w:r>
+        <w:t xml:space="preserve">Janićijević (2011) </w:t>
+      </w:r>
+      <w:r>
+        <w:t xml:space="preserve">jól </w:t>
+      </w:r>
+      <w:r>
+        <w:t>érthetően és tömören</w:t>
+      </w:r>
+      <w:r>
+        <w:t xml:space="preserve">, több szempont szerint </w:t>
+      </w:r>
+      <w:r>
+        <w:t>két-két csoportba osztja</w:t>
+      </w:r>
+      <w:r>
+        <w:t xml:space="preserve"> a szervezeti kultúra feltárására irányuló vizsgálatokat, </w:t>
+      </w:r>
+      <w:r>
+        <w:t>ezekből</w:t>
+      </w:r>
+      <w:r>
+        <w:t xml:space="preserve"> </w:t>
+      </w:r>
+      <w:r>
+        <w:t xml:space="preserve">először </w:t>
+      </w:r>
+      <w:r>
+        <w:t xml:space="preserve">a típus </w:t>
+      </w:r>
+      <w:r>
+        <w:t>alapján történő</w:t>
+      </w:r>
+      <w:r>
+        <w:t xml:space="preserve"> megkülönböztetését szeretném kiemelni</w:t>
+      </w:r>
+      <w:r>
+        <w:t>, melyek a</w:t>
+      </w:r>
+      <w:r>
+        <w:t xml:space="preserve"> </w:t>
+      </w:r>
+      <w:r>
+        <w:rPr>
+          <w:b/>
+        </w:rPr>
+        <w:t>k</w:t>
+      </w:r>
+      <w:r>
+        <w:rPr>
+          <w:b/>
+        </w:rPr>
+        <w:t>omparatív analízist</w:t>
+      </w:r>
+      <w:r>
+        <w:t xml:space="preserve"> és </w:t>
+      </w:r>
+      <w:r>
+        <w:t xml:space="preserve">az </w:t>
+      </w:r>
+      <w:r>
+        <w:rPr>
+          <w:b/>
+        </w:rPr>
+        <w:t>esettanulmány</w:t>
+      </w:r>
+      <w:r>
+        <w:t>.</w:t>
+      </w:r>
+    </w:p>
+    <w:p>
+      <w:r>
+        <w:t>Komparatív analízis során nagy számú szervezetet hasonlítunk össze tagjaikkal együtt. A szervezetek és tagok mintája szigorú kiválasztási szabályok m</w:t>
+      </w:r>
+      <w:r>
+        <w:t>entén kerül be a vizsgálatba azé</w:t>
+      </w:r>
+      <w:r>
+        <w:t>rt, hogy a sokaságot reprezentatívnak tekinthessük, ami bizt</w:t>
+      </w:r>
+      <w:r>
+        <w:t>osítja a megbízhatóságot és vali</w:t>
+      </w:r>
+      <w:r>
+        <w:t>ditást.</w:t>
+      </w:r>
+      <w:r>
+        <w:t xml:space="preserve"> A komparatív analízis előnye</w:t>
+      </w:r>
+      <w:r>
+        <w:t xml:space="preserve"> tehát</w:t>
+      </w:r>
+      <w:r>
+        <w:t>, hogy általánosítható eredményekhez vezet, mivel hipotézisek érvényes minta alapján történő igazolását célozza</w:t>
+      </w:r>
+      <w:r>
+        <w:t>.</w:t>
+      </w:r>
+    </w:p>
+    <w:p>
+      <w:r>
+        <w:t xml:space="preserve">Esettanulmány készítése során csak nagyon kis számú, akár egyetlen elemű mintát vizsgálunk. A cél nem hipotézisek tesztelése, mivel ehhez nem rendelkezünk megfelelő méretű mintával. Az esettanulmány egy bizonyos téma, vagy probléma körüljárását célozza, amelyből hipotéziseket </w:t>
+      </w:r>
+      <w:r>
+        <w:t>generálhatunk.</w:t>
+      </w:r>
+      <w:r>
+        <w:t xml:space="preserve"> Előnye a komparatív analízissel szemben, hogy </w:t>
+      </w:r>
+      <w:r>
         <w:lastRenderedPageBreak/>
-        <w:t>A</w:t>
-      </w:r>
-      <w:r>
-        <w:t xml:space="preserve"> kutatást végző személyt is bevonó módszerek </w:t>
-      </w:r>
-      <w:r>
-        <w:t>például az</w:t>
-      </w:r>
-      <w:r>
-        <w:t xml:space="preserve"> „assessment center” vagy az interjúztatás. Ezekkel a megoldásokkal lényegesen több adatot nyerhetünk a szervezeti kultúra feltárásához,</w:t>
-      </w:r>
-      <w:r>
-        <w:t xml:space="preserve"> mint a tesztek esetében,</w:t>
-      </w:r>
-      <w:r>
-        <w:t xml:space="preserve"> viszont a fő probléma, hogy egyéni szinten történik az adatgyűjtés. A kultúra egyik alapvető jellemvonása, hogy főként nem egyéni szinten, hanem csoporttagok közötti interakció útján jelenik meg, társas tevékenység során válik láthatóvá így tehát individuumok által kapott információból nem vagy csak részlegesen vizsgálható.</w:t>
+        <w:t>mélyebb, kiterjedtebb eredményekhez juthatunk, viszont komoly hátránya az általánosíthatóság hiánya.</w:t>
+      </w:r>
+      <w:r>
+        <w:t xml:space="preserve"> (Janićijević, 2011)</w:t>
+      </w:r>
+    </w:p>
+    <w:p>
+      <w:r>
+        <w:t xml:space="preserve">A szerző a kutatás természete, a tudás megszerzésének módja szerint megkülönböztet </w:t>
+      </w:r>
+      <w:r>
+        <w:rPr>
+          <w:b/>
+        </w:rPr>
+        <w:t>objektív</w:t>
+      </w:r>
+      <w:r>
+        <w:t xml:space="preserve"> és </w:t>
+      </w:r>
+      <w:r>
+        <w:rPr>
+          <w:b/>
+        </w:rPr>
+        <w:t>szubjektív</w:t>
+      </w:r>
+      <w:r>
+        <w:t xml:space="preserve"> kutatást.</w:t>
+      </w:r>
+      <w:r>
+        <w:t xml:space="preserve"> Véleményem szerint a fentebb</w:t>
+      </w:r>
+      <w:r>
+        <w:t xml:space="preserve"> leírt és az alá</w:t>
+      </w:r>
+      <w:r>
+        <w:t>bb bemutatott kategóriapárok között sok a párhuzam, ettől függetlenül szeretnék kiemelni pár általam  lényegesnek tartott gondolatot a szerző által elkülönített módon.</w:t>
+      </w:r>
+    </w:p>
+    <w:p>
+      <w:r>
+        <w:t>Az objektív kutatás célja, hogy általános következtetéseket</w:t>
+      </w:r>
+      <w:r>
+        <w:t xml:space="preserve"> vonjunk le belőle. Leggyakrabban kérdőívek segítségével folyik az adatgyűjtés, a feldolgozásban pedig komoly szerepet kap a statisztika és hasonló kvalitat</w:t>
+      </w:r>
+      <w:r>
+        <w:t>í</w:t>
+      </w:r>
+      <w:r>
+        <w:t>v módszerek.</w:t>
+      </w:r>
+      <w:r>
+        <w:t xml:space="preserve"> Ilyen jellegű, kultúra feltárására vonatkozó vizsgálat során a kutató a lehető legtávolabb kell hogy tartsa magát a szervezettől, az eredmények értékelésében nem jelenhet meg semmi nyoma a saját személyes gondolatainak.</w:t>
+      </w:r>
+    </w:p>
+    <w:p>
+      <w:r>
+        <w:t>Szubjektív kutatás esetében a kutató személye, nézetei, előképzettsége fontos részét képezik a kutatási eredményeknek. Első személyben kell bemutatnia a vizsgálatát és be kell számolnia saját limitációiról, ezeknek hatásairól.</w:t>
       </w:r>
       <w:r>
         <w:t xml:space="preserve"> </w:t>
       </w:r>
       <w:r>
-        <w:t>Ahhoz tehát, hogy valódi kultúrális jelenségeket figyelhessünk meg csoportok szintjén kell vizsgálódnunk.</w:t>
-      </w:r>
-      <w:r>
-        <w:t xml:space="preserve"> (Schein, 2004)</w:t>
+        <w:t xml:space="preserve">Az adott szerző nélkülözhetetlensége </w:t>
+      </w:r>
+      <w:r>
+        <w:t>miatt</w:t>
+      </w:r>
+      <w:r>
+        <w:t xml:space="preserve"> nehéz az ilyen jellegű vizsgálatokat tudományos folyó</w:t>
+      </w:r>
+      <w:r>
+        <w:t>i</w:t>
+      </w:r>
+      <w:r>
+        <w:t>ratokban közölni</w:t>
+      </w:r>
+      <w:r>
+        <w:t>.</w:t>
+      </w:r>
+      <w:r>
+        <w:t xml:space="preserve"> </w:t>
+      </w:r>
+      <w:r>
+        <w:t>(Janićijević, 2011)</w:t>
+      </w:r>
+    </w:p>
+    <w:p>
+      <w:pPr>
+        <w:pStyle w:val="Cmsor2"/>
+      </w:pPr>
+      <w:r>
+        <w:t>Saját véleményem</w:t>
+      </w:r>
+    </w:p>
+    <w:p>
+      <w:pPr>
+        <w:rPr>
+          <w:rFonts w:cs="Times New Roman"/>
+          <w:color w:val="FF0000"/>
+        </w:rPr>
+      </w:pPr>
+      <w:r>
+        <w:rPr>
+          <w:rFonts w:cs="Times New Roman"/>
+          <w:color w:val="FF0000"/>
+        </w:rPr>
+        <w:t xml:space="preserve">A szakirodalmi áttekintést, fentebb bemutatott modelleket és elképzeléseket szeretném </w:t>
+      </w:r>
+      <w:r>
+        <w:rPr>
+          <w:rFonts w:cs="Times New Roman"/>
+          <w:color w:val="FF0000"/>
+        </w:rPr>
+        <w:t xml:space="preserve">tanulmányaim során szerzett tudásom illetve saját tapasztaltaim által formált </w:t>
+      </w:r>
+      <w:r>
+        <w:rPr>
+          <w:rFonts w:cs="Times New Roman"/>
+          <w:color w:val="FF0000"/>
+        </w:rPr>
+        <w:t>véleményemmel kiegészítve összefoglalni</w:t>
+      </w:r>
+      <w:r>
+        <w:rPr>
+          <w:rFonts w:cs="Times New Roman"/>
+          <w:color w:val="FF0000"/>
+        </w:rPr>
+        <w:t>… (???)</w:t>
+      </w:r>
+      <w:r>
+        <w:rPr>
+          <w:rFonts w:cs="Times New Roman"/>
+          <w:color w:val="FF0000"/>
+        </w:rPr>
+        <w:t xml:space="preserve"> </w:t>
+      </w:r>
+    </w:p>
+    <w:p>
+      <w:pPr>
+        <w:pStyle w:val="Cmsor1"/>
+      </w:pPr>
+      <w:r>
+        <w:t>Kutatási módszertan: tartalomelemzés</w:t>
       </w:r>
     </w:p>
     <w:p>
@@ -3837,409 +4745,432 @@
         <w:rPr>
           <w:color w:val="E36C0A" w:themeColor="accent6" w:themeShade="BF"/>
         </w:rPr>
-        <w:t>írni</w:t>
+        <w:t xml:space="preserve">leírni, hogy milyen módszert választottam és </w:t>
+      </w:r>
+      <w:r>
+        <w:rPr>
+          <w:color w:val="E36C0A" w:themeColor="accent6" w:themeShade="BF"/>
+        </w:rPr>
+        <w:t>miért</w:t>
+      </w:r>
+    </w:p>
+    <w:p>
+      <w:pPr>
+        <w:pStyle w:val="Cmsor2"/>
+      </w:pPr>
+      <w:r>
+        <w:t>Választásom indoklása</w:t>
+      </w:r>
+    </w:p>
+    <w:p>
+      <w:pPr>
+        <w:pStyle w:val="Listaszerbekezds"/>
+        <w:numPr>
+          <w:ilvl w:val="0"/>
+          <w:numId w:val="19"/>
+        </w:numPr>
+      </w:pPr>
+      <w:r>
+        <w:t>első sorban: szimpatikusnak találtam ezt a kutatási módot</w:t>
+      </w:r>
+    </w:p>
+    <w:p>
+      <w:pPr>
+        <w:pStyle w:val="Listaszerbekezds"/>
+        <w:numPr>
+          <w:ilvl w:val="0"/>
+          <w:numId w:val="19"/>
+        </w:numPr>
+      </w:pPr>
+      <w:r>
+        <w:t>kérdőívezés nehéz</w:t>
+      </w:r>
+      <w:r>
+        <w:t>kes</w:t>
+      </w:r>
+      <w:r>
+        <w:t xml:space="preserve"> / megbízhatatlan </w:t>
+      </w:r>
+      <w:r>
+        <w:t>adatok, mert nem motivált a kitöltő</w:t>
+      </w:r>
+    </w:p>
+    <w:p>
+      <w:pPr>
+        <w:pStyle w:val="Listaszerbekezds"/>
+        <w:numPr>
+          <w:ilvl w:val="0"/>
+          <w:numId w:val="19"/>
+        </w:numPr>
+      </w:pPr>
+      <w:r>
+        <w:t>interjúzáshoz n</w:t>
+      </w:r>
+      <w:r>
+        <w:t>em találtam megfelelő alanyt</w:t>
+      </w:r>
+    </w:p>
+    <w:p>
+      <w:pPr>
+        <w:pStyle w:val="Listaszerbekezds"/>
+        <w:numPr>
+          <w:ilvl w:val="0"/>
+          <w:numId w:val="19"/>
+        </w:numPr>
+      </w:pPr>
+      <w:r>
+        <w:t>internet által könnyen elérhető</w:t>
+      </w:r>
+      <w:r>
+        <w:t>, nagy mennyiségű</w:t>
+      </w:r>
+      <w:r>
+        <w:t xml:space="preserve"> adat</w:t>
+      </w:r>
+    </w:p>
+    <w:p>
+      <w:r>
+        <w:lastRenderedPageBreak/>
+        <w:t xml:space="preserve">Tartalomelemzésem forrásául a </w:t>
+      </w:r>
+      <w:r>
+        <w:t xml:space="preserve">Robert </w:t>
+      </w:r>
+      <w:r>
+        <w:t>B</w:t>
+      </w:r>
+      <w:r>
+        <w:t>osch</w:t>
       </w:r>
       <w:r>
         <w:t xml:space="preserve"> </w:t>
       </w:r>
       <w:r>
-        <w:t xml:space="preserve">a </w:t>
-      </w:r>
-      <w:r>
+        <w:t xml:space="preserve">Kft, a BOSCH magyarországi leányvállalatának </w:t>
+      </w:r>
+      <w:r>
+        <w:t xml:space="preserve">néhány naponta megjelenő sajtóközleményeit választottam. </w:t>
+      </w:r>
+      <w:r>
+        <w:t xml:space="preserve">Ezek általában rövid, kb. 1 oldalas a szervezet legfrissebb híreit összefoglaló kiadványok. </w:t>
+      </w:r>
+      <w:r>
+        <w:t>Az adatforrás kellően nagy, a kiadványok több évre visszamenőleg folyamatosan elérhetőek a vállalat weboldalán.</w:t>
+      </w:r>
+      <w:r>
+        <w:t xml:space="preserve"> </w:t>
+      </w:r>
+      <w:r>
+        <w:t>Saját érdeklődési körömnek megfelelően szerettem volna egy technológiai irányultságú szervezettel kapcsolatos munkát készíteni, némi keresés után a Boschra esett a választás a következő okokból:</w:t>
+      </w:r>
+    </w:p>
+    <w:p>
+      <w:pPr>
+        <w:pStyle w:val="Listaszerbekezds"/>
+        <w:numPr>
+          <w:ilvl w:val="0"/>
+          <w:numId w:val="21"/>
+        </w:numPr>
+      </w:pPr>
+      <w:r>
+        <w:t>nagy szervezet, 8900 alkalmazott csak Magyarországon</w:t>
+      </w:r>
+    </w:p>
+    <w:p>
+      <w:pPr>
+        <w:pStyle w:val="Listaszerbekezds"/>
+        <w:numPr>
+          <w:ilvl w:val="0"/>
+          <w:numId w:val="21"/>
+        </w:numPr>
+      </w:pPr>
+      <w:r>
+        <w:t>világszinten meghatározó az iparágban</w:t>
+      </w:r>
+    </w:p>
+    <w:p>
+      <w:pPr>
+        <w:pStyle w:val="Listaszerbekezds"/>
+        <w:numPr>
+          <w:ilvl w:val="0"/>
+          <w:numId w:val="21"/>
+        </w:numPr>
+      </w:pPr>
+      <w:r>
+        <w:t>közel 140 éves múlt</w:t>
+      </w:r>
+    </w:p>
+    <w:p>
+      <w:pPr>
+        <w:pStyle w:val="Listaszerbekezds"/>
+        <w:numPr>
+          <w:ilvl w:val="0"/>
+          <w:numId w:val="21"/>
+        </w:numPr>
+      </w:pPr>
+      <w:r>
+        <w:t>könnyen elérhető, kellő tömegű adat</w:t>
+      </w:r>
+    </w:p>
+    <w:p>
+      <w:r>
+        <w:t>A szervezet méretéből és hosszú fennállásából adódóan arra számítok, hogy  jellegzetes kulturális vonásokat fedezhetek majd fel a vizsgálatom során</w:t>
+      </w:r>
+      <w:r>
+        <w:t>.</w:t>
+      </w:r>
+    </w:p>
+    <w:p>
+      <w:pPr>
+        <w:rPr>
+          <w:color w:val="31849B" w:themeColor="accent5" w:themeShade="BF"/>
+        </w:rPr>
+      </w:pPr>
+      <w:r>
+        <w:rPr>
+          <w:color w:val="31849B" w:themeColor="accent5" w:themeShade="BF"/>
+        </w:rPr>
+        <w:t>TODO (?):</w:t>
+      </w:r>
+    </w:p>
+    <w:p>
+      <w:pPr>
+        <w:pStyle w:val="Listaszerbekezds"/>
+        <w:numPr>
+          <w:ilvl w:val="0"/>
+          <w:numId w:val="20"/>
+        </w:numPr>
+      </w:pPr>
+      <w:r>
+        <w:rPr>
+          <w:color w:val="31849B" w:themeColor="accent5" w:themeShade="BF"/>
+        </w:rPr>
+        <w:t>sajtóközlemények címét csoportokba rendezni</w:t>
+      </w:r>
+    </w:p>
+    <w:p>
+      <w:pPr>
+        <w:pStyle w:val="Listaszerbekezds"/>
+        <w:numPr>
+          <w:ilvl w:val="0"/>
+          <w:numId w:val="20"/>
+        </w:numPr>
+      </w:pPr>
+      <w:r>
+        <w:rPr>
+          <w:color w:val="31849B" w:themeColor="accent5" w:themeShade="BF"/>
+        </w:rPr>
+        <w:t>tartalmukat csoportokba rendezni</w:t>
+      </w:r>
+    </w:p>
+    <w:p>
+      <w:pPr>
         <w:rPr>
           <w:color w:val="E36C0A" w:themeColor="accent6" w:themeShade="BF"/>
         </w:rPr>
-        <w:t>Janićijević</w:t>
-      </w:r>
+      </w:pPr>
       <w:r>
         <w:rPr>
           <w:color w:val="E36C0A" w:themeColor="accent6" w:themeShade="BF"/>
         </w:rPr>
-        <w:t xml:space="preserve"> –ben kiemelt részekről, aztán ebből átvezetni abba, hogy szerintem a két megközelítés (kvalit / kvantit) együtt a legjobb.</w:t>
-      </w:r>
-    </w:p>
-    <w:p>
+        <w:t xml:space="preserve">megemlíteni h </w:t>
+      </w:r>
+      <w:r>
+        <w:rPr>
+          <w:color w:val="E36C0A" w:themeColor="accent6" w:themeShade="BF"/>
+        </w:rPr>
+        <w:t>miért gondolom, h a két megközelítés (kvalit / kvantit) együtt a legjobb.</w:t>
+      </w:r>
+    </w:p>
+    <w:p>
+      <w:pPr>
+        <w:pStyle w:val="Cmsor2"/>
+      </w:pPr>
+      <w:r>
+        <w:t>Áttekintés</w:t>
+      </w:r>
+    </w:p>
+    <w:p>
+      <w:r>
+        <w:t>A tartalomelemzés egy beavatkozás-mentes vizsgálati módszer. Az 1900-as évek közepén kezdett kialakulni, kezdetben újságírói tevékenységhez történő adatszolgáltatás céljából alkalmazták. Hivatalosan először Bernard Berelson, 1952-ben kiadott „</w:t>
+      </w:r>
+      <w:r>
+        <w:rPr>
+          <w:i/>
+        </w:rPr>
+        <w:t>Content analysis in Communication Research</w:t>
+      </w:r>
+      <w:r>
+        <w:rPr>
+          <w:i/>
+        </w:rPr>
+        <w:t xml:space="preserve">” </w:t>
+      </w:r>
+      <w:r>
+        <w:t>című munkájában foglalta össze a tartalomelemzés, m</w:t>
+      </w:r>
+      <w:r>
+        <w:t>int kutatási módszer lényegét.</w:t>
+      </w:r>
+    </w:p>
+    <w:p>
+      <w:pPr>
+        <w:pStyle w:val="Idzet"/>
+      </w:pPr>
+      <w:r>
+        <w:t>„</w:t>
+      </w:r>
+      <w:r>
+        <w:t>... egy kutatási technika a kommunikációban kifejeződő tartalmak objektív, rendszerszerű és kvantitatív leírására.</w:t>
+      </w:r>
+      <w:r>
+        <w:t>”</w:t>
+      </w:r>
+      <w:r>
+        <w:t xml:space="preserve"> (Berelson: </w:t>
+      </w:r>
+      <w:r>
+        <w:t>Content analysis in Communication Research</w:t>
+      </w:r>
+      <w:r>
+        <w:t>, 1952, p. 18)</w:t>
+      </w:r>
+    </w:p>
+    <w:p>
+      <w:r>
+        <w:lastRenderedPageBreak/>
+        <w:t xml:space="preserve">Terjedésének kezdeti szakaszában kvantitatív jellegű vizsgálatként használták, ami azt jelenti, hogy objektív, a forrásban fellelhető, számszerűsíthető adatok rendszerezéséből és felsorakoztatásából vontak le következtetéseket. </w:t>
+      </w:r>
+      <w:r>
+        <w:t>A tartalomelemzés e tulajdonságát Berelson ( 1952) is kiemeli, sőt, az ő értelmezésében a tartalomelemzés kizárólag kvantitatív módon végezve vezethet értékelhető eredményre</w:t>
+      </w:r>
+      <w:r>
+        <w:t xml:space="preserve">, a szövegben explicit módon meg nem jelenő tartalmak </w:t>
+      </w:r>
+      <w:r>
+        <w:t>teljes mértékben</w:t>
+      </w:r>
+      <w:r>
+        <w:t xml:space="preserve"> a vizsgálatot végző </w:t>
+      </w:r>
+      <w:r>
+        <w:t xml:space="preserve">személy </w:t>
+      </w:r>
+      <w:r>
+        <w:t xml:space="preserve">szubjektív </w:t>
+      </w:r>
+      <w:r>
+        <w:t>interpretációjára vannak bízva</w:t>
+      </w:r>
+      <w:r>
+        <w:t xml:space="preserve">. </w:t>
+      </w:r>
+      <w:r>
+        <w:t>A XX</w:t>
+      </w:r>
+      <w:r>
+        <w:t>.</w:t>
+      </w:r>
+      <w:r>
+        <w:t xml:space="preserve"> század második felében egyre nagyobb szerepet kapott a tartalomelemzésben a kvalitatív megközelítés. E módszer a forrásokban fellelhető rejtett tartalmak feltárásra törekszik, olyan következtetéseket próbál levonni, </w:t>
+      </w:r>
+      <w:r>
+        <w:t>amelyek</w:t>
+      </w:r>
+      <w:r>
+        <w:t xml:space="preserve"> nem jelennek meg nyíltan a forrásban, de az adatokat alaposan átvizsgálva, egyéb forrásokkal összevetve felismerhetővé válnak. (Móré, 2010) </w:t>
+      </w:r>
+    </w:p>
+    <w:p>
+      <w:r>
+        <w:t xml:space="preserve">Szakirodalmi áttekintésemben kitértem a modern és posztmodern szemléletek szembeállítására. </w:t>
+      </w:r>
       <w:r>
         <w:t xml:space="preserve">Janićijević (2011) </w:t>
       </w:r>
       <w:r>
-        <w:t xml:space="preserve">jól </w:t>
-      </w:r>
-      <w:r>
-        <w:t>érthetően és tömören</w:t>
-      </w:r>
-      <w:r>
-        <w:t xml:space="preserve">, több szempont szerint </w:t>
-      </w:r>
-      <w:r>
-        <w:t>két-két csoportba osztja</w:t>
-      </w:r>
-      <w:r>
-        <w:t xml:space="preserve"> a szervezeti kultúra feltárására irányuló vizsgálatokat, </w:t>
-      </w:r>
-      <w:r>
-        <w:t>ezekből</w:t>
+        <w:t xml:space="preserve">szervezeti kultúra feltárására irányuló módszereiben az </w:t>
+      </w:r>
+      <w:r>
+        <w:t>objektív / szubjektív felosztás</w:t>
+      </w:r>
+      <w:r>
+        <w:t>a</w:t>
+      </w:r>
+      <w:r>
+        <w:t xml:space="preserve"> jól tükröz</w:t>
+      </w:r>
+      <w:r>
+        <w:t>i a</w:t>
+      </w:r>
+      <w:r>
+        <w:t xml:space="preserve"> modern / posztmodern szemléletek egymással szemben álló elgondolásait. Megfogalmazásában ugyanez a párhuzam megjelenik a kvalitatív / kv</w:t>
+      </w:r>
+      <w:r>
+        <w:t>antitatív megközelítések között:</w:t>
+      </w:r>
+    </w:p>
+    <w:p>
+      <w:pPr>
+        <w:pStyle w:val="Idzet"/>
+      </w:pPr>
+      <w:r>
+        <w:t>„</w:t>
+      </w:r>
+      <w:r>
+        <w:t>Az analízis mindig kapcsolati minták feltárását célozza az adott kutatási területen. Kvantitatív analízis során ezek a minták a számszerű adatok közötti kapcsolatokra, kvalitatív analízis során pedig a koncepciók jelentései közötti kapcsolatokra vonatkoznak.</w:t>
+      </w:r>
+      <w:r>
+        <w:t>”</w:t>
+      </w:r>
+      <w:r>
+        <w:t xml:space="preserve">  (Janićijević:</w:t>
+      </w:r>
+      <w:r>
+        <w:t xml:space="preserve"> Methodological approaches in the research of organizational culture in: Economic Annals, Volum</w:t>
+      </w:r>
+      <w:r>
+        <w:t>e LVI, No. 189 April – June 2011, p. 83.)</w:t>
+      </w:r>
+    </w:p>
+    <w:p>
+      <w:r>
+        <w:t xml:space="preserve">A </w:t>
+      </w:r>
+      <w:r>
+        <w:t xml:space="preserve"> kvalitatív tartalomelemzést </w:t>
+      </w:r>
+      <w:r>
+        <w:t>gyakran nevezik</w:t>
+      </w:r>
+      <w:r>
+        <w:t xml:space="preserve"> „interpretív”, vagy „látens</w:t>
+      </w:r>
+      <w:r>
+        <w:t>”</w:t>
+      </w:r>
+      <w:r>
+        <w:t xml:space="preserve"> tartalomelemzés</w:t>
+      </w:r>
+      <w:r>
+        <w:t>nek</w:t>
+      </w:r>
+      <w:r>
+        <w:t>,</w:t>
+      </w:r>
+      <w:r>
+        <w:t xml:space="preserve"> utalva ezzel arra, hogy az ilyen módon kialakult vizsgálati eredményekben komoly szerepe van a kutatást végző személy látásmódjának, nézeteinek. </w:t>
+      </w:r>
+      <w:r>
+        <w:t>A tartalomelemzés által felszínre kerülhetnek tudatos és tudattalan üzenetek is egy szövegből. A látens tartalom lehet szándékosan rejtett, de jelen lehet úgy is, hogy a szerzőnek nincs tudomása róla.</w:t>
+      </w:r>
+      <w:r>
+        <w:t xml:space="preserve"> Az ilyen lappangó tartalmak felszínre kerülésében fontos szerepet játszanak az olyan meg nem jelenő tartalmak egy szövegben, amelyekre a korábban tett utalások alapján számítanánk.</w:t>
       </w:r>
       <w:r>
         <w:t xml:space="preserve"> </w:t>
       </w:r>
       <w:r>
-        <w:t xml:space="preserve">először </w:t>
-      </w:r>
-      <w:r>
-        <w:t xml:space="preserve">a típus </w:t>
-      </w:r>
-      <w:r>
-        <w:t>alapján történő</w:t>
-      </w:r>
-      <w:r>
-        <w:t xml:space="preserve"> megkülönböztetését szeretném kiemelni</w:t>
-      </w:r>
-      <w:r>
-        <w:t>, melyek a</w:t>
-      </w:r>
-      <w:r>
-        <w:t xml:space="preserve"> </w:t>
-      </w:r>
-      <w:r>
-        <w:rPr>
-          <w:b/>
-        </w:rPr>
-        <w:t>k</w:t>
-      </w:r>
-      <w:r>
-        <w:rPr>
-          <w:b/>
-        </w:rPr>
-        <w:t>omparatív analízist</w:t>
-      </w:r>
-      <w:r>
-        <w:t xml:space="preserve"> és </w:t>
-      </w:r>
-      <w:r>
-        <w:t xml:space="preserve">az </w:t>
-      </w:r>
-      <w:r>
-        <w:rPr>
-          <w:b/>
-        </w:rPr>
-        <w:t>esettanulmány</w:t>
-      </w:r>
-      <w:r>
-        <w:t>.</w:t>
-      </w:r>
-    </w:p>
-    <w:p>
-      <w:r>
-        <w:t>Komparatív analízis során nagy számú szervezetet hasonlítunk össze tagjaikkal együtt. A szervezetek és tagok mintája szigorú kiválasztási szabályok mentén kerül be a vizsgálatba azlrt, hogy a sokaságot reprezentatívnak tekinthessük, ami biztosítja a megbízhatóságot és validitást.</w:t>
-      </w:r>
-      <w:r>
-        <w:t xml:space="preserve"> A komparatív analízis előnye</w:t>
-      </w:r>
-      <w:r>
-        <w:t xml:space="preserve"> tehát</w:t>
-      </w:r>
-      <w:r>
-        <w:t>, hogy általánosítható eredményekhez vezet, mivel hipotézisek érvényes minta alapján történő igazolását célozza</w:t>
-      </w:r>
-      <w:r>
-        <w:t>.</w:t>
-      </w:r>
-    </w:p>
-    <w:p>
-      <w:r>
-        <w:t xml:space="preserve">Esettanulmány készítése során csak nagyon kis számú, akár egyetlen elemű mintát vizsgálunk. A cél nem hipotézisek tesztelése, mivel ehhez nem rendelkezünk megfelelő méretű mintával. Az esettanulmány egy bizonyos téma, vagy probléma körüljárását célozza, amelyből hipotéziseket </w:t>
-      </w:r>
-      <w:r>
-        <w:t>generálhatunk.</w:t>
-      </w:r>
-      <w:r>
-        <w:t xml:space="preserve"> Előnye a komparatív analízissel szemben, hogy mélyebb, kiterjedtebb eredményekhez juthatunk, viszont komoly hátránya az általánosíthatóság hiánya.</w:t>
-      </w:r>
-      <w:r>
-        <w:t xml:space="preserve"> (Janićijević, 2011)</w:t>
-      </w:r>
-    </w:p>
-    <w:p>
-      <w:r>
-        <w:t xml:space="preserve">A szerző a kutatás természete, a tudás megszerzésének módja szerint megkülönböztet </w:t>
-      </w:r>
-      <w:r>
-        <w:rPr>
-          <w:b/>
-        </w:rPr>
-        <w:t>objektív</w:t>
-      </w:r>
-      <w:r>
-        <w:t xml:space="preserve"> és </w:t>
-      </w:r>
-      <w:r>
-        <w:rPr>
-          <w:b/>
-        </w:rPr>
-        <w:t>szubjektív</w:t>
-      </w:r>
-      <w:r>
-        <w:t xml:space="preserve"> kutatást.</w:t>
-      </w:r>
-      <w:r>
-        <w:t xml:space="preserve"> Véleményem szerint a fentebb</w:t>
-      </w:r>
-      <w:r>
-        <w:t xml:space="preserve"> leírt és az alá</w:t>
-      </w:r>
-      <w:r>
-        <w:t>bb bemutatott kategóriapárok között sok a párhuzam, ettől függetlenül szeretnék kiemelni pár általam  lényegesnek tartott gondolatot a szerző által elkülönített módon.</w:t>
-      </w:r>
-    </w:p>
-    <w:p>
-      <w:r>
-        <w:lastRenderedPageBreak/>
-        <w:t>Az objektív kutatás célja, hogy általános következtetéseket</w:t>
-      </w:r>
-      <w:r>
-        <w:t xml:space="preserve"> vonjunk le belőle. Leggyakrabban kérdőívek segítségével folyik az adatgyűjtés, a feldolgozásban pedig komoly szerepet kap a statisztika és hasonló kvalitatv módszerek.</w:t>
-      </w:r>
-      <w:r>
-        <w:t xml:space="preserve"> Ilyen jellegű, kultúra feltárására vonatkozó vizsgálat során a kutató a lehető legtávolabb kell hogy tartsa magát a szervezettől, az eredmények értékelésében nem jelenhet meg semmi nyoma a saját személyes gondolatainak.</w:t>
-      </w:r>
-    </w:p>
-    <w:p>
-      <w:r>
-        <w:t>Szubjektív kutatás esetében a kutató személye, nézetei, előképzettsége nagyon fontos részét képezik a kutatási eredményeknek. Első személyben kell bemutatnia a vizsgálatát és be kell számolnia saját limitációiról, ezeknek hatásairól.</w:t>
-      </w:r>
-      <w:r>
-        <w:t xml:space="preserve"> </w:t>
-      </w:r>
-      <w:r>
-        <w:t xml:space="preserve">Az adott szerző nélkülözhetetlensége </w:t>
-      </w:r>
-      <w:r>
-        <w:t>miatt</w:t>
-      </w:r>
-      <w:r>
-        <w:t xml:space="preserve"> nehéz az ilyen jellegű vizsgálatokat tudományos folyóíratokban közölni</w:t>
-      </w:r>
-      <w:r>
-        <w:t>.</w:t>
-      </w:r>
-      <w:r>
-        <w:t xml:space="preserve"> </w:t>
-      </w:r>
-      <w:r>
-        <w:t>(Janićijević, 2011)</w:t>
-      </w:r>
-    </w:p>
-    <w:p>
-      <w:pPr>
-        <w:pStyle w:val="Heading1"/>
-      </w:pPr>
-      <w:r>
-        <w:t>Kutatási módszertan: tartalomelemzés</w:t>
-      </w:r>
-    </w:p>
-    <w:p>
-      <w:pPr>
-        <w:pStyle w:val="Heading2"/>
-      </w:pPr>
-      <w:r>
-        <w:t>Választásom indoklása</w:t>
-      </w:r>
-    </w:p>
-    <w:p>
-      <w:pPr>
-        <w:rPr>
-          <w:color w:val="E36C0A" w:themeColor="accent6" w:themeShade="BF"/>
-        </w:rPr>
-      </w:pPr>
-      <w:r>
-        <w:rPr>
-          <w:color w:val="E36C0A" w:themeColor="accent6" w:themeShade="BF"/>
-        </w:rPr>
-        <w:t xml:space="preserve">leírni, hogy milyen módszert választottam és </w:t>
-      </w:r>
-      <w:r>
-        <w:rPr>
-          <w:color w:val="E36C0A" w:themeColor="accent6" w:themeShade="BF"/>
-        </w:rPr>
-        <w:t>miért</w:t>
-      </w:r>
-    </w:p>
-    <w:p/>
-    <w:p>
-      <w:pPr>
-        <w:pStyle w:val="Heading2"/>
-      </w:pPr>
-      <w:r>
-        <w:t>Áttekintés</w:t>
-      </w:r>
-    </w:p>
-    <w:p>
-      <w:r>
-        <w:t>A tartalomelemzés egy beavatkozás-mentes vizsgálati módszer. Az 1900-as évek közepén kezdett kialakulni, kezdetben újságírói tevékenységhez történő adatszolgáltatás céljából alkalmazták. Hivatalosan először Bernard Berelson, 1952-ben kiadott „</w:t>
-      </w:r>
-      <w:r>
-        <w:rPr>
-          <w:i/>
-        </w:rPr>
-        <w:t>Content analysis in Communication Research</w:t>
-      </w:r>
-      <w:r>
-        <w:rPr>
-          <w:i/>
-        </w:rPr>
-        <w:t xml:space="preserve">” </w:t>
-      </w:r>
-      <w:r>
-        <w:t>című munkájában foglalta össze a tartalomelemzés, m</w:t>
-      </w:r>
-      <w:r>
-        <w:t>int kutatási módszer lényegét.</w:t>
-      </w:r>
-    </w:p>
-    <w:p>
-      <w:pPr>
-        <w:pStyle w:val="Quote"/>
-      </w:pPr>
-      <w:r>
-        <w:t xml:space="preserve">... egy kutatási technika a kommunikációban kifejeződő tartalmak objektív, rendszerszerű és kvantitatív leírására. (Berelson: </w:t>
-      </w:r>
-      <w:r>
-        <w:t>Content analysis in Communication Research</w:t>
-      </w:r>
-      <w:r>
-        <w:t>, 1952, p. 18)</w:t>
-      </w:r>
-    </w:p>
-    <w:p>
-      <w:r>
-        <w:t xml:space="preserve">Terjedésének kezdeti szakaszában kvantitatív jellegű vizsgálatként használták, ami azt jelenti, hogy objektív, a forrásban fellelhető, számszerűsíthető adatok rendszerezéséből és felsorakoztatásából vontak le következtetéseket. </w:t>
-      </w:r>
-      <w:r>
-        <w:t xml:space="preserve">A tartalomelemzés e tulajdonságát Berelson ( 1952) is kiemeli, sőt, az ő értelmezésében a tartalomelemzés kizárólag kvantitatív módon </w:t>
-      </w:r>
-      <w:r>
-        <w:lastRenderedPageBreak/>
-        <w:t>végezve vezethet értékelhető eredményre</w:t>
-      </w:r>
-      <w:r>
-        <w:t xml:space="preserve">, a szövegben explicit módon meg nem jelenő tartalmak </w:t>
-      </w:r>
-      <w:r>
-        <w:t>teljes mértékben</w:t>
-      </w:r>
-      <w:r>
-        <w:t xml:space="preserve"> a vizsgálatot végző </w:t>
-      </w:r>
-      <w:r>
-        <w:t xml:space="preserve">személy </w:t>
-      </w:r>
-      <w:r>
-        <w:t xml:space="preserve">szubjektív </w:t>
-      </w:r>
-      <w:r>
-        <w:t>interpretációjára vannak bízva</w:t>
-      </w:r>
-      <w:r>
-        <w:t xml:space="preserve">. </w:t>
-      </w:r>
-      <w:r>
-        <w:t>A XX</w:t>
-      </w:r>
-      <w:r>
-        <w:t>.</w:t>
-      </w:r>
-      <w:r>
-        <w:t xml:space="preserve"> század második felében egyre nagyobb szerepet kapott a tartalomelemzésben a kvalitatív megközelítés. E módszer a forrásokban fellelhető rejtett tartalmak feltárásra törekszik, olyan következtetéseket próbál levonni, </w:t>
-      </w:r>
-      <w:r>
-        <w:t>amelyek</w:t>
-      </w:r>
-      <w:r>
-        <w:t xml:space="preserve"> nem jelennek meg nyíltan a forrásban, de az adatokat alaposan átvizsgálva, egyéb forrásokkal összevetve felismerhetővé válnak. (Móré, 2010) </w:t>
-      </w:r>
-    </w:p>
-    <w:p>
-      <w:r>
-        <w:t xml:space="preserve">Szakirodalmi áttekintésemben kitértem a modern és posztmodern szemléletek szembeállítására. </w:t>
-      </w:r>
-      <w:r>
-        <w:t xml:space="preserve">Janićijević (2011) </w:t>
-      </w:r>
-      <w:r>
-        <w:t xml:space="preserve">szervezeti kultúra feltárására irányuló módszereiben az </w:t>
-      </w:r>
-      <w:r>
-        <w:t>objektív / szubjektív felosztás</w:t>
-      </w:r>
-      <w:r>
-        <w:t>a</w:t>
-      </w:r>
-      <w:r>
-        <w:t xml:space="preserve"> jól tükröz</w:t>
-      </w:r>
-      <w:r>
-        <w:t>i a</w:t>
-      </w:r>
-      <w:r>
-        <w:t xml:space="preserve"> modern / posztmodern szemléletek egymással szemben álló elgondolásait. Megfogalmazásában ugyanez a párhuzam megjelenik a kvalitatív / kv</w:t>
-      </w:r>
-      <w:r>
-        <w:t>antitatív megközelítések között:</w:t>
-      </w:r>
-    </w:p>
-    <w:p>
-      <w:pPr>
-        <w:pStyle w:val="Quote"/>
-      </w:pPr>
-      <w:r>
-        <w:t>Az analízis mindig kapcsolati minták feltárását célozza az adott kutatási területen. Kvantitatív analízis során ezek a minták a számszerű adatok közötti kapcsolatokra, kvalitatív analízis során pedig a koncepciók jelentései közötti kapcsolatokra vonatkoznak.  (Janićijević:</w:t>
-      </w:r>
-      <w:r>
-        <w:t xml:space="preserve"> Methodological approaches in the research of organizational culture in: Economic Annals, Volum</w:t>
-      </w:r>
-      <w:r>
-        <w:t>e LVI, No. 189 April – June 2011, p. 83.)</w:t>
-      </w:r>
-    </w:p>
-    <w:p>
-      <w:r>
-        <w:t xml:space="preserve">A </w:t>
-      </w:r>
-      <w:r>
-        <w:t xml:space="preserve"> kvalitatív tartalomelemzést </w:t>
-      </w:r>
-      <w:r>
-        <w:t>gyakran nevezik</w:t>
-      </w:r>
-      <w:r>
-        <w:t xml:space="preserve"> „interpretív”, vagy „látens</w:t>
-      </w:r>
-      <w:r>
-        <w:t>”</w:t>
-      </w:r>
-      <w:r>
-        <w:t xml:space="preserve"> tartalomelemzés</w:t>
-      </w:r>
-      <w:r>
-        <w:t>nek</w:t>
-      </w:r>
-      <w:r>
-        <w:t>,</w:t>
-      </w:r>
-      <w:r>
-        <w:t xml:space="preserve"> utalva ezzel arra, hogy az ilyen módon kialakult vizsgálati eredményekben komoly szerepe van a kutatást végző személy látásmódjának, nézeteinek. </w:t>
-      </w:r>
-      <w:r>
-        <w:t>A tartalomelemzés által felszínre kerülhetnek tudatos és tudattalan üzenetek is egy szövegből. A látens tartalom lehet szándékosan rejtett, de jelen lehet úgy is, hogy a szerzőnek nincs tudomása róla.</w:t>
-      </w:r>
-      <w:r>
-        <w:t xml:space="preserve"> Az ilyen lappangó tartalmak felszínre kerülésében fontos szerepet játszanak az olyan meg nem jelenő tartalmak egy szövegben, amelyekre a korábban tett utalások alapján számítanánk.</w:t>
-      </w:r>
-      <w:r>
-        <w:t xml:space="preserve"> </w:t>
-      </w:r>
-      <w:r>
         <w:t xml:space="preserve">Kvalitatív elemzés során figyelmet kell tehát fordítanunk arra is, hogy mi az ami feltűnően hiányzik a vizsgált szövegtörzsből. </w:t>
       </w:r>
       <w:r>
@@ -4248,16 +5179,31 @@
     </w:p>
     <w:p>
       <w:pPr>
-        <w:pStyle w:val="Quote"/>
+        <w:pStyle w:val="Idzet"/>
       </w:pPr>
       <w:r>
         <w:rPr>
           <w:sz w:val="23"/>
           <w:szCs w:val="23"/>
         </w:rPr>
+        <w:lastRenderedPageBreak/>
+        <w:t>„</w:t>
+      </w:r>
+      <w:r>
+        <w:rPr>
+          <w:sz w:val="23"/>
+          <w:szCs w:val="23"/>
+        </w:rPr>
         <w:t>A tartalomelemzés modern definíciói egységesek abban, hogy a kvalitatív és kvantitatív módszertant összefüggésükben kezelik, és a vizsgálatokban a két elem együttes, ill. összekapcsolt megjelenését fogalmazzák meg.</w:t>
       </w:r>
       <w:r>
+        <w:rPr>
+          <w:sz w:val="23"/>
+          <w:szCs w:val="23"/>
+        </w:rPr>
+        <w:t>”</w:t>
+      </w:r>
+      <w:r>
         <w:t xml:space="preserve"> </w:t>
       </w:r>
       <w:r>
@@ -4266,162 +5212,188 @@
     </w:p>
     <w:p>
       <w:r>
+        <w:t>Lehota József (2001) has</w:t>
+      </w:r>
+      <w:r>
+        <w:t>o</w:t>
+      </w:r>
+      <w:r>
+        <w:t>nlóképp vélekedik a két paradigmával kapcsolatban:</w:t>
+      </w:r>
+    </w:p>
+    <w:p>
+      <w:pPr>
+        <w:pStyle w:val="Idzet"/>
+      </w:pPr>
+      <w:r>
+        <w:t>„</w:t>
+      </w:r>
+      <w:r>
+        <w:t xml:space="preserve">A tartalomelemzés kvantitatív és kvalitatív felfogásmódja sokat közeledett az utóbbi időkben [...] </w:t>
+      </w:r>
+      <w:r>
+        <w:t>A kétfajta kezelésmód közötti lényeges különbség az, hogy a kvantitatív tartalomelemzésben a szövegegységek konkrét kódolása előtt a kategória-rendszer, amely szerint a kódolás történik, eleve adott, előre meghatározott, míg a kvalitatív tartalomelemzésben a kategóriáknak csak egy kis része az, amit előre meghatároznak.</w:t>
+      </w:r>
+      <w:r>
+        <w:t xml:space="preserve"> [...] </w:t>
+      </w:r>
+      <w:r>
+        <w:t>A kategória-rendszer nagy része a „szabad kódolás”-nak ad teret.</w:t>
+      </w:r>
+      <w:r>
+        <w:t xml:space="preserve"> [...] </w:t>
+      </w:r>
+      <w:r>
+        <w:t>A kvalitatív tartalomelemzést végző kutató ebben a folyamatban menet közben alakítja ki a tanulmányozott közleményre jellemző kategória-rendszert.</w:t>
+      </w:r>
+      <w:r>
+        <w:t xml:space="preserve"> [...] </w:t>
+      </w:r>
+      <w:r>
+        <w:t>ez az elemzési mód is integrálódik – a korszerűbb felfogásban – a kvantitatív szemléletre jellemző statisztikai adatfeldolgozással.</w:t>
+      </w:r>
+      <w:r>
+        <w:t xml:space="preserve"> </w:t>
+      </w:r>
+      <w:r>
+        <w:t>Egy ilyen, integrált adatkezelésmóddal az eredményekből levont következtetések konzisztenciája, statisztikai fogalommal „belső érvényessége”, jelentősen megnő.</w:t>
+      </w:r>
+      <w:r>
+        <w:t>”</w:t>
+      </w:r>
+      <w:r>
+        <w:t xml:space="preserve"> (Lehota: Marketingkutatás az agrárgazdaságban, 2001, p. 63.)</w:t>
+      </w:r>
+    </w:p>
+    <w:p>
+      <w:r>
+        <w:t>Klaus Krippendorff (2003) szintén azt állítja, hogy a tudományos igényű tartalomelemzés nem mellőzheti sem a kvalitatív sem a kvantitatív megközelítés alkalmazását</w:t>
+      </w:r>
+      <w:r>
+        <w:t xml:space="preserve">, valamint kiemeli, hogy a szöveg elemzésekor </w:t>
+      </w:r>
+      <w:r>
+        <w:t xml:space="preserve">a szövegnek és magának az </w:t>
+      </w:r>
+      <w:r>
+        <w:t>elemzés</w:t>
+      </w:r>
+      <w:r>
+        <w:t>nek a</w:t>
+      </w:r>
+      <w:r>
+        <w:t xml:space="preserve"> kontextusát</w:t>
+      </w:r>
+      <w:r>
+        <w:t xml:space="preserve"> </w:t>
+      </w:r>
+      <w:r>
+        <w:t>egyaránt</w:t>
+      </w:r>
+      <w:r>
+        <w:t xml:space="preserve"> vizsgálni kell.</w:t>
+      </w:r>
+    </w:p>
+    <w:p>
+      <w:pPr>
+        <w:pStyle w:val="Idzet"/>
+      </w:pPr>
+      <w:r>
+        <w:t>„</w:t>
+      </w:r>
+      <w:r>
+        <w:t>... a kvantitatív/kvalitatív megkülönböztetés egy téves kettősség a tartalomelemzés felépítésének két különböző megoldásában</w:t>
+      </w:r>
+      <w:r>
+        <w:t xml:space="preserve"> [...] bár kvalitatív kutatók jogosan állítják, hogy minden egyes szöveg egyedi,</w:t>
+      </w:r>
+      <w:r>
+        <w:t xml:space="preserve"> valamint</w:t>
+      </w:r>
+      <w:r>
+        <w:t xml:space="preserve"> megenged különböző értelmezéseket és ennek megfelelően kezelendő, tagadhatatlan, hogy mindkét szemléletmód kutatói relevanciájukat tekintve mintákat vesznek a szövegből, </w:t>
+      </w:r>
+      <w:r>
+        <w:t xml:space="preserve">szavakat és kijelentéseket megkülönböztetve, idézeteket használva </w:t>
+      </w:r>
+      <w:r>
+        <w:t>egység</w:t>
+      </w:r>
+      <w:r>
+        <w:t>ekre bontják a szöveget; a szöveg kialakulását befolyásoló körülmények kontextusában vizsgálják azt amit olvasnak és meghatározott kutatási kérdések megválaszolására törekszenek.</w:t>
+      </w:r>
+      <w:r>
+        <w:t>”</w:t>
+      </w:r>
+      <w:r>
+        <w:t xml:space="preserve"> (Krippendorff: Content Analysis: An Introduction to Its Methodology, 2003, p. 87.) </w:t>
+      </w:r>
+    </w:p>
+    <w:p>
+      <w:pPr>
+        <w:pStyle w:val="Cmsor2"/>
+      </w:pPr>
+      <w:r>
         <w:lastRenderedPageBreak/>
-        <w:t>Lehota József (2001) hasnlóképp vélekedik a két paradigmával kapcsolatban:</w:t>
-      </w:r>
-    </w:p>
-    <w:p>
-      <w:pPr>
-        <w:pStyle w:val="Quote"/>
-      </w:pPr>
-      <w:r>
-        <w:t xml:space="preserve">A tartalomelemzés kvantitatív és kvalitatív felfogásmódja sokat közeledett az utóbbi időkben [...] </w:t>
-      </w:r>
-      <w:r>
-        <w:t>A kétfajta kezelésmód közötti lényeges különbség az, hogy a kvantitatív tartalomelemzésben a szövegegységek konkrét kódolása előtt a kategória-rendszer, amely szerint a kódolás történik, eleve adott, előre meghatározott, míg a kvalitatív tartalomelemzésben a kategóriáknak csak egy kis része az, amit előre meghatároznak.</w:t>
-      </w:r>
-      <w:r>
-        <w:t xml:space="preserve"> [...] </w:t>
-      </w:r>
-      <w:r>
-        <w:t>A kategória-rendszer nagy része a „szabad kódolás”-nak ad teret.</w:t>
-      </w:r>
-      <w:r>
-        <w:t xml:space="preserve"> [...] </w:t>
-      </w:r>
-      <w:r>
-        <w:t>A kvalitatív tartalomelemzést végző kutató ebben a folyamatban menet közben alakítja ki a tanulmányozott közleményre jellemző kategória-rendszert.</w:t>
-      </w:r>
-      <w:r>
-        <w:t xml:space="preserve"> [...] </w:t>
-      </w:r>
-      <w:r>
-        <w:t>ez az elemzési mód is integrálódik – a korszerűbb felfogásban – a kvantitatív szemléletre jellemző statisztikai adatfeldolgozással.</w:t>
+        <w:t>A tartalomelemzés folyamata</w:t>
+      </w:r>
+    </w:p>
+    <w:p>
+      <w:r>
+        <w:t>Különböző kutatók más-más fázisokra bontják a tartalomelemzést. Antal László (1976) két fő részre osztja a kutatást: először a szöveg kódolása, kategóriák felállítása, majd eztán a kategóriákba sorolt elemek számosságuk és egymáshoz való viszonyuk vizsgálata által összefüggések feltárása. A szerző kiemelten fontosnak tartja a gondosan előkészített, lehetőleg kategória-szótárak használatával összegyűjtött kategóriák meglétét.</w:t>
+      </w:r>
+    </w:p>
+    <w:p>
+      <w:r>
+        <w:t>A kategóriáknak kimerítőnek kell lenni, vagyis az elemzett szövegrész minden releváns tartalmát be kell tudnunk sorolni valamely kategóriába. Egymást kölcsönösen kizáró kategóriákat kell felállítani, hogy egy adott tartalom ne kerülhessen több kategóriába</w:t>
+      </w:r>
+      <w:r>
+        <w:t xml:space="preserve">, valamint </w:t>
+      </w:r>
+      <w:r>
+        <w:t>függetlennek kell lenniük</w:t>
+      </w:r>
+      <w:r>
+        <w:t xml:space="preserve"> egymástól</w:t>
+      </w:r>
+      <w:r>
+        <w:t xml:space="preserve">, </w:t>
+      </w:r>
+      <w:r>
+        <w:t>azaz</w:t>
+      </w:r>
+      <w:r>
+        <w:t xml:space="preserve"> egy adott szövegegység kategóriája ne legyen hatással</w:t>
+      </w:r>
+      <w:r>
+        <w:t xml:space="preserve"> egy</w:t>
+      </w:r>
+      <w:r>
+        <w:t xml:space="preserve"> más</w:t>
+      </w:r>
+      <w:r>
+        <w:t>ikra</w:t>
+      </w:r>
+      <w:r>
+        <w:t>.</w:t>
       </w:r>
       <w:r>
         <w:t xml:space="preserve"> </w:t>
       </w:r>
       <w:r>
-        <w:t>Egy ilyen, integrált adatkezelésmóddal az eredményekből levont következtetések konzisztenciája, statisztikai fogalommal „belső érvényessége”, jelentősen megnő.</w:t>
-      </w:r>
-      <w:r>
-        <w:t xml:space="preserve"> (Lehota: Marketingkutatás az agrárgazdaságban, 2001, p. 63.)</w:t>
-      </w:r>
-    </w:p>
-    <w:p>
-      <w:r>
-        <w:t>Klaus Krippendorff (2003) szintén azt állítja, hogy a tudományos igényű tartalomelemzés nem mellőzheti sem a kvalitatív sem a kvantitatív megközelítés alkalmazását</w:t>
-      </w:r>
-      <w:r>
-        <w:t xml:space="preserve">, valamint kiemeli, hogy a szöveg elemzésekor </w:t>
-      </w:r>
-      <w:r>
-        <w:t xml:space="preserve">a szövegnek és magának az </w:t>
-      </w:r>
-      <w:r>
-        <w:t>elemzés</w:t>
-      </w:r>
-      <w:r>
-        <w:t>nek a</w:t>
-      </w:r>
-      <w:r>
-        <w:t xml:space="preserve"> kontextusát</w:t>
-      </w:r>
-      <w:r>
-        <w:t xml:space="preserve"> </w:t>
-      </w:r>
-      <w:r>
-        <w:t>egyaránt</w:t>
-      </w:r>
-      <w:r>
-        <w:t xml:space="preserve"> vizsgálni kell.</w:t>
-      </w:r>
-    </w:p>
-    <w:p>
-      <w:pPr>
-        <w:pStyle w:val="Quote"/>
-      </w:pPr>
-      <w:r>
-        <w:t>... a kvantitatív/kvalitatív megkülönböztetés egy téves kettősség a tartalomelemzés felépítésének két különböző megoldásában</w:t>
-      </w:r>
-      <w:r>
-        <w:t xml:space="preserve"> [...] bár kvalitatív kutatók jogosan állítják, hogy minden egyes szöveg egyedi,</w:t>
-      </w:r>
-      <w:r>
-        <w:t xml:space="preserve"> valamint</w:t>
-      </w:r>
-      <w:r>
-        <w:t xml:space="preserve"> megenged különböző értelmezéseket és ennek megfelelően kezelendő, tagadhatatlan, hogy mindkét szemléletmód kutatói relevanciájukat tekintve mintákat vesznek a szövegből, </w:t>
-      </w:r>
-      <w:r>
-        <w:t xml:space="preserve">szavakat és kijelentéseket megkülönböztetve, idézeteket használva </w:t>
-      </w:r>
-      <w:r>
-        <w:t>egység</w:t>
-      </w:r>
-      <w:r>
-        <w:t xml:space="preserve">ekre bontják a szöveget; a szöveg kialakulását befolyásoló körülmények kontextusában vizsgálják azt amit olvasnak és meghatározott kutatási kérdések megválaszolására törekszenek. (Krippendorff: Content Analysis: An Introduction to Its Methodology, 2003, p. 87.) </w:t>
-      </w:r>
-    </w:p>
-    <w:p>
-      <w:pPr>
-        <w:pStyle w:val="Heading2"/>
-      </w:pPr>
-      <w:r>
-        <w:t>A tartalomelemzés folyamata</w:t>
-      </w:r>
-    </w:p>
-    <w:p>
-      <w:r>
-        <w:t xml:space="preserve">Különböző kutatók más-más fázisokra bontják a tartalomelemzést. Antal László (1976) két fő részre osztja a kutatást: először a szöveg kódolása, kategóriák felállítása, majd eztán a kategóriákba sorolt elemek számosságuk és egymáshoz való viszonyuk vizsgálata által </w:t>
-      </w:r>
-      <w:r>
-        <w:lastRenderedPageBreak/>
-        <w:t>összefüggések feltárása. A szerző kiemelten fontosnak tartja a gondosan előkészített, lehetőleg kategória-szótárak használatával összegyűjtött kategóriák meglétét.</w:t>
-      </w:r>
-    </w:p>
-    <w:p>
-      <w:r>
-        <w:t>A kategóriáknak kimerítőnek kell lenni, vagyis az elemzett szövegrész minden releváns tartalmát be kell tudnunk sorolni valamely kategóriába. Egymást kölcsönösen kizáró kategóriákat kell felállítani, hogy egy adott tartalom ne kerülhessen több kategóriába</w:t>
-      </w:r>
-      <w:r>
-        <w:t xml:space="preserve">, valamint </w:t>
-      </w:r>
-      <w:r>
-        <w:t>függetlennek kell lenniük</w:t>
-      </w:r>
-      <w:r>
-        <w:t xml:space="preserve"> egymástól</w:t>
-      </w:r>
-      <w:r>
-        <w:t xml:space="preserve">, </w:t>
-      </w:r>
-      <w:r>
-        <w:t>azaz</w:t>
-      </w:r>
-      <w:r>
-        <w:t xml:space="preserve"> egy adott szövegegység kategóriája ne legyen hatással</w:t>
-      </w:r>
-      <w:r>
-        <w:t xml:space="preserve"> egy</w:t>
-      </w:r>
-      <w:r>
-        <w:t xml:space="preserve"> más</w:t>
-      </w:r>
-      <w:r>
-        <w:t>ikra</w:t>
-      </w:r>
-      <w:r>
-        <w:t>.</w:t>
-      </w:r>
-      <w:r>
-        <w:t xml:space="preserve"> </w:t>
-      </w:r>
-      <w:r>
-        <w:t xml:space="preserve">A kategóriák összevetését a leggyakrabban csoportosítással, skálákkal illetve táblázattal végezhetjük el. Csoportok létrehozásával hierarhikus rendszerbe szedhetjük a kategóriáinkat, skálák segítségével pedig </w:t>
-      </w:r>
-      <w:r>
-        <w:t xml:space="preserve">súlyuk, jelentősségük szerint </w:t>
+        <w:t>A kategóriák összevetését a leggyakrabban csoportosítással, skálákkal illetve táblázattal végezhetjük el. Csoportok létrehozásával hierar</w:t>
+      </w:r>
+      <w:r>
+        <w:t>c</w:t>
+      </w:r>
+      <w:r>
+        <w:t xml:space="preserve">hikus rendszerbe szedhetjük a kategóriáinkat, skálák segítségével pedig </w:t>
+      </w:r>
+      <w:r>
+        <w:t>súlyuk, jelentő</w:t>
+      </w:r>
+      <w:r>
+        <w:t xml:space="preserve">ségük szerint </w:t>
       </w:r>
       <w:r>
         <w:t>rangsorolhatjuk az információkat</w:t>
@@ -4449,7 +5421,7 @@
     </w:p>
     <w:p>
       <w:pPr>
-        <w:pStyle w:val="ListParagraph"/>
+        <w:pStyle w:val="Listaszerbekezds"/>
         <w:numPr>
           <w:ilvl w:val="0"/>
           <w:numId w:val="12"/>
@@ -4465,7 +5437,13 @@
         <w:t xml:space="preserve">: előre megállapított kategóriákba soroljuk a szöveg bizonyos részeit. Kvalitatív elemzés esetében a kategóriák az elemzés folyamata során alakulnak ki. Csak a valóban megjelenő szavak, mondatok jelentését kódoljuk! A kódolást kódolási egységek szerint végezzük, ezek több szempontból csoportosíthatóak. Természetét tekintve a kódolási egység lehet fogalom, téma, szereplő típus vagy műfaj. A közlemény részei szerint növekvő sorrendben </w:t>
       </w:r>
       <w:r>
-        <w:t>makroszinten szövegegységekre, szakaszokra és dokumentumokra, mikroszinten szavakra, sorokra, mondatokra és bekezdésekre</w:t>
+        <w:t>makroszinten szövegegységekre, szakaszokra és dokumentumokra, mikro</w:t>
+      </w:r>
+      <w:r>
+        <w:t xml:space="preserve"> </w:t>
+      </w:r>
+      <w:r>
+        <w:t>szinten szavakra, sorokra, mondatokra és bekezdésekre</w:t>
       </w:r>
       <w:r>
         <w:rPr>
@@ -4479,7 +5457,7 @@
     </w:p>
     <w:p>
       <w:pPr>
-        <w:pStyle w:val="ListParagraph"/>
+        <w:pStyle w:val="Listaszerbekezds"/>
         <w:numPr>
           <w:ilvl w:val="0"/>
           <w:numId w:val="12"/>
@@ -4497,7 +5475,7 @@
     </w:p>
     <w:p>
       <w:pPr>
-        <w:pStyle w:val="ListParagraph"/>
+        <w:pStyle w:val="Listaszerbekezds"/>
         <w:numPr>
           <w:ilvl w:val="0"/>
           <w:numId w:val="12"/>
@@ -4521,6 +5499,7 @@
     </w:p>
     <w:p>
       <w:r>
+        <w:lastRenderedPageBreak/>
         <w:t>Mikulás Gábor</w:t>
       </w:r>
       <w:r>
@@ -4532,126 +5511,346 @@
     </w:p>
     <w:p>
       <w:pPr>
-        <w:pStyle w:val="ListParagraph"/>
+        <w:pStyle w:val="Listaszerbekezds"/>
         <w:numPr>
           <w:ilvl w:val="0"/>
           <w:numId w:val="13"/>
         </w:numPr>
       </w:pPr>
       <w:r>
-        <w:t>szógyakoriság-elemzés kategóriaszótárak használatával</w:t>
-      </w:r>
-    </w:p>
-    <w:p>
-      <w:pPr>
-        <w:pStyle w:val="ListParagraph"/>
+        <w:t>szógyakoriság-elemzés kategória</w:t>
+      </w:r>
+      <w:r>
+        <w:t xml:space="preserve"> </w:t>
+      </w:r>
+      <w:r>
+        <w:t>szótárak használatával</w:t>
+      </w:r>
+    </w:p>
+    <w:p>
+      <w:pPr>
+        <w:pStyle w:val="Listaszerbekezds"/>
         <w:numPr>
           <w:ilvl w:val="0"/>
           <w:numId w:val="13"/>
         </w:numPr>
       </w:pPr>
       <w:r>
-        <w:t>kontextuselemzés, amely során a vizsgálat szempontjából releváns kifejezések környezetükkel együtt kiemeljük a szövegből és csak ezeket a részeket vizsgáljuk</w:t>
-      </w:r>
-    </w:p>
-    <w:p>
-      <w:pPr>
-        <w:pStyle w:val="ListParagraph"/>
+        <w:t>kontextus</w:t>
+      </w:r>
+      <w:r>
+        <w:t>-</w:t>
+      </w:r>
+      <w:r>
+        <w:t>elemzés, amely során a vizsgálat szempontjából releváns kifejezések környezetükkel együtt kiemeljük a szövegből és csak ezeket a részeket vizsgáljuk</w:t>
+      </w:r>
+    </w:p>
+    <w:p>
+      <w:pPr>
+        <w:pStyle w:val="Listaszerbekezds"/>
         <w:numPr>
           <w:ilvl w:val="0"/>
           <w:numId w:val="13"/>
         </w:numPr>
       </w:pPr>
       <w:r>
+        <w:t>konceptuális elemzés, a meghatározott nyelvi markerek nélküli témák besűrítése</w:t>
+      </w:r>
+    </w:p>
+    <w:p>
+      <w:r>
+        <w:t>A szerző konceptuális elemzésre vonatkozó magyarázata véleményem szerint túl rövid és nehezen érthető, egyéb forrásból kerestem referenciát erre a módszerre:</w:t>
+      </w:r>
+    </w:p>
+    <w:p>
+      <w:pPr>
+        <w:pStyle w:val="Idzet"/>
+      </w:pPr>
+      <w:r>
+        <w:t>„</w:t>
+      </w:r>
+      <w:r>
+        <w:t>... a</w:t>
+      </w:r>
+      <w:r>
+        <w:t xml:space="preserve"> konceptuális elemzés az olyan tudatosan használt és definiált fogalmak rekonstrukcióját célozza, amelyeket kifejezetten az absztraktabb és reflexív </w:t>
+      </w:r>
+      <w:r>
+        <w:t>gondolkodásból előá</w:t>
+      </w:r>
+      <w:r>
+        <w:t>lló koncepciók (elméletek) építésére, megértésére vagy értelmezésére alkalmaznak, ezért a konceptuális elemzés tárgya a fogalmak koncepción belüli funkciójának feltérképezése is.</w:t>
+      </w:r>
+      <w:r>
+        <w:t>”</w:t>
+      </w:r>
+      <w:r>
+        <w:t xml:space="preserve"> </w:t>
+      </w:r>
+      <w:r>
+        <w:t>(Dr. Töffler Tibor: Hatalom – autoritás – legitimitás Politológiai alapfogalmak ort</w:t>
+      </w:r>
+      <w:r>
+        <w:t>odox megközelítésben, 2008 – PhD.</w:t>
+      </w:r>
+      <w:bookmarkStart w:id="0" w:name="_GoBack"/>
+      <w:bookmarkEnd w:id="0"/>
+      <w:r>
+        <w:t xml:space="preserve"> értekezés tézisei, p. 5.)</w:t>
+      </w:r>
+    </w:p>
+    <w:p>
+      <w:pPr>
+        <w:rPr>
+          <w:color w:val="E36C0A" w:themeColor="accent6" w:themeShade="BF"/>
+        </w:rPr>
+      </w:pPr>
+      <w:r>
+        <w:rPr>
+          <w:color w:val="E36C0A" w:themeColor="accent6" w:themeShade="BF"/>
+        </w:rPr>
+        <w:t xml:space="preserve">leírni, hogy Mikulás Gábor mit  csinált (hogyan kódolta a tartalmakat, utána mit,etc.... -&gt; 51. oldaltól </w:t>
+      </w:r>
+      <w:r>
+        <w:rPr>
+          <w:color w:val="E36C0A" w:themeColor="accent6" w:themeShade="BF"/>
+        </w:rPr>
+        <w:t xml:space="preserve"> </w:t>
+      </w:r>
+    </w:p>
+    <w:p>
+      <w:r>
+        <w:t>Kondracki et al</w:t>
+      </w:r>
+      <w:r>
+        <w:t xml:space="preserve"> (2002) két tengely mentén mutatja be a tartalomelemzés felépítését meghatározó döntéseket. Az egyik tengely a technológia, ennek egyik vége manuális tartalomelemzés, amely mellőz minden fajta gépi vagy automatizált megoldást, a másik vége pedig a számítógép segítségével végzett tartalomelemzés, mely akár teljes egészében gépesített. Ennek persze feltétele, hogy a forrásunk gépek által könnyen feldolgozható formátumban legyen jelen. A másik tengely a szándék, amely lehet induktív illetve deduktív.</w:t>
+      </w:r>
+      <w:r>
+        <w:t xml:space="preserve"> Az induktív megközelítés azt jelenti, hogy a kutató először megvizsgálja az elemzés tárgyát anélkül, hogy előre meghatározott kategóriákba próbálná sorolni azt. A vizsgálat során feljegyzi a megfelelő tartalmi kategóriákat, kulcsszavakat és minden egyebet, melyek a későbbi kódolás és kvantitatív elemzés alapját képezik majd. A kutató a tartalom feldolgozása közben gyakran visszatér korábbi részekhez, iteratív módon tárja fel a forrásban domináns jelentéseket. A deduktív megközelítést alkalmazó kutató előre meghatározott</w:t>
+      </w:r>
+      <w:r>
+        <w:t>, más források alapján kialakított</w:t>
+      </w:r>
+      <w:r>
+        <w:t xml:space="preserve"> kulcsszavakkal, kategóriákkal dolgozik</w:t>
+      </w:r>
+      <w:r>
+        <w:t>, ezek seg</w:t>
+      </w:r>
+      <w:r>
+        <w:t>ítségével szűri meg az adatokat.</w:t>
+      </w:r>
+      <w:r>
+        <w:t xml:space="preserve"> Kutatók általában kvalitatív tartalomelemzést alkalmaznak, amikor deduktív módon </w:t>
+      </w:r>
+      <w:r>
         <w:lastRenderedPageBreak/>
-        <w:t>konceptuális elemzés, a meghatározott nyelvi markerek nélküli témák besűrítése</w:t>
-      </w:r>
-    </w:p>
-    <w:p>
-      <w:r>
-        <w:t>A szerző konceptuális elemzésre vonatkozó magyarázata véleményem szerint túl rövid és nehezen érthető, egyéb forrásból kerestem referenciát erre a módszerre:</w:t>
-      </w:r>
-    </w:p>
-    <w:p>
-      <w:pPr>
-        <w:pStyle w:val="Quote"/>
-      </w:pPr>
-      <w:r>
-        <w:t>... a</w:t>
-      </w:r>
-      <w:r>
-        <w:t xml:space="preserve"> konceptuális elemzés az olyan tudatosan használt és definiált fogalmak rekonstrukcióját célozza, amelyeket kifejezetten az absztraktabb és reflexív </w:t>
-      </w:r>
-      <w:r>
-        <w:t>gondolkodásból előá</w:t>
-      </w:r>
-      <w:r>
-        <w:t xml:space="preserve">lló koncepciók (elméletek) építésére, megértésére vagy értelmezésére alkalmaznak, ezért a konceptuális elemzés tárgya a fogalmak koncepción belüli funkciójának feltérképezése is. </w:t>
-      </w:r>
-      <w:r>
-        <w:t>(Dr. Töffler Tibor: Hatalom – autoritás – legitimitás Politológiai alapfogalmak ortodox megközelítésben, 2008 – Phd értekezés tézisei, p. 5.)</w:t>
-      </w:r>
-    </w:p>
-    <w:p>
-      <w:pPr>
+        <w:t>dolgoznak és kvantitatív tartalomelemzést, mikor deduktív analízist készítenek.</w:t>
+      </w:r>
+      <w:r>
+        <w:br/>
+        <w:t>(</w:t>
+      </w:r>
+      <w:r>
+        <w:t>Kondracki et al</w:t>
+      </w:r>
+      <w:r>
+        <w:t>., 2002)</w:t>
+      </w:r>
+    </w:p>
+    <w:p>
+      <w:pPr>
+        <w:pStyle w:val="Cmsor2"/>
+      </w:pPr>
+      <w:r>
+        <w:t>Saját kutatás</w:t>
+      </w:r>
+      <w:r>
+        <w:t>om bemutatása</w:t>
+      </w:r>
+    </w:p>
+    <w:p>
+      <w:r>
+        <w:t>Kutatásom elsődle</w:t>
+      </w:r>
+      <w:r>
+        <w:t>ges célja, hogy szervezeti kult</w:t>
+      </w:r>
+      <w:r>
+        <w:t>ú</w:t>
+      </w:r>
+      <w:r>
+        <w:t>ra</w:t>
+      </w:r>
+      <w:r>
+        <w:t xml:space="preserve">. </w:t>
+      </w:r>
+      <w:r>
+        <w:t>A kva</w:t>
+      </w:r>
+      <w:r>
+        <w:t>ntitatív</w:t>
+      </w:r>
+      <w:r>
+        <w:t xml:space="preserve"> jellegű vizsgálatomat a szakirodalmi áttekintések alapján, az ott </w:t>
+      </w:r>
+      <w:r>
+        <w:t>bemutatott</w:t>
+      </w:r>
+      <w:r>
+        <w:t xml:space="preserve"> megközelítések vegyítésével építettem fel.</w:t>
+      </w:r>
+      <w:r>
+        <w:t xml:space="preserve"> Az alábbi</w:t>
+      </w:r>
+      <w:r>
+        <w:t xml:space="preserve"> lépésekkel összefoglalom a vizsgálat folyamatát</w:t>
+      </w:r>
+      <w:r>
+        <w:t>:</w:t>
+      </w:r>
+    </w:p>
+    <w:p>
+      <w:pPr>
+        <w:pStyle w:val="Listaszerbekezds"/>
+        <w:numPr>
+          <w:ilvl w:val="0"/>
+          <w:numId w:val="22"/>
+        </w:numPr>
+      </w:pPr>
+      <w:r>
+        <w:t>vizsgálni kívánt minta felkutatása</w:t>
+      </w:r>
+    </w:p>
+    <w:p>
+      <w:pPr>
+        <w:pStyle w:val="Listaszerbekezds"/>
+        <w:numPr>
+          <w:ilvl w:val="0"/>
+          <w:numId w:val="22"/>
+        </w:numPr>
+      </w:pPr>
+      <w:r>
+        <w:t>minta előzetes feldolgozása, kategóriák feltérképezése</w:t>
+      </w:r>
+    </w:p>
+    <w:p>
+      <w:pPr>
+        <w:pStyle w:val="Listaszerbekezds"/>
+        <w:numPr>
+          <w:ilvl w:val="0"/>
+          <w:numId w:val="22"/>
+        </w:numPr>
+      </w:pPr>
+      <w:r>
+        <w:t>kategóriák ellenőrzése, véglegesítése</w:t>
+      </w:r>
+    </w:p>
+    <w:p>
+      <w:pPr>
+        <w:pStyle w:val="Listaszerbekezds"/>
+        <w:numPr>
+          <w:ilvl w:val="0"/>
+          <w:numId w:val="22"/>
+        </w:numPr>
+      </w:pPr>
+      <w:r>
+        <w:t>tartalom kódolása fenti kategóriákba</w:t>
+      </w:r>
+    </w:p>
+    <w:p>
+      <w:pPr>
+        <w:pStyle w:val="Listaszerbekezds"/>
+        <w:numPr>
+          <w:ilvl w:val="0"/>
+          <w:numId w:val="22"/>
+        </w:numPr>
+      </w:pPr>
+      <w:r>
+        <w:t>számszerű adatok</w:t>
+      </w:r>
+      <w:r>
+        <w:t xml:space="preserve"> </w:t>
+      </w:r>
+      <w:r>
+        <w:t>feldolgozása</w:t>
+      </w:r>
+    </w:p>
+    <w:p>
+      <w:pPr>
+        <w:pStyle w:val="Listaszerbekezds"/>
+        <w:numPr>
+          <w:ilvl w:val="0"/>
+          <w:numId w:val="22"/>
+        </w:numPr>
+      </w:pPr>
+      <w:r>
+        <w:t>elemzés, következtetések</w:t>
+      </w:r>
+    </w:p>
+    <w:p>
+      <w:r>
+        <w:t>A kódolás egységeinek Mikulás Gábor (2011) kontextus</w:t>
+      </w:r>
+      <w:r>
+        <w:t>-</w:t>
+      </w:r>
+      <w:r>
+        <w:t xml:space="preserve">elemzéséhez hasonlóan </w:t>
+      </w:r>
+      <w:r>
+        <w:t>a kutatás szempontjából releváns kifejezéseket</w:t>
+      </w:r>
+      <w:r>
+        <w:t xml:space="preserve"> illetve azok közvetlen környezetét választottam.</w:t>
+      </w:r>
+      <w:r>
+        <w:t xml:space="preserve"> </w:t>
+      </w:r>
+      <w:r>
+        <w:t>Á</w:t>
+      </w:r>
+      <w:r>
+        <w:t>llhatnak néhány szóból, de akár több mondatot is kódolhatok egy tartalmi egységként.</w:t>
+      </w:r>
+      <w:r>
+        <w:t xml:space="preserve"> </w:t>
+      </w:r>
+      <w:r>
         <w:rPr>
           <w:color w:val="E36C0A" w:themeColor="accent6" w:themeShade="BF"/>
         </w:rPr>
-      </w:pPr>
+        <w:t>Ezeket a továbbiakban releváns tartalmi egységeknek</w:t>
+      </w:r>
       <w:r>
         <w:rPr>
           <w:color w:val="E36C0A" w:themeColor="accent6" w:themeShade="BF"/>
         </w:rPr>
-        <w:t xml:space="preserve">leírni, hogy Mikulás Gábor mit  csinált (hogyan kódolta a tartalmakat, utána mit,etc.... -&gt; 51. oldaltól </w:t>
+        <w:t xml:space="preserve"> (RTE)</w:t>
       </w:r>
       <w:r>
         <w:rPr>
           <w:color w:val="E36C0A" w:themeColor="accent6" w:themeShade="BF"/>
         </w:rPr>
+        <w:t xml:space="preserve"> nevezem.</w:t>
+      </w:r>
+      <w:r>
+        <w:rPr>
+          <w:color w:val="E36C0A" w:themeColor="accent6" w:themeShade="BF"/>
+        </w:rPr>
+        <w:t xml:space="preserve"> (?)</w:t>
+      </w:r>
+      <w:r>
         <w:t xml:space="preserve"> </w:t>
       </w:r>
-    </w:p>
-    <w:p>
-      <w:r>
-        <w:t>Kondracki et al</w:t>
-      </w:r>
-      <w:r>
-        <w:t xml:space="preserve"> (2002) két tengely mentén mutatja be a tartalomelemzés felépítését meghatározó döntéseket. Az egyik tengely a technológia, ennek egyik vége manuális tartalomelemzés, amely mellőz minden fajta gépi vagy automatizált megoldást, a másik vége pedig a számítógép segítségével végzett tartalomelemzés, mely akár teljes egészében gépesített. Ennek persze feltétele, hogy a forrásunk gépek által könnyen feldolgozható formátumban legyen jelen. A másik tengely a szándék, amely lehet induktív illetve deduktív.</w:t>
-      </w:r>
-      <w:r>
-        <w:t xml:space="preserve"> Az induktív megközelítés azt jelenti, hogy a kutató először megvizsgálja az elemzés tárgyát anélkül, hogy előre meghatározott kategóriákba próbálná sorolni azt. A vizsgálat során feljegyzi a megfelelő tartalmi kategóriákat, kulcsszavakat és minden egyebet, melyek a későbbi kódolás és kvantitatív elemzés alapját képezik majd. A kutató a tartalom feldolgozása közben gyakran visszatér korábbi részekhez, iteratív módon tárja fel a forrásban domináns jelentéseket. A deduktív megközelítést alkalmazó kutató előre meghatározott</w:t>
-      </w:r>
-      <w:r>
-        <w:t>, más források alapján kialakított</w:t>
-      </w:r>
-      <w:r>
-        <w:t xml:space="preserve"> kulcsszavakkal, kategóriákkal dolgozik</w:t>
-      </w:r>
-      <w:r>
-        <w:t>, ezek seg</w:t>
-      </w:r>
-      <w:r>
-        <w:t>ítségével szűri meg az adatokat.</w:t>
-      </w:r>
-    </w:p>
-    <w:p>
-      <w:pPr>
-        <w:pStyle w:val="Quote"/>
-      </w:pPr>
-      <w:r>
-        <w:t>A kutatók általában kvalitatív tartalomelemzést alkalmaznak, amikor deduktív módon dolgoznak és kvantitatív tartalomelemzést, mikor deduktív analízist készítenek. (</w:t>
-      </w:r>
-      <w:r>
-        <w:t>Kondracki et al</w:t>
-      </w:r>
-      <w:r>
-        <w:t>:</w:t>
-      </w:r>
-      <w:r>
-        <w:t xml:space="preserve"> Content Analysis: Review of Methods and Their Applications in Nutrition Education in Journal of Nutrition Education an</w:t>
-      </w:r>
-      <w:r>
-        <w:t>d Behavior vol. 23, num. 4, 2002, p. 255.)</w:t>
+      <w:r>
+        <w:t>Vizsgálatom szempontjából irreleváns részeket nem kódolo</w:t>
+      </w:r>
+      <w:r>
+        <w:t>m</w:t>
+      </w:r>
+      <w:r>
+        <w:t>, viszont azt minden esetben feljegyzem, hogy a teljes szöveges tartalom mekkora része tekinthető szervezeti kultúra feltárás szempontjából relevánsnak.</w:t>
       </w:r>
     </w:p>
     <w:p>
@@ -4661,30 +5860,120 @@
         </w:rPr>
       </w:pPr>
       <w:r>
+        <w:t>Kvalitatív</w:t>
+      </w:r>
+      <w:r>
+        <w:t xml:space="preserve"> jellegű vizsgálatomat a következő módon építettem fel:</w:t>
+      </w:r>
+      <w:r>
+        <w:t xml:space="preserve"> ...</w:t>
+      </w:r>
+      <w:r>
+        <w:t xml:space="preserve"> </w:t>
+      </w:r>
+      <w:r>
         <w:rPr>
           <w:color w:val="E36C0A" w:themeColor="accent6" w:themeShade="BF"/>
         </w:rPr>
+        <w:t>(ez származhat a kvantitatív módon feldolgozott adatokból. hogy legyen? )</w:t>
+      </w:r>
+    </w:p>
+    <w:p>
+      <w:pPr>
+        <w:rPr>
+          <w:color w:val="E36C0A" w:themeColor="accent6" w:themeShade="BF"/>
+        </w:rPr>
+      </w:pPr>
+    </w:p>
+    <w:p>
+      <w:r>
+        <w:rPr>
+          <w:color w:val="E36C0A" w:themeColor="accent6" w:themeShade="BF"/>
+        </w:rPr>
+        <w:t>//</w:t>
+      </w:r>
+      <w:r>
+        <w:rPr>
+          <w:color w:val="E36C0A" w:themeColor="accent6" w:themeShade="BF"/>
+        </w:rPr>
+        <w:t>TODO:</w:t>
+      </w:r>
+    </w:p>
+    <w:p>
+      <w:pPr>
+        <w:rPr>
+          <w:color w:val="E36C0A" w:themeColor="accent6" w:themeShade="BF"/>
+        </w:rPr>
+      </w:pPr>
+      <w:r>
+        <w:rPr>
+          <w:color w:val="E36C0A" w:themeColor="accent6" w:themeShade="BF"/>
+        </w:rPr>
+        <w:t>leírni, hogy én hogy fo</w:t>
+      </w:r>
+      <w:r>
+        <w:rPr>
+          <w:color w:val="E36C0A" w:themeColor="accent6" w:themeShade="BF"/>
+        </w:rPr>
+        <w:t>gom csinálni és miért úgy ahogy</w:t>
+      </w:r>
+    </w:p>
+    <w:p>
+      <w:pPr>
+        <w:rPr>
+          <w:color w:val="E36C0A" w:themeColor="accent6" w:themeShade="BF"/>
+        </w:rPr>
+      </w:pPr>
+      <w:r>
+        <w:rPr>
+          <w:color w:val="E36C0A" w:themeColor="accent6" w:themeShade="BF"/>
+        </w:rPr>
+        <w:t>eztán példákat kell keresni tartalomelemzési kutatásokra és ez alapján összeállítani a sajátomat</w:t>
+      </w:r>
+    </w:p>
+    <w:p>
+      <w:pPr>
+        <w:rPr>
+          <w:color w:val="E36C0A" w:themeColor="accent6" w:themeShade="BF"/>
+        </w:rPr>
+      </w:pPr>
+      <w:r>
+        <w:rPr>
+          <w:color w:val="E36C0A" w:themeColor="accent6" w:themeShade="BF"/>
+        </w:rPr>
+        <w:t>tartalomelemző program használata ajánlott</w:t>
+      </w:r>
+    </w:p>
+    <w:p>
+      <w:pPr>
+        <w:rPr>
+          <w:color w:val="E36C0A" w:themeColor="accent6" w:themeShade="BF"/>
+        </w:rPr>
+      </w:pPr>
+      <w:r>
+        <w:rPr>
+          <w:color w:val="E36C0A" w:themeColor="accent6" w:themeShade="BF"/>
+        </w:rPr>
         <w:lastRenderedPageBreak/>
-        <w:t>ha az is megvan, akkor leírni, hogy én hogy fo</w:t>
+        <w:t>javaslat: kvantitaiv, nagy tömegü szöveg – cégujság 2014 – 201</w:t>
       </w:r>
       <w:r>
         <w:rPr>
           <w:color w:val="E36C0A" w:themeColor="accent6" w:themeShade="BF"/>
         </w:rPr>
-        <w:t>gom csinálni és miért úgy ahogy</w:t>
-      </w:r>
-    </w:p>
-    <w:p>
-      <w:pPr>
+        <w:t>5</w:t>
+      </w:r>
+      <w:r>
         <w:rPr>
           <w:color w:val="E36C0A" w:themeColor="accent6" w:themeShade="BF"/>
         </w:rPr>
-      </w:pPr>
+        <w:t xml:space="preserve"> os anyaga, legalább 50-60 oldal</w:t>
+      </w:r>
       <w:r>
         <w:rPr>
           <w:color w:val="E36C0A" w:themeColor="accent6" w:themeShade="BF"/>
         </w:rPr>
-        <w:t>eztán példákat kell keresni tartalomelemzési kutatásokra és ez alapján összeállítani a sajátomat</w:t>
+        <w:t>. egybefüggő!</w:t>
       </w:r>
     </w:p>
     <w:p>
@@ -4697,31 +5986,33 @@
         <w:rPr>
           <w:color w:val="E36C0A" w:themeColor="accent6" w:themeShade="BF"/>
         </w:rPr>
-        <w:t>Mikulás Gábor gszdi doktori iskola, itt meglesz</w:t>
-      </w:r>
-      <w:r>
+        <w:t>szerepeljen a dolgozatban mindket tipusu tartalomelemzés (kvali / kvanti) !</w:t>
+      </w:r>
+    </w:p>
+    <w:p>
+      <w:pPr>
         <w:rPr>
           <w:color w:val="E36C0A" w:themeColor="accent6" w:themeShade="BF"/>
         </w:rPr>
-        <w:t>: versenyk</w:t>
-      </w:r>
+      </w:pPr>
       <w:r>
         <w:rPr>
           <w:color w:val="E36C0A" w:themeColor="accent6" w:themeShade="BF"/>
         </w:rPr>
-        <w:t>épességi kritériumok azonosítás</w:t>
-      </w:r>
-      <w:r>
+        <w:t>kvalitativ tartalomelemzés kategóriái és magyarázatai</w:t>
+      </w:r>
+    </w:p>
+    <w:p>
+      <w:pPr>
         <w:rPr>
           <w:color w:val="E36C0A" w:themeColor="accent6" w:themeShade="BF"/>
         </w:rPr>
-        <w:t>a, vezetői narrációban</w:t>
-      </w:r>
+      </w:pPr>
       <w:r>
         <w:rPr>
           <w:color w:val="E36C0A" w:themeColor="accent6" w:themeShade="BF"/>
         </w:rPr>
-        <w:t xml:space="preserve"> – kvalitativ elemzésre jo pelda, szerepeljen a dolgozatban mindket tipusu tartalomelemzés</w:t>
+        <w:t>manuális / számítógépes tartalomelemzés (?)</w:t>
       </w:r>
     </w:p>
     <w:p>
@@ -4734,83 +6025,83 @@
         <w:rPr>
           <w:color w:val="E36C0A" w:themeColor="accent6" w:themeShade="BF"/>
         </w:rPr>
-        <w:t>Ehman</w:t>
-      </w:r>
-      <w:r>
+        <w:t>statistical methods for content analysis (?)</w:t>
+      </w:r>
+    </w:p>
+    <w:p>
+      <w:pPr>
         <w:rPr>
           <w:color w:val="E36C0A" w:themeColor="accent6" w:themeShade="BF"/>
         </w:rPr>
-        <w:t>n</w:t>
-      </w:r>
+      </w:pPr>
       <w:r>
         <w:rPr>
           <w:color w:val="E36C0A" w:themeColor="accent6" w:themeShade="BF"/>
         </w:rPr>
-        <w:t xml:space="preserve"> Bea – kvalitatív tartalomelemzés</w:t>
-      </w:r>
-      <w:r>
+        <w:t>qualitative methods of analysis / quantitative methods of analysis</w:t>
+      </w:r>
+    </w:p>
+    <w:p>
+      <w:pPr>
         <w:rPr>
           <w:color w:val="E36C0A" w:themeColor="accent6" w:themeShade="BF"/>
         </w:rPr>
-        <w:t xml:space="preserve"> </w:t>
-      </w:r>
-    </w:p>
-    <w:p>
-      <w:pPr>
+      </w:pPr>
+      <w:r>
         <w:rPr>
           <w:color w:val="E36C0A" w:themeColor="accent6" w:themeShade="BF"/>
         </w:rPr>
-      </w:pPr>
-      <w:r>
+        <w:t>hermeneutikának utánanézni !</w:t>
+      </w:r>
+    </w:p>
+    <w:p>
+      <w:pPr>
         <w:rPr>
           <w:color w:val="E36C0A" w:themeColor="accent6" w:themeShade="BF"/>
         </w:rPr>
-        <w:t>tartalomelemző program használata ajánlott</w:t>
-      </w:r>
-    </w:p>
-    <w:p>
-      <w:pPr>
+      </w:pPr>
+      <w:r>
         <w:rPr>
           <w:color w:val="E36C0A" w:themeColor="accent6" w:themeShade="BF"/>
         </w:rPr>
-      </w:pPr>
+        <w:t>warren buffet’s letters to shareholders?</w:t>
+      </w:r>
       <w:r>
         <w:rPr>
           <w:color w:val="E36C0A" w:themeColor="accent6" w:themeShade="BF"/>
         </w:rPr>
-        <w:t>javaslat: kvantitaiv, nagy tömegü szöveg – cégujság 2014 – 2016 os anyaga, legalább 50-60 oldal</w:t>
-      </w:r>
-      <w:r>
+        <w:t xml:space="preserve"> ugyanez csak magyar céggel?</w:t>
+      </w:r>
+    </w:p>
+    <w:p>
+      <w:pPr>
         <w:rPr>
           <w:color w:val="E36C0A" w:themeColor="accent6" w:themeShade="BF"/>
         </w:rPr>
-        <w:t>. egybefüggő!</w:t>
-      </w:r>
-    </w:p>
-    <w:p>
-      <w:pPr>
+      </w:pPr>
+      <w:r>
         <w:rPr>
           <w:color w:val="E36C0A" w:themeColor="accent6" w:themeShade="BF"/>
         </w:rPr>
-      </w:pPr>
+        <w:t>kategór</w:t>
+      </w:r>
       <w:r>
         <w:rPr>
           <w:color w:val="E36C0A" w:themeColor="accent6" w:themeShade="BF"/>
         </w:rPr>
-        <w:t>legyen kvalitativ modszertannal végzett elemzés is a dolgozatban!</w:t>
-      </w:r>
-    </w:p>
-    <w:p>
-      <w:pPr>
+        <w:t>i</w:t>
+      </w:r>
+      <w:r>
         <w:rPr>
           <w:color w:val="E36C0A" w:themeColor="accent6" w:themeShade="BF"/>
         </w:rPr>
-      </w:pPr>
+        <w:t>aszótárat magam készítem,  vagy keresek valahonnan</w:t>
+      </w:r>
       <w:r>
         <w:rPr>
           <w:color w:val="E36C0A" w:themeColor="accent6" w:themeShade="BF"/>
         </w:rPr>
-        <w:t>kvalitativ tartalomelemzés kategóriái és magyarázatai</w:t>
+        <w:t>?</w:t>
       </w:r>
     </w:p>
     <w:p>
@@ -4823,7 +6114,7 @@
         <w:rPr>
           <w:color w:val="E36C0A" w:themeColor="accent6" w:themeShade="BF"/>
         </w:rPr>
-        <w:t>manuális / számítógépes tartalomelemzés (?)</w:t>
+        <w:t>milyen kódolási egységeket választok? mondatok?</w:t>
       </w:r>
     </w:p>
     <w:p>
@@ -4836,7 +6127,7 @@
         <w:rPr>
           <w:color w:val="E36C0A" w:themeColor="accent6" w:themeShade="BF"/>
         </w:rPr>
-        <w:t>statistical methods for content analysis (?)</w:t>
+        <w:t>külső és belső kiadványok összehasonlítása egy cégnél? mit mutat, milyen valójában?</w:t>
       </w:r>
     </w:p>
     <w:p>
@@ -4849,20 +6140,56 @@
         <w:rPr>
           <w:color w:val="E36C0A" w:themeColor="accent6" w:themeShade="BF"/>
         </w:rPr>
-        <w:t>qualitative methods of analysis / quantitative methods of analysis</w:t>
-      </w:r>
-    </w:p>
-    <w:p>
-      <w:pPr>
+        <w:t>kultúra modellek nehéz használhatóságára rávilágítani a tartalomelemzéssel</w:t>
+      </w:r>
+      <w:r>
         <w:rPr>
           <w:color w:val="E36C0A" w:themeColor="accent6" w:themeShade="BF"/>
         </w:rPr>
-      </w:pPr>
+        <w:t xml:space="preserve"> (??</w:t>
+      </w:r>
       <w:r>
         <w:rPr>
           <w:color w:val="E36C0A" w:themeColor="accent6" w:themeShade="BF"/>
         </w:rPr>
-        <w:t>hermeneutikának utánanézni !!</w:t>
+        <w:t>?</w:t>
+      </w:r>
+      <w:r>
+        <w:rPr>
+          <w:color w:val="E36C0A" w:themeColor="accent6" w:themeShade="BF"/>
+        </w:rPr>
+        <w:t>)</w:t>
+      </w:r>
+    </w:p>
+    <w:p>
+      <w:pPr>
+        <w:rPr>
+          <w:color w:val="E36C0A" w:themeColor="accent6" w:themeShade="BF"/>
+        </w:rPr>
+      </w:pPr>
+      <w:r>
+        <w:rPr>
+          <w:color w:val="E36C0A" w:themeColor="accent6" w:themeShade="BF"/>
+        </w:rPr>
+        <w:t>átlagokat / szórásokat számolja</w:t>
+      </w:r>
+      <w:r>
+        <w:rPr>
+          <w:color w:val="E36C0A" w:themeColor="accent6" w:themeShade="BF"/>
+        </w:rPr>
+        <w:t>k</w:t>
+      </w:r>
+      <w:r>
+        <w:rPr>
+          <w:color w:val="E36C0A" w:themeColor="accent6" w:themeShade="BF"/>
+        </w:rPr>
+        <w:t>,</w:t>
+      </w:r>
+      <w:r>
+        <w:rPr>
+          <w:color w:val="E36C0A" w:themeColor="accent6" w:themeShade="BF"/>
+        </w:rPr>
+        <w:t xml:space="preserve"> ha lehet</w:t>
       </w:r>
     </w:p>
     <w:sectPr>
@@ -4877,7 +6204,7 @@
 </file>
 
 <file path=word/endnotes.xml><?xml version="1.0" encoding="utf-8"?>
-<w:endnotes xmlns:ve="http://schemas.openxmlformats.org/markup-compatibility/2006" xmlns:o="urn:schemas-microsoft-com:office:office" xmlns:r="http://schemas.openxmlformats.org/officeDocument/2006/relationships" xmlns:m="http://schemas.openxmlformats.org/officeDocument/2006/math" xmlns:v="urn:schemas-microsoft-com:vml" xmlns:wp="http://schemas.openxmlformats.org/drawingml/2006/wordprocessingDrawing" xmlns:w10="urn:schemas-microsoft-com:office:word" xmlns:w="http://schemas.openxmlformats.org/wordprocessingml/2006/main" xmlns:wne="http://schemas.microsoft.com/office/word/2006/wordml">
+<w:endnotes xmlns:wpc="http://schemas.microsoft.com/office/word/2010/wordprocessingCanvas" xmlns:mc="http://schemas.openxmlformats.org/markup-compatibility/2006" xmlns:o="urn:schemas-microsoft-com:office:office" xmlns:r="http://schemas.openxmlformats.org/officeDocument/2006/relationships" xmlns:m="http://schemas.openxmlformats.org/officeDocument/2006/math" xmlns:v="urn:schemas-microsoft-com:vml" xmlns:wp14="http://schemas.microsoft.com/office/word/2010/wordprocessingDrawing" xmlns:wp="http://schemas.openxmlformats.org/drawingml/2006/wordprocessingDrawing" xmlns:w10="urn:schemas-microsoft-com:office:word" xmlns:w="http://schemas.openxmlformats.org/wordprocessingml/2006/main" xmlns:w14="http://schemas.microsoft.com/office/word/2010/wordml" xmlns:w15="http://schemas.microsoft.com/office/word/2012/wordml" xmlns:wpg="http://schemas.microsoft.com/office/word/2010/wordprocessingGroup" xmlns:wpi="http://schemas.microsoft.com/office/word/2010/wordprocessingInk" xmlns:wne="http://schemas.microsoft.com/office/word/2006/wordml" xmlns:wps="http://schemas.microsoft.com/office/word/2010/wordprocessingShape" mc:Ignorable="w14 w15 wp14">
   <w:endnote w:type="separator" w:id="-1">
     <w:p>
       <w:pPr>
@@ -4902,22 +6229,22 @@
 </file>
 
 <file path=word/footer1.xml><?xml version="1.0" encoding="utf-8"?>
-<w:ftr xmlns:ve="http://schemas.openxmlformats.org/markup-compatibility/2006" xmlns:o="urn:schemas-microsoft-com:office:office" xmlns:r="http://schemas.openxmlformats.org/officeDocument/2006/relationships" xmlns:m="http://schemas.openxmlformats.org/officeDocument/2006/math" xmlns:v="urn:schemas-microsoft-com:vml" xmlns:wp="http://schemas.openxmlformats.org/drawingml/2006/wordprocessingDrawing" xmlns:w10="urn:schemas-microsoft-com:office:word" xmlns:w="http://schemas.openxmlformats.org/wordprocessingml/2006/main" xmlns:wne="http://schemas.microsoft.com/office/word/2006/wordml">
+<w:ftr xmlns:wpc="http://schemas.microsoft.com/office/word/2010/wordprocessingCanvas" xmlns:mc="http://schemas.openxmlformats.org/markup-compatibility/2006" xmlns:o="urn:schemas-microsoft-com:office:office" xmlns:r="http://schemas.openxmlformats.org/officeDocument/2006/relationships" xmlns:m="http://schemas.openxmlformats.org/officeDocument/2006/math" xmlns:v="urn:schemas-microsoft-com:vml" xmlns:wp14="http://schemas.microsoft.com/office/word/2010/wordprocessingDrawing" xmlns:wp="http://schemas.openxmlformats.org/drawingml/2006/wordprocessingDrawing" xmlns:w10="urn:schemas-microsoft-com:office:word" xmlns:w="http://schemas.openxmlformats.org/wordprocessingml/2006/main" xmlns:w14="http://schemas.microsoft.com/office/word/2010/wordml" xmlns:w15="http://schemas.microsoft.com/office/word/2012/wordml" xmlns:wpg="http://schemas.microsoft.com/office/word/2010/wordprocessingGroup" xmlns:wpi="http://schemas.microsoft.com/office/word/2010/wordprocessingInk" xmlns:wne="http://schemas.microsoft.com/office/word/2006/wordml" xmlns:wps="http://schemas.microsoft.com/office/word/2010/wordprocessingShape" mc:Ignorable="w14 w15 wp14">
   <w:p>
     <w:pPr>
-      <w:pStyle w:val="Footer"/>
+      <w:pStyle w:val="llb"/>
     </w:pPr>
   </w:p>
   <w:p>
     <w:pPr>
-      <w:pStyle w:val="Footer"/>
+      <w:pStyle w:val="llb"/>
     </w:pPr>
   </w:p>
 </w:ftr>
 </file>
 
 <file path=word/footnotes.xml><?xml version="1.0" encoding="utf-8"?>
-<w:footnotes xmlns:ve="http://schemas.openxmlformats.org/markup-compatibility/2006" xmlns:o="urn:schemas-microsoft-com:office:office" xmlns:r="http://schemas.openxmlformats.org/officeDocument/2006/relationships" xmlns:m="http://schemas.openxmlformats.org/officeDocument/2006/math" xmlns:v="urn:schemas-microsoft-com:vml" xmlns:wp="http://schemas.openxmlformats.org/drawingml/2006/wordprocessingDrawing" xmlns:w10="urn:schemas-microsoft-com:office:word" xmlns:w="http://schemas.openxmlformats.org/wordprocessingml/2006/main" xmlns:wne="http://schemas.microsoft.com/office/word/2006/wordml">
+<w:footnotes xmlns:wpc="http://schemas.microsoft.com/office/word/2010/wordprocessingCanvas" xmlns:mc="http://schemas.openxmlformats.org/markup-compatibility/2006" xmlns:o="urn:schemas-microsoft-com:office:office" xmlns:r="http://schemas.openxmlformats.org/officeDocument/2006/relationships" xmlns:m="http://schemas.openxmlformats.org/officeDocument/2006/math" xmlns:v="urn:schemas-microsoft-com:vml" xmlns:wp14="http://schemas.microsoft.com/office/word/2010/wordprocessingDrawing" xmlns:wp="http://schemas.openxmlformats.org/drawingml/2006/wordprocessingDrawing" xmlns:w10="urn:schemas-microsoft-com:office:word" xmlns:w="http://schemas.openxmlformats.org/wordprocessingml/2006/main" xmlns:w14="http://schemas.microsoft.com/office/word/2010/wordml" xmlns:w15="http://schemas.microsoft.com/office/word/2012/wordml" xmlns:wpg="http://schemas.microsoft.com/office/word/2010/wordprocessingGroup" xmlns:wpi="http://schemas.microsoft.com/office/word/2010/wordprocessingInk" xmlns:wne="http://schemas.microsoft.com/office/word/2006/wordml" xmlns:wps="http://schemas.microsoft.com/office/word/2010/wordprocessingShape" mc:Ignorable="w14 w15 wp14">
   <w:footnote w:type="separator" w:id="-1">
     <w:p>
       <w:pPr>
@@ -4941,11 +6268,11 @@
   <w:footnote w:id="1">
     <w:p>
       <w:pPr>
-        <w:pStyle w:val="FootnoteText"/>
-      </w:pPr>
-      <w:r>
-        <w:rPr>
-          <w:rStyle w:val="FootnoteReference"/>
+        <w:pStyle w:val="Lbjegyzetszveg"/>
+      </w:pPr>
+      <w:r>
+        <w:rPr>
+          <w:rStyle w:val="Lbjegyzet-hivatkozs"/>
         </w:rPr>
         <w:footnoteRef/>
       </w:r>
@@ -4969,7 +6296,7 @@
       </w:pPr>
       <w:r>
         <w:rPr>
-          <w:rStyle w:val="FootnoteReference"/>
+          <w:rStyle w:val="Lbjegyzet-hivatkozs"/>
           <w:sz w:val="20"/>
           <w:szCs w:val="20"/>
         </w:rPr>
@@ -4985,18 +6312,18 @@
     </w:p>
     <w:p>
       <w:pPr>
-        <w:pStyle w:val="FootnoteText"/>
+        <w:pStyle w:val="Lbjegyzetszveg"/>
       </w:pPr>
     </w:p>
   </w:footnote>
   <w:footnote w:id="3">
     <w:p>
       <w:pPr>
-        <w:pStyle w:val="FootnoteText"/>
-      </w:pPr>
-      <w:r>
-        <w:rPr>
-          <w:rStyle w:val="FootnoteReference"/>
+        <w:pStyle w:val="Lbjegyzetszveg"/>
+      </w:pPr>
+      <w:r>
+        <w:rPr>
+          <w:rStyle w:val="Lbjegyzet-hivatkozs"/>
         </w:rPr>
         <w:footnoteRef/>
       </w:r>
@@ -5015,7 +6342,7 @@
 </file>
 
 <file path=word/numbering.xml><?xml version="1.0" encoding="utf-8"?>
-<w:numbering xmlns:ve="http://schemas.openxmlformats.org/markup-compatibility/2006" xmlns:o="urn:schemas-microsoft-com:office:office" xmlns:r="http://schemas.openxmlformats.org/officeDocument/2006/relationships" xmlns:m="http://schemas.openxmlformats.org/officeDocument/2006/math" xmlns:v="urn:schemas-microsoft-com:vml" xmlns:wp="http://schemas.openxmlformats.org/drawingml/2006/wordprocessingDrawing" xmlns:w10="urn:schemas-microsoft-com:office:word" xmlns:w="http://schemas.openxmlformats.org/wordprocessingml/2006/main" xmlns:wne="http://schemas.microsoft.com/office/word/2006/wordml">
+<w:numbering xmlns:wpc="http://schemas.microsoft.com/office/word/2010/wordprocessingCanvas" xmlns:mc="http://schemas.openxmlformats.org/markup-compatibility/2006" xmlns:o="urn:schemas-microsoft-com:office:office" xmlns:r="http://schemas.openxmlformats.org/officeDocument/2006/relationships" xmlns:m="http://schemas.openxmlformats.org/officeDocument/2006/math" xmlns:v="urn:schemas-microsoft-com:vml" xmlns:wp14="http://schemas.microsoft.com/office/word/2010/wordprocessingDrawing" xmlns:wp="http://schemas.openxmlformats.org/drawingml/2006/wordprocessingDrawing" xmlns:w10="urn:schemas-microsoft-com:office:word" xmlns:w="http://schemas.openxmlformats.org/wordprocessingml/2006/main" xmlns:w14="http://schemas.microsoft.com/office/word/2010/wordml" xmlns:w15="http://schemas.microsoft.com/office/word/2012/wordml" xmlns:wpg="http://schemas.microsoft.com/office/word/2010/wordprocessingGroup" xmlns:wpi="http://schemas.microsoft.com/office/word/2010/wordprocessingInk" xmlns:wne="http://schemas.microsoft.com/office/word/2006/wordml" xmlns:wps="http://schemas.microsoft.com/office/word/2010/wordprocessingShape" mc:Ignorable="w14 w15 wp14">
   <w:abstractNum w:abstractNumId="0">
     <w:nsid w:val="11690992"/>
     <w:multiLevelType w:val="hybridMultilevel"/>
@@ -5356,6 +6683,119 @@
     </w:lvl>
   </w:abstractNum>
   <w:abstractNum w:abstractNumId="3">
+    <w:nsid w:val="19F871F3"/>
+    <w:multiLevelType w:val="hybridMultilevel"/>
+    <w:tmpl w:val="6E563E84"/>
+    <w:lvl w:ilvl="0" w:tplc="040E0003">
+      <w:start w:val="1"/>
+      <w:numFmt w:val="bullet"/>
+      <w:lvlText w:val="o"/>
+      <w:lvlJc w:val="left"/>
+      <w:pPr>
+        <w:ind w:left="720" w:hanging="360"/>
+      </w:pPr>
+      <w:rPr>
+        <w:rFonts w:ascii="Courier New" w:hAnsi="Courier New" w:cs="Courier New" w:hint="default"/>
+      </w:rPr>
+    </w:lvl>
+    <w:lvl w:ilvl="1" w:tplc="040E0003" w:tentative="1">
+      <w:start w:val="1"/>
+      <w:numFmt w:val="bullet"/>
+      <w:lvlText w:val="o"/>
+      <w:lvlJc w:val="left"/>
+      <w:pPr>
+        <w:ind w:left="1440" w:hanging="360"/>
+      </w:pPr>
+      <w:rPr>
+        <w:rFonts w:ascii="Courier New" w:hAnsi="Courier New" w:cs="Courier New" w:hint="default"/>
+      </w:rPr>
+    </w:lvl>
+    <w:lvl w:ilvl="2" w:tplc="040E0005" w:tentative="1">
+      <w:start w:val="1"/>
+      <w:numFmt w:val="bullet"/>
+      <w:lvlText w:val=""/>
+      <w:lvlJc w:val="left"/>
+      <w:pPr>
+        <w:ind w:left="2160" w:hanging="360"/>
+      </w:pPr>
+      <w:rPr>
+        <w:rFonts w:ascii="Wingdings" w:hAnsi="Wingdings" w:hint="default"/>
+      </w:rPr>
+    </w:lvl>
+    <w:lvl w:ilvl="3" w:tplc="040E0001" w:tentative="1">
+      <w:start w:val="1"/>
+      <w:numFmt w:val="bullet"/>
+      <w:lvlText w:val=""/>
+      <w:lvlJc w:val="left"/>
+      <w:pPr>
+        <w:ind w:left="2880" w:hanging="360"/>
+      </w:pPr>
+      <w:rPr>
+        <w:rFonts w:ascii="Symbol" w:hAnsi="Symbol" w:hint="default"/>
+      </w:rPr>
+    </w:lvl>
+    <w:lvl w:ilvl="4" w:tplc="040E0003" w:tentative="1">
+      <w:start w:val="1"/>
+      <w:numFmt w:val="bullet"/>
+      <w:lvlText w:val="o"/>
+      <w:lvlJc w:val="left"/>
+      <w:pPr>
+        <w:ind w:left="3600" w:hanging="360"/>
+      </w:pPr>
+      <w:rPr>
+        <w:rFonts w:ascii="Courier New" w:hAnsi="Courier New" w:cs="Courier New" w:hint="default"/>
+      </w:rPr>
+    </w:lvl>
+    <w:lvl w:ilvl="5" w:tplc="040E0005" w:tentative="1">
+      <w:start w:val="1"/>
+      <w:numFmt w:val="bullet"/>
+      <w:lvlText w:val=""/>
+      <w:lvlJc w:val="left"/>
+      <w:pPr>
+        <w:ind w:left="4320" w:hanging="360"/>
+      </w:pPr>
+      <w:rPr>
+        <w:rFonts w:ascii="Wingdings" w:hAnsi="Wingdings" w:hint="default"/>
+      </w:rPr>
+    </w:lvl>
+    <w:lvl w:ilvl="6" w:tplc="040E0001" w:tentative="1">
+      <w:start w:val="1"/>
+      <w:numFmt w:val="bullet"/>
+      <w:lvlText w:val=""/>
+      <w:lvlJc w:val="left"/>
+      <w:pPr>
+        <w:ind w:left="5040" w:hanging="360"/>
+      </w:pPr>
+      <w:rPr>
+        <w:rFonts w:ascii="Symbol" w:hAnsi="Symbol" w:hint="default"/>
+      </w:rPr>
+    </w:lvl>
+    <w:lvl w:ilvl="7" w:tplc="040E0003" w:tentative="1">
+      <w:start w:val="1"/>
+      <w:numFmt w:val="bullet"/>
+      <w:lvlText w:val="o"/>
+      <w:lvlJc w:val="left"/>
+      <w:pPr>
+        <w:ind w:left="5760" w:hanging="360"/>
+      </w:pPr>
+      <w:rPr>
+        <w:rFonts w:ascii="Courier New" w:hAnsi="Courier New" w:cs="Courier New" w:hint="default"/>
+      </w:rPr>
+    </w:lvl>
+    <w:lvl w:ilvl="8" w:tplc="040E0005" w:tentative="1">
+      <w:start w:val="1"/>
+      <w:numFmt w:val="bullet"/>
+      <w:lvlText w:val=""/>
+      <w:lvlJc w:val="left"/>
+      <w:pPr>
+        <w:ind w:left="6480" w:hanging="360"/>
+      </w:pPr>
+      <w:rPr>
+        <w:rFonts w:ascii="Wingdings" w:hAnsi="Wingdings" w:hint="default"/>
+      </w:rPr>
+    </w:lvl>
+  </w:abstractNum>
+  <w:abstractNum w:abstractNumId="4">
     <w:nsid w:val="2ACE58E3"/>
     <w:multiLevelType w:val="hybridMultilevel"/>
     <w:tmpl w:val="00646C2E"/>
@@ -5444,7 +6884,7 @@
       </w:pPr>
     </w:lvl>
   </w:abstractNum>
-  <w:abstractNum w:abstractNumId="4">
+  <w:abstractNum w:abstractNumId="5">
     <w:nsid w:val="31C764C8"/>
     <w:multiLevelType w:val="hybridMultilevel"/>
     <w:tmpl w:val="475C1D1A"/>
@@ -5557,7 +6997,7 @@
       </w:rPr>
     </w:lvl>
   </w:abstractNum>
-  <w:abstractNum w:abstractNumId="5">
+  <w:abstractNum w:abstractNumId="6">
     <w:nsid w:val="40582782"/>
     <w:multiLevelType w:val="hybridMultilevel"/>
     <w:tmpl w:val="406A9F56"/>
@@ -5670,7 +7110,119 @@
       </w:rPr>
     </w:lvl>
   </w:abstractNum>
-  <w:abstractNum w:abstractNumId="6">
+  <w:abstractNum w:abstractNumId="7">
+    <w:nsid w:val="444D7BA1"/>
+    <w:multiLevelType w:val="hybridMultilevel"/>
+    <w:tmpl w:val="F27403D4"/>
+    <w:lvl w:ilvl="0" w:tplc="C0202A30">
+      <w:numFmt w:val="bullet"/>
+      <w:lvlText w:val="-"/>
+      <w:lvlJc w:val="left"/>
+      <w:pPr>
+        <w:ind w:left="720" w:hanging="360"/>
+      </w:pPr>
+      <w:rPr>
+        <w:rFonts w:ascii="Times New Roman" w:eastAsiaTheme="minorHAnsi" w:hAnsi="Times New Roman" w:cs="Times New Roman" w:hint="default"/>
+      </w:rPr>
+    </w:lvl>
+    <w:lvl w:ilvl="1" w:tplc="040E0003" w:tentative="1">
+      <w:start w:val="1"/>
+      <w:numFmt w:val="bullet"/>
+      <w:lvlText w:val="o"/>
+      <w:lvlJc w:val="left"/>
+      <w:pPr>
+        <w:ind w:left="1440" w:hanging="360"/>
+      </w:pPr>
+      <w:rPr>
+        <w:rFonts w:ascii="Courier New" w:hAnsi="Courier New" w:cs="Courier New" w:hint="default"/>
+      </w:rPr>
+    </w:lvl>
+    <w:lvl w:ilvl="2" w:tplc="040E0005" w:tentative="1">
+      <w:start w:val="1"/>
+      <w:numFmt w:val="bullet"/>
+      <w:lvlText w:val=""/>
+      <w:lvlJc w:val="left"/>
+      <w:pPr>
+        <w:ind w:left="2160" w:hanging="360"/>
+      </w:pPr>
+      <w:rPr>
+        <w:rFonts w:ascii="Wingdings" w:hAnsi="Wingdings" w:hint="default"/>
+      </w:rPr>
+    </w:lvl>
+    <w:lvl w:ilvl="3" w:tplc="040E0001" w:tentative="1">
+      <w:start w:val="1"/>
+      <w:numFmt w:val="bullet"/>
+      <w:lvlText w:val=""/>
+      <w:lvlJc w:val="left"/>
+      <w:pPr>
+        <w:ind w:left="2880" w:hanging="360"/>
+      </w:pPr>
+      <w:rPr>
+        <w:rFonts w:ascii="Symbol" w:hAnsi="Symbol" w:hint="default"/>
+      </w:rPr>
+    </w:lvl>
+    <w:lvl w:ilvl="4" w:tplc="040E0003" w:tentative="1">
+      <w:start w:val="1"/>
+      <w:numFmt w:val="bullet"/>
+      <w:lvlText w:val="o"/>
+      <w:lvlJc w:val="left"/>
+      <w:pPr>
+        <w:ind w:left="3600" w:hanging="360"/>
+      </w:pPr>
+      <w:rPr>
+        <w:rFonts w:ascii="Courier New" w:hAnsi="Courier New" w:cs="Courier New" w:hint="default"/>
+      </w:rPr>
+    </w:lvl>
+    <w:lvl w:ilvl="5" w:tplc="040E0005" w:tentative="1">
+      <w:start w:val="1"/>
+      <w:numFmt w:val="bullet"/>
+      <w:lvlText w:val=""/>
+      <w:lvlJc w:val="left"/>
+      <w:pPr>
+        <w:ind w:left="4320" w:hanging="360"/>
+      </w:pPr>
+      <w:rPr>
+        <w:rFonts w:ascii="Wingdings" w:hAnsi="Wingdings" w:hint="default"/>
+      </w:rPr>
+    </w:lvl>
+    <w:lvl w:ilvl="6" w:tplc="040E0001" w:tentative="1">
+      <w:start w:val="1"/>
+      <w:numFmt w:val="bullet"/>
+      <w:lvlText w:val=""/>
+      <w:lvlJc w:val="left"/>
+      <w:pPr>
+        <w:ind w:left="5040" w:hanging="360"/>
+      </w:pPr>
+      <w:rPr>
+        <w:rFonts w:ascii="Symbol" w:hAnsi="Symbol" w:hint="default"/>
+      </w:rPr>
+    </w:lvl>
+    <w:lvl w:ilvl="7" w:tplc="040E0003" w:tentative="1">
+      <w:start w:val="1"/>
+      <w:numFmt w:val="bullet"/>
+      <w:lvlText w:val="o"/>
+      <w:lvlJc w:val="left"/>
+      <w:pPr>
+        <w:ind w:left="5760" w:hanging="360"/>
+      </w:pPr>
+      <w:rPr>
+        <w:rFonts w:ascii="Courier New" w:hAnsi="Courier New" w:cs="Courier New" w:hint="default"/>
+      </w:rPr>
+    </w:lvl>
+    <w:lvl w:ilvl="8" w:tplc="040E0005" w:tentative="1">
+      <w:start w:val="1"/>
+      <w:numFmt w:val="bullet"/>
+      <w:lvlText w:val=""/>
+      <w:lvlJc w:val="left"/>
+      <w:pPr>
+        <w:ind w:left="6480" w:hanging="360"/>
+      </w:pPr>
+      <w:rPr>
+        <w:rFonts w:ascii="Wingdings" w:hAnsi="Wingdings" w:hint="default"/>
+      </w:rPr>
+    </w:lvl>
+  </w:abstractNum>
+  <w:abstractNum w:abstractNumId="8">
     <w:nsid w:val="47BA7CF9"/>
     <w:multiLevelType w:val="hybridMultilevel"/>
     <w:tmpl w:val="4F6A02C8"/>
@@ -5783,7 +7335,7 @@
       </w:rPr>
     </w:lvl>
   </w:abstractNum>
-  <w:abstractNum w:abstractNumId="7">
+  <w:abstractNum w:abstractNumId="9">
     <w:nsid w:val="4B1647C8"/>
     <w:multiLevelType w:val="hybridMultilevel"/>
     <w:tmpl w:val="24426DD0"/>
@@ -5872,7 +7424,119 @@
       </w:pPr>
     </w:lvl>
   </w:abstractNum>
-  <w:abstractNum w:abstractNumId="8">
+  <w:abstractNum w:abstractNumId="10">
+    <w:nsid w:val="58197711"/>
+    <w:multiLevelType w:val="hybridMultilevel"/>
+    <w:tmpl w:val="37B47604"/>
+    <w:lvl w:ilvl="0" w:tplc="C0202A30">
+      <w:numFmt w:val="bullet"/>
+      <w:lvlText w:val="-"/>
+      <w:lvlJc w:val="left"/>
+      <w:pPr>
+        <w:ind w:left="720" w:hanging="360"/>
+      </w:pPr>
+      <w:rPr>
+        <w:rFonts w:ascii="Times New Roman" w:eastAsiaTheme="minorHAnsi" w:hAnsi="Times New Roman" w:cs="Times New Roman" w:hint="default"/>
+      </w:rPr>
+    </w:lvl>
+    <w:lvl w:ilvl="1" w:tplc="040E0003" w:tentative="1">
+      <w:start w:val="1"/>
+      <w:numFmt w:val="bullet"/>
+      <w:lvlText w:val="o"/>
+      <w:lvlJc w:val="left"/>
+      <w:pPr>
+        <w:ind w:left="1440" w:hanging="360"/>
+      </w:pPr>
+      <w:rPr>
+        <w:rFonts w:ascii="Courier New" w:hAnsi="Courier New" w:cs="Courier New" w:hint="default"/>
+      </w:rPr>
+    </w:lvl>
+    <w:lvl w:ilvl="2" w:tplc="040E0005" w:tentative="1">
+      <w:start w:val="1"/>
+      <w:numFmt w:val="bullet"/>
+      <w:lvlText w:val=""/>
+      <w:lvlJc w:val="left"/>
+      <w:pPr>
+        <w:ind w:left="2160" w:hanging="360"/>
+      </w:pPr>
+      <w:rPr>
+        <w:rFonts w:ascii="Wingdings" w:hAnsi="Wingdings" w:hint="default"/>
+      </w:rPr>
+    </w:lvl>
+    <w:lvl w:ilvl="3" w:tplc="040E0001" w:tentative="1">
+      <w:start w:val="1"/>
+      <w:numFmt w:val="bullet"/>
+      <w:lvlText w:val=""/>
+      <w:lvlJc w:val="left"/>
+      <w:pPr>
+        <w:ind w:left="2880" w:hanging="360"/>
+      </w:pPr>
+      <w:rPr>
+        <w:rFonts w:ascii="Symbol" w:hAnsi="Symbol" w:hint="default"/>
+      </w:rPr>
+    </w:lvl>
+    <w:lvl w:ilvl="4" w:tplc="040E0003" w:tentative="1">
+      <w:start w:val="1"/>
+      <w:numFmt w:val="bullet"/>
+      <w:lvlText w:val="o"/>
+      <w:lvlJc w:val="left"/>
+      <w:pPr>
+        <w:ind w:left="3600" w:hanging="360"/>
+      </w:pPr>
+      <w:rPr>
+        <w:rFonts w:ascii="Courier New" w:hAnsi="Courier New" w:cs="Courier New" w:hint="default"/>
+      </w:rPr>
+    </w:lvl>
+    <w:lvl w:ilvl="5" w:tplc="040E0005" w:tentative="1">
+      <w:start w:val="1"/>
+      <w:numFmt w:val="bullet"/>
+      <w:lvlText w:val=""/>
+      <w:lvlJc w:val="left"/>
+      <w:pPr>
+        <w:ind w:left="4320" w:hanging="360"/>
+      </w:pPr>
+      <w:rPr>
+        <w:rFonts w:ascii="Wingdings" w:hAnsi="Wingdings" w:hint="default"/>
+      </w:rPr>
+    </w:lvl>
+    <w:lvl w:ilvl="6" w:tplc="040E0001" w:tentative="1">
+      <w:start w:val="1"/>
+      <w:numFmt w:val="bullet"/>
+      <w:lvlText w:val=""/>
+      <w:lvlJc w:val="left"/>
+      <w:pPr>
+        <w:ind w:left="5040" w:hanging="360"/>
+      </w:pPr>
+      <w:rPr>
+        <w:rFonts w:ascii="Symbol" w:hAnsi="Symbol" w:hint="default"/>
+      </w:rPr>
+    </w:lvl>
+    <w:lvl w:ilvl="7" w:tplc="040E0003" w:tentative="1">
+      <w:start w:val="1"/>
+      <w:numFmt w:val="bullet"/>
+      <w:lvlText w:val="o"/>
+      <w:lvlJc w:val="left"/>
+      <w:pPr>
+        <w:ind w:left="5760" w:hanging="360"/>
+      </w:pPr>
+      <w:rPr>
+        <w:rFonts w:ascii="Courier New" w:hAnsi="Courier New" w:cs="Courier New" w:hint="default"/>
+      </w:rPr>
+    </w:lvl>
+    <w:lvl w:ilvl="8" w:tplc="040E0005" w:tentative="1">
+      <w:start w:val="1"/>
+      <w:numFmt w:val="bullet"/>
+      <w:lvlText w:val=""/>
+      <w:lvlJc w:val="left"/>
+      <w:pPr>
+        <w:ind w:left="6480" w:hanging="360"/>
+      </w:pPr>
+      <w:rPr>
+        <w:rFonts w:ascii="Wingdings" w:hAnsi="Wingdings" w:hint="default"/>
+      </w:rPr>
+    </w:lvl>
+  </w:abstractNum>
+  <w:abstractNum w:abstractNumId="11">
     <w:nsid w:val="5BE94808"/>
     <w:multiLevelType w:val="hybridMultilevel"/>
     <w:tmpl w:val="92FC488A"/>
@@ -5985,7 +7649,233 @@
       </w:rPr>
     </w:lvl>
   </w:abstractNum>
-  <w:abstractNum w:abstractNumId="9">
+  <w:abstractNum w:abstractNumId="12">
+    <w:nsid w:val="5C707223"/>
+    <w:multiLevelType w:val="hybridMultilevel"/>
+    <w:tmpl w:val="22101CBE"/>
+    <w:lvl w:ilvl="0" w:tplc="040E0003">
+      <w:start w:val="1"/>
+      <w:numFmt w:val="bullet"/>
+      <w:lvlText w:val="o"/>
+      <w:lvlJc w:val="left"/>
+      <w:pPr>
+        <w:ind w:left="720" w:hanging="360"/>
+      </w:pPr>
+      <w:rPr>
+        <w:rFonts w:ascii="Courier New" w:hAnsi="Courier New" w:cs="Courier New" w:hint="default"/>
+      </w:rPr>
+    </w:lvl>
+    <w:lvl w:ilvl="1" w:tplc="040E0003" w:tentative="1">
+      <w:start w:val="1"/>
+      <w:numFmt w:val="bullet"/>
+      <w:lvlText w:val="o"/>
+      <w:lvlJc w:val="left"/>
+      <w:pPr>
+        <w:ind w:left="1440" w:hanging="360"/>
+      </w:pPr>
+      <w:rPr>
+        <w:rFonts w:ascii="Courier New" w:hAnsi="Courier New" w:cs="Courier New" w:hint="default"/>
+      </w:rPr>
+    </w:lvl>
+    <w:lvl w:ilvl="2" w:tplc="040E0005" w:tentative="1">
+      <w:start w:val="1"/>
+      <w:numFmt w:val="bullet"/>
+      <w:lvlText w:val=""/>
+      <w:lvlJc w:val="left"/>
+      <w:pPr>
+        <w:ind w:left="2160" w:hanging="360"/>
+      </w:pPr>
+      <w:rPr>
+        <w:rFonts w:ascii="Wingdings" w:hAnsi="Wingdings" w:hint="default"/>
+      </w:rPr>
+    </w:lvl>
+    <w:lvl w:ilvl="3" w:tplc="040E0001" w:tentative="1">
+      <w:start w:val="1"/>
+      <w:numFmt w:val="bullet"/>
+      <w:lvlText w:val=""/>
+      <w:lvlJc w:val="left"/>
+      <w:pPr>
+        <w:ind w:left="2880" w:hanging="360"/>
+      </w:pPr>
+      <w:rPr>
+        <w:rFonts w:ascii="Symbol" w:hAnsi="Symbol" w:hint="default"/>
+      </w:rPr>
+    </w:lvl>
+    <w:lvl w:ilvl="4" w:tplc="040E0003" w:tentative="1">
+      <w:start w:val="1"/>
+      <w:numFmt w:val="bullet"/>
+      <w:lvlText w:val="o"/>
+      <w:lvlJc w:val="left"/>
+      <w:pPr>
+        <w:ind w:left="3600" w:hanging="360"/>
+      </w:pPr>
+      <w:rPr>
+        <w:rFonts w:ascii="Courier New" w:hAnsi="Courier New" w:cs="Courier New" w:hint="default"/>
+      </w:rPr>
+    </w:lvl>
+    <w:lvl w:ilvl="5" w:tplc="040E0005" w:tentative="1">
+      <w:start w:val="1"/>
+      <w:numFmt w:val="bullet"/>
+      <w:lvlText w:val=""/>
+      <w:lvlJc w:val="left"/>
+      <w:pPr>
+        <w:ind w:left="4320" w:hanging="360"/>
+      </w:pPr>
+      <w:rPr>
+        <w:rFonts w:ascii="Wingdings" w:hAnsi="Wingdings" w:hint="default"/>
+      </w:rPr>
+    </w:lvl>
+    <w:lvl w:ilvl="6" w:tplc="040E0001" w:tentative="1">
+      <w:start w:val="1"/>
+      <w:numFmt w:val="bullet"/>
+      <w:lvlText w:val=""/>
+      <w:lvlJc w:val="left"/>
+      <w:pPr>
+        <w:ind w:left="5040" w:hanging="360"/>
+      </w:pPr>
+      <w:rPr>
+        <w:rFonts w:ascii="Symbol" w:hAnsi="Symbol" w:hint="default"/>
+      </w:rPr>
+    </w:lvl>
+    <w:lvl w:ilvl="7" w:tplc="040E0003" w:tentative="1">
+      <w:start w:val="1"/>
+      <w:numFmt w:val="bullet"/>
+      <w:lvlText w:val="o"/>
+      <w:lvlJc w:val="left"/>
+      <w:pPr>
+        <w:ind w:left="5760" w:hanging="360"/>
+      </w:pPr>
+      <w:rPr>
+        <w:rFonts w:ascii="Courier New" w:hAnsi="Courier New" w:cs="Courier New" w:hint="default"/>
+      </w:rPr>
+    </w:lvl>
+    <w:lvl w:ilvl="8" w:tplc="040E0005" w:tentative="1">
+      <w:start w:val="1"/>
+      <w:numFmt w:val="bullet"/>
+      <w:lvlText w:val=""/>
+      <w:lvlJc w:val="left"/>
+      <w:pPr>
+        <w:ind w:left="6480" w:hanging="360"/>
+      </w:pPr>
+      <w:rPr>
+        <w:rFonts w:ascii="Wingdings" w:hAnsi="Wingdings" w:hint="default"/>
+      </w:rPr>
+    </w:lvl>
+  </w:abstractNum>
+  <w:abstractNum w:abstractNumId="13">
+    <w:nsid w:val="5D2B7DC6"/>
+    <w:multiLevelType w:val="hybridMultilevel"/>
+    <w:tmpl w:val="E794C17C"/>
+    <w:lvl w:ilvl="0" w:tplc="040E0003">
+      <w:start w:val="1"/>
+      <w:numFmt w:val="bullet"/>
+      <w:lvlText w:val="o"/>
+      <w:lvlJc w:val="left"/>
+      <w:pPr>
+        <w:ind w:left="720" w:hanging="360"/>
+      </w:pPr>
+      <w:rPr>
+        <w:rFonts w:ascii="Courier New" w:hAnsi="Courier New" w:cs="Courier New" w:hint="default"/>
+      </w:rPr>
+    </w:lvl>
+    <w:lvl w:ilvl="1" w:tplc="040E0003" w:tentative="1">
+      <w:start w:val="1"/>
+      <w:numFmt w:val="bullet"/>
+      <w:lvlText w:val="o"/>
+      <w:lvlJc w:val="left"/>
+      <w:pPr>
+        <w:ind w:left="1440" w:hanging="360"/>
+      </w:pPr>
+      <w:rPr>
+        <w:rFonts w:ascii="Courier New" w:hAnsi="Courier New" w:cs="Courier New" w:hint="default"/>
+      </w:rPr>
+    </w:lvl>
+    <w:lvl w:ilvl="2" w:tplc="040E0005" w:tentative="1">
+      <w:start w:val="1"/>
+      <w:numFmt w:val="bullet"/>
+      <w:lvlText w:val=""/>
+      <w:lvlJc w:val="left"/>
+      <w:pPr>
+        <w:ind w:left="2160" w:hanging="360"/>
+      </w:pPr>
+      <w:rPr>
+        <w:rFonts w:ascii="Wingdings" w:hAnsi="Wingdings" w:hint="default"/>
+      </w:rPr>
+    </w:lvl>
+    <w:lvl w:ilvl="3" w:tplc="040E0001" w:tentative="1">
+      <w:start w:val="1"/>
+      <w:numFmt w:val="bullet"/>
+      <w:lvlText w:val=""/>
+      <w:lvlJc w:val="left"/>
+      <w:pPr>
+        <w:ind w:left="2880" w:hanging="360"/>
+      </w:pPr>
+      <w:rPr>
+        <w:rFonts w:ascii="Symbol" w:hAnsi="Symbol" w:hint="default"/>
+      </w:rPr>
+    </w:lvl>
+    <w:lvl w:ilvl="4" w:tplc="040E0003" w:tentative="1">
+      <w:start w:val="1"/>
+      <w:numFmt w:val="bullet"/>
+      <w:lvlText w:val="o"/>
+      <w:lvlJc w:val="left"/>
+      <w:pPr>
+        <w:ind w:left="3600" w:hanging="360"/>
+      </w:pPr>
+      <w:rPr>
+        <w:rFonts w:ascii="Courier New" w:hAnsi="Courier New" w:cs="Courier New" w:hint="default"/>
+      </w:rPr>
+    </w:lvl>
+    <w:lvl w:ilvl="5" w:tplc="040E0005" w:tentative="1">
+      <w:start w:val="1"/>
+      <w:numFmt w:val="bullet"/>
+      <w:lvlText w:val=""/>
+      <w:lvlJc w:val="left"/>
+      <w:pPr>
+        <w:ind w:left="4320" w:hanging="360"/>
+      </w:pPr>
+      <w:rPr>
+        <w:rFonts w:ascii="Wingdings" w:hAnsi="Wingdings" w:hint="default"/>
+      </w:rPr>
+    </w:lvl>
+    <w:lvl w:ilvl="6" w:tplc="040E0001" w:tentative="1">
+      <w:start w:val="1"/>
+      <w:numFmt w:val="bullet"/>
+      <w:lvlText w:val=""/>
+      <w:lvlJc w:val="left"/>
+      <w:pPr>
+        <w:ind w:left="5040" w:hanging="360"/>
+      </w:pPr>
+      <w:rPr>
+        <w:rFonts w:ascii="Symbol" w:hAnsi="Symbol" w:hint="default"/>
+      </w:rPr>
+    </w:lvl>
+    <w:lvl w:ilvl="7" w:tplc="040E0003" w:tentative="1">
+      <w:start w:val="1"/>
+      <w:numFmt w:val="bullet"/>
+      <w:lvlText w:val="o"/>
+      <w:lvlJc w:val="left"/>
+      <w:pPr>
+        <w:ind w:left="5760" w:hanging="360"/>
+      </w:pPr>
+      <w:rPr>
+        <w:rFonts w:ascii="Courier New" w:hAnsi="Courier New" w:cs="Courier New" w:hint="default"/>
+      </w:rPr>
+    </w:lvl>
+    <w:lvl w:ilvl="8" w:tplc="040E0005" w:tentative="1">
+      <w:start w:val="1"/>
+      <w:numFmt w:val="bullet"/>
+      <w:lvlText w:val=""/>
+      <w:lvlJc w:val="left"/>
+      <w:pPr>
+        <w:ind w:left="6480" w:hanging="360"/>
+      </w:pPr>
+      <w:rPr>
+        <w:rFonts w:ascii="Wingdings" w:hAnsi="Wingdings" w:hint="default"/>
+      </w:rPr>
+    </w:lvl>
+  </w:abstractNum>
+  <w:abstractNum w:abstractNumId="14">
     <w:nsid w:val="5DDC04CF"/>
     <w:multiLevelType w:val="hybridMultilevel"/>
     <w:tmpl w:val="A44A238E"/>
@@ -6098,7 +7988,7 @@
       </w:rPr>
     </w:lvl>
   </w:abstractNum>
-  <w:abstractNum w:abstractNumId="10">
+  <w:abstractNum w:abstractNumId="15">
     <w:nsid w:val="5DE271D4"/>
     <w:multiLevelType w:val="hybridMultilevel"/>
     <w:tmpl w:val="103E9D2A"/>
@@ -6187,7 +8077,120 @@
       </w:pPr>
     </w:lvl>
   </w:abstractNum>
-  <w:abstractNum w:abstractNumId="11">
+  <w:abstractNum w:abstractNumId="16">
+    <w:nsid w:val="6B8A6972"/>
+    <w:multiLevelType w:val="hybridMultilevel"/>
+    <w:tmpl w:val="05E43C02"/>
+    <w:lvl w:ilvl="0" w:tplc="040E000F">
+      <w:start w:val="1"/>
+      <w:numFmt w:val="decimal"/>
+      <w:lvlText w:val="%1."/>
+      <w:lvlJc w:val="left"/>
+      <w:pPr>
+        <w:ind w:left="720" w:hanging="360"/>
+      </w:pPr>
+      <w:rPr>
+        <w:rFonts w:hint="default"/>
+      </w:rPr>
+    </w:lvl>
+    <w:lvl w:ilvl="1" w:tplc="040E0003" w:tentative="1">
+      <w:start w:val="1"/>
+      <w:numFmt w:val="bullet"/>
+      <w:lvlText w:val="o"/>
+      <w:lvlJc w:val="left"/>
+      <w:pPr>
+        <w:ind w:left="1440" w:hanging="360"/>
+      </w:pPr>
+      <w:rPr>
+        <w:rFonts w:ascii="Courier New" w:hAnsi="Courier New" w:cs="Courier New" w:hint="default"/>
+      </w:rPr>
+    </w:lvl>
+    <w:lvl w:ilvl="2" w:tplc="040E0005" w:tentative="1">
+      <w:start w:val="1"/>
+      <w:numFmt w:val="bullet"/>
+      <w:lvlText w:val=""/>
+      <w:lvlJc w:val="left"/>
+      <w:pPr>
+        <w:ind w:left="2160" w:hanging="360"/>
+      </w:pPr>
+      <w:rPr>
+        <w:rFonts w:ascii="Wingdings" w:hAnsi="Wingdings" w:hint="default"/>
+      </w:rPr>
+    </w:lvl>
+    <w:lvl w:ilvl="3" w:tplc="040E0001" w:tentative="1">
+      <w:start w:val="1"/>
+      <w:numFmt w:val="bullet"/>
+      <w:lvlText w:val=""/>
+      <w:lvlJc w:val="left"/>
+      <w:pPr>
+        <w:ind w:left="2880" w:hanging="360"/>
+      </w:pPr>
+      <w:rPr>
+        <w:rFonts w:ascii="Symbol" w:hAnsi="Symbol" w:hint="default"/>
+      </w:rPr>
+    </w:lvl>
+    <w:lvl w:ilvl="4" w:tplc="040E0003" w:tentative="1">
+      <w:start w:val="1"/>
+      <w:numFmt w:val="bullet"/>
+      <w:lvlText w:val="o"/>
+      <w:lvlJc w:val="left"/>
+      <w:pPr>
+        <w:ind w:left="3600" w:hanging="360"/>
+      </w:pPr>
+      <w:rPr>
+        <w:rFonts w:ascii="Courier New" w:hAnsi="Courier New" w:cs="Courier New" w:hint="default"/>
+      </w:rPr>
+    </w:lvl>
+    <w:lvl w:ilvl="5" w:tplc="040E0005" w:tentative="1">
+      <w:start w:val="1"/>
+      <w:numFmt w:val="bullet"/>
+      <w:lvlText w:val=""/>
+      <w:lvlJc w:val="left"/>
+      <w:pPr>
+        <w:ind w:left="4320" w:hanging="360"/>
+      </w:pPr>
+      <w:rPr>
+        <w:rFonts w:ascii="Wingdings" w:hAnsi="Wingdings" w:hint="default"/>
+      </w:rPr>
+    </w:lvl>
+    <w:lvl w:ilvl="6" w:tplc="040E0001" w:tentative="1">
+      <w:start w:val="1"/>
+      <w:numFmt w:val="bullet"/>
+      <w:lvlText w:val=""/>
+      <w:lvlJc w:val="left"/>
+      <w:pPr>
+        <w:ind w:left="5040" w:hanging="360"/>
+      </w:pPr>
+      <w:rPr>
+        <w:rFonts w:ascii="Symbol" w:hAnsi="Symbol" w:hint="default"/>
+      </w:rPr>
+    </w:lvl>
+    <w:lvl w:ilvl="7" w:tplc="040E0003" w:tentative="1">
+      <w:start w:val="1"/>
+      <w:numFmt w:val="bullet"/>
+      <w:lvlText w:val="o"/>
+      <w:lvlJc w:val="left"/>
+      <w:pPr>
+        <w:ind w:left="5760" w:hanging="360"/>
+      </w:pPr>
+      <w:rPr>
+        <w:rFonts w:ascii="Courier New" w:hAnsi="Courier New" w:cs="Courier New" w:hint="default"/>
+      </w:rPr>
+    </w:lvl>
+    <w:lvl w:ilvl="8" w:tplc="040E0005" w:tentative="1">
+      <w:start w:val="1"/>
+      <w:numFmt w:val="bullet"/>
+      <w:lvlText w:val=""/>
+      <w:lvlJc w:val="left"/>
+      <w:pPr>
+        <w:ind w:left="6480" w:hanging="360"/>
+      </w:pPr>
+      <w:rPr>
+        <w:rFonts w:ascii="Wingdings" w:hAnsi="Wingdings" w:hint="default"/>
+      </w:rPr>
+    </w:lvl>
+  </w:abstractNum>
+  <w:abstractNum w:abstractNumId="17">
     <w:nsid w:val="6D6219EB"/>
     <w:multiLevelType w:val="hybridMultilevel"/>
     <w:tmpl w:val="03EA6E5C"/>
@@ -6276,7 +8279,7 @@
       </w:pPr>
     </w:lvl>
   </w:abstractNum>
-  <w:abstractNum w:abstractNumId="12">
+  <w:abstractNum w:abstractNumId="18">
     <w:nsid w:val="6E4A5394"/>
     <w:multiLevelType w:val="hybridMultilevel"/>
     <w:tmpl w:val="86DACE22"/>
@@ -6365,7 +8368,7 @@
       </w:pPr>
     </w:lvl>
   </w:abstractNum>
-  <w:abstractNum w:abstractNumId="13">
+  <w:abstractNum w:abstractNumId="19">
     <w:nsid w:val="798E0118"/>
     <w:multiLevelType w:val="hybridMultilevel"/>
     <w:tmpl w:val="DFC0617A"/>
@@ -6478,7 +8481,7 @@
       </w:rPr>
     </w:lvl>
   </w:abstractNum>
-  <w:abstractNum w:abstractNumId="14">
+  <w:abstractNum w:abstractNumId="20">
     <w:nsid w:val="799639F3"/>
     <w:multiLevelType w:val="hybridMultilevel"/>
     <w:tmpl w:val="272C22F6"/>
@@ -6591,7 +8594,7 @@
       </w:rPr>
     </w:lvl>
   </w:abstractNum>
-  <w:abstractNum w:abstractNumId="15">
+  <w:abstractNum w:abstractNumId="21">
     <w:nsid w:val="799F0CDA"/>
     <w:multiLevelType w:val="hybridMultilevel"/>
     <w:tmpl w:val="96FA870A"/>
@@ -6678,10 +8681,10 @@
     </w:lvl>
   </w:abstractNum>
   <w:num w:numId="1">
-    <w:abstractNumId w:val="8"/>
+    <w:abstractNumId w:val="11"/>
   </w:num>
   <w:num w:numId="2">
-    <w:abstractNumId w:val="7"/>
+    <w:abstractNumId w:val="9"/>
   </w:num>
   <w:num w:numId="3">
     <w:abstractNumId w:val="0"/>
@@ -6690,46 +8693,64 @@
     <w:abstractNumId w:val="2"/>
   </w:num>
   <w:num w:numId="5">
-    <w:abstractNumId w:val="11"/>
+    <w:abstractNumId w:val="17"/>
   </w:num>
   <w:num w:numId="6">
-    <w:abstractNumId w:val="3"/>
+    <w:abstractNumId w:val="4"/>
   </w:num>
   <w:num w:numId="7">
-    <w:abstractNumId w:val="9"/>
+    <w:abstractNumId w:val="14"/>
   </w:num>
   <w:num w:numId="8">
-    <w:abstractNumId w:val="14"/>
+    <w:abstractNumId w:val="20"/>
   </w:num>
   <w:num w:numId="9">
-    <w:abstractNumId w:val="12"/>
+    <w:abstractNumId w:val="18"/>
   </w:num>
   <w:num w:numId="10">
-    <w:abstractNumId w:val="10"/>
+    <w:abstractNumId w:val="15"/>
   </w:num>
   <w:num w:numId="11">
+    <w:abstractNumId w:val="8"/>
+  </w:num>
+  <w:num w:numId="12">
     <w:abstractNumId w:val="6"/>
   </w:num>
-  <w:num w:numId="12">
+  <w:num w:numId="13">
     <w:abstractNumId w:val="5"/>
   </w:num>
-  <w:num w:numId="13">
-    <w:abstractNumId w:val="4"/>
-  </w:num>
   <w:num w:numId="14">
-    <w:abstractNumId w:val="13"/>
+    <w:abstractNumId w:val="19"/>
   </w:num>
   <w:num w:numId="15">
-    <w:abstractNumId w:val="15"/>
+    <w:abstractNumId w:val="21"/>
   </w:num>
   <w:num w:numId="16">
     <w:abstractNumId w:val="1"/>
+  </w:num>
+  <w:num w:numId="17">
+    <w:abstractNumId w:val="13"/>
+  </w:num>
+  <w:num w:numId="18">
+    <w:abstractNumId w:val="7"/>
+  </w:num>
+  <w:num w:numId="19">
+    <w:abstractNumId w:val="12"/>
+  </w:num>
+  <w:num w:numId="20">
+    <w:abstractNumId w:val="10"/>
+  </w:num>
+  <w:num w:numId="21">
+    <w:abstractNumId w:val="3"/>
+  </w:num>
+  <w:num w:numId="22">
+    <w:abstractNumId w:val="16"/>
   </w:num>
 </w:numbering>
 </file>
 
 <file path=word/styles.xml><?xml version="1.0" encoding="utf-8"?>
-<w:styles xmlns:r="http://schemas.openxmlformats.org/officeDocument/2006/relationships" xmlns:w="http://schemas.openxmlformats.org/wordprocessingml/2006/main">
+<w:styles xmlns:mc="http://schemas.openxmlformats.org/markup-compatibility/2006" xmlns:r="http://schemas.openxmlformats.org/officeDocument/2006/relationships" xmlns:w="http://schemas.openxmlformats.org/wordprocessingml/2006/main" xmlns:w14="http://schemas.microsoft.com/office/word/2010/wordml" xmlns:w15="http://schemas.microsoft.com/office/word/2012/wordml" mc:Ignorable="w14 w15">
   <w:docDefaults>
     <w:rPrDefault>
       <w:rPr>
@@ -6745,146 +8766,380 @@
       </w:pPr>
     </w:pPrDefault>
   </w:docDefaults>
-  <w:latentStyles w:defLockedState="0" w:defUIPriority="99" w:defSemiHidden="1" w:defUnhideWhenUsed="1" w:defQFormat="0" w:count="267">
-    <w:lsdException w:name="Normal" w:semiHidden="0" w:uiPriority="0" w:unhideWhenUsed="0" w:qFormat="1"/>
-    <w:lsdException w:name="heading 1" w:semiHidden="0" w:uiPriority="9" w:unhideWhenUsed="0" w:qFormat="1"/>
-    <w:lsdException w:name="heading 2" w:uiPriority="9" w:qFormat="1"/>
-    <w:lsdException w:name="heading 3" w:uiPriority="9" w:qFormat="1"/>
-    <w:lsdException w:name="heading 4" w:uiPriority="9" w:qFormat="1"/>
-    <w:lsdException w:name="heading 5" w:uiPriority="9" w:qFormat="1"/>
-    <w:lsdException w:name="heading 6" w:uiPriority="9" w:qFormat="1"/>
-    <w:lsdException w:name="heading 7" w:uiPriority="9" w:qFormat="1"/>
-    <w:lsdException w:name="heading 8" w:uiPriority="9" w:qFormat="1"/>
-    <w:lsdException w:name="heading 9" w:uiPriority="9" w:qFormat="1"/>
-    <w:lsdException w:name="toc 1" w:uiPriority="39"/>
-    <w:lsdException w:name="toc 2" w:uiPriority="39"/>
-    <w:lsdException w:name="toc 3" w:uiPriority="39"/>
-    <w:lsdException w:name="toc 4" w:uiPriority="39"/>
-    <w:lsdException w:name="toc 5" w:uiPriority="39"/>
-    <w:lsdException w:name="toc 6" w:uiPriority="39"/>
-    <w:lsdException w:name="toc 7" w:uiPriority="39"/>
-    <w:lsdException w:name="toc 8" w:uiPriority="39"/>
-    <w:lsdException w:name="toc 9" w:uiPriority="39"/>
-    <w:lsdException w:name="caption" w:uiPriority="35" w:qFormat="1"/>
-    <w:lsdException w:name="Title" w:semiHidden="0" w:uiPriority="10" w:unhideWhenUsed="0" w:qFormat="1"/>
-    <w:lsdException w:name="Default Paragraph Font" w:uiPriority="1"/>
-    <w:lsdException w:name="Subtitle" w:semiHidden="0" w:uiPriority="11" w:unhideWhenUsed="0" w:qFormat="1"/>
-    <w:lsdException w:name="Strong" w:semiHidden="0" w:uiPriority="22" w:unhideWhenUsed="0" w:qFormat="1"/>
-    <w:lsdException w:name="Emphasis" w:semiHidden="0" w:uiPriority="20" w:unhideWhenUsed="0" w:qFormat="1"/>
-    <w:lsdException w:name="Table Grid" w:semiHidden="0" w:uiPriority="59" w:unhideWhenUsed="0"/>
-    <w:lsdException w:name="Placeholder Text" w:unhideWhenUsed="0"/>
-    <w:lsdException w:name="No Spacing" w:semiHidden="0" w:uiPriority="1" w:unhideWhenUsed="0"/>
-    <w:lsdException w:name="Light Shading" w:semiHidden="0" w:uiPriority="60" w:unhideWhenUsed="0"/>
-    <w:lsdException w:name="Light List" w:semiHidden="0" w:uiPriority="61" w:unhideWhenUsed="0"/>
-    <w:lsdException w:name="Light Grid" w:semiHidden="0" w:uiPriority="62" w:unhideWhenUsed="0"/>
-    <w:lsdException w:name="Medium Shading 1" w:semiHidden="0" w:uiPriority="63" w:unhideWhenUsed="0"/>
-    <w:lsdException w:name="Medium Shading 2" w:semiHidden="0" w:uiPriority="64" w:unhideWhenUsed="0"/>
-    <w:lsdException w:name="Medium List 1" w:semiHidden="0" w:uiPriority="65" w:unhideWhenUsed="0"/>
-    <w:lsdException w:name="Medium List 2" w:semiHidden="0" w:uiPriority="66" w:unhideWhenUsed="0"/>
-    <w:lsdException w:name="Medium Grid 1" w:semiHidden="0" w:uiPriority="67" w:unhideWhenUsed="0"/>
-    <w:lsdException w:name="Medium Grid 2" w:semiHidden="0" w:uiPriority="68" w:unhideWhenUsed="0"/>
-    <w:lsdException w:name="Medium Grid 3" w:semiHidden="0" w:uiPriority="69" w:unhideWhenUsed="0"/>
-    <w:lsdException w:name="Dark List" w:semiHidden="0" w:uiPriority="70" w:unhideWhenUsed="0"/>
-    <w:lsdException w:name="Colorful Shading" w:semiHidden="0" w:uiPriority="71" w:unhideWhenUsed="0"/>
-    <w:lsdException w:name="Colorful List" w:semiHidden="0" w:uiPriority="72" w:unhideWhenUsed="0"/>
-    <w:lsdException w:name="Colorful Grid" w:semiHidden="0" w:uiPriority="73" w:unhideWhenUsed="0"/>
-    <w:lsdException w:name="Light Shading Accent 1" w:semiHidden="0" w:uiPriority="60" w:unhideWhenUsed="0"/>
-    <w:lsdException w:name="Light List Accent 1" w:semiHidden="0" w:uiPriority="61" w:unhideWhenUsed="0"/>
-    <w:lsdException w:name="Light Grid Accent 1" w:semiHidden="0" w:uiPriority="62" w:unhideWhenUsed="0"/>
-    <w:lsdException w:name="Medium Shading 1 Accent 1" w:semiHidden="0" w:uiPriority="63" w:unhideWhenUsed="0"/>
-    <w:lsdException w:name="Medium Shading 2 Accent 1" w:semiHidden="0" w:uiPriority="64" w:unhideWhenUsed="0"/>
-    <w:lsdException w:name="Medium List 1 Accent 1" w:semiHidden="0" w:uiPriority="65" w:unhideWhenUsed="0"/>
-    <w:lsdException w:name="Revision" w:unhideWhenUsed="0"/>
-    <w:lsdException w:name="List Paragraph" w:semiHidden="0" w:uiPriority="34" w:unhideWhenUsed="0" w:qFormat="1"/>
-    <w:lsdException w:name="Quote" w:semiHidden="0" w:uiPriority="29" w:unhideWhenUsed="0" w:qFormat="1"/>
-    <w:lsdException w:name="Intense Quote" w:semiHidden="0" w:uiPriority="30" w:unhideWhenUsed="0" w:qFormat="1"/>
-    <w:lsdException w:name="Medium List 2 Accent 1" w:semiHidden="0" w:uiPriority="66" w:unhideWhenUsed="0"/>
-    <w:lsdException w:name="Medium Grid 1 Accent 1" w:semiHidden="0" w:uiPriority="67" w:unhideWhenUsed="0"/>
-    <w:lsdException w:name="Medium Grid 2 Accent 1" w:semiHidden="0" w:uiPriority="68" w:unhideWhenUsed="0"/>
-    <w:lsdException w:name="Medium Grid 3 Accent 1" w:semiHidden="0" w:uiPriority="69" w:unhideWhenUsed="0"/>
-    <w:lsdException w:name="Dark List Accent 1" w:semiHidden="0" w:uiPriority="70" w:unhideWhenUsed="0"/>
-    <w:lsdException w:name="Colorful Shading Accent 1" w:semiHidden="0" w:uiPriority="71" w:unhideWhenUsed="0"/>
-    <w:lsdException w:name="Colorful List Accent 1" w:semiHidden="0" w:uiPriority="72" w:unhideWhenUsed="0"/>
-    <w:lsdException w:name="Colorful Grid Accent 1" w:semiHidden="0" w:uiPriority="73" w:unhideWhenUsed="0"/>
-    <w:lsdException w:name="Light Shading Accent 2" w:semiHidden="0" w:uiPriority="60" w:unhideWhenUsed="0"/>
-    <w:lsdException w:name="Light List Accent 2" w:semiHidden="0" w:uiPriority="61" w:unhideWhenUsed="0"/>
-    <w:lsdException w:name="Light Grid Accent 2" w:semiHidden="0" w:uiPriority="62" w:unhideWhenUsed="0"/>
-    <w:lsdException w:name="Medium Shading 1 Accent 2" w:semiHidden="0" w:uiPriority="63" w:unhideWhenUsed="0"/>
-    <w:lsdException w:name="Medium Shading 2 Accent 2" w:semiHidden="0" w:uiPriority="64" w:unhideWhenUsed="0"/>
-    <w:lsdException w:name="Medium List 1 Accent 2" w:semiHidden="0" w:uiPriority="65" w:unhideWhenUsed="0"/>
-    <w:lsdException w:name="Medium List 2 Accent 2" w:semiHidden="0" w:uiPriority="66" w:unhideWhenUsed="0"/>
-    <w:lsdException w:name="Medium Grid 1 Accent 2" w:semiHidden="0" w:uiPriority="67" w:unhideWhenUsed="0"/>
-    <w:lsdException w:name="Medium Grid 2 Accent 2" w:semiHidden="0" w:uiPriority="68" w:unhideWhenUsed="0"/>
-    <w:lsdException w:name="Medium Grid 3 Accent 2" w:semiHidden="0" w:uiPriority="69" w:unhideWhenUsed="0"/>
-    <w:lsdException w:name="Dark List Accent 2" w:semiHidden="0" w:uiPriority="70" w:unhideWhenUsed="0"/>
-    <w:lsdException w:name="Colorful Shading Accent 2" w:semiHidden="0" w:uiPriority="71" w:unhideWhenUsed="0"/>
-    <w:lsdException w:name="Colorful List Accent 2" w:semiHidden="0" w:uiPriority="72" w:unhideWhenUsed="0"/>
-    <w:lsdException w:name="Colorful Grid Accent 2" w:semiHidden="0" w:uiPriority="73" w:unhideWhenUsed="0"/>
-    <w:lsdException w:name="Light Shading Accent 3" w:semiHidden="0" w:uiPriority="60" w:unhideWhenUsed="0"/>
-    <w:lsdException w:name="Light List Accent 3" w:semiHidden="0" w:uiPriority="61" w:unhideWhenUsed="0"/>
-    <w:lsdException w:name="Light Grid Accent 3" w:semiHidden="0" w:uiPriority="62" w:unhideWhenUsed="0"/>
-    <w:lsdException w:name="Medium Shading 1 Accent 3" w:semiHidden="0" w:uiPriority="63" w:unhideWhenUsed="0"/>
-    <w:lsdException w:name="Medium Shading 2 Accent 3" w:semiHidden="0" w:uiPriority="64" w:unhideWhenUsed="0"/>
-    <w:lsdException w:name="Medium List 1 Accent 3" w:semiHidden="0" w:uiPriority="65" w:unhideWhenUsed="0"/>
-    <w:lsdException w:name="Medium List 2 Accent 3" w:semiHidden="0" w:uiPriority="66" w:unhideWhenUsed="0"/>
-    <w:lsdException w:name="Medium Grid 1 Accent 3" w:semiHidden="0" w:uiPriority="67" w:unhideWhenUsed="0"/>
-    <w:lsdException w:name="Medium Grid 2 Accent 3" w:semiHidden="0" w:uiPriority="68" w:unhideWhenUsed="0"/>
-    <w:lsdException w:name="Medium Grid 3 Accent 3" w:semiHidden="0" w:uiPriority="69" w:unhideWhenUsed="0"/>
-    <w:lsdException w:name="Dark List Accent 3" w:semiHidden="0" w:uiPriority="70" w:unhideWhenUsed="0"/>
-    <w:lsdException w:name="Colorful Shading Accent 3" w:semiHidden="0" w:uiPriority="71" w:unhideWhenUsed="0"/>
-    <w:lsdException w:name="Colorful List Accent 3" w:semiHidden="0" w:uiPriority="72" w:unhideWhenUsed="0"/>
-    <w:lsdException w:name="Colorful Grid Accent 3" w:semiHidden="0" w:uiPriority="73" w:unhideWhenUsed="0"/>
-    <w:lsdException w:name="Light Shading Accent 4" w:semiHidden="0" w:uiPriority="60" w:unhideWhenUsed="0"/>
-    <w:lsdException w:name="Light List Accent 4" w:semiHidden="0" w:uiPriority="61" w:unhideWhenUsed="0"/>
-    <w:lsdException w:name="Light Grid Accent 4" w:semiHidden="0" w:uiPriority="62" w:unhideWhenUsed="0"/>
-    <w:lsdException w:name="Medium Shading 1 Accent 4" w:semiHidden="0" w:uiPriority="63" w:unhideWhenUsed="0"/>
-    <w:lsdException w:name="Medium Shading 2 Accent 4" w:semiHidden="0" w:uiPriority="64" w:unhideWhenUsed="0"/>
-    <w:lsdException w:name="Medium List 1 Accent 4" w:semiHidden="0" w:uiPriority="65" w:unhideWhenUsed="0"/>
-    <w:lsdException w:name="Medium List 2 Accent 4" w:semiHidden="0" w:uiPriority="66" w:unhideWhenUsed="0"/>
-    <w:lsdException w:name="Medium Grid 1 Accent 4" w:semiHidden="0" w:uiPriority="67" w:unhideWhenUsed="0"/>
-    <w:lsdException w:name="Medium Grid 2 Accent 4" w:semiHidden="0" w:uiPriority="68" w:unhideWhenUsed="0"/>
-    <w:lsdException w:name="Medium Grid 3 Accent 4" w:semiHidden="0" w:uiPriority="69" w:unhideWhenUsed="0"/>
-    <w:lsdException w:name="Dark List Accent 4" w:semiHidden="0" w:uiPriority="70" w:unhideWhenUsed="0"/>
-    <w:lsdException w:name="Colorful Shading Accent 4" w:semiHidden="0" w:uiPriority="71" w:unhideWhenUsed="0"/>
-    <w:lsdException w:name="Colorful List Accent 4" w:semiHidden="0" w:uiPriority="72" w:unhideWhenUsed="0"/>
-    <w:lsdException w:name="Colorful Grid Accent 4" w:semiHidden="0" w:uiPriority="73" w:unhideWhenUsed="0"/>
-    <w:lsdException w:name="Light Shading Accent 5" w:semiHidden="0" w:uiPriority="60" w:unhideWhenUsed="0"/>
-    <w:lsdException w:name="Light List Accent 5" w:semiHidden="0" w:uiPriority="61" w:unhideWhenUsed="0"/>
-    <w:lsdException w:name="Light Grid Accent 5" w:semiHidden="0" w:uiPriority="62" w:unhideWhenUsed="0"/>
-    <w:lsdException w:name="Medium Shading 1 Accent 5" w:semiHidden="0" w:uiPriority="63" w:unhideWhenUsed="0"/>
-    <w:lsdException w:name="Medium Shading 2 Accent 5" w:semiHidden="0" w:uiPriority="64" w:unhideWhenUsed="0"/>
-    <w:lsdException w:name="Medium List 1 Accent 5" w:semiHidden="0" w:uiPriority="65" w:unhideWhenUsed="0"/>
-    <w:lsdException w:name="Medium List 2 Accent 5" w:semiHidden="0" w:uiPriority="66" w:unhideWhenUsed="0"/>
-    <w:lsdException w:name="Medium Grid 1 Accent 5" w:semiHidden="0" w:uiPriority="67" w:unhideWhenUsed="0"/>
-    <w:lsdException w:name="Medium Grid 2 Accent 5" w:semiHidden="0" w:uiPriority="68" w:unhideWhenUsed="0"/>
-    <w:lsdException w:name="Medium Grid 3 Accent 5" w:semiHidden="0" w:uiPriority="69" w:unhideWhenUsed="0"/>
-    <w:lsdException w:name="Dark List Accent 5" w:semiHidden="0" w:uiPriority="70" w:unhideWhenUsed="0"/>
-    <w:lsdException w:name="Colorful Shading Accent 5" w:semiHidden="0" w:uiPriority="71" w:unhideWhenUsed="0"/>
-    <w:lsdException w:name="Colorful List Accent 5" w:semiHidden="0" w:uiPriority="72" w:unhideWhenUsed="0"/>
-    <w:lsdException w:name="Colorful Grid Accent 5" w:semiHidden="0" w:uiPriority="73" w:unhideWhenUsed="0"/>
-    <w:lsdException w:name="Light Shading Accent 6" w:semiHidden="0" w:uiPriority="60" w:unhideWhenUsed="0"/>
-    <w:lsdException w:name="Light List Accent 6" w:semiHidden="0" w:uiPriority="61" w:unhideWhenUsed="0"/>
-    <w:lsdException w:name="Light Grid Accent 6" w:semiHidden="0" w:uiPriority="62" w:unhideWhenUsed="0"/>
-    <w:lsdException w:name="Medium Shading 1 Accent 6" w:semiHidden="0" w:uiPriority="63" w:unhideWhenUsed="0"/>
-    <w:lsdException w:name="Medium Shading 2 Accent 6" w:semiHidden="0" w:uiPriority="64" w:unhideWhenUsed="0"/>
-    <w:lsdException w:name="Medium List 1 Accent 6" w:semiHidden="0" w:uiPriority="65" w:unhideWhenUsed="0"/>
-    <w:lsdException w:name="Medium List 2 Accent 6" w:semiHidden="0" w:uiPriority="66" w:unhideWhenUsed="0"/>
-    <w:lsdException w:name="Medium Grid 1 Accent 6" w:semiHidden="0" w:uiPriority="67" w:unhideWhenUsed="0"/>
-    <w:lsdException w:name="Medium Grid 2 Accent 6" w:semiHidden="0" w:uiPriority="68" w:unhideWhenUsed="0"/>
-    <w:lsdException w:name="Medium Grid 3 Accent 6" w:semiHidden="0" w:uiPriority="69" w:unhideWhenUsed="0"/>
-    <w:lsdException w:name="Dark List Accent 6" w:semiHidden="0" w:uiPriority="70" w:unhideWhenUsed="0"/>
-    <w:lsdException w:name="Colorful Shading Accent 6" w:semiHidden="0" w:uiPriority="71" w:unhideWhenUsed="0"/>
-    <w:lsdException w:name="Colorful List Accent 6" w:semiHidden="0" w:uiPriority="72" w:unhideWhenUsed="0"/>
-    <w:lsdException w:name="Colorful Grid Accent 6" w:semiHidden="0" w:uiPriority="73" w:unhideWhenUsed="0"/>
-    <w:lsdException w:name="Subtle Emphasis" w:semiHidden="0" w:uiPriority="19" w:unhideWhenUsed="0" w:qFormat="1"/>
-    <w:lsdException w:name="Intense Emphasis" w:semiHidden="0" w:uiPriority="21" w:unhideWhenUsed="0" w:qFormat="1"/>
-    <w:lsdException w:name="Subtle Reference" w:semiHidden="0" w:uiPriority="31" w:unhideWhenUsed="0" w:qFormat="1"/>
-    <w:lsdException w:name="Intense Reference" w:semiHidden="0" w:uiPriority="32" w:unhideWhenUsed="0" w:qFormat="1"/>
-    <w:lsdException w:name="Book Title" w:semiHidden="0" w:uiPriority="33" w:unhideWhenUsed="0" w:qFormat="1"/>
-    <w:lsdException w:name="Bibliography" w:uiPriority="37"/>
-    <w:lsdException w:name="TOC Heading" w:uiPriority="39" w:qFormat="1"/>
+  <w:latentStyles w:defLockedState="0" w:defUIPriority="99" w:defSemiHidden="0" w:defUnhideWhenUsed="0" w:defQFormat="0" w:count="371">
+    <w:lsdException w:name="Normal" w:uiPriority="0" w:qFormat="1"/>
+    <w:lsdException w:name="heading 1" w:uiPriority="9" w:qFormat="1"/>
+    <w:lsdException w:name="heading 2" w:semiHidden="1" w:uiPriority="9" w:unhideWhenUsed="1" w:qFormat="1"/>
+    <w:lsdException w:name="heading 3" w:semiHidden="1" w:uiPriority="9" w:unhideWhenUsed="1" w:qFormat="1"/>
+    <w:lsdException w:name="heading 4" w:semiHidden="1" w:uiPriority="9" w:unhideWhenUsed="1" w:qFormat="1"/>
+    <w:lsdException w:name="heading 5" w:semiHidden="1" w:uiPriority="9" w:unhideWhenUsed="1" w:qFormat="1"/>
+    <w:lsdException w:name="heading 6" w:semiHidden="1" w:uiPriority="9" w:unhideWhenUsed="1" w:qFormat="1"/>
+    <w:lsdException w:name="heading 7" w:semiHidden="1" w:uiPriority="9" w:unhideWhenUsed="1" w:qFormat="1"/>
+    <w:lsdException w:name="heading 8" w:semiHidden="1" w:uiPriority="9" w:unhideWhenUsed="1" w:qFormat="1"/>
+    <w:lsdException w:name="heading 9" w:semiHidden="1" w:uiPriority="9" w:unhideWhenUsed="1" w:qFormat="1"/>
+    <w:lsdException w:name="index 1" w:semiHidden="1" w:unhideWhenUsed="1"/>
+    <w:lsdException w:name="index 2" w:semiHidden="1" w:unhideWhenUsed="1"/>
+    <w:lsdException w:name="index 3" w:semiHidden="1" w:unhideWhenUsed="1"/>
+    <w:lsdException w:name="index 4" w:semiHidden="1" w:unhideWhenUsed="1"/>
+    <w:lsdException w:name="index 5" w:semiHidden="1" w:unhideWhenUsed="1"/>
+    <w:lsdException w:name="index 6" w:semiHidden="1" w:unhideWhenUsed="1"/>
+    <w:lsdException w:name="index 7" w:semiHidden="1" w:unhideWhenUsed="1"/>
+    <w:lsdException w:name="index 8" w:semiHidden="1" w:unhideWhenUsed="1"/>
+    <w:lsdException w:name="index 9" w:semiHidden="1" w:unhideWhenUsed="1"/>
+    <w:lsdException w:name="toc 1" w:semiHidden="1" w:uiPriority="39" w:unhideWhenUsed="1"/>
+    <w:lsdException w:name="toc 2" w:semiHidden="1" w:uiPriority="39" w:unhideWhenUsed="1"/>
+    <w:lsdException w:name="toc 3" w:semiHidden="1" w:uiPriority="39" w:unhideWhenUsed="1"/>
+    <w:lsdException w:name="toc 4" w:semiHidden="1" w:uiPriority="39" w:unhideWhenUsed="1"/>
+    <w:lsdException w:name="toc 5" w:semiHidden="1" w:uiPriority="39" w:unhideWhenUsed="1"/>
+    <w:lsdException w:name="toc 6" w:semiHidden="1" w:uiPriority="39" w:unhideWhenUsed="1"/>
+    <w:lsdException w:name="toc 7" w:semiHidden="1" w:uiPriority="39" w:unhideWhenUsed="1"/>
+    <w:lsdException w:name="toc 8" w:semiHidden="1" w:uiPriority="39" w:unhideWhenUsed="1"/>
+    <w:lsdException w:name="toc 9" w:semiHidden="1" w:uiPriority="39" w:unhideWhenUsed="1"/>
+    <w:lsdException w:name="Normal Indent" w:semiHidden="1" w:unhideWhenUsed="1"/>
+    <w:lsdException w:name="footnote text" w:semiHidden="1" w:unhideWhenUsed="1"/>
+    <w:lsdException w:name="annotation text" w:semiHidden="1" w:unhideWhenUsed="1"/>
+    <w:lsdException w:name="header" w:semiHidden="1" w:unhideWhenUsed="1"/>
+    <w:lsdException w:name="footer" w:semiHidden="1" w:unhideWhenUsed="1"/>
+    <w:lsdException w:name="index heading" w:semiHidden="1" w:unhideWhenUsed="1"/>
+    <w:lsdException w:name="caption" w:semiHidden="1" w:uiPriority="35" w:unhideWhenUsed="1" w:qFormat="1"/>
+    <w:lsdException w:name="table of figures" w:semiHidden="1" w:unhideWhenUsed="1"/>
+    <w:lsdException w:name="envelope address" w:semiHidden="1" w:unhideWhenUsed="1"/>
+    <w:lsdException w:name="envelope return" w:semiHidden="1" w:unhideWhenUsed="1"/>
+    <w:lsdException w:name="footnote reference" w:semiHidden="1" w:unhideWhenUsed="1"/>
+    <w:lsdException w:name="annotation reference" w:semiHidden="1" w:unhideWhenUsed="1"/>
+    <w:lsdException w:name="line number" w:semiHidden="1" w:unhideWhenUsed="1"/>
+    <w:lsdException w:name="page number" w:semiHidden="1" w:unhideWhenUsed="1"/>
+    <w:lsdException w:name="endnote reference" w:semiHidden="1" w:unhideWhenUsed="1"/>
+    <w:lsdException w:name="endnote text" w:semiHidden="1" w:unhideWhenUsed="1"/>
+    <w:lsdException w:name="table of authorities" w:semiHidden="1" w:unhideWhenUsed="1"/>
+    <w:lsdException w:name="macro" w:semiHidden="1" w:unhideWhenUsed="1"/>
+    <w:lsdException w:name="toa heading" w:semiHidden="1" w:unhideWhenUsed="1"/>
+    <w:lsdException w:name="List" w:semiHidden="1" w:unhideWhenUsed="1"/>
+    <w:lsdException w:name="List Bullet" w:semiHidden="1" w:unhideWhenUsed="1"/>
+    <w:lsdException w:name="List Number" w:semiHidden="1" w:unhideWhenUsed="1"/>
+    <w:lsdException w:name="List 2" w:semiHidden="1" w:unhideWhenUsed="1"/>
+    <w:lsdException w:name="List 3" w:semiHidden="1" w:unhideWhenUsed="1"/>
+    <w:lsdException w:name="List 4" w:semiHidden="1" w:unhideWhenUsed="1"/>
+    <w:lsdException w:name="List 5" w:semiHidden="1" w:unhideWhenUsed="1"/>
+    <w:lsdException w:name="List Bullet 2" w:semiHidden="1" w:unhideWhenUsed="1"/>
+    <w:lsdException w:name="List Bullet 3" w:semiHidden="1" w:unhideWhenUsed="1"/>
+    <w:lsdException w:name="List Bullet 4" w:semiHidden="1" w:unhideWhenUsed="1"/>
+    <w:lsdException w:name="List Bullet 5" w:semiHidden="1" w:unhideWhenUsed="1"/>
+    <w:lsdException w:name="List Number 2" w:semiHidden="1" w:unhideWhenUsed="1"/>
+    <w:lsdException w:name="List Number 3" w:semiHidden="1" w:unhideWhenUsed="1"/>
+    <w:lsdException w:name="List Number 4" w:semiHidden="1" w:unhideWhenUsed="1"/>
+    <w:lsdException w:name="List Number 5" w:semiHidden="1" w:unhideWhenUsed="1"/>
+    <w:lsdException w:name="Title" w:uiPriority="10" w:qFormat="1"/>
+    <w:lsdException w:name="Closing" w:semiHidden="1" w:unhideWhenUsed="1"/>
+    <w:lsdException w:name="Signature" w:semiHidden="1" w:unhideWhenUsed="1"/>
+    <w:lsdException w:name="Default Paragraph Font" w:semiHidden="1" w:uiPriority="1" w:unhideWhenUsed="1"/>
+    <w:lsdException w:name="Body Text" w:semiHidden="1" w:unhideWhenUsed="1"/>
+    <w:lsdException w:name="Body Text Indent" w:semiHidden="1" w:unhideWhenUsed="1"/>
+    <w:lsdException w:name="List Continue" w:semiHidden="1" w:unhideWhenUsed="1"/>
+    <w:lsdException w:name="List Continue 2" w:semiHidden="1" w:unhideWhenUsed="1"/>
+    <w:lsdException w:name="List Continue 3" w:semiHidden="1" w:unhideWhenUsed="1"/>
+    <w:lsdException w:name="List Continue 4" w:semiHidden="1" w:unhideWhenUsed="1"/>
+    <w:lsdException w:name="List Continue 5" w:semiHidden="1" w:unhideWhenUsed="1"/>
+    <w:lsdException w:name="Message Header" w:semiHidden="1" w:unhideWhenUsed="1"/>
+    <w:lsdException w:name="Subtitle" w:uiPriority="11" w:qFormat="1"/>
+    <w:lsdException w:name="Salutation" w:semiHidden="1" w:unhideWhenUsed="1"/>
+    <w:lsdException w:name="Date" w:semiHidden="1" w:unhideWhenUsed="1"/>
+    <w:lsdException w:name="Body Text First Indent" w:semiHidden="1" w:unhideWhenUsed="1"/>
+    <w:lsdException w:name="Body Text First Indent 2" w:semiHidden="1" w:unhideWhenUsed="1"/>
+    <w:lsdException w:name="Note Heading" w:semiHidden="1" w:unhideWhenUsed="1"/>
+    <w:lsdException w:name="Body Text 2" w:semiHidden="1" w:unhideWhenUsed="1"/>
+    <w:lsdException w:name="Body Text 3" w:semiHidden="1" w:unhideWhenUsed="1"/>
+    <w:lsdException w:name="Body Text Indent 2" w:semiHidden="1" w:unhideWhenUsed="1"/>
+    <w:lsdException w:name="Body Text Indent 3" w:semiHidden="1" w:unhideWhenUsed="1"/>
+    <w:lsdException w:name="Block Text" w:semiHidden="1" w:unhideWhenUsed="1"/>
+    <w:lsdException w:name="Hyperlink" w:semiHidden="1" w:unhideWhenUsed="1"/>
+    <w:lsdException w:name="FollowedHyperlink" w:semiHidden="1" w:unhideWhenUsed="1"/>
+    <w:lsdException w:name="Strong" w:uiPriority="22" w:qFormat="1"/>
+    <w:lsdException w:name="Emphasis" w:uiPriority="20" w:qFormat="1"/>
+    <w:lsdException w:name="Document Map" w:semiHidden="1" w:unhideWhenUsed="1"/>
+    <w:lsdException w:name="Plain Text" w:semiHidden="1" w:unhideWhenUsed="1"/>
+    <w:lsdException w:name="E-mail Signature" w:semiHidden="1" w:unhideWhenUsed="1"/>
+    <w:lsdException w:name="HTML Top of Form" w:semiHidden="1" w:unhideWhenUsed="1"/>
+    <w:lsdException w:name="HTML Bottom of Form" w:semiHidden="1" w:unhideWhenUsed="1"/>
+    <w:lsdException w:name="Normal (Web)" w:semiHidden="1" w:unhideWhenUsed="1"/>
+    <w:lsdException w:name="HTML Acronym" w:semiHidden="1" w:unhideWhenUsed="1"/>
+    <w:lsdException w:name="HTML Address" w:semiHidden="1" w:unhideWhenUsed="1"/>
+    <w:lsdException w:name="HTML Cite" w:semiHidden="1" w:unhideWhenUsed="1"/>
+    <w:lsdException w:name="HTML Code" w:semiHidden="1" w:unhideWhenUsed="1"/>
+    <w:lsdException w:name="HTML Definition" w:semiHidden="1" w:unhideWhenUsed="1"/>
+    <w:lsdException w:name="HTML Keyboard" w:semiHidden="1" w:unhideWhenUsed="1"/>
+    <w:lsdException w:name="HTML Preformatted" w:semiHidden="1" w:unhideWhenUsed="1"/>
+    <w:lsdException w:name="HTML Sample" w:semiHidden="1" w:unhideWhenUsed="1"/>
+    <w:lsdException w:name="HTML Typewriter" w:semiHidden="1" w:unhideWhenUsed="1"/>
+    <w:lsdException w:name="HTML Variable" w:semiHidden="1" w:unhideWhenUsed="1"/>
+    <w:lsdException w:name="Normal Table" w:semiHidden="1" w:unhideWhenUsed="1"/>
+    <w:lsdException w:name="annotation subject" w:semiHidden="1" w:unhideWhenUsed="1"/>
+    <w:lsdException w:name="No List" w:semiHidden="1" w:unhideWhenUsed="1"/>
+    <w:lsdException w:name="Outline List 1" w:semiHidden="1" w:unhideWhenUsed="1"/>
+    <w:lsdException w:name="Outline List 2" w:semiHidden="1" w:unhideWhenUsed="1"/>
+    <w:lsdException w:name="Outline List 3" w:semiHidden="1" w:unhideWhenUsed="1"/>
+    <w:lsdException w:name="Table Simple 1" w:semiHidden="1" w:unhideWhenUsed="1"/>
+    <w:lsdException w:name="Table Simple 2" w:semiHidden="1" w:unhideWhenUsed="1"/>
+    <w:lsdException w:name="Table Simple 3" w:semiHidden="1" w:unhideWhenUsed="1"/>
+    <w:lsdException w:name="Table Classic 1" w:semiHidden="1" w:unhideWhenUsed="1"/>
+    <w:lsdException w:name="Table Classic 2" w:semiHidden="1" w:unhideWhenUsed="1"/>
+    <w:lsdException w:name="Table Classic 3" w:semiHidden="1" w:unhideWhenUsed="1"/>
+    <w:lsdException w:name="Table Classic 4" w:semiHidden="1" w:unhideWhenUsed="1"/>
+    <w:lsdException w:name="Table Colorful 1" w:semiHidden="1" w:unhideWhenUsed="1"/>
+    <w:lsdException w:name="Table Colorful 2" w:semiHidden="1" w:unhideWhenUsed="1"/>
+    <w:lsdException w:name="Table Colorful 3" w:semiHidden="1" w:unhideWhenUsed="1"/>
+    <w:lsdException w:name="Table Columns 1" w:semiHidden="1" w:unhideWhenUsed="1"/>
+    <w:lsdException w:name="Table Columns 2" w:semiHidden="1" w:unhideWhenUsed="1"/>
+    <w:lsdException w:name="Table Columns 3" w:semiHidden="1" w:unhideWhenUsed="1"/>
+    <w:lsdException w:name="Table Columns 4" w:semiHidden="1" w:unhideWhenUsed="1"/>
+    <w:lsdException w:name="Table Columns 5" w:semiHidden="1" w:unhideWhenUsed="1"/>
+    <w:lsdException w:name="Table Grid 1" w:semiHidden="1" w:unhideWhenUsed="1"/>
+    <w:lsdException w:name="Table Grid 2" w:semiHidden="1" w:unhideWhenUsed="1"/>
+    <w:lsdException w:name="Table Grid 3" w:semiHidden="1" w:unhideWhenUsed="1"/>
+    <w:lsdException w:name="Table Grid 4" w:semiHidden="1" w:unhideWhenUsed="1"/>
+    <w:lsdException w:name="Table Grid 5" w:semiHidden="1" w:unhideWhenUsed="1"/>
+    <w:lsdException w:name="Table Grid 6" w:semiHidden="1" w:unhideWhenUsed="1"/>
+    <w:lsdException w:name="Table Grid 7" w:semiHidden="1" w:unhideWhenUsed="1"/>
+    <w:lsdException w:name="Table Grid 8" w:semiHidden="1" w:unhideWhenUsed="1"/>
+    <w:lsdException w:name="Table List 1" w:semiHidden="1" w:unhideWhenUsed="1"/>
+    <w:lsdException w:name="Table List 2" w:semiHidden="1" w:unhideWhenUsed="1"/>
+    <w:lsdException w:name="Table List 3" w:semiHidden="1" w:unhideWhenUsed="1"/>
+    <w:lsdException w:name="Table List 4" w:semiHidden="1" w:unhideWhenUsed="1"/>
+    <w:lsdException w:name="Table List 5" w:semiHidden="1" w:unhideWhenUsed="1"/>
+    <w:lsdException w:name="Table List 6" w:semiHidden="1" w:unhideWhenUsed="1"/>
+    <w:lsdException w:name="Table List 7" w:semiHidden="1" w:unhideWhenUsed="1"/>
+    <w:lsdException w:name="Table List 8" w:semiHidden="1" w:unhideWhenUsed="1"/>
+    <w:lsdException w:name="Table 3D effects 1" w:semiHidden="1" w:unhideWhenUsed="1"/>
+    <w:lsdException w:name="Table 3D effects 2" w:semiHidden="1" w:unhideWhenUsed="1"/>
+    <w:lsdException w:name="Table 3D effects 3" w:semiHidden="1" w:unhideWhenUsed="1"/>
+    <w:lsdException w:name="Table Contemporary" w:semiHidden="1" w:unhideWhenUsed="1"/>
+    <w:lsdException w:name="Table Elegant" w:semiHidden="1" w:unhideWhenUsed="1"/>
+    <w:lsdException w:name="Table Professional" w:semiHidden="1" w:unhideWhenUsed="1"/>
+    <w:lsdException w:name="Table Subtle 1" w:semiHidden="1" w:unhideWhenUsed="1"/>
+    <w:lsdException w:name="Table Subtle 2" w:semiHidden="1" w:unhideWhenUsed="1"/>
+    <w:lsdException w:name="Table Web 1" w:semiHidden="1" w:unhideWhenUsed="1"/>
+    <w:lsdException w:name="Table Web 2" w:semiHidden="1" w:unhideWhenUsed="1"/>
+    <w:lsdException w:name="Table Web 3" w:semiHidden="1" w:unhideWhenUsed="1"/>
+    <w:lsdException w:name="Balloon Text" w:semiHidden="1" w:unhideWhenUsed="1"/>
+    <w:lsdException w:name="Table Grid" w:uiPriority="59"/>
+    <w:lsdException w:name="Table Theme" w:semiHidden="1" w:unhideWhenUsed="1"/>
+    <w:lsdException w:name="Placeholder Text" w:semiHidden="1"/>
+    <w:lsdException w:name="No Spacing" w:uiPriority="1"/>
+    <w:lsdException w:name="Light Shading" w:uiPriority="60"/>
+    <w:lsdException w:name="Light List" w:uiPriority="61"/>
+    <w:lsdException w:name="Light Grid" w:uiPriority="62"/>
+    <w:lsdException w:name="Medium Shading 1" w:uiPriority="63"/>
+    <w:lsdException w:name="Medium Shading 2" w:uiPriority="64"/>
+    <w:lsdException w:name="Medium List 1" w:uiPriority="65"/>
+    <w:lsdException w:name="Medium List 2" w:uiPriority="66"/>
+    <w:lsdException w:name="Medium Grid 1" w:uiPriority="67"/>
+    <w:lsdException w:name="Medium Grid 2" w:uiPriority="68"/>
+    <w:lsdException w:name="Medium Grid 3" w:uiPriority="69"/>
+    <w:lsdException w:name="Dark List" w:uiPriority="70"/>
+    <w:lsdException w:name="Colorful Shading" w:uiPriority="71"/>
+    <w:lsdException w:name="Colorful List" w:uiPriority="72"/>
+    <w:lsdException w:name="Colorful Grid" w:uiPriority="73"/>
+    <w:lsdException w:name="Light Shading Accent 1" w:uiPriority="60"/>
+    <w:lsdException w:name="Light List Accent 1" w:uiPriority="61"/>
+    <w:lsdException w:name="Light Grid Accent 1" w:uiPriority="62"/>
+    <w:lsdException w:name="Medium Shading 1 Accent 1" w:uiPriority="63"/>
+    <w:lsdException w:name="Medium Shading 2 Accent 1" w:uiPriority="64"/>
+    <w:lsdException w:name="Medium List 1 Accent 1" w:uiPriority="65"/>
+    <w:lsdException w:name="Revision" w:semiHidden="1"/>
+    <w:lsdException w:name="List Paragraph" w:uiPriority="34" w:qFormat="1"/>
+    <w:lsdException w:name="Quote" w:uiPriority="29" w:qFormat="1"/>
+    <w:lsdException w:name="Intense Quote" w:uiPriority="30" w:qFormat="1"/>
+    <w:lsdException w:name="Medium List 2 Accent 1" w:uiPriority="66"/>
+    <w:lsdException w:name="Medium Grid 1 Accent 1" w:uiPriority="67"/>
+    <w:lsdException w:name="Medium Grid 2 Accent 1" w:uiPriority="68"/>
+    <w:lsdException w:name="Medium Grid 3 Accent 1" w:uiPriority="69"/>
+    <w:lsdException w:name="Dark List Accent 1" w:uiPriority="70"/>
+    <w:lsdException w:name="Colorful Shading Accent 1" w:uiPriority="71"/>
+    <w:lsdException w:name="Colorful List Accent 1" w:uiPriority="72"/>
+    <w:lsdException w:name="Colorful Grid Accent 1" w:uiPriority="73"/>
+    <w:lsdException w:name="Light Shading Accent 2" w:uiPriority="60"/>
+    <w:lsdException w:name="Light List Accent 2" w:uiPriority="61"/>
+    <w:lsdException w:name="Light Grid Accent 2" w:uiPriority="62"/>
+    <w:lsdException w:name="Medium Shading 1 Accent 2" w:uiPriority="63"/>
+    <w:lsdException w:name="Medium Shading 2 Accent 2" w:uiPriority="64"/>
+    <w:lsdException w:name="Medium List 1 Accent 2" w:uiPriority="65"/>
+    <w:lsdException w:name="Medium List 2 Accent 2" w:uiPriority="66"/>
+    <w:lsdException w:name="Medium Grid 1 Accent 2" w:uiPriority="67"/>
+    <w:lsdException w:name="Medium Grid 2 Accent 2" w:uiPriority="68"/>
+    <w:lsdException w:name="Medium Grid 3 Accent 2" w:uiPriority="69"/>
+    <w:lsdException w:name="Dark List Accent 2" w:uiPriority="70"/>
+    <w:lsdException w:name="Colorful Shading Accent 2" w:uiPriority="71"/>
+    <w:lsdException w:name="Colorful List Accent 2" w:uiPriority="72"/>
+    <w:lsdException w:name="Colorful Grid Accent 2" w:uiPriority="73"/>
+    <w:lsdException w:name="Light Shading Accent 3" w:uiPriority="60"/>
+    <w:lsdException w:name="Light List Accent 3" w:uiPriority="61"/>
+    <w:lsdException w:name="Light Grid Accent 3" w:uiPriority="62"/>
+    <w:lsdException w:name="Medium Shading 1 Accent 3" w:uiPriority="63"/>
+    <w:lsdException w:name="Medium Shading 2 Accent 3" w:uiPriority="64"/>
+    <w:lsdException w:name="Medium List 1 Accent 3" w:uiPriority="65"/>
+    <w:lsdException w:name="Medium List 2 Accent 3" w:uiPriority="66"/>
+    <w:lsdException w:name="Medium Grid 1 Accent 3" w:uiPriority="67"/>
+    <w:lsdException w:name="Medium Grid 2 Accent 3" w:uiPriority="68"/>
+    <w:lsdException w:name="Medium Grid 3 Accent 3" w:uiPriority="69"/>
+    <w:lsdException w:name="Dark List Accent 3" w:uiPriority="70"/>
+    <w:lsdException w:name="Colorful Shading Accent 3" w:uiPriority="71"/>
+    <w:lsdException w:name="Colorful List Accent 3" w:uiPriority="72"/>
+    <w:lsdException w:name="Colorful Grid Accent 3" w:uiPriority="73"/>
+    <w:lsdException w:name="Light Shading Accent 4" w:uiPriority="60"/>
+    <w:lsdException w:name="Light List Accent 4" w:uiPriority="61"/>
+    <w:lsdException w:name="Light Grid Accent 4" w:uiPriority="62"/>
+    <w:lsdException w:name="Medium Shading 1 Accent 4" w:uiPriority="63"/>
+    <w:lsdException w:name="Medium Shading 2 Accent 4" w:uiPriority="64"/>
+    <w:lsdException w:name="Medium List 1 Accent 4" w:uiPriority="65"/>
+    <w:lsdException w:name="Medium List 2 Accent 4" w:uiPriority="66"/>
+    <w:lsdException w:name="Medium Grid 1 Accent 4" w:uiPriority="67"/>
+    <w:lsdException w:name="Medium Grid 2 Accent 4" w:uiPriority="68"/>
+    <w:lsdException w:name="Medium Grid 3 Accent 4" w:uiPriority="69"/>
+    <w:lsdException w:name="Dark List Accent 4" w:uiPriority="70"/>
+    <w:lsdException w:name="Colorful Shading Accent 4" w:uiPriority="71"/>
+    <w:lsdException w:name="Colorful List Accent 4" w:uiPriority="72"/>
+    <w:lsdException w:name="Colorful Grid Accent 4" w:uiPriority="73"/>
+    <w:lsdException w:name="Light Shading Accent 5" w:uiPriority="60"/>
+    <w:lsdException w:name="Light List Accent 5" w:uiPriority="61"/>
+    <w:lsdException w:name="Light Grid Accent 5" w:uiPriority="62"/>
+    <w:lsdException w:name="Medium Shading 1 Accent 5" w:uiPriority="63"/>
+    <w:lsdException w:name="Medium Shading 2 Accent 5" w:uiPriority="64"/>
+    <w:lsdException w:name="Medium List 1 Accent 5" w:uiPriority="65"/>
+    <w:lsdException w:name="Medium List 2 Accent 5" w:uiPriority="66"/>
+    <w:lsdException w:name="Medium Grid 1 Accent 5" w:uiPriority="67"/>
+    <w:lsdException w:name="Medium Grid 2 Accent 5" w:uiPriority="68"/>
+    <w:lsdException w:name="Medium Grid 3 Accent 5" w:uiPriority="69"/>
+    <w:lsdException w:name="Dark List Accent 5" w:uiPriority="70"/>
+    <w:lsdException w:name="Colorful Shading Accent 5" w:uiPriority="71"/>
+    <w:lsdException w:name="Colorful List Accent 5" w:uiPriority="72"/>
+    <w:lsdException w:name="Colorful Grid Accent 5" w:uiPriority="73"/>
+    <w:lsdException w:name="Light Shading Accent 6" w:uiPriority="60"/>
+    <w:lsdException w:name="Light List Accent 6" w:uiPriority="61"/>
+    <w:lsdException w:name="Light Grid Accent 6" w:uiPriority="62"/>
+    <w:lsdException w:name="Medium Shading 1 Accent 6" w:uiPriority="63"/>
+    <w:lsdException w:name="Medium Shading 2 Accent 6" w:uiPriority="64"/>
+    <w:lsdException w:name="Medium List 1 Accent 6" w:uiPriority="65"/>
+    <w:lsdException w:name="Medium List 2 Accent 6" w:uiPriority="66"/>
+    <w:lsdException w:name="Medium Grid 1 Accent 6" w:uiPriority="67"/>
+    <w:lsdException w:name="Medium Grid 2 Accent 6" w:uiPriority="68"/>
+    <w:lsdException w:name="Medium Grid 3 Accent 6" w:uiPriority="69"/>
+    <w:lsdException w:name="Dark List Accent 6" w:uiPriority="70"/>
+    <w:lsdException w:name="Colorful Shading Accent 6" w:uiPriority="71"/>
+    <w:lsdException w:name="Colorful List Accent 6" w:uiPriority="72"/>
+    <w:lsdException w:name="Colorful Grid Accent 6" w:uiPriority="73"/>
+    <w:lsdException w:name="Subtle Emphasis" w:uiPriority="19" w:qFormat="1"/>
+    <w:lsdException w:name="Intense Emphasis" w:uiPriority="21" w:qFormat="1"/>
+    <w:lsdException w:name="Subtle Reference" w:uiPriority="31" w:qFormat="1"/>
+    <w:lsdException w:name="Intense Reference" w:uiPriority="32" w:qFormat="1"/>
+    <w:lsdException w:name="Book Title" w:uiPriority="33" w:qFormat="1"/>
+    <w:lsdException w:name="Bibliography" w:semiHidden="1" w:uiPriority="37" w:unhideWhenUsed="1"/>
+    <w:lsdException w:name="TOC Heading" w:semiHidden="1" w:uiPriority="39" w:unhideWhenUsed="1" w:qFormat="1"/>
+    <w:lsdException w:name="Plain Table 1" w:uiPriority="41"/>
+    <w:lsdException w:name="Plain Table 2" w:uiPriority="42"/>
+    <w:lsdException w:name="Plain Table 3" w:uiPriority="43"/>
+    <w:lsdException w:name="Plain Table 4" w:uiPriority="44"/>
+    <w:lsdException w:name="Plain Table 5" w:uiPriority="45"/>
+    <w:lsdException w:name="Grid Table Light" w:uiPriority="40"/>
+    <w:lsdException w:name="Grid Table 1 Light" w:uiPriority="46"/>
+    <w:lsdException w:name="Grid Table 2" w:uiPriority="47"/>
+    <w:lsdException w:name="Grid Table 3" w:uiPriority="48"/>
+    <w:lsdException w:name="Grid Table 4" w:uiPriority="49"/>
+    <w:lsdException w:name="Grid Table 5 Dark" w:uiPriority="50"/>
+    <w:lsdException w:name="Grid Table 6 Colorful" w:uiPriority="51"/>
+    <w:lsdException w:name="Grid Table 7 Colorful" w:uiPriority="52"/>
+    <w:lsdException w:name="Grid Table 1 Light Accent 1" w:uiPriority="46"/>
+    <w:lsdException w:name="Grid Table 2 Accent 1" w:uiPriority="47"/>
+    <w:lsdException w:name="Grid Table 3 Accent 1" w:uiPriority="48"/>
+    <w:lsdException w:name="Grid Table 4 Accent 1" w:uiPriority="49"/>
+    <w:lsdException w:name="Grid Table 5 Dark Accent 1" w:uiPriority="50"/>
+    <w:lsdException w:name="Grid Table 6 Colorful Accent 1" w:uiPriority="51"/>
+    <w:lsdException w:name="Grid Table 7 Colorful Accent 1" w:uiPriority="52"/>
+    <w:lsdException w:name="Grid Table 1 Light Accent 2" w:uiPriority="46"/>
+    <w:lsdException w:name="Grid Table 2 Accent 2" w:uiPriority="47"/>
+    <w:lsdException w:name="Grid Table 3 Accent 2" w:uiPriority="48"/>
+    <w:lsdException w:name="Grid Table 4 Accent 2" w:uiPriority="49"/>
+    <w:lsdException w:name="Grid Table 5 Dark Accent 2" w:uiPriority="50"/>
+    <w:lsdException w:name="Grid Table 6 Colorful Accent 2" w:uiPriority="51"/>
+    <w:lsdException w:name="Grid Table 7 Colorful Accent 2" w:uiPriority="52"/>
+    <w:lsdException w:name="Grid Table 1 Light Accent 3" w:uiPriority="46"/>
+    <w:lsdException w:name="Grid Table 2 Accent 3" w:uiPriority="47"/>
+    <w:lsdException w:name="Grid Table 3 Accent 3" w:uiPriority="48"/>
+    <w:lsdException w:name="Grid Table 4 Accent 3" w:uiPriority="49"/>
+    <w:lsdException w:name="Grid Table 5 Dark Accent 3" w:uiPriority="50"/>
+    <w:lsdException w:name="Grid Table 6 Colorful Accent 3" w:uiPriority="51"/>
+    <w:lsdException w:name="Grid Table 7 Colorful Accent 3" w:uiPriority="52"/>
+    <w:lsdException w:name="Grid Table 1 Light Accent 4" w:uiPriority="46"/>
+    <w:lsdException w:name="Grid Table 2 Accent 4" w:uiPriority="47"/>
+    <w:lsdException w:name="Grid Table 3 Accent 4" w:uiPriority="48"/>
+    <w:lsdException w:name="Grid Table 4 Accent 4" w:uiPriority="49"/>
+    <w:lsdException w:name="Grid Table 5 Dark Accent 4" w:uiPriority="50"/>
+    <w:lsdException w:name="Grid Table 6 Colorful Accent 4" w:uiPriority="51"/>
+    <w:lsdException w:name="Grid Table 7 Colorful Accent 4" w:uiPriority="52"/>
+    <w:lsdException w:name="Grid Table 1 Light Accent 5" w:uiPriority="46"/>
+    <w:lsdException w:name="Grid Table 2 Accent 5" w:uiPriority="47"/>
+    <w:lsdException w:name="Grid Table 3 Accent 5" w:uiPriority="48"/>
+    <w:lsdException w:name="Grid Table 4 Accent 5" w:uiPriority="49"/>
+    <w:lsdException w:name="Grid Table 5 Dark Accent 5" w:uiPriority="50"/>
+    <w:lsdException w:name="Grid Table 6 Colorful Accent 5" w:uiPriority="51"/>
+    <w:lsdException w:name="Grid Table 7 Colorful Accent 5" w:uiPriority="52"/>
+    <w:lsdException w:name="Grid Table 1 Light Accent 6" w:uiPriority="46"/>
+    <w:lsdException w:name="Grid Table 2 Accent 6" w:uiPriority="47"/>
+    <w:lsdException w:name="Grid Table 3 Accent 6" w:uiPriority="48"/>
+    <w:lsdException w:name="Grid Table 4 Accent 6" w:uiPriority="49"/>
+    <w:lsdException w:name="Grid Table 5 Dark Accent 6" w:uiPriority="50"/>
+    <w:lsdException w:name="Grid Table 6 Colorful Accent 6" w:uiPriority="51"/>
+    <w:lsdException w:name="Grid Table 7 Colorful Accent 6" w:uiPriority="52"/>
+    <w:lsdException w:name="List Table 1 Light" w:uiPriority="46"/>
+    <w:lsdException w:name="List Table 2" w:uiPriority="47"/>
+    <w:lsdException w:name="List Table 3" w:uiPriority="48"/>
+    <w:lsdException w:name="List Table 4" w:uiPriority="49"/>
+    <w:lsdException w:name="List Table 5 Dark" w:uiPriority="50"/>
+    <w:lsdException w:name="List Table 6 Colorful" w:uiPriority="51"/>
+    <w:lsdException w:name="List Table 7 Colorful" w:uiPriority="52"/>
+    <w:lsdException w:name="List Table 1 Light Accent 1" w:uiPriority="46"/>
+    <w:lsdException w:name="List Table 2 Accent 1" w:uiPriority="47"/>
+    <w:lsdException w:name="List Table 3 Accent 1" w:uiPriority="48"/>
+    <w:lsdException w:name="List Table 4 Accent 1" w:uiPriority="49"/>
+    <w:lsdException w:name="List Table 5 Dark Accent 1" w:uiPriority="50"/>
+    <w:lsdException w:name="List Table 6 Colorful Accent 1" w:uiPriority="51"/>
+    <w:lsdException w:name="List Table 7 Colorful Accent 1" w:uiPriority="52"/>
+    <w:lsdException w:name="List Table 1 Light Accent 2" w:uiPriority="46"/>
+    <w:lsdException w:name="List Table 2 Accent 2" w:uiPriority="47"/>
+    <w:lsdException w:name="List Table 3 Accent 2" w:uiPriority="48"/>
+    <w:lsdException w:name="List Table 4 Accent 2" w:uiPriority="49"/>
+    <w:lsdException w:name="List Table 5 Dark Accent 2" w:uiPriority="50"/>
+    <w:lsdException w:name="List Table 6 Colorful Accent 2" w:uiPriority="51"/>
+    <w:lsdException w:name="List Table 7 Colorful Accent 2" w:uiPriority="52"/>
+    <w:lsdException w:name="List Table 1 Light Accent 3" w:uiPriority="46"/>
+    <w:lsdException w:name="List Table 2 Accent 3" w:uiPriority="47"/>
+    <w:lsdException w:name="List Table 3 Accent 3" w:uiPriority="48"/>
+    <w:lsdException w:name="List Table 4 Accent 3" w:uiPriority="49"/>
+    <w:lsdException w:name="List Table 5 Dark Accent 3" w:uiPriority="50"/>
+    <w:lsdException w:name="List Table 6 Colorful Accent 3" w:uiPriority="51"/>
+    <w:lsdException w:name="List Table 7 Colorful Accent 3" w:uiPriority="52"/>
+    <w:lsdException w:name="List Table 1 Light Accent 4" w:uiPriority="46"/>
+    <w:lsdException w:name="List Table 2 Accent 4" w:uiPriority="47"/>
+    <w:lsdException w:name="List Table 3 Accent 4" w:uiPriority="48"/>
+    <w:lsdException w:name="List Table 4 Accent 4" w:uiPriority="49"/>
+    <w:lsdException w:name="List Table 5 Dark Accent 4" w:uiPriority="50"/>
+    <w:lsdException w:name="List Table 6 Colorful Accent 4" w:uiPriority="51"/>
+    <w:lsdException w:name="List Table 7 Colorful Accent 4" w:uiPriority="52"/>
+    <w:lsdException w:name="List Table 1 Light Accent 5" w:uiPriority="46"/>
+    <w:lsdException w:name="List Table 2 Accent 5" w:uiPriority="47"/>
+    <w:lsdException w:name="List Table 3 Accent 5" w:uiPriority="48"/>
+    <w:lsdException w:name="List Table 4 Accent 5" w:uiPriority="49"/>
+    <w:lsdException w:name="List Table 5 Dark Accent 5" w:uiPriority="50"/>
+    <w:lsdException w:name="List Table 6 Colorful Accent 5" w:uiPriority="51"/>
+    <w:lsdException w:name="List Table 7 Colorful Accent 5" w:uiPriority="52"/>
+    <w:lsdException w:name="List Table 1 Light Accent 6" w:uiPriority="46"/>
+    <w:lsdException w:name="List Table 2 Accent 6" w:uiPriority="47"/>
+    <w:lsdException w:name="List Table 3 Accent 6" w:uiPriority="48"/>
+    <w:lsdException w:name="List Table 4 Accent 6" w:uiPriority="49"/>
+    <w:lsdException w:name="List Table 5 Dark Accent 6" w:uiPriority="50"/>
+    <w:lsdException w:name="List Table 6 Colorful Accent 6" w:uiPriority="51"/>
+    <w:lsdException w:name="List Table 7 Colorful Accent 6" w:uiPriority="52"/>
   </w:latentStyles>
-  <w:style w:type="paragraph" w:default="1" w:styleId="Normal">
+  <w:style w:type="paragraph" w:default="1" w:styleId="Norml">
     <w:name w:val="Normal"/>
     <w:qFormat/>
     <w:rsid w:val="00457555"/>
@@ -6897,11 +9152,11 @@
       <w:sz w:val="24"/>
     </w:rPr>
   </w:style>
-  <w:style w:type="paragraph" w:styleId="Heading1">
+  <w:style w:type="paragraph" w:styleId="Cmsor1">
     <w:name w:val="heading 1"/>
-    <w:basedOn w:val="Normal"/>
-    <w:next w:val="Normal"/>
-    <w:link w:val="Heading1Char"/>
+    <w:basedOn w:val="Norml"/>
+    <w:next w:val="Norml"/>
+    <w:link w:val="Cmsor1Char"/>
     <w:uiPriority w:val="9"/>
     <w:qFormat/>
     <w:rsid w:val="004B6B18"/>
@@ -6920,11 +9175,11 @@
       <w:szCs w:val="28"/>
     </w:rPr>
   </w:style>
-  <w:style w:type="paragraph" w:styleId="Heading2">
+  <w:style w:type="paragraph" w:styleId="Cmsor2">
     <w:name w:val="heading 2"/>
-    <w:basedOn w:val="Normal"/>
-    <w:next w:val="Normal"/>
-    <w:link w:val="Heading2Char"/>
+    <w:basedOn w:val="Norml"/>
+    <w:next w:val="Norml"/>
+    <w:link w:val="Cmsor2Char"/>
     <w:uiPriority w:val="9"/>
     <w:unhideWhenUsed/>
     <w:qFormat/>
@@ -6943,11 +9198,11 @@
       <w:szCs w:val="26"/>
     </w:rPr>
   </w:style>
-  <w:style w:type="paragraph" w:styleId="Heading3">
+  <w:style w:type="paragraph" w:styleId="Cmsor3">
     <w:name w:val="heading 3"/>
-    <w:basedOn w:val="Normal"/>
-    <w:next w:val="Normal"/>
-    <w:link w:val="Heading3Char"/>
+    <w:basedOn w:val="Norml"/>
+    <w:next w:val="Norml"/>
+    <w:link w:val="Cmsor3Char"/>
     <w:uiPriority w:val="9"/>
     <w:unhideWhenUsed/>
     <w:qFormat/>
@@ -6964,18 +9219,17 @@
       <w:color w:val="4F81BD" w:themeColor="accent1"/>
     </w:rPr>
   </w:style>
-  <w:style w:type="character" w:default="1" w:styleId="DefaultParagraphFont">
+  <w:style w:type="character" w:default="1" w:styleId="Bekezdsalapbettpusa">
     <w:name w:val="Default Paragraph Font"/>
     <w:uiPriority w:val="1"/>
     <w:semiHidden/>
     <w:unhideWhenUsed/>
   </w:style>
-  <w:style w:type="table" w:default="1" w:styleId="TableNormal">
+  <w:style w:type="table" w:default="1" w:styleId="Normltblzat">
     <w:name w:val="Normal Table"/>
     <w:uiPriority w:val="99"/>
     <w:semiHidden/>
     <w:unhideWhenUsed/>
-    <w:qFormat/>
     <w:tblPr>
       <w:tblInd w:w="0" w:type="dxa"/>
       <w:tblCellMar>
@@ -6986,16 +9240,16 @@
       </w:tblCellMar>
     </w:tblPr>
   </w:style>
-  <w:style w:type="numbering" w:default="1" w:styleId="NoList">
+  <w:style w:type="numbering" w:default="1" w:styleId="Nemlista">
     <w:name w:val="No List"/>
     <w:uiPriority w:val="99"/>
     <w:semiHidden/>
     <w:unhideWhenUsed/>
   </w:style>
-  <w:style w:type="character" w:customStyle="1" w:styleId="Heading2Char">
-    <w:name w:val="Heading 2 Char"/>
-    <w:basedOn w:val="DefaultParagraphFont"/>
-    <w:link w:val="Heading2"/>
+  <w:style w:type="character" w:customStyle="1" w:styleId="Cmsor2Char">
+    <w:name w:val="Címsor 2 Char"/>
+    <w:basedOn w:val="Bekezdsalapbettpusa"/>
+    <w:link w:val="Cmsor2"/>
     <w:uiPriority w:val="9"/>
     <w:rsid w:val="00816E32"/>
     <w:rPr>
@@ -7006,10 +9260,10 @@
       <w:szCs w:val="26"/>
     </w:rPr>
   </w:style>
-  <w:style w:type="character" w:customStyle="1" w:styleId="Heading1Char">
-    <w:name w:val="Heading 1 Char"/>
-    <w:basedOn w:val="DefaultParagraphFont"/>
-    <w:link w:val="Heading1"/>
+  <w:style w:type="character" w:customStyle="1" w:styleId="Cmsor1Char">
+    <w:name w:val="Címsor 1 Char"/>
+    <w:basedOn w:val="Bekezdsalapbettpusa"/>
+    <w:link w:val="Cmsor1"/>
     <w:uiPriority w:val="9"/>
     <w:rsid w:val="004B6B18"/>
     <w:rPr>
@@ -7021,9 +9275,9 @@
       <w:szCs w:val="28"/>
     </w:rPr>
   </w:style>
-  <w:style w:type="paragraph" w:styleId="ListParagraph">
+  <w:style w:type="paragraph" w:styleId="Listaszerbekezds">
     <w:name w:val="List Paragraph"/>
-    <w:basedOn w:val="Normal"/>
+    <w:basedOn w:val="Norml"/>
     <w:uiPriority w:val="34"/>
     <w:qFormat/>
     <w:rsid w:val="00383597"/>
@@ -7032,10 +9286,10 @@
       <w:contextualSpacing/>
     </w:pPr>
   </w:style>
-  <w:style w:type="paragraph" w:styleId="Header">
+  <w:style w:type="paragraph" w:styleId="lfej">
     <w:name w:val="header"/>
-    <w:basedOn w:val="Normal"/>
-    <w:link w:val="HeaderChar"/>
+    <w:basedOn w:val="Norml"/>
+    <w:link w:val="lfejChar"/>
     <w:uiPriority w:val="99"/>
     <w:semiHidden/>
     <w:unhideWhenUsed/>
@@ -7048,10 +9302,10 @@
       <w:spacing w:after="0" w:line="240" w:lineRule="auto"/>
     </w:pPr>
   </w:style>
-  <w:style w:type="character" w:customStyle="1" w:styleId="HeaderChar">
-    <w:name w:val="Header Char"/>
-    <w:basedOn w:val="DefaultParagraphFont"/>
-    <w:link w:val="Header"/>
+  <w:style w:type="character" w:customStyle="1" w:styleId="lfejChar">
+    <w:name w:val="Élőfej Char"/>
+    <w:basedOn w:val="Bekezdsalapbettpusa"/>
+    <w:link w:val="lfej"/>
     <w:uiPriority w:val="99"/>
     <w:semiHidden/>
     <w:rsid w:val="001E4E73"/>
@@ -7060,10 +9314,10 @@
       <w:sz w:val="24"/>
     </w:rPr>
   </w:style>
-  <w:style w:type="paragraph" w:styleId="Footer">
+  <w:style w:type="paragraph" w:styleId="llb">
     <w:name w:val="footer"/>
-    <w:basedOn w:val="Normal"/>
-    <w:link w:val="FooterChar"/>
+    <w:basedOn w:val="Norml"/>
+    <w:link w:val="llbChar"/>
     <w:uiPriority w:val="99"/>
     <w:unhideWhenUsed/>
     <w:rsid w:val="001E4E73"/>
@@ -7075,10 +9329,10 @@
       <w:spacing w:after="0" w:line="240" w:lineRule="auto"/>
     </w:pPr>
   </w:style>
-  <w:style w:type="character" w:customStyle="1" w:styleId="FooterChar">
-    <w:name w:val="Footer Char"/>
-    <w:basedOn w:val="DefaultParagraphFont"/>
-    <w:link w:val="Footer"/>
+  <w:style w:type="character" w:customStyle="1" w:styleId="llbChar">
+    <w:name w:val="Élőláb Char"/>
+    <w:basedOn w:val="Bekezdsalapbettpusa"/>
+    <w:link w:val="llb"/>
     <w:uiPriority w:val="99"/>
     <w:rsid w:val="001E4E73"/>
     <w:rPr>
@@ -7086,10 +9340,10 @@
       <w:sz w:val="24"/>
     </w:rPr>
   </w:style>
-  <w:style w:type="paragraph" w:styleId="BalloonText">
+  <w:style w:type="paragraph" w:styleId="Buborkszveg">
     <w:name w:val="Balloon Text"/>
-    <w:basedOn w:val="Normal"/>
-    <w:link w:val="BalloonTextChar"/>
+    <w:basedOn w:val="Norml"/>
+    <w:link w:val="BuborkszvegChar"/>
     <w:uiPriority w:val="99"/>
     <w:semiHidden/>
     <w:unhideWhenUsed/>
@@ -7103,10 +9357,10 @@
       <w:szCs w:val="16"/>
     </w:rPr>
   </w:style>
-  <w:style w:type="character" w:customStyle="1" w:styleId="BalloonTextChar">
-    <w:name w:val="Balloon Text Char"/>
-    <w:basedOn w:val="DefaultParagraphFont"/>
-    <w:link w:val="BalloonText"/>
+  <w:style w:type="character" w:customStyle="1" w:styleId="BuborkszvegChar">
+    <w:name w:val="Buborékszöveg Char"/>
+    <w:basedOn w:val="Bekezdsalapbettpusa"/>
+    <w:link w:val="Buborkszveg"/>
     <w:uiPriority w:val="99"/>
     <w:semiHidden/>
     <w:rsid w:val="001E4E73"/>
@@ -7116,10 +9370,10 @@
       <w:szCs w:val="16"/>
     </w:rPr>
   </w:style>
-  <w:style w:type="paragraph" w:styleId="FootnoteText">
+  <w:style w:type="paragraph" w:styleId="Lbjegyzetszveg">
     <w:name w:val="footnote text"/>
-    <w:basedOn w:val="Normal"/>
-    <w:link w:val="FootnoteTextChar"/>
+    <w:basedOn w:val="Norml"/>
+    <w:link w:val="LbjegyzetszvegChar"/>
     <w:uiPriority w:val="99"/>
     <w:semiHidden/>
     <w:unhideWhenUsed/>
@@ -7132,10 +9386,10 @@
       <w:szCs w:val="20"/>
     </w:rPr>
   </w:style>
-  <w:style w:type="character" w:customStyle="1" w:styleId="FootnoteTextChar">
-    <w:name w:val="Footnote Text Char"/>
-    <w:basedOn w:val="DefaultParagraphFont"/>
-    <w:link w:val="FootnoteText"/>
+  <w:style w:type="character" w:customStyle="1" w:styleId="LbjegyzetszvegChar">
+    <w:name w:val="Lábjegyzetszöveg Char"/>
+    <w:basedOn w:val="Bekezdsalapbettpusa"/>
+    <w:link w:val="Lbjegyzetszveg"/>
     <w:uiPriority w:val="99"/>
     <w:semiHidden/>
     <w:rsid w:val="001E4E73"/>
@@ -7145,9 +9399,9 @@
       <w:szCs w:val="20"/>
     </w:rPr>
   </w:style>
-  <w:style w:type="character" w:styleId="FootnoteReference">
+  <w:style w:type="character" w:styleId="Lbjegyzet-hivatkozs">
     <w:name w:val="footnote reference"/>
-    <w:basedOn w:val="DefaultParagraphFont"/>
+    <w:basedOn w:val="Bekezdsalapbettpusa"/>
     <w:uiPriority w:val="99"/>
     <w:semiHidden/>
     <w:unhideWhenUsed/>
@@ -7156,7 +9410,7 @@
       <w:vertAlign w:val="superscript"/>
     </w:rPr>
   </w:style>
-  <w:style w:type="paragraph" w:styleId="NoSpacing">
+  <w:style w:type="paragraph" w:styleId="Nincstrkz">
     <w:name w:val="No Spacing"/>
     <w:uiPriority w:val="1"/>
     <w:rsid w:val="00873C0B"/>
@@ -7168,11 +9422,11 @@
       <w:sz w:val="24"/>
     </w:rPr>
   </w:style>
-  <w:style w:type="paragraph" w:styleId="Title">
+  <w:style w:type="paragraph" w:styleId="Cm">
     <w:name w:val="Title"/>
-    <w:basedOn w:val="Normal"/>
-    <w:next w:val="Normal"/>
-    <w:link w:val="TitleChar"/>
+    <w:basedOn w:val="Norml"/>
+    <w:next w:val="Norml"/>
+    <w:link w:val="CmChar"/>
     <w:uiPriority w:val="10"/>
     <w:qFormat/>
     <w:rsid w:val="00155802"/>
@@ -7192,10 +9446,10 @@
       <w:szCs w:val="52"/>
     </w:rPr>
   </w:style>
-  <w:style w:type="character" w:customStyle="1" w:styleId="TitleChar">
-    <w:name w:val="Title Char"/>
-    <w:basedOn w:val="DefaultParagraphFont"/>
-    <w:link w:val="Title"/>
+  <w:style w:type="character" w:customStyle="1" w:styleId="CmChar">
+    <w:name w:val="Cím Char"/>
+    <w:basedOn w:val="Bekezdsalapbettpusa"/>
+    <w:link w:val="Cm"/>
     <w:uiPriority w:val="10"/>
     <w:rsid w:val="00155802"/>
     <w:rPr>
@@ -7207,9 +9461,9 @@
       <w:szCs w:val="52"/>
     </w:rPr>
   </w:style>
-  <w:style w:type="character" w:styleId="SubtleEmphasis">
+  <w:style w:type="character" w:styleId="Finomkiemels">
     <w:name w:val="Subtle Emphasis"/>
-    <w:basedOn w:val="DefaultParagraphFont"/>
+    <w:basedOn w:val="Bekezdsalapbettpusa"/>
     <w:uiPriority w:val="19"/>
     <w:qFormat/>
     <w:rsid w:val="00155802"/>
@@ -7219,9 +9473,9 @@
       <w:color w:val="808080" w:themeColor="text1" w:themeTint="7F"/>
     </w:rPr>
   </w:style>
-  <w:style w:type="character" w:styleId="IntenseEmphasis">
+  <w:style w:type="character" w:styleId="Erskiemels">
     <w:name w:val="Intense Emphasis"/>
-    <w:basedOn w:val="DefaultParagraphFont"/>
+    <w:basedOn w:val="Bekezdsalapbettpusa"/>
     <w:uiPriority w:val="21"/>
     <w:qFormat/>
     <w:rsid w:val="00155802"/>
@@ -7233,11 +9487,11 @@
       <w:color w:val="4F81BD" w:themeColor="accent1"/>
     </w:rPr>
   </w:style>
-  <w:style w:type="paragraph" w:styleId="Quote">
+  <w:style w:type="paragraph" w:styleId="Idzet">
     <w:name w:val="Quote"/>
-    <w:basedOn w:val="Normal"/>
-    <w:next w:val="Normal"/>
-    <w:link w:val="QuoteChar"/>
+    <w:basedOn w:val="Norml"/>
+    <w:next w:val="Norml"/>
+    <w:link w:val="IdzetChar"/>
     <w:uiPriority w:val="29"/>
     <w:qFormat/>
     <w:rsid w:val="00111E8B"/>
@@ -7255,10 +9509,10 @@
       <w:color w:val="000000" w:themeColor="text1"/>
     </w:rPr>
   </w:style>
-  <w:style w:type="character" w:customStyle="1" w:styleId="QuoteChar">
-    <w:name w:val="Quote Char"/>
-    <w:basedOn w:val="DefaultParagraphFont"/>
-    <w:link w:val="Quote"/>
+  <w:style w:type="character" w:customStyle="1" w:styleId="IdzetChar">
+    <w:name w:val="Idézet Char"/>
+    <w:basedOn w:val="Bekezdsalapbettpusa"/>
+    <w:link w:val="Idzet"/>
     <w:uiPriority w:val="29"/>
     <w:rsid w:val="00111E8B"/>
     <w:rPr>
@@ -7269,9 +9523,9 @@
       <w:sz w:val="24"/>
     </w:rPr>
   </w:style>
-  <w:style w:type="character" w:styleId="Hyperlink">
+  <w:style w:type="character" w:styleId="Hiperhivatkozs">
     <w:name w:val="Hyperlink"/>
-    <w:basedOn w:val="DefaultParagraphFont"/>
+    <w:basedOn w:val="Bekezdsalapbettpusa"/>
     <w:uiPriority w:val="99"/>
     <w:unhideWhenUsed/>
     <w:rsid w:val="000C59A0"/>
@@ -7280,10 +9534,10 @@
       <w:u w:val="single"/>
     </w:rPr>
   </w:style>
-  <w:style w:type="character" w:customStyle="1" w:styleId="Heading3Char">
-    <w:name w:val="Heading 3 Char"/>
-    <w:basedOn w:val="DefaultParagraphFont"/>
-    <w:link w:val="Heading3"/>
+  <w:style w:type="character" w:customStyle="1" w:styleId="Cmsor3Char">
+    <w:name w:val="Címsor 3 Char"/>
+    <w:basedOn w:val="Bekezdsalapbettpusa"/>
+    <w:link w:val="Cmsor3"/>
     <w:uiPriority w:val="9"/>
     <w:rsid w:val="00971E3C"/>
     <w:rPr>
@@ -7584,7 +9838,7 @@
 </file>
 
 <file path=customXml/itemProps1.xml><?xml version="1.0" encoding="utf-8"?>
-<ds:datastoreItem xmlns:ds="http://schemas.openxmlformats.org/officeDocument/2006/customXml" ds:itemID="{1422567A-3BCB-4C7B-BCBB-0DA4B78AF0F8}">
+<ds:datastoreItem xmlns:ds="http://schemas.openxmlformats.org/officeDocument/2006/customXml" ds:itemID="{81D990F2-E458-4856-99ED-404485F1BD3E}">
   <ds:schemaRefs>
     <ds:schemaRef ds:uri="http://schemas.openxmlformats.org/officeDocument/2006/bibliography"/>
   </ds:schemaRefs>

--- a/szervezeti_kultura_alap.docx
+++ b/szervezeti_kultura_alap.docx
@@ -5593,8 +5593,6 @@
       <w:r>
         <w:t>odox megközelítésben, 2008 – PhD.</w:t>
       </w:r>
-      <w:bookmarkStart w:id="0" w:name="_GoBack"/>
-      <w:bookmarkEnd w:id="0"/>
       <w:r>
         <w:t xml:space="preserve"> értekezés tézisei, p. 5.)</w:t>
       </w:r>
@@ -6191,6 +6189,21 @@
         </w:rPr>
         <w:t xml:space="preserve"> ha lehet</w:t>
       </w:r>
+    </w:p>
+    <w:p>
+      <w:pPr>
+        <w:rPr>
+          <w:color w:val="E36C0A" w:themeColor="accent6" w:themeShade="BF"/>
+        </w:rPr>
+      </w:pPr>
+      <w:r>
+        <w:rPr>
+          <w:color w:val="E36C0A" w:themeColor="accent6" w:themeShade="BF"/>
+        </w:rPr>
+        <w:t>április 1-ig címet kell találni a munkának és jelentkezni kell a neptunban</w:t>
+      </w:r>
+      <w:bookmarkStart w:id="0" w:name="_GoBack"/>
+      <w:bookmarkEnd w:id="0"/>
     </w:p>
     <w:sectPr>
       <w:footerReference w:type="default" r:id="rId8"/>
@@ -9838,7 +9851,7 @@
 </file>
 
 <file path=customXml/itemProps1.xml><?xml version="1.0" encoding="utf-8"?>
-<ds:datastoreItem xmlns:ds="http://schemas.openxmlformats.org/officeDocument/2006/customXml" ds:itemID="{81D990F2-E458-4856-99ED-404485F1BD3E}">
+<ds:datastoreItem xmlns:ds="http://schemas.openxmlformats.org/officeDocument/2006/customXml" ds:itemID="{D36C303A-4AAC-41FE-AF8A-4C4ABA6D0EC7}">
   <ds:schemaRefs>
     <ds:schemaRef ds:uri="http://schemas.openxmlformats.org/officeDocument/2006/bibliography"/>
   </ds:schemaRefs>

--- a/szervezeti_kultura_alap.docx
+++ b/szervezeti_kultura_alap.docx
@@ -1,10 +1,10 @@
 
 <file path=word/document.xml><?xml version="1.0" encoding="utf-8"?>
-<w:document xmlns:wpc="http://schemas.microsoft.com/office/word/2010/wordprocessingCanvas" xmlns:mc="http://schemas.openxmlformats.org/markup-compatibility/2006" xmlns:o="urn:schemas-microsoft-com:office:office" xmlns:r="http://schemas.openxmlformats.org/officeDocument/2006/relationships" xmlns:m="http://schemas.openxmlformats.org/officeDocument/2006/math" xmlns:v="urn:schemas-microsoft-com:vml" xmlns:wp14="http://schemas.microsoft.com/office/word/2010/wordprocessingDrawing" xmlns:wp="http://schemas.openxmlformats.org/drawingml/2006/wordprocessingDrawing" xmlns:w10="urn:schemas-microsoft-com:office:word" xmlns:w="http://schemas.openxmlformats.org/wordprocessingml/2006/main" xmlns:w14="http://schemas.microsoft.com/office/word/2010/wordml" xmlns:w15="http://schemas.microsoft.com/office/word/2012/wordml" xmlns:wpg="http://schemas.microsoft.com/office/word/2010/wordprocessingGroup" xmlns:wpi="http://schemas.microsoft.com/office/word/2010/wordprocessingInk" xmlns:wne="http://schemas.microsoft.com/office/word/2006/wordml" xmlns:wps="http://schemas.microsoft.com/office/word/2010/wordprocessingShape" mc:Ignorable="w14 w15 wp14">
+<w:document xmlns:ve="http://schemas.openxmlformats.org/markup-compatibility/2006" xmlns:o="urn:schemas-microsoft-com:office:office" xmlns:r="http://schemas.openxmlformats.org/officeDocument/2006/relationships" xmlns:m="http://schemas.openxmlformats.org/officeDocument/2006/math" xmlns:v="urn:schemas-microsoft-com:vml" xmlns:wp="http://schemas.openxmlformats.org/drawingml/2006/wordprocessingDrawing" xmlns:w10="urn:schemas-microsoft-com:office:word" xmlns:w="http://schemas.openxmlformats.org/wordprocessingml/2006/main" xmlns:wne="http://schemas.microsoft.com/office/word/2006/wordml">
   <w:body>
     <w:p>
       <w:pPr>
-        <w:pStyle w:val="Cmsor1"/>
+        <w:pStyle w:val="Heading1"/>
       </w:pPr>
       <w:r>
         <w:t>Összefoglalás</w:t>
@@ -55,7 +55,7 @@
     </w:p>
     <w:p>
       <w:pPr>
-        <w:pStyle w:val="Cmsor1"/>
+        <w:pStyle w:val="Heading1"/>
       </w:pPr>
       <w:r>
         <w:t>Szakirodalmi áttekintés</w:t>
@@ -63,7 +63,7 @@
     </w:p>
     <w:p>
       <w:pPr>
-        <w:pStyle w:val="Cmsor2"/>
+        <w:pStyle w:val="Heading2"/>
       </w:pPr>
       <w:r>
         <w:t xml:space="preserve">A </w:t>
@@ -264,7 +264,7 @@
     </w:p>
     <w:p>
       <w:pPr>
-        <w:pStyle w:val="Idzet"/>
+        <w:pStyle w:val="Quote"/>
       </w:pPr>
       <w:r>
         <w:t>„</w:t>
@@ -361,7 +361,7 @@
     </w:p>
     <w:p>
       <w:pPr>
-        <w:pStyle w:val="Listaszerbekezds"/>
+        <w:pStyle w:val="ListParagraph"/>
         <w:numPr>
           <w:ilvl w:val="0"/>
           <w:numId w:val="1"/>
@@ -379,7 +379,7 @@
     </w:p>
     <w:p>
       <w:pPr>
-        <w:pStyle w:val="Listaszerbekezds"/>
+        <w:pStyle w:val="ListParagraph"/>
         <w:numPr>
           <w:ilvl w:val="0"/>
           <w:numId w:val="1"/>
@@ -397,7 +397,7 @@
     </w:p>
     <w:p>
       <w:pPr>
-        <w:pStyle w:val="Listaszerbekezds"/>
+        <w:pStyle w:val="ListParagraph"/>
         <w:numPr>
           <w:ilvl w:val="0"/>
           <w:numId w:val="1"/>
@@ -415,7 +415,7 @@
     </w:p>
     <w:p>
       <w:pPr>
-        <w:pStyle w:val="Listaszerbekezds"/>
+        <w:pStyle w:val="ListParagraph"/>
         <w:numPr>
           <w:ilvl w:val="0"/>
           <w:numId w:val="1"/>
@@ -433,7 +433,7 @@
     </w:p>
     <w:p>
       <w:pPr>
-        <w:pStyle w:val="Listaszerbekezds"/>
+        <w:pStyle w:val="ListParagraph"/>
         <w:numPr>
           <w:ilvl w:val="0"/>
           <w:numId w:val="1"/>
@@ -471,7 +471,7 @@
     </w:p>
     <w:p>
       <w:pPr>
-        <w:pStyle w:val="Cmsor2"/>
+        <w:pStyle w:val="Heading2"/>
       </w:pPr>
       <w:r>
         <w:t>Csoportok és kultúrájuk kialakulása</w:t>
@@ -558,7 +558,7 @@
     </w:p>
     <w:p>
       <w:pPr>
-        <w:pStyle w:val="Idzet"/>
+        <w:pStyle w:val="Quote"/>
       </w:pPr>
       <w:r>
         <w:t>„</w:t>
@@ -871,7 +871,7 @@
     </w:p>
     <w:p>
       <w:pPr>
-        <w:pStyle w:val="Cmsor2"/>
+        <w:pStyle w:val="Heading2"/>
       </w:pPr>
       <w:r>
         <w:t>S</w:t>
@@ -975,7 +975,7 @@
     </w:p>
     <w:p>
       <w:pPr>
-        <w:pStyle w:val="Cmsor2"/>
+        <w:pStyle w:val="Heading2"/>
       </w:pPr>
       <w:r>
         <w:t>A szervezeti kultúra</w:t>
@@ -1007,7 +1007,7 @@
     </w:p>
     <w:p>
       <w:pPr>
-        <w:pStyle w:val="Listaszerbekezds"/>
+        <w:pStyle w:val="ListParagraph"/>
         <w:numPr>
           <w:ilvl w:val="0"/>
           <w:numId w:val="3"/>
@@ -1044,7 +1044,7 @@
     </w:p>
     <w:p>
       <w:pPr>
-        <w:pStyle w:val="Listaszerbekezds"/>
+        <w:pStyle w:val="ListParagraph"/>
         <w:numPr>
           <w:ilvl w:val="0"/>
           <w:numId w:val="3"/>
@@ -1075,7 +1075,7 @@
     </w:p>
     <w:p>
       <w:pPr>
-        <w:pStyle w:val="Listaszerbekezds"/>
+        <w:pStyle w:val="ListParagraph"/>
         <w:numPr>
           <w:ilvl w:val="0"/>
           <w:numId w:val="3"/>
@@ -1150,7 +1150,7 @@
     </w:p>
     <w:p>
       <w:pPr>
-        <w:pStyle w:val="Cmsor2"/>
+        <w:pStyle w:val="Heading2"/>
       </w:pPr>
       <w:r>
         <w:lastRenderedPageBreak/>
@@ -1164,7 +1164,7 @@
     </w:p>
     <w:p>
       <w:pPr>
-        <w:pStyle w:val="Listaszerbekezds"/>
+        <w:pStyle w:val="ListParagraph"/>
         <w:numPr>
           <w:ilvl w:val="0"/>
           <w:numId w:val="8"/>
@@ -1176,7 +1176,7 @@
     </w:p>
     <w:p>
       <w:pPr>
-        <w:pStyle w:val="Listaszerbekezds"/>
+        <w:pStyle w:val="ListParagraph"/>
         <w:numPr>
           <w:ilvl w:val="0"/>
           <w:numId w:val="8"/>
@@ -1188,7 +1188,7 @@
     </w:p>
     <w:p>
       <w:pPr>
-        <w:pStyle w:val="Listaszerbekezds"/>
+        <w:pStyle w:val="ListParagraph"/>
         <w:numPr>
           <w:ilvl w:val="0"/>
           <w:numId w:val="8"/>
@@ -1200,7 +1200,7 @@
     </w:p>
     <w:p>
       <w:pPr>
-        <w:pStyle w:val="Listaszerbekezds"/>
+        <w:pStyle w:val="ListParagraph"/>
         <w:numPr>
           <w:ilvl w:val="0"/>
           <w:numId w:val="8"/>
@@ -1212,7 +1212,7 @@
     </w:p>
     <w:p>
       <w:pPr>
-        <w:pStyle w:val="Listaszerbekezds"/>
+        <w:pStyle w:val="ListParagraph"/>
         <w:numPr>
           <w:ilvl w:val="0"/>
           <w:numId w:val="8"/>
@@ -1238,7 +1238,7 @@
     </w:p>
     <w:p>
       <w:pPr>
-        <w:pStyle w:val="Idzet"/>
+        <w:pStyle w:val="Quote"/>
       </w:pPr>
       <w:r>
         <w:t>„</w:t>
@@ -1285,7 +1285,7 @@
     </w:p>
     <w:p>
       <w:pPr>
-        <w:pStyle w:val="Cmsor2"/>
+        <w:pStyle w:val="Heading2"/>
       </w:pPr>
       <w:r>
         <w:t>Szervezeti kultúra modellek</w:t>
@@ -1314,7 +1314,7 @@
     </w:p>
     <w:p>
       <w:pPr>
-        <w:pStyle w:val="Listaszerbekezds"/>
+        <w:pStyle w:val="ListParagraph"/>
         <w:numPr>
           <w:ilvl w:val="0"/>
           <w:numId w:val="17"/>
@@ -1326,7 +1326,7 @@
     </w:p>
     <w:p>
       <w:pPr>
-        <w:pStyle w:val="Listaszerbekezds"/>
+        <w:pStyle w:val="ListParagraph"/>
         <w:numPr>
           <w:ilvl w:val="0"/>
           <w:numId w:val="17"/>
@@ -1345,7 +1345,7 @@
     </w:p>
     <w:p>
       <w:pPr>
-        <w:pStyle w:val="Listaszerbekezds"/>
+        <w:pStyle w:val="ListParagraph"/>
         <w:numPr>
           <w:ilvl w:val="0"/>
           <w:numId w:val="17"/>
@@ -2239,7 +2239,7 @@
     </w:p>
     <w:p>
       <w:pPr>
-        <w:pStyle w:val="Cmsor2"/>
+        <w:pStyle w:val="Heading2"/>
       </w:pPr>
       <w:r>
         <w:t>Beavatkozás a szervezeti kultúrába</w:t>
@@ -2247,7 +2247,7 @@
     </w:p>
     <w:p>
       <w:pPr>
-        <w:pStyle w:val="Idzet"/>
+        <w:pStyle w:val="Quote"/>
       </w:pPr>
       <w:r>
         <w:t>„Úgy gondolom, hogy szinte soha nem a kultúra megváltoztatása a valódi cél. A szervezet általában vagy egy problémával k</w:t>
@@ -2327,7 +2327,7 @@
     </w:p>
     <w:p>
       <w:pPr>
-        <w:pStyle w:val="Idzet"/>
+        <w:pStyle w:val="Quote"/>
       </w:pPr>
       <w:r>
         <w:t>„</w:t>
@@ -2370,7 +2370,7 @@
     </w:p>
     <w:p>
       <w:pPr>
-        <w:pStyle w:val="Cmsor2"/>
+        <w:pStyle w:val="Heading2"/>
         <w:rPr>
           <w:rFonts w:cs="Times New Roman"/>
         </w:rPr>
@@ -2600,7 +2600,7 @@
     </w:p>
     <w:p>
       <w:pPr>
-        <w:pStyle w:val="Idzet"/>
+        <w:pStyle w:val="Quote"/>
       </w:pPr>
       <w:r>
         <w:t>„</w:t>
@@ -3078,7 +3078,7 @@
     </w:p>
     <w:p>
       <w:pPr>
-        <w:pStyle w:val="Idzet"/>
+        <w:pStyle w:val="Quote"/>
       </w:pPr>
       <w:r>
         <w:t>„</w:t>
@@ -3221,7 +3221,7 @@
     </w:p>
     <w:p>
       <w:pPr>
-        <w:pStyle w:val="Idzet"/>
+        <w:pStyle w:val="Quote"/>
         <w:rPr>
           <w:color w:val="auto"/>
         </w:rPr>
@@ -3258,7 +3258,7 @@
     </w:p>
     <w:p>
       <w:pPr>
-        <w:pStyle w:val="Idzet"/>
+        <w:pStyle w:val="Quote"/>
       </w:pPr>
       <w:r>
         <w:t>„</w:t>
@@ -3397,7 +3397,7 @@
     </w:p>
     <w:p>
       <w:pPr>
-        <w:pStyle w:val="Cmsor2"/>
+        <w:pStyle w:val="Heading2"/>
       </w:pPr>
       <w:r>
         <w:t>Learning organization</w:t>
@@ -3410,7 +3410,7 @@
     </w:p>
     <w:p>
       <w:pPr>
-        <w:pStyle w:val="Listaszerbekezds"/>
+        <w:pStyle w:val="ListParagraph"/>
         <w:numPr>
           <w:ilvl w:val="0"/>
           <w:numId w:val="11"/>
@@ -3425,7 +3425,7 @@
     </w:p>
     <w:p>
       <w:pPr>
-        <w:pStyle w:val="Listaszerbekezds"/>
+        <w:pStyle w:val="ListParagraph"/>
         <w:numPr>
           <w:ilvl w:val="0"/>
           <w:numId w:val="11"/>
@@ -3443,7 +3443,7 @@
     </w:p>
     <w:p>
       <w:pPr>
-        <w:pStyle w:val="Listaszerbekezds"/>
+        <w:pStyle w:val="ListParagraph"/>
         <w:numPr>
           <w:ilvl w:val="0"/>
           <w:numId w:val="11"/>
@@ -3458,7 +3458,7 @@
     </w:p>
     <w:p>
       <w:pPr>
-        <w:pStyle w:val="Listaszerbekezds"/>
+        <w:pStyle w:val="ListParagraph"/>
         <w:numPr>
           <w:ilvl w:val="0"/>
           <w:numId w:val="11"/>
@@ -3473,7 +3473,7 @@
     </w:p>
     <w:p>
       <w:pPr>
-        <w:pStyle w:val="Listaszerbekezds"/>
+        <w:pStyle w:val="ListParagraph"/>
         <w:numPr>
           <w:ilvl w:val="0"/>
           <w:numId w:val="11"/>
@@ -3514,7 +3514,7 @@
     </w:p>
     <w:p>
       <w:pPr>
-        <w:pStyle w:val="Cmsor2"/>
+        <w:pStyle w:val="Heading2"/>
       </w:pPr>
       <w:r>
         <w:t>Learning society</w:t>
@@ -3533,7 +3533,7 @@
     </w:p>
     <w:p>
       <w:pPr>
-        <w:pStyle w:val="Idzet"/>
+        <w:pStyle w:val="Quote"/>
       </w:pPr>
       <w:r>
         <w:t>„Az oktatás nem egy elkülönített tevékenység volt, melyet bizonyos órákban, bizonyos helyeken, bizonyos időben végeztek. Az oktatás volt a társadalom célja. A város oktatta az embert. Az athéniak a kultúra által, ’paideia’ által nevelkedtek.” (Robert M. Hutchins: The Learning Society, 1968, p.130.)</w:t>
@@ -3568,7 +3568,7 @@
     </w:p>
     <w:p>
       <w:pPr>
-        <w:pStyle w:val="Cmsor2"/>
+        <w:pStyle w:val="Heading2"/>
       </w:pPr>
       <w:r>
         <w:t>A modern és posztmodern szervezet</w:t>
@@ -3576,7 +3576,7 @@
     </w:p>
     <w:p>
       <w:pPr>
-        <w:pStyle w:val="Cmsor3"/>
+        <w:pStyle w:val="Heading3"/>
       </w:pPr>
       <w:r>
         <w:t>Filozófiai irányvonal</w:t>
@@ -3589,7 +3589,7 @@
     </w:p>
     <w:p>
       <w:pPr>
-        <w:pStyle w:val="Idzet"/>
+        <w:pStyle w:val="Quote"/>
       </w:pPr>
       <w:r>
         <w:t>„</w:t>
@@ -3617,7 +3617,7 @@
       </w:r>
       <w:r>
         <w:rPr>
-          <w:rStyle w:val="Lbjegyzet-hivatkozs"/>
+          <w:rStyle w:val="FootnoteReference"/>
         </w:rPr>
         <w:footnoteReference w:id="1"/>
       </w:r>
@@ -3644,7 +3644,7 @@
     </w:p>
     <w:p>
       <w:pPr>
-        <w:pStyle w:val="Idzet"/>
+        <w:pStyle w:val="Quote"/>
       </w:pPr>
       <w:r>
         <w:t>„</w:t>
@@ -3681,7 +3681,7 @@
       </w:r>
       <w:r>
         <w:rPr>
-          <w:rStyle w:val="Lbjegyzet-hivatkozs"/>
+          <w:rStyle w:val="FootnoteReference"/>
         </w:rPr>
         <w:footnoteReference w:id="2"/>
       </w:r>
@@ -3730,7 +3730,7 @@
     </w:p>
     <w:p>
       <w:pPr>
-        <w:pStyle w:val="Cmsor3"/>
+        <w:pStyle w:val="Heading3"/>
       </w:pPr>
       <w:r>
         <w:t>Modern és posztmodern a gyakorlatban</w:t>
@@ -3775,7 +3775,7 @@
     </w:p>
     <w:p>
       <w:pPr>
-        <w:pStyle w:val="Idzet"/>
+        <w:pStyle w:val="Quote"/>
       </w:pPr>
       <w:r>
         <w:t>„</w:t>
@@ -3825,7 +3825,7 @@
     </w:p>
     <w:p>
       <w:pPr>
-        <w:pStyle w:val="Cmsor2"/>
+        <w:pStyle w:val="Heading2"/>
       </w:pPr>
       <w:r>
         <w:t xml:space="preserve">A szervezeti kultúra </w:t>
@@ -3865,7 +3865,7 @@
     </w:p>
     <w:p>
       <w:pPr>
-        <w:pStyle w:val="Cmsor3"/>
+        <w:pStyle w:val="Heading3"/>
       </w:pPr>
       <w:r>
         <w:t>Problémák és megközelítés</w:t>
@@ -3876,7 +3876,7 @@
     </w:p>
     <w:p>
       <w:pPr>
-        <w:pStyle w:val="Idzet"/>
+        <w:pStyle w:val="Quote"/>
       </w:pPr>
       <w:r>
         <w:t xml:space="preserve">„Azokat a vezetőket akik nem foglalkoznak tudatosan az őket körülvevő szervezeti </w:t>
@@ -3919,7 +3919,7 @@
       </w:r>
       <w:r>
         <w:rPr>
-          <w:rStyle w:val="Lbjegyzet-hivatkozs"/>
+          <w:rStyle w:val="FootnoteReference"/>
         </w:rPr>
         <w:footnoteReference w:id="3"/>
       </w:r>
@@ -3935,7 +3935,7 @@
     </w:p>
     <w:p>
       <w:pPr>
-        <w:pStyle w:val="Idzet"/>
+        <w:pStyle w:val="Quote"/>
       </w:pPr>
       <w:r>
         <w:t>„Az egyes eszközök jól tükrözik a szervezeti kultúra kutatás változatos és összetett természetét</w:t>
@@ -4020,7 +4020,7 @@
     </w:p>
     <w:p>
       <w:pPr>
-        <w:pStyle w:val="Cmsor3"/>
+        <w:pStyle w:val="Heading3"/>
       </w:pPr>
       <w:r>
         <w:t>Módszerek a feltárásra</w:t>
@@ -4305,7 +4305,7 @@
     </w:p>
     <w:p>
       <w:pPr>
-        <w:pStyle w:val="Listaszerbekezds"/>
+        <w:pStyle w:val="ListParagraph"/>
         <w:numPr>
           <w:ilvl w:val="0"/>
           <w:numId w:val="14"/>
@@ -4329,7 +4329,7 @@
     </w:p>
     <w:p>
       <w:pPr>
-        <w:pStyle w:val="Listaszerbekezds"/>
+        <w:pStyle w:val="ListParagraph"/>
         <w:numPr>
           <w:ilvl w:val="0"/>
           <w:numId w:val="14"/>
@@ -4347,7 +4347,7 @@
     </w:p>
     <w:p>
       <w:pPr>
-        <w:pStyle w:val="Listaszerbekezds"/>
+        <w:pStyle w:val="ListParagraph"/>
         <w:numPr>
           <w:ilvl w:val="0"/>
           <w:numId w:val="14"/>
@@ -4365,7 +4365,7 @@
     </w:p>
     <w:p>
       <w:pPr>
-        <w:pStyle w:val="Listaszerbekezds"/>
+        <w:pStyle w:val="ListParagraph"/>
         <w:numPr>
           <w:ilvl w:val="0"/>
           <w:numId w:val="14"/>
@@ -4386,7 +4386,7 @@
     </w:p>
     <w:p>
       <w:pPr>
-        <w:pStyle w:val="Listaszerbekezds"/>
+        <w:pStyle w:val="ListParagraph"/>
         <w:numPr>
           <w:ilvl w:val="0"/>
           <w:numId w:val="14"/>
@@ -4415,7 +4415,7 @@
     </w:p>
     <w:p>
       <w:pPr>
-        <w:pStyle w:val="Listaszerbekezds"/>
+        <w:pStyle w:val="ListParagraph"/>
         <w:numPr>
           <w:ilvl w:val="0"/>
           <w:numId w:val="16"/>
@@ -4427,7 +4427,7 @@
     </w:p>
     <w:p>
       <w:pPr>
-        <w:pStyle w:val="Listaszerbekezds"/>
+        <w:pStyle w:val="ListParagraph"/>
         <w:numPr>
           <w:ilvl w:val="0"/>
           <w:numId w:val="16"/>
@@ -4678,7 +4678,7 @@
     </w:p>
     <w:p>
       <w:pPr>
-        <w:pStyle w:val="Cmsor2"/>
+        <w:pStyle w:val="Heading2"/>
       </w:pPr>
       <w:r>
         <w:t>Saját véleményem</w:t>
@@ -4729,7 +4729,7 @@
     </w:p>
     <w:p>
       <w:pPr>
-        <w:pStyle w:val="Cmsor1"/>
+        <w:pStyle w:val="Heading1"/>
       </w:pPr>
       <w:r>
         <w:t>Kutatási módszertan: tartalomelemzés</w:t>
@@ -4756,7 +4756,7 @@
     </w:p>
     <w:p>
       <w:pPr>
-        <w:pStyle w:val="Cmsor2"/>
+        <w:pStyle w:val="Heading2"/>
       </w:pPr>
       <w:r>
         <w:t>Választásom indoklása</w:t>
@@ -4764,7 +4764,7 @@
     </w:p>
     <w:p>
       <w:pPr>
-        <w:pStyle w:val="Listaszerbekezds"/>
+        <w:pStyle w:val="ListParagraph"/>
         <w:numPr>
           <w:ilvl w:val="0"/>
           <w:numId w:val="19"/>
@@ -4776,7 +4776,7 @@
     </w:p>
     <w:p>
       <w:pPr>
-        <w:pStyle w:val="Listaszerbekezds"/>
+        <w:pStyle w:val="ListParagraph"/>
         <w:numPr>
           <w:ilvl w:val="0"/>
           <w:numId w:val="19"/>
@@ -4797,7 +4797,7 @@
     </w:p>
     <w:p>
       <w:pPr>
-        <w:pStyle w:val="Listaszerbekezds"/>
+        <w:pStyle w:val="ListParagraph"/>
         <w:numPr>
           <w:ilvl w:val="0"/>
           <w:numId w:val="19"/>
@@ -4812,7 +4812,7 @@
     </w:p>
     <w:p>
       <w:pPr>
-        <w:pStyle w:val="Listaszerbekezds"/>
+        <w:pStyle w:val="ListParagraph"/>
         <w:numPr>
           <w:ilvl w:val="0"/>
           <w:numId w:val="19"/>
@@ -4866,7 +4866,7 @@
     </w:p>
     <w:p>
       <w:pPr>
-        <w:pStyle w:val="Listaszerbekezds"/>
+        <w:pStyle w:val="ListParagraph"/>
         <w:numPr>
           <w:ilvl w:val="0"/>
           <w:numId w:val="21"/>
@@ -4878,7 +4878,7 @@
     </w:p>
     <w:p>
       <w:pPr>
-        <w:pStyle w:val="Listaszerbekezds"/>
+        <w:pStyle w:val="ListParagraph"/>
         <w:numPr>
           <w:ilvl w:val="0"/>
           <w:numId w:val="21"/>
@@ -4890,7 +4890,7 @@
     </w:p>
     <w:p>
       <w:pPr>
-        <w:pStyle w:val="Listaszerbekezds"/>
+        <w:pStyle w:val="ListParagraph"/>
         <w:numPr>
           <w:ilvl w:val="0"/>
           <w:numId w:val="21"/>
@@ -4902,7 +4902,7 @@
     </w:p>
     <w:p>
       <w:pPr>
-        <w:pStyle w:val="Listaszerbekezds"/>
+        <w:pStyle w:val="ListParagraph"/>
         <w:numPr>
           <w:ilvl w:val="0"/>
           <w:numId w:val="21"/>
@@ -4935,7 +4935,7 @@
     </w:p>
     <w:p>
       <w:pPr>
-        <w:pStyle w:val="Listaszerbekezds"/>
+        <w:pStyle w:val="ListParagraph"/>
         <w:numPr>
           <w:ilvl w:val="0"/>
           <w:numId w:val="20"/>
@@ -4950,7 +4950,7 @@
     </w:p>
     <w:p>
       <w:pPr>
-        <w:pStyle w:val="Listaszerbekezds"/>
+        <w:pStyle w:val="ListParagraph"/>
         <w:numPr>
           <w:ilvl w:val="0"/>
           <w:numId w:val="20"/>
@@ -4984,7 +4984,7 @@
     </w:p>
     <w:p>
       <w:pPr>
-        <w:pStyle w:val="Cmsor2"/>
+        <w:pStyle w:val="Heading2"/>
       </w:pPr>
       <w:r>
         <w:t>Áttekintés</w:t>
@@ -5015,7 +5015,7 @@
     </w:p>
     <w:p>
       <w:pPr>
-        <w:pStyle w:val="Idzet"/>
+        <w:pStyle w:val="Quote"/>
       </w:pPr>
       <w:r>
         <w:t>„</w:t>
@@ -5112,7 +5112,7 @@
     </w:p>
     <w:p>
       <w:pPr>
-        <w:pStyle w:val="Idzet"/>
+        <w:pStyle w:val="Quote"/>
       </w:pPr>
       <w:r>
         <w:t>„</w:t>
@@ -5179,7 +5179,7 @@
     </w:p>
     <w:p>
       <w:pPr>
-        <w:pStyle w:val="Idzet"/>
+        <w:pStyle w:val="Quote"/>
       </w:pPr>
       <w:r>
         <w:rPr>
@@ -5223,7 +5223,7 @@
     </w:p>
     <w:p>
       <w:pPr>
-        <w:pStyle w:val="Idzet"/>
+        <w:pStyle w:val="Quote"/>
       </w:pPr>
       <w:r>
         <w:t>„</w:t>
@@ -5296,7 +5296,7 @@
     </w:p>
     <w:p>
       <w:pPr>
-        <w:pStyle w:val="Idzet"/>
+        <w:pStyle w:val="Quote"/>
       </w:pPr>
       <w:r>
         <w:t>„</w:t>
@@ -5331,7 +5331,7 @@
     </w:p>
     <w:p>
       <w:pPr>
-        <w:pStyle w:val="Cmsor2"/>
+        <w:pStyle w:val="Heading2"/>
       </w:pPr>
       <w:r>
         <w:lastRenderedPageBreak/>
@@ -5421,7 +5421,7 @@
     </w:p>
     <w:p>
       <w:pPr>
-        <w:pStyle w:val="Listaszerbekezds"/>
+        <w:pStyle w:val="ListParagraph"/>
         <w:numPr>
           <w:ilvl w:val="0"/>
           <w:numId w:val="12"/>
@@ -5457,7 +5457,7 @@
     </w:p>
     <w:p>
       <w:pPr>
-        <w:pStyle w:val="Listaszerbekezds"/>
+        <w:pStyle w:val="ListParagraph"/>
         <w:numPr>
           <w:ilvl w:val="0"/>
           <w:numId w:val="12"/>
@@ -5475,7 +5475,7 @@
     </w:p>
     <w:p>
       <w:pPr>
-        <w:pStyle w:val="Listaszerbekezds"/>
+        <w:pStyle w:val="ListParagraph"/>
         <w:numPr>
           <w:ilvl w:val="0"/>
           <w:numId w:val="12"/>
@@ -5511,7 +5511,7 @@
     </w:p>
     <w:p>
       <w:pPr>
-        <w:pStyle w:val="Listaszerbekezds"/>
+        <w:pStyle w:val="ListParagraph"/>
         <w:numPr>
           <w:ilvl w:val="0"/>
           <w:numId w:val="13"/>
@@ -5529,7 +5529,7 @@
     </w:p>
     <w:p>
       <w:pPr>
-        <w:pStyle w:val="Listaszerbekezds"/>
+        <w:pStyle w:val="ListParagraph"/>
         <w:numPr>
           <w:ilvl w:val="0"/>
           <w:numId w:val="13"/>
@@ -5547,7 +5547,7 @@
     </w:p>
     <w:p>
       <w:pPr>
-        <w:pStyle w:val="Listaszerbekezds"/>
+        <w:pStyle w:val="ListParagraph"/>
         <w:numPr>
           <w:ilvl w:val="0"/>
           <w:numId w:val="13"/>
@@ -5564,7 +5564,7 @@
     </w:p>
     <w:p>
       <w:pPr>
-        <w:pStyle w:val="Idzet"/>
+        <w:pStyle w:val="Quote"/>
       </w:pPr>
       <w:r>
         <w:t>„</w:t>
@@ -5658,7 +5658,7 @@
     </w:p>
     <w:p>
       <w:pPr>
-        <w:pStyle w:val="Cmsor2"/>
+        <w:pStyle w:val="Heading2"/>
       </w:pPr>
       <w:r>
         <w:t>Saját kutatás</w:t>
@@ -5710,7 +5710,7 @@
     </w:p>
     <w:p>
       <w:pPr>
-        <w:pStyle w:val="Listaszerbekezds"/>
+        <w:pStyle w:val="ListParagraph"/>
         <w:numPr>
           <w:ilvl w:val="0"/>
           <w:numId w:val="22"/>
@@ -5722,7 +5722,7 @@
     </w:p>
     <w:p>
       <w:pPr>
-        <w:pStyle w:val="Listaszerbekezds"/>
+        <w:pStyle w:val="ListParagraph"/>
         <w:numPr>
           <w:ilvl w:val="0"/>
           <w:numId w:val="22"/>
@@ -5734,7 +5734,7 @@
     </w:p>
     <w:p>
       <w:pPr>
-        <w:pStyle w:val="Listaszerbekezds"/>
+        <w:pStyle w:val="ListParagraph"/>
         <w:numPr>
           <w:ilvl w:val="0"/>
           <w:numId w:val="22"/>
@@ -5746,7 +5746,7 @@
     </w:p>
     <w:p>
       <w:pPr>
-        <w:pStyle w:val="Listaszerbekezds"/>
+        <w:pStyle w:val="ListParagraph"/>
         <w:numPr>
           <w:ilvl w:val="0"/>
           <w:numId w:val="22"/>
@@ -5758,7 +5758,7 @@
     </w:p>
     <w:p>
       <w:pPr>
-        <w:pStyle w:val="Listaszerbekezds"/>
+        <w:pStyle w:val="ListParagraph"/>
         <w:numPr>
           <w:ilvl w:val="0"/>
           <w:numId w:val="22"/>
@@ -5776,7 +5776,7 @@
     </w:p>
     <w:p>
       <w:pPr>
-        <w:pStyle w:val="Listaszerbekezds"/>
+        <w:pStyle w:val="ListParagraph"/>
         <w:numPr>
           <w:ilvl w:val="0"/>
           <w:numId w:val="22"/>
@@ -6217,7 +6217,7 @@
 </file>
 
 <file path=word/endnotes.xml><?xml version="1.0" encoding="utf-8"?>
-<w:endnotes xmlns:wpc="http://schemas.microsoft.com/office/word/2010/wordprocessingCanvas" xmlns:mc="http://schemas.openxmlformats.org/markup-compatibility/2006" xmlns:o="urn:schemas-microsoft-com:office:office" xmlns:r="http://schemas.openxmlformats.org/officeDocument/2006/relationships" xmlns:m="http://schemas.openxmlformats.org/officeDocument/2006/math" xmlns:v="urn:schemas-microsoft-com:vml" xmlns:wp14="http://schemas.microsoft.com/office/word/2010/wordprocessingDrawing" xmlns:wp="http://schemas.openxmlformats.org/drawingml/2006/wordprocessingDrawing" xmlns:w10="urn:schemas-microsoft-com:office:word" xmlns:w="http://schemas.openxmlformats.org/wordprocessingml/2006/main" xmlns:w14="http://schemas.microsoft.com/office/word/2010/wordml" xmlns:w15="http://schemas.microsoft.com/office/word/2012/wordml" xmlns:wpg="http://schemas.microsoft.com/office/word/2010/wordprocessingGroup" xmlns:wpi="http://schemas.microsoft.com/office/word/2010/wordprocessingInk" xmlns:wne="http://schemas.microsoft.com/office/word/2006/wordml" xmlns:wps="http://schemas.microsoft.com/office/word/2010/wordprocessingShape" mc:Ignorable="w14 w15 wp14">
+<w:endnotes xmlns:ve="http://schemas.openxmlformats.org/markup-compatibility/2006" xmlns:o="urn:schemas-microsoft-com:office:office" xmlns:r="http://schemas.openxmlformats.org/officeDocument/2006/relationships" xmlns:m="http://schemas.openxmlformats.org/officeDocument/2006/math" xmlns:v="urn:schemas-microsoft-com:vml" xmlns:wp="http://schemas.openxmlformats.org/drawingml/2006/wordprocessingDrawing" xmlns:w10="urn:schemas-microsoft-com:office:word" xmlns:w="http://schemas.openxmlformats.org/wordprocessingml/2006/main" xmlns:wne="http://schemas.microsoft.com/office/word/2006/wordml">
   <w:endnote w:type="separator" w:id="-1">
     <w:p>
       <w:pPr>
@@ -6242,22 +6242,22 @@
 </file>
 
 <file path=word/footer1.xml><?xml version="1.0" encoding="utf-8"?>
-<w:ftr xmlns:wpc="http://schemas.microsoft.com/office/word/2010/wordprocessingCanvas" xmlns:mc="http://schemas.openxmlformats.org/markup-compatibility/2006" xmlns:o="urn:schemas-microsoft-com:office:office" xmlns:r="http://schemas.openxmlformats.org/officeDocument/2006/relationships" xmlns:m="http://schemas.openxmlformats.org/officeDocument/2006/math" xmlns:v="urn:schemas-microsoft-com:vml" xmlns:wp14="http://schemas.microsoft.com/office/word/2010/wordprocessingDrawing" xmlns:wp="http://schemas.openxmlformats.org/drawingml/2006/wordprocessingDrawing" xmlns:w10="urn:schemas-microsoft-com:office:word" xmlns:w="http://schemas.openxmlformats.org/wordprocessingml/2006/main" xmlns:w14="http://schemas.microsoft.com/office/word/2010/wordml" xmlns:w15="http://schemas.microsoft.com/office/word/2012/wordml" xmlns:wpg="http://schemas.microsoft.com/office/word/2010/wordprocessingGroup" xmlns:wpi="http://schemas.microsoft.com/office/word/2010/wordprocessingInk" xmlns:wne="http://schemas.microsoft.com/office/word/2006/wordml" xmlns:wps="http://schemas.microsoft.com/office/word/2010/wordprocessingShape" mc:Ignorable="w14 w15 wp14">
+<w:ftr xmlns:ve="http://schemas.openxmlformats.org/markup-compatibility/2006" xmlns:o="urn:schemas-microsoft-com:office:office" xmlns:r="http://schemas.openxmlformats.org/officeDocument/2006/relationships" xmlns:m="http://schemas.openxmlformats.org/officeDocument/2006/math" xmlns:v="urn:schemas-microsoft-com:vml" xmlns:wp="http://schemas.openxmlformats.org/drawingml/2006/wordprocessingDrawing" xmlns:w10="urn:schemas-microsoft-com:office:word" xmlns:w="http://schemas.openxmlformats.org/wordprocessingml/2006/main" xmlns:wne="http://schemas.microsoft.com/office/word/2006/wordml">
   <w:p>
     <w:pPr>
-      <w:pStyle w:val="llb"/>
+      <w:pStyle w:val="Footer"/>
     </w:pPr>
   </w:p>
   <w:p>
     <w:pPr>
-      <w:pStyle w:val="llb"/>
+      <w:pStyle w:val="Footer"/>
     </w:pPr>
   </w:p>
 </w:ftr>
 </file>
 
 <file path=word/footnotes.xml><?xml version="1.0" encoding="utf-8"?>
-<w:footnotes xmlns:wpc="http://schemas.microsoft.com/office/word/2010/wordprocessingCanvas" xmlns:mc="http://schemas.openxmlformats.org/markup-compatibility/2006" xmlns:o="urn:schemas-microsoft-com:office:office" xmlns:r="http://schemas.openxmlformats.org/officeDocument/2006/relationships" xmlns:m="http://schemas.openxmlformats.org/officeDocument/2006/math" xmlns:v="urn:schemas-microsoft-com:vml" xmlns:wp14="http://schemas.microsoft.com/office/word/2010/wordprocessingDrawing" xmlns:wp="http://schemas.openxmlformats.org/drawingml/2006/wordprocessingDrawing" xmlns:w10="urn:schemas-microsoft-com:office:word" xmlns:w="http://schemas.openxmlformats.org/wordprocessingml/2006/main" xmlns:w14="http://schemas.microsoft.com/office/word/2010/wordml" xmlns:w15="http://schemas.microsoft.com/office/word/2012/wordml" xmlns:wpg="http://schemas.microsoft.com/office/word/2010/wordprocessingGroup" xmlns:wpi="http://schemas.microsoft.com/office/word/2010/wordprocessingInk" xmlns:wne="http://schemas.microsoft.com/office/word/2006/wordml" xmlns:wps="http://schemas.microsoft.com/office/word/2010/wordprocessingShape" mc:Ignorable="w14 w15 wp14">
+<w:footnotes xmlns:ve="http://schemas.openxmlformats.org/markup-compatibility/2006" xmlns:o="urn:schemas-microsoft-com:office:office" xmlns:r="http://schemas.openxmlformats.org/officeDocument/2006/relationships" xmlns:m="http://schemas.openxmlformats.org/officeDocument/2006/math" xmlns:v="urn:schemas-microsoft-com:vml" xmlns:wp="http://schemas.openxmlformats.org/drawingml/2006/wordprocessingDrawing" xmlns:w10="urn:schemas-microsoft-com:office:word" xmlns:w="http://schemas.openxmlformats.org/wordprocessingml/2006/main" xmlns:wne="http://schemas.microsoft.com/office/word/2006/wordml">
   <w:footnote w:type="separator" w:id="-1">
     <w:p>
       <w:pPr>
@@ -6281,11 +6281,11 @@
   <w:footnote w:id="1">
     <w:p>
       <w:pPr>
-        <w:pStyle w:val="Lbjegyzetszveg"/>
-      </w:pPr>
-      <w:r>
-        <w:rPr>
-          <w:rStyle w:val="Lbjegyzet-hivatkozs"/>
+        <w:pStyle w:val="FootnoteText"/>
+      </w:pPr>
+      <w:r>
+        <w:rPr>
+          <w:rStyle w:val="FootnoteReference"/>
         </w:rPr>
         <w:footnoteRef/>
       </w:r>
@@ -6309,7 +6309,7 @@
       </w:pPr>
       <w:r>
         <w:rPr>
-          <w:rStyle w:val="Lbjegyzet-hivatkozs"/>
+          <w:rStyle w:val="FootnoteReference"/>
           <w:sz w:val="20"/>
           <w:szCs w:val="20"/>
         </w:rPr>
@@ -6320,28 +6320,38 @@
           <w:sz w:val="20"/>
           <w:szCs w:val="20"/>
         </w:rPr>
-        <w:t xml:space="preserve"> Szertics Gergely, internetes forrás, link az irodalomjegyzékben</w:t>
-      </w:r>
-    </w:p>
-    <w:p>
-      <w:pPr>
-        <w:pStyle w:val="Lbjegyzetszveg"/>
+        <w:t xml:space="preserve"> </w:t>
+      </w:r>
+      <w:r>
+        <w:rPr>
+          <w:sz w:val="20"/>
+          <w:szCs w:val="20"/>
+        </w:rPr>
+        <w:t>Szertics Gergely, internetes forrás, link az irodalomjegyzékben</w:t>
+      </w:r>
+    </w:p>
+    <w:p>
+      <w:pPr>
+        <w:pStyle w:val="FootnoteText"/>
       </w:pPr>
     </w:p>
   </w:footnote>
   <w:footnote w:id="3">
     <w:p>
       <w:pPr>
-        <w:pStyle w:val="Lbjegyzetszveg"/>
-      </w:pPr>
-      <w:r>
-        <w:rPr>
-          <w:rStyle w:val="Lbjegyzet-hivatkozs"/>
+        <w:pStyle w:val="FootnoteText"/>
+      </w:pPr>
+      <w:r>
+        <w:rPr>
+          <w:rStyle w:val="FootnoteReference"/>
         </w:rPr>
         <w:footnoteRef/>
       </w:r>
       <w:r>
-        <w:t xml:space="preserve"> Jung et al.:</w:t>
+        <w:t xml:space="preserve"> </w:t>
+      </w:r>
+      <w:r>
+        <w:t>Jung et al.:</w:t>
       </w:r>
       <w:r>
         <w:t xml:space="preserve"> </w:t>
@@ -6355,7 +6365,7 @@
 </file>
 
 <file path=word/numbering.xml><?xml version="1.0" encoding="utf-8"?>
-<w:numbering xmlns:wpc="http://schemas.microsoft.com/office/word/2010/wordprocessingCanvas" xmlns:mc="http://schemas.openxmlformats.org/markup-compatibility/2006" xmlns:o="urn:schemas-microsoft-com:office:office" xmlns:r="http://schemas.openxmlformats.org/officeDocument/2006/relationships" xmlns:m="http://schemas.openxmlformats.org/officeDocument/2006/math" xmlns:v="urn:schemas-microsoft-com:vml" xmlns:wp14="http://schemas.microsoft.com/office/word/2010/wordprocessingDrawing" xmlns:wp="http://schemas.openxmlformats.org/drawingml/2006/wordprocessingDrawing" xmlns:w10="urn:schemas-microsoft-com:office:word" xmlns:w="http://schemas.openxmlformats.org/wordprocessingml/2006/main" xmlns:w14="http://schemas.microsoft.com/office/word/2010/wordml" xmlns:w15="http://schemas.microsoft.com/office/word/2012/wordml" xmlns:wpg="http://schemas.microsoft.com/office/word/2010/wordprocessingGroup" xmlns:wpi="http://schemas.microsoft.com/office/word/2010/wordprocessingInk" xmlns:wne="http://schemas.microsoft.com/office/word/2006/wordml" xmlns:wps="http://schemas.microsoft.com/office/word/2010/wordprocessingShape" mc:Ignorable="w14 w15 wp14">
+<w:numbering xmlns:ve="http://schemas.openxmlformats.org/markup-compatibility/2006" xmlns:o="urn:schemas-microsoft-com:office:office" xmlns:r="http://schemas.openxmlformats.org/officeDocument/2006/relationships" xmlns:m="http://schemas.openxmlformats.org/officeDocument/2006/math" xmlns:v="urn:schemas-microsoft-com:vml" xmlns:wp="http://schemas.openxmlformats.org/drawingml/2006/wordprocessingDrawing" xmlns:w10="urn:schemas-microsoft-com:office:word" xmlns:w="http://schemas.openxmlformats.org/wordprocessingml/2006/main" xmlns:wne="http://schemas.microsoft.com/office/word/2006/wordml">
   <w:abstractNum w:abstractNumId="0">
     <w:nsid w:val="11690992"/>
     <w:multiLevelType w:val="hybridMultilevel"/>
@@ -8763,7 +8773,7 @@
 </file>
 
 <file path=word/styles.xml><?xml version="1.0" encoding="utf-8"?>
-<w:styles xmlns:mc="http://schemas.openxmlformats.org/markup-compatibility/2006" xmlns:r="http://schemas.openxmlformats.org/officeDocument/2006/relationships" xmlns:w="http://schemas.openxmlformats.org/wordprocessingml/2006/main" xmlns:w14="http://schemas.microsoft.com/office/word/2010/wordml" xmlns:w15="http://schemas.microsoft.com/office/word/2012/wordml" mc:Ignorable="w14 w15">
+<w:styles xmlns:r="http://schemas.openxmlformats.org/officeDocument/2006/relationships" xmlns:w="http://schemas.openxmlformats.org/wordprocessingml/2006/main">
   <w:docDefaults>
     <w:rPrDefault>
       <w:rPr>
@@ -8779,380 +8789,146 @@
       </w:pPr>
     </w:pPrDefault>
   </w:docDefaults>
-  <w:latentStyles w:defLockedState="0" w:defUIPriority="99" w:defSemiHidden="0" w:defUnhideWhenUsed="0" w:defQFormat="0" w:count="371">
-    <w:lsdException w:name="Normal" w:uiPriority="0" w:qFormat="1"/>
-    <w:lsdException w:name="heading 1" w:uiPriority="9" w:qFormat="1"/>
-    <w:lsdException w:name="heading 2" w:semiHidden="1" w:uiPriority="9" w:unhideWhenUsed="1" w:qFormat="1"/>
-    <w:lsdException w:name="heading 3" w:semiHidden="1" w:uiPriority="9" w:unhideWhenUsed="1" w:qFormat="1"/>
-    <w:lsdException w:name="heading 4" w:semiHidden="1" w:uiPriority="9" w:unhideWhenUsed="1" w:qFormat="1"/>
-    <w:lsdException w:name="heading 5" w:semiHidden="1" w:uiPriority="9" w:unhideWhenUsed="1" w:qFormat="1"/>
-    <w:lsdException w:name="heading 6" w:semiHidden="1" w:uiPriority="9" w:unhideWhenUsed="1" w:qFormat="1"/>
-    <w:lsdException w:name="heading 7" w:semiHidden="1" w:uiPriority="9" w:unhideWhenUsed="1" w:qFormat="1"/>
-    <w:lsdException w:name="heading 8" w:semiHidden="1" w:uiPriority="9" w:unhideWhenUsed="1" w:qFormat="1"/>
-    <w:lsdException w:name="heading 9" w:semiHidden="1" w:uiPriority="9" w:unhideWhenUsed="1" w:qFormat="1"/>
-    <w:lsdException w:name="index 1" w:semiHidden="1" w:unhideWhenUsed="1"/>
-    <w:lsdException w:name="index 2" w:semiHidden="1" w:unhideWhenUsed="1"/>
-    <w:lsdException w:name="index 3" w:semiHidden="1" w:unhideWhenUsed="1"/>
-    <w:lsdException w:name="index 4" w:semiHidden="1" w:unhideWhenUsed="1"/>
-    <w:lsdException w:name="index 5" w:semiHidden="1" w:unhideWhenUsed="1"/>
-    <w:lsdException w:name="index 6" w:semiHidden="1" w:unhideWhenUsed="1"/>
-    <w:lsdException w:name="index 7" w:semiHidden="1" w:unhideWhenUsed="1"/>
-    <w:lsdException w:name="index 8" w:semiHidden="1" w:unhideWhenUsed="1"/>
-    <w:lsdException w:name="index 9" w:semiHidden="1" w:unhideWhenUsed="1"/>
-    <w:lsdException w:name="toc 1" w:semiHidden="1" w:uiPriority="39" w:unhideWhenUsed="1"/>
-    <w:lsdException w:name="toc 2" w:semiHidden="1" w:uiPriority="39" w:unhideWhenUsed="1"/>
-    <w:lsdException w:name="toc 3" w:semiHidden="1" w:uiPriority="39" w:unhideWhenUsed="1"/>
-    <w:lsdException w:name="toc 4" w:semiHidden="1" w:uiPriority="39" w:unhideWhenUsed="1"/>
-    <w:lsdException w:name="toc 5" w:semiHidden="1" w:uiPriority="39" w:unhideWhenUsed="1"/>
-    <w:lsdException w:name="toc 6" w:semiHidden="1" w:uiPriority="39" w:unhideWhenUsed="1"/>
-    <w:lsdException w:name="toc 7" w:semiHidden="1" w:uiPriority="39" w:unhideWhenUsed="1"/>
-    <w:lsdException w:name="toc 8" w:semiHidden="1" w:uiPriority="39" w:unhideWhenUsed="1"/>
-    <w:lsdException w:name="toc 9" w:semiHidden="1" w:uiPriority="39" w:unhideWhenUsed="1"/>
-    <w:lsdException w:name="Normal Indent" w:semiHidden="1" w:unhideWhenUsed="1"/>
-    <w:lsdException w:name="footnote text" w:semiHidden="1" w:unhideWhenUsed="1"/>
-    <w:lsdException w:name="annotation text" w:semiHidden="1" w:unhideWhenUsed="1"/>
-    <w:lsdException w:name="header" w:semiHidden="1" w:unhideWhenUsed="1"/>
-    <w:lsdException w:name="footer" w:semiHidden="1" w:unhideWhenUsed="1"/>
-    <w:lsdException w:name="index heading" w:semiHidden="1" w:unhideWhenUsed="1"/>
-    <w:lsdException w:name="caption" w:semiHidden="1" w:uiPriority="35" w:unhideWhenUsed="1" w:qFormat="1"/>
-    <w:lsdException w:name="table of figures" w:semiHidden="1" w:unhideWhenUsed="1"/>
-    <w:lsdException w:name="envelope address" w:semiHidden="1" w:unhideWhenUsed="1"/>
-    <w:lsdException w:name="envelope return" w:semiHidden="1" w:unhideWhenUsed="1"/>
-    <w:lsdException w:name="footnote reference" w:semiHidden="1" w:unhideWhenUsed="1"/>
-    <w:lsdException w:name="annotation reference" w:semiHidden="1" w:unhideWhenUsed="1"/>
-    <w:lsdException w:name="line number" w:semiHidden="1" w:unhideWhenUsed="1"/>
-    <w:lsdException w:name="page number" w:semiHidden="1" w:unhideWhenUsed="1"/>
-    <w:lsdException w:name="endnote reference" w:semiHidden="1" w:unhideWhenUsed="1"/>
-    <w:lsdException w:name="endnote text" w:semiHidden="1" w:unhideWhenUsed="1"/>
-    <w:lsdException w:name="table of authorities" w:semiHidden="1" w:unhideWhenUsed="1"/>
-    <w:lsdException w:name="macro" w:semiHidden="1" w:unhideWhenUsed="1"/>
-    <w:lsdException w:name="toa heading" w:semiHidden="1" w:unhideWhenUsed="1"/>
-    <w:lsdException w:name="List" w:semiHidden="1" w:unhideWhenUsed="1"/>
-    <w:lsdException w:name="List Bullet" w:semiHidden="1" w:unhideWhenUsed="1"/>
-    <w:lsdException w:name="List Number" w:semiHidden="1" w:unhideWhenUsed="1"/>
-    <w:lsdException w:name="List 2" w:semiHidden="1" w:unhideWhenUsed="1"/>
-    <w:lsdException w:name="List 3" w:semiHidden="1" w:unhideWhenUsed="1"/>
-    <w:lsdException w:name="List 4" w:semiHidden="1" w:unhideWhenUsed="1"/>
-    <w:lsdException w:name="List 5" w:semiHidden="1" w:unhideWhenUsed="1"/>
-    <w:lsdException w:name="List Bullet 2" w:semiHidden="1" w:unhideWhenUsed="1"/>
-    <w:lsdException w:name="List Bullet 3" w:semiHidden="1" w:unhideWhenUsed="1"/>
-    <w:lsdException w:name="List Bullet 4" w:semiHidden="1" w:unhideWhenUsed="1"/>
-    <w:lsdException w:name="List Bullet 5" w:semiHidden="1" w:unhideWhenUsed="1"/>
-    <w:lsdException w:name="List Number 2" w:semiHidden="1" w:unhideWhenUsed="1"/>
-    <w:lsdException w:name="List Number 3" w:semiHidden="1" w:unhideWhenUsed="1"/>
-    <w:lsdException w:name="List Number 4" w:semiHidden="1" w:unhideWhenUsed="1"/>
-    <w:lsdException w:name="List Number 5" w:semiHidden="1" w:unhideWhenUsed="1"/>
-    <w:lsdException w:name="Title" w:uiPriority="10" w:qFormat="1"/>
-    <w:lsdException w:name="Closing" w:semiHidden="1" w:unhideWhenUsed="1"/>
-    <w:lsdException w:name="Signature" w:semiHidden="1" w:unhideWhenUsed="1"/>
-    <w:lsdException w:name="Default Paragraph Font" w:semiHidden="1" w:uiPriority="1" w:unhideWhenUsed="1"/>
-    <w:lsdException w:name="Body Text" w:semiHidden="1" w:unhideWhenUsed="1"/>
-    <w:lsdException w:name="Body Text Indent" w:semiHidden="1" w:unhideWhenUsed="1"/>
-    <w:lsdException w:name="List Continue" w:semiHidden="1" w:unhideWhenUsed="1"/>
-    <w:lsdException w:name="List Continue 2" w:semiHidden="1" w:unhideWhenUsed="1"/>
-    <w:lsdException w:name="List Continue 3" w:semiHidden="1" w:unhideWhenUsed="1"/>
-    <w:lsdException w:name="List Continue 4" w:semiHidden="1" w:unhideWhenUsed="1"/>
-    <w:lsdException w:name="List Continue 5" w:semiHidden="1" w:unhideWhenUsed="1"/>
-    <w:lsdException w:name="Message Header" w:semiHidden="1" w:unhideWhenUsed="1"/>
-    <w:lsdException w:name="Subtitle" w:uiPriority="11" w:qFormat="1"/>
-    <w:lsdException w:name="Salutation" w:semiHidden="1" w:unhideWhenUsed="1"/>
-    <w:lsdException w:name="Date" w:semiHidden="1" w:unhideWhenUsed="1"/>
-    <w:lsdException w:name="Body Text First Indent" w:semiHidden="1" w:unhideWhenUsed="1"/>
-    <w:lsdException w:name="Body Text First Indent 2" w:semiHidden="1" w:unhideWhenUsed="1"/>
-    <w:lsdException w:name="Note Heading" w:semiHidden="1" w:unhideWhenUsed="1"/>
-    <w:lsdException w:name="Body Text 2" w:semiHidden="1" w:unhideWhenUsed="1"/>
-    <w:lsdException w:name="Body Text 3" w:semiHidden="1" w:unhideWhenUsed="1"/>
-    <w:lsdException w:name="Body Text Indent 2" w:semiHidden="1" w:unhideWhenUsed="1"/>
-    <w:lsdException w:name="Body Text Indent 3" w:semiHidden="1" w:unhideWhenUsed="1"/>
-    <w:lsdException w:name="Block Text" w:semiHidden="1" w:unhideWhenUsed="1"/>
-    <w:lsdException w:name="Hyperlink" w:semiHidden="1" w:unhideWhenUsed="1"/>
-    <w:lsdException w:name="FollowedHyperlink" w:semiHidden="1" w:unhideWhenUsed="1"/>
-    <w:lsdException w:name="Strong" w:uiPriority="22" w:qFormat="1"/>
-    <w:lsdException w:name="Emphasis" w:uiPriority="20" w:qFormat="1"/>
-    <w:lsdException w:name="Document Map" w:semiHidden="1" w:unhideWhenUsed="1"/>
-    <w:lsdException w:name="Plain Text" w:semiHidden="1" w:unhideWhenUsed="1"/>
-    <w:lsdException w:name="E-mail Signature" w:semiHidden="1" w:unhideWhenUsed="1"/>
-    <w:lsdException w:name="HTML Top of Form" w:semiHidden="1" w:unhideWhenUsed="1"/>
-    <w:lsdException w:name="HTML Bottom of Form" w:semiHidden="1" w:unhideWhenUsed="1"/>
-    <w:lsdException w:name="Normal (Web)" w:semiHidden="1" w:unhideWhenUsed="1"/>
-    <w:lsdException w:name="HTML Acronym" w:semiHidden="1" w:unhideWhenUsed="1"/>
-    <w:lsdException w:name="HTML Address" w:semiHidden="1" w:unhideWhenUsed="1"/>
-    <w:lsdException w:name="HTML Cite" w:semiHidden="1" w:unhideWhenUsed="1"/>
-    <w:lsdException w:name="HTML Code" w:semiHidden="1" w:unhideWhenUsed="1"/>
-    <w:lsdException w:name="HTML Definition" w:semiHidden="1" w:unhideWhenUsed="1"/>
-    <w:lsdException w:name="HTML Keyboard" w:semiHidden="1" w:unhideWhenUsed="1"/>
-    <w:lsdException w:name="HTML Preformatted" w:semiHidden="1" w:unhideWhenUsed="1"/>
-    <w:lsdException w:name="HTML Sample" w:semiHidden="1" w:unhideWhenUsed="1"/>
-    <w:lsdException w:name="HTML Typewriter" w:semiHidden="1" w:unhideWhenUsed="1"/>
-    <w:lsdException w:name="HTML Variable" w:semiHidden="1" w:unhideWhenUsed="1"/>
-    <w:lsdException w:name="Normal Table" w:semiHidden="1" w:unhideWhenUsed="1"/>
-    <w:lsdException w:name="annotation subject" w:semiHidden="1" w:unhideWhenUsed="1"/>
-    <w:lsdException w:name="No List" w:semiHidden="1" w:unhideWhenUsed="1"/>
-    <w:lsdException w:name="Outline List 1" w:semiHidden="1" w:unhideWhenUsed="1"/>
-    <w:lsdException w:name="Outline List 2" w:semiHidden="1" w:unhideWhenUsed="1"/>
-    <w:lsdException w:name="Outline List 3" w:semiHidden="1" w:unhideWhenUsed="1"/>
-    <w:lsdException w:name="Table Simple 1" w:semiHidden="1" w:unhideWhenUsed="1"/>
-    <w:lsdException w:name="Table Simple 2" w:semiHidden="1" w:unhideWhenUsed="1"/>
-    <w:lsdException w:name="Table Simple 3" w:semiHidden="1" w:unhideWhenUsed="1"/>
-    <w:lsdException w:name="Table Classic 1" w:semiHidden="1" w:unhideWhenUsed="1"/>
-    <w:lsdException w:name="Table Classic 2" w:semiHidden="1" w:unhideWhenUsed="1"/>
-    <w:lsdException w:name="Table Classic 3" w:semiHidden="1" w:unhideWhenUsed="1"/>
-    <w:lsdException w:name="Table Classic 4" w:semiHidden="1" w:unhideWhenUsed="1"/>
-    <w:lsdException w:name="Table Colorful 1" w:semiHidden="1" w:unhideWhenUsed="1"/>
-    <w:lsdException w:name="Table Colorful 2" w:semiHidden="1" w:unhideWhenUsed="1"/>
-    <w:lsdException w:name="Table Colorful 3" w:semiHidden="1" w:unhideWhenUsed="1"/>
-    <w:lsdException w:name="Table Columns 1" w:semiHidden="1" w:unhideWhenUsed="1"/>
-    <w:lsdException w:name="Table Columns 2" w:semiHidden="1" w:unhideWhenUsed="1"/>
-    <w:lsdException w:name="Table Columns 3" w:semiHidden="1" w:unhideWhenUsed="1"/>
-    <w:lsdException w:name="Table Columns 4" w:semiHidden="1" w:unhideWhenUsed="1"/>
-    <w:lsdException w:name="Table Columns 5" w:semiHidden="1" w:unhideWhenUsed="1"/>
-    <w:lsdException w:name="Table Grid 1" w:semiHidden="1" w:unhideWhenUsed="1"/>
-    <w:lsdException w:name="Table Grid 2" w:semiHidden="1" w:unhideWhenUsed="1"/>
-    <w:lsdException w:name="Table Grid 3" w:semiHidden="1" w:unhideWhenUsed="1"/>
-    <w:lsdException w:name="Table Grid 4" w:semiHidden="1" w:unhideWhenUsed="1"/>
-    <w:lsdException w:name="Table Grid 5" w:semiHidden="1" w:unhideWhenUsed="1"/>
-    <w:lsdException w:name="Table Grid 6" w:semiHidden="1" w:unhideWhenUsed="1"/>
-    <w:lsdException w:name="Table Grid 7" w:semiHidden="1" w:unhideWhenUsed="1"/>
-    <w:lsdException w:name="Table Grid 8" w:semiHidden="1" w:unhideWhenUsed="1"/>
-    <w:lsdException w:name="Table List 1" w:semiHidden="1" w:unhideWhenUsed="1"/>
-    <w:lsdException w:name="Table List 2" w:semiHidden="1" w:unhideWhenUsed="1"/>
-    <w:lsdException w:name="Table List 3" w:semiHidden="1" w:unhideWhenUsed="1"/>
-    <w:lsdException w:name="Table List 4" w:semiHidden="1" w:unhideWhenUsed="1"/>
-    <w:lsdException w:name="Table List 5" w:semiHidden="1" w:unhideWhenUsed="1"/>
-    <w:lsdException w:name="Table List 6" w:semiHidden="1" w:unhideWhenUsed="1"/>
-    <w:lsdException w:name="Table List 7" w:semiHidden="1" w:unhideWhenUsed="1"/>
-    <w:lsdException w:name="Table List 8" w:semiHidden="1" w:unhideWhenUsed="1"/>
-    <w:lsdException w:name="Table 3D effects 1" w:semiHidden="1" w:unhideWhenUsed="1"/>
-    <w:lsdException w:name="Table 3D effects 2" w:semiHidden="1" w:unhideWhenUsed="1"/>
-    <w:lsdException w:name="Table 3D effects 3" w:semiHidden="1" w:unhideWhenUsed="1"/>
-    <w:lsdException w:name="Table Contemporary" w:semiHidden="1" w:unhideWhenUsed="1"/>
-    <w:lsdException w:name="Table Elegant" w:semiHidden="1" w:unhideWhenUsed="1"/>
-    <w:lsdException w:name="Table Professional" w:semiHidden="1" w:unhideWhenUsed="1"/>
-    <w:lsdException w:name="Table Subtle 1" w:semiHidden="1" w:unhideWhenUsed="1"/>
-    <w:lsdException w:name="Table Subtle 2" w:semiHidden="1" w:unhideWhenUsed="1"/>
-    <w:lsdException w:name="Table Web 1" w:semiHidden="1" w:unhideWhenUsed="1"/>
-    <w:lsdException w:name="Table Web 2" w:semiHidden="1" w:unhideWhenUsed="1"/>
-    <w:lsdException w:name="Table Web 3" w:semiHidden="1" w:unhideWhenUsed="1"/>
-    <w:lsdException w:name="Balloon Text" w:semiHidden="1" w:unhideWhenUsed="1"/>
-    <w:lsdException w:name="Table Grid" w:uiPriority="59"/>
-    <w:lsdException w:name="Table Theme" w:semiHidden="1" w:unhideWhenUsed="1"/>
-    <w:lsdException w:name="Placeholder Text" w:semiHidden="1"/>
-    <w:lsdException w:name="No Spacing" w:uiPriority="1"/>
-    <w:lsdException w:name="Light Shading" w:uiPriority="60"/>
-    <w:lsdException w:name="Light List" w:uiPriority="61"/>
-    <w:lsdException w:name="Light Grid" w:uiPriority="62"/>
-    <w:lsdException w:name="Medium Shading 1" w:uiPriority="63"/>
-    <w:lsdException w:name="Medium Shading 2" w:uiPriority="64"/>
-    <w:lsdException w:name="Medium List 1" w:uiPriority="65"/>
-    <w:lsdException w:name="Medium List 2" w:uiPriority="66"/>
-    <w:lsdException w:name="Medium Grid 1" w:uiPriority="67"/>
-    <w:lsdException w:name="Medium Grid 2" w:uiPriority="68"/>
-    <w:lsdException w:name="Medium Grid 3" w:uiPriority="69"/>
-    <w:lsdException w:name="Dark List" w:uiPriority="70"/>
-    <w:lsdException w:name="Colorful Shading" w:uiPriority="71"/>
-    <w:lsdException w:name="Colorful List" w:uiPriority="72"/>
-    <w:lsdException w:name="Colorful Grid" w:uiPriority="73"/>
-    <w:lsdException w:name="Light Shading Accent 1" w:uiPriority="60"/>
-    <w:lsdException w:name="Light List Accent 1" w:uiPriority="61"/>
-    <w:lsdException w:name="Light Grid Accent 1" w:uiPriority="62"/>
-    <w:lsdException w:name="Medium Shading 1 Accent 1" w:uiPriority="63"/>
-    <w:lsdException w:name="Medium Shading 2 Accent 1" w:uiPriority="64"/>
-    <w:lsdException w:name="Medium List 1 Accent 1" w:uiPriority="65"/>
-    <w:lsdException w:name="Revision" w:semiHidden="1"/>
-    <w:lsdException w:name="List Paragraph" w:uiPriority="34" w:qFormat="1"/>
-    <w:lsdException w:name="Quote" w:uiPriority="29" w:qFormat="1"/>
-    <w:lsdException w:name="Intense Quote" w:uiPriority="30" w:qFormat="1"/>
-    <w:lsdException w:name="Medium List 2 Accent 1" w:uiPriority="66"/>
-    <w:lsdException w:name="Medium Grid 1 Accent 1" w:uiPriority="67"/>
-    <w:lsdException w:name="Medium Grid 2 Accent 1" w:uiPriority="68"/>
-    <w:lsdException w:name="Medium Grid 3 Accent 1" w:uiPriority="69"/>
-    <w:lsdException w:name="Dark List Accent 1" w:uiPriority="70"/>
-    <w:lsdException w:name="Colorful Shading Accent 1" w:uiPriority="71"/>
-    <w:lsdException w:name="Colorful List Accent 1" w:uiPriority="72"/>
-    <w:lsdException w:name="Colorful Grid Accent 1" w:uiPriority="73"/>
-    <w:lsdException w:name="Light Shading Accent 2" w:uiPriority="60"/>
-    <w:lsdException w:name="Light List Accent 2" w:uiPriority="61"/>
-    <w:lsdException w:name="Light Grid Accent 2" w:uiPriority="62"/>
-    <w:lsdException w:name="Medium Shading 1 Accent 2" w:uiPriority="63"/>
-    <w:lsdException w:name="Medium Shading 2 Accent 2" w:uiPriority="64"/>
-    <w:lsdException w:name="Medium List 1 Accent 2" w:uiPriority="65"/>
-    <w:lsdException w:name="Medium List 2 Accent 2" w:uiPriority="66"/>
-    <w:lsdException w:name="Medium Grid 1 Accent 2" w:uiPriority="67"/>
-    <w:lsdException w:name="Medium Grid 2 Accent 2" w:uiPriority="68"/>
-    <w:lsdException w:name="Medium Grid 3 Accent 2" w:uiPriority="69"/>
-    <w:lsdException w:name="Dark List Accent 2" w:uiPriority="70"/>
-    <w:lsdException w:name="Colorful Shading Accent 2" w:uiPriority="71"/>
-    <w:lsdException w:name="Colorful List Accent 2" w:uiPriority="72"/>
-    <w:lsdException w:name="Colorful Grid Accent 2" w:uiPriority="73"/>
-    <w:lsdException w:name="Light Shading Accent 3" w:uiPriority="60"/>
-    <w:lsdException w:name="Light List Accent 3" w:uiPriority="61"/>
-    <w:lsdException w:name="Light Grid Accent 3" w:uiPriority="62"/>
-    <w:lsdException w:name="Medium Shading 1 Accent 3" w:uiPriority="63"/>
-    <w:lsdException w:name="Medium Shading 2 Accent 3" w:uiPriority="64"/>
-    <w:lsdException w:name="Medium List 1 Accent 3" w:uiPriority="65"/>
-    <w:lsdException w:name="Medium List 2 Accent 3" w:uiPriority="66"/>
-    <w:lsdException w:name="Medium Grid 1 Accent 3" w:uiPriority="67"/>
-    <w:lsdException w:name="Medium Grid 2 Accent 3" w:uiPriority="68"/>
-    <w:lsdException w:name="Medium Grid 3 Accent 3" w:uiPriority="69"/>
-    <w:lsdException w:name="Dark List Accent 3" w:uiPriority="70"/>
-    <w:lsdException w:name="Colorful Shading Accent 3" w:uiPriority="71"/>
-    <w:lsdException w:name="Colorful List Accent 3" w:uiPriority="72"/>
-    <w:lsdException w:name="Colorful Grid Accent 3" w:uiPriority="73"/>
-    <w:lsdException w:name="Light Shading Accent 4" w:uiPriority="60"/>
-    <w:lsdException w:name="Light List Accent 4" w:uiPriority="61"/>
-    <w:lsdException w:name="Light Grid Accent 4" w:uiPriority="62"/>
-    <w:lsdException w:name="Medium Shading 1 Accent 4" w:uiPriority="63"/>
-    <w:lsdException w:name="Medium Shading 2 Accent 4" w:uiPriority="64"/>
-    <w:lsdException w:name="Medium List 1 Accent 4" w:uiPriority="65"/>
-    <w:lsdException w:name="Medium List 2 Accent 4" w:uiPriority="66"/>
-    <w:lsdException w:name="Medium Grid 1 Accent 4" w:uiPriority="67"/>
-    <w:lsdException w:name="Medium Grid 2 Accent 4" w:uiPriority="68"/>
-    <w:lsdException w:name="Medium Grid 3 Accent 4" w:uiPriority="69"/>
-    <w:lsdException w:name="Dark List Accent 4" w:uiPriority="70"/>
-    <w:lsdException w:name="Colorful Shading Accent 4" w:uiPriority="71"/>
-    <w:lsdException w:name="Colorful List Accent 4" w:uiPriority="72"/>
-    <w:lsdException w:name="Colorful Grid Accent 4" w:uiPriority="73"/>
-    <w:lsdException w:name="Light Shading Accent 5" w:uiPriority="60"/>
-    <w:lsdException w:name="Light List Accent 5" w:uiPriority="61"/>
-    <w:lsdException w:name="Light Grid Accent 5" w:uiPriority="62"/>
-    <w:lsdException w:name="Medium Shading 1 Accent 5" w:uiPriority="63"/>
-    <w:lsdException w:name="Medium Shading 2 Accent 5" w:uiPriority="64"/>
-    <w:lsdException w:name="Medium List 1 Accent 5" w:uiPriority="65"/>
-    <w:lsdException w:name="Medium List 2 Accent 5" w:uiPriority="66"/>
-    <w:lsdException w:name="Medium Grid 1 Accent 5" w:uiPriority="67"/>
-    <w:lsdException w:name="Medium Grid 2 Accent 5" w:uiPriority="68"/>
-    <w:lsdException w:name="Medium Grid 3 Accent 5" w:uiPriority="69"/>
-    <w:lsdException w:name="Dark List Accent 5" w:uiPriority="70"/>
-    <w:lsdException w:name="Colorful Shading Accent 5" w:uiPriority="71"/>
-    <w:lsdException w:name="Colorful List Accent 5" w:uiPriority="72"/>
-    <w:lsdException w:name="Colorful Grid Accent 5" w:uiPriority="73"/>
-    <w:lsdException w:name="Light Shading Accent 6" w:uiPriority="60"/>
-    <w:lsdException w:name="Light List Accent 6" w:uiPriority="61"/>
-    <w:lsdException w:name="Light Grid Accent 6" w:uiPriority="62"/>
-    <w:lsdException w:name="Medium Shading 1 Accent 6" w:uiPriority="63"/>
-    <w:lsdException w:name="Medium Shading 2 Accent 6" w:uiPriority="64"/>
-    <w:lsdException w:name="Medium List 1 Accent 6" w:uiPriority="65"/>
-    <w:lsdException w:name="Medium List 2 Accent 6" w:uiPriority="66"/>
-    <w:lsdException w:name="Medium Grid 1 Accent 6" w:uiPriority="67"/>
-    <w:lsdException w:name="Medium Grid 2 Accent 6" w:uiPriority="68"/>
-    <w:lsdException w:name="Medium Grid 3 Accent 6" w:uiPriority="69"/>
-    <w:lsdException w:name="Dark List Accent 6" w:uiPriority="70"/>
-    <w:lsdException w:name="Colorful Shading Accent 6" w:uiPriority="71"/>
-    <w:lsdException w:name="Colorful List Accent 6" w:uiPriority="72"/>
-    <w:lsdException w:name="Colorful Grid Accent 6" w:uiPriority="73"/>
-    <w:lsdException w:name="Subtle Emphasis" w:uiPriority="19" w:qFormat="1"/>
-    <w:lsdException w:name="Intense Emphasis" w:uiPriority="21" w:qFormat="1"/>
-    <w:lsdException w:name="Subtle Reference" w:uiPriority="31" w:qFormat="1"/>
-    <w:lsdException w:name="Intense Reference" w:uiPriority="32" w:qFormat="1"/>
-    <w:lsdException w:name="Book Title" w:uiPriority="33" w:qFormat="1"/>
-    <w:lsdException w:name="Bibliography" w:semiHidden="1" w:uiPriority="37" w:unhideWhenUsed="1"/>
-    <w:lsdException w:name="TOC Heading" w:semiHidden="1" w:uiPriority="39" w:unhideWhenUsed="1" w:qFormat="1"/>
-    <w:lsdException w:name="Plain Table 1" w:uiPriority="41"/>
-    <w:lsdException w:name="Plain Table 2" w:uiPriority="42"/>
-    <w:lsdException w:name="Plain Table 3" w:uiPriority="43"/>
-    <w:lsdException w:name="Plain Table 4" w:uiPriority="44"/>
-    <w:lsdException w:name="Plain Table 5" w:uiPriority="45"/>
-    <w:lsdException w:name="Grid Table Light" w:uiPriority="40"/>
-    <w:lsdException w:name="Grid Table 1 Light" w:uiPriority="46"/>
-    <w:lsdException w:name="Grid Table 2" w:uiPriority="47"/>
-    <w:lsdException w:name="Grid Table 3" w:uiPriority="48"/>
-    <w:lsdException w:name="Grid Table 4" w:uiPriority="49"/>
-    <w:lsdException w:name="Grid Table 5 Dark" w:uiPriority="50"/>
-    <w:lsdException w:name="Grid Table 6 Colorful" w:uiPriority="51"/>
-    <w:lsdException w:name="Grid Table 7 Colorful" w:uiPriority="52"/>
-    <w:lsdException w:name="Grid Table 1 Light Accent 1" w:uiPriority="46"/>
-    <w:lsdException w:name="Grid Table 2 Accent 1" w:uiPriority="47"/>
-    <w:lsdException w:name="Grid Table 3 Accent 1" w:uiPriority="48"/>
-    <w:lsdException w:name="Grid Table 4 Accent 1" w:uiPriority="49"/>
-    <w:lsdException w:name="Grid Table 5 Dark Accent 1" w:uiPriority="50"/>
-    <w:lsdException w:name="Grid Table 6 Colorful Accent 1" w:uiPriority="51"/>
-    <w:lsdException w:name="Grid Table 7 Colorful Accent 1" w:uiPriority="52"/>
-    <w:lsdException w:name="Grid Table 1 Light Accent 2" w:uiPriority="46"/>
-    <w:lsdException w:name="Grid Table 2 Accent 2" w:uiPriority="47"/>
-    <w:lsdException w:name="Grid Table 3 Accent 2" w:uiPriority="48"/>
-    <w:lsdException w:name="Grid Table 4 Accent 2" w:uiPriority="49"/>
-    <w:lsdException w:name="Grid Table 5 Dark Accent 2" w:uiPriority="50"/>
-    <w:lsdException w:name="Grid Table 6 Colorful Accent 2" w:uiPriority="51"/>
-    <w:lsdException w:name="Grid Table 7 Colorful Accent 2" w:uiPriority="52"/>
-    <w:lsdException w:name="Grid Table 1 Light Accent 3" w:uiPriority="46"/>
-    <w:lsdException w:name="Grid Table 2 Accent 3" w:uiPriority="47"/>
-    <w:lsdException w:name="Grid Table 3 Accent 3" w:uiPriority="48"/>
-    <w:lsdException w:name="Grid Table 4 Accent 3" w:uiPriority="49"/>
-    <w:lsdException w:name="Grid Table 5 Dark Accent 3" w:uiPriority="50"/>
-    <w:lsdException w:name="Grid Table 6 Colorful Accent 3" w:uiPriority="51"/>
-    <w:lsdException w:name="Grid Table 7 Colorful Accent 3" w:uiPriority="52"/>
-    <w:lsdException w:name="Grid Table 1 Light Accent 4" w:uiPriority="46"/>
-    <w:lsdException w:name="Grid Table 2 Accent 4" w:uiPriority="47"/>
-    <w:lsdException w:name="Grid Table 3 Accent 4" w:uiPriority="48"/>
-    <w:lsdException w:name="Grid Table 4 Accent 4" w:uiPriority="49"/>
-    <w:lsdException w:name="Grid Table 5 Dark Accent 4" w:uiPriority="50"/>
-    <w:lsdException w:name="Grid Table 6 Colorful Accent 4" w:uiPriority="51"/>
-    <w:lsdException w:name="Grid Table 7 Colorful Accent 4" w:uiPriority="52"/>
-    <w:lsdException w:name="Grid Table 1 Light Accent 5" w:uiPriority="46"/>
-    <w:lsdException w:name="Grid Table 2 Accent 5" w:uiPriority="47"/>
-    <w:lsdException w:name="Grid Table 3 Accent 5" w:uiPriority="48"/>
-    <w:lsdException w:name="Grid Table 4 Accent 5" w:uiPriority="49"/>
-    <w:lsdException w:name="Grid Table 5 Dark Accent 5" w:uiPriority="50"/>
-    <w:lsdException w:name="Grid Table 6 Colorful Accent 5" w:uiPriority="51"/>
-    <w:lsdException w:name="Grid Table 7 Colorful Accent 5" w:uiPriority="52"/>
-    <w:lsdException w:name="Grid Table 1 Light Accent 6" w:uiPriority="46"/>
-    <w:lsdException w:name="Grid Table 2 Accent 6" w:uiPriority="47"/>
-    <w:lsdException w:name="Grid Table 3 Accent 6" w:uiPriority="48"/>
-    <w:lsdException w:name="Grid Table 4 Accent 6" w:uiPriority="49"/>
-    <w:lsdException w:name="Grid Table 5 Dark Accent 6" w:uiPriority="50"/>
-    <w:lsdException w:name="Grid Table 6 Colorful Accent 6" w:uiPriority="51"/>
-    <w:lsdException w:name="Grid Table 7 Colorful Accent 6" w:uiPriority="52"/>
-    <w:lsdException w:name="List Table 1 Light" w:uiPriority="46"/>
-    <w:lsdException w:name="List Table 2" w:uiPriority="47"/>
-    <w:lsdException w:name="List Table 3" w:uiPriority="48"/>
-    <w:lsdException w:name="List Table 4" w:uiPriority="49"/>
-    <w:lsdException w:name="List Table 5 Dark" w:uiPriority="50"/>
-    <w:lsdException w:name="List Table 6 Colorful" w:uiPriority="51"/>
-    <w:lsdException w:name="List Table 7 Colorful" w:uiPriority="52"/>
-    <w:lsdException w:name="List Table 1 Light Accent 1" w:uiPriority="46"/>
-    <w:lsdException w:name="List Table 2 Accent 1" w:uiPriority="47"/>
-    <w:lsdException w:name="List Table 3 Accent 1" w:uiPriority="48"/>
-    <w:lsdException w:name="List Table 4 Accent 1" w:uiPriority="49"/>
-    <w:lsdException w:name="List Table 5 Dark Accent 1" w:uiPriority="50"/>
-    <w:lsdException w:name="List Table 6 Colorful Accent 1" w:uiPriority="51"/>
-    <w:lsdException w:name="List Table 7 Colorful Accent 1" w:uiPriority="52"/>
-    <w:lsdException w:name="List Table 1 Light Accent 2" w:uiPriority="46"/>
-    <w:lsdException w:name="List Table 2 Accent 2" w:uiPriority="47"/>
-    <w:lsdException w:name="List Table 3 Accent 2" w:uiPriority="48"/>
-    <w:lsdException w:name="List Table 4 Accent 2" w:uiPriority="49"/>
-    <w:lsdException w:name="List Table 5 Dark Accent 2" w:uiPriority="50"/>
-    <w:lsdException w:name="List Table 6 Colorful Accent 2" w:uiPriority="51"/>
-    <w:lsdException w:name="List Table 7 Colorful Accent 2" w:uiPriority="52"/>
-    <w:lsdException w:name="List Table 1 Light Accent 3" w:uiPriority="46"/>
-    <w:lsdException w:name="List Table 2 Accent 3" w:uiPriority="47"/>
-    <w:lsdException w:name="List Table 3 Accent 3" w:uiPriority="48"/>
-    <w:lsdException w:name="List Table 4 Accent 3" w:uiPriority="49"/>
-    <w:lsdException w:name="List Table 5 Dark Accent 3" w:uiPriority="50"/>
-    <w:lsdException w:name="List Table 6 Colorful Accent 3" w:uiPriority="51"/>
-    <w:lsdException w:name="List Table 7 Colorful Accent 3" w:uiPriority="52"/>
-    <w:lsdException w:name="List Table 1 Light Accent 4" w:uiPriority="46"/>
-    <w:lsdException w:name="List Table 2 Accent 4" w:uiPriority="47"/>
-    <w:lsdException w:name="List Table 3 Accent 4" w:uiPriority="48"/>
-    <w:lsdException w:name="List Table 4 Accent 4" w:uiPriority="49"/>
-    <w:lsdException w:name="List Table 5 Dark Accent 4" w:uiPriority="50"/>
-    <w:lsdException w:name="List Table 6 Colorful Accent 4" w:uiPriority="51"/>
-    <w:lsdException w:name="List Table 7 Colorful Accent 4" w:uiPriority="52"/>
-    <w:lsdException w:name="List Table 1 Light Accent 5" w:uiPriority="46"/>
-    <w:lsdException w:name="List Table 2 Accent 5" w:uiPriority="47"/>
-    <w:lsdException w:name="List Table 3 Accent 5" w:uiPriority="48"/>
-    <w:lsdException w:name="List Table 4 Accent 5" w:uiPriority="49"/>
-    <w:lsdException w:name="List Table 5 Dark Accent 5" w:uiPriority="50"/>
-    <w:lsdException w:name="List Table 6 Colorful Accent 5" w:uiPriority="51"/>
-    <w:lsdException w:name="List Table 7 Colorful Accent 5" w:uiPriority="52"/>
-    <w:lsdException w:name="List Table 1 Light Accent 6" w:uiPriority="46"/>
-    <w:lsdException w:name="List Table 2 Accent 6" w:uiPriority="47"/>
-    <w:lsdException w:name="List Table 3 Accent 6" w:uiPriority="48"/>
-    <w:lsdException w:name="List Table 4 Accent 6" w:uiPriority="49"/>
-    <w:lsdException w:name="List Table 5 Dark Accent 6" w:uiPriority="50"/>
-    <w:lsdException w:name="List Table 6 Colorful Accent 6" w:uiPriority="51"/>
-    <w:lsdException w:name="List Table 7 Colorful Accent 6" w:uiPriority="52"/>
+  <w:latentStyles w:defLockedState="0" w:defUIPriority="99" w:defSemiHidden="1" w:defUnhideWhenUsed="1" w:defQFormat="0" w:count="267">
+    <w:lsdException w:name="Normal" w:semiHidden="0" w:uiPriority="0" w:unhideWhenUsed="0" w:qFormat="1"/>
+    <w:lsdException w:name="heading 1" w:semiHidden="0" w:uiPriority="9" w:unhideWhenUsed="0" w:qFormat="1"/>
+    <w:lsdException w:name="heading 2" w:uiPriority="9" w:qFormat="1"/>
+    <w:lsdException w:name="heading 3" w:uiPriority="9" w:qFormat="1"/>
+    <w:lsdException w:name="heading 4" w:uiPriority="9" w:qFormat="1"/>
+    <w:lsdException w:name="heading 5" w:uiPriority="9" w:qFormat="1"/>
+    <w:lsdException w:name="heading 6" w:uiPriority="9" w:qFormat="1"/>
+    <w:lsdException w:name="heading 7" w:uiPriority="9" w:qFormat="1"/>
+    <w:lsdException w:name="heading 8" w:uiPriority="9" w:qFormat="1"/>
+    <w:lsdException w:name="heading 9" w:uiPriority="9" w:qFormat="1"/>
+    <w:lsdException w:name="toc 1" w:uiPriority="39"/>
+    <w:lsdException w:name="toc 2" w:uiPriority="39"/>
+    <w:lsdException w:name="toc 3" w:uiPriority="39"/>
+    <w:lsdException w:name="toc 4" w:uiPriority="39"/>
+    <w:lsdException w:name="toc 5" w:uiPriority="39"/>
+    <w:lsdException w:name="toc 6" w:uiPriority="39"/>
+    <w:lsdException w:name="toc 7" w:uiPriority="39"/>
+    <w:lsdException w:name="toc 8" w:uiPriority="39"/>
+    <w:lsdException w:name="toc 9" w:uiPriority="39"/>
+    <w:lsdException w:name="caption" w:uiPriority="35" w:qFormat="1"/>
+    <w:lsdException w:name="Title" w:semiHidden="0" w:uiPriority="10" w:unhideWhenUsed="0" w:qFormat="1"/>
+    <w:lsdException w:name="Default Paragraph Font" w:uiPriority="1"/>
+    <w:lsdException w:name="Subtitle" w:semiHidden="0" w:uiPriority="11" w:unhideWhenUsed="0" w:qFormat="1"/>
+    <w:lsdException w:name="Strong" w:semiHidden="0" w:uiPriority="22" w:unhideWhenUsed="0" w:qFormat="1"/>
+    <w:lsdException w:name="Emphasis" w:semiHidden="0" w:uiPriority="20" w:unhideWhenUsed="0" w:qFormat="1"/>
+    <w:lsdException w:name="Table Grid" w:semiHidden="0" w:uiPriority="59" w:unhideWhenUsed="0"/>
+    <w:lsdException w:name="Placeholder Text" w:unhideWhenUsed="0"/>
+    <w:lsdException w:name="No Spacing" w:semiHidden="0" w:uiPriority="1" w:unhideWhenUsed="0"/>
+    <w:lsdException w:name="Light Shading" w:semiHidden="0" w:uiPriority="60" w:unhideWhenUsed="0"/>
+    <w:lsdException w:name="Light List" w:semiHidden="0" w:uiPriority="61" w:unhideWhenUsed="0"/>
+    <w:lsdException w:name="Light Grid" w:semiHidden="0" w:uiPriority="62" w:unhideWhenUsed="0"/>
+    <w:lsdException w:name="Medium Shading 1" w:semiHidden="0" w:uiPriority="63" w:unhideWhenUsed="0"/>
+    <w:lsdException w:name="Medium Shading 2" w:semiHidden="0" w:uiPriority="64" w:unhideWhenUsed="0"/>
+    <w:lsdException w:name="Medium List 1" w:semiHidden="0" w:uiPriority="65" w:unhideWhenUsed="0"/>
+    <w:lsdException w:name="Medium List 2" w:semiHidden="0" w:uiPriority="66" w:unhideWhenUsed="0"/>
+    <w:lsdException w:name="Medium Grid 1" w:semiHidden="0" w:uiPriority="67" w:unhideWhenUsed="0"/>
+    <w:lsdException w:name="Medium Grid 2" w:semiHidden="0" w:uiPriority="68" w:unhideWhenUsed="0"/>
+    <w:lsdException w:name="Medium Grid 3" w:semiHidden="0" w:uiPriority="69" w:unhideWhenUsed="0"/>
+    <w:lsdException w:name="Dark List" w:semiHidden="0" w:uiPriority="70" w:unhideWhenUsed="0"/>
+    <w:lsdException w:name="Colorful Shading" w:semiHidden="0" w:uiPriority="71" w:unhideWhenUsed="0"/>
+    <w:lsdException w:name="Colorful List" w:semiHidden="0" w:uiPriority="72" w:unhideWhenUsed="0"/>
+    <w:lsdException w:name="Colorful Grid" w:semiHidden="0" w:uiPriority="73" w:unhideWhenUsed="0"/>
+    <w:lsdException w:name="Light Shading Accent 1" w:semiHidden="0" w:uiPriority="60" w:unhideWhenUsed="0"/>
+    <w:lsdException w:name="Light List Accent 1" w:semiHidden="0" w:uiPriority="61" w:unhideWhenUsed="0"/>
+    <w:lsdException w:name="Light Grid Accent 1" w:semiHidden="0" w:uiPriority="62" w:unhideWhenUsed="0"/>
+    <w:lsdException w:name="Medium Shading 1 Accent 1" w:semiHidden="0" w:uiPriority="63" w:unhideWhenUsed="0"/>
+    <w:lsdException w:name="Medium Shading 2 Accent 1" w:semiHidden="0" w:uiPriority="64" w:unhideWhenUsed="0"/>
+    <w:lsdException w:name="Medium List 1 Accent 1" w:semiHidden="0" w:uiPriority="65" w:unhideWhenUsed="0"/>
+    <w:lsdException w:name="Revision" w:unhideWhenUsed="0"/>
+    <w:lsdException w:name="List Paragraph" w:semiHidden="0" w:uiPriority="34" w:unhideWhenUsed="0" w:qFormat="1"/>
+    <w:lsdException w:name="Quote" w:semiHidden="0" w:uiPriority="29" w:unhideWhenUsed="0" w:qFormat="1"/>
+    <w:lsdException w:name="Intense Quote" w:semiHidden="0" w:uiPriority="30" w:unhideWhenUsed="0" w:qFormat="1"/>
+    <w:lsdException w:name="Medium List 2 Accent 1" w:semiHidden="0" w:uiPriority="66" w:unhideWhenUsed="0"/>
+    <w:lsdException w:name="Medium Grid 1 Accent 1" w:semiHidden="0" w:uiPriority="67" w:unhideWhenUsed="0"/>
+    <w:lsdException w:name="Medium Grid 2 Accent 1" w:semiHidden="0" w:uiPriority="68" w:unhideWhenUsed="0"/>
+    <w:lsdException w:name="Medium Grid 3 Accent 1" w:semiHidden="0" w:uiPriority="69" w:unhideWhenUsed="0"/>
+    <w:lsdException w:name="Dark List Accent 1" w:semiHidden="0" w:uiPriority="70" w:unhideWhenUsed="0"/>
+    <w:lsdException w:name="Colorful Shading Accent 1" w:semiHidden="0" w:uiPriority="71" w:unhideWhenUsed="0"/>
+    <w:lsdException w:name="Colorful List Accent 1" w:semiHidden="0" w:uiPriority="72" w:unhideWhenUsed="0"/>
+    <w:lsdException w:name="Colorful Grid Accent 1" w:semiHidden="0" w:uiPriority="73" w:unhideWhenUsed="0"/>
+    <w:lsdException w:name="Light Shading Accent 2" w:semiHidden="0" w:uiPriority="60" w:unhideWhenUsed="0"/>
+    <w:lsdException w:name="Light List Accent 2" w:semiHidden="0" w:uiPriority="61" w:unhideWhenUsed="0"/>
+    <w:lsdException w:name="Light Grid Accent 2" w:semiHidden="0" w:uiPriority="62" w:unhideWhenUsed="0"/>
+    <w:lsdException w:name="Medium Shading 1 Accent 2" w:semiHidden="0" w:uiPriority="63" w:unhideWhenUsed="0"/>
+    <w:lsdException w:name="Medium Shading 2 Accent 2" w:semiHidden="0" w:uiPriority="64" w:unhideWhenUsed="0"/>
+    <w:lsdException w:name="Medium List 1 Accent 2" w:semiHidden="0" w:uiPriority="65" w:unhideWhenUsed="0"/>
+    <w:lsdException w:name="Medium List 2 Accent 2" w:semiHidden="0" w:uiPriority="66" w:unhideWhenUsed="0"/>
+    <w:lsdException w:name="Medium Grid 1 Accent 2" w:semiHidden="0" w:uiPriority="67" w:unhideWhenUsed="0"/>
+    <w:lsdException w:name="Medium Grid 2 Accent 2" w:semiHidden="0" w:uiPriority="68" w:unhideWhenUsed="0"/>
+    <w:lsdException w:name="Medium Grid 3 Accent 2" w:semiHidden="0" w:uiPriority="69" w:unhideWhenUsed="0"/>
+    <w:lsdException w:name="Dark List Accent 2" w:semiHidden="0" w:uiPriority="70" w:unhideWhenUsed="0"/>
+    <w:lsdException w:name="Colorful Shading Accent 2" w:semiHidden="0" w:uiPriority="71" w:unhideWhenUsed="0"/>
+    <w:lsdException w:name="Colorful List Accent 2" w:semiHidden="0" w:uiPriority="72" w:unhideWhenUsed="0"/>
+    <w:lsdException w:name="Colorful Grid Accent 2" w:semiHidden="0" w:uiPriority="73" w:unhideWhenUsed="0"/>
+    <w:lsdException w:name="Light Shading Accent 3" w:semiHidden="0" w:uiPriority="60" w:unhideWhenUsed="0"/>
+    <w:lsdException w:name="Light List Accent 3" w:semiHidden="0" w:uiPriority="61" w:unhideWhenUsed="0"/>
+    <w:lsdException w:name="Light Grid Accent 3" w:semiHidden="0" w:uiPriority="62" w:unhideWhenUsed="0"/>
+    <w:lsdException w:name="Medium Shading 1 Accent 3" w:semiHidden="0" w:uiPriority="63" w:unhideWhenUsed="0"/>
+    <w:lsdException w:name="Medium Shading 2 Accent 3" w:semiHidden="0" w:uiPriority="64" w:unhideWhenUsed="0"/>
+    <w:lsdException w:name="Medium List 1 Accent 3" w:semiHidden="0" w:uiPriority="65" w:unhideWhenUsed="0"/>
+    <w:lsdException w:name="Medium List 2 Accent 3" w:semiHidden="0" w:uiPriority="66" w:unhideWhenUsed="0"/>
+    <w:lsdException w:name="Medium Grid 1 Accent 3" w:semiHidden="0" w:uiPriority="67" w:unhideWhenUsed="0"/>
+    <w:lsdException w:name="Medium Grid 2 Accent 3" w:semiHidden="0" w:uiPriority="68" w:unhideWhenUsed="0"/>
+    <w:lsdException w:name="Medium Grid 3 Accent 3" w:semiHidden="0" w:uiPriority="69" w:unhideWhenUsed="0"/>
+    <w:lsdException w:name="Dark List Accent 3" w:semiHidden="0" w:uiPriority="70" w:unhideWhenUsed="0"/>
+    <w:lsdException w:name="Colorful Shading Accent 3" w:semiHidden="0" w:uiPriority="71" w:unhideWhenUsed="0"/>
+    <w:lsdException w:name="Colorful List Accent 3" w:semiHidden="0" w:uiPriority="72" w:unhideWhenUsed="0"/>
+    <w:lsdException w:name="Colorful Grid Accent 3" w:semiHidden="0" w:uiPriority="73" w:unhideWhenUsed="0"/>
+    <w:lsdException w:name="Light Shading Accent 4" w:semiHidden="0" w:uiPriority="60" w:unhideWhenUsed="0"/>
+    <w:lsdException w:name="Light List Accent 4" w:semiHidden="0" w:uiPriority="61" w:unhideWhenUsed="0"/>
+    <w:lsdException w:name="Light Grid Accent 4" w:semiHidden="0" w:uiPriority="62" w:unhideWhenUsed="0"/>
+    <w:lsdException w:name="Medium Shading 1 Accent 4" w:semiHidden="0" w:uiPriority="63" w:unhideWhenUsed="0"/>
+    <w:lsdException w:name="Medium Shading 2 Accent 4" w:semiHidden="0" w:uiPriority="64" w:unhideWhenUsed="0"/>
+    <w:lsdException w:name="Medium List 1 Accent 4" w:semiHidden="0" w:uiPriority="65" w:unhideWhenUsed="0"/>
+    <w:lsdException w:name="Medium List 2 Accent 4" w:semiHidden="0" w:uiPriority="66" w:unhideWhenUsed="0"/>
+    <w:lsdException w:name="Medium Grid 1 Accent 4" w:semiHidden="0" w:uiPriority="67" w:unhideWhenUsed="0"/>
+    <w:lsdException w:name="Medium Grid 2 Accent 4" w:semiHidden="0" w:uiPriority="68" w:unhideWhenUsed="0"/>
+    <w:lsdException w:name="Medium Grid 3 Accent 4" w:semiHidden="0" w:uiPriority="69" w:unhideWhenUsed="0"/>
+    <w:lsdException w:name="Dark List Accent 4" w:semiHidden="0" w:uiPriority="70" w:unhideWhenUsed="0"/>
+    <w:lsdException w:name="Colorful Shading Accent 4" w:semiHidden="0" w:uiPriority="71" w:unhideWhenUsed="0"/>
+    <w:lsdException w:name="Colorful List Accent 4" w:semiHidden="0" w:uiPriority="72" w:unhideWhenUsed="0"/>
+    <w:lsdException w:name="Colorful Grid Accent 4" w:semiHidden="0" w:uiPriority="73" w:unhideWhenUsed="0"/>
+    <w:lsdException w:name="Light Shading Accent 5" w:semiHidden="0" w:uiPriority="60" w:unhideWhenUsed="0"/>
+    <w:lsdException w:name="Light List Accent 5" w:semiHidden="0" w:uiPriority="61" w:unhideWhenUsed="0"/>
+    <w:lsdException w:name="Light Grid Accent 5" w:semiHidden="0" w:uiPriority="62" w:unhideWhenUsed="0"/>
+    <w:lsdException w:name="Medium Shading 1 Accent 5" w:semiHidden="0" w:uiPriority="63" w:unhideWhenUsed="0"/>
+    <w:lsdException w:name="Medium Shading 2 Accent 5" w:semiHidden="0" w:uiPriority="64" w:unhideWhenUsed="0"/>
+    <w:lsdException w:name="Medium List 1 Accent 5" w:semiHidden="0" w:uiPriority="65" w:unhideWhenUsed="0"/>
+    <w:lsdException w:name="Medium List 2 Accent 5" w:semiHidden="0" w:uiPriority="66" w:unhideWhenUsed="0"/>
+    <w:lsdException w:name="Medium Grid 1 Accent 5" w:semiHidden="0" w:uiPriority="67" w:unhideWhenUsed="0"/>
+    <w:lsdException w:name="Medium Grid 2 Accent 5" w:semiHidden="0" w:uiPriority="68" w:unhideWhenUsed="0"/>
+    <w:lsdException w:name="Medium Grid 3 Accent 5" w:semiHidden="0" w:uiPriority="69" w:unhideWhenUsed="0"/>
+    <w:lsdException w:name="Dark List Accent 5" w:semiHidden="0" w:uiPriority="70" w:unhideWhenUsed="0"/>
+    <w:lsdException w:name="Colorful Shading Accent 5" w:semiHidden="0" w:uiPriority="71" w:unhideWhenUsed="0"/>
+    <w:lsdException w:name="Colorful List Accent 5" w:semiHidden="0" w:uiPriority="72" w:unhideWhenUsed="0"/>
+    <w:lsdException w:name="Colorful Grid Accent 5" w:semiHidden="0" w:uiPriority="73" w:unhideWhenUsed="0"/>
+    <w:lsdException w:name="Light Shading Accent 6" w:semiHidden="0" w:uiPriority="60" w:unhideWhenUsed="0"/>
+    <w:lsdException w:name="Light List Accent 6" w:semiHidden="0" w:uiPriority="61" w:unhideWhenUsed="0"/>
+    <w:lsdException w:name="Light Grid Accent 6" w:semiHidden="0" w:uiPriority="62" w:unhideWhenUsed="0"/>
+    <w:lsdException w:name="Medium Shading 1 Accent 6" w:semiHidden="0" w:uiPriority="63" w:unhideWhenUsed="0"/>
+    <w:lsdException w:name="Medium Shading 2 Accent 6" w:semiHidden="0" w:uiPriority="64" w:unhideWhenUsed="0"/>
+    <w:lsdException w:name="Medium List 1 Accent 6" w:semiHidden="0" w:uiPriority="65" w:unhideWhenUsed="0"/>
+    <w:lsdException w:name="Medium List 2 Accent 6" w:semiHidden="0" w:uiPriority="66" w:unhideWhenUsed="0"/>
+    <w:lsdException w:name="Medium Grid 1 Accent 6" w:semiHidden="0" w:uiPriority="67" w:unhideWhenUsed="0"/>
+    <w:lsdException w:name="Medium Grid 2 Accent 6" w:semiHidden="0" w:uiPriority="68" w:unhideWhenUsed="0"/>
+    <w:lsdException w:name="Medium Grid 3 Accent 6" w:semiHidden="0" w:uiPriority="69" w:unhideWhenUsed="0"/>
+    <w:lsdException w:name="Dark List Accent 6" w:semiHidden="0" w:uiPriority="70" w:unhideWhenUsed="0"/>
+    <w:lsdException w:name="Colorful Shading Accent 6" w:semiHidden="0" w:uiPriority="71" w:unhideWhenUsed="0"/>
+    <w:lsdException w:name="Colorful List Accent 6" w:semiHidden="0" w:uiPriority="72" w:unhideWhenUsed="0"/>
+    <w:lsdException w:name="Colorful Grid Accent 6" w:semiHidden="0" w:uiPriority="73" w:unhideWhenUsed="0"/>
+    <w:lsdException w:name="Subtle Emphasis" w:semiHidden="0" w:uiPriority="19" w:unhideWhenUsed="0" w:qFormat="1"/>
+    <w:lsdException w:name="Intense Emphasis" w:semiHidden="0" w:uiPriority="21" w:unhideWhenUsed="0" w:qFormat="1"/>
+    <w:lsdException w:name="Subtle Reference" w:semiHidden="0" w:uiPriority="31" w:unhideWhenUsed="0" w:qFormat="1"/>
+    <w:lsdException w:name="Intense Reference" w:semiHidden="0" w:uiPriority="32" w:unhideWhenUsed="0" w:qFormat="1"/>
+    <w:lsdException w:name="Book Title" w:semiHidden="0" w:uiPriority="33" w:unhideWhenUsed="0" w:qFormat="1"/>
+    <w:lsdException w:name="Bibliography" w:uiPriority="37"/>
+    <w:lsdException w:name="TOC Heading" w:uiPriority="39" w:qFormat="1"/>
   </w:latentStyles>
-  <w:style w:type="paragraph" w:default="1" w:styleId="Norml">
+  <w:style w:type="paragraph" w:default="1" w:styleId="Normal">
     <w:name w:val="Normal"/>
     <w:qFormat/>
     <w:rsid w:val="00457555"/>
@@ -9165,11 +8941,11 @@
       <w:sz w:val="24"/>
     </w:rPr>
   </w:style>
-  <w:style w:type="paragraph" w:styleId="Cmsor1">
+  <w:style w:type="paragraph" w:styleId="Heading1">
     <w:name w:val="heading 1"/>
-    <w:basedOn w:val="Norml"/>
-    <w:next w:val="Norml"/>
-    <w:link w:val="Cmsor1Char"/>
+    <w:basedOn w:val="Normal"/>
+    <w:next w:val="Normal"/>
+    <w:link w:val="Heading1Char"/>
     <w:uiPriority w:val="9"/>
     <w:qFormat/>
     <w:rsid w:val="004B6B18"/>
@@ -9188,11 +8964,11 @@
       <w:szCs w:val="28"/>
     </w:rPr>
   </w:style>
-  <w:style w:type="paragraph" w:styleId="Cmsor2">
+  <w:style w:type="paragraph" w:styleId="Heading2">
     <w:name w:val="heading 2"/>
-    <w:basedOn w:val="Norml"/>
-    <w:next w:val="Norml"/>
-    <w:link w:val="Cmsor2Char"/>
+    <w:basedOn w:val="Normal"/>
+    <w:next w:val="Normal"/>
+    <w:link w:val="Heading2Char"/>
     <w:uiPriority w:val="9"/>
     <w:unhideWhenUsed/>
     <w:qFormat/>
@@ -9211,11 +8987,11 @@
       <w:szCs w:val="26"/>
     </w:rPr>
   </w:style>
-  <w:style w:type="paragraph" w:styleId="Cmsor3">
+  <w:style w:type="paragraph" w:styleId="Heading3">
     <w:name w:val="heading 3"/>
-    <w:basedOn w:val="Norml"/>
-    <w:next w:val="Norml"/>
-    <w:link w:val="Cmsor3Char"/>
+    <w:basedOn w:val="Normal"/>
+    <w:next w:val="Normal"/>
+    <w:link w:val="Heading3Char"/>
     <w:uiPriority w:val="9"/>
     <w:unhideWhenUsed/>
     <w:qFormat/>
@@ -9232,17 +9008,18 @@
       <w:color w:val="4F81BD" w:themeColor="accent1"/>
     </w:rPr>
   </w:style>
-  <w:style w:type="character" w:default="1" w:styleId="Bekezdsalapbettpusa">
+  <w:style w:type="character" w:default="1" w:styleId="DefaultParagraphFont">
     <w:name w:val="Default Paragraph Font"/>
     <w:uiPriority w:val="1"/>
     <w:semiHidden/>
     <w:unhideWhenUsed/>
   </w:style>
-  <w:style w:type="table" w:default="1" w:styleId="Normltblzat">
+  <w:style w:type="table" w:default="1" w:styleId="TableNormal">
     <w:name w:val="Normal Table"/>
     <w:uiPriority w:val="99"/>
     <w:semiHidden/>
     <w:unhideWhenUsed/>
+    <w:qFormat/>
     <w:tblPr>
       <w:tblInd w:w="0" w:type="dxa"/>
       <w:tblCellMar>
@@ -9253,16 +9030,16 @@
       </w:tblCellMar>
     </w:tblPr>
   </w:style>
-  <w:style w:type="numbering" w:default="1" w:styleId="Nemlista">
+  <w:style w:type="numbering" w:default="1" w:styleId="NoList">
     <w:name w:val="No List"/>
     <w:uiPriority w:val="99"/>
     <w:semiHidden/>
     <w:unhideWhenUsed/>
   </w:style>
-  <w:style w:type="character" w:customStyle="1" w:styleId="Cmsor2Char">
-    <w:name w:val="Címsor 2 Char"/>
-    <w:basedOn w:val="Bekezdsalapbettpusa"/>
-    <w:link w:val="Cmsor2"/>
+  <w:style w:type="character" w:customStyle="1" w:styleId="Heading2Char">
+    <w:name w:val="Heading 2 Char"/>
+    <w:basedOn w:val="DefaultParagraphFont"/>
+    <w:link w:val="Heading2"/>
     <w:uiPriority w:val="9"/>
     <w:rsid w:val="00816E32"/>
     <w:rPr>
@@ -9273,10 +9050,10 @@
       <w:szCs w:val="26"/>
     </w:rPr>
   </w:style>
-  <w:style w:type="character" w:customStyle="1" w:styleId="Cmsor1Char">
-    <w:name w:val="Címsor 1 Char"/>
-    <w:basedOn w:val="Bekezdsalapbettpusa"/>
-    <w:link w:val="Cmsor1"/>
+  <w:style w:type="character" w:customStyle="1" w:styleId="Heading1Char">
+    <w:name w:val="Heading 1 Char"/>
+    <w:basedOn w:val="DefaultParagraphFont"/>
+    <w:link w:val="Heading1"/>
     <w:uiPriority w:val="9"/>
     <w:rsid w:val="004B6B18"/>
     <w:rPr>
@@ -9288,9 +9065,9 @@
       <w:szCs w:val="28"/>
     </w:rPr>
   </w:style>
-  <w:style w:type="paragraph" w:styleId="Listaszerbekezds">
+  <w:style w:type="paragraph" w:styleId="ListParagraph">
     <w:name w:val="List Paragraph"/>
-    <w:basedOn w:val="Norml"/>
+    <w:basedOn w:val="Normal"/>
     <w:uiPriority w:val="34"/>
     <w:qFormat/>
     <w:rsid w:val="00383597"/>
@@ -9299,10 +9076,10 @@
       <w:contextualSpacing/>
     </w:pPr>
   </w:style>
-  <w:style w:type="paragraph" w:styleId="lfej">
+  <w:style w:type="paragraph" w:styleId="Header">
     <w:name w:val="header"/>
-    <w:basedOn w:val="Norml"/>
-    <w:link w:val="lfejChar"/>
+    <w:basedOn w:val="Normal"/>
+    <w:link w:val="HeaderChar"/>
     <w:uiPriority w:val="99"/>
     <w:semiHidden/>
     <w:unhideWhenUsed/>
@@ -9315,10 +9092,10 @@
       <w:spacing w:after="0" w:line="240" w:lineRule="auto"/>
     </w:pPr>
   </w:style>
-  <w:style w:type="character" w:customStyle="1" w:styleId="lfejChar">
-    <w:name w:val="Élőfej Char"/>
-    <w:basedOn w:val="Bekezdsalapbettpusa"/>
-    <w:link w:val="lfej"/>
+  <w:style w:type="character" w:customStyle="1" w:styleId="HeaderChar">
+    <w:name w:val="Header Char"/>
+    <w:basedOn w:val="DefaultParagraphFont"/>
+    <w:link w:val="Header"/>
     <w:uiPriority w:val="99"/>
     <w:semiHidden/>
     <w:rsid w:val="001E4E73"/>
@@ -9327,10 +9104,10 @@
       <w:sz w:val="24"/>
     </w:rPr>
   </w:style>
-  <w:style w:type="paragraph" w:styleId="llb">
+  <w:style w:type="paragraph" w:styleId="Footer">
     <w:name w:val="footer"/>
-    <w:basedOn w:val="Norml"/>
-    <w:link w:val="llbChar"/>
+    <w:basedOn w:val="Normal"/>
+    <w:link w:val="FooterChar"/>
     <w:uiPriority w:val="99"/>
     <w:unhideWhenUsed/>
     <w:rsid w:val="001E4E73"/>
@@ -9342,10 +9119,10 @@
       <w:spacing w:after="0" w:line="240" w:lineRule="auto"/>
     </w:pPr>
   </w:style>
-  <w:style w:type="character" w:customStyle="1" w:styleId="llbChar">
-    <w:name w:val="Élőláb Char"/>
-    <w:basedOn w:val="Bekezdsalapbettpusa"/>
-    <w:link w:val="llb"/>
+  <w:style w:type="character" w:customStyle="1" w:styleId="FooterChar">
+    <w:name w:val="Footer Char"/>
+    <w:basedOn w:val="DefaultParagraphFont"/>
+    <w:link w:val="Footer"/>
     <w:uiPriority w:val="99"/>
     <w:rsid w:val="001E4E73"/>
     <w:rPr>
@@ -9353,10 +9130,10 @@
       <w:sz w:val="24"/>
     </w:rPr>
   </w:style>
-  <w:style w:type="paragraph" w:styleId="Buborkszveg">
+  <w:style w:type="paragraph" w:styleId="BalloonText">
     <w:name w:val="Balloon Text"/>
-    <w:basedOn w:val="Norml"/>
-    <w:link w:val="BuborkszvegChar"/>
+    <w:basedOn w:val="Normal"/>
+    <w:link w:val="BalloonTextChar"/>
     <w:uiPriority w:val="99"/>
     <w:semiHidden/>
     <w:unhideWhenUsed/>
@@ -9370,10 +9147,10 @@
       <w:szCs w:val="16"/>
     </w:rPr>
   </w:style>
-  <w:style w:type="character" w:customStyle="1" w:styleId="BuborkszvegChar">
-    <w:name w:val="Buborékszöveg Char"/>
-    <w:basedOn w:val="Bekezdsalapbettpusa"/>
-    <w:link w:val="Buborkszveg"/>
+  <w:style w:type="character" w:customStyle="1" w:styleId="BalloonTextChar">
+    <w:name w:val="Balloon Text Char"/>
+    <w:basedOn w:val="DefaultParagraphFont"/>
+    <w:link w:val="BalloonText"/>
     <w:uiPriority w:val="99"/>
     <w:semiHidden/>
     <w:rsid w:val="001E4E73"/>
@@ -9383,10 +9160,10 @@
       <w:szCs w:val="16"/>
     </w:rPr>
   </w:style>
-  <w:style w:type="paragraph" w:styleId="Lbjegyzetszveg">
+  <w:style w:type="paragraph" w:styleId="FootnoteText">
     <w:name w:val="footnote text"/>
-    <w:basedOn w:val="Norml"/>
-    <w:link w:val="LbjegyzetszvegChar"/>
+    <w:basedOn w:val="Normal"/>
+    <w:link w:val="FootnoteTextChar"/>
     <w:uiPriority w:val="99"/>
     <w:semiHidden/>
     <w:unhideWhenUsed/>
@@ -9399,10 +9176,10 @@
       <w:szCs w:val="20"/>
     </w:rPr>
   </w:style>
-  <w:style w:type="character" w:customStyle="1" w:styleId="LbjegyzetszvegChar">
-    <w:name w:val="Lábjegyzetszöveg Char"/>
-    <w:basedOn w:val="Bekezdsalapbettpusa"/>
-    <w:link w:val="Lbjegyzetszveg"/>
+  <w:style w:type="character" w:customStyle="1" w:styleId="FootnoteTextChar">
+    <w:name w:val="Footnote Text Char"/>
+    <w:basedOn w:val="DefaultParagraphFont"/>
+    <w:link w:val="FootnoteText"/>
     <w:uiPriority w:val="99"/>
     <w:semiHidden/>
     <w:rsid w:val="001E4E73"/>
@@ -9412,9 +9189,9 @@
       <w:szCs w:val="20"/>
     </w:rPr>
   </w:style>
-  <w:style w:type="character" w:styleId="Lbjegyzet-hivatkozs">
+  <w:style w:type="character" w:styleId="FootnoteReference">
     <w:name w:val="footnote reference"/>
-    <w:basedOn w:val="Bekezdsalapbettpusa"/>
+    <w:basedOn w:val="DefaultParagraphFont"/>
     <w:uiPriority w:val="99"/>
     <w:semiHidden/>
     <w:unhideWhenUsed/>
@@ -9423,7 +9200,7 @@
       <w:vertAlign w:val="superscript"/>
     </w:rPr>
   </w:style>
-  <w:style w:type="paragraph" w:styleId="Nincstrkz">
+  <w:style w:type="paragraph" w:styleId="NoSpacing">
     <w:name w:val="No Spacing"/>
     <w:uiPriority w:val="1"/>
     <w:rsid w:val="00873C0B"/>
@@ -9435,11 +9212,11 @@
       <w:sz w:val="24"/>
     </w:rPr>
   </w:style>
-  <w:style w:type="paragraph" w:styleId="Cm">
+  <w:style w:type="paragraph" w:styleId="Title">
     <w:name w:val="Title"/>
-    <w:basedOn w:val="Norml"/>
-    <w:next w:val="Norml"/>
-    <w:link w:val="CmChar"/>
+    <w:basedOn w:val="Normal"/>
+    <w:next w:val="Normal"/>
+    <w:link w:val="TitleChar"/>
     <w:uiPriority w:val="10"/>
     <w:qFormat/>
     <w:rsid w:val="00155802"/>
@@ -9459,10 +9236,10 @@
       <w:szCs w:val="52"/>
     </w:rPr>
   </w:style>
-  <w:style w:type="character" w:customStyle="1" w:styleId="CmChar">
-    <w:name w:val="Cím Char"/>
-    <w:basedOn w:val="Bekezdsalapbettpusa"/>
-    <w:link w:val="Cm"/>
+  <w:style w:type="character" w:customStyle="1" w:styleId="TitleChar">
+    <w:name w:val="Title Char"/>
+    <w:basedOn w:val="DefaultParagraphFont"/>
+    <w:link w:val="Title"/>
     <w:uiPriority w:val="10"/>
     <w:rsid w:val="00155802"/>
     <w:rPr>
@@ -9474,9 +9251,9 @@
       <w:szCs w:val="52"/>
     </w:rPr>
   </w:style>
-  <w:style w:type="character" w:styleId="Finomkiemels">
+  <w:style w:type="character" w:styleId="SubtleEmphasis">
     <w:name w:val="Subtle Emphasis"/>
-    <w:basedOn w:val="Bekezdsalapbettpusa"/>
+    <w:basedOn w:val="DefaultParagraphFont"/>
     <w:uiPriority w:val="19"/>
     <w:qFormat/>
     <w:rsid w:val="00155802"/>
@@ -9486,9 +9263,9 @@
       <w:color w:val="808080" w:themeColor="text1" w:themeTint="7F"/>
     </w:rPr>
   </w:style>
-  <w:style w:type="character" w:styleId="Erskiemels">
+  <w:style w:type="character" w:styleId="IntenseEmphasis">
     <w:name w:val="Intense Emphasis"/>
-    <w:basedOn w:val="Bekezdsalapbettpusa"/>
+    <w:basedOn w:val="DefaultParagraphFont"/>
     <w:uiPriority w:val="21"/>
     <w:qFormat/>
     <w:rsid w:val="00155802"/>
@@ -9500,11 +9277,11 @@
       <w:color w:val="4F81BD" w:themeColor="accent1"/>
     </w:rPr>
   </w:style>
-  <w:style w:type="paragraph" w:styleId="Idzet">
+  <w:style w:type="paragraph" w:styleId="Quote">
     <w:name w:val="Quote"/>
-    <w:basedOn w:val="Norml"/>
-    <w:next w:val="Norml"/>
-    <w:link w:val="IdzetChar"/>
+    <w:basedOn w:val="Normal"/>
+    <w:next w:val="Normal"/>
+    <w:link w:val="QuoteChar"/>
     <w:uiPriority w:val="29"/>
     <w:qFormat/>
     <w:rsid w:val="00111E8B"/>
@@ -9522,10 +9299,10 @@
       <w:color w:val="000000" w:themeColor="text1"/>
     </w:rPr>
   </w:style>
-  <w:style w:type="character" w:customStyle="1" w:styleId="IdzetChar">
-    <w:name w:val="Idézet Char"/>
-    <w:basedOn w:val="Bekezdsalapbettpusa"/>
-    <w:link w:val="Idzet"/>
+  <w:style w:type="character" w:customStyle="1" w:styleId="QuoteChar">
+    <w:name w:val="Quote Char"/>
+    <w:basedOn w:val="DefaultParagraphFont"/>
+    <w:link w:val="Quote"/>
     <w:uiPriority w:val="29"/>
     <w:rsid w:val="00111E8B"/>
     <w:rPr>
@@ -9536,9 +9313,9 @@
       <w:sz w:val="24"/>
     </w:rPr>
   </w:style>
-  <w:style w:type="character" w:styleId="Hiperhivatkozs">
+  <w:style w:type="character" w:styleId="Hyperlink">
     <w:name w:val="Hyperlink"/>
-    <w:basedOn w:val="Bekezdsalapbettpusa"/>
+    <w:basedOn w:val="DefaultParagraphFont"/>
     <w:uiPriority w:val="99"/>
     <w:unhideWhenUsed/>
     <w:rsid w:val="000C59A0"/>
@@ -9547,10 +9324,10 @@
       <w:u w:val="single"/>
     </w:rPr>
   </w:style>
-  <w:style w:type="character" w:customStyle="1" w:styleId="Cmsor3Char">
-    <w:name w:val="Címsor 3 Char"/>
-    <w:basedOn w:val="Bekezdsalapbettpusa"/>
-    <w:link w:val="Cmsor3"/>
+  <w:style w:type="character" w:customStyle="1" w:styleId="Heading3Char">
+    <w:name w:val="Heading 3 Char"/>
+    <w:basedOn w:val="DefaultParagraphFont"/>
+    <w:link w:val="Heading3"/>
     <w:uiPriority w:val="9"/>
     <w:rsid w:val="00971E3C"/>
     <w:rPr>
@@ -9851,7 +9628,7 @@
 </file>
 
 <file path=customXml/itemProps1.xml><?xml version="1.0" encoding="utf-8"?>
-<ds:datastoreItem xmlns:ds="http://schemas.openxmlformats.org/officeDocument/2006/customXml" ds:itemID="{D36C303A-4AAC-41FE-AF8A-4C4ABA6D0EC7}">
+<ds:datastoreItem xmlns:ds="http://schemas.openxmlformats.org/officeDocument/2006/customXml" ds:itemID="{78440F40-E17B-4C72-B1B6-F2F4DFA783E3}">
   <ds:schemaRefs>
     <ds:schemaRef ds:uri="http://schemas.openxmlformats.org/officeDocument/2006/bibliography"/>
   </ds:schemaRefs>

--- a/szervezeti_kultura_alap.docx
+++ b/szervezeti_kultura_alap.docx
@@ -4769,8 +4769,14 @@
           <w:ilvl w:val="0"/>
           <w:numId w:val="19"/>
         </w:numPr>
-      </w:pPr>
-      <w:r>
+        <w:rPr>
+          <w:color w:val="E36C0A" w:themeColor="accent6" w:themeShade="BF"/>
+        </w:rPr>
+      </w:pPr>
+      <w:r>
+        <w:rPr>
+          <w:color w:val="E36C0A" w:themeColor="accent6" w:themeShade="BF"/>
+        </w:rPr>
         <w:t>első sorban: szimpatikusnak találtam ezt a kutatási módot</w:t>
       </w:r>
     </w:p>
@@ -4781,17 +4787,32 @@
           <w:ilvl w:val="0"/>
           <w:numId w:val="19"/>
         </w:numPr>
-      </w:pPr>
-      <w:r>
+        <w:rPr>
+          <w:color w:val="E36C0A" w:themeColor="accent6" w:themeShade="BF"/>
+        </w:rPr>
+      </w:pPr>
+      <w:r>
+        <w:rPr>
+          <w:color w:val="E36C0A" w:themeColor="accent6" w:themeShade="BF"/>
+        </w:rPr>
         <w:t>kérdőívezés nehéz</w:t>
       </w:r>
       <w:r>
+        <w:rPr>
+          <w:color w:val="E36C0A" w:themeColor="accent6" w:themeShade="BF"/>
+        </w:rPr>
         <w:t>kes</w:t>
       </w:r>
       <w:r>
+        <w:rPr>
+          <w:color w:val="E36C0A" w:themeColor="accent6" w:themeShade="BF"/>
+        </w:rPr>
         <w:t xml:space="preserve"> / megbízhatatlan </w:t>
       </w:r>
       <w:r>
+        <w:rPr>
+          <w:color w:val="E36C0A" w:themeColor="accent6" w:themeShade="BF"/>
+        </w:rPr>
         <w:t>adatok, mert nem motivált a kitöltő</w:t>
       </w:r>
     </w:p>
@@ -4802,11 +4823,20 @@
           <w:ilvl w:val="0"/>
           <w:numId w:val="19"/>
         </w:numPr>
-      </w:pPr>
-      <w:r>
+        <w:rPr>
+          <w:color w:val="E36C0A" w:themeColor="accent6" w:themeShade="BF"/>
+        </w:rPr>
+      </w:pPr>
+      <w:r>
+        <w:rPr>
+          <w:color w:val="E36C0A" w:themeColor="accent6" w:themeShade="BF"/>
+        </w:rPr>
         <w:t>interjúzáshoz n</w:t>
       </w:r>
       <w:r>
+        <w:rPr>
+          <w:color w:val="E36C0A" w:themeColor="accent6" w:themeShade="BF"/>
+        </w:rPr>
         <w:t>em találtam megfelelő alanyt</w:t>
       </w:r>
     </w:p>
@@ -4817,14 +4847,26 @@
           <w:ilvl w:val="0"/>
           <w:numId w:val="19"/>
         </w:numPr>
-      </w:pPr>
-      <w:r>
+        <w:rPr>
+          <w:color w:val="E36C0A" w:themeColor="accent6" w:themeShade="BF"/>
+        </w:rPr>
+      </w:pPr>
+      <w:r>
+        <w:rPr>
+          <w:color w:val="E36C0A" w:themeColor="accent6" w:themeShade="BF"/>
+        </w:rPr>
         <w:t>internet által könnyen elérhető</w:t>
       </w:r>
       <w:r>
+        <w:rPr>
+          <w:color w:val="E36C0A" w:themeColor="accent6" w:themeShade="BF"/>
+        </w:rPr>
         <w:t>, nagy mennyiségű</w:t>
       </w:r>
       <w:r>
+        <w:rPr>
+          <w:color w:val="E36C0A" w:themeColor="accent6" w:themeShade="BF"/>
+        </w:rPr>
         <w:t xml:space="preserve"> adat</w:t>
       </w:r>
     </w:p>
@@ -4914,7 +4956,13 @@
     </w:p>
     <w:p>
       <w:r>
-        <w:t>A szervezet méretéből és hosszú fennállásából adódóan arra számítok, hogy  jellegzetes kulturális vonásokat fedezhetek majd fel a vizsgálatom során</w:t>
+        <w:t>A szervezet méretéből és hosszú fennállásá</w:t>
+      </w:r>
+      <w:r>
+        <w:t>ból adódóan arra számítok, hogy</w:t>
+      </w:r>
+      <w:r>
+        <w:t xml:space="preserve"> jellegzetes kulturális vonásokat fedezhetek majd fel a vizsgálatom során</w:t>
       </w:r>
       <w:r>
         <w:t>.</w:t>
@@ -5669,16 +5717,37 @@
     </w:p>
     <w:p>
       <w:r>
+        <w:rPr>
+          <w:color w:val="E36C0A" w:themeColor="accent6" w:themeShade="BF"/>
+        </w:rPr>
         <w:t>Kutatásom elsődle</w:t>
       </w:r>
       <w:r>
+        <w:rPr>
+          <w:color w:val="E36C0A" w:themeColor="accent6" w:themeShade="BF"/>
+        </w:rPr>
         <w:t>ges célja, hogy szervezeti kult</w:t>
       </w:r>
       <w:r>
+        <w:rPr>
+          <w:color w:val="E36C0A" w:themeColor="accent6" w:themeShade="BF"/>
+        </w:rPr>
         <w:t>ú</w:t>
       </w:r>
       <w:r>
+        <w:rPr>
+          <w:color w:val="E36C0A" w:themeColor="accent6" w:themeShade="BF"/>
+        </w:rPr>
         <w:t>ra</w:t>
+      </w:r>
+      <w:r>
+        <w:rPr>
+          <w:color w:val="E36C0A" w:themeColor="accent6" w:themeShade="BF"/>
+        </w:rPr>
+        <w:t xml:space="preserve"> ..</w:t>
+      </w:r>
+      <w:r>
+        <w:t xml:space="preserve"> </w:t>
       </w:r>
       <w:r>
         <w:t xml:space="preserve">. </w:t>
@@ -5797,7 +5866,13 @@
         <w:t xml:space="preserve">elemzéséhez hasonlóan </w:t>
       </w:r>
       <w:r>
-        <w:t>a kutatás szempontjából releváns kifejezéseket</w:t>
+        <w:t>a</w:t>
+      </w:r>
+      <w:r>
+        <w:rPr>
+          <w:color w:val="E36C0A" w:themeColor="accent6" w:themeShade="BF"/>
+        </w:rPr>
+        <w:t xml:space="preserve"> kutatás szempontjából releváns kifejezéseket</w:t>
       </w:r>
       <w:r>
         <w:t xml:space="preserve"> illetve azok közvetlen környezetét választottam.</w:t>
@@ -6320,14 +6395,7 @@
           <w:sz w:val="20"/>
           <w:szCs w:val="20"/>
         </w:rPr>
-        <w:t xml:space="preserve"> </w:t>
-      </w:r>
-      <w:r>
-        <w:rPr>
-          <w:sz w:val="20"/>
-          <w:szCs w:val="20"/>
-        </w:rPr>
-        <w:t>Szertics Gergely, internetes forrás, link az irodalomjegyzékben</w:t>
+        <w:t xml:space="preserve"> Szertics Gergely, internetes forrás, link az irodalomjegyzékben</w:t>
       </w:r>
     </w:p>
     <w:p>
@@ -6348,10 +6416,7 @@
         <w:footnoteRef/>
       </w:r>
       <w:r>
-        <w:t xml:space="preserve"> </w:t>
-      </w:r>
-      <w:r>
-        <w:t>Jung et al.:</w:t>
+        <w:t xml:space="preserve"> Jung et al.:</w:t>
       </w:r>
       <w:r>
         <w:t xml:space="preserve"> </w:t>
@@ -9628,7 +9693,7 @@
 </file>
 
 <file path=customXml/itemProps1.xml><?xml version="1.0" encoding="utf-8"?>
-<ds:datastoreItem xmlns:ds="http://schemas.openxmlformats.org/officeDocument/2006/customXml" ds:itemID="{78440F40-E17B-4C72-B1B6-F2F4DFA783E3}">
+<ds:datastoreItem xmlns:ds="http://schemas.openxmlformats.org/officeDocument/2006/customXml" ds:itemID="{E5DC39F6-4579-49E5-9376-352A09621F9E}">
   <ds:schemaRefs>
     <ds:schemaRef ds:uri="http://schemas.openxmlformats.org/officeDocument/2006/bibliography"/>
   </ds:schemaRefs>

--- a/szervezeti_kultura_alap.docx
+++ b/szervezeti_kultura_alap.docx
@@ -37,6 +37,19 @@
       </w:r>
       <w:r>
         <w:t>l.</w:t>
+      </w:r>
+    </w:p>
+    <w:p>
+      <w:pPr>
+        <w:rPr>
+          <w:color w:val="E36C0A" w:themeColor="accent6" w:themeShade="BF"/>
+        </w:rPr>
+      </w:pPr>
+      <w:r>
+        <w:rPr>
+          <w:color w:val="E36C0A" w:themeColor="accent6" w:themeShade="BF"/>
+        </w:rPr>
+        <w:t>(....)</w:t>
       </w:r>
     </w:p>
     <w:p>
@@ -428,6 +441,7 @@
         <w:rPr>
           <w:rFonts w:cs="Times New Roman"/>
         </w:rPr>
+        <w:lastRenderedPageBreak/>
         <w:t>elsősorban eszmeiek, jelentéshez, megértéshez, hithez, tapasztalathoz és egyéb megfoghatatlan dolgokhoz kapcsolódnak</w:t>
       </w:r>
     </w:p>
@@ -465,8 +479,404 @@
         <w:rPr>
           <w:rFonts w:cs="Times New Roman"/>
         </w:rPr>
+        <w:t>(Trice és Beyer, 1993)</w:t>
+      </w:r>
+    </w:p>
+    <w:p>
+      <w:pPr>
+        <w:pStyle w:val="Heading2"/>
+      </w:pPr>
+      <w:r>
+        <w:t>Csoportok és kultúrájuk kialakulása</w:t>
+      </w:r>
+    </w:p>
+    <w:p>
+      <w:pPr>
+        <w:rPr>
+          <w:rFonts w:cs="Times New Roman"/>
+        </w:rPr>
+      </w:pPr>
+      <w:r>
+        <w:rPr>
+          <w:rFonts w:cs="Times New Roman"/>
+        </w:rPr>
+        <w:t xml:space="preserve">Egy </w:t>
+      </w:r>
+      <w:r>
+        <w:rPr>
+          <w:rFonts w:cs="Times New Roman"/>
+        </w:rPr>
+        <w:t>szervezetlen, vagy spontán</w:t>
+      </w:r>
+      <w:r>
+        <w:rPr>
+          <w:rFonts w:cs="Times New Roman"/>
+        </w:rPr>
+        <w:t xml:space="preserve"> </w:t>
+      </w:r>
+      <w:r>
+        <w:rPr>
+          <w:rFonts w:cs="Times New Roman"/>
+        </w:rPr>
+        <w:t>csoport kezdetben csak az egyes tagok összessége</w:t>
+      </w:r>
+      <w:r>
+        <w:rPr>
+          <w:rFonts w:cs="Times New Roman"/>
+        </w:rPr>
+        <w:t>.</w:t>
+      </w:r>
+      <w:r>
+        <w:rPr>
+          <w:rFonts w:cs="Times New Roman"/>
+        </w:rPr>
+        <w:t xml:space="preserve"> </w:t>
+      </w:r>
+      <w:r>
+        <w:rPr>
+          <w:rFonts w:cs="Times New Roman"/>
+        </w:rPr>
+        <w:t>A</w:t>
+      </w:r>
+      <w:r>
+        <w:rPr>
+          <w:rFonts w:cs="Times New Roman"/>
+        </w:rPr>
+        <w:t>h</w:t>
+      </w:r>
+      <w:r>
+        <w:rPr>
+          <w:rFonts w:cs="Times New Roman"/>
+        </w:rPr>
+        <w:t xml:space="preserve">hoz, hogy valódi </w:t>
+      </w:r>
+      <w:r>
+        <w:rPr>
+          <w:rFonts w:cs="Times New Roman"/>
+        </w:rPr>
+        <w:t>csoporttá</w:t>
+      </w:r>
+      <w:r>
+        <w:rPr>
+          <w:rFonts w:cs="Times New Roman"/>
+        </w:rPr>
+        <w:t xml:space="preserve"> </w:t>
+      </w:r>
+      <w:r>
+        <w:rPr>
+          <w:rFonts w:cs="Times New Roman"/>
+        </w:rPr>
+        <w:t>váljanak, ki kell alakítaniuk egy közös nyelvet és rendszert, amely tisztán leírja, a munkájuk során mi mit jelent.</w:t>
+      </w:r>
+    </w:p>
+    <w:p>
+      <w:pPr>
+        <w:pStyle w:val="Quote"/>
+      </w:pPr>
+      <w:r>
+        <w:t>„</w:t>
+      </w:r>
+      <w:r>
+        <w:t>A formális kommunikáció során nem tisztázódik kellőképpen</w:t>
+      </w:r>
+      <w:r>
+        <w:t xml:space="preserve">, </w:t>
+      </w:r>
+      <w:r>
+        <w:t>hogy</w:t>
+      </w:r>
+      <w:r>
+        <w:t xml:space="preserve"> a munka, csapatmunka, tisztelet, minőség és hasonló</w:t>
+      </w:r>
+      <w:r>
+        <w:t xml:space="preserve"> fogalmak pontosan </w:t>
+      </w:r>
+      <w:r>
+        <w:t>mit jelentenek. A</w:t>
+      </w:r>
+      <w:r>
+        <w:t xml:space="preserve"> tagoknak egyet kell érteniük abban, hogy ki </w:t>
+      </w:r>
+      <w:r>
+        <w:t xml:space="preserve">igen </w:t>
+      </w:r>
+      <w:r>
+        <w:t>és ki nem tagja a csoportnak.</w:t>
+      </w:r>
+      <w:r>
+        <w:t xml:space="preserve"> [...] Meg kell határozniuk, hogy mi a jutalmazás és mi a b</w:t>
+      </w:r>
+      <w:r>
+        <w:t>ü</w:t>
+      </w:r>
+      <w:r>
+        <w:t xml:space="preserve">ntetés, hogy a tagok </w:t>
+      </w:r>
+      <w:r>
+        <w:t>pontos visszajelzést kapjanak arról, hogy</w:t>
+      </w:r>
+      <w:r>
+        <w:t xml:space="preserve"> milyen teljesítményt nyújtanak</w:t>
+      </w:r>
+      <w:r>
+        <w:t>.</w:t>
+      </w:r>
+      <w:r>
+        <w:t xml:space="preserve"> Végezetül a csoportoknak magyarázatokat kell találni a váratlan és megmagyarázhatatlan eseményekre – a vallás funkcionális megfelelője, hogy a tagoknak az ilyen helyzetekben is legyen mibe kapaszkodni</w:t>
+      </w:r>
+      <w:r>
+        <w:t>.</w:t>
+      </w:r>
+      <w:r>
+        <w:t>”</w:t>
+      </w:r>
+      <w:r>
+        <w:t xml:space="preserve"> (Schein, 2004, Organizational Culture and Leadership, p.133)</w:t>
+      </w:r>
+    </w:p>
+    <w:p>
+      <w:r>
+        <w:t>Informális, tudatosan nem szervezett csoportok esetében a spontán interakciók fokozatosan kialakuló viselkedési mintákhoz, normákhoz vezetnek, amelyek aztán a csoport kultúrájának alapjait képezik.</w:t>
+      </w:r>
+      <w:r>
+        <w:t xml:space="preserve"> </w:t>
+      </w:r>
+      <w:r>
+        <w:rPr>
+          <w:rFonts w:cs="Times New Roman"/>
+        </w:rPr>
+        <w:t>Valódi csoporttá, majd később szervezetté válásuk eredményeként az összes te</w:t>
+      </w:r>
+      <w:r>
+        <w:rPr>
+          <w:rFonts w:cs="Times New Roman"/>
+        </w:rPr>
+        <w:t>l</w:t>
+      </w:r>
+      <w:r>
+        <w:rPr>
+          <w:rFonts w:cs="Times New Roman"/>
+        </w:rPr>
+        <w:t>jesítményük lé</w:t>
+      </w:r>
+      <w:r>
+        <w:rPr>
+          <w:rFonts w:cs="Times New Roman"/>
+        </w:rPr>
+        <w:t>nyegesen felülmúlja a tagok külö</w:t>
+      </w:r>
+      <w:r>
+        <w:rPr>
+          <w:rFonts w:cs="Times New Roman"/>
+        </w:rPr>
+        <w:t>n-külön vett teljesítményének összegét.</w:t>
+      </w:r>
+    </w:p>
+    <w:p>
+      <w:r>
+        <w:t>Formális szervezetek esetében, ahol szerveződés tudatos munka eredménye a</w:t>
+      </w:r>
+      <w:r>
+        <w:t xml:space="preserve"> </w:t>
+      </w:r>
+      <w:r>
+        <w:t>csoport</w:t>
+      </w:r>
+      <w:r>
+        <w:t xml:space="preserve"> életének korai szakaszában az alapító tagok </w:t>
+      </w:r>
+      <w:r>
+        <w:t xml:space="preserve">számára adott a lehetőség, hogy kijelöljenek egy irányt, felállítsanak normákat, meghatározzanak célokat és a szükséges eszközöket, vagyis lefektessék a szervezet kultúrájának alapjait. A toborzás </w:t>
+      </w:r>
+      <w:r>
+        <w:t xml:space="preserve">ezen irányvonalak mentén fog történni, így a legvalószínűbb, hogy a szervezet olyan tagokkal fog bővülni, akik megfelelnek a menedzsment elvárásainak, olyan viselkedési mintát fognak követni, amely párhuzamban áll a vezetők elképzeléseivel. A </w:t>
+      </w:r>
+      <w:r>
+        <w:t xml:space="preserve">szervezeti </w:t>
+      </w:r>
+      <w:r>
+        <w:t xml:space="preserve">kultúra alapjait tehát a vezetőség kezdeti elképzelései adják, viszont a </w:t>
+      </w:r>
+      <w:r>
+        <w:t>kialakulását, formálódását</w:t>
+      </w:r>
+      <w:r>
+        <w:t xml:space="preserve"> illetve </w:t>
+      </w:r>
+      <w:r>
+        <w:t>fenntartását</w:t>
+      </w:r>
+      <w:r>
+        <w:t xml:space="preserve"> a szervezetben többségben állók vagyis az alkalmazottak fogják leginkább befolyásolni.</w:t>
+      </w:r>
+    </w:p>
+    <w:p>
+      <w:r>
         <w:lastRenderedPageBreak/>
-        <w:t>(Trice és Beyer, 1993)</w:t>
+        <w:t>Kultúra csak akkor fog a kezdeti értékekből, célokból, és viselkedési módokból ki</w:t>
+      </w:r>
+      <w:r>
+        <w:t>alakulni, ha ezek sikerhez vez</w:t>
+      </w:r>
+      <w:r>
+        <w:t xml:space="preserve">etnek. A </w:t>
+      </w:r>
+      <w:r>
+        <w:t xml:space="preserve">közös tapasztalatok által, a közös </w:t>
+      </w:r>
+      <w:r>
+        <w:t>siker</w:t>
+      </w:r>
+      <w:r>
+        <w:t>ek</w:t>
+      </w:r>
+      <w:r>
+        <w:t xml:space="preserve"> eredményeként a tagok egyre jobb kapcsolatba kerülnek egymással, megerősödik bennük az érzet, hogy amit csinálnak, azt jól csinálják, a megoldásaik általánosan elfogadottá válnak. Ha az alapító tagok nézetei és magatartása nem vezet sikerhez, a szervezet vagy felbomlik, vagy új vezetőt keres és a folyamat folytatódik el</w:t>
+      </w:r>
+      <w:r>
+        <w:t>öl</w:t>
+      </w:r>
+      <w:r>
+        <w:t>ről.</w:t>
+      </w:r>
+      <w:r>
+        <w:t xml:space="preserve"> A rendszeres sikerek megerősítik a tagokban az értékrendjeik, nézeteik helytállóságát,  idővel tudattalanul is ezek mentén fognak cselekedni, </w:t>
+      </w:r>
+      <w:r>
+        <w:t xml:space="preserve">ezeket a mintákat magától értetődőnek és </w:t>
+      </w:r>
+      <w:r>
+        <w:rPr>
+          <w:b/>
+        </w:rPr>
+        <w:t>vitathatatlannak</w:t>
+      </w:r>
+      <w:r>
+        <w:t xml:space="preserve"> fogják tekinteni. Ezek a vitathatatlanul helyesnek vélt viselkedési minták képezik a szervezet kultúrájának alapját</w:t>
+      </w:r>
+      <w:r>
+        <w:t xml:space="preserve"> (Schein, 2004)</w:t>
+      </w:r>
+      <w:r>
+        <w:t>.</w:t>
+      </w:r>
+    </w:p>
+    <w:p>
+      <w:pPr>
+        <w:rPr>
+          <w:color w:val="FF0000"/>
+        </w:rPr>
+      </w:pPr>
+      <w:r>
+        <w:t>Deal és Kennedy (198</w:t>
+      </w:r>
+      <w:r>
+        <w:t>2</w:t>
+      </w:r>
+      <w:r>
+        <w:t>) a szervezeti kultúra formálódásának 4 fő hajtóerejét azonosította: értékek, hősök, ritu</w:t>
+      </w:r>
+      <w:r>
+        <w:t>álék és kommunikác</w:t>
+      </w:r>
+      <w:r>
+        <w:t>i</w:t>
+      </w:r>
+      <w:r>
+        <w:t>ó</w:t>
+      </w:r>
+      <w:r>
+        <w:t>s hálózatok.</w:t>
+      </w:r>
+      <w:r>
+        <w:t xml:space="preserve"> Az első az </w:t>
+      </w:r>
+      <w:r>
+        <w:t>é</w:t>
+      </w:r>
+      <w:r>
+        <w:t>rtékek</w:t>
+      </w:r>
+      <w:r>
+        <w:t>.</w:t>
+      </w:r>
+      <w:r>
+        <w:t xml:space="preserve"> </w:t>
+      </w:r>
+      <w:r>
+        <w:t>Megkülönböztetünk ún. végső értékeket (terminal values) és eszköz értékeket (instrumental values). A végső értékek azok, amelyeket egy szervezet tagjai végső soron el kívánnak érni. Ilyen például a siker, a minőségi munkavégzés, a kiválóság. Az eszköz értékek pedig a kívánt viselkedési módot jelentik úgy, mint kreativitás, csapatmunka, szorgalom stb...</w:t>
+      </w:r>
+      <w:r>
+        <w:t xml:space="preserve"> </w:t>
+      </w:r>
+      <w:r>
+        <w:t>A szervezet értékei tehát egyrészt azok, amelyeket működése során produkálni akar (végső é</w:t>
+      </w:r>
+      <w:r>
+        <w:t>rtékek), másrészt azok a viselkedések, amelyekre a szervezet működése során ösztönzi a tagokat (eszköz értékek) (Lunenburg, 2011).</w:t>
+      </w:r>
+      <w:r>
+        <w:t xml:space="preserve"> A második a h</w:t>
+      </w:r>
+      <w:r>
+        <w:t>ősök</w:t>
+      </w:r>
+      <w:r>
+        <w:t>,</w:t>
+      </w:r>
+      <w:r>
+        <w:t xml:space="preserve"> </w:t>
+      </w:r>
+      <w:r>
+        <w:t>a</w:t>
+      </w:r>
+      <w:r>
+        <w:t xml:space="preserve"> szervezet értékeinek megtestesítői. Példaként szolgálnak a szervezet tagjai számára.</w:t>
+      </w:r>
+      <w:r>
+        <w:t xml:space="preserve"> A harmadik a r</w:t>
+      </w:r>
+      <w:r>
+        <w:t>ituálék</w:t>
+      </w:r>
+      <w:r>
+        <w:t xml:space="preserve">. Ezek </w:t>
+      </w:r>
+      <w:r>
+        <w:t xml:space="preserve">lehetnek jellegzetes ám </w:t>
+      </w:r>
+      <w:r>
+        <w:t>m</w:t>
+      </w:r>
+      <w:r>
+        <w:t>indennapi tevékenységek, ünneplések</w:t>
+      </w:r>
+      <w:r>
+        <w:t xml:space="preserve">, melyek </w:t>
+      </w:r>
+      <w:r>
+        <w:t>kiváló eszközei az elismerés kifejezésének.</w:t>
+      </w:r>
+      <w:r>
+        <w:t xml:space="preserve"> A negyedik a k</w:t>
+      </w:r>
+      <w:r>
+        <w:t>ommunikációs hálózatok</w:t>
+      </w:r>
+      <w:r>
+        <w:t>, melyek a f</w:t>
+      </w:r>
+      <w:r>
+        <w:t>ormális és informális kommunikáció csatornái. A t</w:t>
+      </w:r>
+      <w:r>
+        <w:t xml:space="preserve">örténetek, mítoszok a szervezet hőseiről </w:t>
+      </w:r>
+      <w:r>
+        <w:t xml:space="preserve">is </w:t>
+      </w:r>
+      <w:r>
+        <w:t>ezeken a csatornákon keresztül áramlanak.</w:t>
       </w:r>
     </w:p>
     <w:p>
@@ -474,443 +884,43 @@
         <w:pStyle w:val="Heading2"/>
       </w:pPr>
       <w:r>
-        <w:t>Csoportok és kultúrájuk kialakulása</w:t>
-      </w:r>
-    </w:p>
-    <w:p>
-      <w:pPr>
-        <w:rPr>
-          <w:rFonts w:cs="Times New Roman"/>
-        </w:rPr>
-      </w:pPr>
-      <w:r>
-        <w:rPr>
-          <w:rFonts w:cs="Times New Roman"/>
-        </w:rPr>
-        <w:t xml:space="preserve">Egy </w:t>
-      </w:r>
-      <w:r>
-        <w:rPr>
-          <w:rFonts w:cs="Times New Roman"/>
-        </w:rPr>
-        <w:t>szervezetlen, vagy spontán</w:t>
-      </w:r>
-      <w:r>
-        <w:rPr>
-          <w:rFonts w:cs="Times New Roman"/>
-        </w:rPr>
+        <w:t>S</w:t>
+      </w:r>
+      <w:r>
+        <w:t xml:space="preserve">zervezeti </w:t>
+      </w:r>
+      <w:r>
+        <w:t>s</w:t>
+      </w:r>
+      <w:r>
+        <w:t>zocializáció</w:t>
+      </w:r>
+    </w:p>
+    <w:p>
+      <w:r>
+        <w:t>Az új generációk szervezetbe történő beillesztése több problémával is jár. Csatlakozásuk mindig hozhat változást a szervezet életében, fontos, hogy a negatív változások lehetőségét minimálisra csökkentsék. A</w:t>
+      </w:r>
+      <w:r>
         <w:t xml:space="preserve"> </w:t>
       </w:r>
       <w:r>
-        <w:rPr>
-          <w:rFonts w:cs="Times New Roman"/>
-        </w:rPr>
-        <w:t>csoport kezdetben csak az egyes tagok összessége</w:t>
-      </w:r>
-      <w:r>
-        <w:rPr>
-          <w:rFonts w:cs="Times New Roman"/>
-        </w:rPr>
-        <w:t>.</w:t>
-      </w:r>
-      <w:r>
-        <w:rPr>
-          <w:rFonts w:cs="Times New Roman"/>
-        </w:rPr>
+        <w:t xml:space="preserve">szervezetbe érkező új tagok megkérdőjelezhetnek bevált megoldásokat, előfordulhat hogy nem veszik figyelembe a meglévő tagok között fennálló kapcsolatokat. Félreérthetik a nekik szánt szerepet és lehet hogy egészen más értékrendek szerint végzik a munkájukat, mint az a szervezetben megszokott. A már tapasztalt tagoknak </w:t>
+      </w:r>
+      <w:r>
+        <w:lastRenderedPageBreak/>
+        <w:t>segíteniük kell az újak beilleszkedését, hogy ne zavarják meg a már kialakult és jól bevált folyamatokat és hogy ne kerüljenek kellemetlen helyzetbe. Ezt a tanító folyamatot nevezi a szakirodalom szervezeti szocializációnak.</w:t>
+      </w:r>
+      <w:r>
         <w:t xml:space="preserve"> </w:t>
       </w:r>
       <w:r>
-        <w:rPr>
-          <w:rFonts w:cs="Times New Roman"/>
-        </w:rPr>
-        <w:t>A</w:t>
-      </w:r>
-      <w:r>
-        <w:rPr>
-          <w:rFonts w:cs="Times New Roman"/>
-        </w:rPr>
-        <w:t>h</w:t>
-      </w:r>
-      <w:r>
-        <w:rPr>
-          <w:rFonts w:cs="Times New Roman"/>
-        </w:rPr>
-        <w:t xml:space="preserve">hoz, hogy valódi </w:t>
-      </w:r>
-      <w:r>
-        <w:rPr>
-          <w:rFonts w:cs="Times New Roman"/>
-        </w:rPr>
-        <w:t>csoporttá</w:t>
-      </w:r>
-      <w:r>
-        <w:rPr>
-          <w:rFonts w:cs="Times New Roman"/>
-        </w:rPr>
+        <w:t>(Van Maanen és Schein, 1979)</w:t>
+      </w:r>
+      <w:r>
         <w:t xml:space="preserve"> </w:t>
       </w:r>
       <w:r>
-        <w:rPr>
-          <w:rFonts w:cs="Times New Roman"/>
-        </w:rPr>
-        <w:t>váljanak, ki kell alakítaniuk egy közös nyelvet és rendszert, amely tisztán leírja, a munkájuk során mi mit jelent.</w:t>
-      </w:r>
-    </w:p>
-    <w:p>
-      <w:pPr>
-        <w:pStyle w:val="Quote"/>
-      </w:pPr>
-      <w:r>
-        <w:t>„</w:t>
-      </w:r>
-      <w:r>
-        <w:t>A formális kommunikáció során nem tisztázódik kellőképpen</w:t>
-      </w:r>
-      <w:r>
-        <w:t xml:space="preserve">, </w:t>
-      </w:r>
-      <w:r>
-        <w:t>hogy</w:t>
-      </w:r>
-      <w:r>
-        <w:t xml:space="preserve"> a munka, csapatmunka, tisztelet, minőség és hasonló</w:t>
-      </w:r>
-      <w:r>
-        <w:t xml:space="preserve"> fogalmak pontosan </w:t>
-      </w:r>
-      <w:r>
-        <w:t>mit jelentenek. A</w:t>
-      </w:r>
-      <w:r>
-        <w:t xml:space="preserve"> tagoknak egyet kell érteniük abban, hogy ki </w:t>
-      </w:r>
-      <w:r>
-        <w:t xml:space="preserve">igen </w:t>
-      </w:r>
-      <w:r>
-        <w:t>és ki nem tagja a csoportnak.</w:t>
-      </w:r>
-      <w:r>
-        <w:t xml:space="preserve"> [...] Meg kell határozniuk, hogy mi a jutalmazás és mi a b</w:t>
-      </w:r>
-      <w:r>
-        <w:t>ü</w:t>
-      </w:r>
-      <w:r>
-        <w:t xml:space="preserve">ntetés, hogy a tagok </w:t>
-      </w:r>
-      <w:r>
-        <w:t>pontos visszajelzést kapjanak arról, hogy</w:t>
-      </w:r>
-      <w:r>
-        <w:t xml:space="preserve"> milyen teljesítményt nyújtanak</w:t>
-      </w:r>
-      <w:r>
-        <w:t>.</w:t>
-      </w:r>
-      <w:r>
-        <w:t xml:space="preserve"> Végezetül a csoportoknak magyarázatokat kell találni a váratlan és megmagyarázhatatlan eseményekre – a vallás funkcionális megfelelője, hogy a tagoknak az ilyen helyzetekben is legyen mibe kapaszkodni</w:t>
-      </w:r>
-      <w:r>
-        <w:t>.</w:t>
-      </w:r>
-      <w:r>
-        <w:t>”</w:t>
-      </w:r>
-      <w:r>
-        <w:t xml:space="preserve"> (Schein, 2004, Organizational Culture and Leadership, p.133)</w:t>
-      </w:r>
-    </w:p>
-    <w:p>
-      <w:r>
-        <w:t>Informális, tudatosan nem szervezett csoportok esetében a spontán interakciók fokozatosan kialakuló viselkedési mintákhoz, normákhoz vezetnek, amelyek aztán a csoport kultúrájának alapjait képezik.</w:t>
-      </w:r>
-      <w:r>
-        <w:t xml:space="preserve"> </w:t>
-      </w:r>
-      <w:r>
-        <w:rPr>
-          <w:rFonts w:cs="Times New Roman"/>
-        </w:rPr>
-        <w:t>Valódi csoporttá, majd később szervezetté válásuk eredményeként az összes te</w:t>
-      </w:r>
-      <w:r>
-        <w:rPr>
-          <w:rFonts w:cs="Times New Roman"/>
-        </w:rPr>
-        <w:t>l</w:t>
-      </w:r>
-      <w:r>
-        <w:rPr>
-          <w:rFonts w:cs="Times New Roman"/>
-        </w:rPr>
-        <w:t>jesítményük lé</w:t>
-      </w:r>
-      <w:r>
-        <w:rPr>
-          <w:rFonts w:cs="Times New Roman"/>
-        </w:rPr>
-        <w:t>nyegesen felülmúlja a tagok külö</w:t>
-      </w:r>
-      <w:r>
-        <w:rPr>
-          <w:rFonts w:cs="Times New Roman"/>
-        </w:rPr>
-        <w:t>n-külön vett teljesítményének összegét.</w:t>
-      </w:r>
-    </w:p>
-    <w:p>
-      <w:r>
-        <w:t>Formális szervezetek esetében, ahol szerveződés tudatos munka eredménye a</w:t>
-      </w:r>
-      <w:r>
-        <w:t xml:space="preserve"> </w:t>
-      </w:r>
-      <w:r>
-        <w:t>csoport</w:t>
-      </w:r>
-      <w:r>
-        <w:t xml:space="preserve"> életének korai szakaszában az alapító tagok </w:t>
-      </w:r>
-      <w:r>
-        <w:t xml:space="preserve">számára adott a lehetőség, hogy kijelöljenek egy irányt, felállítsanak normákat, meghatározzanak célokat és a szükséges eszközöket, vagyis lefektessék a szervezet kultúrájának alapjait. A toborzás </w:t>
-      </w:r>
-      <w:r>
-        <w:t xml:space="preserve">ezen irányvonalak mentén fog történni, így a legvalószínűbb, hogy a szervezet olyan tagokkal fog bővülni, akik megfelelnek a menedzsment elvárásainak, olyan viselkedési mintát fognak követni, amely párhuzamban áll a vezetők elképzeléseivel. A </w:t>
-      </w:r>
-      <w:r>
-        <w:t xml:space="preserve">szervezeti </w:t>
-      </w:r>
-      <w:r>
-        <w:t xml:space="preserve">kultúra alapjait tehát a vezetőség kezdeti elképzelései adják, viszont a </w:t>
-      </w:r>
-      <w:r>
-        <w:t>kialakulását, formálódását</w:t>
-      </w:r>
-      <w:r>
-        <w:t xml:space="preserve"> illetve </w:t>
-      </w:r>
-      <w:r>
-        <w:t>fenntartását</w:t>
-      </w:r>
-      <w:r>
-        <w:t xml:space="preserve"> a szervezetben többségben állók vagyis az alkalmazottak fogják leginkább befolyásolni.</w:t>
-      </w:r>
-    </w:p>
-    <w:p>
-      <w:r>
-        <w:t>Kultúra csak akkor fog a kezdeti értékekből, célokból, és viselkedési módokból ki</w:t>
-      </w:r>
-      <w:r>
-        <w:t>alakulni, ha ezek sikerhez vez</w:t>
-      </w:r>
-      <w:r>
-        <w:t xml:space="preserve">etnek. A </w:t>
-      </w:r>
-      <w:r>
-        <w:t xml:space="preserve">közös tapasztalatok által, a közös </w:t>
-      </w:r>
-      <w:r>
-        <w:t>siker</w:t>
-      </w:r>
-      <w:r>
-        <w:t>ek</w:t>
-      </w:r>
-      <w:r>
-        <w:t xml:space="preserve"> eredményeként a tagok egyre jobb kapcsolatba kerülnek egymással, megerősödik bennük az érzet, hogy amit </w:t>
-      </w:r>
-      <w:r>
-        <w:lastRenderedPageBreak/>
-        <w:t>csinálnak, azt jól csinálják, a megoldásaik általánosan elfogadottá válnak. Ha az alapító tagok nézetei és magatartása nem vezet sikerhez, a szervezet vagy felbomlik, vagy új vezetőt keres és a folyamat folytatódik el</w:t>
-      </w:r>
-      <w:r>
-        <w:t>öl</w:t>
-      </w:r>
-      <w:r>
-        <w:t>ről.</w:t>
-      </w:r>
-      <w:r>
-        <w:t xml:space="preserve"> A rendszeres sikerek megerősítik a tagokban az értékrendjeik, nézeteik helytállóságát,  idővel tudattalanul is ezek mentén fognak cselekedni, </w:t>
-      </w:r>
-      <w:r>
-        <w:t xml:space="preserve">ezeket a mintákat magától értetődőnek és </w:t>
-      </w:r>
-      <w:r>
-        <w:rPr>
-          <w:b/>
-        </w:rPr>
-        <w:t>vitathatatlannak</w:t>
-      </w:r>
-      <w:r>
-        <w:t xml:space="preserve"> fogják tekinteni. Ezek a vitathatatlanul helyesnek vélt viselkedési minták képezik a szervezet kultúrájának alapját</w:t>
-      </w:r>
-      <w:r>
-        <w:t xml:space="preserve"> (Schein, 2004)</w:t>
-      </w:r>
-      <w:r>
-        <w:t>.</w:t>
-      </w:r>
-    </w:p>
-    <w:p>
-      <w:pPr>
-        <w:rPr>
-          <w:color w:val="FF0000"/>
-        </w:rPr>
-      </w:pPr>
-      <w:r>
-        <w:t>Deal és Kennedy (198</w:t>
-      </w:r>
-      <w:r>
-        <w:t>2</w:t>
-      </w:r>
-      <w:r>
-        <w:t>) a szervezeti kultúra formálódásának 4 fő hajtóerejét azonosította: értékek, hősök, ritu</w:t>
-      </w:r>
-      <w:r>
-        <w:t>álék és kommunikác</w:t>
-      </w:r>
-      <w:r>
-        <w:t>i</w:t>
-      </w:r>
-      <w:r>
-        <w:t>ó</w:t>
-      </w:r>
-      <w:r>
-        <w:t>s hálózatok.</w:t>
-      </w:r>
-      <w:r>
-        <w:t xml:space="preserve"> Az első az </w:t>
-      </w:r>
-      <w:r>
-        <w:t>é</w:t>
-      </w:r>
-      <w:r>
-        <w:t>rtékek</w:t>
-      </w:r>
-      <w:r>
-        <w:t>.</w:t>
-      </w:r>
-      <w:r>
-        <w:t xml:space="preserve"> </w:t>
-      </w:r>
-      <w:r>
-        <w:t>Megkülönböztetünk ún. végső értékeket (terminal values) és eszköz értékeket (instrumental values). A végső értékek azok, amelyeket egy szervezet tagjai végső soron el kívánnak érni. Ilyen például a siker, a minőségi munkavégzés, a kiválóság. Az eszköz értékek pedig a kívánt viselkedési módot jelentik úgy, mint kreativitás, csapatmunka, szorgalom stb...</w:t>
-      </w:r>
-      <w:r>
-        <w:t xml:space="preserve"> </w:t>
-      </w:r>
-      <w:r>
-        <w:t>A szervezet értékei tehát egyrészt azok, amelyeket működése során produkálni akar (végső é</w:t>
-      </w:r>
-      <w:r>
-        <w:t>rtékek), másrészt azok a viselkedések, amelyekre a szervezet működése során ösztönzi a tagokat (eszköz értékek) (Lunenburg, 2011).</w:t>
-      </w:r>
-      <w:r>
-        <w:t xml:space="preserve"> A második a h</w:t>
-      </w:r>
-      <w:r>
-        <w:t>ősök</w:t>
-      </w:r>
-      <w:r>
-        <w:t>,</w:t>
-      </w:r>
-      <w:r>
-        <w:t xml:space="preserve"> </w:t>
-      </w:r>
-      <w:r>
-        <w:t>a</w:t>
-      </w:r>
-      <w:r>
-        <w:t xml:space="preserve"> szervezet értékeinek megtestesítői. Példaként szolgálnak a szervezet tagjai számára.</w:t>
-      </w:r>
-      <w:r>
-        <w:t xml:space="preserve"> A harmadik a r</w:t>
-      </w:r>
-      <w:r>
-        <w:t>ituálék</w:t>
-      </w:r>
-      <w:r>
-        <w:t xml:space="preserve">. Ezek </w:t>
-      </w:r>
-      <w:r>
-        <w:t xml:space="preserve">lehetnek jellegzetes ám </w:t>
-      </w:r>
-      <w:r>
-        <w:t>m</w:t>
-      </w:r>
-      <w:r>
-        <w:t>indennapi tevékenységek, ünneplések</w:t>
-      </w:r>
-      <w:r>
-        <w:t xml:space="preserve">, melyek </w:t>
-      </w:r>
-      <w:r>
-        <w:t>kiváló eszközei az elismerés kifejezésének.</w:t>
-      </w:r>
-      <w:r>
-        <w:t xml:space="preserve"> A negyedik a k</w:t>
-      </w:r>
-      <w:r>
-        <w:t>ommunikációs hálózatok</w:t>
-      </w:r>
-      <w:r>
-        <w:t>, melyek a f</w:t>
-      </w:r>
-      <w:r>
-        <w:t>ormális és informális kommunikáció csatornái. A t</w:t>
-      </w:r>
-      <w:r>
-        <w:t xml:space="preserve">örténetek, mítoszok a szervezet hőseiről </w:t>
-      </w:r>
-      <w:r>
-        <w:t xml:space="preserve">is </w:t>
-      </w:r>
-      <w:r>
-        <w:t>ezeken a csatornákon keresztül áramlanak.</w:t>
-      </w:r>
-    </w:p>
-    <w:p>
-      <w:pPr>
-        <w:pStyle w:val="Heading2"/>
-      </w:pPr>
-      <w:r>
-        <w:t>S</w:t>
-      </w:r>
-      <w:r>
-        <w:t xml:space="preserve">zervezeti </w:t>
-      </w:r>
-      <w:r>
-        <w:t>s</w:t>
-      </w:r>
-      <w:r>
-        <w:t>zocializáció</w:t>
-      </w:r>
-    </w:p>
-    <w:p>
-      <w:r>
-        <w:t>Az új generációk szervezetbe történő beillesztése több problémával is jár. Csatlakozásuk mindig hozhat változást a szervezet életében, fontos, hogy a negatív változások lehetőségét minimálisra csökkentsék. A</w:t>
-      </w:r>
-      <w:r>
-        <w:t xml:space="preserve"> </w:t>
-      </w:r>
-      <w:r>
-        <w:t>szervezetbe érkező új tagok megkérdőjelezhetnek bevált megoldásokat, előfordulhat hogy nem veszik figyelembe a meglévő tagok között fennálló kapcsolatokat. Félreérthetik a nekik szánt szerepet és lehet hogy egészen más értékrendek szerint végzik a munkájukat, mint az a szervezetben megszokott. A már tapasztalt tagoknak segíteniük kell az újak beilleszkedését, hogy ne zavarják meg a már kialakult és jól bevált folyamatokat és hogy ne kerüljenek kellemetlen helyzetbe. Ezt a tanító folyamatot nevezi a szakirodalom szervezeti szocializációnak.</w:t>
-      </w:r>
-      <w:r>
-        <w:t xml:space="preserve"> </w:t>
-      </w:r>
-      <w:r>
-        <w:t>(Van Maanen és Schein, 1979)</w:t>
-      </w:r>
-      <w:r>
-        <w:t xml:space="preserve"> </w:t>
-      </w:r>
-      <w:r>
-        <w:t xml:space="preserve">A szocializációs </w:t>
-      </w:r>
-      <w:r>
-        <w:lastRenderedPageBreak/>
-        <w:t>folyamat során az új tagok számára láthatóvá válik</w:t>
+        <w:t>A szocializációs folyamat során az új tagok számára láthatóvá válik</w:t>
       </w:r>
       <w:r>
         <w:t xml:space="preserve"> az adott szervezet k</w:t>
@@ -1133,6 +1143,7 @@
         <w:rPr>
           <w:rFonts w:cs="Times New Roman"/>
         </w:rPr>
+        <w:lastRenderedPageBreak/>
         <w:t>Nagy taglétszámú szervezetek esetében, ahol az egyének egymást</w:t>
       </w:r>
       <w:r>
@@ -1153,7 +1164,6 @@
         <w:pStyle w:val="Heading2"/>
       </w:pPr>
       <w:r>
-        <w:lastRenderedPageBreak/>
         <w:t>Szubkultúrák</w:t>
       </w:r>
     </w:p>
@@ -1321,6 +1331,7 @@
         </w:numPr>
       </w:pPr>
       <w:r>
+        <w:lastRenderedPageBreak/>
         <w:t>integrációs szerep: a szervezeti kultúra a belső konzisztencia fő forrása, integrációs mechanizmus, mely segíti a tagok beépülését a szervezetbe.</w:t>
       </w:r>
     </w:p>
@@ -1333,7 +1344,6 @@
         </w:numPr>
       </w:pPr>
       <w:r>
-        <w:lastRenderedPageBreak/>
         <w:t>dif</w:t>
       </w:r>
       <w:r>
@@ -1391,16 +1401,9 @@
     </w:p>
     <w:p>
       <w:pPr>
-        <w:rPr>
-          <w:rFonts w:cs="Times New Roman"/>
-          <w:b/>
-        </w:rPr>
-      </w:pPr>
-      <w:r>
-        <w:rPr>
-          <w:rFonts w:cs="Times New Roman"/>
-          <w:b/>
-        </w:rPr>
+        <w:pStyle w:val="Heading3"/>
+      </w:pPr>
+      <w:r>
         <w:t>Deal és Kennedy:</w:t>
       </w:r>
     </w:p>
@@ -1682,26 +1685,18 @@
         <w:rPr>
           <w:rFonts w:cs="Times New Roman"/>
         </w:rPr>
+        <w:lastRenderedPageBreak/>
         <w:t>(Greener, 2010)</w:t>
       </w:r>
     </w:p>
     <w:p>
       <w:pPr>
-        <w:rPr>
-          <w:rFonts w:cs="Times New Roman"/>
-        </w:rPr>
-      </w:pPr>
-      <w:r>
-        <w:rPr>
-          <w:rFonts w:cs="Times New Roman"/>
-          <w:b/>
-        </w:rPr>
+        <w:pStyle w:val="Heading3"/>
+      </w:pPr>
+      <w:r>
         <w:t>Handy</w:t>
       </w:r>
       <w:r>
-        <w:rPr>
-          <w:rFonts w:cs="Times New Roman"/>
-        </w:rPr>
         <w:t>:</w:t>
       </w:r>
     </w:p>
@@ -1715,8 +1710,293 @@
         <w:rPr>
           <w:rFonts w:cs="Times New Roman"/>
         </w:rPr>
+        <w:t>Handy kultúra tipológiáját Heindrich Gábor (2004) és Vekerdy Ida (2008) alapján összegzem.</w:t>
+      </w:r>
+    </w:p>
+    <w:p>
+      <w:pPr>
+        <w:rPr>
+          <w:rFonts w:cs="Times New Roman"/>
+        </w:rPr>
+      </w:pPr>
+      <w:r>
+        <w:rPr>
+          <w:rFonts w:cs="Times New Roman"/>
+          <w:i/>
+        </w:rPr>
+        <w:t>Hatalom kultúra</w:t>
+      </w:r>
+      <w:r>
+        <w:rPr>
+          <w:rFonts w:cs="Times New Roman"/>
+        </w:rPr>
+        <w:t>:</w:t>
+      </w:r>
+      <w:r>
+        <w:rPr>
+          <w:rFonts w:cs="Times New Roman"/>
+        </w:rPr>
+        <w:t xml:space="preserve"> A szervezet irányítása egy személy, az alapító vagy vezető kezében összpontosul. Nincsenek kialakult szabályozások és bürokrácia, a szervezet tagjai pókháló szerűen közvetlenül kapcsolódnak a vezetőhöz, ezáltal a döntéshozatal gyors folyamattá válik, a szervezet azonnal képes reagálni a piaci változásokra. Hátránya, hogy a hatalom ilyen fa</w:t>
+      </w:r>
+      <w:r>
+        <w:rPr>
+          <w:rFonts w:cs="Times New Roman"/>
+        </w:rPr>
+        <w:t>j</w:t>
+      </w:r>
+      <w:r>
+        <w:rPr>
+          <w:rFonts w:cs="Times New Roman"/>
+        </w:rPr>
+        <w:t>ta összpontosulása gátolja a szervezet növekedését, differenciálódást.</w:t>
+      </w:r>
+      <w:r>
+        <w:rPr>
+          <w:rFonts w:cs="Times New Roman"/>
+        </w:rPr>
+        <w:t xml:space="preserve"> Egy bizonyos méret fölött nem működőképes az ilyen felépítés, hatékonyan nem láthat el minden komplex feladatot egyetlen ember.</w:t>
+      </w:r>
+    </w:p>
+    <w:p>
+      <w:pPr>
+        <w:rPr>
+          <w:rFonts w:cs="Times New Roman"/>
+        </w:rPr>
+      </w:pPr>
+      <w:r>
+        <w:rPr>
+          <w:rFonts w:cs="Times New Roman"/>
+          <w:i/>
+        </w:rPr>
+        <w:t>Szerep kultúra</w:t>
+      </w:r>
+      <w:r>
+        <w:rPr>
+          <w:rFonts w:cs="Times New Roman"/>
+        </w:rPr>
+        <w:t>:</w:t>
+      </w:r>
+      <w:r>
+        <w:rPr>
+          <w:rFonts w:cs="Times New Roman"/>
+        </w:rPr>
+        <w:t xml:space="preserve"> Szabályozott folyamatokra, pontosan megszabott szerepkörökre épül. A szervezet tagjai mindent a megszokott ütemben végeznek bevált megoldásokra támaszkodva.</w:t>
+      </w:r>
+      <w:r>
+        <w:rPr>
+          <w:rFonts w:cs="Times New Roman"/>
+        </w:rPr>
+        <w:t xml:space="preserve"> Kicsi a hangsúly az egyéni teljesítményen, a tagok mindenkitől az előírt, tőle elvárt teljesítményre számítanak, ennél több, vagy kevesebb csak felborítaná a szervezet egyensúlyát.</w:t>
+      </w:r>
+      <w:r>
+        <w:rPr>
+          <w:rFonts w:cs="Times New Roman"/>
+        </w:rPr>
+        <w:t xml:space="preserve"> Az összetett szabályozások, elkülönített egységek, erős bürokrácia miatt </w:t>
+      </w:r>
+      <w:r>
+        <w:rPr>
+          <w:rFonts w:cs="Times New Roman"/>
+        </w:rPr>
+        <w:t xml:space="preserve">egy ilyen szervezet </w:t>
+      </w:r>
+      <w:r>
+        <w:rPr>
+          <w:rFonts w:cs="Times New Roman"/>
+        </w:rPr>
+        <w:t>lassan reagál a változásokra.</w:t>
+      </w:r>
+    </w:p>
+    <w:p>
+      <w:pPr>
+        <w:rPr>
+          <w:rFonts w:cs="Times New Roman"/>
+        </w:rPr>
+      </w:pPr>
+      <w:r>
+        <w:rPr>
+          <w:rFonts w:cs="Times New Roman"/>
+          <w:i/>
+        </w:rPr>
+        <w:t>Feladat kultúra</w:t>
+      </w:r>
+      <w:r>
+        <w:rPr>
+          <w:rFonts w:cs="Times New Roman"/>
+        </w:rPr>
+        <w:t>:</w:t>
+      </w:r>
+      <w:r>
+        <w:rPr>
+          <w:rFonts w:cs="Times New Roman"/>
+        </w:rPr>
+        <w:t xml:space="preserve"> Az ilyen szervezetekben a legfontosabb az egyéni és csoportos teljesítmény. Nincsenek élesen elkülönülő szerepek, a munkakörök között előfordulhatnak átfedések, mozgások, a lényeg hogy mindenki a lehető leghatékonyabban végezze a munkáját a szervezet közö</w:t>
+      </w:r>
+      <w:r>
+        <w:rPr>
+          <w:rFonts w:cs="Times New Roman"/>
+        </w:rPr>
+        <w:t>s érdekeit szem elő</w:t>
+      </w:r>
+      <w:r>
+        <w:rPr>
+          <w:rFonts w:cs="Times New Roman"/>
+        </w:rPr>
+        <w:t>tt tartva. A tagok nagyra becsülik a szaktudást</w:t>
+      </w:r>
+      <w:r>
+        <w:rPr>
+          <w:rFonts w:cs="Times New Roman"/>
+        </w:rPr>
+        <w:t xml:space="preserve">, dinamizmus, innováció, </w:t>
+      </w:r>
+      <w:r>
+        <w:rPr>
+          <w:rFonts w:cs="Times New Roman"/>
+        </w:rPr>
+        <w:t>hatékony</w:t>
+      </w:r>
+      <w:r>
+        <w:rPr>
+          <w:rFonts w:cs="Times New Roman"/>
+        </w:rPr>
+        <w:t xml:space="preserve"> kooperáció jellemzi a munkájukat.</w:t>
+      </w:r>
+      <w:r>
+        <w:rPr>
+          <w:rFonts w:cs="Times New Roman"/>
+        </w:rPr>
+        <w:t xml:space="preserve"> A szervezet különösen rugalmas, csoportok folyamatosan alakulnak és átszerveződnek az éppen aktuális projekt haladásának érdekében.</w:t>
+      </w:r>
+    </w:p>
+    <w:p>
+      <w:pPr>
+        <w:rPr>
+          <w:rFonts w:cs="Times New Roman"/>
+        </w:rPr>
+      </w:pPr>
+      <w:r>
+        <w:rPr>
+          <w:rFonts w:cs="Times New Roman"/>
+          <w:i/>
+        </w:rPr>
+        <w:t>Személy kultúra</w:t>
+      </w:r>
+      <w:r>
+        <w:rPr>
+          <w:rFonts w:cs="Times New Roman"/>
+        </w:rPr>
+        <w:t>:</w:t>
+      </w:r>
+      <w:r>
+        <w:rPr>
+          <w:rFonts w:cs="Times New Roman"/>
+        </w:rPr>
+        <w:t xml:space="preserve"> Inkább csoportosulás, mint szervezet. A egyének állnak a középpontban, mindannyian egy szinten. Általában egymástól függetlenül végzik a munkájukat, a csoportosulás oka a különböző költségek csökkentése, megosztása. Általában nincsenek közös céljaik melyeket egymás segítségével tudnának elérni, egymás munkájára alig vannak hatással. Ügyvédi kamarák, egyetemi oktatók esetében gyakori ez a fajta </w:t>
+      </w:r>
+      <w:r>
+        <w:rPr>
+          <w:rFonts w:cs="Times New Roman"/>
+        </w:rPr>
+        <w:t>„</w:t>
+      </w:r>
+      <w:r>
+        <w:rPr>
+          <w:rFonts w:cs="Times New Roman"/>
+        </w:rPr>
+        <w:t>kultúra</w:t>
+      </w:r>
+      <w:r>
+        <w:rPr>
+          <w:rFonts w:cs="Times New Roman"/>
+        </w:rPr>
+        <w:t>”</w:t>
+      </w:r>
+      <w:r>
+        <w:rPr>
+          <w:rFonts w:cs="Times New Roman"/>
+        </w:rPr>
+        <w:t>.</w:t>
+      </w:r>
+    </w:p>
+    <w:p>
+      <w:pPr>
+        <w:pStyle w:val="Heading3"/>
+      </w:pPr>
+      <w:r>
         <w:lastRenderedPageBreak/>
-        <w:t>Handy kultúra tipológiáját Heindrich Gábor (2004) és Vekerdy Ida (2008) alapján összegzem.</w:t>
+        <w:t>Cameron és Quinn</w:t>
+      </w:r>
+      <w:r>
+        <w:t>:</w:t>
+      </w:r>
+    </w:p>
+    <w:p>
+      <w:pPr>
+        <w:rPr>
+          <w:rFonts w:cs="Times New Roman"/>
+          <w:color w:val="E36C0A" w:themeColor="accent6" w:themeShade="BF"/>
+        </w:rPr>
+      </w:pPr>
+      <w:r>
+        <w:rPr>
+          <w:rFonts w:cs="Times New Roman"/>
+        </w:rPr>
+        <w:t>Cameron és Quinn (1999) könyve alapján foglalom össze a modelljüket. Két dimenzió mentén azonosítottak négy kultúra típust: belső vagy külső orientáltság, illetve rugalmasság vagy stabilitás.</w:t>
+      </w:r>
+      <w:r>
+        <w:rPr>
+          <w:rFonts w:cs="Times New Roman"/>
+        </w:rPr>
+        <w:t xml:space="preserve"> Azok a szervezetek, melyeknek a figyelme a belső folyamatok felé irányul úgy gondolják, hogy </w:t>
+      </w:r>
+      <w:r>
+        <w:rPr>
+          <w:rFonts w:cs="Times New Roman"/>
+        </w:rPr>
+        <w:t xml:space="preserve">elsősorban </w:t>
+      </w:r>
+      <w:r>
+        <w:rPr>
+          <w:rFonts w:cs="Times New Roman"/>
+        </w:rPr>
+        <w:t xml:space="preserve">nem </w:t>
+      </w:r>
+      <w:r>
+        <w:rPr>
+          <w:rFonts w:cs="Times New Roman"/>
+        </w:rPr>
+        <w:t xml:space="preserve">a </w:t>
+      </w:r>
+      <w:r>
+        <w:rPr>
+          <w:rFonts w:cs="Times New Roman"/>
+        </w:rPr>
+        <w:t xml:space="preserve">piactól függ a sikerük és fennmaradásuk, hanem attól, hogy a belső felépítésüket, tagjaikat milyen mértékben tudják egy egységgé kovácsolni. </w:t>
+      </w:r>
+      <w:r>
+        <w:rPr>
+          <w:rFonts w:cs="Times New Roman"/>
+        </w:rPr>
+        <w:t xml:space="preserve">A külső orientáltság azt jelenti, hogy a meglévő piac az első és a szervezet ehhez mérten formálja belső szerkezetét. Szerintük </w:t>
+      </w:r>
+      <w:r>
+        <w:rPr>
+          <w:rFonts w:cs="Times New Roman"/>
+        </w:rPr>
+        <w:t xml:space="preserve">kizárólag </w:t>
+      </w:r>
+      <w:r>
+        <w:rPr>
+          <w:rFonts w:cs="Times New Roman"/>
+        </w:rPr>
+        <w:t>a k</w:t>
+      </w:r>
+      <w:r>
+        <w:rPr>
+          <w:rFonts w:cs="Times New Roman"/>
+        </w:rPr>
+        <w:t>örnyezet vezérli a folyamatokat, a szervezetnek ezekhez mérten kell specializálódni és így érhetnek el sikereket.</w:t>
       </w:r>
     </w:p>
     <w:p>
@@ -1730,7 +2010,20 @@
           <w:rFonts w:cs="Times New Roman"/>
           <w:i/>
         </w:rPr>
-        <w:t>Hatalom kultúra</w:t>
+        <w:t>Klán</w:t>
+      </w:r>
+      <w:r>
+        <w:rPr>
+          <w:rFonts w:cs="Times New Roman"/>
+        </w:rPr>
+        <w:t xml:space="preserve"> </w:t>
+      </w:r>
+      <w:r>
+        <w:rPr>
+          <w:rFonts w:cs="Times New Roman"/>
+          <w:i/>
+        </w:rPr>
+        <w:t>kultúra</w:t>
       </w:r>
       <w:r>
         <w:rPr>
@@ -1742,25 +2035,13 @@
         <w:rPr>
           <w:rFonts w:cs="Times New Roman"/>
         </w:rPr>
-        <w:t xml:space="preserve"> A szervezet irányítása egy személy, az alapító vagy vezető kezében összpontosul. Nincsenek kialakult szabályozások és bürokrácia, a szervezet tagjai pókháló szerűen közvetlenül kapcsolódnak a vezetőhöz, ezáltal a döntéshozatal gyors folyamattá válik, a szervezet azonnal képes reagálni a piaci változásokra. Hátránya, hogy a hatalom ilyen fa</w:t>
-      </w:r>
-      <w:r>
-        <w:rPr>
-          <w:rFonts w:cs="Times New Roman"/>
-        </w:rPr>
-        <w:t>j</w:t>
-      </w:r>
-      <w:r>
-        <w:rPr>
-          <w:rFonts w:cs="Times New Roman"/>
-        </w:rPr>
-        <w:t>ta összpontosulása gátolja a szervezet növekedését, differenciálódást.</w:t>
-      </w:r>
-      <w:r>
-        <w:rPr>
-          <w:rFonts w:cs="Times New Roman"/>
-        </w:rPr>
-        <w:t xml:space="preserve"> Egy bizonyos méret fölött nem működőképes az ilyen felépítés, hatékonyan nem láthat el minden komplex feladatot egyetlen ember.</w:t>
+        <w:t xml:space="preserve"> Belső folyamatokra összpontosít és rugalmas. Családias, összetartó szervezet, a döntéshozatalban minden egyén szerepet játszik.</w:t>
+      </w:r>
+      <w:r>
+        <w:rPr>
+          <w:rFonts w:cs="Times New Roman"/>
+        </w:rPr>
+        <w:t xml:space="preserve"> Az alkalmazottak elkötelezettek a szervezet iránt, lojalitás és tradíció tartja össze őket. A vezetőség legfontosabb feladata az alkalmazottak jólétének biztosítása. Egy ilyen szervezet a csapatmunkára, közös részvételre, megegyezésre építkezik.</w:t>
       </w:r>
     </w:p>
     <w:p>
@@ -1774,7 +2055,7 @@
           <w:rFonts w:cs="Times New Roman"/>
           <w:i/>
         </w:rPr>
-        <w:t>Szerep kultúra</w:t>
+        <w:t>Adhokrácia</w:t>
       </w:r>
       <w:r>
         <w:rPr>
@@ -1786,31 +2067,13 @@
         <w:rPr>
           <w:rFonts w:cs="Times New Roman"/>
         </w:rPr>
-        <w:t xml:space="preserve"> Szabályozott folyamatokra, pontosan megszabott szerepkörökre épül. A szervezet tagjai mindent a megszokott ütemben végeznek bevált megoldásokra támaszkodva.</w:t>
-      </w:r>
-      <w:r>
-        <w:rPr>
-          <w:rFonts w:cs="Times New Roman"/>
-        </w:rPr>
-        <w:t xml:space="preserve"> Kicsi a hangsúly az egyéni teljesítményen, a tagok mindenkitől az előírt, tőle elvárt teljesítményre számítanak, ennél több, vagy kevesebb csak felborítaná a szervezet egyensúlyát.</w:t>
-      </w:r>
-      <w:r>
-        <w:rPr>
-          <w:rFonts w:cs="Times New Roman"/>
-        </w:rPr>
-        <w:t xml:space="preserve"> Az összetett szabályozások, elkülönített egységek, erős bürokrácia miatt </w:t>
-      </w:r>
-      <w:r>
-        <w:rPr>
-          <w:rFonts w:cs="Times New Roman"/>
-        </w:rPr>
-        <w:t xml:space="preserve">egy ilyen szervezet </w:t>
-      </w:r>
-      <w:r>
-        <w:rPr>
-          <w:rFonts w:cs="Times New Roman"/>
-        </w:rPr>
-        <w:t>lassan reagál a változásokra.</w:t>
+        <w:t xml:space="preserve"> Külső irányultság és rugalmasság jellemzi. A szervezet mindig nyitott a változásra, folyamatosan innováció által alkalmazkodik a gyorsan változó piachoz. Legfőbb értéküknek a gyors alkalmazkodás képességét és rugalmasságot tekintik. Belső struktúrák folyamatosan kialakulnak és felbomlanak az adott feladathoz igazodva.</w:t>
+      </w:r>
+      <w:r>
+        <w:rPr>
+          <w:rFonts w:cs="Times New Roman"/>
+        </w:rPr>
+        <w:t xml:space="preserve"> Nincs merev hierarchia vagy erős központi irányítás. Jellemző a magas kockázatvállalás.</w:t>
       </w:r>
     </w:p>
     <w:p>
@@ -1824,7 +2087,20 @@
           <w:rFonts w:cs="Times New Roman"/>
           <w:i/>
         </w:rPr>
-        <w:t>Feladat kultúra</w:t>
+        <w:t>Piac</w:t>
+      </w:r>
+      <w:r>
+        <w:rPr>
+          <w:rFonts w:cs="Times New Roman"/>
+        </w:rPr>
+        <w:t xml:space="preserve"> </w:t>
+      </w:r>
+      <w:r>
+        <w:rPr>
+          <w:rFonts w:cs="Times New Roman"/>
+          <w:i/>
+        </w:rPr>
+        <w:t>kultúra</w:t>
       </w:r>
       <w:r>
         <w:rPr>
@@ -1836,43 +2112,37 @@
         <w:rPr>
           <w:rFonts w:cs="Times New Roman"/>
         </w:rPr>
-        <w:t xml:space="preserve"> Az ilyen szervezetekben a legfontosabb az egyéni és csoportos teljesítmény. Nincsenek élesen elkülönülő szerepek, a munkakörök között előfordulhatnak átfedések, mozgások, a lényeg hogy mindenki a lehető leghatékonyabban végezze a munkáját a szervezet közö</w:t>
-      </w:r>
-      <w:r>
-        <w:rPr>
-          <w:rFonts w:cs="Times New Roman"/>
-        </w:rPr>
-        <w:t>s érdekeit szem elő</w:t>
-      </w:r>
-      <w:r>
-        <w:rPr>
-          <w:rFonts w:cs="Times New Roman"/>
-        </w:rPr>
-        <w:t>tt tartva. A tagok nagyra becsülik a szaktudást</w:t>
-      </w:r>
-      <w:r>
-        <w:rPr>
-          <w:rFonts w:cs="Times New Roman"/>
-        </w:rPr>
-        <w:t xml:space="preserve">, dinamizmus, innováció, </w:t>
-      </w:r>
-      <w:r>
-        <w:rPr>
-          <w:rFonts w:cs="Times New Roman"/>
-        </w:rPr>
-        <w:t>hatékony</w:t>
-      </w:r>
-      <w:r>
-        <w:rPr>
-          <w:rFonts w:cs="Times New Roman"/>
-        </w:rPr>
-        <w:t xml:space="preserve"> kooperáció jellemzi a munkájukat.</w:t>
-      </w:r>
-      <w:r>
-        <w:rPr>
-          <w:rFonts w:cs="Times New Roman"/>
-        </w:rPr>
-        <w:t xml:space="preserve"> A szervezet különösen rugalmas, csoportok folyamatosan alakulnak és átszerveződnek az éppen aktuális projekt haladásának érdekében.</w:t>
+        <w:t xml:space="preserve"> Külső irányultság belső stabilitással párosítva</w:t>
+      </w:r>
+      <w:r>
+        <w:rPr>
+          <w:rFonts w:cs="Times New Roman"/>
+        </w:rPr>
+        <w:t xml:space="preserve">. </w:t>
+      </w:r>
+      <w:r>
+        <w:rPr>
+          <w:rFonts w:cs="Times New Roman"/>
+        </w:rPr>
+        <w:t>Az ilyen szervezetek kiszámíthatóságra, stabil eredményekre törekszenek. Jól körülhatár</w:t>
+      </w:r>
+      <w:r>
+        <w:rPr>
+          <w:rFonts w:cs="Times New Roman"/>
+        </w:rPr>
+        <w:t xml:space="preserve">olt piacon tevékenykednek, piaci mechanizmusok vezérlik a működésüket. Stabil </w:t>
+      </w:r>
+      <w:r>
+        <w:rPr>
+          <w:rFonts w:cs="Times New Roman"/>
+        </w:rPr>
+        <w:t>keresletre, folyamatos kapcsolatra törekszenek a szállítókkal, szabályozó szervekkel, vevőkkel, egyesületekkel. Folyamatos haszonra, kiszámítható termelésre törekszenek, tisztán definiált célok és agresszív stratégiák jellemzik ezeket a szervezeteket.</w:t>
+      </w:r>
+      <w:r>
+        <w:rPr>
+          <w:rFonts w:cs="Times New Roman"/>
+        </w:rPr>
+        <w:t xml:space="preserve"> A sikert a piaci részesedésükben mérik.</w:t>
       </w:r>
     </w:p>
     <w:p>
@@ -1886,7 +2156,20 @@
           <w:rFonts w:cs="Times New Roman"/>
           <w:i/>
         </w:rPr>
-        <w:t>Személy kultúra</w:t>
+        <w:t>Hierarhia</w:t>
+      </w:r>
+      <w:r>
+        <w:rPr>
+          <w:rFonts w:cs="Times New Roman"/>
+        </w:rPr>
+        <w:t xml:space="preserve"> </w:t>
+      </w:r>
+      <w:r>
+        <w:rPr>
+          <w:rFonts w:cs="Times New Roman"/>
+          <w:i/>
+        </w:rPr>
+        <w:t>kultúra</w:t>
       </w:r>
       <w:r>
         <w:rPr>
@@ -1898,142 +2181,1083 @@
         <w:rPr>
           <w:rFonts w:cs="Times New Roman"/>
         </w:rPr>
-        <w:t xml:space="preserve"> Inkább csoportosulás, mint szervezet. A egyének állnak a középpontban, mindannyian egy szinten. Általában egymástól függetlenül végzik a munkájukat, a csoportosulás oka a különböző költségek csökkentése, megosztása. Általában nincsenek közös céljaik melyeket egymás segítségével tudnának elérni, egymás munkájára alig vannak hatással. Ügyvédi kamarák, egyetemi oktatók esetében gyakori ez a fajta </w:t>
-      </w:r>
-      <w:r>
-        <w:rPr>
-          <w:rFonts w:cs="Times New Roman"/>
-        </w:rPr>
+        <w:t xml:space="preserve"> Állandó, stabil szerkezet, szigorú szabályozás és belső irányultság jellemzi.</w:t>
+      </w:r>
+      <w:r>
+        <w:rPr>
+          <w:rFonts w:cs="Times New Roman"/>
+        </w:rPr>
+        <w:t xml:space="preserve"> A szervezet tagjainak jól körülhatárolt szerepe van, </w:t>
+      </w:r>
+      <w:r>
+        <w:rPr>
+          <w:rFonts w:cs="Times New Roman"/>
+        </w:rPr>
+        <w:t>bevált folyamatok vezérlik a tagok munkáját.</w:t>
+      </w:r>
+      <w:r>
+        <w:rPr>
+          <w:rFonts w:cs="Times New Roman"/>
+        </w:rPr>
+        <w:t xml:space="preserve"> Jellemző a több réteg vezetőség, az utasítások egy hosszú vertikális láncon keresztül haladnak lefelé.</w:t>
+      </w:r>
+      <w:r>
+        <w:rPr>
+          <w:rFonts w:cs="Times New Roman"/>
+        </w:rPr>
+        <w:t xml:space="preserve"> </w:t>
+      </w:r>
+      <w:r>
+        <w:rPr>
+          <w:rFonts w:cs="Times New Roman"/>
+        </w:rPr>
+        <w:t>(Cameron és Quinn, 1999)</w:t>
+      </w:r>
+    </w:p>
+    <w:p>
+      <w:pPr>
+        <w:pStyle w:val="Heading3"/>
+      </w:pPr>
+      <w:r>
+        <w:lastRenderedPageBreak/>
+        <w:t>Schneider</w:t>
+      </w:r>
+    </w:p>
+    <w:p>
+      <w:r>
+        <w:rPr>
+          <w:i/>
+        </w:rPr>
+        <w:t>Kollaboráció</w:t>
+      </w:r>
+      <w:r>
+        <w:t>:</w:t>
+      </w:r>
+      <w:r>
+        <w:t xml:space="preserve"> Család, vagy csapat jellegű, sikerének alapja a tagok közötti erős szinergia (kölcsönös pozitív </w:t>
+      </w:r>
+      <w:r>
+        <w:t>hatás</w:t>
+      </w:r>
+      <w:r>
+        <w:t xml:space="preserve"> egymás teljesítményére</w:t>
+      </w:r>
+      <w:r>
+        <w:t>).</w:t>
+      </w:r>
+      <w:r>
+        <w:t xml:space="preserve"> A </w:t>
+      </w:r>
+      <w:r>
+        <w:t>vezetőség</w:t>
+      </w:r>
+      <w:r>
+        <w:t xml:space="preserve"> kiemelt figyelmet fordít a csapatépítésre, mentorálásra, bizalomra</w:t>
+      </w:r>
+      <w:r>
+        <w:t>, gyakran dolgoznak együtt közvetlenül az alkalmazottaikkal.</w:t>
+      </w:r>
+    </w:p>
+    <w:p>
+      <w:r>
+        <w:rPr>
+          <w:i/>
+        </w:rPr>
+        <w:t>Irányítás</w:t>
+      </w:r>
+      <w:r>
+        <w:t>:</w:t>
+      </w:r>
+      <w:r>
+        <w:t xml:space="preserve"> Alapvető értékként a dominanciát tekinti, szigorú hierarchikus rendszerben működik. A vezetőség távolságtartó az alkalmazottakkal szemben, jól körülírt, szabályozott rendszerben, standardizált folyamatok mentén irányít.</w:t>
+      </w:r>
+    </w:p>
+    <w:p>
+      <w:r>
+        <w:rPr>
+          <w:i/>
+        </w:rPr>
+        <w:t>Kultiváció</w:t>
+      </w:r>
+      <w:r>
+        <w:t>:</w:t>
+      </w:r>
+      <w:r>
+        <w:t xml:space="preserve"> </w:t>
+      </w:r>
+      <w:r>
+        <w:t>Ilyen szervezetekben a lehetőségek realizálása, az emberek inspirációja, folyamatokba történő széles körű bevonása a siker eszköze. Nagy szerepet kap az elkötelezettség, emberközpontúság. Jellegzetes példái a különböző vallási szervezetek.</w:t>
+      </w:r>
+    </w:p>
+    <w:p>
+      <w:r>
+        <w:rPr>
+          <w:i/>
+        </w:rPr>
+        <w:t>Kompetencia</w:t>
+      </w:r>
+      <w:r>
+        <w:t>:</w:t>
+      </w:r>
+      <w:r>
+        <w:t xml:space="preserve"> Mint azt elnevezése is mutatja, a szakmai kiválóságot, innovációs készséget, kreativitást, problémamegoldást helyezi a középpontba. Törekszik a lehető legmagasabb standardok felállítására, objektív, analítikus módon közelíti meg a feladatokat.</w:t>
+      </w:r>
+    </w:p>
+    <w:p>
+      <w:r>
+        <w:t>(Schneider, 1999</w:t>
+      </w:r>
+      <w:r>
+        <w:t>)</w:t>
+      </w:r>
+    </w:p>
+    <w:p>
+      <w:pPr>
+        <w:rPr>
+          <w:color w:val="E36C0A" w:themeColor="accent6" w:themeShade="BF"/>
+        </w:rPr>
+      </w:pPr>
+      <w:r>
+        <w:rPr>
+          <w:color w:val="E36C0A" w:themeColor="accent6" w:themeShade="BF"/>
+        </w:rPr>
+        <w:t xml:space="preserve">kell-e ide bármi átkötés, megjegyzés a </w:t>
+      </w:r>
+      <w:r>
+        <w:rPr>
+          <w:color w:val="E36C0A" w:themeColor="accent6" w:themeShade="BF"/>
+        </w:rPr>
+        <w:t xml:space="preserve">fenti modellek </w:t>
+      </w:r>
+      <w:r>
+        <w:rPr>
+          <w:color w:val="E36C0A" w:themeColor="accent6" w:themeShade="BF"/>
+        </w:rPr>
+        <w:t>4-es felosztás</w:t>
+      </w:r>
+      <w:r>
+        <w:rPr>
+          <w:color w:val="E36C0A" w:themeColor="accent6" w:themeShade="BF"/>
+        </w:rPr>
+        <w:t>á</w:t>
+      </w:r>
+      <w:r>
+        <w:rPr>
+          <w:color w:val="E36C0A" w:themeColor="accent6" w:themeShade="BF"/>
+        </w:rPr>
+        <w:t>ról, véleményezés?</w:t>
+      </w:r>
+    </w:p>
+    <w:p>
+      <w:pPr>
+        <w:pStyle w:val="Heading2"/>
+      </w:pPr>
+      <w:r>
+        <w:t>Beavatkozás a szervezeti kultúrába</w:t>
+      </w:r>
+    </w:p>
+    <w:p>
+      <w:pPr>
+        <w:pStyle w:val="Quote"/>
+      </w:pPr>
+      <w:r>
+        <w:t>„Úgy gondolom, hogy szinte soha nem a kultúra megváltoztatása a valódi cél. A szervezet általában vagy egy problémával k</w:t>
+      </w:r>
+      <w:r>
+        <w:t>ü</w:t>
+      </w:r>
+      <w:r>
+        <w:t>zd, amire megoldást kell találnia, vagy egy új célt kell kitűznie. Egy ilyen szervezeti változás kontextusába a kultúra átalakítása is beletartozhat, de fontosabb a szervezeti változások folyamatait megérteni, miel</w:t>
+      </w:r>
+      <w:r>
+        <w:t>ő</w:t>
+      </w:r>
+      <w:r>
+        <w:t xml:space="preserve">tt a kultúra </w:t>
+      </w:r>
+      <w:r>
+        <w:t xml:space="preserve">tervezett </w:t>
+      </w:r>
+      <w:r>
+        <w:t>megváltoztatására fordítjuk figyelmünket.”</w:t>
+      </w:r>
+      <w:r>
+        <w:t xml:space="preserve"> </w:t>
+      </w:r>
+      <w:r>
+        <w:t>(Schein: Organizational Culture and Leadership, 2004, p.319)</w:t>
+      </w:r>
+      <w:r>
+        <w:t xml:space="preserve"> </w:t>
+      </w:r>
+    </w:p>
+    <w:p>
+      <w:r>
+        <w:t xml:space="preserve">A beavatkozás tehát nem szabad, hogy elsősorban a kultúra megváltoztatására irányuljon, de komoly strukturális vagy működésbeli átalakítások eredményeként általában  a szervezet kultúrája is változáson megy keresztül, mert az ilyen átalakítások megkívánják, hogy a tagok bizonyos korábban megtanult megoldásaikat </w:t>
+      </w:r>
+      <w:r>
+        <w:t xml:space="preserve">leváltsák új módszerekre. Korábban bevált </w:t>
+      </w:r>
+      <w:r>
+        <w:lastRenderedPageBreak/>
+        <w:t>módszerek „szándékos elfelejtése” (az angol „unlearn” kifejezés után) igen nehéz feladat, mert ezek rendszeres pozitív visszaigazolások eredményeként születtek</w:t>
+      </w:r>
+      <w:r>
+        <w:t xml:space="preserve"> és a csoport identitásának részévé válhattak</w:t>
+      </w:r>
+      <w:r>
+        <w:t>. Hogy a változási folyamat beindulhasson elegendő aggasztó, baljós adatnak kell generálódnia ahhoz, hogy a szervezet</w:t>
+      </w:r>
+      <w:r>
+        <w:t xml:space="preserve"> </w:t>
+      </w:r>
+      <w:r>
+        <w:t>a változás szükségét érezze, ezek az aggasztó adatok</w:t>
+      </w:r>
+      <w:r>
+        <w:t xml:space="preserve"> kellő szorongást kell, hogy kiváltsanak azáltal, hogy</w:t>
+      </w:r>
+      <w:r>
+        <w:t xml:space="preserve"> szoros kapcsolatban áll</w:t>
+      </w:r>
+      <w:r>
+        <w:t>na</w:t>
+      </w:r>
+      <w:r>
+        <w:t>k a szervezet céljaival</w:t>
+      </w:r>
+      <w:r>
+        <w:t xml:space="preserve"> </w:t>
+      </w:r>
+      <w:r>
+        <w:t xml:space="preserve">és ki kell hogy alakuljon egy minimális biztonságérzet azzal kapcsolatban, hogy a kialakult problémák megoldhatóak és a változtatások nem fognak végzetes következményekkel járni. </w:t>
+      </w:r>
+      <w:r>
+        <w:t>(Schein, 2004)</w:t>
+      </w:r>
+    </w:p>
+    <w:p>
+      <w:pPr>
+        <w:pStyle w:val="Quote"/>
+      </w:pPr>
+      <w:r>
         <w:t>„</w:t>
       </w:r>
       <w:r>
-        <w:rPr>
-          <w:rFonts w:cs="Times New Roman"/>
-        </w:rPr>
-        <w:t>kultúra</w:t>
-      </w:r>
-      <w:r>
-        <w:rPr>
-          <w:rFonts w:cs="Times New Roman"/>
-        </w:rPr>
+        <w:t>A saját tapasztalatom, hogy valamilyen krízis, fenyegetettség vagy elégedetlenség jelenléte szükséges miel</w:t>
+      </w:r>
+      <w:r>
+        <w:t>ő</w:t>
+      </w:r>
+      <w:r>
+        <w:t>tt egy szervezet kellően motiválttá válik, hogy belekezdjen új megoldások tanulásába és a régiek felejtésébe.</w:t>
+      </w:r>
+      <w:r>
         <w:t>”</w:t>
       </w:r>
       <w:r>
-        <w:rPr>
-          <w:rFonts w:cs="Times New Roman"/>
-        </w:rPr>
+        <w:t xml:space="preserve"> (Schein: Organizational Culture and Leadership, 2004, p.324.)</w:t>
+      </w:r>
+    </w:p>
+    <w:p>
+      <w:r>
+        <w:t>Több mint fé</w:t>
+      </w:r>
+      <w:r>
+        <w:t>l évszázada Kurt Lewin (1947) állt elő egy koncepcióval, mely a csoportok változásának alapvető folyamatát írja le. Azt mondta, hogy először a „felolvadás” folyamatának kell lejátszódni hasonló körülmények között, mint amelyeket Schein (2004) említett a</w:t>
+      </w:r>
+      <w:r>
+        <w:t xml:space="preserve"> szervezeti kultúra változását kiváltó hatásokként</w:t>
+      </w:r>
+      <w:r>
+        <w:t>, majd a csoportnak ebben a képlékeny állapotában kell új technológiákat, folyamatokat felépíteni, ezután pedig a „visszafagyás” folyamata kell hogy végbemenjen, am</w:t>
+      </w:r>
+      <w:r>
+        <w:t>i</w:t>
+      </w:r>
+      <w:r>
+        <w:t xml:space="preserve"> az új állapot megszilárdítása az új megoldások alkalmazása által.</w:t>
+      </w:r>
+    </w:p>
+    <w:p>
+      <w:pPr>
+        <w:pStyle w:val="Heading2"/>
+        <w:rPr>
+          <w:rFonts w:cs="Times New Roman"/>
+        </w:rPr>
+      </w:pPr>
+      <w:r>
+        <w:rPr>
+          <w:rFonts w:cs="Times New Roman"/>
+        </w:rPr>
+        <w:t xml:space="preserve">A szervezeti kultúra </w:t>
+      </w:r>
+      <w:r>
+        <w:rPr>
+          <w:rFonts w:cs="Times New Roman"/>
+        </w:rPr>
+        <w:t>hatása a teljesítményre</w:t>
+      </w:r>
+    </w:p>
+    <w:p>
+      <w:r>
+        <w:t>Egy szervezet alapvető érdeke, hogy működésének minden aspektusát a kitűzött célja elérésének érdekében optimalizálja. Amennyiben igaz, hogy a kultúra jellege hatással van az</w:t>
+      </w:r>
+      <w:r>
+        <w:t xml:space="preserve"> adott szervezet</w:t>
+      </w:r>
+      <w:r>
+        <w:t xml:space="preserve"> teljesítményére</w:t>
+      </w:r>
+      <w:r>
+        <w:t xml:space="preserve"> úgy a revízió és potenciális átalakítások alól ez sem kivétel</w:t>
+      </w:r>
+      <w:r>
+        <w:t xml:space="preserve">. </w:t>
+      </w:r>
+      <w:r>
+        <w:t>Számos empiriku</w:t>
+      </w:r>
+      <w:r>
+        <w:t>s kutatás vizsgálta a szervezet</w:t>
+      </w:r>
+      <w:r>
+        <w:t xml:space="preserve"> kultúrája és teljesítménye közötti összefüggést. </w:t>
+      </w:r>
+      <w:r>
+        <w:t xml:space="preserve">A következőkben összefoglalom a szakirodalomban leggyakrabban említett kutatásokat és eredményeiket. </w:t>
+      </w:r>
+      <w:r>
+        <w:t>Az kutatók nagy</w:t>
+      </w:r>
+      <w:r>
+        <w:t xml:space="preserve"> </w:t>
+      </w:r>
+      <w:r>
+        <w:t xml:space="preserve">része egyetért abban, hogy az erős szervezeti kultúra kapcsolatban áll a magas </w:t>
+      </w:r>
+      <w:r>
+        <w:t xml:space="preserve">gazdasági </w:t>
+      </w:r>
+      <w:r>
+        <w:t>teljesítménnyel</w:t>
+      </w:r>
+      <w:r>
+        <w:t>, bár szinte mindannyian tesznek kikötéseket az eredményeikre vonatkozóan</w:t>
+      </w:r>
+      <w:r>
         <w:t>.</w:t>
       </w:r>
     </w:p>
     <w:p>
-      <w:pPr>
-        <w:rPr>
-          <w:rFonts w:cs="Times New Roman"/>
-          <w:b/>
-        </w:rPr>
-      </w:pPr>
-      <w:r>
-        <w:rPr>
-          <w:rFonts w:cs="Times New Roman"/>
-          <w:b/>
-        </w:rPr>
-        <w:t>Cameron és Quinn</w:t>
-      </w:r>
-      <w:r>
-        <w:rPr>
-          <w:rFonts w:cs="Times New Roman"/>
-          <w:b/>
-        </w:rPr>
-        <w:t>:</w:t>
-      </w:r>
-    </w:p>
-    <w:p>
-      <w:pPr>
+      <w:r>
+        <w:t xml:space="preserve">Alvesson (2002) szerint nem lehet egyértelműen </w:t>
+      </w:r>
+      <w:r>
+        <w:t>meghatározni</w:t>
+      </w:r>
+      <w:r>
+        <w:t xml:space="preserve">, hogy a szervezeti kultúra </w:t>
+      </w:r>
+      <w:r>
+        <w:t xml:space="preserve">milyen </w:t>
+      </w:r>
+      <w:r>
+        <w:t xml:space="preserve">közvetlen hatással van a teljesítményre, viszont az, hogy a két dolog között kapcsolat </w:t>
+      </w:r>
+      <w:r>
+        <w:lastRenderedPageBreak/>
+        <w:t>áll fenn, vitathatatlan. Szerinte megfejteni, hogy egy kialakult szervezeti kultúra</w:t>
+      </w:r>
+      <w:r>
+        <w:t xml:space="preserve"> milyen különböző eredményeket hozhat </w:t>
+      </w:r>
+      <w:r>
+        <w:t>igen nehézkes, mert bizonytalan az ok-okozati összefüggés.</w:t>
+      </w:r>
+    </w:p>
+    <w:p>
+      <w:pPr>
+        <w:rPr>
+          <w:rFonts w:cs="Times New Roman"/>
+          <w:szCs w:val="24"/>
+        </w:rPr>
+      </w:pPr>
+      <w:r>
+        <w:rPr>
+          <w:rFonts w:cs="Times New Roman"/>
+          <w:szCs w:val="24"/>
+        </w:rPr>
+        <w:t>Sørense</w:t>
+      </w:r>
+      <w:r>
+        <w:rPr>
+          <w:rFonts w:cs="Times New Roman"/>
+          <w:szCs w:val="24"/>
+        </w:rPr>
+        <w:t>n</w:t>
+      </w:r>
+      <w:r>
+        <w:rPr>
+          <w:rFonts w:cs="Times New Roman"/>
+          <w:szCs w:val="24"/>
+        </w:rPr>
+        <w:t xml:space="preserve"> (2001) úgy gondolja, hogy a</w:t>
+      </w:r>
+      <w:r>
+        <w:t xml:space="preserve">kkor </w:t>
+      </w:r>
+      <w:r>
+        <w:t>képes</w:t>
+      </w:r>
+      <w:r>
+        <w:t xml:space="preserve"> egy szervezet folyamatosan jól teljesíteni, ha a belső folyamataik zökkenőmentesen és összehangoltan működnek és ha ezek a folyamatok megfelelően igazodnak a külső </w:t>
+      </w:r>
+      <w:r>
+        <w:t xml:space="preserve">környezethez. Külső folyamatok hatására kialakulhatnak helyzetek amelyekben egy szervezet megszokott megoldásai nem hoznak kielégítő eredményeket. </w:t>
+      </w:r>
+      <w:r>
+        <w:t>Előnyben van az a szervezet amely az ilyen helyzetekben a közös célok és elképzelések által összehangoltan tud működni a vezetőség beavatkozása nélkül is.</w:t>
+      </w:r>
+      <w:r>
+        <w:t xml:space="preserve"> (</w:t>
+      </w:r>
+      <w:r>
+        <w:rPr>
+          <w:rFonts w:cs="Times New Roman"/>
+          <w:szCs w:val="24"/>
+        </w:rPr>
+        <w:t>Sørensen, 2001)</w:t>
+      </w:r>
+    </w:p>
+    <w:p>
+      <w:pPr>
+        <w:rPr>
+          <w:rFonts w:cs="Times New Roman"/>
+        </w:rPr>
+      </w:pPr>
+      <w:r>
+        <w:rPr>
+          <w:rFonts w:cs="Times New Roman"/>
+        </w:rPr>
+        <w:t>Szétválaszthatjuk a szervezeteket aszerint, hogy erős vagy gyenge kultúra jellemző rájuk. Akkor beszélünk gyenge ku</w:t>
+      </w:r>
+      <w:r>
+        <w:rPr>
+          <w:rFonts w:cs="Times New Roman"/>
+        </w:rPr>
+        <w:t>l</w:t>
+      </w:r>
+      <w:r>
+        <w:rPr>
+          <w:rFonts w:cs="Times New Roman"/>
+        </w:rPr>
+        <w:t>túráról, amikor kevés közös viselkedési norma és értékrend lelehető fel a tagok között, nem alakultak ki megfelelő kommunikációs csatornák,  a tradíciók hiányoznak, nincsenek bevált gyakorlatok gyakori problémák megoldására</w:t>
+      </w:r>
+      <w:r>
+        <w:rPr>
+          <w:rFonts w:cs="Times New Roman"/>
+        </w:rPr>
+        <w:t>, az alkalmazottaknak nincs egy tiszta képük a szervezet céljairól</w:t>
+      </w:r>
+      <w:r>
+        <w:rPr>
+          <w:rFonts w:cs="Times New Roman"/>
+        </w:rPr>
+        <w:t xml:space="preserve">. Ilyen szervezetekben az alkalmazottak nem elkötelezettek, nincs közösségtudatuk. Jellemző a gyenge kultúrával rendelkező szervezetekre, hogy félnek a változástól, inkább bürokratikusak, mint sem kreativitásra bíztatóak és általában nem hajlandóak a szervezet határain kívül gondolkodni, onnan ötleteket meríteni (Kotter és Heskett, 1992). </w:t>
+      </w:r>
+    </w:p>
+    <w:p>
+      <w:r>
+        <w:t xml:space="preserve">Michael E. Porter „öt erő” modellje </w:t>
+      </w:r>
+      <w:r>
+        <w:t xml:space="preserve">öt piaci körülményt azonosít amelyek meghatározzák, hogy mennyire vonzó az adott piac egy üzlet számára. Ezek a belépési korlátok, helyettesítő termékek és szolgáltatások fenyegetése, a vásárlók alkuereje, </w:t>
+      </w:r>
+      <w:r>
+        <w:t>a szállítók alkuereje és a verseny intenzitása. (Porter, 1980)</w:t>
+      </w:r>
+      <w:r>
+        <w:t>.</w:t>
+      </w:r>
+      <w:r>
+        <w:t xml:space="preserve"> Kim Cameron és Robert Quinn</w:t>
+      </w:r>
+      <w:r>
+        <w:t xml:space="preserve"> azzal érvelt az erős szervezeti kultúra teljesítményre gyakorolt hatása mellett, hogy felsorakoztatta az elmúlt két évtized legnagyobb megtérüléssel dolgozó nagyvállal</w:t>
+      </w:r>
+      <w:r>
+        <w:t>atait. Ezek mind olyan cégek voltak amelyek Porter „öt erő” modelljét alapul véve gyengén kellett volna hogy teljesítsenek</w:t>
+      </w:r>
+      <w:r>
+        <w:t>, de legalább is komoly nehézségekkel kellett, hogy k</w:t>
+      </w:r>
+      <w:r>
+        <w:t>ü</w:t>
+      </w:r>
+      <w:r>
+        <w:t>zdjenek</w:t>
+      </w:r>
+      <w:r>
+        <w:t>.</w:t>
+      </w:r>
+      <w:r>
+        <w:t xml:space="preserve"> A következtetésük tehát, hogy Porter modellje kiegészítésre szorul, nem csak a felsorolt kedvező piaci tényezők megléte, hanem feltételezhetően a szervezet erős kultúrája is szerepet játszik a sikerben. </w:t>
+      </w:r>
+    </w:p>
+    <w:p>
+      <w:pPr>
+        <w:pStyle w:val="Quote"/>
+      </w:pPr>
+      <w:r>
+        <w:t>„</w:t>
+      </w:r>
+      <w:r>
+        <w:t xml:space="preserve">Gondoljunk bele. Ha egy igazán sikeres üzletet akarunk beindítani nagy valószínűséggel nem egy légitársaságot, kiskereskedelmi üzletláncot, ételszállítást, fogyasztói elektronikai cikkek értékesítést vagy kiadót alapítanánk [...] </w:t>
+      </w:r>
+      <w:r>
+        <w:t xml:space="preserve">A sikerük kulcsa valami kevésbé </w:t>
+      </w:r>
+      <w:r>
+        <w:lastRenderedPageBreak/>
+        <w:t xml:space="preserve">megfogható, kevésbé észrevehető, de erőteljesebb dolog, mint a [Porter által] korábban felsorolt piaci körülmények [...] A leglényegesebb faktor amelyet maguk is </w:t>
+      </w:r>
+      <w:r>
+        <w:t xml:space="preserve">mind </w:t>
+      </w:r>
+      <w:r>
+        <w:t>kiemelnek</w:t>
+      </w:r>
+      <w:r>
+        <w:t>,</w:t>
+      </w:r>
+      <w:r>
+        <w:t xml:space="preserve"> mint sikerük kulcsa az a szervezeti kultúrájuk.</w:t>
+      </w:r>
+      <w:r>
+        <w:t>”</w:t>
+      </w:r>
+      <w:r>
+        <w:t xml:space="preserve"> (Cameron és Quinn: Diagnosing and Changing organizational culture, 2006, p.4)</w:t>
+      </w:r>
+    </w:p>
+    <w:p>
+      <w:pPr>
+        <w:rPr>
+          <w:rFonts w:cs="Times New Roman"/>
+        </w:rPr>
+      </w:pPr>
+      <w:r>
+        <w:rPr>
+          <w:rFonts w:cs="Times New Roman"/>
+        </w:rPr>
+        <w:t>Az eddigi egyik legnagyobb volumenű felmérés amely a szervezetek kult</w:t>
+      </w:r>
+      <w:r>
+        <w:rPr>
+          <w:rFonts w:cs="Times New Roman"/>
+        </w:rPr>
+        <w:t>u</w:t>
+      </w:r>
+      <w:r>
+        <w:rPr>
+          <w:rFonts w:cs="Times New Roman"/>
+        </w:rPr>
+        <w:t>rális vonásai és teljesítményük között kereste az összefüggést 1992-ben Kotter és Heskett munkájának eredménye. Több, mint 200 szervezet adatait gyűjtötték egy öt éves perióduson keresztül.</w:t>
+      </w:r>
+      <w:r>
+        <w:rPr>
+          <w:rFonts w:cs="Times New Roman"/>
+        </w:rPr>
+        <w:t xml:space="preserve"> </w:t>
+      </w:r>
+      <w:r>
+        <w:rPr>
+          <w:rFonts w:cs="Times New Roman"/>
+        </w:rPr>
+        <w:t xml:space="preserve">A kutatás </w:t>
+      </w:r>
+      <w:r>
+        <w:rPr>
+          <w:rFonts w:cs="Times New Roman"/>
+        </w:rPr>
+        <w:t xml:space="preserve">során kérdőíveket küldtek ki </w:t>
+      </w:r>
+      <w:r>
+        <w:rPr>
+          <w:rFonts w:cs="Times New Roman"/>
+        </w:rPr>
+        <w:t>cég</w:t>
+      </w:r>
+      <w:r>
+        <w:rPr>
+          <w:rFonts w:cs="Times New Roman"/>
+        </w:rPr>
+        <w:t>ek</w:t>
+      </w:r>
+      <w:r>
+        <w:rPr>
+          <w:rFonts w:cs="Times New Roman"/>
+        </w:rPr>
+        <w:t xml:space="preserve"> felsővezetőinek, amelyben arra kérték őket, hogy értékeljék</w:t>
+      </w:r>
+      <w:r>
+        <w:rPr>
+          <w:rFonts w:cs="Times New Roman"/>
+        </w:rPr>
+        <w:t xml:space="preserve"> egy</w:t>
+      </w:r>
+      <w:r>
+        <w:rPr>
+          <w:rFonts w:cs="Times New Roman"/>
+        </w:rPr>
+        <w:t xml:space="preserve"> </w:t>
+      </w:r>
+      <w:r>
+        <w:rPr>
+          <w:rFonts w:cs="Times New Roman"/>
+        </w:rPr>
+        <w:t>másik – de ugyanazon a piacon működő - szervezetben</w:t>
+      </w:r>
+      <w:r>
+        <w:rPr>
+          <w:rFonts w:cs="Times New Roman"/>
+        </w:rPr>
+        <w:t xml:space="preserve"> jelen lévő kultúra erősségét. </w:t>
+      </w:r>
+      <w:r>
+        <w:rPr>
+          <w:rFonts w:cs="Times New Roman"/>
+        </w:rPr>
+        <w:t>A válaszadóknak leírták, hogy akkor tekinthetjük erősnek a szervezeti kultúrát, ha a vezetőség gyakran beszélt</w:t>
+      </w:r>
+      <w:r>
+        <w:rPr>
+          <w:rFonts w:cs="Times New Roman"/>
+        </w:rPr>
+        <w:t xml:space="preserve"> a cég stílusáról, ha</w:t>
+      </w:r>
+      <w:r>
+        <w:rPr>
+          <w:rFonts w:cs="Times New Roman"/>
+        </w:rPr>
+        <w:t xml:space="preserve"> az alapvető értékrendjükről készítettek valamilyen kiadványt és aktívan bíztatták a tagokat, hogy ezen irányvonalak mentén végezzék munk</w:t>
+      </w:r>
+      <w:r>
+        <w:rPr>
+          <w:rFonts w:cs="Times New Roman"/>
+        </w:rPr>
+        <w:t>á</w:t>
+      </w:r>
+      <w:r>
+        <w:rPr>
+          <w:rFonts w:cs="Times New Roman"/>
+        </w:rPr>
+        <w:t xml:space="preserve">jukat és ha hosszú ideje fennálló gyakorlatok, szokások mentén  irányították a szervezetet, nem pedig csak az aktuális vezető elképzelései szerint. </w:t>
+      </w:r>
+      <w:r>
+        <w:rPr>
+          <w:rFonts w:cs="Times New Roman"/>
+        </w:rPr>
+        <w:t xml:space="preserve">(Burt et al., 2002) </w:t>
+      </w:r>
+      <w:r>
+        <w:rPr>
+          <w:rFonts w:cs="Times New Roman"/>
+        </w:rPr>
+        <w:br/>
+      </w:r>
+      <w:r>
+        <w:rPr>
+          <w:rFonts w:cs="Times New Roman"/>
+        </w:rPr>
+        <w:t>Azt tapasztalták, hogy azok a szervezetek, melyekben erősebb kultúra alakult ki általában magasabb megtérüléssel működtek, magasabb volt a nettó jövedelem növekedése és a részvényeik árfolyama is gyorsabban növekedett</w:t>
+      </w:r>
+      <w:r>
+        <w:rPr>
+          <w:rFonts w:cs="Times New Roman"/>
+        </w:rPr>
+        <w:t xml:space="preserve"> (ezeket az adatokat </w:t>
+      </w:r>
+      <w:r>
+        <w:rPr>
+          <w:rFonts w:cs="Times New Roman"/>
+        </w:rPr>
+        <w:t>vették alapul</w:t>
+      </w:r>
+      <w:r>
+        <w:rPr>
+          <w:rFonts w:cs="Times New Roman"/>
+        </w:rPr>
+        <w:t xml:space="preserve"> a gazdasági teljesítmény mérésé</w:t>
+      </w:r>
+      <w:r>
+        <w:rPr>
+          <w:rFonts w:cs="Times New Roman"/>
+        </w:rPr>
+        <w:t>hez</w:t>
+      </w:r>
+      <w:r>
+        <w:rPr>
+          <w:rFonts w:cs="Times New Roman"/>
+        </w:rPr>
+        <w:t>)</w:t>
+      </w:r>
+      <w:r>
+        <w:rPr>
+          <w:rFonts w:cs="Times New Roman"/>
+        </w:rPr>
+        <w:t xml:space="preserve">. </w:t>
+      </w:r>
+      <w:r>
+        <w:rPr>
+          <w:rFonts w:cs="Times New Roman"/>
+        </w:rPr>
+        <w:t xml:space="preserve">A kutatás eredménye </w:t>
+      </w:r>
+      <w:r>
+        <w:rPr>
+          <w:rFonts w:cs="Times New Roman"/>
+        </w:rPr>
+        <w:t xml:space="preserve">tehát </w:t>
+      </w:r>
+      <w:r>
+        <w:rPr>
+          <w:rFonts w:cs="Times New Roman"/>
+        </w:rPr>
+        <w:t>megerősítette, hogy az erős kultúrával rendelkező szervezetek jobban teljesítenek, viszont pontos ok-okozati összefüggéseket ők sem tudtak levonni az eredményből.</w:t>
+      </w:r>
+    </w:p>
+    <w:p>
+      <w:r>
+        <w:rPr>
+          <w:rFonts w:cs="Times New Roman"/>
+        </w:rPr>
+        <w:t xml:space="preserve">Gordon és DiTomaso (1992) biztosítótársaságok teljesítményét vizsgálta szervezeti kultúrájuk erőssége függvényében és az ő kutatásuk is </w:t>
+      </w:r>
+      <w:r>
+        <w:rPr>
+          <w:rFonts w:cs="Times New Roman"/>
+        </w:rPr>
+        <w:t>azt a következtetést vonta le</w:t>
+      </w:r>
+      <w:r>
+        <w:rPr>
+          <w:rFonts w:cs="Times New Roman"/>
+        </w:rPr>
+        <w:t>, hogy a</w:t>
+      </w:r>
+      <w:r>
+        <w:rPr>
+          <w:rFonts w:cs="Times New Roman"/>
+        </w:rPr>
+        <w:t xml:space="preserve"> fejlett</w:t>
+      </w:r>
+      <w:r>
+        <w:rPr>
+          <w:rFonts w:cs="Times New Roman"/>
+        </w:rPr>
+        <w:t xml:space="preserve"> szervezeti kultúra</w:t>
+      </w:r>
+      <w:r>
+        <w:rPr>
+          <w:rFonts w:cs="Times New Roman"/>
+        </w:rPr>
+        <w:t xml:space="preserve"> </w:t>
+      </w:r>
+      <w:r>
+        <w:rPr>
+          <w:rFonts w:cs="Times New Roman"/>
+        </w:rPr>
+        <w:t xml:space="preserve">rövid távon </w:t>
+      </w:r>
+      <w:r>
+        <w:rPr>
+          <w:rFonts w:cs="Times New Roman"/>
+        </w:rPr>
+        <w:t>magasabb teljesítményt eredményez</w:t>
+      </w:r>
+      <w:r>
+        <w:rPr>
+          <w:rFonts w:cs="Times New Roman"/>
+        </w:rPr>
+        <w:t>.</w:t>
+      </w:r>
+      <w:r>
+        <w:rPr>
+          <w:rFonts w:cs="Times New Roman"/>
+        </w:rPr>
+        <w:t xml:space="preserve"> </w:t>
+      </w:r>
+      <w:r>
+        <w:rPr>
+          <w:rFonts w:cs="Times New Roman"/>
+        </w:rPr>
+        <w:t>Szerintük annál fejlettebb egy szervezet kultúrája, minél egységesebben értelmezik a tagok</w:t>
+      </w:r>
+      <w:r>
+        <w:rPr>
+          <w:rFonts w:cs="Times New Roman"/>
+        </w:rPr>
+        <w:t xml:space="preserve"> a szervezet alapvető értékeit.</w:t>
+      </w:r>
+      <w:r>
         <w:rPr>
           <w:rFonts w:cs="Times New Roman"/>
           <w:color w:val="E36C0A" w:themeColor="accent6" w:themeShade="BF"/>
         </w:rPr>
-      </w:pPr>
-      <w:r>
-        <w:rPr>
-          <w:rFonts w:cs="Times New Roman"/>
-        </w:rPr>
-        <w:t xml:space="preserve">Cameron és Quinn (1999) könyve alapján foglalom össze a modelljüket. Két dimenzió mentén azonosítottak négy kultúra típust: belső vagy külső orientáltság, illetve rugalmasság </w:t>
+        <w:t xml:space="preserve"> </w:t>
+      </w:r>
+    </w:p>
+    <w:p>
+      <w:pPr>
+        <w:rPr>
+          <w:rFonts w:cs="Times New Roman"/>
+        </w:rPr>
+      </w:pPr>
+      <w:r>
+        <w:rPr>
+          <w:rFonts w:cs="Times New Roman"/>
+        </w:rPr>
+        <w:t xml:space="preserve">Denison (1990) az előzőekhez hasonló összefüggéseket talált, tehát, hogy a </w:t>
+      </w:r>
+      <w:r>
+        <w:rPr>
+          <w:rFonts w:cs="Times New Roman"/>
+        </w:rPr>
+        <w:t xml:space="preserve">konzisztens értékek és normák egy egységesen működő szervezetet eredményeznek, vagyis a </w:t>
+      </w:r>
+      <w:r>
+        <w:rPr>
+          <w:rFonts w:cs="Times New Roman"/>
+        </w:rPr>
+        <w:t xml:space="preserve">fejlett szervezeti kultúra pozitív hatással van </w:t>
+      </w:r>
+      <w:r>
+        <w:rPr>
+          <w:rFonts w:cs="Times New Roman"/>
+        </w:rPr>
+        <w:t xml:space="preserve">a </w:t>
+      </w:r>
+      <w:r>
+        <w:rPr>
+          <w:rFonts w:cs="Times New Roman"/>
+        </w:rPr>
+        <w:t>telje</w:t>
+      </w:r>
+      <w:r>
+        <w:rPr>
+          <w:rFonts w:cs="Times New Roman"/>
+        </w:rPr>
+        <w:t>s</w:t>
+      </w:r>
+      <w:r>
+        <w:rPr>
+          <w:rFonts w:cs="Times New Roman"/>
+        </w:rPr>
+        <w:t>ítményre, viszont</w:t>
+      </w:r>
+      <w:r>
+        <w:rPr>
+          <w:rFonts w:cs="Times New Roman"/>
+        </w:rPr>
+        <w:t xml:space="preserve"> hosszú távon</w:t>
+      </w:r>
+      <w:r>
+        <w:rPr>
+          <w:rFonts w:cs="Times New Roman"/>
+        </w:rPr>
+        <w:t xml:space="preserve"> </w:t>
+      </w:r>
+      <w:r>
+        <w:rPr>
+          <w:rFonts w:cs="Times New Roman"/>
+        </w:rPr>
+        <w:t xml:space="preserve">a változatosság hiánya problémát jelenthet a változó környezethez való alkalmazkodásban. </w:t>
+      </w:r>
+    </w:p>
+    <w:p>
+      <w:pPr>
+        <w:rPr>
+          <w:rFonts w:cs="Times New Roman"/>
+          <w:color w:val="FF0000"/>
+        </w:rPr>
+      </w:pPr>
+      <w:r>
+        <w:rPr>
+          <w:rFonts w:cs="Times New Roman"/>
+        </w:rPr>
+        <w:t xml:space="preserve">March (1991) azt mondja, hogy külső változások vagy fokozatosan (incremental change), apránként következnek be, vagy hirtelen, radikális (redical, discontinuous change) módon. Akkor tekinti fokozatosnak a változást, ha a szervezet az addigi folyamatainak </w:t>
       </w:r>
       <w:r>
         <w:rPr>
           <w:rFonts w:cs="Times New Roman"/>
         </w:rPr>
         <w:lastRenderedPageBreak/>
-        <w:t>vagy stabilitás.</w:t>
-      </w:r>
-      <w:r>
-        <w:rPr>
-          <w:rFonts w:cs="Times New Roman"/>
-        </w:rPr>
-        <w:t xml:space="preserve"> Azok a szervezetek, melyeknek a figyelme a belső folyamatok felé irányul úgy gondolják, hogy </w:t>
-      </w:r>
-      <w:r>
-        <w:rPr>
-          <w:rFonts w:cs="Times New Roman"/>
-        </w:rPr>
-        <w:t xml:space="preserve">elsősorban </w:t>
-      </w:r>
-      <w:r>
-        <w:rPr>
-          <w:rFonts w:cs="Times New Roman"/>
-        </w:rPr>
-        <w:t xml:space="preserve">nem </w:t>
-      </w:r>
-      <w:r>
-        <w:rPr>
-          <w:rFonts w:cs="Times New Roman"/>
-        </w:rPr>
-        <w:t xml:space="preserve">a </w:t>
-      </w:r>
-      <w:r>
-        <w:rPr>
-          <w:rFonts w:cs="Times New Roman"/>
-        </w:rPr>
-        <w:t xml:space="preserve">piactól függ a sikerük és fennmaradásuk, hanem attól, hogy a belső felépítésüket, tagjaikat milyen mértékben tudják egy egységgé kovácsolni. </w:t>
-      </w:r>
-      <w:r>
-        <w:rPr>
-          <w:rFonts w:cs="Times New Roman"/>
-        </w:rPr>
-        <w:t xml:space="preserve">A külső orientáltság azt jelenti, hogy a meglévő piac az első és a szervezet ehhez mérten formálja belső szerkezetét. Szerintük </w:t>
-      </w:r>
-      <w:r>
-        <w:rPr>
-          <w:rFonts w:cs="Times New Roman"/>
-        </w:rPr>
-        <w:t xml:space="preserve">kizárólag </w:t>
-      </w:r>
-      <w:r>
-        <w:rPr>
-          <w:rFonts w:cs="Times New Roman"/>
-        </w:rPr>
-        <w:t>a k</w:t>
-      </w:r>
-      <w:r>
-        <w:rPr>
-          <w:rFonts w:cs="Times New Roman"/>
-        </w:rPr>
-        <w:t>örnyezet vezérli a folyamatokat, a szervezetnek ezekhez mérten kell specializálódni és így érhetnek el sikereket.</w:t>
-      </w:r>
-    </w:p>
-    <w:p>
-      <w:pPr>
-        <w:rPr>
-          <w:rFonts w:cs="Times New Roman"/>
-        </w:rPr>
-      </w:pPr>
-      <w:r>
-        <w:rPr>
-          <w:rFonts w:cs="Times New Roman"/>
-          <w:i/>
-        </w:rPr>
-        <w:t>Klán</w:t>
+        <w:t>finomhangolásával is képes adaptálódni az új környezethez, ezt nevezi „kiaknázásnak” (exploitation)</w:t>
+      </w:r>
+      <w:r>
+        <w:rPr>
+          <w:rFonts w:cs="Times New Roman"/>
+        </w:rPr>
+        <w:t>, pontosabban a meglévő know-how kiaknázásának</w:t>
+      </w:r>
+      <w:r>
+        <w:rPr>
+          <w:rFonts w:cs="Times New Roman"/>
+        </w:rPr>
+        <w:t>. Ilyen helyzetekben az erős szervezeti kultúra megléte segíti a szervezetet a folyamatos, kiszám</w:t>
+      </w:r>
+      <w:r>
+        <w:rPr>
+          <w:rFonts w:cs="Times New Roman"/>
+        </w:rPr>
+        <w:t xml:space="preserve">ítható teljesítmény elérésében a jól definiált közös célok, motiváció által. A környezet változását akkor nevezi radikálisnak, ha az alkalmazkodás vagyis a fennmaradás nem érhető el pusztán a meglévő folyamatok átalakításával. Ekkor alternatív megoldásokat, új technológiákat kell </w:t>
+      </w:r>
+      <w:r>
+        <w:rPr>
+          <w:rFonts w:cs="Times New Roman"/>
+        </w:rPr>
+        <w:t>felkutatni</w:t>
+      </w:r>
+      <w:r>
+        <w:rPr>
+          <w:rFonts w:cs="Times New Roman"/>
+        </w:rPr>
+        <w:t>, ezt nevezi „felfedezésnek”</w:t>
+      </w:r>
+      <w:r>
+        <w:rPr>
+          <w:rFonts w:cs="Times New Roman"/>
+        </w:rPr>
+        <w:t xml:space="preserve"> (exploration). </w:t>
+      </w:r>
+      <w:r>
+        <w:rPr>
+          <w:rFonts w:cs="Times New Roman"/>
+        </w:rPr>
+        <w:t>Ilyenkor általában alapvető folyamatokat kell lecserélni</w:t>
+      </w:r>
+      <w:r>
+        <w:rPr>
+          <w:rFonts w:cs="Times New Roman"/>
+        </w:rPr>
+        <w:t>. March (1991) úgy találta, hogy azok a szervezetek képesek a leginkább alkalmazkodni a radikálisan változó környezethez, melyek hajlandóak tanulni az egyéntől és nem helyeznek túl nagy szocializációs nyomást a vállára</w:t>
+      </w:r>
+      <w:r>
+        <w:rPr>
+          <w:rFonts w:cs="Times New Roman"/>
+        </w:rPr>
+        <w:t>, más szóval gyenge kultúrával rendelkeznek</w:t>
+      </w:r>
+      <w:r>
+        <w:rPr>
+          <w:rFonts w:cs="Times New Roman"/>
+        </w:rPr>
+        <w:t xml:space="preserve">. </w:t>
+      </w:r>
+      <w:r>
+        <w:rPr>
+          <w:rFonts w:cs="Times New Roman"/>
+        </w:rPr>
+        <w:t>Vitatható, hogy a kult</w:t>
+      </w:r>
+      <w:r>
+        <w:rPr>
+          <w:rFonts w:cs="Times New Roman"/>
+        </w:rPr>
+        <w:t>u</w:t>
+      </w:r>
+      <w:r>
+        <w:rPr>
+          <w:rFonts w:cs="Times New Roman"/>
+        </w:rPr>
+        <w:t>rálisan erős szervezetek ekkor hátrányba kerülnek, mivel a tagok elkötelezettek bizonyos nézetek mellett,</w:t>
+      </w:r>
+      <w:r>
+        <w:rPr>
+          <w:rFonts w:cs="Times New Roman"/>
+        </w:rPr>
+        <w:t xml:space="preserve"> hiányzik a változatosság,</w:t>
+      </w:r>
+      <w:r>
+        <w:rPr>
+          <w:rFonts w:cs="Times New Roman"/>
+        </w:rPr>
+        <w:t xml:space="preserve"> ez pedig hátráltathatja őket abban, hogy felismerjék a környezetben zajló változásokat és időben reagáljanak. </w:t>
+      </w:r>
+    </w:p>
+    <w:p>
+      <w:pPr>
+        <w:pStyle w:val="Quote"/>
+      </w:pPr>
+      <w:r>
+        <w:t>„</w:t>
+      </w:r>
+      <w:r>
+        <w:t>Minél egy</w:t>
+      </w:r>
+      <w:r>
+        <w:t>ö</w:t>
+      </w:r>
+      <w:r>
+        <w:t>ntetűbben hangoztatjuk, hogy kik vagyunk, annál nehezebb valaki mássá válnunk.</w:t>
+      </w:r>
+      <w:r>
+        <w:t>”</w:t>
+      </w:r>
+      <w:r>
+        <w:t xml:space="preserve"> (Weick: The significance of corporate culture, 1985, p.385)</w:t>
+      </w:r>
+    </w:p>
+    <w:p>
+      <w:pPr>
+        <w:rPr>
+          <w:rFonts w:cs="Times New Roman"/>
+          <w:color w:val="8DB3E2" w:themeColor="text2" w:themeTint="66"/>
+        </w:rPr>
+      </w:pPr>
+      <w:r>
+        <w:rPr>
+          <w:rFonts w:cs="Times New Roman"/>
+        </w:rPr>
+        <w:t>Ugyanakkor érdekes kérdés, hogy beszélhetünk-e olyan szervezeti kultúráról amely kifejezetten az innovációra, változásra építkezik. (</w:t>
+      </w:r>
+      <w:r>
+        <w:rPr>
+          <w:rFonts w:cs="Times New Roman"/>
+        </w:rPr>
+        <w:t>Sørensen</w:t>
+      </w:r>
+      <w:r>
+        <w:rPr>
+          <w:rFonts w:cs="Times New Roman"/>
+        </w:rPr>
+        <w:t xml:space="preserve">, 2001) </w:t>
+      </w:r>
+      <w:r>
+        <w:rPr>
+          <w:rFonts w:cs="Times New Roman"/>
+        </w:rPr>
+        <w:t>Erre a „</w:t>
+      </w:r>
+      <w:r>
+        <w:rPr>
+          <w:rFonts w:cs="Times New Roman"/>
+        </w:rPr>
+        <w:t>T</w:t>
+      </w:r>
+      <w:r>
+        <w:rPr>
+          <w:rFonts w:cs="Times New Roman"/>
+        </w:rPr>
+        <w:t>anuló szervezet” fejezetben térek ki részletesebbe</w:t>
+      </w:r>
+      <w:r>
+        <w:rPr>
+          <w:rFonts w:cs="Times New Roman"/>
+        </w:rPr>
+        <w:t>n</w:t>
       </w:r>
       <w:r>
         <w:rPr>
@@ -2044,1346 +3268,233 @@
       <w:r>
         <w:rPr>
           <w:rFonts w:cs="Times New Roman"/>
-          <w:i/>
-        </w:rPr>
-        <w:t>kultúra</w:t>
-      </w:r>
-      <w:r>
-        <w:rPr>
-          <w:rFonts w:cs="Times New Roman"/>
-        </w:rPr>
-        <w:t>:</w:t>
-      </w:r>
-      <w:r>
-        <w:rPr>
-          <w:rFonts w:cs="Times New Roman"/>
-        </w:rPr>
-        <w:t xml:space="preserve"> Belső folyamatokra összpontosít és rugalmas. Családias, összetartó szervezet, a döntéshozatalban minden egyén szerepet játszik.</w:t>
-      </w:r>
-      <w:r>
-        <w:rPr>
-          <w:rFonts w:cs="Times New Roman"/>
-        </w:rPr>
-        <w:t xml:space="preserve"> Az alkalmazottak elkötelezettek a szervezet iránt, lojalitás és tradíció tartja össze őket. A vezetőség legfontosabb feladata az alkalmazottak jólétének biztosítása. Egy ilyen szervezet a csapatmunkára, közös részvételre, megegyezésre építkezik.</w:t>
-      </w:r>
-    </w:p>
-    <w:p>
-      <w:pPr>
-        <w:rPr>
-          <w:rFonts w:cs="Times New Roman"/>
-        </w:rPr>
-      </w:pPr>
-      <w:r>
-        <w:rPr>
-          <w:rFonts w:cs="Times New Roman"/>
-          <w:i/>
-        </w:rPr>
-        <w:t>Adhokrácia</w:t>
-      </w:r>
-      <w:r>
-        <w:rPr>
-          <w:rFonts w:cs="Times New Roman"/>
-        </w:rPr>
-        <w:t>:</w:t>
-      </w:r>
-      <w:r>
-        <w:rPr>
-          <w:rFonts w:cs="Times New Roman"/>
-        </w:rPr>
-        <w:t xml:space="preserve"> Külső irányultság és rugalmasság jellemzi. A szervezet mindig nyitott a változásra, folyamatosan innováció által alkalmazkodik a gyorsan változó piachoz. Legfőbb értéküknek a gyors alkalmazkodás képességét és rugalmasságot tekintik. Belső struktúrák folyamatosan kialakulnak és felbomlanak az adott feladathoz igazodva.</w:t>
-      </w:r>
-      <w:r>
-        <w:rPr>
-          <w:rFonts w:cs="Times New Roman"/>
-        </w:rPr>
-        <w:t xml:space="preserve"> Nincs merev hierarchia vagy erős központi irányítás. Jellemző a magas kockázatvállalás.</w:t>
-      </w:r>
-    </w:p>
-    <w:p>
-      <w:pPr>
-        <w:rPr>
-          <w:rFonts w:cs="Times New Roman"/>
-        </w:rPr>
-      </w:pPr>
-      <w:r>
-        <w:rPr>
-          <w:rFonts w:cs="Times New Roman"/>
-          <w:i/>
-        </w:rPr>
-        <w:t>Piac</w:t>
-      </w:r>
-      <w:r>
-        <w:rPr>
-          <w:rFonts w:cs="Times New Roman"/>
-        </w:rPr>
+          <w:color w:val="E36C0A" w:themeColor="accent6" w:themeShade="BF"/>
+        </w:rPr>
+        <w:t>– ide kell majd a fejezet sorszáma, hogy tiszta legyen!</w:t>
+      </w:r>
+      <w:r>
+        <w:rPr>
+          <w:rFonts w:cs="Times New Roman"/>
+          <w:color w:val="E36C0A" w:themeColor="accent6" w:themeShade="BF"/>
+        </w:rPr>
+        <w:t>.</w:t>
+      </w:r>
+    </w:p>
+    <w:p>
+      <w:pPr>
+        <w:rPr>
+          <w:rFonts w:cs="Times New Roman"/>
+        </w:rPr>
+      </w:pPr>
+      <w:r>
+        <w:rPr>
+          <w:rFonts w:cs="Times New Roman"/>
+        </w:rPr>
+        <w:t>Hasonló kapcsolatról beszél Heindric</w:t>
+      </w:r>
+      <w:r>
+        <w:rPr>
+          <w:rFonts w:cs="Times New Roman"/>
+        </w:rPr>
+        <w:t>h</w:t>
+      </w:r>
+      <w:r>
+        <w:rPr>
+          <w:rFonts w:cs="Times New Roman"/>
+        </w:rPr>
+        <w:t xml:space="preserve"> Gábor (2004), amikor Slevin és Covin kultúra tipológiáját említi, amely mechanikus és organikus kultúrákat különböztet meg. A modell értelmezésében a mechanikus nagyjából szinonimája a konzervatív és bürokratikus felépítésnek, az organikus pedig innovatív, dinamikus szervezetekre utal. Heindrich azt állítja, hogy a mechanikus kultúrák olyan piacon képesek jól teljesíteni, ahol a változások lassúak és a folyamatok komplex szervezeti struktúrát igényelnek. Ilyen környezetben a szigorú szabályok, hosszú idő alatt kialakult gyakorlatok megléte vezet a sikerhez. Nagy tehetetlenségükből fakadóan viszont komoly problémával állnak szemben, ha a környezetük radikálisan megváltozik. Az organikus szervezeti kultúrával rendelkező csoportok olyan környezetben vannak előnyben, ahol gyorsan változik a piac, gyakran jelennek meg új technológiák, folyamatos innovációra, új stratégiák ter</w:t>
+      </w:r>
+      <w:r>
+        <w:rPr>
+          <w:rFonts w:cs="Times New Roman"/>
+        </w:rPr>
+        <w:t>vezésére, régiek újratervez</w:t>
+      </w:r>
+      <w:r>
+        <w:rPr>
+          <w:rFonts w:cs="Times New Roman"/>
+        </w:rPr>
+        <w:t xml:space="preserve">ésre van </w:t>
+      </w:r>
+      <w:r>
+        <w:rPr>
+          <w:rFonts w:cs="Times New Roman"/>
+        </w:rPr>
+        <w:lastRenderedPageBreak/>
+        <w:t>szükség. A laza szerveződés lehetővé teszi, hogy gyorsan új struktúrákat alakítsanak ki a szervezeten belül.</w:t>
+      </w:r>
+      <w:r>
+        <w:rPr>
+          <w:rFonts w:cs="Times New Roman"/>
+        </w:rPr>
+        <w:t xml:space="preserve"> (Heindrich, 2004)</w:t>
+      </w:r>
+    </w:p>
+    <w:p>
+      <w:pPr>
+        <w:pStyle w:val="Quote"/>
+        <w:rPr>
+          <w:color w:val="auto"/>
+        </w:rPr>
+      </w:pPr>
+      <w:r>
+        <w:t>„</w:t>
+      </w:r>
+      <w:r>
+        <w:t>Amíg a mechanikusban [kultúrában] a szabályok be nem tartása főbenjáró bűn, addig az organikusban az eredményesség érdekében sokszor megengedett.</w:t>
+      </w:r>
+      <w:r>
+        <w:t>”</w:t>
+      </w:r>
+      <w:r>
+        <w:t xml:space="preserve"> (Heindrich Gábor – Szervezeti kultúra, üzleti etika, 2004, p.19)</w:t>
+      </w:r>
+    </w:p>
+    <w:p>
+      <w:r>
+        <w:t xml:space="preserve">Ogbonna és Harris (2000) a szervezeti kultúra és a teljesítmény összefüggését egy harmadik változóval együtt, a vezetési stílussal vizsgálta. </w:t>
+      </w:r>
+      <w:r>
+        <w:t>A gazdasági teljesítmény mérésére olyan változókat használtak, mint ügyfél</w:t>
+      </w:r>
+      <w:r>
         <w:t xml:space="preserve"> </w:t>
       </w:r>
       <w:r>
-        <w:rPr>
-          <w:rFonts w:cs="Times New Roman"/>
-          <w:i/>
-        </w:rPr>
-        <w:t>kultúra</w:t>
-      </w:r>
-      <w:r>
-        <w:rPr>
-          <w:rFonts w:cs="Times New Roman"/>
-        </w:rPr>
-        <w:t>:</w:t>
-      </w:r>
-      <w:r>
-        <w:rPr>
-          <w:rFonts w:cs="Times New Roman"/>
-        </w:rPr>
-        <w:t xml:space="preserve"> Külső irányultság belső stabilitással párosítva</w:t>
-      </w:r>
-      <w:r>
-        <w:rPr>
-          <w:rFonts w:cs="Times New Roman"/>
-        </w:rPr>
+        <w:t xml:space="preserve">elégedettség, eladás növekedés, piaci részesedés. </w:t>
+      </w:r>
+      <w:r>
+        <w:t>Szakirodalmi áttekintésükben több korábbi kutatás eredményét összegezték és így fogalmaztak:</w:t>
+      </w:r>
+    </w:p>
+    <w:p>
+      <w:pPr>
+        <w:pStyle w:val="Quote"/>
+      </w:pPr>
+      <w:r>
+        <w:t>„</w:t>
+      </w:r>
+      <w:r>
+        <w:t>A szervezeti kultúra területén gazdag szakirodalom áll rendelkezésünkre. E sokszínűség alapja az a feltevés, hogy a szervezeti kultúra kapcsolatban áll a teljesítménnyel. Bár néhány elmélet megkérdőjelezi ezen elgondolás általános helyességét, elegendő bizonyítékunk van ahhoz, hogy elfogadjuk ezt az állítást.</w:t>
+      </w:r>
+      <w:r>
+        <w:t>”</w:t>
+      </w:r>
+      <w:r>
+        <w:t xml:space="preserve"> (Ogbonna, Harris: Leadership style, organiza</w:t>
+      </w:r>
+      <w:r>
+        <w:t>tional culture and performance, Int. Journal of Human Resource Management - 2000, 11:4, p.770</w:t>
+      </w:r>
+      <w:r>
+        <w:t>)</w:t>
+      </w:r>
+    </w:p>
+    <w:p>
+      <w:r>
+        <w:t>Vizsgálatuk</w:t>
+      </w:r>
+      <w:r>
+        <w:t xml:space="preserve"> során </w:t>
+      </w:r>
+      <w:r>
+        <w:t xml:space="preserve">úgy találták, hogy a vezetési stílus pusztán közvetett kapcsolatban áll a szervezet teljesítményével, a </w:t>
+      </w:r>
+      <w:r>
+        <w:t>kompetitív és innovatív kult</w:t>
+      </w:r>
+      <w:r>
+        <w:t>u</w:t>
+      </w:r>
+      <w:r>
+        <w:t xml:space="preserve">rális jellemvonások </w:t>
+      </w:r>
+      <w:r>
+        <w:t xml:space="preserve">határozottan </w:t>
+      </w:r>
+      <w:r>
+        <w:t>igen, a bürokratikus és társasági jellemvonások viszont nem állnak közvetlen kapcsolatban a teljesítménnyel.</w:t>
+      </w:r>
+      <w:r>
+        <w:t xml:space="preserve"> A bürokratikus és társasági jellemvonásokat azokra a szervezetekre alkalmazták, amelyek belső irányultságúak, integráltság, egységesség és összetartás jell</w:t>
+      </w:r>
+      <w:r>
+        <w:t>emző rájuk. Ezen szervezetek esetében az eredményeik nem jelezték, hogy volna összefüggés a kultúrájuk erőssége és a teljesítményük között.</w:t>
+      </w:r>
+    </w:p>
+    <w:p>
+      <w:r>
+        <w:t xml:space="preserve">A szervezetben fellelhető kultúra természete </w:t>
+      </w:r>
+      <w:r>
+        <w:t>fontos szerepet játszik abban</w:t>
+      </w:r>
+      <w:r>
+        <w:t xml:space="preserve">, hogy a dolgozóktól elvárt eredmények milyen </w:t>
+      </w:r>
+      <w:r>
+        <w:t>mértékben</w:t>
+      </w:r>
+      <w:r>
+        <w:t xml:space="preserve"> fognak </w:t>
+      </w:r>
+      <w:r>
+        <w:t>megvalósulni</w:t>
+      </w:r>
+      <w:r>
+        <w:t>.</w:t>
+      </w:r>
+      <w:r>
+        <w:t xml:space="preserve"> Általánosan elfogadott</w:t>
+      </w:r>
+      <w:r>
+        <w:t xml:space="preserve"> ideológiák</w:t>
+      </w:r>
+      <w:r>
+        <w:t xml:space="preserve">, közös nézetek szükségesek a folyamatos, szervezett munkavégzéshez. </w:t>
+      </w:r>
+      <w:r>
+        <w:t>Ez</w:t>
+      </w:r>
+      <w:r>
+        <w:t>ek</w:t>
+      </w:r>
+      <w:r>
+        <w:t xml:space="preserve"> </w:t>
+      </w:r>
+      <w:r>
+        <w:t xml:space="preserve">megléte </w:t>
+      </w:r>
+      <w:r>
+        <w:t>lehetővé teszi a gö</w:t>
+      </w:r>
+      <w:r>
+        <w:t>rdülékeny munkavégzést, lecsökkenti a feladatok értelmezésével, újraértelmezésével eltöltött holtidőt, zavarodásokat</w:t>
+      </w:r>
+      <w:r>
         <w:t xml:space="preserve">. </w:t>
       </w:r>
       <w:r>
-        <w:rPr>
-          <w:rFonts w:cs="Times New Roman"/>
-        </w:rPr>
-        <w:t>Az ilyen szervezetek kiszámíthatóságra, stabil eredményekre törekszenek. Jól körülhatár</w:t>
-      </w:r>
-      <w:r>
-        <w:rPr>
-          <w:rFonts w:cs="Times New Roman"/>
-        </w:rPr>
-        <w:t xml:space="preserve">olt piacon tevékenykednek, piaci mechanizmusok vezérlik a működésüket. Stabil </w:t>
-      </w:r>
-      <w:r>
-        <w:rPr>
-          <w:rFonts w:cs="Times New Roman"/>
-        </w:rPr>
-        <w:t>keresletre, folyamatos kapcsolatra törekszenek a szállítókkal, szabályozó szervekkel, vevőkkel, egyesületekkel. Folyamatos haszonra, kiszámítható termelésre törekszenek, tisztán definiált célok és agresszív stratégiák jellemzik ezeket a szervezeteket.</w:t>
-      </w:r>
-      <w:r>
-        <w:rPr>
-          <w:rFonts w:cs="Times New Roman"/>
-        </w:rPr>
-        <w:t xml:space="preserve"> A sikert a piaci részesedésükben mérik.</w:t>
-      </w:r>
-    </w:p>
-    <w:p>
-      <w:pPr>
-        <w:rPr>
-          <w:rFonts w:cs="Times New Roman"/>
-        </w:rPr>
-      </w:pPr>
-      <w:r>
-        <w:rPr>
-          <w:rFonts w:cs="Times New Roman"/>
-          <w:i/>
-        </w:rPr>
-        <w:t>Hierarhia</w:t>
-      </w:r>
-      <w:r>
-        <w:rPr>
-          <w:rFonts w:cs="Times New Roman"/>
-        </w:rPr>
-        <w:t xml:space="preserve"> </w:t>
-      </w:r>
-      <w:r>
-        <w:rPr>
-          <w:rFonts w:cs="Times New Roman"/>
-          <w:i/>
-        </w:rPr>
-        <w:t>kultúra</w:t>
-      </w:r>
-      <w:r>
-        <w:rPr>
-          <w:rFonts w:cs="Times New Roman"/>
-        </w:rPr>
-        <w:t>:</w:t>
-      </w:r>
-      <w:r>
-        <w:rPr>
-          <w:rFonts w:cs="Times New Roman"/>
-        </w:rPr>
-        <w:t xml:space="preserve"> Állandó, stabil szerkezet, szigorú szabályozás és belső irányultság jellemzi.</w:t>
-      </w:r>
-      <w:r>
-        <w:rPr>
-          <w:rFonts w:cs="Times New Roman"/>
-        </w:rPr>
-        <w:t xml:space="preserve"> A szervezet tagjainak jól körülhatárolt szerepe van, </w:t>
-      </w:r>
-      <w:r>
-        <w:rPr>
-          <w:rFonts w:cs="Times New Roman"/>
-        </w:rPr>
-        <w:t>bevált folyamatok vezérlik a tagok munkáját.</w:t>
-      </w:r>
-      <w:r>
-        <w:rPr>
-          <w:rFonts w:cs="Times New Roman"/>
-        </w:rPr>
-        <w:t xml:space="preserve"> Jellemző a több réteg vezetőség, az utasítások egy hosszú vertikális láncon keresztül haladnak lefelé.</w:t>
-      </w:r>
-      <w:r>
-        <w:rPr>
-          <w:rFonts w:cs="Times New Roman"/>
-        </w:rPr>
-        <w:t xml:space="preserve"> </w:t>
-      </w:r>
-      <w:r>
-        <w:rPr>
-          <w:rFonts w:cs="Times New Roman"/>
-        </w:rPr>
-        <w:t>(Cameron és Quinn, 1999)</w:t>
-      </w:r>
-    </w:p>
-    <w:p>
-      <w:pPr>
-        <w:pStyle w:val="Heading2"/>
-      </w:pPr>
-      <w:r>
-        <w:t>Beavatkozás a szervezeti kultúrába</w:t>
-      </w:r>
-    </w:p>
-    <w:p>
-      <w:pPr>
-        <w:pStyle w:val="Quote"/>
-      </w:pPr>
-      <w:r>
-        <w:t>„Úgy gondolom, hogy szinte soha nem a kultúra megváltoztatása a valódi cél. A szervezet általában vagy egy problémával k</w:t>
-      </w:r>
-      <w:r>
-        <w:t>ü</w:t>
-      </w:r>
-      <w:r>
-        <w:t xml:space="preserve">zd, amire megoldást kell találnia, vagy egy új célt kell </w:t>
+        <w:t>A</w:t>
+      </w:r>
+      <w:r>
+        <w:t xml:space="preserve"> stabil szervezeti kultúra </w:t>
+      </w:r>
+      <w:r>
+        <w:t xml:space="preserve">gyakran </w:t>
+      </w:r>
+      <w:r>
+        <w:t xml:space="preserve">az elsődleges </w:t>
+      </w:r>
+      <w:r>
+        <w:t>forrása</w:t>
+      </w:r>
+      <w:r>
+        <w:t xml:space="preserve"> a motivációnak és az elkötelezettségnek, az erős közösségtudat és egyező </w:t>
       </w:r>
       <w:r>
         <w:lastRenderedPageBreak/>
-        <w:t>kitűznie. Egy ilyen szervezeti változás kontextusába a kultúra átalakítása is beletartozhat, de fontosabb a szervezeti változások folyamatait megérteni, miel</w:t>
-      </w:r>
-      <w:r>
-        <w:t>ő</w:t>
-      </w:r>
-      <w:r>
-        <w:t xml:space="preserve">tt a kultúra </w:t>
-      </w:r>
-      <w:r>
-        <w:t xml:space="preserve">tervezett </w:t>
-      </w:r>
-      <w:r>
-        <w:t>megváltoztatására fordítjuk figyelmünket.”</w:t>
-      </w:r>
-      <w:r>
-        <w:t xml:space="preserve"> </w:t>
-      </w:r>
-      <w:r>
-        <w:t>(Schein: Organizational Culture and Leadership, 2004, p.319)</w:t>
-      </w:r>
-      <w:r>
-        <w:t xml:space="preserve"> </w:t>
-      </w:r>
-    </w:p>
-    <w:p>
-      <w:r>
-        <w:t xml:space="preserve">A beavatkozás tehát nem szabad, hogy elsősorban a kultúra megváltoztatására irányuljon, de komoly strukturális vagy működésbeli átalakítások eredményeként általában  a szervezet kultúrája is változáson megy keresztül, mert az ilyen átalakítások megkívánják, hogy a tagok bizonyos korábban megtanult megoldásaikat </w:t>
-      </w:r>
-      <w:r>
-        <w:t>leváltsák új módszerekre. Korábban bevált módszerek „szándékos elfelejtése” (az angol „unlearn” kifejezés után) igen nehéz feladat, mert ezek rendszeres pozitív visszaigazolások eredményeként születtek</w:t>
-      </w:r>
-      <w:r>
-        <w:t xml:space="preserve"> és a csoport identitásának részévé válhattak</w:t>
-      </w:r>
-      <w:r>
-        <w:t>. Hogy a változási folyamat beindulhasson elegendő aggasztó, baljós adatnak kell generálódnia ahhoz, hogy a szervezet</w:t>
-      </w:r>
-      <w:r>
-        <w:t xml:space="preserve"> </w:t>
-      </w:r>
-      <w:r>
-        <w:t>a változás szükségét érezze, ezek az aggasztó adatok</w:t>
-      </w:r>
-      <w:r>
-        <w:t xml:space="preserve"> kellő szorongást kell, hogy kiváltsanak azáltal, hogy</w:t>
-      </w:r>
-      <w:r>
-        <w:t xml:space="preserve"> szoros kapcsolatban áll</w:t>
-      </w:r>
-      <w:r>
-        <w:t>na</w:t>
-      </w:r>
-      <w:r>
-        <w:t>k a szervezet céljaival</w:t>
-      </w:r>
-      <w:r>
-        <w:t xml:space="preserve"> </w:t>
-      </w:r>
-      <w:r>
-        <w:t xml:space="preserve">és ki kell hogy alakuljon egy minimális biztonságérzet azzal kapcsolatban, hogy a kialakult problémák megoldhatóak és a változtatások nem fognak végzetes következményekkel járni. </w:t>
-      </w:r>
-      <w:r>
-        <w:t>(Schein, 2004)</w:t>
-      </w:r>
-    </w:p>
-    <w:p>
-      <w:pPr>
-        <w:pStyle w:val="Quote"/>
-      </w:pPr>
-      <w:r>
-        <w:t>„</w:t>
-      </w:r>
-      <w:r>
-        <w:t>A saját tapasztalatom, hogy valamilyen krízis, fenyegetettség vagy elégedetlenség jelenléte szükséges miel</w:t>
-      </w:r>
-      <w:r>
-        <w:t>ő</w:t>
-      </w:r>
-      <w:r>
-        <w:t>tt egy szervezet kellően motiválttá válik, hogy belekezdjen új megoldások tanulásába és a régiek felejtésébe.</w:t>
-      </w:r>
-      <w:r>
-        <w:t>”</w:t>
-      </w:r>
-      <w:r>
-        <w:t xml:space="preserve"> (Schein: Organizational Culture and Leadership, 2004, p.324.)</w:t>
-      </w:r>
-    </w:p>
-    <w:p>
-      <w:r>
-        <w:t>Több mint fé</w:t>
-      </w:r>
-      <w:r>
-        <w:t>l évszázada Kurt Lewin (1947) állt elő egy koncepcióval, mely a csoportok változásának alapvető folyamatát írja le. Azt mondta, hogy először a „felolvadás” folyamatának kell lejátszódni hasonló körülmények között, mint amelyeket Schein (2004) említett a</w:t>
-      </w:r>
-      <w:r>
-        <w:t xml:space="preserve"> szervezeti kultúra változását kiváltó hatásokként</w:t>
-      </w:r>
-      <w:r>
-        <w:t>, majd a csoportnak ebben a képlékeny állapotában kell új technológiákat, folyamatokat felépíteni, ezután pedig a „visszafagyás” folyamata kell hogy végbemenjen, am</w:t>
-      </w:r>
-      <w:r>
-        <w:t>i</w:t>
-      </w:r>
-      <w:r>
-        <w:t xml:space="preserve"> az új állapot megszilárdítása az új megoldások alkalmazása által.</w:t>
-      </w:r>
-    </w:p>
-    <w:p>
-      <w:pPr>
-        <w:pStyle w:val="Heading2"/>
-        <w:rPr>
-          <w:rFonts w:cs="Times New Roman"/>
-        </w:rPr>
-      </w:pPr>
-      <w:r>
-        <w:rPr>
-          <w:rFonts w:cs="Times New Roman"/>
-        </w:rPr>
-        <w:t xml:space="preserve">A szervezeti kultúra </w:t>
-      </w:r>
-      <w:r>
-        <w:rPr>
-          <w:rFonts w:cs="Times New Roman"/>
-        </w:rPr>
-        <w:t>hatása a teljesítményre</w:t>
-      </w:r>
-    </w:p>
-    <w:p>
-      <w:r>
-        <w:t>Egy szervezet alapvető érdeke, hogy működésének minden aspektusát a kitűzött célja elérésének érdekében optimalizálja. Amennyiben igaz, hogy a kultúra jellege hatással van az</w:t>
-      </w:r>
-      <w:r>
-        <w:t xml:space="preserve"> </w:t>
-      </w:r>
-      <w:r>
-        <w:lastRenderedPageBreak/>
-        <w:t>adott szervezet</w:t>
-      </w:r>
-      <w:r>
-        <w:t xml:space="preserve"> teljesítményére</w:t>
-      </w:r>
-      <w:r>
-        <w:t xml:space="preserve"> úgy a revízió és potenciális átalakítások alól ez sem kivétel</w:t>
-      </w:r>
-      <w:r>
-        <w:t xml:space="preserve">. </w:t>
-      </w:r>
-      <w:r>
-        <w:t>Számos empiriku</w:t>
-      </w:r>
-      <w:r>
-        <w:t>s kutatás vizsgálta a szervezet</w:t>
-      </w:r>
-      <w:r>
-        <w:t xml:space="preserve"> kultúrája és teljesítménye közötti összefüggést. </w:t>
-      </w:r>
-      <w:r>
-        <w:t xml:space="preserve">A következőkben összefoglalom a szakirodalomban leggyakrabban említett kutatásokat és eredményeiket. </w:t>
-      </w:r>
-      <w:r>
-        <w:t>Az kutatók nagy</w:t>
-      </w:r>
-      <w:r>
-        <w:t xml:space="preserve"> </w:t>
-      </w:r>
-      <w:r>
-        <w:t xml:space="preserve">része egyetért abban, hogy az erős szervezeti kultúra kapcsolatban áll a magas </w:t>
-      </w:r>
-      <w:r>
-        <w:t xml:space="preserve">gazdasági </w:t>
-      </w:r>
-      <w:r>
-        <w:t>teljesítménnyel</w:t>
-      </w:r>
-      <w:r>
-        <w:t>, bár szinte mindannyian tesznek kikötéseket az eredményeikre vonatkozóan</w:t>
-      </w:r>
-      <w:r>
-        <w:t>.</w:t>
-      </w:r>
-    </w:p>
-    <w:p>
-      <w:r>
-        <w:t xml:space="preserve">Alvesson (2002) szerint nem lehet egyértelműen </w:t>
-      </w:r>
-      <w:r>
-        <w:t>meghatározni</w:t>
-      </w:r>
-      <w:r>
-        <w:t xml:space="preserve">, hogy a szervezeti kultúra </w:t>
-      </w:r>
-      <w:r>
-        <w:t xml:space="preserve">milyen </w:t>
-      </w:r>
-      <w:r>
-        <w:t>közvetlen hatással van a teljesítményre, viszont az, hogy a két dolog között kapcsolat áll fenn, vitathatatlan. Szerinte megfejteni, hogy egy kialakult szervezeti kultúra</w:t>
-      </w:r>
-      <w:r>
-        <w:t xml:space="preserve"> milyen különböző eredményeket hozhat </w:t>
-      </w:r>
-      <w:r>
-        <w:t>igen nehézkes, mert bizonytalan az ok-okozati összefüggés.</w:t>
-      </w:r>
-    </w:p>
-    <w:p>
-      <w:pPr>
-        <w:rPr>
-          <w:rFonts w:cs="Times New Roman"/>
-          <w:szCs w:val="24"/>
-        </w:rPr>
-      </w:pPr>
-      <w:r>
-        <w:rPr>
-          <w:rFonts w:cs="Times New Roman"/>
-          <w:szCs w:val="24"/>
-        </w:rPr>
-        <w:t>Sørense</w:t>
-      </w:r>
-      <w:r>
-        <w:rPr>
-          <w:rFonts w:cs="Times New Roman"/>
-          <w:szCs w:val="24"/>
-        </w:rPr>
-        <w:t>n</w:t>
-      </w:r>
-      <w:r>
-        <w:rPr>
-          <w:rFonts w:cs="Times New Roman"/>
-          <w:szCs w:val="24"/>
-        </w:rPr>
-        <w:t xml:space="preserve"> (2001) úgy gondolja, hogy a</w:t>
-      </w:r>
-      <w:r>
-        <w:t xml:space="preserve">kkor </w:t>
-      </w:r>
-      <w:r>
-        <w:t>képes</w:t>
-      </w:r>
-      <w:r>
-        <w:t xml:space="preserve"> egy szervezet folyamatosan jól teljesíteni, ha a belső folyamataik zökkenőmentesen és összehangoltan működnek és ha ezek a folyamatok megfelelően igazodnak a külső </w:t>
-      </w:r>
-      <w:r>
-        <w:t xml:space="preserve">környezethez. Külső folyamatok hatására kialakulhatnak helyzetek amelyekben egy szervezet megszokott megoldásai nem hoznak kielégítő eredményeket. </w:t>
-      </w:r>
-      <w:r>
-        <w:t>Előnyben van az a szervezet amely az ilyen helyzetekben a közös célok és elképzelések által összehangoltan tud működni a vezetőség beavatkozása nélkül is.</w:t>
-      </w:r>
-      <w:r>
-        <w:t xml:space="preserve"> (</w:t>
-      </w:r>
-      <w:r>
-        <w:rPr>
-          <w:rFonts w:cs="Times New Roman"/>
-          <w:szCs w:val="24"/>
-        </w:rPr>
-        <w:t>Sørensen, 2001)</w:t>
-      </w:r>
-    </w:p>
-    <w:p>
-      <w:pPr>
-        <w:rPr>
-          <w:rFonts w:cs="Times New Roman"/>
-        </w:rPr>
-      </w:pPr>
-      <w:r>
-        <w:rPr>
-          <w:rFonts w:cs="Times New Roman"/>
-        </w:rPr>
-        <w:t>Szétválaszthatjuk a szervezeteket aszerint, hogy erős vagy gyenge kultúra jellemző rájuk. Akkor beszélünk gyenge ku</w:t>
-      </w:r>
-      <w:r>
-        <w:rPr>
-          <w:rFonts w:cs="Times New Roman"/>
-        </w:rPr>
-        <w:t>l</w:t>
-      </w:r>
-      <w:r>
-        <w:rPr>
-          <w:rFonts w:cs="Times New Roman"/>
-        </w:rPr>
-        <w:t>túráról, amikor kevés közös viselkedési norma és értékrend lelehető fel a tagok között, nem alakultak ki megfelelő kommunikációs csatornák,  a tradíciók hiányoznak, nincsenek bevált gyakorlatok gyakori problémák megoldására</w:t>
-      </w:r>
-      <w:r>
-        <w:rPr>
-          <w:rFonts w:cs="Times New Roman"/>
-        </w:rPr>
-        <w:t>, az alkalmazottaknak nincs egy tiszta képük a szervezet céljairól</w:t>
-      </w:r>
-      <w:r>
-        <w:rPr>
-          <w:rFonts w:cs="Times New Roman"/>
-        </w:rPr>
-        <w:t xml:space="preserve">. Ilyen szervezetekben az alkalmazottak nem elkötelezettek, nincs közösségtudatuk. Jellemző a gyenge kultúrával rendelkező szervezetekre, hogy félnek a változástól, inkább bürokratikusak, mint sem kreativitásra bíztatóak és általában nem hajlandóak a szervezet határain kívül gondolkodni, onnan ötleteket meríteni (Kotter és Heskett, 1992). </w:t>
-      </w:r>
-    </w:p>
-    <w:p>
-      <w:r>
-        <w:t xml:space="preserve">Michael E. Porter „öt erő” modellje </w:t>
-      </w:r>
-      <w:r>
-        <w:t xml:space="preserve">öt piaci körülményt azonosít amelyek meghatározzák, hogy mennyire vonzó az adott piac egy üzlet számára. Ezek a belépési korlátok, helyettesítő termékek és szolgáltatások fenyegetése, a vásárlók alkuereje, </w:t>
-      </w:r>
-      <w:r>
-        <w:t>a szállítók alkuereje és a verseny intenzitása. (Porter, 1980)</w:t>
-      </w:r>
-      <w:r>
-        <w:t>.</w:t>
-      </w:r>
-      <w:r>
-        <w:t xml:space="preserve"> Kim Cameron és Robert Quinn</w:t>
-      </w:r>
-      <w:r>
-        <w:t xml:space="preserve"> azzal érvelt az erős szervezeti kultúra teljesítményre gyakorolt hatása mellett, hogy felsorakoztatta az elmúlt két </w:t>
-      </w:r>
-      <w:r>
-        <w:lastRenderedPageBreak/>
-        <w:t>évtized legnagyobb megtérüléssel dolgozó nagyvállal</w:t>
-      </w:r>
-      <w:r>
-        <w:t>atait. Ezek mind olyan cégek voltak amelyek Porter „öt erő” modelljét alapul véve gyengén kellett volna hogy teljesítsenek</w:t>
-      </w:r>
-      <w:r>
-        <w:t>, de legalább is komoly nehézségekkel kellett, hogy k</w:t>
-      </w:r>
-      <w:r>
-        <w:t>ü</w:t>
-      </w:r>
-      <w:r>
-        <w:t>zdjenek</w:t>
-      </w:r>
-      <w:r>
-        <w:t>.</w:t>
-      </w:r>
-      <w:r>
-        <w:t xml:space="preserve"> A következtetésük tehát, hogy Porter modellje kiegészítésre szorul, nem csak a felsorolt kedvező piaci tényezők megléte, hanem feltételezhetően a szervezet erős kultúrája is szerepet játszik a sikerben. </w:t>
-      </w:r>
-    </w:p>
-    <w:p>
-      <w:pPr>
-        <w:pStyle w:val="Quote"/>
-      </w:pPr>
-      <w:r>
-        <w:t>„</w:t>
-      </w:r>
-      <w:r>
-        <w:t xml:space="preserve">Gondoljunk bele. Ha egy igazán sikeres üzletet akarunk beindítani nagy valószínűséggel nem egy légitársaságot, kiskereskedelmi üzletláncot, ételszállítást, fogyasztói elektronikai cikkek értékesítést vagy kiadót alapítanánk [...] </w:t>
-      </w:r>
-      <w:r>
-        <w:t xml:space="preserve">A sikerük kulcsa valami kevésbé megfogható, kevésbé észrevehető, de erőteljesebb dolog, mint a [Porter által] korábban felsorolt piaci körülmények [...] A leglényegesebb faktor amelyet maguk is </w:t>
-      </w:r>
-      <w:r>
-        <w:t xml:space="preserve">mind </w:t>
-      </w:r>
-      <w:r>
-        <w:t>kiemelnek</w:t>
-      </w:r>
-      <w:r>
-        <w:t>,</w:t>
-      </w:r>
-      <w:r>
-        <w:t xml:space="preserve"> mint sikerük kulcsa az a szervezeti kultúrájuk.</w:t>
-      </w:r>
-      <w:r>
-        <w:t>”</w:t>
-      </w:r>
-      <w:r>
-        <w:t xml:space="preserve"> (Cameron és Quinn: Diagnosing and Changing organizational culture, 2006, p.4)</w:t>
-      </w:r>
-    </w:p>
-    <w:p>
-      <w:pPr>
-        <w:rPr>
-          <w:rFonts w:cs="Times New Roman"/>
-        </w:rPr>
-      </w:pPr>
-      <w:r>
-        <w:rPr>
-          <w:rFonts w:cs="Times New Roman"/>
-        </w:rPr>
-        <w:t>Az eddigi egyik legnagyobb volumenű felmérés amely a szervezetek kult</w:t>
-      </w:r>
-      <w:r>
-        <w:rPr>
-          <w:rFonts w:cs="Times New Roman"/>
-        </w:rPr>
-        <w:t>u</w:t>
-      </w:r>
-      <w:r>
-        <w:rPr>
-          <w:rFonts w:cs="Times New Roman"/>
-        </w:rPr>
-        <w:t>rális vonásai és teljesítményük között kereste az összefüggést 1992-ben Kotter és Heskett munkájának eredménye. Több, mint 200 szervezet adatait gyűjtötték egy öt éves perióduson keresztül.</w:t>
-      </w:r>
-      <w:r>
-        <w:rPr>
-          <w:rFonts w:cs="Times New Roman"/>
-        </w:rPr>
-        <w:t xml:space="preserve"> </w:t>
-      </w:r>
-      <w:r>
-        <w:rPr>
-          <w:rFonts w:cs="Times New Roman"/>
-        </w:rPr>
-        <w:t xml:space="preserve">A kutatás </w:t>
-      </w:r>
-      <w:r>
-        <w:rPr>
-          <w:rFonts w:cs="Times New Roman"/>
-        </w:rPr>
-        <w:t xml:space="preserve">során kérdőíveket küldtek ki </w:t>
-      </w:r>
-      <w:r>
-        <w:rPr>
-          <w:rFonts w:cs="Times New Roman"/>
-        </w:rPr>
-        <w:t>cég</w:t>
-      </w:r>
-      <w:r>
-        <w:rPr>
-          <w:rFonts w:cs="Times New Roman"/>
-        </w:rPr>
-        <w:t>ek</w:t>
-      </w:r>
-      <w:r>
-        <w:rPr>
-          <w:rFonts w:cs="Times New Roman"/>
-        </w:rPr>
-        <w:t xml:space="preserve"> felsővezetőinek, amelyben arra kérték őket, hogy értékeljék</w:t>
-      </w:r>
-      <w:r>
-        <w:rPr>
-          <w:rFonts w:cs="Times New Roman"/>
-        </w:rPr>
-        <w:t xml:space="preserve"> egy</w:t>
-      </w:r>
-      <w:r>
-        <w:rPr>
-          <w:rFonts w:cs="Times New Roman"/>
-        </w:rPr>
-        <w:t xml:space="preserve"> </w:t>
-      </w:r>
-      <w:r>
-        <w:rPr>
-          <w:rFonts w:cs="Times New Roman"/>
-        </w:rPr>
-        <w:t>másik – de ugyanazon a piacon működő - szervezetben</w:t>
-      </w:r>
-      <w:r>
-        <w:rPr>
-          <w:rFonts w:cs="Times New Roman"/>
-        </w:rPr>
-        <w:t xml:space="preserve"> jelen lévő kultúra erősségét. </w:t>
-      </w:r>
-      <w:r>
-        <w:rPr>
-          <w:rFonts w:cs="Times New Roman"/>
-        </w:rPr>
-        <w:t>A válaszadóknak leírták, hogy akkor tekinthetjük erősnek a szervezeti kultúrát, ha a vezetőség gyakran beszélt</w:t>
-      </w:r>
-      <w:r>
-        <w:rPr>
-          <w:rFonts w:cs="Times New Roman"/>
-        </w:rPr>
-        <w:t xml:space="preserve"> a cég stílusáról, ha</w:t>
-      </w:r>
-      <w:r>
-        <w:rPr>
-          <w:rFonts w:cs="Times New Roman"/>
-        </w:rPr>
-        <w:t xml:space="preserve"> az alapvető értékrendjükről készítettek valamilyen kiadványt és aktívan bíztatták a tagokat, hogy ezen irányvonalak mentén végezzék munk</w:t>
-      </w:r>
-      <w:r>
-        <w:rPr>
-          <w:rFonts w:cs="Times New Roman"/>
-        </w:rPr>
-        <w:t>á</w:t>
-      </w:r>
-      <w:r>
-        <w:rPr>
-          <w:rFonts w:cs="Times New Roman"/>
-        </w:rPr>
-        <w:t xml:space="preserve">jukat és ha hosszú ideje fennálló gyakorlatok, szokások mentén  irányították a szervezetet, nem pedig csak az aktuális vezető elképzelései szerint. </w:t>
-      </w:r>
-      <w:r>
-        <w:rPr>
-          <w:rFonts w:cs="Times New Roman"/>
-        </w:rPr>
-        <w:t xml:space="preserve">(Burt et al., 2002) </w:t>
-      </w:r>
-      <w:r>
-        <w:rPr>
-          <w:rFonts w:cs="Times New Roman"/>
-        </w:rPr>
-        <w:br/>
-      </w:r>
-      <w:r>
-        <w:rPr>
-          <w:rFonts w:cs="Times New Roman"/>
-        </w:rPr>
-        <w:t>Azt tapasztalták, hogy azok a szervezetek, melyekben erősebb kultúra alakult ki általában magasabb megtérüléssel működtek, magasabb volt a nettó jövedelem növekedése és a részvényeik árfolyama is gyorsabban növekedett</w:t>
-      </w:r>
-      <w:r>
-        <w:rPr>
-          <w:rFonts w:cs="Times New Roman"/>
-        </w:rPr>
-        <w:t xml:space="preserve"> (ezeket az adatokat </w:t>
-      </w:r>
-      <w:r>
-        <w:rPr>
-          <w:rFonts w:cs="Times New Roman"/>
-        </w:rPr>
-        <w:t>vették alapul</w:t>
-      </w:r>
-      <w:r>
-        <w:rPr>
-          <w:rFonts w:cs="Times New Roman"/>
-        </w:rPr>
-        <w:t xml:space="preserve"> a gazdasági teljesítmény mérésé</w:t>
-      </w:r>
-      <w:r>
-        <w:rPr>
-          <w:rFonts w:cs="Times New Roman"/>
-        </w:rPr>
-        <w:t>hez</w:t>
-      </w:r>
-      <w:r>
-        <w:rPr>
-          <w:rFonts w:cs="Times New Roman"/>
-        </w:rPr>
-        <w:t>)</w:t>
-      </w:r>
-      <w:r>
-        <w:rPr>
-          <w:rFonts w:cs="Times New Roman"/>
-        </w:rPr>
-        <w:t xml:space="preserve">. </w:t>
-      </w:r>
-      <w:r>
-        <w:rPr>
-          <w:rFonts w:cs="Times New Roman"/>
-        </w:rPr>
-        <w:t xml:space="preserve">A kutatás eredménye </w:t>
-      </w:r>
-      <w:r>
-        <w:rPr>
-          <w:rFonts w:cs="Times New Roman"/>
-        </w:rPr>
-        <w:t xml:space="preserve">tehát </w:t>
-      </w:r>
-      <w:r>
-        <w:rPr>
-          <w:rFonts w:cs="Times New Roman"/>
-        </w:rPr>
-        <w:t>megerősítette, hogy az erős kultúrával rendelkező szervezetek jobban teljesítenek, viszont pontos ok-okozati összefüggéseket ők sem tudtak levonni az eredményből.</w:t>
-      </w:r>
-    </w:p>
-    <w:p>
-      <w:r>
-        <w:rPr>
-          <w:rFonts w:cs="Times New Roman"/>
-        </w:rPr>
-        <w:t xml:space="preserve">Gordon és DiTomaso (1992) biztosítótársaságok teljesítményét vizsgálta szervezeti kultúrájuk erőssége függvényében és az ő kutatásuk is </w:t>
-      </w:r>
-      <w:r>
-        <w:rPr>
-          <w:rFonts w:cs="Times New Roman"/>
-        </w:rPr>
-        <w:t>azt a következtetést vonta le</w:t>
-      </w:r>
-      <w:r>
-        <w:rPr>
-          <w:rFonts w:cs="Times New Roman"/>
-        </w:rPr>
-        <w:t>, hogy a</w:t>
-      </w:r>
-      <w:r>
-        <w:rPr>
-          <w:rFonts w:cs="Times New Roman"/>
-        </w:rPr>
-        <w:t xml:space="preserve"> fejlett</w:t>
-      </w:r>
-      <w:r>
-        <w:rPr>
-          <w:rFonts w:cs="Times New Roman"/>
-        </w:rPr>
-        <w:t xml:space="preserve"> </w:t>
-      </w:r>
-      <w:r>
-        <w:rPr>
-          <w:rFonts w:cs="Times New Roman"/>
-        </w:rPr>
-        <w:lastRenderedPageBreak/>
-        <w:t>szervezeti kultúra</w:t>
-      </w:r>
-      <w:r>
-        <w:rPr>
-          <w:rFonts w:cs="Times New Roman"/>
-        </w:rPr>
-        <w:t xml:space="preserve"> </w:t>
-      </w:r>
-      <w:r>
-        <w:rPr>
-          <w:rFonts w:cs="Times New Roman"/>
-        </w:rPr>
-        <w:t xml:space="preserve">rövid távon </w:t>
-      </w:r>
-      <w:r>
-        <w:rPr>
-          <w:rFonts w:cs="Times New Roman"/>
-        </w:rPr>
-        <w:t>magasabb teljesítményt eredményez</w:t>
-      </w:r>
-      <w:r>
-        <w:rPr>
-          <w:rFonts w:cs="Times New Roman"/>
-        </w:rPr>
-        <w:t>.</w:t>
-      </w:r>
-      <w:r>
-        <w:rPr>
-          <w:rFonts w:cs="Times New Roman"/>
-        </w:rPr>
-        <w:t xml:space="preserve"> </w:t>
-      </w:r>
-      <w:r>
-        <w:rPr>
-          <w:rFonts w:cs="Times New Roman"/>
-        </w:rPr>
-        <w:t>Szerintük annál fejlettebb egy szervezet kultúrája, minél egységesebben értelmezik a tagok</w:t>
-      </w:r>
-      <w:r>
-        <w:rPr>
-          <w:rFonts w:cs="Times New Roman"/>
-        </w:rPr>
-        <w:t xml:space="preserve"> a szervezet alapvető értékeit.</w:t>
-      </w:r>
-      <w:r>
-        <w:rPr>
-          <w:rFonts w:cs="Times New Roman"/>
-          <w:color w:val="E36C0A" w:themeColor="accent6" w:themeShade="BF"/>
-        </w:rPr>
-        <w:t xml:space="preserve"> </w:t>
-      </w:r>
-    </w:p>
-    <w:p>
-      <w:pPr>
-        <w:rPr>
-          <w:rFonts w:cs="Times New Roman"/>
-        </w:rPr>
-      </w:pPr>
-      <w:r>
-        <w:rPr>
-          <w:rFonts w:cs="Times New Roman"/>
-        </w:rPr>
-        <w:t xml:space="preserve">Denison (1990) az előzőekhez hasonló összefüggéseket talált, tehát, hogy a </w:t>
-      </w:r>
-      <w:r>
-        <w:rPr>
-          <w:rFonts w:cs="Times New Roman"/>
-        </w:rPr>
-        <w:t xml:space="preserve">konzisztens értékek és normák egy egységesen működő szervezetet eredményeznek, vagyis a </w:t>
-      </w:r>
-      <w:r>
-        <w:rPr>
-          <w:rFonts w:cs="Times New Roman"/>
-        </w:rPr>
-        <w:t xml:space="preserve">fejlett szervezeti kultúra pozitív hatással van </w:t>
-      </w:r>
-      <w:r>
-        <w:rPr>
-          <w:rFonts w:cs="Times New Roman"/>
-        </w:rPr>
-        <w:t xml:space="preserve">a </w:t>
-      </w:r>
-      <w:r>
-        <w:rPr>
-          <w:rFonts w:cs="Times New Roman"/>
-        </w:rPr>
-        <w:t>telje</w:t>
-      </w:r>
-      <w:r>
-        <w:rPr>
-          <w:rFonts w:cs="Times New Roman"/>
-        </w:rPr>
-        <w:t>s</w:t>
-      </w:r>
-      <w:r>
-        <w:rPr>
-          <w:rFonts w:cs="Times New Roman"/>
-        </w:rPr>
-        <w:t>ítményre, viszont</w:t>
-      </w:r>
-      <w:r>
-        <w:rPr>
-          <w:rFonts w:cs="Times New Roman"/>
-        </w:rPr>
-        <w:t xml:space="preserve"> hosszú távon</w:t>
-      </w:r>
-      <w:r>
-        <w:rPr>
-          <w:rFonts w:cs="Times New Roman"/>
-        </w:rPr>
-        <w:t xml:space="preserve"> </w:t>
-      </w:r>
-      <w:r>
-        <w:rPr>
-          <w:rFonts w:cs="Times New Roman"/>
-        </w:rPr>
-        <w:t xml:space="preserve">a változatosság hiánya problémát jelenthet a változó környezethez való alkalmazkodásban. </w:t>
-      </w:r>
-    </w:p>
-    <w:p>
-      <w:pPr>
-        <w:rPr>
-          <w:rFonts w:cs="Times New Roman"/>
-          <w:color w:val="FF0000"/>
-        </w:rPr>
-      </w:pPr>
-      <w:r>
-        <w:rPr>
-          <w:rFonts w:cs="Times New Roman"/>
-        </w:rPr>
-        <w:t>March (1991) azt mondja, hogy külső változások vagy fokozatosan (incremental change), apránként következnek be, vagy hirtelen, radikális (redical, discontinuous change) módon. Akkor tekinti fokozatosnak a változást, ha a szervezet az addigi folyamatainak finomhangolásával is képes adaptálódni az új környezethez, ezt nevezi „kiaknázásnak” (exploitation)</w:t>
-      </w:r>
-      <w:r>
-        <w:rPr>
-          <w:rFonts w:cs="Times New Roman"/>
-        </w:rPr>
-        <w:t>, pontosabban a meglévő know-how kiaknázásának</w:t>
-      </w:r>
-      <w:r>
-        <w:rPr>
-          <w:rFonts w:cs="Times New Roman"/>
-        </w:rPr>
-        <w:t>. Ilyen helyzetekben az erős szervezeti kultúra megléte segíti a szervezetet a folyamatos, kiszám</w:t>
-      </w:r>
-      <w:r>
-        <w:rPr>
-          <w:rFonts w:cs="Times New Roman"/>
-        </w:rPr>
-        <w:t xml:space="preserve">ítható teljesítmény elérésében a jól definiált közös célok, motiváció által. A környezet változását akkor nevezi radikálisnak, ha az alkalmazkodás vagyis a fennmaradás nem érhető el pusztán a meglévő folyamatok átalakításával. Ekkor alternatív megoldásokat, új technológiákat kell </w:t>
-      </w:r>
-      <w:r>
-        <w:rPr>
-          <w:rFonts w:cs="Times New Roman"/>
-        </w:rPr>
-        <w:t>felkutatni</w:t>
-      </w:r>
-      <w:r>
-        <w:rPr>
-          <w:rFonts w:cs="Times New Roman"/>
-        </w:rPr>
-        <w:t>, ezt nevezi „felfedezésnek”</w:t>
-      </w:r>
-      <w:r>
-        <w:rPr>
-          <w:rFonts w:cs="Times New Roman"/>
-        </w:rPr>
-        <w:t xml:space="preserve"> (exploration). </w:t>
-      </w:r>
-      <w:r>
-        <w:rPr>
-          <w:rFonts w:cs="Times New Roman"/>
-        </w:rPr>
-        <w:t>Ilyenkor általában alapvető folyamatokat kell lecserélni</w:t>
-      </w:r>
-      <w:r>
-        <w:rPr>
-          <w:rFonts w:cs="Times New Roman"/>
-        </w:rPr>
-        <w:t>. March (1991) úgy találta, hogy azok a szervezetek képesek a leginkább alkalmazkodni a radikálisan változó környezethez, melyek hajlandóak tanulni az egyéntől és nem helyeznek túl nagy szocializációs nyomást a vállára</w:t>
-      </w:r>
-      <w:r>
-        <w:rPr>
-          <w:rFonts w:cs="Times New Roman"/>
-        </w:rPr>
-        <w:t>, más szóval gyenge kultúrával rendelkeznek</w:t>
-      </w:r>
-      <w:r>
-        <w:rPr>
-          <w:rFonts w:cs="Times New Roman"/>
-        </w:rPr>
-        <w:t xml:space="preserve">. </w:t>
-      </w:r>
-      <w:r>
-        <w:rPr>
-          <w:rFonts w:cs="Times New Roman"/>
-        </w:rPr>
-        <w:t>Vitatható, hogy a kult</w:t>
-      </w:r>
-      <w:r>
-        <w:rPr>
-          <w:rFonts w:cs="Times New Roman"/>
-        </w:rPr>
-        <w:t>u</w:t>
-      </w:r>
-      <w:r>
-        <w:rPr>
-          <w:rFonts w:cs="Times New Roman"/>
-        </w:rPr>
-        <w:t>rálisan erős szervezetek ekkor hátrányba kerülnek, mivel a tagok elkötelezettek bizonyos nézetek mellett,</w:t>
-      </w:r>
-      <w:r>
-        <w:rPr>
-          <w:rFonts w:cs="Times New Roman"/>
-        </w:rPr>
-        <w:t xml:space="preserve"> hiányzik a változatosság,</w:t>
-      </w:r>
-      <w:r>
-        <w:rPr>
-          <w:rFonts w:cs="Times New Roman"/>
-        </w:rPr>
-        <w:t xml:space="preserve"> ez pedig hátráltathatja őket abban, hogy felismerjék a környezetben zajló változásokat és időben reagáljanak. </w:t>
-      </w:r>
-    </w:p>
-    <w:p>
-      <w:pPr>
-        <w:pStyle w:val="Quote"/>
-      </w:pPr>
-      <w:r>
-        <w:t>„</w:t>
-      </w:r>
-      <w:r>
-        <w:t>Minél egy</w:t>
-      </w:r>
-      <w:r>
-        <w:t>ö</w:t>
-      </w:r>
-      <w:r>
-        <w:t>ntetűbben hangoztatjuk, hogy kik vagyunk, annál nehezebb valaki mássá válnunk.</w:t>
-      </w:r>
-      <w:r>
-        <w:t>”</w:t>
-      </w:r>
-      <w:r>
-        <w:t xml:space="preserve"> (Weick: The significance of corporate culture, 1985, p.385)</w:t>
-      </w:r>
-    </w:p>
-    <w:p>
-      <w:pPr>
-        <w:rPr>
-          <w:rFonts w:cs="Times New Roman"/>
-          <w:color w:val="8DB3E2" w:themeColor="text2" w:themeTint="66"/>
-        </w:rPr>
-      </w:pPr>
-      <w:r>
-        <w:rPr>
-          <w:rFonts w:cs="Times New Roman"/>
-        </w:rPr>
-        <w:t>Ugyanakkor érdekes kérdés, hogy beszélhetünk-e olyan szervezeti kultúráról amely kifejezetten az innovációra, változásra építkezik. (</w:t>
-      </w:r>
-      <w:r>
-        <w:rPr>
-          <w:rFonts w:cs="Times New Roman"/>
-        </w:rPr>
-        <w:t>Sørensen</w:t>
-      </w:r>
-      <w:r>
-        <w:rPr>
-          <w:rFonts w:cs="Times New Roman"/>
-        </w:rPr>
-        <w:t xml:space="preserve">, 2001) </w:t>
-      </w:r>
-      <w:r>
-        <w:rPr>
-          <w:rFonts w:cs="Times New Roman"/>
-        </w:rPr>
-        <w:t>Erre a „</w:t>
-      </w:r>
-      <w:r>
-        <w:rPr>
-          <w:rFonts w:cs="Times New Roman"/>
-        </w:rPr>
-        <w:t>T</w:t>
-      </w:r>
-      <w:r>
-        <w:rPr>
-          <w:rFonts w:cs="Times New Roman"/>
-        </w:rPr>
-        <w:t>anuló szervezet” fejezetben térek ki részletesebbe</w:t>
-      </w:r>
-      <w:r>
-        <w:rPr>
-          <w:rFonts w:cs="Times New Roman"/>
-        </w:rPr>
-        <w:t>n</w:t>
-      </w:r>
-      <w:r>
-        <w:rPr>
-          <w:rFonts w:cs="Times New Roman"/>
-        </w:rPr>
-        <w:t xml:space="preserve"> </w:t>
-      </w:r>
-      <w:r>
-        <w:rPr>
-          <w:rFonts w:cs="Times New Roman"/>
-          <w:color w:val="E36C0A" w:themeColor="accent6" w:themeShade="BF"/>
-        </w:rPr>
-        <w:t>– ide kell majd a fejezet sorszáma, hogy tiszta legyen!</w:t>
-      </w:r>
-      <w:r>
-        <w:rPr>
-          <w:rFonts w:cs="Times New Roman"/>
-          <w:color w:val="E36C0A" w:themeColor="accent6" w:themeShade="BF"/>
-        </w:rPr>
-        <w:t>.</w:t>
-      </w:r>
-    </w:p>
-    <w:p>
-      <w:pPr>
-        <w:rPr>
-          <w:rFonts w:cs="Times New Roman"/>
-        </w:rPr>
-      </w:pPr>
-      <w:r>
-        <w:rPr>
-          <w:rFonts w:cs="Times New Roman"/>
-        </w:rPr>
-        <w:t>Hasonló kapcsolatról beszél Heindric</w:t>
-      </w:r>
-      <w:r>
-        <w:rPr>
-          <w:rFonts w:cs="Times New Roman"/>
-        </w:rPr>
-        <w:t>h</w:t>
-      </w:r>
-      <w:r>
-        <w:rPr>
-          <w:rFonts w:cs="Times New Roman"/>
-        </w:rPr>
-        <w:t xml:space="preserve"> Gábor (2004), amikor Slevin és Covin kultúra tipológiáját említi, amely mechanikus és organikus kultúrákat különböztet meg. A modell </w:t>
-      </w:r>
-      <w:r>
-        <w:rPr>
-          <w:rFonts w:cs="Times New Roman"/>
-        </w:rPr>
-        <w:lastRenderedPageBreak/>
-        <w:t>értelmezésében a mechanikus nagyjából szinonimája a konzervatív és bürokratikus felépítésnek, az organikus pedig innovatív, dinamikus szervezetekre utal. Heindrich azt állítja, hogy a mechanikus kultúrák olyan piacon képesek jól teljesíteni, ahol a változások lassúak és a folyamatok komplex szervezeti struktúrát igényelnek. Ilyen környezetben a szigorú szabályok, hosszú idő alatt kialakult gyakorlatok megléte vezet a sikerhez. Nagy tehetetlenségükből fakadóan viszont komoly problémával állnak szemben, ha a környezetük radikálisan megváltozik. Az organikus szervezeti kultúrával rendelkező csoportok olyan környezetben vannak előnyben, ahol gyorsan változik a piac, gyakran jelennek meg új technológiák, folyamatos innovációra, új stratégiák ter</w:t>
-      </w:r>
-      <w:r>
-        <w:rPr>
-          <w:rFonts w:cs="Times New Roman"/>
-        </w:rPr>
-        <w:t>vezésére, régiek újratervez</w:t>
-      </w:r>
-      <w:r>
-        <w:rPr>
-          <w:rFonts w:cs="Times New Roman"/>
-        </w:rPr>
-        <w:t>ésre van szükség. A laza szerveződés lehetővé teszi, hogy gyorsan új struktúrákat alakítsanak ki a szervezeten belül.</w:t>
-      </w:r>
-      <w:r>
-        <w:rPr>
-          <w:rFonts w:cs="Times New Roman"/>
-        </w:rPr>
-        <w:t xml:space="preserve"> (Heindrich, 2004)</w:t>
-      </w:r>
-    </w:p>
-    <w:p>
-      <w:pPr>
-        <w:pStyle w:val="Quote"/>
-        <w:rPr>
-          <w:color w:val="auto"/>
-        </w:rPr>
-      </w:pPr>
-      <w:r>
-        <w:t>„</w:t>
-      </w:r>
-      <w:r>
-        <w:t>Amíg a mechanikusban [kultúrában] a szabályok be nem tartása főbenjáró bűn, addig az organikusban az eredményesség érdekében sokszor megengedett.</w:t>
-      </w:r>
-      <w:r>
-        <w:t>”</w:t>
-      </w:r>
-      <w:r>
-        <w:t xml:space="preserve"> (Heindrich Gábor – Szervezeti kultúra, üzleti etika, 2004, p.19)</w:t>
-      </w:r>
-    </w:p>
-    <w:p>
-      <w:r>
-        <w:t xml:space="preserve">Ogbonna és Harris (2000) a szervezeti kultúra és a teljesítmény összefüggését egy harmadik változóval együtt, a vezetési stílussal vizsgálta. </w:t>
-      </w:r>
-      <w:r>
-        <w:t>A gazdasági teljesítmény mérésére olyan változókat használtak, mint ügyfél</w:t>
-      </w:r>
-      <w:r>
-        <w:t xml:space="preserve"> </w:t>
-      </w:r>
-      <w:r>
-        <w:t xml:space="preserve">elégedettség, eladás növekedés, piaci részesedés. </w:t>
-      </w:r>
-      <w:r>
-        <w:t>Szakirodalmi áttekintésükben több korábbi kutatás eredményét összegezték és így fogalmaztak:</w:t>
-      </w:r>
-    </w:p>
-    <w:p>
-      <w:pPr>
-        <w:pStyle w:val="Quote"/>
-      </w:pPr>
-      <w:r>
-        <w:t>„</w:t>
-      </w:r>
-      <w:r>
-        <w:t>A szervezeti kultúra területén gazdag szakirodalom áll rendelkezésünkre. E sokszínűség alapja az a feltevés, hogy a szervezeti kultúra kapcsolatban áll a teljesítménnyel. Bár néhány elmélet megkérdőjelezi ezen elgondolás általános helyességét, elegendő bizonyítékunk van ahhoz, hogy elfogadjuk ezt az állítást.</w:t>
-      </w:r>
-      <w:r>
-        <w:t>”</w:t>
-      </w:r>
-      <w:r>
-        <w:t xml:space="preserve"> (Ogbonna, Harris: Leadership style, organiza</w:t>
-      </w:r>
-      <w:r>
-        <w:t>tional culture and performance, Int. Journal of Human Resource Management - 2000, 11:4, p.770</w:t>
-      </w:r>
-      <w:r>
-        <w:t>)</w:t>
-      </w:r>
-    </w:p>
-    <w:p>
-      <w:r>
-        <w:t>Vizsgálatuk</w:t>
-      </w:r>
-      <w:r>
-        <w:t xml:space="preserve"> során </w:t>
-      </w:r>
-      <w:r>
-        <w:t xml:space="preserve">úgy találták, hogy a vezetési stílus pusztán közvetett kapcsolatban áll a szervezet teljesítményével, a </w:t>
-      </w:r>
-      <w:r>
-        <w:t>kompetitív és innovatív kult</w:t>
-      </w:r>
-      <w:r>
-        <w:t>u</w:t>
-      </w:r>
-      <w:r>
-        <w:t xml:space="preserve">rális jellemvonások </w:t>
-      </w:r>
-      <w:r>
-        <w:t xml:space="preserve">határozottan </w:t>
-      </w:r>
-      <w:r>
-        <w:t>igen, a bürokratikus és társasági jellemvonások viszont nem állnak közvetlen kapcsolatban a teljesítménnyel.</w:t>
-      </w:r>
-      <w:r>
-        <w:t xml:space="preserve"> A bürokratikus és társasági jellemvonásokat azokra a szervezetekre alkalmazták, amelyek belső irányultságúak, integráltság, egységesség és összetartás jell</w:t>
-      </w:r>
-      <w:r>
-        <w:t xml:space="preserve">emző </w:t>
-      </w:r>
-      <w:r>
-        <w:lastRenderedPageBreak/>
-        <w:t>rájuk. Ezen szervezetek esetében az eredményeik nem jelezték, hogy volna összefüggés a kultúrájuk erőssége és a teljesítményük között.</w:t>
-      </w:r>
-    </w:p>
-    <w:p>
-      <w:r>
-        <w:t xml:space="preserve">A szervezetben fellelhető kultúra természete </w:t>
-      </w:r>
-      <w:r>
-        <w:t>fontos szerepet játszik abban</w:t>
-      </w:r>
-      <w:r>
-        <w:t xml:space="preserve">, hogy a dolgozóktól elvárt eredmények milyen </w:t>
-      </w:r>
-      <w:r>
-        <w:t>mértékben</w:t>
-      </w:r>
-      <w:r>
-        <w:t xml:space="preserve"> fognak </w:t>
-      </w:r>
-      <w:r>
-        <w:t>megvalósulni</w:t>
-      </w:r>
-      <w:r>
-        <w:t>.</w:t>
-      </w:r>
-      <w:r>
-        <w:t xml:space="preserve"> Általánosan elfogadott</w:t>
-      </w:r>
-      <w:r>
-        <w:t xml:space="preserve"> ideológiák</w:t>
-      </w:r>
-      <w:r>
-        <w:t xml:space="preserve">, közös nézetek szükségesek a folyamatos, szervezett munkavégzéshez. </w:t>
-      </w:r>
-      <w:r>
-        <w:t>Ez</w:t>
-      </w:r>
-      <w:r>
-        <w:t>ek</w:t>
-      </w:r>
-      <w:r>
-        <w:t xml:space="preserve"> </w:t>
-      </w:r>
-      <w:r>
-        <w:t xml:space="preserve">megléte </w:t>
-      </w:r>
-      <w:r>
-        <w:t>lehetővé teszi a gö</w:t>
-      </w:r>
-      <w:r>
-        <w:t>rdülékeny munkavégzést, lecsökkenti a feladatok értelmezésével, újraértelmezésével eltöltött holtidőt, zavarodásokat</w:t>
-      </w:r>
-      <w:r>
-        <w:t xml:space="preserve">. </w:t>
-      </w:r>
-      <w:r>
-        <w:t>A</w:t>
-      </w:r>
-      <w:r>
-        <w:t xml:space="preserve"> stabil szervezeti kultúra </w:t>
-      </w:r>
-      <w:r>
-        <w:t xml:space="preserve">gyakran </w:t>
-      </w:r>
-      <w:r>
-        <w:t xml:space="preserve">az elsődleges </w:t>
-      </w:r>
-      <w:r>
-        <w:t>forrása</w:t>
-      </w:r>
-      <w:r>
-        <w:t xml:space="preserve"> a motivációnak és az elkötelezettségnek, az erős közösségtudat és egyező nézetek pedig egyszerű</w:t>
+        <w:t>nézetek pedig egyszerű</w:t>
       </w:r>
       <w:r>
         <w:t>bb</w:t>
@@ -3480,36 +3591,347 @@
         </w:numPr>
       </w:pPr>
       <w:r>
+        <w:t>Csoportos tanulás</w:t>
+      </w:r>
+      <w:r>
+        <w:t>: a csoportos tanulás lényege a párbeszéd. Fontos különbséget tenni  a tárgyalás vagy vita („discussion”) és a párbeszéd („dialogue”) között. A párbeszéd esetében felfüggesztjük az alapfeltevéseinket, és engedjük, hogy a fentebb említett mentális model</w:t>
+      </w:r>
+      <w:r>
+        <w:t>l</w:t>
+      </w:r>
+      <w:r>
+        <w:t xml:space="preserve">jeink formálódjanak a másoktól érkező információ által. A tárgyalás (vagy vita) esetében a tagok egymás ötleteit vetik össze és a végén valaki felülkerekedik, lényegében semmilyen konstruktív hatással nincs a csoportra nézve. </w:t>
+      </w:r>
+    </w:p>
+    <w:p>
+      <w:r>
+        <w:t>(Senge, 1990)</w:t>
+      </w:r>
+    </w:p>
+    <w:p>
+      <w:r>
+        <w:t xml:space="preserve">A tanuló szervezet proaktív, törekszik az előrelátásra, a problémák megelőzésére. Jellemző rá, hogy a tagjai folyamatosan igénylik a tanulást egyénileg és csoportosan egyaránt. Pozitívan </w:t>
+      </w:r>
+      <w:r>
         <w:lastRenderedPageBreak/>
-        <w:t>Csoportos tanulás</w:t>
-      </w:r>
-      <w:r>
-        <w:t>: a csoportos tanulás lényege a párbeszéd. Fontos különbséget tenni  a tárgyalás vagy vita („discussion”) és a párbeszéd („dialogue”) között. A párbeszéd esetében felfüggesztjük az alapfeltevéseinket, és engedjük, hogy a fentebb említett mentális model</w:t>
+        <w:t>ítéli meg az emberi természetet, hisz abban, hogy az ember a fejlődésre magától törekszik. Hiszi, hogy a környezet befolyásolható, nem csak passzívan alkalmazkodik a változásokhoz. Állandóan keresi a dolgok miértjét, megkérdőjelezi azo</w:t>
+      </w:r>
+      <w:r>
+        <w:t>kat, kérdései útján tanul. Mindi</w:t>
+      </w:r>
+      <w:r>
+        <w:t>g a jövőt tartja szem elő</w:t>
+      </w:r>
+      <w:r>
+        <w:t>tt, nem fél a változástól, sőt a változásban látja a problémák megoldását. A tagok között folyamatos és nyílt kommunikáció zajlik rengeteg csatornán. Sikerük kulcsa a közös problémamegoldás, az új ötletek egymással való megosztása és közös értékelése. Törekszik a sokszínűségre, mert hiszi, hogy a sokszínűség az új megoldások születésének, az előrehaladásnak az alapja. Rendszer szinten gondolkozik mindenről, a részek közötti összefüggéseket vizsgálja. (Schein, 2004)</w:t>
+      </w:r>
+    </w:p>
+    <w:p>
+      <w:pPr>
+        <w:pStyle w:val="Heading2"/>
+      </w:pPr>
+      <w:r>
+        <w:t>Learning society</w:t>
+      </w:r>
+    </w:p>
+    <w:p>
+      <w:r>
+        <w:t>A tanuló társadalom elgondolása egy hatalmas téma, részletes ismertetése a dolgozatom kereteibe közel sem fér bele, mindössze néhány jellemvonását szeretném kiemelni, hiszen a „</w:t>
+      </w:r>
+      <w:r>
+        <w:t>tanuló</w:t>
+      </w:r>
+      <w:r>
+        <w:t xml:space="preserve"> szervezet” eszméje innen származik. A „tanuló társadalom” fogalma már évezredekkel ezelőtt is létezett:</w:t>
+      </w:r>
+    </w:p>
+    <w:p>
+      <w:pPr>
+        <w:pStyle w:val="Quote"/>
+      </w:pPr>
+      <w:r>
+        <w:t>„Az oktatás nem egy elkülönített tevékenység volt, melyet bizonyos órákban, bizonyos helyeken, bizonyos időben végeztek. Az oktatás volt a társadalom célja. A város oktatta az embert. Az athéniak a kultúra által, ’paideia’ által nevelkedtek.” (Robert M. Hutchins: The Learning Society, 1968, p.130.)</w:t>
+      </w:r>
+    </w:p>
+    <w:p>
+      <w:r>
+        <w:t>Az elgondolás tehát közel sem új</w:t>
+      </w:r>
+      <w:r>
+        <w:t xml:space="preserve"> </w:t>
+      </w:r>
+      <w:r>
+        <w:t>kelet</w:t>
+      </w:r>
+      <w:r>
+        <w:t>ű</w:t>
+      </w:r>
+      <w:r>
+        <w:t xml:space="preserve"> dolog, viszont a szakirodalomban csak a 60-as évek végén kezdett elterjedni. A tanuló társadalom eszméje arra az alapfeltevésre épít, hogy egy nemzet gazdasági fejlődésének a kulcsa a folyamatos, helytől és intézménytől független tanulás. Az ideális tanuló társadalmat jellemzi a „lifelong learning” eszméjének általános elfogadás, függés a  technológiák fejlődésétől, melyek lehetővé teszik az információ gyors áramlását valamint az, hogy az oktatást, továbbképzést a társadalom tagjai ugyanúgy elérhessék és </w:t>
+      </w:r>
+      <w:r>
+        <w:t>kedvük szerint válogassanak közü</w:t>
+      </w:r>
+      <w:r>
+        <w:t>lük, mint ahogy ezt megtehetik a globális piac termékeivel. (Jarvis, 2000)</w:t>
+      </w:r>
+    </w:p>
+    <w:p>
+      <w:pPr>
+        <w:pStyle w:val="Heading2"/>
+      </w:pPr>
+      <w:r>
+        <w:lastRenderedPageBreak/>
+        <w:t>A modern és posztmodern szervezet</w:t>
+      </w:r>
+    </w:p>
+    <w:p>
+      <w:pPr>
+        <w:pStyle w:val="Heading3"/>
+      </w:pPr>
+      <w:r>
+        <w:t>Filozófiai irányvonal</w:t>
+      </w:r>
+    </w:p>
+    <w:p>
+      <w:r>
+        <w:t xml:space="preserve">A modernizmus és posztmodernizmus elméletei tucatnyi tudományágra kiterjedő eszmék. A modernizmus alapvető elemei a racionalitás, a megismerhetőség, a dolgok logikus magyarázata, egyetemes elméletek, tényszerűség. </w:t>
+      </w:r>
+    </w:p>
+    <w:p>
+      <w:pPr>
+        <w:pStyle w:val="Quote"/>
+      </w:pPr>
+      <w:r>
+        <w:t>„</w:t>
+      </w:r>
+      <w:r>
+        <w:t>Modern (a posztmodernnel e</w:t>
       </w:r>
       <w:r>
         <w:t>l</w:t>
       </w:r>
       <w:r>
-        <w:t xml:space="preserve">jeink formálódjanak a másoktól érkező információ által. A tárgyalás (vagy vita) esetében a tagok egymás ötleteit vetik össze és a végén valaki felülkerekedik, lényegében semmilyen konstruktív hatással nincs a csoportra nézve. </w:t>
-      </w:r>
-    </w:p>
-    <w:p>
-      <w:r>
-        <w:t>(Senge, 1990)</w:t>
-      </w:r>
-    </w:p>
-    <w:p>
-      <w:r>
-        <w:t>A tanuló szervezet proaktív, törekszik az előrelátásra, a problémák megelőzésére. Jellemző rá, hogy a tagjai folyamatosan igénylik a tanulást egyénileg és csoportosan egyaránt. Pozitívan ítéli meg az emberi természetet, hisz abban, hogy az ember a fejlődésre magától törekszik. Hiszi, hogy a környezet befolyásolható, nem csak passzívan alkalmazkodik a változásokhoz. Állandóan keresi a dolgok miértjét, megkérdőjelezi azo</w:t>
-      </w:r>
-      <w:r>
-        <w:t>kat, kérdései útján tanul. Mindi</w:t>
-      </w:r>
-      <w:r>
-        <w:t>g a jövőt tartja szem elő</w:t>
-      </w:r>
-      <w:r>
-        <w:t>tt, nem fél a változástól, sőt a változásban látja a problémák megoldását. A tagok között folyamatos és nyílt kommunikáció zajlik rengeteg csatornán. Sikerük kulcsa a közös problémamegoldás, az új ötletek egymással való megosztása és közös értékelése. Törekszik a sokszínűségre, mert hiszi, hogy a sokszínűség az új megoldások születésének, az előrehaladásnak az alapja. Rendszer szinten gondolkozik mindenről, a részek közötti összefüggéseket vizsgálja. (Schein, 2004)</w:t>
+        <w:t>lentétben) kult</w:t>
+      </w:r>
+      <w:r>
+        <w:t>u</w:t>
+      </w:r>
+      <w:r>
+        <w:t>rális tanulmányok,</w:t>
+      </w:r>
+      <w:r>
+        <w:t xml:space="preserve"> kifejezetten a „valós” et</w:t>
+      </w:r>
+      <w:r>
+        <w:t>nográfiák</w:t>
+      </w:r>
+      <w:r>
+        <w:rPr>
+          <w:rStyle w:val="FootnoteReference"/>
+        </w:rPr>
+        <w:footnoteReference w:id="1"/>
+      </w:r>
+      <w:r>
+        <w:t xml:space="preserve"> megpróbálnak áthatolni a kultúra felszínes megnyilvánulásain és szubjektív értelmezéseiken, hogy a mélyebben fekvő valóságot felfedjék, megmutatva az igazsághoz közelebb álló tudást. A modern tudomány elkülöníti a valóság objektív igazságát, a szerző szubjektivitását és a szöveges forrást. [...] Modernista szerzők gyakran elismerik a feltételezhetően objektív adatok és azok hiányos / befejezetlen írott reprezentációi közti különbségeket, bár vitatják, hogy az ilyen problémák javíthatóak a t</w:t>
+      </w:r>
+      <w:r>
+        <w:t>isztább, átláthatóbb írás által</w:t>
+      </w:r>
+      <w:r>
+        <w:t>.</w:t>
+      </w:r>
+      <w:r>
+        <w:t xml:space="preserve">” </w:t>
+      </w:r>
+      <w:r>
+        <w:t>(Martin, Frost, O’Neill: Organizational Culture: Beyond Struggles for Intellectrual Dominance, 2004, p. 37.)</w:t>
+      </w:r>
+    </w:p>
+    <w:p>
+      <w:r>
+        <w:t>A posztmodernitás a modern felfogás eszméivel való szakítást jelenti.</w:t>
+      </w:r>
+    </w:p>
+    <w:p>
+      <w:pPr>
+        <w:pStyle w:val="Quote"/>
+      </w:pPr>
+      <w:r>
+        <w:t>„</w:t>
+      </w:r>
+      <w:r>
+        <w:t>A posztmodernizmus azt állítja, hogy a kapcsolat a  jelző és a jelzett dolog között, a megalkotott kép és az eredeti tapasztalat között [...] gyengített, összetett és gyakran önkényes.</w:t>
+      </w:r>
+      <w:r>
+        <w:t xml:space="preserve"> </w:t>
+      </w:r>
+      <w:r>
+        <w:t>[...] Egy szöveg nem egy zárt rendszer; tükrözi a szerző szubjektív nézeteit, más forrásokét, azokét akik olvassák valamint mindazokét akiknek a nézeteire hivatkoz</w:t>
+      </w:r>
+      <w:r>
+        <w:t>ik [...]A posztmodernizmus anali</w:t>
+      </w:r>
+      <w:r>
+        <w:t>tikus technikákat használ, mint például a dekonstrukció, hogy rámutasson egy forrásban azokra a megoldásokra, amelyek a valóság illúzióját hivatottak kelteni.</w:t>
+      </w:r>
+      <w:r>
+        <w:t>”</w:t>
+      </w:r>
+      <w:r>
+        <w:t xml:space="preserve"> (Martin, Frost, O’Neill: Organizational Culture: Beyond Struggles for Intellectrual Dominance  2004, p. 36-37-38.)</w:t>
+      </w:r>
+    </w:p>
+    <w:p>
+      <w:r>
+        <w:t>Szertics Gergely</w:t>
+      </w:r>
+      <w:r>
+        <w:rPr>
+          <w:rStyle w:val="FootnoteReference"/>
+        </w:rPr>
+        <w:footnoteReference w:id="2"/>
+      </w:r>
+      <w:r>
+        <w:t xml:space="preserve"> gondolatait foglalom össze a következő pár sorban. A posztmodern gondolkodás alapja a </w:t>
+      </w:r>
+      <w:r>
+        <w:rPr>
+          <w:b/>
+        </w:rPr>
+        <w:t>dekonstrukció</w:t>
+      </w:r>
+      <w:r>
+        <w:t xml:space="preserve"> és a </w:t>
+      </w:r>
+      <w:r>
+        <w:rPr>
+          <w:b/>
+        </w:rPr>
+        <w:t>jelölő elsőbbsége</w:t>
+      </w:r>
+      <w:r>
+        <w:t xml:space="preserve"> a jelölttel szemben. A </w:t>
+      </w:r>
+      <w:r>
+        <w:lastRenderedPageBreak/>
+        <w:t>dekonstrukciót három fő</w:t>
+      </w:r>
+      <w:r>
+        <w:t xml:space="preserve"> dologra értjük: a „nagy narratí</w:t>
+      </w:r>
+      <w:r>
+        <w:t>vák”, vagyis a világ folyamatait egyetemesen magyarázni próbáló elgondolások lebontására, melyek csak látszólag és felszínesen magyarázzák a folyamatokat, az „egyén, mint önálló egység” elgondolás lebontására, mely figyelmen kívül hagyja az ember belső ellentmondásait és azt, hogy az egyén észlelését a környezetében lezajló történések nagy mértékben befolyásolják, valamint a tudás értéksemlegességének lebontására, amely elgondolás szerint a tudásunk (főként a nyelvünk) nem befolyásolja az értékrendünk kialakulását, holott a meglévő tudásunk erősen befolyásolja a tapasztalásunkat. A jelölő elsőbbsége alatt azt érti a posztmodern szemlélet, hogy csak értelmezés létezik és nincs abszolút értelem, minden attól függ, hogy ki és miként értelmezi a dolgokat. Ebből következik, hogy az értelmezés valódi tárgya nem az értelmezni kívánt dolog, hanem az egyén aki értelmezi  és a nyelv, amit az értelmezéshez használ. (</w:t>
+      </w:r>
+      <w:r>
+        <w:t xml:space="preserve">Szertics, </w:t>
+      </w:r>
+      <w:r>
+        <w:t>internetes forrás</w:t>
+      </w:r>
+      <w:r>
+        <w:t xml:space="preserve"> -</w:t>
+      </w:r>
+      <w:r>
+        <w:t xml:space="preserve"> link az irodalomjegyzékbe</w:t>
+      </w:r>
+      <w:r>
+        <w:t>n)</w:t>
+      </w:r>
+    </w:p>
+    <w:p>
+      <w:pPr>
+        <w:pStyle w:val="Heading3"/>
+      </w:pPr>
+      <w:r>
+        <w:t>Modern és posztmodern a gyakorlatban</w:t>
+      </w:r>
+    </w:p>
+    <w:p>
+      <w:r>
+        <w:t>A modern szervezetre jellemző az erősen centralizált irányítás, több szintű hierarchia. Egységes piacra termel, jellemzően tömegtermékeket. Állandó, statikus célokat tűz ki és kiszámítható, gondosan megtervezett stratégiákat alkalmaz. Bürokratikus felépítésű, komoly szabályozás uralja a munkarendet. Az alkalmazottakat b</w:t>
+      </w:r>
+      <w:r>
+        <w:t>ü</w:t>
+      </w:r>
+      <w:r>
+        <w:t>ntetésekkel és jutalmakkal ösztönzi, egységes arculatra törekszik, egységes kultúrával rendelkezik, melynek alapját a stabilitás, megszokás és tradíció adja. Ezzel ellentétben a posztmodern szervezet nagy mértékben decentralizáltan működik, kisebb autonóm egységekre bomlik, nincs valódi hierarchia, az egységek egymást kiegészítve, a döntéseket közösen meghozva haladnak a szervezet céljai felé. Szűk piacokat, piaci réseket („niche market”) próbál kiszolgálni új technológiák bevezetésével, folyamatosan átalakuló stratégiával. Nagy hangsúlyt fektet az alkalmazottak fejlesztésére, döntésekbe való bevonására. Nincs éles határvonal a vezető és a beosztott között, szaktudás és teljesítmény a státusz alapja nem pedig a betöltött pozíció. Egységesség helyett inkább változatosságra, sokszínűségre törekszik, tömegtermelés helyett differenciált, változatos termékeket vagy szolgáltatásokat nyújt. Jellemző rá a dinamikus, agilis kultúra, mely a változáson, adaptáción alapszik. (Taylor, 2005)</w:t>
+      </w:r>
+    </w:p>
+    <w:p>
+      <w:r>
+        <w:t>A modern vezetési szemléletre jellemző, hogy az alkalmazottra, mint költség tekint, akik egy jól körülhatárolt pozíciót töltenek be és a mu</w:t>
+      </w:r>
+      <w:r>
+        <w:t>n</w:t>
+      </w:r>
+      <w:r>
+        <w:t xml:space="preserve">kájuk nagy részét egyedül végzik. A posztmodern szervezet számára az alkalmazott befektetés és érték, akiknek a munkája egy </w:t>
+      </w:r>
+      <w:r>
+        <w:lastRenderedPageBreak/>
+        <w:t>hatékonyan működő, tagjait segítő csapatban hozza a legtöbb hasznot. A posztmodern vezetés fontos alapelve az információ megosztása, közös feldolgozása, a modern szemlélet szerint ez kizárólag a vezetők privilégiuma és feladata. (Boje és Dennehy, 1993)</w:t>
+      </w:r>
+    </w:p>
+    <w:p>
+      <w:r>
+        <w:t>A posztmodern szervezetekben egy</w:t>
+      </w:r>
+      <w:r>
+        <w:t>re nagyobb szerepet kap az atipi</w:t>
+      </w:r>
+      <w:r>
+        <w:t>kus foglalkoztatás (pl. távmunka, részmunkaidő), mivel ezek a megoldások lehetőséget adnak a munkaerő állomány gyors változtatására, időleges munkaerőigények kielégítésére. (Kürtösi, 2008)</w:t>
+      </w:r>
+    </w:p>
+    <w:p>
+      <w:pPr>
+        <w:pStyle w:val="Quote"/>
+      </w:pPr>
+      <w:r>
+        <w:t>„</w:t>
+      </w:r>
+      <w:r>
+        <w:t>Nemcsak a foglalkoztatás viszonyai változnak meg, hanem a munkaszervezési módok is igazodnak a szerv</w:t>
+      </w:r>
+      <w:r>
+        <w:t>ezeti átalakulásokhoz és a munk</w:t>
+      </w:r>
+      <w:r>
+        <w:t>a</w:t>
+      </w:r>
+      <w:r>
+        <w:t>v</w:t>
+      </w:r>
+      <w:r>
+        <w:t>állalók képzettségi szintjének növekedéséhez. A hierarchia csökkenése a kevesebb szervezeti szint a felelősségteljes feladatok alsóbb szintekre való delegálását vonja maga után, a specializált munkakörök helyett kevésbé szűk, változatosabb munkafeladatokkal és több felelősséggel gazdagított munkaköröket definiálnak, a szervezetek bátorítják a munkavállalók együttműködését, előtérbe helyezik a csapatmunkát.</w:t>
+      </w:r>
+      <w:r>
+        <w:t>”</w:t>
+      </w:r>
+      <w:r>
+        <w:t xml:space="preserve"> (Kürtösi: </w:t>
+      </w:r>
+      <w:r>
+        <w:t>A nők és férfiak társadalmi kapcsolathálózatána</w:t>
+      </w:r>
+      <w:r>
+        <w:t>k elt</w:t>
+      </w:r>
+      <w:r>
+        <w:t>é</w:t>
+      </w:r>
+      <w:r>
+        <w:t>ré</w:t>
+      </w:r>
+      <w:r>
+        <w:t>sei a munkaszervezetben,</w:t>
+      </w:r>
+      <w:r>
+        <w:t xml:space="preserve"> 2008</w:t>
+      </w:r>
+      <w:r>
+        <w:t>, p.30)</w:t>
       </w:r>
     </w:p>
     <w:p>
@@ -3517,18 +3939,50 @@
         <w:pStyle w:val="Heading2"/>
       </w:pPr>
       <w:r>
-        <w:t>Learning society</w:t>
-      </w:r>
-    </w:p>
-    <w:p>
-      <w:r>
-        <w:t>A tanuló társadalom elgondolása egy hatalmas téma, részletes ismertetése a dolgozatom kereteibe közel sem fér bele, mindössze néhány jellemvonását szeretném kiemelni, hiszen a „</w:t>
-      </w:r>
-      <w:r>
-        <w:t>tanuló</w:t>
-      </w:r>
-      <w:r>
-        <w:t xml:space="preserve"> szervezet” eszméje innen származik. A „tanuló társadalom” fogalma már évezredekkel ezelőtt is létezett:</w:t>
+        <w:t xml:space="preserve">A szervezeti kultúra </w:t>
+      </w:r>
+      <w:r>
+        <w:t>feltárás</w:t>
+      </w:r>
+      <w:r>
+        <w:t xml:space="preserve">ának </w:t>
+      </w:r>
+      <w:r>
+        <w:t>lehetséges</w:t>
+      </w:r>
+      <w:r>
+        <w:t xml:space="preserve"> útjai</w:t>
+      </w:r>
+    </w:p>
+    <w:p>
+      <w:r>
+        <w:t xml:space="preserve">A következőkben </w:t>
+      </w:r>
+      <w:r>
+        <w:t>az általam vizsgált forrásokban</w:t>
+      </w:r>
+      <w:r>
+        <w:t xml:space="preserve"> leggyakrabban felmerülő </w:t>
+      </w:r>
+      <w:r>
+        <w:t xml:space="preserve">kutatási módszereket ismertetem, a fejezet végén kitérek a saját kutatásomhoz választott módszerre és </w:t>
+      </w:r>
+      <w:r>
+        <w:t>döntésem</w:t>
+      </w:r>
+      <w:r>
+        <w:t xml:space="preserve"> okára.</w:t>
+      </w:r>
+    </w:p>
+    <w:p>
+      <w:pPr>
+        <w:pStyle w:val="Heading3"/>
+      </w:pPr>
+      <w:r>
+        <w:t>Problémák és megközelítés</w:t>
+      </w:r>
+      <w:r>
+        <w:t>ük</w:t>
       </w:r>
     </w:p>
     <w:p>
@@ -3536,42 +3990,143 @@
         <w:pStyle w:val="Quote"/>
       </w:pPr>
       <w:r>
-        <w:t>„Az oktatás nem egy elkülönített tevékenység volt, melyet bizonyos órákban, bizonyos helyeken, bizonyos időben végeztek. Az oktatás volt a társadalom célja. A város oktatta az embert. Az athéniak a kultúra által, ’paideia’ által nevelkedtek.” (Robert M. Hutchins: The Learning Society, 1968, p.130.)</w:t>
-      </w:r>
-    </w:p>
-    <w:p>
-      <w:r>
-        <w:t>Az elgondolás tehát közel sem új</w:t>
+        <w:t xml:space="preserve">„Azokat a vezetőket akik nem foglalkoznak tudatosan az őket körülvevő szervezeti </w:t>
+      </w:r>
+      <w:r>
+        <w:t>kultúrával a</w:t>
+      </w:r>
+      <w:r>
+        <w:t xml:space="preserve"> kultúra fogja</w:t>
+      </w:r>
+      <w:r>
+        <w:t xml:space="preserve"> irányítani, nem pedig fordítva.</w:t>
+      </w:r>
+      <w:r>
+        <w:t>” (Schein, Organizational Cultu</w:t>
+      </w:r>
+      <w:r>
+        <w:t>re and Leadership. 2004, p.23)</w:t>
+      </w:r>
+    </w:p>
+    <w:p>
+      <w:r>
+        <w:t>Számtalan különböző eszközt fejlesztettek ki szervezet</w:t>
+      </w:r>
+      <w:r>
+        <w:t>ek</w:t>
+      </w:r>
+      <w:r>
+        <w:t xml:space="preserve"> kultúrájának feltárására és vizsgálatára.</w:t>
+      </w:r>
+      <w:r>
+        <w:t xml:space="preserve"> Egy 2007-es angol </w:t>
+      </w:r>
+      <w:r>
+        <w:t>szervezeti kultúra</w:t>
+      </w:r>
+      <w:r>
+        <w:t xml:space="preserve"> kutatás</w:t>
+      </w:r>
+      <w:r>
+        <w:rPr>
+          <w:rStyle w:val="FootnoteReference"/>
+        </w:rPr>
+        <w:footnoteReference w:id="3"/>
       </w:r>
       <w:r>
         <w:t xml:space="preserve"> </w:t>
       </w:r>
       <w:r>
-        <w:t>kelet</w:t>
-      </w:r>
-      <w:r>
-        <w:t>ű</w:t>
-      </w:r>
-      <w:r>
-        <w:t xml:space="preserve"> dolog, viszont a szakirodalomban csak a 60-as évek végén kezdett elterjedni. A tanuló társadalom eszméje arra az alapfeltevésre épít, hogy egy </w:t>
-      </w:r>
+        <w:t>során</w:t>
+      </w:r>
+      <w:r>
+        <w:t xml:space="preserve"> 70, azaz hetven különböző eszköz alkalmazhatóságát vizsgálták szervezeti kultúra feltérképezésére való alkalmazhatóság szempontjából. </w:t>
+      </w:r>
+    </w:p>
+    <w:p>
+      <w:pPr>
+        <w:pStyle w:val="Quote"/>
+      </w:pPr>
       <w:r>
         <w:lastRenderedPageBreak/>
-        <w:t xml:space="preserve">nemzet gazdasági fejlődésének a kulcsa a folyamatos, helytől és intézménytől független tanulás. Az ideális tanuló társadalmat jellemzi a „lifelong learning” eszméjének általános elfogadás, függés a  technológiák fejlődésétől, melyek lehetővé teszik az információ gyors áramlását valamint az, hogy az oktatást, továbbképzést a társadalom tagjai ugyanúgy elérhessék és </w:t>
-      </w:r>
-      <w:r>
-        <w:t>kedvük szerint válogassanak közü</w:t>
-      </w:r>
-      <w:r>
-        <w:t>lük, mint ahogy ezt megtehetik a globális piac termékeivel. (Jarvis, 2000)</w:t>
-      </w:r>
-    </w:p>
-    <w:p>
-      <w:pPr>
-        <w:pStyle w:val="Heading2"/>
-      </w:pPr>
-      <w:r>
-        <w:t>A modern és posztmodern szervezet</w:t>
+        <w:t>„Az egyes eszközök jól tükrözik a szervezeti kultúra kutatás változatos és összetett természetét</w:t>
+      </w:r>
+      <w:r>
+        <w:t xml:space="preserve">, egyik </w:t>
+      </w:r>
+      <w:r>
+        <w:t>sem tekinthető ideálisnak a kultúra feltárására. Az eszköz alkalmazhatósága sok tényezőtől függ, köztük a kutatás kontextusától és feltett kérdéseitől, az elérni kívánt céltól és a rendelkezésre álló erőforrásoktól.</w:t>
+      </w:r>
+      <w:r>
+        <w:t>”</w:t>
+      </w:r>
+      <w:r>
+        <w:t xml:space="preserve"> (Jung et al.:</w:t>
+      </w:r>
+      <w:r>
+        <w:t xml:space="preserve"> </w:t>
+      </w:r>
+      <w:r>
+        <w:t>Instruments for the Exploration of Organisational Culture, 2007, p.3)</w:t>
+      </w:r>
+    </w:p>
+    <w:p>
+      <w:r>
+        <w:t xml:space="preserve">Fontosnak tartok kiemelni egy gondolatot, melyet </w:t>
+      </w:r>
+      <w:r>
+        <w:t xml:space="preserve">Edgar H. Schein (2004) </w:t>
+      </w:r>
+      <w:r>
+        <w:t xml:space="preserve">fogalmazott meg és amely </w:t>
+      </w:r>
+      <w:r>
+        <w:t xml:space="preserve">rávilágít egy </w:t>
+      </w:r>
+      <w:r>
+        <w:t>a szervezeti kultúra feltárása során jelentkező alapvető problémára</w:t>
+      </w:r>
+      <w:r>
+        <w:t xml:space="preserve">: a pontos adatok gyűjtéséhez elkerülhetetlen a beavatkozás a szervezet mindennapi életébe. A vizsgálat során megkérdezett alkalmazottak hajlamosak vagy elhallgatni a sérelmeiket és negatív érzéseiket a szervezettel kapcsolatban, vagy felnagyítani dolgokat, hogy a kutatás eredményét pozitívan befolyásolják. </w:t>
+      </w:r>
+      <w:r>
+        <w:t>Hasonló viselkedést tapasztalhattunk például az általános iskolában,</w:t>
+      </w:r>
+      <w:r>
+        <w:t xml:space="preserve"> középiskolában</w:t>
+      </w:r>
+      <w:r>
+        <w:t xml:space="preserve"> amikor bemutató órát tartottunk leendő tanároknak, vagy szülőknek. </w:t>
+      </w:r>
+      <w:r>
+        <w:t xml:space="preserve">Ha pontos eredményeket akarunk kapni, valahogy ösztönöznünk kell a </w:t>
+      </w:r>
+      <w:r>
+        <w:t>vizsgálatban résztvevőket</w:t>
+      </w:r>
+      <w:r>
+        <w:t>, hogy torzulásoktól mentesen írják le a szervezet működéséről alkotott képüket</w:t>
+      </w:r>
+      <w:r>
+        <w:t>, a vizsgálat során úgy viselkedjenek, mint azt egyébként is tennék</w:t>
+      </w:r>
+      <w:r>
+        <w:t>.</w:t>
+      </w:r>
+      <w:r>
+        <w:t xml:space="preserve"> </w:t>
+      </w:r>
+      <w:r>
+        <w:t>A legnag</w:t>
+      </w:r>
+      <w:r>
+        <w:t>y</w:t>
+      </w:r>
+      <w:r>
+        <w:t>o</w:t>
+      </w:r>
+      <w:r>
+        <w:t>bb baj, hogy a vizsgálatot végző nem tudhatja, hogy a jelenléte, tevékenysége éppen milyen irányba befolyásolja az adatgyűjtést.</w:t>
       </w:r>
     </w:p>
     <w:p>
@@ -3579,571 +4134,127 @@
         <w:pStyle w:val="Heading3"/>
       </w:pPr>
       <w:r>
-        <w:t>Filozófiai irányvonal</w:t>
-      </w:r>
-    </w:p>
-    <w:p>
-      <w:r>
-        <w:t xml:space="preserve">A modernizmus és posztmodernizmus elméletei tucatnyi tudományágra kiterjedő eszmék. A modernizmus alapvető elemei a racionalitás, a megismerhetőség, a dolgok logikus magyarázata, egyetemes elméletek, tényszerűség. </w:t>
-      </w:r>
-    </w:p>
-    <w:p>
-      <w:pPr>
-        <w:pStyle w:val="Quote"/>
-      </w:pPr>
-      <w:r>
-        <w:t>„</w:t>
-      </w:r>
-      <w:r>
-        <w:t>Modern (a posztmodernnel e</w:t>
-      </w:r>
-      <w:r>
-        <w:t>l</w:t>
-      </w:r>
-      <w:r>
-        <w:t>lentétben) kult</w:t>
-      </w:r>
-      <w:r>
-        <w:t>u</w:t>
-      </w:r>
-      <w:r>
-        <w:t>rális tanulmányok,</w:t>
-      </w:r>
-      <w:r>
-        <w:t xml:space="preserve"> kifejezetten a „valós” et</w:t>
-      </w:r>
-      <w:r>
-        <w:t>nográfiák</w:t>
-      </w:r>
-      <w:r>
-        <w:rPr>
-          <w:rStyle w:val="FootnoteReference"/>
-        </w:rPr>
-        <w:footnoteReference w:id="1"/>
-      </w:r>
-      <w:r>
-        <w:t xml:space="preserve"> megpróbálnak áthatolni a kultúra felszínes megnyilvánulásain és szubjektív értelmezéseiken, hogy a mélyebben fekvő valóságot felfedjék, megmutatva az igazsághoz közelebb álló tudást. A modern tudomány elkülöníti a valóság objektív igazságát, a szerző szubjektivitását és a szöveges forrást. [...] Modernista szerzők gyakran elismerik a feltételezhetően objektív adatok és azok hiányos / befejezetlen írott reprezentációi közti különbségeket, bár vitatják, hogy az ilyen problémák javíthatóak a t</w:t>
-      </w:r>
-      <w:r>
-        <w:t>isztább, átláthatóbb írás által</w:t>
+        <w:t>Módszerek a feltárásra</w:t>
+      </w:r>
+    </w:p>
+    <w:p>
+      <w:r>
+        <w:t>Schein</w:t>
+      </w:r>
+      <w:r>
+        <w:t xml:space="preserve"> (2004)</w:t>
+      </w:r>
+      <w:r>
+        <w:t xml:space="preserve"> szerint egy általa „klinikai kutatás” modellnek nevezett adatgyűjtés a legmegfelelőbb a szervezetre gyakorolt torzító hatás </w:t>
+      </w:r>
+      <w:r>
+        <w:t xml:space="preserve">minimalizálása </w:t>
+      </w:r>
+      <w:r>
+        <w:t>szempontjából. A lényege, hogy a külső, vizsgálatot végző személyt nem pusztán szervezeti kultúra feltárás céljával vonják be, hanem kifejezetten néhány fennálló probléma megoldására. A vizsgálat résztvevői ez esetben önkéntesen és minimális torzítással fognak adatot szolgáltatni</w:t>
+      </w:r>
+      <w:r>
+        <w:t>, mivel külső segítségnyújtásként tekintenek rá azt várva</w:t>
+      </w:r>
+      <w:r>
+        <w:t>, hogy az eredmények</w:t>
+      </w:r>
+      <w:r>
+        <w:t>ből levont következtetések</w:t>
+      </w:r>
+      <w:r>
+        <w:t xml:space="preserve"> </w:t>
+      </w:r>
+      <w:r>
+        <w:t>teljesítményükre pozitív hatással lesz</w:t>
+      </w:r>
+      <w:r>
+        <w:t>nek</w:t>
+      </w:r>
+      <w:r>
+        <w:t xml:space="preserve">, </w:t>
+      </w:r>
+      <w:r>
+        <w:t xml:space="preserve">ezzel egy időben </w:t>
+      </w:r>
+      <w:r>
+        <w:t>a ku</w:t>
+      </w:r>
+      <w:r>
+        <w:t>t</w:t>
+      </w:r>
+      <w:r>
+        <w:t xml:space="preserve">atást végző személy </w:t>
+      </w:r>
+      <w:r>
+        <w:t>pedig „véletlenül” feltérképezi</w:t>
+      </w:r>
+      <w:r>
+        <w:t xml:space="preserve"> a szervezeti kultúrát is. </w:t>
+      </w:r>
+      <w:r>
+        <w:t>Ahhoz, hogy ez megtörténhessen, a szervezetnek be kell fogadn</w:t>
+      </w:r>
+      <w:r>
+        <w:t xml:space="preserve">ia a </w:t>
+      </w:r>
+      <w:r>
+        <w:t>vizsgálatot</w:t>
+      </w:r>
+      <w:r>
+        <w:t xml:space="preserve"> végző személy</w:t>
+      </w:r>
+      <w:r>
+        <w:t>t</w:t>
+      </w:r>
+      <w:r>
+        <w:t>, a szervezet tagjaiban tudatosodnia kell annak, hogy a vizsgálat az ő érdeküket szolgálja</w:t>
+      </w:r>
+      <w:r>
+        <w:t xml:space="preserve">. </w:t>
+      </w:r>
+      <w:r>
+        <w:t xml:space="preserve">Úgy értelmezem Schein módszerét, hogy akkor lehet a legeffektívebb egy ilyen felmérés, ha az alanyok abban a tudatban élnek, hogy </w:t>
+      </w:r>
+      <w:r>
+        <w:t>a vi</w:t>
+      </w:r>
+      <w:r>
+        <w:t>z</w:t>
+      </w:r>
+      <w:r>
+        <w:t>s</w:t>
+      </w:r>
+      <w:r>
+        <w:t xml:space="preserve">gáló </w:t>
+      </w:r>
+      <w:r>
+        <w:t>tisztán problémamegoldó és telj</w:t>
+      </w:r>
+      <w:r>
+        <w:t>esítménynövelő szándékkal végzi</w:t>
+      </w:r>
+      <w:r>
+        <w:t xml:space="preserve"> az adatgyű</w:t>
+      </w:r>
+      <w:r>
+        <w:t>jtést, ami pontosságot és őszinteséget kíván</w:t>
+      </w:r>
+      <w:r>
+        <w:t xml:space="preserve"> a részükről</w:t>
       </w:r>
       <w:r>
         <w:t>.</w:t>
       </w:r>
       <w:r>
-        <w:t xml:space="preserve">” </w:t>
-      </w:r>
-      <w:r>
-        <w:t>(Martin, Frost, O’Neill: Organizational Culture: Beyond Struggles for Intellectrual Dominance, 2004, p. 37.)</w:t>
-      </w:r>
-    </w:p>
-    <w:p>
-      <w:r>
-        <w:t>A posztmodernitás a modern felfogás eszméivel való szakítást jelenti.</w:t>
-      </w:r>
-    </w:p>
-    <w:p>
-      <w:pPr>
-        <w:pStyle w:val="Quote"/>
-      </w:pPr>
-      <w:r>
-        <w:t>„</w:t>
-      </w:r>
-      <w:r>
-        <w:t>A posztmodernizmus azt állítja, hogy a kapcsolat a  jelző és a jelzett dolog között, a megalkotott kép és az eredeti tapasztalat között [...] gyengített, összetett és gyakran önkényes.</w:t>
-      </w:r>
-      <w:r>
         <w:t xml:space="preserve"> </w:t>
       </w:r>
       <w:r>
-        <w:t>[...] Egy szöveg nem egy zárt rendszer; tükrözi a szerző szubjektív nézeteit, más forrásokét, azokét akik olvassák valamint mindazokét akiknek a nézeteire hivatkoz</w:t>
-      </w:r>
-      <w:r>
-        <w:t>ik [...]A posztmodernizmus anali</w:t>
-      </w:r>
-      <w:r>
-        <w:t xml:space="preserve">tikus technikákat használ, mint például a dekonstrukció, hogy rámutasson egy forrásban azokra a megoldásokra, amelyek a valóság illúzióját hivatottak </w:t>
+        <w:t xml:space="preserve">A szervezeti kultúra </w:t>
       </w:r>
       <w:r>
         <w:lastRenderedPageBreak/>
-        <w:t>kelteni.</w:t>
-      </w:r>
-      <w:r>
-        <w:t>”</w:t>
-      </w:r>
-      <w:r>
-        <w:t xml:space="preserve"> (Martin, Frost, O’Neill: Organizational Culture: Beyond Struggles for Intellectrual Dominance  2004, p. 36-37-38.)</w:t>
-      </w:r>
-    </w:p>
-    <w:p>
-      <w:r>
-        <w:t>Szertics Gergely</w:t>
-      </w:r>
-      <w:r>
-        <w:rPr>
-          <w:rStyle w:val="FootnoteReference"/>
-        </w:rPr>
-        <w:footnoteReference w:id="2"/>
-      </w:r>
-      <w:r>
-        <w:t xml:space="preserve"> gondolatait foglalom össze a következő pár sorban. A posztmodern gondolkodás alapja a </w:t>
-      </w:r>
-      <w:r>
-        <w:rPr>
-          <w:b/>
-        </w:rPr>
-        <w:t>dekonstrukció</w:t>
-      </w:r>
-      <w:r>
-        <w:t xml:space="preserve"> és a </w:t>
-      </w:r>
-      <w:r>
-        <w:rPr>
-          <w:b/>
-        </w:rPr>
-        <w:t>jelölő elsőbbsége</w:t>
-      </w:r>
-      <w:r>
-        <w:t xml:space="preserve"> a jelölttel szemben. A dekonstrukciót három fő</w:t>
-      </w:r>
-      <w:r>
-        <w:t xml:space="preserve"> dologra értjük: a „nagy narratí</w:t>
-      </w:r>
-      <w:r>
-        <w:t>vák”, vagyis a világ folyamatait egyetemesen magyarázni próbáló elgondolások lebontására, melyek csak látszólag és felszínesen magyarázzák a folyamatokat, az „egyén, mint önálló egység” elgondolás lebontására, mely figyelmen kívül hagyja az ember belső ellentmondásait és azt, hogy az egyén észlelését a környezetében lezajló történések nagy mértékben befolyásolják, valamint a tudás értéksemlegességének lebontására, amely elgondolás szerint a tudásunk (főként a nyelvünk) nem befolyásolja az értékrendünk kialakulását, holott a meglévő tudásunk erősen befolyásolja a tapasztalásunkat. A jelölő elsőbbsége alatt azt érti a posztmodern szemlélet, hogy csak értelmezés létezik és nincs abszolút értelem, minden attól függ, hogy ki és miként értelmezi a dolgokat. Ebből következik, hogy az értelmezés valódi tárgya nem az értelmezni kívánt dolog, hanem az egyén aki értelmezi  és a nyelv, amit az értelmezéshez használ. (</w:t>
-      </w:r>
-      <w:r>
-        <w:t xml:space="preserve">Szertics, </w:t>
-      </w:r>
-      <w:r>
-        <w:t>internetes forrás</w:t>
-      </w:r>
-      <w:r>
-        <w:t xml:space="preserve"> -</w:t>
-      </w:r>
-      <w:r>
-        <w:t xml:space="preserve"> link az irodalomjegyzékbe</w:t>
-      </w:r>
-      <w:r>
-        <w:t>n)</w:t>
-      </w:r>
-    </w:p>
-    <w:p>
-      <w:pPr>
-        <w:pStyle w:val="Heading3"/>
-      </w:pPr>
-      <w:r>
-        <w:t>Modern és posztmodern a gyakorlatban</w:t>
-      </w:r>
-    </w:p>
-    <w:p>
-      <w:r>
-        <w:t>A modern szervezetre jellemző az erősen centralizált irányítás, több szintű hierarchia. Egységes piacra termel, jellemzően tömegtermékeket. Állandó, statikus célokat tűz ki és kiszámítható, gondosan megtervezett stratégiákat alkalmaz. Bürokratikus felépítésű, komoly szabályozás uralja a munkarendet. Az alkalmazottakat b</w:t>
-      </w:r>
-      <w:r>
-        <w:t>ü</w:t>
-      </w:r>
-      <w:r>
-        <w:t xml:space="preserve">ntetésekkel és jutalmakkal ösztönzi, egységes arculatra törekszik, egységes kultúrával rendelkezik, melynek alapját a stabilitás, megszokás és tradíció adja. Ezzel ellentétben a posztmodern szervezet nagy mértékben decentralizáltan működik, kisebb autonóm egységekre bomlik, nincs valódi hierarchia, az egységek egymást kiegészítve, a döntéseket közösen meghozva haladnak a szervezet céljai felé. Szűk piacokat, piaci réseket („niche market”) próbál kiszolgálni új technológiák bevezetésével, folyamatosan átalakuló stratégiával. Nagy hangsúlyt fektet az alkalmazottak fejlesztésére, döntésekbe való bevonására. Nincs éles határvonal a vezető és a beosztott </w:t>
-      </w:r>
-      <w:r>
-        <w:lastRenderedPageBreak/>
-        <w:t>között, szaktudás és teljesítmény a státusz alapja nem pedig a betöltött pozíció. Egységesség helyett inkább változatosságra, sokszínűségre törekszik, tömegtermelés helyett differenciált, változatos termékeket vagy szolgáltatásokat nyújt. Jellemző rá a dinamikus, agilis kultúra, mely a változáson, adaptáción alapszik. (Taylor, 2005)</w:t>
-      </w:r>
-    </w:p>
-    <w:p>
-      <w:r>
-        <w:t>A modern vezetési szemléletre jellemző, hogy az alkalmazottra, mint költség tekint, akik egy jól körülhatárolt pozíciót töltenek be és a mu</w:t>
-      </w:r>
-      <w:r>
-        <w:t>n</w:t>
-      </w:r>
-      <w:r>
-        <w:t>kájuk nagy részét egyedül végzik. A posztmodern szervezet számára az alkalmazott befektetés és érték, akiknek a munkája egy hatékonyan működő, tagjait segítő csapatban hozza a legtöbb hasznot. A posztmodern vezetés fontos alapelve az információ megosztása, közös feldolgozása, a modern szemlélet szerint ez kizárólag a vezetők privilégiuma és feladata. (Boje és Dennehy, 1993)</w:t>
-      </w:r>
-    </w:p>
-    <w:p>
-      <w:r>
-        <w:t>A posztmodern szervezetekben egy</w:t>
-      </w:r>
-      <w:r>
-        <w:t>re nagyobb szerepet kap az atipi</w:t>
-      </w:r>
-      <w:r>
-        <w:t>kus foglalkoztatás (pl. távmunka, részmunkaidő), mivel ezek a megoldások lehetőséget adnak a munkaerő állomány gyors változtatására, időleges munkaerőigények kielégítésére. (Kürtösi, 2008)</w:t>
-      </w:r>
-    </w:p>
-    <w:p>
-      <w:pPr>
-        <w:pStyle w:val="Quote"/>
-      </w:pPr>
-      <w:r>
-        <w:t>„</w:t>
-      </w:r>
-      <w:r>
-        <w:t>Nemcsak a foglalkoztatás viszonyai változnak meg, hanem a munkaszervezési módok is igazodnak a szerv</w:t>
-      </w:r>
-      <w:r>
-        <w:t>ezeti átalakulásokhoz és a munk</w:t>
-      </w:r>
-      <w:r>
-        <w:t>a</w:t>
-      </w:r>
-      <w:r>
-        <w:t>v</w:t>
-      </w:r>
-      <w:r>
-        <w:t>állalók képzettségi szintjének növekedéséhez. A hierarchia csökkenése a kevesebb szervezeti szint a felelősségteljes feladatok alsóbb szintekre való delegálását vonja maga után, a specializált munkakörök helyett kevésbé szűk, változatosabb munkafeladatokkal és több felelősséggel gazdagított munkaköröket definiálnak, a szervezetek bátorítják a munkavállalók együttműködését, előtérbe helyezik a csapatmunkát.</w:t>
-      </w:r>
-      <w:r>
-        <w:t>”</w:t>
-      </w:r>
-      <w:r>
-        <w:t xml:space="preserve"> (Kürtösi: </w:t>
-      </w:r>
-      <w:r>
-        <w:t>A nők és férfiak társadalmi kapcsolathálózatána</w:t>
-      </w:r>
-      <w:r>
-        <w:t>k elt</w:t>
-      </w:r>
-      <w:r>
-        <w:t>é</w:t>
-      </w:r>
-      <w:r>
-        <w:t>ré</w:t>
-      </w:r>
-      <w:r>
-        <w:t>sei a munkaszervezetben,</w:t>
-      </w:r>
-      <w:r>
-        <w:t xml:space="preserve"> 2008</w:t>
-      </w:r>
-      <w:r>
-        <w:t>, p.30)</w:t>
-      </w:r>
-    </w:p>
-    <w:p>
-      <w:pPr>
-        <w:pStyle w:val="Heading2"/>
-      </w:pPr>
-      <w:r>
-        <w:t xml:space="preserve">A szervezeti kultúra </w:t>
-      </w:r>
-      <w:r>
-        <w:t>feltárás</w:t>
-      </w:r>
-      <w:r>
-        <w:t xml:space="preserve">ának </w:t>
-      </w:r>
-      <w:r>
-        <w:t>lehetséges</w:t>
-      </w:r>
-      <w:r>
-        <w:t xml:space="preserve"> útjai</w:t>
-      </w:r>
-    </w:p>
-    <w:p>
-      <w:r>
-        <w:t xml:space="preserve">A következőkben </w:t>
-      </w:r>
-      <w:r>
-        <w:t>az általam vizsgált forrásokban</w:t>
-      </w:r>
-      <w:r>
-        <w:t xml:space="preserve"> leggyakrabban felmerülő </w:t>
-      </w:r>
-      <w:r>
-        <w:t xml:space="preserve">kutatási módszereket ismertetem, a fejezet végén kitérek a saját kutatásomhoz választott módszerre és </w:t>
-      </w:r>
-      <w:r>
-        <w:t>döntésem</w:t>
-      </w:r>
-      <w:r>
-        <w:t xml:space="preserve"> okára.</w:t>
-      </w:r>
-    </w:p>
-    <w:p>
-      <w:pPr>
-        <w:pStyle w:val="Heading3"/>
-      </w:pPr>
-      <w:r>
-        <w:t>Problémák és megközelítés</w:t>
-      </w:r>
-      <w:r>
-        <w:t>ük</w:t>
-      </w:r>
-    </w:p>
-    <w:p>
-      <w:pPr>
-        <w:pStyle w:val="Quote"/>
-      </w:pPr>
-      <w:r>
-        <w:t xml:space="preserve">„Azokat a vezetőket akik nem foglalkoznak tudatosan az őket körülvevő szervezeti </w:t>
-      </w:r>
-      <w:r>
-        <w:t>kultúrával a</w:t>
-      </w:r>
-      <w:r>
-        <w:t xml:space="preserve"> kultúra fogja</w:t>
-      </w:r>
-      <w:r>
-        <w:t xml:space="preserve"> irányítani, nem pedig fordítva.</w:t>
-      </w:r>
-      <w:r>
-        <w:t>” (Schein, Organizational Cultu</w:t>
-      </w:r>
-      <w:r>
-        <w:t>re and Leadership. 2004, p.23)</w:t>
-      </w:r>
-    </w:p>
-    <w:p>
-      <w:r>
-        <w:lastRenderedPageBreak/>
-        <w:t>Számtalan különböző eszközt fejlesztettek ki szervezet</w:t>
-      </w:r>
-      <w:r>
-        <w:t>ek</w:t>
-      </w:r>
-      <w:r>
-        <w:t xml:space="preserve"> kultúrájának feltárására és vizsgálatára.</w:t>
-      </w:r>
-      <w:r>
-        <w:t xml:space="preserve"> Egy 2007-es angol </w:t>
-      </w:r>
-      <w:r>
-        <w:t>szervezeti kultúra</w:t>
-      </w:r>
-      <w:r>
-        <w:t xml:space="preserve"> kutatás</w:t>
-      </w:r>
-      <w:r>
-        <w:rPr>
-          <w:rStyle w:val="FootnoteReference"/>
-        </w:rPr>
-        <w:footnoteReference w:id="3"/>
-      </w:r>
-      <w:r>
-        <w:t xml:space="preserve"> </w:t>
-      </w:r>
-      <w:r>
-        <w:t>során</w:t>
-      </w:r>
-      <w:r>
-        <w:t xml:space="preserve"> 70, azaz hetven különböző eszköz alkalmazhatóságát vizsgálták szervezeti kultúra feltérképezésére való alkalmazhatóság szempontjából. </w:t>
-      </w:r>
-    </w:p>
-    <w:p>
-      <w:pPr>
-        <w:pStyle w:val="Quote"/>
-      </w:pPr>
-      <w:r>
-        <w:t>„Az egyes eszközök jól tükrözik a szervezeti kultúra kutatás változatos és összetett természetét</w:t>
-      </w:r>
-      <w:r>
-        <w:t xml:space="preserve">, egyik </w:t>
-      </w:r>
-      <w:r>
-        <w:t>sem tekinthető ideálisnak a kultúra feltárására. Az eszköz alkalmazhatósága sok tényezőtől függ, köztük a kutatás kontextusától és feltett kérdéseitől, az elérni kívánt céltól és a rendelkezésre álló erőforrásoktól.</w:t>
-      </w:r>
-      <w:r>
-        <w:t>”</w:t>
-      </w:r>
-      <w:r>
-        <w:t xml:space="preserve"> (Jung et al.:</w:t>
-      </w:r>
-      <w:r>
-        <w:t xml:space="preserve"> </w:t>
-      </w:r>
-      <w:r>
-        <w:t>Instruments for the Exploration of Organisational Culture, 2007, p.3)</w:t>
-      </w:r>
-    </w:p>
-    <w:p>
-      <w:r>
-        <w:t xml:space="preserve">Fontosnak tartok kiemelni egy gondolatot, melyet </w:t>
-      </w:r>
-      <w:r>
-        <w:t xml:space="preserve">Edgar H. Schein (2004) </w:t>
-      </w:r>
-      <w:r>
-        <w:t xml:space="preserve">fogalmazott meg és amely </w:t>
-      </w:r>
-      <w:r>
-        <w:t xml:space="preserve">rávilágít egy </w:t>
-      </w:r>
-      <w:r>
-        <w:t>a szervezeti kultúra feltárása során jelentkező alapvető problémára</w:t>
-      </w:r>
-      <w:r>
-        <w:t xml:space="preserve">: a pontos adatok gyűjtéséhez elkerülhetetlen a beavatkozás a szervezet mindennapi életébe. A vizsgálat során megkérdezett alkalmazottak hajlamosak vagy elhallgatni a sérelmeiket és negatív érzéseiket a szervezettel kapcsolatban, vagy felnagyítani dolgokat, hogy a kutatás eredményét pozitívan befolyásolják. </w:t>
-      </w:r>
-      <w:r>
-        <w:t>Hasonló viselkedést tapasztalhattunk például az általános iskolában,</w:t>
-      </w:r>
-      <w:r>
-        <w:t xml:space="preserve"> középiskolában</w:t>
-      </w:r>
-      <w:r>
-        <w:t xml:space="preserve"> amikor bemutató órát tartottunk leendő tanároknak, vagy szülőknek. </w:t>
-      </w:r>
-      <w:r>
-        <w:t xml:space="preserve">Ha pontos eredményeket akarunk kapni, valahogy ösztönöznünk kell a </w:t>
-      </w:r>
-      <w:r>
-        <w:t>vizsgálatban résztvevőket</w:t>
-      </w:r>
-      <w:r>
-        <w:t>, hogy torzulásoktól mentesen írják le a szervezet működéséről alkotott képüket</w:t>
-      </w:r>
-      <w:r>
-        <w:t>, a vizsgálat során úgy viselkedjenek, mint azt egyébként is tennék</w:t>
-      </w:r>
-      <w:r>
-        <w:t>.</w:t>
-      </w:r>
-      <w:r>
-        <w:t xml:space="preserve"> </w:t>
-      </w:r>
-      <w:r>
-        <w:t>A legnag</w:t>
-      </w:r>
-      <w:r>
-        <w:t>y</w:t>
-      </w:r>
-      <w:r>
-        <w:t>o</w:t>
-      </w:r>
-      <w:r>
-        <w:t>bb baj, hogy a vizsgálatot végző nem tudhatja, hogy a jelenléte, tevékenysége éppen milyen irányba befolyásolja az adatgyűjtést.</w:t>
-      </w:r>
-    </w:p>
-    <w:p>
-      <w:pPr>
-        <w:pStyle w:val="Heading3"/>
-      </w:pPr>
-      <w:r>
-        <w:t>Módszerek a feltárásra</w:t>
-      </w:r>
-    </w:p>
-    <w:p>
-      <w:r>
-        <w:t>Schein</w:t>
-      </w:r>
-      <w:r>
-        <w:t xml:space="preserve"> (2004)</w:t>
-      </w:r>
-      <w:r>
-        <w:t xml:space="preserve"> szerint egy általa „klinikai kutatás” modellnek nevezett adatgyűjtés a legmegfelelőbb a szervezetre gyakorolt torzító hatás </w:t>
-      </w:r>
-      <w:r>
-        <w:t xml:space="preserve">minimalizálása </w:t>
-      </w:r>
-      <w:r>
-        <w:t>szempontjából. A lényege, hogy a külső, vizsgálatot végző személyt nem pusztán szervezeti kultúra feltárás céljával vonják be, hanem kifejezetten néhány fennálló probléma megoldására. A vizsgálat résztvevői ez esetben önkéntesen és minimális torzítással fognak adatot szolgáltatni</w:t>
-      </w:r>
-      <w:r>
-        <w:t>, mivel külső segítségnyújtásként tekintenek rá azt várva</w:t>
-      </w:r>
-      <w:r>
-        <w:t>, hogy az eredmények</w:t>
-      </w:r>
-      <w:r>
-        <w:t xml:space="preserve">ből levont </w:t>
-      </w:r>
-      <w:r>
-        <w:lastRenderedPageBreak/>
-        <w:t>következtetések</w:t>
-      </w:r>
-      <w:r>
-        <w:t xml:space="preserve"> </w:t>
-      </w:r>
-      <w:r>
-        <w:t>teljesítményükre pozitív hatással lesz</w:t>
-      </w:r>
-      <w:r>
-        <w:t>nek</w:t>
-      </w:r>
-      <w:r>
-        <w:t xml:space="preserve">, </w:t>
-      </w:r>
-      <w:r>
-        <w:t xml:space="preserve">ezzel egy időben </w:t>
-      </w:r>
-      <w:r>
-        <w:t>a ku</w:t>
-      </w:r>
-      <w:r>
-        <w:t>t</w:t>
-      </w:r>
-      <w:r>
-        <w:t xml:space="preserve">atást végző személy </w:t>
-      </w:r>
-      <w:r>
-        <w:t>pedig „véletlenül” feltérképezi</w:t>
-      </w:r>
-      <w:r>
-        <w:t xml:space="preserve"> a szervezeti kultúrát is. </w:t>
-      </w:r>
-      <w:r>
-        <w:t>Ahhoz, hogy ez megtörténhessen, a szervezetnek be kell fogadn</w:t>
-      </w:r>
-      <w:r>
-        <w:t xml:space="preserve">ia a </w:t>
-      </w:r>
-      <w:r>
-        <w:t>vizsgálatot</w:t>
-      </w:r>
-      <w:r>
-        <w:t xml:space="preserve"> végző személy</w:t>
-      </w:r>
-      <w:r>
-        <w:t>t</w:t>
-      </w:r>
-      <w:r>
-        <w:t>, a szervezet tagjaiban tudatosodnia kell annak, hogy a vizsgálat az ő érdeküket szolgálja</w:t>
-      </w:r>
-      <w:r>
-        <w:t xml:space="preserve">. </w:t>
-      </w:r>
-      <w:r>
-        <w:t xml:space="preserve">Úgy értelmezem Schein módszerét, hogy akkor lehet a legeffektívebb egy ilyen felmérés, ha az alanyok abban a tudatban élnek, hogy </w:t>
-      </w:r>
-      <w:r>
-        <w:t>a vi</w:t>
-      </w:r>
-      <w:r>
-        <w:t>z</w:t>
-      </w:r>
-      <w:r>
-        <w:t>s</w:t>
-      </w:r>
-      <w:r>
-        <w:t xml:space="preserve">gáló </w:t>
-      </w:r>
-      <w:r>
-        <w:t>tisztán problémamegoldó és telj</w:t>
-      </w:r>
-      <w:r>
-        <w:t>esítménynövelő szándékkal végzi</w:t>
-      </w:r>
-      <w:r>
-        <w:t xml:space="preserve"> az adatgyű</w:t>
-      </w:r>
-      <w:r>
-        <w:t>jtést, ami pontosságot és őszinteséget kíván</w:t>
-      </w:r>
-      <w:r>
-        <w:t xml:space="preserve"> a részükről</w:t>
-      </w:r>
-      <w:r>
-        <w:t>.</w:t>
-      </w:r>
-      <w:r>
-        <w:t xml:space="preserve"> </w:t>
-      </w:r>
-      <w:r>
-        <w:t xml:space="preserve">A szervezeti kultúra valódi feltárására irányuló törekvés legyen tehát láthatatlan. </w:t>
+        <w:t xml:space="preserve">valódi feltárására irányuló törekvés legyen tehát láthatatlan. </w:t>
       </w:r>
       <w:r>
         <w:t xml:space="preserve">Fontos, hogy a vizsgálat alanyai csak olyan mértékben kerüljenek bevonásra amennyire az nekik egyébként is természetes a munkájuk folyamán és csak olyan problémák megoldását vitassák, amelyeket </w:t>
@@ -4409,7 +4520,6 @@
     </w:p>
     <w:p>
       <w:r>
-        <w:lastRenderedPageBreak/>
         <w:t>A fő hátrányai a kérdőív alapú vizsgálati módszereknek, hogy</w:t>
       </w:r>
     </w:p>
@@ -4434,7 +4544,11 @@
         </w:numPr>
       </w:pPr>
       <w:r>
-        <w:t>leegyszerűsítik a kapott képet azáltal, hogy előre meghatározott profilokba és típusokba sorolják a szervezeti kultúrát, potenciálisan túlságosan kihangsúlyozva bizonyos részeket, melyek az adott szervezetre nézve irrelevánsak</w:t>
+        <w:t xml:space="preserve">leegyszerűsítik a kapott képet azáltal, hogy előre meghatározott profilokba és típusokba sorolják a szervezeti kultúrát, potenciálisan túlságosan kihangsúlyozva </w:t>
+      </w:r>
+      <w:r>
+        <w:lastRenderedPageBreak/>
+        <w:t>bizonyos részeket, melyek az adott szervezetre nézve irrelevánsak</w:t>
       </w:r>
       <w:r>
         <w:t>, és elhanyagolnak más különösen fontos elemeket</w:t>
@@ -4585,95 +4699,862 @@
         <w:t>generálhatunk.</w:t>
       </w:r>
       <w:r>
-        <w:t xml:space="preserve"> Előnye a komparatív analízissel szemben, hogy </w:t>
+        <w:t xml:space="preserve"> Előnye a komparatív analízissel szemben, hogy mélyebb, kiterjedtebb eredményekhez juthatunk, viszont komoly hátránya az általánosíthatóság hiánya.</w:t>
+      </w:r>
+      <w:r>
+        <w:t xml:space="preserve"> (Janićijević, 2011)</w:t>
+      </w:r>
+    </w:p>
+    <w:p>
+      <w:r>
+        <w:t xml:space="preserve">A szerző a kutatás természete, a tudás megszerzésének módja szerint megkülönböztet </w:t>
+      </w:r>
+      <w:r>
+        <w:rPr>
+          <w:b/>
+        </w:rPr>
+        <w:t>objektív</w:t>
+      </w:r>
+      <w:r>
+        <w:t xml:space="preserve"> és </w:t>
+      </w:r>
+      <w:r>
+        <w:rPr>
+          <w:b/>
+        </w:rPr>
+        <w:t>szubjektív</w:t>
+      </w:r>
+      <w:r>
+        <w:t xml:space="preserve"> kutatást.</w:t>
+      </w:r>
+      <w:r>
+        <w:t xml:space="preserve"> Véleményem szerint a fentebb</w:t>
+      </w:r>
+      <w:r>
+        <w:t xml:space="preserve"> leírt és az alá</w:t>
+      </w:r>
+      <w:r>
+        <w:t xml:space="preserve">bb bemutatott </w:t>
       </w:r>
       <w:r>
         <w:lastRenderedPageBreak/>
-        <w:t>mélyebb, kiterjedtebb eredményekhez juthatunk, viszont komoly hátránya az általánosíthatóság hiánya.</w:t>
-      </w:r>
-      <w:r>
-        <w:t xml:space="preserve"> (Janićijević, 2011)</w:t>
-      </w:r>
-    </w:p>
-    <w:p>
-      <w:r>
-        <w:t xml:space="preserve">A szerző a kutatás természete, a tudás megszerzésének módja szerint megkülönböztet </w:t>
-      </w:r>
+        <w:t>kategóriapárok között sok a párhuzam, ettől függetlenül szeretnék kiemelni pár általam  lényegesnek tartott gondolatot a szerző által elkülönített módon.</w:t>
+      </w:r>
+    </w:p>
+    <w:p>
+      <w:r>
+        <w:t>Az objektív kutatás célja, hogy általános következtetéseket</w:t>
+      </w:r>
+      <w:r>
+        <w:t xml:space="preserve"> vonjunk le belőle. Leggyakrabban kérdőívek segítségével folyik az adatgyűjtés, a feldolgozásban pedig komoly szerepet kap a statisztika és hasonló kvalitat</w:t>
+      </w:r>
+      <w:r>
+        <w:t>í</w:t>
+      </w:r>
+      <w:r>
+        <w:t>v módszerek.</w:t>
+      </w:r>
+      <w:r>
+        <w:t xml:space="preserve"> Ilyen jellegű, kultúra feltárására vonatkozó vizsgálat során a kutató a lehető legtávolabb kell hogy tartsa magát a szervezettől, az eredmények értékelésében nem jelenhet meg semmi nyoma a saját személyes gondolatainak.</w:t>
+      </w:r>
+    </w:p>
+    <w:p>
+      <w:r>
+        <w:t>Szubjektív kutatás esetében a kutató személye, nézetei, előképzettsége fontos részét képezik a kutatási eredményeknek. Első személyben kell bemutatnia a vizsgálatát és be kell számolnia saját limitációiról, ezeknek hatásairól.</w:t>
+      </w:r>
+      <w:r>
+        <w:t xml:space="preserve"> </w:t>
+      </w:r>
+      <w:r>
+        <w:t xml:space="preserve">Az adott szerző nélkülözhetetlensége </w:t>
+      </w:r>
+      <w:r>
+        <w:t>miatt</w:t>
+      </w:r>
+      <w:r>
+        <w:t xml:space="preserve"> nehéz az ilyen jellegű vizsgálatokat tudományos folyó</w:t>
+      </w:r>
+      <w:r>
+        <w:t>i</w:t>
+      </w:r>
+      <w:r>
+        <w:t>ratokban közölni</w:t>
+      </w:r>
+      <w:r>
+        <w:t>.</w:t>
+      </w:r>
+      <w:r>
+        <w:t xml:space="preserve"> </w:t>
+      </w:r>
+      <w:r>
+        <w:t>(Janićijević, 2011)</w:t>
+      </w:r>
+    </w:p>
+    <w:p>
+      <w:pPr>
+        <w:pStyle w:val="Heading2"/>
+      </w:pPr>
+      <w:r>
+        <w:t>Saját véleményem</w:t>
+      </w:r>
+    </w:p>
+    <w:p>
+      <w:pPr>
+        <w:rPr>
+          <w:rFonts w:cs="Times New Roman"/>
+          <w:color w:val="FF0000"/>
+        </w:rPr>
+      </w:pPr>
+      <w:r>
+        <w:rPr>
+          <w:rFonts w:cs="Times New Roman"/>
+          <w:color w:val="FF0000"/>
+        </w:rPr>
+        <w:t xml:space="preserve">A szakirodalmi áttekintést, fentebb bemutatott modelleket és elképzeléseket szeretném </w:t>
+      </w:r>
+      <w:r>
+        <w:rPr>
+          <w:rFonts w:cs="Times New Roman"/>
+          <w:color w:val="FF0000"/>
+        </w:rPr>
+        <w:t>tanulmányaim során szerzett tudásom</w:t>
+      </w:r>
+      <w:r>
+        <w:rPr>
+          <w:rFonts w:cs="Times New Roman"/>
+          <w:color w:val="FF0000"/>
+        </w:rPr>
+        <w:t>mal</w:t>
+      </w:r>
+      <w:r>
+        <w:rPr>
+          <w:rFonts w:cs="Times New Roman"/>
+          <w:color w:val="FF0000"/>
+        </w:rPr>
+        <w:t xml:space="preserve"> illetve saját tapasztaltaim</w:t>
+      </w:r>
+      <w:r>
+        <w:rPr>
+          <w:rFonts w:cs="Times New Roman"/>
+          <w:color w:val="FF0000"/>
+        </w:rPr>
+        <w:t xml:space="preserve">mal </w:t>
+      </w:r>
+      <w:r>
+        <w:rPr>
+          <w:rFonts w:cs="Times New Roman"/>
+          <w:color w:val="FF0000"/>
+        </w:rPr>
+        <w:t>kiegészítve összefoglalni</w:t>
+      </w:r>
+      <w:r>
+        <w:rPr>
+          <w:rFonts w:cs="Times New Roman"/>
+          <w:color w:val="FF0000"/>
+        </w:rPr>
+        <w:t>… (???)</w:t>
+      </w:r>
+      <w:r>
+        <w:rPr>
+          <w:rFonts w:cs="Times New Roman"/>
+          <w:color w:val="FF0000"/>
+        </w:rPr>
+        <w:t xml:space="preserve"> </w:t>
+      </w:r>
+    </w:p>
+    <w:p>
+      <w:pPr>
+        <w:pStyle w:val="Heading1"/>
+      </w:pPr>
+      <w:r>
+        <w:t>Kutatási módszertan: tartalomelemzés</w:t>
+      </w:r>
+    </w:p>
+    <w:p>
+      <w:pPr>
+        <w:pStyle w:val="Heading2"/>
+      </w:pPr>
+      <w:r>
+        <w:t>Módszertani á</w:t>
+      </w:r>
+      <w:r>
+        <w:t>ttekintés</w:t>
+      </w:r>
+    </w:p>
+    <w:p>
+      <w:r>
+        <w:t xml:space="preserve">A tartalomelemzés egy beavatkozás-mentes vizsgálati módszer. Az 1900-as évek közepén kezdett kialakulni, kezdetben újságírói tevékenységhez történő adatszolgáltatás céljából alkalmazták. Hivatalosan először Bernard Berelson, 1952-ben kiadott </w:t>
+      </w:r>
+      <w:r>
+        <w:t>munkájában foglalta össze a tartalomelemzés, m</w:t>
+      </w:r>
+      <w:r>
+        <w:t>int kutatási módszer lényegét:</w:t>
+      </w:r>
+    </w:p>
+    <w:p>
+      <w:pPr>
+        <w:pStyle w:val="Quote"/>
+      </w:pPr>
+      <w:r>
+        <w:t>„</w:t>
+      </w:r>
+      <w:r>
+        <w:t>... egy kutatási technika a kommunikációban kifejeződő tartalmak objektív, rendszerszerű és kvantitatív leírására.</w:t>
+      </w:r>
+      <w:r>
+        <w:t>”</w:t>
+      </w:r>
+      <w:r>
+        <w:t xml:space="preserve"> (Berelson: </w:t>
+      </w:r>
+      <w:r>
+        <w:t>Content analysis in Communication Research</w:t>
+      </w:r>
+      <w:r>
+        <w:t>, 1952, p. 18)</w:t>
+      </w:r>
+    </w:p>
+    <w:p>
+      <w:r>
+        <w:t xml:space="preserve">Terjedésének kezdeti szakaszában kvantitatív jellegű vizsgálatként használták, ami azt jelenti, hogy objektív, a forrásban fellelhető, számszerűsíthető adatok rendszerezéséből és </w:t>
+      </w:r>
+      <w:r>
+        <w:lastRenderedPageBreak/>
+        <w:t xml:space="preserve">felsorakoztatásából vontak le következtetéseket. </w:t>
+      </w:r>
+      <w:r>
+        <w:t>A tartalomelemzés e tulajdonságát Berelson ( 1952) is kiemeli, sőt, az ő értelmezésében a tartalomelemzés kizárólag kvantitatív módon végezve vezethet értékelhető eredményre</w:t>
+      </w:r>
+      <w:r>
+        <w:t xml:space="preserve">, a szövegben explicit módon meg nem jelenő tartalmak </w:t>
+      </w:r>
+      <w:r>
+        <w:t>teljes mértékben</w:t>
+      </w:r>
+      <w:r>
+        <w:t xml:space="preserve"> a vizsgálatot végző </w:t>
+      </w:r>
+      <w:r>
+        <w:t xml:space="preserve">személy </w:t>
+      </w:r>
+      <w:r>
+        <w:t xml:space="preserve">szubjektív </w:t>
+      </w:r>
+      <w:r>
+        <w:t>interpretációjára vannak bízva</w:t>
+      </w:r>
+      <w:r>
+        <w:t xml:space="preserve">. </w:t>
+      </w:r>
+      <w:r>
+        <w:t>A XX</w:t>
+      </w:r>
+      <w:r>
+        <w:t>.</w:t>
+      </w:r>
+      <w:r>
+        <w:t xml:space="preserve"> század második felében egyre nagyobb szerepet kapott a tartalomelemzésben a kvalitatív megközelítés. E módszer a forrásokban fellelhető rejtett tartalmak feltárásra törekszik, olyan következtetéseket próbál levonni, </w:t>
+      </w:r>
+      <w:r>
+        <w:t>amelyek</w:t>
+      </w:r>
+      <w:r>
+        <w:t xml:space="preserve"> nem jelennek meg nyíltan a forrásban, de az adatokat alaposan átvizsgálva, egyéb forrásokkal összevetve felismerhetővé válnak. (Móré, 2010) </w:t>
+      </w:r>
+    </w:p>
+    <w:p>
+      <w:r>
+        <w:t xml:space="preserve">Szakirodalmi áttekintésemben kitértem a modern és posztmodern szemléletek szembeállítására. </w:t>
+      </w:r>
+      <w:r>
+        <w:t xml:space="preserve">Janićijević (2011) </w:t>
+      </w:r>
+      <w:r>
+        <w:t xml:space="preserve">szervezeti kultúra feltárására irányuló módszereiben az </w:t>
+      </w:r>
+      <w:r>
+        <w:t>objektív / szubjektív felosztás</w:t>
+      </w:r>
+      <w:r>
+        <w:t>a</w:t>
+      </w:r>
+      <w:r>
+        <w:t xml:space="preserve"> jól tükröz</w:t>
+      </w:r>
+      <w:r>
+        <w:t>i a</w:t>
+      </w:r>
+      <w:r>
+        <w:t xml:space="preserve"> modern / posztmodern szemléletek egymással szemben álló elgondolásait. Megfogalmazásában ugyanez a párhuzam megjelenik a kvalitatív / kv</w:t>
+      </w:r>
+      <w:r>
+        <w:t>antitatív megközelítések között:</w:t>
+      </w:r>
+    </w:p>
+    <w:p>
+      <w:pPr>
+        <w:pStyle w:val="Quote"/>
+      </w:pPr>
+      <w:r>
+        <w:t>„</w:t>
+      </w:r>
+      <w:r>
+        <w:t>Az analízis mindig kapcsolati minták feltárását célozza az adott kutatási területen. Kvantitatív analízis során ezek a minták a számszerű adatok közötti kapcsolatokra, kvalitatív analízis során pedig a koncepciók jelentései közötti kapcsolatokra vonatkoznak.</w:t>
+      </w:r>
+      <w:r>
+        <w:t>”</w:t>
+      </w:r>
+      <w:r>
+        <w:t xml:space="preserve">  (Janićijević:</w:t>
+      </w:r>
+      <w:r>
+        <w:t xml:space="preserve"> Methodological approaches in the research of organizational culture in: Economic Annals, Volum</w:t>
+      </w:r>
+      <w:r>
+        <w:t>e LVI, No. 189 April – June 2011, p. 83.)</w:t>
+      </w:r>
+    </w:p>
+    <w:p>
+      <w:r>
+        <w:t xml:space="preserve">A </w:t>
+      </w:r>
+      <w:r>
+        <w:t xml:space="preserve"> kvalitatív tartalomelemzést </w:t>
+      </w:r>
+      <w:r>
+        <w:t>gyakran nevezik</w:t>
+      </w:r>
+      <w:r>
+        <w:t xml:space="preserve"> „interpretív”, vagy „látens</w:t>
+      </w:r>
+      <w:r>
+        <w:t>”</w:t>
+      </w:r>
+      <w:r>
+        <w:t xml:space="preserve"> tartalomelemzés</w:t>
+      </w:r>
+      <w:r>
+        <w:t>nek</w:t>
+      </w:r>
+      <w:r>
+        <w:t>,</w:t>
+      </w:r>
+      <w:r>
+        <w:t xml:space="preserve"> utalva ezzel arra, hogy az ilyen módon kialakult vizsgálati eredményekben komoly szerepe van a kutatást végző személy látásmódjának, nézeteinek. </w:t>
+      </w:r>
+      <w:r>
+        <w:t>A tartalomelemzés által felszínre kerülhetnek tudatos és tudattalan üzenetek is egy szövegből. A látens tartalom lehet szándékosan rejtett, de jelen lehet úgy is, hogy a szerzőnek nincs tudomása róla.</w:t>
+      </w:r>
+      <w:r>
+        <w:t xml:space="preserve"> Az ilyen lappangó tartalmak felszínre kerülésében fontos szerepet játszanak az olyan meg nem jelenő </w:t>
+      </w:r>
+      <w:r>
+        <w:t>részek</w:t>
+      </w:r>
+      <w:r>
+        <w:t xml:space="preserve"> egy szövegben, amelyekre a korábban tett utalások alapján számítanánk.</w:t>
+      </w:r>
+      <w:r>
+        <w:t xml:space="preserve"> </w:t>
+      </w:r>
+      <w:r>
+        <w:t xml:space="preserve">Kvalitatív elemzés során figyelmet kell tehát fordítanunk arra is, hogy mi az ami feltűnően hiányzik a vizsgált szövegtörzsből. </w:t>
+      </w:r>
+      <w:r>
+        <w:t>(Julien, 2008)</w:t>
+      </w:r>
+    </w:p>
+    <w:p>
+      <w:pPr>
+        <w:pStyle w:val="Quote"/>
+      </w:pPr>
+      <w:r>
+        <w:rPr>
+          <w:sz w:val="23"/>
+          <w:szCs w:val="23"/>
+        </w:rPr>
+        <w:t>„</w:t>
+      </w:r>
+      <w:r>
+        <w:rPr>
+          <w:sz w:val="23"/>
+          <w:szCs w:val="23"/>
+        </w:rPr>
+        <w:t xml:space="preserve">A tartalomelemzés modern definíciói egységesek abban, hogy a kvalitatív és kvantitatív módszertant összefüggésükben kezelik, és a vizsgálatokban a két elem együttes, ill. </w:t>
+      </w:r>
+      <w:r>
+        <w:rPr>
+          <w:sz w:val="23"/>
+          <w:szCs w:val="23"/>
+        </w:rPr>
+        <w:lastRenderedPageBreak/>
+        <w:t>összekapcsolt megjelenését fogalmazzák meg.</w:t>
+      </w:r>
+      <w:r>
+        <w:rPr>
+          <w:sz w:val="23"/>
+          <w:szCs w:val="23"/>
+        </w:rPr>
+        <w:t>”</w:t>
+      </w:r>
+      <w:r>
+        <w:t xml:space="preserve"> </w:t>
+      </w:r>
+      <w:r>
+        <w:t>(Móré: A tartalomelemzés, mint a szakdolgozatírásban alkalmazható kutatási módszer, 2010, p. 14.)</w:t>
+      </w:r>
+    </w:p>
+    <w:p>
+      <w:r>
+        <w:t>Lehota József (2001) has</w:t>
+      </w:r>
+      <w:r>
+        <w:t>o</w:t>
+      </w:r>
+      <w:r>
+        <w:t>nlóképp vélekedik a két paradigmával kapcsolatban:</w:t>
+      </w:r>
+    </w:p>
+    <w:p>
+      <w:pPr>
+        <w:pStyle w:val="Quote"/>
+      </w:pPr>
+      <w:r>
+        <w:t>„</w:t>
+      </w:r>
+      <w:r>
+        <w:t xml:space="preserve">A tartalomelemzés kvantitatív és kvalitatív felfogásmódja sokat közeledett az utóbbi időkben [...] </w:t>
+      </w:r>
+      <w:r>
+        <w:t>A kétfajta kezelésmód közötti lényeges különbség az, hogy a kvantitatív tartalomelemzésben a szövegegységek konkrét kódolása előtt a kategória-rendszer, amely szerint a kódolás történik, eleve adott, előre meghatározott, míg a kvalitatív tartalomelemzésben a kategóriáknak csak egy kis része az, amit előre meghatároznak.</w:t>
+      </w:r>
+      <w:r>
+        <w:t xml:space="preserve"> [...] </w:t>
+      </w:r>
+      <w:r>
+        <w:t>A kategória-rendszer nagy része a „szabad kódolás”-nak ad teret.</w:t>
+      </w:r>
+      <w:r>
+        <w:t xml:space="preserve"> [...] </w:t>
+      </w:r>
+      <w:r>
+        <w:t>A kvalitatív tartalomelemzést végző kutató ebben a folyamatban menet közben alakítja ki a tanulmányozott közleményre jellemző kategória-rendszert.</w:t>
+      </w:r>
+      <w:r>
+        <w:t xml:space="preserve"> [...] </w:t>
+      </w:r>
+      <w:r>
+        <w:t>ez az elemzési mód is integrálódik – a korszerűbb felfogásban – a kvantitatív szemléletre jellemző statisztikai adatfeldolgozással.</w:t>
+      </w:r>
+      <w:r>
+        <w:t xml:space="preserve"> </w:t>
+      </w:r>
+      <w:r>
+        <w:t>Egy ilyen, integrált adatkezelésmóddal az eredményekből levont következtetések konzisztenciája, statisztikai fogalommal „belső érvényessége”, jelentősen megnő.</w:t>
+      </w:r>
+      <w:r>
+        <w:t>”</w:t>
+      </w:r>
+      <w:r>
+        <w:t xml:space="preserve"> (Lehota: Marketingkutatás az agrárgazdaságban, 2001, p. 63.)</w:t>
+      </w:r>
+    </w:p>
+    <w:p>
+      <w:r>
+        <w:t>Klaus Krippendorff (2003) szintén azt állítja, hogy a tudományos igényű tartalomelemzés nem mellőzheti sem a kvalitatív sem a kvantitatív megközelítés alkalmazását</w:t>
+      </w:r>
+      <w:r>
+        <w:t xml:space="preserve">, valamint kiemeli, hogy a szöveg elemzésekor </w:t>
+      </w:r>
+      <w:r>
+        <w:t xml:space="preserve">a szövegnek és magának az </w:t>
+      </w:r>
+      <w:r>
+        <w:t>elemzés</w:t>
+      </w:r>
+      <w:r>
+        <w:t>nek a</w:t>
+      </w:r>
+      <w:r>
+        <w:t xml:space="preserve"> kontextusát</w:t>
+      </w:r>
+      <w:r>
+        <w:t xml:space="preserve"> </w:t>
+      </w:r>
+      <w:r>
+        <w:t>egyaránt</w:t>
+      </w:r>
+      <w:r>
+        <w:t xml:space="preserve"> vizsgálni kell.</w:t>
+      </w:r>
+    </w:p>
+    <w:p>
+      <w:pPr>
+        <w:pStyle w:val="Quote"/>
+      </w:pPr>
+      <w:r>
+        <w:t>„</w:t>
+      </w:r>
+      <w:r>
+        <w:t>... a kvantitatív/kvalitatív megkülönböztetés egy téves kettősség a tartalomelemzés felépítésének két különböző megoldásában</w:t>
+      </w:r>
+      <w:r>
+        <w:t xml:space="preserve"> [...] bár kvalitatív kutatók jogosan állítják, hogy minden egyes szöveg egyedi,</w:t>
+      </w:r>
+      <w:r>
+        <w:t xml:space="preserve"> valamint</w:t>
+      </w:r>
+      <w:r>
+        <w:t xml:space="preserve"> megenged különböző értelmezéseket és ennek megfelelően kezelendő, tagadhatatlan, hogy mindkét szemléletmód kutatói relevanciájukat tekintve mintákat vesznek a szövegből, </w:t>
+      </w:r>
+      <w:r>
+        <w:t xml:space="preserve">szavakat és kijelentéseket megkülönböztetve, idézeteket használva </w:t>
+      </w:r>
+      <w:r>
+        <w:t>egység</w:t>
+      </w:r>
+      <w:r>
+        <w:t>ekre bontják a szöveget; a szöveg kialakulását befolyásoló körülmények kontextusában vizsgálják azt amit olvasnak és meghatározott kutatási kérdések megválaszolására törekszenek.</w:t>
+      </w:r>
+      <w:r>
+        <w:t>”</w:t>
+      </w:r>
+      <w:r>
+        <w:t xml:space="preserve"> (Krippendorff: Content Analysis: An Introduction to Its Methodology, 2003, p. 87.) </w:t>
+      </w:r>
+    </w:p>
+    <w:p>
+      <w:pPr>
+        <w:pStyle w:val="Heading2"/>
+      </w:pPr>
+      <w:r>
+        <w:lastRenderedPageBreak/>
+        <w:t>A tartalomelemzés folyamata</w:t>
+      </w:r>
+    </w:p>
+    <w:p>
+      <w:r>
+        <w:t>Különböző kutatók más-más fázisokra bontják a tartalomelemzést. Antal László (1976) két fő részre osztja a kutatást: először a szöveg kódolása, kategóriák felállítása, majd eztán a kategóriákba sorolt elemek számosságuk és egymáshoz való viszonyuk vizsgálata által összefüggések feltárása. A szerző kiemelten fontosnak tartja a gondosan előkészített, lehetőleg kategória-szótárak használatával összegyűjtött kategóriák meglétét.</w:t>
+      </w:r>
+    </w:p>
+    <w:p>
+      <w:r>
+        <w:t>A kategóriáknak kimerítőnek kell lenni, vagyis az elemzett szövegrész minden releváns tartalmát be kell tudnunk sorolni valamely kategóriába. Egymást kölcsönösen kizáró kategóriákat kell felállítani, hogy egy adott tartalom ne kerülhessen több kategóriába</w:t>
+      </w:r>
+      <w:r>
+        <w:t xml:space="preserve">, valamint </w:t>
+      </w:r>
+      <w:r>
+        <w:t>függetlennek kell lenniük</w:t>
+      </w:r>
+      <w:r>
+        <w:t xml:space="preserve"> egymástól</w:t>
+      </w:r>
+      <w:r>
+        <w:t xml:space="preserve">, </w:t>
+      </w:r>
+      <w:r>
+        <w:t>azaz</w:t>
+      </w:r>
+      <w:r>
+        <w:t xml:space="preserve"> egy adott szövegegység kategóriája ne legyen hatással</w:t>
+      </w:r>
+      <w:r>
+        <w:t xml:space="preserve"> egy</w:t>
+      </w:r>
+      <w:r>
+        <w:t xml:space="preserve"> más</w:t>
+      </w:r>
+      <w:r>
+        <w:t>ikra</w:t>
+      </w:r>
+      <w:r>
+        <w:t>.</w:t>
+      </w:r>
+      <w:r>
+        <w:t xml:space="preserve"> </w:t>
+      </w:r>
+      <w:r>
+        <w:t>A kategóriák összevetését a leggyakrabban csoportosítással, skálákkal illetve táblázattal végezhetjük el. Csoportok létrehozásával hierar</w:t>
+      </w:r>
+      <w:r>
+        <w:t>c</w:t>
+      </w:r>
+      <w:r>
+        <w:t xml:space="preserve">hikus rendszerbe szedhetjük a kategóriáinkat, skálák segítségével pedig </w:t>
+      </w:r>
+      <w:r>
+        <w:t>súlyuk, jelentő</w:t>
+      </w:r>
+      <w:r>
+        <w:t xml:space="preserve">ségük szerint </w:t>
+      </w:r>
+      <w:r>
+        <w:t>rangsorolhatjuk az információkat</w:t>
+      </w:r>
+      <w:r>
+        <w:t xml:space="preserve">. A táblázatos </w:t>
+      </w:r>
+      <w:r>
+        <w:t xml:space="preserve">megjelenítés </w:t>
+      </w:r>
+      <w:r>
+        <w:t xml:space="preserve">a csoportok és skálák </w:t>
+      </w:r>
+      <w:r>
+        <w:t xml:space="preserve">összevonásával nagy adatsűrűségű prezentációt tesz lehetővé. </w:t>
+      </w:r>
+      <w:r>
+        <w:t>(Chelimsky, 1989)</w:t>
+      </w:r>
+    </w:p>
+    <w:p>
+      <w:r>
+        <w:t xml:space="preserve">Lehota József (2001) a tartalomelemzést 3 fő fázisra osztja: </w:t>
+      </w:r>
+    </w:p>
+    <w:p>
+      <w:pPr>
+        <w:pStyle w:val="ListParagraph"/>
+        <w:numPr>
+          <w:ilvl w:val="0"/>
+          <w:numId w:val="12"/>
+        </w:numPr>
+      </w:pPr>
       <w:r>
         <w:rPr>
           <w:b/>
         </w:rPr>
-        <w:t>objektív</w:t>
-      </w:r>
-      <w:r>
-        <w:t xml:space="preserve"> és </w:t>
-      </w:r>
+        <w:t>kódolás</w:t>
+      </w:r>
+      <w:r>
+        <w:t xml:space="preserve">: előre megállapított kategóriákba soroljuk a szöveg bizonyos részeit. Kvalitatív elemzés esetében a kategóriák az elemzés folyamata során alakulnak ki. Csak a valóban megjelenő szavak, mondatok jelentését kódoljuk! A kódolást kódolási egységek szerint végezzük, ezek több szempontból csoportosíthatóak. Természetét tekintve a kódolási egység lehet fogalom, téma, szereplő típus vagy műfaj. A közlemény részei szerint növekvő sorrendben </w:t>
+      </w:r>
+      <w:r>
+        <w:t>makroszinten szövegegységekre, szakaszokra és dokumentumokra, mikro</w:t>
+      </w:r>
+      <w:r>
+        <w:t xml:space="preserve"> </w:t>
+      </w:r>
+      <w:r>
+        <w:t>szinten szavakra, sorokra, mondatokra és bekezdésekre</w:t>
+      </w:r>
+      <w:r>
+        <w:rPr>
+          <w:u w:val="single"/>
+        </w:rPr>
+        <w:t xml:space="preserve"> </w:t>
+      </w:r>
+      <w:r>
+        <w:t>tagoljuk.</w:t>
+      </w:r>
+    </w:p>
+    <w:p>
+      <w:pPr>
+        <w:pStyle w:val="ListParagraph"/>
+        <w:numPr>
+          <w:ilvl w:val="0"/>
+          <w:numId w:val="12"/>
+        </w:numPr>
+      </w:pPr>
       <w:r>
         <w:rPr>
           <w:b/>
         </w:rPr>
-        <w:t>szubjektív</w:t>
-      </w:r>
-      <w:r>
-        <w:t xml:space="preserve"> kutatást.</w:t>
-      </w:r>
-      <w:r>
-        <w:t xml:space="preserve"> Véleményem szerint a fentebb</w:t>
-      </w:r>
-      <w:r>
-        <w:t xml:space="preserve"> leírt és az alá</w:t>
-      </w:r>
-      <w:r>
-        <w:t>bb bemutatott kategóriapárok között sok a párhuzam, ettől függetlenül szeretnék kiemelni pár általam  lényegesnek tartott gondolatot a szerző által elkülönített módon.</w:t>
-      </w:r>
-    </w:p>
-    <w:p>
-      <w:r>
-        <w:t>Az objektív kutatás célja, hogy általános következtetéseket</w:t>
-      </w:r>
-      <w:r>
-        <w:t xml:space="preserve"> vonjunk le belőle. Leggyakrabban kérdőívek segítségével folyik az adatgyűjtés, a feldolgozásban pedig komoly szerepet kap a statisztika és hasonló kvalitat</w:t>
-      </w:r>
-      <w:r>
-        <w:t>í</w:t>
-      </w:r>
-      <w:r>
-        <w:t>v módszerek.</w:t>
-      </w:r>
-      <w:r>
-        <w:t xml:space="preserve"> Ilyen jellegű, kultúra feltárására vonatkozó vizsgálat során a kutató a lehető legtávolabb kell hogy tartsa magát a szervezettől, az eredmények értékelésében nem jelenhet meg semmi nyoma a saját személyes gondolatainak.</w:t>
-      </w:r>
-    </w:p>
-    <w:p>
-      <w:r>
-        <w:t>Szubjektív kutatás esetében a kutató személye, nézetei, előképzettsége fontos részét képezik a kutatási eredményeknek. Első személyben kell bemutatnia a vizsgálatát és be kell számolnia saját limitációiról, ezeknek hatásairól.</w:t>
+        <w:t>elemzés</w:t>
+      </w:r>
+      <w:r>
+        <w:t>: a kódolt tartalmakat egyenként, vagy akár csoportosan, gyakoriságuk szerint feldolgozzuk, felszínre hozzuk a látens tartalmakat is, amelyek nincsenek nyíltan a szövegben. Bizonyos dolgok hiánya is fontos  tartalmi mutató lehet.</w:t>
+      </w:r>
+    </w:p>
+    <w:p>
+      <w:pPr>
+        <w:pStyle w:val="ListParagraph"/>
+        <w:numPr>
+          <w:ilvl w:val="0"/>
+          <w:numId w:val="12"/>
+        </w:numPr>
+      </w:pPr>
+      <w:r>
+        <w:rPr>
+          <w:b/>
+        </w:rPr>
+        <w:t>értelmezés</w:t>
+      </w:r>
+      <w:r>
+        <w:t xml:space="preserve">: értelmezzük a kódolás és elemzés során kialakult strukturált adathalmazt. Törvényszerűségeket keresünk a feltűnően gyakran illetve feltűnően ritkán előforduló </w:t>
+      </w:r>
+      <w:r>
+        <w:t>tartalmak</w:t>
+      </w:r>
+      <w:r>
+        <w:t xml:space="preserve"> alapján.</w:t>
+      </w:r>
+    </w:p>
+    <w:p>
+      <w:r>
+        <w:lastRenderedPageBreak/>
+        <w:t>Mikulás Gábor</w:t>
+      </w:r>
+      <w:r>
+        <w:t xml:space="preserve"> (2011)</w:t>
+      </w:r>
+      <w:r>
+        <w:t xml:space="preserve"> a tartalomelemzés 3 fő módszerét azonosítja:</w:t>
+      </w:r>
+    </w:p>
+    <w:p>
+      <w:pPr>
+        <w:pStyle w:val="ListParagraph"/>
+        <w:numPr>
+          <w:ilvl w:val="0"/>
+          <w:numId w:val="13"/>
+        </w:numPr>
+      </w:pPr>
+      <w:r>
+        <w:t>szógyakoriság-elemzés kategória</w:t>
       </w:r>
       <w:r>
         <w:t xml:space="preserve"> </w:t>
       </w:r>
       <w:r>
-        <w:t xml:space="preserve">Az adott szerző nélkülözhetetlensége </w:t>
-      </w:r>
-      <w:r>
-        <w:t>miatt</w:t>
-      </w:r>
-      <w:r>
-        <w:t xml:space="preserve"> nehéz az ilyen jellegű vizsgálatokat tudományos folyó</w:t>
-      </w:r>
-      <w:r>
-        <w:t>i</w:t>
-      </w:r>
-      <w:r>
-        <w:t>ratokban közölni</w:t>
-      </w:r>
-      <w:r>
-        <w:t>.</w:t>
+        <w:t>szótárak használatával</w:t>
+      </w:r>
+    </w:p>
+    <w:p>
+      <w:pPr>
+        <w:pStyle w:val="ListParagraph"/>
+        <w:numPr>
+          <w:ilvl w:val="0"/>
+          <w:numId w:val="13"/>
+        </w:numPr>
+      </w:pPr>
+      <w:r>
+        <w:t>kontextus</w:t>
+      </w:r>
+      <w:r>
+        <w:t>-</w:t>
+      </w:r>
+      <w:r>
+        <w:t>elemzés, amely során a vizsgálat szempontjából releváns kifejezések környezetükkel együtt kiemeljük a szövegből és csak ezeket a részeket vizsgáljuk</w:t>
+      </w:r>
+    </w:p>
+    <w:p>
+      <w:pPr>
+        <w:pStyle w:val="ListParagraph"/>
+        <w:numPr>
+          <w:ilvl w:val="0"/>
+          <w:numId w:val="13"/>
+        </w:numPr>
+      </w:pPr>
+      <w:r>
+        <w:t>konceptuális elemzés, a meghatározott nyelvi markerek nélküli témák besűrítése</w:t>
+      </w:r>
+    </w:p>
+    <w:p>
+      <w:r>
+        <w:t>A szerző konceptuális elemzésre vonatkozó magyarázata véleményem szerint túl rövid és nehezen érthető, egyéb forrásból kerestem referenciát erre a módszerre:</w:t>
+      </w:r>
+    </w:p>
+    <w:p>
+      <w:pPr>
+        <w:pStyle w:val="Quote"/>
+      </w:pPr>
+      <w:r>
+        <w:t>„</w:t>
+      </w:r>
+      <w:r>
+        <w:t>... a</w:t>
+      </w:r>
+      <w:r>
+        <w:t xml:space="preserve"> konceptuális elemzés az olyan tudatosan használt és definiált fogalmak rekonstrukcióját célozza, amelyeket kifejezetten az absztraktabb és reflexív </w:t>
+      </w:r>
+      <w:r>
+        <w:t>gondolkodásból előá</w:t>
+      </w:r>
+      <w:r>
+        <w:t>lló koncepciók (elméletek) építésére, megértésére vagy értelmezésére alkalmaznak, ezért a konceptuális elemzés tárgya a fogalmak koncepción belüli funkciójának feltérképezése is.</w:t>
+      </w:r>
+      <w:r>
+        <w:t>”</w:t>
       </w:r>
       <w:r>
         <w:t xml:space="preserve"> </w:t>
       </w:r>
       <w:r>
-        <w:t>(Janićijević, 2011)</w:t>
+        <w:t>(Dr. Töffler Tibor: Hatalom – autoritás – legitimitás Politológiai alapfogalmak ort</w:t>
+      </w:r>
+      <w:r>
+        <w:t>odox megközelítésben, 2008 – PhD.</w:t>
+      </w:r>
+      <w:r>
+        <w:t xml:space="preserve"> értekezés tézisei, p. 5.)</w:t>
+      </w:r>
+    </w:p>
+    <w:p>
+      <w:pPr>
+        <w:rPr>
+          <w:color w:val="E36C0A" w:themeColor="accent6" w:themeShade="BF"/>
+        </w:rPr>
+      </w:pPr>
+      <w:r>
+        <w:rPr>
+          <w:color w:val="E36C0A" w:themeColor="accent6" w:themeShade="BF"/>
+        </w:rPr>
+        <w:t xml:space="preserve">leírni, hogy Mikulás Gábor mit  csinált (hogyan kódolta a tartalmakat, utána mit,etc.... -&gt; 51. oldaltól </w:t>
+      </w:r>
+      <w:r>
+        <w:rPr>
+          <w:color w:val="E36C0A" w:themeColor="accent6" w:themeShade="BF"/>
+        </w:rPr>
+        <w:t xml:space="preserve"> </w:t>
+      </w:r>
+    </w:p>
+    <w:p>
+      <w:r>
+        <w:t>Kondracki et al</w:t>
+      </w:r>
+      <w:r>
+        <w:t xml:space="preserve"> (2002) két tengely mentén mutatja be a tartalomelemzés felépítését meghatározó döntéseket. Az egyik tengely a technológia, ennek egyik vége manuális tartalomelemzés, amely mellőz minden fajta gépi vagy automatizált megoldást, a másik vége pedig a számítógép segítségével végzett tartalomelemzés, mely akár teljes egészében gépesített. Ennek persze feltétele, hogy a forrásunk gépek által könnyen feldolgozható formátumban legyen jelen. A másik tengely a szándék, amely lehet induktív illetve deduktív.</w:t>
+      </w:r>
+      <w:r>
+        <w:t xml:space="preserve"> Az induktív megközelítés azt jelenti, hogy a kutató először megvizsgálja az elemzés tárgyát anélkül, hogy előre meghatározott kategóriákba próbálná sorolni azt. A vizsgálat során feljegyzi a megfelelő tartalmi kategóriákat, kulcsszavakat és minden egyebet, melyek a későbbi kódolás és kvantitatív elemzés alapját képezik majd. A kutató a tartalom feldolgozása közben gyakran visszatér korábbi részekhez, iteratív módon tárja fel a forrásban domináns jelentéseket. A deduktív megközelítést alkalmazó kutató előre meghatározott</w:t>
+      </w:r>
+      <w:r>
+        <w:t>, más források alapján kialakított</w:t>
+      </w:r>
+      <w:r>
+        <w:t xml:space="preserve"> kulcsszavakkal, kategóriákkal dolgozik</w:t>
+      </w:r>
+      <w:r>
+        <w:t>, ezek seg</w:t>
+      </w:r>
+      <w:r>
+        <w:t>ítségével szűri meg az adatokat.</w:t>
+      </w:r>
+      <w:r>
+        <w:t xml:space="preserve"> Kutatók általában kvalitatív tartalomelemzést alkalmaznak, amikor </w:t>
+      </w:r>
+      <w:r>
+        <w:t>induktív</w:t>
+      </w:r>
+      <w:r>
+        <w:t xml:space="preserve"> módon </w:t>
+      </w:r>
+      <w:r>
+        <w:lastRenderedPageBreak/>
+        <w:t>dolgoznak és kvantitatív tartalomelemzést, mikor deduktív analízist készítenek.</w:t>
+      </w:r>
+      <w:r>
+        <w:br/>
+        <w:t>(</w:t>
+      </w:r>
+      <w:r>
+        <w:t>Kondracki et al</w:t>
+      </w:r>
+      <w:r>
+        <w:t>., 2002)</w:t>
       </w:r>
     </w:p>
     <w:p>
@@ -4681,58 +5562,10 @@
         <w:pStyle w:val="Heading2"/>
       </w:pPr>
       <w:r>
-        <w:t>Saját véleményem</w:t>
-      </w:r>
-    </w:p>
-    <w:p>
-      <w:pPr>
-        <w:rPr>
-          <w:rFonts w:cs="Times New Roman"/>
-          <w:color w:val="FF0000"/>
-        </w:rPr>
-      </w:pPr>
-      <w:r>
-        <w:rPr>
-          <w:rFonts w:cs="Times New Roman"/>
-          <w:color w:val="FF0000"/>
-        </w:rPr>
-        <w:t xml:space="preserve">A szakirodalmi áttekintést, fentebb bemutatott modelleket és elképzeléseket szeretném </w:t>
-      </w:r>
-      <w:r>
-        <w:rPr>
-          <w:rFonts w:cs="Times New Roman"/>
-          <w:color w:val="FF0000"/>
-        </w:rPr>
-        <w:t xml:space="preserve">tanulmányaim során szerzett tudásom illetve saját tapasztaltaim által formált </w:t>
-      </w:r>
-      <w:r>
-        <w:rPr>
-          <w:rFonts w:cs="Times New Roman"/>
-          <w:color w:val="FF0000"/>
-        </w:rPr>
-        <w:t>véleményemmel kiegészítve összefoglalni</w:t>
-      </w:r>
-      <w:r>
-        <w:rPr>
-          <w:rFonts w:cs="Times New Roman"/>
-          <w:color w:val="FF0000"/>
-        </w:rPr>
-        <w:t>… (???)</w:t>
-      </w:r>
-      <w:r>
-        <w:rPr>
-          <w:rFonts w:cs="Times New Roman"/>
-          <w:color w:val="FF0000"/>
-        </w:rPr>
-        <w:t xml:space="preserve"> </w:t>
-      </w:r>
-    </w:p>
-    <w:p>
-      <w:pPr>
-        <w:pStyle w:val="Heading1"/>
-      </w:pPr>
-      <w:r>
-        <w:t>Kutatási módszertan: tartalomelemzés</w:t>
+        <w:t>Saját kutatás</w:t>
+      </w:r>
+      <w:r>
+        <w:t>om bemutatása</w:t>
       </w:r>
     </w:p>
     <w:p>
@@ -4795,25 +5628,7 @@
         <w:rPr>
           <w:color w:val="E36C0A" w:themeColor="accent6" w:themeShade="BF"/>
         </w:rPr>
-        <w:t>kérdőívezés nehéz</w:t>
-      </w:r>
-      <w:r>
-        <w:rPr>
-          <w:color w:val="E36C0A" w:themeColor="accent6" w:themeShade="BF"/>
-        </w:rPr>
-        <w:t>kes</w:t>
-      </w:r>
-      <w:r>
-        <w:rPr>
-          <w:color w:val="E36C0A" w:themeColor="accent6" w:themeShade="BF"/>
-        </w:rPr>
-        <w:t xml:space="preserve"> / megbízhatatlan </w:t>
-      </w:r>
-      <w:r>
-        <w:rPr>
-          <w:color w:val="E36C0A" w:themeColor="accent6" w:themeShade="BF"/>
-        </w:rPr>
-        <w:t>adatok, mert nem motivált a kitöltő</w:t>
+        <w:t>kérdőívezés nehézkes / megbízhatatlan adatok, mert nem motivált a kitöltő</w:t>
       </w:r>
     </w:p>
     <w:p>
@@ -4831,13 +5646,7 @@
         <w:rPr>
           <w:color w:val="E36C0A" w:themeColor="accent6" w:themeShade="BF"/>
         </w:rPr>
-        <w:t>interjúzáshoz n</w:t>
-      </w:r>
-      <w:r>
-        <w:rPr>
-          <w:color w:val="E36C0A" w:themeColor="accent6" w:themeShade="BF"/>
-        </w:rPr>
-        <w:t>em találtam megfelelő alanyt</w:t>
+        <w:t>interjúzáshoz nem találtam megfelelő alanyt</w:t>
       </w:r>
     </w:p>
     <w:p>
@@ -4855,55 +5664,32 @@
         <w:rPr>
           <w:color w:val="E36C0A" w:themeColor="accent6" w:themeShade="BF"/>
         </w:rPr>
-        <w:t>internet által könnyen elérhető</w:t>
-      </w:r>
-      <w:r>
+        <w:t>internet által könnyen elérhető, nagy mennyiségű adat</w:t>
+      </w:r>
+    </w:p>
+    <w:p>
+      <w:pPr>
         <w:rPr>
           <w:color w:val="E36C0A" w:themeColor="accent6" w:themeShade="BF"/>
         </w:rPr>
-        <w:t>, nagy mennyiségű</w:t>
-      </w:r>
-      <w:r>
+      </w:pPr>
+    </w:p>
+    <w:p>
+      <w:pPr>
         <w:rPr>
           <w:color w:val="E36C0A" w:themeColor="accent6" w:themeShade="BF"/>
         </w:rPr>
-        <w:t xml:space="preserve"> adat</w:t>
-      </w:r>
-    </w:p>
-    <w:p>
-      <w:r>
-        <w:lastRenderedPageBreak/>
-        <w:t xml:space="preserve">Tartalomelemzésem forrásául a </w:t>
-      </w:r>
-      <w:r>
-        <w:t xml:space="preserve">Robert </w:t>
-      </w:r>
-      <w:r>
-        <w:t>B</w:t>
-      </w:r>
-      <w:r>
-        <w:t>osch</w:t>
-      </w:r>
-      <w:r>
-        <w:t xml:space="preserve"> </w:t>
-      </w:r>
-      <w:r>
-        <w:t xml:space="preserve">Kft, a BOSCH magyarországi leányvállalatának </w:t>
-      </w:r>
-      <w:r>
-        <w:t xml:space="preserve">néhány naponta megjelenő sajtóközleményeit választottam. </w:t>
-      </w:r>
-      <w:r>
-        <w:t xml:space="preserve">Ezek általában rövid, kb. 1 oldalas a szervezet legfrissebb híreit összefoglaló kiadványok. </w:t>
-      </w:r>
-      <w:r>
-        <w:t>Az adatforrás kellően nagy, a kiadványok több évre visszamenőleg folyamatosan elérhetőek a vállalat weboldalán.</w:t>
-      </w:r>
-      <w:r>
-        <w:t xml:space="preserve"> </w:t>
-      </w:r>
-      <w:r>
-        <w:t>Saját érdeklődési körömnek megfelelően szerettem volna egy technológiai irányultságú szervezettel kapcsolatos munkát készíteni, némi keresés után a Boschra esett a választás a következő okokból:</w:t>
+      </w:pPr>
+      <w:r>
+        <w:rPr>
+          <w:color w:val="E36C0A" w:themeColor="accent6" w:themeShade="BF"/>
+        </w:rPr>
+        <w:t>megemlíteni h miért gondolom, h a két megközelítés (kvalit / kvantit) együtt a legjobb.</w:t>
+      </w:r>
+    </w:p>
+    <w:p>
+      <w:r>
+        <w:t>Tartalomelemzésem forrásául a Robert Bosch Kft, a BOSCH magyarországi leányvállalatának néhány naponta megjelenő sajtóközleményeit választottam. Ezek általában rövid, kb. 1 oldalas a szervezet legfrissebb híreit összefoglaló kiadványok. Az adatforrás kellően nagy, a kiadványok több évre visszamenőleg folyamatosan elérhetőek a vállalat weboldalán. Saját érdeklődési körömnek megfelelően szerettem volna egy technológiai irányultságú szervezettel kapcsolatos munkát készíteni, némi keresés után a Boschra esett a választás a következő okokból:</w:t>
       </w:r>
     </w:p>
     <w:p>
@@ -4956,16 +5742,7 @@
     </w:p>
     <w:p>
       <w:r>
-        <w:t>A szervezet méretéből és hosszú fennállásá</w:t>
-      </w:r>
-      <w:r>
-        <w:t>ból adódóan arra számítok, hogy</w:t>
-      </w:r>
-      <w:r>
-        <w:t xml:space="preserve"> jellegzetes kulturális vonásokat fedezhetek majd fel a vizsgálatom során</w:t>
-      </w:r>
-      <w:r>
-        <w:t>.</w:t>
+        <w:t>A szervezet méretéből és hosszú fennállásából adódóan arra számítok, hogy jellegzetes kulturális vonásokat fedezhetek majd fel a vizsgálatom során.</w:t>
       </w:r>
     </w:p>
     <w:p>
@@ -5008,770 +5785,100 @@
         <w:rPr>
           <w:color w:val="31849B" w:themeColor="accent5" w:themeShade="BF"/>
         </w:rPr>
+        <w:lastRenderedPageBreak/>
         <w:t>tartalmukat csoportokba rendezni</w:t>
       </w:r>
     </w:p>
-    <w:p>
-      <w:pPr>
+    <w:p/>
+    <w:p>
+      <w:r>
         <w:rPr>
           <w:color w:val="E36C0A" w:themeColor="accent6" w:themeShade="BF"/>
         </w:rPr>
-      </w:pPr>
+        <w:t xml:space="preserve">Kutatásom </w:t>
+      </w:r>
       <w:r>
         <w:rPr>
           <w:color w:val="E36C0A" w:themeColor="accent6" w:themeShade="BF"/>
         </w:rPr>
-        <w:t xml:space="preserve">megemlíteni h </w:t>
+        <w:t xml:space="preserve">célja, hogy </w:t>
       </w:r>
       <w:r>
         <w:rPr>
           <w:color w:val="E36C0A" w:themeColor="accent6" w:themeShade="BF"/>
         </w:rPr>
-        <w:t>miért gondolom, h a két megközelítés (kvalit / kvantit) együtt a legjobb.</w:t>
-      </w:r>
-    </w:p>
-    <w:p>
-      <w:pPr>
-        <w:pStyle w:val="Heading2"/>
-      </w:pPr>
-      <w:r>
-        <w:t>Áttekintés</w:t>
-      </w:r>
-    </w:p>
-    <w:p>
-      <w:r>
-        <w:t>A tartalomelemzés egy beavatkozás-mentes vizsgálati módszer. Az 1900-as évek közepén kezdett kialakulni, kezdetben újságírói tevékenységhez történő adatszolgáltatás céljából alkalmazták. Hivatalosan először Bernard Berelson, 1952-ben kiadott „</w:t>
-      </w:r>
-      <w:r>
-        <w:rPr>
-          <w:i/>
-        </w:rPr>
-        <w:t>Content analysis in Communication Research</w:t>
-      </w:r>
-      <w:r>
-        <w:rPr>
-          <w:i/>
-        </w:rPr>
-        <w:t xml:space="preserve">” </w:t>
-      </w:r>
-      <w:r>
-        <w:t>című munkájában foglalta össze a tartalomelemzés, m</w:t>
-      </w:r>
-      <w:r>
-        <w:t>int kutatási módszer lényegét.</w:t>
-      </w:r>
-    </w:p>
-    <w:p>
-      <w:pPr>
-        <w:pStyle w:val="Quote"/>
-      </w:pPr>
-      <w:r>
-        <w:t>„</w:t>
-      </w:r>
-      <w:r>
-        <w:t>... egy kutatási technika a kommunikációban kifejeződő tartalmak objektív, rendszerszerű és kvantitatív leírására.</w:t>
-      </w:r>
-      <w:r>
-        <w:t>”</w:t>
-      </w:r>
-      <w:r>
-        <w:t xml:space="preserve"> (Berelson: </w:t>
-      </w:r>
-      <w:r>
-        <w:t>Content analysis in Communication Research</w:t>
-      </w:r>
-      <w:r>
-        <w:t>, 1952, p. 18)</w:t>
-      </w:r>
-    </w:p>
-    <w:p>
-      <w:r>
-        <w:lastRenderedPageBreak/>
-        <w:t xml:space="preserve">Terjedésének kezdeti szakaszában kvantitatív jellegű vizsgálatként használták, ami azt jelenti, hogy objektív, a forrásban fellelhető, számszerűsíthető adatok rendszerezéséből és felsorakoztatásából vontak le következtetéseket. </w:t>
-      </w:r>
-      <w:r>
-        <w:t>A tartalomelemzés e tulajdonságát Berelson ( 1952) is kiemeli, sőt, az ő értelmezésében a tartalomelemzés kizárólag kvantitatív módon végezve vezethet értékelhető eredményre</w:t>
-      </w:r>
-      <w:r>
-        <w:t xml:space="preserve">, a szövegben explicit módon meg nem jelenő tartalmak </w:t>
-      </w:r>
-      <w:r>
-        <w:t>teljes mértékben</w:t>
-      </w:r>
-      <w:r>
-        <w:t xml:space="preserve"> a vizsgálatot végző </w:t>
-      </w:r>
-      <w:r>
-        <w:t xml:space="preserve">személy </w:t>
-      </w:r>
-      <w:r>
-        <w:t xml:space="preserve">szubjektív </w:t>
-      </w:r>
-      <w:r>
-        <w:t>interpretációjára vannak bízva</w:t>
+        <w:t>a Bosch kiadványait vizsgálva következtetéseket tegyek a szervezet kultúrájára vonatkozóan, megvizsgáljam, hogy a cég milyen képet mutat magáról, feltárjak esetleges ellentmondásokat</w:t>
+      </w:r>
+      <w:r>
+        <w:rPr>
+          <w:color w:val="E36C0A" w:themeColor="accent6" w:themeShade="BF"/>
+        </w:rPr>
+        <w:t>,</w:t>
+      </w:r>
+      <w:r>
+        <w:rPr>
+          <w:color w:val="E36C0A" w:themeColor="accent6" w:themeShade="BF"/>
+        </w:rPr>
+        <w:t xml:space="preserve"> .</w:t>
+      </w:r>
+      <w:r>
+        <w:rPr>
+          <w:color w:val="E36C0A" w:themeColor="accent6" w:themeShade="BF"/>
+        </w:rPr>
+        <w:t>..</w:t>
+      </w:r>
+      <w:r>
+        <w:t xml:space="preserve"> </w:t>
       </w:r>
       <w:r>
         <w:t xml:space="preserve">. </w:t>
       </w:r>
-      <w:r>
-        <w:t>A XX</w:t>
-      </w:r>
-      <w:r>
-        <w:t>.</w:t>
-      </w:r>
-      <w:r>
-        <w:t xml:space="preserve"> század második felében egyre nagyobb szerepet kapott a tartalomelemzésben a kvalitatív megközelítés. E módszer a forrásokban fellelhető rejtett tartalmak feltárásra törekszik, olyan következtetéseket próbál levonni, </w:t>
-      </w:r>
-      <w:r>
-        <w:t>amelyek</w:t>
-      </w:r>
-      <w:r>
-        <w:t xml:space="preserve"> nem jelennek meg nyíltan a forrásban, de az adatokat alaposan átvizsgálva, egyéb forrásokkal összevetve felismerhetővé válnak. (Móré, 2010) </w:t>
-      </w:r>
-    </w:p>
-    <w:p>
-      <w:r>
-        <w:t xml:space="preserve">Szakirodalmi áttekintésemben kitértem a modern és posztmodern szemléletek szembeállítására. </w:t>
-      </w:r>
-      <w:r>
-        <w:t xml:space="preserve">Janićijević (2011) </w:t>
-      </w:r>
-      <w:r>
-        <w:t xml:space="preserve">szervezeti kultúra feltárására irányuló módszereiben az </w:t>
-      </w:r>
-      <w:r>
-        <w:t>objektív / szubjektív felosztás</w:t>
-      </w:r>
-      <w:r>
-        <w:t>a</w:t>
-      </w:r>
-      <w:r>
-        <w:t xml:space="preserve"> jól tükröz</w:t>
-      </w:r>
-      <w:r>
-        <w:t>i a</w:t>
-      </w:r>
-      <w:r>
-        <w:t xml:space="preserve"> modern / posztmodern szemléletek egymással szemben álló elgondolásait. Megfogalmazásában ugyanez a párhuzam megjelenik a kvalitatív / kv</w:t>
-      </w:r>
-      <w:r>
-        <w:t>antitatív megközelítések között:</w:t>
-      </w:r>
-    </w:p>
-    <w:p>
-      <w:pPr>
-        <w:pStyle w:val="Quote"/>
-      </w:pPr>
-      <w:r>
-        <w:t>„</w:t>
-      </w:r>
-      <w:r>
-        <w:t>Az analízis mindig kapcsolati minták feltárását célozza az adott kutatási területen. Kvantitatív analízis során ezek a minták a számszerű adatok közötti kapcsolatokra, kvalitatív analízis során pedig a koncepciók jelentései közötti kapcsolatokra vonatkoznak.</w:t>
-      </w:r>
-      <w:r>
-        <w:t>”</w:t>
-      </w:r>
-      <w:r>
-        <w:t xml:space="preserve">  (Janićijević:</w:t>
-      </w:r>
-      <w:r>
-        <w:t xml:space="preserve"> Methodological approaches in the research of organizational culture in: Economic Annals, Volum</w:t>
-      </w:r>
-      <w:r>
-        <w:t>e LVI, No. 189 April – June 2011, p. 83.)</w:t>
-      </w:r>
-    </w:p>
-    <w:p>
-      <w:r>
-        <w:t xml:space="preserve">A </w:t>
-      </w:r>
-      <w:r>
-        <w:t xml:space="preserve"> kvalitatív tartalomelemzést </w:t>
-      </w:r>
-      <w:r>
-        <w:t>gyakran nevezik</w:t>
-      </w:r>
-      <w:r>
-        <w:t xml:space="preserve"> „interpretív”, vagy „látens</w:t>
-      </w:r>
-      <w:r>
-        <w:t>”</w:t>
-      </w:r>
-      <w:r>
-        <w:t xml:space="preserve"> tartalomelemzés</w:t>
-      </w:r>
-      <w:r>
-        <w:t>nek</w:t>
-      </w:r>
-      <w:r>
-        <w:t>,</w:t>
-      </w:r>
-      <w:r>
-        <w:t xml:space="preserve"> utalva ezzel arra, hogy az ilyen módon kialakult vizsgálati eredményekben komoly szerepe van a kutatást végző személy látásmódjának, nézeteinek. </w:t>
-      </w:r>
-      <w:r>
-        <w:t>A tartalomelemzés által felszínre kerülhetnek tudatos és tudattalan üzenetek is egy szövegből. A látens tartalom lehet szándékosan rejtett, de jelen lehet úgy is, hogy a szerzőnek nincs tudomása róla.</w:t>
-      </w:r>
-      <w:r>
-        <w:t xml:space="preserve"> Az ilyen lappangó tartalmak felszínre kerülésében fontos szerepet játszanak az olyan meg nem jelenő tartalmak egy szövegben, amelyekre a korábban tett utalások alapján számítanánk.</w:t>
+    </w:p>
+    <w:p>
+      <w:r>
+        <w:t>K</w:t>
+      </w:r>
+      <w:r>
+        <w:t>va</w:t>
+      </w:r>
+      <w:r>
+        <w:t>ntitatív</w:t>
+      </w:r>
+      <w:r>
+        <w:t xml:space="preserve"> jellegű vizsgálat</w:t>
+      </w:r>
+      <w:r>
+        <w:t>omat a szakirodalmi illetve módszertani áttekintések</w:t>
+      </w:r>
+      <w:r>
+        <w:t xml:space="preserve"> alapján, a </w:t>
+      </w:r>
+      <w:r>
+        <w:t>korábban</w:t>
       </w:r>
       <w:r>
         <w:t xml:space="preserve"> </w:t>
       </w:r>
       <w:r>
-        <w:t xml:space="preserve">Kvalitatív elemzés során figyelmet kell tehát fordítanunk arra is, hogy mi az ami feltűnően hiányzik a vizsgált szövegtörzsből. </w:t>
-      </w:r>
-      <w:r>
-        <w:t>(Julien, 2008)</w:t>
-      </w:r>
-    </w:p>
-    <w:p>
-      <w:pPr>
-        <w:pStyle w:val="Quote"/>
-      </w:pPr>
-      <w:r>
-        <w:rPr>
-          <w:sz w:val="23"/>
-          <w:szCs w:val="23"/>
-        </w:rPr>
-        <w:lastRenderedPageBreak/>
-        <w:t>„</w:t>
-      </w:r>
-      <w:r>
-        <w:rPr>
-          <w:sz w:val="23"/>
-          <w:szCs w:val="23"/>
-        </w:rPr>
-        <w:t>A tartalomelemzés modern definíciói egységesek abban, hogy a kvalitatív és kvantitatív módszertant összefüggésükben kezelik, és a vizsgálatokban a két elem együttes, ill. összekapcsolt megjelenését fogalmazzák meg.</w:t>
-      </w:r>
-      <w:r>
-        <w:rPr>
-          <w:sz w:val="23"/>
-          <w:szCs w:val="23"/>
-        </w:rPr>
-        <w:t>”</w:t>
+        <w:t>bemutatott</w:t>
+      </w:r>
+      <w:r>
+        <w:t xml:space="preserve"> modellek,</w:t>
+      </w:r>
+      <w:r>
+        <w:t xml:space="preserve"> megközelítések vegyítésével</w:t>
+      </w:r>
+      <w:r>
+        <w:t>, saját lehetőségeimhez mérten</w:t>
+      </w:r>
+      <w:r>
+        <w:t xml:space="preserve"> építettem fel.</w:t>
       </w:r>
       <w:r>
         <w:t xml:space="preserve"> </w:t>
       </w:r>
       <w:r>
-        <w:t>(Móré: A tartalomelemzés, mint a szakdolgozatírásban alkalmazható kutatási módszer, 2010, p. 14.)</w:t>
-      </w:r>
-    </w:p>
-    <w:p>
-      <w:r>
-        <w:t>Lehota József (2001) has</w:t>
-      </w:r>
-      <w:r>
-        <w:t>o</w:t>
-      </w:r>
-      <w:r>
-        <w:t>nlóképp vélekedik a két paradigmával kapcsolatban:</w:t>
-      </w:r>
-    </w:p>
-    <w:p>
-      <w:pPr>
-        <w:pStyle w:val="Quote"/>
-      </w:pPr>
-      <w:r>
-        <w:t>„</w:t>
-      </w:r>
-      <w:r>
-        <w:t xml:space="preserve">A tartalomelemzés kvantitatív és kvalitatív felfogásmódja sokat közeledett az utóbbi időkben [...] </w:t>
-      </w:r>
-      <w:r>
-        <w:t>A kétfajta kezelésmód közötti lényeges különbség az, hogy a kvantitatív tartalomelemzésben a szövegegységek konkrét kódolása előtt a kategória-rendszer, amely szerint a kódolás történik, eleve adott, előre meghatározott, míg a kvalitatív tartalomelemzésben a kategóriáknak csak egy kis része az, amit előre meghatároznak.</w:t>
-      </w:r>
-      <w:r>
-        <w:t xml:space="preserve"> [...] </w:t>
-      </w:r>
-      <w:r>
-        <w:t>A kategória-rendszer nagy része a „szabad kódolás”-nak ad teret.</w:t>
-      </w:r>
-      <w:r>
-        <w:t xml:space="preserve"> [...] </w:t>
-      </w:r>
-      <w:r>
-        <w:t>A kvalitatív tartalomelemzést végző kutató ebben a folyamatban menet közben alakítja ki a tanulmányozott közleményre jellemző kategória-rendszert.</w:t>
-      </w:r>
-      <w:r>
-        <w:t xml:space="preserve"> [...] </w:t>
-      </w:r>
-      <w:r>
-        <w:t>ez az elemzési mód is integrálódik – a korszerűbb felfogásban – a kvantitatív szemléletre jellemző statisztikai adatfeldolgozással.</w:t>
-      </w:r>
-      <w:r>
-        <w:t xml:space="preserve"> </w:t>
-      </w:r>
-      <w:r>
-        <w:t>Egy ilyen, integrált adatkezelésmóddal az eredményekből levont következtetések konzisztenciája, statisztikai fogalommal „belső érvényessége”, jelentősen megnő.</w:t>
-      </w:r>
-      <w:r>
-        <w:t>”</w:t>
-      </w:r>
-      <w:r>
-        <w:t xml:space="preserve"> (Lehota: Marketingkutatás az agrárgazdaságban, 2001, p. 63.)</w:t>
-      </w:r>
-    </w:p>
-    <w:p>
-      <w:r>
-        <w:t>Klaus Krippendorff (2003) szintén azt állítja, hogy a tudományos igényű tartalomelemzés nem mellőzheti sem a kvalitatív sem a kvantitatív megközelítés alkalmazását</w:t>
-      </w:r>
-      <w:r>
-        <w:t xml:space="preserve">, valamint kiemeli, hogy a szöveg elemzésekor </w:t>
-      </w:r>
-      <w:r>
-        <w:t xml:space="preserve">a szövegnek és magának az </w:t>
-      </w:r>
-      <w:r>
-        <w:t>elemzés</w:t>
-      </w:r>
-      <w:r>
-        <w:t>nek a</w:t>
-      </w:r>
-      <w:r>
-        <w:t xml:space="preserve"> kontextusát</w:t>
-      </w:r>
-      <w:r>
-        <w:t xml:space="preserve"> </w:t>
-      </w:r>
-      <w:r>
-        <w:t>egyaránt</w:t>
-      </w:r>
-      <w:r>
-        <w:t xml:space="preserve"> vizsgálni kell.</w:t>
-      </w:r>
-    </w:p>
-    <w:p>
-      <w:pPr>
-        <w:pStyle w:val="Quote"/>
-      </w:pPr>
-      <w:r>
-        <w:t>„</w:t>
-      </w:r>
-      <w:r>
-        <w:t>... a kvantitatív/kvalitatív megkülönböztetés egy téves kettősség a tartalomelemzés felépítésének két különböző megoldásában</w:t>
-      </w:r>
-      <w:r>
-        <w:t xml:space="preserve"> [...] bár kvalitatív kutatók jogosan állítják, hogy minden egyes szöveg egyedi,</w:t>
-      </w:r>
-      <w:r>
-        <w:t xml:space="preserve"> valamint</w:t>
-      </w:r>
-      <w:r>
-        <w:t xml:space="preserve"> megenged különböző értelmezéseket és ennek megfelelően kezelendő, tagadhatatlan, hogy mindkét szemléletmód kutatói relevanciájukat tekintve mintákat vesznek a szövegből, </w:t>
-      </w:r>
-      <w:r>
-        <w:t xml:space="preserve">szavakat és kijelentéseket megkülönböztetve, idézeteket használva </w:t>
-      </w:r>
-      <w:r>
-        <w:t>egység</w:t>
-      </w:r>
-      <w:r>
-        <w:t>ekre bontják a szöveget; a szöveg kialakulását befolyásoló körülmények kontextusában vizsgálják azt amit olvasnak és meghatározott kutatási kérdések megválaszolására törekszenek.</w:t>
-      </w:r>
-      <w:r>
-        <w:t>”</w:t>
-      </w:r>
-      <w:r>
-        <w:t xml:space="preserve"> (Krippendorff: Content Analysis: An Introduction to Its Methodology, 2003, p. 87.) </w:t>
-      </w:r>
-    </w:p>
-    <w:p>
-      <w:pPr>
-        <w:pStyle w:val="Heading2"/>
-      </w:pPr>
-      <w:r>
-        <w:lastRenderedPageBreak/>
-        <w:t>A tartalomelemzés folyamata</w:t>
-      </w:r>
-    </w:p>
-    <w:p>
-      <w:r>
-        <w:t>Különböző kutatók más-más fázisokra bontják a tartalomelemzést. Antal László (1976) két fő részre osztja a kutatást: először a szöveg kódolása, kategóriák felállítása, majd eztán a kategóriákba sorolt elemek számosságuk és egymáshoz való viszonyuk vizsgálata által összefüggések feltárása. A szerző kiemelten fontosnak tartja a gondosan előkészített, lehetőleg kategória-szótárak használatával összegyűjtött kategóriák meglétét.</w:t>
-      </w:r>
-    </w:p>
-    <w:p>
-      <w:r>
-        <w:t>A kategóriáknak kimerítőnek kell lenni, vagyis az elemzett szövegrész minden releváns tartalmát be kell tudnunk sorolni valamely kategóriába. Egymást kölcsönösen kizáró kategóriákat kell felállítani, hogy egy adott tartalom ne kerülhessen több kategóriába</w:t>
-      </w:r>
-      <w:r>
-        <w:t xml:space="preserve">, valamint </w:t>
-      </w:r>
-      <w:r>
-        <w:t>függetlennek kell lenniük</w:t>
-      </w:r>
-      <w:r>
-        <w:t xml:space="preserve"> egymástól</w:t>
-      </w:r>
-      <w:r>
-        <w:t xml:space="preserve">, </w:t>
-      </w:r>
-      <w:r>
-        <w:t>azaz</w:t>
-      </w:r>
-      <w:r>
-        <w:t xml:space="preserve"> egy adott szövegegység kategóriája ne legyen hatással</w:t>
-      </w:r>
-      <w:r>
-        <w:t xml:space="preserve"> egy</w:t>
-      </w:r>
-      <w:r>
-        <w:t xml:space="preserve"> más</w:t>
-      </w:r>
-      <w:r>
-        <w:t>ikra</w:t>
-      </w:r>
-      <w:r>
-        <w:t>.</w:t>
-      </w:r>
-      <w:r>
-        <w:t xml:space="preserve"> </w:t>
-      </w:r>
-      <w:r>
-        <w:t>A kategóriák összevetését a leggyakrabban csoportosítással, skálákkal illetve táblázattal végezhetjük el. Csoportok létrehozásával hierar</w:t>
-      </w:r>
-      <w:r>
-        <w:t>c</w:t>
-      </w:r>
-      <w:r>
-        <w:t xml:space="preserve">hikus rendszerbe szedhetjük a kategóriáinkat, skálák segítségével pedig </w:t>
-      </w:r>
-      <w:r>
-        <w:t>súlyuk, jelentő</w:t>
-      </w:r>
-      <w:r>
-        <w:t xml:space="preserve">ségük szerint </w:t>
-      </w:r>
-      <w:r>
-        <w:t>rangsorolhatjuk az információkat</w:t>
-      </w:r>
-      <w:r>
-        <w:t xml:space="preserve">. A táblázatos </w:t>
-      </w:r>
-      <w:r>
-        <w:t xml:space="preserve">megjelenítés </w:t>
-      </w:r>
-      <w:r>
-        <w:t xml:space="preserve">a csoportok és skálák </w:t>
-      </w:r>
-      <w:r>
-        <w:t xml:space="preserve">összevonásával nagy adatsűrűségű prezentációt tesz lehetővé. </w:t>
-      </w:r>
-      <w:r>
-        <w:t>(Chelimsky, 1989)</w:t>
-      </w:r>
-    </w:p>
-    <w:p>
-      <w:r>
-        <w:t xml:space="preserve">Lehota József (2001) a tartalomelemzést 3 fő fázisra osztja: </w:t>
-      </w:r>
-    </w:p>
-    <w:p>
-      <w:pPr>
-        <w:pStyle w:val="ListParagraph"/>
-        <w:numPr>
-          <w:ilvl w:val="0"/>
-          <w:numId w:val="12"/>
-        </w:numPr>
-      </w:pPr>
-      <w:r>
-        <w:rPr>
-          <w:b/>
-        </w:rPr>
-        <w:t>kódolás</w:t>
-      </w:r>
-      <w:r>
-        <w:t xml:space="preserve">: előre megállapított kategóriákba soroljuk a szöveg bizonyos részeit. Kvalitatív elemzés esetében a kategóriák az elemzés folyamata során alakulnak ki. Csak a valóban megjelenő szavak, mondatok jelentését kódoljuk! A kódolást kódolási egységek szerint végezzük, ezek több szempontból csoportosíthatóak. Természetét tekintve a kódolási egység lehet fogalom, téma, szereplő típus vagy műfaj. A közlemény részei szerint növekvő sorrendben </w:t>
-      </w:r>
-      <w:r>
-        <w:t>makroszinten szövegegységekre, szakaszokra és dokumentumokra, mikro</w:t>
-      </w:r>
-      <w:r>
-        <w:t xml:space="preserve"> </w:t>
-      </w:r>
-      <w:r>
-        <w:t>szinten szavakra, sorokra, mondatokra és bekezdésekre</w:t>
-      </w:r>
-      <w:r>
-        <w:rPr>
-          <w:u w:val="single"/>
-        </w:rPr>
-        <w:t xml:space="preserve"> </w:t>
-      </w:r>
-      <w:r>
-        <w:t>tagoljuk.</w:t>
-      </w:r>
-    </w:p>
-    <w:p>
-      <w:pPr>
-        <w:pStyle w:val="ListParagraph"/>
-        <w:numPr>
-          <w:ilvl w:val="0"/>
-          <w:numId w:val="12"/>
-        </w:numPr>
-      </w:pPr>
-      <w:r>
-        <w:rPr>
-          <w:b/>
-        </w:rPr>
-        <w:t>elemzés</w:t>
-      </w:r>
-      <w:r>
-        <w:t>: a kódolt tartalmakat egyenként, vagy akár csoportosan, gyakoriságuk szerint feldolgozzuk, felszínre hozzuk a látens tartalmakat is, amelyek nincsenek nyíltan a szövegben. Bizonyos dolgok hiánya is fontos  tartalmi mutató lehet.</w:t>
-      </w:r>
-    </w:p>
-    <w:p>
-      <w:pPr>
-        <w:pStyle w:val="ListParagraph"/>
-        <w:numPr>
-          <w:ilvl w:val="0"/>
-          <w:numId w:val="12"/>
-        </w:numPr>
-      </w:pPr>
-      <w:r>
-        <w:rPr>
-          <w:b/>
-        </w:rPr>
-        <w:t>értelmezés</w:t>
-      </w:r>
-      <w:r>
-        <w:t xml:space="preserve">: értelmezzük a kódolás és elemzés során kialakult strukturált adathalmazt. Törvényszerűségeket keresünk a feltűnően gyakran illetve feltűnően ritkán előforduló </w:t>
-      </w:r>
-      <w:r>
-        <w:t>tartalmak</w:t>
-      </w:r>
-      <w:r>
-        <w:t xml:space="preserve"> alapján.</w:t>
-      </w:r>
-    </w:p>
-    <w:p>
-      <w:r>
-        <w:lastRenderedPageBreak/>
-        <w:t>Mikulás Gábor</w:t>
-      </w:r>
-      <w:r>
-        <w:t xml:space="preserve"> (2011)</w:t>
-      </w:r>
-      <w:r>
-        <w:t xml:space="preserve"> a tartalomelemzés 3 fő módszerét azonosítja:</w:t>
-      </w:r>
-    </w:p>
-    <w:p>
-      <w:pPr>
-        <w:pStyle w:val="ListParagraph"/>
-        <w:numPr>
-          <w:ilvl w:val="0"/>
-          <w:numId w:val="13"/>
-        </w:numPr>
-      </w:pPr>
-      <w:r>
-        <w:t>szógyakoriság-elemzés kategória</w:t>
-      </w:r>
-      <w:r>
-        <w:t xml:space="preserve"> </w:t>
-      </w:r>
-      <w:r>
-        <w:t>szótárak használatával</w:t>
-      </w:r>
-    </w:p>
-    <w:p>
-      <w:pPr>
-        <w:pStyle w:val="ListParagraph"/>
-        <w:numPr>
-          <w:ilvl w:val="0"/>
-          <w:numId w:val="13"/>
-        </w:numPr>
-      </w:pPr>
-      <w:r>
-        <w:t>kontextus</w:t>
-      </w:r>
-      <w:r>
-        <w:t>-</w:t>
-      </w:r>
-      <w:r>
-        <w:t>elemzés, amely során a vizsgálat szempontjából releváns kifejezések környezetükkel együtt kiemeljük a szövegből és csak ezeket a részeket vizsgáljuk</w:t>
-      </w:r>
-    </w:p>
-    <w:p>
-      <w:pPr>
-        <w:pStyle w:val="ListParagraph"/>
-        <w:numPr>
-          <w:ilvl w:val="0"/>
-          <w:numId w:val="13"/>
-        </w:numPr>
-      </w:pPr>
-      <w:r>
-        <w:t>konceptuális elemzés, a meghatározott nyelvi markerek nélküli témák besűrítése</w:t>
-      </w:r>
-    </w:p>
-    <w:p>
-      <w:r>
-        <w:t>A szerző konceptuális elemzésre vonatkozó magyarázata véleményem szerint túl rövid és nehezen érthető, egyéb forrásból kerestem referenciát erre a módszerre:</w:t>
-      </w:r>
-    </w:p>
-    <w:p>
-      <w:pPr>
-        <w:pStyle w:val="Quote"/>
-      </w:pPr>
-      <w:r>
-        <w:t>„</w:t>
-      </w:r>
-      <w:r>
-        <w:t>... a</w:t>
-      </w:r>
-      <w:r>
-        <w:t xml:space="preserve"> konceptuális elemzés az olyan tudatosan használt és definiált fogalmak rekonstrukcióját célozza, amelyeket kifejezetten az absztraktabb és reflexív </w:t>
-      </w:r>
-      <w:r>
-        <w:t>gondolkodásból előá</w:t>
-      </w:r>
-      <w:r>
-        <w:t>lló koncepciók (elméletek) építésére, megértésére vagy értelmezésére alkalmaznak, ezért a konceptuális elemzés tárgya a fogalmak koncepción belüli funkciójának feltérképezése is.</w:t>
-      </w:r>
-      <w:r>
-        <w:t>”</w:t>
-      </w:r>
-      <w:r>
-        <w:t xml:space="preserve"> </w:t>
-      </w:r>
-      <w:r>
-        <w:t>(Dr. Töffler Tibor: Hatalom – autoritás – legitimitás Politológiai alapfogalmak ort</w:t>
-      </w:r>
-      <w:r>
-        <w:t>odox megközelítésben, 2008 – PhD.</w:t>
-      </w:r>
-      <w:r>
-        <w:t xml:space="preserve"> értekezés tézisei, p. 5.)</w:t>
-      </w:r>
-    </w:p>
-    <w:p>
-      <w:pPr>
-        <w:rPr>
-          <w:color w:val="E36C0A" w:themeColor="accent6" w:themeShade="BF"/>
-        </w:rPr>
-      </w:pPr>
-      <w:r>
-        <w:rPr>
-          <w:color w:val="E36C0A" w:themeColor="accent6" w:themeShade="BF"/>
-        </w:rPr>
-        <w:t xml:space="preserve">leírni, hogy Mikulás Gábor mit  csinált (hogyan kódolta a tartalmakat, utána mit,etc.... -&gt; 51. oldaltól </w:t>
-      </w:r>
-      <w:r>
-        <w:rPr>
-          <w:color w:val="E36C0A" w:themeColor="accent6" w:themeShade="BF"/>
-        </w:rPr>
-        <w:t xml:space="preserve"> </w:t>
-      </w:r>
-    </w:p>
-    <w:p>
-      <w:r>
-        <w:t>Kondracki et al</w:t>
-      </w:r>
-      <w:r>
-        <w:t xml:space="preserve"> (2002) két tengely mentén mutatja be a tartalomelemzés felépítését meghatározó döntéseket. Az egyik tengely a technológia, ennek egyik vége manuális tartalomelemzés, amely mellőz minden fajta gépi vagy automatizált megoldást, a másik vége pedig a számítógép segítségével végzett tartalomelemzés, mely akár teljes egészében gépesített. Ennek persze feltétele, hogy a forrásunk gépek által könnyen feldolgozható formátumban legyen jelen. A másik tengely a szándék, amely lehet induktív illetve deduktív.</w:t>
-      </w:r>
-      <w:r>
-        <w:t xml:space="preserve"> Az induktív megközelítés azt jelenti, hogy a kutató először megvizsgálja az elemzés tárgyát anélkül, hogy előre meghatározott kategóriákba próbálná sorolni azt. A vizsgálat során feljegyzi a megfelelő tartalmi kategóriákat, kulcsszavakat és minden egyebet, melyek a későbbi kódolás és kvantitatív elemzés alapját képezik majd. A kutató a tartalom feldolgozása közben gyakran visszatér korábbi részekhez, iteratív módon tárja fel a forrásban domináns jelentéseket. A deduktív megközelítést alkalmazó kutató előre meghatározott</w:t>
-      </w:r>
-      <w:r>
-        <w:t>, más források alapján kialakított</w:t>
-      </w:r>
-      <w:r>
-        <w:t xml:space="preserve"> kulcsszavakkal, kategóriákkal dolgozik</w:t>
-      </w:r>
-      <w:r>
-        <w:t>, ezek seg</w:t>
-      </w:r>
-      <w:r>
-        <w:t>ítségével szűri meg az adatokat.</w:t>
-      </w:r>
-      <w:r>
-        <w:t xml:space="preserve"> Kutatók általában kvalitatív tartalomelemzést alkalmaznak, amikor deduktív módon </w:t>
-      </w:r>
-      <w:r>
-        <w:lastRenderedPageBreak/>
-        <w:t>dolgoznak és kvantitatív tartalomelemzést, mikor deduktív analízist készítenek.</w:t>
-      </w:r>
-      <w:r>
-        <w:br/>
-        <w:t>(</w:t>
-      </w:r>
-      <w:r>
-        <w:t>Kondracki et al</w:t>
-      </w:r>
-      <w:r>
-        <w:t>., 2002)</w:t>
-      </w:r>
-    </w:p>
-    <w:p>
-      <w:pPr>
-        <w:pStyle w:val="Heading2"/>
-      </w:pPr>
-      <w:r>
-        <w:t>Saját kutatás</w:t>
-      </w:r>
-      <w:r>
-        <w:t>om bemutatása</w:t>
-      </w:r>
-    </w:p>
-    <w:p>
-      <w:r>
-        <w:rPr>
-          <w:color w:val="E36C0A" w:themeColor="accent6" w:themeShade="BF"/>
-        </w:rPr>
-        <w:t>Kutatásom elsődle</w:t>
-      </w:r>
-      <w:r>
-        <w:rPr>
-          <w:color w:val="E36C0A" w:themeColor="accent6" w:themeShade="BF"/>
-        </w:rPr>
-        <w:t>ges célja, hogy szervezeti kult</w:t>
-      </w:r>
-      <w:r>
-        <w:rPr>
-          <w:color w:val="E36C0A" w:themeColor="accent6" w:themeShade="BF"/>
-        </w:rPr>
-        <w:t>ú</w:t>
-      </w:r>
-      <w:r>
-        <w:rPr>
-          <w:color w:val="E36C0A" w:themeColor="accent6" w:themeShade="BF"/>
-        </w:rPr>
-        <w:t>ra</w:t>
-      </w:r>
-      <w:r>
-        <w:rPr>
-          <w:color w:val="E36C0A" w:themeColor="accent6" w:themeShade="BF"/>
-        </w:rPr>
-        <w:t xml:space="preserve"> ..</w:t>
-      </w:r>
-      <w:r>
-        <w:t xml:space="preserve"> </w:t>
-      </w:r>
-      <w:r>
-        <w:t xml:space="preserve">. </w:t>
-      </w:r>
-      <w:r>
-        <w:t>A kva</w:t>
-      </w:r>
-      <w:r>
-        <w:t>ntitatív</w:t>
-      </w:r>
-      <w:r>
-        <w:t xml:space="preserve"> jellegű vizsgálatomat a szakirodalmi áttekintések alapján, az ott </w:t>
-      </w:r>
-      <w:r>
-        <w:t>bemutatott</w:t>
-      </w:r>
-      <w:r>
-        <w:t xml:space="preserve"> megközelítések vegyítésével építettem fel.</w:t>
-      </w:r>
-      <w:r>
-        <w:t xml:space="preserve"> Az alábbi</w:t>
-      </w:r>
-      <w:r>
-        <w:t xml:space="preserve"> lépésekkel összefoglalom a vizsgálat folyamatát</w:t>
+        <w:t>Vizsgálatom folyamata az alábbi lépésekkel foglalható össze</w:t>
       </w:r>
       <w:r>
         <w:t>:</w:t>
@@ -5810,7 +5917,7 @@
         </w:numPr>
       </w:pPr>
       <w:r>
-        <w:t>kategóriák ellenőrzése, véglegesítése</w:t>
+        <w:t>tartalom kódolása fenti kategóriákba</w:t>
       </w:r>
     </w:p>
     <w:p>
@@ -5822,7 +5929,13 @@
         </w:numPr>
       </w:pPr>
       <w:r>
-        <w:t>tartalom kódolása fenti kategóriákba</w:t>
+        <w:t>számszerű adatok</w:t>
+      </w:r>
+      <w:r>
+        <w:t xml:space="preserve"> </w:t>
+      </w:r>
+      <w:r>
+        <w:t>feldolgozása</w:t>
       </w:r>
     </w:p>
     <w:p>
@@ -5834,13 +5947,221 @@
         </w:numPr>
       </w:pPr>
       <w:r>
-        <w:t>számszerű adatok</w:t>
+        <w:t>elemzés, következtetések</w:t>
+      </w:r>
+    </w:p>
+    <w:p>
+      <w:r>
+        <w:t>Konzulensem javaslatára döntöttem a céges kiadványok elemzése mellett</w:t>
+      </w:r>
+      <w:r>
+        <w:t xml:space="preserve">. Olyan szervezetet kerestem, </w:t>
+      </w:r>
+      <w:r>
+        <w:t>amely legalább heti gyakorisággal publikál</w:t>
+      </w:r>
+      <w:r>
+        <w:t xml:space="preserve"> ilyen </w:t>
+      </w:r>
+      <w:r>
+        <w:t>anyagokat</w:t>
+      </w:r>
+      <w:r>
+        <w:t xml:space="preserve"> és az interneten elérhetővé is teszik őket. Fontos megjegyezni, hogy nem belső céges kiadványok elemzéséről van szó, hanem</w:t>
+      </w:r>
+      <w:r>
+        <w:t xml:space="preserve"> olyan sajtóanyagokról, amelyekhez</w:t>
+      </w:r>
+      <w:r>
+        <w:t xml:space="preserve"> bárki</w:t>
+      </w:r>
+      <w:r>
+        <w:t xml:space="preserve"> szabadon hozzáfér, </w:t>
+      </w:r>
+      <w:r>
+        <w:t xml:space="preserve">így tehát </w:t>
+      </w:r>
+      <w:r>
+        <w:t>az adott cég vevői, üzleti partnerei valamint konkurens cégek egyaránt.</w:t>
+      </w:r>
+      <w:r>
+        <w:t xml:space="preserve"> Ez többek között azt is jelenti, hogy az ilyen kiadványokban a szervezet</w:t>
+      </w:r>
+      <w:r>
+        <w:t xml:space="preserve"> feltehetően </w:t>
+      </w:r>
+      <w:r>
+        <w:t xml:space="preserve">a lehető legpozitívabban </w:t>
+      </w:r>
+      <w:r>
+        <w:t>próbálja magát megjeleníteni</w:t>
+      </w:r>
+      <w:r>
+        <w:t xml:space="preserve">, a működésével kapcsolatos </w:t>
+      </w:r>
+      <w:r>
+        <w:t>negatívumok említését</w:t>
+      </w:r>
+      <w:r>
+        <w:t xml:space="preserve"> pedig </w:t>
+      </w:r>
+      <w:r>
+        <w:t>lehetőség szerint elkerül</w:t>
+      </w:r>
+      <w:r>
+        <w:t xml:space="preserve">i, vagy csak árnyaltan </w:t>
+      </w:r>
+      <w:r>
+        <w:t>tünteti fel azokat</w:t>
+      </w:r>
+      <w:r>
+        <w:t>.</w:t>
+      </w:r>
+      <w:r>
+        <w:t xml:space="preserve"> Ezek az anyagok </w:t>
+      </w:r>
+      <w:r>
+        <w:t xml:space="preserve">nem </w:t>
+      </w:r>
+      <w:r>
+        <w:t>ideálisak</w:t>
+      </w:r>
+      <w:r>
+        <w:t xml:space="preserve"> a szervezeti kultúra feltárásához. Szeretném is hangsúlyozni, hogy vizsgálatom célja n</w:t>
+      </w:r>
+      <w:r>
+        <w:t xml:space="preserve">em az, hogy a Robert Bosch Kft.-t mélyreható és szigorú kultúra vizsgálatnak vessem alá, hanem hogy megfigyeljem, hogy </w:t>
+      </w:r>
+      <w:r>
+        <w:t xml:space="preserve">milyen kultúrális vonások mutatkoznak meg </w:t>
+      </w:r>
+      <w:r>
+        <w:t>külső érintettjei</w:t>
+      </w:r>
+      <w:r>
+        <w:t>nek szánt közl</w:t>
+      </w:r>
+      <w:r>
+        <w:t>eménye</w:t>
+      </w:r>
+      <w:r>
+        <w:t>iben</w:t>
+      </w:r>
+      <w:r>
+        <w:t>.</w:t>
+      </w:r>
+    </w:p>
+    <w:p>
+      <w:r>
+        <w:t>G</w:t>
+      </w:r>
+      <w:r>
+        <w:t xml:space="preserve">yakran több kiadvány is készül </w:t>
+      </w:r>
+      <w:r>
+        <w:t>hetente</w:t>
+      </w:r>
+      <w:r>
+        <w:t>. S</w:t>
+      </w:r>
+      <w:r>
+        <w:t xml:space="preserve">zeretnék jelentősebb időtávra vonatkozó vizsgálatot </w:t>
+      </w:r>
+      <w:r>
+        <w:t xml:space="preserve">készíteni, </w:t>
+      </w:r>
+      <w:r>
+        <w:t xml:space="preserve">viszont minden egyes kiadvány feldolgozása túlságosan hosszú időt venne igénybe </w:t>
+      </w:r>
+      <w:r>
+        <w:t>ezért</w:t>
+      </w:r>
+      <w:r>
+        <w:t xml:space="preserve"> úgy döntöttem, hogy havonta egy, tetszőlegesen kiválasztott kiadványt </w:t>
+      </w:r>
+      <w:r>
+        <w:lastRenderedPageBreak/>
+        <w:t>vonok be a vizsgálatba</w:t>
+      </w:r>
+      <w:r>
+        <w:t xml:space="preserve">. Kerültem a túlságosan rövid közleményeket, a kiadványok túlnyomó része </w:t>
+      </w:r>
+      <w:r>
+        <w:t>egy</w:t>
+      </w:r>
+      <w:r>
+        <w:t xml:space="preserve"> A4-es oldalnyi szövegnek felel meg.</w:t>
+      </w:r>
+    </w:p>
+    <w:p>
+      <w:r>
+        <w:t>Mivel kulturális szempontok szerint végeztem a vizsgálatot, ennek megfelelő kategóriákat kerestem a kódoláshoz.</w:t>
+      </w:r>
+      <w:r>
+        <w:t xml:space="preserve"> Steven Alter </w:t>
+      </w:r>
+      <w:r>
+        <w:t>(</w:t>
+      </w:r>
+      <w:r>
+        <w:t>200</w:t>
+      </w:r>
+      <w:r>
+        <w:t>4</w:t>
+      </w:r>
+      <w:r>
+        <w:t>)</w:t>
+      </w:r>
+      <w:r>
+        <w:t xml:space="preserve"> cikkjében ráleltem Detert et al (2000) szintén a tartalomelemzés módszerével végzett kutatásának eredményére. </w:t>
+      </w:r>
+      <w:r>
+        <w:t>E vizsgálatban</w:t>
       </w:r>
       <w:r>
         <w:t xml:space="preserve"> </w:t>
       </w:r>
       <w:r>
-        <w:t>feldolgozása</w:t>
+        <w:t xml:space="preserve">összesen 25, </w:t>
+      </w:r>
+      <w:r>
+        <w:t>1992 óta kiadott</w:t>
+      </w:r>
+      <w:r>
+        <w:t>,</w:t>
+      </w:r>
+      <w:r>
+        <w:t xml:space="preserve"> szervezeti kultúrával foglalkozó </w:t>
+      </w:r>
+      <w:r>
+        <w:t>szakirodalomban</w:t>
+      </w:r>
+      <w:r>
+        <w:t xml:space="preserve"> megjelenő különböző kultúramodelleket vetették össze, végeredményben pedig kialakítottak egy</w:t>
+      </w:r>
+      <w:r>
+        <w:t xml:space="preserve">etlen </w:t>
+      </w:r>
+      <w:r>
+        <w:t>„</w:t>
+      </w:r>
+      <w:r>
+        <w:t>aggregált</w:t>
+      </w:r>
+      <w:r>
+        <w:t>”</w:t>
+      </w:r>
+      <w:r>
+        <w:t xml:space="preserve"> modellt</w:t>
+      </w:r>
+      <w:r>
+        <w:t>,</w:t>
+      </w:r>
+      <w:r>
+        <w:t xml:space="preserve"> amely 8 szempont szerint</w:t>
+      </w:r>
+      <w:r>
+        <w:t xml:space="preserve"> jellemez egy szervezetet. A szempontok a következők:</w:t>
       </w:r>
     </w:p>
     <w:p>
@@ -5848,108 +6169,465 @@
         <w:pStyle w:val="ListParagraph"/>
         <w:numPr>
           <w:ilvl w:val="0"/>
-          <w:numId w:val="22"/>
+          <w:numId w:val="24"/>
         </w:numPr>
       </w:pPr>
       <w:r>
-        <w:t>elemzés, következtetések</w:t>
-      </w:r>
-    </w:p>
-    <w:p>
-      <w:r>
-        <w:t>A kódolás egységeinek Mikulás Gábor (2011) kontextus</w:t>
-      </w:r>
-      <w:r>
-        <w:t>-</w:t>
-      </w:r>
-      <w:r>
-        <w:t xml:space="preserve">elemzéséhez hasonlóan </w:t>
-      </w:r>
-      <w:r>
-        <w:t>a</w:t>
-      </w:r>
-      <w:r>
+        <w:t>az igazság alapja / racionalitás</w:t>
+      </w:r>
+    </w:p>
+    <w:p>
+      <w:pPr>
+        <w:pStyle w:val="ListParagraph"/>
+        <w:numPr>
+          <w:ilvl w:val="1"/>
+          <w:numId w:val="24"/>
+        </w:numPr>
+      </w:pPr>
+      <w:r>
+        <w:t>elfogadás hit alapján</w:t>
+      </w:r>
+      <w:r>
+        <w:t xml:space="preserve"> ↔ elfogadás tények alapján</w:t>
+      </w:r>
+    </w:p>
+    <w:p>
+      <w:pPr>
+        <w:pStyle w:val="ListParagraph"/>
+        <w:numPr>
+          <w:ilvl w:val="0"/>
+          <w:numId w:val="24"/>
+        </w:numPr>
+      </w:pPr>
+      <w:r>
+        <w:t>időtávok</w:t>
+      </w:r>
+    </w:p>
+    <w:p>
+      <w:pPr>
+        <w:pStyle w:val="ListParagraph"/>
+        <w:numPr>
+          <w:ilvl w:val="1"/>
+          <w:numId w:val="24"/>
+        </w:numPr>
+      </w:pPr>
+      <w:r>
+        <w:t xml:space="preserve">rövid </w:t>
+      </w:r>
+      <w:r>
+        <w:t xml:space="preserve">↔ </w:t>
+      </w:r>
+      <w:r>
+        <w:t>hosszú</w:t>
+      </w:r>
+    </w:p>
+    <w:p>
+      <w:pPr>
+        <w:pStyle w:val="ListParagraph"/>
+        <w:numPr>
+          <w:ilvl w:val="0"/>
+          <w:numId w:val="24"/>
+        </w:numPr>
+      </w:pPr>
+      <w:r>
+        <w:t>motivációk</w:t>
+      </w:r>
+    </w:p>
+    <w:p>
+      <w:pPr>
+        <w:pStyle w:val="ListParagraph"/>
+        <w:numPr>
+          <w:ilvl w:val="1"/>
+          <w:numId w:val="24"/>
+        </w:numPr>
+      </w:pPr>
+      <w:r>
+        <w:t>bűntetés ↔ jutalmazás</w:t>
+      </w:r>
+    </w:p>
+    <w:p>
+      <w:pPr>
+        <w:pStyle w:val="ListParagraph"/>
+        <w:numPr>
+          <w:ilvl w:val="1"/>
+          <w:numId w:val="24"/>
+        </w:numPr>
+      </w:pPr>
+      <w:r>
+        <w:t xml:space="preserve">státusz megszerzése ↔ </w:t>
+      </w:r>
+      <w:r>
+        <w:t xml:space="preserve">tudás, </w:t>
+      </w:r>
+      <w:r>
+        <w:t>kihívások keresése</w:t>
+      </w:r>
+    </w:p>
+    <w:p>
+      <w:pPr>
+        <w:pStyle w:val="ListParagraph"/>
+        <w:numPr>
+          <w:ilvl w:val="0"/>
+          <w:numId w:val="24"/>
+        </w:numPr>
+      </w:pPr>
+      <w:r>
+        <w:t>stabilitás vs. változás</w:t>
+      </w:r>
+    </w:p>
+    <w:p>
+      <w:pPr>
+        <w:pStyle w:val="ListParagraph"/>
+        <w:numPr>
+          <w:ilvl w:val="1"/>
+          <w:numId w:val="24"/>
+        </w:numPr>
+      </w:pPr>
+      <w:r>
+        <w:t>innovatív ↔ konzervatív</w:t>
+      </w:r>
+    </w:p>
+    <w:p>
+      <w:pPr>
+        <w:pStyle w:val="ListParagraph"/>
+        <w:numPr>
+          <w:ilvl w:val="0"/>
+          <w:numId w:val="24"/>
+        </w:numPr>
+      </w:pPr>
+      <w:r>
+        <w:t>munka, feladat, munkatársak iránti hozzá</w:t>
+      </w:r>
+      <w:r>
+        <w:t>á</w:t>
+      </w:r>
+      <w:r>
+        <w:t>llás</w:t>
+      </w:r>
+    </w:p>
+    <w:p>
+      <w:pPr>
+        <w:pStyle w:val="ListParagraph"/>
+        <w:numPr>
+          <w:ilvl w:val="1"/>
+          <w:numId w:val="24"/>
+        </w:numPr>
+      </w:pPr>
+      <w:r>
+        <w:t>fokusz a feladaton ↔ fókusz a kapcsolatokon</w:t>
+      </w:r>
+    </w:p>
+    <w:p>
+      <w:pPr>
+        <w:pStyle w:val="ListParagraph"/>
+        <w:numPr>
+          <w:ilvl w:val="1"/>
+          <w:numId w:val="24"/>
+        </w:numPr>
+      </w:pPr>
+      <w:r>
+        <w:t>munka, mint eszköz ↔ munka, mint cél</w:t>
+      </w:r>
+    </w:p>
+    <w:p>
+      <w:pPr>
+        <w:pStyle w:val="ListParagraph"/>
+        <w:numPr>
+          <w:ilvl w:val="0"/>
+          <w:numId w:val="24"/>
+        </w:numPr>
+      </w:pPr>
+      <w:r>
+        <w:t>elkülönülés vs. együttműködés</w:t>
+      </w:r>
+    </w:p>
+    <w:p>
+      <w:pPr>
+        <w:pStyle w:val="ListParagraph"/>
+        <w:numPr>
+          <w:ilvl w:val="1"/>
+          <w:numId w:val="24"/>
+        </w:numPr>
+      </w:pPr>
+      <w:r>
+        <w:t>egyéni ↔ csoportos</w:t>
+      </w:r>
+    </w:p>
+    <w:p>
+      <w:pPr>
+        <w:pStyle w:val="ListParagraph"/>
+        <w:numPr>
+          <w:ilvl w:val="0"/>
+          <w:numId w:val="24"/>
+        </w:numPr>
+      </w:pPr>
+      <w:r>
+        <w:t>irányítás, koordináció, felelősség</w:t>
+      </w:r>
+    </w:p>
+    <w:p>
+      <w:pPr>
+        <w:pStyle w:val="ListParagraph"/>
+        <w:numPr>
+          <w:ilvl w:val="1"/>
+          <w:numId w:val="24"/>
+        </w:numPr>
+      </w:pPr>
+      <w:r>
+        <w:t>szigorú, hierarchikus ↔ laza, rugalmas, megosztott</w:t>
+      </w:r>
+    </w:p>
+    <w:p>
+      <w:pPr>
+        <w:pStyle w:val="ListParagraph"/>
+        <w:numPr>
+          <w:ilvl w:val="0"/>
+          <w:numId w:val="24"/>
+        </w:numPr>
+      </w:pPr>
+      <w:r>
+        <w:t>külső vs. belső orientáció</w:t>
+      </w:r>
+      <w:r>
+        <w:t xml:space="preserve"> a siker kulcsának tekintetében</w:t>
+      </w:r>
+    </w:p>
+    <w:p>
+      <w:pPr>
+        <w:pStyle w:val="ListParagraph"/>
+        <w:numPr>
+          <w:ilvl w:val="1"/>
+          <w:numId w:val="24"/>
+        </w:numPr>
+      </w:pPr>
+      <w:r>
+        <w:t>belső folyamatok ↔ külső környezet</w:t>
+      </w:r>
+    </w:p>
+    <w:p>
+      <w:r>
+        <w:t xml:space="preserve">A fenti szempontok véleményem szerint kiválóan használhatóak a kvantitatív vizsgálatom során végzett kódolás kategóriáiként. </w:t>
+      </w:r>
+      <w:r>
+        <w:t xml:space="preserve">A kódolás egységeit lazán határoztam meg, </w:t>
+      </w:r>
+      <w:r>
+        <w:t xml:space="preserve">a szavankénti elemzést túlságosan aprólékosnak, a bekezdésekkénti elemzést túlságosan ritkának találtam, így </w:t>
+      </w:r>
+      <w:r>
+        <w:t>a szövegben egy adott gondolathoz kapcsolódó részetek kezeltem egy egységként</w:t>
+      </w:r>
+      <w:r>
+        <w:t>.</w:t>
+      </w:r>
+      <w:r>
+        <w:t xml:space="preserve"> </w:t>
+      </w:r>
+      <w:r>
+        <w:t>Ezek</w:t>
+      </w:r>
+      <w:r>
+        <w:t xml:space="preserve"> á</w:t>
+      </w:r>
+      <w:r>
+        <w:t xml:space="preserve">llhatnak néhány szóból, de </w:t>
+      </w:r>
+      <w:r>
+        <w:t xml:space="preserve">akár több mondatból is. </w:t>
+      </w:r>
+      <w:r>
+        <w:rPr>
+          <w:color w:val="FF0000"/>
+        </w:rPr>
+        <w:t xml:space="preserve">Vizsgálatom </w:t>
+      </w:r>
+      <w:r>
+        <w:rPr>
+          <w:color w:val="FF0000"/>
+        </w:rPr>
+        <w:lastRenderedPageBreak/>
+        <w:t>szempontjából irreleváns részeket nem kódolo</w:t>
+      </w:r>
+      <w:r>
+        <w:rPr>
+          <w:color w:val="FF0000"/>
+        </w:rPr>
+        <w:t>m</w:t>
+      </w:r>
+      <w:r>
+        <w:rPr>
+          <w:color w:val="FF0000"/>
+        </w:rPr>
+        <w:t xml:space="preserve">, ilyen egységek például a kiadványokban megjelenő </w:t>
+      </w:r>
+      <w:r>
+        <w:rPr>
+          <w:color w:val="FF0000"/>
+        </w:rPr>
+        <w:t>képe</w:t>
+      </w:r>
+      <w:r>
+        <w:rPr>
+          <w:color w:val="FF0000"/>
+        </w:rPr>
+        <w:t>k</w:t>
+      </w:r>
+      <w:r>
+        <w:rPr>
+          <w:color w:val="FF0000"/>
+        </w:rPr>
+        <w:t xml:space="preserve">, </w:t>
+      </w:r>
+      <w:r>
+        <w:rPr>
+          <w:color w:val="FF0000"/>
+        </w:rPr>
+        <w:t>reklámok, ...</w:t>
+      </w:r>
+      <w:r>
+        <w:rPr>
+          <w:color w:val="FF0000"/>
+        </w:rPr>
+        <w:t xml:space="preserve"> (???)</w:t>
+      </w:r>
+    </w:p>
+    <w:p>
+      <w:pPr>
         <w:rPr>
           <w:color w:val="E36C0A" w:themeColor="accent6" w:themeShade="BF"/>
         </w:rPr>
-        <w:t xml:space="preserve"> kutatás szempontjából releváns kifejezéseket</w:t>
-      </w:r>
-      <w:r>
-        <w:t xml:space="preserve"> illetve azok közvetlen környezetét választottam.</w:t>
+      </w:pPr>
+      <w:r>
+        <w:rPr>
+          <w:color w:val="E36C0A" w:themeColor="accent6" w:themeShade="BF"/>
+        </w:rPr>
+        <w:t>azt is mérni kéne, hogy egy-egy egység mekkora súllyal van jelen a szövegben ( nagyon pozitív, kicsit pozitív etc..)</w:t>
+      </w:r>
+    </w:p>
+    <w:p>
+      <w:r>
+        <w:t xml:space="preserve">A szövegegységeket </w:t>
+      </w:r>
+      <w:r>
+        <w:t>egyrészt kategóriákba soroltam, másrészt a kategóriákon belül</w:t>
+      </w:r>
+      <w:r>
+        <w:t xml:space="preserve"> másodlagos szempontok szerint is kétfelé osztottam.</w:t>
+      </w:r>
+    </w:p>
+    <w:p>
+      <w:pPr>
+        <w:rPr>
+          <w:color w:val="E36C0A" w:themeColor="accent6" w:themeShade="BF"/>
+        </w:rPr>
+      </w:pPr>
+      <w:r>
+        <w:t>Kvalitatív</w:t>
+      </w:r>
+      <w:r>
+        <w:t xml:space="preserve"> jellegű vizsgálatomat a következő módon építettem fel:</w:t>
+      </w:r>
+      <w:r>
+        <w:t xml:space="preserve"> ...</w:t>
       </w:r>
       <w:r>
         <w:t xml:space="preserve"> </w:t>
       </w:r>
       <w:r>
-        <w:t>Á</w:t>
-      </w:r>
-      <w:r>
-        <w:t>llhatnak néhány szóból, de akár több mondatot is kódolhatok egy tartalmi egységként.</w:t>
-      </w:r>
-      <w:r>
-        <w:t xml:space="preserve"> </w:t>
-      </w:r>
-      <w:r>
         <w:rPr>
           <w:color w:val="E36C0A" w:themeColor="accent6" w:themeShade="BF"/>
         </w:rPr>
-        <w:t>Ezeket a továbbiakban releváns tartalmi egységeknek</w:t>
+        <w:t>(ez származhat a kvantitatív módon feldolgozott adatokból</w:t>
       </w:r>
       <w:r>
         <w:rPr>
           <w:color w:val="E36C0A" w:themeColor="accent6" w:themeShade="BF"/>
         </w:rPr>
-        <w:t xml:space="preserve"> (RTE)</w:t>
+        <w:t>?</w:t>
       </w:r>
       <w:r>
         <w:rPr>
           <w:color w:val="E36C0A" w:themeColor="accent6" w:themeShade="BF"/>
         </w:rPr>
-        <w:t xml:space="preserve"> nevezem.</w:t>
-      </w:r>
-      <w:r>
+        <w:t xml:space="preserve"> )</w:t>
+      </w:r>
+    </w:p>
+    <w:p>
+      <w:pPr>
         <w:rPr>
           <w:color w:val="E36C0A" w:themeColor="accent6" w:themeShade="BF"/>
         </w:rPr>
-        <w:t xml:space="preserve"> (?)</w:t>
-      </w:r>
-      <w:r>
-        <w:t xml:space="preserve"> </w:t>
-      </w:r>
-      <w:r>
-        <w:t>Vizsgálatom szempontjából irreleváns részeket nem kódolo</w:t>
-      </w:r>
-      <w:r>
-        <w:t>m</w:t>
-      </w:r>
-      <w:r>
-        <w:t>, viszont azt minden esetben feljegyzem, hogy a teljes szöveges tartalom mekkora része tekinthető szervezeti kultúra feltárás szempontjából relevánsnak.</w:t>
-      </w:r>
-    </w:p>
-    <w:p>
-      <w:pPr>
+      </w:pPr>
+      <w:r>
         <w:rPr>
           <w:color w:val="E36C0A" w:themeColor="accent6" w:themeShade="BF"/>
         </w:rPr>
-      </w:pPr>
-      <w:r>
-        <w:t>Kvalitatív</w:t>
-      </w:r>
-      <w:r>
-        <w:t xml:space="preserve"> jellegű vizsgálatomat a következő módon építettem fel:</w:t>
-      </w:r>
-      <w:r>
-        <w:t xml:space="preserve"> ...</w:t>
-      </w:r>
-      <w:r>
-        <w:t xml:space="preserve"> </w:t>
+        <w:t xml:space="preserve">^-- </w:t>
       </w:r>
       <w:r>
         <w:rPr>
           <w:color w:val="E36C0A" w:themeColor="accent6" w:themeShade="BF"/>
         </w:rPr>
-        <w:t>(ez származhat a kvantitatív módon feldolgozott adatokból. hogy legyen? )</w:t>
-      </w:r>
+        <w:t>HOGY KELL EZT ?</w:t>
+      </w:r>
+    </w:p>
+    <w:p>
+      <w:pPr>
+        <w:rPr>
+          <w:color w:val="E36C0A" w:themeColor="accent6" w:themeShade="BF"/>
+        </w:rPr>
+      </w:pPr>
+      <w:r>
+        <w:rPr>
+          <w:color w:val="E36C0A" w:themeColor="accent6" w:themeShade="BF"/>
+        </w:rPr>
+        <w:t>hermeneutikának utánanézni !</w:t>
+      </w:r>
+    </w:p>
+    <w:p>
+      <w:pPr>
+        <w:rPr>
+          <w:color w:val="E36C0A" w:themeColor="accent6" w:themeShade="BF"/>
+        </w:rPr>
+      </w:pPr>
+    </w:p>
+    <w:p>
+      <w:pPr>
+        <w:rPr>
+          <w:color w:val="E36C0A" w:themeColor="accent6" w:themeShade="BF"/>
+        </w:rPr>
+      </w:pPr>
+    </w:p>
+    <w:p>
+      <w:pPr>
+        <w:pStyle w:val="Heading2"/>
+      </w:pPr>
+      <w:r>
+        <w:t>Önrevízió (?)</w:t>
+      </w:r>
+    </w:p>
+    <w:p>
+      <w:r>
+        <w:t>saját vizsgálat kritikája</w:t>
+      </w:r>
+    </w:p>
+    <w:p>
+      <w:r>
+        <w:t>research triangulation (</w:t>
+      </w:r>
+      <w:r>
+        <w:t>https://tdixonblog.wordpress.com/paper-3/interviews/inductive-content-analysis/</w:t>
+      </w:r>
+      <w:r>
+        <w:t>)</w:t>
+      </w:r>
+    </w:p>
+    <w:p>
+      <w:pPr>
+        <w:rPr>
+          <w:color w:val="E36C0A" w:themeColor="accent6" w:themeShade="BF"/>
+        </w:rPr>
+      </w:pPr>
     </w:p>
     <w:p>
       <w:pPr>
@@ -6112,19 +6790,6 @@
           <w:color w:val="E36C0A" w:themeColor="accent6" w:themeShade="BF"/>
         </w:rPr>
         <w:t>qualitative methods of analysis / quantitative methods of analysis</w:t>
-      </w:r>
-    </w:p>
-    <w:p>
-      <w:pPr>
-        <w:rPr>
-          <w:color w:val="E36C0A" w:themeColor="accent6" w:themeShade="BF"/>
-        </w:rPr>
-      </w:pPr>
-      <w:r>
-        <w:rPr>
-          <w:color w:val="E36C0A" w:themeColor="accent6" w:themeShade="BF"/>
-        </w:rPr>
-        <w:t>hermeneutikának utánanézni !</w:t>
       </w:r>
     </w:p>
     <w:p>
@@ -6395,7 +7060,14 @@
           <w:sz w:val="20"/>
           <w:szCs w:val="20"/>
         </w:rPr>
-        <w:t xml:space="preserve"> Szertics Gergely, internetes forrás, link az irodalomjegyzékben</w:t>
+        <w:t xml:space="preserve"> </w:t>
+      </w:r>
+      <w:r>
+        <w:rPr>
+          <w:sz w:val="20"/>
+          <w:szCs w:val="20"/>
+        </w:rPr>
+        <w:t>Szertics Gergely, internetes forrás, link az irodalomjegyzékben</w:t>
       </w:r>
     </w:p>
     <w:p>
@@ -6416,7 +7088,10 @@
         <w:footnoteRef/>
       </w:r>
       <w:r>
-        <w:t xml:space="preserve"> Jung et al.:</w:t>
+        <w:t xml:space="preserve"> </w:t>
+      </w:r>
+      <w:r>
+        <w:t>Jung et al.:</w:t>
       </w:r>
       <w:r>
         <w:t xml:space="preserve"> </w:t>
@@ -6884,6 +7559,118 @@
     </w:lvl>
   </w:abstractNum>
   <w:abstractNum w:abstractNumId="4">
+    <w:nsid w:val="1D626103"/>
+    <w:multiLevelType w:val="hybridMultilevel"/>
+    <w:tmpl w:val="85DE2F6A"/>
+    <w:lvl w:ilvl="0" w:tplc="040E0003">
+      <w:start w:val="1"/>
+      <w:numFmt w:val="bullet"/>
+      <w:lvlText w:val="o"/>
+      <w:lvlJc w:val="left"/>
+      <w:pPr>
+        <w:ind w:left="720" w:hanging="360"/>
+      </w:pPr>
+      <w:rPr>
+        <w:rFonts w:ascii="Courier New" w:hAnsi="Courier New" w:cs="Courier New" w:hint="default"/>
+      </w:rPr>
+    </w:lvl>
+    <w:lvl w:ilvl="1" w:tplc="C0202A30">
+      <w:numFmt w:val="bullet"/>
+      <w:lvlText w:val="-"/>
+      <w:lvlJc w:val="left"/>
+      <w:pPr>
+        <w:ind w:left="1440" w:hanging="360"/>
+      </w:pPr>
+      <w:rPr>
+        <w:rFonts w:ascii="Times New Roman" w:eastAsiaTheme="minorHAnsi" w:hAnsi="Times New Roman" w:cs="Times New Roman" w:hint="default"/>
+      </w:rPr>
+    </w:lvl>
+    <w:lvl w:ilvl="2" w:tplc="040E0005" w:tentative="1">
+      <w:start w:val="1"/>
+      <w:numFmt w:val="bullet"/>
+      <w:lvlText w:val=""/>
+      <w:lvlJc w:val="left"/>
+      <w:pPr>
+        <w:ind w:left="2160" w:hanging="360"/>
+      </w:pPr>
+      <w:rPr>
+        <w:rFonts w:ascii="Wingdings" w:hAnsi="Wingdings" w:hint="default"/>
+      </w:rPr>
+    </w:lvl>
+    <w:lvl w:ilvl="3" w:tplc="040E0001" w:tentative="1">
+      <w:start w:val="1"/>
+      <w:numFmt w:val="bullet"/>
+      <w:lvlText w:val=""/>
+      <w:lvlJc w:val="left"/>
+      <w:pPr>
+        <w:ind w:left="2880" w:hanging="360"/>
+      </w:pPr>
+      <w:rPr>
+        <w:rFonts w:ascii="Symbol" w:hAnsi="Symbol" w:hint="default"/>
+      </w:rPr>
+    </w:lvl>
+    <w:lvl w:ilvl="4" w:tplc="040E0003" w:tentative="1">
+      <w:start w:val="1"/>
+      <w:numFmt w:val="bullet"/>
+      <w:lvlText w:val="o"/>
+      <w:lvlJc w:val="left"/>
+      <w:pPr>
+        <w:ind w:left="3600" w:hanging="360"/>
+      </w:pPr>
+      <w:rPr>
+        <w:rFonts w:ascii="Courier New" w:hAnsi="Courier New" w:cs="Courier New" w:hint="default"/>
+      </w:rPr>
+    </w:lvl>
+    <w:lvl w:ilvl="5" w:tplc="040E0005" w:tentative="1">
+      <w:start w:val="1"/>
+      <w:numFmt w:val="bullet"/>
+      <w:lvlText w:val=""/>
+      <w:lvlJc w:val="left"/>
+      <w:pPr>
+        <w:ind w:left="4320" w:hanging="360"/>
+      </w:pPr>
+      <w:rPr>
+        <w:rFonts w:ascii="Wingdings" w:hAnsi="Wingdings" w:hint="default"/>
+      </w:rPr>
+    </w:lvl>
+    <w:lvl w:ilvl="6" w:tplc="040E0001" w:tentative="1">
+      <w:start w:val="1"/>
+      <w:numFmt w:val="bullet"/>
+      <w:lvlText w:val=""/>
+      <w:lvlJc w:val="left"/>
+      <w:pPr>
+        <w:ind w:left="5040" w:hanging="360"/>
+      </w:pPr>
+      <w:rPr>
+        <w:rFonts w:ascii="Symbol" w:hAnsi="Symbol" w:hint="default"/>
+      </w:rPr>
+    </w:lvl>
+    <w:lvl w:ilvl="7" w:tplc="040E0003" w:tentative="1">
+      <w:start w:val="1"/>
+      <w:numFmt w:val="bullet"/>
+      <w:lvlText w:val="o"/>
+      <w:lvlJc w:val="left"/>
+      <w:pPr>
+        <w:ind w:left="5760" w:hanging="360"/>
+      </w:pPr>
+      <w:rPr>
+        <w:rFonts w:ascii="Courier New" w:hAnsi="Courier New" w:cs="Courier New" w:hint="default"/>
+      </w:rPr>
+    </w:lvl>
+    <w:lvl w:ilvl="8" w:tplc="040E0005" w:tentative="1">
+      <w:start w:val="1"/>
+      <w:numFmt w:val="bullet"/>
+      <w:lvlText w:val=""/>
+      <w:lvlJc w:val="left"/>
+      <w:pPr>
+        <w:ind w:left="6480" w:hanging="360"/>
+      </w:pPr>
+      <w:rPr>
+        <w:rFonts w:ascii="Wingdings" w:hAnsi="Wingdings" w:hint="default"/>
+      </w:rPr>
+    </w:lvl>
+  </w:abstractNum>
+  <w:abstractNum w:abstractNumId="5">
     <w:nsid w:val="2ACE58E3"/>
     <w:multiLevelType w:val="hybridMultilevel"/>
     <w:tmpl w:val="00646C2E"/>
@@ -6972,7 +7759,7 @@
       </w:pPr>
     </w:lvl>
   </w:abstractNum>
-  <w:abstractNum w:abstractNumId="5">
+  <w:abstractNum w:abstractNumId="6">
     <w:nsid w:val="31C764C8"/>
     <w:multiLevelType w:val="hybridMultilevel"/>
     <w:tmpl w:val="475C1D1A"/>
@@ -7085,7 +7872,7 @@
       </w:rPr>
     </w:lvl>
   </w:abstractNum>
-  <w:abstractNum w:abstractNumId="6">
+  <w:abstractNum w:abstractNumId="7">
     <w:nsid w:val="40582782"/>
     <w:multiLevelType w:val="hybridMultilevel"/>
     <w:tmpl w:val="406A9F56"/>
@@ -7198,7 +7985,7 @@
       </w:rPr>
     </w:lvl>
   </w:abstractNum>
-  <w:abstractNum w:abstractNumId="7">
+  <w:abstractNum w:abstractNumId="8">
     <w:nsid w:val="444D7BA1"/>
     <w:multiLevelType w:val="hybridMultilevel"/>
     <w:tmpl w:val="F27403D4"/>
@@ -7310,7 +8097,7 @@
       </w:rPr>
     </w:lvl>
   </w:abstractNum>
-  <w:abstractNum w:abstractNumId="8">
+  <w:abstractNum w:abstractNumId="9">
     <w:nsid w:val="47BA7CF9"/>
     <w:multiLevelType w:val="hybridMultilevel"/>
     <w:tmpl w:val="4F6A02C8"/>
@@ -7423,7 +8210,7 @@
       </w:rPr>
     </w:lvl>
   </w:abstractNum>
-  <w:abstractNum w:abstractNumId="9">
+  <w:abstractNum w:abstractNumId="10">
     <w:nsid w:val="4B1647C8"/>
     <w:multiLevelType w:val="hybridMultilevel"/>
     <w:tmpl w:val="24426DD0"/>
@@ -7512,7 +8299,120 @@
       </w:pPr>
     </w:lvl>
   </w:abstractNum>
-  <w:abstractNum w:abstractNumId="10">
+  <w:abstractNum w:abstractNumId="11">
+    <w:nsid w:val="51C129E0"/>
+    <w:multiLevelType w:val="hybridMultilevel"/>
+    <w:tmpl w:val="8470514C"/>
+    <w:lvl w:ilvl="0" w:tplc="040E0003">
+      <w:start w:val="1"/>
+      <w:numFmt w:val="bullet"/>
+      <w:lvlText w:val="o"/>
+      <w:lvlJc w:val="left"/>
+      <w:pPr>
+        <w:ind w:left="720" w:hanging="360"/>
+      </w:pPr>
+      <w:rPr>
+        <w:rFonts w:ascii="Courier New" w:hAnsi="Courier New" w:cs="Courier New" w:hint="default"/>
+      </w:rPr>
+    </w:lvl>
+    <w:lvl w:ilvl="1" w:tplc="040E0003" w:tentative="1">
+      <w:start w:val="1"/>
+      <w:numFmt w:val="bullet"/>
+      <w:lvlText w:val="o"/>
+      <w:lvlJc w:val="left"/>
+      <w:pPr>
+        <w:ind w:left="1440" w:hanging="360"/>
+      </w:pPr>
+      <w:rPr>
+        <w:rFonts w:ascii="Courier New" w:hAnsi="Courier New" w:cs="Courier New" w:hint="default"/>
+      </w:rPr>
+    </w:lvl>
+    <w:lvl w:ilvl="2" w:tplc="040E0005" w:tentative="1">
+      <w:start w:val="1"/>
+      <w:numFmt w:val="bullet"/>
+      <w:lvlText w:val=""/>
+      <w:lvlJc w:val="left"/>
+      <w:pPr>
+        <w:ind w:left="2160" w:hanging="360"/>
+      </w:pPr>
+      <w:rPr>
+        <w:rFonts w:ascii="Wingdings" w:hAnsi="Wingdings" w:hint="default"/>
+      </w:rPr>
+    </w:lvl>
+    <w:lvl w:ilvl="3" w:tplc="040E0001" w:tentative="1">
+      <w:start w:val="1"/>
+      <w:numFmt w:val="bullet"/>
+      <w:lvlText w:val=""/>
+      <w:lvlJc w:val="left"/>
+      <w:pPr>
+        <w:ind w:left="2880" w:hanging="360"/>
+      </w:pPr>
+      <w:rPr>
+        <w:rFonts w:ascii="Symbol" w:hAnsi="Symbol" w:hint="default"/>
+      </w:rPr>
+    </w:lvl>
+    <w:lvl w:ilvl="4" w:tplc="040E0003" w:tentative="1">
+      <w:start w:val="1"/>
+      <w:numFmt w:val="bullet"/>
+      <w:lvlText w:val="o"/>
+      <w:lvlJc w:val="left"/>
+      <w:pPr>
+        <w:ind w:left="3600" w:hanging="360"/>
+      </w:pPr>
+      <w:rPr>
+        <w:rFonts w:ascii="Courier New" w:hAnsi="Courier New" w:cs="Courier New" w:hint="default"/>
+      </w:rPr>
+    </w:lvl>
+    <w:lvl w:ilvl="5" w:tplc="040E0005" w:tentative="1">
+      <w:start w:val="1"/>
+      <w:numFmt w:val="bullet"/>
+      <w:lvlText w:val=""/>
+      <w:lvlJc w:val="left"/>
+      <w:pPr>
+        <w:ind w:left="4320" w:hanging="360"/>
+      </w:pPr>
+      <w:rPr>
+        <w:rFonts w:ascii="Wingdings" w:hAnsi="Wingdings" w:hint="default"/>
+      </w:rPr>
+    </w:lvl>
+    <w:lvl w:ilvl="6" w:tplc="040E0001" w:tentative="1">
+      <w:start w:val="1"/>
+      <w:numFmt w:val="bullet"/>
+      <w:lvlText w:val=""/>
+      <w:lvlJc w:val="left"/>
+      <w:pPr>
+        <w:ind w:left="5040" w:hanging="360"/>
+      </w:pPr>
+      <w:rPr>
+        <w:rFonts w:ascii="Symbol" w:hAnsi="Symbol" w:hint="default"/>
+      </w:rPr>
+    </w:lvl>
+    <w:lvl w:ilvl="7" w:tplc="040E0003" w:tentative="1">
+      <w:start w:val="1"/>
+      <w:numFmt w:val="bullet"/>
+      <w:lvlText w:val="o"/>
+      <w:lvlJc w:val="left"/>
+      <w:pPr>
+        <w:ind w:left="5760" w:hanging="360"/>
+      </w:pPr>
+      <w:rPr>
+        <w:rFonts w:ascii="Courier New" w:hAnsi="Courier New" w:cs="Courier New" w:hint="default"/>
+      </w:rPr>
+    </w:lvl>
+    <w:lvl w:ilvl="8" w:tplc="040E0005" w:tentative="1">
+      <w:start w:val="1"/>
+      <w:numFmt w:val="bullet"/>
+      <w:lvlText w:val=""/>
+      <w:lvlJc w:val="left"/>
+      <w:pPr>
+        <w:ind w:left="6480" w:hanging="360"/>
+      </w:pPr>
+      <w:rPr>
+        <w:rFonts w:ascii="Wingdings" w:hAnsi="Wingdings" w:hint="default"/>
+      </w:rPr>
+    </w:lvl>
+  </w:abstractNum>
+  <w:abstractNum w:abstractNumId="12">
     <w:nsid w:val="58197711"/>
     <w:multiLevelType w:val="hybridMultilevel"/>
     <w:tmpl w:val="37B47604"/>
@@ -7624,7 +8524,7 @@
       </w:rPr>
     </w:lvl>
   </w:abstractNum>
-  <w:abstractNum w:abstractNumId="11">
+  <w:abstractNum w:abstractNumId="13">
     <w:nsid w:val="5BE94808"/>
     <w:multiLevelType w:val="hybridMultilevel"/>
     <w:tmpl w:val="92FC488A"/>
@@ -7737,7 +8637,7 @@
       </w:rPr>
     </w:lvl>
   </w:abstractNum>
-  <w:abstractNum w:abstractNumId="12">
+  <w:abstractNum w:abstractNumId="14">
     <w:nsid w:val="5C707223"/>
     <w:multiLevelType w:val="hybridMultilevel"/>
     <w:tmpl w:val="22101CBE"/>
@@ -7850,7 +8750,7 @@
       </w:rPr>
     </w:lvl>
   </w:abstractNum>
-  <w:abstractNum w:abstractNumId="13">
+  <w:abstractNum w:abstractNumId="15">
     <w:nsid w:val="5D2B7DC6"/>
     <w:multiLevelType w:val="hybridMultilevel"/>
     <w:tmpl w:val="E794C17C"/>
@@ -7963,7 +8863,7 @@
       </w:rPr>
     </w:lvl>
   </w:abstractNum>
-  <w:abstractNum w:abstractNumId="14">
+  <w:abstractNum w:abstractNumId="16">
     <w:nsid w:val="5DDC04CF"/>
     <w:multiLevelType w:val="hybridMultilevel"/>
     <w:tmpl w:val="A44A238E"/>
@@ -8076,7 +8976,7 @@
       </w:rPr>
     </w:lvl>
   </w:abstractNum>
-  <w:abstractNum w:abstractNumId="15">
+  <w:abstractNum w:abstractNumId="17">
     <w:nsid w:val="5DE271D4"/>
     <w:multiLevelType w:val="hybridMultilevel"/>
     <w:tmpl w:val="103E9D2A"/>
@@ -8165,7 +9065,7 @@
       </w:pPr>
     </w:lvl>
   </w:abstractNum>
-  <w:abstractNum w:abstractNumId="16">
+  <w:abstractNum w:abstractNumId="18">
     <w:nsid w:val="6B8A6972"/>
     <w:multiLevelType w:val="hybridMultilevel"/>
     <w:tmpl w:val="05E43C02"/>
@@ -8278,7 +9178,7 @@
       </w:rPr>
     </w:lvl>
   </w:abstractNum>
-  <w:abstractNum w:abstractNumId="17">
+  <w:abstractNum w:abstractNumId="19">
     <w:nsid w:val="6D6219EB"/>
     <w:multiLevelType w:val="hybridMultilevel"/>
     <w:tmpl w:val="03EA6E5C"/>
@@ -8367,7 +9267,7 @@
       </w:pPr>
     </w:lvl>
   </w:abstractNum>
-  <w:abstractNum w:abstractNumId="18">
+  <w:abstractNum w:abstractNumId="20">
     <w:nsid w:val="6E4A5394"/>
     <w:multiLevelType w:val="hybridMultilevel"/>
     <w:tmpl w:val="86DACE22"/>
@@ -8456,7 +9356,7 @@
       </w:pPr>
     </w:lvl>
   </w:abstractNum>
-  <w:abstractNum w:abstractNumId="19">
+  <w:abstractNum w:abstractNumId="21">
     <w:nsid w:val="798E0118"/>
     <w:multiLevelType w:val="hybridMultilevel"/>
     <w:tmpl w:val="DFC0617A"/>
@@ -8569,7 +9469,7 @@
       </w:rPr>
     </w:lvl>
   </w:abstractNum>
-  <w:abstractNum w:abstractNumId="20">
+  <w:abstractNum w:abstractNumId="22">
     <w:nsid w:val="799639F3"/>
     <w:multiLevelType w:val="hybridMultilevel"/>
     <w:tmpl w:val="272C22F6"/>
@@ -8682,7 +9582,7 @@
       </w:rPr>
     </w:lvl>
   </w:abstractNum>
-  <w:abstractNum w:abstractNumId="21">
+  <w:abstractNum w:abstractNumId="23">
     <w:nsid w:val="799F0CDA"/>
     <w:multiLevelType w:val="hybridMultilevel"/>
     <w:tmpl w:val="96FA870A"/>
@@ -8769,10 +9669,10 @@
     </w:lvl>
   </w:abstractNum>
   <w:num w:numId="1">
-    <w:abstractNumId w:val="11"/>
+    <w:abstractNumId w:val="13"/>
   </w:num>
   <w:num w:numId="2">
-    <w:abstractNumId w:val="9"/>
+    <w:abstractNumId w:val="10"/>
   </w:num>
   <w:num w:numId="3">
     <w:abstractNumId w:val="0"/>
@@ -8781,58 +9681,64 @@
     <w:abstractNumId w:val="2"/>
   </w:num>
   <w:num w:numId="5">
+    <w:abstractNumId w:val="19"/>
+  </w:num>
+  <w:num w:numId="6">
+    <w:abstractNumId w:val="5"/>
+  </w:num>
+  <w:num w:numId="7">
+    <w:abstractNumId w:val="16"/>
+  </w:num>
+  <w:num w:numId="8">
+    <w:abstractNumId w:val="22"/>
+  </w:num>
+  <w:num w:numId="9">
+    <w:abstractNumId w:val="20"/>
+  </w:num>
+  <w:num w:numId="10">
     <w:abstractNumId w:val="17"/>
   </w:num>
-  <w:num w:numId="6">
-    <w:abstractNumId w:val="4"/>
-  </w:num>
-  <w:num w:numId="7">
-    <w:abstractNumId w:val="14"/>
-  </w:num>
-  <w:num w:numId="8">
-    <w:abstractNumId w:val="20"/>
-  </w:num>
-  <w:num w:numId="9">
-    <w:abstractNumId w:val="18"/>
-  </w:num>
-  <w:num w:numId="10">
-    <w:abstractNumId w:val="15"/>
-  </w:num>
   <w:num w:numId="11">
-    <w:abstractNumId w:val="8"/>
+    <w:abstractNumId w:val="9"/>
   </w:num>
   <w:num w:numId="12">
+    <w:abstractNumId w:val="7"/>
+  </w:num>
+  <w:num w:numId="13">
     <w:abstractNumId w:val="6"/>
   </w:num>
-  <w:num w:numId="13">
-    <w:abstractNumId w:val="5"/>
-  </w:num>
   <w:num w:numId="14">
-    <w:abstractNumId w:val="19"/>
+    <w:abstractNumId w:val="21"/>
   </w:num>
   <w:num w:numId="15">
-    <w:abstractNumId w:val="21"/>
+    <w:abstractNumId w:val="23"/>
   </w:num>
   <w:num w:numId="16">
     <w:abstractNumId w:val="1"/>
   </w:num>
   <w:num w:numId="17">
-    <w:abstractNumId w:val="13"/>
+    <w:abstractNumId w:val="15"/>
   </w:num>
   <w:num w:numId="18">
-    <w:abstractNumId w:val="7"/>
+    <w:abstractNumId w:val="8"/>
   </w:num>
   <w:num w:numId="19">
-    <w:abstractNumId w:val="12"/>
+    <w:abstractNumId w:val="14"/>
   </w:num>
   <w:num w:numId="20">
-    <w:abstractNumId w:val="10"/>
+    <w:abstractNumId w:val="12"/>
   </w:num>
   <w:num w:numId="21">
     <w:abstractNumId w:val="3"/>
   </w:num>
   <w:num w:numId="22">
-    <w:abstractNumId w:val="16"/>
+    <w:abstractNumId w:val="18"/>
+  </w:num>
+  <w:num w:numId="23">
+    <w:abstractNumId w:val="11"/>
+  </w:num>
+  <w:num w:numId="24">
+    <w:abstractNumId w:val="4"/>
   </w:num>
 </w:numbering>
 </file>
@@ -9076,7 +9982,6 @@
   <w:style w:type="character" w:default="1" w:styleId="DefaultParagraphFont">
     <w:name w:val="Default Paragraph Font"/>
     <w:uiPriority w:val="1"/>
-    <w:semiHidden/>
     <w:unhideWhenUsed/>
   </w:style>
   <w:style w:type="table" w:default="1" w:styleId="TableNormal">
@@ -9693,7 +10598,7 @@
 </file>
 
 <file path=customXml/itemProps1.xml><?xml version="1.0" encoding="utf-8"?>
-<ds:datastoreItem xmlns:ds="http://schemas.openxmlformats.org/officeDocument/2006/customXml" ds:itemID="{E5DC39F6-4579-49E5-9376-352A09621F9E}">
+<ds:datastoreItem xmlns:ds="http://schemas.openxmlformats.org/officeDocument/2006/customXml" ds:itemID="{0948C0FE-B022-4F11-9CE8-B42C4409DBEC}">
   <ds:schemaRefs>
     <ds:schemaRef ds:uri="http://schemas.openxmlformats.org/officeDocument/2006/bibliography"/>
   </ds:schemaRefs>

--- a/szervezeti_kultura_alap.docx
+++ b/szervezeti_kultura_alap.docx
@@ -6242,7 +6242,25 @@
         </w:numPr>
       </w:pPr>
       <w:r>
-        <w:t>bűntetés ↔ jutalmazás</w:t>
+        <w:t xml:space="preserve">státusz megszerzése ↔ </w:t>
+      </w:r>
+      <w:r>
+        <w:t xml:space="preserve">tudás, </w:t>
+      </w:r>
+      <w:r>
+        <w:t>kihívások keresése</w:t>
+      </w:r>
+    </w:p>
+    <w:p>
+      <w:pPr>
+        <w:pStyle w:val="ListParagraph"/>
+        <w:numPr>
+          <w:ilvl w:val="0"/>
+          <w:numId w:val="24"/>
+        </w:numPr>
+      </w:pPr>
+      <w:r>
+        <w:t>változási hajlandóság</w:t>
       </w:r>
     </w:p>
     <w:p>
@@ -6254,13 +6272,13 @@
         </w:numPr>
       </w:pPr>
       <w:r>
-        <w:t xml:space="preserve">státusz megszerzése ↔ </w:t>
-      </w:r>
-      <w:r>
-        <w:t xml:space="preserve">tudás, </w:t>
-      </w:r>
-      <w:r>
-        <w:t>kihívások keresése</w:t>
+        <w:t xml:space="preserve">konzervatív </w:t>
+      </w:r>
+      <w:r>
+        <w:t xml:space="preserve">↔ </w:t>
+      </w:r>
+      <w:r>
+        <w:t>innovatív</w:t>
       </w:r>
     </w:p>
     <w:p>
@@ -6272,7 +6290,13 @@
         </w:numPr>
       </w:pPr>
       <w:r>
-        <w:t>stabilitás vs. változás</w:t>
+        <w:t>munka, feladat, munkatársak iránti hozzá</w:t>
+      </w:r>
+      <w:r>
+        <w:t>á</w:t>
+      </w:r>
+      <w:r>
+        <w:t>llás</w:t>
       </w:r>
     </w:p>
     <w:p>
@@ -6284,7 +6308,13 @@
         </w:numPr>
       </w:pPr>
       <w:r>
-        <w:t>innovatív ↔ konzervatív</w:t>
+        <w:t>f</w:t>
+      </w:r>
+      <w:r>
+        <w:t>ó</w:t>
+      </w:r>
+      <w:r>
+        <w:t>kusz a feladaton ↔ fókusz a kapcsolatokon</w:t>
       </w:r>
     </w:p>
     <w:p>
@@ -6296,13 +6326,7 @@
         </w:numPr>
       </w:pPr>
       <w:r>
-        <w:t>munka, feladat, munkatársak iránti hozzá</w:t>
-      </w:r>
-      <w:r>
-        <w:t>á</w:t>
-      </w:r>
-      <w:r>
-        <w:t>llás</w:t>
+        <w:t>elkülönülés vs. együttműködés</w:t>
       </w:r>
     </w:p>
     <w:p>
@@ -6314,7 +6338,19 @@
         </w:numPr>
       </w:pPr>
       <w:r>
-        <w:t>fokusz a feladaton ↔ fókusz a kapcsolatokon</w:t>
+        <w:t>egyéni ↔ csoportos</w:t>
+      </w:r>
+    </w:p>
+    <w:p>
+      <w:pPr>
+        <w:pStyle w:val="ListParagraph"/>
+        <w:numPr>
+          <w:ilvl w:val="0"/>
+          <w:numId w:val="24"/>
+        </w:numPr>
+      </w:pPr>
+      <w:r>
+        <w:t>irányítás, koordináció, felelősség</w:t>
       </w:r>
     </w:p>
     <w:p>
@@ -6326,7 +6362,7 @@
         </w:numPr>
       </w:pPr>
       <w:r>
-        <w:t>munka, mint eszköz ↔ munka, mint cél</w:t>
+        <w:t>szigorú, hierarchikus ↔ laza, rugalmas, megosztott</w:t>
       </w:r>
     </w:p>
     <w:p>
@@ -6338,7 +6374,10 @@
         </w:numPr>
       </w:pPr>
       <w:r>
-        <w:t>elkülönülés vs. együttműködés</w:t>
+        <w:t>külső vs. belső orientáció</w:t>
+      </w:r>
+      <w:r>
+        <w:t xml:space="preserve"> a siker kulcsának tekintetében</w:t>
       </w:r>
     </w:p>
     <w:p>
@@ -6350,58 +6389,7 @@
         </w:numPr>
       </w:pPr>
       <w:r>
-        <w:t>egyéni ↔ csoportos</w:t>
-      </w:r>
-    </w:p>
-    <w:p>
-      <w:pPr>
-        <w:pStyle w:val="ListParagraph"/>
-        <w:numPr>
-          <w:ilvl w:val="0"/>
-          <w:numId w:val="24"/>
-        </w:numPr>
-      </w:pPr>
-      <w:r>
-        <w:t>irányítás, koordináció, felelősség</w:t>
-      </w:r>
-    </w:p>
-    <w:p>
-      <w:pPr>
-        <w:pStyle w:val="ListParagraph"/>
-        <w:numPr>
-          <w:ilvl w:val="1"/>
-          <w:numId w:val="24"/>
-        </w:numPr>
-      </w:pPr>
-      <w:r>
-        <w:t>szigorú, hierarchikus ↔ laza, rugalmas, megosztott</w:t>
-      </w:r>
-    </w:p>
-    <w:p>
-      <w:pPr>
-        <w:pStyle w:val="ListParagraph"/>
-        <w:numPr>
-          <w:ilvl w:val="0"/>
-          <w:numId w:val="24"/>
-        </w:numPr>
-      </w:pPr>
-      <w:r>
-        <w:t>külső vs. belső orientáció</w:t>
-      </w:r>
-      <w:r>
-        <w:t xml:space="preserve"> a siker kulcsának tekintetében</w:t>
-      </w:r>
-    </w:p>
-    <w:p>
-      <w:pPr>
-        <w:pStyle w:val="ListParagraph"/>
-        <w:numPr>
-          <w:ilvl w:val="1"/>
-          <w:numId w:val="24"/>
-        </w:numPr>
-      </w:pPr>
-      <w:r>
-        <w:t>belső folyamatok ↔ külső környezet</w:t>
+        <w:t>belső  ↔ külső környezet</w:t>
       </w:r>
     </w:p>
     <w:p>
@@ -6439,82 +6427,92 @@
         <w:rPr>
           <w:color w:val="FF0000"/>
         </w:rPr>
-        <w:t xml:space="preserve">Vizsgálatom </w:t>
+        <w:t>Vizsgálatom szempontjából irreleváns részeket nem kódolo</w:t>
       </w:r>
       <w:r>
         <w:rPr>
           <w:color w:val="FF0000"/>
         </w:rPr>
+        <w:t>m</w:t>
+      </w:r>
+      <w:r>
+        <w:rPr>
+          <w:color w:val="FF0000"/>
+        </w:rPr>
+        <w:t xml:space="preserve">, ilyen egységek például a kiadványokban megjelenő </w:t>
+      </w:r>
+      <w:r>
+        <w:rPr>
+          <w:color w:val="FF0000"/>
+        </w:rPr>
+        <w:t>képe</w:t>
+      </w:r>
+      <w:r>
+        <w:rPr>
+          <w:color w:val="FF0000"/>
+        </w:rPr>
+        <w:t>k</w:t>
+      </w:r>
+      <w:r>
+        <w:rPr>
+          <w:color w:val="FF0000"/>
+        </w:rPr>
+        <w:t xml:space="preserve">, </w:t>
+      </w:r>
+      <w:r>
+        <w:rPr>
+          <w:color w:val="FF0000"/>
+        </w:rPr>
+        <w:t>reklámok, ...</w:t>
+      </w:r>
+      <w:r>
+        <w:rPr>
+          <w:color w:val="FF0000"/>
+        </w:rPr>
+        <w:t xml:space="preserve"> (???)</w:t>
+      </w:r>
+    </w:p>
+    <w:p>
+      <w:pPr>
+        <w:rPr>
+          <w:color w:val="E36C0A" w:themeColor="accent6" w:themeShade="BF"/>
+        </w:rPr>
+      </w:pPr>
+      <w:r>
+        <w:rPr>
+          <w:color w:val="E36C0A" w:themeColor="accent6" w:themeShade="BF"/>
+        </w:rPr>
         <w:lastRenderedPageBreak/>
-        <w:t>szempontjából irreleváns részeket nem kódolo</w:t>
-      </w:r>
-      <w:r>
-        <w:rPr>
-          <w:color w:val="FF0000"/>
-        </w:rPr>
-        <w:t>m</w:t>
-      </w:r>
-      <w:r>
-        <w:rPr>
-          <w:color w:val="FF0000"/>
-        </w:rPr>
-        <w:t xml:space="preserve">, ilyen egységek például a kiadványokban megjelenő </w:t>
-      </w:r>
-      <w:r>
-        <w:rPr>
-          <w:color w:val="FF0000"/>
-        </w:rPr>
-        <w:t>képe</w:t>
-      </w:r>
-      <w:r>
-        <w:rPr>
-          <w:color w:val="FF0000"/>
-        </w:rPr>
-        <w:t>k</w:t>
-      </w:r>
-      <w:r>
-        <w:rPr>
-          <w:color w:val="FF0000"/>
-        </w:rPr>
-        <w:t xml:space="preserve">, </w:t>
-      </w:r>
-      <w:r>
-        <w:rPr>
-          <w:color w:val="FF0000"/>
-        </w:rPr>
-        <w:t>reklámok, ...</w:t>
-      </w:r>
-      <w:r>
-        <w:rPr>
-          <w:color w:val="FF0000"/>
-        </w:rPr>
-        <w:t xml:space="preserve"> (???)</w:t>
-      </w:r>
-    </w:p>
-    <w:p>
-      <w:pPr>
-        <w:rPr>
-          <w:color w:val="E36C0A" w:themeColor="accent6" w:themeShade="BF"/>
-        </w:rPr>
-      </w:pPr>
-      <w:r>
-        <w:rPr>
-          <w:color w:val="E36C0A" w:themeColor="accent6" w:themeShade="BF"/>
-        </w:rPr>
         <w:t>azt is mérni kéne, hogy egy-egy egység mekkora súllyal van jelen a szövegben ( nagyon pozitív, kicsit pozitív etc..)</w:t>
       </w:r>
     </w:p>
     <w:p>
+      <w:pPr>
+        <w:rPr>
+          <w:color w:val="E36C0A" w:themeColor="accent6" w:themeShade="BF"/>
+        </w:rPr>
+      </w:pPr>
       <w:r>
         <w:t xml:space="preserve">A szövegegységeket </w:t>
       </w:r>
       <w:r>
-        <w:t>egyrészt kategóriákba soroltam, másrészt a kategóriákon belül</w:t>
-      </w:r>
-      <w:r>
-        <w:t xml:space="preserve"> másodlagos szempontok szerint is kétfelé osztottam.</w:t>
-      </w:r>
-    </w:p>
+        <w:t xml:space="preserve">nem elég kategóriákba rendezni, azt is tudnunk kell, hogy az adott kategórián belül milyen tartalommal bír. </w:t>
+      </w:r>
+      <w:r>
+        <w:rPr>
+          <w:color w:val="E36C0A" w:themeColor="accent6" w:themeShade="BF"/>
+        </w:rPr>
+        <w:t>Ehhez ...</w:t>
+      </w:r>
+    </w:p>
+    <w:p>
+      <w:pPr>
+        <w:rPr>
+          <w:color w:val="E36C0A" w:themeColor="accent6" w:themeShade="BF"/>
+        </w:rPr>
+      </w:pPr>
+    </w:p>
+    <w:p/>
     <w:p>
       <w:pPr>
         <w:rPr>
@@ -6568,7 +6566,19 @@
         <w:rPr>
           <w:color w:val="E36C0A" w:themeColor="accent6" w:themeShade="BF"/>
         </w:rPr>
-        <w:t>HOGY KELL EZT ?</w:t>
+        <w:t>HOGY KELL EZT</w:t>
+      </w:r>
+      <w:r>
+        <w:rPr>
+          <w:color w:val="E36C0A" w:themeColor="accent6" w:themeShade="BF"/>
+        </w:rPr>
+        <w:t xml:space="preserve"> A KVALITATÍVOT</w:t>
+      </w:r>
+      <w:r>
+        <w:rPr>
+          <w:color w:val="E36C0A" w:themeColor="accent6" w:themeShade="BF"/>
+        </w:rPr>
+        <w:t xml:space="preserve"> ?</w:t>
       </w:r>
     </w:p>
     <w:p>
@@ -6607,20 +6617,65 @@
       </w:r>
     </w:p>
     <w:p>
-      <w:r>
+      <w:pPr>
+        <w:rPr>
+          <w:color w:val="E36C0A" w:themeColor="accent6" w:themeShade="BF"/>
+        </w:rPr>
+      </w:pPr>
+      <w:r>
+        <w:rPr>
+          <w:color w:val="E36C0A" w:themeColor="accent6" w:themeShade="BF"/>
+        </w:rPr>
         <w:t>saját vizsgálat kritikája</w:t>
       </w:r>
     </w:p>
     <w:p>
-      <w:r>
-        <w:t>research triangulation (</w:t>
-      </w:r>
-      <w:r>
-        <w:t>https://tdixonblog.wordpress.com/paper-3/interviews/inductive-content-analysis/</w:t>
-      </w:r>
-      <w:r>
-        <w:t>)</w:t>
-      </w:r>
+      <w:pPr>
+        <w:rPr>
+          <w:color w:val="E36C0A" w:themeColor="accent6" w:themeShade="BF"/>
+        </w:rPr>
+      </w:pPr>
+      <w:r>
+        <w:rPr>
+          <w:color w:val="E36C0A" w:themeColor="accent6" w:themeShade="BF"/>
+        </w:rPr>
+        <w:t>research triangulation (https://tdixonblog.wordpress.com/paper-3/interviews/inductive-content-analysis/)</w:t>
+      </w:r>
+    </w:p>
+    <w:p>
+      <w:pPr>
+        <w:rPr>
+          <w:color w:val="E36C0A" w:themeColor="accent6" w:themeShade="BF"/>
+        </w:rPr>
+      </w:pPr>
+    </w:p>
+    <w:p>
+      <w:pPr>
+        <w:rPr>
+          <w:color w:val="E36C0A" w:themeColor="accent6" w:themeShade="BF"/>
+        </w:rPr>
+      </w:pPr>
+    </w:p>
+    <w:p>
+      <w:pPr>
+        <w:rPr>
+          <w:color w:val="E36C0A" w:themeColor="accent6" w:themeShade="BF"/>
+        </w:rPr>
+      </w:pPr>
+    </w:p>
+    <w:p>
+      <w:pPr>
+        <w:rPr>
+          <w:color w:val="E36C0A" w:themeColor="accent6" w:themeShade="BF"/>
+        </w:rPr>
+      </w:pPr>
+    </w:p>
+    <w:p>
+      <w:pPr>
+        <w:rPr>
+          <w:color w:val="E36C0A" w:themeColor="accent6" w:themeShade="BF"/>
+        </w:rPr>
+      </w:pPr>
     </w:p>
     <w:p>
       <w:pPr>
@@ -6705,7 +6760,6 @@
         <w:rPr>
           <w:color w:val="E36C0A" w:themeColor="accent6" w:themeShade="BF"/>
         </w:rPr>
-        <w:lastRenderedPageBreak/>
         <w:t>javaslat: kvantitaiv, nagy tömegü szöveg – cégujság 2014 – 201</w:t>
       </w:r>
       <w:r>
@@ -10598,7 +10652,7 @@
 </file>
 
 <file path=customXml/itemProps1.xml><?xml version="1.0" encoding="utf-8"?>
-<ds:datastoreItem xmlns:ds="http://schemas.openxmlformats.org/officeDocument/2006/customXml" ds:itemID="{0948C0FE-B022-4F11-9CE8-B42C4409DBEC}">
+<ds:datastoreItem xmlns:ds="http://schemas.openxmlformats.org/officeDocument/2006/customXml" ds:itemID="{4D8C7BDC-6E85-4B4D-A43B-718B75815B21}">
   <ds:schemaRefs>
     <ds:schemaRef ds:uri="http://schemas.openxmlformats.org/officeDocument/2006/bibliography"/>
   </ds:schemaRefs>

--- a/szervezeti_kultura_alap.docx
+++ b/szervezeti_kultura_alap.docx
@@ -4793,8 +4793,14 @@
     <w:p>
       <w:pPr>
         <w:pStyle w:val="Heading2"/>
-      </w:pPr>
-      <w:r>
+        <w:rPr>
+          <w:color w:val="FF0000"/>
+        </w:rPr>
+      </w:pPr>
+      <w:r>
+        <w:rPr>
+          <w:color w:val="FF0000"/>
+        </w:rPr>
         <w:t>Saját véleményem</w:t>
       </w:r>
     </w:p>
@@ -4852,7 +4858,7 @@
           <w:rFonts w:cs="Times New Roman"/>
           <w:color w:val="FF0000"/>
         </w:rPr>
-        <w:t>… (???)</w:t>
+        <w:t>…</w:t>
       </w:r>
       <w:r>
         <w:rPr>
@@ -5559,7 +5565,7 @@
     </w:p>
     <w:p>
       <w:pPr>
-        <w:pStyle w:val="Heading2"/>
+        <w:pStyle w:val="Heading1"/>
       </w:pPr>
       <w:r>
         <w:t>Saját kutatás</w:t>
@@ -5569,110 +5575,68 @@
       </w:r>
     </w:p>
     <w:p>
-      <w:pPr>
-        <w:rPr>
-          <w:color w:val="E36C0A" w:themeColor="accent6" w:themeShade="BF"/>
-        </w:rPr>
-      </w:pPr>
-      <w:r>
-        <w:rPr>
-          <w:color w:val="E36C0A" w:themeColor="accent6" w:themeShade="BF"/>
-        </w:rPr>
-        <w:t xml:space="preserve">leírni, hogy milyen módszert választottam és </w:t>
-      </w:r>
-      <w:r>
-        <w:rPr>
-          <w:color w:val="E36C0A" w:themeColor="accent6" w:themeShade="BF"/>
-        </w:rPr>
-        <w:t>miért</w:t>
-      </w:r>
-    </w:p>
-    <w:p>
-      <w:pPr>
-        <w:pStyle w:val="Heading2"/>
-      </w:pPr>
-      <w:r>
-        <w:t>Választásom indoklása</w:t>
-      </w:r>
-    </w:p>
-    <w:p>
-      <w:pPr>
-        <w:pStyle w:val="ListParagraph"/>
-        <w:numPr>
-          <w:ilvl w:val="0"/>
-          <w:numId w:val="19"/>
-        </w:numPr>
-        <w:rPr>
-          <w:color w:val="E36C0A" w:themeColor="accent6" w:themeShade="BF"/>
-        </w:rPr>
-      </w:pPr>
-      <w:r>
-        <w:rPr>
-          <w:color w:val="E36C0A" w:themeColor="accent6" w:themeShade="BF"/>
-        </w:rPr>
-        <w:t>első sorban: szimpatikusnak találtam ezt a kutatási módot</w:t>
-      </w:r>
-    </w:p>
-    <w:p>
-      <w:pPr>
-        <w:pStyle w:val="ListParagraph"/>
-        <w:numPr>
-          <w:ilvl w:val="0"/>
-          <w:numId w:val="19"/>
-        </w:numPr>
-        <w:rPr>
-          <w:color w:val="E36C0A" w:themeColor="accent6" w:themeShade="BF"/>
-        </w:rPr>
-      </w:pPr>
-      <w:r>
-        <w:rPr>
-          <w:color w:val="E36C0A" w:themeColor="accent6" w:themeShade="BF"/>
-        </w:rPr>
-        <w:t>kérdőívezés nehézkes / megbízhatatlan adatok, mert nem motivált a kitöltő</w:t>
-      </w:r>
-    </w:p>
-    <w:p>
-      <w:pPr>
-        <w:pStyle w:val="ListParagraph"/>
-        <w:numPr>
-          <w:ilvl w:val="0"/>
-          <w:numId w:val="19"/>
-        </w:numPr>
-        <w:rPr>
-          <w:color w:val="E36C0A" w:themeColor="accent6" w:themeShade="BF"/>
-        </w:rPr>
-      </w:pPr>
-      <w:r>
-        <w:rPr>
-          <w:color w:val="E36C0A" w:themeColor="accent6" w:themeShade="BF"/>
-        </w:rPr>
-        <w:t>interjúzáshoz nem találtam megfelelő alanyt</w:t>
-      </w:r>
-    </w:p>
-    <w:p>
-      <w:pPr>
-        <w:pStyle w:val="ListParagraph"/>
-        <w:numPr>
-          <w:ilvl w:val="0"/>
-          <w:numId w:val="19"/>
-        </w:numPr>
-        <w:rPr>
-          <w:color w:val="E36C0A" w:themeColor="accent6" w:themeShade="BF"/>
-        </w:rPr>
-      </w:pPr>
-      <w:r>
-        <w:rPr>
-          <w:color w:val="E36C0A" w:themeColor="accent6" w:themeShade="BF"/>
-        </w:rPr>
-        <w:t>internet által könnyen elérhető, nagy mennyiségű adat</w:t>
-      </w:r>
-    </w:p>
-    <w:p>
-      <w:pPr>
-        <w:rPr>
-          <w:color w:val="E36C0A" w:themeColor="accent6" w:themeShade="BF"/>
-        </w:rPr>
-      </w:pPr>
+      <w:r>
+        <w:t xml:space="preserve">Kutatásom célja, hogy a </w:t>
+      </w:r>
+      <w:r>
+        <w:t xml:space="preserve">Robert </w:t>
+      </w:r>
+      <w:r>
+        <w:t xml:space="preserve">Bosch </w:t>
+      </w:r>
+      <w:r>
+        <w:t xml:space="preserve">Kft. </w:t>
+      </w:r>
+      <w:r>
+        <w:t>kiadványait a kvalitatív és kvantitatív tartalomelemzés módszer</w:t>
+      </w:r>
+      <w:r>
+        <w:t>eivel</w:t>
+      </w:r>
+      <w:r>
+        <w:t xml:space="preserve"> vizsgálva következtetéseket tegyek a szervezet kultúrájára vonatkozóan, megvizsgáljam, hogy a cég milyen képet mutat magáról, feltárjam azokat a kvalitásokat, amiket a szervezet saját sikerének forrásaként azonosít. </w:t>
+      </w:r>
+    </w:p>
+    <w:p>
+      <w:r>
+        <w:t xml:space="preserve">Elsősorban azért döntöttem a tartalomelemzés mellett, mert szimpatikusnak találtam a metodológiáját. A kutás adatgyűjtési fázisa nagyon kevés rajtam kívül álló tényezőtől függ egyéb kutatási módokkal ellentétben. Kérdőívezést és interjúzást el akartam kerülni, mert úgy gondolom, hogy ezekben az esetkben az információt szolgáltató félnek / feleknek nem áll érdekében minőségi adatokat nyújtani, ez pedig torzíthatja a kutatás eredményét. A tartalomelemzés esetében a kutatás forrásául szolgáló adat tőlem telejesen függetlenül jött létre. </w:t>
+      </w:r>
+      <w:r>
+        <w:rPr>
+          <w:color w:val="FF0000"/>
+        </w:rPr>
+        <w:t>Szerettem vol</w:t>
+      </w:r>
+      <w:r>
+        <w:rPr>
+          <w:color w:val="FF0000"/>
+        </w:rPr>
+        <w:t xml:space="preserve">na munkámmal demonstrálni, hogy mind szakirodalom, mind pedig kutatási forrásanyag tekintetében </w:t>
+      </w:r>
+      <w:r>
+        <w:rPr>
+          <w:color w:val="FF0000"/>
+        </w:rPr>
+        <w:t>készíthető megfelelő minőségű szakdolgozat</w:t>
+      </w:r>
+      <w:r>
+        <w:rPr>
+          <w:color w:val="FF0000"/>
+        </w:rPr>
+        <w:t xml:space="preserve"> kizárólag </w:t>
+      </w:r>
+      <w:r>
+        <w:rPr>
+          <w:color w:val="FF0000"/>
+        </w:rPr>
+        <w:t>az internetre hagyatkozva</w:t>
+      </w:r>
+      <w:r>
+        <w:rPr>
+          <w:color w:val="FF0000"/>
+        </w:rPr>
+        <w:t>.</w:t>
+      </w:r>
     </w:p>
     <w:p>
       <w:pPr>
@@ -5740,98 +5704,46 @@
         <w:t>könnyen elérhető, kellő tömegű adat</w:t>
       </w:r>
     </w:p>
-    <w:p>
-      <w:r>
-        <w:t>A szervezet méretéből és hosszú fennállásából adódóan arra számítok, hogy jellegzetes kulturális vonásokat fedezhetek majd fel a vizsgálatom során.</w:t>
-      </w:r>
-    </w:p>
-    <w:p>
-      <w:pPr>
-        <w:rPr>
-          <w:color w:val="31849B" w:themeColor="accent5" w:themeShade="BF"/>
-        </w:rPr>
-      </w:pPr>
-      <w:r>
-        <w:rPr>
-          <w:color w:val="31849B" w:themeColor="accent5" w:themeShade="BF"/>
-        </w:rPr>
-        <w:t>TODO (?):</w:t>
-      </w:r>
-    </w:p>
-    <w:p>
-      <w:pPr>
-        <w:pStyle w:val="ListParagraph"/>
-        <w:numPr>
-          <w:ilvl w:val="0"/>
-          <w:numId w:val="20"/>
-        </w:numPr>
-      </w:pPr>
-      <w:r>
-        <w:rPr>
-          <w:color w:val="31849B" w:themeColor="accent5" w:themeShade="BF"/>
-        </w:rPr>
-        <w:t>sajtóközlemények címét csoportokba rendezni</w:t>
-      </w:r>
-    </w:p>
-    <w:p>
-      <w:pPr>
-        <w:pStyle w:val="ListParagraph"/>
-        <w:numPr>
-          <w:ilvl w:val="0"/>
-          <w:numId w:val="20"/>
-        </w:numPr>
-      </w:pPr>
-      <w:r>
-        <w:rPr>
-          <w:color w:val="31849B" w:themeColor="accent5" w:themeShade="BF"/>
-        </w:rPr>
-        <w:lastRenderedPageBreak/>
-        <w:t>tartalmukat csoportokba rendezni</w:t>
-      </w:r>
-    </w:p>
     <w:p/>
     <w:p>
       <w:r>
-        <w:rPr>
-          <w:color w:val="E36C0A" w:themeColor="accent6" w:themeShade="BF"/>
-        </w:rPr>
-        <w:t xml:space="preserve">Kutatásom </w:t>
-      </w:r>
-      <w:r>
-        <w:rPr>
-          <w:color w:val="E36C0A" w:themeColor="accent6" w:themeShade="BF"/>
-        </w:rPr>
-        <w:t xml:space="preserve">célja, hogy </w:t>
-      </w:r>
-      <w:r>
-        <w:rPr>
-          <w:color w:val="E36C0A" w:themeColor="accent6" w:themeShade="BF"/>
-        </w:rPr>
-        <w:t>a Bosch kiadványait vizsgálva következtetéseket tegyek a szervezet kultúrájára vonatkozóan, megvizsgáljam, hogy a cég milyen képet mutat magáról, feltárjak esetleges ellentmondásokat</w:t>
-      </w:r>
-      <w:r>
-        <w:rPr>
-          <w:color w:val="E36C0A" w:themeColor="accent6" w:themeShade="BF"/>
-        </w:rPr>
-        <w:t>,</w:t>
-      </w:r>
-      <w:r>
-        <w:rPr>
-          <w:color w:val="E36C0A" w:themeColor="accent6" w:themeShade="BF"/>
-        </w:rPr>
-        <w:t xml:space="preserve"> .</w:t>
-      </w:r>
-      <w:r>
-        <w:rPr>
-          <w:color w:val="E36C0A" w:themeColor="accent6" w:themeShade="BF"/>
-        </w:rPr>
-        <w:t>..</w:t>
-      </w:r>
-      <w:r>
-        <w:t xml:space="preserve"> </w:t>
-      </w:r>
-      <w:r>
-        <w:t xml:space="preserve">. </w:t>
+        <w:t xml:space="preserve">Konzulensem javaslatára döntöttem, hogy céges kiadványok tartalomelemzését fogom elvégezni. Olyan szervezetet kerestem, amely legalább heti gyakorisággal publikál ilyen anyagokat és az interneten elérhetővé is teszik őket. Fontos megjegyezni, hogy nem belső céges kiadványok elemzéséről van szó, hanem olyan sajtóanyagokról, amelyekhez bárki szabadon hozzáfér, így tehát az adott cég vevői, üzleti partnerei valamint konkurens cégek egyaránt. Ez többek között azt is jelenti, hogy az ilyen kiadványokban a szervezet feltehetően a lehető legpozitívabban próbálja magát megjeleníteni, a működésével kapcsolatos negatívumok említését pedig lehetőség szerint elkerüli, vagy csak árnyaltan tünteti fel azokat és minden információt annak tudatában tesz közzé, hogy versenytárasi is bármikor hozzáférhetnek ezekhez a kiadványokhoz. </w:t>
+      </w:r>
+      <w:r>
+        <w:rPr>
+          <w:color w:val="FF0000"/>
+        </w:rPr>
+        <w:t>Ennek megfelelően úgy gondolom, hogy ezek az anyagok nem ideálisak a szervezeti kultúra feltárásához. Szeretném is hangsúlyozni, hogy vizsgálatom célja nem az, hogy a Robert Bosch Kft.-t mélyreható és szigorú kultúra vizsgálatnak vessem alá, hanem hogy megfigyeljem, hogy milyen kultúrális vonások mutatkoznak meg külső érintettjeinek szánt közleményeiben.</w:t>
+      </w:r>
+    </w:p>
+    <w:p>
+      <w:r>
+        <w:t>Gyakran több kiadvány is készül hetente. Szeretnék jelentősebb időtávra vonatkozó vizsgálatot készíteni, viszont minden egyes kiadvány feldolgozása túlságosan hosszú időt venne igénybe ezért úgy döntöttem, hogy havonta egy, tetszőlegesen kiválasztott kiadványt vonok be a vizsgálatba. Kerültem a túlságosan rövid közleményeket, a kiadványok túlnyomó része egy A4-es oldalnyi szövegnek felel meg.</w:t>
+      </w:r>
+    </w:p>
+    <w:p>
+      <w:r>
+        <w:t>A szervezet méretéből</w:t>
+      </w:r>
+      <w:r>
+        <w:t>, sikereiből</w:t>
+      </w:r>
+      <w:r>
+        <w:t xml:space="preserve"> és hosszú fennállásából adódóan arra számítok, hogy jellegzetes kulturális vonásokat fedezhetek majd fel a vizsgálatom során</w:t>
+      </w:r>
+      <w:r>
+        <w:t xml:space="preserve"> illetve azonosíthatok olyan mintákat, amelyek a szervezet sikerével összefüggésbe hozhatóak</w:t>
+      </w:r>
+      <w:r>
+        <w:t>.</w:t>
+      </w:r>
+    </w:p>
+    <w:p>
+      <w:pPr>
+        <w:pStyle w:val="Heading3"/>
+      </w:pPr>
+      <w:r>
+        <w:t>Kvantitatív bemutatása</w:t>
       </w:r>
     </w:p>
     <w:p>
@@ -5917,6 +5829,7 @@
         </w:numPr>
       </w:pPr>
       <w:r>
+        <w:lastRenderedPageBreak/>
         <w:t>tartalom kódolása fenti kategóriákba</w:t>
       </w:r>
     </w:p>
@@ -5952,149 +5865,6 @@
     </w:p>
     <w:p>
       <w:r>
-        <w:t>Konzulensem javaslatára döntöttem a céges kiadványok elemzése mellett</w:t>
-      </w:r>
-      <w:r>
-        <w:t xml:space="preserve">. Olyan szervezetet kerestem, </w:t>
-      </w:r>
-      <w:r>
-        <w:t>amely legalább heti gyakorisággal publikál</w:t>
-      </w:r>
-      <w:r>
-        <w:t xml:space="preserve"> ilyen </w:t>
-      </w:r>
-      <w:r>
-        <w:t>anyagokat</w:t>
-      </w:r>
-      <w:r>
-        <w:t xml:space="preserve"> és az interneten elérhetővé is teszik őket. Fontos megjegyezni, hogy nem belső céges kiadványok elemzéséről van szó, hanem</w:t>
-      </w:r>
-      <w:r>
-        <w:t xml:space="preserve"> olyan sajtóanyagokról, amelyekhez</w:t>
-      </w:r>
-      <w:r>
-        <w:t xml:space="preserve"> bárki</w:t>
-      </w:r>
-      <w:r>
-        <w:t xml:space="preserve"> szabadon hozzáfér, </w:t>
-      </w:r>
-      <w:r>
-        <w:t xml:space="preserve">így tehát </w:t>
-      </w:r>
-      <w:r>
-        <w:t>az adott cég vevői, üzleti partnerei valamint konkurens cégek egyaránt.</w:t>
-      </w:r>
-      <w:r>
-        <w:t xml:space="preserve"> Ez többek között azt is jelenti, hogy az ilyen kiadványokban a szervezet</w:t>
-      </w:r>
-      <w:r>
-        <w:t xml:space="preserve"> feltehetően </w:t>
-      </w:r>
-      <w:r>
-        <w:t xml:space="preserve">a lehető legpozitívabban </w:t>
-      </w:r>
-      <w:r>
-        <w:t>próbálja magát megjeleníteni</w:t>
-      </w:r>
-      <w:r>
-        <w:t xml:space="preserve">, a működésével kapcsolatos </w:t>
-      </w:r>
-      <w:r>
-        <w:t>negatívumok említését</w:t>
-      </w:r>
-      <w:r>
-        <w:t xml:space="preserve"> pedig </w:t>
-      </w:r>
-      <w:r>
-        <w:t>lehetőség szerint elkerül</w:t>
-      </w:r>
-      <w:r>
-        <w:t xml:space="preserve">i, vagy csak árnyaltan </w:t>
-      </w:r>
-      <w:r>
-        <w:t>tünteti fel azokat</w:t>
-      </w:r>
-      <w:r>
-        <w:t>.</w:t>
-      </w:r>
-      <w:r>
-        <w:t xml:space="preserve"> Ezek az anyagok </w:t>
-      </w:r>
-      <w:r>
-        <w:t xml:space="preserve">nem </w:t>
-      </w:r>
-      <w:r>
-        <w:t>ideálisak</w:t>
-      </w:r>
-      <w:r>
-        <w:t xml:space="preserve"> a szervezeti kultúra feltárásához. Szeretném is hangsúlyozni, hogy vizsgálatom célja n</w:t>
-      </w:r>
-      <w:r>
-        <w:t xml:space="preserve">em az, hogy a Robert Bosch Kft.-t mélyreható és szigorú kultúra vizsgálatnak vessem alá, hanem hogy megfigyeljem, hogy </w:t>
-      </w:r>
-      <w:r>
-        <w:t xml:space="preserve">milyen kultúrális vonások mutatkoznak meg </w:t>
-      </w:r>
-      <w:r>
-        <w:t>külső érintettjei</w:t>
-      </w:r>
-      <w:r>
-        <w:t>nek szánt közl</w:t>
-      </w:r>
-      <w:r>
-        <w:t>eménye</w:t>
-      </w:r>
-      <w:r>
-        <w:t>iben</w:t>
-      </w:r>
-      <w:r>
-        <w:t>.</w:t>
-      </w:r>
-    </w:p>
-    <w:p>
-      <w:r>
-        <w:t>G</w:t>
-      </w:r>
-      <w:r>
-        <w:t xml:space="preserve">yakran több kiadvány is készül </w:t>
-      </w:r>
-      <w:r>
-        <w:t>hetente</w:t>
-      </w:r>
-      <w:r>
-        <w:t>. S</w:t>
-      </w:r>
-      <w:r>
-        <w:t xml:space="preserve">zeretnék jelentősebb időtávra vonatkozó vizsgálatot </w:t>
-      </w:r>
-      <w:r>
-        <w:t xml:space="preserve">készíteni, </w:t>
-      </w:r>
-      <w:r>
-        <w:t xml:space="preserve">viszont minden egyes kiadvány feldolgozása túlságosan hosszú időt venne igénybe </w:t>
-      </w:r>
-      <w:r>
-        <w:t>ezért</w:t>
-      </w:r>
-      <w:r>
-        <w:t xml:space="preserve"> úgy döntöttem, hogy havonta egy, tetszőlegesen kiválasztott kiadványt </w:t>
-      </w:r>
-      <w:r>
-        <w:lastRenderedPageBreak/>
-        <w:t>vonok be a vizsgálatba</w:t>
-      </w:r>
-      <w:r>
-        <w:t xml:space="preserve">. Kerültem a túlságosan rövid közleményeket, a kiadványok túlnyomó része </w:t>
-      </w:r>
-      <w:r>
-        <w:t>egy</w:t>
-      </w:r>
-      <w:r>
-        <w:t xml:space="preserve"> A4-es oldalnyi szövegnek felel meg.</w:t>
-      </w:r>
-    </w:p>
-    <w:p>
-      <w:r>
         <w:t>Mivel kulturális szempontok szerint végeztem a vizsgálatot, ennek megfelelő kategóriákat kerestem a kódoláshoz.</w:t>
       </w:r>
       <w:r>
@@ -6245,7 +6015,10 @@
         <w:t xml:space="preserve">státusz megszerzése ↔ </w:t>
       </w:r>
       <w:r>
-        <w:t xml:space="preserve">tudás, </w:t>
+        <w:t>tudás</w:t>
+      </w:r>
+      <w:r>
+        <w:t xml:space="preserve"> és </w:t>
       </w:r>
       <w:r>
         <w:t>kihívások keresése</w:t>
@@ -6394,7 +6167,13 @@
     </w:p>
     <w:p>
       <w:r>
-        <w:t xml:space="preserve">A fenti szempontok véleményem szerint kiválóan használhatóak a kvantitatív vizsgálatom során végzett kódolás kategóriáiként. </w:t>
+        <w:t xml:space="preserve">A fenti szempontok véleményem szerint </w:t>
+      </w:r>
+      <w:r>
+        <w:t xml:space="preserve">remekül összegzik a szervezeti kultúra lehetséges manifesztációit, ennek megfelelően </w:t>
+      </w:r>
+      <w:r>
+        <w:t xml:space="preserve">kiválóan használhatóak a kvantitatív vizsgálatom során végzett kódolás kategóriáiként. </w:t>
       </w:r>
       <w:r>
         <w:t xml:space="preserve">A kódolás egységeit lazán határoztam meg, </w:t>
@@ -6427,12 +6206,19 @@
         <w:rPr>
           <w:color w:val="FF0000"/>
         </w:rPr>
-        <w:t>Vizsgálatom szempontjából irreleváns részeket nem kódolo</w:t>
+        <w:t xml:space="preserve">Vizsgálatom szempontjából irreleváns </w:t>
       </w:r>
       <w:r>
         <w:rPr>
           <w:color w:val="FF0000"/>
         </w:rPr>
+        <w:lastRenderedPageBreak/>
+        <w:t>részeket nem kódolo</w:t>
+      </w:r>
+      <w:r>
+        <w:rPr>
+          <w:color w:val="FF0000"/>
+        </w:rPr>
         <w:t>m</w:t>
       </w:r>
       <w:r>
@@ -6479,11 +6265,43 @@
         </w:rPr>
       </w:pPr>
       <w:r>
+        <w:t xml:space="preserve">A szövegegységeket </w:t>
+      </w:r>
+      <w:r>
+        <w:t>nem elég kategóriákba rendezni, azt is tudnunk kell, hogy az adott kategórián belül milyen tartalommal bír</w:t>
+      </w:r>
+      <w:r>
+        <w:t xml:space="preserve"> az adott szövegegység</w:t>
+      </w:r>
+      <w:r>
+        <w:t xml:space="preserve">. </w:t>
+      </w:r>
+      <w:r>
+        <w:t xml:space="preserve">Ehhez </w:t>
+      </w:r>
+      <w:r>
+        <w:t xml:space="preserve">szintén a már korábban említett tanulmányt alapul véve </w:t>
+      </w:r>
+      <w:r>
+        <w:t xml:space="preserve">a 8 kategórián belül </w:t>
+      </w:r>
+      <w:r>
+        <w:t>két-két, egymással ellentétes tartalmú csoportba kódoltam a tartalmakat.</w:t>
+      </w:r>
+    </w:p>
+    <w:p>
+      <w:pPr>
         <w:rPr>
           <w:color w:val="E36C0A" w:themeColor="accent6" w:themeShade="BF"/>
         </w:rPr>
-        <w:lastRenderedPageBreak/>
-        <w:t>azt is mérni kéne, hogy egy-egy egység mekkora súllyal van jelen a szövegben ( nagyon pozitív, kicsit pozitív etc..)</w:t>
+      </w:pPr>
+    </w:p>
+    <w:p>
+      <w:pPr>
+        <w:pStyle w:val="Heading3"/>
+      </w:pPr>
+      <w:r>
+        <w:t>Kvalitatív bemutatása</w:t>
       </w:r>
     </w:p>
     <w:p>
@@ -6493,464 +6311,374 @@
         </w:rPr>
       </w:pPr>
       <w:r>
-        <w:t xml:space="preserve">A szövegegységeket </w:t>
-      </w:r>
-      <w:r>
-        <w:t xml:space="preserve">nem elég kategóriákba rendezni, azt is tudnunk kell, hogy az adott kategórián belül milyen tartalommal bír. </w:t>
+        <w:t>Kvalitatív</w:t>
+      </w:r>
+      <w:r>
+        <w:t xml:space="preserve"> jellegű vizsgálatomat a következő módon építettem fel:</w:t>
+      </w:r>
+      <w:r>
+        <w:t xml:space="preserve"> ...</w:t>
+      </w:r>
+      <w:r>
+        <w:t xml:space="preserve"> </w:t>
       </w:r>
       <w:r>
         <w:rPr>
           <w:color w:val="E36C0A" w:themeColor="accent6" w:themeShade="BF"/>
         </w:rPr>
-        <w:t>Ehhez ...</w:t>
-      </w:r>
-    </w:p>
-    <w:p>
-      <w:pPr>
+        <w:t>(ez származhat a kvantitatív módon feldolgozott adatokból</w:t>
+      </w:r>
+      <w:r>
         <w:rPr>
           <w:color w:val="E36C0A" w:themeColor="accent6" w:themeShade="BF"/>
         </w:rPr>
-      </w:pPr>
-    </w:p>
-    <w:p/>
-    <w:p>
-      <w:pPr>
+        <w:t>?</w:t>
+      </w:r>
+      <w:r>
         <w:rPr>
           <w:color w:val="E36C0A" w:themeColor="accent6" w:themeShade="BF"/>
         </w:rPr>
-      </w:pPr>
-      <w:r>
-        <w:t>Kvalitatív</w:t>
-      </w:r>
-      <w:r>
-        <w:t xml:space="preserve"> jellegű vizsgálatomat a következő módon építettem fel:</w:t>
-      </w:r>
-      <w:r>
-        <w:t xml:space="preserve"> ...</w:t>
-      </w:r>
-      <w:r>
-        <w:t xml:space="preserve"> </w:t>
-      </w:r>
-      <w:r>
+        <w:t xml:space="preserve"> )</w:t>
+      </w:r>
+    </w:p>
+    <w:p>
+      <w:pPr>
         <w:rPr>
           <w:color w:val="E36C0A" w:themeColor="accent6" w:themeShade="BF"/>
         </w:rPr>
-        <w:t>(ez származhat a kvantitatív módon feldolgozott adatokból</w:t>
-      </w:r>
+      </w:pPr>
       <w:r>
         <w:rPr>
           <w:color w:val="E36C0A" w:themeColor="accent6" w:themeShade="BF"/>
         </w:rPr>
+        <w:t xml:space="preserve">^-- </w:t>
+      </w:r>
+      <w:r>
+        <w:rPr>
+          <w:color w:val="E36C0A" w:themeColor="accent6" w:themeShade="BF"/>
+        </w:rPr>
+        <w:t>HOGY KELL EZT</w:t>
+      </w:r>
+      <w:r>
+        <w:rPr>
+          <w:color w:val="E36C0A" w:themeColor="accent6" w:themeShade="BF"/>
+        </w:rPr>
+        <w:t xml:space="preserve"> A KVALITATÍVOT</w:t>
+      </w:r>
+      <w:r>
+        <w:rPr>
+          <w:color w:val="E36C0A" w:themeColor="accent6" w:themeShade="BF"/>
+        </w:rPr>
+        <w:t xml:space="preserve"> ?</w:t>
+      </w:r>
+    </w:p>
+    <w:p>
+      <w:pPr>
+        <w:rPr>
+          <w:color w:val="E36C0A" w:themeColor="accent6" w:themeShade="BF"/>
+        </w:rPr>
+      </w:pPr>
+      <w:r>
+        <w:rPr>
+          <w:color w:val="E36C0A" w:themeColor="accent6" w:themeShade="BF"/>
+        </w:rPr>
+        <w:t>hermeneutikának utánanézni !</w:t>
+      </w:r>
+    </w:p>
+    <w:p>
+      <w:pPr>
+        <w:rPr>
+          <w:color w:val="E36C0A" w:themeColor="accent6" w:themeShade="BF"/>
+        </w:rPr>
+      </w:pPr>
+    </w:p>
+    <w:p>
+      <w:pPr>
+        <w:rPr>
+          <w:color w:val="E36C0A" w:themeColor="accent6" w:themeShade="BF"/>
+        </w:rPr>
+      </w:pPr>
+    </w:p>
+    <w:p>
+      <w:pPr>
+        <w:pStyle w:val="Heading2"/>
+      </w:pPr>
+      <w:r>
+        <w:t>Önrevízió (?)</w:t>
+      </w:r>
+    </w:p>
+    <w:p>
+      <w:pPr>
+        <w:rPr>
+          <w:color w:val="E36C0A" w:themeColor="accent6" w:themeShade="BF"/>
+        </w:rPr>
+      </w:pPr>
+      <w:r>
+        <w:rPr>
+          <w:color w:val="E36C0A" w:themeColor="accent6" w:themeShade="BF"/>
+        </w:rPr>
+        <w:t>saját vizsgálat kritikája</w:t>
+      </w:r>
+    </w:p>
+    <w:p>
+      <w:pPr>
+        <w:rPr>
+          <w:color w:val="E36C0A" w:themeColor="accent6" w:themeShade="BF"/>
+        </w:rPr>
+      </w:pPr>
+      <w:r>
+        <w:rPr>
+          <w:color w:val="E36C0A" w:themeColor="accent6" w:themeShade="BF"/>
+        </w:rPr>
+        <w:t>research triangulation (https://tdixonblog.wordpress.com/paper-3/interviews/inductive-content-analysis/)</w:t>
+      </w:r>
+    </w:p>
+    <w:p>
+      <w:pPr>
+        <w:rPr>
+          <w:color w:val="E36C0A" w:themeColor="accent6" w:themeShade="BF"/>
+        </w:rPr>
+      </w:pPr>
+    </w:p>
+    <w:p>
+      <w:pPr>
+        <w:rPr>
+          <w:color w:val="E36C0A" w:themeColor="accent6" w:themeShade="BF"/>
+        </w:rPr>
+      </w:pPr>
+    </w:p>
+    <w:p>
+      <w:pPr>
+        <w:rPr>
+          <w:color w:val="E36C0A" w:themeColor="accent6" w:themeShade="BF"/>
+        </w:rPr>
+      </w:pPr>
+    </w:p>
+    <w:p>
+      <w:pPr>
+        <w:rPr>
+          <w:color w:val="E36C0A" w:themeColor="accent6" w:themeShade="BF"/>
+        </w:rPr>
+      </w:pPr>
+    </w:p>
+    <w:p>
+      <w:pPr>
+        <w:rPr>
+          <w:color w:val="E36C0A" w:themeColor="accent6" w:themeShade="BF"/>
+        </w:rPr>
+      </w:pPr>
+    </w:p>
+    <w:p>
+      <w:pPr>
+        <w:rPr>
+          <w:color w:val="E36C0A" w:themeColor="accent6" w:themeShade="BF"/>
+        </w:rPr>
+      </w:pPr>
+    </w:p>
+    <w:p>
+      <w:pPr>
+        <w:rPr>
+          <w:color w:val="E36C0A" w:themeColor="accent6" w:themeShade="BF"/>
+        </w:rPr>
+      </w:pPr>
+    </w:p>
+    <w:p>
+      <w:r>
+        <w:rPr>
+          <w:color w:val="E36C0A" w:themeColor="accent6" w:themeShade="BF"/>
+        </w:rPr>
+        <w:t>//</w:t>
+      </w:r>
+      <w:r>
+        <w:rPr>
+          <w:color w:val="E36C0A" w:themeColor="accent6" w:themeShade="BF"/>
+        </w:rPr>
+        <w:t>TODO:</w:t>
+      </w:r>
+    </w:p>
+    <w:p>
+      <w:pPr>
+        <w:rPr>
+          <w:color w:val="E36C0A" w:themeColor="accent6" w:themeShade="BF"/>
+        </w:rPr>
+      </w:pPr>
+      <w:r>
+        <w:rPr>
+          <w:color w:val="E36C0A" w:themeColor="accent6" w:themeShade="BF"/>
+        </w:rPr>
+        <w:t>leírni, hogy én hogy fo</w:t>
+      </w:r>
+      <w:r>
+        <w:rPr>
+          <w:color w:val="E36C0A" w:themeColor="accent6" w:themeShade="BF"/>
+        </w:rPr>
+        <w:t>gom csinálni és miért úgy ahogy</w:t>
+      </w:r>
+    </w:p>
+    <w:p>
+      <w:pPr>
+        <w:rPr>
+          <w:color w:val="E36C0A" w:themeColor="accent6" w:themeShade="BF"/>
+        </w:rPr>
+      </w:pPr>
+      <w:r>
+        <w:rPr>
+          <w:color w:val="E36C0A" w:themeColor="accent6" w:themeShade="BF"/>
+        </w:rPr>
+        <w:t>eztán példákat kell keresni tartalomelemzési kutatásokra és ez alapján összeállítani a sajátomat</w:t>
+      </w:r>
+    </w:p>
+    <w:p>
+      <w:pPr>
+        <w:rPr>
+          <w:color w:val="E36C0A" w:themeColor="accent6" w:themeShade="BF"/>
+        </w:rPr>
+      </w:pPr>
+      <w:r>
+        <w:rPr>
+          <w:color w:val="E36C0A" w:themeColor="accent6" w:themeShade="BF"/>
+        </w:rPr>
+        <w:t>tartalomelemző program használata ajánlott</w:t>
+      </w:r>
+    </w:p>
+    <w:p>
+      <w:pPr>
+        <w:rPr>
+          <w:color w:val="E36C0A" w:themeColor="accent6" w:themeShade="BF"/>
+        </w:rPr>
+      </w:pPr>
+      <w:r>
+        <w:rPr>
+          <w:color w:val="E36C0A" w:themeColor="accent6" w:themeShade="BF"/>
+        </w:rPr>
+        <w:t>javaslat: kvantitaiv, nagy tömegü szöveg – cégujság 2014 – 201</w:t>
+      </w:r>
+      <w:r>
+        <w:rPr>
+          <w:color w:val="E36C0A" w:themeColor="accent6" w:themeShade="BF"/>
+        </w:rPr>
+        <w:t>5</w:t>
+      </w:r>
+      <w:r>
+        <w:rPr>
+          <w:color w:val="E36C0A" w:themeColor="accent6" w:themeShade="BF"/>
+        </w:rPr>
+        <w:t xml:space="preserve"> os anyaga, legalább 50-60 oldal</w:t>
+      </w:r>
+      <w:r>
+        <w:rPr>
+          <w:color w:val="E36C0A" w:themeColor="accent6" w:themeShade="BF"/>
+        </w:rPr>
+        <w:t>. egybefüggő!</w:t>
+      </w:r>
+    </w:p>
+    <w:p>
+      <w:pPr>
+        <w:rPr>
+          <w:color w:val="E36C0A" w:themeColor="accent6" w:themeShade="BF"/>
+        </w:rPr>
+      </w:pPr>
+      <w:r>
+        <w:rPr>
+          <w:color w:val="E36C0A" w:themeColor="accent6" w:themeShade="BF"/>
+        </w:rPr>
+        <w:t>szerepeljen a dolgozatban mindket tipusu tartalomelemzés (kvali / kvanti) !</w:t>
+      </w:r>
+    </w:p>
+    <w:p>
+      <w:pPr>
+        <w:rPr>
+          <w:color w:val="E36C0A" w:themeColor="accent6" w:themeShade="BF"/>
+        </w:rPr>
+      </w:pPr>
+      <w:r>
+        <w:rPr>
+          <w:color w:val="E36C0A" w:themeColor="accent6" w:themeShade="BF"/>
+        </w:rPr>
+        <w:t>kvalitativ tartalomelemzés kategóriái és magyarázatai</w:t>
+      </w:r>
+    </w:p>
+    <w:p>
+      <w:pPr>
+        <w:rPr>
+          <w:color w:val="E36C0A" w:themeColor="accent6" w:themeShade="BF"/>
+        </w:rPr>
+      </w:pPr>
+      <w:r>
+        <w:rPr>
+          <w:color w:val="E36C0A" w:themeColor="accent6" w:themeShade="BF"/>
+        </w:rPr>
+        <w:t>manuális / számítógépes tartalomelemzés (?)</w:t>
+      </w:r>
+    </w:p>
+    <w:p>
+      <w:pPr>
+        <w:rPr>
+          <w:color w:val="E36C0A" w:themeColor="accent6" w:themeShade="BF"/>
+        </w:rPr>
+      </w:pPr>
+      <w:r>
+        <w:rPr>
+          <w:color w:val="E36C0A" w:themeColor="accent6" w:themeShade="BF"/>
+        </w:rPr>
+        <w:t>statistical methods for content analysis (?)</w:t>
+      </w:r>
+    </w:p>
+    <w:p>
+      <w:pPr>
+        <w:rPr>
+          <w:color w:val="E36C0A" w:themeColor="accent6" w:themeShade="BF"/>
+        </w:rPr>
+      </w:pPr>
+      <w:r>
+        <w:rPr>
+          <w:color w:val="E36C0A" w:themeColor="accent6" w:themeShade="BF"/>
+        </w:rPr>
+        <w:t>qualitative methods of analysis / quantitative methods of analysis</w:t>
+      </w:r>
+    </w:p>
+    <w:p>
+      <w:pPr>
+        <w:rPr>
+          <w:color w:val="E36C0A" w:themeColor="accent6" w:themeShade="BF"/>
+        </w:rPr>
+      </w:pPr>
+      <w:r>
+        <w:rPr>
+          <w:color w:val="E36C0A" w:themeColor="accent6" w:themeShade="BF"/>
+        </w:rPr>
+        <w:t>kategór</w:t>
+      </w:r>
+      <w:r>
+        <w:rPr>
+          <w:color w:val="E36C0A" w:themeColor="accent6" w:themeShade="BF"/>
+        </w:rPr>
+        <w:t>i</w:t>
+      </w:r>
+      <w:r>
+        <w:rPr>
+          <w:color w:val="E36C0A" w:themeColor="accent6" w:themeShade="BF"/>
+        </w:rPr>
+        <w:t>aszótárat magam készítem,  vagy keresek valahonnan</w:t>
+      </w:r>
+      <w:r>
+        <w:rPr>
+          <w:color w:val="E36C0A" w:themeColor="accent6" w:themeShade="BF"/>
+        </w:rPr>
         <w:t>?</w:t>
       </w:r>
-      <w:r>
+    </w:p>
+    <w:p>
+      <w:pPr>
         <w:rPr>
           <w:color w:val="E36C0A" w:themeColor="accent6" w:themeShade="BF"/>
         </w:rPr>
-        <w:t xml:space="preserve"> )</w:t>
-      </w:r>
-    </w:p>
-    <w:p>
-      <w:pPr>
+      </w:pPr>
+      <w:r>
         <w:rPr>
           <w:color w:val="E36C0A" w:themeColor="accent6" w:themeShade="BF"/>
         </w:rPr>
-      </w:pPr>
-      <w:r>
-        <w:rPr>
-          <w:color w:val="E36C0A" w:themeColor="accent6" w:themeShade="BF"/>
-        </w:rPr>
-        <w:t xml:space="preserve">^-- </w:t>
-      </w:r>
-      <w:r>
-        <w:rPr>
-          <w:color w:val="E36C0A" w:themeColor="accent6" w:themeShade="BF"/>
-        </w:rPr>
-        <w:t>HOGY KELL EZT</w:t>
-      </w:r>
-      <w:r>
-        <w:rPr>
-          <w:color w:val="E36C0A" w:themeColor="accent6" w:themeShade="BF"/>
-        </w:rPr>
-        <w:t xml:space="preserve"> A KVALITATÍVOT</w:t>
-      </w:r>
-      <w:r>
-        <w:rPr>
-          <w:color w:val="E36C0A" w:themeColor="accent6" w:themeShade="BF"/>
-        </w:rPr>
-        <w:t xml:space="preserve"> ?</w:t>
-      </w:r>
-    </w:p>
-    <w:p>
-      <w:pPr>
-        <w:rPr>
-          <w:color w:val="E36C0A" w:themeColor="accent6" w:themeShade="BF"/>
-        </w:rPr>
-      </w:pPr>
-      <w:r>
-        <w:rPr>
-          <w:color w:val="E36C0A" w:themeColor="accent6" w:themeShade="BF"/>
-        </w:rPr>
-        <w:t>hermeneutikának utánanézni !</w:t>
-      </w:r>
-    </w:p>
-    <w:p>
-      <w:pPr>
-        <w:rPr>
-          <w:color w:val="E36C0A" w:themeColor="accent6" w:themeShade="BF"/>
-        </w:rPr>
-      </w:pPr>
-    </w:p>
-    <w:p>
-      <w:pPr>
-        <w:rPr>
-          <w:color w:val="E36C0A" w:themeColor="accent6" w:themeShade="BF"/>
-        </w:rPr>
-      </w:pPr>
-    </w:p>
-    <w:p>
-      <w:pPr>
-        <w:pStyle w:val="Heading2"/>
-      </w:pPr>
-      <w:r>
-        <w:t>Önrevízió (?)</w:t>
-      </w:r>
-    </w:p>
-    <w:p>
-      <w:pPr>
-        <w:rPr>
-          <w:color w:val="E36C0A" w:themeColor="accent6" w:themeShade="BF"/>
-        </w:rPr>
-      </w:pPr>
-      <w:r>
-        <w:rPr>
-          <w:color w:val="E36C0A" w:themeColor="accent6" w:themeShade="BF"/>
-        </w:rPr>
-        <w:t>saját vizsgálat kritikája</w:t>
-      </w:r>
-    </w:p>
-    <w:p>
-      <w:pPr>
-        <w:rPr>
-          <w:color w:val="E36C0A" w:themeColor="accent6" w:themeShade="BF"/>
-        </w:rPr>
-      </w:pPr>
-      <w:r>
-        <w:rPr>
-          <w:color w:val="E36C0A" w:themeColor="accent6" w:themeShade="BF"/>
-        </w:rPr>
-        <w:t>research triangulation (https://tdixonblog.wordpress.com/paper-3/interviews/inductive-content-analysis/)</w:t>
-      </w:r>
-    </w:p>
-    <w:p>
-      <w:pPr>
-        <w:rPr>
-          <w:color w:val="E36C0A" w:themeColor="accent6" w:themeShade="BF"/>
-        </w:rPr>
-      </w:pPr>
-    </w:p>
-    <w:p>
-      <w:pPr>
-        <w:rPr>
-          <w:color w:val="E36C0A" w:themeColor="accent6" w:themeShade="BF"/>
-        </w:rPr>
-      </w:pPr>
-    </w:p>
-    <w:p>
-      <w:pPr>
-        <w:rPr>
-          <w:color w:val="E36C0A" w:themeColor="accent6" w:themeShade="BF"/>
-        </w:rPr>
-      </w:pPr>
-    </w:p>
-    <w:p>
-      <w:pPr>
-        <w:rPr>
-          <w:color w:val="E36C0A" w:themeColor="accent6" w:themeShade="BF"/>
-        </w:rPr>
-      </w:pPr>
-    </w:p>
-    <w:p>
-      <w:pPr>
-        <w:rPr>
-          <w:color w:val="E36C0A" w:themeColor="accent6" w:themeShade="BF"/>
-        </w:rPr>
-      </w:pPr>
-    </w:p>
-    <w:p>
-      <w:pPr>
-        <w:rPr>
-          <w:color w:val="E36C0A" w:themeColor="accent6" w:themeShade="BF"/>
-        </w:rPr>
-      </w:pPr>
-    </w:p>
-    <w:p>
-      <w:pPr>
-        <w:rPr>
-          <w:color w:val="E36C0A" w:themeColor="accent6" w:themeShade="BF"/>
-        </w:rPr>
-      </w:pPr>
-    </w:p>
-    <w:p>
-      <w:r>
-        <w:rPr>
-          <w:color w:val="E36C0A" w:themeColor="accent6" w:themeShade="BF"/>
-        </w:rPr>
-        <w:t>//</w:t>
-      </w:r>
-      <w:r>
-        <w:rPr>
-          <w:color w:val="E36C0A" w:themeColor="accent6" w:themeShade="BF"/>
-        </w:rPr>
-        <w:t>TODO:</w:t>
-      </w:r>
-    </w:p>
-    <w:p>
-      <w:pPr>
-        <w:rPr>
-          <w:color w:val="E36C0A" w:themeColor="accent6" w:themeShade="BF"/>
-        </w:rPr>
-      </w:pPr>
-      <w:r>
-        <w:rPr>
-          <w:color w:val="E36C0A" w:themeColor="accent6" w:themeShade="BF"/>
-        </w:rPr>
-        <w:t>leírni, hogy én hogy fo</w:t>
-      </w:r>
-      <w:r>
-        <w:rPr>
-          <w:color w:val="E36C0A" w:themeColor="accent6" w:themeShade="BF"/>
-        </w:rPr>
-        <w:t>gom csinálni és miért úgy ahogy</w:t>
-      </w:r>
-    </w:p>
-    <w:p>
-      <w:pPr>
-        <w:rPr>
-          <w:color w:val="E36C0A" w:themeColor="accent6" w:themeShade="BF"/>
-        </w:rPr>
-      </w:pPr>
-      <w:r>
-        <w:rPr>
-          <w:color w:val="E36C0A" w:themeColor="accent6" w:themeShade="BF"/>
-        </w:rPr>
-        <w:t>eztán példákat kell keresni tartalomelemzési kutatásokra és ez alapján összeállítani a sajátomat</w:t>
-      </w:r>
-    </w:p>
-    <w:p>
-      <w:pPr>
-        <w:rPr>
-          <w:color w:val="E36C0A" w:themeColor="accent6" w:themeShade="BF"/>
-        </w:rPr>
-      </w:pPr>
-      <w:r>
-        <w:rPr>
-          <w:color w:val="E36C0A" w:themeColor="accent6" w:themeShade="BF"/>
-        </w:rPr>
-        <w:t>tartalomelemző program használata ajánlott</w:t>
-      </w:r>
-    </w:p>
-    <w:p>
-      <w:pPr>
-        <w:rPr>
-          <w:color w:val="E36C0A" w:themeColor="accent6" w:themeShade="BF"/>
-        </w:rPr>
-      </w:pPr>
-      <w:r>
-        <w:rPr>
-          <w:color w:val="E36C0A" w:themeColor="accent6" w:themeShade="BF"/>
-        </w:rPr>
-        <w:t>javaslat: kvantitaiv, nagy tömegü szöveg – cégujság 2014 – 201</w:t>
-      </w:r>
-      <w:r>
-        <w:rPr>
-          <w:color w:val="E36C0A" w:themeColor="accent6" w:themeShade="BF"/>
-        </w:rPr>
-        <w:t>5</w:t>
-      </w:r>
-      <w:r>
-        <w:rPr>
-          <w:color w:val="E36C0A" w:themeColor="accent6" w:themeShade="BF"/>
-        </w:rPr>
-        <w:t xml:space="preserve"> os anyaga, legalább 50-60 oldal</w:t>
-      </w:r>
-      <w:r>
-        <w:rPr>
-          <w:color w:val="E36C0A" w:themeColor="accent6" w:themeShade="BF"/>
-        </w:rPr>
-        <w:t>. egybefüggő!</w:t>
-      </w:r>
-    </w:p>
-    <w:p>
-      <w:pPr>
-        <w:rPr>
-          <w:color w:val="E36C0A" w:themeColor="accent6" w:themeShade="BF"/>
-        </w:rPr>
-      </w:pPr>
-      <w:r>
-        <w:rPr>
-          <w:color w:val="E36C0A" w:themeColor="accent6" w:themeShade="BF"/>
-        </w:rPr>
-        <w:t>szerepeljen a dolgozatban mindket tipusu tartalomelemzés (kvali / kvanti) !</w:t>
-      </w:r>
-    </w:p>
-    <w:p>
-      <w:pPr>
-        <w:rPr>
-          <w:color w:val="E36C0A" w:themeColor="accent6" w:themeShade="BF"/>
-        </w:rPr>
-      </w:pPr>
-      <w:r>
-        <w:rPr>
-          <w:color w:val="E36C0A" w:themeColor="accent6" w:themeShade="BF"/>
-        </w:rPr>
-        <w:t>kvalitativ tartalomelemzés kategóriái és magyarázatai</w:t>
-      </w:r>
-    </w:p>
-    <w:p>
-      <w:pPr>
-        <w:rPr>
-          <w:color w:val="E36C0A" w:themeColor="accent6" w:themeShade="BF"/>
-        </w:rPr>
-      </w:pPr>
-      <w:r>
-        <w:rPr>
-          <w:color w:val="E36C0A" w:themeColor="accent6" w:themeShade="BF"/>
-        </w:rPr>
-        <w:t>manuális / számítógépes tartalomelemzés (?)</w:t>
-      </w:r>
-    </w:p>
-    <w:p>
-      <w:pPr>
-        <w:rPr>
-          <w:color w:val="E36C0A" w:themeColor="accent6" w:themeShade="BF"/>
-        </w:rPr>
-      </w:pPr>
-      <w:r>
-        <w:rPr>
-          <w:color w:val="E36C0A" w:themeColor="accent6" w:themeShade="BF"/>
-        </w:rPr>
-        <w:t>statistical methods for content analysis (?)</w:t>
-      </w:r>
-    </w:p>
-    <w:p>
-      <w:pPr>
-        <w:rPr>
-          <w:color w:val="E36C0A" w:themeColor="accent6" w:themeShade="BF"/>
-        </w:rPr>
-      </w:pPr>
-      <w:r>
-        <w:rPr>
-          <w:color w:val="E36C0A" w:themeColor="accent6" w:themeShade="BF"/>
-        </w:rPr>
-        <w:t>qualitative methods of analysis / quantitative methods of analysis</w:t>
-      </w:r>
-    </w:p>
-    <w:p>
-      <w:pPr>
-        <w:rPr>
-          <w:color w:val="E36C0A" w:themeColor="accent6" w:themeShade="BF"/>
-        </w:rPr>
-      </w:pPr>
-      <w:r>
-        <w:rPr>
-          <w:color w:val="E36C0A" w:themeColor="accent6" w:themeShade="BF"/>
-        </w:rPr>
-        <w:t>warren buffet’s letters to shareholders?</w:t>
-      </w:r>
-      <w:r>
-        <w:rPr>
-          <w:color w:val="E36C0A" w:themeColor="accent6" w:themeShade="BF"/>
-        </w:rPr>
-        <w:t xml:space="preserve"> ugyanez csak magyar céggel?</w:t>
-      </w:r>
-    </w:p>
-    <w:p>
-      <w:pPr>
-        <w:rPr>
-          <w:color w:val="E36C0A" w:themeColor="accent6" w:themeShade="BF"/>
-        </w:rPr>
-      </w:pPr>
-      <w:r>
-        <w:rPr>
-          <w:color w:val="E36C0A" w:themeColor="accent6" w:themeShade="BF"/>
-        </w:rPr>
-        <w:t>kategór</w:t>
-      </w:r>
-      <w:r>
-        <w:rPr>
-          <w:color w:val="E36C0A" w:themeColor="accent6" w:themeShade="BF"/>
-        </w:rPr>
-        <w:t>i</w:t>
-      </w:r>
-      <w:r>
-        <w:rPr>
-          <w:color w:val="E36C0A" w:themeColor="accent6" w:themeShade="BF"/>
-        </w:rPr>
-        <w:t>aszótárat magam készítem,  vagy keresek valahonnan</w:t>
-      </w:r>
-      <w:r>
-        <w:rPr>
-          <w:color w:val="E36C0A" w:themeColor="accent6" w:themeShade="BF"/>
-        </w:rPr>
-        <w:t>?</w:t>
-      </w:r>
-    </w:p>
-    <w:p>
-      <w:pPr>
-        <w:rPr>
-          <w:color w:val="E36C0A" w:themeColor="accent6" w:themeShade="BF"/>
-        </w:rPr>
-      </w:pPr>
-      <w:r>
-        <w:rPr>
-          <w:color w:val="E36C0A" w:themeColor="accent6" w:themeShade="BF"/>
-        </w:rPr>
         <w:t>milyen kódolási egységeket választok? mondatok?</w:t>
-      </w:r>
-    </w:p>
-    <w:p>
-      <w:pPr>
-        <w:rPr>
-          <w:color w:val="E36C0A" w:themeColor="accent6" w:themeShade="BF"/>
-        </w:rPr>
-      </w:pPr>
-      <w:r>
-        <w:rPr>
-          <w:color w:val="E36C0A" w:themeColor="accent6" w:themeShade="BF"/>
-        </w:rPr>
-        <w:t>külső és belső kiadványok összehasonlítása egy cégnél? mit mutat, milyen valójában?</w:t>
-      </w:r>
-    </w:p>
-    <w:p>
-      <w:pPr>
-        <w:rPr>
-          <w:color w:val="E36C0A" w:themeColor="accent6" w:themeShade="BF"/>
-        </w:rPr>
-      </w:pPr>
-      <w:r>
-        <w:rPr>
-          <w:color w:val="E36C0A" w:themeColor="accent6" w:themeShade="BF"/>
-        </w:rPr>
-        <w:t>kultúra modellek nehéz használhatóságára rávilágítani a tartalomelemzéssel</w:t>
-      </w:r>
-      <w:r>
-        <w:rPr>
-          <w:color w:val="E36C0A" w:themeColor="accent6" w:themeShade="BF"/>
-        </w:rPr>
-        <w:t xml:space="preserve"> (??</w:t>
-      </w:r>
-      <w:r>
-        <w:rPr>
-          <w:color w:val="E36C0A" w:themeColor="accent6" w:themeShade="BF"/>
-        </w:rPr>
-        <w:t>?</w:t>
-      </w:r>
-      <w:r>
-        <w:rPr>
-          <w:color w:val="E36C0A" w:themeColor="accent6" w:themeShade="BF"/>
-        </w:rPr>
-        <w:t>)</w:t>
       </w:r>
     </w:p>
     <w:p>
@@ -7114,14 +6842,7 @@
           <w:sz w:val="20"/>
           <w:szCs w:val="20"/>
         </w:rPr>
-        <w:t xml:space="preserve"> </w:t>
-      </w:r>
-      <w:r>
-        <w:rPr>
-          <w:sz w:val="20"/>
-          <w:szCs w:val="20"/>
-        </w:rPr>
-        <w:t>Szertics Gergely, internetes forrás, link az irodalomjegyzékben</w:t>
+        <w:t xml:space="preserve"> Szertics Gergely, internetes forrás, link az irodalomjegyzékben</w:t>
       </w:r>
     </w:p>
     <w:p>
@@ -7142,10 +6863,7 @@
         <w:footnoteRef/>
       </w:r>
       <w:r>
-        <w:t xml:space="preserve"> </w:t>
-      </w:r>
-      <w:r>
-        <w:t>Jung et al.:</w:t>
+        <w:t xml:space="preserve"> Jung et al.:</w:t>
       </w:r>
       <w:r>
         <w:t xml:space="preserve"> </w:t>
@@ -10036,6 +9754,7 @@
   <w:style w:type="character" w:default="1" w:styleId="DefaultParagraphFont">
     <w:name w:val="Default Paragraph Font"/>
     <w:uiPriority w:val="1"/>
+    <w:semiHidden/>
     <w:unhideWhenUsed/>
   </w:style>
   <w:style w:type="table" w:default="1" w:styleId="TableNormal">
@@ -10652,7 +10371,7 @@
 </file>
 
 <file path=customXml/itemProps1.xml><?xml version="1.0" encoding="utf-8"?>
-<ds:datastoreItem xmlns:ds="http://schemas.openxmlformats.org/officeDocument/2006/customXml" ds:itemID="{4D8C7BDC-6E85-4B4D-A43B-718B75815B21}">
+<ds:datastoreItem xmlns:ds="http://schemas.openxmlformats.org/officeDocument/2006/customXml" ds:itemID="{1AE88A78-14B4-4F7E-A6D1-209EDA25A3F8}">
   <ds:schemaRefs>
     <ds:schemaRef ds:uri="http://schemas.openxmlformats.org/officeDocument/2006/bibliography"/>
   </ds:schemaRefs>

--- a/szervezeti_kultura_alap.docx
+++ b/szervezeti_kultura_alap.docx
@@ -5743,7 +5743,13 @@
         <w:pStyle w:val="Heading3"/>
       </w:pPr>
       <w:r>
-        <w:t>Kvantitatív bemutatása</w:t>
+        <w:t>Kvantitatív</w:t>
+      </w:r>
+      <w:r>
+        <w:t xml:space="preserve"> megközelítésem</w:t>
+      </w:r>
+      <w:r>
+        <w:t xml:space="preserve"> bemutatása</w:t>
       </w:r>
     </w:p>
     <w:p>
@@ -6301,7 +6307,13 @@
         <w:pStyle w:val="Heading3"/>
       </w:pPr>
       <w:r>
-        <w:t>Kvalitatív bemutatása</w:t>
+        <w:t>Kvalitatív</w:t>
+      </w:r>
+      <w:r>
+        <w:t xml:space="preserve"> megközelítésem</w:t>
+      </w:r>
+      <w:r>
+        <w:t xml:space="preserve"> bemutatása</w:t>
       </w:r>
     </w:p>
     <w:p>
@@ -10371,7 +10383,7 @@
 </file>
 
 <file path=customXml/itemProps1.xml><?xml version="1.0" encoding="utf-8"?>
-<ds:datastoreItem xmlns:ds="http://schemas.openxmlformats.org/officeDocument/2006/customXml" ds:itemID="{1AE88A78-14B4-4F7E-A6D1-209EDA25A3F8}">
+<ds:datastoreItem xmlns:ds="http://schemas.openxmlformats.org/officeDocument/2006/customXml" ds:itemID="{EE246399-1D71-4812-9287-E40F810D9DD0}">
   <ds:schemaRefs>
     <ds:schemaRef ds:uri="http://schemas.openxmlformats.org/officeDocument/2006/bibliography"/>
   </ds:schemaRefs>

--- a/szervezeti_kultura_alap.docx
+++ b/szervezeti_kultura_alap.docx
@@ -4,9 +4,193 @@
   <w:body>
     <w:p>
       <w:pPr>
+        <w:jc w:val="center"/>
+        <w:rPr>
+          <w:sz w:val="28"/>
+          <w:szCs w:val="28"/>
+        </w:rPr>
+      </w:pPr>
+      <w:r>
+        <w:rPr>
+          <w:sz w:val="28"/>
+          <w:szCs w:val="28"/>
+        </w:rPr>
+        <w:t>Szent István Egyetem</w:t>
+      </w:r>
+    </w:p>
+    <w:p>
+      <w:pPr>
+        <w:jc w:val="center"/>
+        <w:rPr>
+          <w:sz w:val="28"/>
+          <w:szCs w:val="28"/>
+        </w:rPr>
+      </w:pPr>
+      <w:r>
+        <w:rPr>
+          <w:sz w:val="28"/>
+          <w:szCs w:val="28"/>
+        </w:rPr>
+        <w:t>Gazdaság</w:t>
+      </w:r>
+      <w:r>
+        <w:rPr>
+          <w:sz w:val="28"/>
+          <w:szCs w:val="28"/>
+        </w:rPr>
+        <w:t>-</w:t>
+      </w:r>
+      <w:r>
+        <w:rPr>
+          <w:sz w:val="28"/>
+          <w:szCs w:val="28"/>
+        </w:rPr>
+        <w:t xml:space="preserve"> és Társadalomtudományi Kar</w:t>
+      </w:r>
+    </w:p>
+    <w:p>
+      <w:pPr>
+        <w:jc w:val="center"/>
+        <w:rPr>
+          <w:color w:val="E36C0A" w:themeColor="accent6" w:themeShade="BF"/>
+        </w:rPr>
+      </w:pPr>
+      <w:r>
+        <w:rPr>
+          <w:color w:val="E36C0A" w:themeColor="accent6" w:themeShade="BF"/>
+        </w:rPr>
+        <w:t>harmadik sorban a témát kiadó önálló szervezeti egység neve</w:t>
+      </w:r>
+    </w:p>
+    <w:p>
+      <w:pPr>
+        <w:jc w:val="center"/>
+        <w:rPr>
+          <w:color w:val="E36C0A" w:themeColor="accent6" w:themeShade="BF"/>
+        </w:rPr>
+      </w:pPr>
+    </w:p>
+    <w:p>
+      <w:pPr>
+        <w:jc w:val="center"/>
+        <w:rPr>
+          <w:color w:val="E36C0A" w:themeColor="accent6" w:themeShade="BF"/>
+        </w:rPr>
+      </w:pPr>
+    </w:p>
+    <w:p>
+      <w:pPr>
+        <w:jc w:val="center"/>
+        <w:rPr>
+          <w:sz w:val="28"/>
+          <w:szCs w:val="28"/>
+        </w:rPr>
+      </w:pPr>
+      <w:r>
+        <w:rPr>
+          <w:sz w:val="28"/>
+          <w:szCs w:val="28"/>
+        </w:rPr>
+        <w:t>A szervezeti kultúra megnyilvánulásai a Robert Bosch Kft. sajtóközleményeiben</w:t>
+      </w:r>
+    </w:p>
+    <w:p>
+      <w:pPr>
+        <w:jc w:val="center"/>
+      </w:pPr>
+      <w:r>
+        <w:t>Konzulens: Komor Levente</w:t>
+      </w:r>
+    </w:p>
+    <w:p>
+      <w:pPr>
+        <w:jc w:val="center"/>
+        <w:rPr>
+          <w:color w:val="E36C0A" w:themeColor="accent6" w:themeShade="BF"/>
+        </w:rPr>
+      </w:pPr>
+      <w:r>
+        <w:rPr>
+          <w:color w:val="E36C0A" w:themeColor="accent6" w:themeShade="BF"/>
+        </w:rPr>
+        <w:t>témát kiadó önálló szervezeti egység vezetőjének neve és beosztása</w:t>
+      </w:r>
+    </w:p>
+    <w:p>
+      <w:pPr>
+        <w:jc w:val="center"/>
+      </w:pPr>
+      <w:r>
+        <w:t>Készítette: Sallai András</w:t>
+      </w:r>
+    </w:p>
+    <w:p>
+      <w:pPr>
+        <w:jc w:val="center"/>
+      </w:pPr>
+    </w:p>
+    <w:p>
+      <w:pPr>
+        <w:jc w:val="center"/>
+      </w:pPr>
+    </w:p>
+    <w:p>
+      <w:pPr>
+        <w:jc w:val="center"/>
+      </w:pPr>
+    </w:p>
+    <w:p>
+      <w:pPr>
+        <w:jc w:val="center"/>
+      </w:pPr>
+    </w:p>
+    <w:p>
+      <w:pPr>
+        <w:jc w:val="center"/>
+      </w:pPr>
+    </w:p>
+    <w:p>
+      <w:pPr>
+        <w:jc w:val="center"/>
+      </w:pPr>
+    </w:p>
+    <w:p>
+      <w:pPr>
+        <w:jc w:val="center"/>
+      </w:pPr>
+    </w:p>
+    <w:p>
+      <w:pPr>
+        <w:jc w:val="center"/>
+      </w:pPr>
+    </w:p>
+    <w:p>
+      <w:pPr>
+        <w:jc w:val="center"/>
+      </w:pPr>
+    </w:p>
+    <w:p>
+      <w:pPr>
+        <w:jc w:val="center"/>
+      </w:pPr>
+      <w:r>
+        <w:t>Budapest</w:t>
+      </w:r>
+    </w:p>
+    <w:p>
+      <w:pPr>
+        <w:jc w:val="center"/>
+      </w:pPr>
+      <w:r>
+        <w:t>2015</w:t>
+      </w:r>
+    </w:p>
+    <w:p>
+      <w:pPr>
         <w:pStyle w:val="Heading1"/>
       </w:pPr>
       <w:r>
+        <w:lastRenderedPageBreak/>
         <w:t>Összefoglalás</w:t>
       </w:r>
     </w:p>
@@ -441,7 +625,6 @@
         <w:rPr>
           <w:rFonts w:cs="Times New Roman"/>
         </w:rPr>
-        <w:lastRenderedPageBreak/>
         <w:t>elsősorban eszmeiek, jelentéshez, megértéshez, hithez, tapasztalathoz és egyéb megfoghatatlan dolgokhoz kapcsolódnak</w:t>
       </w:r>
     </w:p>
@@ -460,6 +643,7 @@
         <w:rPr>
           <w:rFonts w:cs="Times New Roman"/>
         </w:rPr>
+        <w:lastRenderedPageBreak/>
         <w:t xml:space="preserve">inkább érzelmi alapúak, szubjektívek, mint </w:t>
       </w:r>
       <w:r>
@@ -712,26 +896,29 @@
     </w:p>
     <w:p>
       <w:r>
+        <w:t>Kultúra csak akkor fog a kezdeti értékekből, célokból, és viselkedési módokból ki</w:t>
+      </w:r>
+      <w:r>
+        <w:t>alakulni, ha ezek sikerhez vez</w:t>
+      </w:r>
+      <w:r>
+        <w:t xml:space="preserve">etnek. A </w:t>
+      </w:r>
+      <w:r>
+        <w:t xml:space="preserve">közös tapasztalatok által, a közös </w:t>
+      </w:r>
+      <w:r>
+        <w:t>siker</w:t>
+      </w:r>
+      <w:r>
+        <w:t>ek</w:t>
+      </w:r>
+      <w:r>
+        <w:t xml:space="preserve"> eredményeként a tagok </w:t>
+      </w:r>
+      <w:r>
         <w:lastRenderedPageBreak/>
-        <w:t>Kultúra csak akkor fog a kezdeti értékekből, célokból, és viselkedési módokból ki</w:t>
-      </w:r>
-      <w:r>
-        <w:t>alakulni, ha ezek sikerhez vez</w:t>
-      </w:r>
-      <w:r>
-        <w:t xml:space="preserve">etnek. A </w:t>
-      </w:r>
-      <w:r>
-        <w:t xml:space="preserve">közös tapasztalatok által, a közös </w:t>
-      </w:r>
-      <w:r>
-        <w:t>siker</w:t>
-      </w:r>
-      <w:r>
-        <w:t>ek</w:t>
-      </w:r>
-      <w:r>
-        <w:t xml:space="preserve"> eredményeként a tagok egyre jobb kapcsolatba kerülnek egymással, megerősödik bennük az érzet, hogy amit csinálnak, azt jól csinálják, a megoldásaik általánosan elfogadottá válnak. Ha az alapító tagok nézetei és magatartása nem vezet sikerhez, a szervezet vagy felbomlik, vagy új vezetőt keres és a folyamat folytatódik el</w:t>
+        <w:t>egyre jobb kapcsolatba kerülnek egymással, megerősödik bennük az érzet, hogy amit csinálnak, azt jól csinálják, a megoldásaik általánosan elfogadottá válnak. Ha az alapító tagok nézetei és magatartása nem vezet sikerhez, a szervezet vagy felbomlik, vagy új vezetőt keres és a folyamat folytatódik el</w:t>
       </w:r>
       <w:r>
         <w:t>öl</w:t>
@@ -904,11 +1091,11 @@
         <w:t xml:space="preserve"> </w:t>
       </w:r>
       <w:r>
-        <w:t xml:space="preserve">szervezetbe érkező új tagok megkérdőjelezhetnek bevált megoldásokat, előfordulhat hogy nem veszik figyelembe a meglévő tagok között fennálló kapcsolatokat. Félreérthetik a nekik szánt szerepet és lehet hogy egészen más értékrendek szerint végzik a munkájukat, mint az a szervezetben megszokott. A már tapasztalt tagoknak </w:t>
+        <w:t xml:space="preserve">szervezetbe érkező új tagok megkérdőjelezhetnek bevált megoldásokat, előfordulhat hogy nem veszik figyelembe a meglévő tagok között fennálló kapcsolatokat. Félreérthetik a nekik szánt szerepet és lehet hogy egészen más értékrendek szerint végzik a munkájukat, mint az a szervezetben megszokott. A már tapasztalt tagoknak segíteniük kell az újak beilleszkedését, hogy ne zavarják meg a már kialakult és jól bevált folyamatokat és hogy ne kerüljenek kellemetlen helyzetbe. Ezt a tanító folyamatot nevezi a </w:t>
       </w:r>
       <w:r>
         <w:lastRenderedPageBreak/>
-        <w:t>segíteniük kell az újak beilleszkedését, hogy ne zavarják meg a már kialakult és jól bevált folyamatokat és hogy ne kerüljenek kellemetlen helyzetbe. Ezt a tanító folyamatot nevezi a szakirodalom szervezeti szocializációnak.</w:t>
+        <w:t>szakirodalom szervezeti szocializációnak.</w:t>
       </w:r>
       <w:r>
         <w:t xml:space="preserve"> </w:t>
@@ -1143,27 +1330,27 @@
         <w:rPr>
           <w:rFonts w:cs="Times New Roman"/>
         </w:rPr>
+        <w:t>Nagy taglétszámú szervezetek esetében, ahol az egyének egymást</w:t>
+      </w:r>
+      <w:r>
+        <w:rPr>
+          <w:rFonts w:cs="Times New Roman"/>
+        </w:rPr>
+        <w:t>ó</w:t>
+      </w:r>
+      <w:r>
+        <w:rPr>
+          <w:rFonts w:cs="Times New Roman"/>
+        </w:rPr>
+        <w:t>l jól elkülönülő csoportokba szerveződnek kialakulnak különböző módozatai a szervezetet átfogó domináns kultúrának, ezeket nevezzük szubkultúráknak.</w:t>
+      </w:r>
+    </w:p>
+    <w:p>
+      <w:pPr>
+        <w:pStyle w:val="Heading2"/>
+      </w:pPr>
+      <w:r>
         <w:lastRenderedPageBreak/>
-        <w:t>Nagy taglétszámú szervezetek esetében, ahol az egyének egymást</w:t>
-      </w:r>
-      <w:r>
-        <w:rPr>
-          <w:rFonts w:cs="Times New Roman"/>
-        </w:rPr>
-        <w:t>ó</w:t>
-      </w:r>
-      <w:r>
-        <w:rPr>
-          <w:rFonts w:cs="Times New Roman"/>
-        </w:rPr>
-        <w:t>l jól elkülönülő csoportokba szerveződnek kialakulnak különböző módozatai a szervezetet átfogó domináns kultúrának, ezeket nevezzük szubkultúráknak.</w:t>
-      </w:r>
-    </w:p>
-    <w:p>
-      <w:pPr>
-        <w:pStyle w:val="Heading2"/>
-      </w:pPr>
-      <w:r>
         <w:t>Szubkultúrák</w:t>
       </w:r>
     </w:p>
@@ -1331,7 +1518,6 @@
         </w:numPr>
       </w:pPr>
       <w:r>
-        <w:lastRenderedPageBreak/>
         <w:t>integrációs szerep: a szervezeti kultúra a belső konzisztencia fő forrása, integrációs mechanizmus, mely segíti a tagok beépülését a szervezetbe.</w:t>
       </w:r>
     </w:p>
@@ -1344,6 +1530,7 @@
         </w:numPr>
       </w:pPr>
       <w:r>
+        <w:lastRenderedPageBreak/>
         <w:t>dif</w:t>
       </w:r>
       <w:r>
@@ -1685,15 +1872,15 @@
         <w:rPr>
           <w:rFonts w:cs="Times New Roman"/>
         </w:rPr>
+        <w:t>(Greener, 2010)</w:t>
+      </w:r>
+    </w:p>
+    <w:p>
+      <w:pPr>
+        <w:pStyle w:val="Heading3"/>
+      </w:pPr>
+      <w:r>
         <w:lastRenderedPageBreak/>
-        <w:t>(Greener, 2010)</w:t>
-      </w:r>
-    </w:p>
-    <w:p>
-      <w:pPr>
-        <w:pStyle w:val="Heading3"/>
-      </w:pPr>
-      <w:r>
         <w:t>Handy</w:t>
       </w:r>
       <w:r>
@@ -6326,13 +6513,10 @@
         <w:t>Kvalitatív</w:t>
       </w:r>
       <w:r>
-        <w:t xml:space="preserve"> jellegű vizsgálatomat a következő módon építettem fel:</w:t>
-      </w:r>
-      <w:r>
-        <w:t xml:space="preserve"> ...</w:t>
-      </w:r>
-      <w:r>
-        <w:t xml:space="preserve"> </w:t>
+        <w:t xml:space="preserve"> jellegű vizsgálatomat </w:t>
+      </w:r>
+      <w:r>
+        <w:t xml:space="preserve">... </w:t>
       </w:r>
       <w:r>
         <w:rPr>
@@ -6414,8 +6598,14 @@
     <w:p>
       <w:pPr>
         <w:pStyle w:val="Heading2"/>
-      </w:pPr>
-      <w:r>
+        <w:rPr>
+          <w:color w:val="E36C0A" w:themeColor="accent6" w:themeShade="BF"/>
+        </w:rPr>
+      </w:pPr>
+      <w:r>
+        <w:rPr>
+          <w:color w:val="E36C0A" w:themeColor="accent6" w:themeShade="BF"/>
+        </w:rPr>
         <w:t>Önrevízió (?)</w:t>
       </w:r>
     </w:p>
@@ -6506,82 +6696,6 @@
           <w:color w:val="E36C0A" w:themeColor="accent6" w:themeShade="BF"/>
         </w:rPr>
         <w:t>TODO:</w:t>
-      </w:r>
-    </w:p>
-    <w:p>
-      <w:pPr>
-        <w:rPr>
-          <w:color w:val="E36C0A" w:themeColor="accent6" w:themeShade="BF"/>
-        </w:rPr>
-      </w:pPr>
-      <w:r>
-        <w:rPr>
-          <w:color w:val="E36C0A" w:themeColor="accent6" w:themeShade="BF"/>
-        </w:rPr>
-        <w:t>leírni, hogy én hogy fo</w:t>
-      </w:r>
-      <w:r>
-        <w:rPr>
-          <w:color w:val="E36C0A" w:themeColor="accent6" w:themeShade="BF"/>
-        </w:rPr>
-        <w:t>gom csinálni és miért úgy ahogy</w:t>
-      </w:r>
-    </w:p>
-    <w:p>
-      <w:pPr>
-        <w:rPr>
-          <w:color w:val="E36C0A" w:themeColor="accent6" w:themeShade="BF"/>
-        </w:rPr>
-      </w:pPr>
-      <w:r>
-        <w:rPr>
-          <w:color w:val="E36C0A" w:themeColor="accent6" w:themeShade="BF"/>
-        </w:rPr>
-        <w:t>eztán példákat kell keresni tartalomelemzési kutatásokra és ez alapján összeállítani a sajátomat</w:t>
-      </w:r>
-    </w:p>
-    <w:p>
-      <w:pPr>
-        <w:rPr>
-          <w:color w:val="E36C0A" w:themeColor="accent6" w:themeShade="BF"/>
-        </w:rPr>
-      </w:pPr>
-      <w:r>
-        <w:rPr>
-          <w:color w:val="E36C0A" w:themeColor="accent6" w:themeShade="BF"/>
-        </w:rPr>
-        <w:t>tartalomelemző program használata ajánlott</w:t>
-      </w:r>
-    </w:p>
-    <w:p>
-      <w:pPr>
-        <w:rPr>
-          <w:color w:val="E36C0A" w:themeColor="accent6" w:themeShade="BF"/>
-        </w:rPr>
-      </w:pPr>
-      <w:r>
-        <w:rPr>
-          <w:color w:val="E36C0A" w:themeColor="accent6" w:themeShade="BF"/>
-        </w:rPr>
-        <w:t>javaslat: kvantitaiv, nagy tömegü szöveg – cégujság 2014 – 201</w:t>
-      </w:r>
-      <w:r>
-        <w:rPr>
-          <w:color w:val="E36C0A" w:themeColor="accent6" w:themeShade="BF"/>
-        </w:rPr>
-        <w:t>5</w:t>
-      </w:r>
-      <w:r>
-        <w:rPr>
-          <w:color w:val="E36C0A" w:themeColor="accent6" w:themeShade="BF"/>
-        </w:rPr>
-        <w:t xml:space="preserve"> os anyaga, legalább 50-60 oldal</w:t>
-      </w:r>
-      <w:r>
-        <w:rPr>
-          <w:color w:val="E36C0A" w:themeColor="accent6" w:themeShade="BF"/>
-        </w:rPr>
-        <w:t>. egybefüggő!</w:t>
       </w:r>
     </w:p>
     <w:p>
@@ -6738,6 +6852,738 @@
       </w:r>
       <w:bookmarkStart w:id="0" w:name="_GoBack"/>
       <w:bookmarkEnd w:id="0"/>
+    </w:p>
+    <w:p>
+      <w:pPr>
+        <w:rPr>
+          <w:color w:val="E36C0A" w:themeColor="accent6" w:themeShade="BF"/>
+        </w:rPr>
+      </w:pPr>
+    </w:p>
+    <w:p>
+      <w:pPr>
+        <w:rPr>
+          <w:color w:val="E36C0A" w:themeColor="accent6" w:themeShade="BF"/>
+        </w:rPr>
+      </w:pPr>
+    </w:p>
+    <w:p>
+      <w:pPr>
+        <w:rPr>
+          <w:color w:val="E36C0A" w:themeColor="accent6" w:themeShade="BF"/>
+        </w:rPr>
+      </w:pPr>
+    </w:p>
+    <w:p>
+      <w:pPr>
+        <w:rPr>
+          <w:color w:val="E36C0A" w:themeColor="accent6" w:themeShade="BF"/>
+        </w:rPr>
+      </w:pPr>
+    </w:p>
+    <w:p>
+      <w:pPr>
+        <w:rPr>
+          <w:color w:val="E36C0A" w:themeColor="accent6" w:themeShade="BF"/>
+        </w:rPr>
+      </w:pPr>
+    </w:p>
+    <w:p>
+      <w:pPr>
+        <w:rPr>
+          <w:color w:val="E36C0A" w:themeColor="accent6" w:themeShade="BF"/>
+        </w:rPr>
+      </w:pPr>
+    </w:p>
+    <w:p>
+      <w:pPr>
+        <w:rPr>
+          <w:color w:val="E36C0A" w:themeColor="accent6" w:themeShade="BF"/>
+        </w:rPr>
+      </w:pPr>
+    </w:p>
+    <w:p>
+      <w:pPr>
+        <w:rPr>
+          <w:color w:val="E36C0A" w:themeColor="accent6" w:themeShade="BF"/>
+        </w:rPr>
+      </w:pPr>
+    </w:p>
+    <w:p>
+      <w:pPr>
+        <w:rPr>
+          <w:color w:val="E36C0A" w:themeColor="accent6" w:themeShade="BF"/>
+        </w:rPr>
+      </w:pPr>
+    </w:p>
+    <w:p>
+      <w:pPr>
+        <w:pStyle w:val="Heading2"/>
+      </w:pPr>
+      <w:r>
+        <w:lastRenderedPageBreak/>
+        <w:t>Irodalomjegyzék</w:t>
+      </w:r>
+    </w:p>
+    <w:p>
+      <w:pPr>
+        <w:rPr>
+          <w:i/>
+        </w:rPr>
+      </w:pPr>
+      <w:r>
+        <w:rPr>
+          <w:i/>
+        </w:rPr>
+        <w:t xml:space="preserve">Schein, E. H. 2004: Organizational culture and leadership </w:t>
+      </w:r>
+    </w:p>
+    <w:p>
+      <w:pPr>
+        <w:rPr>
+          <w:i/>
+        </w:rPr>
+      </w:pPr>
+      <w:r>
+        <w:rPr>
+          <w:i/>
+        </w:rPr>
+        <w:t>Alter, Steven 2004: Systems and Culture: Connecting the Dots</w:t>
+      </w:r>
+    </w:p>
+    <w:p>
+      <w:pPr>
+        <w:rPr>
+          <w:i/>
+        </w:rPr>
+      </w:pPr>
+      <w:r>
+        <w:rPr>
+          <w:i/>
+        </w:rPr>
+        <w:t>Alvesson, Mats 2002: Understanding Organizational Culture</w:t>
+      </w:r>
+    </w:p>
+    <w:p>
+      <w:pPr>
+        <w:rPr>
+          <w:i/>
+        </w:rPr>
+      </w:pPr>
+      <w:r>
+        <w:rPr>
+          <w:i/>
+        </w:rPr>
+        <w:t>Alvesson, M. - Berg, P. 1992: Corporate Culture and Organizational Symbolism</w:t>
+      </w:r>
+    </w:p>
+    <w:p>
+      <w:pPr>
+        <w:rPr>
+          <w:i/>
+        </w:rPr>
+      </w:pPr>
+      <w:r>
+        <w:rPr>
+          <w:i/>
+        </w:rPr>
+        <w:t>Antal László 1976: A tartalomelemzés alapjai. Magvető, Budapest, 15. p. 85.p.</w:t>
+      </w:r>
+    </w:p>
+    <w:p>
+      <w:pPr>
+        <w:rPr>
+          <w:i/>
+        </w:rPr>
+      </w:pPr>
+      <w:r>
+        <w:rPr>
+          <w:i/>
+        </w:rPr>
+        <w:t>Cameron Kim S. - Quinn Robert E. 2006: Diagnosing and changing organizational culture basend on the competing values framework</w:t>
+      </w:r>
+    </w:p>
+    <w:p>
+      <w:pPr>
+        <w:rPr>
+          <w:i/>
+        </w:rPr>
+      </w:pPr>
+      <w:r>
+        <w:rPr>
+          <w:i/>
+        </w:rPr>
+        <w:t>Palmer, Ian - Hardy, Cynthia 2000: Thinking about management</w:t>
+      </w:r>
+    </w:p>
+    <w:p>
+      <w:pPr>
+        <w:rPr>
+          <w:i/>
+        </w:rPr>
+      </w:pPr>
+      <w:r>
+        <w:rPr>
+          <w:i/>
+        </w:rPr>
+        <w:t>Trice, H. M. - Beyer, Janice M. 1993: The Cultures of Work Organizations</w:t>
+      </w:r>
+    </w:p>
+    <w:p>
+      <w:pPr>
+        <w:rPr>
+          <w:i/>
+        </w:rPr>
+      </w:pPr>
+      <w:r>
+        <w:rPr>
+          <w:i/>
+        </w:rPr>
+        <w:t>Lunenburg, Fred C. 2011: Understanding Organizational Culture: A Key Leadership Asset</w:t>
+      </w:r>
+    </w:p>
+    <w:p>
+      <w:pPr>
+        <w:rPr>
+          <w:i/>
+        </w:rPr>
+      </w:pPr>
+      <w:r>
+        <w:rPr>
+          <w:i/>
+        </w:rPr>
+        <w:t>Deal, Terrence E. - Kennedy, Allan A. 1982: Corporate Cultures: The Rites and Rituals of Corporate Life</w:t>
+      </w:r>
+    </w:p>
+    <w:p>
+      <w:pPr>
+        <w:rPr>
+          <w:i/>
+        </w:rPr>
+      </w:pPr>
+      <w:r>
+        <w:rPr>
+          <w:i/>
+        </w:rPr>
+        <w:t>Hutchins, Robert M. 1970: The Learning Society, p.130.</w:t>
+      </w:r>
+    </w:p>
+    <w:p>
+      <w:pPr>
+        <w:rPr>
+          <w:i/>
+        </w:rPr>
+      </w:pPr>
+      <w:r>
+        <w:rPr>
+          <w:i/>
+        </w:rPr>
+        <w:t>Jarvis, Peter 2000: Globalisation, the learning society and comparative education</w:t>
+      </w:r>
+    </w:p>
+    <w:p>
+      <w:pPr>
+        <w:rPr>
+          <w:i/>
+        </w:rPr>
+      </w:pPr>
+      <w:r>
+        <w:rPr>
+          <w:i/>
+        </w:rPr>
+        <w:t>Senge, Peter 1990: The Fifth Discipline: The art and practice of the learning organization</w:t>
+      </w:r>
+    </w:p>
+    <w:p>
+      <w:pPr>
+        <w:rPr>
+          <w:i/>
+        </w:rPr>
+      </w:pPr>
+      <w:r>
+        <w:rPr>
+          <w:i/>
+        </w:rPr>
+        <w:t>Kotter, John P. &amp; Heskett, James L. 1992: Organizational Culture and Performance</w:t>
+      </w:r>
+    </w:p>
+    <w:p>
+      <w:pPr>
+        <w:rPr>
+          <w:i/>
+        </w:rPr>
+      </w:pPr>
+      <w:r>
+        <w:rPr>
+          <w:i/>
+        </w:rPr>
+        <w:t>Burt et al. 2002: Competition, contingengy and the external structure of the market</w:t>
+      </w:r>
+    </w:p>
+    <w:p>
+      <w:pPr>
+        <w:rPr>
+          <w:i/>
+        </w:rPr>
+      </w:pPr>
+      <w:r>
+        <w:rPr>
+          <w:i/>
+        </w:rPr>
+        <w:t>Porter, Michael E. 1980: Competitive Strategy</w:t>
+      </w:r>
+    </w:p>
+    <w:p>
+      <w:pPr>
+        <w:rPr>
+          <w:i/>
+        </w:rPr>
+      </w:pPr>
+      <w:r>
+        <w:rPr>
+          <w:i/>
+        </w:rPr>
+        <w:t>Gordon, George G. - DiTomaso, Nancy 1992: Predicting corporate performance from organizational culture</w:t>
+      </w:r>
+    </w:p>
+    <w:p>
+      <w:pPr>
+        <w:rPr>
+          <w:i/>
+        </w:rPr>
+      </w:pPr>
+      <w:r>
+        <w:rPr>
+          <w:i/>
+        </w:rPr>
+        <w:t>Denison, Daniel 1990: Corporate Culture and Organizational Effectiveness</w:t>
+      </w:r>
+    </w:p>
+    <w:p>
+      <w:pPr>
+        <w:rPr>
+          <w:i/>
+        </w:rPr>
+      </w:pPr>
+      <w:r>
+        <w:rPr>
+          <w:i/>
+        </w:rPr>
+        <w:lastRenderedPageBreak/>
+        <w:t>Sørensen, Jesper B. 2001: The Strength of Corporate Cu lture and the Reliability of Firm Performance</w:t>
+      </w:r>
+    </w:p>
+    <w:p>
+      <w:pPr>
+        <w:rPr>
+          <w:i/>
+        </w:rPr>
+      </w:pPr>
+      <w:r>
+        <w:rPr>
+          <w:i/>
+        </w:rPr>
+        <w:t>March, J. G. 1991: Exploration and exploitation in organizational learning</w:t>
+      </w:r>
+    </w:p>
+    <w:p>
+      <w:pPr>
+        <w:rPr>
+          <w:i/>
+        </w:rPr>
+      </w:pPr>
+      <w:r>
+        <w:rPr>
+          <w:i/>
+        </w:rPr>
+        <w:t>Weick, Karl E. 1985: The significance of corporate culture</w:t>
+      </w:r>
+    </w:p>
+    <w:p>
+      <w:pPr>
+        <w:rPr>
+          <w:i/>
+        </w:rPr>
+      </w:pPr>
+      <w:r>
+        <w:rPr>
+          <w:i/>
+        </w:rPr>
+        <w:t>Ogbonna, E. - Harris, Lloyd C. 2000: Leadership style, organizational culture and performance, Int. Journal of Human Resource Management</w:t>
+      </w:r>
+    </w:p>
+    <w:p>
+      <w:pPr>
+        <w:rPr>
+          <w:i/>
+        </w:rPr>
+      </w:pPr>
+      <w:r>
+        <w:rPr>
+          <w:i/>
+        </w:rPr>
+        <w:t>Lewin, K. 1947: Group decision and social change</w:t>
+      </w:r>
+    </w:p>
+    <w:p>
+      <w:pPr>
+        <w:rPr>
+          <w:i/>
+        </w:rPr>
+      </w:pPr>
+      <w:r>
+        <w:rPr>
+          <w:i/>
+        </w:rPr>
+        <w:t>Van Maanen, John - Schein, E. H. 1979: Toward a Theory of Organizational Socialization</w:t>
+      </w:r>
+    </w:p>
+    <w:p>
+      <w:pPr>
+        <w:rPr>
+          <w:i/>
+        </w:rPr>
+      </w:pPr>
+      <w:r>
+        <w:rPr>
+          <w:i/>
+        </w:rPr>
+        <w:t>Greener, Tony 2010: Understanding Organizational Culture</w:t>
+      </w:r>
+    </w:p>
+    <w:p>
+      <w:pPr>
+        <w:rPr>
+          <w:i/>
+        </w:rPr>
+      </w:pPr>
+      <w:r>
+        <w:rPr>
+          <w:i/>
+        </w:rPr>
+        <w:t>Slevin, D. P. – Covin, J. G. 1990: Juggling Enterpreneurial And Organizational Structure, How To GetYour Act Together?, Sloan Management Review, Vol. 31., No. 2.</w:t>
+      </w:r>
+    </w:p>
+    <w:p>
+      <w:pPr>
+        <w:rPr>
+          <w:i/>
+        </w:rPr>
+      </w:pPr>
+      <w:r>
+        <w:rPr>
+          <w:i/>
+        </w:rPr>
+        <w:t>Heindrich Gábor 2004: Szervezeti kultúra, üzleti etika</w:t>
+      </w:r>
+    </w:p>
+    <w:p>
+      <w:pPr>
+        <w:rPr>
+          <w:i/>
+        </w:rPr>
+      </w:pPr>
+      <w:r>
+        <w:rPr>
+          <w:i/>
+        </w:rPr>
+        <w:t>Vekerdy Ida 2008: Humán Erőforrás Menedzsment I.</w:t>
+      </w:r>
+    </w:p>
+    <w:p>
+      <w:pPr>
+        <w:rPr>
+          <w:i/>
+        </w:rPr>
+      </w:pPr>
+      <w:r>
+        <w:rPr>
+          <w:i/>
+        </w:rPr>
+        <w:t>Cameron, K. - Quinn, R. 1999: Diagnosing and changing organizational culture</w:t>
+      </w:r>
+    </w:p>
+    <w:p>
+      <w:pPr>
+        <w:rPr>
+          <w:i/>
+        </w:rPr>
+      </w:pPr>
+      <w:r>
+        <w:rPr>
+          <w:i/>
+        </w:rPr>
+        <w:t>Taylor, B. C. 2005: Postmodern Theory. In S. May &amp; D. Mumby (Eds.), Engaging Organizational Communication Theory And Research (pp. 288). Thousand Oaks, CA: Sage Publications, Inc.</w:t>
+      </w:r>
+    </w:p>
+    <w:p>
+      <w:pPr>
+        <w:rPr>
+          <w:i/>
+        </w:rPr>
+      </w:pPr>
+      <w:r>
+        <w:rPr>
+          <w:i/>
+        </w:rPr>
+        <w:t>Boje, D. - Dennehy, R. 1993: Modern versus Postmodern Principles of Management</w:t>
+      </w:r>
+    </w:p>
+    <w:p>
+      <w:pPr>
+        <w:rPr>
+          <w:i/>
+        </w:rPr>
+      </w:pPr>
+      <w:r>
+        <w:rPr>
+          <w:i/>
+        </w:rPr>
+        <w:t>Kürtösi Zsófia 2008: A nők és férfiak társadalmi kapcsolathálózatának eltréései a munkaszervezetben</w:t>
+      </w:r>
+    </w:p>
+    <w:p>
+      <w:pPr>
+        <w:rPr>
+          <w:i/>
+        </w:rPr>
+      </w:pPr>
+      <w:r>
+        <w:rPr>
+          <w:i/>
+        </w:rPr>
+        <w:t>Szertics Gergely (ismeretlen időpont): Léteznek-e posztmodern vállalatok?</w:t>
+      </w:r>
+    </w:p>
+    <w:p>
+      <w:pPr>
+        <w:rPr>
+          <w:i/>
+        </w:rPr>
+      </w:pPr>
+      <w:r>
+        <w:rPr>
+          <w:i/>
+        </w:rPr>
+        <w:t>Martin, J. - Frost, Peter J. - O’Neill, Olivia A. 2004: Organizational Culture: Beyond Struggles for Intellectual Dominance</w:t>
+      </w:r>
+    </w:p>
+    <w:p>
+      <w:pPr>
+        <w:rPr>
+          <w:i/>
+        </w:rPr>
+      </w:pPr>
+    </w:p>
+    <w:p>
+      <w:pPr>
+        <w:rPr>
+          <w:i/>
+        </w:rPr>
+      </w:pPr>
+      <w:r>
+        <w:rPr>
+          <w:i/>
+        </w:rPr>
+        <w:lastRenderedPageBreak/>
+        <w:t>Móré Mariann 2010: A tartalomelemzés, mint a szakdolgozatírásban alkalmazható kutatási módszer</w:t>
+      </w:r>
+    </w:p>
+    <w:p>
+      <w:pPr>
+        <w:rPr>
+          <w:i/>
+        </w:rPr>
+      </w:pPr>
+      <w:r>
+        <w:rPr>
+          <w:i/>
+        </w:rPr>
+        <w:t>Berelson, Bernard 1952: Content analysis in Communication Research</w:t>
+      </w:r>
+    </w:p>
+    <w:p>
+      <w:pPr>
+        <w:rPr>
+          <w:i/>
+        </w:rPr>
+      </w:pPr>
+      <w:r>
+        <w:rPr>
+          <w:i/>
+        </w:rPr>
+        <w:t>Lehota József 2001: Marketingkutatás az agrárgazdaságban</w:t>
+      </w:r>
+    </w:p>
+    <w:p>
+      <w:pPr>
+        <w:rPr>
+          <w:i/>
+        </w:rPr>
+      </w:pPr>
+      <w:r>
+        <w:rPr>
+          <w:i/>
+        </w:rPr>
+        <w:t>Chelimsky, Eleanor 1989: Content Analysis: A methodology for structuring and analyzing written material</w:t>
+      </w:r>
+    </w:p>
+    <w:p>
+      <w:pPr>
+        <w:rPr>
+          <w:i/>
+        </w:rPr>
+      </w:pPr>
+      <w:r>
+        <w:rPr>
+          <w:i/>
+        </w:rPr>
+        <w:t>Krippendorff, Klaus 2003: Content Analysis: An introduction to its methodology - 2nd edition</w:t>
+      </w:r>
+    </w:p>
+    <w:p>
+      <w:pPr>
+        <w:rPr>
+          <w:i/>
+        </w:rPr>
+      </w:pPr>
+      <w:r>
+        <w:rPr>
+          <w:i/>
+        </w:rPr>
+        <w:t>Julien, Heidi 2008: Content Analysis in: Lisa M. Given: The SAGE Encyclopedia of Qualitative Research Methods</w:t>
+      </w:r>
+    </w:p>
+    <w:p>
+      <w:pPr>
+        <w:rPr>
+          <w:i/>
+        </w:rPr>
+      </w:pPr>
+      <w:r>
+        <w:rPr>
+          <w:i/>
+        </w:rPr>
+        <w:t>Töffler Tibor 2008: Hatalom – autoritás – legitimitás Politológiai alapfogalmak ortodox megközelítésben</w:t>
+      </w:r>
+    </w:p>
+    <w:p>
+      <w:pPr>
+        <w:rPr>
+          <w:i/>
+        </w:rPr>
+      </w:pPr>
+      <w:r>
+        <w:rPr>
+          <w:i/>
+        </w:rPr>
+        <w:t>Kondracki et al 2002: Content Analysis: Review of Methods and Their Applications in Nutrition Education in Journal of Nutrition Education and Behavior vol. 23, num. 4</w:t>
+      </w:r>
+    </w:p>
+    <w:p>
+      <w:pPr>
+        <w:rPr>
+          <w:i/>
+        </w:rPr>
+      </w:pPr>
+      <w:r>
+        <w:rPr>
+          <w:i/>
+        </w:rPr>
+        <w:t>Mikulás Gábor 2011: Versenyképességi kulturális orientációk azonosítása vezetői narrációkban</w:t>
+      </w:r>
+    </w:p>
+    <w:p>
+      <w:pPr>
+        <w:rPr>
+          <w:i/>
+        </w:rPr>
+      </w:pPr>
+      <w:r>
+        <w:rPr>
+          <w:i/>
+        </w:rPr>
+        <w:t>Jung et al. 2007: Instruments for the Exploration of Organisational Culture</w:t>
+      </w:r>
+    </w:p>
+    <w:p>
+      <w:pPr>
+        <w:rPr>
+          <w:i/>
+        </w:rPr>
+      </w:pPr>
+      <w:r>
+        <w:rPr>
+          <w:i/>
+        </w:rPr>
+        <w:t>Janićijević, Nebojša 2011: Methodological approaches in the research of organizational culture in: Economic Annals, Volume LVI, No. 189 April – June</w:t>
+      </w:r>
+    </w:p>
+    <w:p>
+      <w:pPr>
+        <w:rPr>
+          <w:i/>
+        </w:rPr>
+      </w:pPr>
+      <w:r>
+        <w:rPr>
+          <w:i/>
+        </w:rPr>
+        <w:t>Daly, Joseph P. 2003: Understanding Functional Subcultures in Organizations: An Exercise</w:t>
+      </w:r>
+    </w:p>
+    <w:p>
+      <w:pPr>
+        <w:rPr>
+          <w:i/>
+        </w:rPr>
+      </w:pPr>
+      <w:r>
+        <w:rPr>
+          <w:i/>
+        </w:rPr>
+        <w:t>Málovics et al. 2009: Pénzügyi szervezetek kultúrája – vállalati esetpéldák in [Hetesi E. – Majó Z. – Lukovics M. (szerk.): A szolgáltatások világa. JATEPress, Szeged, 399-418. o.]</w:t>
+      </w:r>
+    </w:p>
+    <w:p>
+      <w:pPr>
+        <w:rPr>
+          <w:i/>
+        </w:rPr>
+      </w:pPr>
+      <w:r>
+        <w:rPr>
+          <w:i/>
+        </w:rPr>
+        <w:t>Martin, Joanne 1993: Cultures in Organizations: Three Perspectives</w:t>
+      </w:r>
+    </w:p>
+    <w:p>
+      <w:pPr>
+        <w:rPr>
+          <w:i/>
+        </w:rPr>
+      </w:pPr>
+      <w:r>
+        <w:rPr>
+          <w:i/>
+        </w:rPr>
+        <w:t>Schneider, William E. 1999: The Reengineering Alternative: A plan for making your current culture work</w:t>
+      </w:r>
+    </w:p>
+    <w:p>
+      <w:pPr>
+        <w:rPr>
+          <w:i/>
+        </w:rPr>
+      </w:pPr>
+      <w:r>
+        <w:rPr>
+          <w:i/>
+        </w:rPr>
+        <w:lastRenderedPageBreak/>
+        <w:t>Detert, J. - Schroeder, R. - and Mauriel, J. 2000: A Framework for linking culture and improvement initiatives in organizations</w:t>
+      </w:r>
     </w:p>
     <w:sectPr>
       <w:footerReference w:type="default" r:id="rId8"/>
@@ -10092,6 +10938,22 @@
       <w:sz w:val="24"/>
     </w:rPr>
   </w:style>
+  <w:style w:type="paragraph" w:customStyle="1" w:styleId="Default">
+    <w:name w:val="Default"/>
+    <w:rsid w:val="004D32F0"/>
+    <w:pPr>
+      <w:autoSpaceDE w:val="0"/>
+      <w:autoSpaceDN w:val="0"/>
+      <w:adjustRightInd w:val="0"/>
+      <w:spacing w:after="0" w:line="240" w:lineRule="auto"/>
+    </w:pPr>
+    <w:rPr>
+      <w:rFonts w:ascii="Times New Roman" w:hAnsi="Times New Roman" w:cs="Times New Roman"/>
+      <w:color w:val="000000"/>
+      <w:sz w:val="24"/>
+      <w:szCs w:val="24"/>
+    </w:rPr>
+  </w:style>
 </w:styles>
 </file>
 
@@ -10383,7 +11245,7 @@
 </file>
 
 <file path=customXml/itemProps1.xml><?xml version="1.0" encoding="utf-8"?>
-<ds:datastoreItem xmlns:ds="http://schemas.openxmlformats.org/officeDocument/2006/customXml" ds:itemID="{EE246399-1D71-4812-9287-E40F810D9DD0}">
+<ds:datastoreItem xmlns:ds="http://schemas.openxmlformats.org/officeDocument/2006/customXml" ds:itemID="{17807EF4-2D8F-4A98-9925-DDF8D1FB5C9E}">
   <ds:schemaRefs>
     <ds:schemaRef ds:uri="http://schemas.openxmlformats.org/officeDocument/2006/bibliography"/>
   </ds:schemaRefs>

--- a/szervezeti_kultura_alap.docx
+++ b/szervezeti_kultura_alap.docx
@@ -196,6 +196,24 @@
     </w:p>
     <w:p>
       <w:r>
+        <w:t xml:space="preserve">Dolgozatomban a szervezeti kultúra kutatás  fejlődését illetve jelenlegi állapotát tekintem át. Kitérek különböző feltárási módokra, említést teszek a legszélesebb körben elfogadott és alkalmazott modellekről, áttekintem a szakma álláspontját a szervezeti kultúra és a teljesítmény viszonyára vonatkozóan, megviszgálom a prominens kutatók által </w:t>
+      </w:r>
+      <w:r>
+        <w:t>képviselt</w:t>
+      </w:r>
+      <w:r>
+        <w:t xml:space="preserve"> különböző szemléletmódokat. </w:t>
+      </w:r>
+      <w:r>
+        <w:t>Saját kutatásként a Robert Bosch Kft. havonta többször megjelenő sajtóanyagait vizsgálom át két évre visszamenően a t</w:t>
+      </w:r>
+      <w:r>
+        <w:t>a</w:t>
+      </w:r>
+      <w:r>
+        <w:t xml:space="preserve">rtalomelemzés kvalitatív és kvantitatív módszerét alkalmazva. </w:t>
+      </w:r>
+      <w:r>
         <w:t xml:space="preserve">A dolgozat elkészítéséhez </w:t>
       </w:r>
       <w:r>
@@ -547,6 +565,7 @@
         <w:rPr>
           <w:rFonts w:cs="Times New Roman"/>
         </w:rPr>
+        <w:lastRenderedPageBreak/>
         <w:t>Kulturális jelensé</w:t>
       </w:r>
       <w:r>
@@ -643,27 +662,426 @@
         <w:rPr>
           <w:rFonts w:cs="Times New Roman"/>
         </w:rPr>
+        <w:t xml:space="preserve">inkább érzelmi alapúak, szubjektívek, mint </w:t>
+      </w:r>
+      <w:r>
+        <w:rPr>
+          <w:rFonts w:cs="Times New Roman"/>
+        </w:rPr>
+        <w:t>racionálisak</w:t>
+      </w:r>
+    </w:p>
+    <w:p>
+      <w:pPr>
+        <w:rPr>
+          <w:rFonts w:cs="Times New Roman"/>
+        </w:rPr>
+      </w:pPr>
+      <w:r>
+        <w:rPr>
+          <w:rFonts w:cs="Times New Roman"/>
+        </w:rPr>
+        <w:t>(Trice és Beyer, 1993)</w:t>
+      </w:r>
+    </w:p>
+    <w:p>
+      <w:pPr>
+        <w:pStyle w:val="Heading2"/>
+      </w:pPr>
+      <w:r>
+        <w:t>Csoportok és kultúrájuk kialakulása</w:t>
+      </w:r>
+    </w:p>
+    <w:p>
+      <w:pPr>
+        <w:rPr>
+          <w:rFonts w:cs="Times New Roman"/>
+        </w:rPr>
+      </w:pPr>
+      <w:r>
+        <w:rPr>
+          <w:rFonts w:cs="Times New Roman"/>
+        </w:rPr>
+        <w:t xml:space="preserve">Egy </w:t>
+      </w:r>
+      <w:r>
+        <w:rPr>
+          <w:rFonts w:cs="Times New Roman"/>
+        </w:rPr>
+        <w:t>szervezetlen, vagy spontán</w:t>
+      </w:r>
+      <w:r>
+        <w:rPr>
+          <w:rFonts w:cs="Times New Roman"/>
+        </w:rPr>
+        <w:t xml:space="preserve"> </w:t>
+      </w:r>
+      <w:r>
+        <w:rPr>
+          <w:rFonts w:cs="Times New Roman"/>
+        </w:rPr>
+        <w:t>csoport kezdetben csak az egyes tagok összessége</w:t>
+      </w:r>
+      <w:r>
+        <w:rPr>
+          <w:rFonts w:cs="Times New Roman"/>
+        </w:rPr>
+        <w:t>.</w:t>
+      </w:r>
+      <w:r>
+        <w:rPr>
+          <w:rFonts w:cs="Times New Roman"/>
+        </w:rPr>
+        <w:t xml:space="preserve"> </w:t>
+      </w:r>
+      <w:r>
+        <w:rPr>
+          <w:rFonts w:cs="Times New Roman"/>
+        </w:rPr>
+        <w:t>A</w:t>
+      </w:r>
+      <w:r>
+        <w:rPr>
+          <w:rFonts w:cs="Times New Roman"/>
+        </w:rPr>
+        <w:t>h</w:t>
+      </w:r>
+      <w:r>
+        <w:rPr>
+          <w:rFonts w:cs="Times New Roman"/>
+        </w:rPr>
+        <w:t xml:space="preserve">hoz, hogy valódi </w:t>
+      </w:r>
+      <w:r>
+        <w:rPr>
+          <w:rFonts w:cs="Times New Roman"/>
+        </w:rPr>
+        <w:t>csoporttá</w:t>
+      </w:r>
+      <w:r>
+        <w:rPr>
+          <w:rFonts w:cs="Times New Roman"/>
+        </w:rPr>
+        <w:t xml:space="preserve"> </w:t>
+      </w:r>
+      <w:r>
+        <w:rPr>
+          <w:rFonts w:cs="Times New Roman"/>
+        </w:rPr>
+        <w:t>váljanak, ki kell alakítaniuk egy közös nyelvet és rendszert, amely tisztán leírja, a munkájuk során mi mit jelent.</w:t>
+      </w:r>
+    </w:p>
+    <w:p>
+      <w:pPr>
+        <w:pStyle w:val="Quote"/>
+      </w:pPr>
+      <w:r>
+        <w:t>„</w:t>
+      </w:r>
+      <w:r>
+        <w:t>A formális kommunikáció során nem tisztázódik kellőképpen</w:t>
+      </w:r>
+      <w:r>
+        <w:t xml:space="preserve">, </w:t>
+      </w:r>
+      <w:r>
+        <w:t>hogy</w:t>
+      </w:r>
+      <w:r>
+        <w:t xml:space="preserve"> a munka, csapatmunka, tisztelet, minőség és hasonló</w:t>
+      </w:r>
+      <w:r>
+        <w:t xml:space="preserve"> fogalmak pontosan </w:t>
+      </w:r>
+      <w:r>
+        <w:t>mit jelentenek. A</w:t>
+      </w:r>
+      <w:r>
+        <w:t xml:space="preserve"> tagoknak egyet kell érteniük abban, hogy ki </w:t>
+      </w:r>
+      <w:r>
+        <w:t xml:space="preserve">igen </w:t>
+      </w:r>
+      <w:r>
+        <w:t>és ki nem tagja a csoportnak.</w:t>
+      </w:r>
+      <w:r>
+        <w:t xml:space="preserve"> [...] Meg kell határozniuk, hogy mi a jutalmazás és mi a b</w:t>
+      </w:r>
+      <w:r>
+        <w:t>ü</w:t>
+      </w:r>
+      <w:r>
+        <w:t xml:space="preserve">ntetés, hogy a tagok </w:t>
+      </w:r>
+      <w:r>
+        <w:t>pontos visszajelzést kapjanak arról, hogy</w:t>
+      </w:r>
+      <w:r>
+        <w:t xml:space="preserve"> milyen teljesítményt nyújtanak</w:t>
+      </w:r>
+      <w:r>
+        <w:t>.</w:t>
+      </w:r>
+      <w:r>
+        <w:t xml:space="preserve"> Végezetül a csoportoknak magyarázatokat kell találni a váratlan és megmagyarázhatatlan eseményekre – a vallás funkcionális megfelelője, hogy a tagoknak az ilyen helyzetekben is legyen mibe kapaszkodni</w:t>
+      </w:r>
+      <w:r>
+        <w:t>.</w:t>
+      </w:r>
+      <w:r>
+        <w:t>”</w:t>
+      </w:r>
+      <w:r>
+        <w:t xml:space="preserve"> (Schein, 2004, Organizational Culture and Leadership, p.133)</w:t>
+      </w:r>
+    </w:p>
+    <w:p>
+      <w:r>
+        <w:t>Informális, tudatosan nem szervezett csoportok esetében a spontán interakciók fokozatosan kialakuló viselkedési mintákhoz, normákhoz vezetnek, amelyek aztán a csoport kultúrájának alapjait képezik.</w:t>
+      </w:r>
+      <w:r>
+        <w:t xml:space="preserve"> </w:t>
+      </w:r>
+      <w:r>
+        <w:rPr>
+          <w:rFonts w:cs="Times New Roman"/>
+        </w:rPr>
+        <w:t>Valódi csoporttá, majd később szervezetté válásuk eredményeként az összes te</w:t>
+      </w:r>
+      <w:r>
+        <w:rPr>
+          <w:rFonts w:cs="Times New Roman"/>
+        </w:rPr>
+        <w:t>l</w:t>
+      </w:r>
+      <w:r>
+        <w:rPr>
+          <w:rFonts w:cs="Times New Roman"/>
+        </w:rPr>
+        <w:t>jesítményük lé</w:t>
+      </w:r>
+      <w:r>
+        <w:rPr>
+          <w:rFonts w:cs="Times New Roman"/>
+        </w:rPr>
+        <w:t>nyegesen felülmúlja a tagok külö</w:t>
+      </w:r>
+      <w:r>
+        <w:rPr>
+          <w:rFonts w:cs="Times New Roman"/>
+        </w:rPr>
+        <w:t>n-külön vett teljesítményének összegét.</w:t>
+      </w:r>
+    </w:p>
+    <w:p>
+      <w:r>
+        <w:t>Formális szervezetek esetében, ahol szerveződés tudatos munka eredménye a</w:t>
+      </w:r>
+      <w:r>
+        <w:t xml:space="preserve"> </w:t>
+      </w:r>
+      <w:r>
+        <w:t>csoport</w:t>
+      </w:r>
+      <w:r>
+        <w:t xml:space="preserve"> életének korai szakaszában az alapító tagok </w:t>
+      </w:r>
+      <w:r>
+        <w:t xml:space="preserve">számára adott a lehetőség, hogy kijelöljenek egy irányt, felállítsanak normákat, meghatározzanak célokat és a szükséges eszközöket, vagyis lefektessék a szervezet kultúrájának alapjait. A toborzás </w:t>
+      </w:r>
+      <w:r>
+        <w:t xml:space="preserve">ezen irányvonalak mentén fog történni, így a legvalószínűbb, hogy a szervezet olyan tagokkal fog bővülni, akik megfelelnek </w:t>
+      </w:r>
+      <w:r>
         <w:lastRenderedPageBreak/>
-        <w:t xml:space="preserve">inkább érzelmi alapúak, szubjektívek, mint </w:t>
-      </w:r>
-      <w:r>
-        <w:rPr>
-          <w:rFonts w:cs="Times New Roman"/>
-        </w:rPr>
-        <w:t>racionálisak</w:t>
-      </w:r>
-    </w:p>
-    <w:p>
-      <w:pPr>
-        <w:rPr>
-          <w:rFonts w:cs="Times New Roman"/>
-        </w:rPr>
-      </w:pPr>
-      <w:r>
-        <w:rPr>
-          <w:rFonts w:cs="Times New Roman"/>
-        </w:rPr>
-        <w:t>(Trice és Beyer, 1993)</w:t>
+        <w:t xml:space="preserve">a menedzsment elvárásainak, olyan viselkedési mintát fognak követni, amely párhuzamban áll a vezetők elképzeléseivel. A </w:t>
+      </w:r>
+      <w:r>
+        <w:t xml:space="preserve">szervezeti </w:t>
+      </w:r>
+      <w:r>
+        <w:t xml:space="preserve">kultúra alapjait tehát a vezetőség kezdeti elképzelései adják, viszont a </w:t>
+      </w:r>
+      <w:r>
+        <w:t>kialakulását, formálódását</w:t>
+      </w:r>
+      <w:r>
+        <w:t xml:space="preserve"> illetve </w:t>
+      </w:r>
+      <w:r>
+        <w:t>fenntartását</w:t>
+      </w:r>
+      <w:r>
+        <w:t xml:space="preserve"> a szervezetben többségben állók vagyis az alkalmazottak fogják leginkább befolyásolni.</w:t>
+      </w:r>
+    </w:p>
+    <w:p>
+      <w:r>
+        <w:t>Kultúra csak akkor fog a kezdeti értékekből, célokból, és viselkedési módokból ki</w:t>
+      </w:r>
+      <w:r>
+        <w:t>alakulni, ha ezek sikerhez vez</w:t>
+      </w:r>
+      <w:r>
+        <w:t xml:space="preserve">etnek. A </w:t>
+      </w:r>
+      <w:r>
+        <w:t xml:space="preserve">közös tapasztalatok által, a közös </w:t>
+      </w:r>
+      <w:r>
+        <w:t>siker</w:t>
+      </w:r>
+      <w:r>
+        <w:t>ek</w:t>
+      </w:r>
+      <w:r>
+        <w:t xml:space="preserve"> eredményeként a tagok egyre jobb kapcsolatba kerülnek egymással, megerősödik bennük az érzet, hogy amit csinálnak, azt jól csinálják, a megoldásaik általánosan elfogadottá válnak. Ha az alapító tagok nézetei és magatartása nem vezet sikerhez, a szervezet vagy felbomlik, vagy új vezetőt keres és a folyamat folytatódik el</w:t>
+      </w:r>
+      <w:r>
+        <w:t>öl</w:t>
+      </w:r>
+      <w:r>
+        <w:t>ről.</w:t>
+      </w:r>
+      <w:r>
+        <w:t xml:space="preserve"> A rendszeres sikerek megerősítik a tagokban az értékrendjeik, nézeteik helytállóságát,  idővel tudattalanul is ezek mentén fognak cselekedni, </w:t>
+      </w:r>
+      <w:r>
+        <w:t xml:space="preserve">ezeket a mintákat magától értetődőnek és </w:t>
+      </w:r>
+      <w:r>
+        <w:t>vitathatatlannak</w:t>
+      </w:r>
+      <w:r>
+        <w:t xml:space="preserve"> fogják tekinteni. Ezek a vitathatatlanul helyesnek vélt viselkedési minták képezik a szervezet kultúrájának alapját</w:t>
+      </w:r>
+      <w:r>
+        <w:t xml:space="preserve">. </w:t>
+      </w:r>
+      <w:r>
+        <w:t>(Schein, 2004)</w:t>
+      </w:r>
+    </w:p>
+    <w:p>
+      <w:pPr>
+        <w:rPr>
+          <w:color w:val="FF0000"/>
+        </w:rPr>
+      </w:pPr>
+      <w:r>
+        <w:t>Deal és Kennedy (198</w:t>
+      </w:r>
+      <w:r>
+        <w:t>2</w:t>
+      </w:r>
+      <w:r>
+        <w:t>) a szervezeti kultúra formálódásának 4 fő hajtóerejét azonosította: értékek, hősök, ritu</w:t>
+      </w:r>
+      <w:r>
+        <w:t>álék és kommunikác</w:t>
+      </w:r>
+      <w:r>
+        <w:t>i</w:t>
+      </w:r>
+      <w:r>
+        <w:t>ó</w:t>
+      </w:r>
+      <w:r>
+        <w:t>s hálózatok.</w:t>
+      </w:r>
+      <w:r>
+        <w:t xml:space="preserve"> Az első az </w:t>
+      </w:r>
+      <w:r>
+        <w:t>é</w:t>
+      </w:r>
+      <w:r>
+        <w:t>rtékek</w:t>
+      </w:r>
+      <w:r>
+        <w:t>.</w:t>
+      </w:r>
+      <w:r>
+        <w:t xml:space="preserve"> </w:t>
+      </w:r>
+      <w:r>
+        <w:t>Megkülönböztetünk ún. végső értékeket (terminal values) és eszköz értékeket (instrumental values). A végső értékek azok, amelyeket egy szervezet tagjai végső soron el kívánnak érni. Ilyen például a siker, a minőségi munkavégzés, a kiválóság. Az eszköz értékek pedig a kívánt viselkedési módot jelentik úgy, mint kreativitás, csapatmunka, szorgalom stb...</w:t>
+      </w:r>
+      <w:r>
+        <w:t xml:space="preserve"> </w:t>
+      </w:r>
+      <w:r>
+        <w:t>A szervezet értékei tehát egyrészt azok, amelyeket működése során produkálni akar (végső é</w:t>
+      </w:r>
+      <w:r>
+        <w:t>rtékek), másrészt azok a viselkedések, amelyekre a szervezet működése során ösztönzi a tagokat (eszköz értékek)</w:t>
+      </w:r>
+      <w:r>
+        <w:t>. (Lunenburg, 2011)</w:t>
+      </w:r>
+      <w:r>
+        <w:t xml:space="preserve"> A második a h</w:t>
+      </w:r>
+      <w:r>
+        <w:t>ősök</w:t>
+      </w:r>
+      <w:r>
+        <w:t>,</w:t>
+      </w:r>
+      <w:r>
+        <w:t xml:space="preserve"> </w:t>
+      </w:r>
+      <w:r>
+        <w:t>a</w:t>
+      </w:r>
+      <w:r>
+        <w:t xml:space="preserve"> szervezet értékeinek megtestesítői. Példaként szolgálnak a szervezet tagjai számára.</w:t>
+      </w:r>
+      <w:r>
+        <w:t xml:space="preserve"> A harmadik a r</w:t>
+      </w:r>
+      <w:r>
+        <w:t>ituálék</w:t>
+      </w:r>
+      <w:r>
+        <w:t xml:space="preserve">. Ezek </w:t>
+      </w:r>
+      <w:r>
+        <w:t xml:space="preserve">lehetnek jellegzetes ám </w:t>
+      </w:r>
+      <w:r>
+        <w:t>m</w:t>
+      </w:r>
+      <w:r>
+        <w:t>indennapi tevékenységek, ünneplések</w:t>
+      </w:r>
+      <w:r>
+        <w:t xml:space="preserve">, melyek </w:t>
+      </w:r>
+      <w:r>
+        <w:t>kiváló eszközei az elismerés kifejezésének.</w:t>
+      </w:r>
+      <w:r>
+        <w:t xml:space="preserve"> A negyedik a k</w:t>
+      </w:r>
+      <w:r>
+        <w:t>ommunikációs hálózatok</w:t>
+      </w:r>
+      <w:r>
+        <w:t>, melyek a f</w:t>
+      </w:r>
+      <w:r>
+        <w:t>ormális és informális kommunikáció csatornái. A t</w:t>
+      </w:r>
+      <w:r>
+        <w:t xml:space="preserve">örténetek, mítoszok a szervezet hőseiről </w:t>
+      </w:r>
+      <w:r>
+        <w:t xml:space="preserve">is </w:t>
+      </w:r>
+      <w:r>
+        <w:t>ezeken a csatornákon keresztül áramlanak.</w:t>
       </w:r>
     </w:p>
     <w:p>
@@ -671,503 +1089,106 @@
         <w:pStyle w:val="Heading2"/>
       </w:pPr>
       <w:r>
-        <w:t>Csoportok és kultúrájuk kialakulása</w:t>
-      </w:r>
-    </w:p>
-    <w:p>
-      <w:pPr>
-        <w:rPr>
-          <w:rFonts w:cs="Times New Roman"/>
-        </w:rPr>
-      </w:pPr>
-      <w:r>
-        <w:rPr>
-          <w:rFonts w:cs="Times New Roman"/>
-        </w:rPr>
-        <w:t xml:space="preserve">Egy </w:t>
-      </w:r>
-      <w:r>
-        <w:rPr>
-          <w:rFonts w:cs="Times New Roman"/>
-        </w:rPr>
-        <w:t>szervezetlen, vagy spontán</w:t>
-      </w:r>
-      <w:r>
-        <w:rPr>
-          <w:rFonts w:cs="Times New Roman"/>
-        </w:rPr>
+        <w:lastRenderedPageBreak/>
+        <w:t>S</w:t>
+      </w:r>
+      <w:r>
+        <w:t xml:space="preserve">zervezeti </w:t>
+      </w:r>
+      <w:r>
+        <w:t>s</w:t>
+      </w:r>
+      <w:r>
+        <w:t>zocializáció</w:t>
+      </w:r>
+    </w:p>
+    <w:p>
+      <w:r>
+        <w:t>Az új generációk szervezetbe történő beillesztése több problémával is jár. Csatlakozásuk mindig hozhat változást a szervezet életében, fontos, hogy a negatív változások lehetőségét minimálisra csökkentsék. A</w:t>
+      </w:r>
+      <w:r>
         <w:t xml:space="preserve"> </w:t>
       </w:r>
       <w:r>
-        <w:rPr>
-          <w:rFonts w:cs="Times New Roman"/>
-        </w:rPr>
-        <w:t>csoport kezdetben csak az egyes tagok összessége</w:t>
-      </w:r>
-      <w:r>
-        <w:rPr>
-          <w:rFonts w:cs="Times New Roman"/>
-        </w:rPr>
+        <w:t>szervezetbe érkező új tagok megkérdőjelezhetnek bevált megoldásokat, előfordulhat hogy nem veszik figyelembe a meglévő tagok között fennálló kapcsolatokat. Félreérthetik a nekik szánt szerepet és lehet hogy egészen más értékrendek szerint végzik a munkájukat, mint az a szervezetben megszokott. A már tapasztalt tagoknak segíteniük kell az újak beilleszkedését, hogy ne zavarják meg a már kialakult és jól bevált folyamatokat és hogy ne kerüljenek kellemetlen helyzetbe. Ezt a tanító folyamatot nevezi a szakirodalom szervezeti szocializációnak.</w:t>
+      </w:r>
+      <w:r>
+        <w:t xml:space="preserve"> </w:t>
+      </w:r>
+      <w:r>
+        <w:t>(Van Maanen és Schein, 1979)</w:t>
+      </w:r>
+      <w:r>
+        <w:t xml:space="preserve"> </w:t>
+      </w:r>
+      <w:r>
+        <w:t>A szocializációs folyamat során az új tagok számára láthatóvá válik</w:t>
+      </w:r>
+      <w:r>
+        <w:t xml:space="preserve"> az adott szervezet k</w:t>
+      </w:r>
+      <w:r>
+        <w:t>u</w:t>
+      </w:r>
+      <w:r>
+        <w:t>ltúrájának néhány látvány</w:t>
+      </w:r>
+      <w:r>
+        <w:t>os eleme</w:t>
+      </w:r>
+      <w:r>
+        <w:t>, am</w:t>
+      </w:r>
+      <w:r>
+        <w:t>elyeket el kell hogy sajátíts</w:t>
+      </w:r>
+      <w:r>
+        <w:t>anak</w:t>
+      </w:r>
+      <w:r>
+        <w:t xml:space="preserve"> ahhoz</w:t>
+      </w:r>
+      <w:r>
+        <w:t>,</w:t>
+      </w:r>
+      <w:r>
+        <w:t xml:space="preserve"> hogy be</w:t>
+      </w:r>
+      <w:r>
+        <w:t xml:space="preserve">fogadják </w:t>
+      </w:r>
+      <w:r>
+        <w:t xml:space="preserve">őket </w:t>
+      </w:r>
+      <w:r>
+        <w:t>és munkáj</w:t>
+      </w:r>
+      <w:r>
+        <w:t>ukat</w:t>
+      </w:r>
+      <w:r>
+        <w:t xml:space="preserve"> hatékonyan tudj</w:t>
+      </w:r>
+      <w:r>
+        <w:t>ák</w:t>
+      </w:r>
+      <w:r>
+        <w:t xml:space="preserve"> végezni a többi taggal együttműködve</w:t>
+      </w:r>
+      <w:r>
+        <w:t>. A mélyebb kult</w:t>
+      </w:r>
+      <w:r>
+        <w:t>u</w:t>
+      </w:r>
+      <w:r>
+        <w:t>rális elemek az új tagok betanításakor még nem kerülnek felszínre, ezeket csak akkor tapasztalják meg, amikor már egy állandó státuszt elfoglaltak a szervezetben és a belső körökbe is belépést nyernek</w:t>
+      </w:r>
+      <w:r>
         <w:t>.</w:t>
       </w:r>
       <w:r>
-        <w:rPr>
-          <w:rFonts w:cs="Times New Roman"/>
-        </w:rPr>
-        <w:t xml:space="preserve"> </w:t>
-      </w:r>
-      <w:r>
-        <w:rPr>
-          <w:rFonts w:cs="Times New Roman"/>
-        </w:rPr>
-        <w:t>A</w:t>
-      </w:r>
-      <w:r>
-        <w:rPr>
-          <w:rFonts w:cs="Times New Roman"/>
-        </w:rPr>
-        <w:t>h</w:t>
-      </w:r>
-      <w:r>
-        <w:rPr>
-          <w:rFonts w:cs="Times New Roman"/>
-        </w:rPr>
-        <w:t xml:space="preserve">hoz, hogy valódi </w:t>
-      </w:r>
-      <w:r>
-        <w:rPr>
-          <w:rFonts w:cs="Times New Roman"/>
-        </w:rPr>
-        <w:t>csoporttá</w:t>
-      </w:r>
-      <w:r>
-        <w:rPr>
-          <w:rFonts w:cs="Times New Roman"/>
-        </w:rPr>
-        <w:t xml:space="preserve"> </w:t>
-      </w:r>
-      <w:r>
-        <w:rPr>
-          <w:rFonts w:cs="Times New Roman"/>
-        </w:rPr>
-        <w:t>váljanak, ki kell alakítaniuk egy közös nyelvet és rendszert, amely tisztán leírja, a munkájuk során mi mit jelent.</w:t>
-      </w:r>
-    </w:p>
-    <w:p>
-      <w:pPr>
-        <w:pStyle w:val="Quote"/>
-      </w:pPr>
-      <w:r>
-        <w:t>„</w:t>
-      </w:r>
-      <w:r>
-        <w:t>A formális kommunikáció során nem tisztázódik kellőképpen</w:t>
-      </w:r>
-      <w:r>
-        <w:t xml:space="preserve">, </w:t>
-      </w:r>
-      <w:r>
-        <w:t>hogy</w:t>
-      </w:r>
-      <w:r>
-        <w:t xml:space="preserve"> a munka, csapatmunka, tisztelet, minőség és hasonló</w:t>
-      </w:r>
-      <w:r>
-        <w:t xml:space="preserve"> fogalmak pontosan </w:t>
-      </w:r>
-      <w:r>
-        <w:t>mit jelentenek. A</w:t>
-      </w:r>
-      <w:r>
-        <w:t xml:space="preserve"> tagoknak egyet kell érteniük abban, hogy ki </w:t>
-      </w:r>
-      <w:r>
-        <w:t xml:space="preserve">igen </w:t>
-      </w:r>
-      <w:r>
-        <w:t>és ki nem tagja a csoportnak.</w:t>
-      </w:r>
-      <w:r>
-        <w:t xml:space="preserve"> [...] Meg kell határozniuk, hogy mi a jutalmazás és mi a b</w:t>
-      </w:r>
-      <w:r>
-        <w:t>ü</w:t>
-      </w:r>
-      <w:r>
-        <w:t xml:space="preserve">ntetés, hogy a tagok </w:t>
-      </w:r>
-      <w:r>
-        <w:t>pontos visszajelzést kapjanak arról, hogy</w:t>
-      </w:r>
-      <w:r>
-        <w:t xml:space="preserve"> milyen teljesítményt nyújtanak</w:t>
-      </w:r>
-      <w:r>
-        <w:t>.</w:t>
-      </w:r>
-      <w:r>
-        <w:t xml:space="preserve"> Végezetül a csoportoknak magyarázatokat kell találni a váratlan és megmagyarázhatatlan eseményekre – a vallás funkcionális megfelelője, hogy a tagoknak az ilyen helyzetekben is legyen mibe kapaszkodni</w:t>
-      </w:r>
-      <w:r>
-        <w:t>.</w:t>
-      </w:r>
-      <w:r>
-        <w:t>”</w:t>
-      </w:r>
-      <w:r>
-        <w:t xml:space="preserve"> (Schein, 2004, Organizational Culture and Leadership, p.133)</w:t>
-      </w:r>
-    </w:p>
-    <w:p>
-      <w:r>
-        <w:t>Informális, tudatosan nem szervezett csoportok esetében a spontán interakciók fokozatosan kialakuló viselkedési mintákhoz, normákhoz vezetnek, amelyek aztán a csoport kultúrájának alapjait képezik.</w:t>
-      </w:r>
-      <w:r>
-        <w:t xml:space="preserve"> </w:t>
-      </w:r>
-      <w:r>
-        <w:rPr>
-          <w:rFonts w:cs="Times New Roman"/>
-        </w:rPr>
-        <w:t>Valódi csoporttá, majd később szervezetté válásuk eredményeként az összes te</w:t>
-      </w:r>
-      <w:r>
-        <w:rPr>
-          <w:rFonts w:cs="Times New Roman"/>
-        </w:rPr>
-        <w:t>l</w:t>
-      </w:r>
-      <w:r>
-        <w:rPr>
-          <w:rFonts w:cs="Times New Roman"/>
-        </w:rPr>
-        <w:t>jesítményük lé</w:t>
-      </w:r>
-      <w:r>
-        <w:rPr>
-          <w:rFonts w:cs="Times New Roman"/>
-        </w:rPr>
-        <w:t>nyegesen felülmúlja a tagok külö</w:t>
-      </w:r>
-      <w:r>
-        <w:rPr>
-          <w:rFonts w:cs="Times New Roman"/>
-        </w:rPr>
-        <w:t>n-külön vett teljesítményének összegét.</w:t>
-      </w:r>
-    </w:p>
-    <w:p>
-      <w:r>
-        <w:t>Formális szervezetek esetében, ahol szerveződés tudatos munka eredménye a</w:t>
-      </w:r>
-      <w:r>
-        <w:t xml:space="preserve"> </w:t>
-      </w:r>
-      <w:r>
-        <w:t>csoport</w:t>
-      </w:r>
-      <w:r>
-        <w:t xml:space="preserve"> életének korai szakaszában az alapító tagok </w:t>
-      </w:r>
-      <w:r>
-        <w:t xml:space="preserve">számára adott a lehetőség, hogy kijelöljenek egy irányt, felállítsanak normákat, meghatározzanak célokat és a szükséges eszközöket, vagyis lefektessék a szervezet kultúrájának alapjait. A toborzás </w:t>
-      </w:r>
-      <w:r>
-        <w:t xml:space="preserve">ezen irányvonalak mentén fog történni, így a legvalószínűbb, hogy a szervezet olyan tagokkal fog bővülni, akik megfelelnek a menedzsment elvárásainak, olyan viselkedési mintát fognak követni, amely párhuzamban áll a vezetők elképzeléseivel. A </w:t>
-      </w:r>
-      <w:r>
-        <w:t xml:space="preserve">szervezeti </w:t>
-      </w:r>
-      <w:r>
-        <w:t xml:space="preserve">kultúra alapjait tehát a vezetőség kezdeti elképzelései adják, viszont a </w:t>
-      </w:r>
-      <w:r>
-        <w:t>kialakulását, formálódását</w:t>
-      </w:r>
-      <w:r>
-        <w:t xml:space="preserve"> illetve </w:t>
-      </w:r>
-      <w:r>
-        <w:t>fenntartását</w:t>
-      </w:r>
-      <w:r>
-        <w:t xml:space="preserve"> a szervezetben többségben állók vagyis az alkalmazottak fogják leginkább befolyásolni.</w:t>
-      </w:r>
-    </w:p>
-    <w:p>
-      <w:r>
-        <w:t>Kultúra csak akkor fog a kezdeti értékekből, célokból, és viselkedési módokból ki</w:t>
-      </w:r>
-      <w:r>
-        <w:t>alakulni, ha ezek sikerhez vez</w:t>
-      </w:r>
-      <w:r>
-        <w:t xml:space="preserve">etnek. A </w:t>
-      </w:r>
-      <w:r>
-        <w:t xml:space="preserve">közös tapasztalatok által, a közös </w:t>
-      </w:r>
-      <w:r>
-        <w:t>siker</w:t>
-      </w:r>
-      <w:r>
-        <w:t>ek</w:t>
-      </w:r>
-      <w:r>
-        <w:t xml:space="preserve"> eredményeként a tagok </w:t>
-      </w:r>
-      <w:r>
-        <w:lastRenderedPageBreak/>
-        <w:t>egyre jobb kapcsolatba kerülnek egymással, megerősödik bennük az érzet, hogy amit csinálnak, azt jól csinálják, a megoldásaik általánosan elfogadottá válnak. Ha az alapító tagok nézetei és magatartása nem vezet sikerhez, a szervezet vagy felbomlik, vagy új vezetőt keres és a folyamat folytatódik el</w:t>
-      </w:r>
-      <w:r>
-        <w:t>öl</w:t>
-      </w:r>
-      <w:r>
-        <w:t>ről.</w:t>
-      </w:r>
-      <w:r>
-        <w:t xml:space="preserve"> A rendszeres sikerek megerősítik a tagokban az értékrendjeik, nézeteik helytállóságát,  idővel tudattalanul is ezek mentén fognak cselekedni, </w:t>
-      </w:r>
-      <w:r>
-        <w:t xml:space="preserve">ezeket a mintákat magától értetődőnek és </w:t>
-      </w:r>
-      <w:r>
-        <w:rPr>
-          <w:b/>
-        </w:rPr>
-        <w:t>vitathatatlannak</w:t>
-      </w:r>
-      <w:r>
-        <w:t xml:space="preserve"> fogják tekinteni. Ezek a vitathatatlanul helyesnek vélt viselkedési minták képezik a szervezet kultúrájának alapját</w:t>
-      </w:r>
-      <w:r>
         <w:t xml:space="preserve"> (Schein, 2004)</w:t>
-      </w:r>
-      <w:r>
-        <w:t>.</w:t>
-      </w:r>
-    </w:p>
-    <w:p>
-      <w:pPr>
-        <w:rPr>
-          <w:color w:val="FF0000"/>
-        </w:rPr>
-      </w:pPr>
-      <w:r>
-        <w:t>Deal és Kennedy (198</w:t>
-      </w:r>
-      <w:r>
-        <w:t>2</w:t>
-      </w:r>
-      <w:r>
-        <w:t>) a szervezeti kultúra formálódásának 4 fő hajtóerejét azonosította: értékek, hősök, ritu</w:t>
-      </w:r>
-      <w:r>
-        <w:t>álék és kommunikác</w:t>
-      </w:r>
-      <w:r>
-        <w:t>i</w:t>
-      </w:r>
-      <w:r>
-        <w:t>ó</w:t>
-      </w:r>
-      <w:r>
-        <w:t>s hálózatok.</w:t>
-      </w:r>
-      <w:r>
-        <w:t xml:space="preserve"> Az első az </w:t>
-      </w:r>
-      <w:r>
-        <w:t>é</w:t>
-      </w:r>
-      <w:r>
-        <w:t>rtékek</w:t>
-      </w:r>
-      <w:r>
-        <w:t>.</w:t>
-      </w:r>
-      <w:r>
-        <w:t xml:space="preserve"> </w:t>
-      </w:r>
-      <w:r>
-        <w:t>Megkülönböztetünk ún. végső értékeket (terminal values) és eszköz értékeket (instrumental values). A végső értékek azok, amelyeket egy szervezet tagjai végső soron el kívánnak érni. Ilyen például a siker, a minőségi munkavégzés, a kiválóság. Az eszköz értékek pedig a kívánt viselkedési módot jelentik úgy, mint kreativitás, csapatmunka, szorgalom stb...</w:t>
-      </w:r>
-      <w:r>
-        <w:t xml:space="preserve"> </w:t>
-      </w:r>
-      <w:r>
-        <w:t>A szervezet értékei tehát egyrészt azok, amelyeket működése során produkálni akar (végső é</w:t>
-      </w:r>
-      <w:r>
-        <w:t>rtékek), másrészt azok a viselkedések, amelyekre a szervezet működése során ösztönzi a tagokat (eszköz értékek) (Lunenburg, 2011).</w:t>
-      </w:r>
-      <w:r>
-        <w:t xml:space="preserve"> A második a h</w:t>
-      </w:r>
-      <w:r>
-        <w:t>ősök</w:t>
-      </w:r>
-      <w:r>
-        <w:t>,</w:t>
-      </w:r>
-      <w:r>
-        <w:t xml:space="preserve"> </w:t>
-      </w:r>
-      <w:r>
-        <w:t>a</w:t>
-      </w:r>
-      <w:r>
-        <w:t xml:space="preserve"> szervezet értékeinek megtestesítői. Példaként szolgálnak a szervezet tagjai számára.</w:t>
-      </w:r>
-      <w:r>
-        <w:t xml:space="preserve"> A harmadik a r</w:t>
-      </w:r>
-      <w:r>
-        <w:t>ituálék</w:t>
-      </w:r>
-      <w:r>
-        <w:t xml:space="preserve">. Ezek </w:t>
-      </w:r>
-      <w:r>
-        <w:t xml:space="preserve">lehetnek jellegzetes ám </w:t>
-      </w:r>
-      <w:r>
-        <w:t>m</w:t>
-      </w:r>
-      <w:r>
-        <w:t>indennapi tevékenységek, ünneplések</w:t>
-      </w:r>
-      <w:r>
-        <w:t xml:space="preserve">, melyek </w:t>
-      </w:r>
-      <w:r>
-        <w:t>kiváló eszközei az elismerés kifejezésének.</w:t>
-      </w:r>
-      <w:r>
-        <w:t xml:space="preserve"> A negyedik a k</w:t>
-      </w:r>
-      <w:r>
-        <w:t>ommunikációs hálózatok</w:t>
-      </w:r>
-      <w:r>
-        <w:t>, melyek a f</w:t>
-      </w:r>
-      <w:r>
-        <w:t>ormális és informális kommunikáció csatornái. A t</w:t>
-      </w:r>
-      <w:r>
-        <w:t xml:space="preserve">örténetek, mítoszok a szervezet hőseiről </w:t>
-      </w:r>
-      <w:r>
-        <w:t xml:space="preserve">is </w:t>
-      </w:r>
-      <w:r>
-        <w:t>ezeken a csatornákon keresztül áramlanak.</w:t>
-      </w:r>
-    </w:p>
-    <w:p>
-      <w:pPr>
-        <w:pStyle w:val="Heading2"/>
-      </w:pPr>
-      <w:r>
-        <w:t>S</w:t>
-      </w:r>
-      <w:r>
-        <w:t xml:space="preserve">zervezeti </w:t>
-      </w:r>
-      <w:r>
-        <w:t>s</w:t>
-      </w:r>
-      <w:r>
-        <w:t>zocializáció</w:t>
-      </w:r>
-    </w:p>
-    <w:p>
-      <w:r>
-        <w:t>Az új generációk szervezetbe történő beillesztése több problémával is jár. Csatlakozásuk mindig hozhat változást a szervezet életében, fontos, hogy a negatív változások lehetőségét minimálisra csökkentsék. A</w:t>
-      </w:r>
-      <w:r>
-        <w:t xml:space="preserve"> </w:t>
-      </w:r>
-      <w:r>
-        <w:t xml:space="preserve">szervezetbe érkező új tagok megkérdőjelezhetnek bevált megoldásokat, előfordulhat hogy nem veszik figyelembe a meglévő tagok között fennálló kapcsolatokat. Félreérthetik a nekik szánt szerepet és lehet hogy egészen más értékrendek szerint végzik a munkájukat, mint az a szervezetben megszokott. A már tapasztalt tagoknak segíteniük kell az újak beilleszkedését, hogy ne zavarják meg a már kialakult és jól bevált folyamatokat és hogy ne kerüljenek kellemetlen helyzetbe. Ezt a tanító folyamatot nevezi a </w:t>
-      </w:r>
-      <w:r>
-        <w:lastRenderedPageBreak/>
-        <w:t>szakirodalom szervezeti szocializációnak.</w:t>
-      </w:r>
-      <w:r>
-        <w:t xml:space="preserve"> </w:t>
-      </w:r>
-      <w:r>
-        <w:t>(Van Maanen és Schein, 1979)</w:t>
-      </w:r>
-      <w:r>
-        <w:t xml:space="preserve"> </w:t>
-      </w:r>
-      <w:r>
-        <w:t>A szocializációs folyamat során az új tagok számára láthatóvá válik</w:t>
-      </w:r>
-      <w:r>
-        <w:t xml:space="preserve"> az adott szervezet k</w:t>
-      </w:r>
-      <w:r>
-        <w:t>u</w:t>
-      </w:r>
-      <w:r>
-        <w:t>ltúrájának néhány látvány</w:t>
-      </w:r>
-      <w:r>
-        <w:t>os eleme</w:t>
-      </w:r>
-      <w:r>
-        <w:t>, am</w:t>
-      </w:r>
-      <w:r>
-        <w:t>elyeket el kell hogy sajátíts</w:t>
-      </w:r>
-      <w:r>
-        <w:t>anak</w:t>
-      </w:r>
-      <w:r>
-        <w:t xml:space="preserve"> ahhoz</w:t>
-      </w:r>
-      <w:r>
-        <w:t>,</w:t>
-      </w:r>
-      <w:r>
-        <w:t xml:space="preserve"> hogy be</w:t>
-      </w:r>
-      <w:r>
-        <w:t xml:space="preserve">fogadják </w:t>
-      </w:r>
-      <w:r>
-        <w:t xml:space="preserve">őket </w:t>
-      </w:r>
-      <w:r>
-        <w:t>és munkáj</w:t>
-      </w:r>
-      <w:r>
-        <w:t>ukat</w:t>
-      </w:r>
-      <w:r>
-        <w:t xml:space="preserve"> hatékonyan tudj</w:t>
-      </w:r>
-      <w:r>
-        <w:t>ák</w:t>
-      </w:r>
-      <w:r>
-        <w:t xml:space="preserve"> végezni a többi taggal együttműködve</w:t>
-      </w:r>
-      <w:r>
-        <w:t>. A mélyebb kult</w:t>
-      </w:r>
-      <w:r>
-        <w:t>u</w:t>
-      </w:r>
-      <w:r>
-        <w:t>rális elemek az új tagok betanításakor még nem kerülnek felszínre, ezeket csak akkor tapasztalják meg, amikor már egy állandó státuszt elfoglaltak a szervezetben és a belső körökbe is belépést nyernek (Schein, 2004)</w:t>
       </w:r>
     </w:p>
     <w:p>
@@ -1254,6 +1275,7 @@
         <w:rPr>
           <w:rFonts w:cs="Times New Roman"/>
         </w:rPr>
+        <w:lastRenderedPageBreak/>
         <w:t>A középső szint az „</w:t>
       </w:r>
       <w:r>
@@ -1350,7 +1372,6 @@
         <w:pStyle w:val="Heading2"/>
       </w:pPr>
       <w:r>
-        <w:lastRenderedPageBreak/>
         <w:t>Szubkultúrák</w:t>
       </w:r>
     </w:p>
@@ -1453,7 +1474,11 @@
         <w:t>ö</w:t>
       </w:r>
       <w:r>
-        <w:t xml:space="preserve">níti az új termékek fejlesztőcsapatait a szervezet többi részétől, feltételezhetően azért, hogy kiemelt figyelmet fordítsanak a csapatban zajló innovációra és hogy megvédjék őket a vállalatban domináns kultúra „fertőzésétől”, amely </w:t>
+        <w:t xml:space="preserve">níti az új termékek fejlesztőcsapatait a szervezet többi részétől, feltételezhetően azért, hogy kiemelt figyelmet fordítsanak a csapatban zajló innovációra és hogy megvédjék őket a vállalatban domináns </w:t>
+      </w:r>
+      <w:r>
+        <w:lastRenderedPageBreak/>
+        <w:t xml:space="preserve">kultúra „fertőzésétől”, amely </w:t>
       </w:r>
       <w:r>
         <w:t>gyakran ellenezné az újításokat</w:t>
@@ -1530,7 +1555,6 @@
         </w:numPr>
       </w:pPr>
       <w:r>
-        <w:lastRenderedPageBreak/>
         <w:t>dif</w:t>
       </w:r>
       <w:r>
@@ -1766,7 +1790,14 @@
         <w:rPr>
           <w:rFonts w:cs="Times New Roman"/>
         </w:rPr>
-        <w:t>: Alacsony kockázatvállalású szervezetek, a tagok biztonságos és nyugodt környezetben dolgoznak, viszont a munkájuk jutalma is csekély. A konfliktusok forrása nem a gyors tempó, hanem a bürokratikus berendezkedés. A pozíció fontosabb, mint a hozott teljesítmény. Jellemző bankokra, biztosítótársaságokra.</w:t>
+        <w:t xml:space="preserve">: Alacsony kockázatvállalású szervezetek, a tagok biztonságos és nyugodt környezetben dolgoznak, viszont a munkájuk jutalma is csekély. A konfliktusok forrása nem a </w:t>
+      </w:r>
+      <w:r>
+        <w:rPr>
+          <w:rFonts w:cs="Times New Roman"/>
+        </w:rPr>
+        <w:lastRenderedPageBreak/>
+        <w:t>gyors tempó, hanem a bürokratikus berendezkedés. A pozíció fontosabb, mint a hozott teljesítmény. Jellemző bankokra, biztosítótársaságokra.</w:t>
       </w:r>
     </w:p>
     <w:p>
@@ -1880,24 +1911,309 @@
         <w:pStyle w:val="Heading3"/>
       </w:pPr>
       <w:r>
+        <w:t>Handy</w:t>
+      </w:r>
+      <w:r>
+        <w:t>:</w:t>
+      </w:r>
+    </w:p>
+    <w:p>
+      <w:pPr>
+        <w:rPr>
+          <w:rFonts w:cs="Times New Roman"/>
+        </w:rPr>
+      </w:pPr>
+      <w:r>
+        <w:rPr>
+          <w:rFonts w:cs="Times New Roman"/>
+        </w:rPr>
+        <w:t>Handy kultúra tipológiáját Heindrich Gábor (2004) és Vekerdy Ida (2008) alapján összegzem.</w:t>
+      </w:r>
+    </w:p>
+    <w:p>
+      <w:pPr>
+        <w:rPr>
+          <w:rFonts w:cs="Times New Roman"/>
+        </w:rPr>
+      </w:pPr>
+      <w:r>
+        <w:rPr>
+          <w:rFonts w:cs="Times New Roman"/>
+          <w:i/>
+        </w:rPr>
+        <w:t>Hatalom kultúra</w:t>
+      </w:r>
+      <w:r>
+        <w:rPr>
+          <w:rFonts w:cs="Times New Roman"/>
+        </w:rPr>
+        <w:t>:</w:t>
+      </w:r>
+      <w:r>
+        <w:rPr>
+          <w:rFonts w:cs="Times New Roman"/>
+        </w:rPr>
+        <w:t xml:space="preserve"> A szervezet irányítása egy személy, az alapító vagy vezető kezében összpontosul. Nincsenek kialakult szabályozások és bürokrácia, a szervezet tagjai pókháló szerűen közvetlenül kapcsolódnak a vezetőhöz, ezáltal a döntéshozatal gyors folyamattá válik, a szervezet azonnal képes reagálni a piaci változásokra. Hátránya, hogy a hatalom ilyen fa</w:t>
+      </w:r>
+      <w:r>
+        <w:rPr>
+          <w:rFonts w:cs="Times New Roman"/>
+        </w:rPr>
+        <w:t>j</w:t>
+      </w:r>
+      <w:r>
+        <w:rPr>
+          <w:rFonts w:cs="Times New Roman"/>
+        </w:rPr>
+        <w:t>ta összpontosulása gátolja a szervezet növekedését, differenciálódást.</w:t>
+      </w:r>
+      <w:r>
+        <w:rPr>
+          <w:rFonts w:cs="Times New Roman"/>
+        </w:rPr>
+        <w:t xml:space="preserve"> Egy bizonyos méret fölött nem működőképes az ilyen felépítés, hatékonyan nem láthat el minden komplex feladatot egyetlen ember.</w:t>
+      </w:r>
+    </w:p>
+    <w:p>
+      <w:pPr>
+        <w:rPr>
+          <w:rFonts w:cs="Times New Roman"/>
+        </w:rPr>
+      </w:pPr>
+      <w:r>
+        <w:rPr>
+          <w:rFonts w:cs="Times New Roman"/>
+          <w:i/>
+        </w:rPr>
+        <w:t>Szerep kultúra</w:t>
+      </w:r>
+      <w:r>
+        <w:rPr>
+          <w:rFonts w:cs="Times New Roman"/>
+        </w:rPr>
+        <w:t>:</w:t>
+      </w:r>
+      <w:r>
+        <w:rPr>
+          <w:rFonts w:cs="Times New Roman"/>
+        </w:rPr>
+        <w:t xml:space="preserve"> Szabályozott folyamatokra, pontosan megszabott szerepkörökre épül. A szervezet tagjai mindent a megszokott ütemben végeznek bevált megoldásokra támaszkodva.</w:t>
+      </w:r>
+      <w:r>
+        <w:rPr>
+          <w:rFonts w:cs="Times New Roman"/>
+        </w:rPr>
+        <w:t xml:space="preserve"> Kicsi a hangsúly az egyéni teljesítményen, a tagok mindenkitől az előírt, tőle elvárt teljesítményre számítanak, ennél több, vagy kevesebb csak felborítaná a szervezet egyensúlyát.</w:t>
+      </w:r>
+      <w:r>
+        <w:rPr>
+          <w:rFonts w:cs="Times New Roman"/>
+        </w:rPr>
+        <w:t xml:space="preserve"> Az összetett szabályozások, elkülönített egységek, erős bürokrácia miatt </w:t>
+      </w:r>
+      <w:r>
+        <w:rPr>
+          <w:rFonts w:cs="Times New Roman"/>
+        </w:rPr>
+        <w:t xml:space="preserve">egy ilyen szervezet </w:t>
+      </w:r>
+      <w:r>
+        <w:rPr>
+          <w:rFonts w:cs="Times New Roman"/>
+        </w:rPr>
+        <w:t>lassan reagál a változásokra.</w:t>
+      </w:r>
+    </w:p>
+    <w:p>
+      <w:pPr>
+        <w:rPr>
+          <w:rFonts w:cs="Times New Roman"/>
+        </w:rPr>
+      </w:pPr>
+      <w:r>
+        <w:rPr>
+          <w:rFonts w:cs="Times New Roman"/>
+          <w:i/>
+        </w:rPr>
+        <w:t>Feladat kultúra</w:t>
+      </w:r>
+      <w:r>
+        <w:rPr>
+          <w:rFonts w:cs="Times New Roman"/>
+        </w:rPr>
+        <w:t>:</w:t>
+      </w:r>
+      <w:r>
+        <w:rPr>
+          <w:rFonts w:cs="Times New Roman"/>
+        </w:rPr>
+        <w:t xml:space="preserve"> Az ilyen szervezetekben a legfontosabb az egyéni és csoportos teljesítmény. Nincsenek élesen elkülönülő szerepek, a munkakörök között előfordulhatnak átfedések, mozgások, a lényeg hogy mindenki a lehető leghatékonyabban végezze a munkáját a szervezet közö</w:t>
+      </w:r>
+      <w:r>
+        <w:rPr>
+          <w:rFonts w:cs="Times New Roman"/>
+        </w:rPr>
+        <w:t>s érdekeit szem elő</w:t>
+      </w:r>
+      <w:r>
+        <w:rPr>
+          <w:rFonts w:cs="Times New Roman"/>
+        </w:rPr>
+        <w:t>tt tartva. A tagok nagyra becsülik a szaktudást</w:t>
+      </w:r>
+      <w:r>
+        <w:rPr>
+          <w:rFonts w:cs="Times New Roman"/>
+        </w:rPr>
+        <w:t xml:space="preserve">, dinamizmus, innováció, </w:t>
+      </w:r>
+      <w:r>
+        <w:rPr>
+          <w:rFonts w:cs="Times New Roman"/>
+        </w:rPr>
+        <w:t>hatékony</w:t>
+      </w:r>
+      <w:r>
+        <w:rPr>
+          <w:rFonts w:cs="Times New Roman"/>
+        </w:rPr>
+        <w:t xml:space="preserve"> kooperáció jellemzi a munkájukat.</w:t>
+      </w:r>
+      <w:r>
+        <w:rPr>
+          <w:rFonts w:cs="Times New Roman"/>
+        </w:rPr>
+        <w:t xml:space="preserve"> A szervezet különösen rugalmas, csoportok folyamatosan alakulnak és átszerveződnek az éppen aktuális projekt haladásának érdekében.</w:t>
+      </w:r>
+    </w:p>
+    <w:p>
+      <w:pPr>
+        <w:rPr>
+          <w:rFonts w:cs="Times New Roman"/>
+        </w:rPr>
+      </w:pPr>
+      <w:r>
+        <w:rPr>
+          <w:rFonts w:cs="Times New Roman"/>
+          <w:i/>
+        </w:rPr>
         <w:lastRenderedPageBreak/>
-        <w:t>Handy</w:t>
-      </w:r>
-      <w:r>
+        <w:t>Személy kultúra</w:t>
+      </w:r>
+      <w:r>
+        <w:rPr>
+          <w:rFonts w:cs="Times New Roman"/>
+        </w:rPr>
         <w:t>:</w:t>
       </w:r>
-    </w:p>
-    <w:p>
-      <w:pPr>
-        <w:rPr>
-          <w:rFonts w:cs="Times New Roman"/>
-        </w:rPr>
-      </w:pPr>
-      <w:r>
-        <w:rPr>
-          <w:rFonts w:cs="Times New Roman"/>
-        </w:rPr>
-        <w:t>Handy kultúra tipológiáját Heindrich Gábor (2004) és Vekerdy Ida (2008) alapján összegzem.</w:t>
+      <w:r>
+        <w:rPr>
+          <w:rFonts w:cs="Times New Roman"/>
+        </w:rPr>
+        <w:t xml:space="preserve"> Inkább csoportosulás, mint szervezet. A egyének állnak a középpontban, mindannyian egy szinten. Általában egymástól függetlenül végzik a munkájukat, a csoportosulás oka a különböző költségek csökkentése, megosztása. Általában nincsenek közös céljaik melyeket egymás segítségével tudnának elérni, egymás munkájára alig vannak hatással. Ügyvédi kamarák, egyetemi oktatók esetében gyakori ez a fajta </w:t>
+      </w:r>
+      <w:r>
+        <w:rPr>
+          <w:rFonts w:cs="Times New Roman"/>
+        </w:rPr>
+        <w:t>„</w:t>
+      </w:r>
+      <w:r>
+        <w:rPr>
+          <w:rFonts w:cs="Times New Roman"/>
+        </w:rPr>
+        <w:t>kultúra</w:t>
+      </w:r>
+      <w:r>
+        <w:rPr>
+          <w:rFonts w:cs="Times New Roman"/>
+        </w:rPr>
+        <w:t>”</w:t>
+      </w:r>
+      <w:r>
+        <w:rPr>
+          <w:rFonts w:cs="Times New Roman"/>
+        </w:rPr>
+        <w:t>.</w:t>
+      </w:r>
+    </w:p>
+    <w:p>
+      <w:pPr>
+        <w:pStyle w:val="Heading3"/>
+      </w:pPr>
+      <w:r>
+        <w:t>Cameron és Quinn</w:t>
+      </w:r>
+      <w:r>
+        <w:t>:</w:t>
+      </w:r>
+    </w:p>
+    <w:p>
+      <w:pPr>
+        <w:rPr>
+          <w:rFonts w:cs="Times New Roman"/>
+          <w:color w:val="E36C0A" w:themeColor="accent6" w:themeShade="BF"/>
+        </w:rPr>
+      </w:pPr>
+      <w:r>
+        <w:rPr>
+          <w:rFonts w:cs="Times New Roman"/>
+        </w:rPr>
+        <w:t>Cameron és Quinn (1999) könyve alapján foglalom össze a modelljüket. Két dimenzió mentén azonosítottak négy kultúra típust: belső vagy külső orientáltság, illetve rugalmasság vagy stabilitás.</w:t>
+      </w:r>
+      <w:r>
+        <w:rPr>
+          <w:rFonts w:cs="Times New Roman"/>
+        </w:rPr>
+        <w:t xml:space="preserve"> Azok a szervezetek, melyeknek a figyelme a belső folyamatok felé irányul úgy gondolják, hogy </w:t>
+      </w:r>
+      <w:r>
+        <w:rPr>
+          <w:rFonts w:cs="Times New Roman"/>
+        </w:rPr>
+        <w:t xml:space="preserve">elsősorban </w:t>
+      </w:r>
+      <w:r>
+        <w:rPr>
+          <w:rFonts w:cs="Times New Roman"/>
+        </w:rPr>
+        <w:t xml:space="preserve">nem </w:t>
+      </w:r>
+      <w:r>
+        <w:rPr>
+          <w:rFonts w:cs="Times New Roman"/>
+        </w:rPr>
+        <w:t xml:space="preserve">a </w:t>
+      </w:r>
+      <w:r>
+        <w:rPr>
+          <w:rFonts w:cs="Times New Roman"/>
+        </w:rPr>
+        <w:t xml:space="preserve">piactól függ a sikerük és fennmaradásuk, hanem attól, hogy a belső felépítésüket, tagjaikat milyen mértékben tudják egy egységgé kovácsolni. </w:t>
+      </w:r>
+      <w:r>
+        <w:rPr>
+          <w:rFonts w:cs="Times New Roman"/>
+        </w:rPr>
+        <w:t xml:space="preserve">A külső orientáltság azt jelenti, hogy a meglévő piac az első és a szervezet ehhez mérten formálja belső szerkezetét. Szerintük </w:t>
+      </w:r>
+      <w:r>
+        <w:rPr>
+          <w:rFonts w:cs="Times New Roman"/>
+        </w:rPr>
+        <w:t xml:space="preserve">kizárólag </w:t>
+      </w:r>
+      <w:r>
+        <w:rPr>
+          <w:rFonts w:cs="Times New Roman"/>
+        </w:rPr>
+        <w:t>a k</w:t>
+      </w:r>
+      <w:r>
+        <w:rPr>
+          <w:rFonts w:cs="Times New Roman"/>
+        </w:rPr>
+        <w:t>örnyezet vezérli a folyamatokat, a szervezetnek ezekhez mérten kell specializálódni és így érhetnek el sikereket.</w:t>
       </w:r>
     </w:p>
     <w:p>
@@ -1911,7 +2227,20 @@
           <w:rFonts w:cs="Times New Roman"/>
           <w:i/>
         </w:rPr>
-        <w:t>Hatalom kultúra</w:t>
+        <w:t>Klán</w:t>
+      </w:r>
+      <w:r>
+        <w:rPr>
+          <w:rFonts w:cs="Times New Roman"/>
+        </w:rPr>
+        <w:t xml:space="preserve"> </w:t>
+      </w:r>
+      <w:r>
+        <w:rPr>
+          <w:rFonts w:cs="Times New Roman"/>
+          <w:i/>
+        </w:rPr>
+        <w:t>kultúra</w:t>
       </w:r>
       <w:r>
         <w:rPr>
@@ -1923,25 +2252,13 @@
         <w:rPr>
           <w:rFonts w:cs="Times New Roman"/>
         </w:rPr>
-        <w:t xml:space="preserve"> A szervezet irányítása egy személy, az alapító vagy vezető kezében összpontosul. Nincsenek kialakult szabályozások és bürokrácia, a szervezet tagjai pókháló szerűen közvetlenül kapcsolódnak a vezetőhöz, ezáltal a döntéshozatal gyors folyamattá válik, a szervezet azonnal képes reagálni a piaci változásokra. Hátránya, hogy a hatalom ilyen fa</w:t>
-      </w:r>
-      <w:r>
-        <w:rPr>
-          <w:rFonts w:cs="Times New Roman"/>
-        </w:rPr>
-        <w:t>j</w:t>
-      </w:r>
-      <w:r>
-        <w:rPr>
-          <w:rFonts w:cs="Times New Roman"/>
-        </w:rPr>
-        <w:t>ta összpontosulása gátolja a szervezet növekedését, differenciálódást.</w:t>
-      </w:r>
-      <w:r>
-        <w:rPr>
-          <w:rFonts w:cs="Times New Roman"/>
-        </w:rPr>
-        <w:t xml:space="preserve"> Egy bizonyos méret fölött nem működőképes az ilyen felépítés, hatékonyan nem láthat el minden komplex feladatot egyetlen ember.</w:t>
+        <w:t xml:space="preserve"> Belső folyamatokra összpontosít és rugalmas. Családias, összetartó szervezet, a döntéshozatalban minden egyén szerepet játszik.</w:t>
+      </w:r>
+      <w:r>
+        <w:rPr>
+          <w:rFonts w:cs="Times New Roman"/>
+        </w:rPr>
+        <w:t xml:space="preserve"> Az alkalmazottak elkötelezettek a szervezet iránt, lojalitás és tradíció tartja össze őket. A vezetőség legfontosabb feladata az alkalmazottak jólétének biztosítása. Egy ilyen szervezet a csapatmunkára, közös részvételre, megegyezésre építkezik.</w:t>
       </w:r>
     </w:p>
     <w:p>
@@ -1955,7 +2272,7 @@
           <w:rFonts w:cs="Times New Roman"/>
           <w:i/>
         </w:rPr>
-        <w:t>Szerep kultúra</w:t>
+        <w:t>Adhokrácia</w:t>
       </w:r>
       <w:r>
         <w:rPr>
@@ -1967,31 +2284,13 @@
         <w:rPr>
           <w:rFonts w:cs="Times New Roman"/>
         </w:rPr>
-        <w:t xml:space="preserve"> Szabályozott folyamatokra, pontosan megszabott szerepkörökre épül. A szervezet tagjai mindent a megszokott ütemben végeznek bevált megoldásokra támaszkodva.</w:t>
-      </w:r>
-      <w:r>
-        <w:rPr>
-          <w:rFonts w:cs="Times New Roman"/>
-        </w:rPr>
-        <w:t xml:space="preserve"> Kicsi a hangsúly az egyéni teljesítményen, a tagok mindenkitől az előírt, tőle elvárt teljesítményre számítanak, ennél több, vagy kevesebb csak felborítaná a szervezet egyensúlyát.</w:t>
-      </w:r>
-      <w:r>
-        <w:rPr>
-          <w:rFonts w:cs="Times New Roman"/>
-        </w:rPr>
-        <w:t xml:space="preserve"> Az összetett szabályozások, elkülönített egységek, erős bürokrácia miatt </w:t>
-      </w:r>
-      <w:r>
-        <w:rPr>
-          <w:rFonts w:cs="Times New Roman"/>
-        </w:rPr>
-        <w:t xml:space="preserve">egy ilyen szervezet </w:t>
-      </w:r>
-      <w:r>
-        <w:rPr>
-          <w:rFonts w:cs="Times New Roman"/>
-        </w:rPr>
-        <w:t>lassan reagál a változásokra.</w:t>
+        <w:t xml:space="preserve"> Külső irányultság és rugalmasság jellemzi. A szervezet mindig nyitott a változásra, folyamatosan innováció által alkalmazkodik a gyorsan változó piachoz. Legfőbb értéküknek a gyors alkalmazkodás képességét és rugalmasságot tekintik. Belső struktúrák folyamatosan kialakulnak és felbomlanak az adott feladathoz igazodva.</w:t>
+      </w:r>
+      <w:r>
+        <w:rPr>
+          <w:rFonts w:cs="Times New Roman"/>
+        </w:rPr>
+        <w:t xml:space="preserve"> Nincs merev hierarchia vagy erős központi irányítás. Jellemző a magas kockázatvállalás.</w:t>
       </w:r>
     </w:p>
     <w:p>
@@ -2005,7 +2304,20 @@
           <w:rFonts w:cs="Times New Roman"/>
           <w:i/>
         </w:rPr>
-        <w:t>Feladat kultúra</w:t>
+        <w:t>Piac</w:t>
+      </w:r>
+      <w:r>
+        <w:rPr>
+          <w:rFonts w:cs="Times New Roman"/>
+        </w:rPr>
+        <w:t xml:space="preserve"> </w:t>
+      </w:r>
+      <w:r>
+        <w:rPr>
+          <w:rFonts w:cs="Times New Roman"/>
+          <w:i/>
+        </w:rPr>
+        <w:t>kultúra</w:t>
       </w:r>
       <w:r>
         <w:rPr>
@@ -2017,43 +2329,37 @@
         <w:rPr>
           <w:rFonts w:cs="Times New Roman"/>
         </w:rPr>
-        <w:t xml:space="preserve"> Az ilyen szervezetekben a legfontosabb az egyéni és csoportos teljesítmény. Nincsenek élesen elkülönülő szerepek, a munkakörök között előfordulhatnak átfedések, mozgások, a lényeg hogy mindenki a lehető leghatékonyabban végezze a munkáját a szervezet közö</w:t>
-      </w:r>
-      <w:r>
-        <w:rPr>
-          <w:rFonts w:cs="Times New Roman"/>
-        </w:rPr>
-        <w:t>s érdekeit szem elő</w:t>
-      </w:r>
-      <w:r>
-        <w:rPr>
-          <w:rFonts w:cs="Times New Roman"/>
-        </w:rPr>
-        <w:t>tt tartva. A tagok nagyra becsülik a szaktudást</w:t>
-      </w:r>
-      <w:r>
-        <w:rPr>
-          <w:rFonts w:cs="Times New Roman"/>
-        </w:rPr>
-        <w:t xml:space="preserve">, dinamizmus, innováció, </w:t>
-      </w:r>
-      <w:r>
-        <w:rPr>
-          <w:rFonts w:cs="Times New Roman"/>
-        </w:rPr>
-        <w:t>hatékony</w:t>
-      </w:r>
-      <w:r>
-        <w:rPr>
-          <w:rFonts w:cs="Times New Roman"/>
-        </w:rPr>
-        <w:t xml:space="preserve"> kooperáció jellemzi a munkájukat.</w:t>
-      </w:r>
-      <w:r>
-        <w:rPr>
-          <w:rFonts w:cs="Times New Roman"/>
-        </w:rPr>
-        <w:t xml:space="preserve"> A szervezet különösen rugalmas, csoportok folyamatosan alakulnak és átszerveződnek az éppen aktuális projekt haladásának érdekében.</w:t>
+        <w:t xml:space="preserve"> Külső irányultság belső stabilitással párosítva</w:t>
+      </w:r>
+      <w:r>
+        <w:rPr>
+          <w:rFonts w:cs="Times New Roman"/>
+        </w:rPr>
+        <w:t xml:space="preserve">. </w:t>
+      </w:r>
+      <w:r>
+        <w:rPr>
+          <w:rFonts w:cs="Times New Roman"/>
+        </w:rPr>
+        <w:t>Az ilyen szervezetek kiszámíthatóságra, stabil eredményekre törekszenek. Jól körülhatár</w:t>
+      </w:r>
+      <w:r>
+        <w:rPr>
+          <w:rFonts w:cs="Times New Roman"/>
+        </w:rPr>
+        <w:t xml:space="preserve">olt piacon tevékenykednek, piaci mechanizmusok vezérlik a működésüket. Stabil </w:t>
+      </w:r>
+      <w:r>
+        <w:rPr>
+          <w:rFonts w:cs="Times New Roman"/>
+        </w:rPr>
+        <w:t>keresletre, folyamatos kapcsolatra törekszenek a szállítókkal, szabályozó szervekkel, vevőkkel, egyesületekkel. Folyamatos haszonra, kiszámítható termelésre törekszenek, tisztán definiált célok és agresszív stratégiák jellemzik ezeket a szervezeteket.</w:t>
+      </w:r>
+      <w:r>
+        <w:rPr>
+          <w:rFonts w:cs="Times New Roman"/>
+        </w:rPr>
+        <w:t xml:space="preserve"> A sikert a piaci részesedésükben mérik.</w:t>
       </w:r>
     </w:p>
     <w:p>
@@ -2067,7 +2373,21 @@
           <w:rFonts w:cs="Times New Roman"/>
           <w:i/>
         </w:rPr>
-        <w:t>Személy kultúra</w:t>
+        <w:lastRenderedPageBreak/>
+        <w:t>Hierarhia</w:t>
+      </w:r>
+      <w:r>
+        <w:rPr>
+          <w:rFonts w:cs="Times New Roman"/>
+        </w:rPr>
+        <w:t xml:space="preserve"> </w:t>
+      </w:r>
+      <w:r>
+        <w:rPr>
+          <w:rFonts w:cs="Times New Roman"/>
+          <w:i/>
+        </w:rPr>
+        <w:t>kultúra</w:t>
       </w:r>
       <w:r>
         <w:rPr>
@@ -2079,75 +2399,860 @@
         <w:rPr>
           <w:rFonts w:cs="Times New Roman"/>
         </w:rPr>
-        <w:t xml:space="preserve"> Inkább csoportosulás, mint szervezet. A egyének állnak a középpontban, mindannyian egy szinten. Általában egymástól függetlenül végzik a munkájukat, a csoportosulás oka a különböző költségek csökkentése, megosztása. Általában nincsenek közös céljaik melyeket egymás segítségével tudnának elérni, egymás munkájára alig vannak hatással. Ügyvédi kamarák, egyetemi oktatók esetében gyakori ez a fajta </w:t>
-      </w:r>
-      <w:r>
-        <w:rPr>
-          <w:rFonts w:cs="Times New Roman"/>
-        </w:rPr>
+        <w:t xml:space="preserve"> Állandó, stabil szerkezet, szigorú szabályozás és belső irányultság jellemzi.</w:t>
+      </w:r>
+      <w:r>
+        <w:rPr>
+          <w:rFonts w:cs="Times New Roman"/>
+        </w:rPr>
+        <w:t xml:space="preserve"> A szervezet tagjainak jól körülhatárolt szerepe van, </w:t>
+      </w:r>
+      <w:r>
+        <w:rPr>
+          <w:rFonts w:cs="Times New Roman"/>
+        </w:rPr>
+        <w:t>bevált folyamatok vezérlik a tagok munkáját.</w:t>
+      </w:r>
+      <w:r>
+        <w:rPr>
+          <w:rFonts w:cs="Times New Roman"/>
+        </w:rPr>
+        <w:t xml:space="preserve"> Jellemző a több réteg vezetőség, az utasítások egy hosszú vertikális láncon keresztül haladnak lefelé.</w:t>
+      </w:r>
+      <w:r>
+        <w:rPr>
+          <w:rFonts w:cs="Times New Roman"/>
+        </w:rPr>
+        <w:t xml:space="preserve"> </w:t>
+      </w:r>
+      <w:r>
+        <w:rPr>
+          <w:rFonts w:cs="Times New Roman"/>
+        </w:rPr>
+        <w:t>(Cameron és Quinn, 1999)</w:t>
+      </w:r>
+    </w:p>
+    <w:p>
+      <w:pPr>
+        <w:pStyle w:val="Heading3"/>
+      </w:pPr>
+      <w:r>
+        <w:t>Schneider</w:t>
+      </w:r>
+    </w:p>
+    <w:p>
+      <w:r>
+        <w:rPr>
+          <w:i/>
+        </w:rPr>
+        <w:t>Kollaboráció</w:t>
+      </w:r>
+      <w:r>
+        <w:t>:</w:t>
+      </w:r>
+      <w:r>
+        <w:t xml:space="preserve"> Család, vagy csapat jellegű, sikerének alapja a tagok közötti erős szinergia (kölcsönös pozitív </w:t>
+      </w:r>
+      <w:r>
+        <w:t>hatás</w:t>
+      </w:r>
+      <w:r>
+        <w:t xml:space="preserve"> egymás teljesítményére</w:t>
+      </w:r>
+      <w:r>
+        <w:t>).</w:t>
+      </w:r>
+      <w:r>
+        <w:t xml:space="preserve"> A </w:t>
+      </w:r>
+      <w:r>
+        <w:t>vezetőség</w:t>
+      </w:r>
+      <w:r>
+        <w:t xml:space="preserve"> kiemelt figyelmet fordít a csapatépítésre, mentorálásra, bizalomra</w:t>
+      </w:r>
+      <w:r>
+        <w:t>, gyakran dolgoznak együtt közvetlenül az alkalmazottaikkal.</w:t>
+      </w:r>
+    </w:p>
+    <w:p>
+      <w:r>
+        <w:rPr>
+          <w:i/>
+        </w:rPr>
+        <w:t>Irányítás</w:t>
+      </w:r>
+      <w:r>
+        <w:t>:</w:t>
+      </w:r>
+      <w:r>
+        <w:t xml:space="preserve"> Alapvető értékként a dominanciát tekinti, szigorú hierarchikus rendszerben működik. A vezetőség távolságtartó az alkalmazottakkal szemben, jól körülírt, szabályozott rendszerben, standardizált folyamatok mentén irányít.</w:t>
+      </w:r>
+    </w:p>
+    <w:p>
+      <w:r>
+        <w:rPr>
+          <w:i/>
+        </w:rPr>
+        <w:t>Kultiváció</w:t>
+      </w:r>
+      <w:r>
+        <w:t>:</w:t>
+      </w:r>
+      <w:r>
+        <w:t xml:space="preserve"> </w:t>
+      </w:r>
+      <w:r>
+        <w:t>Ilyen szervezetekben a lehetőségek realizálása, az emberek inspirációja, folyamatokba történő széles körű bevonása a siker eszköze. Nagy szerepet kap az elkötelezettség, emberközpontúság. Jellegzetes példái a különböző vallási szervezetek.</w:t>
+      </w:r>
+    </w:p>
+    <w:p>
+      <w:r>
+        <w:rPr>
+          <w:i/>
+        </w:rPr>
+        <w:t>Kompetencia</w:t>
+      </w:r>
+      <w:r>
+        <w:t>:</w:t>
+      </w:r>
+      <w:r>
+        <w:t xml:space="preserve"> Mint azt elnevezése is mutatja, a szakmai kiválóságot, innovációs készséget, kreativitást, problémamegoldást helyezi a középpontba. Törekszik a lehető legmagasabb standardok felállítására, objektív, analítikus módon közelíti meg a feladatokat.</w:t>
+      </w:r>
+    </w:p>
+    <w:p>
+      <w:r>
+        <w:t>(Schneider, 1999</w:t>
+      </w:r>
+      <w:r>
+        <w:t>)</w:t>
+      </w:r>
+    </w:p>
+    <w:p>
+      <w:pPr>
+        <w:rPr>
+          <w:color w:val="E36C0A" w:themeColor="accent6" w:themeShade="BF"/>
+        </w:rPr>
+      </w:pPr>
+      <w:r>
+        <w:rPr>
+          <w:color w:val="E36C0A" w:themeColor="accent6" w:themeShade="BF"/>
+        </w:rPr>
+        <w:t xml:space="preserve">kell-e ide bármi átkötés, megjegyzés a </w:t>
+      </w:r>
+      <w:r>
+        <w:rPr>
+          <w:color w:val="E36C0A" w:themeColor="accent6" w:themeShade="BF"/>
+        </w:rPr>
+        <w:t xml:space="preserve">fenti modellek </w:t>
+      </w:r>
+      <w:r>
+        <w:rPr>
+          <w:color w:val="E36C0A" w:themeColor="accent6" w:themeShade="BF"/>
+        </w:rPr>
+        <w:t>4-es felosztás</w:t>
+      </w:r>
+      <w:r>
+        <w:rPr>
+          <w:color w:val="E36C0A" w:themeColor="accent6" w:themeShade="BF"/>
+        </w:rPr>
+        <w:t>á</w:t>
+      </w:r>
+      <w:r>
+        <w:rPr>
+          <w:color w:val="E36C0A" w:themeColor="accent6" w:themeShade="BF"/>
+        </w:rPr>
+        <w:t>ról, véleményezés?</w:t>
+      </w:r>
+    </w:p>
+    <w:p>
+      <w:pPr>
+        <w:pStyle w:val="Heading2"/>
+      </w:pPr>
+      <w:r>
+        <w:t>Beavatkozás a szervezeti kultúrába</w:t>
+      </w:r>
+    </w:p>
+    <w:p>
+      <w:pPr>
+        <w:pStyle w:val="Quote"/>
+      </w:pPr>
+      <w:r>
+        <w:t>„Úgy gondolom, hogy szinte soha nem a kultúra megváltoztatása a valódi cél. A szervezet általában vagy egy problémával k</w:t>
+      </w:r>
+      <w:r>
+        <w:t>ü</w:t>
+      </w:r>
+      <w:r>
+        <w:t>zd, amire megoldást kell találnia, vagy egy új célt kell kitűznie. Egy ilyen szervezeti változás kontextusába a kultúra átalakítása is beletartozhat, de fontosabb a szervezeti változások folyamatait megérteni, miel</w:t>
+      </w:r>
+      <w:r>
+        <w:t>ő</w:t>
+      </w:r>
+      <w:r>
+        <w:t xml:space="preserve">tt a kultúra </w:t>
+      </w:r>
+      <w:r>
+        <w:t xml:space="preserve">tervezett </w:t>
+      </w:r>
+      <w:r>
+        <w:t>megváltoztatására fordítjuk figyelmünket.”</w:t>
+      </w:r>
+      <w:r>
+        <w:t xml:space="preserve"> </w:t>
+      </w:r>
+      <w:r>
+        <w:t>(Schein: Organizational Culture and Leadership, 2004, p.319)</w:t>
+      </w:r>
+      <w:r>
+        <w:t xml:space="preserve"> </w:t>
+      </w:r>
+    </w:p>
+    <w:p>
+      <w:r>
+        <w:lastRenderedPageBreak/>
+        <w:t xml:space="preserve">A beavatkozás tehát nem szabad, hogy elsősorban a kultúra megváltoztatására irányuljon, de komoly strukturális vagy működésbeli átalakítások eredményeként általában  a szervezet kultúrája is változáson megy keresztül, mert az ilyen átalakítások megkívánják, hogy a tagok bizonyos korábban megtanult megoldásaikat </w:t>
+      </w:r>
+      <w:r>
+        <w:t>leváltsák új módszerekre. Korábban bevált módszerek „szándékos elfelejtése” (az angol „unlearn” kifejezés után) igen nehéz feladat, mert ezek rendszeres pozitív visszaigazolások eredményeként születtek</w:t>
+      </w:r>
+      <w:r>
+        <w:t xml:space="preserve"> és a csoport identitásának részévé válhattak</w:t>
+      </w:r>
+      <w:r>
+        <w:t>. Hogy a változási folyamat beindulhasson elegendő aggasztó, baljós adatnak kell generálódnia ahhoz, hogy a szervezet</w:t>
+      </w:r>
+      <w:r>
+        <w:t xml:space="preserve"> </w:t>
+      </w:r>
+      <w:r>
+        <w:t>a változás szükségét érezze, ezek az aggasztó adatok</w:t>
+      </w:r>
+      <w:r>
+        <w:t xml:space="preserve"> kellő szorongást kell, hogy kiváltsanak azáltal, hogy</w:t>
+      </w:r>
+      <w:r>
+        <w:t xml:space="preserve"> szoros kapcsolatban áll</w:t>
+      </w:r>
+      <w:r>
+        <w:t>na</w:t>
+      </w:r>
+      <w:r>
+        <w:t>k a szervezet céljaival</w:t>
+      </w:r>
+      <w:r>
+        <w:t xml:space="preserve"> </w:t>
+      </w:r>
+      <w:r>
+        <w:t xml:space="preserve">és ki kell hogy alakuljon egy minimális biztonságérzet azzal kapcsolatban, hogy a kialakult problémák megoldhatóak és a változtatások nem fognak végzetes következményekkel járni. </w:t>
+      </w:r>
+      <w:r>
+        <w:t>(Schein, 2004)</w:t>
+      </w:r>
+    </w:p>
+    <w:p>
+      <w:pPr>
+        <w:pStyle w:val="Quote"/>
+      </w:pPr>
+      <w:r>
         <w:t>„</w:t>
       </w:r>
       <w:r>
-        <w:rPr>
-          <w:rFonts w:cs="Times New Roman"/>
-        </w:rPr>
-        <w:t>kultúra</w:t>
-      </w:r>
-      <w:r>
-        <w:rPr>
-          <w:rFonts w:cs="Times New Roman"/>
-        </w:rPr>
+        <w:t>A saját tapasztalatom, hogy valamilyen krízis, fenyegetettség vagy elégedetlenség jelenléte szükséges miel</w:t>
+      </w:r>
+      <w:r>
+        <w:t>ő</w:t>
+      </w:r>
+      <w:r>
+        <w:t>tt egy szervezet kellően motiválttá válik, hogy belekezdjen új megoldások tanulásába és a régiek felejtésébe.</w:t>
+      </w:r>
+      <w:r>
         <w:t>”</w:t>
       </w:r>
       <w:r>
-        <w:rPr>
-          <w:rFonts w:cs="Times New Roman"/>
-        </w:rPr>
+        <w:t xml:space="preserve"> (Schein: Organizational Culture and Leadership, 2004, p.324.)</w:t>
+      </w:r>
+    </w:p>
+    <w:p>
+      <w:r>
+        <w:t>Több mint fé</w:t>
+      </w:r>
+      <w:r>
+        <w:t>l évszázada Kurt Lewin (1947) állt elő egy koncepcióval, mely a csoportok változásának alapvető folyamatát írja le. Azt mondta, hogy először a „felolvadás” folyamatának kell lejátszódni hasonló körülmények között, mint amelyeket Schein (2004) említett a</w:t>
+      </w:r>
+      <w:r>
+        <w:t xml:space="preserve"> szervezeti kultúra változását kiváltó hatásokként</w:t>
+      </w:r>
+      <w:r>
+        <w:t>, majd a csoportnak ebben a képlékeny állapotában kell új technológiákat, folyamatokat felépíteni, ezután pedig a „visszafagyás” folyamata kell hogy végbemenjen, am</w:t>
+      </w:r>
+      <w:r>
+        <w:t>i</w:t>
+      </w:r>
+      <w:r>
+        <w:t xml:space="preserve"> az új állapot megszilárdítása az új megoldások alkalmazása által.</w:t>
+      </w:r>
+    </w:p>
+    <w:p>
+      <w:pPr>
+        <w:pStyle w:val="Heading2"/>
+        <w:rPr>
+          <w:rFonts w:cs="Times New Roman"/>
+        </w:rPr>
+      </w:pPr>
+      <w:r>
+        <w:rPr>
+          <w:rFonts w:cs="Times New Roman"/>
+        </w:rPr>
+        <w:t xml:space="preserve">A szervezeti kultúra </w:t>
+      </w:r>
+      <w:r>
+        <w:rPr>
+          <w:rFonts w:cs="Times New Roman"/>
+        </w:rPr>
+        <w:t>hatása a teljesítményre</w:t>
+      </w:r>
+    </w:p>
+    <w:p>
+      <w:r>
+        <w:t>Egy szervezet alapvető érdeke, hogy működésének minden aspektusát a kitűzött célja elérésének érdekében optimalizálja. Amennyiben igaz, hogy a kultúra jellege hatással van az</w:t>
+      </w:r>
+      <w:r>
+        <w:t xml:space="preserve"> adott szervezet</w:t>
+      </w:r>
+      <w:r>
+        <w:t xml:space="preserve"> teljesítményére</w:t>
+      </w:r>
+      <w:r>
+        <w:t xml:space="preserve"> úgy a revízió és potenciális átalakítások alól ez sem kivétel</w:t>
+      </w:r>
+      <w:r>
+        <w:t xml:space="preserve">. </w:t>
+      </w:r>
+      <w:r>
+        <w:t>Számos empiriku</w:t>
+      </w:r>
+      <w:r>
+        <w:t>s kutatás vizsgálta a szervezet</w:t>
+      </w:r>
+      <w:r>
+        <w:t xml:space="preserve"> kultúrája és teljesítménye közötti összefüggést. </w:t>
+      </w:r>
+      <w:r>
+        <w:t xml:space="preserve">A következőkben összefoglalom a szakirodalomban leggyakrabban említett kutatásokat és eredményeiket. </w:t>
+      </w:r>
+      <w:r>
+        <w:t>Az kutatók nagy</w:t>
+      </w:r>
+      <w:r>
+        <w:t xml:space="preserve"> </w:t>
+      </w:r>
+      <w:r>
+        <w:t xml:space="preserve">része egyetért abban, hogy az erős szervezeti </w:t>
+      </w:r>
+      <w:r>
+        <w:lastRenderedPageBreak/>
+        <w:t xml:space="preserve">kultúra kapcsolatban áll a magas </w:t>
+      </w:r>
+      <w:r>
+        <w:t xml:space="preserve">gazdasági </w:t>
+      </w:r>
+      <w:r>
+        <w:t>teljesítménnyel</w:t>
+      </w:r>
+      <w:r>
+        <w:t>, bár szinte mindannyian tesznek kikötéseket az eredményeikre vonatkozóan</w:t>
+      </w:r>
+      <w:r>
         <w:t>.</w:t>
       </w:r>
     </w:p>
     <w:p>
-      <w:pPr>
-        <w:pStyle w:val="Heading3"/>
-      </w:pPr>
+      <w:r>
+        <w:t xml:space="preserve">Alvesson (2002) szerint nem lehet egyértelműen </w:t>
+      </w:r>
+      <w:r>
+        <w:t>meghatározni</w:t>
+      </w:r>
+      <w:r>
+        <w:t xml:space="preserve">, hogy a szervezeti kultúra </w:t>
+      </w:r>
+      <w:r>
+        <w:t xml:space="preserve">milyen </w:t>
+      </w:r>
+      <w:r>
+        <w:t>közvetlen hatással van a teljesítményre, viszont az, hogy a két dolog között kapcsolat áll fenn, vitathatatlan. Szerinte megfejteni, hogy egy kialakult szervezeti kultúra</w:t>
+      </w:r>
+      <w:r>
+        <w:t xml:space="preserve"> milyen különböző eredményeket hozhat </w:t>
+      </w:r>
+      <w:r>
+        <w:t>igen nehézkes, mert bizonytalan az ok-okozati összefüggés.</w:t>
+      </w:r>
+    </w:p>
+    <w:p>
+      <w:pPr>
+        <w:rPr>
+          <w:rFonts w:cs="Times New Roman"/>
+          <w:szCs w:val="24"/>
+        </w:rPr>
+      </w:pPr>
+      <w:r>
+        <w:rPr>
+          <w:rFonts w:cs="Times New Roman"/>
+          <w:szCs w:val="24"/>
+        </w:rPr>
+        <w:t>Sørense</w:t>
+      </w:r>
+      <w:r>
+        <w:rPr>
+          <w:rFonts w:cs="Times New Roman"/>
+          <w:szCs w:val="24"/>
+        </w:rPr>
+        <w:t>n</w:t>
+      </w:r>
+      <w:r>
+        <w:rPr>
+          <w:rFonts w:cs="Times New Roman"/>
+          <w:szCs w:val="24"/>
+        </w:rPr>
+        <w:t xml:space="preserve"> (2001) úgy gondolja, hogy a</w:t>
+      </w:r>
+      <w:r>
+        <w:t xml:space="preserve">kkor </w:t>
+      </w:r>
+      <w:r>
+        <w:t>képes</w:t>
+      </w:r>
+      <w:r>
+        <w:t xml:space="preserve"> egy szervezet folyamatosan jól teljesíteni, ha a belső folyamataik zökkenőmentesen és összehangoltan működnek és ha ezek a folyamatok megfelelően igazodnak a külső </w:t>
+      </w:r>
+      <w:r>
+        <w:t xml:space="preserve">környezethez. Külső folyamatok hatására kialakulhatnak helyzetek amelyekben egy szervezet megszokott megoldásai nem hoznak kielégítő eredményeket. </w:t>
+      </w:r>
+      <w:r>
+        <w:t>Előnyben van az a szervezet amely az ilyen helyzetekben a közös célok és elképzelések által összehangoltan tud működni a vezetőség beavatkozása nélkül is.</w:t>
+      </w:r>
+      <w:r>
+        <w:t xml:space="preserve"> (</w:t>
+      </w:r>
+      <w:r>
+        <w:rPr>
+          <w:rFonts w:cs="Times New Roman"/>
+          <w:szCs w:val="24"/>
+        </w:rPr>
+        <w:t>Sørensen, 2001)</w:t>
+      </w:r>
+    </w:p>
+    <w:p>
+      <w:pPr>
+        <w:rPr>
+          <w:rFonts w:cs="Times New Roman"/>
+        </w:rPr>
+      </w:pPr>
+      <w:r>
+        <w:rPr>
+          <w:rFonts w:cs="Times New Roman"/>
+        </w:rPr>
+        <w:t>Szétválaszthatjuk a szervezeteket aszerint, hogy erős vagy gyenge kultúra jellemző rájuk. Akkor beszélünk gyenge ku</w:t>
+      </w:r>
+      <w:r>
+        <w:rPr>
+          <w:rFonts w:cs="Times New Roman"/>
+        </w:rPr>
+        <w:t>l</w:t>
+      </w:r>
+      <w:r>
+        <w:rPr>
+          <w:rFonts w:cs="Times New Roman"/>
+        </w:rPr>
+        <w:t>túráról, amikor kevés közös viselkedési norma és értékrend lelehető fel a tagok között, nem alakultak ki megfelelő kommunikációs csatornák,  a tradíciók hiányoznak, nincsenek bevált gyakorlatok gyakori problémák megoldására</w:t>
+      </w:r>
+      <w:r>
+        <w:rPr>
+          <w:rFonts w:cs="Times New Roman"/>
+        </w:rPr>
+        <w:t>, az alkalmazottaknak nincs egy tiszta képük a szervezet céljairól</w:t>
+      </w:r>
+      <w:r>
+        <w:rPr>
+          <w:rFonts w:cs="Times New Roman"/>
+        </w:rPr>
+        <w:t xml:space="preserve">. Ilyen szervezetekben az alkalmazottak nem elkötelezettek, nincs közösségtudatuk. Jellemző a gyenge kultúrával rendelkező szervezetekre, hogy félnek a változástól, inkább bürokratikusak, mint sem kreativitásra bíztatóak és általában nem hajlandóak a szervezet határain kívül gondolkodni, onnan ötleteket meríteni (Kotter és Heskett, 1992). </w:t>
+      </w:r>
+    </w:p>
+    <w:p>
+      <w:r>
+        <w:t xml:space="preserve">Michael E. Porter „öt erő” modellje </w:t>
+      </w:r>
+      <w:r>
+        <w:t xml:space="preserve">öt piaci körülményt azonosít amelyek meghatározzák, hogy mennyire vonzó az adott piac egy üzlet számára. Ezek a belépési korlátok, helyettesítő termékek és szolgáltatások fenyegetése, a vásárlók alkuereje, </w:t>
+      </w:r>
+      <w:r>
+        <w:t>a szállítók alkuereje és a verseny intenzitása. (Porter, 1980)</w:t>
+      </w:r>
+      <w:r>
+        <w:t>.</w:t>
+      </w:r>
+      <w:r>
+        <w:t xml:space="preserve"> Kim Cameron és Robert Quinn</w:t>
+      </w:r>
+      <w:r>
+        <w:t xml:space="preserve"> azzal érvelt az erős szervezeti kultúra teljesítményre gyakorolt hatása mellett, hogy felsorakoztatta az elmúlt két évtized legnagyobb megtérüléssel dolgozó nagyvállal</w:t>
+      </w:r>
+      <w:r>
+        <w:t>atait. Ezek mind olyan cégek voltak amelyek Porter „öt erő” modelljét alapul véve gyengén kellett volna hogy teljesítsenek</w:t>
+      </w:r>
+      <w:r>
+        <w:t>, de legalább is komoly nehézségekkel kellett, hogy k</w:t>
+      </w:r>
+      <w:r>
+        <w:t>ü</w:t>
+      </w:r>
+      <w:r>
+        <w:t>zdjenek</w:t>
+      </w:r>
+      <w:r>
+        <w:t>.</w:t>
+      </w:r>
+      <w:r>
+        <w:t xml:space="preserve"> A következtetésük tehát, hogy </w:t>
+      </w:r>
       <w:r>
         <w:lastRenderedPageBreak/>
-        <w:t>Cameron és Quinn</w:t>
-      </w:r>
-      <w:r>
-        <w:t>:</w:t>
-      </w:r>
-    </w:p>
-    <w:p>
-      <w:pPr>
+        <w:t xml:space="preserve">Porter modellje kiegészítésre szorul, nem csak a felsorolt kedvező piaci tényezők megléte, hanem feltételezhetően a szervezet erős kultúrája is szerepet játszik a sikerben. </w:t>
+      </w:r>
+    </w:p>
+    <w:p>
+      <w:pPr>
+        <w:pStyle w:val="Quote"/>
+      </w:pPr>
+      <w:r>
+        <w:t>„</w:t>
+      </w:r>
+      <w:r>
+        <w:t xml:space="preserve">Gondoljunk bele. Ha egy igazán sikeres üzletet akarunk beindítani nagy valószínűséggel nem egy légitársaságot, kiskereskedelmi üzletláncot, ételszállítást, fogyasztói elektronikai cikkek értékesítést vagy kiadót alapítanánk [...] </w:t>
+      </w:r>
+      <w:r>
+        <w:t xml:space="preserve">A sikerük kulcsa valami kevésbé megfogható, kevésbé észrevehető, de erőteljesebb dolog, mint a [Porter által] korábban felsorolt piaci körülmények [...] A leglényegesebb faktor amelyet maguk is </w:t>
+      </w:r>
+      <w:r>
+        <w:t xml:space="preserve">mind </w:t>
+      </w:r>
+      <w:r>
+        <w:t>kiemelnek</w:t>
+      </w:r>
+      <w:r>
+        <w:t>,</w:t>
+      </w:r>
+      <w:r>
+        <w:t xml:space="preserve"> mint sikerük kulcsa az a szervezeti kultúrájuk.</w:t>
+      </w:r>
+      <w:r>
+        <w:t>”</w:t>
+      </w:r>
+      <w:r>
+        <w:t xml:space="preserve"> (Cameron és Quinn: Diagnosing and Changing organizational culture, 2006, p.4)</w:t>
+      </w:r>
+    </w:p>
+    <w:p>
+      <w:pPr>
+        <w:rPr>
+          <w:rFonts w:cs="Times New Roman"/>
+        </w:rPr>
+      </w:pPr>
+      <w:r>
+        <w:rPr>
+          <w:rFonts w:cs="Times New Roman"/>
+        </w:rPr>
+        <w:t>Az eddigi egyik legnagyobb volumenű felmérés amely a szervezetek kult</w:t>
+      </w:r>
+      <w:r>
+        <w:rPr>
+          <w:rFonts w:cs="Times New Roman"/>
+        </w:rPr>
+        <w:t>u</w:t>
+      </w:r>
+      <w:r>
+        <w:rPr>
+          <w:rFonts w:cs="Times New Roman"/>
+        </w:rPr>
+        <w:t>rális vonásai és teljesítményük között kereste az összefüggést 1992-ben Kotter és Heskett munkájának eredménye. Több, mint 200 szervezet adatait gyűjtötték egy öt éves perióduson keresztül.</w:t>
+      </w:r>
+      <w:r>
+        <w:rPr>
+          <w:rFonts w:cs="Times New Roman"/>
+        </w:rPr>
+        <w:t xml:space="preserve"> </w:t>
+      </w:r>
+      <w:r>
+        <w:rPr>
+          <w:rFonts w:cs="Times New Roman"/>
+        </w:rPr>
+        <w:t xml:space="preserve">A kutatás </w:t>
+      </w:r>
+      <w:r>
+        <w:rPr>
+          <w:rFonts w:cs="Times New Roman"/>
+        </w:rPr>
+        <w:t xml:space="preserve">során kérdőíveket küldtek ki </w:t>
+      </w:r>
+      <w:r>
+        <w:rPr>
+          <w:rFonts w:cs="Times New Roman"/>
+        </w:rPr>
+        <w:t>cég</w:t>
+      </w:r>
+      <w:r>
+        <w:rPr>
+          <w:rFonts w:cs="Times New Roman"/>
+        </w:rPr>
+        <w:t>ek</w:t>
+      </w:r>
+      <w:r>
+        <w:rPr>
+          <w:rFonts w:cs="Times New Roman"/>
+        </w:rPr>
+        <w:t xml:space="preserve"> felsővezetőinek, amelyben arra kérték őket, hogy értékeljék</w:t>
+      </w:r>
+      <w:r>
+        <w:rPr>
+          <w:rFonts w:cs="Times New Roman"/>
+        </w:rPr>
+        <w:t xml:space="preserve"> egy</w:t>
+      </w:r>
+      <w:r>
+        <w:rPr>
+          <w:rFonts w:cs="Times New Roman"/>
+        </w:rPr>
+        <w:t xml:space="preserve"> </w:t>
+      </w:r>
+      <w:r>
+        <w:rPr>
+          <w:rFonts w:cs="Times New Roman"/>
+        </w:rPr>
+        <w:t>másik – de ugyanazon a piacon működő - szervezetben</w:t>
+      </w:r>
+      <w:r>
+        <w:rPr>
+          <w:rFonts w:cs="Times New Roman"/>
+        </w:rPr>
+        <w:t xml:space="preserve"> jelen lévő kultúra erősségét. </w:t>
+      </w:r>
+      <w:r>
+        <w:rPr>
+          <w:rFonts w:cs="Times New Roman"/>
+        </w:rPr>
+        <w:t>A válaszadóknak leírták, hogy akkor tekinthetjük erősnek a szervezeti kultúrát, ha a vezetőség gyakran beszélt</w:t>
+      </w:r>
+      <w:r>
+        <w:rPr>
+          <w:rFonts w:cs="Times New Roman"/>
+        </w:rPr>
+        <w:t xml:space="preserve"> a cég stílusáról, ha</w:t>
+      </w:r>
+      <w:r>
+        <w:rPr>
+          <w:rFonts w:cs="Times New Roman"/>
+        </w:rPr>
+        <w:t xml:space="preserve"> az alapvető értékrendjükről készítettek valamilyen kiadványt és aktívan bíztatták a tagokat, hogy ezen irányvonalak mentén végezzék munk</w:t>
+      </w:r>
+      <w:r>
+        <w:rPr>
+          <w:rFonts w:cs="Times New Roman"/>
+        </w:rPr>
+        <w:t>á</w:t>
+      </w:r>
+      <w:r>
+        <w:rPr>
+          <w:rFonts w:cs="Times New Roman"/>
+        </w:rPr>
+        <w:t xml:space="preserve">jukat és ha hosszú ideje fennálló gyakorlatok, szokások mentén  irányították a szervezetet, nem pedig csak az aktuális vezető elképzelései szerint. </w:t>
+      </w:r>
+      <w:r>
+        <w:rPr>
+          <w:rFonts w:cs="Times New Roman"/>
+        </w:rPr>
+        <w:t xml:space="preserve">(Burt et al., 2002) </w:t>
+      </w:r>
+      <w:r>
+        <w:rPr>
+          <w:rFonts w:cs="Times New Roman"/>
+        </w:rPr>
+        <w:br/>
+      </w:r>
+      <w:r>
+        <w:rPr>
+          <w:rFonts w:cs="Times New Roman"/>
+        </w:rPr>
+        <w:t>Azt tapasztalták, hogy azok a szervezetek, melyekben erősebb kultúra alakult ki általában magasabb megtérüléssel működtek, magasabb volt a nettó jövedelem növekedése és a részvényeik árfolyama is gyorsabban növekedett</w:t>
+      </w:r>
+      <w:r>
+        <w:rPr>
+          <w:rFonts w:cs="Times New Roman"/>
+        </w:rPr>
+        <w:t xml:space="preserve"> (ezeket az adatokat </w:t>
+      </w:r>
+      <w:r>
+        <w:rPr>
+          <w:rFonts w:cs="Times New Roman"/>
+        </w:rPr>
+        <w:t>vették alapul</w:t>
+      </w:r>
+      <w:r>
+        <w:rPr>
+          <w:rFonts w:cs="Times New Roman"/>
+        </w:rPr>
+        <w:t xml:space="preserve"> a gazdasági teljesítmény mérésé</w:t>
+      </w:r>
+      <w:r>
+        <w:rPr>
+          <w:rFonts w:cs="Times New Roman"/>
+        </w:rPr>
+        <w:t>hez</w:t>
+      </w:r>
+      <w:r>
+        <w:rPr>
+          <w:rFonts w:cs="Times New Roman"/>
+        </w:rPr>
+        <w:t>)</w:t>
+      </w:r>
+      <w:r>
+        <w:rPr>
+          <w:rFonts w:cs="Times New Roman"/>
+        </w:rPr>
+        <w:t xml:space="preserve">. </w:t>
+      </w:r>
+      <w:r>
+        <w:rPr>
+          <w:rFonts w:cs="Times New Roman"/>
+        </w:rPr>
+        <w:t xml:space="preserve">A kutatás eredménye </w:t>
+      </w:r>
+      <w:r>
+        <w:rPr>
+          <w:rFonts w:cs="Times New Roman"/>
+        </w:rPr>
+        <w:t xml:space="preserve">tehát </w:t>
+      </w:r>
+      <w:r>
+        <w:rPr>
+          <w:rFonts w:cs="Times New Roman"/>
+        </w:rPr>
+        <w:t>megerősítette, hogy az erős kultúrával rendelkező szervezetek jobban teljesítenek, viszont pontos ok-okozati összefüggéseket ők sem tudtak levonni az eredményből.</w:t>
+      </w:r>
+    </w:p>
+    <w:p>
+      <w:r>
+        <w:rPr>
+          <w:rFonts w:cs="Times New Roman"/>
+        </w:rPr>
+        <w:t xml:space="preserve">Gordon és DiTomaso (1992) biztosítótársaságok teljesítményét vizsgálta szervezeti kultúrájuk erőssége függvényében és az ő kutatásuk is </w:t>
+      </w:r>
+      <w:r>
+        <w:rPr>
+          <w:rFonts w:cs="Times New Roman"/>
+        </w:rPr>
+        <w:t>azt a következtetést vonta le</w:t>
+      </w:r>
+      <w:r>
+        <w:rPr>
+          <w:rFonts w:cs="Times New Roman"/>
+        </w:rPr>
+        <w:t>, hogy a</w:t>
+      </w:r>
+      <w:r>
+        <w:rPr>
+          <w:rFonts w:cs="Times New Roman"/>
+        </w:rPr>
+        <w:t xml:space="preserve"> fejlett</w:t>
+      </w:r>
+      <w:r>
+        <w:rPr>
+          <w:rFonts w:cs="Times New Roman"/>
+        </w:rPr>
+        <w:t xml:space="preserve"> szervezeti kultúra</w:t>
+      </w:r>
+      <w:r>
+        <w:rPr>
+          <w:rFonts w:cs="Times New Roman"/>
+        </w:rPr>
+        <w:t xml:space="preserve"> </w:t>
+      </w:r>
+      <w:r>
+        <w:rPr>
+          <w:rFonts w:cs="Times New Roman"/>
+        </w:rPr>
+        <w:t xml:space="preserve">rövid távon </w:t>
+      </w:r>
+      <w:r>
+        <w:rPr>
+          <w:rFonts w:cs="Times New Roman"/>
+        </w:rPr>
+        <w:t>magasabb teljesítményt eredményez</w:t>
+      </w:r>
+      <w:r>
+        <w:rPr>
+          <w:rFonts w:cs="Times New Roman"/>
+        </w:rPr>
+        <w:t>.</w:t>
+      </w:r>
+      <w:r>
+        <w:rPr>
+          <w:rFonts w:cs="Times New Roman"/>
+        </w:rPr>
+        <w:t xml:space="preserve"> </w:t>
+      </w:r>
+      <w:r>
+        <w:rPr>
+          <w:rFonts w:cs="Times New Roman"/>
+        </w:rPr>
+        <w:t>Szerintük annál fejlettebb egy szervezet kultúrája, minél egységesebben értelmezik a tagok</w:t>
+      </w:r>
+      <w:r>
+        <w:rPr>
+          <w:rFonts w:cs="Times New Roman"/>
+        </w:rPr>
+        <w:t xml:space="preserve"> a szervezet alapvető értékeit.</w:t>
+      </w:r>
+      <w:r>
         <w:rPr>
           <w:rFonts w:cs="Times New Roman"/>
           <w:color w:val="E36C0A" w:themeColor="accent6" w:themeShade="BF"/>
         </w:rPr>
-      </w:pPr>
-      <w:r>
-        <w:rPr>
-          <w:rFonts w:cs="Times New Roman"/>
-        </w:rPr>
-        <w:t>Cameron és Quinn (1999) könyve alapján foglalom össze a modelljüket. Két dimenzió mentén azonosítottak négy kultúra típust: belső vagy külső orientáltság, illetve rugalmasság vagy stabilitás.</w:t>
-      </w:r>
-      <w:r>
-        <w:rPr>
-          <w:rFonts w:cs="Times New Roman"/>
-        </w:rPr>
-        <w:t xml:space="preserve"> Azok a szervezetek, melyeknek a figyelme a belső folyamatok felé irányul úgy gondolják, hogy </w:t>
-      </w:r>
-      <w:r>
-        <w:rPr>
-          <w:rFonts w:cs="Times New Roman"/>
-        </w:rPr>
-        <w:t xml:space="preserve">elsősorban </w:t>
-      </w:r>
-      <w:r>
-        <w:rPr>
-          <w:rFonts w:cs="Times New Roman"/>
-        </w:rPr>
-        <w:t xml:space="preserve">nem </w:t>
+        <w:t xml:space="preserve"> </w:t>
+      </w:r>
+    </w:p>
+    <w:p>
+      <w:pPr>
+        <w:rPr>
+          <w:rFonts w:cs="Times New Roman"/>
+        </w:rPr>
+      </w:pPr>
+      <w:r>
+        <w:rPr>
+          <w:rFonts w:cs="Times New Roman"/>
+        </w:rPr>
+        <w:t xml:space="preserve">Denison (1990) az előzőekhez hasonló összefüggéseket talált, tehát, hogy a </w:t>
+      </w:r>
+      <w:r>
+        <w:rPr>
+          <w:rFonts w:cs="Times New Roman"/>
+        </w:rPr>
+        <w:t xml:space="preserve">konzisztens értékek és normák egy egységesen működő szervezetet eredményeznek, vagyis a </w:t>
+      </w:r>
+      <w:r>
+        <w:rPr>
+          <w:rFonts w:cs="Times New Roman"/>
+        </w:rPr>
+        <w:t xml:space="preserve">fejlett </w:t>
+      </w:r>
+      <w:r>
+        <w:rPr>
+          <w:rFonts w:cs="Times New Roman"/>
+        </w:rPr>
+        <w:lastRenderedPageBreak/>
+        <w:t xml:space="preserve">szervezeti kultúra pozitív hatással van </w:t>
       </w:r>
       <w:r>
         <w:rPr>
@@ -2159,45 +3264,25 @@
         <w:rPr>
           <w:rFonts w:cs="Times New Roman"/>
         </w:rPr>
-        <w:t xml:space="preserve">piactól függ a sikerük és fennmaradásuk, hanem attól, hogy a belső felépítésüket, tagjaikat milyen mértékben tudják egy egységgé kovácsolni. </w:t>
-      </w:r>
-      <w:r>
-        <w:rPr>
-          <w:rFonts w:cs="Times New Roman"/>
-        </w:rPr>
-        <w:t xml:space="preserve">A külső orientáltság azt jelenti, hogy a meglévő piac az első és a szervezet ehhez mérten formálja belső szerkezetét. Szerintük </w:t>
-      </w:r>
-      <w:r>
-        <w:rPr>
-          <w:rFonts w:cs="Times New Roman"/>
-        </w:rPr>
-        <w:t xml:space="preserve">kizárólag </w:t>
-      </w:r>
-      <w:r>
-        <w:rPr>
-          <w:rFonts w:cs="Times New Roman"/>
-        </w:rPr>
-        <w:t>a k</w:t>
-      </w:r>
-      <w:r>
-        <w:rPr>
-          <w:rFonts w:cs="Times New Roman"/>
-        </w:rPr>
-        <w:t>örnyezet vezérli a folyamatokat, a szervezetnek ezekhez mérten kell specializálódni és így érhetnek el sikereket.</w:t>
-      </w:r>
-    </w:p>
-    <w:p>
-      <w:pPr>
-        <w:rPr>
-          <w:rFonts w:cs="Times New Roman"/>
-        </w:rPr>
-      </w:pPr>
-      <w:r>
-        <w:rPr>
-          <w:rFonts w:cs="Times New Roman"/>
-          <w:i/>
-        </w:rPr>
-        <w:t>Klán</w:t>
+        <w:t>telje</w:t>
+      </w:r>
+      <w:r>
+        <w:rPr>
+          <w:rFonts w:cs="Times New Roman"/>
+        </w:rPr>
+        <w:t>s</w:t>
+      </w:r>
+      <w:r>
+        <w:rPr>
+          <w:rFonts w:cs="Times New Roman"/>
+        </w:rPr>
+        <w:t>ítményre, viszont</w:t>
+      </w:r>
+      <w:r>
+        <w:rPr>
+          <w:rFonts w:cs="Times New Roman"/>
+        </w:rPr>
+        <w:t xml:space="preserve"> hosszú távon</w:t>
       </w:r>
       <w:r>
         <w:rPr>
@@ -2208,73 +3293,185 @@
       <w:r>
         <w:rPr>
           <w:rFonts w:cs="Times New Roman"/>
-          <w:i/>
-        </w:rPr>
-        <w:t>kultúra</w:t>
-      </w:r>
-      <w:r>
-        <w:rPr>
-          <w:rFonts w:cs="Times New Roman"/>
-        </w:rPr>
-        <w:t>:</w:t>
-      </w:r>
-      <w:r>
-        <w:rPr>
-          <w:rFonts w:cs="Times New Roman"/>
-        </w:rPr>
-        <w:t xml:space="preserve"> Belső folyamatokra összpontosít és rugalmas. Családias, összetartó szervezet, a döntéshozatalban minden egyén szerepet játszik.</w:t>
-      </w:r>
-      <w:r>
-        <w:rPr>
-          <w:rFonts w:cs="Times New Roman"/>
-        </w:rPr>
-        <w:t xml:space="preserve"> Az alkalmazottak elkötelezettek a szervezet iránt, lojalitás és tradíció tartja össze őket. A vezetőség legfontosabb feladata az alkalmazottak jólétének biztosítása. Egy ilyen szervezet a csapatmunkára, közös részvételre, megegyezésre építkezik.</w:t>
-      </w:r>
-    </w:p>
-    <w:p>
-      <w:pPr>
-        <w:rPr>
-          <w:rFonts w:cs="Times New Roman"/>
-        </w:rPr>
-      </w:pPr>
-      <w:r>
-        <w:rPr>
-          <w:rFonts w:cs="Times New Roman"/>
-          <w:i/>
-        </w:rPr>
-        <w:t>Adhokrácia</w:t>
-      </w:r>
-      <w:r>
-        <w:rPr>
-          <w:rFonts w:cs="Times New Roman"/>
-        </w:rPr>
-        <w:t>:</w:t>
-      </w:r>
-      <w:r>
-        <w:rPr>
-          <w:rFonts w:cs="Times New Roman"/>
-        </w:rPr>
-        <w:t xml:space="preserve"> Külső irányultság és rugalmasság jellemzi. A szervezet mindig nyitott a változásra, folyamatosan innováció által alkalmazkodik a gyorsan változó piachoz. Legfőbb értéküknek a gyors alkalmazkodás képességét és rugalmasságot tekintik. Belső struktúrák folyamatosan kialakulnak és felbomlanak az adott feladathoz igazodva.</w:t>
-      </w:r>
-      <w:r>
-        <w:rPr>
-          <w:rFonts w:cs="Times New Roman"/>
-        </w:rPr>
-        <w:t xml:space="preserve"> Nincs merev hierarchia vagy erős központi irányítás. Jellemző a magas kockázatvállalás.</w:t>
-      </w:r>
-    </w:p>
-    <w:p>
-      <w:pPr>
-        <w:rPr>
-          <w:rFonts w:cs="Times New Roman"/>
-        </w:rPr>
-      </w:pPr>
-      <w:r>
-        <w:rPr>
-          <w:rFonts w:cs="Times New Roman"/>
-          <w:i/>
-        </w:rPr>
-        <w:t>Piac</w:t>
+        </w:rPr>
+        <w:t xml:space="preserve">a változatosság hiánya problémát jelenthet a változó környezethez való alkalmazkodásban. </w:t>
+      </w:r>
+    </w:p>
+    <w:p>
+      <w:pPr>
+        <w:rPr>
+          <w:rFonts w:cs="Times New Roman"/>
+          <w:color w:val="FF0000"/>
+        </w:rPr>
+      </w:pPr>
+      <w:r>
+        <w:rPr>
+          <w:rFonts w:cs="Times New Roman"/>
+        </w:rPr>
+        <w:t>March (1991) azt mondja, hogy külső változások vagy fokozatosan (incremental change), apránként következnek be, vagy hirtelen, radikális (redical, discontinuous change) módon. Akkor tekinti fokozatosnak a változást, ha a szervezet az addigi folyamatainak finomhangolásával is képes adaptálódni az új környezethez, ezt nevezi „kiaknázásnak” (exploitation)</w:t>
+      </w:r>
+      <w:r>
+        <w:rPr>
+          <w:rFonts w:cs="Times New Roman"/>
+        </w:rPr>
+        <w:t>, pontosabban a meglévő know-how kiaknázásának</w:t>
+      </w:r>
+      <w:r>
+        <w:rPr>
+          <w:rFonts w:cs="Times New Roman"/>
+        </w:rPr>
+        <w:t>. Ilyen helyzetekben az erős szervezeti kultúra megléte segíti a szervezetet a folyamatos, kiszám</w:t>
+      </w:r>
+      <w:r>
+        <w:rPr>
+          <w:rFonts w:cs="Times New Roman"/>
+        </w:rPr>
+        <w:t xml:space="preserve">ítható teljesítmény elérésében a jól definiált közös célok, motiváció által. A környezet változását akkor nevezi radikálisnak, ha az alkalmazkodás vagyis a fennmaradás nem érhető el pusztán a meglévő folyamatok átalakításával. Ekkor alternatív megoldásokat, új technológiákat kell </w:t>
+      </w:r>
+      <w:r>
+        <w:rPr>
+          <w:rFonts w:cs="Times New Roman"/>
+        </w:rPr>
+        <w:t>felkutatni</w:t>
+      </w:r>
+      <w:r>
+        <w:rPr>
+          <w:rFonts w:cs="Times New Roman"/>
+        </w:rPr>
+        <w:t>, ezt nevezi „felfedezésnek”</w:t>
+      </w:r>
+      <w:r>
+        <w:rPr>
+          <w:rFonts w:cs="Times New Roman"/>
+        </w:rPr>
+        <w:t xml:space="preserve"> (exploration). </w:t>
+      </w:r>
+      <w:r>
+        <w:rPr>
+          <w:rFonts w:cs="Times New Roman"/>
+        </w:rPr>
+        <w:t>Ilyenkor általában alapvető folyamatokat kell lecserélni</w:t>
+      </w:r>
+      <w:r>
+        <w:rPr>
+          <w:rFonts w:cs="Times New Roman"/>
+        </w:rPr>
+        <w:t>. March (1991) úgy találta, hogy azok a szervezetek képesek a leginkább alkalmazkodni a radikálisan változó környezethez, melyek hajlandóak tanulni az egyéntől és nem helyeznek túl nagy szocializációs nyomást a vállára</w:t>
+      </w:r>
+      <w:r>
+        <w:rPr>
+          <w:rFonts w:cs="Times New Roman"/>
+        </w:rPr>
+        <w:t>, más szóval gyenge kultúrával rendelkeznek</w:t>
+      </w:r>
+      <w:r>
+        <w:rPr>
+          <w:rFonts w:cs="Times New Roman"/>
+        </w:rPr>
+        <w:t xml:space="preserve">. </w:t>
+      </w:r>
+      <w:r>
+        <w:rPr>
+          <w:rFonts w:cs="Times New Roman"/>
+        </w:rPr>
+        <w:t>Vitatható, hogy a kult</w:t>
+      </w:r>
+      <w:r>
+        <w:rPr>
+          <w:rFonts w:cs="Times New Roman"/>
+        </w:rPr>
+        <w:t>u</w:t>
+      </w:r>
+      <w:r>
+        <w:rPr>
+          <w:rFonts w:cs="Times New Roman"/>
+        </w:rPr>
+        <w:t>rálisan erős szervezetek ekkor hátrányba kerülnek, mivel a tagok elkötelezettek bizonyos nézetek mellett,</w:t>
+      </w:r>
+      <w:r>
+        <w:rPr>
+          <w:rFonts w:cs="Times New Roman"/>
+        </w:rPr>
+        <w:t xml:space="preserve"> hiányzik a változatosság,</w:t>
+      </w:r>
+      <w:r>
+        <w:rPr>
+          <w:rFonts w:cs="Times New Roman"/>
+        </w:rPr>
+        <w:t xml:space="preserve"> ez pedig hátráltathatja őket abban, hogy felismerjék a környezetben zajló változásokat és időben reagáljanak. </w:t>
+      </w:r>
+    </w:p>
+    <w:p>
+      <w:pPr>
+        <w:pStyle w:val="Quote"/>
+      </w:pPr>
+      <w:r>
+        <w:t>„</w:t>
+      </w:r>
+      <w:r>
+        <w:t>Minél egy</w:t>
+      </w:r>
+      <w:r>
+        <w:t>ö</w:t>
+      </w:r>
+      <w:r>
+        <w:t>ntetűbben hangoztatjuk, hogy kik vagyunk, annál nehezebb valaki mássá válnunk.</w:t>
+      </w:r>
+      <w:r>
+        <w:t>”</w:t>
+      </w:r>
+      <w:r>
+        <w:t xml:space="preserve"> (Weick: The significance of corporate culture, 1985, p.385)</w:t>
+      </w:r>
+    </w:p>
+    <w:p>
+      <w:pPr>
+        <w:rPr>
+          <w:rFonts w:cs="Times New Roman"/>
+          <w:color w:val="8DB3E2" w:themeColor="text2" w:themeTint="66"/>
+        </w:rPr>
+      </w:pPr>
+      <w:r>
+        <w:rPr>
+          <w:rFonts w:cs="Times New Roman"/>
+        </w:rPr>
+        <w:t>Ugyanakkor érdekes kérdés, hogy beszélhetünk-e olyan szervezeti kultúráról amely kifejezetten az innovációra, változásra építkezik. (</w:t>
+      </w:r>
+      <w:r>
+        <w:rPr>
+          <w:rFonts w:cs="Times New Roman"/>
+        </w:rPr>
+        <w:t>Sørensen</w:t>
+      </w:r>
+      <w:r>
+        <w:rPr>
+          <w:rFonts w:cs="Times New Roman"/>
+        </w:rPr>
+        <w:t xml:space="preserve">, 2001) </w:t>
+      </w:r>
+      <w:r>
+        <w:rPr>
+          <w:rFonts w:cs="Times New Roman"/>
+        </w:rPr>
+        <w:t>Erre a „</w:t>
+      </w:r>
+      <w:r>
+        <w:rPr>
+          <w:rFonts w:cs="Times New Roman"/>
+        </w:rPr>
+        <w:t>T</w:t>
+      </w:r>
+      <w:r>
+        <w:rPr>
+          <w:rFonts w:cs="Times New Roman"/>
+        </w:rPr>
+        <w:t>anuló szervezet” fejezetben térek ki részletesebbe</w:t>
+      </w:r>
+      <w:r>
+        <w:rPr>
+          <w:rFonts w:cs="Times New Roman"/>
+        </w:rPr>
+        <w:t>n</w:t>
       </w:r>
       <w:r>
         <w:rPr>
@@ -2285,1383 +3482,214 @@
       <w:r>
         <w:rPr>
           <w:rFonts w:cs="Times New Roman"/>
-          <w:i/>
-        </w:rPr>
-        <w:t>kultúra</w:t>
-      </w:r>
-      <w:r>
-        <w:rPr>
-          <w:rFonts w:cs="Times New Roman"/>
-        </w:rPr>
-        <w:t>:</w:t>
-      </w:r>
-      <w:r>
-        <w:rPr>
-          <w:rFonts w:cs="Times New Roman"/>
-        </w:rPr>
-        <w:t xml:space="preserve"> Külső irányultság belső stabilitással párosítva</w:t>
-      </w:r>
-      <w:r>
-        <w:rPr>
-          <w:rFonts w:cs="Times New Roman"/>
-        </w:rPr>
+          <w:color w:val="E36C0A" w:themeColor="accent6" w:themeShade="BF"/>
+        </w:rPr>
+        <w:t>– ide kell majd a fejezet sorszáma, hogy tiszta legyen!</w:t>
+      </w:r>
+      <w:r>
+        <w:rPr>
+          <w:rFonts w:cs="Times New Roman"/>
+          <w:color w:val="E36C0A" w:themeColor="accent6" w:themeShade="BF"/>
+        </w:rPr>
+        <w:t>.</w:t>
+      </w:r>
+    </w:p>
+    <w:p>
+      <w:pPr>
+        <w:rPr>
+          <w:rFonts w:cs="Times New Roman"/>
+        </w:rPr>
+      </w:pPr>
+      <w:r>
+        <w:rPr>
+          <w:rFonts w:cs="Times New Roman"/>
+        </w:rPr>
+        <w:t>Hasonló kapcsolatról beszél Heindric</w:t>
+      </w:r>
+      <w:r>
+        <w:rPr>
+          <w:rFonts w:cs="Times New Roman"/>
+        </w:rPr>
+        <w:t>h</w:t>
+      </w:r>
+      <w:r>
+        <w:rPr>
+          <w:rFonts w:cs="Times New Roman"/>
+        </w:rPr>
+        <w:t xml:space="preserve"> Gábor (2004), amikor Slevin és Covin kultúra tipológiáját említi, amely mechanikus és organikus kultúrákat különböztet meg. A modell értelmezésében a mechanikus nagyjából szinonimája a konzervatív és bürokratikus felépítésnek, az organikus pedig innovatív, dinamikus szervezetekre utal. Heindrich azt állítja, hogy a mechanikus kultúrák olyan piacon képesek jól teljesíteni, ahol a változások lassúak és a folyamatok komplex szervezeti struktúrát igényelnek. Ilyen környezetben a szigorú szabályok, hosszú idő alatt kialakult gyakorlatok megléte vezet a sikerhez. Nagy </w:t>
+      </w:r>
+      <w:r>
+        <w:rPr>
+          <w:rFonts w:cs="Times New Roman"/>
+        </w:rPr>
+        <w:lastRenderedPageBreak/>
+        <w:t>tehetetlenségükből fakadóan viszont komoly problémával állnak szemben, ha a környezetük radikálisan megváltozik. Az organikus szervezeti kultúrával rendelkező csoportok olyan környezetben vannak előnyben, ahol gyorsan változik a piac, gyakran jelennek meg új technológiák, folyamatos innovációra, új stratégiák ter</w:t>
+      </w:r>
+      <w:r>
+        <w:rPr>
+          <w:rFonts w:cs="Times New Roman"/>
+        </w:rPr>
+        <w:t>vezésére, régiek újratervez</w:t>
+      </w:r>
+      <w:r>
+        <w:rPr>
+          <w:rFonts w:cs="Times New Roman"/>
+        </w:rPr>
+        <w:t>ésre van szükség. A laza szerveződés lehetővé teszi, hogy gyorsan új struktúrákat alakítsanak ki a szervezeten belül.</w:t>
+      </w:r>
+      <w:r>
+        <w:rPr>
+          <w:rFonts w:cs="Times New Roman"/>
+        </w:rPr>
+        <w:t xml:space="preserve"> (Heindrich, 2004)</w:t>
+      </w:r>
+    </w:p>
+    <w:p>
+      <w:pPr>
+        <w:pStyle w:val="Quote"/>
+        <w:rPr>
+          <w:color w:val="auto"/>
+        </w:rPr>
+      </w:pPr>
+      <w:r>
+        <w:t>„</w:t>
+      </w:r>
+      <w:r>
+        <w:t>Amíg a mechanikusban [kultúrában] a szabályok be nem tartása főbenjáró bűn, addig az organikusban az eredményesség érdekében sokszor megengedett.</w:t>
+      </w:r>
+      <w:r>
+        <w:t>”</w:t>
+      </w:r>
+      <w:r>
+        <w:t xml:space="preserve"> (Heindrich Gábor – Szervezeti kultúra, üzleti etika, 2004, p.19)</w:t>
+      </w:r>
+    </w:p>
+    <w:p>
+      <w:r>
+        <w:t xml:space="preserve">Ogbonna és Harris (2000) a szervezeti kultúra és a teljesítmény összefüggését egy harmadik változóval együtt, a vezetési stílussal vizsgálta. </w:t>
+      </w:r>
+      <w:r>
+        <w:t>A gazdasági teljesítmény mérésére olyan változókat használtak, mint ügyfél</w:t>
+      </w:r>
+      <w:r>
+        <w:t xml:space="preserve"> </w:t>
+      </w:r>
+      <w:r>
+        <w:t xml:space="preserve">elégedettség, eladás növekedés, piaci részesedés. </w:t>
+      </w:r>
+      <w:r>
+        <w:t>Szakirodalmi áttekintésükben több korábbi kutatás eredményét összegezték és így fogalmaztak:</w:t>
+      </w:r>
+    </w:p>
+    <w:p>
+      <w:pPr>
+        <w:pStyle w:val="Quote"/>
+      </w:pPr>
+      <w:r>
+        <w:t>„</w:t>
+      </w:r>
+      <w:r>
+        <w:t>A szervezeti kultúra területén gazdag szakirodalom áll rendelkezésünkre. E sokszínűség alapja az a feltevés, hogy a szervezeti kultúra kapcsolatban áll a teljesítménnyel. Bár néhány elmélet megkérdőjelezi ezen elgondolás általános helyességét, elegendő bizonyítékunk van ahhoz, hogy elfogadjuk ezt az állítást.</w:t>
+      </w:r>
+      <w:r>
+        <w:t>”</w:t>
+      </w:r>
+      <w:r>
+        <w:t xml:space="preserve"> (Ogbonna, Harris: Leadership style, organiza</w:t>
+      </w:r>
+      <w:r>
+        <w:t>tional culture and performance, Int. Journal of Human Resource Management - 2000, 11:4, p.770</w:t>
+      </w:r>
+      <w:r>
+        <w:t>)</w:t>
+      </w:r>
+    </w:p>
+    <w:p>
+      <w:r>
+        <w:t>Vizsgálatuk</w:t>
+      </w:r>
+      <w:r>
+        <w:t xml:space="preserve"> során </w:t>
+      </w:r>
+      <w:r>
+        <w:t xml:space="preserve">úgy találták, hogy a vezetési stílus pusztán közvetett kapcsolatban áll a szervezet teljesítményével, a </w:t>
+      </w:r>
+      <w:r>
+        <w:t>kompetitív és innovatív kult</w:t>
+      </w:r>
+      <w:r>
+        <w:t>u</w:t>
+      </w:r>
+      <w:r>
+        <w:t xml:space="preserve">rális jellemvonások </w:t>
+      </w:r>
+      <w:r>
+        <w:t xml:space="preserve">határozottan </w:t>
+      </w:r>
+      <w:r>
+        <w:t>igen, a bürokratikus és társasági jellemvonások viszont nem állnak közvetlen kapcsolatban a teljesítménnyel.</w:t>
+      </w:r>
+      <w:r>
+        <w:t xml:space="preserve"> A bürokratikus és társasági jellemvonásokat azokra a szervezetekre alkalmazták, amelyek belső irányultságúak, integráltság, egységesség és összetartás jell</w:t>
+      </w:r>
+      <w:r>
+        <w:t>emző rájuk. Ezen szervezetek esetében az eredményeik nem jelezték, hogy volna összefüggés a kultúrájuk erőssége és a teljesítményük között.</w:t>
+      </w:r>
+    </w:p>
+    <w:p>
+      <w:r>
+        <w:t xml:space="preserve">A szervezetben fellelhető kultúra természete </w:t>
+      </w:r>
+      <w:r>
+        <w:t>fontos szerepet játszik abban</w:t>
+      </w:r>
+      <w:r>
+        <w:t xml:space="preserve">, hogy a dolgozóktól elvárt eredmények milyen </w:t>
+      </w:r>
+      <w:r>
+        <w:t>mértékben</w:t>
+      </w:r>
+      <w:r>
+        <w:t xml:space="preserve"> fognak </w:t>
+      </w:r>
+      <w:r>
+        <w:t>megvalósulni</w:t>
+      </w:r>
+      <w:r>
+        <w:t>.</w:t>
+      </w:r>
+      <w:r>
+        <w:t xml:space="preserve"> Általánosan elfogadott</w:t>
+      </w:r>
+      <w:r>
+        <w:t xml:space="preserve"> ideológiák</w:t>
+      </w:r>
+      <w:r>
+        <w:t xml:space="preserve">, közös nézetek szükségesek a folyamatos, szervezett munkavégzéshez. </w:t>
+      </w:r>
+      <w:r>
+        <w:t>Ez</w:t>
+      </w:r>
+      <w:r>
+        <w:t>ek</w:t>
+      </w:r>
+      <w:r>
+        <w:t xml:space="preserve"> </w:t>
+      </w:r>
+      <w:r>
+        <w:lastRenderedPageBreak/>
+        <w:t xml:space="preserve">megléte </w:t>
+      </w:r>
+      <w:r>
+        <w:t>lehetővé teszi a gö</w:t>
+      </w:r>
+      <w:r>
+        <w:t>rdülékeny munkavégzést, lecsökkenti a feladatok értelmezésével, újraértelmezésével eltöltött holtidőt, zavarodásokat</w:t>
+      </w:r>
+      <w:r>
         <w:t xml:space="preserve">. </w:t>
       </w:r>
       <w:r>
-        <w:rPr>
-          <w:rFonts w:cs="Times New Roman"/>
-        </w:rPr>
-        <w:t>Az ilyen szervezetek kiszámíthatóságra, stabil eredményekre törekszenek. Jól körülhatár</w:t>
-      </w:r>
-      <w:r>
-        <w:rPr>
-          <w:rFonts w:cs="Times New Roman"/>
-        </w:rPr>
-        <w:t xml:space="preserve">olt piacon tevékenykednek, piaci mechanizmusok vezérlik a működésüket. Stabil </w:t>
-      </w:r>
-      <w:r>
-        <w:rPr>
-          <w:rFonts w:cs="Times New Roman"/>
-        </w:rPr>
-        <w:t>keresletre, folyamatos kapcsolatra törekszenek a szállítókkal, szabályozó szervekkel, vevőkkel, egyesületekkel. Folyamatos haszonra, kiszámítható termelésre törekszenek, tisztán definiált célok és agresszív stratégiák jellemzik ezeket a szervezeteket.</w:t>
-      </w:r>
-      <w:r>
-        <w:rPr>
-          <w:rFonts w:cs="Times New Roman"/>
-        </w:rPr>
-        <w:t xml:space="preserve"> A sikert a piaci részesedésükben mérik.</w:t>
-      </w:r>
-    </w:p>
-    <w:p>
-      <w:pPr>
-        <w:rPr>
-          <w:rFonts w:cs="Times New Roman"/>
-        </w:rPr>
-      </w:pPr>
-      <w:r>
-        <w:rPr>
-          <w:rFonts w:cs="Times New Roman"/>
-          <w:i/>
-        </w:rPr>
-        <w:t>Hierarhia</w:t>
-      </w:r>
-      <w:r>
-        <w:rPr>
-          <w:rFonts w:cs="Times New Roman"/>
-        </w:rPr>
-        <w:t xml:space="preserve"> </w:t>
-      </w:r>
-      <w:r>
-        <w:rPr>
-          <w:rFonts w:cs="Times New Roman"/>
-          <w:i/>
-        </w:rPr>
-        <w:t>kultúra</w:t>
-      </w:r>
-      <w:r>
-        <w:rPr>
-          <w:rFonts w:cs="Times New Roman"/>
-        </w:rPr>
-        <w:t>:</w:t>
-      </w:r>
-      <w:r>
-        <w:rPr>
-          <w:rFonts w:cs="Times New Roman"/>
-        </w:rPr>
-        <w:t xml:space="preserve"> Állandó, stabil szerkezet, szigorú szabályozás és belső irányultság jellemzi.</w:t>
-      </w:r>
-      <w:r>
-        <w:rPr>
-          <w:rFonts w:cs="Times New Roman"/>
-        </w:rPr>
-        <w:t xml:space="preserve"> A szervezet tagjainak jól körülhatárolt szerepe van, </w:t>
-      </w:r>
-      <w:r>
-        <w:rPr>
-          <w:rFonts w:cs="Times New Roman"/>
-        </w:rPr>
-        <w:t>bevált folyamatok vezérlik a tagok munkáját.</w:t>
-      </w:r>
-      <w:r>
-        <w:rPr>
-          <w:rFonts w:cs="Times New Roman"/>
-        </w:rPr>
-        <w:t xml:space="preserve"> Jellemző a több réteg vezetőség, az utasítások egy hosszú vertikális láncon keresztül haladnak lefelé.</w:t>
-      </w:r>
-      <w:r>
-        <w:rPr>
-          <w:rFonts w:cs="Times New Roman"/>
-        </w:rPr>
-        <w:t xml:space="preserve"> </w:t>
-      </w:r>
-      <w:r>
-        <w:rPr>
-          <w:rFonts w:cs="Times New Roman"/>
-        </w:rPr>
-        <w:t>(Cameron és Quinn, 1999)</w:t>
-      </w:r>
-    </w:p>
-    <w:p>
-      <w:pPr>
-        <w:pStyle w:val="Heading3"/>
-      </w:pPr>
-      <w:r>
-        <w:lastRenderedPageBreak/>
-        <w:t>Schneider</w:t>
-      </w:r>
-    </w:p>
-    <w:p>
-      <w:r>
-        <w:rPr>
-          <w:i/>
-        </w:rPr>
-        <w:t>Kollaboráció</w:t>
-      </w:r>
-      <w:r>
-        <w:t>:</w:t>
-      </w:r>
-      <w:r>
-        <w:t xml:space="preserve"> Család, vagy csapat jellegű, sikerének alapja a tagok közötti erős szinergia (kölcsönös pozitív </w:t>
-      </w:r>
-      <w:r>
-        <w:t>hatás</w:t>
-      </w:r>
-      <w:r>
-        <w:t xml:space="preserve"> egymás teljesítményére</w:t>
-      </w:r>
-      <w:r>
-        <w:t>).</w:t>
-      </w:r>
-      <w:r>
-        <w:t xml:space="preserve"> A </w:t>
-      </w:r>
-      <w:r>
-        <w:t>vezetőség</w:t>
-      </w:r>
-      <w:r>
-        <w:t xml:space="preserve"> kiemelt figyelmet fordít a csapatépítésre, mentorálásra, bizalomra</w:t>
-      </w:r>
-      <w:r>
-        <w:t>, gyakran dolgoznak együtt közvetlenül az alkalmazottaikkal.</w:t>
-      </w:r>
-    </w:p>
-    <w:p>
-      <w:r>
-        <w:rPr>
-          <w:i/>
-        </w:rPr>
-        <w:t>Irányítás</w:t>
-      </w:r>
-      <w:r>
-        <w:t>:</w:t>
-      </w:r>
-      <w:r>
-        <w:t xml:space="preserve"> Alapvető értékként a dominanciát tekinti, szigorú hierarchikus rendszerben működik. A vezetőség távolságtartó az alkalmazottakkal szemben, jól körülírt, szabályozott rendszerben, standardizált folyamatok mentén irányít.</w:t>
-      </w:r>
-    </w:p>
-    <w:p>
-      <w:r>
-        <w:rPr>
-          <w:i/>
-        </w:rPr>
-        <w:t>Kultiváció</w:t>
-      </w:r>
-      <w:r>
-        <w:t>:</w:t>
-      </w:r>
-      <w:r>
-        <w:t xml:space="preserve"> </w:t>
-      </w:r>
-      <w:r>
-        <w:t>Ilyen szervezetekben a lehetőségek realizálása, az emberek inspirációja, folyamatokba történő széles körű bevonása a siker eszköze. Nagy szerepet kap az elkötelezettség, emberközpontúság. Jellegzetes példái a különböző vallási szervezetek.</w:t>
-      </w:r>
-    </w:p>
-    <w:p>
-      <w:r>
-        <w:rPr>
-          <w:i/>
-        </w:rPr>
-        <w:t>Kompetencia</w:t>
-      </w:r>
-      <w:r>
-        <w:t>:</w:t>
-      </w:r>
-      <w:r>
-        <w:t xml:space="preserve"> Mint azt elnevezése is mutatja, a szakmai kiválóságot, innovációs készséget, kreativitást, problémamegoldást helyezi a középpontba. Törekszik a lehető legmagasabb standardok felállítására, objektív, analítikus módon közelíti meg a feladatokat.</w:t>
-      </w:r>
-    </w:p>
-    <w:p>
-      <w:r>
-        <w:t>(Schneider, 1999</w:t>
-      </w:r>
-      <w:r>
-        <w:t>)</w:t>
-      </w:r>
-    </w:p>
-    <w:p>
-      <w:pPr>
-        <w:rPr>
-          <w:color w:val="E36C0A" w:themeColor="accent6" w:themeShade="BF"/>
-        </w:rPr>
-      </w:pPr>
-      <w:r>
-        <w:rPr>
-          <w:color w:val="E36C0A" w:themeColor="accent6" w:themeShade="BF"/>
-        </w:rPr>
-        <w:t xml:space="preserve">kell-e ide bármi átkötés, megjegyzés a </w:t>
-      </w:r>
-      <w:r>
-        <w:rPr>
-          <w:color w:val="E36C0A" w:themeColor="accent6" w:themeShade="BF"/>
-        </w:rPr>
-        <w:t xml:space="preserve">fenti modellek </w:t>
-      </w:r>
-      <w:r>
-        <w:rPr>
-          <w:color w:val="E36C0A" w:themeColor="accent6" w:themeShade="BF"/>
-        </w:rPr>
-        <w:t>4-es felosztás</w:t>
-      </w:r>
-      <w:r>
-        <w:rPr>
-          <w:color w:val="E36C0A" w:themeColor="accent6" w:themeShade="BF"/>
-        </w:rPr>
-        <w:t>á</w:t>
-      </w:r>
-      <w:r>
-        <w:rPr>
-          <w:color w:val="E36C0A" w:themeColor="accent6" w:themeShade="BF"/>
-        </w:rPr>
-        <w:t>ról, véleményezés?</w:t>
-      </w:r>
-    </w:p>
-    <w:p>
-      <w:pPr>
-        <w:pStyle w:val="Heading2"/>
-      </w:pPr>
-      <w:r>
-        <w:t>Beavatkozás a szervezeti kultúrába</w:t>
-      </w:r>
-    </w:p>
-    <w:p>
-      <w:pPr>
-        <w:pStyle w:val="Quote"/>
-      </w:pPr>
-      <w:r>
-        <w:t>„Úgy gondolom, hogy szinte soha nem a kultúra megváltoztatása a valódi cél. A szervezet általában vagy egy problémával k</w:t>
-      </w:r>
-      <w:r>
-        <w:t>ü</w:t>
-      </w:r>
-      <w:r>
-        <w:t>zd, amire megoldást kell találnia, vagy egy új célt kell kitűznie. Egy ilyen szervezeti változás kontextusába a kultúra átalakítása is beletartozhat, de fontosabb a szervezeti változások folyamatait megérteni, miel</w:t>
-      </w:r>
-      <w:r>
-        <w:t>ő</w:t>
-      </w:r>
-      <w:r>
-        <w:t xml:space="preserve">tt a kultúra </w:t>
-      </w:r>
-      <w:r>
-        <w:t xml:space="preserve">tervezett </w:t>
-      </w:r>
-      <w:r>
-        <w:t>megváltoztatására fordítjuk figyelmünket.”</w:t>
-      </w:r>
-      <w:r>
-        <w:t xml:space="preserve"> </w:t>
-      </w:r>
-      <w:r>
-        <w:t>(Schein: Organizational Culture and Leadership, 2004, p.319)</w:t>
-      </w:r>
-      <w:r>
-        <w:t xml:space="preserve"> </w:t>
-      </w:r>
-    </w:p>
-    <w:p>
-      <w:r>
-        <w:t xml:space="preserve">A beavatkozás tehát nem szabad, hogy elsősorban a kultúra megváltoztatására irányuljon, de komoly strukturális vagy működésbeli átalakítások eredményeként általában  a szervezet kultúrája is változáson megy keresztül, mert az ilyen átalakítások megkívánják, hogy a tagok bizonyos korábban megtanult megoldásaikat </w:t>
-      </w:r>
-      <w:r>
-        <w:t xml:space="preserve">leváltsák új módszerekre. Korábban bevált </w:t>
-      </w:r>
-      <w:r>
-        <w:lastRenderedPageBreak/>
-        <w:t>módszerek „szándékos elfelejtése” (az angol „unlearn” kifejezés után) igen nehéz feladat, mert ezek rendszeres pozitív visszaigazolások eredményeként születtek</w:t>
-      </w:r>
-      <w:r>
-        <w:t xml:space="preserve"> és a csoport identitásának részévé válhattak</w:t>
-      </w:r>
-      <w:r>
-        <w:t>. Hogy a változási folyamat beindulhasson elegendő aggasztó, baljós adatnak kell generálódnia ahhoz, hogy a szervezet</w:t>
-      </w:r>
-      <w:r>
-        <w:t xml:space="preserve"> </w:t>
-      </w:r>
-      <w:r>
-        <w:t>a változás szükségét érezze, ezek az aggasztó adatok</w:t>
-      </w:r>
-      <w:r>
-        <w:t xml:space="preserve"> kellő szorongást kell, hogy kiváltsanak azáltal, hogy</w:t>
-      </w:r>
-      <w:r>
-        <w:t xml:space="preserve"> szoros kapcsolatban áll</w:t>
-      </w:r>
-      <w:r>
-        <w:t>na</w:t>
-      </w:r>
-      <w:r>
-        <w:t>k a szervezet céljaival</w:t>
-      </w:r>
-      <w:r>
-        <w:t xml:space="preserve"> </w:t>
-      </w:r>
-      <w:r>
-        <w:t xml:space="preserve">és ki kell hogy alakuljon egy minimális biztonságérzet azzal kapcsolatban, hogy a kialakult problémák megoldhatóak és a változtatások nem fognak végzetes következményekkel járni. </w:t>
-      </w:r>
-      <w:r>
-        <w:t>(Schein, 2004)</w:t>
-      </w:r>
-    </w:p>
-    <w:p>
-      <w:pPr>
-        <w:pStyle w:val="Quote"/>
-      </w:pPr>
-      <w:r>
-        <w:t>„</w:t>
-      </w:r>
-      <w:r>
-        <w:t>A saját tapasztalatom, hogy valamilyen krízis, fenyegetettség vagy elégedetlenség jelenléte szükséges miel</w:t>
-      </w:r>
-      <w:r>
-        <w:t>ő</w:t>
-      </w:r>
-      <w:r>
-        <w:t>tt egy szervezet kellően motiválttá válik, hogy belekezdjen új megoldások tanulásába és a régiek felejtésébe.</w:t>
-      </w:r>
-      <w:r>
-        <w:t>”</w:t>
-      </w:r>
-      <w:r>
-        <w:t xml:space="preserve"> (Schein: Organizational Culture and Leadership, 2004, p.324.)</w:t>
-      </w:r>
-    </w:p>
-    <w:p>
-      <w:r>
-        <w:t>Több mint fé</w:t>
-      </w:r>
-      <w:r>
-        <w:t>l évszázada Kurt Lewin (1947) állt elő egy koncepcióval, mely a csoportok változásának alapvető folyamatát írja le. Azt mondta, hogy először a „felolvadás” folyamatának kell lejátszódni hasonló körülmények között, mint amelyeket Schein (2004) említett a</w:t>
-      </w:r>
-      <w:r>
-        <w:t xml:space="preserve"> szervezeti kultúra változását kiváltó hatásokként</w:t>
-      </w:r>
-      <w:r>
-        <w:t>, majd a csoportnak ebben a képlékeny állapotában kell új technológiákat, folyamatokat felépíteni, ezután pedig a „visszafagyás” folyamata kell hogy végbemenjen, am</w:t>
-      </w:r>
-      <w:r>
-        <w:t>i</w:t>
-      </w:r>
-      <w:r>
-        <w:t xml:space="preserve"> az új állapot megszilárdítása az új megoldások alkalmazása által.</w:t>
-      </w:r>
-    </w:p>
-    <w:p>
-      <w:pPr>
-        <w:pStyle w:val="Heading2"/>
-        <w:rPr>
-          <w:rFonts w:cs="Times New Roman"/>
-        </w:rPr>
-      </w:pPr>
-      <w:r>
-        <w:rPr>
-          <w:rFonts w:cs="Times New Roman"/>
-        </w:rPr>
-        <w:t xml:space="preserve">A szervezeti kultúra </w:t>
-      </w:r>
-      <w:r>
-        <w:rPr>
-          <w:rFonts w:cs="Times New Roman"/>
-        </w:rPr>
-        <w:t>hatása a teljesítményre</w:t>
-      </w:r>
-    </w:p>
-    <w:p>
-      <w:r>
-        <w:t>Egy szervezet alapvető érdeke, hogy működésének minden aspektusát a kitűzött célja elérésének érdekében optimalizálja. Amennyiben igaz, hogy a kultúra jellege hatással van az</w:t>
-      </w:r>
-      <w:r>
-        <w:t xml:space="preserve"> adott szervezet</w:t>
-      </w:r>
-      <w:r>
-        <w:t xml:space="preserve"> teljesítményére</w:t>
-      </w:r>
-      <w:r>
-        <w:t xml:space="preserve"> úgy a revízió és potenciális átalakítások alól ez sem kivétel</w:t>
-      </w:r>
-      <w:r>
-        <w:t xml:space="preserve">. </w:t>
-      </w:r>
-      <w:r>
-        <w:t>Számos empiriku</w:t>
-      </w:r>
-      <w:r>
-        <w:t>s kutatás vizsgálta a szervezet</w:t>
-      </w:r>
-      <w:r>
-        <w:t xml:space="preserve"> kultúrája és teljesítménye közötti összefüggést. </w:t>
-      </w:r>
-      <w:r>
-        <w:t xml:space="preserve">A következőkben összefoglalom a szakirodalomban leggyakrabban említett kutatásokat és eredményeiket. </w:t>
-      </w:r>
-      <w:r>
-        <w:t>Az kutatók nagy</w:t>
-      </w:r>
-      <w:r>
-        <w:t xml:space="preserve"> </w:t>
-      </w:r>
-      <w:r>
-        <w:t xml:space="preserve">része egyetért abban, hogy az erős szervezeti kultúra kapcsolatban áll a magas </w:t>
-      </w:r>
-      <w:r>
-        <w:t xml:space="preserve">gazdasági </w:t>
-      </w:r>
-      <w:r>
-        <w:t>teljesítménnyel</w:t>
-      </w:r>
-      <w:r>
-        <w:t>, bár szinte mindannyian tesznek kikötéseket az eredményeikre vonatkozóan</w:t>
-      </w:r>
-      <w:r>
-        <w:t>.</w:t>
-      </w:r>
-    </w:p>
-    <w:p>
-      <w:r>
-        <w:t xml:space="preserve">Alvesson (2002) szerint nem lehet egyértelműen </w:t>
-      </w:r>
-      <w:r>
-        <w:t>meghatározni</w:t>
-      </w:r>
-      <w:r>
-        <w:t xml:space="preserve">, hogy a szervezeti kultúra </w:t>
-      </w:r>
-      <w:r>
-        <w:t xml:space="preserve">milyen </w:t>
-      </w:r>
-      <w:r>
-        <w:t xml:space="preserve">közvetlen hatással van a teljesítményre, viszont az, hogy a két dolog között kapcsolat </w:t>
-      </w:r>
-      <w:r>
-        <w:lastRenderedPageBreak/>
-        <w:t>áll fenn, vitathatatlan. Szerinte megfejteni, hogy egy kialakult szervezeti kultúra</w:t>
-      </w:r>
-      <w:r>
-        <w:t xml:space="preserve"> milyen különböző eredményeket hozhat </w:t>
-      </w:r>
-      <w:r>
-        <w:t>igen nehézkes, mert bizonytalan az ok-okozati összefüggés.</w:t>
-      </w:r>
-    </w:p>
-    <w:p>
-      <w:pPr>
-        <w:rPr>
-          <w:rFonts w:cs="Times New Roman"/>
-          <w:szCs w:val="24"/>
-        </w:rPr>
-      </w:pPr>
-      <w:r>
-        <w:rPr>
-          <w:rFonts w:cs="Times New Roman"/>
-          <w:szCs w:val="24"/>
-        </w:rPr>
-        <w:t>Sørense</w:t>
-      </w:r>
-      <w:r>
-        <w:rPr>
-          <w:rFonts w:cs="Times New Roman"/>
-          <w:szCs w:val="24"/>
-        </w:rPr>
-        <w:t>n</w:t>
-      </w:r>
-      <w:r>
-        <w:rPr>
-          <w:rFonts w:cs="Times New Roman"/>
-          <w:szCs w:val="24"/>
-        </w:rPr>
-        <w:t xml:space="preserve"> (2001) úgy gondolja, hogy a</w:t>
-      </w:r>
-      <w:r>
-        <w:t xml:space="preserve">kkor </w:t>
-      </w:r>
-      <w:r>
-        <w:t>képes</w:t>
-      </w:r>
-      <w:r>
-        <w:t xml:space="preserve"> egy szervezet folyamatosan jól teljesíteni, ha a belső folyamataik zökkenőmentesen és összehangoltan működnek és ha ezek a folyamatok megfelelően igazodnak a külső </w:t>
-      </w:r>
-      <w:r>
-        <w:t xml:space="preserve">környezethez. Külső folyamatok hatására kialakulhatnak helyzetek amelyekben egy szervezet megszokott megoldásai nem hoznak kielégítő eredményeket. </w:t>
-      </w:r>
-      <w:r>
-        <w:t>Előnyben van az a szervezet amely az ilyen helyzetekben a közös célok és elképzelések által összehangoltan tud működni a vezetőség beavatkozása nélkül is.</w:t>
-      </w:r>
-      <w:r>
-        <w:t xml:space="preserve"> (</w:t>
-      </w:r>
-      <w:r>
-        <w:rPr>
-          <w:rFonts w:cs="Times New Roman"/>
-          <w:szCs w:val="24"/>
-        </w:rPr>
-        <w:t>Sørensen, 2001)</w:t>
-      </w:r>
-    </w:p>
-    <w:p>
-      <w:pPr>
-        <w:rPr>
-          <w:rFonts w:cs="Times New Roman"/>
-        </w:rPr>
-      </w:pPr>
-      <w:r>
-        <w:rPr>
-          <w:rFonts w:cs="Times New Roman"/>
-        </w:rPr>
-        <w:t>Szétválaszthatjuk a szervezeteket aszerint, hogy erős vagy gyenge kultúra jellemző rájuk. Akkor beszélünk gyenge ku</w:t>
-      </w:r>
-      <w:r>
-        <w:rPr>
-          <w:rFonts w:cs="Times New Roman"/>
-        </w:rPr>
-        <w:t>l</w:t>
-      </w:r>
-      <w:r>
-        <w:rPr>
-          <w:rFonts w:cs="Times New Roman"/>
-        </w:rPr>
-        <w:t>túráról, amikor kevés közös viselkedési norma és értékrend lelehető fel a tagok között, nem alakultak ki megfelelő kommunikációs csatornák,  a tradíciók hiányoznak, nincsenek bevált gyakorlatok gyakori problémák megoldására</w:t>
-      </w:r>
-      <w:r>
-        <w:rPr>
-          <w:rFonts w:cs="Times New Roman"/>
-        </w:rPr>
-        <w:t>, az alkalmazottaknak nincs egy tiszta képük a szervezet céljairól</w:t>
-      </w:r>
-      <w:r>
-        <w:rPr>
-          <w:rFonts w:cs="Times New Roman"/>
-        </w:rPr>
-        <w:t xml:space="preserve">. Ilyen szervezetekben az alkalmazottak nem elkötelezettek, nincs közösségtudatuk. Jellemző a gyenge kultúrával rendelkező szervezetekre, hogy félnek a változástól, inkább bürokratikusak, mint sem kreativitásra bíztatóak és általában nem hajlandóak a szervezet határain kívül gondolkodni, onnan ötleteket meríteni (Kotter és Heskett, 1992). </w:t>
-      </w:r>
-    </w:p>
-    <w:p>
-      <w:r>
-        <w:t xml:space="preserve">Michael E. Porter „öt erő” modellje </w:t>
-      </w:r>
-      <w:r>
-        <w:t xml:space="preserve">öt piaci körülményt azonosít amelyek meghatározzák, hogy mennyire vonzó az adott piac egy üzlet számára. Ezek a belépési korlátok, helyettesítő termékek és szolgáltatások fenyegetése, a vásárlók alkuereje, </w:t>
-      </w:r>
-      <w:r>
-        <w:t>a szállítók alkuereje és a verseny intenzitása. (Porter, 1980)</w:t>
-      </w:r>
-      <w:r>
-        <w:t>.</w:t>
-      </w:r>
-      <w:r>
-        <w:t xml:space="preserve"> Kim Cameron és Robert Quinn</w:t>
-      </w:r>
-      <w:r>
-        <w:t xml:space="preserve"> azzal érvelt az erős szervezeti kultúra teljesítményre gyakorolt hatása mellett, hogy felsorakoztatta az elmúlt két évtized legnagyobb megtérüléssel dolgozó nagyvállal</w:t>
-      </w:r>
-      <w:r>
-        <w:t>atait. Ezek mind olyan cégek voltak amelyek Porter „öt erő” modelljét alapul véve gyengén kellett volna hogy teljesítsenek</w:t>
-      </w:r>
-      <w:r>
-        <w:t>, de legalább is komoly nehézségekkel kellett, hogy k</w:t>
-      </w:r>
-      <w:r>
-        <w:t>ü</w:t>
-      </w:r>
-      <w:r>
-        <w:t>zdjenek</w:t>
-      </w:r>
-      <w:r>
-        <w:t>.</w:t>
-      </w:r>
-      <w:r>
-        <w:t xml:space="preserve"> A következtetésük tehát, hogy Porter modellje kiegészítésre szorul, nem csak a felsorolt kedvező piaci tényezők megléte, hanem feltételezhetően a szervezet erős kultúrája is szerepet játszik a sikerben. </w:t>
-      </w:r>
-    </w:p>
-    <w:p>
-      <w:pPr>
-        <w:pStyle w:val="Quote"/>
-      </w:pPr>
-      <w:r>
-        <w:t>„</w:t>
-      </w:r>
-      <w:r>
-        <w:t xml:space="preserve">Gondoljunk bele. Ha egy igazán sikeres üzletet akarunk beindítani nagy valószínűséggel nem egy légitársaságot, kiskereskedelmi üzletláncot, ételszállítást, fogyasztói elektronikai cikkek értékesítést vagy kiadót alapítanánk [...] </w:t>
-      </w:r>
-      <w:r>
-        <w:t xml:space="preserve">A sikerük kulcsa valami kevésbé </w:t>
-      </w:r>
-      <w:r>
-        <w:lastRenderedPageBreak/>
-        <w:t xml:space="preserve">megfogható, kevésbé észrevehető, de erőteljesebb dolog, mint a [Porter által] korábban felsorolt piaci körülmények [...] A leglényegesebb faktor amelyet maguk is </w:t>
-      </w:r>
-      <w:r>
-        <w:t xml:space="preserve">mind </w:t>
-      </w:r>
-      <w:r>
-        <w:t>kiemelnek</w:t>
-      </w:r>
-      <w:r>
-        <w:t>,</w:t>
-      </w:r>
-      <w:r>
-        <w:t xml:space="preserve"> mint sikerük kulcsa az a szervezeti kultúrájuk.</w:t>
-      </w:r>
-      <w:r>
-        <w:t>”</w:t>
-      </w:r>
-      <w:r>
-        <w:t xml:space="preserve"> (Cameron és Quinn: Diagnosing and Changing organizational culture, 2006, p.4)</w:t>
-      </w:r>
-    </w:p>
-    <w:p>
-      <w:pPr>
-        <w:rPr>
-          <w:rFonts w:cs="Times New Roman"/>
-        </w:rPr>
-      </w:pPr>
-      <w:r>
-        <w:rPr>
-          <w:rFonts w:cs="Times New Roman"/>
-        </w:rPr>
-        <w:t>Az eddigi egyik legnagyobb volumenű felmérés amely a szervezetek kult</w:t>
-      </w:r>
-      <w:r>
-        <w:rPr>
-          <w:rFonts w:cs="Times New Roman"/>
-        </w:rPr>
-        <w:t>u</w:t>
-      </w:r>
-      <w:r>
-        <w:rPr>
-          <w:rFonts w:cs="Times New Roman"/>
-        </w:rPr>
-        <w:t>rális vonásai és teljesítményük között kereste az összefüggést 1992-ben Kotter és Heskett munkájának eredménye. Több, mint 200 szervezet adatait gyűjtötték egy öt éves perióduson keresztül.</w:t>
-      </w:r>
-      <w:r>
-        <w:rPr>
-          <w:rFonts w:cs="Times New Roman"/>
-        </w:rPr>
-        <w:t xml:space="preserve"> </w:t>
-      </w:r>
-      <w:r>
-        <w:rPr>
-          <w:rFonts w:cs="Times New Roman"/>
-        </w:rPr>
-        <w:t xml:space="preserve">A kutatás </w:t>
-      </w:r>
-      <w:r>
-        <w:rPr>
-          <w:rFonts w:cs="Times New Roman"/>
-        </w:rPr>
-        <w:t xml:space="preserve">során kérdőíveket küldtek ki </w:t>
-      </w:r>
-      <w:r>
-        <w:rPr>
-          <w:rFonts w:cs="Times New Roman"/>
-        </w:rPr>
-        <w:t>cég</w:t>
-      </w:r>
-      <w:r>
-        <w:rPr>
-          <w:rFonts w:cs="Times New Roman"/>
-        </w:rPr>
-        <w:t>ek</w:t>
-      </w:r>
-      <w:r>
-        <w:rPr>
-          <w:rFonts w:cs="Times New Roman"/>
-        </w:rPr>
-        <w:t xml:space="preserve"> felsővezetőinek, amelyben arra kérték őket, hogy értékeljék</w:t>
-      </w:r>
-      <w:r>
-        <w:rPr>
-          <w:rFonts w:cs="Times New Roman"/>
-        </w:rPr>
-        <w:t xml:space="preserve"> egy</w:t>
-      </w:r>
-      <w:r>
-        <w:rPr>
-          <w:rFonts w:cs="Times New Roman"/>
-        </w:rPr>
-        <w:t xml:space="preserve"> </w:t>
-      </w:r>
-      <w:r>
-        <w:rPr>
-          <w:rFonts w:cs="Times New Roman"/>
-        </w:rPr>
-        <w:t>másik – de ugyanazon a piacon működő - szervezetben</w:t>
-      </w:r>
-      <w:r>
-        <w:rPr>
-          <w:rFonts w:cs="Times New Roman"/>
-        </w:rPr>
-        <w:t xml:space="preserve"> jelen lévő kultúra erősségét. </w:t>
-      </w:r>
-      <w:r>
-        <w:rPr>
-          <w:rFonts w:cs="Times New Roman"/>
-        </w:rPr>
-        <w:t>A válaszadóknak leírták, hogy akkor tekinthetjük erősnek a szervezeti kultúrát, ha a vezetőség gyakran beszélt</w:t>
-      </w:r>
-      <w:r>
-        <w:rPr>
-          <w:rFonts w:cs="Times New Roman"/>
-        </w:rPr>
-        <w:t xml:space="preserve"> a cég stílusáról, ha</w:t>
-      </w:r>
-      <w:r>
-        <w:rPr>
-          <w:rFonts w:cs="Times New Roman"/>
-        </w:rPr>
-        <w:t xml:space="preserve"> az alapvető értékrendjükről készítettek valamilyen kiadványt és aktívan bíztatták a tagokat, hogy ezen irányvonalak mentén végezzék munk</w:t>
-      </w:r>
-      <w:r>
-        <w:rPr>
-          <w:rFonts w:cs="Times New Roman"/>
-        </w:rPr>
-        <w:t>á</w:t>
-      </w:r>
-      <w:r>
-        <w:rPr>
-          <w:rFonts w:cs="Times New Roman"/>
-        </w:rPr>
-        <w:t xml:space="preserve">jukat és ha hosszú ideje fennálló gyakorlatok, szokások mentén  irányították a szervezetet, nem pedig csak az aktuális vezető elképzelései szerint. </w:t>
-      </w:r>
-      <w:r>
-        <w:rPr>
-          <w:rFonts w:cs="Times New Roman"/>
-        </w:rPr>
-        <w:t xml:space="preserve">(Burt et al., 2002) </w:t>
-      </w:r>
-      <w:r>
-        <w:rPr>
-          <w:rFonts w:cs="Times New Roman"/>
-        </w:rPr>
-        <w:br/>
-      </w:r>
-      <w:r>
-        <w:rPr>
-          <w:rFonts w:cs="Times New Roman"/>
-        </w:rPr>
-        <w:t>Azt tapasztalták, hogy azok a szervezetek, melyekben erősebb kultúra alakult ki általában magasabb megtérüléssel működtek, magasabb volt a nettó jövedelem növekedése és a részvényeik árfolyama is gyorsabban növekedett</w:t>
-      </w:r>
-      <w:r>
-        <w:rPr>
-          <w:rFonts w:cs="Times New Roman"/>
-        </w:rPr>
-        <w:t xml:space="preserve"> (ezeket az adatokat </w:t>
-      </w:r>
-      <w:r>
-        <w:rPr>
-          <w:rFonts w:cs="Times New Roman"/>
-        </w:rPr>
-        <w:t>vették alapul</w:t>
-      </w:r>
-      <w:r>
-        <w:rPr>
-          <w:rFonts w:cs="Times New Roman"/>
-        </w:rPr>
-        <w:t xml:space="preserve"> a gazdasági teljesítmény mérésé</w:t>
-      </w:r>
-      <w:r>
-        <w:rPr>
-          <w:rFonts w:cs="Times New Roman"/>
-        </w:rPr>
-        <w:t>hez</w:t>
-      </w:r>
-      <w:r>
-        <w:rPr>
-          <w:rFonts w:cs="Times New Roman"/>
-        </w:rPr>
-        <w:t>)</w:t>
-      </w:r>
-      <w:r>
-        <w:rPr>
-          <w:rFonts w:cs="Times New Roman"/>
-        </w:rPr>
-        <w:t xml:space="preserve">. </w:t>
-      </w:r>
-      <w:r>
-        <w:rPr>
-          <w:rFonts w:cs="Times New Roman"/>
-        </w:rPr>
-        <w:t xml:space="preserve">A kutatás eredménye </w:t>
-      </w:r>
-      <w:r>
-        <w:rPr>
-          <w:rFonts w:cs="Times New Roman"/>
-        </w:rPr>
-        <w:t xml:space="preserve">tehát </w:t>
-      </w:r>
-      <w:r>
-        <w:rPr>
-          <w:rFonts w:cs="Times New Roman"/>
-        </w:rPr>
-        <w:t>megerősítette, hogy az erős kultúrával rendelkező szervezetek jobban teljesítenek, viszont pontos ok-okozati összefüggéseket ők sem tudtak levonni az eredményből.</w:t>
-      </w:r>
-    </w:p>
-    <w:p>
-      <w:r>
-        <w:rPr>
-          <w:rFonts w:cs="Times New Roman"/>
-        </w:rPr>
-        <w:t xml:space="preserve">Gordon és DiTomaso (1992) biztosítótársaságok teljesítményét vizsgálta szervezeti kultúrájuk erőssége függvényében és az ő kutatásuk is </w:t>
-      </w:r>
-      <w:r>
-        <w:rPr>
-          <w:rFonts w:cs="Times New Roman"/>
-        </w:rPr>
-        <w:t>azt a következtetést vonta le</w:t>
-      </w:r>
-      <w:r>
-        <w:rPr>
-          <w:rFonts w:cs="Times New Roman"/>
-        </w:rPr>
-        <w:t>, hogy a</w:t>
-      </w:r>
-      <w:r>
-        <w:rPr>
-          <w:rFonts w:cs="Times New Roman"/>
-        </w:rPr>
-        <w:t xml:space="preserve"> fejlett</w:t>
-      </w:r>
-      <w:r>
-        <w:rPr>
-          <w:rFonts w:cs="Times New Roman"/>
-        </w:rPr>
-        <w:t xml:space="preserve"> szervezeti kultúra</w:t>
-      </w:r>
-      <w:r>
-        <w:rPr>
-          <w:rFonts w:cs="Times New Roman"/>
-        </w:rPr>
-        <w:t xml:space="preserve"> </w:t>
-      </w:r>
-      <w:r>
-        <w:rPr>
-          <w:rFonts w:cs="Times New Roman"/>
-        </w:rPr>
-        <w:t xml:space="preserve">rövid távon </w:t>
-      </w:r>
-      <w:r>
-        <w:rPr>
-          <w:rFonts w:cs="Times New Roman"/>
-        </w:rPr>
-        <w:t>magasabb teljesítményt eredményez</w:t>
-      </w:r>
-      <w:r>
-        <w:rPr>
-          <w:rFonts w:cs="Times New Roman"/>
-        </w:rPr>
-        <w:t>.</w:t>
-      </w:r>
-      <w:r>
-        <w:rPr>
-          <w:rFonts w:cs="Times New Roman"/>
-        </w:rPr>
-        <w:t xml:space="preserve"> </w:t>
-      </w:r>
-      <w:r>
-        <w:rPr>
-          <w:rFonts w:cs="Times New Roman"/>
-        </w:rPr>
-        <w:t>Szerintük annál fejlettebb egy szervezet kultúrája, minél egységesebben értelmezik a tagok</w:t>
-      </w:r>
-      <w:r>
-        <w:rPr>
-          <w:rFonts w:cs="Times New Roman"/>
-        </w:rPr>
-        <w:t xml:space="preserve"> a szervezet alapvető értékeit.</w:t>
-      </w:r>
-      <w:r>
-        <w:rPr>
-          <w:rFonts w:cs="Times New Roman"/>
-          <w:color w:val="E36C0A" w:themeColor="accent6" w:themeShade="BF"/>
-        </w:rPr>
-        <w:t xml:space="preserve"> </w:t>
-      </w:r>
-    </w:p>
-    <w:p>
-      <w:pPr>
-        <w:rPr>
-          <w:rFonts w:cs="Times New Roman"/>
-        </w:rPr>
-      </w:pPr>
-      <w:r>
-        <w:rPr>
-          <w:rFonts w:cs="Times New Roman"/>
-        </w:rPr>
-        <w:t xml:space="preserve">Denison (1990) az előzőekhez hasonló összefüggéseket talált, tehát, hogy a </w:t>
-      </w:r>
-      <w:r>
-        <w:rPr>
-          <w:rFonts w:cs="Times New Roman"/>
-        </w:rPr>
-        <w:t xml:space="preserve">konzisztens értékek és normák egy egységesen működő szervezetet eredményeznek, vagyis a </w:t>
-      </w:r>
-      <w:r>
-        <w:rPr>
-          <w:rFonts w:cs="Times New Roman"/>
-        </w:rPr>
-        <w:t xml:space="preserve">fejlett szervezeti kultúra pozitív hatással van </w:t>
-      </w:r>
-      <w:r>
-        <w:rPr>
-          <w:rFonts w:cs="Times New Roman"/>
-        </w:rPr>
-        <w:t xml:space="preserve">a </w:t>
-      </w:r>
-      <w:r>
-        <w:rPr>
-          <w:rFonts w:cs="Times New Roman"/>
-        </w:rPr>
-        <w:t>telje</w:t>
-      </w:r>
-      <w:r>
-        <w:rPr>
-          <w:rFonts w:cs="Times New Roman"/>
-        </w:rPr>
-        <w:t>s</w:t>
-      </w:r>
-      <w:r>
-        <w:rPr>
-          <w:rFonts w:cs="Times New Roman"/>
-        </w:rPr>
-        <w:t>ítményre, viszont</w:t>
-      </w:r>
-      <w:r>
-        <w:rPr>
-          <w:rFonts w:cs="Times New Roman"/>
-        </w:rPr>
-        <w:t xml:space="preserve"> hosszú távon</w:t>
-      </w:r>
-      <w:r>
-        <w:rPr>
-          <w:rFonts w:cs="Times New Roman"/>
-        </w:rPr>
-        <w:t xml:space="preserve"> </w:t>
-      </w:r>
-      <w:r>
-        <w:rPr>
-          <w:rFonts w:cs="Times New Roman"/>
-        </w:rPr>
-        <w:t xml:space="preserve">a változatosság hiánya problémát jelenthet a változó környezethez való alkalmazkodásban. </w:t>
-      </w:r>
-    </w:p>
-    <w:p>
-      <w:pPr>
-        <w:rPr>
-          <w:rFonts w:cs="Times New Roman"/>
-          <w:color w:val="FF0000"/>
-        </w:rPr>
-      </w:pPr>
-      <w:r>
-        <w:rPr>
-          <w:rFonts w:cs="Times New Roman"/>
-        </w:rPr>
-        <w:t xml:space="preserve">March (1991) azt mondja, hogy külső változások vagy fokozatosan (incremental change), apránként következnek be, vagy hirtelen, radikális (redical, discontinuous change) módon. Akkor tekinti fokozatosnak a változást, ha a szervezet az addigi folyamatainak </w:t>
-      </w:r>
-      <w:r>
-        <w:rPr>
-          <w:rFonts w:cs="Times New Roman"/>
-        </w:rPr>
-        <w:lastRenderedPageBreak/>
-        <w:t>finomhangolásával is képes adaptálódni az új környezethez, ezt nevezi „kiaknázásnak” (exploitation)</w:t>
-      </w:r>
-      <w:r>
-        <w:rPr>
-          <w:rFonts w:cs="Times New Roman"/>
-        </w:rPr>
-        <w:t>, pontosabban a meglévő know-how kiaknázásának</w:t>
-      </w:r>
-      <w:r>
-        <w:rPr>
-          <w:rFonts w:cs="Times New Roman"/>
-        </w:rPr>
-        <w:t>. Ilyen helyzetekben az erős szervezeti kultúra megléte segíti a szervezetet a folyamatos, kiszám</w:t>
-      </w:r>
-      <w:r>
-        <w:rPr>
-          <w:rFonts w:cs="Times New Roman"/>
-        </w:rPr>
-        <w:t xml:space="preserve">ítható teljesítmény elérésében a jól definiált közös célok, motiváció által. A környezet változását akkor nevezi radikálisnak, ha az alkalmazkodás vagyis a fennmaradás nem érhető el pusztán a meglévő folyamatok átalakításával. Ekkor alternatív megoldásokat, új technológiákat kell </w:t>
-      </w:r>
-      <w:r>
-        <w:rPr>
-          <w:rFonts w:cs="Times New Roman"/>
-        </w:rPr>
-        <w:t>felkutatni</w:t>
-      </w:r>
-      <w:r>
-        <w:rPr>
-          <w:rFonts w:cs="Times New Roman"/>
-        </w:rPr>
-        <w:t>, ezt nevezi „felfedezésnek”</w:t>
-      </w:r>
-      <w:r>
-        <w:rPr>
-          <w:rFonts w:cs="Times New Roman"/>
-        </w:rPr>
-        <w:t xml:space="preserve"> (exploration). </w:t>
-      </w:r>
-      <w:r>
-        <w:rPr>
-          <w:rFonts w:cs="Times New Roman"/>
-        </w:rPr>
-        <w:t>Ilyenkor általában alapvető folyamatokat kell lecserélni</w:t>
-      </w:r>
-      <w:r>
-        <w:rPr>
-          <w:rFonts w:cs="Times New Roman"/>
-        </w:rPr>
-        <w:t>. March (1991) úgy találta, hogy azok a szervezetek képesek a leginkább alkalmazkodni a radikálisan változó környezethez, melyek hajlandóak tanulni az egyéntől és nem helyeznek túl nagy szocializációs nyomást a vállára</w:t>
-      </w:r>
-      <w:r>
-        <w:rPr>
-          <w:rFonts w:cs="Times New Roman"/>
-        </w:rPr>
-        <w:t>, más szóval gyenge kultúrával rendelkeznek</w:t>
-      </w:r>
-      <w:r>
-        <w:rPr>
-          <w:rFonts w:cs="Times New Roman"/>
-        </w:rPr>
-        <w:t xml:space="preserve">. </w:t>
-      </w:r>
-      <w:r>
-        <w:rPr>
-          <w:rFonts w:cs="Times New Roman"/>
-        </w:rPr>
-        <w:t>Vitatható, hogy a kult</w:t>
-      </w:r>
-      <w:r>
-        <w:rPr>
-          <w:rFonts w:cs="Times New Roman"/>
-        </w:rPr>
-        <w:t>u</w:t>
-      </w:r>
-      <w:r>
-        <w:rPr>
-          <w:rFonts w:cs="Times New Roman"/>
-        </w:rPr>
-        <w:t>rálisan erős szervezetek ekkor hátrányba kerülnek, mivel a tagok elkötelezettek bizonyos nézetek mellett,</w:t>
-      </w:r>
-      <w:r>
-        <w:rPr>
-          <w:rFonts w:cs="Times New Roman"/>
-        </w:rPr>
-        <w:t xml:space="preserve"> hiányzik a változatosság,</w:t>
-      </w:r>
-      <w:r>
-        <w:rPr>
-          <w:rFonts w:cs="Times New Roman"/>
-        </w:rPr>
-        <w:t xml:space="preserve"> ez pedig hátráltathatja őket abban, hogy felismerjék a környezetben zajló változásokat és időben reagáljanak. </w:t>
-      </w:r>
-    </w:p>
-    <w:p>
-      <w:pPr>
-        <w:pStyle w:val="Quote"/>
-      </w:pPr>
-      <w:r>
-        <w:t>„</w:t>
-      </w:r>
-      <w:r>
-        <w:t>Minél egy</w:t>
-      </w:r>
-      <w:r>
-        <w:t>ö</w:t>
-      </w:r>
-      <w:r>
-        <w:t>ntetűbben hangoztatjuk, hogy kik vagyunk, annál nehezebb valaki mássá válnunk.</w:t>
-      </w:r>
-      <w:r>
-        <w:t>”</w:t>
-      </w:r>
-      <w:r>
-        <w:t xml:space="preserve"> (Weick: The significance of corporate culture, 1985, p.385)</w:t>
-      </w:r>
-    </w:p>
-    <w:p>
-      <w:pPr>
-        <w:rPr>
-          <w:rFonts w:cs="Times New Roman"/>
-          <w:color w:val="8DB3E2" w:themeColor="text2" w:themeTint="66"/>
-        </w:rPr>
-      </w:pPr>
-      <w:r>
-        <w:rPr>
-          <w:rFonts w:cs="Times New Roman"/>
-        </w:rPr>
-        <w:t>Ugyanakkor érdekes kérdés, hogy beszélhetünk-e olyan szervezeti kultúráról amely kifejezetten az innovációra, változásra építkezik. (</w:t>
-      </w:r>
-      <w:r>
-        <w:rPr>
-          <w:rFonts w:cs="Times New Roman"/>
-        </w:rPr>
-        <w:t>Sørensen</w:t>
-      </w:r>
-      <w:r>
-        <w:rPr>
-          <w:rFonts w:cs="Times New Roman"/>
-        </w:rPr>
-        <w:t xml:space="preserve">, 2001) </w:t>
-      </w:r>
-      <w:r>
-        <w:rPr>
-          <w:rFonts w:cs="Times New Roman"/>
-        </w:rPr>
-        <w:t>Erre a „</w:t>
-      </w:r>
-      <w:r>
-        <w:rPr>
-          <w:rFonts w:cs="Times New Roman"/>
-        </w:rPr>
-        <w:t>T</w:t>
-      </w:r>
-      <w:r>
-        <w:rPr>
-          <w:rFonts w:cs="Times New Roman"/>
-        </w:rPr>
-        <w:t>anuló szervezet” fejezetben térek ki részletesebbe</w:t>
-      </w:r>
-      <w:r>
-        <w:rPr>
-          <w:rFonts w:cs="Times New Roman"/>
-        </w:rPr>
-        <w:t>n</w:t>
-      </w:r>
-      <w:r>
-        <w:rPr>
-          <w:rFonts w:cs="Times New Roman"/>
-        </w:rPr>
-        <w:t xml:space="preserve"> </w:t>
-      </w:r>
-      <w:r>
-        <w:rPr>
-          <w:rFonts w:cs="Times New Roman"/>
-          <w:color w:val="E36C0A" w:themeColor="accent6" w:themeShade="BF"/>
-        </w:rPr>
-        <w:t>– ide kell majd a fejezet sorszáma, hogy tiszta legyen!</w:t>
-      </w:r>
-      <w:r>
-        <w:rPr>
-          <w:rFonts w:cs="Times New Roman"/>
-          <w:color w:val="E36C0A" w:themeColor="accent6" w:themeShade="BF"/>
-        </w:rPr>
-        <w:t>.</w:t>
-      </w:r>
-    </w:p>
-    <w:p>
-      <w:pPr>
-        <w:rPr>
-          <w:rFonts w:cs="Times New Roman"/>
-        </w:rPr>
-      </w:pPr>
-      <w:r>
-        <w:rPr>
-          <w:rFonts w:cs="Times New Roman"/>
-        </w:rPr>
-        <w:t>Hasonló kapcsolatról beszél Heindric</w:t>
-      </w:r>
-      <w:r>
-        <w:rPr>
-          <w:rFonts w:cs="Times New Roman"/>
-        </w:rPr>
-        <w:t>h</w:t>
-      </w:r>
-      <w:r>
-        <w:rPr>
-          <w:rFonts w:cs="Times New Roman"/>
-        </w:rPr>
-        <w:t xml:space="preserve"> Gábor (2004), amikor Slevin és Covin kultúra tipológiáját említi, amely mechanikus és organikus kultúrákat különböztet meg. A modell értelmezésében a mechanikus nagyjából szinonimája a konzervatív és bürokratikus felépítésnek, az organikus pedig innovatív, dinamikus szervezetekre utal. Heindrich azt állítja, hogy a mechanikus kultúrák olyan piacon képesek jól teljesíteni, ahol a változások lassúak és a folyamatok komplex szervezeti struktúrát igényelnek. Ilyen környezetben a szigorú szabályok, hosszú idő alatt kialakult gyakorlatok megléte vezet a sikerhez. Nagy tehetetlenségükből fakadóan viszont komoly problémával állnak szemben, ha a környezetük radikálisan megváltozik. Az organikus szervezeti kultúrával rendelkező csoportok olyan környezetben vannak előnyben, ahol gyorsan változik a piac, gyakran jelennek meg új technológiák, folyamatos innovációra, új stratégiák ter</w:t>
-      </w:r>
-      <w:r>
-        <w:rPr>
-          <w:rFonts w:cs="Times New Roman"/>
-        </w:rPr>
-        <w:t>vezésére, régiek újratervez</w:t>
-      </w:r>
-      <w:r>
-        <w:rPr>
-          <w:rFonts w:cs="Times New Roman"/>
-        </w:rPr>
-        <w:t xml:space="preserve">ésre van </w:t>
-      </w:r>
-      <w:r>
-        <w:rPr>
-          <w:rFonts w:cs="Times New Roman"/>
-        </w:rPr>
-        <w:lastRenderedPageBreak/>
-        <w:t>szükség. A laza szerveződés lehetővé teszi, hogy gyorsan új struktúrákat alakítsanak ki a szervezeten belül.</w:t>
-      </w:r>
-      <w:r>
-        <w:rPr>
-          <w:rFonts w:cs="Times New Roman"/>
-        </w:rPr>
-        <w:t xml:space="preserve"> (Heindrich, 2004)</w:t>
-      </w:r>
-    </w:p>
-    <w:p>
-      <w:pPr>
-        <w:pStyle w:val="Quote"/>
-        <w:rPr>
-          <w:color w:val="auto"/>
-        </w:rPr>
-      </w:pPr>
-      <w:r>
-        <w:t>„</w:t>
-      </w:r>
-      <w:r>
-        <w:t>Amíg a mechanikusban [kultúrában] a szabályok be nem tartása főbenjáró bűn, addig az organikusban az eredményesség érdekében sokszor megengedett.</w:t>
-      </w:r>
-      <w:r>
-        <w:t>”</w:t>
-      </w:r>
-      <w:r>
-        <w:t xml:space="preserve"> (Heindrich Gábor – Szervezeti kultúra, üzleti etika, 2004, p.19)</w:t>
-      </w:r>
-    </w:p>
-    <w:p>
-      <w:r>
-        <w:t xml:space="preserve">Ogbonna és Harris (2000) a szervezeti kultúra és a teljesítmény összefüggését egy harmadik változóval együtt, a vezetési stílussal vizsgálta. </w:t>
-      </w:r>
-      <w:r>
-        <w:t>A gazdasági teljesítmény mérésére olyan változókat használtak, mint ügyfél</w:t>
-      </w:r>
-      <w:r>
-        <w:t xml:space="preserve"> </w:t>
-      </w:r>
-      <w:r>
-        <w:t xml:space="preserve">elégedettség, eladás növekedés, piaci részesedés. </w:t>
-      </w:r>
-      <w:r>
-        <w:t>Szakirodalmi áttekintésükben több korábbi kutatás eredményét összegezték és így fogalmaztak:</w:t>
-      </w:r>
-    </w:p>
-    <w:p>
-      <w:pPr>
-        <w:pStyle w:val="Quote"/>
-      </w:pPr>
-      <w:r>
-        <w:t>„</w:t>
-      </w:r>
-      <w:r>
-        <w:t>A szervezeti kultúra területén gazdag szakirodalom áll rendelkezésünkre. E sokszínűség alapja az a feltevés, hogy a szervezeti kultúra kapcsolatban áll a teljesítménnyel. Bár néhány elmélet megkérdőjelezi ezen elgondolás általános helyességét, elegendő bizonyítékunk van ahhoz, hogy elfogadjuk ezt az állítást.</w:t>
-      </w:r>
-      <w:r>
-        <w:t>”</w:t>
-      </w:r>
-      <w:r>
-        <w:t xml:space="preserve"> (Ogbonna, Harris: Leadership style, organiza</w:t>
-      </w:r>
-      <w:r>
-        <w:t>tional culture and performance, Int. Journal of Human Resource Management - 2000, 11:4, p.770</w:t>
-      </w:r>
-      <w:r>
-        <w:t>)</w:t>
-      </w:r>
-    </w:p>
-    <w:p>
-      <w:r>
-        <w:t>Vizsgálatuk</w:t>
-      </w:r>
-      <w:r>
-        <w:t xml:space="preserve"> során </w:t>
-      </w:r>
-      <w:r>
-        <w:t xml:space="preserve">úgy találták, hogy a vezetési stílus pusztán közvetett kapcsolatban áll a szervezet teljesítményével, a </w:t>
-      </w:r>
-      <w:r>
-        <w:t>kompetitív és innovatív kult</w:t>
-      </w:r>
-      <w:r>
-        <w:t>u</w:t>
-      </w:r>
-      <w:r>
-        <w:t xml:space="preserve">rális jellemvonások </w:t>
-      </w:r>
-      <w:r>
-        <w:t xml:space="preserve">határozottan </w:t>
-      </w:r>
-      <w:r>
-        <w:t>igen, a bürokratikus és társasági jellemvonások viszont nem állnak közvetlen kapcsolatban a teljesítménnyel.</w:t>
-      </w:r>
-      <w:r>
-        <w:t xml:space="preserve"> A bürokratikus és társasági jellemvonásokat azokra a szervezetekre alkalmazták, amelyek belső irányultságúak, integráltság, egységesség és összetartás jell</w:t>
-      </w:r>
-      <w:r>
-        <w:t>emző rájuk. Ezen szervezetek esetében az eredményeik nem jelezték, hogy volna összefüggés a kultúrájuk erőssége és a teljesítményük között.</w:t>
-      </w:r>
-    </w:p>
-    <w:p>
-      <w:r>
-        <w:t xml:space="preserve">A szervezetben fellelhető kultúra természete </w:t>
-      </w:r>
-      <w:r>
-        <w:t>fontos szerepet játszik abban</w:t>
-      </w:r>
-      <w:r>
-        <w:t xml:space="preserve">, hogy a dolgozóktól elvárt eredmények milyen </w:t>
-      </w:r>
-      <w:r>
-        <w:t>mértékben</w:t>
-      </w:r>
-      <w:r>
-        <w:t xml:space="preserve"> fognak </w:t>
-      </w:r>
-      <w:r>
-        <w:t>megvalósulni</w:t>
-      </w:r>
-      <w:r>
-        <w:t>.</w:t>
-      </w:r>
-      <w:r>
-        <w:t xml:space="preserve"> Általánosan elfogadott</w:t>
-      </w:r>
-      <w:r>
-        <w:t xml:space="preserve"> ideológiák</w:t>
-      </w:r>
-      <w:r>
-        <w:t xml:space="preserve">, közös nézetek szükségesek a folyamatos, szervezett munkavégzéshez. </w:t>
-      </w:r>
-      <w:r>
-        <w:t>Ez</w:t>
-      </w:r>
-      <w:r>
-        <w:t>ek</w:t>
-      </w:r>
-      <w:r>
-        <w:t xml:space="preserve"> </w:t>
-      </w:r>
-      <w:r>
-        <w:t xml:space="preserve">megléte </w:t>
-      </w:r>
-      <w:r>
-        <w:t>lehetővé teszi a gö</w:t>
-      </w:r>
-      <w:r>
-        <w:t>rdülékeny munkavégzést, lecsökkenti a feladatok értelmezésével, újraértelmezésével eltöltött holtidőt, zavarodásokat</w:t>
-      </w:r>
-      <w:r>
-        <w:t xml:space="preserve">. </w:t>
-      </w:r>
-      <w:r>
         <w:t>A</w:t>
       </w:r>
       <w:r>
@@ -3677,11 +3705,7 @@
         <w:t>forrása</w:t>
       </w:r>
       <w:r>
-        <w:t xml:space="preserve"> a motivációnak és az elkötelezettségnek, az erős közösségtudat és egyező </w:t>
-      </w:r>
-      <w:r>
-        <w:lastRenderedPageBreak/>
-        <w:t>nézetek pedig egyszerű</w:t>
+        <w:t xml:space="preserve"> a motivációnak és az elkötelezettségnek, az erős közösségtudat és egyező nézetek pedig egyszerű</w:t>
       </w:r>
       <w:r>
         <w:t>bb</w:t>
@@ -3792,16 +3816,13 @@
     </w:p>
     <w:p>
       <w:r>
+        <w:lastRenderedPageBreak/>
         <w:t>(Senge, 1990)</w:t>
       </w:r>
     </w:p>
     <w:p>
       <w:r>
-        <w:t xml:space="preserve">A tanuló szervezet proaktív, törekszik az előrelátásra, a problémák megelőzésére. Jellemző rá, hogy a tagjai folyamatosan igénylik a tanulást egyénileg és csoportosan egyaránt. Pozitívan </w:t>
-      </w:r>
-      <w:r>
-        <w:lastRenderedPageBreak/>
-        <w:t>ítéli meg az emberi természetet, hisz abban, hogy az ember a fejlődésre magától törekszik. Hiszi, hogy a környezet befolyásolható, nem csak passzívan alkalmazkodik a változásokhoz. Állandóan keresi a dolgok miértjét, megkérdőjelezi azo</w:t>
+        <w:t>A tanuló szervezet proaktív, törekszik az előrelátásra, a problémák megelőzésére. Jellemző rá, hogy a tagjai folyamatosan igénylik a tanulást egyénileg és csoportosan egyaránt. Pozitívan ítéli meg az emberi természetet, hisz abban, hogy az ember a fejlődésre magától törekszik. Hiszi, hogy a környezet befolyásolható, nem csak passzívan alkalmazkodik a változásokhoz. Állandóan keresi a dolgok miértjét, megkérdőjelezi azo</w:t>
       </w:r>
       <w:r>
         <w:t>kat, kérdései útján tanul. Mindi</w:t>
@@ -5816,7 +5837,19 @@
         <w:rPr>
           <w:color w:val="FF0000"/>
         </w:rPr>
-        <w:t>az internetre hagyatkozva</w:t>
+        <w:t>a</w:t>
+      </w:r>
+      <w:r>
+        <w:rPr>
+          <w:color w:val="FF0000"/>
+        </w:rPr>
+        <w:t xml:space="preserve"> publikus interneten elérhető információkra </w:t>
+      </w:r>
+      <w:r>
+        <w:rPr>
+          <w:color w:val="FF0000"/>
+        </w:rPr>
+        <w:t>hagyatkozva</w:t>
       </w:r>
       <w:r>
         <w:rPr>
@@ -6926,661 +6959,255 @@
       </w:r>
     </w:p>
     <w:p>
-      <w:pPr>
-        <w:rPr>
-          <w:i/>
-        </w:rPr>
-      </w:pPr>
-      <w:r>
-        <w:rPr>
-          <w:i/>
-        </w:rPr>
+      <w:r>
         <w:t xml:space="preserve">Schein, E. H. 2004: Organizational culture and leadership </w:t>
       </w:r>
     </w:p>
     <w:p>
-      <w:pPr>
-        <w:rPr>
-          <w:i/>
-        </w:rPr>
-      </w:pPr>
-      <w:r>
-        <w:rPr>
-          <w:i/>
-        </w:rPr>
+      <w:r>
         <w:t>Alter, Steven 2004: Systems and Culture: Connecting the Dots</w:t>
       </w:r>
     </w:p>
     <w:p>
-      <w:pPr>
-        <w:rPr>
-          <w:i/>
-        </w:rPr>
-      </w:pPr>
-      <w:r>
-        <w:rPr>
-          <w:i/>
-        </w:rPr>
+      <w:r>
         <w:t>Alvesson, Mats 2002: Understanding Organizational Culture</w:t>
       </w:r>
     </w:p>
     <w:p>
-      <w:pPr>
-        <w:rPr>
-          <w:i/>
-        </w:rPr>
-      </w:pPr>
-      <w:r>
-        <w:rPr>
-          <w:i/>
-        </w:rPr>
+      <w:r>
         <w:t>Alvesson, M. - Berg, P. 1992: Corporate Culture and Organizational Symbolism</w:t>
       </w:r>
     </w:p>
     <w:p>
-      <w:pPr>
-        <w:rPr>
-          <w:i/>
-        </w:rPr>
-      </w:pPr>
-      <w:r>
-        <w:rPr>
-          <w:i/>
-        </w:rPr>
+      <w:r>
         <w:t>Antal László 1976: A tartalomelemzés alapjai. Magvető, Budapest, 15. p. 85.p.</w:t>
       </w:r>
     </w:p>
     <w:p>
-      <w:pPr>
-        <w:rPr>
-          <w:i/>
-        </w:rPr>
-      </w:pPr>
-      <w:r>
-        <w:rPr>
-          <w:i/>
-        </w:rPr>
+      <w:r>
         <w:t>Cameron Kim S. - Quinn Robert E. 2006: Diagnosing and changing organizational culture basend on the competing values framework</w:t>
       </w:r>
     </w:p>
     <w:p>
-      <w:pPr>
-        <w:rPr>
-          <w:i/>
-        </w:rPr>
-      </w:pPr>
-      <w:r>
-        <w:rPr>
-          <w:i/>
-        </w:rPr>
+      <w:r>
         <w:t>Palmer, Ian - Hardy, Cynthia 2000: Thinking about management</w:t>
       </w:r>
     </w:p>
     <w:p>
-      <w:pPr>
-        <w:rPr>
-          <w:i/>
-        </w:rPr>
-      </w:pPr>
-      <w:r>
-        <w:rPr>
-          <w:i/>
-        </w:rPr>
+      <w:r>
         <w:t>Trice, H. M. - Beyer, Janice M. 1993: The Cultures of Work Organizations</w:t>
       </w:r>
     </w:p>
     <w:p>
-      <w:pPr>
-        <w:rPr>
-          <w:i/>
-        </w:rPr>
-      </w:pPr>
-      <w:r>
-        <w:rPr>
-          <w:i/>
-        </w:rPr>
+      <w:r>
         <w:t>Lunenburg, Fred C. 2011: Understanding Organizational Culture: A Key Leadership Asset</w:t>
       </w:r>
     </w:p>
     <w:p>
-      <w:pPr>
-        <w:rPr>
-          <w:i/>
-        </w:rPr>
-      </w:pPr>
-      <w:r>
-        <w:rPr>
-          <w:i/>
-        </w:rPr>
+      <w:r>
         <w:t>Deal, Terrence E. - Kennedy, Allan A. 1982: Corporate Cultures: The Rites and Rituals of Corporate Life</w:t>
       </w:r>
     </w:p>
     <w:p>
-      <w:pPr>
-        <w:rPr>
-          <w:i/>
-        </w:rPr>
-      </w:pPr>
-      <w:r>
-        <w:rPr>
-          <w:i/>
-        </w:rPr>
+      <w:r>
         <w:t>Hutchins, Robert M. 1970: The Learning Society, p.130.</w:t>
       </w:r>
     </w:p>
     <w:p>
-      <w:pPr>
-        <w:rPr>
-          <w:i/>
-        </w:rPr>
-      </w:pPr>
-      <w:r>
-        <w:rPr>
-          <w:i/>
-        </w:rPr>
+      <w:r>
         <w:t>Jarvis, Peter 2000: Globalisation, the learning society and comparative education</w:t>
       </w:r>
     </w:p>
     <w:p>
-      <w:pPr>
-        <w:rPr>
-          <w:i/>
-        </w:rPr>
-      </w:pPr>
-      <w:r>
-        <w:rPr>
-          <w:i/>
-        </w:rPr>
+      <w:r>
         <w:t>Senge, Peter 1990: The Fifth Discipline: The art and practice of the learning organization</w:t>
       </w:r>
     </w:p>
     <w:p>
-      <w:pPr>
-        <w:rPr>
-          <w:i/>
-        </w:rPr>
-      </w:pPr>
-      <w:r>
-        <w:rPr>
-          <w:i/>
-        </w:rPr>
+      <w:r>
         <w:t>Kotter, John P. &amp; Heskett, James L. 1992: Organizational Culture and Performance</w:t>
       </w:r>
     </w:p>
     <w:p>
-      <w:pPr>
-        <w:rPr>
-          <w:i/>
-        </w:rPr>
-      </w:pPr>
-      <w:r>
-        <w:rPr>
-          <w:i/>
-        </w:rPr>
+      <w:r>
         <w:t>Burt et al. 2002: Competition, contingengy and the external structure of the market</w:t>
       </w:r>
     </w:p>
     <w:p>
-      <w:pPr>
-        <w:rPr>
-          <w:i/>
-        </w:rPr>
-      </w:pPr>
-      <w:r>
-        <w:rPr>
-          <w:i/>
-        </w:rPr>
+      <w:r>
         <w:t>Porter, Michael E. 1980: Competitive Strategy</w:t>
       </w:r>
     </w:p>
     <w:p>
-      <w:pPr>
-        <w:rPr>
-          <w:i/>
-        </w:rPr>
-      </w:pPr>
-      <w:r>
-        <w:rPr>
-          <w:i/>
-        </w:rPr>
+      <w:r>
         <w:t>Gordon, George G. - DiTomaso, Nancy 1992: Predicting corporate performance from organizational culture</w:t>
       </w:r>
     </w:p>
     <w:p>
-      <w:pPr>
-        <w:rPr>
-          <w:i/>
-        </w:rPr>
-      </w:pPr>
-      <w:r>
-        <w:rPr>
-          <w:i/>
-        </w:rPr>
+      <w:r>
         <w:t>Denison, Daniel 1990: Corporate Culture and Organizational Effectiveness</w:t>
       </w:r>
     </w:p>
     <w:p>
-      <w:pPr>
-        <w:rPr>
-          <w:i/>
-        </w:rPr>
-      </w:pPr>
-      <w:r>
-        <w:rPr>
-          <w:i/>
-        </w:rPr>
+      <w:r>
         <w:lastRenderedPageBreak/>
         <w:t>Sørensen, Jesper B. 2001: The Strength of Corporate Cu lture and the Reliability of Firm Performance</w:t>
       </w:r>
     </w:p>
     <w:p>
-      <w:pPr>
-        <w:rPr>
-          <w:i/>
-        </w:rPr>
-      </w:pPr>
-      <w:r>
-        <w:rPr>
-          <w:i/>
-        </w:rPr>
+      <w:r>
         <w:t>March, J. G. 1991: Exploration and exploitation in organizational learning</w:t>
       </w:r>
     </w:p>
     <w:p>
-      <w:pPr>
-        <w:rPr>
-          <w:i/>
-        </w:rPr>
-      </w:pPr>
-      <w:r>
-        <w:rPr>
-          <w:i/>
-        </w:rPr>
+      <w:r>
         <w:t>Weick, Karl E. 1985: The significance of corporate culture</w:t>
       </w:r>
     </w:p>
     <w:p>
-      <w:pPr>
-        <w:rPr>
-          <w:i/>
-        </w:rPr>
-      </w:pPr>
-      <w:r>
-        <w:rPr>
-          <w:i/>
-        </w:rPr>
+      <w:r>
         <w:t>Ogbonna, E. - Harris, Lloyd C. 2000: Leadership style, organizational culture and performance, Int. Journal of Human Resource Management</w:t>
       </w:r>
     </w:p>
     <w:p>
-      <w:pPr>
-        <w:rPr>
-          <w:i/>
-        </w:rPr>
-      </w:pPr>
-      <w:r>
-        <w:rPr>
-          <w:i/>
-        </w:rPr>
+      <w:r>
         <w:t>Lewin, K. 1947: Group decision and social change</w:t>
       </w:r>
     </w:p>
     <w:p>
-      <w:pPr>
-        <w:rPr>
-          <w:i/>
-        </w:rPr>
-      </w:pPr>
-      <w:r>
-        <w:rPr>
-          <w:i/>
-        </w:rPr>
+      <w:r>
         <w:t>Van Maanen, John - Schein, E. H. 1979: Toward a Theory of Organizational Socialization</w:t>
       </w:r>
     </w:p>
     <w:p>
-      <w:pPr>
-        <w:rPr>
-          <w:i/>
-        </w:rPr>
-      </w:pPr>
-      <w:r>
-        <w:rPr>
-          <w:i/>
-        </w:rPr>
+      <w:r>
         <w:t>Greener, Tony 2010: Understanding Organizational Culture</w:t>
       </w:r>
     </w:p>
     <w:p>
-      <w:pPr>
-        <w:rPr>
-          <w:i/>
-        </w:rPr>
-      </w:pPr>
-      <w:r>
-        <w:rPr>
-          <w:i/>
-        </w:rPr>
+      <w:r>
         <w:t>Slevin, D. P. – Covin, J. G. 1990: Juggling Enterpreneurial And Organizational Structure, How To GetYour Act Together?, Sloan Management Review, Vol. 31., No. 2.</w:t>
       </w:r>
     </w:p>
     <w:p>
-      <w:pPr>
-        <w:rPr>
-          <w:i/>
-        </w:rPr>
-      </w:pPr>
-      <w:r>
-        <w:rPr>
-          <w:i/>
-        </w:rPr>
+      <w:r>
         <w:t>Heindrich Gábor 2004: Szervezeti kultúra, üzleti etika</w:t>
       </w:r>
     </w:p>
     <w:p>
-      <w:pPr>
-        <w:rPr>
-          <w:i/>
-        </w:rPr>
-      </w:pPr>
-      <w:r>
-        <w:rPr>
-          <w:i/>
-        </w:rPr>
+      <w:r>
         <w:t>Vekerdy Ida 2008: Humán Erőforrás Menedzsment I.</w:t>
       </w:r>
     </w:p>
     <w:p>
-      <w:pPr>
-        <w:rPr>
-          <w:i/>
-        </w:rPr>
-      </w:pPr>
-      <w:r>
-        <w:rPr>
-          <w:i/>
-        </w:rPr>
+      <w:r>
         <w:t>Cameron, K. - Quinn, R. 1999: Diagnosing and changing organizational culture</w:t>
       </w:r>
     </w:p>
     <w:p>
-      <w:pPr>
-        <w:rPr>
-          <w:i/>
-        </w:rPr>
-      </w:pPr>
-      <w:r>
-        <w:rPr>
-          <w:i/>
-        </w:rPr>
+      <w:r>
         <w:t>Taylor, B. C. 2005: Postmodern Theory. In S. May &amp; D. Mumby (Eds.), Engaging Organizational Communication Theory And Research (pp. 288). Thousand Oaks, CA: Sage Publications, Inc.</w:t>
       </w:r>
     </w:p>
     <w:p>
-      <w:pPr>
-        <w:rPr>
-          <w:i/>
-        </w:rPr>
-      </w:pPr>
-      <w:r>
-        <w:rPr>
-          <w:i/>
-        </w:rPr>
+      <w:r>
         <w:t>Boje, D. - Dennehy, R. 1993: Modern versus Postmodern Principles of Management</w:t>
       </w:r>
     </w:p>
     <w:p>
-      <w:pPr>
-        <w:rPr>
-          <w:i/>
-        </w:rPr>
-      </w:pPr>
-      <w:r>
-        <w:rPr>
-          <w:i/>
-        </w:rPr>
+      <w:r>
         <w:t>Kürtösi Zsófia 2008: A nők és férfiak társadalmi kapcsolathálózatának eltréései a munkaszervezetben</w:t>
       </w:r>
     </w:p>
     <w:p>
-      <w:pPr>
-        <w:rPr>
-          <w:i/>
-        </w:rPr>
-      </w:pPr>
-      <w:r>
-        <w:rPr>
-          <w:i/>
-        </w:rPr>
+      <w:r>
         <w:t>Szertics Gergely (ismeretlen időpont): Léteznek-e posztmodern vállalatok?</w:t>
       </w:r>
     </w:p>
     <w:p>
-      <w:pPr>
-        <w:rPr>
-          <w:i/>
-        </w:rPr>
-      </w:pPr>
-      <w:r>
-        <w:rPr>
-          <w:i/>
-        </w:rPr>
+      <w:r>
         <w:t>Martin, J. - Frost, Peter J. - O’Neill, Olivia A. 2004: Organizational Culture: Beyond Struggles for Intellectual Dominance</w:t>
       </w:r>
     </w:p>
-    <w:p>
-      <w:pPr>
-        <w:rPr>
-          <w:i/>
-        </w:rPr>
-      </w:pPr>
-    </w:p>
-    <w:p>
-      <w:pPr>
-        <w:rPr>
-          <w:i/>
-        </w:rPr>
-      </w:pPr>
-      <w:r>
-        <w:rPr>
-          <w:i/>
-        </w:rPr>
+    <w:p/>
+    <w:p>
+      <w:r>
         <w:lastRenderedPageBreak/>
         <w:t>Móré Mariann 2010: A tartalomelemzés, mint a szakdolgozatírásban alkalmazható kutatási módszer</w:t>
       </w:r>
     </w:p>
     <w:p>
-      <w:pPr>
-        <w:rPr>
-          <w:i/>
-        </w:rPr>
-      </w:pPr>
-      <w:r>
-        <w:rPr>
-          <w:i/>
-        </w:rPr>
+      <w:r>
         <w:t>Berelson, Bernard 1952: Content analysis in Communication Research</w:t>
       </w:r>
     </w:p>
     <w:p>
-      <w:pPr>
-        <w:rPr>
-          <w:i/>
-        </w:rPr>
-      </w:pPr>
-      <w:r>
-        <w:rPr>
-          <w:i/>
-        </w:rPr>
+      <w:r>
         <w:t>Lehota József 2001: Marketingkutatás az agrárgazdaságban</w:t>
       </w:r>
     </w:p>
     <w:p>
-      <w:pPr>
-        <w:rPr>
-          <w:i/>
-        </w:rPr>
-      </w:pPr>
-      <w:r>
-        <w:rPr>
-          <w:i/>
-        </w:rPr>
+      <w:r>
         <w:t>Chelimsky, Eleanor 1989: Content Analysis: A methodology for structuring and analyzing written material</w:t>
       </w:r>
     </w:p>
     <w:p>
-      <w:pPr>
-        <w:rPr>
-          <w:i/>
-        </w:rPr>
-      </w:pPr>
-      <w:r>
-        <w:rPr>
-          <w:i/>
-        </w:rPr>
+      <w:r>
         <w:t>Krippendorff, Klaus 2003: Content Analysis: An introduction to its methodology - 2nd edition</w:t>
       </w:r>
     </w:p>
     <w:p>
-      <w:pPr>
-        <w:rPr>
-          <w:i/>
-        </w:rPr>
-      </w:pPr>
-      <w:r>
-        <w:rPr>
-          <w:i/>
-        </w:rPr>
+      <w:r>
         <w:t>Julien, Heidi 2008: Content Analysis in: Lisa M. Given: The SAGE Encyclopedia of Qualitative Research Methods</w:t>
       </w:r>
     </w:p>
     <w:p>
-      <w:pPr>
-        <w:rPr>
-          <w:i/>
-        </w:rPr>
-      </w:pPr>
-      <w:r>
-        <w:rPr>
-          <w:i/>
-        </w:rPr>
+      <w:r>
         <w:t>Töffler Tibor 2008: Hatalom – autoritás – legitimitás Politológiai alapfogalmak ortodox megközelítésben</w:t>
       </w:r>
     </w:p>
     <w:p>
-      <w:pPr>
-        <w:rPr>
-          <w:i/>
-        </w:rPr>
-      </w:pPr>
-      <w:r>
-        <w:rPr>
-          <w:i/>
-        </w:rPr>
+      <w:r>
         <w:t>Kondracki et al 2002: Content Analysis: Review of Methods and Their Applications in Nutrition Education in Journal of Nutrition Education and Behavior vol. 23, num. 4</w:t>
       </w:r>
     </w:p>
     <w:p>
-      <w:pPr>
-        <w:rPr>
-          <w:i/>
-        </w:rPr>
-      </w:pPr>
-      <w:r>
-        <w:rPr>
-          <w:i/>
-        </w:rPr>
+      <w:r>
         <w:t>Mikulás Gábor 2011: Versenyképességi kulturális orientációk azonosítása vezetői narrációkban</w:t>
       </w:r>
     </w:p>
     <w:p>
-      <w:pPr>
-        <w:rPr>
-          <w:i/>
-        </w:rPr>
-      </w:pPr>
-      <w:r>
-        <w:rPr>
-          <w:i/>
-        </w:rPr>
+      <w:r>
         <w:t>Jung et al. 2007: Instruments for the Exploration of Organisational Culture</w:t>
       </w:r>
     </w:p>
     <w:p>
-      <w:pPr>
-        <w:rPr>
-          <w:i/>
-        </w:rPr>
-      </w:pPr>
-      <w:r>
-        <w:rPr>
-          <w:i/>
-        </w:rPr>
+      <w:r>
         <w:t>Janićijević, Nebojša 2011: Methodological approaches in the research of organizational culture in: Economic Annals, Volume LVI, No. 189 April – June</w:t>
       </w:r>
     </w:p>
     <w:p>
-      <w:pPr>
-        <w:rPr>
-          <w:i/>
-        </w:rPr>
-      </w:pPr>
-      <w:r>
-        <w:rPr>
-          <w:i/>
-        </w:rPr>
+      <w:r>
         <w:t>Daly, Joseph P. 2003: Understanding Functional Subcultures in Organizations: An Exercise</w:t>
       </w:r>
     </w:p>
     <w:p>
-      <w:pPr>
-        <w:rPr>
-          <w:i/>
-        </w:rPr>
-      </w:pPr>
-      <w:r>
-        <w:rPr>
-          <w:i/>
-        </w:rPr>
+      <w:r>
         <w:t>Málovics et al. 2009: Pénzügyi szervezetek kultúrája – vállalati esetpéldák in [Hetesi E. – Majó Z. – Lukovics M. (szerk.): A szolgáltatások világa. JATEPress, Szeged, 399-418. o.]</w:t>
       </w:r>
     </w:p>
     <w:p>
-      <w:pPr>
-        <w:rPr>
-          <w:i/>
-        </w:rPr>
-      </w:pPr>
-      <w:r>
-        <w:rPr>
-          <w:i/>
-        </w:rPr>
+      <w:r>
         <w:t>Martin, Joanne 1993: Cultures in Organizations: Three Perspectives</w:t>
       </w:r>
     </w:p>
     <w:p>
-      <w:pPr>
-        <w:rPr>
-          <w:i/>
-        </w:rPr>
-      </w:pPr>
-      <w:r>
-        <w:rPr>
-          <w:i/>
-        </w:rPr>
+      <w:r>
         <w:t>Schneider, William E. 1999: The Reengineering Alternative: A plan for making your current culture work</w:t>
       </w:r>
     </w:p>
     <w:p>
-      <w:pPr>
-        <w:rPr>
-          <w:i/>
-        </w:rPr>
-      </w:pPr>
-      <w:r>
-        <w:rPr>
-          <w:i/>
-        </w:rPr>
+      <w:r>
         <w:lastRenderedPageBreak/>
         <w:t>Detert, J. - Schroeder, R. - and Mauriel, J. 2000: A Framework for linking culture and improvement initiatives in organizations</w:t>
       </w:r>
@@ -11245,7 +10872,7 @@
 </file>
 
 <file path=customXml/itemProps1.xml><?xml version="1.0" encoding="utf-8"?>
-<ds:datastoreItem xmlns:ds="http://schemas.openxmlformats.org/officeDocument/2006/customXml" ds:itemID="{17807EF4-2D8F-4A98-9925-DDF8D1FB5C9E}">
+<ds:datastoreItem xmlns:ds="http://schemas.openxmlformats.org/officeDocument/2006/customXml" ds:itemID="{C7EDC14C-6595-401E-B5E8-A443DC2F0FE1}">
   <ds:schemaRefs>
     <ds:schemaRef ds:uri="http://schemas.openxmlformats.org/officeDocument/2006/bibliography"/>
   </ds:schemaRefs>

--- a/szervezeti_kultura_alap.docx
+++ b/szervezeti_kultura_alap.docx
@@ -6439,43 +6439,31 @@
           <w:color w:val="FF0000"/>
         </w:rPr>
         <w:lastRenderedPageBreak/>
-        <w:t>részeket nem kódolo</w:t>
+        <w:t>részeket nem kódol</w:t>
       </w:r>
       <w:r>
         <w:rPr>
           <w:color w:val="FF0000"/>
         </w:rPr>
-        <w:t>m</w:t>
+        <w:t>tam</w:t>
       </w:r>
       <w:r>
         <w:rPr>
           <w:color w:val="FF0000"/>
         </w:rPr>
-        <w:t xml:space="preserve">, ilyen egységek például a kiadványokban megjelenő </w:t>
+        <w:t>, ilyen</w:t>
       </w:r>
       <w:r>
         <w:rPr>
           <w:color w:val="FF0000"/>
         </w:rPr>
-        <w:t>képe</w:t>
+        <w:t>ek azok a szövegrészek amelyek semmilyen módon nem kapcsolódnak a szervezeti kultúra témaköréhez</w:t>
       </w:r>
       <w:r>
         <w:rPr>
           <w:color w:val="FF0000"/>
         </w:rPr>
-        <w:t>k</w:t>
-      </w:r>
-      <w:r>
-        <w:rPr>
-          <w:color w:val="FF0000"/>
-        </w:rPr>
-        <w:t xml:space="preserve">, </w:t>
-      </w:r>
-      <w:r>
-        <w:rPr>
-          <w:color w:val="FF0000"/>
-        </w:rPr>
-        <w:t>reklámok, ...</w:t>
+        <w:t>...</w:t>
       </w:r>
       <w:r>
         <w:rPr>
@@ -10872,7 +10860,7 @@
 </file>
 
 <file path=customXml/itemProps1.xml><?xml version="1.0" encoding="utf-8"?>
-<ds:datastoreItem xmlns:ds="http://schemas.openxmlformats.org/officeDocument/2006/customXml" ds:itemID="{C7EDC14C-6595-401E-B5E8-A443DC2F0FE1}">
+<ds:datastoreItem xmlns:ds="http://schemas.openxmlformats.org/officeDocument/2006/customXml" ds:itemID="{11C6DA7E-2F01-4AA3-BBC4-0EB1AC98DE35}">
   <ds:schemaRefs>
     <ds:schemaRef ds:uri="http://schemas.openxmlformats.org/officeDocument/2006/bibliography"/>
   </ds:schemaRefs>

--- a/szervezeti_kultura_alap.docx
+++ b/szervezeti_kultura_alap.docx
@@ -6,6 +6,74 @@
       <w:pPr>
         <w:jc w:val="center"/>
         <w:rPr>
+          <w:sz w:val="32"/>
+          <w:szCs w:val="32"/>
+        </w:rPr>
+      </w:pPr>
+      <w:r>
+        <w:rPr>
+          <w:sz w:val="32"/>
+          <w:szCs w:val="32"/>
+        </w:rPr>
+        <w:t>Szent István Egyetem</w:t>
+      </w:r>
+    </w:p>
+    <w:p>
+      <w:pPr>
+        <w:jc w:val="center"/>
+        <w:rPr>
+          <w:sz w:val="32"/>
+          <w:szCs w:val="32"/>
+        </w:rPr>
+      </w:pPr>
+      <w:r>
+        <w:rPr>
+          <w:noProof/>
+          <w:sz w:val="32"/>
+          <w:szCs w:val="32"/>
+          <w:lang w:eastAsia="hu-HU"/>
+        </w:rPr>
+        <w:drawing>
+          <wp:inline distT="0" distB="0" distL="0" distR="0">
+            <wp:extent cx="1752600" cy="1238250"/>
+            <wp:effectExtent l="19050" t="0" r="0" b="0"/>
+            <wp:docPr id="3" name="Picture 2" descr="SZIE_logo.gif"/>
+            <wp:cNvGraphicFramePr>
+              <a:graphicFrameLocks xmlns:a="http://schemas.openxmlformats.org/drawingml/2006/main" noChangeAspect="1"/>
+            </wp:cNvGraphicFramePr>
+            <a:graphic xmlns:a="http://schemas.openxmlformats.org/drawingml/2006/main">
+              <a:graphicData uri="http://schemas.openxmlformats.org/drawingml/2006/picture">
+                <pic:pic xmlns:pic="http://schemas.openxmlformats.org/drawingml/2006/picture">
+                  <pic:nvPicPr>
+                    <pic:cNvPr id="0" name="SZIE_logo.gif"/>
+                    <pic:cNvPicPr/>
+                  </pic:nvPicPr>
+                  <pic:blipFill>
+                    <a:blip r:embed="rId8" cstate="print"/>
+                    <a:stretch>
+                      <a:fillRect/>
+                    </a:stretch>
+                  </pic:blipFill>
+                  <pic:spPr>
+                    <a:xfrm>
+                      <a:off x="0" y="0"/>
+                      <a:ext cx="1752600" cy="1238250"/>
+                    </a:xfrm>
+                    <a:prstGeom prst="rect">
+                      <a:avLst/>
+                    </a:prstGeom>
+                  </pic:spPr>
+                </pic:pic>
+              </a:graphicData>
+            </a:graphic>
+          </wp:inline>
+        </w:drawing>
+      </w:r>
+    </w:p>
+    <w:p>
+      <w:pPr>
+        <w:jc w:val="center"/>
+        <w:rPr>
           <w:sz w:val="28"/>
           <w:szCs w:val="28"/>
         </w:rPr>
@@ -15,42 +83,92 @@
           <w:sz w:val="28"/>
           <w:szCs w:val="28"/>
         </w:rPr>
-        <w:t>Szent István Egyetem</w:t>
-      </w:r>
-    </w:p>
-    <w:p>
-      <w:pPr>
-        <w:jc w:val="center"/>
+        <w:t>Gazdaság</w:t>
+      </w:r>
+      <w:r>
         <w:rPr>
           <w:sz w:val="28"/>
           <w:szCs w:val="28"/>
         </w:rPr>
-      </w:pPr>
+        <w:t>-</w:t>
+      </w:r>
       <w:r>
         <w:rPr>
           <w:sz w:val="28"/>
           <w:szCs w:val="28"/>
         </w:rPr>
-        <w:t>Gazdaság</w:t>
-      </w:r>
-      <w:r>
+        <w:t xml:space="preserve"> és Társadalomtudományi Kar</w:t>
+      </w:r>
+    </w:p>
+    <w:p>
+      <w:pPr>
+        <w:jc w:val="center"/>
+        <w:rPr>
+          <w:color w:val="E36C0A" w:themeColor="accent6" w:themeShade="BF"/>
+        </w:rPr>
+      </w:pPr>
+      <w:r>
+        <w:rPr>
+          <w:color w:val="E36C0A" w:themeColor="accent6" w:themeShade="BF"/>
+        </w:rPr>
+        <w:t xml:space="preserve">[ </w:t>
+      </w:r>
+      <w:r>
+        <w:rPr>
+          <w:color w:val="E36C0A" w:themeColor="accent6" w:themeShade="BF"/>
+        </w:rPr>
+        <w:t>harmadik sorban a témát kiadó önálló szervezeti egység neve</w:t>
+      </w:r>
+      <w:r>
+        <w:rPr>
+          <w:color w:val="E36C0A" w:themeColor="accent6" w:themeShade="BF"/>
+        </w:rPr>
+        <w:t xml:space="preserve"> ]</w:t>
+      </w:r>
+    </w:p>
+    <w:p>
+      <w:pPr>
+        <w:jc w:val="center"/>
+        <w:rPr>
+          <w:color w:val="E36C0A" w:themeColor="accent6" w:themeShade="BF"/>
+        </w:rPr>
+      </w:pPr>
+    </w:p>
+    <w:p>
+      <w:pPr>
+        <w:jc w:val="center"/>
+        <w:rPr>
+          <w:color w:val="E36C0A" w:themeColor="accent6" w:themeShade="BF"/>
+        </w:rPr>
+      </w:pPr>
+    </w:p>
+    <w:p>
+      <w:pPr>
+        <w:jc w:val="center"/>
         <w:rPr>
           <w:sz w:val="28"/>
           <w:szCs w:val="28"/>
         </w:rPr>
-        <w:t>-</w:t>
-      </w:r>
+      </w:pPr>
       <w:r>
         <w:rPr>
           <w:sz w:val="28"/>
           <w:szCs w:val="28"/>
         </w:rPr>
-        <w:t xml:space="preserve"> és Társadalomtudományi Kar</w:t>
+        <w:t>A szervezeti kultúra megnyilvánulásai a Robert Bosch Kft. sajtóközleményeiben</w:t>
       </w:r>
     </w:p>
     <w:p>
       <w:pPr>
         <w:jc w:val="center"/>
+      </w:pPr>
+      <w:r>
+        <w:t>Konzulens: Komor Levente</w:t>
+      </w:r>
+    </w:p>
+    <w:p>
+      <w:pPr>
+        <w:jc w:val="center"/>
         <w:rPr>
           <w:color w:val="E36C0A" w:themeColor="accent6" w:themeShade="BF"/>
         </w:rPr>
@@ -59,116 +177,55 @@
         <w:rPr>
           <w:color w:val="E36C0A" w:themeColor="accent6" w:themeShade="BF"/>
         </w:rPr>
-        <w:t>harmadik sorban a témát kiadó önálló szervezeti egység neve</w:t>
+        <w:t xml:space="preserve">[ </w:t>
+      </w:r>
+      <w:r>
+        <w:rPr>
+          <w:color w:val="E36C0A" w:themeColor="accent6" w:themeShade="BF"/>
+        </w:rPr>
+        <w:t>témát kiadó önálló szervezeti egység vezetőjének neve és beosztása</w:t>
+      </w:r>
+      <w:r>
+        <w:rPr>
+          <w:color w:val="E36C0A" w:themeColor="accent6" w:themeShade="BF"/>
+        </w:rPr>
+        <w:t xml:space="preserve"> ]</w:t>
       </w:r>
     </w:p>
     <w:p>
       <w:pPr>
         <w:jc w:val="center"/>
-        <w:rPr>
-          <w:color w:val="E36C0A" w:themeColor="accent6" w:themeShade="BF"/>
-        </w:rPr>
-      </w:pPr>
+      </w:pPr>
+      <w:r>
+        <w:t>Készítette: Sallai András</w:t>
+      </w:r>
     </w:p>
     <w:p>
       <w:pPr>
         <w:jc w:val="center"/>
-        <w:rPr>
-          <w:color w:val="E36C0A" w:themeColor="accent6" w:themeShade="BF"/>
-        </w:rPr>
       </w:pPr>
     </w:p>
     <w:p>
       <w:pPr>
         <w:jc w:val="center"/>
-        <w:rPr>
-          <w:sz w:val="28"/>
-          <w:szCs w:val="28"/>
-        </w:rPr>
-      </w:pPr>
-      <w:r>
-        <w:rPr>
-          <w:sz w:val="28"/>
-          <w:szCs w:val="28"/>
-        </w:rPr>
-        <w:t>A szervezeti kultúra megnyilvánulásai a Robert Bosch Kft. sajtóközleményeiben</w:t>
-      </w:r>
+      </w:pPr>
     </w:p>
     <w:p>
       <w:pPr>
         <w:jc w:val="center"/>
       </w:pPr>
-      <w:r>
-        <w:t>Konzulens: Komor Levente</w:t>
-      </w:r>
     </w:p>
     <w:p>
       <w:pPr>
         <w:jc w:val="center"/>
-        <w:rPr>
-          <w:color w:val="E36C0A" w:themeColor="accent6" w:themeShade="BF"/>
-        </w:rPr>
-      </w:pPr>
-      <w:r>
-        <w:rPr>
-          <w:color w:val="E36C0A" w:themeColor="accent6" w:themeShade="BF"/>
-        </w:rPr>
-        <w:t>témát kiadó önálló szervezeti egység vezetőjének neve és beosztása</w:t>
-      </w:r>
+      </w:pPr>
     </w:p>
     <w:p>
       <w:pPr>
         <w:jc w:val="center"/>
       </w:pPr>
-      <w:r>
-        <w:t>Készítette: Sallai András</w:t>
-      </w:r>
-    </w:p>
-    <w:p>
-      <w:pPr>
-        <w:jc w:val="center"/>
-      </w:pPr>
-    </w:p>
-    <w:p>
-      <w:pPr>
-        <w:jc w:val="center"/>
-      </w:pPr>
-    </w:p>
-    <w:p>
-      <w:pPr>
-        <w:jc w:val="center"/>
-      </w:pPr>
-    </w:p>
-    <w:p>
-      <w:pPr>
-        <w:jc w:val="center"/>
-      </w:pPr>
-    </w:p>
-    <w:p>
-      <w:pPr>
-        <w:jc w:val="center"/>
-      </w:pPr>
-    </w:p>
-    <w:p>
-      <w:pPr>
-        <w:jc w:val="center"/>
-      </w:pPr>
-    </w:p>
-    <w:p>
-      <w:pPr>
-        <w:jc w:val="center"/>
-      </w:pPr>
-    </w:p>
-    <w:p>
-      <w:pPr>
-        <w:jc w:val="center"/>
-      </w:pPr>
-    </w:p>
-    <w:p>
-      <w:pPr>
-        <w:jc w:val="center"/>
-      </w:pPr>
-    </w:p>
+    </w:p>
+    <w:p/>
     <w:p>
       <w:pPr>
         <w:jc w:val="center"/>
@@ -2159,7 +2216,19 @@
         <w:rPr>
           <w:rFonts w:cs="Times New Roman"/>
         </w:rPr>
-        <w:t>Cameron és Quinn (1999) könyve alapján foglalom össze a modelljüket. Két dimenzió mentén azonosítottak négy kultúra típust: belső vagy külső orientáltság, illetve rugalmasság vagy stabilitás.</w:t>
+        <w:t>Cameron és Quinn (</w:t>
+      </w:r>
+      <w:r>
+        <w:rPr>
+          <w:rFonts w:cs="Times New Roman"/>
+        </w:rPr>
+        <w:t>2006</w:t>
+      </w:r>
+      <w:r>
+        <w:rPr>
+          <w:rFonts w:cs="Times New Roman"/>
+        </w:rPr>
+        <w:t>) könyve alapján foglalom össze a modelljüket. Két dimenzió mentén azonosítottak négy kultúra típust: belső vagy külső orientáltság, illetve rugalmasság vagy stabilitás.</w:t>
       </w:r>
       <w:r>
         <w:rPr>
@@ -2429,7 +2498,19 @@
         <w:rPr>
           <w:rFonts w:cs="Times New Roman"/>
         </w:rPr>
-        <w:t>(Cameron és Quinn, 1999)</w:t>
+        <w:t xml:space="preserve">(Cameron és Quinn, </w:t>
+      </w:r>
+      <w:r>
+        <w:rPr>
+          <w:rFonts w:cs="Times New Roman"/>
+        </w:rPr>
+        <w:t>2006</w:t>
+      </w:r>
+      <w:r>
+        <w:rPr>
+          <w:rFonts w:cs="Times New Roman"/>
+        </w:rPr>
+        <w:t>)</w:t>
       </w:r>
     </w:p>
     <w:p>
@@ -2544,25 +2625,25 @@
         <w:rPr>
           <w:color w:val="E36C0A" w:themeColor="accent6" w:themeShade="BF"/>
         </w:rPr>
-        <w:t xml:space="preserve">fenti modellek </w:t>
+        <w:t>fenti modellek</w:t>
       </w:r>
       <w:r>
         <w:rPr>
           <w:color w:val="E36C0A" w:themeColor="accent6" w:themeShade="BF"/>
         </w:rPr>
-        <w:t>4-es felosztás</w:t>
+        <w:t>ben megjelenő</w:t>
       </w:r>
       <w:r>
         <w:rPr>
           <w:color w:val="E36C0A" w:themeColor="accent6" w:themeShade="BF"/>
         </w:rPr>
-        <w:t>á</w:t>
+        <w:t xml:space="preserve"> </w:t>
       </w:r>
       <w:r>
         <w:rPr>
           <w:color w:val="E36C0A" w:themeColor="accent6" w:themeShade="BF"/>
         </w:rPr>
-        <w:t>ról, véleményezés?</w:t>
+        <w:t>4-es felosztásról, véleményezés?</w:t>
       </w:r>
     </w:p>
     <w:p>
@@ -5075,6 +5156,13 @@
         </w:rPr>
         <w:t xml:space="preserve"> </w:t>
       </w:r>
+      <w:r>
+        <w:rPr>
+          <w:rFonts w:cs="Times New Roman"/>
+          <w:color w:val="FF0000"/>
+        </w:rPr>
+        <w:t>(???)</w:t>
+      </w:r>
     </w:p>
     <w:p>
       <w:pPr>
@@ -6627,19 +6715,9 @@
     </w:p>
     <w:p>
       <w:pPr>
-        <w:spacing w:before="0" w:after="200" w:line="276" w:lineRule="auto"/>
-        <w:jc w:val="left"/>
-      </w:pPr>
-      <w:r>
-        <w:br w:type="page"/>
-      </w:r>
-    </w:p>
-    <w:p>
-      <w:pPr>
         <w:pStyle w:val="Heading2"/>
       </w:pPr>
       <w:r>
-        <w:lastRenderedPageBreak/>
         <w:t>Kutatási eredmények bemutatása</w:t>
       </w:r>
     </w:p>
@@ -9532,6 +9610,7 @@
                 <w:sz w:val="22"/>
                 <w:lang w:eastAsia="hu-HU"/>
               </w:rPr>
+              <w:lastRenderedPageBreak/>
               <w:t>2013.07.31</w:t>
             </w:r>
           </w:p>
@@ -23138,7 +23217,6 @@
         <w:jc w:val="left"/>
       </w:pPr>
       <w:r>
-        <w:lastRenderedPageBreak/>
         <w:t>k</w:t>
       </w:r>
       <w:r>
@@ -23222,6 +23300,7 @@
         <w:jc w:val="center"/>
       </w:pPr>
       <w:r>
+        <w:lastRenderedPageBreak/>
         <w:drawing>
           <wp:inline distT="0" distB="0" distL="0" distR="0">
             <wp:extent cx="5165911" cy="3395382"/>
@@ -23230,7 +23309,7 @@
             <wp:cNvGraphicFramePr/>
             <a:graphic xmlns:a="http://schemas.openxmlformats.org/drawingml/2006/main">
               <a:graphicData uri="http://schemas.openxmlformats.org/drawingml/2006/chart">
-                <c:chart xmlns:c="http://schemas.openxmlformats.org/drawingml/2006/chart" xmlns:r="http://schemas.openxmlformats.org/officeDocument/2006/relationships" r:id="rId8"/>
+                <c:chart xmlns:c="http://schemas.openxmlformats.org/drawingml/2006/chart" xmlns:r="http://schemas.openxmlformats.org/officeDocument/2006/relationships" r:id="rId9"/>
               </a:graphicData>
             </a:graphic>
           </wp:inline>
@@ -23359,7 +23438,6 @@
         <w:rPr>
           <w:color w:val="E36C0A" w:themeColor="accent6" w:themeShade="BF"/>
         </w:rPr>
-        <w:lastRenderedPageBreak/>
         <w:t>Önrevízió (?)</w:t>
       </w:r>
     </w:p>
@@ -23619,7 +23697,6 @@
         <w:rPr>
           <w:color w:val="E36C0A" w:themeColor="accent6" w:themeShade="BF"/>
         </w:rPr>
-        <w:lastRenderedPageBreak/>
         <w:br w:type="page"/>
       </w:r>
     </w:p>
@@ -23634,37 +23711,382 @@
     </w:p>
     <w:p>
       <w:r>
+        <w:t>Alter, Steven 2004: Systems and Culture: Connecting the Dots</w:t>
+      </w:r>
+      <w:r>
+        <w:t>. George Mason University, School of Management</w:t>
+      </w:r>
+    </w:p>
+    <w:p>
+      <w:r>
+        <w:t>Alvesson, M. - Berg, P. 1992: Corporate Culture and Organizational Symbolism</w:t>
+      </w:r>
+      <w:r>
+        <w:t>. Walter de Gruyter &amp; Co, Berlin</w:t>
+      </w:r>
+    </w:p>
+    <w:p>
+      <w:r>
+        <w:t>Alvesson, Mats 2002: Understanding Organizational Culture</w:t>
+      </w:r>
+      <w:r>
+        <w:t>. London, Sage Publications Ltd</w:t>
+      </w:r>
+    </w:p>
+    <w:p>
+      <w:r>
+        <w:t>Antal László 1976: A tartalomelemzés alapjai. Magvető, Budapest, 15. p. 85.p.</w:t>
+      </w:r>
+    </w:p>
+    <w:p>
+      <w:r>
+        <w:t>Berelson, Bernard 1952: Content analysis in Communication Research</w:t>
+      </w:r>
+      <w:r>
+        <w:t>. Macmillan Pub Co</w:t>
+      </w:r>
+    </w:p>
+    <w:p>
+      <w:r>
+        <w:t>Boje, D. - Dennehy, R. 1993: Modern versus Postmodern Principles of Management</w:t>
+      </w:r>
+    </w:p>
+    <w:p>
+      <w:r>
+        <w:t>Burt et al. 2002: Competition, contingengy and the external structure of the market</w:t>
+      </w:r>
+      <w:r>
+        <w:t xml:space="preserve">. </w:t>
+      </w:r>
+      <w:r>
+        <w:t>University of Chicago</w:t>
+      </w:r>
+      <w:r>
+        <w:t>, Graduate School of Business</w:t>
+      </w:r>
+    </w:p>
+    <w:p>
+      <w:r>
+        <w:t>Cameron</w:t>
+      </w:r>
+      <w:r>
+        <w:t>,</w:t>
+      </w:r>
+      <w:r>
+        <w:t xml:space="preserve"> Kim S. </w:t>
+      </w:r>
+      <w:r>
+        <w:t>–</w:t>
+      </w:r>
+      <w:r>
+        <w:t xml:space="preserve"> Quinn</w:t>
+      </w:r>
+      <w:r>
+        <w:t>,</w:t>
+      </w:r>
+      <w:r>
+        <w:t xml:space="preserve"> Robert E. 2006: Diagnosing and changing organizational culture basend on the </w:t>
+      </w:r>
+      <w:r>
+        <w:t>C</w:t>
+      </w:r>
+      <w:r>
+        <w:t xml:space="preserve">ompeting </w:t>
+      </w:r>
+      <w:r>
+        <w:t>V</w:t>
+      </w:r>
+      <w:r>
+        <w:t xml:space="preserve">alues </w:t>
+      </w:r>
+      <w:r>
+        <w:t>F</w:t>
+      </w:r>
+      <w:r>
+        <w:t>ramework</w:t>
+      </w:r>
+    </w:p>
+    <w:p>
+      <w:r>
+        <w:t>Chelimsky, Eleanor 1989: Content Analysis: A methodology for structuring and analyzing written material</w:t>
+      </w:r>
+    </w:p>
+    <w:p>
+      <w:r>
+        <w:t>Daly, Joseph P. 2003: Understanding Functional Subcultures in Organizations: An Exercise</w:t>
+      </w:r>
+      <w:r>
+        <w:t>. Appalachian State University</w:t>
+      </w:r>
+    </w:p>
+    <w:p>
+      <w:r>
+        <w:t>Deal, Terrence E. - Kennedy, Allan A. 1982: Corporate Cultures: The Rites and Rituals of Corporate Life</w:t>
+      </w:r>
+      <w:r>
+        <w:t>. Addison-Wesley, University of Michigan</w:t>
+      </w:r>
+    </w:p>
+    <w:p>
+      <w:r>
+        <w:t>Denison, Daniel 1990: Corporate Culture and Organizational Effectiveness</w:t>
+      </w:r>
+      <w:r>
+        <w:t>. Denison Consulting</w:t>
+      </w:r>
+    </w:p>
+    <w:p>
+      <w:r>
+        <w:t>Detert, J. - Schroeder, R. - and Mauriel, J. 2000: A Framework for linking culture and improvement initiatives in organizations</w:t>
+      </w:r>
+    </w:p>
+    <w:p>
+      <w:r>
+        <w:t>Gordon, George G. - DiTomaso, Nancy 1992: Predicting corporate performance from organizational culture</w:t>
+      </w:r>
+      <w:r>
+        <w:t>. Wiley, New Jersey</w:t>
+      </w:r>
+    </w:p>
+    <w:p>
+      <w:r>
+        <w:lastRenderedPageBreak/>
+        <w:t>Greener, Tony 2010: Understanding Organization</w:t>
+      </w:r>
+      <w:r>
+        <w:t>s</w:t>
+      </w:r>
+      <w:r>
+        <w:t>. Tony Greener &amp; Ventus Publishing ApS</w:t>
+      </w:r>
+    </w:p>
+    <w:p>
+      <w:r>
+        <w:t>Heindrich Gábor 2004: Szervezeti kultúra, üzleti etika</w:t>
+      </w:r>
+    </w:p>
+    <w:p>
+      <w:r>
+        <w:t>Hutchins, Robert M. 1970: The Learning Society</w:t>
+      </w:r>
+      <w:r>
+        <w:t>. Frederick A. Praeger, New York</w:t>
+      </w:r>
+    </w:p>
+    <w:p>
+      <w:r>
+        <w:t>Janićijević, Nebojša 2011: Methodological approaches in the research of organizational culture in: Economic Annals, Volume LVI, No. 189 April – June</w:t>
+      </w:r>
+    </w:p>
+    <w:p>
+      <w:r>
+        <w:t xml:space="preserve">Jarvis, Peter 2000: Globalisation, the </w:t>
+      </w:r>
+      <w:r>
+        <w:t>L</w:t>
+      </w:r>
+      <w:r>
+        <w:t xml:space="preserve">earning </w:t>
+      </w:r>
+      <w:r>
+        <w:t>S</w:t>
+      </w:r>
+      <w:r>
+        <w:t xml:space="preserve">ociety and </w:t>
+      </w:r>
+      <w:r>
+        <w:t>C</w:t>
+      </w:r>
+      <w:r>
+        <w:t xml:space="preserve">omparative </w:t>
+      </w:r>
+      <w:r>
+        <w:t>E</w:t>
+      </w:r>
+      <w:r>
+        <w:t>ducation</w:t>
+      </w:r>
+      <w:r>
+        <w:t>. Compar</w:t>
+      </w:r>
+      <w:r>
+        <w:t>ative Education, 36</w:t>
+      </w:r>
+      <w:r>
+        <w:t>.</w:t>
+      </w:r>
+    </w:p>
+    <w:p>
+      <w:r>
+        <w:t>Julien, Heidi 2008: Content Analysis in: Lisa M. Given: The SAGE Encyclopedia of Qualitative Research Methods</w:t>
+      </w:r>
+      <w:r>
+        <w:t>. Sage Publication Inc.</w:t>
+      </w:r>
+    </w:p>
+    <w:p>
+      <w:r>
+        <w:t>Jung et al. 2007: Instruments for the Exploration of Organisational Culture</w:t>
+      </w:r>
+    </w:p>
+    <w:p>
+      <w:r>
+        <w:t>Kondracki et al 2002: Content Analysis: Review of Methods and Their Applications in Nutrition Education in Journal of Nutrition Education and Behavior vol. 23, num. 4</w:t>
+      </w:r>
+    </w:p>
+    <w:p>
+      <w:r>
+        <w:t>Kotter, John P. &amp; Heskett, James L. 1992: Organizational Culture and Performance</w:t>
+      </w:r>
+    </w:p>
+    <w:p>
+      <w:r>
+        <w:t>Krippendorff, Klaus 2003: Content Analysis: An introduction to its methodology - 2nd edition</w:t>
+      </w:r>
+    </w:p>
+    <w:p>
+      <w:r>
+        <w:t>Kürtösi Zsófia 2008: A nők és férfiak társadalmi kapcsolathálózatának eltréései a munkaszervezetben</w:t>
+      </w:r>
+    </w:p>
+    <w:p>
+      <w:r>
+        <w:t>Lehota József 2001: Marketingkutatás az agrárgazdaságban</w:t>
+      </w:r>
+    </w:p>
+    <w:p>
+      <w:r>
+        <w:t>Lewin, K. 1947: Group decision and social change</w:t>
+      </w:r>
+    </w:p>
+    <w:p>
+      <w:r>
+        <w:t>Lunenburg, Fred C. 2011: Understanding Organizational Culture: A Key Leadership Asset</w:t>
+      </w:r>
+    </w:p>
+    <w:p>
+      <w:r>
+        <w:t>March, J. G. 1991: Exploration and exploitation in organizational learning</w:t>
+      </w:r>
+    </w:p>
+    <w:p>
+      <w:r>
+        <w:t>Martin, J. - Frost, Peter J. - O’Neill, Olivia A. 2004: Organizational Culture: Beyond Struggles for Intellectual Dominance</w:t>
+      </w:r>
+    </w:p>
+    <w:p>
+      <w:r>
+        <w:t>Martin, Joanne 1993: Cultures in Organizations: Three Perspectives</w:t>
+      </w:r>
+    </w:p>
+    <w:p>
+      <w:r>
+        <w:lastRenderedPageBreak/>
+        <w:t>Mikulás Gábor 2011: Versenyképességi kulturális orientációk azonosítása vezetői narrációkban</w:t>
+      </w:r>
+    </w:p>
+    <w:p>
+      <w:r>
+        <w:t>Málovics et al. 2009: Pénzügyi szervezetek kultúrája – vállalati esetpéldák in [Hetesi E. – Majó Z. – Lukovics M. (szerk.): A szolgáltatások világa. JATEPress, Szeged, 399-418. o.]</w:t>
+      </w:r>
+    </w:p>
+    <w:p>
+      <w:r>
+        <w:t>Móré Mariann 2010: A tartalomelemzés, mint a szakdolgozatírásban alkalmazható kutatási módszer</w:t>
+      </w:r>
+    </w:p>
+    <w:p>
+      <w:r>
+        <w:t>Ogbonna, E. - Harris, Lloyd C. 2000: Leadership style, organizational culture and performance, Int. Journal of Human Resource Management</w:t>
+      </w:r>
+    </w:p>
+    <w:p>
+      <w:r>
+        <w:t>Palmer, Ian - Hardy, Cynthia 2000: Thinking about management</w:t>
+      </w:r>
+    </w:p>
+    <w:p>
+      <w:r>
+        <w:t>Porter, Michael E. 1980: Competitive Strategy</w:t>
+      </w:r>
+    </w:p>
+    <w:p>
+      <w:r>
         <w:t xml:space="preserve">Schein, E. H. 2004: Organizational culture and leadership </w:t>
       </w:r>
     </w:p>
     <w:p>
       <w:r>
-        <w:t>Alter, Steven 2004: Systems and Culture: Connecting the Dots</w:t>
-      </w:r>
-    </w:p>
-    <w:p>
-      <w:r>
-        <w:t>Alvesson, Mats 2002: Understanding Organizational Culture</w:t>
-      </w:r>
-    </w:p>
-    <w:p>
-      <w:r>
-        <w:t>Alvesson, M. - Berg, P. 1992: Corporate Culture and Organizational Symbolism</w:t>
-      </w:r>
-    </w:p>
-    <w:p>
-      <w:r>
-        <w:t>Antal László 1976: A tartalomelemzés alapjai. Magvető, Budapest, 15. p. 85.p.</w:t>
-      </w:r>
-    </w:p>
-    <w:p>
-      <w:r>
-        <w:t>Cameron Kim S. - Quinn Robert E. 2006: Diagnosing and changing organizational culture basend on the competing values framework</w:t>
-      </w:r>
-    </w:p>
-    <w:p>
-      <w:r>
-        <w:t>Palmer, Ian - Hardy, Cynthia 2000: Thinking about management</w:t>
+        <w:t>Schneider, William E. 1999: The Reengineering Alternative: A plan for making your current culture work</w:t>
+      </w:r>
+    </w:p>
+    <w:p>
+      <w:r>
+        <w:t>Senge, Peter 1990: The Fifth Discipline: The art and practice of the learning organization</w:t>
+      </w:r>
+    </w:p>
+    <w:p>
+      <w:r>
+        <w:t>Slevin, D. P. – Covin, J. G. 1990: Juggling Enterpreneurial And Organizational Structure, How To GetYour Act Together?, Sloan Management Review, Vol. 31., No. 2.</w:t>
+      </w:r>
+    </w:p>
+    <w:p>
+      <w:pPr>
+        <w:jc w:val="left"/>
+      </w:pPr>
+      <w:r>
+        <w:t xml:space="preserve">Szertics Gergely: </w:t>
+      </w:r>
+      <w:r>
+        <w:t>Léteznek-e posztmodern vállalatok?</w:t>
+      </w:r>
+      <w:r>
+        <w:t xml:space="preserve"> </w:t>
+      </w:r>
+      <w:hyperlink r:id="rId10" w:history="1">
+        <w:r>
+          <w:rPr>
+            <w:rStyle w:val="Hyperlink"/>
+          </w:rPr>
+          <w:t>http://www.google.hu/url?sa=t&amp;rct=j&amp;q=&amp;esrc=s&amp;source=web&amp;cd=9&amp;ved=0CFIQFjAI&amp;url=http%3A%2F%2Fxa.yimg.com%2Fkq%2Fgroups%2F20953074%2F728329324%2Fname%2FSzertics_posztmodern.pdf&amp;ei=Lew6U-CPFoiotAae2oCgDg&amp;usg=AFQjCNGxGhxvWc9LoVPnga5G8WUMVOKkxA&amp;sig2=ztqGAoI0RMr0nF6su-n2JQ&amp;bvm=bv.63934634,d.Yms</w:t>
+        </w:r>
+      </w:hyperlink>
+      <w:r>
+        <w:br/>
+        <w:t>L</w:t>
+      </w:r>
+      <w:r>
+        <w:t>etöltés ideje: 2014.03.29. 15:40</w:t>
+      </w:r>
+      <w:r>
+        <w:br/>
+        <w:t>K</w:t>
+      </w:r>
+      <w:r>
+        <w:t>ulcsszavak: szertics gergely posztmodern</w:t>
+      </w:r>
+      <w:r>
+        <w:t xml:space="preserve"> [</w:t>
+      </w:r>
+      <w:r>
+        <w:t>G</w:t>
+      </w:r>
+      <w:r>
+        <w:t>oogle</w:t>
+      </w:r>
+      <w:r>
+        <w:t>]</w:t>
+      </w:r>
+    </w:p>
+    <w:p>
+      <w:r>
+        <w:t>Sørensen, Jesper B. 2001: The Strength of Corporate Culture and the Reliability of Firm Performance</w:t>
+      </w:r>
+    </w:p>
+    <w:p>
+      <w:r>
+        <w:lastRenderedPageBreak/>
+        <w:t>Taylor, B. C. 2005: Postmodern Theory. In S. May &amp; D. Mumby (Eds.), Engaging Organizational Communication Theory And Research (pp. 288). Thousand Oaks, CA: Sage Publications, Inc.</w:t>
       </w:r>
     </w:p>
     <w:p>
@@ -23674,63 +24096,17 @@
     </w:p>
     <w:p>
       <w:r>
-        <w:t>Lunenburg, Fred C. 2011: Understanding Organizational Culture: A Key Leadership Asset</w:t>
-      </w:r>
-    </w:p>
-    <w:p>
-      <w:r>
-        <w:t>Deal, Terrence E. - Kennedy, Allan A. 1982: Corporate Cultures: The Rites and Rituals of Corporate Life</w:t>
-      </w:r>
-    </w:p>
-    <w:p>
-      <w:r>
-        <w:t>Hutchins, Robert M. 1970: The Learning Society, p.130.</w:t>
-      </w:r>
-    </w:p>
-    <w:p>
-      <w:r>
-        <w:t>Jarvis, Peter 2000: Globalisation, the learning society and comparative education</w:t>
-      </w:r>
-    </w:p>
-    <w:p>
-      <w:r>
-        <w:t>Senge, Peter 1990: The Fifth Discipline: The art and practice of the learning organization</w:t>
-      </w:r>
-    </w:p>
-    <w:p>
-      <w:r>
-        <w:t>Kotter, John P. &amp; Heskett, James L. 1992: Organizational Culture and Performance</w:t>
-      </w:r>
-    </w:p>
-    <w:p>
-      <w:r>
-        <w:t>Burt et al. 2002: Competition, contingengy and the external structure of the market</w:t>
-      </w:r>
-    </w:p>
-    <w:p>
-      <w:r>
-        <w:t>Porter, Michael E. 1980: Competitive Strategy</w:t>
-      </w:r>
-    </w:p>
-    <w:p>
-      <w:r>
-        <w:t>Gordon, George G. - DiTomaso, Nancy 1992: Predicting corporate performance from organizational culture</w:t>
-      </w:r>
-    </w:p>
-    <w:p>
-      <w:r>
-        <w:t>Denison, Daniel 1990: Corporate Culture and Organizational Effectiveness</w:t>
-      </w:r>
-    </w:p>
-    <w:p>
-      <w:r>
-        <w:lastRenderedPageBreak/>
-        <w:t>Sørensen, Jesper B. 2001: The Strength of Corporate Cu lture and the Reliability of Firm Performance</w:t>
-      </w:r>
-    </w:p>
-    <w:p>
-      <w:r>
-        <w:t>March, J. G. 1991: Exploration and exploitation in organizational learning</w:t>
+        <w:t>Töffler Tibor 2008: Hatalom – autoritás – legitimitás Politológiai alapfogalmak ortodox megközelítésben</w:t>
+      </w:r>
+    </w:p>
+    <w:p>
+      <w:r>
+        <w:t>Van Maanen, John - Schein, E. H. 1979: Toward a Theory of Organizational Socialization</w:t>
+      </w:r>
+    </w:p>
+    <w:p>
+      <w:r>
+        <w:t>Vekerdy Ida 2008: Humán Erőforrás Menedzsment I.</w:t>
       </w:r>
     </w:p>
     <w:p>
@@ -23738,155 +24114,8 @@
         <w:t>Weick, Karl E. 1985: The significance of corporate culture</w:t>
       </w:r>
     </w:p>
-    <w:p>
-      <w:r>
-        <w:t>Ogbonna, E. - Harris, Lloyd C. 2000: Leadership style, organizational culture and performance, Int. Journal of Human Resource Management</w:t>
-      </w:r>
-    </w:p>
-    <w:p>
-      <w:r>
-        <w:t>Lewin, K. 1947: Group decision and social change</w:t>
-      </w:r>
-    </w:p>
-    <w:p>
-      <w:r>
-        <w:t>Van Maanen, John - Schein, E. H. 1979: Toward a Theory of Organizational Socialization</w:t>
-      </w:r>
-    </w:p>
-    <w:p>
-      <w:r>
-        <w:t>Greener, Tony 2010: Understanding Organizational Culture</w:t>
-      </w:r>
-    </w:p>
-    <w:p>
-      <w:r>
-        <w:t>Slevin, D. P. – Covin, J. G. 1990: Juggling Enterpreneurial And Organizational Structure, How To GetYour Act Together?, Sloan Management Review, Vol. 31., No. 2.</w:t>
-      </w:r>
-    </w:p>
-    <w:p>
-      <w:r>
-        <w:t>Heindrich Gábor 2004: Szervezeti kultúra, üzleti etika</w:t>
-      </w:r>
-    </w:p>
-    <w:p>
-      <w:r>
-        <w:t>Vekerdy Ida 2008: Humán Erőforrás Menedzsment I.</w:t>
-      </w:r>
-    </w:p>
-    <w:p>
-      <w:r>
-        <w:t>Cameron, K. - Quinn, R. 1999: Diagnosing and changing organizational culture</w:t>
-      </w:r>
-    </w:p>
-    <w:p>
-      <w:r>
-        <w:t>Taylor, B. C. 2005: Postmodern Theory. In S. May &amp; D. Mumby (Eds.), Engaging Organizational Communication Theory And Research (pp. 288). Thousand Oaks, CA: Sage Publications, Inc.</w:t>
-      </w:r>
-    </w:p>
-    <w:p>
-      <w:r>
-        <w:t>Boje, D. - Dennehy, R. 1993: Modern versus Postmodern Principles of Management</w:t>
-      </w:r>
-    </w:p>
-    <w:p>
-      <w:r>
-        <w:t>Kürtösi Zsófia 2008: A nők és férfiak társadalmi kapcsolathálózatának eltréései a munkaszervezetben</w:t>
-      </w:r>
-    </w:p>
-    <w:p>
-      <w:r>
-        <w:t>Szertics Gergely (ismeretlen időpont): Léteznek-e posztmodern vállalatok?</w:t>
-      </w:r>
-    </w:p>
-    <w:p>
-      <w:r>
-        <w:t>Martin, J. - Frost, Peter J. - O’Neill, Olivia A. 2004: Organizational Culture: Beyond Struggles for Intellectual Dominance</w:t>
-      </w:r>
-    </w:p>
-    <w:p>
-      <w:r>
-        <w:lastRenderedPageBreak/>
-        <w:t>Móré Mariann 2010: A tartalomelemzés, mint a szakdolgozatírásban alkalmazható kutatási módszer</w:t>
-      </w:r>
-    </w:p>
-    <w:p>
-      <w:r>
-        <w:t>Berelson, Bernard 1952: Content analysis in Communication Research</w:t>
-      </w:r>
-    </w:p>
-    <w:p>
-      <w:r>
-        <w:t>Lehota József 2001: Marketingkutatás az agrárgazdaságban</w:t>
-      </w:r>
-    </w:p>
-    <w:p>
-      <w:r>
-        <w:t>Chelimsky, Eleanor 1989: Content Analysis: A methodology for structuring and analyzing written material</w:t>
-      </w:r>
-    </w:p>
-    <w:p>
-      <w:r>
-        <w:t>Krippendorff, Klaus 2003: Content Analysis: An introduction to its methodology - 2nd edition</w:t>
-      </w:r>
-    </w:p>
-    <w:p>
-      <w:r>
-        <w:t>Julien, Heidi 2008: Content Analysis in: Lisa M. Given: The SAGE Encyclopedia of Qualitative Research Methods</w:t>
-      </w:r>
-    </w:p>
-    <w:p>
-      <w:r>
-        <w:t>Töffler Tibor 2008: Hatalom – autoritás – legitimitás Politológiai alapfogalmak ortodox megközelítésben</w:t>
-      </w:r>
-    </w:p>
-    <w:p>
-      <w:r>
-        <w:t>Kondracki et al 2002: Content Analysis: Review of Methods and Their Applications in Nutrition Education in Journal of Nutrition Education and Behavior vol. 23, num. 4</w:t>
-      </w:r>
-    </w:p>
-    <w:p>
-      <w:r>
-        <w:t>Mikulás Gábor 2011: Versenyképességi kulturális orientációk azonosítása vezetői narrációkban</w:t>
-      </w:r>
-    </w:p>
-    <w:p>
-      <w:r>
-        <w:t>Jung et al. 2007: Instruments for the Exploration of Organisational Culture</w:t>
-      </w:r>
-    </w:p>
-    <w:p>
-      <w:r>
-        <w:t>Janićijević, Nebojša 2011: Methodological approaches in the research of organizational culture in: Economic Annals, Volume LVI, No. 189 April – June</w:t>
-      </w:r>
-    </w:p>
-    <w:p>
-      <w:r>
-        <w:t>Daly, Joseph P. 2003: Understanding Functional Subcultures in Organizations: An Exercise</w:t>
-      </w:r>
-    </w:p>
-    <w:p>
-      <w:r>
-        <w:t>Málovics et al. 2009: Pénzügyi szervezetek kultúrája – vállalati esetpéldák in [Hetesi E. – Majó Z. – Lukovics M. (szerk.): A szolgáltatások világa. JATEPress, Szeged, 399-418. o.]</w:t>
-      </w:r>
-    </w:p>
-    <w:p>
-      <w:r>
-        <w:t>Martin, Joanne 1993: Cultures in Organizations: Three Perspectives</w:t>
-      </w:r>
-    </w:p>
-    <w:p>
-      <w:r>
-        <w:t>Schneider, William E. 1999: The Reengineering Alternative: A plan for making your current culture work</w:t>
-      </w:r>
-    </w:p>
-    <w:p>
-      <w:r>
-        <w:lastRenderedPageBreak/>
-        <w:t>Detert, J. - Schroeder, R. - and Mauriel, J. 2000: A Framework for linking culture and improvement initiatives in organizations</w:t>
-      </w:r>
-    </w:p>
     <w:sectPr>
-      <w:footerReference w:type="default" r:id="rId9"/>
+      <w:footerReference w:type="default" r:id="rId11"/>
       <w:pgSz w:w="11906" w:h="16838"/>
       <w:pgMar w:top="1417" w:right="1417" w:bottom="1417" w:left="1417" w:header="708" w:footer="708" w:gutter="0"/>
       <w:cols w:space="708"/>
@@ -27810,7 +28039,7 @@
 </file>
 
 <file path=customXml/itemProps1.xml><?xml version="1.0" encoding="utf-8"?>
-<ds:datastoreItem xmlns:ds="http://schemas.openxmlformats.org/officeDocument/2006/customXml" ds:itemID="{88B7BE8E-F9AC-4034-991B-4AF9ABB64FCF}">
+<ds:datastoreItem xmlns:ds="http://schemas.openxmlformats.org/officeDocument/2006/customXml" ds:itemID="{DCFB46F8-9B56-4A1B-A26B-9F1D5DCD7997}">
   <ds:schemaRefs>
     <ds:schemaRef ds:uri="http://schemas.openxmlformats.org/officeDocument/2006/bibliography"/>
   </ds:schemaRefs>

--- a/szervezeti_kultura_alap.docx
+++ b/szervezeti_kultura_alap.docx
@@ -5895,54 +5895,24 @@
     </w:p>
     <w:p>
       <w:r>
-        <w:t xml:space="preserve">Elsősorban azért döntöttem a tartalomelemzés mellett, mert szimpatikusnak találtam a metodológiáját. A kutás adatgyűjtési fázisa nagyon kevés rajtam kívül álló tényezőtől függ egyéb kutatási módokkal ellentétben. Kérdőívezést és interjúzást el akartam kerülni, mert úgy gondolom, hogy ezekben az esetkben az információt szolgáltató félnek / feleknek nem áll érdekében minőségi adatokat nyújtani, ez pedig torzíthatja a kutatás eredményét. A tartalomelemzés esetében a kutatás forrásául szolgáló adat tőlem telejesen függetlenül jött létre. </w:t>
-      </w:r>
-      <w:r>
-        <w:rPr>
-          <w:color w:val="FF0000"/>
-        </w:rPr>
-        <w:t>Szerettem vol</w:t>
-      </w:r>
-      <w:r>
-        <w:rPr>
-          <w:color w:val="FF0000"/>
-        </w:rPr>
-        <w:t xml:space="preserve">na munkámmal demonstrálni, hogy mind szakirodalom, mind pedig kutatási forrásanyag tekintetében </w:t>
-      </w:r>
-      <w:r>
-        <w:rPr>
-          <w:color w:val="FF0000"/>
-        </w:rPr>
-        <w:t>készíthető megfelelő minőségű szakdolgozat</w:t>
-      </w:r>
-      <w:r>
-        <w:rPr>
-          <w:color w:val="FF0000"/>
-        </w:rPr>
-        <w:t xml:space="preserve"> kizárólag </w:t>
-      </w:r>
-      <w:r>
-        <w:rPr>
-          <w:color w:val="FF0000"/>
-        </w:rPr>
-        <w:t>a</w:t>
-      </w:r>
-      <w:r>
-        <w:rPr>
-          <w:color w:val="FF0000"/>
-        </w:rPr>
-        <w:t xml:space="preserve"> publikus interneten elérhető információkra </w:t>
-      </w:r>
-      <w:r>
-        <w:rPr>
-          <w:color w:val="FF0000"/>
-        </w:rPr>
-        <w:t>hagyatkozva</w:t>
-      </w:r>
-      <w:r>
-        <w:rPr>
-          <w:color w:val="FF0000"/>
-        </w:rPr>
+        <w:t xml:space="preserve">Elsősorban azért döntöttem a tartalomelemzés mellett, mert szimpatikusnak találtam a metodológiáját. </w:t>
+      </w:r>
+      <w:r>
+        <w:t>Tartalomelemzés esetében a</w:t>
+      </w:r>
+      <w:r>
+        <w:t xml:space="preserve"> kutás adatgyűjtési fázisa nagyon kevés rajtam kívül álló tényezőtől függ egyéb kutatási módokkal ellentétben. Kérdőívezést és interjúzást el akartam kerülni, mert úgy gondolom, hogy ezekben az esetkben az információt szolgáltató félnek / feleknek nem áll érdekében minőségi adatokat nyújtani, ez pedig torzíthatja a kutatás eredményét. </w:t>
+      </w:r>
+      <w:r>
+        <w:t>Céges kiadványok</w:t>
+      </w:r>
+      <w:r>
+        <w:t xml:space="preserve"> esetében a kutatás forrásául szolgáló adat tőlem telejesen függetlenül jött létre</w:t>
+      </w:r>
+      <w:r>
+        <w:t xml:space="preserve">, </w:t>
+      </w:r>
+      <w:r>
         <w:t>.</w:t>
       </w:r>
     </w:p>
@@ -6015,6 +5985,7 @@
     <w:p/>
     <w:p>
       <w:r>
+        <w:lastRenderedPageBreak/>
         <w:t xml:space="preserve">Konzulensem javaslatára döntöttem, hogy céges kiadványok tartalomelemzését fogom elvégezni. Olyan szervezetet kerestem, amely legalább heti gyakorisággal publikál ilyen anyagokat és az interneten elérhetővé is teszik őket. Fontos megjegyezni, hogy nem belső céges kiadványok elemzéséről van szó, hanem olyan sajtóanyagokról, amelyekhez bárki szabadon hozzáfér, így tehát az adott cég vevői, üzleti partnerei valamint konkurens cégek egyaránt. Ez többek között azt is jelenti, hogy az ilyen kiadványokban a szervezet feltehetően a lehető legpozitívabban próbálja magát megjeleníteni, a működésével kapcsolatos negatívumok említését pedig lehetőség szerint elkerüli, vagy csak árnyaltan tünteti fel azokat és minden információt annak tudatában tesz közzé, hogy versenytárasi is bármikor hozzáférhetnek ezekhez a kiadványokhoz. </w:t>
       </w:r>
       <w:r>
@@ -6143,7 +6114,6 @@
         </w:numPr>
       </w:pPr>
       <w:r>
-        <w:lastRenderedPageBreak/>
         <w:t>tartalom kódolása fenti kategóriákba</w:t>
       </w:r>
     </w:p>
@@ -6174,6 +6144,7 @@
         </w:numPr>
       </w:pPr>
       <w:r>
+        <w:lastRenderedPageBreak/>
         <w:t>elemzés, következtetések</w:t>
       </w:r>
     </w:p>
@@ -6413,7 +6384,6 @@
         </w:numPr>
       </w:pPr>
       <w:r>
-        <w:lastRenderedPageBreak/>
         <w:t>státusz megszerzése</w:t>
       </w:r>
       <w:r>
@@ -6450,6 +6420,7 @@
         </w:numPr>
       </w:pPr>
       <w:r>
+        <w:lastRenderedPageBreak/>
         <w:t>változási hajlandóság</w:t>
       </w:r>
     </w:p>
@@ -6804,7 +6775,6 @@
               <w:rPr>
                 <w:rFonts w:ascii="Calibri" w:eastAsia="Times New Roman" w:hAnsi="Calibri" w:cs="Times New Roman"/>
                 <w:color w:val="000000"/>
-                <w:sz w:val="22"/>
                 <w:lang w:eastAsia="hu-HU"/>
               </w:rPr>
             </w:pPr>
@@ -6841,7 +6811,6 @@
               <w:rPr>
                 <w:rFonts w:ascii="Calibri" w:eastAsia="Times New Roman" w:hAnsi="Calibri" w:cs="Times New Roman"/>
                 <w:color w:val="000000"/>
-                <w:sz w:val="22"/>
                 <w:lang w:eastAsia="hu-HU"/>
               </w:rPr>
             </w:pPr>
@@ -6878,7 +6847,6 @@
               <w:rPr>
                 <w:rFonts w:ascii="Calibri" w:eastAsia="Times New Roman" w:hAnsi="Calibri" w:cs="Times New Roman"/>
                 <w:color w:val="000000"/>
-                <w:sz w:val="22"/>
                 <w:lang w:eastAsia="hu-HU"/>
               </w:rPr>
             </w:pPr>
@@ -6915,7 +6883,6 @@
               <w:rPr>
                 <w:rFonts w:ascii="Calibri" w:eastAsia="Times New Roman" w:hAnsi="Calibri" w:cs="Times New Roman"/>
                 <w:color w:val="000000"/>
-                <w:sz w:val="22"/>
                 <w:lang w:eastAsia="hu-HU"/>
               </w:rPr>
             </w:pPr>
@@ -6952,7 +6919,6 @@
               <w:rPr>
                 <w:rFonts w:ascii="Calibri" w:eastAsia="Times New Roman" w:hAnsi="Calibri" w:cs="Times New Roman"/>
                 <w:color w:val="000000"/>
-                <w:sz w:val="22"/>
                 <w:lang w:eastAsia="hu-HU"/>
               </w:rPr>
             </w:pPr>
@@ -6989,7 +6955,6 @@
               <w:rPr>
                 <w:rFonts w:ascii="Calibri" w:eastAsia="Times New Roman" w:hAnsi="Calibri" w:cs="Times New Roman"/>
                 <w:color w:val="000000"/>
-                <w:sz w:val="22"/>
                 <w:lang w:eastAsia="hu-HU"/>
               </w:rPr>
             </w:pPr>
@@ -7026,7 +6991,6 @@
               <w:rPr>
                 <w:rFonts w:ascii="Calibri" w:eastAsia="Times New Roman" w:hAnsi="Calibri" w:cs="Times New Roman"/>
                 <w:color w:val="000000"/>
-                <w:sz w:val="22"/>
                 <w:lang w:eastAsia="hu-HU"/>
               </w:rPr>
             </w:pPr>
@@ -7063,7 +7027,6 @@
               <w:rPr>
                 <w:rFonts w:ascii="Calibri" w:eastAsia="Times New Roman" w:hAnsi="Calibri" w:cs="Times New Roman"/>
                 <w:color w:val="000000"/>
-                <w:sz w:val="22"/>
                 <w:lang w:eastAsia="hu-HU"/>
               </w:rPr>
             </w:pPr>
@@ -7100,7 +7063,6 @@
               <w:rPr>
                 <w:rFonts w:ascii="Calibri" w:eastAsia="Times New Roman" w:hAnsi="Calibri" w:cs="Times New Roman"/>
                 <w:color w:val="000000"/>
-                <w:sz w:val="22"/>
                 <w:lang w:eastAsia="hu-HU"/>
               </w:rPr>
             </w:pPr>
@@ -7140,7 +7102,6 @@
               <w:rPr>
                 <w:rFonts w:ascii="Calibri" w:eastAsia="Times New Roman" w:hAnsi="Calibri" w:cs="Times New Roman"/>
                 <w:color w:val="000000"/>
-                <w:sz w:val="22"/>
                 <w:lang w:eastAsia="hu-HU"/>
               </w:rPr>
             </w:pPr>
@@ -7167,7 +7128,6 @@
               <w:rPr>
                 <w:rFonts w:ascii="Calibri" w:eastAsia="Times New Roman" w:hAnsi="Calibri" w:cs="Times New Roman"/>
                 <w:color w:val="000000"/>
-                <w:sz w:val="22"/>
                 <w:lang w:eastAsia="hu-HU"/>
               </w:rPr>
             </w:pPr>
@@ -7203,7 +7163,6 @@
               <w:rPr>
                 <w:rFonts w:ascii="Calibri" w:eastAsia="Times New Roman" w:hAnsi="Calibri" w:cs="Times New Roman"/>
                 <w:color w:val="000000"/>
-                <w:sz w:val="22"/>
                 <w:lang w:eastAsia="hu-HU"/>
               </w:rPr>
             </w:pPr>
@@ -7239,7 +7198,6 @@
               <w:rPr>
                 <w:rFonts w:ascii="Calibri" w:eastAsia="Times New Roman" w:hAnsi="Calibri" w:cs="Times New Roman"/>
                 <w:color w:val="000000"/>
-                <w:sz w:val="22"/>
                 <w:lang w:eastAsia="hu-HU"/>
               </w:rPr>
             </w:pPr>
@@ -7275,7 +7233,6 @@
               <w:rPr>
                 <w:rFonts w:ascii="Calibri" w:eastAsia="Times New Roman" w:hAnsi="Calibri" w:cs="Times New Roman"/>
                 <w:color w:val="000000"/>
-                <w:sz w:val="22"/>
                 <w:lang w:eastAsia="hu-HU"/>
               </w:rPr>
             </w:pPr>
@@ -7311,7 +7268,6 @@
               <w:rPr>
                 <w:rFonts w:ascii="Calibri" w:eastAsia="Times New Roman" w:hAnsi="Calibri" w:cs="Times New Roman"/>
                 <w:color w:val="000000"/>
-                <w:sz w:val="22"/>
                 <w:lang w:eastAsia="hu-HU"/>
               </w:rPr>
             </w:pPr>
@@ -7347,7 +7303,6 @@
               <w:rPr>
                 <w:rFonts w:ascii="Calibri" w:eastAsia="Times New Roman" w:hAnsi="Calibri" w:cs="Times New Roman"/>
                 <w:color w:val="000000"/>
-                <w:sz w:val="22"/>
                 <w:lang w:eastAsia="hu-HU"/>
               </w:rPr>
             </w:pPr>
@@ -7383,7 +7338,6 @@
               <w:rPr>
                 <w:rFonts w:ascii="Calibri" w:eastAsia="Times New Roman" w:hAnsi="Calibri" w:cs="Times New Roman"/>
                 <w:color w:val="000000"/>
-                <w:sz w:val="22"/>
                 <w:lang w:eastAsia="hu-HU"/>
               </w:rPr>
             </w:pPr>
@@ -7419,7 +7373,6 @@
               <w:rPr>
                 <w:rFonts w:ascii="Calibri" w:eastAsia="Times New Roman" w:hAnsi="Calibri" w:cs="Times New Roman"/>
                 <w:color w:val="000000"/>
-                <w:sz w:val="22"/>
                 <w:lang w:eastAsia="hu-HU"/>
               </w:rPr>
             </w:pPr>
@@ -7455,7 +7408,6 @@
               <w:rPr>
                 <w:rFonts w:ascii="Calibri" w:eastAsia="Times New Roman" w:hAnsi="Calibri" w:cs="Times New Roman"/>
                 <w:color w:val="000000"/>
-                <w:sz w:val="22"/>
                 <w:lang w:eastAsia="hu-HU"/>
               </w:rPr>
             </w:pPr>
@@ -7491,7 +7443,6 @@
               <w:rPr>
                 <w:rFonts w:ascii="Calibri" w:eastAsia="Times New Roman" w:hAnsi="Calibri" w:cs="Times New Roman"/>
                 <w:color w:val="000000"/>
-                <w:sz w:val="22"/>
                 <w:lang w:eastAsia="hu-HU"/>
               </w:rPr>
             </w:pPr>
@@ -7527,7 +7478,6 @@
               <w:rPr>
                 <w:rFonts w:ascii="Calibri" w:eastAsia="Times New Roman" w:hAnsi="Calibri" w:cs="Times New Roman"/>
                 <w:color w:val="000000"/>
-                <w:sz w:val="22"/>
                 <w:lang w:eastAsia="hu-HU"/>
               </w:rPr>
             </w:pPr>
@@ -7563,7 +7513,6 @@
               <w:rPr>
                 <w:rFonts w:ascii="Calibri" w:eastAsia="Times New Roman" w:hAnsi="Calibri" w:cs="Times New Roman"/>
                 <w:color w:val="000000"/>
-                <w:sz w:val="22"/>
                 <w:lang w:eastAsia="hu-HU"/>
               </w:rPr>
             </w:pPr>
@@ -7599,7 +7548,6 @@
               <w:rPr>
                 <w:rFonts w:ascii="Calibri" w:eastAsia="Times New Roman" w:hAnsi="Calibri" w:cs="Times New Roman"/>
                 <w:color w:val="000000"/>
-                <w:sz w:val="22"/>
                 <w:lang w:eastAsia="hu-HU"/>
               </w:rPr>
             </w:pPr>
@@ -7635,7 +7583,6 @@
               <w:rPr>
                 <w:rFonts w:ascii="Calibri" w:eastAsia="Times New Roman" w:hAnsi="Calibri" w:cs="Times New Roman"/>
                 <w:color w:val="000000"/>
-                <w:sz w:val="22"/>
                 <w:lang w:eastAsia="hu-HU"/>
               </w:rPr>
             </w:pPr>
@@ -7671,7 +7618,6 @@
               <w:rPr>
                 <w:rFonts w:ascii="Calibri" w:eastAsia="Times New Roman" w:hAnsi="Calibri" w:cs="Times New Roman"/>
                 <w:color w:val="000000"/>
-                <w:sz w:val="22"/>
                 <w:lang w:eastAsia="hu-HU"/>
               </w:rPr>
             </w:pPr>
@@ -7707,7 +7653,6 @@
               <w:rPr>
                 <w:rFonts w:ascii="Calibri" w:eastAsia="Times New Roman" w:hAnsi="Calibri" w:cs="Times New Roman"/>
                 <w:color w:val="000000"/>
-                <w:sz w:val="22"/>
                 <w:lang w:eastAsia="hu-HU"/>
               </w:rPr>
             </w:pPr>
@@ -7748,7 +7693,6 @@
               <w:rPr>
                 <w:rFonts w:ascii="Calibri" w:eastAsia="Times New Roman" w:hAnsi="Calibri" w:cs="Times New Roman"/>
                 <w:color w:val="000000"/>
-                <w:sz w:val="22"/>
                 <w:lang w:eastAsia="hu-HU"/>
               </w:rPr>
             </w:pPr>
@@ -7784,7 +7728,6 @@
               <w:rPr>
                 <w:rFonts w:ascii="Calibri" w:eastAsia="Times New Roman" w:hAnsi="Calibri" w:cs="Times New Roman"/>
                 <w:color w:val="000000"/>
-                <w:sz w:val="22"/>
                 <w:lang w:eastAsia="hu-HU"/>
               </w:rPr>
             </w:pPr>
@@ -7820,7 +7763,6 @@
               <w:rPr>
                 <w:rFonts w:ascii="Calibri" w:eastAsia="Times New Roman" w:hAnsi="Calibri" w:cs="Times New Roman"/>
                 <w:color w:val="000000"/>
-                <w:sz w:val="22"/>
                 <w:lang w:eastAsia="hu-HU"/>
               </w:rPr>
             </w:pPr>
@@ -7856,7 +7798,6 @@
               <w:rPr>
                 <w:rFonts w:ascii="Calibri" w:eastAsia="Times New Roman" w:hAnsi="Calibri" w:cs="Times New Roman"/>
                 <w:color w:val="000000"/>
-                <w:sz w:val="22"/>
                 <w:lang w:eastAsia="hu-HU"/>
               </w:rPr>
             </w:pPr>
@@ -7892,7 +7833,6 @@
               <w:rPr>
                 <w:rFonts w:ascii="Calibri" w:eastAsia="Times New Roman" w:hAnsi="Calibri" w:cs="Times New Roman"/>
                 <w:color w:val="000000"/>
-                <w:sz w:val="22"/>
                 <w:lang w:eastAsia="hu-HU"/>
               </w:rPr>
             </w:pPr>
@@ -7928,7 +7868,6 @@
               <w:rPr>
                 <w:rFonts w:ascii="Calibri" w:eastAsia="Times New Roman" w:hAnsi="Calibri" w:cs="Times New Roman"/>
                 <w:color w:val="000000"/>
-                <w:sz w:val="22"/>
                 <w:lang w:eastAsia="hu-HU"/>
               </w:rPr>
             </w:pPr>
@@ -7964,7 +7903,6 @@
               <w:rPr>
                 <w:rFonts w:ascii="Calibri" w:eastAsia="Times New Roman" w:hAnsi="Calibri" w:cs="Times New Roman"/>
                 <w:color w:val="000000"/>
-                <w:sz w:val="22"/>
                 <w:lang w:eastAsia="hu-HU"/>
               </w:rPr>
             </w:pPr>
@@ -8000,7 +7938,6 @@
               <w:rPr>
                 <w:rFonts w:ascii="Calibri" w:eastAsia="Times New Roman" w:hAnsi="Calibri" w:cs="Times New Roman"/>
                 <w:color w:val="000000"/>
-                <w:sz w:val="22"/>
                 <w:lang w:eastAsia="hu-HU"/>
               </w:rPr>
             </w:pPr>
@@ -8036,7 +7973,6 @@
               <w:rPr>
                 <w:rFonts w:ascii="Calibri" w:eastAsia="Times New Roman" w:hAnsi="Calibri" w:cs="Times New Roman"/>
                 <w:color w:val="000000"/>
-                <w:sz w:val="22"/>
                 <w:lang w:eastAsia="hu-HU"/>
               </w:rPr>
             </w:pPr>
@@ -8072,7 +8008,6 @@
               <w:rPr>
                 <w:rFonts w:ascii="Calibri" w:eastAsia="Times New Roman" w:hAnsi="Calibri" w:cs="Times New Roman"/>
                 <w:color w:val="000000"/>
-                <w:sz w:val="22"/>
                 <w:lang w:eastAsia="hu-HU"/>
               </w:rPr>
             </w:pPr>
@@ -8108,7 +8043,6 @@
               <w:rPr>
                 <w:rFonts w:ascii="Calibri" w:eastAsia="Times New Roman" w:hAnsi="Calibri" w:cs="Times New Roman"/>
                 <w:color w:val="000000"/>
-                <w:sz w:val="22"/>
                 <w:lang w:eastAsia="hu-HU"/>
               </w:rPr>
             </w:pPr>
@@ -8144,7 +8078,6 @@
               <w:rPr>
                 <w:rFonts w:ascii="Calibri" w:eastAsia="Times New Roman" w:hAnsi="Calibri" w:cs="Times New Roman"/>
                 <w:color w:val="000000"/>
-                <w:sz w:val="22"/>
                 <w:lang w:eastAsia="hu-HU"/>
               </w:rPr>
             </w:pPr>
@@ -8180,7 +8113,6 @@
               <w:rPr>
                 <w:rFonts w:ascii="Calibri" w:eastAsia="Times New Roman" w:hAnsi="Calibri" w:cs="Times New Roman"/>
                 <w:color w:val="000000"/>
-                <w:sz w:val="22"/>
                 <w:lang w:eastAsia="hu-HU"/>
               </w:rPr>
             </w:pPr>
@@ -8216,7 +8148,6 @@
               <w:rPr>
                 <w:rFonts w:ascii="Calibri" w:eastAsia="Times New Roman" w:hAnsi="Calibri" w:cs="Times New Roman"/>
                 <w:color w:val="000000"/>
-                <w:sz w:val="22"/>
                 <w:lang w:eastAsia="hu-HU"/>
               </w:rPr>
             </w:pPr>
@@ -8252,7 +8183,6 @@
               <w:rPr>
                 <w:rFonts w:ascii="Calibri" w:eastAsia="Times New Roman" w:hAnsi="Calibri" w:cs="Times New Roman"/>
                 <w:color w:val="000000"/>
-                <w:sz w:val="22"/>
                 <w:lang w:eastAsia="hu-HU"/>
               </w:rPr>
             </w:pPr>
@@ -8288,7 +8218,6 @@
               <w:rPr>
                 <w:rFonts w:ascii="Calibri" w:eastAsia="Times New Roman" w:hAnsi="Calibri" w:cs="Times New Roman"/>
                 <w:color w:val="000000"/>
-                <w:sz w:val="22"/>
                 <w:lang w:eastAsia="hu-HU"/>
               </w:rPr>
             </w:pPr>
@@ -8324,7 +8253,6 @@
               <w:rPr>
                 <w:rFonts w:ascii="Calibri" w:eastAsia="Times New Roman" w:hAnsi="Calibri" w:cs="Times New Roman"/>
                 <w:color w:val="000000"/>
-                <w:sz w:val="22"/>
                 <w:lang w:eastAsia="hu-HU"/>
               </w:rPr>
             </w:pPr>
@@ -8365,7 +8293,6 @@
               <w:rPr>
                 <w:rFonts w:ascii="Calibri" w:eastAsia="Times New Roman" w:hAnsi="Calibri" w:cs="Times New Roman"/>
                 <w:color w:val="000000"/>
-                <w:sz w:val="22"/>
                 <w:lang w:eastAsia="hu-HU"/>
               </w:rPr>
             </w:pPr>
@@ -8401,7 +8328,6 @@
               <w:rPr>
                 <w:rFonts w:ascii="Calibri" w:eastAsia="Times New Roman" w:hAnsi="Calibri" w:cs="Times New Roman"/>
                 <w:color w:val="000000"/>
-                <w:sz w:val="22"/>
                 <w:lang w:eastAsia="hu-HU"/>
               </w:rPr>
             </w:pPr>
@@ -8437,7 +8363,6 @@
               <w:rPr>
                 <w:rFonts w:ascii="Calibri" w:eastAsia="Times New Roman" w:hAnsi="Calibri" w:cs="Times New Roman"/>
                 <w:color w:val="000000"/>
-                <w:sz w:val="22"/>
                 <w:lang w:eastAsia="hu-HU"/>
               </w:rPr>
             </w:pPr>
@@ -8473,7 +8398,6 @@
               <w:rPr>
                 <w:rFonts w:ascii="Calibri" w:eastAsia="Times New Roman" w:hAnsi="Calibri" w:cs="Times New Roman"/>
                 <w:color w:val="000000"/>
-                <w:sz w:val="22"/>
                 <w:lang w:eastAsia="hu-HU"/>
               </w:rPr>
             </w:pPr>
@@ -8509,7 +8433,6 @@
               <w:rPr>
                 <w:rFonts w:ascii="Calibri" w:eastAsia="Times New Roman" w:hAnsi="Calibri" w:cs="Times New Roman"/>
                 <w:color w:val="000000"/>
-                <w:sz w:val="22"/>
                 <w:lang w:eastAsia="hu-HU"/>
               </w:rPr>
             </w:pPr>
@@ -8545,7 +8468,6 @@
               <w:rPr>
                 <w:rFonts w:ascii="Calibri" w:eastAsia="Times New Roman" w:hAnsi="Calibri" w:cs="Times New Roman"/>
                 <w:color w:val="000000"/>
-                <w:sz w:val="22"/>
                 <w:lang w:eastAsia="hu-HU"/>
               </w:rPr>
             </w:pPr>
@@ -8581,7 +8503,6 @@
               <w:rPr>
                 <w:rFonts w:ascii="Calibri" w:eastAsia="Times New Roman" w:hAnsi="Calibri" w:cs="Times New Roman"/>
                 <w:color w:val="000000"/>
-                <w:sz w:val="22"/>
                 <w:lang w:eastAsia="hu-HU"/>
               </w:rPr>
             </w:pPr>
@@ -8617,7 +8538,6 @@
               <w:rPr>
                 <w:rFonts w:ascii="Calibri" w:eastAsia="Times New Roman" w:hAnsi="Calibri" w:cs="Times New Roman"/>
                 <w:color w:val="000000"/>
-                <w:sz w:val="22"/>
                 <w:lang w:eastAsia="hu-HU"/>
               </w:rPr>
             </w:pPr>
@@ -8653,7 +8573,6 @@
               <w:rPr>
                 <w:rFonts w:ascii="Calibri" w:eastAsia="Times New Roman" w:hAnsi="Calibri" w:cs="Times New Roman"/>
                 <w:color w:val="000000"/>
-                <w:sz w:val="22"/>
                 <w:lang w:eastAsia="hu-HU"/>
               </w:rPr>
             </w:pPr>
@@ -8689,7 +8608,6 @@
               <w:rPr>
                 <w:rFonts w:ascii="Calibri" w:eastAsia="Times New Roman" w:hAnsi="Calibri" w:cs="Times New Roman"/>
                 <w:color w:val="000000"/>
-                <w:sz w:val="22"/>
                 <w:lang w:eastAsia="hu-HU"/>
               </w:rPr>
             </w:pPr>
@@ -8725,7 +8643,6 @@
               <w:rPr>
                 <w:rFonts w:ascii="Calibri" w:eastAsia="Times New Roman" w:hAnsi="Calibri" w:cs="Times New Roman"/>
                 <w:color w:val="000000"/>
-                <w:sz w:val="22"/>
                 <w:lang w:eastAsia="hu-HU"/>
               </w:rPr>
             </w:pPr>
@@ -8761,7 +8678,6 @@
               <w:rPr>
                 <w:rFonts w:ascii="Calibri" w:eastAsia="Times New Roman" w:hAnsi="Calibri" w:cs="Times New Roman"/>
                 <w:color w:val="000000"/>
-                <w:sz w:val="22"/>
                 <w:lang w:eastAsia="hu-HU"/>
               </w:rPr>
             </w:pPr>
@@ -8797,7 +8713,6 @@
               <w:rPr>
                 <w:rFonts w:ascii="Calibri" w:eastAsia="Times New Roman" w:hAnsi="Calibri" w:cs="Times New Roman"/>
                 <w:color w:val="000000"/>
-                <w:sz w:val="22"/>
                 <w:lang w:eastAsia="hu-HU"/>
               </w:rPr>
             </w:pPr>
@@ -8833,7 +8748,6 @@
               <w:rPr>
                 <w:rFonts w:ascii="Calibri" w:eastAsia="Times New Roman" w:hAnsi="Calibri" w:cs="Times New Roman"/>
                 <w:color w:val="000000"/>
-                <w:sz w:val="22"/>
                 <w:lang w:eastAsia="hu-HU"/>
               </w:rPr>
             </w:pPr>
@@ -8869,7 +8783,6 @@
               <w:rPr>
                 <w:rFonts w:ascii="Calibri" w:eastAsia="Times New Roman" w:hAnsi="Calibri" w:cs="Times New Roman"/>
                 <w:color w:val="000000"/>
-                <w:sz w:val="22"/>
                 <w:lang w:eastAsia="hu-HU"/>
               </w:rPr>
             </w:pPr>
@@ -8905,7 +8818,6 @@
               <w:rPr>
                 <w:rFonts w:ascii="Calibri" w:eastAsia="Times New Roman" w:hAnsi="Calibri" w:cs="Times New Roman"/>
                 <w:color w:val="000000"/>
-                <w:sz w:val="22"/>
                 <w:lang w:eastAsia="hu-HU"/>
               </w:rPr>
             </w:pPr>
@@ -8941,7 +8853,6 @@
               <w:rPr>
                 <w:rFonts w:ascii="Calibri" w:eastAsia="Times New Roman" w:hAnsi="Calibri" w:cs="Times New Roman"/>
                 <w:color w:val="000000"/>
-                <w:sz w:val="22"/>
                 <w:lang w:eastAsia="hu-HU"/>
               </w:rPr>
             </w:pPr>
@@ -8982,7 +8893,6 @@
               <w:rPr>
                 <w:rFonts w:ascii="Calibri" w:eastAsia="Times New Roman" w:hAnsi="Calibri" w:cs="Times New Roman"/>
                 <w:color w:val="000000"/>
-                <w:sz w:val="22"/>
                 <w:lang w:eastAsia="hu-HU"/>
               </w:rPr>
             </w:pPr>
@@ -9018,7 +8928,6 @@
               <w:rPr>
                 <w:rFonts w:ascii="Calibri" w:eastAsia="Times New Roman" w:hAnsi="Calibri" w:cs="Times New Roman"/>
                 <w:color w:val="000000"/>
-                <w:sz w:val="22"/>
                 <w:lang w:eastAsia="hu-HU"/>
               </w:rPr>
             </w:pPr>
@@ -9054,7 +8963,6 @@
               <w:rPr>
                 <w:rFonts w:ascii="Calibri" w:eastAsia="Times New Roman" w:hAnsi="Calibri" w:cs="Times New Roman"/>
                 <w:color w:val="000000"/>
-                <w:sz w:val="22"/>
                 <w:lang w:eastAsia="hu-HU"/>
               </w:rPr>
             </w:pPr>
@@ -9090,7 +8998,6 @@
               <w:rPr>
                 <w:rFonts w:ascii="Calibri" w:eastAsia="Times New Roman" w:hAnsi="Calibri" w:cs="Times New Roman"/>
                 <w:color w:val="000000"/>
-                <w:sz w:val="22"/>
                 <w:lang w:eastAsia="hu-HU"/>
               </w:rPr>
             </w:pPr>
@@ -9126,7 +9033,6 @@
               <w:rPr>
                 <w:rFonts w:ascii="Calibri" w:eastAsia="Times New Roman" w:hAnsi="Calibri" w:cs="Times New Roman"/>
                 <w:color w:val="000000"/>
-                <w:sz w:val="22"/>
                 <w:lang w:eastAsia="hu-HU"/>
               </w:rPr>
             </w:pPr>
@@ -9162,7 +9068,6 @@
               <w:rPr>
                 <w:rFonts w:ascii="Calibri" w:eastAsia="Times New Roman" w:hAnsi="Calibri" w:cs="Times New Roman"/>
                 <w:color w:val="000000"/>
-                <w:sz w:val="22"/>
                 <w:lang w:eastAsia="hu-HU"/>
               </w:rPr>
             </w:pPr>
@@ -9198,7 +9103,6 @@
               <w:rPr>
                 <w:rFonts w:ascii="Calibri" w:eastAsia="Times New Roman" w:hAnsi="Calibri" w:cs="Times New Roman"/>
                 <w:color w:val="000000"/>
-                <w:sz w:val="22"/>
                 <w:lang w:eastAsia="hu-HU"/>
               </w:rPr>
             </w:pPr>
@@ -9234,7 +9138,6 @@
               <w:rPr>
                 <w:rFonts w:ascii="Calibri" w:eastAsia="Times New Roman" w:hAnsi="Calibri" w:cs="Times New Roman"/>
                 <w:color w:val="000000"/>
-                <w:sz w:val="22"/>
                 <w:lang w:eastAsia="hu-HU"/>
               </w:rPr>
             </w:pPr>
@@ -9270,7 +9173,6 @@
               <w:rPr>
                 <w:rFonts w:ascii="Calibri" w:eastAsia="Times New Roman" w:hAnsi="Calibri" w:cs="Times New Roman"/>
                 <w:color w:val="000000"/>
-                <w:sz w:val="22"/>
                 <w:lang w:eastAsia="hu-HU"/>
               </w:rPr>
             </w:pPr>
@@ -9306,7 +9208,6 @@
               <w:rPr>
                 <w:rFonts w:ascii="Calibri" w:eastAsia="Times New Roman" w:hAnsi="Calibri" w:cs="Times New Roman"/>
                 <w:color w:val="000000"/>
-                <w:sz w:val="22"/>
                 <w:lang w:eastAsia="hu-HU"/>
               </w:rPr>
             </w:pPr>
@@ -9342,7 +9243,6 @@
               <w:rPr>
                 <w:rFonts w:ascii="Calibri" w:eastAsia="Times New Roman" w:hAnsi="Calibri" w:cs="Times New Roman"/>
                 <w:color w:val="000000"/>
-                <w:sz w:val="22"/>
                 <w:lang w:eastAsia="hu-HU"/>
               </w:rPr>
             </w:pPr>
@@ -9378,7 +9278,6 @@
               <w:rPr>
                 <w:rFonts w:ascii="Calibri" w:eastAsia="Times New Roman" w:hAnsi="Calibri" w:cs="Times New Roman"/>
                 <w:color w:val="000000"/>
-                <w:sz w:val="22"/>
                 <w:lang w:eastAsia="hu-HU"/>
               </w:rPr>
             </w:pPr>
@@ -9414,7 +9313,6 @@
               <w:rPr>
                 <w:rFonts w:ascii="Calibri" w:eastAsia="Times New Roman" w:hAnsi="Calibri" w:cs="Times New Roman"/>
                 <w:color w:val="000000"/>
-                <w:sz w:val="22"/>
                 <w:lang w:eastAsia="hu-HU"/>
               </w:rPr>
             </w:pPr>
@@ -9450,7 +9348,6 @@
               <w:rPr>
                 <w:rFonts w:ascii="Calibri" w:eastAsia="Times New Roman" w:hAnsi="Calibri" w:cs="Times New Roman"/>
                 <w:color w:val="000000"/>
-                <w:sz w:val="22"/>
                 <w:lang w:eastAsia="hu-HU"/>
               </w:rPr>
             </w:pPr>
@@ -9486,7 +9383,6 @@
               <w:rPr>
                 <w:rFonts w:ascii="Calibri" w:eastAsia="Times New Roman" w:hAnsi="Calibri" w:cs="Times New Roman"/>
                 <w:color w:val="000000"/>
-                <w:sz w:val="22"/>
                 <w:lang w:eastAsia="hu-HU"/>
               </w:rPr>
             </w:pPr>
@@ -9522,7 +9418,6 @@
               <w:rPr>
                 <w:rFonts w:ascii="Calibri" w:eastAsia="Times New Roman" w:hAnsi="Calibri" w:cs="Times New Roman"/>
                 <w:color w:val="000000"/>
-                <w:sz w:val="22"/>
                 <w:lang w:eastAsia="hu-HU"/>
               </w:rPr>
             </w:pPr>
@@ -9558,7 +9453,6 @@
               <w:rPr>
                 <w:rFonts w:ascii="Calibri" w:eastAsia="Times New Roman" w:hAnsi="Calibri" w:cs="Times New Roman"/>
                 <w:color w:val="000000"/>
-                <w:sz w:val="22"/>
                 <w:lang w:eastAsia="hu-HU"/>
               </w:rPr>
             </w:pPr>
@@ -9599,18 +9493,16 @@
               <w:rPr>
                 <w:rFonts w:ascii="Calibri" w:eastAsia="Times New Roman" w:hAnsi="Calibri" w:cs="Times New Roman"/>
                 <w:color w:val="000000"/>
-                <w:sz w:val="22"/>
-                <w:lang w:eastAsia="hu-HU"/>
-              </w:rPr>
-            </w:pPr>
-            <w:r>
-              <w:rPr>
-                <w:rFonts w:ascii="Calibri" w:eastAsia="Times New Roman" w:hAnsi="Calibri" w:cs="Times New Roman"/>
-                <w:color w:val="000000"/>
-                <w:sz w:val="22"/>
-                <w:lang w:eastAsia="hu-HU"/>
-              </w:rPr>
-              <w:lastRenderedPageBreak/>
+                <w:lang w:eastAsia="hu-HU"/>
+              </w:rPr>
+            </w:pPr>
+            <w:r>
+              <w:rPr>
+                <w:rFonts w:ascii="Calibri" w:eastAsia="Times New Roman" w:hAnsi="Calibri" w:cs="Times New Roman"/>
+                <w:color w:val="000000"/>
+                <w:sz w:val="22"/>
+                <w:lang w:eastAsia="hu-HU"/>
+              </w:rPr>
               <w:t>2013.07.31</w:t>
             </w:r>
           </w:p>
@@ -9636,7 +9528,6 @@
               <w:rPr>
                 <w:rFonts w:ascii="Calibri" w:eastAsia="Times New Roman" w:hAnsi="Calibri" w:cs="Times New Roman"/>
                 <w:color w:val="000000"/>
-                <w:sz w:val="22"/>
                 <w:lang w:eastAsia="hu-HU"/>
               </w:rPr>
             </w:pPr>
@@ -9672,7 +9563,6 @@
               <w:rPr>
                 <w:rFonts w:ascii="Calibri" w:eastAsia="Times New Roman" w:hAnsi="Calibri" w:cs="Times New Roman"/>
                 <w:color w:val="000000"/>
-                <w:sz w:val="22"/>
                 <w:lang w:eastAsia="hu-HU"/>
               </w:rPr>
             </w:pPr>
@@ -9708,7 +9598,6 @@
               <w:rPr>
                 <w:rFonts w:ascii="Calibri" w:eastAsia="Times New Roman" w:hAnsi="Calibri" w:cs="Times New Roman"/>
                 <w:color w:val="000000"/>
-                <w:sz w:val="22"/>
                 <w:lang w:eastAsia="hu-HU"/>
               </w:rPr>
             </w:pPr>
@@ -9744,7 +9633,6 @@
               <w:rPr>
                 <w:rFonts w:ascii="Calibri" w:eastAsia="Times New Roman" w:hAnsi="Calibri" w:cs="Times New Roman"/>
                 <w:color w:val="000000"/>
-                <w:sz w:val="22"/>
                 <w:lang w:eastAsia="hu-HU"/>
               </w:rPr>
             </w:pPr>
@@ -9780,7 +9668,6 @@
               <w:rPr>
                 <w:rFonts w:ascii="Calibri" w:eastAsia="Times New Roman" w:hAnsi="Calibri" w:cs="Times New Roman"/>
                 <w:color w:val="000000"/>
-                <w:sz w:val="22"/>
                 <w:lang w:eastAsia="hu-HU"/>
               </w:rPr>
             </w:pPr>
@@ -9816,7 +9703,6 @@
               <w:rPr>
                 <w:rFonts w:ascii="Calibri" w:eastAsia="Times New Roman" w:hAnsi="Calibri" w:cs="Times New Roman"/>
                 <w:color w:val="000000"/>
-                <w:sz w:val="22"/>
                 <w:lang w:eastAsia="hu-HU"/>
               </w:rPr>
             </w:pPr>
@@ -9852,7 +9738,6 @@
               <w:rPr>
                 <w:rFonts w:ascii="Calibri" w:eastAsia="Times New Roman" w:hAnsi="Calibri" w:cs="Times New Roman"/>
                 <w:color w:val="000000"/>
-                <w:sz w:val="22"/>
                 <w:lang w:eastAsia="hu-HU"/>
               </w:rPr>
             </w:pPr>
@@ -9888,7 +9773,6 @@
               <w:rPr>
                 <w:rFonts w:ascii="Calibri" w:eastAsia="Times New Roman" w:hAnsi="Calibri" w:cs="Times New Roman"/>
                 <w:color w:val="000000"/>
-                <w:sz w:val="22"/>
                 <w:lang w:eastAsia="hu-HU"/>
               </w:rPr>
             </w:pPr>
@@ -9924,7 +9808,6 @@
               <w:rPr>
                 <w:rFonts w:ascii="Calibri" w:eastAsia="Times New Roman" w:hAnsi="Calibri" w:cs="Times New Roman"/>
                 <w:color w:val="000000"/>
-                <w:sz w:val="22"/>
                 <w:lang w:eastAsia="hu-HU"/>
               </w:rPr>
             </w:pPr>
@@ -9960,7 +9843,6 @@
               <w:rPr>
                 <w:rFonts w:ascii="Calibri" w:eastAsia="Times New Roman" w:hAnsi="Calibri" w:cs="Times New Roman"/>
                 <w:color w:val="000000"/>
-                <w:sz w:val="22"/>
                 <w:lang w:eastAsia="hu-HU"/>
               </w:rPr>
             </w:pPr>
@@ -9996,7 +9878,6 @@
               <w:rPr>
                 <w:rFonts w:ascii="Calibri" w:eastAsia="Times New Roman" w:hAnsi="Calibri" w:cs="Times New Roman"/>
                 <w:color w:val="000000"/>
-                <w:sz w:val="22"/>
                 <w:lang w:eastAsia="hu-HU"/>
               </w:rPr>
             </w:pPr>
@@ -10032,7 +9913,6 @@
               <w:rPr>
                 <w:rFonts w:ascii="Calibri" w:eastAsia="Times New Roman" w:hAnsi="Calibri" w:cs="Times New Roman"/>
                 <w:color w:val="000000"/>
-                <w:sz w:val="22"/>
                 <w:lang w:eastAsia="hu-HU"/>
               </w:rPr>
             </w:pPr>
@@ -10068,7 +9948,6 @@
               <w:rPr>
                 <w:rFonts w:ascii="Calibri" w:eastAsia="Times New Roman" w:hAnsi="Calibri" w:cs="Times New Roman"/>
                 <w:color w:val="000000"/>
-                <w:sz w:val="22"/>
                 <w:lang w:eastAsia="hu-HU"/>
               </w:rPr>
             </w:pPr>
@@ -10104,7 +9983,6 @@
               <w:rPr>
                 <w:rFonts w:ascii="Calibri" w:eastAsia="Times New Roman" w:hAnsi="Calibri" w:cs="Times New Roman"/>
                 <w:color w:val="000000"/>
-                <w:sz w:val="22"/>
                 <w:lang w:eastAsia="hu-HU"/>
               </w:rPr>
             </w:pPr>
@@ -10140,7 +10018,6 @@
               <w:rPr>
                 <w:rFonts w:ascii="Calibri" w:eastAsia="Times New Roman" w:hAnsi="Calibri" w:cs="Times New Roman"/>
                 <w:color w:val="000000"/>
-                <w:sz w:val="22"/>
                 <w:lang w:eastAsia="hu-HU"/>
               </w:rPr>
             </w:pPr>
@@ -10176,7 +10053,6 @@
               <w:rPr>
                 <w:rFonts w:ascii="Calibri" w:eastAsia="Times New Roman" w:hAnsi="Calibri" w:cs="Times New Roman"/>
                 <w:color w:val="000000"/>
-                <w:sz w:val="22"/>
                 <w:lang w:eastAsia="hu-HU"/>
               </w:rPr>
             </w:pPr>
@@ -10217,7 +10093,6 @@
               <w:rPr>
                 <w:rFonts w:ascii="Calibri" w:eastAsia="Times New Roman" w:hAnsi="Calibri" w:cs="Times New Roman"/>
                 <w:color w:val="000000"/>
-                <w:sz w:val="22"/>
                 <w:lang w:eastAsia="hu-HU"/>
               </w:rPr>
             </w:pPr>
@@ -10253,7 +10128,6 @@
               <w:rPr>
                 <w:rFonts w:ascii="Calibri" w:eastAsia="Times New Roman" w:hAnsi="Calibri" w:cs="Times New Roman"/>
                 <w:color w:val="000000"/>
-                <w:sz w:val="22"/>
                 <w:lang w:eastAsia="hu-HU"/>
               </w:rPr>
             </w:pPr>
@@ -10289,7 +10163,6 @@
               <w:rPr>
                 <w:rFonts w:ascii="Calibri" w:eastAsia="Times New Roman" w:hAnsi="Calibri" w:cs="Times New Roman"/>
                 <w:color w:val="000000"/>
-                <w:sz w:val="22"/>
                 <w:lang w:eastAsia="hu-HU"/>
               </w:rPr>
             </w:pPr>
@@ -10325,7 +10198,6 @@
               <w:rPr>
                 <w:rFonts w:ascii="Calibri" w:eastAsia="Times New Roman" w:hAnsi="Calibri" w:cs="Times New Roman"/>
                 <w:color w:val="000000"/>
-                <w:sz w:val="22"/>
                 <w:lang w:eastAsia="hu-HU"/>
               </w:rPr>
             </w:pPr>
@@ -10361,7 +10233,6 @@
               <w:rPr>
                 <w:rFonts w:ascii="Calibri" w:eastAsia="Times New Roman" w:hAnsi="Calibri" w:cs="Times New Roman"/>
                 <w:color w:val="000000"/>
-                <w:sz w:val="22"/>
                 <w:lang w:eastAsia="hu-HU"/>
               </w:rPr>
             </w:pPr>
@@ -10397,7 +10268,6 @@
               <w:rPr>
                 <w:rFonts w:ascii="Calibri" w:eastAsia="Times New Roman" w:hAnsi="Calibri" w:cs="Times New Roman"/>
                 <w:color w:val="000000"/>
-                <w:sz w:val="22"/>
                 <w:lang w:eastAsia="hu-HU"/>
               </w:rPr>
             </w:pPr>
@@ -10433,7 +10303,6 @@
               <w:rPr>
                 <w:rFonts w:ascii="Calibri" w:eastAsia="Times New Roman" w:hAnsi="Calibri" w:cs="Times New Roman"/>
                 <w:color w:val="000000"/>
-                <w:sz w:val="22"/>
                 <w:lang w:eastAsia="hu-HU"/>
               </w:rPr>
             </w:pPr>
@@ -10469,7 +10338,6 @@
               <w:rPr>
                 <w:rFonts w:ascii="Calibri" w:eastAsia="Times New Roman" w:hAnsi="Calibri" w:cs="Times New Roman"/>
                 <w:color w:val="000000"/>
-                <w:sz w:val="22"/>
                 <w:lang w:eastAsia="hu-HU"/>
               </w:rPr>
             </w:pPr>
@@ -10505,7 +10373,6 @@
               <w:rPr>
                 <w:rFonts w:ascii="Calibri" w:eastAsia="Times New Roman" w:hAnsi="Calibri" w:cs="Times New Roman"/>
                 <w:color w:val="000000"/>
-                <w:sz w:val="22"/>
                 <w:lang w:eastAsia="hu-HU"/>
               </w:rPr>
             </w:pPr>
@@ -10541,7 +10408,6 @@
               <w:rPr>
                 <w:rFonts w:ascii="Calibri" w:eastAsia="Times New Roman" w:hAnsi="Calibri" w:cs="Times New Roman"/>
                 <w:color w:val="000000"/>
-                <w:sz w:val="22"/>
                 <w:lang w:eastAsia="hu-HU"/>
               </w:rPr>
             </w:pPr>
@@ -10577,7 +10443,6 @@
               <w:rPr>
                 <w:rFonts w:ascii="Calibri" w:eastAsia="Times New Roman" w:hAnsi="Calibri" w:cs="Times New Roman"/>
                 <w:color w:val="000000"/>
-                <w:sz w:val="22"/>
                 <w:lang w:eastAsia="hu-HU"/>
               </w:rPr>
             </w:pPr>
@@ -10613,7 +10478,6 @@
               <w:rPr>
                 <w:rFonts w:ascii="Calibri" w:eastAsia="Times New Roman" w:hAnsi="Calibri" w:cs="Times New Roman"/>
                 <w:color w:val="000000"/>
-                <w:sz w:val="22"/>
                 <w:lang w:eastAsia="hu-HU"/>
               </w:rPr>
             </w:pPr>
@@ -10649,7 +10513,6 @@
               <w:rPr>
                 <w:rFonts w:ascii="Calibri" w:eastAsia="Times New Roman" w:hAnsi="Calibri" w:cs="Times New Roman"/>
                 <w:color w:val="000000"/>
-                <w:sz w:val="22"/>
                 <w:lang w:eastAsia="hu-HU"/>
               </w:rPr>
             </w:pPr>
@@ -10685,7 +10548,6 @@
               <w:rPr>
                 <w:rFonts w:ascii="Calibri" w:eastAsia="Times New Roman" w:hAnsi="Calibri" w:cs="Times New Roman"/>
                 <w:color w:val="000000"/>
-                <w:sz w:val="22"/>
                 <w:lang w:eastAsia="hu-HU"/>
               </w:rPr>
             </w:pPr>
@@ -10721,7 +10583,6 @@
               <w:rPr>
                 <w:rFonts w:ascii="Calibri" w:eastAsia="Times New Roman" w:hAnsi="Calibri" w:cs="Times New Roman"/>
                 <w:color w:val="000000"/>
-                <w:sz w:val="22"/>
                 <w:lang w:eastAsia="hu-HU"/>
               </w:rPr>
             </w:pPr>
@@ -10757,7 +10618,6 @@
               <w:rPr>
                 <w:rFonts w:ascii="Calibri" w:eastAsia="Times New Roman" w:hAnsi="Calibri" w:cs="Times New Roman"/>
                 <w:color w:val="000000"/>
-                <w:sz w:val="22"/>
                 <w:lang w:eastAsia="hu-HU"/>
               </w:rPr>
             </w:pPr>
@@ -10793,7 +10653,6 @@
               <w:rPr>
                 <w:rFonts w:ascii="Calibri" w:eastAsia="Times New Roman" w:hAnsi="Calibri" w:cs="Times New Roman"/>
                 <w:color w:val="000000"/>
-                <w:sz w:val="22"/>
                 <w:lang w:eastAsia="hu-HU"/>
               </w:rPr>
             </w:pPr>
@@ -10834,17 +10693,17 @@
               <w:rPr>
                 <w:rFonts w:ascii="Calibri" w:eastAsia="Times New Roman" w:hAnsi="Calibri" w:cs="Times New Roman"/>
                 <w:color w:val="000000"/>
-                <w:sz w:val="22"/>
-                <w:lang w:eastAsia="hu-HU"/>
-              </w:rPr>
-            </w:pPr>
-            <w:r>
-              <w:rPr>
-                <w:rFonts w:ascii="Calibri" w:eastAsia="Times New Roman" w:hAnsi="Calibri" w:cs="Times New Roman"/>
-                <w:color w:val="000000"/>
-                <w:sz w:val="22"/>
-                <w:lang w:eastAsia="hu-HU"/>
-              </w:rPr>
+                <w:lang w:eastAsia="hu-HU"/>
+              </w:rPr>
+            </w:pPr>
+            <w:r>
+              <w:rPr>
+                <w:rFonts w:ascii="Calibri" w:eastAsia="Times New Roman" w:hAnsi="Calibri" w:cs="Times New Roman"/>
+                <w:color w:val="000000"/>
+                <w:sz w:val="22"/>
+                <w:lang w:eastAsia="hu-HU"/>
+              </w:rPr>
+              <w:lastRenderedPageBreak/>
               <w:t>2013.09.20</w:t>
             </w:r>
           </w:p>
@@ -10870,7 +10729,6 @@
               <w:rPr>
                 <w:rFonts w:ascii="Calibri" w:eastAsia="Times New Roman" w:hAnsi="Calibri" w:cs="Times New Roman"/>
                 <w:color w:val="000000"/>
-                <w:sz w:val="22"/>
                 <w:lang w:eastAsia="hu-HU"/>
               </w:rPr>
             </w:pPr>
@@ -10906,7 +10764,6 @@
               <w:rPr>
                 <w:rFonts w:ascii="Calibri" w:eastAsia="Times New Roman" w:hAnsi="Calibri" w:cs="Times New Roman"/>
                 <w:color w:val="000000"/>
-                <w:sz w:val="22"/>
                 <w:lang w:eastAsia="hu-HU"/>
               </w:rPr>
             </w:pPr>
@@ -10942,7 +10799,6 @@
               <w:rPr>
                 <w:rFonts w:ascii="Calibri" w:eastAsia="Times New Roman" w:hAnsi="Calibri" w:cs="Times New Roman"/>
                 <w:color w:val="000000"/>
-                <w:sz w:val="22"/>
                 <w:lang w:eastAsia="hu-HU"/>
               </w:rPr>
             </w:pPr>
@@ -10978,7 +10834,6 @@
               <w:rPr>
                 <w:rFonts w:ascii="Calibri" w:eastAsia="Times New Roman" w:hAnsi="Calibri" w:cs="Times New Roman"/>
                 <w:color w:val="000000"/>
-                <w:sz w:val="22"/>
                 <w:lang w:eastAsia="hu-HU"/>
               </w:rPr>
             </w:pPr>
@@ -11014,7 +10869,6 @@
               <w:rPr>
                 <w:rFonts w:ascii="Calibri" w:eastAsia="Times New Roman" w:hAnsi="Calibri" w:cs="Times New Roman"/>
                 <w:color w:val="000000"/>
-                <w:sz w:val="22"/>
                 <w:lang w:eastAsia="hu-HU"/>
               </w:rPr>
             </w:pPr>
@@ -11050,7 +10904,6 @@
               <w:rPr>
                 <w:rFonts w:ascii="Calibri" w:eastAsia="Times New Roman" w:hAnsi="Calibri" w:cs="Times New Roman"/>
                 <w:color w:val="000000"/>
-                <w:sz w:val="22"/>
                 <w:lang w:eastAsia="hu-HU"/>
               </w:rPr>
             </w:pPr>
@@ -11086,7 +10939,6 @@
               <w:rPr>
                 <w:rFonts w:ascii="Calibri" w:eastAsia="Times New Roman" w:hAnsi="Calibri" w:cs="Times New Roman"/>
                 <w:color w:val="000000"/>
-                <w:sz w:val="22"/>
                 <w:lang w:eastAsia="hu-HU"/>
               </w:rPr>
             </w:pPr>
@@ -11122,7 +10974,6 @@
               <w:rPr>
                 <w:rFonts w:ascii="Calibri" w:eastAsia="Times New Roman" w:hAnsi="Calibri" w:cs="Times New Roman"/>
                 <w:color w:val="000000"/>
-                <w:sz w:val="22"/>
                 <w:lang w:eastAsia="hu-HU"/>
               </w:rPr>
             </w:pPr>
@@ -11158,7 +11009,6 @@
               <w:rPr>
                 <w:rFonts w:ascii="Calibri" w:eastAsia="Times New Roman" w:hAnsi="Calibri" w:cs="Times New Roman"/>
                 <w:color w:val="000000"/>
-                <w:sz w:val="22"/>
                 <w:lang w:eastAsia="hu-HU"/>
               </w:rPr>
             </w:pPr>
@@ -11194,7 +11044,6 @@
               <w:rPr>
                 <w:rFonts w:ascii="Calibri" w:eastAsia="Times New Roman" w:hAnsi="Calibri" w:cs="Times New Roman"/>
                 <w:color w:val="000000"/>
-                <w:sz w:val="22"/>
                 <w:lang w:eastAsia="hu-HU"/>
               </w:rPr>
             </w:pPr>
@@ -11230,7 +11079,6 @@
               <w:rPr>
                 <w:rFonts w:ascii="Calibri" w:eastAsia="Times New Roman" w:hAnsi="Calibri" w:cs="Times New Roman"/>
                 <w:color w:val="000000"/>
-                <w:sz w:val="22"/>
                 <w:lang w:eastAsia="hu-HU"/>
               </w:rPr>
             </w:pPr>
@@ -11266,7 +11114,6 @@
               <w:rPr>
                 <w:rFonts w:ascii="Calibri" w:eastAsia="Times New Roman" w:hAnsi="Calibri" w:cs="Times New Roman"/>
                 <w:color w:val="000000"/>
-                <w:sz w:val="22"/>
                 <w:lang w:eastAsia="hu-HU"/>
               </w:rPr>
             </w:pPr>
@@ -11302,7 +11149,6 @@
               <w:rPr>
                 <w:rFonts w:ascii="Calibri" w:eastAsia="Times New Roman" w:hAnsi="Calibri" w:cs="Times New Roman"/>
                 <w:color w:val="000000"/>
-                <w:sz w:val="22"/>
                 <w:lang w:eastAsia="hu-HU"/>
               </w:rPr>
             </w:pPr>
@@ -11338,7 +11184,6 @@
               <w:rPr>
                 <w:rFonts w:ascii="Calibri" w:eastAsia="Times New Roman" w:hAnsi="Calibri" w:cs="Times New Roman"/>
                 <w:color w:val="000000"/>
-                <w:sz w:val="22"/>
                 <w:lang w:eastAsia="hu-HU"/>
               </w:rPr>
             </w:pPr>
@@ -11374,7 +11219,6 @@
               <w:rPr>
                 <w:rFonts w:ascii="Calibri" w:eastAsia="Times New Roman" w:hAnsi="Calibri" w:cs="Times New Roman"/>
                 <w:color w:val="000000"/>
-                <w:sz w:val="22"/>
                 <w:lang w:eastAsia="hu-HU"/>
               </w:rPr>
             </w:pPr>
@@ -11410,7 +11254,6 @@
               <w:rPr>
                 <w:rFonts w:ascii="Calibri" w:eastAsia="Times New Roman" w:hAnsi="Calibri" w:cs="Times New Roman"/>
                 <w:color w:val="000000"/>
-                <w:sz w:val="22"/>
                 <w:lang w:eastAsia="hu-HU"/>
               </w:rPr>
             </w:pPr>
@@ -11451,7 +11294,6 @@
               <w:rPr>
                 <w:rFonts w:ascii="Calibri" w:eastAsia="Times New Roman" w:hAnsi="Calibri" w:cs="Times New Roman"/>
                 <w:color w:val="000000"/>
-                <w:sz w:val="22"/>
                 <w:lang w:eastAsia="hu-HU"/>
               </w:rPr>
             </w:pPr>
@@ -11487,7 +11329,6 @@
               <w:rPr>
                 <w:rFonts w:ascii="Calibri" w:eastAsia="Times New Roman" w:hAnsi="Calibri" w:cs="Times New Roman"/>
                 <w:color w:val="000000"/>
-                <w:sz w:val="22"/>
                 <w:lang w:eastAsia="hu-HU"/>
               </w:rPr>
             </w:pPr>
@@ -11523,7 +11364,6 @@
               <w:rPr>
                 <w:rFonts w:ascii="Calibri" w:eastAsia="Times New Roman" w:hAnsi="Calibri" w:cs="Times New Roman"/>
                 <w:color w:val="000000"/>
-                <w:sz w:val="22"/>
                 <w:lang w:eastAsia="hu-HU"/>
               </w:rPr>
             </w:pPr>
@@ -11559,7 +11399,6 @@
               <w:rPr>
                 <w:rFonts w:ascii="Calibri" w:eastAsia="Times New Roman" w:hAnsi="Calibri" w:cs="Times New Roman"/>
                 <w:color w:val="000000"/>
-                <w:sz w:val="22"/>
                 <w:lang w:eastAsia="hu-HU"/>
               </w:rPr>
             </w:pPr>
@@ -11595,7 +11434,6 @@
               <w:rPr>
                 <w:rFonts w:ascii="Calibri" w:eastAsia="Times New Roman" w:hAnsi="Calibri" w:cs="Times New Roman"/>
                 <w:color w:val="000000"/>
-                <w:sz w:val="22"/>
                 <w:lang w:eastAsia="hu-HU"/>
               </w:rPr>
             </w:pPr>
@@ -11631,7 +11469,6 @@
               <w:rPr>
                 <w:rFonts w:ascii="Calibri" w:eastAsia="Times New Roman" w:hAnsi="Calibri" w:cs="Times New Roman"/>
                 <w:color w:val="000000"/>
-                <w:sz w:val="22"/>
                 <w:lang w:eastAsia="hu-HU"/>
               </w:rPr>
             </w:pPr>
@@ -11667,7 +11504,6 @@
               <w:rPr>
                 <w:rFonts w:ascii="Calibri" w:eastAsia="Times New Roman" w:hAnsi="Calibri" w:cs="Times New Roman"/>
                 <w:color w:val="000000"/>
-                <w:sz w:val="22"/>
                 <w:lang w:eastAsia="hu-HU"/>
               </w:rPr>
             </w:pPr>
@@ -11703,7 +11539,6 @@
               <w:rPr>
                 <w:rFonts w:ascii="Calibri" w:eastAsia="Times New Roman" w:hAnsi="Calibri" w:cs="Times New Roman"/>
                 <w:color w:val="000000"/>
-                <w:sz w:val="22"/>
                 <w:lang w:eastAsia="hu-HU"/>
               </w:rPr>
             </w:pPr>
@@ -11739,7 +11574,6 @@
               <w:rPr>
                 <w:rFonts w:ascii="Calibri" w:eastAsia="Times New Roman" w:hAnsi="Calibri" w:cs="Times New Roman"/>
                 <w:color w:val="000000"/>
-                <w:sz w:val="22"/>
                 <w:lang w:eastAsia="hu-HU"/>
               </w:rPr>
             </w:pPr>
@@ -11775,7 +11609,6 @@
               <w:rPr>
                 <w:rFonts w:ascii="Calibri" w:eastAsia="Times New Roman" w:hAnsi="Calibri" w:cs="Times New Roman"/>
                 <w:color w:val="000000"/>
-                <w:sz w:val="22"/>
                 <w:lang w:eastAsia="hu-HU"/>
               </w:rPr>
             </w:pPr>
@@ -11811,7 +11644,6 @@
               <w:rPr>
                 <w:rFonts w:ascii="Calibri" w:eastAsia="Times New Roman" w:hAnsi="Calibri" w:cs="Times New Roman"/>
                 <w:color w:val="000000"/>
-                <w:sz w:val="22"/>
                 <w:lang w:eastAsia="hu-HU"/>
               </w:rPr>
             </w:pPr>
@@ -11847,7 +11679,6 @@
               <w:rPr>
                 <w:rFonts w:ascii="Calibri" w:eastAsia="Times New Roman" w:hAnsi="Calibri" w:cs="Times New Roman"/>
                 <w:color w:val="000000"/>
-                <w:sz w:val="22"/>
                 <w:lang w:eastAsia="hu-HU"/>
               </w:rPr>
             </w:pPr>
@@ -11883,7 +11714,6 @@
               <w:rPr>
                 <w:rFonts w:ascii="Calibri" w:eastAsia="Times New Roman" w:hAnsi="Calibri" w:cs="Times New Roman"/>
                 <w:color w:val="000000"/>
-                <w:sz w:val="22"/>
                 <w:lang w:eastAsia="hu-HU"/>
               </w:rPr>
             </w:pPr>
@@ -11919,7 +11749,6 @@
               <w:rPr>
                 <w:rFonts w:ascii="Calibri" w:eastAsia="Times New Roman" w:hAnsi="Calibri" w:cs="Times New Roman"/>
                 <w:color w:val="000000"/>
-                <w:sz w:val="22"/>
                 <w:lang w:eastAsia="hu-HU"/>
               </w:rPr>
             </w:pPr>
@@ -11955,7 +11784,6 @@
               <w:rPr>
                 <w:rFonts w:ascii="Calibri" w:eastAsia="Times New Roman" w:hAnsi="Calibri" w:cs="Times New Roman"/>
                 <w:color w:val="000000"/>
-                <w:sz w:val="22"/>
                 <w:lang w:eastAsia="hu-HU"/>
               </w:rPr>
             </w:pPr>
@@ -11991,7 +11819,6 @@
               <w:rPr>
                 <w:rFonts w:ascii="Calibri" w:eastAsia="Times New Roman" w:hAnsi="Calibri" w:cs="Times New Roman"/>
                 <w:color w:val="000000"/>
-                <w:sz w:val="22"/>
                 <w:lang w:eastAsia="hu-HU"/>
               </w:rPr>
             </w:pPr>
@@ -12027,7 +11854,6 @@
               <w:rPr>
                 <w:rFonts w:ascii="Calibri" w:eastAsia="Times New Roman" w:hAnsi="Calibri" w:cs="Times New Roman"/>
                 <w:color w:val="000000"/>
-                <w:sz w:val="22"/>
                 <w:lang w:eastAsia="hu-HU"/>
               </w:rPr>
             </w:pPr>
@@ -12068,7 +11894,6 @@
               <w:rPr>
                 <w:rFonts w:ascii="Calibri" w:eastAsia="Times New Roman" w:hAnsi="Calibri" w:cs="Times New Roman"/>
                 <w:color w:val="000000"/>
-                <w:sz w:val="22"/>
                 <w:lang w:eastAsia="hu-HU"/>
               </w:rPr>
             </w:pPr>
@@ -12104,7 +11929,6 @@
               <w:rPr>
                 <w:rFonts w:ascii="Calibri" w:eastAsia="Times New Roman" w:hAnsi="Calibri" w:cs="Times New Roman"/>
                 <w:color w:val="000000"/>
-                <w:sz w:val="22"/>
                 <w:lang w:eastAsia="hu-HU"/>
               </w:rPr>
             </w:pPr>
@@ -12140,7 +11964,6 @@
               <w:rPr>
                 <w:rFonts w:ascii="Calibri" w:eastAsia="Times New Roman" w:hAnsi="Calibri" w:cs="Times New Roman"/>
                 <w:color w:val="000000"/>
-                <w:sz w:val="22"/>
                 <w:lang w:eastAsia="hu-HU"/>
               </w:rPr>
             </w:pPr>
@@ -12176,7 +11999,6 @@
               <w:rPr>
                 <w:rFonts w:ascii="Calibri" w:eastAsia="Times New Roman" w:hAnsi="Calibri" w:cs="Times New Roman"/>
                 <w:color w:val="000000"/>
-                <w:sz w:val="22"/>
                 <w:lang w:eastAsia="hu-HU"/>
               </w:rPr>
             </w:pPr>
@@ -12212,7 +12034,6 @@
               <w:rPr>
                 <w:rFonts w:ascii="Calibri" w:eastAsia="Times New Roman" w:hAnsi="Calibri" w:cs="Times New Roman"/>
                 <w:color w:val="000000"/>
-                <w:sz w:val="22"/>
                 <w:lang w:eastAsia="hu-HU"/>
               </w:rPr>
             </w:pPr>
@@ -12248,7 +12069,6 @@
               <w:rPr>
                 <w:rFonts w:ascii="Calibri" w:eastAsia="Times New Roman" w:hAnsi="Calibri" w:cs="Times New Roman"/>
                 <w:color w:val="000000"/>
-                <w:sz w:val="22"/>
                 <w:lang w:eastAsia="hu-HU"/>
               </w:rPr>
             </w:pPr>
@@ -12284,7 +12104,6 @@
               <w:rPr>
                 <w:rFonts w:ascii="Calibri" w:eastAsia="Times New Roman" w:hAnsi="Calibri" w:cs="Times New Roman"/>
                 <w:color w:val="000000"/>
-                <w:sz w:val="22"/>
                 <w:lang w:eastAsia="hu-HU"/>
               </w:rPr>
             </w:pPr>
@@ -12320,7 +12139,6 @@
               <w:rPr>
                 <w:rFonts w:ascii="Calibri" w:eastAsia="Times New Roman" w:hAnsi="Calibri" w:cs="Times New Roman"/>
                 <w:color w:val="000000"/>
-                <w:sz w:val="22"/>
                 <w:lang w:eastAsia="hu-HU"/>
               </w:rPr>
             </w:pPr>
@@ -12356,7 +12174,6 @@
               <w:rPr>
                 <w:rFonts w:ascii="Calibri" w:eastAsia="Times New Roman" w:hAnsi="Calibri" w:cs="Times New Roman"/>
                 <w:color w:val="000000"/>
-                <w:sz w:val="22"/>
                 <w:lang w:eastAsia="hu-HU"/>
               </w:rPr>
             </w:pPr>
@@ -12392,7 +12209,6 @@
               <w:rPr>
                 <w:rFonts w:ascii="Calibri" w:eastAsia="Times New Roman" w:hAnsi="Calibri" w:cs="Times New Roman"/>
                 <w:color w:val="000000"/>
-                <w:sz w:val="22"/>
                 <w:lang w:eastAsia="hu-HU"/>
               </w:rPr>
             </w:pPr>
@@ -12428,7 +12244,6 @@
               <w:rPr>
                 <w:rFonts w:ascii="Calibri" w:eastAsia="Times New Roman" w:hAnsi="Calibri" w:cs="Times New Roman"/>
                 <w:color w:val="000000"/>
-                <w:sz w:val="22"/>
                 <w:lang w:eastAsia="hu-HU"/>
               </w:rPr>
             </w:pPr>
@@ -12464,7 +12279,6 @@
               <w:rPr>
                 <w:rFonts w:ascii="Calibri" w:eastAsia="Times New Roman" w:hAnsi="Calibri" w:cs="Times New Roman"/>
                 <w:color w:val="000000"/>
-                <w:sz w:val="22"/>
                 <w:lang w:eastAsia="hu-HU"/>
               </w:rPr>
             </w:pPr>
@@ -12500,7 +12314,6 @@
               <w:rPr>
                 <w:rFonts w:ascii="Calibri" w:eastAsia="Times New Roman" w:hAnsi="Calibri" w:cs="Times New Roman"/>
                 <w:color w:val="000000"/>
-                <w:sz w:val="22"/>
                 <w:lang w:eastAsia="hu-HU"/>
               </w:rPr>
             </w:pPr>
@@ -12536,7 +12349,6 @@
               <w:rPr>
                 <w:rFonts w:ascii="Calibri" w:eastAsia="Times New Roman" w:hAnsi="Calibri" w:cs="Times New Roman"/>
                 <w:color w:val="000000"/>
-                <w:sz w:val="22"/>
                 <w:lang w:eastAsia="hu-HU"/>
               </w:rPr>
             </w:pPr>
@@ -12572,7 +12384,6 @@
               <w:rPr>
                 <w:rFonts w:ascii="Calibri" w:eastAsia="Times New Roman" w:hAnsi="Calibri" w:cs="Times New Roman"/>
                 <w:color w:val="000000"/>
-                <w:sz w:val="22"/>
                 <w:lang w:eastAsia="hu-HU"/>
               </w:rPr>
             </w:pPr>
@@ -12608,7 +12419,6 @@
               <w:rPr>
                 <w:rFonts w:ascii="Calibri" w:eastAsia="Times New Roman" w:hAnsi="Calibri" w:cs="Times New Roman"/>
                 <w:color w:val="000000"/>
-                <w:sz w:val="22"/>
                 <w:lang w:eastAsia="hu-HU"/>
               </w:rPr>
             </w:pPr>
@@ -12644,7 +12454,6 @@
               <w:rPr>
                 <w:rFonts w:ascii="Calibri" w:eastAsia="Times New Roman" w:hAnsi="Calibri" w:cs="Times New Roman"/>
                 <w:color w:val="000000"/>
-                <w:sz w:val="22"/>
                 <w:lang w:eastAsia="hu-HU"/>
               </w:rPr>
             </w:pPr>
@@ -12685,7 +12494,6 @@
               <w:rPr>
                 <w:rFonts w:ascii="Calibri" w:eastAsia="Times New Roman" w:hAnsi="Calibri" w:cs="Times New Roman"/>
                 <w:color w:val="000000"/>
-                <w:sz w:val="22"/>
                 <w:lang w:eastAsia="hu-HU"/>
               </w:rPr>
             </w:pPr>
@@ -12721,7 +12529,6 @@
               <w:rPr>
                 <w:rFonts w:ascii="Calibri" w:eastAsia="Times New Roman" w:hAnsi="Calibri" w:cs="Times New Roman"/>
                 <w:color w:val="000000"/>
-                <w:sz w:val="22"/>
                 <w:lang w:eastAsia="hu-HU"/>
               </w:rPr>
             </w:pPr>
@@ -12757,7 +12564,6 @@
               <w:rPr>
                 <w:rFonts w:ascii="Calibri" w:eastAsia="Times New Roman" w:hAnsi="Calibri" w:cs="Times New Roman"/>
                 <w:color w:val="000000"/>
-                <w:sz w:val="22"/>
                 <w:lang w:eastAsia="hu-HU"/>
               </w:rPr>
             </w:pPr>
@@ -12793,7 +12599,6 @@
               <w:rPr>
                 <w:rFonts w:ascii="Calibri" w:eastAsia="Times New Roman" w:hAnsi="Calibri" w:cs="Times New Roman"/>
                 <w:color w:val="000000"/>
-                <w:sz w:val="22"/>
                 <w:lang w:eastAsia="hu-HU"/>
               </w:rPr>
             </w:pPr>
@@ -12829,7 +12634,6 @@
               <w:rPr>
                 <w:rFonts w:ascii="Calibri" w:eastAsia="Times New Roman" w:hAnsi="Calibri" w:cs="Times New Roman"/>
                 <w:color w:val="000000"/>
-                <w:sz w:val="22"/>
                 <w:lang w:eastAsia="hu-HU"/>
               </w:rPr>
             </w:pPr>
@@ -12865,7 +12669,6 @@
               <w:rPr>
                 <w:rFonts w:ascii="Calibri" w:eastAsia="Times New Roman" w:hAnsi="Calibri" w:cs="Times New Roman"/>
                 <w:color w:val="000000"/>
-                <w:sz w:val="22"/>
                 <w:lang w:eastAsia="hu-HU"/>
               </w:rPr>
             </w:pPr>
@@ -12901,7 +12704,6 @@
               <w:rPr>
                 <w:rFonts w:ascii="Calibri" w:eastAsia="Times New Roman" w:hAnsi="Calibri" w:cs="Times New Roman"/>
                 <w:color w:val="000000"/>
-                <w:sz w:val="22"/>
                 <w:lang w:eastAsia="hu-HU"/>
               </w:rPr>
             </w:pPr>
@@ -12937,7 +12739,6 @@
               <w:rPr>
                 <w:rFonts w:ascii="Calibri" w:eastAsia="Times New Roman" w:hAnsi="Calibri" w:cs="Times New Roman"/>
                 <w:color w:val="000000"/>
-                <w:sz w:val="22"/>
                 <w:lang w:eastAsia="hu-HU"/>
               </w:rPr>
             </w:pPr>
@@ -12973,7 +12774,6 @@
               <w:rPr>
                 <w:rFonts w:ascii="Calibri" w:eastAsia="Times New Roman" w:hAnsi="Calibri" w:cs="Times New Roman"/>
                 <w:color w:val="000000"/>
-                <w:sz w:val="22"/>
                 <w:lang w:eastAsia="hu-HU"/>
               </w:rPr>
             </w:pPr>
@@ -13009,7 +12809,6 @@
               <w:rPr>
                 <w:rFonts w:ascii="Calibri" w:eastAsia="Times New Roman" w:hAnsi="Calibri" w:cs="Times New Roman"/>
                 <w:color w:val="000000"/>
-                <w:sz w:val="22"/>
                 <w:lang w:eastAsia="hu-HU"/>
               </w:rPr>
             </w:pPr>
@@ -13045,7 +12844,6 @@
               <w:rPr>
                 <w:rFonts w:ascii="Calibri" w:eastAsia="Times New Roman" w:hAnsi="Calibri" w:cs="Times New Roman"/>
                 <w:color w:val="000000"/>
-                <w:sz w:val="22"/>
                 <w:lang w:eastAsia="hu-HU"/>
               </w:rPr>
             </w:pPr>
@@ -13081,7 +12879,6 @@
               <w:rPr>
                 <w:rFonts w:ascii="Calibri" w:eastAsia="Times New Roman" w:hAnsi="Calibri" w:cs="Times New Roman"/>
                 <w:color w:val="000000"/>
-                <w:sz w:val="22"/>
                 <w:lang w:eastAsia="hu-HU"/>
               </w:rPr>
             </w:pPr>
@@ -13117,7 +12914,6 @@
               <w:rPr>
                 <w:rFonts w:ascii="Calibri" w:eastAsia="Times New Roman" w:hAnsi="Calibri" w:cs="Times New Roman"/>
                 <w:color w:val="000000"/>
-                <w:sz w:val="22"/>
                 <w:lang w:eastAsia="hu-HU"/>
               </w:rPr>
             </w:pPr>
@@ -13153,7 +12949,6 @@
               <w:rPr>
                 <w:rFonts w:ascii="Calibri" w:eastAsia="Times New Roman" w:hAnsi="Calibri" w:cs="Times New Roman"/>
                 <w:color w:val="000000"/>
-                <w:sz w:val="22"/>
                 <w:lang w:eastAsia="hu-HU"/>
               </w:rPr>
             </w:pPr>
@@ -13189,7 +12984,6 @@
               <w:rPr>
                 <w:rFonts w:ascii="Calibri" w:eastAsia="Times New Roman" w:hAnsi="Calibri" w:cs="Times New Roman"/>
                 <w:color w:val="000000"/>
-                <w:sz w:val="22"/>
                 <w:lang w:eastAsia="hu-HU"/>
               </w:rPr>
             </w:pPr>
@@ -13225,7 +13019,6 @@
               <w:rPr>
                 <w:rFonts w:ascii="Calibri" w:eastAsia="Times New Roman" w:hAnsi="Calibri" w:cs="Times New Roman"/>
                 <w:color w:val="000000"/>
-                <w:sz w:val="22"/>
                 <w:lang w:eastAsia="hu-HU"/>
               </w:rPr>
             </w:pPr>
@@ -13261,7 +13054,6 @@
               <w:rPr>
                 <w:rFonts w:ascii="Calibri" w:eastAsia="Times New Roman" w:hAnsi="Calibri" w:cs="Times New Roman"/>
                 <w:color w:val="000000"/>
-                <w:sz w:val="22"/>
                 <w:lang w:eastAsia="hu-HU"/>
               </w:rPr>
             </w:pPr>
@@ -13302,7 +13094,6 @@
               <w:rPr>
                 <w:rFonts w:ascii="Calibri" w:eastAsia="Times New Roman" w:hAnsi="Calibri" w:cs="Times New Roman"/>
                 <w:color w:val="000000"/>
-                <w:sz w:val="22"/>
                 <w:lang w:eastAsia="hu-HU"/>
               </w:rPr>
             </w:pPr>
@@ -13338,7 +13129,6 @@
               <w:rPr>
                 <w:rFonts w:ascii="Calibri" w:eastAsia="Times New Roman" w:hAnsi="Calibri" w:cs="Times New Roman"/>
                 <w:color w:val="000000"/>
-                <w:sz w:val="22"/>
                 <w:lang w:eastAsia="hu-HU"/>
               </w:rPr>
             </w:pPr>
@@ -13374,7 +13164,6 @@
               <w:rPr>
                 <w:rFonts w:ascii="Calibri" w:eastAsia="Times New Roman" w:hAnsi="Calibri" w:cs="Times New Roman"/>
                 <w:color w:val="000000"/>
-                <w:sz w:val="22"/>
                 <w:lang w:eastAsia="hu-HU"/>
               </w:rPr>
             </w:pPr>
@@ -13410,7 +13199,6 @@
               <w:rPr>
                 <w:rFonts w:ascii="Calibri" w:eastAsia="Times New Roman" w:hAnsi="Calibri" w:cs="Times New Roman"/>
                 <w:color w:val="000000"/>
-                <w:sz w:val="22"/>
                 <w:lang w:eastAsia="hu-HU"/>
               </w:rPr>
             </w:pPr>
@@ -13446,7 +13234,6 @@
               <w:rPr>
                 <w:rFonts w:ascii="Calibri" w:eastAsia="Times New Roman" w:hAnsi="Calibri" w:cs="Times New Roman"/>
                 <w:color w:val="000000"/>
-                <w:sz w:val="22"/>
                 <w:lang w:eastAsia="hu-HU"/>
               </w:rPr>
             </w:pPr>
@@ -13482,7 +13269,6 @@
               <w:rPr>
                 <w:rFonts w:ascii="Calibri" w:eastAsia="Times New Roman" w:hAnsi="Calibri" w:cs="Times New Roman"/>
                 <w:color w:val="000000"/>
-                <w:sz w:val="22"/>
                 <w:lang w:eastAsia="hu-HU"/>
               </w:rPr>
             </w:pPr>
@@ -13518,7 +13304,6 @@
               <w:rPr>
                 <w:rFonts w:ascii="Calibri" w:eastAsia="Times New Roman" w:hAnsi="Calibri" w:cs="Times New Roman"/>
                 <w:color w:val="000000"/>
-                <w:sz w:val="22"/>
                 <w:lang w:eastAsia="hu-HU"/>
               </w:rPr>
             </w:pPr>
@@ -13554,7 +13339,6 @@
               <w:rPr>
                 <w:rFonts w:ascii="Calibri" w:eastAsia="Times New Roman" w:hAnsi="Calibri" w:cs="Times New Roman"/>
                 <w:color w:val="000000"/>
-                <w:sz w:val="22"/>
                 <w:lang w:eastAsia="hu-HU"/>
               </w:rPr>
             </w:pPr>
@@ -13590,7 +13374,6 @@
               <w:rPr>
                 <w:rFonts w:ascii="Calibri" w:eastAsia="Times New Roman" w:hAnsi="Calibri" w:cs="Times New Roman"/>
                 <w:color w:val="000000"/>
-                <w:sz w:val="22"/>
                 <w:lang w:eastAsia="hu-HU"/>
               </w:rPr>
             </w:pPr>
@@ -13626,7 +13409,6 @@
               <w:rPr>
                 <w:rFonts w:ascii="Calibri" w:eastAsia="Times New Roman" w:hAnsi="Calibri" w:cs="Times New Roman"/>
                 <w:color w:val="000000"/>
-                <w:sz w:val="22"/>
                 <w:lang w:eastAsia="hu-HU"/>
               </w:rPr>
             </w:pPr>
@@ -13662,7 +13444,6 @@
               <w:rPr>
                 <w:rFonts w:ascii="Calibri" w:eastAsia="Times New Roman" w:hAnsi="Calibri" w:cs="Times New Roman"/>
                 <w:color w:val="000000"/>
-                <w:sz w:val="22"/>
                 <w:lang w:eastAsia="hu-HU"/>
               </w:rPr>
             </w:pPr>
@@ -13698,7 +13479,6 @@
               <w:rPr>
                 <w:rFonts w:ascii="Calibri" w:eastAsia="Times New Roman" w:hAnsi="Calibri" w:cs="Times New Roman"/>
                 <w:color w:val="000000"/>
-                <w:sz w:val="22"/>
                 <w:lang w:eastAsia="hu-HU"/>
               </w:rPr>
             </w:pPr>
@@ -13734,7 +13514,6 @@
               <w:rPr>
                 <w:rFonts w:ascii="Calibri" w:eastAsia="Times New Roman" w:hAnsi="Calibri" w:cs="Times New Roman"/>
                 <w:color w:val="000000"/>
-                <w:sz w:val="22"/>
                 <w:lang w:eastAsia="hu-HU"/>
               </w:rPr>
             </w:pPr>
@@ -13770,7 +13549,6 @@
               <w:rPr>
                 <w:rFonts w:ascii="Calibri" w:eastAsia="Times New Roman" w:hAnsi="Calibri" w:cs="Times New Roman"/>
                 <w:color w:val="000000"/>
-                <w:sz w:val="22"/>
                 <w:lang w:eastAsia="hu-HU"/>
               </w:rPr>
             </w:pPr>
@@ -13806,7 +13584,6 @@
               <w:rPr>
                 <w:rFonts w:ascii="Calibri" w:eastAsia="Times New Roman" w:hAnsi="Calibri" w:cs="Times New Roman"/>
                 <w:color w:val="000000"/>
-                <w:sz w:val="22"/>
                 <w:lang w:eastAsia="hu-HU"/>
               </w:rPr>
             </w:pPr>
@@ -13842,7 +13619,6 @@
               <w:rPr>
                 <w:rFonts w:ascii="Calibri" w:eastAsia="Times New Roman" w:hAnsi="Calibri" w:cs="Times New Roman"/>
                 <w:color w:val="000000"/>
-                <w:sz w:val="22"/>
                 <w:lang w:eastAsia="hu-HU"/>
               </w:rPr>
             </w:pPr>
@@ -13878,7 +13654,6 @@
               <w:rPr>
                 <w:rFonts w:ascii="Calibri" w:eastAsia="Times New Roman" w:hAnsi="Calibri" w:cs="Times New Roman"/>
                 <w:color w:val="000000"/>
-                <w:sz w:val="22"/>
                 <w:lang w:eastAsia="hu-HU"/>
               </w:rPr>
             </w:pPr>
@@ -13919,7 +13694,6 @@
               <w:rPr>
                 <w:rFonts w:ascii="Calibri" w:eastAsia="Times New Roman" w:hAnsi="Calibri" w:cs="Times New Roman"/>
                 <w:color w:val="000000"/>
-                <w:sz w:val="22"/>
                 <w:lang w:eastAsia="hu-HU"/>
               </w:rPr>
             </w:pPr>
@@ -13955,7 +13729,6 @@
               <w:rPr>
                 <w:rFonts w:ascii="Calibri" w:eastAsia="Times New Roman" w:hAnsi="Calibri" w:cs="Times New Roman"/>
                 <w:color w:val="000000"/>
-                <w:sz w:val="22"/>
                 <w:lang w:eastAsia="hu-HU"/>
               </w:rPr>
             </w:pPr>
@@ -13991,7 +13764,6 @@
               <w:rPr>
                 <w:rFonts w:ascii="Calibri" w:eastAsia="Times New Roman" w:hAnsi="Calibri" w:cs="Times New Roman"/>
                 <w:color w:val="000000"/>
-                <w:sz w:val="22"/>
                 <w:lang w:eastAsia="hu-HU"/>
               </w:rPr>
             </w:pPr>
@@ -14027,7 +13799,6 @@
               <w:rPr>
                 <w:rFonts w:ascii="Calibri" w:eastAsia="Times New Roman" w:hAnsi="Calibri" w:cs="Times New Roman"/>
                 <w:color w:val="000000"/>
-                <w:sz w:val="22"/>
                 <w:lang w:eastAsia="hu-HU"/>
               </w:rPr>
             </w:pPr>
@@ -14063,7 +13834,6 @@
               <w:rPr>
                 <w:rFonts w:ascii="Calibri" w:eastAsia="Times New Roman" w:hAnsi="Calibri" w:cs="Times New Roman"/>
                 <w:color w:val="000000"/>
-                <w:sz w:val="22"/>
                 <w:lang w:eastAsia="hu-HU"/>
               </w:rPr>
             </w:pPr>
@@ -14099,7 +13869,6 @@
               <w:rPr>
                 <w:rFonts w:ascii="Calibri" w:eastAsia="Times New Roman" w:hAnsi="Calibri" w:cs="Times New Roman"/>
                 <w:color w:val="000000"/>
-                <w:sz w:val="22"/>
                 <w:lang w:eastAsia="hu-HU"/>
               </w:rPr>
             </w:pPr>
@@ -14135,7 +13904,6 @@
               <w:rPr>
                 <w:rFonts w:ascii="Calibri" w:eastAsia="Times New Roman" w:hAnsi="Calibri" w:cs="Times New Roman"/>
                 <w:color w:val="000000"/>
-                <w:sz w:val="22"/>
                 <w:lang w:eastAsia="hu-HU"/>
               </w:rPr>
             </w:pPr>
@@ -14171,7 +13939,6 @@
               <w:rPr>
                 <w:rFonts w:ascii="Calibri" w:eastAsia="Times New Roman" w:hAnsi="Calibri" w:cs="Times New Roman"/>
                 <w:color w:val="000000"/>
-                <w:sz w:val="22"/>
                 <w:lang w:eastAsia="hu-HU"/>
               </w:rPr>
             </w:pPr>
@@ -14207,7 +13974,6 @@
               <w:rPr>
                 <w:rFonts w:ascii="Calibri" w:eastAsia="Times New Roman" w:hAnsi="Calibri" w:cs="Times New Roman"/>
                 <w:color w:val="000000"/>
-                <w:sz w:val="22"/>
                 <w:lang w:eastAsia="hu-HU"/>
               </w:rPr>
             </w:pPr>
@@ -14243,7 +14009,6 @@
               <w:rPr>
                 <w:rFonts w:ascii="Calibri" w:eastAsia="Times New Roman" w:hAnsi="Calibri" w:cs="Times New Roman"/>
                 <w:color w:val="000000"/>
-                <w:sz w:val="22"/>
                 <w:lang w:eastAsia="hu-HU"/>
               </w:rPr>
             </w:pPr>
@@ -14279,7 +14044,6 @@
               <w:rPr>
                 <w:rFonts w:ascii="Calibri" w:eastAsia="Times New Roman" w:hAnsi="Calibri" w:cs="Times New Roman"/>
                 <w:color w:val="000000"/>
-                <w:sz w:val="22"/>
                 <w:lang w:eastAsia="hu-HU"/>
               </w:rPr>
             </w:pPr>
@@ -14315,7 +14079,6 @@
               <w:rPr>
                 <w:rFonts w:ascii="Calibri" w:eastAsia="Times New Roman" w:hAnsi="Calibri" w:cs="Times New Roman"/>
                 <w:color w:val="000000"/>
-                <w:sz w:val="22"/>
                 <w:lang w:eastAsia="hu-HU"/>
               </w:rPr>
             </w:pPr>
@@ -14351,7 +14114,6 @@
               <w:rPr>
                 <w:rFonts w:ascii="Calibri" w:eastAsia="Times New Roman" w:hAnsi="Calibri" w:cs="Times New Roman"/>
                 <w:color w:val="000000"/>
-                <w:sz w:val="22"/>
                 <w:lang w:eastAsia="hu-HU"/>
               </w:rPr>
             </w:pPr>
@@ -14387,7 +14149,6 @@
               <w:rPr>
                 <w:rFonts w:ascii="Calibri" w:eastAsia="Times New Roman" w:hAnsi="Calibri" w:cs="Times New Roman"/>
                 <w:color w:val="000000"/>
-                <w:sz w:val="22"/>
                 <w:lang w:eastAsia="hu-HU"/>
               </w:rPr>
             </w:pPr>
@@ -14423,7 +14184,6 @@
               <w:rPr>
                 <w:rFonts w:ascii="Calibri" w:eastAsia="Times New Roman" w:hAnsi="Calibri" w:cs="Times New Roman"/>
                 <w:color w:val="000000"/>
-                <w:sz w:val="22"/>
                 <w:lang w:eastAsia="hu-HU"/>
               </w:rPr>
             </w:pPr>
@@ -14459,7 +14219,6 @@
               <w:rPr>
                 <w:rFonts w:ascii="Calibri" w:eastAsia="Times New Roman" w:hAnsi="Calibri" w:cs="Times New Roman"/>
                 <w:color w:val="000000"/>
-                <w:sz w:val="22"/>
                 <w:lang w:eastAsia="hu-HU"/>
               </w:rPr>
             </w:pPr>
@@ -14495,7 +14254,6 @@
               <w:rPr>
                 <w:rFonts w:ascii="Calibri" w:eastAsia="Times New Roman" w:hAnsi="Calibri" w:cs="Times New Roman"/>
                 <w:color w:val="000000"/>
-                <w:sz w:val="22"/>
                 <w:lang w:eastAsia="hu-HU"/>
               </w:rPr>
             </w:pPr>
@@ -14536,7 +14294,6 @@
               <w:rPr>
                 <w:rFonts w:ascii="Calibri" w:eastAsia="Times New Roman" w:hAnsi="Calibri" w:cs="Times New Roman"/>
                 <w:color w:val="000000"/>
-                <w:sz w:val="22"/>
                 <w:lang w:eastAsia="hu-HU"/>
               </w:rPr>
             </w:pPr>
@@ -14572,7 +14329,6 @@
               <w:rPr>
                 <w:rFonts w:ascii="Calibri" w:eastAsia="Times New Roman" w:hAnsi="Calibri" w:cs="Times New Roman"/>
                 <w:color w:val="000000"/>
-                <w:sz w:val="22"/>
                 <w:lang w:eastAsia="hu-HU"/>
               </w:rPr>
             </w:pPr>
@@ -14608,7 +14364,6 @@
               <w:rPr>
                 <w:rFonts w:ascii="Calibri" w:eastAsia="Times New Roman" w:hAnsi="Calibri" w:cs="Times New Roman"/>
                 <w:color w:val="000000"/>
-                <w:sz w:val="22"/>
                 <w:lang w:eastAsia="hu-HU"/>
               </w:rPr>
             </w:pPr>
@@ -14644,7 +14399,6 @@
               <w:rPr>
                 <w:rFonts w:ascii="Calibri" w:eastAsia="Times New Roman" w:hAnsi="Calibri" w:cs="Times New Roman"/>
                 <w:color w:val="000000"/>
-                <w:sz w:val="22"/>
                 <w:lang w:eastAsia="hu-HU"/>
               </w:rPr>
             </w:pPr>
@@ -14680,7 +14434,6 @@
               <w:rPr>
                 <w:rFonts w:ascii="Calibri" w:eastAsia="Times New Roman" w:hAnsi="Calibri" w:cs="Times New Roman"/>
                 <w:color w:val="000000"/>
-                <w:sz w:val="22"/>
                 <w:lang w:eastAsia="hu-HU"/>
               </w:rPr>
             </w:pPr>
@@ -14716,7 +14469,6 @@
               <w:rPr>
                 <w:rFonts w:ascii="Calibri" w:eastAsia="Times New Roman" w:hAnsi="Calibri" w:cs="Times New Roman"/>
                 <w:color w:val="000000"/>
-                <w:sz w:val="22"/>
                 <w:lang w:eastAsia="hu-HU"/>
               </w:rPr>
             </w:pPr>
@@ -14752,7 +14504,6 @@
               <w:rPr>
                 <w:rFonts w:ascii="Calibri" w:eastAsia="Times New Roman" w:hAnsi="Calibri" w:cs="Times New Roman"/>
                 <w:color w:val="000000"/>
-                <w:sz w:val="22"/>
                 <w:lang w:eastAsia="hu-HU"/>
               </w:rPr>
             </w:pPr>
@@ -14788,7 +14539,6 @@
               <w:rPr>
                 <w:rFonts w:ascii="Calibri" w:eastAsia="Times New Roman" w:hAnsi="Calibri" w:cs="Times New Roman"/>
                 <w:color w:val="000000"/>
-                <w:sz w:val="22"/>
                 <w:lang w:eastAsia="hu-HU"/>
               </w:rPr>
             </w:pPr>
@@ -14824,7 +14574,6 @@
               <w:rPr>
                 <w:rFonts w:ascii="Calibri" w:eastAsia="Times New Roman" w:hAnsi="Calibri" w:cs="Times New Roman"/>
                 <w:color w:val="000000"/>
-                <w:sz w:val="22"/>
                 <w:lang w:eastAsia="hu-HU"/>
               </w:rPr>
             </w:pPr>
@@ -14860,7 +14609,6 @@
               <w:rPr>
                 <w:rFonts w:ascii="Calibri" w:eastAsia="Times New Roman" w:hAnsi="Calibri" w:cs="Times New Roman"/>
                 <w:color w:val="000000"/>
-                <w:sz w:val="22"/>
                 <w:lang w:eastAsia="hu-HU"/>
               </w:rPr>
             </w:pPr>
@@ -14896,7 +14644,6 @@
               <w:rPr>
                 <w:rFonts w:ascii="Calibri" w:eastAsia="Times New Roman" w:hAnsi="Calibri" w:cs="Times New Roman"/>
                 <w:color w:val="000000"/>
-                <w:sz w:val="22"/>
                 <w:lang w:eastAsia="hu-HU"/>
               </w:rPr>
             </w:pPr>
@@ -14932,7 +14679,6 @@
               <w:rPr>
                 <w:rFonts w:ascii="Calibri" w:eastAsia="Times New Roman" w:hAnsi="Calibri" w:cs="Times New Roman"/>
                 <w:color w:val="000000"/>
-                <w:sz w:val="22"/>
                 <w:lang w:eastAsia="hu-HU"/>
               </w:rPr>
             </w:pPr>
@@ -14968,7 +14714,6 @@
               <w:rPr>
                 <w:rFonts w:ascii="Calibri" w:eastAsia="Times New Roman" w:hAnsi="Calibri" w:cs="Times New Roman"/>
                 <w:color w:val="000000"/>
-                <w:sz w:val="22"/>
                 <w:lang w:eastAsia="hu-HU"/>
               </w:rPr>
             </w:pPr>
@@ -15004,7 +14749,6 @@
               <w:rPr>
                 <w:rFonts w:ascii="Calibri" w:eastAsia="Times New Roman" w:hAnsi="Calibri" w:cs="Times New Roman"/>
                 <w:color w:val="000000"/>
-                <w:sz w:val="22"/>
                 <w:lang w:eastAsia="hu-HU"/>
               </w:rPr>
             </w:pPr>
@@ -15040,7 +14784,6 @@
               <w:rPr>
                 <w:rFonts w:ascii="Calibri" w:eastAsia="Times New Roman" w:hAnsi="Calibri" w:cs="Times New Roman"/>
                 <w:color w:val="000000"/>
-                <w:sz w:val="22"/>
                 <w:lang w:eastAsia="hu-HU"/>
               </w:rPr>
             </w:pPr>
@@ -15076,7 +14819,6 @@
               <w:rPr>
                 <w:rFonts w:ascii="Calibri" w:eastAsia="Times New Roman" w:hAnsi="Calibri" w:cs="Times New Roman"/>
                 <w:color w:val="000000"/>
-                <w:sz w:val="22"/>
                 <w:lang w:eastAsia="hu-HU"/>
               </w:rPr>
             </w:pPr>
@@ -15112,7 +14854,6 @@
               <w:rPr>
                 <w:rFonts w:ascii="Calibri" w:eastAsia="Times New Roman" w:hAnsi="Calibri" w:cs="Times New Roman"/>
                 <w:color w:val="000000"/>
-                <w:sz w:val="22"/>
                 <w:lang w:eastAsia="hu-HU"/>
               </w:rPr>
             </w:pPr>
@@ -15153,7 +14894,6 @@
               <w:rPr>
                 <w:rFonts w:ascii="Calibri" w:eastAsia="Times New Roman" w:hAnsi="Calibri" w:cs="Times New Roman"/>
                 <w:color w:val="000000"/>
-                <w:sz w:val="22"/>
                 <w:lang w:eastAsia="hu-HU"/>
               </w:rPr>
             </w:pPr>
@@ -15189,7 +14929,6 @@
               <w:rPr>
                 <w:rFonts w:ascii="Calibri" w:eastAsia="Times New Roman" w:hAnsi="Calibri" w:cs="Times New Roman"/>
                 <w:color w:val="000000"/>
-                <w:sz w:val="22"/>
                 <w:lang w:eastAsia="hu-HU"/>
               </w:rPr>
             </w:pPr>
@@ -15225,7 +14964,6 @@
               <w:rPr>
                 <w:rFonts w:ascii="Calibri" w:eastAsia="Times New Roman" w:hAnsi="Calibri" w:cs="Times New Roman"/>
                 <w:color w:val="000000"/>
-                <w:sz w:val="22"/>
                 <w:lang w:eastAsia="hu-HU"/>
               </w:rPr>
             </w:pPr>
@@ -15261,7 +14999,6 @@
               <w:rPr>
                 <w:rFonts w:ascii="Calibri" w:eastAsia="Times New Roman" w:hAnsi="Calibri" w:cs="Times New Roman"/>
                 <w:color w:val="000000"/>
-                <w:sz w:val="22"/>
                 <w:lang w:eastAsia="hu-HU"/>
               </w:rPr>
             </w:pPr>
@@ -15297,7 +15034,6 @@
               <w:rPr>
                 <w:rFonts w:ascii="Calibri" w:eastAsia="Times New Roman" w:hAnsi="Calibri" w:cs="Times New Roman"/>
                 <w:color w:val="000000"/>
-                <w:sz w:val="22"/>
                 <w:lang w:eastAsia="hu-HU"/>
               </w:rPr>
             </w:pPr>
@@ -15333,7 +15069,6 @@
               <w:rPr>
                 <w:rFonts w:ascii="Calibri" w:eastAsia="Times New Roman" w:hAnsi="Calibri" w:cs="Times New Roman"/>
                 <w:color w:val="000000"/>
-                <w:sz w:val="22"/>
                 <w:lang w:eastAsia="hu-HU"/>
               </w:rPr>
             </w:pPr>
@@ -15369,7 +15104,6 @@
               <w:rPr>
                 <w:rFonts w:ascii="Calibri" w:eastAsia="Times New Roman" w:hAnsi="Calibri" w:cs="Times New Roman"/>
                 <w:color w:val="000000"/>
-                <w:sz w:val="22"/>
                 <w:lang w:eastAsia="hu-HU"/>
               </w:rPr>
             </w:pPr>
@@ -15405,7 +15139,6 @@
               <w:rPr>
                 <w:rFonts w:ascii="Calibri" w:eastAsia="Times New Roman" w:hAnsi="Calibri" w:cs="Times New Roman"/>
                 <w:color w:val="000000"/>
-                <w:sz w:val="22"/>
                 <w:lang w:eastAsia="hu-HU"/>
               </w:rPr>
             </w:pPr>
@@ -15441,7 +15174,6 @@
               <w:rPr>
                 <w:rFonts w:ascii="Calibri" w:eastAsia="Times New Roman" w:hAnsi="Calibri" w:cs="Times New Roman"/>
                 <w:color w:val="000000"/>
-                <w:sz w:val="22"/>
                 <w:lang w:eastAsia="hu-HU"/>
               </w:rPr>
             </w:pPr>
@@ -15477,7 +15209,6 @@
               <w:rPr>
                 <w:rFonts w:ascii="Calibri" w:eastAsia="Times New Roman" w:hAnsi="Calibri" w:cs="Times New Roman"/>
                 <w:color w:val="000000"/>
-                <w:sz w:val="22"/>
                 <w:lang w:eastAsia="hu-HU"/>
               </w:rPr>
             </w:pPr>
@@ -15513,7 +15244,6 @@
               <w:rPr>
                 <w:rFonts w:ascii="Calibri" w:eastAsia="Times New Roman" w:hAnsi="Calibri" w:cs="Times New Roman"/>
                 <w:color w:val="000000"/>
-                <w:sz w:val="22"/>
                 <w:lang w:eastAsia="hu-HU"/>
               </w:rPr>
             </w:pPr>
@@ -15549,7 +15279,6 @@
               <w:rPr>
                 <w:rFonts w:ascii="Calibri" w:eastAsia="Times New Roman" w:hAnsi="Calibri" w:cs="Times New Roman"/>
                 <w:color w:val="000000"/>
-                <w:sz w:val="22"/>
                 <w:lang w:eastAsia="hu-HU"/>
               </w:rPr>
             </w:pPr>
@@ -15585,7 +15314,6 @@
               <w:rPr>
                 <w:rFonts w:ascii="Calibri" w:eastAsia="Times New Roman" w:hAnsi="Calibri" w:cs="Times New Roman"/>
                 <w:color w:val="000000"/>
-                <w:sz w:val="22"/>
                 <w:lang w:eastAsia="hu-HU"/>
               </w:rPr>
             </w:pPr>
@@ -15621,7 +15349,6 @@
               <w:rPr>
                 <w:rFonts w:ascii="Calibri" w:eastAsia="Times New Roman" w:hAnsi="Calibri" w:cs="Times New Roman"/>
                 <w:color w:val="000000"/>
-                <w:sz w:val="22"/>
                 <w:lang w:eastAsia="hu-HU"/>
               </w:rPr>
             </w:pPr>
@@ -15657,7 +15384,6 @@
               <w:rPr>
                 <w:rFonts w:ascii="Calibri" w:eastAsia="Times New Roman" w:hAnsi="Calibri" w:cs="Times New Roman"/>
                 <w:color w:val="000000"/>
-                <w:sz w:val="22"/>
                 <w:lang w:eastAsia="hu-HU"/>
               </w:rPr>
             </w:pPr>
@@ -15693,7 +15419,6 @@
               <w:rPr>
                 <w:rFonts w:ascii="Calibri" w:eastAsia="Times New Roman" w:hAnsi="Calibri" w:cs="Times New Roman"/>
                 <w:color w:val="000000"/>
-                <w:sz w:val="22"/>
                 <w:lang w:eastAsia="hu-HU"/>
               </w:rPr>
             </w:pPr>
@@ -15729,7 +15454,6 @@
               <w:rPr>
                 <w:rFonts w:ascii="Calibri" w:eastAsia="Times New Roman" w:hAnsi="Calibri" w:cs="Times New Roman"/>
                 <w:color w:val="000000"/>
-                <w:sz w:val="22"/>
                 <w:lang w:eastAsia="hu-HU"/>
               </w:rPr>
             </w:pPr>
@@ -15770,7 +15494,6 @@
               <w:rPr>
                 <w:rFonts w:ascii="Calibri" w:eastAsia="Times New Roman" w:hAnsi="Calibri" w:cs="Times New Roman"/>
                 <w:color w:val="000000"/>
-                <w:sz w:val="22"/>
                 <w:lang w:eastAsia="hu-HU"/>
               </w:rPr>
             </w:pPr>
@@ -15806,7 +15529,6 @@
               <w:rPr>
                 <w:rFonts w:ascii="Calibri" w:eastAsia="Times New Roman" w:hAnsi="Calibri" w:cs="Times New Roman"/>
                 <w:color w:val="000000"/>
-                <w:sz w:val="22"/>
                 <w:lang w:eastAsia="hu-HU"/>
               </w:rPr>
             </w:pPr>
@@ -15842,7 +15564,6 @@
               <w:rPr>
                 <w:rFonts w:ascii="Calibri" w:eastAsia="Times New Roman" w:hAnsi="Calibri" w:cs="Times New Roman"/>
                 <w:color w:val="000000"/>
-                <w:sz w:val="22"/>
                 <w:lang w:eastAsia="hu-HU"/>
               </w:rPr>
             </w:pPr>
@@ -15878,7 +15599,6 @@
               <w:rPr>
                 <w:rFonts w:ascii="Calibri" w:eastAsia="Times New Roman" w:hAnsi="Calibri" w:cs="Times New Roman"/>
                 <w:color w:val="000000"/>
-                <w:sz w:val="22"/>
                 <w:lang w:eastAsia="hu-HU"/>
               </w:rPr>
             </w:pPr>
@@ -15914,7 +15634,6 @@
               <w:rPr>
                 <w:rFonts w:ascii="Calibri" w:eastAsia="Times New Roman" w:hAnsi="Calibri" w:cs="Times New Roman"/>
                 <w:color w:val="000000"/>
-                <w:sz w:val="22"/>
                 <w:lang w:eastAsia="hu-HU"/>
               </w:rPr>
             </w:pPr>
@@ -15950,7 +15669,6 @@
               <w:rPr>
                 <w:rFonts w:ascii="Calibri" w:eastAsia="Times New Roman" w:hAnsi="Calibri" w:cs="Times New Roman"/>
                 <w:color w:val="000000"/>
-                <w:sz w:val="22"/>
                 <w:lang w:eastAsia="hu-HU"/>
               </w:rPr>
             </w:pPr>
@@ -15986,7 +15704,6 @@
               <w:rPr>
                 <w:rFonts w:ascii="Calibri" w:eastAsia="Times New Roman" w:hAnsi="Calibri" w:cs="Times New Roman"/>
                 <w:color w:val="000000"/>
-                <w:sz w:val="22"/>
                 <w:lang w:eastAsia="hu-HU"/>
               </w:rPr>
             </w:pPr>
@@ -16022,7 +15739,6 @@
               <w:rPr>
                 <w:rFonts w:ascii="Calibri" w:eastAsia="Times New Roman" w:hAnsi="Calibri" w:cs="Times New Roman"/>
                 <w:color w:val="000000"/>
-                <w:sz w:val="22"/>
                 <w:lang w:eastAsia="hu-HU"/>
               </w:rPr>
             </w:pPr>
@@ -16058,7 +15774,6 @@
               <w:rPr>
                 <w:rFonts w:ascii="Calibri" w:eastAsia="Times New Roman" w:hAnsi="Calibri" w:cs="Times New Roman"/>
                 <w:color w:val="000000"/>
-                <w:sz w:val="22"/>
                 <w:lang w:eastAsia="hu-HU"/>
               </w:rPr>
             </w:pPr>
@@ -16094,7 +15809,6 @@
               <w:rPr>
                 <w:rFonts w:ascii="Calibri" w:eastAsia="Times New Roman" w:hAnsi="Calibri" w:cs="Times New Roman"/>
                 <w:color w:val="000000"/>
-                <w:sz w:val="22"/>
                 <w:lang w:eastAsia="hu-HU"/>
               </w:rPr>
             </w:pPr>
@@ -16130,7 +15844,6 @@
               <w:rPr>
                 <w:rFonts w:ascii="Calibri" w:eastAsia="Times New Roman" w:hAnsi="Calibri" w:cs="Times New Roman"/>
                 <w:color w:val="000000"/>
-                <w:sz w:val="22"/>
                 <w:lang w:eastAsia="hu-HU"/>
               </w:rPr>
             </w:pPr>
@@ -16166,7 +15879,6 @@
               <w:rPr>
                 <w:rFonts w:ascii="Calibri" w:eastAsia="Times New Roman" w:hAnsi="Calibri" w:cs="Times New Roman"/>
                 <w:color w:val="000000"/>
-                <w:sz w:val="22"/>
                 <w:lang w:eastAsia="hu-HU"/>
               </w:rPr>
             </w:pPr>
@@ -16202,7 +15914,6 @@
               <w:rPr>
                 <w:rFonts w:ascii="Calibri" w:eastAsia="Times New Roman" w:hAnsi="Calibri" w:cs="Times New Roman"/>
                 <w:color w:val="000000"/>
-                <w:sz w:val="22"/>
                 <w:lang w:eastAsia="hu-HU"/>
               </w:rPr>
             </w:pPr>
@@ -16238,7 +15949,6 @@
               <w:rPr>
                 <w:rFonts w:ascii="Calibri" w:eastAsia="Times New Roman" w:hAnsi="Calibri" w:cs="Times New Roman"/>
                 <w:color w:val="000000"/>
-                <w:sz w:val="22"/>
                 <w:lang w:eastAsia="hu-HU"/>
               </w:rPr>
             </w:pPr>
@@ -16274,7 +15984,6 @@
               <w:rPr>
                 <w:rFonts w:ascii="Calibri" w:eastAsia="Times New Roman" w:hAnsi="Calibri" w:cs="Times New Roman"/>
                 <w:color w:val="000000"/>
-                <w:sz w:val="22"/>
                 <w:lang w:eastAsia="hu-HU"/>
               </w:rPr>
             </w:pPr>
@@ -16310,7 +16019,6 @@
               <w:rPr>
                 <w:rFonts w:ascii="Calibri" w:eastAsia="Times New Roman" w:hAnsi="Calibri" w:cs="Times New Roman"/>
                 <w:color w:val="000000"/>
-                <w:sz w:val="22"/>
                 <w:lang w:eastAsia="hu-HU"/>
               </w:rPr>
             </w:pPr>
@@ -16346,7 +16054,6 @@
               <w:rPr>
                 <w:rFonts w:ascii="Calibri" w:eastAsia="Times New Roman" w:hAnsi="Calibri" w:cs="Times New Roman"/>
                 <w:color w:val="000000"/>
-                <w:sz w:val="22"/>
                 <w:lang w:eastAsia="hu-HU"/>
               </w:rPr>
             </w:pPr>
@@ -16387,7 +16094,6 @@
               <w:rPr>
                 <w:rFonts w:ascii="Calibri" w:eastAsia="Times New Roman" w:hAnsi="Calibri" w:cs="Times New Roman"/>
                 <w:color w:val="000000"/>
-                <w:sz w:val="22"/>
                 <w:lang w:eastAsia="hu-HU"/>
               </w:rPr>
             </w:pPr>
@@ -16423,7 +16129,6 @@
               <w:rPr>
                 <w:rFonts w:ascii="Calibri" w:eastAsia="Times New Roman" w:hAnsi="Calibri" w:cs="Times New Roman"/>
                 <w:color w:val="000000"/>
-                <w:sz w:val="22"/>
                 <w:lang w:eastAsia="hu-HU"/>
               </w:rPr>
             </w:pPr>
@@ -16459,7 +16164,6 @@
               <w:rPr>
                 <w:rFonts w:ascii="Calibri" w:eastAsia="Times New Roman" w:hAnsi="Calibri" w:cs="Times New Roman"/>
                 <w:color w:val="000000"/>
-                <w:sz w:val="22"/>
                 <w:lang w:eastAsia="hu-HU"/>
               </w:rPr>
             </w:pPr>
@@ -16495,7 +16199,6 @@
               <w:rPr>
                 <w:rFonts w:ascii="Calibri" w:eastAsia="Times New Roman" w:hAnsi="Calibri" w:cs="Times New Roman"/>
                 <w:color w:val="000000"/>
-                <w:sz w:val="22"/>
                 <w:lang w:eastAsia="hu-HU"/>
               </w:rPr>
             </w:pPr>
@@ -16531,7 +16234,6 @@
               <w:rPr>
                 <w:rFonts w:ascii="Calibri" w:eastAsia="Times New Roman" w:hAnsi="Calibri" w:cs="Times New Roman"/>
                 <w:color w:val="000000"/>
-                <w:sz w:val="22"/>
                 <w:lang w:eastAsia="hu-HU"/>
               </w:rPr>
             </w:pPr>
@@ -16567,7 +16269,6 @@
               <w:rPr>
                 <w:rFonts w:ascii="Calibri" w:eastAsia="Times New Roman" w:hAnsi="Calibri" w:cs="Times New Roman"/>
                 <w:color w:val="000000"/>
-                <w:sz w:val="22"/>
                 <w:lang w:eastAsia="hu-HU"/>
               </w:rPr>
             </w:pPr>
@@ -16603,7 +16304,6 @@
               <w:rPr>
                 <w:rFonts w:ascii="Calibri" w:eastAsia="Times New Roman" w:hAnsi="Calibri" w:cs="Times New Roman"/>
                 <w:color w:val="000000"/>
-                <w:sz w:val="22"/>
                 <w:lang w:eastAsia="hu-HU"/>
               </w:rPr>
             </w:pPr>
@@ -16639,7 +16339,6 @@
               <w:rPr>
                 <w:rFonts w:ascii="Calibri" w:eastAsia="Times New Roman" w:hAnsi="Calibri" w:cs="Times New Roman"/>
                 <w:color w:val="000000"/>
-                <w:sz w:val="22"/>
                 <w:lang w:eastAsia="hu-HU"/>
               </w:rPr>
             </w:pPr>
@@ -16675,7 +16374,6 @@
               <w:rPr>
                 <w:rFonts w:ascii="Calibri" w:eastAsia="Times New Roman" w:hAnsi="Calibri" w:cs="Times New Roman"/>
                 <w:color w:val="000000"/>
-                <w:sz w:val="22"/>
                 <w:lang w:eastAsia="hu-HU"/>
               </w:rPr>
             </w:pPr>
@@ -16711,7 +16409,6 @@
               <w:rPr>
                 <w:rFonts w:ascii="Calibri" w:eastAsia="Times New Roman" w:hAnsi="Calibri" w:cs="Times New Roman"/>
                 <w:color w:val="000000"/>
-                <w:sz w:val="22"/>
                 <w:lang w:eastAsia="hu-HU"/>
               </w:rPr>
             </w:pPr>
@@ -16747,7 +16444,6 @@
               <w:rPr>
                 <w:rFonts w:ascii="Calibri" w:eastAsia="Times New Roman" w:hAnsi="Calibri" w:cs="Times New Roman"/>
                 <w:color w:val="000000"/>
-                <w:sz w:val="22"/>
                 <w:lang w:eastAsia="hu-HU"/>
               </w:rPr>
             </w:pPr>
@@ -16783,7 +16479,6 @@
               <w:rPr>
                 <w:rFonts w:ascii="Calibri" w:eastAsia="Times New Roman" w:hAnsi="Calibri" w:cs="Times New Roman"/>
                 <w:color w:val="000000"/>
-                <w:sz w:val="22"/>
                 <w:lang w:eastAsia="hu-HU"/>
               </w:rPr>
             </w:pPr>
@@ -16819,7 +16514,6 @@
               <w:rPr>
                 <w:rFonts w:ascii="Calibri" w:eastAsia="Times New Roman" w:hAnsi="Calibri" w:cs="Times New Roman"/>
                 <w:color w:val="000000"/>
-                <w:sz w:val="22"/>
                 <w:lang w:eastAsia="hu-HU"/>
               </w:rPr>
             </w:pPr>
@@ -16855,7 +16549,6 @@
               <w:rPr>
                 <w:rFonts w:ascii="Calibri" w:eastAsia="Times New Roman" w:hAnsi="Calibri" w:cs="Times New Roman"/>
                 <w:color w:val="000000"/>
-                <w:sz w:val="22"/>
                 <w:lang w:eastAsia="hu-HU"/>
               </w:rPr>
             </w:pPr>
@@ -16891,7 +16584,6 @@
               <w:rPr>
                 <w:rFonts w:ascii="Calibri" w:eastAsia="Times New Roman" w:hAnsi="Calibri" w:cs="Times New Roman"/>
                 <w:color w:val="000000"/>
-                <w:sz w:val="22"/>
                 <w:lang w:eastAsia="hu-HU"/>
               </w:rPr>
             </w:pPr>
@@ -16927,7 +16619,6 @@
               <w:rPr>
                 <w:rFonts w:ascii="Calibri" w:eastAsia="Times New Roman" w:hAnsi="Calibri" w:cs="Times New Roman"/>
                 <w:color w:val="000000"/>
-                <w:sz w:val="22"/>
                 <w:lang w:eastAsia="hu-HU"/>
               </w:rPr>
             </w:pPr>
@@ -16963,7 +16654,6 @@
               <w:rPr>
                 <w:rFonts w:ascii="Calibri" w:eastAsia="Times New Roman" w:hAnsi="Calibri" w:cs="Times New Roman"/>
                 <w:color w:val="000000"/>
-                <w:sz w:val="22"/>
                 <w:lang w:eastAsia="hu-HU"/>
               </w:rPr>
             </w:pPr>
@@ -17004,7 +16694,6 @@
               <w:rPr>
                 <w:rFonts w:ascii="Calibri" w:eastAsia="Times New Roman" w:hAnsi="Calibri" w:cs="Times New Roman"/>
                 <w:color w:val="000000"/>
-                <w:sz w:val="22"/>
                 <w:lang w:eastAsia="hu-HU"/>
               </w:rPr>
             </w:pPr>
@@ -17040,7 +16729,6 @@
               <w:rPr>
                 <w:rFonts w:ascii="Calibri" w:eastAsia="Times New Roman" w:hAnsi="Calibri" w:cs="Times New Roman"/>
                 <w:color w:val="000000"/>
-                <w:sz w:val="22"/>
                 <w:lang w:eastAsia="hu-HU"/>
               </w:rPr>
             </w:pPr>
@@ -17076,7 +16764,6 @@
               <w:rPr>
                 <w:rFonts w:ascii="Calibri" w:eastAsia="Times New Roman" w:hAnsi="Calibri" w:cs="Times New Roman"/>
                 <w:color w:val="000000"/>
-                <w:sz w:val="22"/>
                 <w:lang w:eastAsia="hu-HU"/>
               </w:rPr>
             </w:pPr>
@@ -17112,7 +16799,6 @@
               <w:rPr>
                 <w:rFonts w:ascii="Calibri" w:eastAsia="Times New Roman" w:hAnsi="Calibri" w:cs="Times New Roman"/>
                 <w:color w:val="000000"/>
-                <w:sz w:val="22"/>
                 <w:lang w:eastAsia="hu-HU"/>
               </w:rPr>
             </w:pPr>
@@ -17148,7 +16834,6 @@
               <w:rPr>
                 <w:rFonts w:ascii="Calibri" w:eastAsia="Times New Roman" w:hAnsi="Calibri" w:cs="Times New Roman"/>
                 <w:color w:val="000000"/>
-                <w:sz w:val="22"/>
                 <w:lang w:eastAsia="hu-HU"/>
               </w:rPr>
             </w:pPr>
@@ -17184,7 +16869,6 @@
               <w:rPr>
                 <w:rFonts w:ascii="Calibri" w:eastAsia="Times New Roman" w:hAnsi="Calibri" w:cs="Times New Roman"/>
                 <w:color w:val="000000"/>
-                <w:sz w:val="22"/>
                 <w:lang w:eastAsia="hu-HU"/>
               </w:rPr>
             </w:pPr>
@@ -17220,7 +16904,6 @@
               <w:rPr>
                 <w:rFonts w:ascii="Calibri" w:eastAsia="Times New Roman" w:hAnsi="Calibri" w:cs="Times New Roman"/>
                 <w:color w:val="000000"/>
-                <w:sz w:val="22"/>
                 <w:lang w:eastAsia="hu-HU"/>
               </w:rPr>
             </w:pPr>
@@ -17256,7 +16939,6 @@
               <w:rPr>
                 <w:rFonts w:ascii="Calibri" w:eastAsia="Times New Roman" w:hAnsi="Calibri" w:cs="Times New Roman"/>
                 <w:color w:val="000000"/>
-                <w:sz w:val="22"/>
                 <w:lang w:eastAsia="hu-HU"/>
               </w:rPr>
             </w:pPr>
@@ -17292,7 +16974,6 @@
               <w:rPr>
                 <w:rFonts w:ascii="Calibri" w:eastAsia="Times New Roman" w:hAnsi="Calibri" w:cs="Times New Roman"/>
                 <w:color w:val="000000"/>
-                <w:sz w:val="22"/>
                 <w:lang w:eastAsia="hu-HU"/>
               </w:rPr>
             </w:pPr>
@@ -17328,7 +17009,6 @@
               <w:rPr>
                 <w:rFonts w:ascii="Calibri" w:eastAsia="Times New Roman" w:hAnsi="Calibri" w:cs="Times New Roman"/>
                 <w:color w:val="000000"/>
-                <w:sz w:val="22"/>
                 <w:lang w:eastAsia="hu-HU"/>
               </w:rPr>
             </w:pPr>
@@ -17364,7 +17044,6 @@
               <w:rPr>
                 <w:rFonts w:ascii="Calibri" w:eastAsia="Times New Roman" w:hAnsi="Calibri" w:cs="Times New Roman"/>
                 <w:color w:val="000000"/>
-                <w:sz w:val="22"/>
                 <w:lang w:eastAsia="hu-HU"/>
               </w:rPr>
             </w:pPr>
@@ -17400,7 +17079,6 @@
               <w:rPr>
                 <w:rFonts w:ascii="Calibri" w:eastAsia="Times New Roman" w:hAnsi="Calibri" w:cs="Times New Roman"/>
                 <w:color w:val="000000"/>
-                <w:sz w:val="22"/>
                 <w:lang w:eastAsia="hu-HU"/>
               </w:rPr>
             </w:pPr>
@@ -17436,7 +17114,6 @@
               <w:rPr>
                 <w:rFonts w:ascii="Calibri" w:eastAsia="Times New Roman" w:hAnsi="Calibri" w:cs="Times New Roman"/>
                 <w:color w:val="000000"/>
-                <w:sz w:val="22"/>
                 <w:lang w:eastAsia="hu-HU"/>
               </w:rPr>
             </w:pPr>
@@ -17472,7 +17149,6 @@
               <w:rPr>
                 <w:rFonts w:ascii="Calibri" w:eastAsia="Times New Roman" w:hAnsi="Calibri" w:cs="Times New Roman"/>
                 <w:color w:val="000000"/>
-                <w:sz w:val="22"/>
                 <w:lang w:eastAsia="hu-HU"/>
               </w:rPr>
             </w:pPr>
@@ -17508,7 +17184,6 @@
               <w:rPr>
                 <w:rFonts w:ascii="Calibri" w:eastAsia="Times New Roman" w:hAnsi="Calibri" w:cs="Times New Roman"/>
                 <w:color w:val="000000"/>
-                <w:sz w:val="22"/>
                 <w:lang w:eastAsia="hu-HU"/>
               </w:rPr>
             </w:pPr>
@@ -17544,7 +17219,6 @@
               <w:rPr>
                 <w:rFonts w:ascii="Calibri" w:eastAsia="Times New Roman" w:hAnsi="Calibri" w:cs="Times New Roman"/>
                 <w:color w:val="000000"/>
-                <w:sz w:val="22"/>
                 <w:lang w:eastAsia="hu-HU"/>
               </w:rPr>
             </w:pPr>
@@ -17580,7 +17254,6 @@
               <w:rPr>
                 <w:rFonts w:ascii="Calibri" w:eastAsia="Times New Roman" w:hAnsi="Calibri" w:cs="Times New Roman"/>
                 <w:color w:val="000000"/>
-                <w:sz w:val="22"/>
                 <w:lang w:eastAsia="hu-HU"/>
               </w:rPr>
             </w:pPr>
@@ -17621,7 +17294,6 @@
               <w:rPr>
                 <w:rFonts w:ascii="Calibri" w:eastAsia="Times New Roman" w:hAnsi="Calibri" w:cs="Times New Roman"/>
                 <w:color w:val="000000"/>
-                <w:sz w:val="22"/>
                 <w:lang w:eastAsia="hu-HU"/>
               </w:rPr>
             </w:pPr>
@@ -17657,7 +17329,6 @@
               <w:rPr>
                 <w:rFonts w:ascii="Calibri" w:eastAsia="Times New Roman" w:hAnsi="Calibri" w:cs="Times New Roman"/>
                 <w:color w:val="000000"/>
-                <w:sz w:val="22"/>
                 <w:lang w:eastAsia="hu-HU"/>
               </w:rPr>
             </w:pPr>
@@ -17693,7 +17364,6 @@
               <w:rPr>
                 <w:rFonts w:ascii="Calibri" w:eastAsia="Times New Roman" w:hAnsi="Calibri" w:cs="Times New Roman"/>
                 <w:color w:val="000000"/>
-                <w:sz w:val="22"/>
                 <w:lang w:eastAsia="hu-HU"/>
               </w:rPr>
             </w:pPr>
@@ -17729,7 +17399,6 @@
               <w:rPr>
                 <w:rFonts w:ascii="Calibri" w:eastAsia="Times New Roman" w:hAnsi="Calibri" w:cs="Times New Roman"/>
                 <w:color w:val="000000"/>
-                <w:sz w:val="22"/>
                 <w:lang w:eastAsia="hu-HU"/>
               </w:rPr>
             </w:pPr>
@@ -17765,7 +17434,6 @@
               <w:rPr>
                 <w:rFonts w:ascii="Calibri" w:eastAsia="Times New Roman" w:hAnsi="Calibri" w:cs="Times New Roman"/>
                 <w:color w:val="000000"/>
-                <w:sz w:val="22"/>
                 <w:lang w:eastAsia="hu-HU"/>
               </w:rPr>
             </w:pPr>
@@ -17801,7 +17469,6 @@
               <w:rPr>
                 <w:rFonts w:ascii="Calibri" w:eastAsia="Times New Roman" w:hAnsi="Calibri" w:cs="Times New Roman"/>
                 <w:color w:val="000000"/>
-                <w:sz w:val="22"/>
                 <w:lang w:eastAsia="hu-HU"/>
               </w:rPr>
             </w:pPr>
@@ -17837,7 +17504,6 @@
               <w:rPr>
                 <w:rFonts w:ascii="Calibri" w:eastAsia="Times New Roman" w:hAnsi="Calibri" w:cs="Times New Roman"/>
                 <w:color w:val="000000"/>
-                <w:sz w:val="22"/>
                 <w:lang w:eastAsia="hu-HU"/>
               </w:rPr>
             </w:pPr>
@@ -17873,7 +17539,6 @@
               <w:rPr>
                 <w:rFonts w:ascii="Calibri" w:eastAsia="Times New Roman" w:hAnsi="Calibri" w:cs="Times New Roman"/>
                 <w:color w:val="000000"/>
-                <w:sz w:val="22"/>
                 <w:lang w:eastAsia="hu-HU"/>
               </w:rPr>
             </w:pPr>
@@ -17909,7 +17574,6 @@
               <w:rPr>
                 <w:rFonts w:ascii="Calibri" w:eastAsia="Times New Roman" w:hAnsi="Calibri" w:cs="Times New Roman"/>
                 <w:color w:val="000000"/>
-                <w:sz w:val="22"/>
                 <w:lang w:eastAsia="hu-HU"/>
               </w:rPr>
             </w:pPr>
@@ -17945,7 +17609,6 @@
               <w:rPr>
                 <w:rFonts w:ascii="Calibri" w:eastAsia="Times New Roman" w:hAnsi="Calibri" w:cs="Times New Roman"/>
                 <w:color w:val="000000"/>
-                <w:sz w:val="22"/>
                 <w:lang w:eastAsia="hu-HU"/>
               </w:rPr>
             </w:pPr>
@@ -17981,7 +17644,6 @@
               <w:rPr>
                 <w:rFonts w:ascii="Calibri" w:eastAsia="Times New Roman" w:hAnsi="Calibri" w:cs="Times New Roman"/>
                 <w:color w:val="000000"/>
-                <w:sz w:val="22"/>
                 <w:lang w:eastAsia="hu-HU"/>
               </w:rPr>
             </w:pPr>
@@ -18017,7 +17679,6 @@
               <w:rPr>
                 <w:rFonts w:ascii="Calibri" w:eastAsia="Times New Roman" w:hAnsi="Calibri" w:cs="Times New Roman"/>
                 <w:color w:val="000000"/>
-                <w:sz w:val="22"/>
                 <w:lang w:eastAsia="hu-HU"/>
               </w:rPr>
             </w:pPr>
@@ -18053,7 +17714,6 @@
               <w:rPr>
                 <w:rFonts w:ascii="Calibri" w:eastAsia="Times New Roman" w:hAnsi="Calibri" w:cs="Times New Roman"/>
                 <w:color w:val="000000"/>
-                <w:sz w:val="22"/>
                 <w:lang w:eastAsia="hu-HU"/>
               </w:rPr>
             </w:pPr>
@@ -18089,7 +17749,6 @@
               <w:rPr>
                 <w:rFonts w:ascii="Calibri" w:eastAsia="Times New Roman" w:hAnsi="Calibri" w:cs="Times New Roman"/>
                 <w:color w:val="000000"/>
-                <w:sz w:val="22"/>
                 <w:lang w:eastAsia="hu-HU"/>
               </w:rPr>
             </w:pPr>
@@ -18125,7 +17784,6 @@
               <w:rPr>
                 <w:rFonts w:ascii="Calibri" w:eastAsia="Times New Roman" w:hAnsi="Calibri" w:cs="Times New Roman"/>
                 <w:color w:val="000000"/>
-                <w:sz w:val="22"/>
                 <w:lang w:eastAsia="hu-HU"/>
               </w:rPr>
             </w:pPr>
@@ -18161,7 +17819,6 @@
               <w:rPr>
                 <w:rFonts w:ascii="Calibri" w:eastAsia="Times New Roman" w:hAnsi="Calibri" w:cs="Times New Roman"/>
                 <w:color w:val="000000"/>
-                <w:sz w:val="22"/>
                 <w:lang w:eastAsia="hu-HU"/>
               </w:rPr>
             </w:pPr>
@@ -18197,7 +17854,6 @@
               <w:rPr>
                 <w:rFonts w:ascii="Calibri" w:eastAsia="Times New Roman" w:hAnsi="Calibri" w:cs="Times New Roman"/>
                 <w:color w:val="000000"/>
-                <w:sz w:val="22"/>
                 <w:lang w:eastAsia="hu-HU"/>
               </w:rPr>
             </w:pPr>
@@ -18238,7 +17894,6 @@
               <w:rPr>
                 <w:rFonts w:ascii="Calibri" w:eastAsia="Times New Roman" w:hAnsi="Calibri" w:cs="Times New Roman"/>
                 <w:color w:val="000000"/>
-                <w:sz w:val="22"/>
                 <w:lang w:eastAsia="hu-HU"/>
               </w:rPr>
             </w:pPr>
@@ -18274,7 +17929,6 @@
               <w:rPr>
                 <w:rFonts w:ascii="Calibri" w:eastAsia="Times New Roman" w:hAnsi="Calibri" w:cs="Times New Roman"/>
                 <w:color w:val="000000"/>
-                <w:sz w:val="22"/>
                 <w:lang w:eastAsia="hu-HU"/>
               </w:rPr>
             </w:pPr>
@@ -18310,7 +17964,6 @@
               <w:rPr>
                 <w:rFonts w:ascii="Calibri" w:eastAsia="Times New Roman" w:hAnsi="Calibri" w:cs="Times New Roman"/>
                 <w:color w:val="000000"/>
-                <w:sz w:val="22"/>
                 <w:lang w:eastAsia="hu-HU"/>
               </w:rPr>
             </w:pPr>
@@ -18346,7 +17999,6 @@
               <w:rPr>
                 <w:rFonts w:ascii="Calibri" w:eastAsia="Times New Roman" w:hAnsi="Calibri" w:cs="Times New Roman"/>
                 <w:color w:val="000000"/>
-                <w:sz w:val="22"/>
                 <w:lang w:eastAsia="hu-HU"/>
               </w:rPr>
             </w:pPr>
@@ -18382,7 +18034,6 @@
               <w:rPr>
                 <w:rFonts w:ascii="Calibri" w:eastAsia="Times New Roman" w:hAnsi="Calibri" w:cs="Times New Roman"/>
                 <w:color w:val="000000"/>
-                <w:sz w:val="22"/>
                 <w:lang w:eastAsia="hu-HU"/>
               </w:rPr>
             </w:pPr>
@@ -18418,7 +18069,6 @@
               <w:rPr>
                 <w:rFonts w:ascii="Calibri" w:eastAsia="Times New Roman" w:hAnsi="Calibri" w:cs="Times New Roman"/>
                 <w:color w:val="000000"/>
-                <w:sz w:val="22"/>
                 <w:lang w:eastAsia="hu-HU"/>
               </w:rPr>
             </w:pPr>
@@ -18454,7 +18104,6 @@
               <w:rPr>
                 <w:rFonts w:ascii="Calibri" w:eastAsia="Times New Roman" w:hAnsi="Calibri" w:cs="Times New Roman"/>
                 <w:color w:val="000000"/>
-                <w:sz w:val="22"/>
                 <w:lang w:eastAsia="hu-HU"/>
               </w:rPr>
             </w:pPr>
@@ -18490,7 +18139,6 @@
               <w:rPr>
                 <w:rFonts w:ascii="Calibri" w:eastAsia="Times New Roman" w:hAnsi="Calibri" w:cs="Times New Roman"/>
                 <w:color w:val="000000"/>
-                <w:sz w:val="22"/>
                 <w:lang w:eastAsia="hu-HU"/>
               </w:rPr>
             </w:pPr>
@@ -18526,7 +18174,6 @@
               <w:rPr>
                 <w:rFonts w:ascii="Calibri" w:eastAsia="Times New Roman" w:hAnsi="Calibri" w:cs="Times New Roman"/>
                 <w:color w:val="000000"/>
-                <w:sz w:val="22"/>
                 <w:lang w:eastAsia="hu-HU"/>
               </w:rPr>
             </w:pPr>
@@ -18562,7 +18209,6 @@
               <w:rPr>
                 <w:rFonts w:ascii="Calibri" w:eastAsia="Times New Roman" w:hAnsi="Calibri" w:cs="Times New Roman"/>
                 <w:color w:val="000000"/>
-                <w:sz w:val="22"/>
                 <w:lang w:eastAsia="hu-HU"/>
               </w:rPr>
             </w:pPr>
@@ -18598,7 +18244,6 @@
               <w:rPr>
                 <w:rFonts w:ascii="Calibri" w:eastAsia="Times New Roman" w:hAnsi="Calibri" w:cs="Times New Roman"/>
                 <w:color w:val="000000"/>
-                <w:sz w:val="22"/>
                 <w:lang w:eastAsia="hu-HU"/>
               </w:rPr>
             </w:pPr>
@@ -18634,7 +18279,6 @@
               <w:rPr>
                 <w:rFonts w:ascii="Calibri" w:eastAsia="Times New Roman" w:hAnsi="Calibri" w:cs="Times New Roman"/>
                 <w:color w:val="000000"/>
-                <w:sz w:val="22"/>
                 <w:lang w:eastAsia="hu-HU"/>
               </w:rPr>
             </w:pPr>
@@ -18670,7 +18314,6 @@
               <w:rPr>
                 <w:rFonts w:ascii="Calibri" w:eastAsia="Times New Roman" w:hAnsi="Calibri" w:cs="Times New Roman"/>
                 <w:color w:val="000000"/>
-                <w:sz w:val="22"/>
                 <w:lang w:eastAsia="hu-HU"/>
               </w:rPr>
             </w:pPr>
@@ -18706,7 +18349,6 @@
               <w:rPr>
                 <w:rFonts w:ascii="Calibri" w:eastAsia="Times New Roman" w:hAnsi="Calibri" w:cs="Times New Roman"/>
                 <w:color w:val="000000"/>
-                <w:sz w:val="22"/>
                 <w:lang w:eastAsia="hu-HU"/>
               </w:rPr>
             </w:pPr>
@@ -18742,7 +18384,6 @@
               <w:rPr>
                 <w:rFonts w:ascii="Calibri" w:eastAsia="Times New Roman" w:hAnsi="Calibri" w:cs="Times New Roman"/>
                 <w:color w:val="000000"/>
-                <w:sz w:val="22"/>
                 <w:lang w:eastAsia="hu-HU"/>
               </w:rPr>
             </w:pPr>
@@ -18778,7 +18419,6 @@
               <w:rPr>
                 <w:rFonts w:ascii="Calibri" w:eastAsia="Times New Roman" w:hAnsi="Calibri" w:cs="Times New Roman"/>
                 <w:color w:val="000000"/>
-                <w:sz w:val="22"/>
                 <w:lang w:eastAsia="hu-HU"/>
               </w:rPr>
             </w:pPr>
@@ -18814,7 +18454,6 @@
               <w:rPr>
                 <w:rFonts w:ascii="Calibri" w:eastAsia="Times New Roman" w:hAnsi="Calibri" w:cs="Times New Roman"/>
                 <w:color w:val="000000"/>
-                <w:sz w:val="22"/>
                 <w:lang w:eastAsia="hu-HU"/>
               </w:rPr>
             </w:pPr>
@@ -18855,7 +18494,6 @@
               <w:rPr>
                 <w:rFonts w:ascii="Calibri" w:eastAsia="Times New Roman" w:hAnsi="Calibri" w:cs="Times New Roman"/>
                 <w:color w:val="000000"/>
-                <w:sz w:val="22"/>
                 <w:lang w:eastAsia="hu-HU"/>
               </w:rPr>
             </w:pPr>
@@ -18891,7 +18529,6 @@
               <w:rPr>
                 <w:rFonts w:ascii="Calibri" w:eastAsia="Times New Roman" w:hAnsi="Calibri" w:cs="Times New Roman"/>
                 <w:color w:val="000000"/>
-                <w:sz w:val="22"/>
                 <w:lang w:eastAsia="hu-HU"/>
               </w:rPr>
             </w:pPr>
@@ -18927,7 +18564,6 @@
               <w:rPr>
                 <w:rFonts w:ascii="Calibri" w:eastAsia="Times New Roman" w:hAnsi="Calibri" w:cs="Times New Roman"/>
                 <w:color w:val="000000"/>
-                <w:sz w:val="22"/>
                 <w:lang w:eastAsia="hu-HU"/>
               </w:rPr>
             </w:pPr>
@@ -18963,7 +18599,6 @@
               <w:rPr>
                 <w:rFonts w:ascii="Calibri" w:eastAsia="Times New Roman" w:hAnsi="Calibri" w:cs="Times New Roman"/>
                 <w:color w:val="000000"/>
-                <w:sz w:val="22"/>
                 <w:lang w:eastAsia="hu-HU"/>
               </w:rPr>
             </w:pPr>
@@ -18999,7 +18634,6 @@
               <w:rPr>
                 <w:rFonts w:ascii="Calibri" w:eastAsia="Times New Roman" w:hAnsi="Calibri" w:cs="Times New Roman"/>
                 <w:color w:val="000000"/>
-                <w:sz w:val="22"/>
                 <w:lang w:eastAsia="hu-HU"/>
               </w:rPr>
             </w:pPr>
@@ -19035,7 +18669,6 @@
               <w:rPr>
                 <w:rFonts w:ascii="Calibri" w:eastAsia="Times New Roman" w:hAnsi="Calibri" w:cs="Times New Roman"/>
                 <w:color w:val="000000"/>
-                <w:sz w:val="22"/>
                 <w:lang w:eastAsia="hu-HU"/>
               </w:rPr>
             </w:pPr>
@@ -19071,7 +18704,6 @@
               <w:rPr>
                 <w:rFonts w:ascii="Calibri" w:eastAsia="Times New Roman" w:hAnsi="Calibri" w:cs="Times New Roman"/>
                 <w:color w:val="000000"/>
-                <w:sz w:val="22"/>
                 <w:lang w:eastAsia="hu-HU"/>
               </w:rPr>
             </w:pPr>
@@ -19107,7 +18739,6 @@
               <w:rPr>
                 <w:rFonts w:ascii="Calibri" w:eastAsia="Times New Roman" w:hAnsi="Calibri" w:cs="Times New Roman"/>
                 <w:color w:val="000000"/>
-                <w:sz w:val="22"/>
                 <w:lang w:eastAsia="hu-HU"/>
               </w:rPr>
             </w:pPr>
@@ -19143,7 +18774,6 @@
               <w:rPr>
                 <w:rFonts w:ascii="Calibri" w:eastAsia="Times New Roman" w:hAnsi="Calibri" w:cs="Times New Roman"/>
                 <w:color w:val="000000"/>
-                <w:sz w:val="22"/>
                 <w:lang w:eastAsia="hu-HU"/>
               </w:rPr>
             </w:pPr>
@@ -19179,7 +18809,6 @@
               <w:rPr>
                 <w:rFonts w:ascii="Calibri" w:eastAsia="Times New Roman" w:hAnsi="Calibri" w:cs="Times New Roman"/>
                 <w:color w:val="000000"/>
-                <w:sz w:val="22"/>
                 <w:lang w:eastAsia="hu-HU"/>
               </w:rPr>
             </w:pPr>
@@ -19215,7 +18844,6 @@
               <w:rPr>
                 <w:rFonts w:ascii="Calibri" w:eastAsia="Times New Roman" w:hAnsi="Calibri" w:cs="Times New Roman"/>
                 <w:color w:val="000000"/>
-                <w:sz w:val="22"/>
                 <w:lang w:eastAsia="hu-HU"/>
               </w:rPr>
             </w:pPr>
@@ -19251,7 +18879,6 @@
               <w:rPr>
                 <w:rFonts w:ascii="Calibri" w:eastAsia="Times New Roman" w:hAnsi="Calibri" w:cs="Times New Roman"/>
                 <w:color w:val="000000"/>
-                <w:sz w:val="22"/>
                 <w:lang w:eastAsia="hu-HU"/>
               </w:rPr>
             </w:pPr>
@@ -19287,7 +18914,6 @@
               <w:rPr>
                 <w:rFonts w:ascii="Calibri" w:eastAsia="Times New Roman" w:hAnsi="Calibri" w:cs="Times New Roman"/>
                 <w:color w:val="000000"/>
-                <w:sz w:val="22"/>
                 <w:lang w:eastAsia="hu-HU"/>
               </w:rPr>
             </w:pPr>
@@ -19323,7 +18949,6 @@
               <w:rPr>
                 <w:rFonts w:ascii="Calibri" w:eastAsia="Times New Roman" w:hAnsi="Calibri" w:cs="Times New Roman"/>
                 <w:color w:val="000000"/>
-                <w:sz w:val="22"/>
                 <w:lang w:eastAsia="hu-HU"/>
               </w:rPr>
             </w:pPr>
@@ -19359,7 +18984,6 @@
               <w:rPr>
                 <w:rFonts w:ascii="Calibri" w:eastAsia="Times New Roman" w:hAnsi="Calibri" w:cs="Times New Roman"/>
                 <w:color w:val="000000"/>
-                <w:sz w:val="22"/>
                 <w:lang w:eastAsia="hu-HU"/>
               </w:rPr>
             </w:pPr>
@@ -19395,7 +19019,6 @@
               <w:rPr>
                 <w:rFonts w:ascii="Calibri" w:eastAsia="Times New Roman" w:hAnsi="Calibri" w:cs="Times New Roman"/>
                 <w:color w:val="000000"/>
-                <w:sz w:val="22"/>
                 <w:lang w:eastAsia="hu-HU"/>
               </w:rPr>
             </w:pPr>
@@ -19431,7 +19054,6 @@
               <w:rPr>
                 <w:rFonts w:ascii="Calibri" w:eastAsia="Times New Roman" w:hAnsi="Calibri" w:cs="Times New Roman"/>
                 <w:color w:val="000000"/>
-                <w:sz w:val="22"/>
                 <w:lang w:eastAsia="hu-HU"/>
               </w:rPr>
             </w:pPr>
@@ -19472,7 +19094,6 @@
               <w:rPr>
                 <w:rFonts w:ascii="Calibri" w:eastAsia="Times New Roman" w:hAnsi="Calibri" w:cs="Times New Roman"/>
                 <w:color w:val="000000"/>
-                <w:sz w:val="22"/>
                 <w:lang w:eastAsia="hu-HU"/>
               </w:rPr>
             </w:pPr>
@@ -19508,7 +19129,6 @@
               <w:rPr>
                 <w:rFonts w:ascii="Calibri" w:eastAsia="Times New Roman" w:hAnsi="Calibri" w:cs="Times New Roman"/>
                 <w:color w:val="000000"/>
-                <w:sz w:val="22"/>
                 <w:lang w:eastAsia="hu-HU"/>
               </w:rPr>
             </w:pPr>
@@ -19544,7 +19164,6 @@
               <w:rPr>
                 <w:rFonts w:ascii="Calibri" w:eastAsia="Times New Roman" w:hAnsi="Calibri" w:cs="Times New Roman"/>
                 <w:color w:val="000000"/>
-                <w:sz w:val="22"/>
                 <w:lang w:eastAsia="hu-HU"/>
               </w:rPr>
             </w:pPr>
@@ -19580,7 +19199,6 @@
               <w:rPr>
                 <w:rFonts w:ascii="Calibri" w:eastAsia="Times New Roman" w:hAnsi="Calibri" w:cs="Times New Roman"/>
                 <w:color w:val="000000"/>
-                <w:sz w:val="22"/>
                 <w:lang w:eastAsia="hu-HU"/>
               </w:rPr>
             </w:pPr>
@@ -19616,7 +19234,6 @@
               <w:rPr>
                 <w:rFonts w:ascii="Calibri" w:eastAsia="Times New Roman" w:hAnsi="Calibri" w:cs="Times New Roman"/>
                 <w:color w:val="000000"/>
-                <w:sz w:val="22"/>
                 <w:lang w:eastAsia="hu-HU"/>
               </w:rPr>
             </w:pPr>
@@ -19652,7 +19269,6 @@
               <w:rPr>
                 <w:rFonts w:ascii="Calibri" w:eastAsia="Times New Roman" w:hAnsi="Calibri" w:cs="Times New Roman"/>
                 <w:color w:val="000000"/>
-                <w:sz w:val="22"/>
                 <w:lang w:eastAsia="hu-HU"/>
               </w:rPr>
             </w:pPr>
@@ -19688,7 +19304,6 @@
               <w:rPr>
                 <w:rFonts w:ascii="Calibri" w:eastAsia="Times New Roman" w:hAnsi="Calibri" w:cs="Times New Roman"/>
                 <w:color w:val="000000"/>
-                <w:sz w:val="22"/>
                 <w:lang w:eastAsia="hu-HU"/>
               </w:rPr>
             </w:pPr>
@@ -19724,7 +19339,6 @@
               <w:rPr>
                 <w:rFonts w:ascii="Calibri" w:eastAsia="Times New Roman" w:hAnsi="Calibri" w:cs="Times New Roman"/>
                 <w:color w:val="000000"/>
-                <w:sz w:val="22"/>
                 <w:lang w:eastAsia="hu-HU"/>
               </w:rPr>
             </w:pPr>
@@ -19760,7 +19374,6 @@
               <w:rPr>
                 <w:rFonts w:ascii="Calibri" w:eastAsia="Times New Roman" w:hAnsi="Calibri" w:cs="Times New Roman"/>
                 <w:color w:val="000000"/>
-                <w:sz w:val="22"/>
                 <w:lang w:eastAsia="hu-HU"/>
               </w:rPr>
             </w:pPr>
@@ -19796,7 +19409,6 @@
               <w:rPr>
                 <w:rFonts w:ascii="Calibri" w:eastAsia="Times New Roman" w:hAnsi="Calibri" w:cs="Times New Roman"/>
                 <w:color w:val="000000"/>
-                <w:sz w:val="22"/>
                 <w:lang w:eastAsia="hu-HU"/>
               </w:rPr>
             </w:pPr>
@@ -19832,7 +19444,6 @@
               <w:rPr>
                 <w:rFonts w:ascii="Calibri" w:eastAsia="Times New Roman" w:hAnsi="Calibri" w:cs="Times New Roman"/>
                 <w:color w:val="000000"/>
-                <w:sz w:val="22"/>
                 <w:lang w:eastAsia="hu-HU"/>
               </w:rPr>
             </w:pPr>
@@ -19868,7 +19479,6 @@
               <w:rPr>
                 <w:rFonts w:ascii="Calibri" w:eastAsia="Times New Roman" w:hAnsi="Calibri" w:cs="Times New Roman"/>
                 <w:color w:val="000000"/>
-                <w:sz w:val="22"/>
                 <w:lang w:eastAsia="hu-HU"/>
               </w:rPr>
             </w:pPr>
@@ -19904,7 +19514,6 @@
               <w:rPr>
                 <w:rFonts w:ascii="Calibri" w:eastAsia="Times New Roman" w:hAnsi="Calibri" w:cs="Times New Roman"/>
                 <w:color w:val="000000"/>
-                <w:sz w:val="22"/>
                 <w:lang w:eastAsia="hu-HU"/>
               </w:rPr>
             </w:pPr>
@@ -19940,7 +19549,6 @@
               <w:rPr>
                 <w:rFonts w:ascii="Calibri" w:eastAsia="Times New Roman" w:hAnsi="Calibri" w:cs="Times New Roman"/>
                 <w:color w:val="000000"/>
-                <w:sz w:val="22"/>
                 <w:lang w:eastAsia="hu-HU"/>
               </w:rPr>
             </w:pPr>
@@ -19976,7 +19584,6 @@
               <w:rPr>
                 <w:rFonts w:ascii="Calibri" w:eastAsia="Times New Roman" w:hAnsi="Calibri" w:cs="Times New Roman"/>
                 <w:color w:val="000000"/>
-                <w:sz w:val="22"/>
                 <w:lang w:eastAsia="hu-HU"/>
               </w:rPr>
             </w:pPr>
@@ -20012,7 +19619,6 @@
               <w:rPr>
                 <w:rFonts w:ascii="Calibri" w:eastAsia="Times New Roman" w:hAnsi="Calibri" w:cs="Times New Roman"/>
                 <w:color w:val="000000"/>
-                <w:sz w:val="22"/>
                 <w:lang w:eastAsia="hu-HU"/>
               </w:rPr>
             </w:pPr>
@@ -20048,7 +19654,6 @@
               <w:rPr>
                 <w:rFonts w:ascii="Calibri" w:eastAsia="Times New Roman" w:hAnsi="Calibri" w:cs="Times New Roman"/>
                 <w:color w:val="000000"/>
-                <w:sz w:val="22"/>
                 <w:lang w:eastAsia="hu-HU"/>
               </w:rPr>
             </w:pPr>
@@ -20089,7 +19694,6 @@
               <w:rPr>
                 <w:rFonts w:ascii="Calibri" w:eastAsia="Times New Roman" w:hAnsi="Calibri" w:cs="Times New Roman"/>
                 <w:color w:val="000000"/>
-                <w:sz w:val="22"/>
                 <w:lang w:eastAsia="hu-HU"/>
               </w:rPr>
             </w:pPr>
@@ -20125,7 +19729,6 @@
               <w:rPr>
                 <w:rFonts w:ascii="Calibri" w:eastAsia="Times New Roman" w:hAnsi="Calibri" w:cs="Times New Roman"/>
                 <w:color w:val="000000"/>
-                <w:sz w:val="22"/>
                 <w:lang w:eastAsia="hu-HU"/>
               </w:rPr>
             </w:pPr>
@@ -20161,7 +19764,6 @@
               <w:rPr>
                 <w:rFonts w:ascii="Calibri" w:eastAsia="Times New Roman" w:hAnsi="Calibri" w:cs="Times New Roman"/>
                 <w:color w:val="000000"/>
-                <w:sz w:val="22"/>
                 <w:lang w:eastAsia="hu-HU"/>
               </w:rPr>
             </w:pPr>
@@ -20197,7 +19799,6 @@
               <w:rPr>
                 <w:rFonts w:ascii="Calibri" w:eastAsia="Times New Roman" w:hAnsi="Calibri" w:cs="Times New Roman"/>
                 <w:color w:val="000000"/>
-                <w:sz w:val="22"/>
                 <w:lang w:eastAsia="hu-HU"/>
               </w:rPr>
             </w:pPr>
@@ -20233,7 +19834,6 @@
               <w:rPr>
                 <w:rFonts w:ascii="Calibri" w:eastAsia="Times New Roman" w:hAnsi="Calibri" w:cs="Times New Roman"/>
                 <w:color w:val="000000"/>
-                <w:sz w:val="22"/>
                 <w:lang w:eastAsia="hu-HU"/>
               </w:rPr>
             </w:pPr>
@@ -20269,7 +19869,6 @@
               <w:rPr>
                 <w:rFonts w:ascii="Calibri" w:eastAsia="Times New Roman" w:hAnsi="Calibri" w:cs="Times New Roman"/>
                 <w:color w:val="000000"/>
-                <w:sz w:val="22"/>
                 <w:lang w:eastAsia="hu-HU"/>
               </w:rPr>
             </w:pPr>
@@ -20305,7 +19904,6 @@
               <w:rPr>
                 <w:rFonts w:ascii="Calibri" w:eastAsia="Times New Roman" w:hAnsi="Calibri" w:cs="Times New Roman"/>
                 <w:color w:val="000000"/>
-                <w:sz w:val="22"/>
                 <w:lang w:eastAsia="hu-HU"/>
               </w:rPr>
             </w:pPr>
@@ -20341,7 +19939,6 @@
               <w:rPr>
                 <w:rFonts w:ascii="Calibri" w:eastAsia="Times New Roman" w:hAnsi="Calibri" w:cs="Times New Roman"/>
                 <w:color w:val="000000"/>
-                <w:sz w:val="22"/>
                 <w:lang w:eastAsia="hu-HU"/>
               </w:rPr>
             </w:pPr>
@@ -20377,7 +19974,6 @@
               <w:rPr>
                 <w:rFonts w:ascii="Calibri" w:eastAsia="Times New Roman" w:hAnsi="Calibri" w:cs="Times New Roman"/>
                 <w:color w:val="000000"/>
-                <w:sz w:val="22"/>
                 <w:lang w:eastAsia="hu-HU"/>
               </w:rPr>
             </w:pPr>
@@ -20413,7 +20009,6 @@
               <w:rPr>
                 <w:rFonts w:ascii="Calibri" w:eastAsia="Times New Roman" w:hAnsi="Calibri" w:cs="Times New Roman"/>
                 <w:color w:val="000000"/>
-                <w:sz w:val="22"/>
                 <w:lang w:eastAsia="hu-HU"/>
               </w:rPr>
             </w:pPr>
@@ -20449,7 +20044,6 @@
               <w:rPr>
                 <w:rFonts w:ascii="Calibri" w:eastAsia="Times New Roman" w:hAnsi="Calibri" w:cs="Times New Roman"/>
                 <w:color w:val="000000"/>
-                <w:sz w:val="22"/>
                 <w:lang w:eastAsia="hu-HU"/>
               </w:rPr>
             </w:pPr>
@@ -20485,7 +20079,6 @@
               <w:rPr>
                 <w:rFonts w:ascii="Calibri" w:eastAsia="Times New Roman" w:hAnsi="Calibri" w:cs="Times New Roman"/>
                 <w:color w:val="000000"/>
-                <w:sz w:val="22"/>
                 <w:lang w:eastAsia="hu-HU"/>
               </w:rPr>
             </w:pPr>
@@ -20521,7 +20114,6 @@
               <w:rPr>
                 <w:rFonts w:ascii="Calibri" w:eastAsia="Times New Roman" w:hAnsi="Calibri" w:cs="Times New Roman"/>
                 <w:color w:val="000000"/>
-                <w:sz w:val="22"/>
                 <w:lang w:eastAsia="hu-HU"/>
               </w:rPr>
             </w:pPr>
@@ -20557,7 +20149,6 @@
               <w:rPr>
                 <w:rFonts w:ascii="Calibri" w:eastAsia="Times New Roman" w:hAnsi="Calibri" w:cs="Times New Roman"/>
                 <w:color w:val="000000"/>
-                <w:sz w:val="22"/>
                 <w:lang w:eastAsia="hu-HU"/>
               </w:rPr>
             </w:pPr>
@@ -20593,7 +20184,6 @@
               <w:rPr>
                 <w:rFonts w:ascii="Calibri" w:eastAsia="Times New Roman" w:hAnsi="Calibri" w:cs="Times New Roman"/>
                 <w:color w:val="000000"/>
-                <w:sz w:val="22"/>
                 <w:lang w:eastAsia="hu-HU"/>
               </w:rPr>
             </w:pPr>
@@ -20629,7 +20219,6 @@
               <w:rPr>
                 <w:rFonts w:ascii="Calibri" w:eastAsia="Times New Roman" w:hAnsi="Calibri" w:cs="Times New Roman"/>
                 <w:color w:val="000000"/>
-                <w:sz w:val="22"/>
                 <w:lang w:eastAsia="hu-HU"/>
               </w:rPr>
             </w:pPr>
@@ -20665,7 +20254,6 @@
               <w:rPr>
                 <w:rFonts w:ascii="Calibri" w:eastAsia="Times New Roman" w:hAnsi="Calibri" w:cs="Times New Roman"/>
                 <w:color w:val="000000"/>
-                <w:sz w:val="22"/>
                 <w:lang w:eastAsia="hu-HU"/>
               </w:rPr>
             </w:pPr>
@@ -20706,7 +20294,6 @@
               <w:rPr>
                 <w:rFonts w:ascii="Calibri" w:eastAsia="Times New Roman" w:hAnsi="Calibri" w:cs="Times New Roman"/>
                 <w:color w:val="000000"/>
-                <w:sz w:val="22"/>
                 <w:lang w:eastAsia="hu-HU"/>
               </w:rPr>
             </w:pPr>
@@ -20742,7 +20329,6 @@
               <w:rPr>
                 <w:rFonts w:ascii="Calibri" w:eastAsia="Times New Roman" w:hAnsi="Calibri" w:cs="Times New Roman"/>
                 <w:color w:val="000000"/>
-                <w:sz w:val="22"/>
                 <w:lang w:eastAsia="hu-HU"/>
               </w:rPr>
             </w:pPr>
@@ -20778,7 +20364,6 @@
               <w:rPr>
                 <w:rFonts w:ascii="Calibri" w:eastAsia="Times New Roman" w:hAnsi="Calibri" w:cs="Times New Roman"/>
                 <w:color w:val="000000"/>
-                <w:sz w:val="22"/>
                 <w:lang w:eastAsia="hu-HU"/>
               </w:rPr>
             </w:pPr>
@@ -20814,7 +20399,6 @@
               <w:rPr>
                 <w:rFonts w:ascii="Calibri" w:eastAsia="Times New Roman" w:hAnsi="Calibri" w:cs="Times New Roman"/>
                 <w:color w:val="000000"/>
-                <w:sz w:val="22"/>
                 <w:lang w:eastAsia="hu-HU"/>
               </w:rPr>
             </w:pPr>
@@ -20850,7 +20434,6 @@
               <w:rPr>
                 <w:rFonts w:ascii="Calibri" w:eastAsia="Times New Roman" w:hAnsi="Calibri" w:cs="Times New Roman"/>
                 <w:color w:val="000000"/>
-                <w:sz w:val="22"/>
                 <w:lang w:eastAsia="hu-HU"/>
               </w:rPr>
             </w:pPr>
@@ -20886,7 +20469,6 @@
               <w:rPr>
                 <w:rFonts w:ascii="Calibri" w:eastAsia="Times New Roman" w:hAnsi="Calibri" w:cs="Times New Roman"/>
                 <w:color w:val="000000"/>
-                <w:sz w:val="22"/>
                 <w:lang w:eastAsia="hu-HU"/>
               </w:rPr>
             </w:pPr>
@@ -20922,7 +20504,6 @@
               <w:rPr>
                 <w:rFonts w:ascii="Calibri" w:eastAsia="Times New Roman" w:hAnsi="Calibri" w:cs="Times New Roman"/>
                 <w:color w:val="000000"/>
-                <w:sz w:val="22"/>
                 <w:lang w:eastAsia="hu-HU"/>
               </w:rPr>
             </w:pPr>
@@ -20958,7 +20539,6 @@
               <w:rPr>
                 <w:rFonts w:ascii="Calibri" w:eastAsia="Times New Roman" w:hAnsi="Calibri" w:cs="Times New Roman"/>
                 <w:color w:val="000000"/>
-                <w:sz w:val="22"/>
                 <w:lang w:eastAsia="hu-HU"/>
               </w:rPr>
             </w:pPr>
@@ -20994,7 +20574,6 @@
               <w:rPr>
                 <w:rFonts w:ascii="Calibri" w:eastAsia="Times New Roman" w:hAnsi="Calibri" w:cs="Times New Roman"/>
                 <w:color w:val="000000"/>
-                <w:sz w:val="22"/>
                 <w:lang w:eastAsia="hu-HU"/>
               </w:rPr>
             </w:pPr>
@@ -21030,7 +20609,6 @@
               <w:rPr>
                 <w:rFonts w:ascii="Calibri" w:eastAsia="Times New Roman" w:hAnsi="Calibri" w:cs="Times New Roman"/>
                 <w:color w:val="000000"/>
-                <w:sz w:val="22"/>
                 <w:lang w:eastAsia="hu-HU"/>
               </w:rPr>
             </w:pPr>
@@ -21066,7 +20644,6 @@
               <w:rPr>
                 <w:rFonts w:ascii="Calibri" w:eastAsia="Times New Roman" w:hAnsi="Calibri" w:cs="Times New Roman"/>
                 <w:color w:val="000000"/>
-                <w:sz w:val="22"/>
                 <w:lang w:eastAsia="hu-HU"/>
               </w:rPr>
             </w:pPr>
@@ -21102,7 +20679,6 @@
               <w:rPr>
                 <w:rFonts w:ascii="Calibri" w:eastAsia="Times New Roman" w:hAnsi="Calibri" w:cs="Times New Roman"/>
                 <w:color w:val="000000"/>
-                <w:sz w:val="22"/>
                 <w:lang w:eastAsia="hu-HU"/>
               </w:rPr>
             </w:pPr>
@@ -21138,7 +20714,6 @@
               <w:rPr>
                 <w:rFonts w:ascii="Calibri" w:eastAsia="Times New Roman" w:hAnsi="Calibri" w:cs="Times New Roman"/>
                 <w:color w:val="000000"/>
-                <w:sz w:val="22"/>
                 <w:lang w:eastAsia="hu-HU"/>
               </w:rPr>
             </w:pPr>
@@ -21174,7 +20749,6 @@
               <w:rPr>
                 <w:rFonts w:ascii="Calibri" w:eastAsia="Times New Roman" w:hAnsi="Calibri" w:cs="Times New Roman"/>
                 <w:color w:val="000000"/>
-                <w:sz w:val="22"/>
                 <w:lang w:eastAsia="hu-HU"/>
               </w:rPr>
             </w:pPr>
@@ -21210,7 +20784,6 @@
               <w:rPr>
                 <w:rFonts w:ascii="Calibri" w:eastAsia="Times New Roman" w:hAnsi="Calibri" w:cs="Times New Roman"/>
                 <w:color w:val="000000"/>
-                <w:sz w:val="22"/>
                 <w:lang w:eastAsia="hu-HU"/>
               </w:rPr>
             </w:pPr>
@@ -21246,7 +20819,6 @@
               <w:rPr>
                 <w:rFonts w:ascii="Calibri" w:eastAsia="Times New Roman" w:hAnsi="Calibri" w:cs="Times New Roman"/>
                 <w:color w:val="000000"/>
-                <w:sz w:val="22"/>
                 <w:lang w:eastAsia="hu-HU"/>
               </w:rPr>
             </w:pPr>
@@ -21282,7 +20854,6 @@
               <w:rPr>
                 <w:rFonts w:ascii="Calibri" w:eastAsia="Times New Roman" w:hAnsi="Calibri" w:cs="Times New Roman"/>
                 <w:color w:val="000000"/>
-                <w:sz w:val="22"/>
                 <w:lang w:eastAsia="hu-HU"/>
               </w:rPr>
             </w:pPr>
@@ -21323,7 +20894,6 @@
               <w:rPr>
                 <w:rFonts w:ascii="Calibri" w:eastAsia="Times New Roman" w:hAnsi="Calibri" w:cs="Times New Roman"/>
                 <w:color w:val="000000"/>
-                <w:sz w:val="22"/>
                 <w:lang w:eastAsia="hu-HU"/>
               </w:rPr>
             </w:pPr>
@@ -21359,7 +20929,6 @@
               <w:rPr>
                 <w:rFonts w:ascii="Calibri" w:eastAsia="Times New Roman" w:hAnsi="Calibri" w:cs="Times New Roman"/>
                 <w:color w:val="000000"/>
-                <w:sz w:val="22"/>
                 <w:lang w:eastAsia="hu-HU"/>
               </w:rPr>
             </w:pPr>
@@ -21395,7 +20964,6 @@
               <w:rPr>
                 <w:rFonts w:ascii="Calibri" w:eastAsia="Times New Roman" w:hAnsi="Calibri" w:cs="Times New Roman"/>
                 <w:color w:val="000000"/>
-                <w:sz w:val="22"/>
                 <w:lang w:eastAsia="hu-HU"/>
               </w:rPr>
             </w:pPr>
@@ -21431,7 +20999,6 @@
               <w:rPr>
                 <w:rFonts w:ascii="Calibri" w:eastAsia="Times New Roman" w:hAnsi="Calibri" w:cs="Times New Roman"/>
                 <w:color w:val="000000"/>
-                <w:sz w:val="22"/>
                 <w:lang w:eastAsia="hu-HU"/>
               </w:rPr>
             </w:pPr>
@@ -21467,7 +21034,6 @@
               <w:rPr>
                 <w:rFonts w:ascii="Calibri" w:eastAsia="Times New Roman" w:hAnsi="Calibri" w:cs="Times New Roman"/>
                 <w:color w:val="000000"/>
-                <w:sz w:val="22"/>
                 <w:lang w:eastAsia="hu-HU"/>
               </w:rPr>
             </w:pPr>
@@ -21503,7 +21069,6 @@
               <w:rPr>
                 <w:rFonts w:ascii="Calibri" w:eastAsia="Times New Roman" w:hAnsi="Calibri" w:cs="Times New Roman"/>
                 <w:color w:val="000000"/>
-                <w:sz w:val="22"/>
                 <w:lang w:eastAsia="hu-HU"/>
               </w:rPr>
             </w:pPr>
@@ -21539,7 +21104,6 @@
               <w:rPr>
                 <w:rFonts w:ascii="Calibri" w:eastAsia="Times New Roman" w:hAnsi="Calibri" w:cs="Times New Roman"/>
                 <w:color w:val="000000"/>
-                <w:sz w:val="22"/>
                 <w:lang w:eastAsia="hu-HU"/>
               </w:rPr>
             </w:pPr>
@@ -21575,7 +21139,6 @@
               <w:rPr>
                 <w:rFonts w:ascii="Calibri" w:eastAsia="Times New Roman" w:hAnsi="Calibri" w:cs="Times New Roman"/>
                 <w:color w:val="000000"/>
-                <w:sz w:val="22"/>
                 <w:lang w:eastAsia="hu-HU"/>
               </w:rPr>
             </w:pPr>
@@ -21611,7 +21174,6 @@
               <w:rPr>
                 <w:rFonts w:ascii="Calibri" w:eastAsia="Times New Roman" w:hAnsi="Calibri" w:cs="Times New Roman"/>
                 <w:color w:val="000000"/>
-                <w:sz w:val="22"/>
                 <w:lang w:eastAsia="hu-HU"/>
               </w:rPr>
             </w:pPr>
@@ -21647,7 +21209,6 @@
               <w:rPr>
                 <w:rFonts w:ascii="Calibri" w:eastAsia="Times New Roman" w:hAnsi="Calibri" w:cs="Times New Roman"/>
                 <w:color w:val="000000"/>
-                <w:sz w:val="22"/>
                 <w:lang w:eastAsia="hu-HU"/>
               </w:rPr>
             </w:pPr>
@@ -21683,7 +21244,6 @@
               <w:rPr>
                 <w:rFonts w:ascii="Calibri" w:eastAsia="Times New Roman" w:hAnsi="Calibri" w:cs="Times New Roman"/>
                 <w:color w:val="000000"/>
-                <w:sz w:val="22"/>
                 <w:lang w:eastAsia="hu-HU"/>
               </w:rPr>
             </w:pPr>
@@ -21719,7 +21279,6 @@
               <w:rPr>
                 <w:rFonts w:ascii="Calibri" w:eastAsia="Times New Roman" w:hAnsi="Calibri" w:cs="Times New Roman"/>
                 <w:color w:val="000000"/>
-                <w:sz w:val="22"/>
                 <w:lang w:eastAsia="hu-HU"/>
               </w:rPr>
             </w:pPr>
@@ -21755,7 +21314,6 @@
               <w:rPr>
                 <w:rFonts w:ascii="Calibri" w:eastAsia="Times New Roman" w:hAnsi="Calibri" w:cs="Times New Roman"/>
                 <w:color w:val="000000"/>
-                <w:sz w:val="22"/>
                 <w:lang w:eastAsia="hu-HU"/>
               </w:rPr>
             </w:pPr>
@@ -21791,7 +21349,6 @@
               <w:rPr>
                 <w:rFonts w:ascii="Calibri" w:eastAsia="Times New Roman" w:hAnsi="Calibri" w:cs="Times New Roman"/>
                 <w:color w:val="000000"/>
-                <w:sz w:val="22"/>
                 <w:lang w:eastAsia="hu-HU"/>
               </w:rPr>
             </w:pPr>
@@ -21827,7 +21384,6 @@
               <w:rPr>
                 <w:rFonts w:ascii="Calibri" w:eastAsia="Times New Roman" w:hAnsi="Calibri" w:cs="Times New Roman"/>
                 <w:color w:val="000000"/>
-                <w:sz w:val="22"/>
                 <w:lang w:eastAsia="hu-HU"/>
               </w:rPr>
             </w:pPr>
@@ -21863,7 +21419,6 @@
               <w:rPr>
                 <w:rFonts w:ascii="Calibri" w:eastAsia="Times New Roman" w:hAnsi="Calibri" w:cs="Times New Roman"/>
                 <w:color w:val="000000"/>
-                <w:sz w:val="22"/>
                 <w:lang w:eastAsia="hu-HU"/>
               </w:rPr>
             </w:pPr>
@@ -21899,7 +21454,6 @@
               <w:rPr>
                 <w:rFonts w:ascii="Calibri" w:eastAsia="Times New Roman" w:hAnsi="Calibri" w:cs="Times New Roman"/>
                 <w:color w:val="000000"/>
-                <w:sz w:val="22"/>
                 <w:lang w:eastAsia="hu-HU"/>
               </w:rPr>
             </w:pPr>
@@ -21940,7 +21494,6 @@
               <w:rPr>
                 <w:rFonts w:ascii="Calibri" w:eastAsia="Times New Roman" w:hAnsi="Calibri" w:cs="Times New Roman"/>
                 <w:color w:val="000000"/>
-                <w:sz w:val="22"/>
                 <w:lang w:eastAsia="hu-HU"/>
               </w:rPr>
             </w:pPr>
@@ -21976,7 +21529,6 @@
               <w:rPr>
                 <w:rFonts w:ascii="Calibri" w:eastAsia="Times New Roman" w:hAnsi="Calibri" w:cs="Times New Roman"/>
                 <w:color w:val="000000"/>
-                <w:sz w:val="22"/>
                 <w:lang w:eastAsia="hu-HU"/>
               </w:rPr>
             </w:pPr>
@@ -22012,7 +21564,6 @@
               <w:rPr>
                 <w:rFonts w:ascii="Calibri" w:eastAsia="Times New Roman" w:hAnsi="Calibri" w:cs="Times New Roman"/>
                 <w:color w:val="000000"/>
-                <w:sz w:val="22"/>
                 <w:lang w:eastAsia="hu-HU"/>
               </w:rPr>
             </w:pPr>
@@ -22048,7 +21599,6 @@
               <w:rPr>
                 <w:rFonts w:ascii="Calibri" w:eastAsia="Times New Roman" w:hAnsi="Calibri" w:cs="Times New Roman"/>
                 <w:color w:val="000000"/>
-                <w:sz w:val="22"/>
                 <w:lang w:eastAsia="hu-HU"/>
               </w:rPr>
             </w:pPr>
@@ -22084,7 +21634,6 @@
               <w:rPr>
                 <w:rFonts w:ascii="Calibri" w:eastAsia="Times New Roman" w:hAnsi="Calibri" w:cs="Times New Roman"/>
                 <w:color w:val="000000"/>
-                <w:sz w:val="22"/>
                 <w:lang w:eastAsia="hu-HU"/>
               </w:rPr>
             </w:pPr>
@@ -22120,7 +21669,6 @@
               <w:rPr>
                 <w:rFonts w:ascii="Calibri" w:eastAsia="Times New Roman" w:hAnsi="Calibri" w:cs="Times New Roman"/>
                 <w:color w:val="000000"/>
-                <w:sz w:val="22"/>
                 <w:lang w:eastAsia="hu-HU"/>
               </w:rPr>
             </w:pPr>
@@ -22156,7 +21704,6 @@
               <w:rPr>
                 <w:rFonts w:ascii="Calibri" w:eastAsia="Times New Roman" w:hAnsi="Calibri" w:cs="Times New Roman"/>
                 <w:color w:val="000000"/>
-                <w:sz w:val="22"/>
                 <w:lang w:eastAsia="hu-HU"/>
               </w:rPr>
             </w:pPr>
@@ -22192,7 +21739,6 @@
               <w:rPr>
                 <w:rFonts w:ascii="Calibri" w:eastAsia="Times New Roman" w:hAnsi="Calibri" w:cs="Times New Roman"/>
                 <w:color w:val="000000"/>
-                <w:sz w:val="22"/>
                 <w:lang w:eastAsia="hu-HU"/>
               </w:rPr>
             </w:pPr>
@@ -22228,7 +21774,6 @@
               <w:rPr>
                 <w:rFonts w:ascii="Calibri" w:eastAsia="Times New Roman" w:hAnsi="Calibri" w:cs="Times New Roman"/>
                 <w:color w:val="000000"/>
-                <w:sz w:val="22"/>
                 <w:lang w:eastAsia="hu-HU"/>
               </w:rPr>
             </w:pPr>
@@ -22264,7 +21809,6 @@
               <w:rPr>
                 <w:rFonts w:ascii="Calibri" w:eastAsia="Times New Roman" w:hAnsi="Calibri" w:cs="Times New Roman"/>
                 <w:color w:val="000000"/>
-                <w:sz w:val="22"/>
                 <w:lang w:eastAsia="hu-HU"/>
               </w:rPr>
             </w:pPr>
@@ -22300,7 +21844,6 @@
               <w:rPr>
                 <w:rFonts w:ascii="Calibri" w:eastAsia="Times New Roman" w:hAnsi="Calibri" w:cs="Times New Roman"/>
                 <w:color w:val="000000"/>
-                <w:sz w:val="22"/>
                 <w:lang w:eastAsia="hu-HU"/>
               </w:rPr>
             </w:pPr>
@@ -22336,7 +21879,6 @@
               <w:rPr>
                 <w:rFonts w:ascii="Calibri" w:eastAsia="Times New Roman" w:hAnsi="Calibri" w:cs="Times New Roman"/>
                 <w:color w:val="000000"/>
-                <w:sz w:val="22"/>
                 <w:lang w:eastAsia="hu-HU"/>
               </w:rPr>
             </w:pPr>
@@ -22372,7 +21914,6 @@
               <w:rPr>
                 <w:rFonts w:ascii="Calibri" w:eastAsia="Times New Roman" w:hAnsi="Calibri" w:cs="Times New Roman"/>
                 <w:color w:val="000000"/>
-                <w:sz w:val="22"/>
                 <w:lang w:eastAsia="hu-HU"/>
               </w:rPr>
             </w:pPr>
@@ -22408,7 +21949,6 @@
               <w:rPr>
                 <w:rFonts w:ascii="Calibri" w:eastAsia="Times New Roman" w:hAnsi="Calibri" w:cs="Times New Roman"/>
                 <w:color w:val="000000"/>
-                <w:sz w:val="22"/>
                 <w:lang w:eastAsia="hu-HU"/>
               </w:rPr>
             </w:pPr>
@@ -22444,7 +21984,6 @@
               <w:rPr>
                 <w:rFonts w:ascii="Calibri" w:eastAsia="Times New Roman" w:hAnsi="Calibri" w:cs="Times New Roman"/>
                 <w:color w:val="000000"/>
-                <w:sz w:val="22"/>
                 <w:lang w:eastAsia="hu-HU"/>
               </w:rPr>
             </w:pPr>
@@ -22480,7 +22019,6 @@
               <w:rPr>
                 <w:rFonts w:ascii="Calibri" w:eastAsia="Times New Roman" w:hAnsi="Calibri" w:cs="Times New Roman"/>
                 <w:color w:val="000000"/>
-                <w:sz w:val="22"/>
                 <w:lang w:eastAsia="hu-HU"/>
               </w:rPr>
             </w:pPr>
@@ -22516,7 +22054,6 @@
               <w:rPr>
                 <w:rFonts w:ascii="Calibri" w:eastAsia="Times New Roman" w:hAnsi="Calibri" w:cs="Times New Roman"/>
                 <w:color w:val="000000"/>
-                <w:sz w:val="22"/>
                 <w:lang w:eastAsia="hu-HU"/>
               </w:rPr>
             </w:pPr>
@@ -22557,7 +22094,6 @@
               <w:rPr>
                 <w:rFonts w:ascii="Calibri" w:eastAsia="Times New Roman" w:hAnsi="Calibri" w:cs="Times New Roman"/>
                 <w:color w:val="000000"/>
-                <w:sz w:val="22"/>
                 <w:lang w:eastAsia="hu-HU"/>
               </w:rPr>
             </w:pPr>
@@ -22593,7 +22129,6 @@
               <w:rPr>
                 <w:rFonts w:ascii="Calibri" w:eastAsia="Times New Roman" w:hAnsi="Calibri" w:cs="Times New Roman"/>
                 <w:color w:val="000000"/>
-                <w:sz w:val="22"/>
                 <w:lang w:eastAsia="hu-HU"/>
               </w:rPr>
             </w:pPr>
@@ -22629,7 +22164,6 @@
               <w:rPr>
                 <w:rFonts w:ascii="Calibri" w:eastAsia="Times New Roman" w:hAnsi="Calibri" w:cs="Times New Roman"/>
                 <w:color w:val="000000"/>
-                <w:sz w:val="22"/>
                 <w:lang w:eastAsia="hu-HU"/>
               </w:rPr>
             </w:pPr>
@@ -22665,7 +22199,6 @@
               <w:rPr>
                 <w:rFonts w:ascii="Calibri" w:eastAsia="Times New Roman" w:hAnsi="Calibri" w:cs="Times New Roman"/>
                 <w:color w:val="000000"/>
-                <w:sz w:val="22"/>
                 <w:lang w:eastAsia="hu-HU"/>
               </w:rPr>
             </w:pPr>
@@ -22701,7 +22234,6 @@
               <w:rPr>
                 <w:rFonts w:ascii="Calibri" w:eastAsia="Times New Roman" w:hAnsi="Calibri" w:cs="Times New Roman"/>
                 <w:color w:val="000000"/>
-                <w:sz w:val="22"/>
                 <w:lang w:eastAsia="hu-HU"/>
               </w:rPr>
             </w:pPr>
@@ -22737,7 +22269,6 @@
               <w:rPr>
                 <w:rFonts w:ascii="Calibri" w:eastAsia="Times New Roman" w:hAnsi="Calibri" w:cs="Times New Roman"/>
                 <w:color w:val="000000"/>
-                <w:sz w:val="22"/>
                 <w:lang w:eastAsia="hu-HU"/>
               </w:rPr>
             </w:pPr>
@@ -22773,7 +22304,6 @@
               <w:rPr>
                 <w:rFonts w:ascii="Calibri" w:eastAsia="Times New Roman" w:hAnsi="Calibri" w:cs="Times New Roman"/>
                 <w:color w:val="000000"/>
-                <w:sz w:val="22"/>
                 <w:lang w:eastAsia="hu-HU"/>
               </w:rPr>
             </w:pPr>
@@ -22809,7 +22339,6 @@
               <w:rPr>
                 <w:rFonts w:ascii="Calibri" w:eastAsia="Times New Roman" w:hAnsi="Calibri" w:cs="Times New Roman"/>
                 <w:color w:val="000000"/>
-                <w:sz w:val="22"/>
                 <w:lang w:eastAsia="hu-HU"/>
               </w:rPr>
             </w:pPr>
@@ -22845,7 +22374,6 @@
               <w:rPr>
                 <w:rFonts w:ascii="Calibri" w:eastAsia="Times New Roman" w:hAnsi="Calibri" w:cs="Times New Roman"/>
                 <w:color w:val="000000"/>
-                <w:sz w:val="22"/>
                 <w:lang w:eastAsia="hu-HU"/>
               </w:rPr>
             </w:pPr>
@@ -22881,7 +22409,6 @@
               <w:rPr>
                 <w:rFonts w:ascii="Calibri" w:eastAsia="Times New Roman" w:hAnsi="Calibri" w:cs="Times New Roman"/>
                 <w:color w:val="000000"/>
-                <w:sz w:val="22"/>
                 <w:lang w:eastAsia="hu-HU"/>
               </w:rPr>
             </w:pPr>
@@ -22917,7 +22444,6 @@
               <w:rPr>
                 <w:rFonts w:ascii="Calibri" w:eastAsia="Times New Roman" w:hAnsi="Calibri" w:cs="Times New Roman"/>
                 <w:color w:val="000000"/>
-                <w:sz w:val="22"/>
                 <w:lang w:eastAsia="hu-HU"/>
               </w:rPr>
             </w:pPr>
@@ -22953,7 +22479,6 @@
               <w:rPr>
                 <w:rFonts w:ascii="Calibri" w:eastAsia="Times New Roman" w:hAnsi="Calibri" w:cs="Times New Roman"/>
                 <w:color w:val="000000"/>
-                <w:sz w:val="22"/>
                 <w:lang w:eastAsia="hu-HU"/>
               </w:rPr>
             </w:pPr>
@@ -22989,7 +22514,6 @@
               <w:rPr>
                 <w:rFonts w:ascii="Calibri" w:eastAsia="Times New Roman" w:hAnsi="Calibri" w:cs="Times New Roman"/>
                 <w:color w:val="000000"/>
-                <w:sz w:val="22"/>
                 <w:lang w:eastAsia="hu-HU"/>
               </w:rPr>
             </w:pPr>
@@ -23025,7 +22549,6 @@
               <w:rPr>
                 <w:rFonts w:ascii="Calibri" w:eastAsia="Times New Roman" w:hAnsi="Calibri" w:cs="Times New Roman"/>
                 <w:color w:val="000000"/>
-                <w:sz w:val="22"/>
                 <w:lang w:eastAsia="hu-HU"/>
               </w:rPr>
             </w:pPr>
@@ -23061,7 +22584,6 @@
               <w:rPr>
                 <w:rFonts w:ascii="Calibri" w:eastAsia="Times New Roman" w:hAnsi="Calibri" w:cs="Times New Roman"/>
                 <w:color w:val="000000"/>
-                <w:sz w:val="22"/>
                 <w:lang w:eastAsia="hu-HU"/>
               </w:rPr>
             </w:pPr>
@@ -23097,7 +22619,6 @@
               <w:rPr>
                 <w:rFonts w:ascii="Calibri" w:eastAsia="Times New Roman" w:hAnsi="Calibri" w:cs="Times New Roman"/>
                 <w:color w:val="000000"/>
-                <w:sz w:val="22"/>
                 <w:lang w:eastAsia="hu-HU"/>
               </w:rPr>
             </w:pPr>
@@ -23133,7 +22654,6 @@
               <w:rPr>
                 <w:rFonts w:ascii="Calibri" w:eastAsia="Times New Roman" w:hAnsi="Calibri" w:cs="Times New Roman"/>
                 <w:color w:val="000000"/>
-                <w:sz w:val="22"/>
                 <w:lang w:eastAsia="hu-HU"/>
               </w:rPr>
             </w:pPr>
@@ -23165,7 +22685,13 @@
         <w:t>A legalsó sorban az adott kategóriába illetve alkategóriába kódolt szövegegységeket összesítve jelenítem meg.</w:t>
       </w:r>
       <w:r>
-        <w:t xml:space="preserve"> A teljes kódolás során </w:t>
+        <w:t xml:space="preserve"> A teljes </w:t>
+      </w:r>
+      <w:r>
+        <w:t>feldolgozás</w:t>
+      </w:r>
+      <w:r>
+        <w:t xml:space="preserve"> során </w:t>
       </w:r>
       <w:r>
         <w:rPr>
@@ -23300,6 +22826,10 @@
         <w:jc w:val="center"/>
       </w:pPr>
       <w:r>
+        <w:rPr>
+          <w:noProof/>
+          <w:lang w:eastAsia="hu-HU"/>
+        </w:rPr>
         <w:lastRenderedPageBreak/>
         <w:drawing>
           <wp:inline distT="0" distB="0" distL="0" distR="0">
@@ -24229,7 +23759,14 @@
           <w:sz w:val="20"/>
           <w:szCs w:val="20"/>
         </w:rPr>
-        <w:t xml:space="preserve"> Szertics Gergely, internetes forrás, link az irodalomjegyzékben</w:t>
+        <w:t xml:space="preserve"> </w:t>
+      </w:r>
+      <w:r>
+        <w:rPr>
+          <w:sz w:val="20"/>
+          <w:szCs w:val="20"/>
+        </w:rPr>
+        <w:t>Szertics Gergely, internetes forrás, link az irodalomjegyzékben</w:t>
       </w:r>
     </w:p>
     <w:p>
@@ -24250,7 +23787,10 @@
         <w:footnoteRef/>
       </w:r>
       <w:r>
-        <w:t xml:space="preserve"> Jung et al.:</w:t>
+        <w:t xml:space="preserve"> </w:t>
+      </w:r>
+      <w:r>
+        <w:t>Jung et al.:</w:t>
       </w:r>
       <w:r>
         <w:t xml:space="preserve"> </w:t>
@@ -27709,10 +27249,10 @@
                   <c:v>0.171875</c:v>
                 </c:pt>
                 <c:pt idx="1">
-                  <c:v>0.14843750000000003</c:v>
+                  <c:v>0.14843750000000008</c:v>
                 </c:pt>
                 <c:pt idx="2">
-                  <c:v>0.12109375000000003</c:v>
+                  <c:v>0.12109375000000008</c:v>
                 </c:pt>
                 <c:pt idx="3">
                   <c:v>0.1171875</c:v>
@@ -27721,19 +27261,19 @@
                   <c:v>0.1171875</c:v>
                 </c:pt>
                 <c:pt idx="5">
-                  <c:v>0.10546875000000001</c:v>
+                  <c:v>0.10546875000000004</c:v>
                 </c:pt>
                 <c:pt idx="6">
-                  <c:v>8.5937500000000014E-2</c:v>
+                  <c:v>8.5937500000000028E-2</c:v>
                 </c:pt>
                 <c:pt idx="7">
-                  <c:v>4.2968750000000007E-2</c:v>
+                  <c:v>4.2968750000000014E-2</c:v>
                 </c:pt>
                 <c:pt idx="8">
                   <c:v>3.90625E-2</c:v>
                 </c:pt>
                 <c:pt idx="9">
-                  <c:v>5.8593750000000007E-2</c:v>
+                  <c:v>5.8593750000000014E-2</c:v>
                 </c:pt>
               </c:numCache>
             </c:numRef>
@@ -28039,7 +27579,7 @@
 </file>
 
 <file path=customXml/itemProps1.xml><?xml version="1.0" encoding="utf-8"?>
-<ds:datastoreItem xmlns:ds="http://schemas.openxmlformats.org/officeDocument/2006/customXml" ds:itemID="{DCFB46F8-9B56-4A1B-A26B-9F1D5DCD7997}">
+<ds:datastoreItem xmlns:ds="http://schemas.openxmlformats.org/officeDocument/2006/customXml" ds:itemID="{B1FA52C6-6515-4AD3-B9B2-66B9E1880EFF}">
   <ds:schemaRefs>
     <ds:schemaRef ds:uri="http://schemas.openxmlformats.org/officeDocument/2006/bibliography"/>
   </ds:schemaRefs>

--- a/szervezeti_kultura_alap.docx
+++ b/szervezeti_kultura_alap.docx
@@ -5913,6 +5913,12 @@
         <w:t xml:space="preserve">, </w:t>
       </w:r>
       <w:r>
+        <w:rPr>
+          <w:color w:val="E36C0A" w:themeColor="accent6" w:themeShade="BF"/>
+        </w:rPr>
+        <w:t>folytatni !</w:t>
+      </w:r>
+      <w:r>
         <w:t>.</w:t>
       </w:r>
     </w:p>
@@ -23759,14 +23765,7 @@
           <w:sz w:val="20"/>
           <w:szCs w:val="20"/>
         </w:rPr>
-        <w:t xml:space="preserve"> </w:t>
-      </w:r>
-      <w:r>
-        <w:rPr>
-          <w:sz w:val="20"/>
-          <w:szCs w:val="20"/>
-        </w:rPr>
-        <w:t>Szertics Gergely, internetes forrás, link az irodalomjegyzékben</w:t>
+        <w:t xml:space="preserve"> Szertics Gergely, internetes forrás, link az irodalomjegyzékben</w:t>
       </w:r>
     </w:p>
     <w:p>
@@ -23787,10 +23786,7 @@
         <w:footnoteRef/>
       </w:r>
       <w:r>
-        <w:t xml:space="preserve"> </w:t>
-      </w:r>
-      <w:r>
-        <w:t>Jung et al.:</w:t>
+        <w:t xml:space="preserve"> Jung et al.:</w:t>
       </w:r>
       <w:r>
         <w:t xml:space="preserve"> </w:t>
@@ -27249,10 +27245,10 @@
                   <c:v>0.171875</c:v>
                 </c:pt>
                 <c:pt idx="1">
-                  <c:v>0.14843750000000008</c:v>
+                  <c:v>0.14843750000000014</c:v>
                 </c:pt>
                 <c:pt idx="2">
-                  <c:v>0.12109375000000008</c:v>
+                  <c:v>0.12109375000000014</c:v>
                 </c:pt>
                 <c:pt idx="3">
                   <c:v>0.1171875</c:v>
@@ -27261,7 +27257,7 @@
                   <c:v>0.1171875</c:v>
                 </c:pt>
                 <c:pt idx="5">
-                  <c:v>0.10546875000000004</c:v>
+                  <c:v>0.10546875000000007</c:v>
                 </c:pt>
                 <c:pt idx="6">
                   <c:v>8.5937500000000028E-2</c:v>
@@ -27579,7 +27575,7 @@
 </file>
 
 <file path=customXml/itemProps1.xml><?xml version="1.0" encoding="utf-8"?>
-<ds:datastoreItem xmlns:ds="http://schemas.openxmlformats.org/officeDocument/2006/customXml" ds:itemID="{B1FA52C6-6515-4AD3-B9B2-66B9E1880EFF}">
+<ds:datastoreItem xmlns:ds="http://schemas.openxmlformats.org/officeDocument/2006/customXml" ds:itemID="{91B64EB4-873C-4523-9DAD-64B4C4A60DE9}">
   <ds:schemaRefs>
     <ds:schemaRef ds:uri="http://schemas.openxmlformats.org/officeDocument/2006/bibliography"/>
   </ds:schemaRefs>

--- a/szervezeti_kultura_alap.docx
+++ b/szervezeti_kultura_alap.docx
@@ -1984,7 +1984,19 @@
         <w:rPr>
           <w:rFonts w:cs="Times New Roman"/>
         </w:rPr>
-        <w:t>Handy kultúra tipológiáját Heindrich Gábor (2004) és Vekerdy Ida (2008) alapján összegzem.</w:t>
+        <w:t xml:space="preserve">Handy kultúra tipológiáját </w:t>
+      </w:r>
+      <w:r>
+        <w:rPr>
+          <w:rFonts w:cs="Times New Roman"/>
+        </w:rPr>
+        <w:t>Heidrich Balázs</w:t>
+      </w:r>
+      <w:r>
+        <w:rPr>
+          <w:rFonts w:cs="Times New Roman"/>
+        </w:rPr>
+        <w:t xml:space="preserve"> (2004) és Vekerdy Ida (2008) alapján összegzem.</w:t>
       </w:r>
     </w:p>
     <w:p>
@@ -3585,19 +3597,31 @@
         <w:rPr>
           <w:rFonts w:cs="Times New Roman"/>
         </w:rPr>
-        <w:t>Hasonló kapcsolatról beszél Heindric</w:t>
-      </w:r>
-      <w:r>
-        <w:rPr>
-          <w:rFonts w:cs="Times New Roman"/>
-        </w:rPr>
-        <w:t>h</w:t>
-      </w:r>
-      <w:r>
-        <w:rPr>
-          <w:rFonts w:cs="Times New Roman"/>
-        </w:rPr>
-        <w:t xml:space="preserve"> Gábor (2004), amikor Slevin és Covin kultúra tipológiáját említi, amely mechanikus és organikus kultúrákat különböztet meg. A modell értelmezésében a mechanikus nagyjából szinonimája a konzervatív és bürokratikus felépítésnek, az organikus pedig innovatív, dinamikus szervezetekre utal. Heindrich azt állítja, hogy a mechanikus kultúrák olyan piacon képesek jól teljesíteni, ahol a változások lassúak és a folyamatok komplex szervezeti struktúrát igényelnek. Ilyen környezetben a szigorú szabályok, hosszú idő alatt kialakult gyakorlatok megléte vezet a sikerhez. Nagy </w:t>
+        <w:t xml:space="preserve">Hasonló kapcsolatról beszél </w:t>
+      </w:r>
+      <w:r>
+        <w:rPr>
+          <w:rFonts w:cs="Times New Roman"/>
+        </w:rPr>
+        <w:t>Heidrich Balázs</w:t>
+      </w:r>
+      <w:r>
+        <w:rPr>
+          <w:rFonts w:cs="Times New Roman"/>
+        </w:rPr>
+        <w:t xml:space="preserve"> (2004), amikor Slevin és Covin kultúra tipológiáját említi, amely mechanikus és organikus kultúrákat különböztet meg. A modell értelmezésében a mechanikus nagyjából szinonimája a konzervatív és bürokratikus felépítésnek, az organikus pedig innovatív, dinamikus szervezetekre utal. </w:t>
+      </w:r>
+      <w:r>
+        <w:rPr>
+          <w:rFonts w:cs="Times New Roman"/>
+        </w:rPr>
+        <w:t>Heidrich</w:t>
+      </w:r>
+      <w:r>
+        <w:rPr>
+          <w:rFonts w:cs="Times New Roman"/>
+        </w:rPr>
+        <w:t xml:space="preserve"> azt állítja, hogy a mechanikus kultúrák olyan piacon képesek jól teljesíteni, ahol a változások lassúak és a folyamatok komplex szervezeti struktúrát igényelnek. Ilyen környezetben a szigorú szabályok, hosszú idő alatt kialakult gyakorlatok megléte vezet a sikerhez. Nagy </w:t>
       </w:r>
       <w:r>
         <w:rPr>
@@ -3622,7 +3646,19 @@
         <w:rPr>
           <w:rFonts w:cs="Times New Roman"/>
         </w:rPr>
-        <w:t xml:space="preserve"> (Heindrich, 2004)</w:t>
+        <w:t xml:space="preserve"> (</w:t>
+      </w:r>
+      <w:r>
+        <w:rPr>
+          <w:rFonts w:cs="Times New Roman"/>
+        </w:rPr>
+        <w:t>Heidrich</w:t>
+      </w:r>
+      <w:r>
+        <w:rPr>
+          <w:rFonts w:cs="Times New Roman"/>
+        </w:rPr>
+        <w:t>, 2004)</w:t>
       </w:r>
     </w:p>
     <w:p>
@@ -3642,7 +3678,13 @@
         <w:t>”</w:t>
       </w:r>
       <w:r>
-        <w:t xml:space="preserve"> (Heindrich Gábor – Szervezeti kultúra, üzleti etika, 2004, p.19)</w:t>
+        <w:t xml:space="preserve"> (</w:t>
+      </w:r>
+      <w:r>
+        <w:t>Heidrich Balázs</w:t>
+      </w:r>
+      <w:r>
+        <w:t xml:space="preserve"> – Szervezeti kultúra, üzleti etika, 2004, p.19)</w:t>
       </w:r>
     </w:p>
     <w:p>
@@ -5901,38 +5943,43 @@
         <w:t>Tartalomelemzés esetében a</w:t>
       </w:r>
       <w:r>
-        <w:t xml:space="preserve"> kutás adatgyűjtési fázisa nagyon kevés rajtam kívül álló tényezőtől függ egyéb kutatási módokkal ellentétben. Kérdőívezést és interjúzást el akartam kerülni, mert úgy gondolom, hogy ezekben az esetkben az információt szolgáltató félnek / feleknek nem áll érdekében minőségi adatokat nyújtani, ez pedig torzíthatja a kutatás eredményét. </w:t>
-      </w:r>
-      <w:r>
-        <w:t>Céges kiadványok</w:t>
-      </w:r>
-      <w:r>
-        <w:t xml:space="preserve"> esetében a kutatás forrásául szolgáló adat tőlem telejesen függetlenül jött létre</w:t>
-      </w:r>
-      <w:r>
-        <w:t xml:space="preserve">, </w:t>
-      </w:r>
-      <w:r>
-        <w:rPr>
-          <w:color w:val="E36C0A" w:themeColor="accent6" w:themeShade="BF"/>
-        </w:rPr>
-        <w:t>folytatni !</w:t>
-      </w:r>
-      <w:r>
-        <w:t>.</w:t>
-      </w:r>
-    </w:p>
-    <w:p>
-      <w:pPr>
-        <w:rPr>
-          <w:color w:val="E36C0A" w:themeColor="accent6" w:themeShade="BF"/>
-        </w:rPr>
-      </w:pPr>
-      <w:r>
-        <w:rPr>
-          <w:color w:val="E36C0A" w:themeColor="accent6" w:themeShade="BF"/>
-        </w:rPr>
-        <w:t>megemlíteni h miért gondolom, h a két megközelítés (kvalit / kvantit) együtt a legjobb.</w:t>
+        <w:t xml:space="preserve"> kutás adatgyűjtési fázisa nagyon kevés rajtam kívül álló tényezőtől függ egyéb kutatási módokkal ellentétben. </w:t>
+      </w:r>
+      <w:r>
+        <w:t>A k</w:t>
+      </w:r>
+      <w:r>
+        <w:t>érdőívezést el akartam kerülni, mert úgy</w:t>
+      </w:r>
+      <w:r>
+        <w:t xml:space="preserve"> gondolom, hogy</w:t>
+      </w:r>
+      <w:r>
+        <w:t xml:space="preserve"> az információt szolgáltató félnek / feleknek </w:t>
+      </w:r>
+      <w:r>
+        <w:t xml:space="preserve">a szokásos névtelen kérdőívek esetében </w:t>
+      </w:r>
+      <w:r>
+        <w:t xml:space="preserve">nem áll érdekében </w:t>
+      </w:r>
+      <w:r>
+        <w:t>pontos, minőségi</w:t>
+      </w:r>
+      <w:r>
+        <w:t xml:space="preserve"> adatokat nyújtani, ez pedig to</w:t>
+      </w:r>
+      <w:r>
+        <w:t>rzíthatja a kutatás eredményét.</w:t>
+      </w:r>
+      <w:r>
+        <w:t xml:space="preserve"> </w:t>
+      </w:r>
+      <w:r>
+        <w:t xml:space="preserve">Módszertani áttekintésemben kitértem a kvalitatív és kvantitatív megközelítések különbségeire. </w:t>
+      </w:r>
+      <w:r>
+        <w:t>Mindkét szemléletet érdekesnek találom és úgy gondolom, hogy akkor végezhetem a legalaposabb munkát, ha a két módszert együtt alkalmazom szöveges forrásaim elemzésére. Ennek megfelelően elvégeztem a kiadványok kvantitatív és kvalitatív alapú vizsgálatát, a két módszer által kapott eredményeket külön-külön ismertetem.</w:t>
       </w:r>
     </w:p>
     <w:p>
@@ -5991,7 +6038,6 @@
     <w:p/>
     <w:p>
       <w:r>
-        <w:lastRenderedPageBreak/>
         <w:t xml:space="preserve">Konzulensem javaslatára döntöttem, hogy céges kiadványok tartalomelemzését fogom elvégezni. Olyan szervezetet kerestem, amely legalább heti gyakorisággal publikál ilyen anyagokat és az interneten elérhetővé is teszik őket. Fontos megjegyezni, hogy nem belső céges kiadványok elemzéséről van szó, hanem olyan sajtóanyagokról, amelyekhez bárki szabadon hozzáfér, így tehát az adott cég vevői, üzleti partnerei valamint konkurens cégek egyaránt. Ez többek között azt is jelenti, hogy az ilyen kiadványokban a szervezet feltehetően a lehető legpozitívabban próbálja magát megjeleníteni, a működésével kapcsolatos negatívumok említését pedig lehetőség szerint elkerüli, vagy csak árnyaltan tünteti fel azokat és minden információt annak tudatában tesz közzé, hogy versenytárasi is bármikor hozzáférhetnek ezekhez a kiadványokhoz. </w:t>
       </w:r>
       <w:r>
@@ -6005,10 +6051,14 @@
       <w:r>
         <w:t>Gyakran több kiadvány is készül hetente. Szeretnék jelentősebb időtávra vonatkozó vizsgálatot készíteni, viszont minden egyes kiadvány feldolgozása túlságosan hosszú időt venne igénybe ezért úgy döntöttem, hogy havonta egy, tetszőlegesen kiválasztott kiadványt vonok be a vizsgálatba. Kerültem a túlságosan rövid közleményeket, a kiadványok túlnyomó része egy A4-es oldalnyi szövegnek felel meg.</w:t>
       </w:r>
-    </w:p>
-    <w:p>
-      <w:r>
-        <w:t>A szervezet méretéből</w:t>
+      <w:r>
+        <w:t xml:space="preserve"> </w:t>
+      </w:r>
+      <w:r>
+        <w:t xml:space="preserve">A szervezet </w:t>
+      </w:r>
+      <w:r>
+        <w:t>alkalmazottainak számából</w:t>
       </w:r>
       <w:r>
         <w:t>, sikereiből</w:t>
@@ -6025,7 +6075,7 @@
     </w:p>
     <w:p>
       <w:pPr>
-        <w:pStyle w:val="Heading3"/>
+        <w:pStyle w:val="Heading2"/>
       </w:pPr>
       <w:r>
         <w:t>Kvantitatív</w:t>
@@ -6132,6 +6182,7 @@
         </w:numPr>
       </w:pPr>
       <w:r>
+        <w:lastRenderedPageBreak/>
         <w:t>számszerű adatok</w:t>
       </w:r>
       <w:r>
@@ -6150,13 +6201,24 @@
         </w:numPr>
       </w:pPr>
       <w:r>
-        <w:lastRenderedPageBreak/>
         <w:t>elemzés, következtetések</w:t>
       </w:r>
     </w:p>
     <w:p>
       <w:r>
-        <w:t>Mivel kulturális szempontok szerint végeztem a vizsgálatot, ennek megfelelő kategóriákat kerestem a kódoláshoz.</w:t>
+        <w:t>Mivel kulturális szempontok szerint végeztem a vizsgálatot</w:t>
+      </w:r>
+      <w:r>
+        <w:t xml:space="preserve"> és a kvantitatív tartalomelemzés alapját előre elkészített kategóriák képezik</w:t>
+      </w:r>
+      <w:r>
+        <w:t xml:space="preserve">, </w:t>
+      </w:r>
+      <w:r>
+        <w:t>szükségem volt egy kategóriaszótárként használható csoportosítási rendszerre</w:t>
+      </w:r>
+      <w:r>
+        <w:t xml:space="preserve"> a kódoláshoz.</w:t>
       </w:r>
       <w:r>
         <w:t xml:space="preserve"> Steven Alter </w:t>
@@ -6219,15 +6281,33 @@
         <w:t>,</w:t>
       </w:r>
       <w:r>
-        <w:t xml:space="preserve"> amely 8 szempont szerint</w:t>
-      </w:r>
-      <w:r>
-        <w:t xml:space="preserve"> jellemez egy szervezetet. </w:t>
-      </w:r>
-    </w:p>
-    <w:p>
-      <w:r>
-        <w:t xml:space="preserve">A fenti szempontok véleményem szerint remekül összegzik a szervezeti kultúra lehetséges manifesztációit, ennek megfelelően kiválóan használhatóak a kvantitatív vizsgálatom során végzett kódolás kategóriáiként. A kódolás egységeit lazán határoztam meg, a szavankénti elemzést túlságosan aprólékosnak, a bekezdésekkénti elemzést túlságosan ritkának találtam, így a szövegben egy adott gondolathoz kapcsolódó részetek kezeltem egy egységként. Ezek állhatnak néhány szóból, de akár több mondatból is. </w:t>
+        <w:t xml:space="preserve"> amely</w:t>
+      </w:r>
+      <w:r>
+        <w:t>ben</w:t>
+      </w:r>
+      <w:r>
+        <w:t xml:space="preserve"> 8 szempont szerint</w:t>
+      </w:r>
+      <w:r>
+        <w:t xml:space="preserve"> </w:t>
+      </w:r>
+      <w:r>
+        <w:t>vizsgálják a szervezeti kultúrát</w:t>
+      </w:r>
+      <w:r>
+        <w:t xml:space="preserve">. </w:t>
+      </w:r>
+    </w:p>
+    <w:p>
+      <w:r>
+        <w:t xml:space="preserve">A fenti szempontok véleményem szerint remekül összegzik a szervezeti kultúra lehetséges manifesztációit, </w:t>
+      </w:r>
+      <w:r>
+        <w:t xml:space="preserve">ebből kifolyólag </w:t>
+      </w:r>
+      <w:r>
+        <w:t xml:space="preserve">használhatóak a kvantitatív vizsgálatom során végzett kódolás kategóriáiként. A kódolás egységeit lazán határoztam meg, a szavankénti elemzést túlságosan aprólékosnak, a bekezdésekkénti elemzést túlságosan ritkának találtam, így a szövegben egy adott gondolathoz kapcsolódó részetek kezeltem egy egységként. Ezek állhatnak néhány szóból, de akár több mondatból is. </w:t>
       </w:r>
       <w:r>
         <w:rPr>
@@ -6257,12 +6337,24 @@
         <w:rPr>
           <w:color w:val="FF0000"/>
         </w:rPr>
-        <w:t xml:space="preserve">m, pl. 3. fél bemutatása, gazdasági illetve iparági adatok közlése </w:t>
+        <w:t xml:space="preserve">, </w:t>
       </w:r>
       <w:r>
         <w:rPr>
           <w:color w:val="FF0000"/>
         </w:rPr>
+        <w:t xml:space="preserve">ilyenek például a kiadványokban helyenként előforduló </w:t>
+      </w:r>
+      <w:r>
+        <w:rPr>
+          <w:color w:val="FF0000"/>
+        </w:rPr>
+        <w:t xml:space="preserve">gazdasági illetve iparági adatok közlése </w:t>
+      </w:r>
+      <w:r>
+        <w:rPr>
+          <w:color w:val="FF0000"/>
+        </w:rPr>
         <w:t>...</w:t>
       </w:r>
       <w:r>
@@ -6280,7 +6372,13 @@
         <w:t xml:space="preserve">Ehhez </w:t>
       </w:r>
       <w:r>
-        <w:t>szintén a fent említett tanulmányt alapul véve a 8 kategórián belül két-két, egymással ellentétes tartalmú csoportba kódoltam a tartalmakat.</w:t>
+        <w:t xml:space="preserve">szintén a fent említett tanulmányt alapul véve a 8 kategórián belül két-két, egymással ellentétes tartalmú </w:t>
+      </w:r>
+      <w:r>
+        <w:t>csoportot alakítottam ki</w:t>
+      </w:r>
+      <w:r>
+        <w:t>.</w:t>
       </w:r>
     </w:p>
     <w:p>
@@ -6288,7 +6386,13 @@
         <w:t>A</w:t>
       </w:r>
       <w:r>
-        <w:t xml:space="preserve">z így kialakult kategóriák </w:t>
+        <w:t xml:space="preserve">z így </w:t>
+      </w:r>
+      <w:r>
+        <w:t>létrejött</w:t>
+      </w:r>
+      <w:r>
+        <w:t xml:space="preserve"> kategóriák </w:t>
       </w:r>
       <w:r>
         <w:t>és alkategóriáik a</w:t>
@@ -6378,6 +6482,7 @@
         </w:numPr>
       </w:pPr>
       <w:r>
+        <w:lastRenderedPageBreak/>
         <w:t>motivációk</w:t>
       </w:r>
     </w:p>
@@ -6426,7 +6531,6 @@
         </w:numPr>
       </w:pPr>
       <w:r>
-        <w:lastRenderedPageBreak/>
         <w:t>változási hajlandóság</w:t>
       </w:r>
     </w:p>
@@ -6692,10 +6796,10 @@
     </w:p>
     <w:p>
       <w:pPr>
-        <w:pStyle w:val="Heading2"/>
-      </w:pPr>
-      <w:r>
-        <w:t>Kutatási eredmények bemutatása</w:t>
+        <w:pStyle w:val="Heading3"/>
+      </w:pPr>
+      <w:r>
+        <w:t>Kutatási eredmények</w:t>
       </w:r>
     </w:p>
     <w:p>
@@ -8909,6 +9013,7 @@
                 <w:sz w:val="22"/>
                 <w:lang w:eastAsia="hu-HU"/>
               </w:rPr>
+              <w:lastRenderedPageBreak/>
               <w:t>2013.06.10</w:t>
             </w:r>
           </w:p>
@@ -10709,7 +10814,6 @@
                 <w:sz w:val="22"/>
                 <w:lang w:eastAsia="hu-HU"/>
               </w:rPr>
-              <w:lastRenderedPageBreak/>
               <w:t>2013.09.20</w:t>
             </w:r>
           </w:p>
@@ -22735,7 +22839,10 @@
         <w:jc w:val="left"/>
       </w:pPr>
       <w:r>
-        <w:t>dinamikus, innovatít jelleg (44 szövegegység)</w:t>
+        <w:t>dinamikus, innovatív</w:t>
+      </w:r>
+      <w:r>
+        <w:t xml:space="preserve"> jelleg (44 szövegegység)</w:t>
       </w:r>
     </w:p>
     <w:p>
@@ -22854,12 +22961,20 @@
     </w:p>
     <w:p>
       <w:pPr>
-        <w:pStyle w:val="Heading3"/>
-      </w:pPr>
-    </w:p>
-    <w:p>
-      <w:pPr>
-        <w:pStyle w:val="Heading3"/>
+        <w:rPr>
+          <w:color w:val="E36C0A" w:themeColor="accent6" w:themeShade="BF"/>
+        </w:rPr>
+      </w:pPr>
+      <w:r>
+        <w:rPr>
+          <w:color w:val="E36C0A" w:themeColor="accent6" w:themeShade="BF"/>
+        </w:rPr>
+        <w:t>Szöveges értékelés, következtetések levonása</w:t>
+      </w:r>
+    </w:p>
+    <w:p>
+      <w:pPr>
+        <w:pStyle w:val="Heading2"/>
       </w:pPr>
       <w:r>
         <w:t>Kvalitatív</w:t>
@@ -23398,7 +23513,10 @@
     </w:p>
     <w:p>
       <w:r>
-        <w:t>Heindrich Gábor 2004: Szervezeti kultúra, üzleti etika</w:t>
+        <w:t>Heidrich Balázs</w:t>
+      </w:r>
+      <w:r>
+        <w:t xml:space="preserve"> 2004: Szervezeti kultúra, üzleti etika</w:t>
       </w:r>
     </w:p>
     <w:p>
@@ -23765,7 +23883,14 @@
           <w:sz w:val="20"/>
           <w:szCs w:val="20"/>
         </w:rPr>
-        <w:t xml:space="preserve"> Szertics Gergely, internetes forrás, link az irodalomjegyzékben</w:t>
+        <w:t xml:space="preserve"> </w:t>
+      </w:r>
+      <w:r>
+        <w:rPr>
+          <w:sz w:val="20"/>
+          <w:szCs w:val="20"/>
+        </w:rPr>
+        <w:t>Szertics Gergely, internetes forrás, link az irodalomjegyzékben</w:t>
       </w:r>
     </w:p>
     <w:p>
@@ -23786,7 +23911,10 @@
         <w:footnoteRef/>
       </w:r>
       <w:r>
-        <w:t xml:space="preserve"> Jung et al.:</w:t>
+        <w:t xml:space="preserve"> </w:t>
+      </w:r>
+      <w:r>
+        <w:t>Jung et al.:</w:t>
       </w:r>
       <w:r>
         <w:t xml:space="preserve"> </w:t>
@@ -27245,10 +27373,10 @@
                   <c:v>0.171875</c:v>
                 </c:pt>
                 <c:pt idx="1">
-                  <c:v>0.14843750000000014</c:v>
+                  <c:v>0.14843750000000022</c:v>
                 </c:pt>
                 <c:pt idx="2">
-                  <c:v>0.12109375000000014</c:v>
+                  <c:v>0.12109375000000019</c:v>
                 </c:pt>
                 <c:pt idx="3">
                   <c:v>0.1171875</c:v>
@@ -27257,7 +27385,7 @@
                   <c:v>0.1171875</c:v>
                 </c:pt>
                 <c:pt idx="5">
-                  <c:v>0.10546875000000007</c:v>
+                  <c:v>0.1054687500000001</c:v>
                 </c:pt>
                 <c:pt idx="6">
                   <c:v>8.5937500000000028E-2</c:v>
@@ -27575,7 +27703,7 @@
 </file>
 
 <file path=customXml/itemProps1.xml><?xml version="1.0" encoding="utf-8"?>
-<ds:datastoreItem xmlns:ds="http://schemas.openxmlformats.org/officeDocument/2006/customXml" ds:itemID="{91B64EB4-873C-4523-9DAD-64B4C4A60DE9}">
+<ds:datastoreItem xmlns:ds="http://schemas.openxmlformats.org/officeDocument/2006/customXml" ds:itemID="{07BF8AD4-FF0F-49B0-90B9-8AA42C1203C3}">
   <ds:schemaRefs>
     <ds:schemaRef ds:uri="http://schemas.openxmlformats.org/officeDocument/2006/bibliography"/>
   </ds:schemaRefs>

--- a/szervezeti_kultura_alap.docx
+++ b/szervezeti_kultura_alap.docx
@@ -2982,7 +2982,13 @@
         <w:t xml:space="preserve">öt piaci körülményt azonosít amelyek meghatározzák, hogy mennyire vonzó az adott piac egy üzlet számára. Ezek a belépési korlátok, helyettesítő termékek és szolgáltatások fenyegetése, a vásárlók alkuereje, </w:t>
       </w:r>
       <w:r>
-        <w:t>a szállítók alkuereje és a verseny intenzitása. (Porter, 1980)</w:t>
+        <w:t xml:space="preserve">a szállítók alkuereje és a verseny intenzitása. (Porter, </w:t>
+      </w:r>
+      <w:r>
+        <w:t>1998</w:t>
+      </w:r>
+      <w:r>
+        <w:t>)</w:t>
       </w:r>
       <w:r>
         <w:t>.</w:t>
@@ -23518,6 +23524,9 @@
       <w:r>
         <w:t xml:space="preserve"> 2004: Szervezeti kultúra, üzleti etika</w:t>
       </w:r>
+      <w:r>
+        <w:t xml:space="preserve"> in: „Gyémántok csiszolása – Képzés – Vállalkozás” PHARE HU0105-03-01-0028</w:t>
+      </w:r>
     </w:p>
     <w:p>
       <w:r>
@@ -23607,6 +23616,9 @@
       <w:r>
         <w:t>Lehota József 2001: Marketingkutatás az agrárgazdaságban</w:t>
       </w:r>
+      <w:r>
+        <w:t>, Mezőgazda Kiadó</w:t>
+      </w:r>
     </w:p>
     <w:p>
       <w:r>
@@ -23630,12 +23642,12 @@
     </w:p>
     <w:p>
       <w:r>
+        <w:lastRenderedPageBreak/>
         <w:t>Martin, Joanne 1993: Cultures in Organizations: Three Perspectives</w:t>
       </w:r>
     </w:p>
     <w:p>
       <w:r>
-        <w:lastRenderedPageBreak/>
         <w:t>Mikulás Gábor 2011: Versenyképességi kulturális orientációk azonosítása vezetői narrációkban</w:t>
       </w:r>
     </w:p>
@@ -23661,12 +23673,30 @@
     </w:p>
     <w:p>
       <w:r>
-        <w:t>Porter, Michael E. 1980: Competitive Strategy</w:t>
-      </w:r>
-    </w:p>
-    <w:p>
-      <w:r>
-        <w:t xml:space="preserve">Schein, E. H. 2004: Organizational culture and leadership </w:t>
+        <w:t xml:space="preserve">Porter, Michael E. </w:t>
+      </w:r>
+      <w:r>
+        <w:t>1998</w:t>
+      </w:r>
+      <w:r>
+        <w:t>: Competitive Strategy</w:t>
+      </w:r>
+      <w:r>
+        <w:t xml:space="preserve">: </w:t>
+      </w:r>
+      <w:r>
+        <w:t>Techniques for Analyzing Industries and Competitors</w:t>
+      </w:r>
+      <w:r>
+        <w:t>, Free Press</w:t>
+      </w:r>
+    </w:p>
+    <w:p>
+      <w:r>
+        <w:t>Schein, E. H. 2004: Organi</w:t>
+      </w:r>
+      <w:r>
+        <w:t>zational culture and leadership, Jossey Bass</w:t>
       </w:r>
     </w:p>
     <w:p>
@@ -23734,12 +23764,12 @@
     </w:p>
     <w:p>
       <w:r>
+        <w:lastRenderedPageBreak/>
         <w:t>Sørensen, Jesper B. 2001: The Strength of Corporate Culture and the Reliability of Firm Performance</w:t>
       </w:r>
     </w:p>
     <w:p>
       <w:r>
-        <w:lastRenderedPageBreak/>
         <w:t>Taylor, B. C. 2005: Postmodern Theory. In S. May &amp; D. Mumby (Eds.), Engaging Organizational Communication Theory And Research (pp. 288). Thousand Oaks, CA: Sage Publications, Inc.</w:t>
       </w:r>
     </w:p>
@@ -27703,7 +27733,7 @@
 </file>
 
 <file path=customXml/itemProps1.xml><?xml version="1.0" encoding="utf-8"?>
-<ds:datastoreItem xmlns:ds="http://schemas.openxmlformats.org/officeDocument/2006/customXml" ds:itemID="{07BF8AD4-FF0F-49B0-90B9-8AA42C1203C3}">
+<ds:datastoreItem xmlns:ds="http://schemas.openxmlformats.org/officeDocument/2006/customXml" ds:itemID="{73BAEA14-D67E-4279-AA5D-B964D5B533FD}">
   <ds:schemaRefs>
     <ds:schemaRef ds:uri="http://schemas.openxmlformats.org/officeDocument/2006/bibliography"/>
   </ds:schemaRefs>

--- a/szervezeti_kultura_alap.docx
+++ b/szervezeti_kultura_alap.docx
@@ -23368,7 +23368,19 @@
     </w:p>
     <w:p>
       <w:r>
-        <w:t>Alter, Steven 2004: Systems and Culture: Connecting the Dots</w:t>
+        <w:t xml:space="preserve">Alter, Steven </w:t>
+      </w:r>
+      <w:r>
+        <w:t>(</w:t>
+      </w:r>
+      <w:r>
+        <w:t>2004</w:t>
+      </w:r>
+      <w:r>
+        <w:t>)</w:t>
+      </w:r>
+      <w:r>
+        <w:t>: Systems and Culture: Connecting the Dots</w:t>
       </w:r>
       <w:r>
         <w:t>. George Mason University, School of Management</w:t>
@@ -23376,7 +23388,19 @@
     </w:p>
     <w:p>
       <w:r>
-        <w:t>Alvesson, M. - Berg, P. 1992: Corporate Culture and Organizational Symbolism</w:t>
+        <w:t xml:space="preserve">Alvesson, M. - Berg, P. </w:t>
+      </w:r>
+      <w:r>
+        <w:t>(</w:t>
+      </w:r>
+      <w:r>
+        <w:t>1992</w:t>
+      </w:r>
+      <w:r>
+        <w:t>)</w:t>
+      </w:r>
+      <w:r>
+        <w:t>: Corporate Culture and Organizational Symbolism</w:t>
       </w:r>
       <w:r>
         <w:t>. Walter de Gruyter &amp; Co, Berlin</w:t>
@@ -23384,7 +23408,19 @@
     </w:p>
     <w:p>
       <w:r>
-        <w:t>Alvesson, Mats 2002: Understanding Organizational Culture</w:t>
+        <w:t xml:space="preserve">Alvesson, Mats </w:t>
+      </w:r>
+      <w:r>
+        <w:t>(</w:t>
+      </w:r>
+      <w:r>
+        <w:t>2002</w:t>
+      </w:r>
+      <w:r>
+        <w:t>)</w:t>
+      </w:r>
+      <w:r>
+        <w:t>: Understanding Organizational Culture</w:t>
       </w:r>
       <w:r>
         <w:t>. London, Sage Publications Ltd</w:t>
@@ -23392,12 +23428,36 @@
     </w:p>
     <w:p>
       <w:r>
-        <w:t>Antal László 1976: A tartalomelemzés alapjai. Magvető, Budapest, 15. p. 85.p.</w:t>
-      </w:r>
-    </w:p>
-    <w:p>
-      <w:r>
-        <w:t>Berelson, Bernard 1952: Content analysis in Communication Research</w:t>
+        <w:t xml:space="preserve">Antal László </w:t>
+      </w:r>
+      <w:r>
+        <w:t>(</w:t>
+      </w:r>
+      <w:r>
+        <w:t>1976</w:t>
+      </w:r>
+      <w:r>
+        <w:t>)</w:t>
+      </w:r>
+      <w:r>
+        <w:t>: A tartalomelemzés alapjai. Magvető, Budapest, 15. p. 85.p.</w:t>
+      </w:r>
+    </w:p>
+    <w:p>
+      <w:r>
+        <w:t xml:space="preserve">Berelson, Bernard </w:t>
+      </w:r>
+      <w:r>
+        <w:t>(</w:t>
+      </w:r>
+      <w:r>
+        <w:t>1952</w:t>
+      </w:r>
+      <w:r>
+        <w:t>)</w:t>
+      </w:r>
+      <w:r>
+        <w:t>: Content analysis in Communication Research</w:t>
       </w:r>
       <w:r>
         <w:t>. Macmillan Pub Co</w:t>
@@ -23405,12 +23465,36 @@
     </w:p>
     <w:p>
       <w:r>
-        <w:t>Boje, D. - Dennehy, R. 1993: Modern versus Postmodern Principles of Management</w:t>
-      </w:r>
-    </w:p>
-    <w:p>
-      <w:r>
-        <w:t>Burt et al. 2002: Competition, contingengy and the external structure of the market</w:t>
+        <w:t xml:space="preserve">Boje, D. - Dennehy, R. </w:t>
+      </w:r>
+      <w:r>
+        <w:t>(</w:t>
+      </w:r>
+      <w:r>
+        <w:t>1993</w:t>
+      </w:r>
+      <w:r>
+        <w:t>)</w:t>
+      </w:r>
+      <w:r>
+        <w:t>: Modern versus Postmodern Principles of Management</w:t>
+      </w:r>
+    </w:p>
+    <w:p>
+      <w:r>
+        <w:t xml:space="preserve">Burt et al. </w:t>
+      </w:r>
+      <w:r>
+        <w:t>(</w:t>
+      </w:r>
+      <w:r>
+        <w:t>2002</w:t>
+      </w:r>
+      <w:r>
+        <w:t>)</w:t>
+      </w:r>
+      <w:r>
+        <w:t>: Competition, contingengy and the external structure of the market</w:t>
       </w:r>
       <w:r>
         <w:t xml:space="preserve">. </w:t>
@@ -23442,7 +23526,19 @@
         <w:t>,</w:t>
       </w:r>
       <w:r>
-        <w:t xml:space="preserve"> Robert E. 2006: Diagnosing and changing organizational culture basend on the </w:t>
+        <w:t xml:space="preserve"> Robert E. </w:t>
+      </w:r>
+      <w:r>
+        <w:t>(</w:t>
+      </w:r>
+      <w:r>
+        <w:t>2006</w:t>
+      </w:r>
+      <w:r>
+        <w:t>)</w:t>
+      </w:r>
+      <w:r>
+        <w:t xml:space="preserve">: Diagnosing and changing organizational culture basend on the </w:t>
       </w:r>
       <w:r>
         <w:t>C</w:t>
@@ -23465,12 +23561,36 @@
     </w:p>
     <w:p>
       <w:r>
-        <w:t>Chelimsky, Eleanor 1989: Content Analysis: A methodology for structuring and analyzing written material</w:t>
-      </w:r>
-    </w:p>
-    <w:p>
-      <w:r>
-        <w:t>Daly, Joseph P. 2003: Understanding Functional Subcultures in Organizations: An Exercise</w:t>
+        <w:t xml:space="preserve">Chelimsky, Eleanor </w:t>
+      </w:r>
+      <w:r>
+        <w:t>(</w:t>
+      </w:r>
+      <w:r>
+        <w:t>1989</w:t>
+      </w:r>
+      <w:r>
+        <w:t>)</w:t>
+      </w:r>
+      <w:r>
+        <w:t>: Content Analysis: A methodology for structuring and analyzing written material</w:t>
+      </w:r>
+    </w:p>
+    <w:p>
+      <w:r>
+        <w:t xml:space="preserve">Daly, Joseph P. </w:t>
+      </w:r>
+      <w:r>
+        <w:t>(</w:t>
+      </w:r>
+      <w:r>
+        <w:t>2003</w:t>
+      </w:r>
+      <w:r>
+        <w:t>)</w:t>
+      </w:r>
+      <w:r>
+        <w:t>: Understanding Functional Subcultures in Organizations: An Exercise</w:t>
       </w:r>
       <w:r>
         <w:t>. Appalachian State University</w:t>
@@ -23478,7 +23598,19 @@
     </w:p>
     <w:p>
       <w:r>
-        <w:t>Deal, Terrence E. - Kennedy, Allan A. 1982: Corporate Cultures: The Rites and Rituals of Corporate Life</w:t>
+        <w:t xml:space="preserve">Deal, Terrence E. - Kennedy, Allan A. </w:t>
+      </w:r>
+      <w:r>
+        <w:t>(</w:t>
+      </w:r>
+      <w:r>
+        <w:t>1982</w:t>
+      </w:r>
+      <w:r>
+        <w:t>)</w:t>
+      </w:r>
+      <w:r>
+        <w:t>: Corporate Cultures: The Rites and Rituals of Corporate Life</w:t>
       </w:r>
       <w:r>
         <w:t>. Addison-Wesley, University of Michigan</w:t>
@@ -23486,7 +23618,19 @@
     </w:p>
     <w:p>
       <w:r>
-        <w:t>Denison, Daniel 1990: Corporate Culture and Organizational Effectiveness</w:t>
+        <w:t xml:space="preserve">Denison, Daniel </w:t>
+      </w:r>
+      <w:r>
+        <w:t>(</w:t>
+      </w:r>
+      <w:r>
+        <w:t>1990</w:t>
+      </w:r>
+      <w:r>
+        <w:t>)</w:t>
+      </w:r>
+      <w:r>
+        <w:t>: Corporate Culture and Organizational Effectiveness</w:t>
       </w:r>
       <w:r>
         <w:t>. Denison Consulting</w:t>
@@ -23494,12 +23638,37 @@
     </w:p>
     <w:p>
       <w:r>
-        <w:t>Detert, J. - Schroeder, R. - and Mauriel, J. 2000: A Framework for linking culture and improvement initiatives in organizations</w:t>
-      </w:r>
-    </w:p>
-    <w:p>
-      <w:r>
-        <w:t>Gordon, George G. - DiTomaso, Nancy 1992: Predicting corporate performance from organizational culture</w:t>
+        <w:t xml:space="preserve">Detert, J. - Schroeder, R. - and Mauriel, J. </w:t>
+      </w:r>
+      <w:r>
+        <w:t>(</w:t>
+      </w:r>
+      <w:r>
+        <w:t>2000</w:t>
+      </w:r>
+      <w:r>
+        <w:t>)</w:t>
+      </w:r>
+      <w:r>
+        <w:t>: A Framework for linking culture and improvement initiatives in organizations</w:t>
+      </w:r>
+    </w:p>
+    <w:p>
+      <w:r>
+        <w:lastRenderedPageBreak/>
+        <w:t xml:space="preserve">Gordon, George G. - DiTomaso, Nancy </w:t>
+      </w:r>
+      <w:r>
+        <w:t>(</w:t>
+      </w:r>
+      <w:r>
+        <w:t>1992</w:t>
+      </w:r>
+      <w:r>
+        <w:t>)</w:t>
+      </w:r>
+      <w:r>
+        <w:t>: Predicting corporate performance from organizational culture</w:t>
       </w:r>
       <w:r>
         <w:t>. Wiley, New Jersey</w:t>
@@ -23507,168 +23676,431 @@
     </w:p>
     <w:p>
       <w:r>
+        <w:t xml:space="preserve">Greener, Tony </w:t>
+      </w:r>
+      <w:r>
+        <w:t>(</w:t>
+      </w:r>
+      <w:r>
+        <w:t>2010</w:t>
+      </w:r>
+      <w:r>
+        <w:t>)</w:t>
+      </w:r>
+      <w:r>
+        <w:t>: Understanding Organization</w:t>
+      </w:r>
+      <w:r>
+        <w:t>s</w:t>
+      </w:r>
+      <w:r>
+        <w:t>. Tony Greener &amp; Ventus Publishing ApS</w:t>
+      </w:r>
+    </w:p>
+    <w:p>
+      <w:r>
+        <w:t>Heidrich Balázs</w:t>
+      </w:r>
+      <w:r>
+        <w:t xml:space="preserve"> </w:t>
+      </w:r>
+      <w:r>
+        <w:t>(</w:t>
+      </w:r>
+      <w:r>
+        <w:t>2004</w:t>
+      </w:r>
+      <w:r>
+        <w:t>)</w:t>
+      </w:r>
+      <w:r>
+        <w:t>: Szervezeti kultúra, üzleti etika</w:t>
+      </w:r>
+      <w:r>
+        <w:t xml:space="preserve"> in: „Gyémántok csiszolása – Képzés – Vállalkozás” PHARE HU0105-03-01-0028</w:t>
+      </w:r>
+    </w:p>
+    <w:p>
+      <w:r>
+        <w:t xml:space="preserve">Hutchins, Robert M. </w:t>
+      </w:r>
+      <w:r>
+        <w:t>(</w:t>
+      </w:r>
+      <w:r>
+        <w:t>1970</w:t>
+      </w:r>
+      <w:r>
+        <w:t>)</w:t>
+      </w:r>
+      <w:r>
+        <w:t>: The Learning Society</w:t>
+      </w:r>
+      <w:r>
+        <w:t>. Frederick A. Praeger, New York</w:t>
+      </w:r>
+    </w:p>
+    <w:p>
+      <w:r>
+        <w:t xml:space="preserve">Janićijević, Nebojša </w:t>
+      </w:r>
+      <w:r>
+        <w:t>(</w:t>
+      </w:r>
+      <w:r>
+        <w:t>2011</w:t>
+      </w:r>
+      <w:r>
+        <w:t>)</w:t>
+      </w:r>
+      <w:r>
+        <w:t>: Methodological approaches in the research of organizational culture in: Economic Annals, Volume LVI, No. 189 April – June</w:t>
+      </w:r>
+    </w:p>
+    <w:p>
+      <w:r>
+        <w:t xml:space="preserve">Jarvis, Peter </w:t>
+      </w:r>
+      <w:r>
+        <w:t>(</w:t>
+      </w:r>
+      <w:r>
+        <w:t>2000</w:t>
+      </w:r>
+      <w:r>
+        <w:t>)</w:t>
+      </w:r>
+      <w:r>
+        <w:t xml:space="preserve">: Globalisation, the </w:t>
+      </w:r>
+      <w:r>
+        <w:t>L</w:t>
+      </w:r>
+      <w:r>
+        <w:t xml:space="preserve">earning </w:t>
+      </w:r>
+      <w:r>
+        <w:t>S</w:t>
+      </w:r>
+      <w:r>
+        <w:t xml:space="preserve">ociety and </w:t>
+      </w:r>
+      <w:r>
+        <w:t>C</w:t>
+      </w:r>
+      <w:r>
+        <w:t xml:space="preserve">omparative </w:t>
+      </w:r>
+      <w:r>
+        <w:t>E</w:t>
+      </w:r>
+      <w:r>
+        <w:t>ducation</w:t>
+      </w:r>
+      <w:r>
+        <w:t>. Compar</w:t>
+      </w:r>
+      <w:r>
+        <w:t>ative Education, 36</w:t>
+      </w:r>
+      <w:r>
+        <w:t>.</w:t>
+      </w:r>
+    </w:p>
+    <w:p>
+      <w:r>
+        <w:t xml:space="preserve">Julien, Heidi </w:t>
+      </w:r>
+      <w:r>
+        <w:t>(</w:t>
+      </w:r>
+      <w:r>
+        <w:t>2008</w:t>
+      </w:r>
+      <w:r>
+        <w:t>)</w:t>
+      </w:r>
+      <w:r>
+        <w:t>: Content Analysis in: Lisa M. Given: The SAGE Encyclopedia of Qualitative Research Methods</w:t>
+      </w:r>
+      <w:r>
+        <w:t>. Sage Publication Inc.</w:t>
+      </w:r>
+    </w:p>
+    <w:p>
+      <w:r>
+        <w:t xml:space="preserve">Jung et al. </w:t>
+      </w:r>
+      <w:r>
+        <w:t>(</w:t>
+      </w:r>
+      <w:r>
+        <w:t>2007</w:t>
+      </w:r>
+      <w:r>
+        <w:t>)</w:t>
+      </w:r>
+      <w:r>
+        <w:t>: Instruments for the Exploration of Organisational Culture</w:t>
+      </w:r>
+    </w:p>
+    <w:p>
+      <w:r>
+        <w:t xml:space="preserve">Kondracki et al </w:t>
+      </w:r>
+      <w:r>
+        <w:t>(</w:t>
+      </w:r>
+      <w:r>
+        <w:t>2002</w:t>
+      </w:r>
+      <w:r>
+        <w:t>)</w:t>
+      </w:r>
+      <w:r>
+        <w:t>: Content Analysis: Review of Methods and Their Applications in Nutrition Education in Journal of Nutrition Education and Behavior vol. 23, num. 4</w:t>
+      </w:r>
+    </w:p>
+    <w:p>
+      <w:r>
+        <w:t xml:space="preserve">Kotter, John P. &amp; Heskett, James L. </w:t>
+      </w:r>
+      <w:r>
+        <w:t>(</w:t>
+      </w:r>
+      <w:r>
+        <w:t>1992</w:t>
+      </w:r>
+      <w:r>
+        <w:t>)</w:t>
+      </w:r>
+      <w:r>
+        <w:t>: Organizational Culture and Performance</w:t>
+      </w:r>
+    </w:p>
+    <w:p>
+      <w:r>
+        <w:t xml:space="preserve">Krippendorff, Klaus </w:t>
+      </w:r>
+      <w:r>
+        <w:t>(</w:t>
+      </w:r>
+      <w:r>
+        <w:t>2003</w:t>
+      </w:r>
+      <w:r>
+        <w:t>)</w:t>
+      </w:r>
+      <w:r>
+        <w:t>: Content Analysis: An introduction to its methodology - 2nd edition</w:t>
+      </w:r>
+    </w:p>
+    <w:p>
+      <w:r>
+        <w:t xml:space="preserve">Kürtösi Zsófia </w:t>
+      </w:r>
+      <w:r>
+        <w:t>(</w:t>
+      </w:r>
+      <w:r>
+        <w:t>2008</w:t>
+      </w:r>
+      <w:r>
+        <w:t>)</w:t>
+      </w:r>
+      <w:r>
+        <w:t>: A nők és férfiak társadalmi kapcsolathálózatának eltréései a munkaszervezetben</w:t>
+      </w:r>
+    </w:p>
+    <w:p>
+      <w:r>
+        <w:t xml:space="preserve">Lehota József </w:t>
+      </w:r>
+      <w:r>
+        <w:t>(</w:t>
+      </w:r>
+      <w:r>
+        <w:t>2001</w:t>
+      </w:r>
+      <w:r>
+        <w:t>)</w:t>
+      </w:r>
+      <w:r>
+        <w:t>: Marketingkutatás az agrárgazdaságban</w:t>
+      </w:r>
+      <w:r>
+        <w:t>, Mezőgazda Kiadó</w:t>
+      </w:r>
+    </w:p>
+    <w:p>
+      <w:r>
+        <w:t xml:space="preserve">Lewin, K. </w:t>
+      </w:r>
+      <w:r>
+        <w:t>(</w:t>
+      </w:r>
+      <w:r>
+        <w:t>1947</w:t>
+      </w:r>
+      <w:r>
+        <w:t>)</w:t>
+      </w:r>
+      <w:r>
+        <w:t>: Group decision and social change</w:t>
+      </w:r>
+    </w:p>
+    <w:p>
+      <w:r>
+        <w:t xml:space="preserve">Lunenburg, Fred C. </w:t>
+      </w:r>
+      <w:r>
+        <w:t>(</w:t>
+      </w:r>
+      <w:r>
+        <w:t>2011</w:t>
+      </w:r>
+      <w:r>
+        <w:t>)</w:t>
+      </w:r>
+      <w:r>
+        <w:t>: Understanding Organizational Culture: A Key Leadership Asset</w:t>
+      </w:r>
+    </w:p>
+    <w:p>
+      <w:r>
+        <w:t xml:space="preserve">March, J. G. </w:t>
+      </w:r>
+      <w:r>
+        <w:t>(</w:t>
+      </w:r>
+      <w:r>
+        <w:t>1991</w:t>
+      </w:r>
+      <w:r>
+        <w:t>)</w:t>
+      </w:r>
+      <w:r>
+        <w:t>: Exploration and exploitation in organizational learning</w:t>
+      </w:r>
+    </w:p>
+    <w:p>
+      <w:r>
         <w:lastRenderedPageBreak/>
-        <w:t>Greener, Tony 2010: Understanding Organization</w:t>
-      </w:r>
-      <w:r>
-        <w:t>s</w:t>
-      </w:r>
-      <w:r>
-        <w:t>. Tony Greener &amp; Ventus Publishing ApS</w:t>
-      </w:r>
-    </w:p>
-    <w:p>
-      <w:r>
-        <w:t>Heidrich Balázs</w:t>
-      </w:r>
-      <w:r>
-        <w:t xml:space="preserve"> 2004: Szervezeti kultúra, üzleti etika</w:t>
-      </w:r>
-      <w:r>
-        <w:t xml:space="preserve"> in: „Gyémántok csiszolása – Képzés – Vállalkozás” PHARE HU0105-03-01-0028</w:t>
-      </w:r>
-    </w:p>
-    <w:p>
-      <w:r>
-        <w:t>Hutchins, Robert M. 1970: The Learning Society</w:t>
-      </w:r>
-      <w:r>
-        <w:t>. Frederick A. Praeger, New York</w:t>
-      </w:r>
-    </w:p>
-    <w:p>
-      <w:r>
-        <w:t>Janićijević, Nebojša 2011: Methodological approaches in the research of organizational culture in: Economic Annals, Volume LVI, No. 189 April – June</w:t>
-      </w:r>
-    </w:p>
-    <w:p>
-      <w:r>
-        <w:t xml:space="preserve">Jarvis, Peter 2000: Globalisation, the </w:t>
-      </w:r>
-      <w:r>
-        <w:t>L</w:t>
-      </w:r>
-      <w:r>
-        <w:t xml:space="preserve">earning </w:t>
-      </w:r>
-      <w:r>
-        <w:t>S</w:t>
-      </w:r>
-      <w:r>
-        <w:t xml:space="preserve">ociety and </w:t>
-      </w:r>
-      <w:r>
-        <w:t>C</w:t>
-      </w:r>
-      <w:r>
-        <w:t xml:space="preserve">omparative </w:t>
-      </w:r>
-      <w:r>
-        <w:t>E</w:t>
-      </w:r>
-      <w:r>
-        <w:t>ducation</w:t>
-      </w:r>
-      <w:r>
-        <w:t>. Compar</w:t>
-      </w:r>
-      <w:r>
-        <w:t>ative Education, 36</w:t>
-      </w:r>
-      <w:r>
-        <w:t>.</w:t>
-      </w:r>
-    </w:p>
-    <w:p>
-      <w:r>
-        <w:t>Julien, Heidi 2008: Content Analysis in: Lisa M. Given: The SAGE Encyclopedia of Qualitative Research Methods</w:t>
-      </w:r>
-      <w:r>
-        <w:t>. Sage Publication Inc.</w:t>
-      </w:r>
-    </w:p>
-    <w:p>
-      <w:r>
-        <w:t>Jung et al. 2007: Instruments for the Exploration of Organisational Culture</w:t>
-      </w:r>
-    </w:p>
-    <w:p>
-      <w:r>
-        <w:t>Kondracki et al 2002: Content Analysis: Review of Methods and Their Applications in Nutrition Education in Journal of Nutrition Education and Behavior vol. 23, num. 4</w:t>
-      </w:r>
-    </w:p>
-    <w:p>
-      <w:r>
-        <w:t>Kotter, John P. &amp; Heskett, James L. 1992: Organizational Culture and Performance</w:t>
-      </w:r>
-    </w:p>
-    <w:p>
-      <w:r>
-        <w:t>Krippendorff, Klaus 2003: Content Analysis: An introduction to its methodology - 2nd edition</w:t>
-      </w:r>
-    </w:p>
-    <w:p>
-      <w:r>
-        <w:t>Kürtösi Zsófia 2008: A nők és férfiak társadalmi kapcsolathálózatának eltréései a munkaszervezetben</w:t>
-      </w:r>
-    </w:p>
-    <w:p>
-      <w:r>
-        <w:t>Lehota József 2001: Marketingkutatás az agrárgazdaságban</w:t>
-      </w:r>
-      <w:r>
-        <w:t>, Mezőgazda Kiadó</w:t>
-      </w:r>
-    </w:p>
-    <w:p>
-      <w:r>
-        <w:t>Lewin, K. 1947: Group decision and social change</w:t>
-      </w:r>
-    </w:p>
-    <w:p>
-      <w:r>
-        <w:t>Lunenburg, Fred C. 2011: Understanding Organizational Culture: A Key Leadership Asset</w:t>
-      </w:r>
-    </w:p>
-    <w:p>
-      <w:r>
-        <w:t>March, J. G. 1991: Exploration and exploitation in organizational learning</w:t>
-      </w:r>
-    </w:p>
-    <w:p>
-      <w:r>
-        <w:t>Martin, J. - Frost, Peter J. - O’Neill, Olivia A. 2004: Organizational Culture: Beyond Struggles for Intellectual Dominance</w:t>
-      </w:r>
-    </w:p>
-    <w:p>
-      <w:r>
-        <w:lastRenderedPageBreak/>
-        <w:t>Martin, Joanne 1993: Cultures in Organizations: Three Perspectives</w:t>
-      </w:r>
-    </w:p>
-    <w:p>
-      <w:r>
-        <w:t>Mikulás Gábor 2011: Versenyképességi kulturális orientációk azonosítása vezetői narrációkban</w:t>
-      </w:r>
-    </w:p>
-    <w:p>
-      <w:r>
-        <w:t>Málovics et al. 2009: Pénzügyi szervezetek kultúrája – vállalati esetpéldák in [Hetesi E. – Majó Z. – Lukovics M. (szerk.): A szolgáltatások világa. JATEPress, Szeged, 399-418. o.]</w:t>
-      </w:r>
-    </w:p>
-    <w:p>
-      <w:r>
-        <w:t>Móré Mariann 2010: A tartalomelemzés, mint a szakdolgozatírásban alkalmazható kutatási módszer</w:t>
-      </w:r>
-    </w:p>
-    <w:p>
-      <w:r>
-        <w:t>Ogbonna, E. - Harris, Lloyd C. 2000: Leadership style, organizational culture and performance, Int. Journal of Human Resource Management</w:t>
-      </w:r>
-    </w:p>
-    <w:p>
-      <w:r>
-        <w:t>Palmer, Ian - Hardy, Cynthia 2000: Thinking about management</w:t>
+        <w:t xml:space="preserve">Martin, J. - Frost, Peter J. - O’Neill, Olivia A. </w:t>
+      </w:r>
+      <w:r>
+        <w:t>(</w:t>
+      </w:r>
+      <w:r>
+        <w:t>2004</w:t>
+      </w:r>
+      <w:r>
+        <w:t>)</w:t>
+      </w:r>
+      <w:r>
+        <w:t>: Organizational Culture: Beyond Struggles for Intellectual Dominance</w:t>
+      </w:r>
+    </w:p>
+    <w:p>
+      <w:r>
+        <w:t xml:space="preserve">Martin, Joanne </w:t>
+      </w:r>
+      <w:r>
+        <w:t>(</w:t>
+      </w:r>
+      <w:r>
+        <w:t>1993</w:t>
+      </w:r>
+      <w:r>
+        <w:t>)</w:t>
+      </w:r>
+      <w:r>
+        <w:t>: Cultures in Organizations: Three Perspectives</w:t>
+      </w:r>
+    </w:p>
+    <w:p>
+      <w:r>
+        <w:t xml:space="preserve">Mikulás Gábor </w:t>
+      </w:r>
+      <w:r>
+        <w:t>(</w:t>
+      </w:r>
+      <w:r>
+        <w:t>2011</w:t>
+      </w:r>
+      <w:r>
+        <w:t>)</w:t>
+      </w:r>
+      <w:r>
+        <w:t>: Versenyképességi kulturális orientációk azonosítása vezetői narrációkban</w:t>
+      </w:r>
+    </w:p>
+    <w:p>
+      <w:r>
+        <w:t xml:space="preserve">Málovics et al. </w:t>
+      </w:r>
+      <w:r>
+        <w:t>(</w:t>
+      </w:r>
+      <w:r>
+        <w:t>2009</w:t>
+      </w:r>
+      <w:r>
+        <w:t>)</w:t>
+      </w:r>
+      <w:r>
+        <w:t>: Pénzügyi szervezetek kultúrája – vállalati esetpéldák in [Hetesi E. – Majó Z. – Lukovics M. (szerk.): A szolgáltatások világa. JATEPress, Szeged, 399-418. o.]</w:t>
+      </w:r>
+    </w:p>
+    <w:p>
+      <w:r>
+        <w:t xml:space="preserve">Móré Mariann </w:t>
+      </w:r>
+      <w:r>
+        <w:t>(</w:t>
+      </w:r>
+      <w:r>
+        <w:t>2010</w:t>
+      </w:r>
+      <w:r>
+        <w:t>)</w:t>
+      </w:r>
+      <w:r>
+        <w:t>: A tartalomelemzés, mint a szakdolgozatírásban alkalmazható kutatási módszer</w:t>
+      </w:r>
+    </w:p>
+    <w:p>
+      <w:r>
+        <w:t xml:space="preserve">Ogbonna, E. - Harris, Lloyd C. </w:t>
+      </w:r>
+      <w:r>
+        <w:t>(</w:t>
+      </w:r>
+      <w:r>
+        <w:t>2000</w:t>
+      </w:r>
+      <w:r>
+        <w:t>)</w:t>
+      </w:r>
+      <w:r>
+        <w:t>: Leadership style, organizational culture and performance, Int. Journal of Human Resource Management</w:t>
+      </w:r>
+    </w:p>
+    <w:p>
+      <w:r>
+        <w:t xml:space="preserve">Palmer, Ian - Hardy, Cynthia </w:t>
+      </w:r>
+      <w:r>
+        <w:t>(</w:t>
+      </w:r>
+      <w:r>
+        <w:t>2000</w:t>
+      </w:r>
+      <w:r>
+        <w:t>)</w:t>
+      </w:r>
+      <w:r>
+        <w:t>: Thinking about management</w:t>
       </w:r>
     </w:p>
     <w:p>
@@ -23676,9 +24108,15 @@
         <w:t xml:space="preserve">Porter, Michael E. </w:t>
       </w:r>
       <w:r>
+        <w:t>(</w:t>
+      </w:r>
+      <w:r>
         <w:t>1998</w:t>
       </w:r>
       <w:r>
+        <w:t>)</w:t>
+      </w:r>
+      <w:r>
         <w:t>: Competitive Strategy</w:t>
       </w:r>
       <w:r>
@@ -23693,7 +24131,19 @@
     </w:p>
     <w:p>
       <w:r>
-        <w:t>Schein, E. H. 2004: Organi</w:t>
+        <w:t xml:space="preserve">Schein, E. H. </w:t>
+      </w:r>
+      <w:r>
+        <w:t>(</w:t>
+      </w:r>
+      <w:r>
+        <w:t>2004</w:t>
+      </w:r>
+      <w:r>
+        <w:t>)</w:t>
+      </w:r>
+      <w:r>
+        <w:t>: Organi</w:t>
       </w:r>
       <w:r>
         <w:t>zational culture and leadership, Jossey Bass</w:t>
@@ -23701,17 +24151,53 @@
     </w:p>
     <w:p>
       <w:r>
-        <w:t>Schneider, William E. 1999: The Reengineering Alternative: A plan for making your current culture work</w:t>
-      </w:r>
-    </w:p>
-    <w:p>
-      <w:r>
-        <w:t>Senge, Peter 1990: The Fifth Discipline: The art and practice of the learning organization</w:t>
-      </w:r>
-    </w:p>
-    <w:p>
-      <w:r>
-        <w:t>Slevin, D. P. – Covin, J. G. 1990: Juggling Enterpreneurial And Organizational Structure, How To GetYour Act Together?, Sloan Management Review, Vol. 31., No. 2.</w:t>
+        <w:t xml:space="preserve">Schneider, William E. </w:t>
+      </w:r>
+      <w:r>
+        <w:t>(</w:t>
+      </w:r>
+      <w:r>
+        <w:t>1999</w:t>
+      </w:r>
+      <w:r>
+        <w:t>)</w:t>
+      </w:r>
+      <w:r>
+        <w:t>: The Reengineering Alternative: A plan for making your current culture work</w:t>
+      </w:r>
+    </w:p>
+    <w:p>
+      <w:r>
+        <w:t xml:space="preserve">Senge, Peter </w:t>
+      </w:r>
+      <w:r>
+        <w:t>(</w:t>
+      </w:r>
+      <w:r>
+        <w:t>1990</w:t>
+      </w:r>
+      <w:r>
+        <w:t>)</w:t>
+      </w:r>
+      <w:r>
+        <w:t>: The Fifth Discipline: The art and practice of the learning organization</w:t>
+      </w:r>
+    </w:p>
+    <w:p>
+      <w:r>
+        <w:t xml:space="preserve">Slevin, D. P. – Covin, J. G. </w:t>
+      </w:r>
+      <w:r>
+        <w:t>(</w:t>
+      </w:r>
+      <w:r>
+        <w:t>1990</w:t>
+      </w:r>
+      <w:r>
+        <w:t>)</w:t>
+      </w:r>
+      <w:r>
+        <w:t>: Juggling Enterpreneurial And Organizational Structure, How To GetYour Act Together?, Sloan Management Review, Vol. 31., No. 2.</w:t>
       </w:r>
     </w:p>
     <w:p>
@@ -23737,6 +24223,9 @@
       </w:hyperlink>
       <w:r>
         <w:br/>
+      </w:r>
+      <w:r>
+        <w:lastRenderedPageBreak/>
         <w:t>L</w:t>
       </w:r>
       <w:r>
@@ -23764,38 +24253,121 @@
     </w:p>
     <w:p>
       <w:r>
-        <w:lastRenderedPageBreak/>
-        <w:t>Sørensen, Jesper B. 2001: The Strength of Corporate Culture and the Reliability of Firm Performance</w:t>
-      </w:r>
-    </w:p>
-    <w:p>
-      <w:r>
-        <w:t>Taylor, B. C. 2005: Postmodern Theory. In S. May &amp; D. Mumby (Eds.), Engaging Organizational Communication Theory And Research (pp. 288). Thousand Oaks, CA: Sage Publications, Inc.</w:t>
-      </w:r>
-    </w:p>
-    <w:p>
-      <w:r>
-        <w:t>Trice, H. M. - Beyer, Janice M. 1993: The Cultures of Work Organizations</w:t>
-      </w:r>
-    </w:p>
-    <w:p>
-      <w:r>
-        <w:t>Töffler Tibor 2008: Hatalom – autoritás – legitimitás Politológiai alapfogalmak ortodox megközelítésben</w:t>
-      </w:r>
-    </w:p>
-    <w:p>
-      <w:r>
-        <w:t>Van Maanen, John - Schein, E. H. 1979: Toward a Theory of Organizational Socialization</w:t>
-      </w:r>
-    </w:p>
-    <w:p>
-      <w:r>
-        <w:t>Vekerdy Ida 2008: Humán Erőforrás Menedzsment I.</w:t>
-      </w:r>
-    </w:p>
-    <w:p>
-      <w:r>
-        <w:t>Weick, Karl E. 1985: The significance of corporate culture</w:t>
+        <w:t xml:space="preserve">Sørensen, Jesper B. </w:t>
+      </w:r>
+      <w:r>
+        <w:t>(</w:t>
+      </w:r>
+      <w:r>
+        <w:t>2001</w:t>
+      </w:r>
+      <w:r>
+        <w:t>)</w:t>
+      </w:r>
+      <w:r>
+        <w:t>: The Strength of Corporate Culture and the Reliability of Firm Performance</w:t>
+      </w:r>
+    </w:p>
+    <w:p>
+      <w:r>
+        <w:t xml:space="preserve">Taylor, B. C. </w:t>
+      </w:r>
+      <w:r>
+        <w:t>(</w:t>
+      </w:r>
+      <w:r>
+        <w:t>2005</w:t>
+      </w:r>
+      <w:r>
+        <w:t>)</w:t>
+      </w:r>
+      <w:r>
+        <w:t>: Postmodern Theory. In S. May &amp; D. Mumby (Eds.), Engaging Organizational Communication Theory And Research (pp. 288). Thousand Oaks, CA: Sage Publications, Inc.</w:t>
+      </w:r>
+    </w:p>
+    <w:p>
+      <w:r>
+        <w:t xml:space="preserve">Trice, H. M. - Beyer, Janice M. </w:t>
+      </w:r>
+      <w:r>
+        <w:t>(</w:t>
+      </w:r>
+      <w:r>
+        <w:t>1993</w:t>
+      </w:r>
+      <w:r>
+        <w:t>)</w:t>
+      </w:r>
+      <w:r>
+        <w:t>: The Cultures of Work Organizations</w:t>
+      </w:r>
+    </w:p>
+    <w:p>
+      <w:r>
+        <w:t xml:space="preserve">Töffler Tibor </w:t>
+      </w:r>
+      <w:r>
+        <w:t>(</w:t>
+      </w:r>
+      <w:r>
+        <w:t>2008</w:t>
+      </w:r>
+      <w:r>
+        <w:t>)</w:t>
+      </w:r>
+      <w:r>
+        <w:t>: Hatalom – autoritás – legitimitás Politológiai alapfogalmak ortodox megközelítésben</w:t>
+      </w:r>
+    </w:p>
+    <w:p>
+      <w:r>
+        <w:t xml:space="preserve">Van Maanen, John - Schein, E. H. </w:t>
+      </w:r>
+      <w:r>
+        <w:t>(</w:t>
+      </w:r>
+      <w:r>
+        <w:t>1979</w:t>
+      </w:r>
+      <w:r>
+        <w:t>)</w:t>
+      </w:r>
+      <w:r>
+        <w:t>: Toward a Theory of Organizational Socialization</w:t>
+      </w:r>
+    </w:p>
+    <w:p>
+      <w:r>
+        <w:t xml:space="preserve">Vekerdy Ida </w:t>
+      </w:r>
+      <w:r>
+        <w:t>(</w:t>
+      </w:r>
+      <w:r>
+        <w:t>2008</w:t>
+      </w:r>
+      <w:r>
+        <w:t>)</w:t>
+      </w:r>
+      <w:r>
+        <w:t>: Humán Erőforrás Menedzsment I.</w:t>
+      </w:r>
+    </w:p>
+    <w:p>
+      <w:r>
+        <w:t xml:space="preserve">Weick, Karl E. </w:t>
+      </w:r>
+      <w:r>
+        <w:t>(</w:t>
+      </w:r>
+      <w:r>
+        <w:t>1985</w:t>
+      </w:r>
+      <w:r>
+        <w:t>)</w:t>
+      </w:r>
+      <w:r>
+        <w:t>: The significance of corporate culture</w:t>
       </w:r>
     </w:p>
     <w:sectPr>
@@ -27733,7 +28305,7 @@
 </file>
 
 <file path=customXml/itemProps1.xml><?xml version="1.0" encoding="utf-8"?>
-<ds:datastoreItem xmlns:ds="http://schemas.openxmlformats.org/officeDocument/2006/customXml" ds:itemID="{73BAEA14-D67E-4279-AA5D-B964D5B533FD}">
+<ds:datastoreItem xmlns:ds="http://schemas.openxmlformats.org/officeDocument/2006/customXml" ds:itemID="{E8A426F4-84D8-4739-9AD3-046D662C4831}">
   <ds:schemaRefs>
     <ds:schemaRef ds:uri="http://schemas.openxmlformats.org/officeDocument/2006/bibliography"/>
   </ds:schemaRefs>

--- a/szervezeti_kultura_alap.docx
+++ b/szervezeti_kultura_alap.docx
@@ -308,25 +308,77 @@
         <w:rPr>
           <w:color w:val="E36C0A" w:themeColor="accent6" w:themeShade="BF"/>
         </w:rPr>
-        <w:t>(....)</w:t>
-      </w:r>
-    </w:p>
-    <w:p>
-      <w:r>
         <w:t>Hipotézis 1 / 2 / 3</w:t>
       </w:r>
       <w:r>
+        <w:rPr>
+          <w:color w:val="E36C0A" w:themeColor="accent6" w:themeShade="BF"/>
+        </w:rPr>
         <w:t xml:space="preserve">  [</w:t>
       </w:r>
       <w:r>
+        <w:rPr>
+          <w:color w:val="E36C0A" w:themeColor="accent6" w:themeShade="BF"/>
+        </w:rPr>
         <w:t xml:space="preserve"> / 4 / 5</w:t>
       </w:r>
       <w:r>
+        <w:rPr>
+          <w:color w:val="E36C0A" w:themeColor="accent6" w:themeShade="BF"/>
+        </w:rPr>
         <w:t>]</w:t>
       </w:r>
     </w:p>
     <w:p>
       <w:pPr>
+        <w:pStyle w:val="ListParagraph"/>
+        <w:numPr>
+          <w:ilvl w:val="0"/>
+          <w:numId w:val="26"/>
+        </w:numPr>
+        <w:rPr>
+          <w:color w:val="E36C0A" w:themeColor="accent6" w:themeShade="BF"/>
+        </w:rPr>
+      </w:pPr>
+      <w:r>
+        <w:rPr>
+          <w:color w:val="E36C0A" w:themeColor="accent6" w:themeShade="BF"/>
+        </w:rPr>
+        <w:t xml:space="preserve">Rohamosan fejlődő iparágának (gépjárműelektronika, kéziszerszámok) jellegéből </w:t>
+      </w:r>
+      <w:r>
+        <w:rPr>
+          <w:color w:val="E36C0A" w:themeColor="accent6" w:themeShade="BF"/>
+        </w:rPr>
+        <w:t xml:space="preserve">valamint az erős globális versenyből </w:t>
+      </w:r>
+      <w:r>
+        <w:rPr>
+          <w:color w:val="E36C0A" w:themeColor="accent6" w:themeShade="BF"/>
+        </w:rPr>
+        <w:t xml:space="preserve">adódóan arra számítok, hogy a Robert Bosch </w:t>
+      </w:r>
+      <w:r>
+        <w:rPr>
+          <w:color w:val="E36C0A" w:themeColor="accent6" w:themeShade="BF"/>
+        </w:rPr>
+        <w:t>Kft. vezetési szemléletében kitüntetett szerepet kap a dinamizmus és az innováció.</w:t>
+      </w:r>
+    </w:p>
+    <w:p>
+      <w:pPr>
+        <w:pStyle w:val="ListParagraph"/>
+        <w:numPr>
+          <w:ilvl w:val="0"/>
+          <w:numId w:val="26"/>
+        </w:numPr>
+        <w:rPr>
+          <w:color w:val="E36C0A" w:themeColor="accent6" w:themeShade="BF"/>
+        </w:rPr>
+      </w:pPr>
+    </w:p>
+    <w:p>
+      <w:pPr>
         <w:pStyle w:val="Heading1"/>
       </w:pPr>
       <w:r>
@@ -560,7 +612,11 @@
         <w:t xml:space="preserve"> és a belső </w:t>
       </w:r>
       <w:r>
-        <w:t xml:space="preserve">integrációs problémáik megoldása során tanultak és amelyek kellően jónak bizonyultak </w:t>
+        <w:t xml:space="preserve">integrációs problémáik megoldása során tanultak </w:t>
+      </w:r>
+      <w:r>
+        <w:lastRenderedPageBreak/>
+        <w:t xml:space="preserve">és amelyek kellően jónak bizonyultak </w:t>
       </w:r>
       <w:r>
         <w:t>ahhoz</w:t>
@@ -622,7 +678,6 @@
         <w:rPr>
           <w:rFonts w:cs="Times New Roman"/>
         </w:rPr>
-        <w:lastRenderedPageBreak/>
         <w:t>Kulturális jelensé</w:t>
       </w:r>
       <w:r>
@@ -933,6 +988,7 @@
     </w:p>
     <w:p>
       <w:r>
+        <w:lastRenderedPageBreak/>
         <w:t>Formális szervezetek esetében, ahol szerveződés tudatos munka eredménye a</w:t>
       </w:r>
       <w:r>
@@ -948,188 +1004,188 @@
         <w:t xml:space="preserve">számára adott a lehetőség, hogy kijelöljenek egy irányt, felállítsanak normákat, meghatározzanak célokat és a szükséges eszközöket, vagyis lefektessék a szervezet kultúrájának alapjait. A toborzás </w:t>
       </w:r>
       <w:r>
-        <w:t xml:space="preserve">ezen irányvonalak mentén fog történni, így a legvalószínűbb, hogy a szervezet olyan tagokkal fog bővülni, akik megfelelnek </w:t>
+        <w:t xml:space="preserve">ezen irányvonalak mentén fog történni, így a legvalószínűbb, hogy a szervezet olyan tagokkal fog bővülni, akik megfelelnek a menedzsment elvárásainak, olyan viselkedési mintát fognak követni, amely párhuzamban áll a vezetők elképzeléseivel. A </w:t>
+      </w:r>
+      <w:r>
+        <w:t xml:space="preserve">szervezeti </w:t>
+      </w:r>
+      <w:r>
+        <w:t xml:space="preserve">kultúra alapjait tehát a vezetőség kezdeti elképzelései adják, viszont a </w:t>
+      </w:r>
+      <w:r>
+        <w:t>kialakulását, formálódását</w:t>
+      </w:r>
+      <w:r>
+        <w:t xml:space="preserve"> illetve </w:t>
+      </w:r>
+      <w:r>
+        <w:t>fenntartását</w:t>
+      </w:r>
+      <w:r>
+        <w:t xml:space="preserve"> a szervezetben többségben állók vagyis az alkalmazottak fogják leginkább befolyásolni.</w:t>
+      </w:r>
+    </w:p>
+    <w:p>
+      <w:r>
+        <w:t>Kultúra csak akkor fog a kezdeti értékekből, célokból, és viselkedési módokból ki</w:t>
+      </w:r>
+      <w:r>
+        <w:t>alakulni, ha ezek sikerhez vez</w:t>
+      </w:r>
+      <w:r>
+        <w:t xml:space="preserve">etnek. A </w:t>
+      </w:r>
+      <w:r>
+        <w:t xml:space="preserve">közös tapasztalatok által, a közös </w:t>
+      </w:r>
+      <w:r>
+        <w:t>siker</w:t>
+      </w:r>
+      <w:r>
+        <w:t>ek</w:t>
+      </w:r>
+      <w:r>
+        <w:t xml:space="preserve"> eredményeként a tagok egyre jobb kapcsolatba kerülnek egymással, megerősödik bennük az érzet, hogy amit csinálnak, azt jól csinálják, a megoldásaik általánosan elfogadottá válnak. Ha az alapító tagok nézetei és magatartása nem vezet sikerhez, a szervezet vagy felbomlik, vagy új vezetőt keres és a folyamat folytatódik el</w:t>
+      </w:r>
+      <w:r>
+        <w:t>öl</w:t>
+      </w:r>
+      <w:r>
+        <w:t>ről.</w:t>
+      </w:r>
+      <w:r>
+        <w:t xml:space="preserve"> A rendszeres sikerek megerősítik a tagokban az értékrendjeik, nézeteik helytállóságát,  idővel tudattalanul is ezek mentén fognak cselekedni, </w:t>
+      </w:r>
+      <w:r>
+        <w:t xml:space="preserve">ezeket a mintákat magától értetődőnek és </w:t>
+      </w:r>
+      <w:r>
+        <w:t>vitathatatlannak</w:t>
+      </w:r>
+      <w:r>
+        <w:t xml:space="preserve"> fogják tekinteni. Ezek a vitathatatlanul helyesnek vélt viselkedési minták képezik a szervezet kultúrájának alapját</w:t>
+      </w:r>
+      <w:r>
+        <w:t xml:space="preserve">. </w:t>
+      </w:r>
+      <w:r>
+        <w:t>(Schein, 2004)</w:t>
+      </w:r>
+    </w:p>
+    <w:p>
+      <w:pPr>
+        <w:rPr>
+          <w:color w:val="FF0000"/>
+        </w:rPr>
+      </w:pPr>
+      <w:r>
+        <w:t>Deal és Kennedy (198</w:t>
+      </w:r>
+      <w:r>
+        <w:t>2</w:t>
+      </w:r>
+      <w:r>
+        <w:t>) a szervezeti kultúra formálódásának 4 fő hajtóerejét azonosította: értékek, hősök, ritu</w:t>
+      </w:r>
+      <w:r>
+        <w:t>álék és kommunikác</w:t>
+      </w:r>
+      <w:r>
+        <w:t>i</w:t>
+      </w:r>
+      <w:r>
+        <w:t>ó</w:t>
+      </w:r>
+      <w:r>
+        <w:t>s hálózatok.</w:t>
+      </w:r>
+      <w:r>
+        <w:t xml:space="preserve"> Az első az </w:t>
+      </w:r>
+      <w:r>
+        <w:t>é</w:t>
+      </w:r>
+      <w:r>
+        <w:t>rtékek</w:t>
+      </w:r>
+      <w:r>
+        <w:t>.</w:t>
+      </w:r>
+      <w:r>
+        <w:t xml:space="preserve"> </w:t>
+      </w:r>
+      <w:r>
+        <w:t>Megkülönböztetünk ún. végső értékeket (terminal values) és eszköz értékeket (instrumental values). A végső értékek azok, amelyeket egy szervezet tagjai végső soron el kívánnak érni. Ilyen például a siker, a minőségi munkavégzés, a kiválóság. Az eszköz értékek pedig a kívánt viselkedési módot jelentik úgy, mint kreativitás, csapatmunka, szorgalom stb...</w:t>
+      </w:r>
+      <w:r>
+        <w:t xml:space="preserve"> </w:t>
+      </w:r>
+      <w:r>
+        <w:t>A szervezet értékei tehát egyrészt azok, amelyeket működése során produkálni akar (végső é</w:t>
+      </w:r>
+      <w:r>
+        <w:t>rtékek), másrészt azok a viselkedések, amelyekre a szervezet működése során ösztönzi a tagokat (eszköz értékek)</w:t>
+      </w:r>
+      <w:r>
+        <w:t>. (Lunenburg, 2011)</w:t>
+      </w:r>
+      <w:r>
+        <w:t xml:space="preserve"> A második a h</w:t>
+      </w:r>
+      <w:r>
+        <w:t>ősök</w:t>
+      </w:r>
+      <w:r>
+        <w:t>,</w:t>
+      </w:r>
+      <w:r>
+        <w:t xml:space="preserve"> </w:t>
+      </w:r>
+      <w:r>
+        <w:t>a</w:t>
+      </w:r>
+      <w:r>
+        <w:t xml:space="preserve"> szervezet értékeinek megtestesítői. Példaként szolgálnak a szervezet tagjai számára.</w:t>
+      </w:r>
+      <w:r>
+        <w:t xml:space="preserve"> A harmadik a r</w:t>
+      </w:r>
+      <w:r>
+        <w:t>ituálék</w:t>
+      </w:r>
+      <w:r>
+        <w:t xml:space="preserve">. Ezek </w:t>
+      </w:r>
+      <w:r>
+        <w:t xml:space="preserve">lehetnek jellegzetes ám </w:t>
+      </w:r>
+      <w:r>
+        <w:t>m</w:t>
+      </w:r>
+      <w:r>
+        <w:t>indennapi tevékenységek, ünneplések</w:t>
+      </w:r>
+      <w:r>
+        <w:t xml:space="preserve">, melyek </w:t>
+      </w:r>
+      <w:r>
+        <w:t>kiváló eszközei az elismerés kifejezésének.</w:t>
+      </w:r>
+      <w:r>
+        <w:t xml:space="preserve"> A negyedik a k</w:t>
+      </w:r>
+      <w:r>
+        <w:t>ommunikációs hálózatok</w:t>
+      </w:r>
+      <w:r>
+        <w:t>, melyek a f</w:t>
+      </w:r>
+      <w:r>
+        <w:t xml:space="preserve">ormális és informális kommunikáció </w:t>
       </w:r>
       <w:r>
         <w:lastRenderedPageBreak/>
-        <w:t xml:space="preserve">a menedzsment elvárásainak, olyan viselkedési mintát fognak követni, amely párhuzamban áll a vezetők elképzeléseivel. A </w:t>
-      </w:r>
-      <w:r>
-        <w:t xml:space="preserve">szervezeti </w:t>
-      </w:r>
-      <w:r>
-        <w:t xml:space="preserve">kultúra alapjait tehát a vezetőség kezdeti elképzelései adják, viszont a </w:t>
-      </w:r>
-      <w:r>
-        <w:t>kialakulását, formálódását</w:t>
-      </w:r>
-      <w:r>
-        <w:t xml:space="preserve"> illetve </w:t>
-      </w:r>
-      <w:r>
-        <w:t>fenntartását</w:t>
-      </w:r>
-      <w:r>
-        <w:t xml:space="preserve"> a szervezetben többségben állók vagyis az alkalmazottak fogják leginkább befolyásolni.</w:t>
-      </w:r>
-    </w:p>
-    <w:p>
-      <w:r>
-        <w:t>Kultúra csak akkor fog a kezdeti értékekből, célokból, és viselkedési módokból ki</w:t>
-      </w:r>
-      <w:r>
-        <w:t>alakulni, ha ezek sikerhez vez</w:t>
-      </w:r>
-      <w:r>
-        <w:t xml:space="preserve">etnek. A </w:t>
-      </w:r>
-      <w:r>
-        <w:t xml:space="preserve">közös tapasztalatok által, a közös </w:t>
-      </w:r>
-      <w:r>
-        <w:t>siker</w:t>
-      </w:r>
-      <w:r>
-        <w:t>ek</w:t>
-      </w:r>
-      <w:r>
-        <w:t xml:space="preserve"> eredményeként a tagok egyre jobb kapcsolatba kerülnek egymással, megerősödik bennük az érzet, hogy amit csinálnak, azt jól csinálják, a megoldásaik általánosan elfogadottá válnak. Ha az alapító tagok nézetei és magatartása nem vezet sikerhez, a szervezet vagy felbomlik, vagy új vezetőt keres és a folyamat folytatódik el</w:t>
-      </w:r>
-      <w:r>
-        <w:t>öl</w:t>
-      </w:r>
-      <w:r>
-        <w:t>ről.</w:t>
-      </w:r>
-      <w:r>
-        <w:t xml:space="preserve"> A rendszeres sikerek megerősítik a tagokban az értékrendjeik, nézeteik helytállóságát,  idővel tudattalanul is ezek mentén fognak cselekedni, </w:t>
-      </w:r>
-      <w:r>
-        <w:t xml:space="preserve">ezeket a mintákat magától értetődőnek és </w:t>
-      </w:r>
-      <w:r>
-        <w:t>vitathatatlannak</w:t>
-      </w:r>
-      <w:r>
-        <w:t xml:space="preserve"> fogják tekinteni. Ezek a vitathatatlanul helyesnek vélt viselkedési minták képezik a szervezet kultúrájának alapját</w:t>
-      </w:r>
-      <w:r>
-        <w:t xml:space="preserve">. </w:t>
-      </w:r>
-      <w:r>
-        <w:t>(Schein, 2004)</w:t>
-      </w:r>
-    </w:p>
-    <w:p>
-      <w:pPr>
-        <w:rPr>
-          <w:color w:val="FF0000"/>
-        </w:rPr>
-      </w:pPr>
-      <w:r>
-        <w:t>Deal és Kennedy (198</w:t>
-      </w:r>
-      <w:r>
-        <w:t>2</w:t>
-      </w:r>
-      <w:r>
-        <w:t>) a szervezeti kultúra formálódásának 4 fő hajtóerejét azonosította: értékek, hősök, ritu</w:t>
-      </w:r>
-      <w:r>
-        <w:t>álék és kommunikác</w:t>
-      </w:r>
-      <w:r>
-        <w:t>i</w:t>
-      </w:r>
-      <w:r>
-        <w:t>ó</w:t>
-      </w:r>
-      <w:r>
-        <w:t>s hálózatok.</w:t>
-      </w:r>
-      <w:r>
-        <w:t xml:space="preserve"> Az első az </w:t>
-      </w:r>
-      <w:r>
-        <w:t>é</w:t>
-      </w:r>
-      <w:r>
-        <w:t>rtékek</w:t>
-      </w:r>
-      <w:r>
-        <w:t>.</w:t>
-      </w:r>
-      <w:r>
-        <w:t xml:space="preserve"> </w:t>
-      </w:r>
-      <w:r>
-        <w:t>Megkülönböztetünk ún. végső értékeket (terminal values) és eszköz értékeket (instrumental values). A végső értékek azok, amelyeket egy szervezet tagjai végső soron el kívánnak érni. Ilyen például a siker, a minőségi munkavégzés, a kiválóság. Az eszköz értékek pedig a kívánt viselkedési módot jelentik úgy, mint kreativitás, csapatmunka, szorgalom stb...</w:t>
-      </w:r>
-      <w:r>
-        <w:t xml:space="preserve"> </w:t>
-      </w:r>
-      <w:r>
-        <w:t>A szervezet értékei tehát egyrészt azok, amelyeket működése során produkálni akar (végső é</w:t>
-      </w:r>
-      <w:r>
-        <w:t>rtékek), másrészt azok a viselkedések, amelyekre a szervezet működése során ösztönzi a tagokat (eszköz értékek)</w:t>
-      </w:r>
-      <w:r>
-        <w:t>. (Lunenburg, 2011)</w:t>
-      </w:r>
-      <w:r>
-        <w:t xml:space="preserve"> A második a h</w:t>
-      </w:r>
-      <w:r>
-        <w:t>ősök</w:t>
-      </w:r>
-      <w:r>
-        <w:t>,</w:t>
-      </w:r>
-      <w:r>
-        <w:t xml:space="preserve"> </w:t>
-      </w:r>
-      <w:r>
-        <w:t>a</w:t>
-      </w:r>
-      <w:r>
-        <w:t xml:space="preserve"> szervezet értékeinek megtestesítői. Példaként szolgálnak a szervezet tagjai számára.</w:t>
-      </w:r>
-      <w:r>
-        <w:t xml:space="preserve"> A harmadik a r</w:t>
-      </w:r>
-      <w:r>
-        <w:t>ituálék</w:t>
-      </w:r>
-      <w:r>
-        <w:t xml:space="preserve">. Ezek </w:t>
-      </w:r>
-      <w:r>
-        <w:t xml:space="preserve">lehetnek jellegzetes ám </w:t>
-      </w:r>
-      <w:r>
-        <w:t>m</w:t>
-      </w:r>
-      <w:r>
-        <w:t>indennapi tevékenységek, ünneplések</w:t>
-      </w:r>
-      <w:r>
-        <w:t xml:space="preserve">, melyek </w:t>
-      </w:r>
-      <w:r>
-        <w:t>kiváló eszközei az elismerés kifejezésének.</w:t>
-      </w:r>
-      <w:r>
-        <w:t xml:space="preserve"> A negyedik a k</w:t>
-      </w:r>
-      <w:r>
-        <w:t>ommunikációs hálózatok</w:t>
-      </w:r>
-      <w:r>
-        <w:t>, melyek a f</w:t>
-      </w:r>
-      <w:r>
-        <w:t>ormális és informális kommunikáció csatornái. A t</w:t>
+        <w:t>csatornái. A t</w:t>
       </w:r>
       <w:r>
         <w:t xml:space="preserve">örténetek, mítoszok a szervezet hőseiről </w:t>
@@ -1146,7 +1202,6 @@
         <w:pStyle w:val="Heading2"/>
       </w:pPr>
       <w:r>
-        <w:lastRenderedPageBreak/>
         <w:t>S</w:t>
       </w:r>
       <w:r>
@@ -1308,7 +1363,14 @@
         <w:rPr>
           <w:rFonts w:cs="Times New Roman"/>
         </w:rPr>
-        <w:t>”, melyek a szervezet létrejöttekor domináns értékrendekből alakulnak ki és melyeket idővel a tagok tudattalanul is magától értetődőként kezelnek.</w:t>
+        <w:t xml:space="preserve">”, melyek a szervezet létrejöttekor domináns értékrendekből alakulnak ki és melyeket idővel a tagok tudattalanul is </w:t>
+      </w:r>
+      <w:r>
+        <w:rPr>
+          <w:rFonts w:cs="Times New Roman"/>
+        </w:rPr>
+        <w:lastRenderedPageBreak/>
+        <w:t>magától értetődőként kezelnek.</w:t>
       </w:r>
       <w:r>
         <w:rPr>
@@ -1332,7 +1394,6 @@
         <w:rPr>
           <w:rFonts w:cs="Times New Roman"/>
         </w:rPr>
-        <w:lastRenderedPageBreak/>
         <w:t>A középső szint az „</w:t>
       </w:r>
       <w:r>
@@ -1531,11 +1592,11 @@
         <w:t>ö</w:t>
       </w:r>
       <w:r>
-        <w:t xml:space="preserve">níti az új termékek fejlesztőcsapatait a szervezet többi részétől, feltételezhetően azért, hogy kiemelt figyelmet fordítsanak a csapatban zajló innovációra és hogy megvédjék őket a vállalatban domináns </w:t>
+        <w:t xml:space="preserve">níti az új termékek fejlesztőcsapatait a szervezet többi részétől, feltételezhetően azért, hogy kiemelt figyelmet </w:t>
       </w:r>
       <w:r>
         <w:lastRenderedPageBreak/>
-        <w:t xml:space="preserve">kultúra „fertőzésétől”, amely </w:t>
+        <w:t xml:space="preserve">fordítsanak a csapatban zajló innovációra és hogy megvédjék őket a vállalatban domináns kultúra „fertőzésétől”, amely </w:t>
       </w:r>
       <w:r>
         <w:t>gyakran ellenezné az újításokat</w:t>
@@ -1841,20 +1902,319 @@
           <w:rFonts w:cs="Times New Roman"/>
           <w:i/>
         </w:rPr>
+        <w:lastRenderedPageBreak/>
         <w:t>Folyamat kultúra</w:t>
       </w:r>
       <w:r>
         <w:rPr>
           <w:rFonts w:cs="Times New Roman"/>
         </w:rPr>
-        <w:t xml:space="preserve">: Alacsony kockázatvállalású szervezetek, a tagok biztonságos és nyugodt környezetben dolgoznak, viszont a munkájuk jutalma is csekély. A konfliktusok forrása nem a </w:t>
+        <w:t>: Alacsony kockázatvállalású szervezetek, a tagok biztonságos és nyugodt környezetben dolgoznak, viszont a munkájuk jutalma is csekély. A konfliktusok forrása nem a gyors tempó, hanem a bürokratikus berendezkedés. A pozíció fontosabb, mint a hozott teljesítmény. Jellemző bankokra, biztosítótársaságokra.</w:t>
+      </w:r>
+    </w:p>
+    <w:p>
+      <w:pPr>
+        <w:rPr>
+          <w:rFonts w:cs="Times New Roman"/>
+        </w:rPr>
+      </w:pPr>
+      <w:r>
+        <w:rPr>
+          <w:rFonts w:cs="Times New Roman"/>
+          <w:i/>
+        </w:rPr>
+        <w:t>„Fogadj a cégedre”</w:t>
+      </w:r>
+      <w:r>
+        <w:rPr>
+          <w:rFonts w:cs="Times New Roman"/>
+          <w:i/>
+        </w:rPr>
+        <w:t xml:space="preserve">kultúra: </w:t>
+      </w:r>
+      <w:r>
+        <w:rPr>
+          <w:rFonts w:cs="Times New Roman"/>
+        </w:rPr>
+        <w:t>Jellemző az olyan tevékenység amely visszajelzést lassan kap a piacról, viszont komoly kockázatokkal jár, mint például az olajipar</w:t>
+      </w:r>
+      <w:r>
+        <w:rPr>
+          <w:rFonts w:cs="Times New Roman"/>
+        </w:rPr>
+        <w:t>, gyógyszerip</w:t>
+      </w:r>
+      <w:r>
+        <w:rPr>
+          <w:rFonts w:cs="Times New Roman"/>
+        </w:rPr>
+        <w:t>a</w:t>
+      </w:r>
+      <w:r>
+        <w:rPr>
+          <w:rFonts w:cs="Times New Roman"/>
+        </w:rPr>
+        <w:t>r</w:t>
+      </w:r>
+      <w:r>
+        <w:rPr>
+          <w:rFonts w:cs="Times New Roman"/>
+        </w:rPr>
+        <w:t>i</w:t>
+      </w:r>
+      <w:r>
+        <w:rPr>
+          <w:rFonts w:cs="Times New Roman"/>
+        </w:rPr>
+        <w:t xml:space="preserve"> cégei, vagy légitársaságok</w:t>
+      </w:r>
+      <w:r>
+        <w:rPr>
+          <w:rFonts w:cs="Times New Roman"/>
+        </w:rPr>
+        <w:t xml:space="preserve"> esetében</w:t>
+      </w:r>
+      <w:r>
+        <w:rPr>
+          <w:rFonts w:cs="Times New Roman"/>
+        </w:rPr>
+        <w:t xml:space="preserve">. </w:t>
+      </w:r>
+      <w:r>
+        <w:rPr>
+          <w:rFonts w:cs="Times New Roman"/>
+        </w:rPr>
+        <w:t>Nagyon fontos a tagok számára a helyes tervezés és a pontos ütemezés, mivel h</w:t>
+      </w:r>
+      <w:r>
+        <w:rPr>
+          <w:rFonts w:cs="Times New Roman"/>
+        </w:rPr>
+        <w:t>osszú táv</w:t>
+      </w:r>
+      <w:r>
+        <w:rPr>
+          <w:rFonts w:cs="Times New Roman"/>
+        </w:rPr>
+        <w:t>ú</w:t>
+      </w:r>
+      <w:r>
+        <w:rPr>
+          <w:rFonts w:cs="Times New Roman"/>
+        </w:rPr>
+        <w:t xml:space="preserve"> haszonszerzés áll a központban.</w:t>
+      </w:r>
+    </w:p>
+    <w:p>
+      <w:pPr>
+        <w:rPr>
+          <w:rFonts w:cs="Times New Roman"/>
+        </w:rPr>
+      </w:pPr>
+      <w:r>
+        <w:rPr>
+          <w:rFonts w:cs="Times New Roman"/>
+        </w:rPr>
+        <w:t>(Greener, 2010)</w:t>
+      </w:r>
+    </w:p>
+    <w:p>
+      <w:pPr>
+        <w:pStyle w:val="Heading3"/>
+      </w:pPr>
+      <w:r>
+        <w:t>Handy</w:t>
+      </w:r>
+      <w:r>
+        <w:t>:</w:t>
+      </w:r>
+    </w:p>
+    <w:p>
+      <w:pPr>
+        <w:rPr>
+          <w:rFonts w:cs="Times New Roman"/>
+        </w:rPr>
+      </w:pPr>
+      <w:r>
+        <w:rPr>
+          <w:rFonts w:cs="Times New Roman"/>
+        </w:rPr>
+        <w:t xml:space="preserve">Handy kultúra tipológiáját </w:t>
+      </w:r>
+      <w:r>
+        <w:rPr>
+          <w:rFonts w:cs="Times New Roman"/>
+        </w:rPr>
+        <w:t>Heidrich Balázs</w:t>
+      </w:r>
+      <w:r>
+        <w:rPr>
+          <w:rFonts w:cs="Times New Roman"/>
+        </w:rPr>
+        <w:t xml:space="preserve"> (2004) és Vekerdy Ida (2008) alapján összegzem.</w:t>
+      </w:r>
+    </w:p>
+    <w:p>
+      <w:pPr>
+        <w:rPr>
+          <w:rFonts w:cs="Times New Roman"/>
+        </w:rPr>
+      </w:pPr>
+      <w:r>
+        <w:rPr>
+          <w:rFonts w:cs="Times New Roman"/>
+          <w:i/>
+        </w:rPr>
+        <w:t>Hatalom kultúra</w:t>
+      </w:r>
+      <w:r>
+        <w:rPr>
+          <w:rFonts w:cs="Times New Roman"/>
+        </w:rPr>
+        <w:t>:</w:t>
+      </w:r>
+      <w:r>
+        <w:rPr>
+          <w:rFonts w:cs="Times New Roman"/>
+        </w:rPr>
+        <w:t xml:space="preserve"> A szervezet irányítása egy személy, az alapító vagy vezető kezében összpontosul. Nincsenek kialakult szabályozások és bürokrácia, a szervezet tagjai pókháló szerűen közvetlenül kapcsolódnak a vezetőhöz, ezáltal a döntéshozatal gyors folyamattá válik, a szervezet azonnal képes reagálni a piaci változásokra. Hátránya, hogy a hatalom ilyen fa</w:t>
+      </w:r>
+      <w:r>
+        <w:rPr>
+          <w:rFonts w:cs="Times New Roman"/>
+        </w:rPr>
+        <w:t>j</w:t>
+      </w:r>
+      <w:r>
+        <w:rPr>
+          <w:rFonts w:cs="Times New Roman"/>
+        </w:rPr>
+        <w:t>ta összpontosulása gátolja a szervezet növekedését, differenciálódást.</w:t>
+      </w:r>
+      <w:r>
+        <w:rPr>
+          <w:rFonts w:cs="Times New Roman"/>
+        </w:rPr>
+        <w:t xml:space="preserve"> Egy bizonyos méret fölött nem működőképes az ilyen felépítés, hatékonyan nem láthat el minden komplex feladatot egyetlen ember.</w:t>
+      </w:r>
+    </w:p>
+    <w:p>
+      <w:pPr>
+        <w:rPr>
+          <w:rFonts w:cs="Times New Roman"/>
+        </w:rPr>
+      </w:pPr>
+      <w:r>
+        <w:rPr>
+          <w:rFonts w:cs="Times New Roman"/>
+          <w:i/>
+        </w:rPr>
+        <w:t>Szerep kultúra</w:t>
+      </w:r>
+      <w:r>
+        <w:rPr>
+          <w:rFonts w:cs="Times New Roman"/>
+        </w:rPr>
+        <w:t>:</w:t>
+      </w:r>
+      <w:r>
+        <w:rPr>
+          <w:rFonts w:cs="Times New Roman"/>
+        </w:rPr>
+        <w:t xml:space="preserve"> Szabályozott folyamatokra, pontosan megszabott szerepkörökre épül. A szervezet tagjai mindent a megszokott ütemben végeznek bevált megoldásokra támaszkodva.</w:t>
+      </w:r>
+      <w:r>
+        <w:rPr>
+          <w:rFonts w:cs="Times New Roman"/>
+        </w:rPr>
+        <w:t xml:space="preserve"> Kicsi a hangsúly az egyéni teljesítményen, a tagok mindenkitől az előírt, tőle elvárt teljesítményre számítanak, ennél több, vagy kevesebb csak felborítaná a szervezet egyensúlyát.</w:t>
+      </w:r>
+      <w:r>
+        <w:rPr>
+          <w:rFonts w:cs="Times New Roman"/>
+        </w:rPr>
+        <w:t xml:space="preserve"> Az összetett szabályozások, elkülönített egységek, erős bürokrácia miatt </w:t>
+      </w:r>
+      <w:r>
+        <w:rPr>
+          <w:rFonts w:cs="Times New Roman"/>
+        </w:rPr>
+        <w:t xml:space="preserve">egy ilyen szervezet </w:t>
+      </w:r>
+      <w:r>
+        <w:rPr>
+          <w:rFonts w:cs="Times New Roman"/>
+        </w:rPr>
+        <w:t>lassan reagál a változásokra.</w:t>
+      </w:r>
+    </w:p>
+    <w:p>
+      <w:pPr>
+        <w:rPr>
+          <w:rFonts w:cs="Times New Roman"/>
+        </w:rPr>
+      </w:pPr>
+      <w:r>
+        <w:rPr>
+          <w:rFonts w:cs="Times New Roman"/>
+          <w:i/>
+        </w:rPr>
+        <w:t>Feladat kultúra</w:t>
+      </w:r>
+      <w:r>
+        <w:rPr>
+          <w:rFonts w:cs="Times New Roman"/>
+        </w:rPr>
+        <w:t>:</w:t>
+      </w:r>
+      <w:r>
+        <w:rPr>
+          <w:rFonts w:cs="Times New Roman"/>
+        </w:rPr>
+        <w:t xml:space="preserve"> Az ilyen szervezetekben a legfontosabb az egyéni és csoportos teljesítmény. Nincsenek élesen elkülönülő szerepek, a munkakörök között előfordulhatnak átfedések, mozgások, a lényeg hogy mindenki a lehető leghatékonyabban végezze a munkáját a szervezet közö</w:t>
+      </w:r>
+      <w:r>
+        <w:rPr>
+          <w:rFonts w:cs="Times New Roman"/>
+        </w:rPr>
+        <w:t>s érdekeit szem elő</w:t>
+      </w:r>
+      <w:r>
+        <w:rPr>
+          <w:rFonts w:cs="Times New Roman"/>
+        </w:rPr>
+        <w:t>tt tartva. A tagok nagyra becsülik a szaktudást</w:t>
+      </w:r>
+      <w:r>
+        <w:rPr>
+          <w:rFonts w:cs="Times New Roman"/>
+        </w:rPr>
+        <w:t xml:space="preserve">, dinamizmus, innováció, </w:t>
+      </w:r>
+      <w:r>
+        <w:rPr>
+          <w:rFonts w:cs="Times New Roman"/>
+        </w:rPr>
+        <w:t>hatékony</w:t>
+      </w:r>
+      <w:r>
+        <w:rPr>
+          <w:rFonts w:cs="Times New Roman"/>
+        </w:rPr>
+        <w:t xml:space="preserve"> kooperáció jellemzi a munkájukat.</w:t>
+      </w:r>
+      <w:r>
+        <w:rPr>
+          <w:rFonts w:cs="Times New Roman"/>
+        </w:rPr>
+        <w:t xml:space="preserve"> A szervezet különösen rugalmas, </w:t>
       </w:r>
       <w:r>
         <w:rPr>
           <w:rFonts w:cs="Times New Roman"/>
         </w:rPr>
         <w:lastRenderedPageBreak/>
-        <w:t>gyors tempó, hanem a bürokratikus berendezkedés. A pozíció fontosabb, mint a hozott teljesítmény. Jellemző bankokra, biztosítótársaságokra.</w:t>
+        <w:t>csoportok folyamatosan alakulnak és átszerveződnek az éppen aktuális projekt haladásának érdekében.</w:t>
       </w:r>
     </w:p>
     <w:p>
@@ -1868,123 +2228,1452 @@
           <w:rFonts w:cs="Times New Roman"/>
           <w:i/>
         </w:rPr>
-        <w:t>„Fogadj a cégedre”</w:t>
-      </w:r>
+        <w:t>Személy kultúra</w:t>
+      </w:r>
+      <w:r>
+        <w:rPr>
+          <w:rFonts w:cs="Times New Roman"/>
+        </w:rPr>
+        <w:t>:</w:t>
+      </w:r>
+      <w:r>
+        <w:rPr>
+          <w:rFonts w:cs="Times New Roman"/>
+        </w:rPr>
+        <w:t xml:space="preserve"> Inkább csoportosulás, mint szervezet. A egyének állnak a középpontban, mindannyian egy szinten. Általában egymástól függetlenül végzik a munkájukat, a csoportosulás oka a különböző költségek csökkentése, megosztása. Általában nincsenek közös céljaik melyeket egymás segítségével tudnának elérni, egymás munkájára alig vannak hatással. Ügyvédi kamarák, egyetemi oktatók esetében gyakori ez a fajta </w:t>
+      </w:r>
+      <w:r>
+        <w:rPr>
+          <w:rFonts w:cs="Times New Roman"/>
+        </w:rPr>
+        <w:t>„</w:t>
+      </w:r>
+      <w:r>
+        <w:rPr>
+          <w:rFonts w:cs="Times New Roman"/>
+        </w:rPr>
+        <w:t>kultúra</w:t>
+      </w:r>
+      <w:r>
+        <w:rPr>
+          <w:rFonts w:cs="Times New Roman"/>
+        </w:rPr>
+        <w:t>”</w:t>
+      </w:r>
+      <w:r>
+        <w:rPr>
+          <w:rFonts w:cs="Times New Roman"/>
+        </w:rPr>
+        <w:t>.</w:t>
+      </w:r>
+    </w:p>
+    <w:p>
+      <w:pPr>
+        <w:pStyle w:val="Heading3"/>
+      </w:pPr>
+      <w:r>
+        <w:t>Cameron és Quinn</w:t>
+      </w:r>
+      <w:r>
+        <w:t>:</w:t>
+      </w:r>
+    </w:p>
+    <w:p>
+      <w:pPr>
+        <w:rPr>
+          <w:rFonts w:cs="Times New Roman"/>
+          <w:color w:val="E36C0A" w:themeColor="accent6" w:themeShade="BF"/>
+        </w:rPr>
+      </w:pPr>
+      <w:r>
+        <w:rPr>
+          <w:rFonts w:cs="Times New Roman"/>
+        </w:rPr>
+        <w:t>Cameron és Quinn (</w:t>
+      </w:r>
+      <w:r>
+        <w:rPr>
+          <w:rFonts w:cs="Times New Roman"/>
+        </w:rPr>
+        <w:t>2006</w:t>
+      </w:r>
+      <w:r>
+        <w:rPr>
+          <w:rFonts w:cs="Times New Roman"/>
+        </w:rPr>
+        <w:t>) könyve alapján foglalom össze a modelljüket. Két dimenzió mentén azonosítottak négy kultúra típust: belső vagy külső orientáltság, illetve rugalmasság vagy stabilitás.</w:t>
+      </w:r>
+      <w:r>
+        <w:rPr>
+          <w:rFonts w:cs="Times New Roman"/>
+        </w:rPr>
+        <w:t xml:space="preserve"> Azok a szervezetek, melyeknek a figyelme a belső folyamatok felé irányul úgy gondolják, hogy </w:t>
+      </w:r>
+      <w:r>
+        <w:rPr>
+          <w:rFonts w:cs="Times New Roman"/>
+        </w:rPr>
+        <w:t xml:space="preserve">elsősorban </w:t>
+      </w:r>
+      <w:r>
+        <w:rPr>
+          <w:rFonts w:cs="Times New Roman"/>
+        </w:rPr>
+        <w:t xml:space="preserve">nem </w:t>
+      </w:r>
+      <w:r>
+        <w:rPr>
+          <w:rFonts w:cs="Times New Roman"/>
+        </w:rPr>
+        <w:t xml:space="preserve">a </w:t>
+      </w:r>
+      <w:r>
+        <w:rPr>
+          <w:rFonts w:cs="Times New Roman"/>
+        </w:rPr>
+        <w:t xml:space="preserve">piactól függ a sikerük és fennmaradásuk, hanem attól, hogy a belső felépítésüket, tagjaikat milyen mértékben tudják egy egységgé kovácsolni. </w:t>
+      </w:r>
+      <w:r>
+        <w:rPr>
+          <w:rFonts w:cs="Times New Roman"/>
+        </w:rPr>
+        <w:t xml:space="preserve">A külső orientáltság azt jelenti, hogy a meglévő piac az első és a szervezet ehhez mérten formálja belső szerkezetét. Szerintük </w:t>
+      </w:r>
+      <w:r>
+        <w:rPr>
+          <w:rFonts w:cs="Times New Roman"/>
+        </w:rPr>
+        <w:t xml:space="preserve">kizárólag </w:t>
+      </w:r>
+      <w:r>
+        <w:rPr>
+          <w:rFonts w:cs="Times New Roman"/>
+        </w:rPr>
+        <w:t>a k</w:t>
+      </w:r>
+      <w:r>
+        <w:rPr>
+          <w:rFonts w:cs="Times New Roman"/>
+        </w:rPr>
+        <w:t>örnyezet vezérli a folyamatokat, a szervezetnek ezekhez mérten kell specializálódni és így érhetnek el sikereket.</w:t>
+      </w:r>
+    </w:p>
+    <w:p>
+      <w:pPr>
+        <w:rPr>
+          <w:rFonts w:cs="Times New Roman"/>
+        </w:rPr>
+      </w:pPr>
       <w:r>
         <w:rPr>
           <w:rFonts w:cs="Times New Roman"/>
           <w:i/>
         </w:rPr>
-        <w:t xml:space="preserve">kultúra: </w:t>
-      </w:r>
-      <w:r>
-        <w:rPr>
-          <w:rFonts w:cs="Times New Roman"/>
-        </w:rPr>
-        <w:t>Jellemző az olyan tevékenység amely visszajelzést lassan kap a piacról, viszont komoly kockázatokkal jár, mint például az olajipar</w:t>
-      </w:r>
-      <w:r>
-        <w:rPr>
-          <w:rFonts w:cs="Times New Roman"/>
-        </w:rPr>
-        <w:t>, gyógyszerip</w:t>
-      </w:r>
-      <w:r>
-        <w:rPr>
-          <w:rFonts w:cs="Times New Roman"/>
-        </w:rPr>
-        <w:t>a</w:t>
-      </w:r>
-      <w:r>
-        <w:rPr>
-          <w:rFonts w:cs="Times New Roman"/>
-        </w:rPr>
-        <w:t>r</w:t>
-      </w:r>
-      <w:r>
-        <w:rPr>
-          <w:rFonts w:cs="Times New Roman"/>
-        </w:rPr>
+        <w:t>Klán</w:t>
+      </w:r>
+      <w:r>
+        <w:rPr>
+          <w:rFonts w:cs="Times New Roman"/>
+        </w:rPr>
+        <w:t xml:space="preserve"> </w:t>
+      </w:r>
+      <w:r>
+        <w:rPr>
+          <w:rFonts w:cs="Times New Roman"/>
+          <w:i/>
+        </w:rPr>
+        <w:t>kultúra</w:t>
+      </w:r>
+      <w:r>
+        <w:rPr>
+          <w:rFonts w:cs="Times New Roman"/>
+        </w:rPr>
+        <w:t>:</w:t>
+      </w:r>
+      <w:r>
+        <w:rPr>
+          <w:rFonts w:cs="Times New Roman"/>
+        </w:rPr>
+        <w:t xml:space="preserve"> Belső folyamatokra összpontosít és rugalmas. Családias, összetartó szervezet, a döntéshozatalban minden egyén szerepet játszik.</w:t>
+      </w:r>
+      <w:r>
+        <w:rPr>
+          <w:rFonts w:cs="Times New Roman"/>
+        </w:rPr>
+        <w:t xml:space="preserve"> Az alkalmazottak elkötelezettek a szervezet iránt, lojalitás és tradíció tartja össze őket. A vezetőség legfontosabb feladata az alkalmazottak jólétének biztosítása. Egy ilyen szervezet a csapatmunkára, közös részvételre, megegyezésre építkezik.</w:t>
+      </w:r>
+    </w:p>
+    <w:p>
+      <w:pPr>
+        <w:rPr>
+          <w:rFonts w:cs="Times New Roman"/>
+        </w:rPr>
+      </w:pPr>
+      <w:r>
+        <w:rPr>
+          <w:rFonts w:cs="Times New Roman"/>
+          <w:i/>
+        </w:rPr>
+        <w:t>Adhokrácia</w:t>
+      </w:r>
+      <w:r>
+        <w:rPr>
+          <w:rFonts w:cs="Times New Roman"/>
+        </w:rPr>
+        <w:t>:</w:t>
+      </w:r>
+      <w:r>
+        <w:rPr>
+          <w:rFonts w:cs="Times New Roman"/>
+        </w:rPr>
+        <w:t xml:space="preserve"> Külső irányultság és rugalmasság jellemzi. A szervezet mindig nyitott a változásra, folyamatosan innováció által alkalmazkodik a gyorsan változó piachoz. Legfőbb értéküknek a gyors alkalmazkodás képességét és rugalmasságot tekintik. Belső struktúrák folyamatosan kialakulnak és felbomlanak az adott feladathoz igazodva.</w:t>
+      </w:r>
+      <w:r>
+        <w:rPr>
+          <w:rFonts w:cs="Times New Roman"/>
+        </w:rPr>
+        <w:t xml:space="preserve"> Nincs merev hierarchia vagy erős központi irányítás. Jellemző a magas kockázatvállalás.</w:t>
+      </w:r>
+    </w:p>
+    <w:p>
+      <w:pPr>
+        <w:rPr>
+          <w:rFonts w:cs="Times New Roman"/>
+        </w:rPr>
+      </w:pPr>
+      <w:r>
+        <w:rPr>
+          <w:rFonts w:cs="Times New Roman"/>
+          <w:i/>
+        </w:rPr>
+        <w:t>Piac</w:t>
+      </w:r>
+      <w:r>
+        <w:rPr>
+          <w:rFonts w:cs="Times New Roman"/>
+        </w:rPr>
+        <w:t xml:space="preserve"> </w:t>
+      </w:r>
+      <w:r>
+        <w:rPr>
+          <w:rFonts w:cs="Times New Roman"/>
+          <w:i/>
+        </w:rPr>
+        <w:t>kultúra</w:t>
+      </w:r>
+      <w:r>
+        <w:rPr>
+          <w:rFonts w:cs="Times New Roman"/>
+        </w:rPr>
+        <w:t>:</w:t>
+      </w:r>
+      <w:r>
+        <w:rPr>
+          <w:rFonts w:cs="Times New Roman"/>
+        </w:rPr>
+        <w:t xml:space="preserve"> Külső irányultság belső stabilitással párosítva</w:t>
+      </w:r>
+      <w:r>
+        <w:rPr>
+          <w:rFonts w:cs="Times New Roman"/>
+        </w:rPr>
+        <w:t xml:space="preserve">. </w:t>
+      </w:r>
+      <w:r>
+        <w:rPr>
+          <w:rFonts w:cs="Times New Roman"/>
+        </w:rPr>
+        <w:t>Az ilyen szervezetek kiszámíthatóságra, stabil eredményekre törekszenek. Jól körülhatár</w:t>
+      </w:r>
+      <w:r>
+        <w:rPr>
+          <w:rFonts w:cs="Times New Roman"/>
+        </w:rPr>
+        <w:t xml:space="preserve">olt piacon tevékenykednek, piaci mechanizmusok vezérlik a működésüket. Stabil </w:t>
+      </w:r>
+      <w:r>
+        <w:rPr>
+          <w:rFonts w:cs="Times New Roman"/>
+        </w:rPr>
+        <w:t xml:space="preserve">keresletre, folyamatos </w:t>
+      </w:r>
+      <w:r>
+        <w:rPr>
+          <w:rFonts w:cs="Times New Roman"/>
+        </w:rPr>
+        <w:lastRenderedPageBreak/>
+        <w:t>kapcsolatra törekszenek a szállítókkal, szabályozó szervekkel, vevőkkel, egyesületekkel. Folyamatos haszonra, kiszámítható termelésre törekszenek, tisztán definiált célok és agresszív stratégiák jellemzik ezeket a szervezeteket.</w:t>
+      </w:r>
+      <w:r>
+        <w:rPr>
+          <w:rFonts w:cs="Times New Roman"/>
+        </w:rPr>
+        <w:t xml:space="preserve"> A sikert a piaci részesedésükben mérik.</w:t>
+      </w:r>
+    </w:p>
+    <w:p>
+      <w:pPr>
+        <w:rPr>
+          <w:rFonts w:cs="Times New Roman"/>
+        </w:rPr>
+      </w:pPr>
+      <w:r>
+        <w:rPr>
+          <w:rFonts w:cs="Times New Roman"/>
+          <w:i/>
+        </w:rPr>
+        <w:t>Hierarhia</w:t>
+      </w:r>
+      <w:r>
+        <w:rPr>
+          <w:rFonts w:cs="Times New Roman"/>
+        </w:rPr>
+        <w:t xml:space="preserve"> </w:t>
+      </w:r>
+      <w:r>
+        <w:rPr>
+          <w:rFonts w:cs="Times New Roman"/>
+          <w:i/>
+        </w:rPr>
+        <w:t>kultúra</w:t>
+      </w:r>
+      <w:r>
+        <w:rPr>
+          <w:rFonts w:cs="Times New Roman"/>
+        </w:rPr>
+        <w:t>:</w:t>
+      </w:r>
+      <w:r>
+        <w:rPr>
+          <w:rFonts w:cs="Times New Roman"/>
+        </w:rPr>
+        <w:t xml:space="preserve"> Állandó, stabil szerkezet, szigorú szabályozás és belső irányultság jellemzi.</w:t>
+      </w:r>
+      <w:r>
+        <w:rPr>
+          <w:rFonts w:cs="Times New Roman"/>
+        </w:rPr>
+        <w:t xml:space="preserve"> A szervezet tagjainak jól körülhatárolt szerepe van, </w:t>
+      </w:r>
+      <w:r>
+        <w:rPr>
+          <w:rFonts w:cs="Times New Roman"/>
+        </w:rPr>
+        <w:t>bevált folyamatok vezérlik a tagok munkáját.</w:t>
+      </w:r>
+      <w:r>
+        <w:rPr>
+          <w:rFonts w:cs="Times New Roman"/>
+        </w:rPr>
+        <w:t xml:space="preserve"> Jellemző a több réteg vezetőség, az utasítások egy hosszú vertikális láncon keresztül haladnak lefelé.</w:t>
+      </w:r>
+      <w:r>
+        <w:rPr>
+          <w:rFonts w:cs="Times New Roman"/>
+        </w:rPr>
+        <w:t xml:space="preserve"> </w:t>
+      </w:r>
+      <w:r>
+        <w:rPr>
+          <w:rFonts w:cs="Times New Roman"/>
+        </w:rPr>
+        <w:t xml:space="preserve">(Cameron és Quinn, </w:t>
+      </w:r>
+      <w:r>
+        <w:rPr>
+          <w:rFonts w:cs="Times New Roman"/>
+        </w:rPr>
+        <w:t>2006</w:t>
+      </w:r>
+      <w:r>
+        <w:rPr>
+          <w:rFonts w:cs="Times New Roman"/>
+        </w:rPr>
+        <w:t>)</w:t>
+      </w:r>
+    </w:p>
+    <w:p>
+      <w:pPr>
+        <w:pStyle w:val="Heading3"/>
+      </w:pPr>
+      <w:r>
+        <w:t>Schneider</w:t>
+      </w:r>
+    </w:p>
+    <w:p>
+      <w:r>
+        <w:rPr>
+          <w:i/>
+        </w:rPr>
+        <w:t>Kollaboráció</w:t>
+      </w:r>
+      <w:r>
+        <w:t>:</w:t>
+      </w:r>
+      <w:r>
+        <w:t xml:space="preserve"> Család, vagy csapat jellegű, sikerének alapja a tagok közötti erős szinergia (kölcsönös pozitív </w:t>
+      </w:r>
+      <w:r>
+        <w:t>hatás</w:t>
+      </w:r>
+      <w:r>
+        <w:t xml:space="preserve"> egymás teljesítményére</w:t>
+      </w:r>
+      <w:r>
+        <w:t>).</w:t>
+      </w:r>
+      <w:r>
+        <w:t xml:space="preserve"> A </w:t>
+      </w:r>
+      <w:r>
+        <w:t>vezetőség</w:t>
+      </w:r>
+      <w:r>
+        <w:t xml:space="preserve"> kiemelt figyelmet fordít a csapatépítésre, mentorálásra, bizalomra</w:t>
+      </w:r>
+      <w:r>
+        <w:t>, gyakran dolgoznak együtt közvetlenül az alkalmazottaikkal.</w:t>
+      </w:r>
+    </w:p>
+    <w:p>
+      <w:r>
+        <w:rPr>
+          <w:i/>
+        </w:rPr>
+        <w:t>Irányítás</w:t>
+      </w:r>
+      <w:r>
+        <w:t>:</w:t>
+      </w:r>
+      <w:r>
+        <w:t xml:space="preserve"> Alapvető értékként a dominanciát tekinti, szigorú hierarchikus rendszerben működik. A vezetőség távolságtartó az alkalmazottakkal szemben, jól körülírt, szabályozott rendszerben, standardizált folyamatok mentén irányít.</w:t>
+      </w:r>
+    </w:p>
+    <w:p>
+      <w:r>
+        <w:rPr>
+          <w:i/>
+        </w:rPr>
+        <w:t>Kultiváció</w:t>
+      </w:r>
+      <w:r>
+        <w:t>:</w:t>
+      </w:r>
+      <w:r>
+        <w:t xml:space="preserve"> </w:t>
+      </w:r>
+      <w:r>
+        <w:t>Ilyen szervezetekben a lehetőségek realizálása, az emberek inspirációja, folyamatokba történő széles körű bevonása a siker eszköze. Nagy szerepet kap az elkötelezettség, emberközpontúság. Jellegzetes példái a különböző vallási szervezetek.</w:t>
+      </w:r>
+    </w:p>
+    <w:p>
+      <w:r>
+        <w:rPr>
+          <w:i/>
+        </w:rPr>
+        <w:t>Kompetencia</w:t>
+      </w:r>
+      <w:r>
+        <w:t>:</w:t>
+      </w:r>
+      <w:r>
+        <w:t xml:space="preserve"> Mint azt elnevezése is mutatja, a szakmai kiválóságot, innovációs készséget, kreativitást, problémamegoldást helyezi a középpontba. Törekszik a lehető legmagasabb standardok felállítására, objektív, analítikus módon közelíti meg a feladatokat.</w:t>
+      </w:r>
+    </w:p>
+    <w:p>
+      <w:r>
+        <w:t>(Schneider, 1999</w:t>
+      </w:r>
+      <w:r>
+        <w:t>)</w:t>
+      </w:r>
+    </w:p>
+    <w:p>
+      <w:pPr>
+        <w:rPr>
+          <w:color w:val="E36C0A" w:themeColor="accent6" w:themeShade="BF"/>
+        </w:rPr>
+      </w:pPr>
+      <w:r>
+        <w:rPr>
+          <w:color w:val="E36C0A" w:themeColor="accent6" w:themeShade="BF"/>
+        </w:rPr>
+        <w:t xml:space="preserve">kell-e ide bármi átkötés, megjegyzés a </w:t>
+      </w:r>
+      <w:r>
+        <w:rPr>
+          <w:color w:val="E36C0A" w:themeColor="accent6" w:themeShade="BF"/>
+        </w:rPr>
+        <w:t>fenti modellek</w:t>
+      </w:r>
+      <w:r>
+        <w:rPr>
+          <w:color w:val="E36C0A" w:themeColor="accent6" w:themeShade="BF"/>
+        </w:rPr>
+        <w:t>ben megjelenő</w:t>
+      </w:r>
+      <w:r>
+        <w:rPr>
+          <w:color w:val="E36C0A" w:themeColor="accent6" w:themeShade="BF"/>
+        </w:rPr>
+        <w:t xml:space="preserve"> </w:t>
+      </w:r>
+      <w:r>
+        <w:rPr>
+          <w:color w:val="E36C0A" w:themeColor="accent6" w:themeShade="BF"/>
+        </w:rPr>
+        <w:t>4-es felosztásról, véleményezés?</w:t>
+      </w:r>
+    </w:p>
+    <w:p>
+      <w:pPr>
+        <w:pStyle w:val="Heading2"/>
+      </w:pPr>
+      <w:r>
+        <w:t>Beavatkozás a szervezeti kultúrába</w:t>
+      </w:r>
+    </w:p>
+    <w:p>
+      <w:pPr>
+        <w:pStyle w:val="Quote"/>
+      </w:pPr>
+      <w:r>
+        <w:t>„Úgy gondolom, hogy szinte soha nem a kultúra megváltoztatása a valódi cél. A szervezet általában vagy egy problémával k</w:t>
+      </w:r>
+      <w:r>
+        <w:t>ü</w:t>
+      </w:r>
+      <w:r>
+        <w:t xml:space="preserve">zd, amire megoldást kell találnia, vagy egy új célt kell </w:t>
+      </w:r>
+      <w:r>
+        <w:lastRenderedPageBreak/>
+        <w:t>kitűznie. Egy ilyen szervezeti változás kontextusába a kultúra átalakítása is beletartozhat, de fontosabb a szervezeti változások folyamatait megérteni, miel</w:t>
+      </w:r>
+      <w:r>
+        <w:t>ő</w:t>
+      </w:r>
+      <w:r>
+        <w:t xml:space="preserve">tt a kultúra </w:t>
+      </w:r>
+      <w:r>
+        <w:t xml:space="preserve">tervezett </w:t>
+      </w:r>
+      <w:r>
+        <w:t>megváltoztatására fordítjuk figyelmünket.”</w:t>
+      </w:r>
+      <w:r>
+        <w:t xml:space="preserve"> </w:t>
+      </w:r>
+      <w:r>
+        <w:t>(Schein: Organizational Culture and Leadership, 2004, p.319)</w:t>
+      </w:r>
+      <w:r>
+        <w:t xml:space="preserve"> </w:t>
+      </w:r>
+    </w:p>
+    <w:p>
+      <w:r>
+        <w:t xml:space="preserve">A beavatkozás tehát nem szabad, hogy elsősorban a kultúra megváltoztatására irányuljon, de komoly strukturális vagy működésbeli átalakítások eredményeként általában  a szervezet kultúrája is változáson megy keresztül, mert az ilyen átalakítások megkívánják, hogy a tagok bizonyos korábban megtanult megoldásaikat </w:t>
+      </w:r>
+      <w:r>
+        <w:t>leváltsák új módszerekre. Korábban bevált módszerek „szándékos elfelejtése” (az angol „unlearn” kifejezés után) igen nehéz feladat, mert ezek rendszeres pozitív visszaigazolások eredményeként születtek</w:t>
+      </w:r>
+      <w:r>
+        <w:t xml:space="preserve"> és a csoport identitásának részévé válhattak</w:t>
+      </w:r>
+      <w:r>
+        <w:t>. Hogy a változási folyamat beindulhasson elegendő aggasztó, baljós adatnak kell generálódnia ahhoz, hogy a szervezet</w:t>
+      </w:r>
+      <w:r>
+        <w:t xml:space="preserve"> </w:t>
+      </w:r>
+      <w:r>
+        <w:t>a változás szükségét érezze, ezek az aggasztó adatok</w:t>
+      </w:r>
+      <w:r>
+        <w:t xml:space="preserve"> kellő szorongást kell, hogy kiváltsanak azáltal, hogy</w:t>
+      </w:r>
+      <w:r>
+        <w:t xml:space="preserve"> szoros kapcsolatban áll</w:t>
+      </w:r>
+      <w:r>
+        <w:t>na</w:t>
+      </w:r>
+      <w:r>
+        <w:t>k a szervezet céljaival</w:t>
+      </w:r>
+      <w:r>
+        <w:t xml:space="preserve"> </w:t>
+      </w:r>
+      <w:r>
+        <w:t xml:space="preserve">és ki kell hogy alakuljon egy minimális biztonságérzet azzal kapcsolatban, hogy a kialakult problémák megoldhatóak és a változtatások nem fognak végzetes következményekkel járni. </w:t>
+      </w:r>
+      <w:r>
+        <w:t>(Schein, 2004)</w:t>
+      </w:r>
+    </w:p>
+    <w:p>
+      <w:pPr>
+        <w:pStyle w:val="Quote"/>
+      </w:pPr>
+      <w:r>
+        <w:t>„</w:t>
+      </w:r>
+      <w:r>
+        <w:t>A saját tapasztalatom, hogy valamilyen krízis, fenyegetettség vagy elégedetlenség jelenléte szükséges miel</w:t>
+      </w:r>
+      <w:r>
+        <w:t>ő</w:t>
+      </w:r>
+      <w:r>
+        <w:t>tt egy szervezet kellően motiválttá válik, hogy belekezdjen új megoldások tanulásába és a régiek felejtésébe.</w:t>
+      </w:r>
+      <w:r>
+        <w:t>”</w:t>
+      </w:r>
+      <w:r>
+        <w:t xml:space="preserve"> (Schein: Organizational Culture and Leadership, 2004, p.324.)</w:t>
+      </w:r>
+    </w:p>
+    <w:p>
+      <w:r>
+        <w:t>Több mint fé</w:t>
+      </w:r>
+      <w:r>
+        <w:t>l évszázada Kurt Lewin (1947) állt elő egy koncepcióval, mely a csoportok változásának alapvető folyamatát írja le. Azt mondta, hogy először a „felolvadás” folyamatának kell lejátszódni hasonló körülmények között, mint amelyeket Schein (2004) említett a</w:t>
+      </w:r>
+      <w:r>
+        <w:t xml:space="preserve"> szervezeti kultúra változását kiváltó hatásokként</w:t>
+      </w:r>
+      <w:r>
+        <w:t>, majd a csoportnak ebben a képlékeny állapotában kell új technológiákat, folyamatokat felépíteni, ezután pedig a „visszafagyás” folyamata kell hogy végbemenjen, am</w:t>
+      </w:r>
+      <w:r>
         <w:t>i</w:t>
       </w:r>
       <w:r>
-        <w:rPr>
-          <w:rFonts w:cs="Times New Roman"/>
-        </w:rPr>
-        <w:t xml:space="preserve"> cégei, vagy légitársaságok</w:t>
-      </w:r>
-      <w:r>
-        <w:rPr>
-          <w:rFonts w:cs="Times New Roman"/>
-        </w:rPr>
-        <w:t xml:space="preserve"> esetében</w:t>
-      </w:r>
-      <w:r>
-        <w:rPr>
-          <w:rFonts w:cs="Times New Roman"/>
-        </w:rPr>
+        <w:t xml:space="preserve"> az új állapot megszilárdítása az új megoldások alkalmazása által.</w:t>
+      </w:r>
+    </w:p>
+    <w:p>
+      <w:pPr>
+        <w:pStyle w:val="Heading2"/>
+        <w:rPr>
+          <w:rFonts w:cs="Times New Roman"/>
+        </w:rPr>
+      </w:pPr>
+      <w:r>
+        <w:rPr>
+          <w:rFonts w:cs="Times New Roman"/>
+        </w:rPr>
+        <w:t xml:space="preserve">A szervezeti kultúra </w:t>
+      </w:r>
+      <w:r>
+        <w:rPr>
+          <w:rFonts w:cs="Times New Roman"/>
+        </w:rPr>
+        <w:t>hatása a teljesítményre</w:t>
+      </w:r>
+    </w:p>
+    <w:p>
+      <w:r>
+        <w:t>Egy szervezet alapvető érdeke, hogy működésének minden aspektusát a kitűzött célja elérésének érdekében optimalizálja. Amennyiben igaz, hogy a kultúra jellege hatással van az</w:t>
+      </w:r>
+      <w:r>
+        <w:t xml:space="preserve"> </w:t>
+      </w:r>
+      <w:r>
+        <w:lastRenderedPageBreak/>
+        <w:t>adott szervezet</w:t>
+      </w:r>
+      <w:r>
+        <w:t xml:space="preserve"> teljesítményére</w:t>
+      </w:r>
+      <w:r>
+        <w:t xml:space="preserve"> úgy a revízió és potenciális átalakítások alól ez sem kivétel</w:t>
+      </w:r>
+      <w:r>
         <w:t xml:space="preserve">. </w:t>
       </w:r>
       <w:r>
-        <w:rPr>
-          <w:rFonts w:cs="Times New Roman"/>
-        </w:rPr>
-        <w:t>Nagyon fontos a tagok számára a helyes tervezés és a pontos ütemezés, mivel h</w:t>
-      </w:r>
-      <w:r>
-        <w:rPr>
-          <w:rFonts w:cs="Times New Roman"/>
-        </w:rPr>
-        <w:t>osszú táv</w:t>
-      </w:r>
-      <w:r>
-        <w:rPr>
-          <w:rFonts w:cs="Times New Roman"/>
-        </w:rPr>
-        <w:t>ú</w:t>
-      </w:r>
-      <w:r>
-        <w:rPr>
-          <w:rFonts w:cs="Times New Roman"/>
-        </w:rPr>
-        <w:t xml:space="preserve"> haszonszerzés áll a központban.</w:t>
-      </w:r>
-    </w:p>
-    <w:p>
-      <w:pPr>
-        <w:rPr>
-          <w:rFonts w:cs="Times New Roman"/>
-        </w:rPr>
-      </w:pPr>
-      <w:r>
-        <w:rPr>
-          <w:rFonts w:cs="Times New Roman"/>
-        </w:rPr>
-        <w:t>(Greener, 2010)</w:t>
-      </w:r>
-    </w:p>
-    <w:p>
-      <w:pPr>
-        <w:pStyle w:val="Heading3"/>
-      </w:pPr>
-      <w:r>
-        <w:t>Handy</w:t>
-      </w:r>
-      <w:r>
-        <w:t>:</w:t>
-      </w:r>
-    </w:p>
-    <w:p>
-      <w:pPr>
-        <w:rPr>
-          <w:rFonts w:cs="Times New Roman"/>
-        </w:rPr>
-      </w:pPr>
-      <w:r>
-        <w:rPr>
-          <w:rFonts w:cs="Times New Roman"/>
-        </w:rPr>
-        <w:t xml:space="preserve">Handy kultúra tipológiáját </w:t>
+        <w:t>Számos empiriku</w:t>
+      </w:r>
+      <w:r>
+        <w:t>s kutatás vizsgálta a szervezet</w:t>
+      </w:r>
+      <w:r>
+        <w:t xml:space="preserve"> kultúrája és teljesítménye közötti összefüggést. </w:t>
+      </w:r>
+      <w:r>
+        <w:t xml:space="preserve">A következőkben összefoglalom a szakirodalomban leggyakrabban említett kutatásokat és eredményeiket. </w:t>
+      </w:r>
+      <w:r>
+        <w:t>Az kutatók nagy</w:t>
+      </w:r>
+      <w:r>
+        <w:t xml:space="preserve"> </w:t>
+      </w:r>
+      <w:r>
+        <w:t xml:space="preserve">része egyetért abban, hogy az erős szervezeti kultúra kapcsolatban áll a magas </w:t>
+      </w:r>
+      <w:r>
+        <w:t xml:space="preserve">gazdasági </w:t>
+      </w:r>
+      <w:r>
+        <w:t>teljesítménnyel</w:t>
+      </w:r>
+      <w:r>
+        <w:t>, bár szinte mindannyian tesznek kikötéseket az eredményeikre vonatkozóan</w:t>
+      </w:r>
+      <w:r>
+        <w:t>.</w:t>
+      </w:r>
+    </w:p>
+    <w:p>
+      <w:r>
+        <w:t xml:space="preserve">Alvesson (2002) szerint nem lehet egyértelműen </w:t>
+      </w:r>
+      <w:r>
+        <w:t>meghatározni</w:t>
+      </w:r>
+      <w:r>
+        <w:t xml:space="preserve">, hogy a szervezeti kultúra </w:t>
+      </w:r>
+      <w:r>
+        <w:t xml:space="preserve">milyen </w:t>
+      </w:r>
+      <w:r>
+        <w:t>közvetlen hatással van a teljesítményre, viszont az, hogy a két dolog között kapcsolat áll fenn, vitathatatlan. Szerinte megfejteni, hogy egy kialakult szervezeti kultúra</w:t>
+      </w:r>
+      <w:r>
+        <w:t xml:space="preserve"> milyen különböző eredményeket hozhat </w:t>
+      </w:r>
+      <w:r>
+        <w:t>igen nehézkes, mert bizonytalan az ok-okozati összefüggés.</w:t>
+      </w:r>
+    </w:p>
+    <w:p>
+      <w:pPr>
+        <w:rPr>
+          <w:rFonts w:cs="Times New Roman"/>
+          <w:szCs w:val="24"/>
+        </w:rPr>
+      </w:pPr>
+      <w:r>
+        <w:rPr>
+          <w:rFonts w:cs="Times New Roman"/>
+          <w:szCs w:val="24"/>
+        </w:rPr>
+        <w:t>Sørense</w:t>
+      </w:r>
+      <w:r>
+        <w:rPr>
+          <w:rFonts w:cs="Times New Roman"/>
+          <w:szCs w:val="24"/>
+        </w:rPr>
+        <w:t>n</w:t>
+      </w:r>
+      <w:r>
+        <w:rPr>
+          <w:rFonts w:cs="Times New Roman"/>
+          <w:szCs w:val="24"/>
+        </w:rPr>
+        <w:t xml:space="preserve"> (2001) úgy gondolja, hogy a</w:t>
+      </w:r>
+      <w:r>
+        <w:t xml:space="preserve">kkor </w:t>
+      </w:r>
+      <w:r>
+        <w:t>képes</w:t>
+      </w:r>
+      <w:r>
+        <w:t xml:space="preserve"> egy szervezet folyamatosan jól teljesíteni, ha a belső folyamataik zökkenőmentesen és összehangoltan működnek és ha ezek a folyamatok megfelelően igazodnak a külső </w:t>
+      </w:r>
+      <w:r>
+        <w:t xml:space="preserve">környezethez. Külső folyamatok hatására kialakulhatnak helyzetek amelyekben egy szervezet megszokott megoldásai nem hoznak kielégítő eredményeket. </w:t>
+      </w:r>
+      <w:r>
+        <w:t>Előnyben van az a szervezet amely az ilyen helyzetekben a közös célok és elképzelések által összehangoltan tud működni a vezetőség beavatkozása nélkül is.</w:t>
+      </w:r>
+      <w:r>
+        <w:t xml:space="preserve"> (</w:t>
+      </w:r>
+      <w:r>
+        <w:rPr>
+          <w:rFonts w:cs="Times New Roman"/>
+          <w:szCs w:val="24"/>
+        </w:rPr>
+        <w:t>Sørensen, 2001)</w:t>
+      </w:r>
+    </w:p>
+    <w:p>
+      <w:pPr>
+        <w:rPr>
+          <w:rFonts w:cs="Times New Roman"/>
+        </w:rPr>
+      </w:pPr>
+      <w:r>
+        <w:rPr>
+          <w:rFonts w:cs="Times New Roman"/>
+        </w:rPr>
+        <w:t>Szétválaszthatjuk a szervezeteket aszerint, hogy erős vagy gyenge kultúra jellemző rájuk. Akkor beszélünk gyenge ku</w:t>
+      </w:r>
+      <w:r>
+        <w:rPr>
+          <w:rFonts w:cs="Times New Roman"/>
+        </w:rPr>
+        <w:t>l</w:t>
+      </w:r>
+      <w:r>
+        <w:rPr>
+          <w:rFonts w:cs="Times New Roman"/>
+        </w:rPr>
+        <w:t>túráról, amikor kevés közös viselkedési norma és értékrend lelehető fel a tagok között, nem alakultak ki megfelelő kommunikációs csatornák,  a tradíciók hiányoznak, nincsenek bevált gyakorlatok gyakori problémák megoldására</w:t>
+      </w:r>
+      <w:r>
+        <w:rPr>
+          <w:rFonts w:cs="Times New Roman"/>
+        </w:rPr>
+        <w:t>, az alkalmazottaknak nincs egy tiszta képük a szervezet céljairól</w:t>
+      </w:r>
+      <w:r>
+        <w:rPr>
+          <w:rFonts w:cs="Times New Roman"/>
+        </w:rPr>
+        <w:t xml:space="preserve">. Ilyen szervezetekben az alkalmazottak nem elkötelezettek, nincs közösségtudatuk. Jellemző a gyenge kultúrával rendelkező szervezetekre, hogy félnek a változástól, inkább bürokratikusak, mint sem kreativitásra bíztatóak és általában nem hajlandóak a szervezet határain kívül gondolkodni, onnan ötleteket meríteni (Kotter és Heskett, 1992). </w:t>
+      </w:r>
+    </w:p>
+    <w:p>
+      <w:r>
+        <w:t xml:space="preserve">Michael E. Porter „öt erő” modellje </w:t>
+      </w:r>
+      <w:r>
+        <w:t xml:space="preserve">öt piaci körülményt azonosít amelyek meghatározzák, hogy mennyire vonzó az adott piac egy üzlet számára. Ezek a belépési korlátok, helyettesítő termékek és szolgáltatások fenyegetése, a vásárlók alkuereje, </w:t>
+      </w:r>
+      <w:r>
+        <w:t xml:space="preserve">a szállítók alkuereje és a verseny intenzitása. (Porter, </w:t>
+      </w:r>
+      <w:r>
+        <w:t>1998</w:t>
+      </w:r>
+      <w:r>
+        <w:t>)</w:t>
+      </w:r>
+      <w:r>
+        <w:t>.</w:t>
+      </w:r>
+      <w:r>
+        <w:t xml:space="preserve"> Kim Cameron és Robert Quinn</w:t>
+      </w:r>
+      <w:r>
+        <w:t xml:space="preserve"> azzal érvelt az erős szervezeti kultúra teljesítményre gyakorolt hatása mellett, hogy felsorakoztatta az elmúlt két </w:t>
+      </w:r>
+      <w:r>
+        <w:lastRenderedPageBreak/>
+        <w:t>évtized legnagyobb megtérüléssel dolgozó nagyvállal</w:t>
+      </w:r>
+      <w:r>
+        <w:t>atait. Ezek mind olyan cégek voltak amelyek Porter „öt erő” modelljét alapul véve gyengén kellett volna hogy teljesítsenek</w:t>
+      </w:r>
+      <w:r>
+        <w:t>, de legalább is komoly nehézségekkel kellett, hogy k</w:t>
+      </w:r>
+      <w:r>
+        <w:t>ü</w:t>
+      </w:r>
+      <w:r>
+        <w:t>zdjenek</w:t>
+      </w:r>
+      <w:r>
+        <w:t>.</w:t>
+      </w:r>
+      <w:r>
+        <w:t xml:space="preserve"> A következtetésük tehát, hogy Porter modellje kiegészítésre szorul, nem csak a felsorolt kedvező piaci tényezők megléte, hanem feltételezhetően a szervezet erős kultúrája is szerepet játszik a sikerben. </w:t>
+      </w:r>
+    </w:p>
+    <w:p>
+      <w:pPr>
+        <w:pStyle w:val="Quote"/>
+      </w:pPr>
+      <w:r>
+        <w:t>„</w:t>
+      </w:r>
+      <w:r>
+        <w:t xml:space="preserve">Gondoljunk bele. Ha egy igazán sikeres üzletet akarunk beindítani nagy valószínűséggel nem egy légitársaságot, kiskereskedelmi üzletláncot, ételszállítást, fogyasztói elektronikai cikkek értékesítést vagy kiadót alapítanánk [...] </w:t>
+      </w:r>
+      <w:r>
+        <w:t xml:space="preserve">A sikerük kulcsa valami kevésbé megfogható, kevésbé észrevehető, de erőteljesebb dolog, mint a [Porter által] korábban felsorolt piaci körülmények [...] A leglényegesebb faktor amelyet maguk is </w:t>
+      </w:r>
+      <w:r>
+        <w:t xml:space="preserve">mind </w:t>
+      </w:r>
+      <w:r>
+        <w:t>kiemelnek</w:t>
+      </w:r>
+      <w:r>
+        <w:t>,</w:t>
+      </w:r>
+      <w:r>
+        <w:t xml:space="preserve"> mint sikerük kulcsa az a szervezeti kultúrájuk.</w:t>
+      </w:r>
+      <w:r>
+        <w:t>”</w:t>
+      </w:r>
+      <w:r>
+        <w:t xml:space="preserve"> (Cameron és Quinn: Diagnosing and Changing organizational culture, 2006, p.4)</w:t>
+      </w:r>
+    </w:p>
+    <w:p>
+      <w:pPr>
+        <w:rPr>
+          <w:rFonts w:cs="Times New Roman"/>
+        </w:rPr>
+      </w:pPr>
+      <w:r>
+        <w:rPr>
+          <w:rFonts w:cs="Times New Roman"/>
+        </w:rPr>
+        <w:t>Az eddigi egyik legnagyobb volumenű felmérés amely a szervezetek kult</w:t>
+      </w:r>
+      <w:r>
+        <w:rPr>
+          <w:rFonts w:cs="Times New Roman"/>
+        </w:rPr>
+        <w:t>u</w:t>
+      </w:r>
+      <w:r>
+        <w:rPr>
+          <w:rFonts w:cs="Times New Roman"/>
+        </w:rPr>
+        <w:t>rális vonásai és teljesítményük között kereste az összefüggést 1992-ben Kotter és Heskett munkájának eredménye. Több, mint 200 szervezet adatait gyűjtötték egy öt éves perióduson keresztül.</w:t>
+      </w:r>
+      <w:r>
+        <w:rPr>
+          <w:rFonts w:cs="Times New Roman"/>
+        </w:rPr>
+        <w:t xml:space="preserve"> </w:t>
+      </w:r>
+      <w:r>
+        <w:rPr>
+          <w:rFonts w:cs="Times New Roman"/>
+        </w:rPr>
+        <w:t xml:space="preserve">A kutatás </w:t>
+      </w:r>
+      <w:r>
+        <w:rPr>
+          <w:rFonts w:cs="Times New Roman"/>
+        </w:rPr>
+        <w:t xml:space="preserve">során kérdőíveket küldtek ki </w:t>
+      </w:r>
+      <w:r>
+        <w:rPr>
+          <w:rFonts w:cs="Times New Roman"/>
+        </w:rPr>
+        <w:t>cég</w:t>
+      </w:r>
+      <w:r>
+        <w:rPr>
+          <w:rFonts w:cs="Times New Roman"/>
+        </w:rPr>
+        <w:t>ek</w:t>
+      </w:r>
+      <w:r>
+        <w:rPr>
+          <w:rFonts w:cs="Times New Roman"/>
+        </w:rPr>
+        <w:t xml:space="preserve"> felsővezetőinek, amelyben arra kérték őket, hogy értékeljék</w:t>
+      </w:r>
+      <w:r>
+        <w:rPr>
+          <w:rFonts w:cs="Times New Roman"/>
+        </w:rPr>
+        <w:t xml:space="preserve"> egy</w:t>
+      </w:r>
+      <w:r>
+        <w:rPr>
+          <w:rFonts w:cs="Times New Roman"/>
+        </w:rPr>
+        <w:t xml:space="preserve"> </w:t>
+      </w:r>
+      <w:r>
+        <w:rPr>
+          <w:rFonts w:cs="Times New Roman"/>
+        </w:rPr>
+        <w:t>másik – de ugyanazon a piacon működő - szervezetben</w:t>
+      </w:r>
+      <w:r>
+        <w:rPr>
+          <w:rFonts w:cs="Times New Roman"/>
+        </w:rPr>
+        <w:t xml:space="preserve"> jelen lévő kultúra erősségét. </w:t>
+      </w:r>
+      <w:r>
+        <w:rPr>
+          <w:rFonts w:cs="Times New Roman"/>
+        </w:rPr>
+        <w:t>A válaszadóknak leírták, hogy akkor tekinthetjük erősnek a szervezeti kultúrát, ha a vezetőség gyakran beszélt</w:t>
+      </w:r>
+      <w:r>
+        <w:rPr>
+          <w:rFonts w:cs="Times New Roman"/>
+        </w:rPr>
+        <w:t xml:space="preserve"> a cég stílusáról, ha</w:t>
+      </w:r>
+      <w:r>
+        <w:rPr>
+          <w:rFonts w:cs="Times New Roman"/>
+        </w:rPr>
+        <w:t xml:space="preserve"> az alapvető értékrendjükről készítettek valamilyen kiadványt és aktívan bíztatták a tagokat, hogy ezen irányvonalak mentén végezzék munk</w:t>
+      </w:r>
+      <w:r>
+        <w:rPr>
+          <w:rFonts w:cs="Times New Roman"/>
+        </w:rPr>
+        <w:t>á</w:t>
+      </w:r>
+      <w:r>
+        <w:rPr>
+          <w:rFonts w:cs="Times New Roman"/>
+        </w:rPr>
+        <w:t xml:space="preserve">jukat és ha hosszú ideje fennálló gyakorlatok, szokások mentén  irányították a szervezetet, nem pedig csak az aktuális vezető elképzelései szerint. </w:t>
+      </w:r>
+      <w:r>
+        <w:rPr>
+          <w:rFonts w:cs="Times New Roman"/>
+        </w:rPr>
+        <w:t xml:space="preserve">(Burt et al., 2002) </w:t>
+      </w:r>
+      <w:r>
+        <w:rPr>
+          <w:rFonts w:cs="Times New Roman"/>
+        </w:rPr>
+        <w:br/>
+      </w:r>
+      <w:r>
+        <w:rPr>
+          <w:rFonts w:cs="Times New Roman"/>
+        </w:rPr>
+        <w:t>Azt tapasztalták, hogy azok a szervezetek, melyekben erősebb kultúra alakult ki általában magasabb megtérüléssel működtek, magasabb volt a nettó jövedelem növekedése és a részvényeik árfolyama is gyorsabban növekedett</w:t>
+      </w:r>
+      <w:r>
+        <w:rPr>
+          <w:rFonts w:cs="Times New Roman"/>
+        </w:rPr>
+        <w:t xml:space="preserve"> (ezeket az adatokat </w:t>
+      </w:r>
+      <w:r>
+        <w:rPr>
+          <w:rFonts w:cs="Times New Roman"/>
+        </w:rPr>
+        <w:t>vették alapul</w:t>
+      </w:r>
+      <w:r>
+        <w:rPr>
+          <w:rFonts w:cs="Times New Roman"/>
+        </w:rPr>
+        <w:t xml:space="preserve"> a gazdasági teljesítmény mérésé</w:t>
+      </w:r>
+      <w:r>
+        <w:rPr>
+          <w:rFonts w:cs="Times New Roman"/>
+        </w:rPr>
+        <w:t>hez</w:t>
+      </w:r>
+      <w:r>
+        <w:rPr>
+          <w:rFonts w:cs="Times New Roman"/>
+        </w:rPr>
+        <w:t>)</w:t>
+      </w:r>
+      <w:r>
+        <w:rPr>
+          <w:rFonts w:cs="Times New Roman"/>
+        </w:rPr>
+        <w:t xml:space="preserve">. </w:t>
+      </w:r>
+      <w:r>
+        <w:rPr>
+          <w:rFonts w:cs="Times New Roman"/>
+        </w:rPr>
+        <w:t xml:space="preserve">A kutatás eredménye </w:t>
+      </w:r>
+      <w:r>
+        <w:rPr>
+          <w:rFonts w:cs="Times New Roman"/>
+        </w:rPr>
+        <w:t xml:space="preserve">tehát </w:t>
+      </w:r>
+      <w:r>
+        <w:rPr>
+          <w:rFonts w:cs="Times New Roman"/>
+        </w:rPr>
+        <w:t>megerősítette, hogy az erős kultúrával rendelkező szervezetek jobban teljesítenek, viszont pontos ok-okozati összefüggéseket ők sem tudtak levonni az eredményből.</w:t>
+      </w:r>
+    </w:p>
+    <w:p>
+      <w:r>
+        <w:rPr>
+          <w:rFonts w:cs="Times New Roman"/>
+        </w:rPr>
+        <w:t xml:space="preserve">Gordon és DiTomaso (1992) biztosítótársaságok teljesítményét vizsgálta szervezeti kultúrájuk erőssége függvényében és az ő kutatásuk is </w:t>
+      </w:r>
+      <w:r>
+        <w:rPr>
+          <w:rFonts w:cs="Times New Roman"/>
+        </w:rPr>
+        <w:t>azt a következtetést vonta le</w:t>
+      </w:r>
+      <w:r>
+        <w:rPr>
+          <w:rFonts w:cs="Times New Roman"/>
+        </w:rPr>
+        <w:t>, hogy a</w:t>
+      </w:r>
+      <w:r>
+        <w:rPr>
+          <w:rFonts w:cs="Times New Roman"/>
+        </w:rPr>
+        <w:t xml:space="preserve"> fejlett</w:t>
+      </w:r>
+      <w:r>
+        <w:rPr>
+          <w:rFonts w:cs="Times New Roman"/>
+        </w:rPr>
+        <w:t xml:space="preserve"> </w:t>
+      </w:r>
+      <w:r>
+        <w:rPr>
+          <w:rFonts w:cs="Times New Roman"/>
+        </w:rPr>
+        <w:lastRenderedPageBreak/>
+        <w:t>szervezeti kultúra</w:t>
+      </w:r>
+      <w:r>
+        <w:rPr>
+          <w:rFonts w:cs="Times New Roman"/>
+        </w:rPr>
+        <w:t xml:space="preserve"> </w:t>
+      </w:r>
+      <w:r>
+        <w:rPr>
+          <w:rFonts w:cs="Times New Roman"/>
+        </w:rPr>
+        <w:t xml:space="preserve">rövid távon </w:t>
+      </w:r>
+      <w:r>
+        <w:rPr>
+          <w:rFonts w:cs="Times New Roman"/>
+        </w:rPr>
+        <w:t>magasabb teljesítményt eredményez</w:t>
+      </w:r>
+      <w:r>
+        <w:rPr>
+          <w:rFonts w:cs="Times New Roman"/>
+        </w:rPr>
+        <w:t>.</w:t>
+      </w:r>
+      <w:r>
+        <w:rPr>
+          <w:rFonts w:cs="Times New Roman"/>
+        </w:rPr>
+        <w:t xml:space="preserve"> </w:t>
+      </w:r>
+      <w:r>
+        <w:rPr>
+          <w:rFonts w:cs="Times New Roman"/>
+        </w:rPr>
+        <w:t>Szerintük annál fejlettebb egy szervezet kultúrája, minél egységesebben értelmezik a tagok</w:t>
+      </w:r>
+      <w:r>
+        <w:rPr>
+          <w:rFonts w:cs="Times New Roman"/>
+        </w:rPr>
+        <w:t xml:space="preserve"> a szervezet alapvető értékeit.</w:t>
+      </w:r>
+      <w:r>
+        <w:rPr>
+          <w:rFonts w:cs="Times New Roman"/>
+          <w:color w:val="E36C0A" w:themeColor="accent6" w:themeShade="BF"/>
+        </w:rPr>
+        <w:t xml:space="preserve"> </w:t>
+      </w:r>
+    </w:p>
+    <w:p>
+      <w:pPr>
+        <w:rPr>
+          <w:rFonts w:cs="Times New Roman"/>
+        </w:rPr>
+      </w:pPr>
+      <w:r>
+        <w:rPr>
+          <w:rFonts w:cs="Times New Roman"/>
+        </w:rPr>
+        <w:t xml:space="preserve">Denison (1990) az előzőekhez hasonló összefüggéseket talált, tehát, hogy a </w:t>
+      </w:r>
+      <w:r>
+        <w:rPr>
+          <w:rFonts w:cs="Times New Roman"/>
+        </w:rPr>
+        <w:t xml:space="preserve">konzisztens értékek és normák egy egységesen működő szervezetet eredményeznek, vagyis a </w:t>
+      </w:r>
+      <w:r>
+        <w:rPr>
+          <w:rFonts w:cs="Times New Roman"/>
+        </w:rPr>
+        <w:t xml:space="preserve">fejlett szervezeti kultúra pozitív hatással van </w:t>
+      </w:r>
+      <w:r>
+        <w:rPr>
+          <w:rFonts w:cs="Times New Roman"/>
+        </w:rPr>
+        <w:t xml:space="preserve">a </w:t>
+      </w:r>
+      <w:r>
+        <w:rPr>
+          <w:rFonts w:cs="Times New Roman"/>
+        </w:rPr>
+        <w:t>telje</w:t>
+      </w:r>
+      <w:r>
+        <w:rPr>
+          <w:rFonts w:cs="Times New Roman"/>
+        </w:rPr>
+        <w:t>s</w:t>
+      </w:r>
+      <w:r>
+        <w:rPr>
+          <w:rFonts w:cs="Times New Roman"/>
+        </w:rPr>
+        <w:t>ítményre, viszont</w:t>
+      </w:r>
+      <w:r>
+        <w:rPr>
+          <w:rFonts w:cs="Times New Roman"/>
+        </w:rPr>
+        <w:t xml:space="preserve"> hosszú távon</w:t>
+      </w:r>
+      <w:r>
+        <w:rPr>
+          <w:rFonts w:cs="Times New Roman"/>
+        </w:rPr>
+        <w:t xml:space="preserve"> </w:t>
+      </w:r>
+      <w:r>
+        <w:rPr>
+          <w:rFonts w:cs="Times New Roman"/>
+        </w:rPr>
+        <w:t xml:space="preserve">a változatosság hiánya problémát jelenthet a változó környezethez való alkalmazkodásban. </w:t>
+      </w:r>
+    </w:p>
+    <w:p>
+      <w:pPr>
+        <w:rPr>
+          <w:rFonts w:cs="Times New Roman"/>
+          <w:color w:val="FF0000"/>
+        </w:rPr>
+      </w:pPr>
+      <w:r>
+        <w:rPr>
+          <w:rFonts w:cs="Times New Roman"/>
+        </w:rPr>
+        <w:t>March (1991) azt mondja, hogy külső változások vagy fokozatosan (incremental change), apránként következnek be, vagy hirtelen, radikális (redical, discontinuous change) módon. Akkor tekinti fokozatosnak a változást, ha a szervezet az addigi folyamatainak finomhangolásával is képes adaptálódni az új környezethez, ezt nevezi „kiaknázásnak” (exploitation)</w:t>
+      </w:r>
+      <w:r>
+        <w:rPr>
+          <w:rFonts w:cs="Times New Roman"/>
+        </w:rPr>
+        <w:t>, pontosabban a meglévő know-how kiaknázásának</w:t>
+      </w:r>
+      <w:r>
+        <w:rPr>
+          <w:rFonts w:cs="Times New Roman"/>
+        </w:rPr>
+        <w:t>. Ilyen helyzetekben az erős szervezeti kultúra megléte segíti a szervezetet a folyamatos, kiszám</w:t>
+      </w:r>
+      <w:r>
+        <w:rPr>
+          <w:rFonts w:cs="Times New Roman"/>
+        </w:rPr>
+        <w:t xml:space="preserve">ítható teljesítmény elérésében a jól definiált közös célok, motiváció által. A környezet változását akkor nevezi radikálisnak, ha az alkalmazkodás vagyis a fennmaradás nem érhető el pusztán a meglévő folyamatok átalakításával. Ekkor alternatív megoldásokat, új technológiákat kell </w:t>
+      </w:r>
+      <w:r>
+        <w:rPr>
+          <w:rFonts w:cs="Times New Roman"/>
+        </w:rPr>
+        <w:t>felkutatni</w:t>
+      </w:r>
+      <w:r>
+        <w:rPr>
+          <w:rFonts w:cs="Times New Roman"/>
+        </w:rPr>
+        <w:t>, ezt nevezi „felfedezésnek”</w:t>
+      </w:r>
+      <w:r>
+        <w:rPr>
+          <w:rFonts w:cs="Times New Roman"/>
+        </w:rPr>
+        <w:t xml:space="preserve"> (exploration). </w:t>
+      </w:r>
+      <w:r>
+        <w:rPr>
+          <w:rFonts w:cs="Times New Roman"/>
+        </w:rPr>
+        <w:t>Ilyenkor általában alapvető folyamatokat kell lecserélni</w:t>
+      </w:r>
+      <w:r>
+        <w:rPr>
+          <w:rFonts w:cs="Times New Roman"/>
+        </w:rPr>
+        <w:t>. March (1991) úgy találta, hogy azok a szervezetek képesek a leginkább alkalmazkodni a radikálisan változó környezethez, melyek hajlandóak tanulni az egyéntől és nem helyeznek túl nagy szocializációs nyomást a vállára</w:t>
+      </w:r>
+      <w:r>
+        <w:rPr>
+          <w:rFonts w:cs="Times New Roman"/>
+        </w:rPr>
+        <w:t>, más szóval gyenge kultúrával rendelkeznek</w:t>
+      </w:r>
+      <w:r>
+        <w:rPr>
+          <w:rFonts w:cs="Times New Roman"/>
+        </w:rPr>
+        <w:t xml:space="preserve">. </w:t>
+      </w:r>
+      <w:r>
+        <w:rPr>
+          <w:rFonts w:cs="Times New Roman"/>
+        </w:rPr>
+        <w:t>Vitatható, hogy a kult</w:t>
+      </w:r>
+      <w:r>
+        <w:rPr>
+          <w:rFonts w:cs="Times New Roman"/>
+        </w:rPr>
+        <w:t>u</w:t>
+      </w:r>
+      <w:r>
+        <w:rPr>
+          <w:rFonts w:cs="Times New Roman"/>
+        </w:rPr>
+        <w:t>rálisan erős szervezetek ekkor hátrányba kerülnek, mivel a tagok elkötelezettek bizonyos nézetek mellett,</w:t>
+      </w:r>
+      <w:r>
+        <w:rPr>
+          <w:rFonts w:cs="Times New Roman"/>
+        </w:rPr>
+        <w:t xml:space="preserve"> hiányzik a változatosság,</w:t>
+      </w:r>
+      <w:r>
+        <w:rPr>
+          <w:rFonts w:cs="Times New Roman"/>
+        </w:rPr>
+        <w:t xml:space="preserve"> ez pedig hátráltathatja őket abban, hogy felismerjék a környezetben zajló változásokat és időben reagáljanak. </w:t>
+      </w:r>
+    </w:p>
+    <w:p>
+      <w:pPr>
+        <w:pStyle w:val="Quote"/>
+      </w:pPr>
+      <w:r>
+        <w:t>„</w:t>
+      </w:r>
+      <w:r>
+        <w:t>Minél egy</w:t>
+      </w:r>
+      <w:r>
+        <w:t>ö</w:t>
+      </w:r>
+      <w:r>
+        <w:t>ntetűbben hangoztatjuk, hogy kik vagyunk, annál nehezebb valaki mássá válnunk.</w:t>
+      </w:r>
+      <w:r>
+        <w:t>”</w:t>
+      </w:r>
+      <w:r>
+        <w:t xml:space="preserve"> (Weick: The significance of corporate culture, 1985, p.385)</w:t>
+      </w:r>
+    </w:p>
+    <w:p>
+      <w:pPr>
+        <w:rPr>
+          <w:rFonts w:cs="Times New Roman"/>
+          <w:color w:val="8DB3E2" w:themeColor="text2" w:themeTint="66"/>
+        </w:rPr>
+      </w:pPr>
+      <w:r>
+        <w:rPr>
+          <w:rFonts w:cs="Times New Roman"/>
+        </w:rPr>
+        <w:t>Ugyanakkor érdekes kérdés, hogy beszélhetünk-e olyan szervezeti kultúráról amely kifejezetten az innovációra, változásra építkezik. (</w:t>
+      </w:r>
+      <w:r>
+        <w:rPr>
+          <w:rFonts w:cs="Times New Roman"/>
+        </w:rPr>
+        <w:t>Sørensen</w:t>
+      </w:r>
+      <w:r>
+        <w:rPr>
+          <w:rFonts w:cs="Times New Roman"/>
+        </w:rPr>
+        <w:t xml:space="preserve">, 2001) </w:t>
+      </w:r>
+      <w:r>
+        <w:rPr>
+          <w:rFonts w:cs="Times New Roman"/>
+        </w:rPr>
+        <w:t>Erre a „</w:t>
+      </w:r>
+      <w:r>
+        <w:rPr>
+          <w:rFonts w:cs="Times New Roman"/>
+        </w:rPr>
+        <w:t>T</w:t>
+      </w:r>
+      <w:r>
+        <w:rPr>
+          <w:rFonts w:cs="Times New Roman"/>
+        </w:rPr>
+        <w:t>anuló szervezet” fejezetben térek ki részletesebbe</w:t>
+      </w:r>
+      <w:r>
+        <w:rPr>
+          <w:rFonts w:cs="Times New Roman"/>
+        </w:rPr>
+        <w:t>n</w:t>
+      </w:r>
+      <w:r>
+        <w:rPr>
+          <w:rFonts w:cs="Times New Roman"/>
+        </w:rPr>
+        <w:t xml:space="preserve"> </w:t>
+      </w:r>
+      <w:r>
+        <w:rPr>
+          <w:rFonts w:cs="Times New Roman"/>
+          <w:color w:val="E36C0A" w:themeColor="accent6" w:themeShade="BF"/>
+        </w:rPr>
+        <w:t>– ide kell majd a fejezet sorszáma, hogy tiszta legyen!</w:t>
+      </w:r>
+      <w:r>
+        <w:rPr>
+          <w:rFonts w:cs="Times New Roman"/>
+          <w:color w:val="E36C0A" w:themeColor="accent6" w:themeShade="BF"/>
+        </w:rPr>
+        <w:t>.</w:t>
+      </w:r>
+    </w:p>
+    <w:p>
+      <w:pPr>
+        <w:rPr>
+          <w:rFonts w:cs="Times New Roman"/>
+        </w:rPr>
+      </w:pPr>
+      <w:r>
+        <w:rPr>
+          <w:rFonts w:cs="Times New Roman"/>
+        </w:rPr>
+        <w:t xml:space="preserve">Hasonló kapcsolatról beszél </w:t>
       </w:r>
       <w:r>
         <w:rPr>
@@ -1996,1817 +3685,201 @@
         <w:rPr>
           <w:rFonts w:cs="Times New Roman"/>
         </w:rPr>
-        <w:t xml:space="preserve"> (2004) és Vekerdy Ida (2008) alapján összegzem.</w:t>
-      </w:r>
-    </w:p>
-    <w:p>
-      <w:pPr>
-        <w:rPr>
-          <w:rFonts w:cs="Times New Roman"/>
-        </w:rPr>
-      </w:pPr>
-      <w:r>
-        <w:rPr>
-          <w:rFonts w:cs="Times New Roman"/>
-          <w:i/>
-        </w:rPr>
-        <w:t>Hatalom kultúra</w:t>
-      </w:r>
-      <w:r>
-        <w:rPr>
-          <w:rFonts w:cs="Times New Roman"/>
-        </w:rPr>
-        <w:t>:</w:t>
-      </w:r>
-      <w:r>
-        <w:rPr>
-          <w:rFonts w:cs="Times New Roman"/>
-        </w:rPr>
-        <w:t xml:space="preserve"> A szervezet irányítása egy személy, az alapító vagy vezető kezében összpontosul. Nincsenek kialakult szabályozások és bürokrácia, a szervezet tagjai pókháló szerűen közvetlenül kapcsolódnak a vezetőhöz, ezáltal a döntéshozatal gyors folyamattá válik, a szervezet azonnal képes reagálni a piaci változásokra. Hátránya, hogy a hatalom ilyen fa</w:t>
-      </w:r>
-      <w:r>
-        <w:rPr>
-          <w:rFonts w:cs="Times New Roman"/>
-        </w:rPr>
-        <w:t>j</w:t>
-      </w:r>
-      <w:r>
-        <w:rPr>
-          <w:rFonts w:cs="Times New Roman"/>
-        </w:rPr>
-        <w:t>ta összpontosulása gátolja a szervezet növekedését, differenciálódást.</w:t>
-      </w:r>
-      <w:r>
-        <w:rPr>
-          <w:rFonts w:cs="Times New Roman"/>
-        </w:rPr>
-        <w:t xml:space="preserve"> Egy bizonyos méret fölött nem működőképes az ilyen felépítés, hatékonyan nem láthat el minden komplex feladatot egyetlen ember.</w:t>
-      </w:r>
-    </w:p>
-    <w:p>
-      <w:pPr>
-        <w:rPr>
-          <w:rFonts w:cs="Times New Roman"/>
-        </w:rPr>
-      </w:pPr>
-      <w:r>
-        <w:rPr>
-          <w:rFonts w:cs="Times New Roman"/>
-          <w:i/>
-        </w:rPr>
-        <w:t>Szerep kultúra</w:t>
-      </w:r>
-      <w:r>
-        <w:rPr>
-          <w:rFonts w:cs="Times New Roman"/>
-        </w:rPr>
-        <w:t>:</w:t>
-      </w:r>
-      <w:r>
-        <w:rPr>
-          <w:rFonts w:cs="Times New Roman"/>
-        </w:rPr>
-        <w:t xml:space="preserve"> Szabályozott folyamatokra, pontosan megszabott szerepkörökre épül. A szervezet tagjai mindent a megszokott ütemben végeznek bevált megoldásokra támaszkodva.</w:t>
-      </w:r>
-      <w:r>
-        <w:rPr>
-          <w:rFonts w:cs="Times New Roman"/>
-        </w:rPr>
-        <w:t xml:space="preserve"> Kicsi a hangsúly az egyéni teljesítményen, a tagok mindenkitől az előírt, tőle elvárt teljesítményre számítanak, ennél több, vagy kevesebb csak felborítaná a szervezet egyensúlyát.</w:t>
-      </w:r>
-      <w:r>
-        <w:rPr>
-          <w:rFonts w:cs="Times New Roman"/>
-        </w:rPr>
-        <w:t xml:space="preserve"> Az összetett szabályozások, elkülönített egységek, erős bürokrácia miatt </w:t>
-      </w:r>
-      <w:r>
-        <w:rPr>
-          <w:rFonts w:cs="Times New Roman"/>
-        </w:rPr>
-        <w:t xml:space="preserve">egy ilyen szervezet </w:t>
-      </w:r>
-      <w:r>
-        <w:rPr>
-          <w:rFonts w:cs="Times New Roman"/>
-        </w:rPr>
-        <w:t>lassan reagál a változásokra.</w:t>
-      </w:r>
-    </w:p>
-    <w:p>
-      <w:pPr>
-        <w:rPr>
-          <w:rFonts w:cs="Times New Roman"/>
-        </w:rPr>
-      </w:pPr>
-      <w:r>
-        <w:rPr>
-          <w:rFonts w:cs="Times New Roman"/>
-          <w:i/>
-        </w:rPr>
-        <w:t>Feladat kultúra</w:t>
-      </w:r>
-      <w:r>
-        <w:rPr>
-          <w:rFonts w:cs="Times New Roman"/>
-        </w:rPr>
-        <w:t>:</w:t>
-      </w:r>
-      <w:r>
-        <w:rPr>
-          <w:rFonts w:cs="Times New Roman"/>
-        </w:rPr>
-        <w:t xml:space="preserve"> Az ilyen szervezetekben a legfontosabb az egyéni és csoportos teljesítmény. Nincsenek élesen elkülönülő szerepek, a munkakörök között előfordulhatnak átfedések, mozgások, a lényeg hogy mindenki a lehető leghatékonyabban végezze a munkáját a szervezet közö</w:t>
-      </w:r>
-      <w:r>
-        <w:rPr>
-          <w:rFonts w:cs="Times New Roman"/>
-        </w:rPr>
-        <w:t>s érdekeit szem elő</w:t>
-      </w:r>
-      <w:r>
-        <w:rPr>
-          <w:rFonts w:cs="Times New Roman"/>
-        </w:rPr>
-        <w:t>tt tartva. A tagok nagyra becsülik a szaktudást</w:t>
-      </w:r>
-      <w:r>
-        <w:rPr>
-          <w:rFonts w:cs="Times New Roman"/>
-        </w:rPr>
-        <w:t xml:space="preserve">, dinamizmus, innováció, </w:t>
-      </w:r>
-      <w:r>
-        <w:rPr>
-          <w:rFonts w:cs="Times New Roman"/>
-        </w:rPr>
-        <w:t>hatékony</w:t>
-      </w:r>
-      <w:r>
-        <w:rPr>
-          <w:rFonts w:cs="Times New Roman"/>
-        </w:rPr>
-        <w:t xml:space="preserve"> kooperáció jellemzi a munkájukat.</w:t>
-      </w:r>
-      <w:r>
-        <w:rPr>
-          <w:rFonts w:cs="Times New Roman"/>
-        </w:rPr>
-        <w:t xml:space="preserve"> A szervezet különösen rugalmas, csoportok folyamatosan alakulnak és átszerveződnek az éppen aktuális projekt haladásának érdekében.</w:t>
-      </w:r>
-    </w:p>
-    <w:p>
-      <w:pPr>
-        <w:rPr>
-          <w:rFonts w:cs="Times New Roman"/>
-        </w:rPr>
-      </w:pPr>
-      <w:r>
-        <w:rPr>
-          <w:rFonts w:cs="Times New Roman"/>
-          <w:i/>
+        <w:t xml:space="preserve"> (2004), amikor Slevin és Covin kultúra tipológiáját említi, amely mechanikus és organikus kultúrákat különböztet meg. A modell </w:t>
+      </w:r>
+      <w:r>
+        <w:rPr>
+          <w:rFonts w:cs="Times New Roman"/>
         </w:rPr>
         <w:lastRenderedPageBreak/>
-        <w:t>Személy kultúra</w:t>
-      </w:r>
-      <w:r>
-        <w:rPr>
-          <w:rFonts w:cs="Times New Roman"/>
-        </w:rPr>
-        <w:t>:</w:t>
-      </w:r>
-      <w:r>
-        <w:rPr>
-          <w:rFonts w:cs="Times New Roman"/>
-        </w:rPr>
-        <w:t xml:space="preserve"> Inkább csoportosulás, mint szervezet. A egyének állnak a középpontban, mindannyian egy szinten. Általában egymástól függetlenül végzik a munkájukat, a csoportosulás oka a különböző költségek csökkentése, megosztása. Általában nincsenek közös céljaik melyeket egymás segítségével tudnának elérni, egymás munkájára alig vannak hatással. Ügyvédi kamarák, egyetemi oktatók esetében gyakori ez a fajta </w:t>
-      </w:r>
-      <w:r>
-        <w:rPr>
-          <w:rFonts w:cs="Times New Roman"/>
-        </w:rPr>
+        <w:t xml:space="preserve">értelmezésében a mechanikus nagyjából szinonimája a konzervatív és bürokratikus felépítésnek, az organikus pedig innovatív, dinamikus szervezetekre utal. </w:t>
+      </w:r>
+      <w:r>
+        <w:rPr>
+          <w:rFonts w:cs="Times New Roman"/>
+        </w:rPr>
+        <w:t>Heidrich</w:t>
+      </w:r>
+      <w:r>
+        <w:rPr>
+          <w:rFonts w:cs="Times New Roman"/>
+        </w:rPr>
+        <w:t xml:space="preserve"> azt állítja, hogy a mechanikus kultúrák olyan piacon képesek jól teljesíteni, ahol a változások lassúak és a folyamatok komplex szervezeti struktúrát igényelnek. Ilyen környezetben a szigorú szabályok, hosszú idő alatt kialakult gyakorlatok megléte vezet a sikerhez. Nagy tehetetlenségükből fakadóan viszont komoly problémával állnak szemben, ha a környezetük radikálisan megváltozik. Az organikus szervezeti kultúrával rendelkező csoportok olyan környezetben vannak előnyben, ahol gyorsan változik a piac, gyakran jelennek meg új technológiák, folyamatos innovációra, új stratégiák ter</w:t>
+      </w:r>
+      <w:r>
+        <w:rPr>
+          <w:rFonts w:cs="Times New Roman"/>
+        </w:rPr>
+        <w:t>vezésére, régiek újratervez</w:t>
+      </w:r>
+      <w:r>
+        <w:rPr>
+          <w:rFonts w:cs="Times New Roman"/>
+        </w:rPr>
+        <w:t>ésre van szükség. A laza szerveződés lehetővé teszi, hogy gyorsan új struktúrákat alakítsanak ki a szervezeten belül.</w:t>
+      </w:r>
+      <w:r>
+        <w:rPr>
+          <w:rFonts w:cs="Times New Roman"/>
+        </w:rPr>
+        <w:t xml:space="preserve"> (</w:t>
+      </w:r>
+      <w:r>
+        <w:rPr>
+          <w:rFonts w:cs="Times New Roman"/>
+        </w:rPr>
+        <w:t>Heidrich</w:t>
+      </w:r>
+      <w:r>
+        <w:rPr>
+          <w:rFonts w:cs="Times New Roman"/>
+        </w:rPr>
+        <w:t>, 2004)</w:t>
+      </w:r>
+    </w:p>
+    <w:p>
+      <w:pPr>
+        <w:pStyle w:val="Quote"/>
+        <w:rPr>
+          <w:color w:val="auto"/>
+        </w:rPr>
+      </w:pPr>
+      <w:r>
         <w:t>„</w:t>
       </w:r>
       <w:r>
-        <w:rPr>
-          <w:rFonts w:cs="Times New Roman"/>
-        </w:rPr>
-        <w:t>kultúra</w:t>
-      </w:r>
-      <w:r>
-        <w:rPr>
-          <w:rFonts w:cs="Times New Roman"/>
-        </w:rPr>
+        <w:t>Amíg a mechanikusban [kultúrában] a szabályok be nem tartása főbenjáró bűn, addig az organikusban az eredményesség érdekében sokszor megengedett.</w:t>
+      </w:r>
+      <w:r>
         <w:t>”</w:t>
       </w:r>
       <w:r>
-        <w:rPr>
-          <w:rFonts w:cs="Times New Roman"/>
-        </w:rPr>
+        <w:t xml:space="preserve"> (</w:t>
+      </w:r>
+      <w:r>
+        <w:t>Heidrich Balázs</w:t>
+      </w:r>
+      <w:r>
+        <w:t xml:space="preserve"> – Szervezeti kultúra, üzleti etika, 2004, p.19)</w:t>
+      </w:r>
+    </w:p>
+    <w:p>
+      <w:r>
+        <w:t xml:space="preserve">Ogbonna és Harris (2000) a szervezeti kultúra és a teljesítmény összefüggését egy harmadik változóval együtt, a vezetési stílussal vizsgálta. </w:t>
+      </w:r>
+      <w:r>
+        <w:t>A gazdasági teljesítmény mérésére olyan változókat használtak, mint ügyfél</w:t>
+      </w:r>
+      <w:r>
+        <w:t xml:space="preserve"> </w:t>
+      </w:r>
+      <w:r>
+        <w:t xml:space="preserve">elégedettség, eladás növekedés, piaci részesedés. </w:t>
+      </w:r>
+      <w:r>
+        <w:t>Szakirodalmi áttekintésükben több korábbi kutatás eredményét összegezték és így fogalmaztak:</w:t>
+      </w:r>
+    </w:p>
+    <w:p>
+      <w:pPr>
+        <w:pStyle w:val="Quote"/>
+      </w:pPr>
+      <w:r>
+        <w:t>„</w:t>
+      </w:r>
+      <w:r>
+        <w:t>A szervezeti kultúra területén gazdag szakirodalom áll rendelkezésünkre. E sokszínűség alapja az a feltevés, hogy a szervezeti kultúra kapcsolatban áll a teljesítménnyel. Bár néhány elmélet megkérdőjelezi ezen elgondolás általános helyességét, elegendő bizonyítékunk van ahhoz, hogy elfogadjuk ezt az állítást.</w:t>
+      </w:r>
+      <w:r>
+        <w:t>”</w:t>
+      </w:r>
+      <w:r>
+        <w:t xml:space="preserve"> (Ogbonna, Harris: Leadership style, organiza</w:t>
+      </w:r>
+      <w:r>
+        <w:t>tional culture and performance, Int. Journal of Human Resource Management - 2000, 11:4, p.770</w:t>
+      </w:r>
+      <w:r>
+        <w:t>)</w:t>
+      </w:r>
+    </w:p>
+    <w:p>
+      <w:r>
+        <w:t>Vizsgálatuk</w:t>
+      </w:r>
+      <w:r>
+        <w:t xml:space="preserve"> során </w:t>
+      </w:r>
+      <w:r>
+        <w:t xml:space="preserve">úgy találták, hogy a vezetési stílus pusztán közvetett kapcsolatban áll a szervezet teljesítményével, a </w:t>
+      </w:r>
+      <w:r>
+        <w:t>kompetitív és innovatív kult</w:t>
+      </w:r>
+      <w:r>
+        <w:t>u</w:t>
+      </w:r>
+      <w:r>
+        <w:t xml:space="preserve">rális jellemvonások </w:t>
+      </w:r>
+      <w:r>
+        <w:t xml:space="preserve">határozottan </w:t>
+      </w:r>
+      <w:r>
+        <w:t>igen, a bürokratikus és társasági jellemvonások viszont nem állnak közvetlen kapcsolatban a teljesítménnyel.</w:t>
+      </w:r>
+      <w:r>
+        <w:t xml:space="preserve"> A bürokratikus és társasági jellemvonásokat azokra a szervezetekre alkalmazták, amelyek belső irányultságúak, integráltság, egységesség és összetartás jell</w:t>
+      </w:r>
+      <w:r>
+        <w:t xml:space="preserve">emző </w:t>
+      </w:r>
+      <w:r>
+        <w:lastRenderedPageBreak/>
+        <w:t>rájuk. Ezen szervezetek esetében az eredményeik nem jelezték, hogy volna összefüggés a kultúrájuk erőssége és a teljesítményük között.</w:t>
+      </w:r>
+    </w:p>
+    <w:p>
+      <w:r>
+        <w:t xml:space="preserve">A szervezetben fellelhető kultúra természete </w:t>
+      </w:r>
+      <w:r>
+        <w:t>fontos szerepet játszik abban</w:t>
+      </w:r>
+      <w:r>
+        <w:t xml:space="preserve">, hogy a dolgozóktól elvárt eredmények milyen </w:t>
+      </w:r>
+      <w:r>
+        <w:t>mértékben</w:t>
+      </w:r>
+      <w:r>
+        <w:t xml:space="preserve"> fognak </w:t>
+      </w:r>
+      <w:r>
+        <w:t>megvalósulni</w:t>
+      </w:r>
+      <w:r>
         <w:t>.</w:t>
       </w:r>
-    </w:p>
-    <w:p>
-      <w:pPr>
-        <w:pStyle w:val="Heading3"/>
-      </w:pPr>
-      <w:r>
-        <w:t>Cameron és Quinn</w:t>
-      </w:r>
-      <w:r>
-        <w:t>:</w:t>
-      </w:r>
-    </w:p>
-    <w:p>
-      <w:pPr>
-        <w:rPr>
-          <w:rFonts w:cs="Times New Roman"/>
-          <w:color w:val="E36C0A" w:themeColor="accent6" w:themeShade="BF"/>
-        </w:rPr>
-      </w:pPr>
-      <w:r>
-        <w:rPr>
-          <w:rFonts w:cs="Times New Roman"/>
-        </w:rPr>
-        <w:t>Cameron és Quinn (</w:t>
-      </w:r>
-      <w:r>
-        <w:rPr>
-          <w:rFonts w:cs="Times New Roman"/>
-        </w:rPr>
-        <w:t>2006</w:t>
-      </w:r>
-      <w:r>
-        <w:rPr>
-          <w:rFonts w:cs="Times New Roman"/>
-        </w:rPr>
-        <w:t>) könyve alapján foglalom össze a modelljüket. Két dimenzió mentén azonosítottak négy kultúra típust: belső vagy külső orientáltság, illetve rugalmasság vagy stabilitás.</w:t>
-      </w:r>
-      <w:r>
-        <w:rPr>
-          <w:rFonts w:cs="Times New Roman"/>
-        </w:rPr>
-        <w:t xml:space="preserve"> Azok a szervezetek, melyeknek a figyelme a belső folyamatok felé irányul úgy gondolják, hogy </w:t>
-      </w:r>
-      <w:r>
-        <w:rPr>
-          <w:rFonts w:cs="Times New Roman"/>
-        </w:rPr>
-        <w:t xml:space="preserve">elsősorban </w:t>
-      </w:r>
-      <w:r>
-        <w:rPr>
-          <w:rFonts w:cs="Times New Roman"/>
-        </w:rPr>
-        <w:t xml:space="preserve">nem </w:t>
-      </w:r>
-      <w:r>
-        <w:rPr>
-          <w:rFonts w:cs="Times New Roman"/>
-        </w:rPr>
-        <w:t xml:space="preserve">a </w:t>
-      </w:r>
-      <w:r>
-        <w:rPr>
-          <w:rFonts w:cs="Times New Roman"/>
-        </w:rPr>
-        <w:t xml:space="preserve">piactól függ a sikerük és fennmaradásuk, hanem attól, hogy a belső felépítésüket, tagjaikat milyen mértékben tudják egy egységgé kovácsolni. </w:t>
-      </w:r>
-      <w:r>
-        <w:rPr>
-          <w:rFonts w:cs="Times New Roman"/>
-        </w:rPr>
-        <w:t xml:space="preserve">A külső orientáltság azt jelenti, hogy a meglévő piac az első és a szervezet ehhez mérten formálja belső szerkezetét. Szerintük </w:t>
-      </w:r>
-      <w:r>
-        <w:rPr>
-          <w:rFonts w:cs="Times New Roman"/>
-        </w:rPr>
-        <w:t xml:space="preserve">kizárólag </w:t>
-      </w:r>
-      <w:r>
-        <w:rPr>
-          <w:rFonts w:cs="Times New Roman"/>
-        </w:rPr>
-        <w:t>a k</w:t>
-      </w:r>
-      <w:r>
-        <w:rPr>
-          <w:rFonts w:cs="Times New Roman"/>
-        </w:rPr>
-        <w:t>örnyezet vezérli a folyamatokat, a szervezetnek ezekhez mérten kell specializálódni és így érhetnek el sikereket.</w:t>
-      </w:r>
-    </w:p>
-    <w:p>
-      <w:pPr>
-        <w:rPr>
-          <w:rFonts w:cs="Times New Roman"/>
-        </w:rPr>
-      </w:pPr>
-      <w:r>
-        <w:rPr>
-          <w:rFonts w:cs="Times New Roman"/>
-          <w:i/>
-        </w:rPr>
-        <w:t>Klán</w:t>
-      </w:r>
-      <w:r>
-        <w:rPr>
-          <w:rFonts w:cs="Times New Roman"/>
-        </w:rPr>
+      <w:r>
+        <w:t xml:space="preserve"> Általánosan elfogadott</w:t>
+      </w:r>
+      <w:r>
+        <w:t xml:space="preserve"> ideológiák</w:t>
+      </w:r>
+      <w:r>
+        <w:t xml:space="preserve">, közös nézetek szükségesek a folyamatos, szervezett munkavégzéshez. </w:t>
+      </w:r>
+      <w:r>
+        <w:t>Ez</w:t>
+      </w:r>
+      <w:r>
+        <w:t>ek</w:t>
+      </w:r>
+      <w:r>
         <w:t xml:space="preserve"> </w:t>
       </w:r>
       <w:r>
-        <w:rPr>
-          <w:rFonts w:cs="Times New Roman"/>
-          <w:i/>
-        </w:rPr>
-        <w:t>kultúra</w:t>
-      </w:r>
-      <w:r>
-        <w:rPr>
-          <w:rFonts w:cs="Times New Roman"/>
-        </w:rPr>
-        <w:t>:</w:t>
-      </w:r>
-      <w:r>
-        <w:rPr>
-          <w:rFonts w:cs="Times New Roman"/>
-        </w:rPr>
-        <w:t xml:space="preserve"> Belső folyamatokra összpontosít és rugalmas. Családias, összetartó szervezet, a döntéshozatalban minden egyén szerepet játszik.</w:t>
-      </w:r>
-      <w:r>
-        <w:rPr>
-          <w:rFonts w:cs="Times New Roman"/>
-        </w:rPr>
-        <w:t xml:space="preserve"> Az alkalmazottak elkötelezettek a szervezet iránt, lojalitás és tradíció tartja össze őket. A vezetőség legfontosabb feladata az alkalmazottak jólétének biztosítása. Egy ilyen szervezet a csapatmunkára, közös részvételre, megegyezésre építkezik.</w:t>
-      </w:r>
-    </w:p>
-    <w:p>
-      <w:pPr>
-        <w:rPr>
-          <w:rFonts w:cs="Times New Roman"/>
-        </w:rPr>
-      </w:pPr>
-      <w:r>
-        <w:rPr>
-          <w:rFonts w:cs="Times New Roman"/>
-          <w:i/>
-        </w:rPr>
-        <w:t>Adhokrácia</w:t>
-      </w:r>
-      <w:r>
-        <w:rPr>
-          <w:rFonts w:cs="Times New Roman"/>
-        </w:rPr>
-        <w:t>:</w:t>
-      </w:r>
-      <w:r>
-        <w:rPr>
-          <w:rFonts w:cs="Times New Roman"/>
-        </w:rPr>
-        <w:t xml:space="preserve"> Külső irányultság és rugalmasság jellemzi. A szervezet mindig nyitott a változásra, folyamatosan innováció által alkalmazkodik a gyorsan változó piachoz. Legfőbb értéküknek a gyors alkalmazkodás képességét és rugalmasságot tekintik. Belső struktúrák folyamatosan kialakulnak és felbomlanak az adott feladathoz igazodva.</w:t>
-      </w:r>
-      <w:r>
-        <w:rPr>
-          <w:rFonts w:cs="Times New Roman"/>
-        </w:rPr>
-        <w:t xml:space="preserve"> Nincs merev hierarchia vagy erős központi irányítás. Jellemző a magas kockázatvállalás.</w:t>
-      </w:r>
-    </w:p>
-    <w:p>
-      <w:pPr>
-        <w:rPr>
-          <w:rFonts w:cs="Times New Roman"/>
-        </w:rPr>
-      </w:pPr>
-      <w:r>
-        <w:rPr>
-          <w:rFonts w:cs="Times New Roman"/>
-          <w:i/>
-        </w:rPr>
-        <w:t>Piac</w:t>
-      </w:r>
-      <w:r>
-        <w:rPr>
-          <w:rFonts w:cs="Times New Roman"/>
-        </w:rPr>
-        <w:t xml:space="preserve"> </w:t>
-      </w:r>
-      <w:r>
-        <w:rPr>
-          <w:rFonts w:cs="Times New Roman"/>
-          <w:i/>
-        </w:rPr>
-        <w:t>kultúra</w:t>
-      </w:r>
-      <w:r>
-        <w:rPr>
-          <w:rFonts w:cs="Times New Roman"/>
-        </w:rPr>
-        <w:t>:</w:t>
-      </w:r>
-      <w:r>
-        <w:rPr>
-          <w:rFonts w:cs="Times New Roman"/>
-        </w:rPr>
-        <w:t xml:space="preserve"> Külső irányultság belső stabilitással párosítva</w:t>
-      </w:r>
-      <w:r>
-        <w:rPr>
-          <w:rFonts w:cs="Times New Roman"/>
-        </w:rPr>
-        <w:t xml:space="preserve">. </w:t>
-      </w:r>
-      <w:r>
-        <w:rPr>
-          <w:rFonts w:cs="Times New Roman"/>
-        </w:rPr>
-        <w:t>Az ilyen szervezetek kiszámíthatóságra, stabil eredményekre törekszenek. Jól körülhatár</w:t>
-      </w:r>
-      <w:r>
-        <w:rPr>
-          <w:rFonts w:cs="Times New Roman"/>
-        </w:rPr>
-        <w:t xml:space="preserve">olt piacon tevékenykednek, piaci mechanizmusok vezérlik a működésüket. Stabil </w:t>
-      </w:r>
-      <w:r>
-        <w:rPr>
-          <w:rFonts w:cs="Times New Roman"/>
-        </w:rPr>
-        <w:t>keresletre, folyamatos kapcsolatra törekszenek a szállítókkal, szabályozó szervekkel, vevőkkel, egyesületekkel. Folyamatos haszonra, kiszámítható termelésre törekszenek, tisztán definiált célok és agresszív stratégiák jellemzik ezeket a szervezeteket.</w:t>
-      </w:r>
-      <w:r>
-        <w:rPr>
-          <w:rFonts w:cs="Times New Roman"/>
-        </w:rPr>
-        <w:t xml:space="preserve"> A sikert a piaci részesedésükben mérik.</w:t>
-      </w:r>
-    </w:p>
-    <w:p>
-      <w:pPr>
-        <w:rPr>
-          <w:rFonts w:cs="Times New Roman"/>
-        </w:rPr>
-      </w:pPr>
-      <w:r>
-        <w:rPr>
-          <w:rFonts w:cs="Times New Roman"/>
-          <w:i/>
-        </w:rPr>
-        <w:lastRenderedPageBreak/>
-        <w:t>Hierarhia</w:t>
-      </w:r>
-      <w:r>
-        <w:rPr>
-          <w:rFonts w:cs="Times New Roman"/>
-        </w:rPr>
-        <w:t xml:space="preserve"> </w:t>
-      </w:r>
-      <w:r>
-        <w:rPr>
-          <w:rFonts w:cs="Times New Roman"/>
-          <w:i/>
-        </w:rPr>
-        <w:t>kultúra</w:t>
-      </w:r>
-      <w:r>
-        <w:rPr>
-          <w:rFonts w:cs="Times New Roman"/>
-        </w:rPr>
-        <w:t>:</w:t>
-      </w:r>
-      <w:r>
-        <w:rPr>
-          <w:rFonts w:cs="Times New Roman"/>
-        </w:rPr>
-        <w:t xml:space="preserve"> Állandó, stabil szerkezet, szigorú szabályozás és belső irányultság jellemzi.</w:t>
-      </w:r>
-      <w:r>
-        <w:rPr>
-          <w:rFonts w:cs="Times New Roman"/>
-        </w:rPr>
-        <w:t xml:space="preserve"> A szervezet tagjainak jól körülhatárolt szerepe van, </w:t>
-      </w:r>
-      <w:r>
-        <w:rPr>
-          <w:rFonts w:cs="Times New Roman"/>
-        </w:rPr>
-        <w:t>bevált folyamatok vezérlik a tagok munkáját.</w:t>
-      </w:r>
-      <w:r>
-        <w:rPr>
-          <w:rFonts w:cs="Times New Roman"/>
-        </w:rPr>
-        <w:t xml:space="preserve"> Jellemző a több réteg vezetőség, az utasítások egy hosszú vertikális láncon keresztül haladnak lefelé.</w:t>
-      </w:r>
-      <w:r>
-        <w:rPr>
-          <w:rFonts w:cs="Times New Roman"/>
-        </w:rPr>
-        <w:t xml:space="preserve"> </w:t>
-      </w:r>
-      <w:r>
-        <w:rPr>
-          <w:rFonts w:cs="Times New Roman"/>
-        </w:rPr>
-        <w:t xml:space="preserve">(Cameron és Quinn, </w:t>
-      </w:r>
-      <w:r>
-        <w:rPr>
-          <w:rFonts w:cs="Times New Roman"/>
-        </w:rPr>
-        <w:t>2006</w:t>
-      </w:r>
-      <w:r>
-        <w:rPr>
-          <w:rFonts w:cs="Times New Roman"/>
-        </w:rPr>
-        <w:t>)</w:t>
-      </w:r>
-    </w:p>
-    <w:p>
-      <w:pPr>
-        <w:pStyle w:val="Heading3"/>
-      </w:pPr>
-      <w:r>
-        <w:t>Schneider</w:t>
-      </w:r>
-    </w:p>
-    <w:p>
-      <w:r>
-        <w:rPr>
-          <w:i/>
-        </w:rPr>
-        <w:t>Kollaboráció</w:t>
-      </w:r>
-      <w:r>
-        <w:t>:</w:t>
-      </w:r>
-      <w:r>
-        <w:t xml:space="preserve"> Család, vagy csapat jellegű, sikerének alapja a tagok közötti erős szinergia (kölcsönös pozitív </w:t>
-      </w:r>
-      <w:r>
-        <w:t>hatás</w:t>
-      </w:r>
-      <w:r>
-        <w:t xml:space="preserve"> egymás teljesítményére</w:t>
-      </w:r>
-      <w:r>
-        <w:t>).</w:t>
-      </w:r>
-      <w:r>
-        <w:t xml:space="preserve"> A </w:t>
-      </w:r>
-      <w:r>
-        <w:t>vezetőség</w:t>
-      </w:r>
-      <w:r>
-        <w:t xml:space="preserve"> kiemelt figyelmet fordít a csapatépítésre, mentorálásra, bizalomra</w:t>
-      </w:r>
-      <w:r>
-        <w:t>, gyakran dolgoznak együtt közvetlenül az alkalmazottaikkal.</w:t>
-      </w:r>
-    </w:p>
-    <w:p>
-      <w:r>
-        <w:rPr>
-          <w:i/>
-        </w:rPr>
-        <w:t>Irányítás</w:t>
-      </w:r>
-      <w:r>
-        <w:t>:</w:t>
-      </w:r>
-      <w:r>
-        <w:t xml:space="preserve"> Alapvető értékként a dominanciát tekinti, szigorú hierarchikus rendszerben működik. A vezetőség távolságtartó az alkalmazottakkal szemben, jól körülírt, szabályozott rendszerben, standardizált folyamatok mentén irányít.</w:t>
-      </w:r>
-    </w:p>
-    <w:p>
-      <w:r>
-        <w:rPr>
-          <w:i/>
-        </w:rPr>
-        <w:t>Kultiváció</w:t>
-      </w:r>
-      <w:r>
-        <w:t>:</w:t>
-      </w:r>
-      <w:r>
-        <w:t xml:space="preserve"> </w:t>
-      </w:r>
-      <w:r>
-        <w:t>Ilyen szervezetekben a lehetőségek realizálása, az emberek inspirációja, folyamatokba történő széles körű bevonása a siker eszköze. Nagy szerepet kap az elkötelezettség, emberközpontúság. Jellegzetes példái a különböző vallási szervezetek.</w:t>
-      </w:r>
-    </w:p>
-    <w:p>
-      <w:r>
-        <w:rPr>
-          <w:i/>
-        </w:rPr>
-        <w:t>Kompetencia</w:t>
-      </w:r>
-      <w:r>
-        <w:t>:</w:t>
-      </w:r>
-      <w:r>
-        <w:t xml:space="preserve"> Mint azt elnevezése is mutatja, a szakmai kiválóságot, innovációs készséget, kreativitást, problémamegoldást helyezi a középpontba. Törekszik a lehető legmagasabb standardok felállítására, objektív, analítikus módon közelíti meg a feladatokat.</w:t>
-      </w:r>
-    </w:p>
-    <w:p>
-      <w:r>
-        <w:t>(Schneider, 1999</w:t>
-      </w:r>
-      <w:r>
-        <w:t>)</w:t>
-      </w:r>
-    </w:p>
-    <w:p>
-      <w:pPr>
-        <w:rPr>
-          <w:color w:val="E36C0A" w:themeColor="accent6" w:themeShade="BF"/>
-        </w:rPr>
-      </w:pPr>
-      <w:r>
-        <w:rPr>
-          <w:color w:val="E36C0A" w:themeColor="accent6" w:themeShade="BF"/>
-        </w:rPr>
-        <w:t xml:space="preserve">kell-e ide bármi átkötés, megjegyzés a </w:t>
-      </w:r>
-      <w:r>
-        <w:rPr>
-          <w:color w:val="E36C0A" w:themeColor="accent6" w:themeShade="BF"/>
-        </w:rPr>
-        <w:t>fenti modellek</w:t>
-      </w:r>
-      <w:r>
-        <w:rPr>
-          <w:color w:val="E36C0A" w:themeColor="accent6" w:themeShade="BF"/>
-        </w:rPr>
-        <w:t>ben megjelenő</w:t>
-      </w:r>
-      <w:r>
-        <w:rPr>
-          <w:color w:val="E36C0A" w:themeColor="accent6" w:themeShade="BF"/>
-        </w:rPr>
-        <w:t xml:space="preserve"> </w:t>
-      </w:r>
-      <w:r>
-        <w:rPr>
-          <w:color w:val="E36C0A" w:themeColor="accent6" w:themeShade="BF"/>
-        </w:rPr>
-        <w:t>4-es felosztásról, véleményezés?</w:t>
-      </w:r>
-    </w:p>
-    <w:p>
-      <w:pPr>
-        <w:pStyle w:val="Heading2"/>
-      </w:pPr>
-      <w:r>
-        <w:t>Beavatkozás a szervezeti kultúrába</w:t>
-      </w:r>
-    </w:p>
-    <w:p>
-      <w:pPr>
-        <w:pStyle w:val="Quote"/>
-      </w:pPr>
-      <w:r>
-        <w:t>„Úgy gondolom, hogy szinte soha nem a kultúra megváltoztatása a valódi cél. A szervezet általában vagy egy problémával k</w:t>
-      </w:r>
-      <w:r>
-        <w:t>ü</w:t>
-      </w:r>
-      <w:r>
-        <w:t>zd, amire megoldást kell találnia, vagy egy új célt kell kitűznie. Egy ilyen szervezeti változás kontextusába a kultúra átalakítása is beletartozhat, de fontosabb a szervezeti változások folyamatait megérteni, miel</w:t>
-      </w:r>
-      <w:r>
-        <w:t>ő</w:t>
-      </w:r>
-      <w:r>
-        <w:t xml:space="preserve">tt a kultúra </w:t>
-      </w:r>
-      <w:r>
-        <w:t xml:space="preserve">tervezett </w:t>
-      </w:r>
-      <w:r>
-        <w:t>megváltoztatására fordítjuk figyelmünket.”</w:t>
-      </w:r>
-      <w:r>
-        <w:t xml:space="preserve"> </w:t>
-      </w:r>
-      <w:r>
-        <w:t>(Schein: Organizational Culture and Leadership, 2004, p.319)</w:t>
-      </w:r>
-      <w:r>
-        <w:t xml:space="preserve"> </w:t>
-      </w:r>
-    </w:p>
-    <w:p>
-      <w:r>
-        <w:lastRenderedPageBreak/>
-        <w:t xml:space="preserve">A beavatkozás tehát nem szabad, hogy elsősorban a kultúra megváltoztatására irányuljon, de komoly strukturális vagy működésbeli átalakítások eredményeként általában  a szervezet kultúrája is változáson megy keresztül, mert az ilyen átalakítások megkívánják, hogy a tagok bizonyos korábban megtanult megoldásaikat </w:t>
-      </w:r>
-      <w:r>
-        <w:t>leváltsák új módszerekre. Korábban bevált módszerek „szándékos elfelejtése” (az angol „unlearn” kifejezés után) igen nehéz feladat, mert ezek rendszeres pozitív visszaigazolások eredményeként születtek</w:t>
-      </w:r>
-      <w:r>
-        <w:t xml:space="preserve"> és a csoport identitásának részévé válhattak</w:t>
-      </w:r>
-      <w:r>
-        <w:t>. Hogy a változási folyamat beindulhasson elegendő aggasztó, baljós adatnak kell generálódnia ahhoz, hogy a szervezet</w:t>
-      </w:r>
-      <w:r>
-        <w:t xml:space="preserve"> </w:t>
-      </w:r>
-      <w:r>
-        <w:t>a változás szükségét érezze, ezek az aggasztó adatok</w:t>
-      </w:r>
-      <w:r>
-        <w:t xml:space="preserve"> kellő szorongást kell, hogy kiváltsanak azáltal, hogy</w:t>
-      </w:r>
-      <w:r>
-        <w:t xml:space="preserve"> szoros kapcsolatban áll</w:t>
-      </w:r>
-      <w:r>
-        <w:t>na</w:t>
-      </w:r>
-      <w:r>
-        <w:t>k a szervezet céljaival</w:t>
-      </w:r>
-      <w:r>
-        <w:t xml:space="preserve"> </w:t>
-      </w:r>
-      <w:r>
-        <w:t xml:space="preserve">és ki kell hogy alakuljon egy minimális biztonságérzet azzal kapcsolatban, hogy a kialakult problémák megoldhatóak és a változtatások nem fognak végzetes következményekkel járni. </w:t>
-      </w:r>
-      <w:r>
-        <w:t>(Schein, 2004)</w:t>
-      </w:r>
-    </w:p>
-    <w:p>
-      <w:pPr>
-        <w:pStyle w:val="Quote"/>
-      </w:pPr>
-      <w:r>
-        <w:t>„</w:t>
-      </w:r>
-      <w:r>
-        <w:t>A saját tapasztalatom, hogy valamilyen krízis, fenyegetettség vagy elégedetlenség jelenléte szükséges miel</w:t>
-      </w:r>
-      <w:r>
-        <w:t>ő</w:t>
-      </w:r>
-      <w:r>
-        <w:t>tt egy szervezet kellően motiválttá válik, hogy belekezdjen új megoldások tanulásába és a régiek felejtésébe.</w:t>
-      </w:r>
-      <w:r>
-        <w:t>”</w:t>
-      </w:r>
-      <w:r>
-        <w:t xml:space="preserve"> (Schein: Organizational Culture and Leadership, 2004, p.324.)</w:t>
-      </w:r>
-    </w:p>
-    <w:p>
-      <w:r>
-        <w:t>Több mint fé</w:t>
-      </w:r>
-      <w:r>
-        <w:t>l évszázada Kurt Lewin (1947) állt elő egy koncepcióval, mely a csoportok változásának alapvető folyamatát írja le. Azt mondta, hogy először a „felolvadás” folyamatának kell lejátszódni hasonló körülmények között, mint amelyeket Schein (2004) említett a</w:t>
-      </w:r>
-      <w:r>
-        <w:t xml:space="preserve"> szervezeti kultúra változását kiváltó hatásokként</w:t>
-      </w:r>
-      <w:r>
-        <w:t>, majd a csoportnak ebben a képlékeny állapotában kell új technológiákat, folyamatokat felépíteni, ezután pedig a „visszafagyás” folyamata kell hogy végbemenjen, am</w:t>
-      </w:r>
-      <w:r>
-        <w:t>i</w:t>
-      </w:r>
-      <w:r>
-        <w:t xml:space="preserve"> az új állapot megszilárdítása az új megoldások alkalmazása által.</w:t>
-      </w:r>
-    </w:p>
-    <w:p>
-      <w:pPr>
-        <w:pStyle w:val="Heading2"/>
-        <w:rPr>
-          <w:rFonts w:cs="Times New Roman"/>
-        </w:rPr>
-      </w:pPr>
-      <w:r>
-        <w:rPr>
-          <w:rFonts w:cs="Times New Roman"/>
-        </w:rPr>
-        <w:t xml:space="preserve">A szervezeti kultúra </w:t>
-      </w:r>
-      <w:r>
-        <w:rPr>
-          <w:rFonts w:cs="Times New Roman"/>
-        </w:rPr>
-        <w:t>hatása a teljesítményre</w:t>
-      </w:r>
-    </w:p>
-    <w:p>
-      <w:r>
-        <w:t>Egy szervezet alapvető érdeke, hogy működésének minden aspektusát a kitűzött célja elérésének érdekében optimalizálja. Amennyiben igaz, hogy a kultúra jellege hatással van az</w:t>
-      </w:r>
-      <w:r>
-        <w:t xml:space="preserve"> adott szervezet</w:t>
-      </w:r>
-      <w:r>
-        <w:t xml:space="preserve"> teljesítményére</w:t>
-      </w:r>
-      <w:r>
-        <w:t xml:space="preserve"> úgy a revízió és potenciális átalakítások alól ez sem kivétel</w:t>
-      </w:r>
-      <w:r>
-        <w:t xml:space="preserve">. </w:t>
-      </w:r>
-      <w:r>
-        <w:t>Számos empiriku</w:t>
-      </w:r>
-      <w:r>
-        <w:t>s kutatás vizsgálta a szervezet</w:t>
-      </w:r>
-      <w:r>
-        <w:t xml:space="preserve"> kultúrája és teljesítménye közötti összefüggést. </w:t>
-      </w:r>
-      <w:r>
-        <w:t xml:space="preserve">A következőkben összefoglalom a szakirodalomban leggyakrabban említett kutatásokat és eredményeiket. </w:t>
-      </w:r>
-      <w:r>
-        <w:t>Az kutatók nagy</w:t>
-      </w:r>
-      <w:r>
-        <w:t xml:space="preserve"> </w:t>
-      </w:r>
-      <w:r>
-        <w:t xml:space="preserve">része egyetért abban, hogy az erős szervezeti </w:t>
-      </w:r>
-      <w:r>
-        <w:lastRenderedPageBreak/>
-        <w:t xml:space="preserve">kultúra kapcsolatban áll a magas </w:t>
-      </w:r>
-      <w:r>
-        <w:t xml:space="preserve">gazdasági </w:t>
-      </w:r>
-      <w:r>
-        <w:t>teljesítménnyel</w:t>
-      </w:r>
-      <w:r>
-        <w:t>, bár szinte mindannyian tesznek kikötéseket az eredményeikre vonatkozóan</w:t>
-      </w:r>
-      <w:r>
-        <w:t>.</w:t>
-      </w:r>
-    </w:p>
-    <w:p>
-      <w:r>
-        <w:t xml:space="preserve">Alvesson (2002) szerint nem lehet egyértelműen </w:t>
-      </w:r>
-      <w:r>
-        <w:t>meghatározni</w:t>
-      </w:r>
-      <w:r>
-        <w:t xml:space="preserve">, hogy a szervezeti kultúra </w:t>
-      </w:r>
-      <w:r>
-        <w:t xml:space="preserve">milyen </w:t>
-      </w:r>
-      <w:r>
-        <w:t>közvetlen hatással van a teljesítményre, viszont az, hogy a két dolog között kapcsolat áll fenn, vitathatatlan. Szerinte megfejteni, hogy egy kialakult szervezeti kultúra</w:t>
-      </w:r>
-      <w:r>
-        <w:t xml:space="preserve"> milyen különböző eredményeket hozhat </w:t>
-      </w:r>
-      <w:r>
-        <w:t>igen nehézkes, mert bizonytalan az ok-okozati összefüggés.</w:t>
-      </w:r>
-    </w:p>
-    <w:p>
-      <w:pPr>
-        <w:rPr>
-          <w:rFonts w:cs="Times New Roman"/>
-          <w:szCs w:val="24"/>
-        </w:rPr>
-      </w:pPr>
-      <w:r>
-        <w:rPr>
-          <w:rFonts w:cs="Times New Roman"/>
-          <w:szCs w:val="24"/>
-        </w:rPr>
-        <w:t>Sørense</w:t>
-      </w:r>
-      <w:r>
-        <w:rPr>
-          <w:rFonts w:cs="Times New Roman"/>
-          <w:szCs w:val="24"/>
-        </w:rPr>
-        <w:t>n</w:t>
-      </w:r>
-      <w:r>
-        <w:rPr>
-          <w:rFonts w:cs="Times New Roman"/>
-          <w:szCs w:val="24"/>
-        </w:rPr>
-        <w:t xml:space="preserve"> (2001) úgy gondolja, hogy a</w:t>
-      </w:r>
-      <w:r>
-        <w:t xml:space="preserve">kkor </w:t>
-      </w:r>
-      <w:r>
-        <w:t>képes</w:t>
-      </w:r>
-      <w:r>
-        <w:t xml:space="preserve"> egy szervezet folyamatosan jól teljesíteni, ha a belső folyamataik zökkenőmentesen és összehangoltan működnek és ha ezek a folyamatok megfelelően igazodnak a külső </w:t>
-      </w:r>
-      <w:r>
-        <w:t xml:space="preserve">környezethez. Külső folyamatok hatására kialakulhatnak helyzetek amelyekben egy szervezet megszokott megoldásai nem hoznak kielégítő eredményeket. </w:t>
-      </w:r>
-      <w:r>
-        <w:t>Előnyben van az a szervezet amely az ilyen helyzetekben a közös célok és elképzelések által összehangoltan tud működni a vezetőség beavatkozása nélkül is.</w:t>
-      </w:r>
-      <w:r>
-        <w:t xml:space="preserve"> (</w:t>
-      </w:r>
-      <w:r>
-        <w:rPr>
-          <w:rFonts w:cs="Times New Roman"/>
-          <w:szCs w:val="24"/>
-        </w:rPr>
-        <w:t>Sørensen, 2001)</w:t>
-      </w:r>
-    </w:p>
-    <w:p>
-      <w:pPr>
-        <w:rPr>
-          <w:rFonts w:cs="Times New Roman"/>
-        </w:rPr>
-      </w:pPr>
-      <w:r>
-        <w:rPr>
-          <w:rFonts w:cs="Times New Roman"/>
-        </w:rPr>
-        <w:t>Szétválaszthatjuk a szervezeteket aszerint, hogy erős vagy gyenge kultúra jellemző rájuk. Akkor beszélünk gyenge ku</w:t>
-      </w:r>
-      <w:r>
-        <w:rPr>
-          <w:rFonts w:cs="Times New Roman"/>
-        </w:rPr>
-        <w:t>l</w:t>
-      </w:r>
-      <w:r>
-        <w:rPr>
-          <w:rFonts w:cs="Times New Roman"/>
-        </w:rPr>
-        <w:t>túráról, amikor kevés közös viselkedési norma és értékrend lelehető fel a tagok között, nem alakultak ki megfelelő kommunikációs csatornák,  a tradíciók hiányoznak, nincsenek bevált gyakorlatok gyakori problémák megoldására</w:t>
-      </w:r>
-      <w:r>
-        <w:rPr>
-          <w:rFonts w:cs="Times New Roman"/>
-        </w:rPr>
-        <w:t>, az alkalmazottaknak nincs egy tiszta képük a szervezet céljairól</w:t>
-      </w:r>
-      <w:r>
-        <w:rPr>
-          <w:rFonts w:cs="Times New Roman"/>
-        </w:rPr>
-        <w:t xml:space="preserve">. Ilyen szervezetekben az alkalmazottak nem elkötelezettek, nincs közösségtudatuk. Jellemző a gyenge kultúrával rendelkező szervezetekre, hogy félnek a változástól, inkább bürokratikusak, mint sem kreativitásra bíztatóak és általában nem hajlandóak a szervezet határain kívül gondolkodni, onnan ötleteket meríteni (Kotter és Heskett, 1992). </w:t>
-      </w:r>
-    </w:p>
-    <w:p>
-      <w:r>
-        <w:t xml:space="preserve">Michael E. Porter „öt erő” modellje </w:t>
-      </w:r>
-      <w:r>
-        <w:t xml:space="preserve">öt piaci körülményt azonosít amelyek meghatározzák, hogy mennyire vonzó az adott piac egy üzlet számára. Ezek a belépési korlátok, helyettesítő termékek és szolgáltatások fenyegetése, a vásárlók alkuereje, </w:t>
-      </w:r>
-      <w:r>
-        <w:t xml:space="preserve">a szállítók alkuereje és a verseny intenzitása. (Porter, </w:t>
-      </w:r>
-      <w:r>
-        <w:t>1998</w:t>
-      </w:r>
-      <w:r>
-        <w:t>)</w:t>
-      </w:r>
-      <w:r>
-        <w:t>.</w:t>
-      </w:r>
-      <w:r>
-        <w:t xml:space="preserve"> Kim Cameron és Robert Quinn</w:t>
-      </w:r>
-      <w:r>
-        <w:t xml:space="preserve"> azzal érvelt az erős szervezeti kultúra teljesítményre gyakorolt hatása mellett, hogy felsorakoztatta az elmúlt két évtized legnagyobb megtérüléssel dolgozó nagyvállal</w:t>
-      </w:r>
-      <w:r>
-        <w:t>atait. Ezek mind olyan cégek voltak amelyek Porter „öt erő” modelljét alapul véve gyengén kellett volna hogy teljesítsenek</w:t>
-      </w:r>
-      <w:r>
-        <w:t>, de legalább is komoly nehézségekkel kellett, hogy k</w:t>
-      </w:r>
-      <w:r>
-        <w:t>ü</w:t>
-      </w:r>
-      <w:r>
-        <w:t>zdjenek</w:t>
-      </w:r>
-      <w:r>
-        <w:t>.</w:t>
-      </w:r>
-      <w:r>
-        <w:t xml:space="preserve"> A következtetésük tehát, hogy </w:t>
-      </w:r>
-      <w:r>
-        <w:lastRenderedPageBreak/>
-        <w:t xml:space="preserve">Porter modellje kiegészítésre szorul, nem csak a felsorolt kedvező piaci tényezők megléte, hanem feltételezhetően a szervezet erős kultúrája is szerepet játszik a sikerben. </w:t>
-      </w:r>
-    </w:p>
-    <w:p>
-      <w:pPr>
-        <w:pStyle w:val="Quote"/>
-      </w:pPr>
-      <w:r>
-        <w:t>„</w:t>
-      </w:r>
-      <w:r>
-        <w:t xml:space="preserve">Gondoljunk bele. Ha egy igazán sikeres üzletet akarunk beindítani nagy valószínűséggel nem egy légitársaságot, kiskereskedelmi üzletláncot, ételszállítást, fogyasztói elektronikai cikkek értékesítést vagy kiadót alapítanánk [...] </w:t>
-      </w:r>
-      <w:r>
-        <w:t xml:space="preserve">A sikerük kulcsa valami kevésbé megfogható, kevésbé észrevehető, de erőteljesebb dolog, mint a [Porter által] korábban felsorolt piaci körülmények [...] A leglényegesebb faktor amelyet maguk is </w:t>
-      </w:r>
-      <w:r>
-        <w:t xml:space="preserve">mind </w:t>
-      </w:r>
-      <w:r>
-        <w:t>kiemelnek</w:t>
-      </w:r>
-      <w:r>
-        <w:t>,</w:t>
-      </w:r>
-      <w:r>
-        <w:t xml:space="preserve"> mint sikerük kulcsa az a szervezeti kultúrájuk.</w:t>
-      </w:r>
-      <w:r>
-        <w:t>”</w:t>
-      </w:r>
-      <w:r>
-        <w:t xml:space="preserve"> (Cameron és Quinn: Diagnosing and Changing organizational culture, 2006, p.4)</w:t>
-      </w:r>
-    </w:p>
-    <w:p>
-      <w:pPr>
-        <w:rPr>
-          <w:rFonts w:cs="Times New Roman"/>
-        </w:rPr>
-      </w:pPr>
-      <w:r>
-        <w:rPr>
-          <w:rFonts w:cs="Times New Roman"/>
-        </w:rPr>
-        <w:t>Az eddigi egyik legnagyobb volumenű felmérés amely a szervezetek kult</w:t>
-      </w:r>
-      <w:r>
-        <w:rPr>
-          <w:rFonts w:cs="Times New Roman"/>
-        </w:rPr>
-        <w:t>u</w:t>
-      </w:r>
-      <w:r>
-        <w:rPr>
-          <w:rFonts w:cs="Times New Roman"/>
-        </w:rPr>
-        <w:t>rális vonásai és teljesítményük között kereste az összefüggést 1992-ben Kotter és Heskett munkájának eredménye. Több, mint 200 szervezet adatait gyűjtötték egy öt éves perióduson keresztül.</w:t>
-      </w:r>
-      <w:r>
-        <w:rPr>
-          <w:rFonts w:cs="Times New Roman"/>
-        </w:rPr>
-        <w:t xml:space="preserve"> </w:t>
-      </w:r>
-      <w:r>
-        <w:rPr>
-          <w:rFonts w:cs="Times New Roman"/>
-        </w:rPr>
-        <w:t xml:space="preserve">A kutatás </w:t>
-      </w:r>
-      <w:r>
-        <w:rPr>
-          <w:rFonts w:cs="Times New Roman"/>
-        </w:rPr>
-        <w:t xml:space="preserve">során kérdőíveket küldtek ki </w:t>
-      </w:r>
-      <w:r>
-        <w:rPr>
-          <w:rFonts w:cs="Times New Roman"/>
-        </w:rPr>
-        <w:t>cég</w:t>
-      </w:r>
-      <w:r>
-        <w:rPr>
-          <w:rFonts w:cs="Times New Roman"/>
-        </w:rPr>
-        <w:t>ek</w:t>
-      </w:r>
-      <w:r>
-        <w:rPr>
-          <w:rFonts w:cs="Times New Roman"/>
-        </w:rPr>
-        <w:t xml:space="preserve"> felsővezetőinek, amelyben arra kérték őket, hogy értékeljék</w:t>
-      </w:r>
-      <w:r>
-        <w:rPr>
-          <w:rFonts w:cs="Times New Roman"/>
-        </w:rPr>
-        <w:t xml:space="preserve"> egy</w:t>
-      </w:r>
-      <w:r>
-        <w:rPr>
-          <w:rFonts w:cs="Times New Roman"/>
-        </w:rPr>
-        <w:t xml:space="preserve"> </w:t>
-      </w:r>
-      <w:r>
-        <w:rPr>
-          <w:rFonts w:cs="Times New Roman"/>
-        </w:rPr>
-        <w:t>másik – de ugyanazon a piacon működő - szervezetben</w:t>
-      </w:r>
-      <w:r>
-        <w:rPr>
-          <w:rFonts w:cs="Times New Roman"/>
-        </w:rPr>
-        <w:t xml:space="preserve"> jelen lévő kultúra erősségét. </w:t>
-      </w:r>
-      <w:r>
-        <w:rPr>
-          <w:rFonts w:cs="Times New Roman"/>
-        </w:rPr>
-        <w:t>A válaszadóknak leírták, hogy akkor tekinthetjük erősnek a szervezeti kultúrát, ha a vezetőség gyakran beszélt</w:t>
-      </w:r>
-      <w:r>
-        <w:rPr>
-          <w:rFonts w:cs="Times New Roman"/>
-        </w:rPr>
-        <w:t xml:space="preserve"> a cég stílusáról, ha</w:t>
-      </w:r>
-      <w:r>
-        <w:rPr>
-          <w:rFonts w:cs="Times New Roman"/>
-        </w:rPr>
-        <w:t xml:space="preserve"> az alapvető értékrendjükről készítettek valamilyen kiadványt és aktívan bíztatták a tagokat, hogy ezen irányvonalak mentén végezzék munk</w:t>
-      </w:r>
-      <w:r>
-        <w:rPr>
-          <w:rFonts w:cs="Times New Roman"/>
-        </w:rPr>
-        <w:t>á</w:t>
-      </w:r>
-      <w:r>
-        <w:rPr>
-          <w:rFonts w:cs="Times New Roman"/>
-        </w:rPr>
-        <w:t xml:space="preserve">jukat és ha hosszú ideje fennálló gyakorlatok, szokások mentén  irányították a szervezetet, nem pedig csak az aktuális vezető elképzelései szerint. </w:t>
-      </w:r>
-      <w:r>
-        <w:rPr>
-          <w:rFonts w:cs="Times New Roman"/>
-        </w:rPr>
-        <w:t xml:space="preserve">(Burt et al., 2002) </w:t>
-      </w:r>
-      <w:r>
-        <w:rPr>
-          <w:rFonts w:cs="Times New Roman"/>
-        </w:rPr>
-        <w:br/>
-      </w:r>
-      <w:r>
-        <w:rPr>
-          <w:rFonts w:cs="Times New Roman"/>
-        </w:rPr>
-        <w:t>Azt tapasztalták, hogy azok a szervezetek, melyekben erősebb kultúra alakult ki általában magasabb megtérüléssel működtek, magasabb volt a nettó jövedelem növekedése és a részvényeik árfolyama is gyorsabban növekedett</w:t>
-      </w:r>
-      <w:r>
-        <w:rPr>
-          <w:rFonts w:cs="Times New Roman"/>
-        </w:rPr>
-        <w:t xml:space="preserve"> (ezeket az adatokat </w:t>
-      </w:r>
-      <w:r>
-        <w:rPr>
-          <w:rFonts w:cs="Times New Roman"/>
-        </w:rPr>
-        <w:t>vették alapul</w:t>
-      </w:r>
-      <w:r>
-        <w:rPr>
-          <w:rFonts w:cs="Times New Roman"/>
-        </w:rPr>
-        <w:t xml:space="preserve"> a gazdasági teljesítmény mérésé</w:t>
-      </w:r>
-      <w:r>
-        <w:rPr>
-          <w:rFonts w:cs="Times New Roman"/>
-        </w:rPr>
-        <w:t>hez</w:t>
-      </w:r>
-      <w:r>
-        <w:rPr>
-          <w:rFonts w:cs="Times New Roman"/>
-        </w:rPr>
-        <w:t>)</w:t>
-      </w:r>
-      <w:r>
-        <w:rPr>
-          <w:rFonts w:cs="Times New Roman"/>
-        </w:rPr>
-        <w:t xml:space="preserve">. </w:t>
-      </w:r>
-      <w:r>
-        <w:rPr>
-          <w:rFonts w:cs="Times New Roman"/>
-        </w:rPr>
-        <w:t xml:space="preserve">A kutatás eredménye </w:t>
-      </w:r>
-      <w:r>
-        <w:rPr>
-          <w:rFonts w:cs="Times New Roman"/>
-        </w:rPr>
-        <w:t xml:space="preserve">tehát </w:t>
-      </w:r>
-      <w:r>
-        <w:rPr>
-          <w:rFonts w:cs="Times New Roman"/>
-        </w:rPr>
-        <w:t>megerősítette, hogy az erős kultúrával rendelkező szervezetek jobban teljesítenek, viszont pontos ok-okozati összefüggéseket ők sem tudtak levonni az eredményből.</w:t>
-      </w:r>
-    </w:p>
-    <w:p>
-      <w:r>
-        <w:rPr>
-          <w:rFonts w:cs="Times New Roman"/>
-        </w:rPr>
-        <w:t xml:space="preserve">Gordon és DiTomaso (1992) biztosítótársaságok teljesítményét vizsgálta szervezeti kultúrájuk erőssége függvényében és az ő kutatásuk is </w:t>
-      </w:r>
-      <w:r>
-        <w:rPr>
-          <w:rFonts w:cs="Times New Roman"/>
-        </w:rPr>
-        <w:t>azt a következtetést vonta le</w:t>
-      </w:r>
-      <w:r>
-        <w:rPr>
-          <w:rFonts w:cs="Times New Roman"/>
-        </w:rPr>
-        <w:t>, hogy a</w:t>
-      </w:r>
-      <w:r>
-        <w:rPr>
-          <w:rFonts w:cs="Times New Roman"/>
-        </w:rPr>
-        <w:t xml:space="preserve"> fejlett</w:t>
-      </w:r>
-      <w:r>
-        <w:rPr>
-          <w:rFonts w:cs="Times New Roman"/>
-        </w:rPr>
-        <w:t xml:space="preserve"> szervezeti kultúra</w:t>
-      </w:r>
-      <w:r>
-        <w:rPr>
-          <w:rFonts w:cs="Times New Roman"/>
-        </w:rPr>
-        <w:t xml:space="preserve"> </w:t>
-      </w:r>
-      <w:r>
-        <w:rPr>
-          <w:rFonts w:cs="Times New Roman"/>
-        </w:rPr>
-        <w:t xml:space="preserve">rövid távon </w:t>
-      </w:r>
-      <w:r>
-        <w:rPr>
-          <w:rFonts w:cs="Times New Roman"/>
-        </w:rPr>
-        <w:t>magasabb teljesítményt eredményez</w:t>
-      </w:r>
-      <w:r>
-        <w:rPr>
-          <w:rFonts w:cs="Times New Roman"/>
-        </w:rPr>
-        <w:t>.</w:t>
-      </w:r>
-      <w:r>
-        <w:rPr>
-          <w:rFonts w:cs="Times New Roman"/>
-        </w:rPr>
-        <w:t xml:space="preserve"> </w:t>
-      </w:r>
-      <w:r>
-        <w:rPr>
-          <w:rFonts w:cs="Times New Roman"/>
-        </w:rPr>
-        <w:t>Szerintük annál fejlettebb egy szervezet kultúrája, minél egységesebben értelmezik a tagok</w:t>
-      </w:r>
-      <w:r>
-        <w:rPr>
-          <w:rFonts w:cs="Times New Roman"/>
-        </w:rPr>
-        <w:t xml:space="preserve"> a szervezet alapvető értékeit.</w:t>
-      </w:r>
-      <w:r>
-        <w:rPr>
-          <w:rFonts w:cs="Times New Roman"/>
-          <w:color w:val="E36C0A" w:themeColor="accent6" w:themeShade="BF"/>
-        </w:rPr>
-        <w:t xml:space="preserve"> </w:t>
-      </w:r>
-    </w:p>
-    <w:p>
-      <w:pPr>
-        <w:rPr>
-          <w:rFonts w:cs="Times New Roman"/>
-        </w:rPr>
-      </w:pPr>
-      <w:r>
-        <w:rPr>
-          <w:rFonts w:cs="Times New Roman"/>
-        </w:rPr>
-        <w:t xml:space="preserve">Denison (1990) az előzőekhez hasonló összefüggéseket talált, tehát, hogy a </w:t>
-      </w:r>
-      <w:r>
-        <w:rPr>
-          <w:rFonts w:cs="Times New Roman"/>
-        </w:rPr>
-        <w:t xml:space="preserve">konzisztens értékek és normák egy egységesen működő szervezetet eredményeznek, vagyis a </w:t>
-      </w:r>
-      <w:r>
-        <w:rPr>
-          <w:rFonts w:cs="Times New Roman"/>
-        </w:rPr>
-        <w:t xml:space="preserve">fejlett </w:t>
-      </w:r>
-      <w:r>
-        <w:rPr>
-          <w:rFonts w:cs="Times New Roman"/>
-        </w:rPr>
-        <w:lastRenderedPageBreak/>
-        <w:t xml:space="preserve">szervezeti kultúra pozitív hatással van </w:t>
-      </w:r>
-      <w:r>
-        <w:rPr>
-          <w:rFonts w:cs="Times New Roman"/>
-        </w:rPr>
-        <w:t xml:space="preserve">a </w:t>
-      </w:r>
-      <w:r>
-        <w:rPr>
-          <w:rFonts w:cs="Times New Roman"/>
-        </w:rPr>
-        <w:t>telje</w:t>
-      </w:r>
-      <w:r>
-        <w:rPr>
-          <w:rFonts w:cs="Times New Roman"/>
-        </w:rPr>
-        <w:t>s</w:t>
-      </w:r>
-      <w:r>
-        <w:rPr>
-          <w:rFonts w:cs="Times New Roman"/>
-        </w:rPr>
-        <w:t>ítményre, viszont</w:t>
-      </w:r>
-      <w:r>
-        <w:rPr>
-          <w:rFonts w:cs="Times New Roman"/>
-        </w:rPr>
-        <w:t xml:space="preserve"> hosszú távon</w:t>
-      </w:r>
-      <w:r>
-        <w:rPr>
-          <w:rFonts w:cs="Times New Roman"/>
-        </w:rPr>
-        <w:t xml:space="preserve"> </w:t>
-      </w:r>
-      <w:r>
-        <w:rPr>
-          <w:rFonts w:cs="Times New Roman"/>
-        </w:rPr>
-        <w:t xml:space="preserve">a változatosság hiánya problémát jelenthet a változó környezethez való alkalmazkodásban. </w:t>
-      </w:r>
-    </w:p>
-    <w:p>
-      <w:pPr>
-        <w:rPr>
-          <w:rFonts w:cs="Times New Roman"/>
-          <w:color w:val="FF0000"/>
-        </w:rPr>
-      </w:pPr>
-      <w:r>
-        <w:rPr>
-          <w:rFonts w:cs="Times New Roman"/>
-        </w:rPr>
-        <w:t>March (1991) azt mondja, hogy külső változások vagy fokozatosan (incremental change), apránként következnek be, vagy hirtelen, radikális (redical, discontinuous change) módon. Akkor tekinti fokozatosnak a változást, ha a szervezet az addigi folyamatainak finomhangolásával is képes adaptálódni az új környezethez, ezt nevezi „kiaknázásnak” (exploitation)</w:t>
-      </w:r>
-      <w:r>
-        <w:rPr>
-          <w:rFonts w:cs="Times New Roman"/>
-        </w:rPr>
-        <w:t>, pontosabban a meglévő know-how kiaknázásának</w:t>
-      </w:r>
-      <w:r>
-        <w:rPr>
-          <w:rFonts w:cs="Times New Roman"/>
-        </w:rPr>
-        <w:t>. Ilyen helyzetekben az erős szervezeti kultúra megléte segíti a szervezetet a folyamatos, kiszám</w:t>
-      </w:r>
-      <w:r>
-        <w:rPr>
-          <w:rFonts w:cs="Times New Roman"/>
-        </w:rPr>
-        <w:t xml:space="preserve">ítható teljesítmény elérésében a jól definiált közös célok, motiváció által. A környezet változását akkor nevezi radikálisnak, ha az alkalmazkodás vagyis a fennmaradás nem érhető el pusztán a meglévő folyamatok átalakításával. Ekkor alternatív megoldásokat, új technológiákat kell </w:t>
-      </w:r>
-      <w:r>
-        <w:rPr>
-          <w:rFonts w:cs="Times New Roman"/>
-        </w:rPr>
-        <w:t>felkutatni</w:t>
-      </w:r>
-      <w:r>
-        <w:rPr>
-          <w:rFonts w:cs="Times New Roman"/>
-        </w:rPr>
-        <w:t>, ezt nevezi „felfedezésnek”</w:t>
-      </w:r>
-      <w:r>
-        <w:rPr>
-          <w:rFonts w:cs="Times New Roman"/>
-        </w:rPr>
-        <w:t xml:space="preserve"> (exploration). </w:t>
-      </w:r>
-      <w:r>
-        <w:rPr>
-          <w:rFonts w:cs="Times New Roman"/>
-        </w:rPr>
-        <w:t>Ilyenkor általában alapvető folyamatokat kell lecserélni</w:t>
-      </w:r>
-      <w:r>
-        <w:rPr>
-          <w:rFonts w:cs="Times New Roman"/>
-        </w:rPr>
-        <w:t>. March (1991) úgy találta, hogy azok a szervezetek képesek a leginkább alkalmazkodni a radikálisan változó környezethez, melyek hajlandóak tanulni az egyéntől és nem helyeznek túl nagy szocializációs nyomást a vállára</w:t>
-      </w:r>
-      <w:r>
-        <w:rPr>
-          <w:rFonts w:cs="Times New Roman"/>
-        </w:rPr>
-        <w:t>, más szóval gyenge kultúrával rendelkeznek</w:t>
-      </w:r>
-      <w:r>
-        <w:rPr>
-          <w:rFonts w:cs="Times New Roman"/>
-        </w:rPr>
-        <w:t xml:space="preserve">. </w:t>
-      </w:r>
-      <w:r>
-        <w:rPr>
-          <w:rFonts w:cs="Times New Roman"/>
-        </w:rPr>
-        <w:t>Vitatható, hogy a kult</w:t>
-      </w:r>
-      <w:r>
-        <w:rPr>
-          <w:rFonts w:cs="Times New Roman"/>
-        </w:rPr>
-        <w:t>u</w:t>
-      </w:r>
-      <w:r>
-        <w:rPr>
-          <w:rFonts w:cs="Times New Roman"/>
-        </w:rPr>
-        <w:t>rálisan erős szervezetek ekkor hátrányba kerülnek, mivel a tagok elkötelezettek bizonyos nézetek mellett,</w:t>
-      </w:r>
-      <w:r>
-        <w:rPr>
-          <w:rFonts w:cs="Times New Roman"/>
-        </w:rPr>
-        <w:t xml:space="preserve"> hiányzik a változatosság,</w:t>
-      </w:r>
-      <w:r>
-        <w:rPr>
-          <w:rFonts w:cs="Times New Roman"/>
-        </w:rPr>
-        <w:t xml:space="preserve"> ez pedig hátráltathatja őket abban, hogy felismerjék a környezetben zajló változásokat és időben reagáljanak. </w:t>
-      </w:r>
-    </w:p>
-    <w:p>
-      <w:pPr>
-        <w:pStyle w:val="Quote"/>
-      </w:pPr>
-      <w:r>
-        <w:t>„</w:t>
-      </w:r>
-      <w:r>
-        <w:t>Minél egy</w:t>
-      </w:r>
-      <w:r>
-        <w:t>ö</w:t>
-      </w:r>
-      <w:r>
-        <w:t>ntetűbben hangoztatjuk, hogy kik vagyunk, annál nehezebb valaki mássá válnunk.</w:t>
-      </w:r>
-      <w:r>
-        <w:t>”</w:t>
-      </w:r>
-      <w:r>
-        <w:t xml:space="preserve"> (Weick: The significance of corporate culture, 1985, p.385)</w:t>
-      </w:r>
-    </w:p>
-    <w:p>
-      <w:pPr>
-        <w:rPr>
-          <w:rFonts w:cs="Times New Roman"/>
-          <w:color w:val="8DB3E2" w:themeColor="text2" w:themeTint="66"/>
-        </w:rPr>
-      </w:pPr>
-      <w:r>
-        <w:rPr>
-          <w:rFonts w:cs="Times New Roman"/>
-        </w:rPr>
-        <w:t>Ugyanakkor érdekes kérdés, hogy beszélhetünk-e olyan szervezeti kultúráról amely kifejezetten az innovációra, változásra építkezik. (</w:t>
-      </w:r>
-      <w:r>
-        <w:rPr>
-          <w:rFonts w:cs="Times New Roman"/>
-        </w:rPr>
-        <w:t>Sørensen</w:t>
-      </w:r>
-      <w:r>
-        <w:rPr>
-          <w:rFonts w:cs="Times New Roman"/>
-        </w:rPr>
-        <w:t xml:space="preserve">, 2001) </w:t>
-      </w:r>
-      <w:r>
-        <w:rPr>
-          <w:rFonts w:cs="Times New Roman"/>
-        </w:rPr>
-        <w:t>Erre a „</w:t>
-      </w:r>
-      <w:r>
-        <w:rPr>
-          <w:rFonts w:cs="Times New Roman"/>
-        </w:rPr>
-        <w:t>T</w:t>
-      </w:r>
-      <w:r>
-        <w:rPr>
-          <w:rFonts w:cs="Times New Roman"/>
-        </w:rPr>
-        <w:t>anuló szervezet” fejezetben térek ki részletesebbe</w:t>
-      </w:r>
-      <w:r>
-        <w:rPr>
-          <w:rFonts w:cs="Times New Roman"/>
-        </w:rPr>
-        <w:t>n</w:t>
-      </w:r>
-      <w:r>
-        <w:rPr>
-          <w:rFonts w:cs="Times New Roman"/>
-        </w:rPr>
-        <w:t xml:space="preserve"> </w:t>
-      </w:r>
-      <w:r>
-        <w:rPr>
-          <w:rFonts w:cs="Times New Roman"/>
-          <w:color w:val="E36C0A" w:themeColor="accent6" w:themeShade="BF"/>
-        </w:rPr>
-        <w:t>– ide kell majd a fejezet sorszáma, hogy tiszta legyen!</w:t>
-      </w:r>
-      <w:r>
-        <w:rPr>
-          <w:rFonts w:cs="Times New Roman"/>
-          <w:color w:val="E36C0A" w:themeColor="accent6" w:themeShade="BF"/>
-        </w:rPr>
-        <w:t>.</w:t>
-      </w:r>
-    </w:p>
-    <w:p>
-      <w:pPr>
-        <w:rPr>
-          <w:rFonts w:cs="Times New Roman"/>
-        </w:rPr>
-      </w:pPr>
-      <w:r>
-        <w:rPr>
-          <w:rFonts w:cs="Times New Roman"/>
-        </w:rPr>
-        <w:t xml:space="preserve">Hasonló kapcsolatról beszél </w:t>
-      </w:r>
-      <w:r>
-        <w:rPr>
-          <w:rFonts w:cs="Times New Roman"/>
-        </w:rPr>
-        <w:t>Heidrich Balázs</w:t>
-      </w:r>
-      <w:r>
-        <w:rPr>
-          <w:rFonts w:cs="Times New Roman"/>
-        </w:rPr>
-        <w:t xml:space="preserve"> (2004), amikor Slevin és Covin kultúra tipológiáját említi, amely mechanikus és organikus kultúrákat különböztet meg. A modell értelmezésében a mechanikus nagyjából szinonimája a konzervatív és bürokratikus felépítésnek, az organikus pedig innovatív, dinamikus szervezetekre utal. </w:t>
-      </w:r>
-      <w:r>
-        <w:rPr>
-          <w:rFonts w:cs="Times New Roman"/>
-        </w:rPr>
-        <w:t>Heidrich</w:t>
-      </w:r>
-      <w:r>
-        <w:rPr>
-          <w:rFonts w:cs="Times New Roman"/>
-        </w:rPr>
-        <w:t xml:space="preserve"> azt állítja, hogy a mechanikus kultúrák olyan piacon képesek jól teljesíteni, ahol a változások lassúak és a folyamatok komplex szervezeti struktúrát igényelnek. Ilyen környezetben a szigorú szabályok, hosszú idő alatt kialakult gyakorlatok megléte vezet a sikerhez. Nagy </w:t>
-      </w:r>
-      <w:r>
-        <w:rPr>
-          <w:rFonts w:cs="Times New Roman"/>
-        </w:rPr>
-        <w:lastRenderedPageBreak/>
-        <w:t>tehetetlenségükből fakadóan viszont komoly problémával állnak szemben, ha a környezetük radikálisan megváltozik. Az organikus szervezeti kultúrával rendelkező csoportok olyan környezetben vannak előnyben, ahol gyorsan változik a piac, gyakran jelennek meg új technológiák, folyamatos innovációra, új stratégiák ter</w:t>
-      </w:r>
-      <w:r>
-        <w:rPr>
-          <w:rFonts w:cs="Times New Roman"/>
-        </w:rPr>
-        <w:t>vezésére, régiek újratervez</w:t>
-      </w:r>
-      <w:r>
-        <w:rPr>
-          <w:rFonts w:cs="Times New Roman"/>
-        </w:rPr>
-        <w:t>ésre van szükség. A laza szerveződés lehetővé teszi, hogy gyorsan új struktúrákat alakítsanak ki a szervezeten belül.</w:t>
-      </w:r>
-      <w:r>
-        <w:rPr>
-          <w:rFonts w:cs="Times New Roman"/>
-        </w:rPr>
-        <w:t xml:space="preserve"> (</w:t>
-      </w:r>
-      <w:r>
-        <w:rPr>
-          <w:rFonts w:cs="Times New Roman"/>
-        </w:rPr>
-        <w:t>Heidrich</w:t>
-      </w:r>
-      <w:r>
-        <w:rPr>
-          <w:rFonts w:cs="Times New Roman"/>
-        </w:rPr>
-        <w:t>, 2004)</w:t>
-      </w:r>
-    </w:p>
-    <w:p>
-      <w:pPr>
-        <w:pStyle w:val="Quote"/>
-        <w:rPr>
-          <w:color w:val="auto"/>
-        </w:rPr>
-      </w:pPr>
-      <w:r>
-        <w:t>„</w:t>
-      </w:r>
-      <w:r>
-        <w:t>Amíg a mechanikusban [kultúrában] a szabályok be nem tartása főbenjáró bűn, addig az organikusban az eredményesség érdekében sokszor megengedett.</w:t>
-      </w:r>
-      <w:r>
-        <w:t>”</w:t>
-      </w:r>
-      <w:r>
-        <w:t xml:space="preserve"> (</w:t>
-      </w:r>
-      <w:r>
-        <w:t>Heidrich Balázs</w:t>
-      </w:r>
-      <w:r>
-        <w:t xml:space="preserve"> – Szervezeti kultúra, üzleti etika, 2004, p.19)</w:t>
-      </w:r>
-    </w:p>
-    <w:p>
-      <w:r>
-        <w:t xml:space="preserve">Ogbonna és Harris (2000) a szervezeti kultúra és a teljesítmény összefüggését egy harmadik változóval együtt, a vezetési stílussal vizsgálta. </w:t>
-      </w:r>
-      <w:r>
-        <w:t>A gazdasági teljesítmény mérésére olyan változókat használtak, mint ügyfél</w:t>
-      </w:r>
-      <w:r>
-        <w:t xml:space="preserve"> </w:t>
-      </w:r>
-      <w:r>
-        <w:t xml:space="preserve">elégedettség, eladás növekedés, piaci részesedés. </w:t>
-      </w:r>
-      <w:r>
-        <w:t>Szakirodalmi áttekintésükben több korábbi kutatás eredményét összegezték és így fogalmaztak:</w:t>
-      </w:r>
-    </w:p>
-    <w:p>
-      <w:pPr>
-        <w:pStyle w:val="Quote"/>
-      </w:pPr>
-      <w:r>
-        <w:t>„</w:t>
-      </w:r>
-      <w:r>
-        <w:t>A szervezeti kultúra területén gazdag szakirodalom áll rendelkezésünkre. E sokszínűség alapja az a feltevés, hogy a szervezeti kultúra kapcsolatban áll a teljesítménnyel. Bár néhány elmélet megkérdőjelezi ezen elgondolás általános helyességét, elegendő bizonyítékunk van ahhoz, hogy elfogadjuk ezt az állítást.</w:t>
-      </w:r>
-      <w:r>
-        <w:t>”</w:t>
-      </w:r>
-      <w:r>
-        <w:t xml:space="preserve"> (Ogbonna, Harris: Leadership style, organiza</w:t>
-      </w:r>
-      <w:r>
-        <w:t>tional culture and performance, Int. Journal of Human Resource Management - 2000, 11:4, p.770</w:t>
-      </w:r>
-      <w:r>
-        <w:t>)</w:t>
-      </w:r>
-    </w:p>
-    <w:p>
-      <w:r>
-        <w:t>Vizsgálatuk</w:t>
-      </w:r>
-      <w:r>
-        <w:t xml:space="preserve"> során </w:t>
-      </w:r>
-      <w:r>
-        <w:t xml:space="preserve">úgy találták, hogy a vezetési stílus pusztán közvetett kapcsolatban áll a szervezet teljesítményével, a </w:t>
-      </w:r>
-      <w:r>
-        <w:t>kompetitív és innovatív kult</w:t>
-      </w:r>
-      <w:r>
-        <w:t>u</w:t>
-      </w:r>
-      <w:r>
-        <w:t xml:space="preserve">rális jellemvonások </w:t>
-      </w:r>
-      <w:r>
-        <w:t xml:space="preserve">határozottan </w:t>
-      </w:r>
-      <w:r>
-        <w:t>igen, a bürokratikus és társasági jellemvonások viszont nem állnak közvetlen kapcsolatban a teljesítménnyel.</w:t>
-      </w:r>
-      <w:r>
-        <w:t xml:space="preserve"> A bürokratikus és társasági jellemvonásokat azokra a szervezetekre alkalmazták, amelyek belső irányultságúak, integráltság, egységesség és összetartás jell</w:t>
-      </w:r>
-      <w:r>
-        <w:t>emző rájuk. Ezen szervezetek esetében az eredményeik nem jelezték, hogy volna összefüggés a kultúrájuk erőssége és a teljesítményük között.</w:t>
-      </w:r>
-    </w:p>
-    <w:p>
-      <w:r>
-        <w:t xml:space="preserve">A szervezetben fellelhető kultúra természete </w:t>
-      </w:r>
-      <w:r>
-        <w:t>fontos szerepet játszik abban</w:t>
-      </w:r>
-      <w:r>
-        <w:t xml:space="preserve">, hogy a dolgozóktól elvárt eredmények milyen </w:t>
-      </w:r>
-      <w:r>
-        <w:t>mértékben</w:t>
-      </w:r>
-      <w:r>
-        <w:t xml:space="preserve"> fognak </w:t>
-      </w:r>
-      <w:r>
-        <w:t>megvalósulni</w:t>
-      </w:r>
-      <w:r>
-        <w:t>.</w:t>
-      </w:r>
-      <w:r>
-        <w:t xml:space="preserve"> Általánosan elfogadott</w:t>
-      </w:r>
-      <w:r>
-        <w:t xml:space="preserve"> ideológiák</w:t>
-      </w:r>
-      <w:r>
-        <w:t xml:space="preserve">, közös nézetek szükségesek a folyamatos, szervezett munkavégzéshez. </w:t>
-      </w:r>
-      <w:r>
-        <w:t>Ez</w:t>
-      </w:r>
-      <w:r>
-        <w:t>ek</w:t>
-      </w:r>
-      <w:r>
-        <w:t xml:space="preserve"> </w:t>
-      </w:r>
-      <w:r>
-        <w:lastRenderedPageBreak/>
         <w:t xml:space="preserve">megléte </w:t>
       </w:r>
       <w:r>
@@ -3931,6 +4004,7 @@
         </w:numPr>
       </w:pPr>
       <w:r>
+        <w:lastRenderedPageBreak/>
         <w:t>Csoportos tanulás</w:t>
       </w:r>
       <w:r>
@@ -3945,22 +4019,75 @@
     </w:p>
     <w:p>
       <w:r>
+        <w:t>(Senge, 1990)</w:t>
+      </w:r>
+    </w:p>
+    <w:p>
+      <w:r>
+        <w:t>A tanuló szervezet proaktív, törekszik az előrelátásra, a problémák megelőzésére. Jellemző rá, hogy a tagjai folyamatosan igénylik a tanulást egyénileg és csoportosan egyaránt. Pozitívan ítéli meg az emberi természetet, hisz abban, hogy az ember a fejlődésre magától törekszik. Hiszi, hogy a környezet befolyásolható, nem csak passzívan alkalmazkodik a változásokhoz. Állandóan keresi a dolgok miértjét, megkérdőjelezi azo</w:t>
+      </w:r>
+      <w:r>
+        <w:t>kat, kérdései útján tanul. Mindi</w:t>
+      </w:r>
+      <w:r>
+        <w:t>g a jövőt tartja szem elő</w:t>
+      </w:r>
+      <w:r>
+        <w:t>tt, nem fél a változástól, sőt a változásban látja a problémák megoldását. A tagok között folyamatos és nyílt kommunikáció zajlik rengeteg csatornán. Sikerük kulcsa a közös problémamegoldás, az új ötletek egymással való megosztása és közös értékelése. Törekszik a sokszínűségre, mert hiszi, hogy a sokszínűség az új megoldások születésének, az előrehaladásnak az alapja. Rendszer szinten gondolkozik mindenről, a részek közötti összefüggéseket vizsgálja. (Schein, 2004)</w:t>
+      </w:r>
+    </w:p>
+    <w:p>
+      <w:pPr>
+        <w:pStyle w:val="Heading2"/>
+      </w:pPr>
+      <w:r>
+        <w:t>Learning society</w:t>
+      </w:r>
+    </w:p>
+    <w:p>
+      <w:r>
+        <w:t>A tanuló társadalom elgondolása egy hatalmas téma, részletes ismertetése a dolgozatom kereteibe közel sem fér bele, mindössze néhány jellemvonását szeretném kiemelni, hiszen a „</w:t>
+      </w:r>
+      <w:r>
+        <w:t>tanuló</w:t>
+      </w:r>
+      <w:r>
+        <w:t xml:space="preserve"> szervezet” eszméje innen származik. A „tanuló társadalom” fogalma már évezredekkel ezelőtt is létezett:</w:t>
+      </w:r>
+    </w:p>
+    <w:p>
+      <w:pPr>
+        <w:pStyle w:val="Quote"/>
+      </w:pPr>
+      <w:r>
+        <w:t>„Az oktatás nem egy elkülönített tevékenység volt, melyet bizonyos órákban, bizonyos helyeken, bizonyos időben végeztek. Az oktatás volt a társadalom célja. A város oktatta az embert. Az athéniak a kultúra által, ’paideia’ által nevelkedtek.” (Robert M. Hutchins: The Learning Society, 1968, p.130.)</w:t>
+      </w:r>
+    </w:p>
+    <w:p>
+      <w:r>
+        <w:t>Az elgondolás tehát közel sem új</w:t>
+      </w:r>
+      <w:r>
+        <w:t xml:space="preserve"> </w:t>
+      </w:r>
+      <w:r>
+        <w:t>kelet</w:t>
+      </w:r>
+      <w:r>
+        <w:t>ű</w:t>
+      </w:r>
+      <w:r>
+        <w:t xml:space="preserve"> dolog, viszont a szakirodalomban csak a 60-as évek végén kezdett elterjedni. A tanuló társadalom eszméje arra az alapfeltevésre épít, hogy egy </w:t>
+      </w:r>
+      <w:r>
         <w:lastRenderedPageBreak/>
-        <w:t>(Senge, 1990)</w:t>
-      </w:r>
-    </w:p>
-    <w:p>
-      <w:r>
-        <w:t>A tanuló szervezet proaktív, törekszik az előrelátásra, a problémák megelőzésére. Jellemző rá, hogy a tagjai folyamatosan igénylik a tanulást egyénileg és csoportosan egyaránt. Pozitívan ítéli meg az emberi természetet, hisz abban, hogy az ember a fejlődésre magától törekszik. Hiszi, hogy a környezet befolyásolható, nem csak passzívan alkalmazkodik a változásokhoz. Állandóan keresi a dolgok miértjét, megkérdőjelezi azo</w:t>
-      </w:r>
-      <w:r>
-        <w:t>kat, kérdései útján tanul. Mindi</w:t>
-      </w:r>
-      <w:r>
-        <w:t>g a jövőt tartja szem elő</w:t>
-      </w:r>
-      <w:r>
-        <w:t>tt, nem fél a változástól, sőt a változásban látja a problémák megoldását. A tagok között folyamatos és nyílt kommunikáció zajlik rengeteg csatornán. Sikerük kulcsa a közös problémamegoldás, az új ötletek egymással való megosztása és közös értékelése. Törekszik a sokszínűségre, mert hiszi, hogy a sokszínűség az új megoldások születésének, az előrehaladásnak az alapja. Rendszer szinten gondolkozik mindenről, a részek közötti összefüggéseket vizsgálja. (Schein, 2004)</w:t>
+        <w:t xml:space="preserve">nemzet gazdasági fejlődésének a kulcsa a folyamatos, helytől és intézménytől független tanulás. Az ideális tanuló társadalmat jellemzi a „lifelong learning” eszméjének általános elfogadás, függés a  technológiák fejlődésétől, melyek lehetővé teszik az információ gyors áramlását valamint az, hogy az oktatást, továbbképzést a társadalom tagjai ugyanúgy elérhessék és </w:t>
+      </w:r>
+      <w:r>
+        <w:t>kedvük szerint válogassanak közü</w:t>
+      </w:r>
+      <w:r>
+        <w:t>lük, mint ahogy ezt megtehetik a globális piac termékeivel. (Jarvis, 2000)</w:t>
       </w:r>
     </w:p>
     <w:p>
@@ -3968,18 +4095,20 @@
         <w:pStyle w:val="Heading2"/>
       </w:pPr>
       <w:r>
-        <w:t>Learning society</w:t>
-      </w:r>
-    </w:p>
-    <w:p>
-      <w:r>
-        <w:t>A tanuló társadalom elgondolása egy hatalmas téma, részletes ismertetése a dolgozatom kereteibe közel sem fér bele, mindössze néhány jellemvonását szeretném kiemelni, hiszen a „</w:t>
-      </w:r>
-      <w:r>
-        <w:t>tanuló</w:t>
-      </w:r>
-      <w:r>
-        <w:t xml:space="preserve"> szervezet” eszméje innen származik. A „tanuló társadalom” fogalma már évezredekkel ezelőtt is létezett:</w:t>
+        <w:t>A modern és posztmodern szervezet</w:t>
+      </w:r>
+    </w:p>
+    <w:p>
+      <w:pPr>
+        <w:pStyle w:val="Heading3"/>
+      </w:pPr>
+      <w:r>
+        <w:t>Filozófiai irányvonal</w:t>
+      </w:r>
+    </w:p>
+    <w:p>
+      <w:r>
+        <w:t xml:space="preserve">A modernizmus és posztmodernizmus elméletei tucatnyi tudományágra kiterjedő eszmék. A modernizmus alapvető elemei a racionalitás, a megismerhetőség, a dolgok logikus magyarázata, egyetemes elméletek, tényszerűség. </w:t>
       </w:r>
     </w:p>
     <w:p>
@@ -3987,30 +4116,235 @@
         <w:pStyle w:val="Quote"/>
       </w:pPr>
       <w:r>
-        <w:t>„Az oktatás nem egy elkülönített tevékenység volt, melyet bizonyos órákban, bizonyos helyeken, bizonyos időben végeztek. Az oktatás volt a társadalom célja. A város oktatta az embert. Az athéniak a kultúra által, ’paideia’ által nevelkedtek.” (Robert M. Hutchins: The Learning Society, 1968, p.130.)</w:t>
-      </w:r>
-    </w:p>
-    <w:p>
-      <w:r>
-        <w:t>Az elgondolás tehát közel sem új</w:t>
+        <w:t>„</w:t>
+      </w:r>
+      <w:r>
+        <w:t>Modern (a posztmodernnel e</w:t>
+      </w:r>
+      <w:r>
+        <w:t>l</w:t>
+      </w:r>
+      <w:r>
+        <w:t>lentétben) kult</w:t>
+      </w:r>
+      <w:r>
+        <w:t>u</w:t>
+      </w:r>
+      <w:r>
+        <w:t>rális tanulmányok,</w:t>
+      </w:r>
+      <w:r>
+        <w:t xml:space="preserve"> kifejezetten a „valós” et</w:t>
+      </w:r>
+      <w:r>
+        <w:t>nográfiák</w:t>
+      </w:r>
+      <w:r>
+        <w:rPr>
+          <w:rStyle w:val="FootnoteReference"/>
+        </w:rPr>
+        <w:footnoteReference w:id="1"/>
+      </w:r>
+      <w:r>
+        <w:t xml:space="preserve"> megpróbálnak áthatolni a kultúra felszínes megnyilvánulásain és szubjektív értelmezéseiken, hogy a mélyebben fekvő valóságot felfedjék, megmutatva az igazsághoz közelebb álló tudást. A modern tudomány elkülöníti a valóság objektív igazságát, a szerző szubjektivitását és a szöveges forrást. [...] Modernista szerzők gyakran elismerik a feltételezhetően objektív adatok és azok hiányos / befejezetlen írott reprezentációi közti különbségeket, bár vitatják, hogy az ilyen problémák javíthatóak a t</w:t>
+      </w:r>
+      <w:r>
+        <w:t>isztább, átláthatóbb írás által</w:t>
+      </w:r>
+      <w:r>
+        <w:t>.</w:t>
+      </w:r>
+      <w:r>
+        <w:t xml:space="preserve">” </w:t>
+      </w:r>
+      <w:r>
+        <w:t>(Martin, Frost, O’Neill: Organizational Culture: Beyond Struggles for Intellectrual Dominance, 2004, p. 37.)</w:t>
+      </w:r>
+    </w:p>
+    <w:p>
+      <w:r>
+        <w:t>A posztmodernitás a modern felfogás eszméivel való szakítást jelenti.</w:t>
+      </w:r>
+    </w:p>
+    <w:p>
+      <w:pPr>
+        <w:pStyle w:val="Quote"/>
+      </w:pPr>
+      <w:r>
+        <w:t>„</w:t>
+      </w:r>
+      <w:r>
+        <w:t>A posztmodernizmus azt állítja, hogy a kapcsolat a  jelző és a jelzett dolog között, a megalkotott kép és az eredeti tapasztalat között [...] gyengített, összetett és gyakran önkényes.</w:t>
       </w:r>
       <w:r>
         <w:t xml:space="preserve"> </w:t>
       </w:r>
       <w:r>
-        <w:t>kelet</w:t>
-      </w:r>
-      <w:r>
-        <w:t>ű</w:t>
-      </w:r>
-      <w:r>
-        <w:t xml:space="preserve"> dolog, viszont a szakirodalomban csak a 60-as évek végén kezdett elterjedni. A tanuló társadalom eszméje arra az alapfeltevésre épít, hogy egy nemzet gazdasági fejlődésének a kulcsa a folyamatos, helytől és intézménytől független tanulás. Az ideális tanuló társadalmat jellemzi a „lifelong learning” eszméjének általános elfogadás, függés a  technológiák fejlődésétől, melyek lehetővé teszik az információ gyors áramlását valamint az, hogy az oktatást, továbbképzést a társadalom tagjai ugyanúgy elérhessék és </w:t>
-      </w:r>
-      <w:r>
-        <w:t>kedvük szerint válogassanak közü</w:t>
-      </w:r>
-      <w:r>
-        <w:t>lük, mint ahogy ezt megtehetik a globális piac termékeivel. (Jarvis, 2000)</w:t>
+        <w:t>[...] Egy szöveg nem egy zárt rendszer; tükrözi a szerző szubjektív nézeteit, más forrásokét, azokét akik olvassák valamint mindazokét akiknek a nézeteire hivatkoz</w:t>
+      </w:r>
+      <w:r>
+        <w:t>ik [...]A posztmodernizmus anali</w:t>
+      </w:r>
+      <w:r>
+        <w:t xml:space="preserve">tikus technikákat használ, mint például a dekonstrukció, hogy rámutasson egy forrásban azokra a megoldásokra, amelyek a valóság illúzióját hivatottak </w:t>
+      </w:r>
+      <w:r>
+        <w:lastRenderedPageBreak/>
+        <w:t>kelteni.</w:t>
+      </w:r>
+      <w:r>
+        <w:t>”</w:t>
+      </w:r>
+      <w:r>
+        <w:t xml:space="preserve"> (Martin, Frost, O’Neill: Organizational Culture: Beyond Struggles for Intellectrual Dominance  2004, p. 36-37-38.)</w:t>
+      </w:r>
+    </w:p>
+    <w:p>
+      <w:r>
+        <w:t>Szertics Gergely</w:t>
+      </w:r>
+      <w:r>
+        <w:rPr>
+          <w:rStyle w:val="FootnoteReference"/>
+        </w:rPr>
+        <w:footnoteReference w:id="2"/>
+      </w:r>
+      <w:r>
+        <w:t xml:space="preserve"> gondolatait foglalom össze a következő pár sorban. A posztmodern gondolkodás alapja a </w:t>
+      </w:r>
+      <w:r>
+        <w:rPr>
+          <w:b/>
+        </w:rPr>
+        <w:t>dekonstrukció</w:t>
+      </w:r>
+      <w:r>
+        <w:t xml:space="preserve"> és a </w:t>
+      </w:r>
+      <w:r>
+        <w:rPr>
+          <w:b/>
+        </w:rPr>
+        <w:t>jelölő elsőbbsége</w:t>
+      </w:r>
+      <w:r>
+        <w:t xml:space="preserve"> a jelölttel szemben. A dekonstrukciót három fő</w:t>
+      </w:r>
+      <w:r>
+        <w:t xml:space="preserve"> dologra értjük: a „nagy narratí</w:t>
+      </w:r>
+      <w:r>
+        <w:t>vák”, vagyis a világ folyamatait egyetemesen magyarázni próbáló elgondolások lebontására, melyek csak látszólag és felszínesen magyarázzák a folyamatokat, az „egyén, mint önálló egység” elgondolás lebontására, mely figyelmen kívül hagyja az ember belső ellentmondásait és azt, hogy az egyén észlelését a környezetében lezajló történések nagy mértékben befolyásolják, valamint a tudás értéksemlegességének lebontására, amely elgondolás szerint a tudásunk (főként a nyelvünk) nem befolyásolja az értékrendünk kialakulását, holott a meglévő tudásunk erősen befolyásolja a tapasztalásunkat. A jelölő elsőbbsége alatt azt érti a posztmodern szemlélet, hogy csak értelmezés létezik és nincs abszolút értelem, minden attól függ, hogy ki és miként értelmezi a dolgokat. Ebből következik, hogy az értelmezés valódi tárgya nem az értelmezni kívánt dolog, hanem az egyén aki értelmezi  és a nyelv, amit az értelmezéshez használ. (</w:t>
+      </w:r>
+      <w:r>
+        <w:t xml:space="preserve">Szertics, </w:t>
+      </w:r>
+      <w:r>
+        <w:t>internetes forrás</w:t>
+      </w:r>
+      <w:r>
+        <w:t xml:space="preserve"> -</w:t>
+      </w:r>
+      <w:r>
+        <w:t xml:space="preserve"> link az irodalomjegyzékbe</w:t>
+      </w:r>
+      <w:r>
+        <w:t>n)</w:t>
+      </w:r>
+    </w:p>
+    <w:p>
+      <w:pPr>
+        <w:pStyle w:val="Heading3"/>
+      </w:pPr>
+      <w:r>
+        <w:t>Modern és posztmodern a gyakorlatban</w:t>
+      </w:r>
+    </w:p>
+    <w:p>
+      <w:r>
+        <w:t>A modern szervezetre jellemző az erősen centralizált irányítás, több szintű hierarchia. Egységes piacra termel, jellemzően tömegtermékeket. Állandó, statikus célokat tűz ki és kiszámítható, gondosan megtervezett stratégiákat alkalmaz. Bürokratikus felépítésű, komoly szabályozás uralja a munkarendet. Az alkalmazottakat b</w:t>
+      </w:r>
+      <w:r>
+        <w:t>ü</w:t>
+      </w:r>
+      <w:r>
+        <w:t xml:space="preserve">ntetésekkel és jutalmakkal ösztönzi, egységes arculatra törekszik, egységes kultúrával rendelkezik, melynek alapját a stabilitás, megszokás és tradíció adja. Ezzel ellentétben a posztmodern szervezet nagy mértékben decentralizáltan működik, kisebb autonóm egységekre bomlik, nincs valódi hierarchia, az egységek egymást kiegészítve, a döntéseket közösen meghozva haladnak a szervezet céljai felé. Szűk piacokat, piaci réseket („niche market”) próbál kiszolgálni új technológiák bevezetésével, folyamatosan átalakuló stratégiával. Nagy hangsúlyt fektet az alkalmazottak fejlesztésére, döntésekbe való bevonására. Nincs éles határvonal a vezető és a beosztott </w:t>
+      </w:r>
+      <w:r>
+        <w:lastRenderedPageBreak/>
+        <w:t>között, szaktudás és teljesítmény a státusz alapja nem pedig a betöltött pozíció. Egységesség helyett inkább változatosságra, sokszínűségre törekszik, tömegtermelés helyett differenciált, változatos termékeket vagy szolgáltatásokat nyújt. Jellemző rá a dinamikus, agilis kultúra, mely a változáson, adaptáción alapszik. (Taylor, 2005)</w:t>
+      </w:r>
+    </w:p>
+    <w:p>
+      <w:r>
+        <w:t>A modern vezetési szemléletre jellemző, hogy az alkalmazottra, mint költség tekint, akik egy jól körülhatárolt pozíciót töltenek be és a mu</w:t>
+      </w:r>
+      <w:r>
+        <w:t>n</w:t>
+      </w:r>
+      <w:r>
+        <w:t>kájuk nagy részét egyedül végzik. A posztmodern szervezet számára az alkalmazott befektetés és érték, akiknek a munkája egy hatékonyan működő, tagjait segítő csapatban hozza a legtöbb hasznot. A posztmodern vezetés fontos alapelve az információ megosztása, közös feldolgozása, a modern szemlélet szerint ez kizárólag a vezetők privilégiuma és feladata. (Boje és Dennehy, 1993)</w:t>
+      </w:r>
+    </w:p>
+    <w:p>
+      <w:r>
+        <w:t>A posztmodern szervezetekben egy</w:t>
+      </w:r>
+      <w:r>
+        <w:t>re nagyobb szerepet kap az atipi</w:t>
+      </w:r>
+      <w:r>
+        <w:t>kus foglalkoztatás (pl. távmunka, részmunkaidő), mivel ezek a megoldások lehetőséget adnak a munkaerő állomány gyors változtatására, időleges munkaerőigények kielégítésére. (Kürtösi, 2008)</w:t>
+      </w:r>
+    </w:p>
+    <w:p>
+      <w:pPr>
+        <w:pStyle w:val="Quote"/>
+      </w:pPr>
+      <w:r>
+        <w:t>„</w:t>
+      </w:r>
+      <w:r>
+        <w:t>Nemcsak a foglalkoztatás viszonyai változnak meg, hanem a munkaszervezési módok is igazodnak a szerv</w:t>
+      </w:r>
+      <w:r>
+        <w:t>ezeti átalakulásokhoz és a munk</w:t>
+      </w:r>
+      <w:r>
+        <w:t>a</w:t>
+      </w:r>
+      <w:r>
+        <w:t>v</w:t>
+      </w:r>
+      <w:r>
+        <w:t>állalók képzettségi szintjének növekedéséhez. A hierarchia csökkenése a kevesebb szervezeti szint a felelősségteljes feladatok alsóbb szintekre való delegálását vonja maga után, a specializált munkakörök helyett kevésbé szűk, változatosabb munkafeladatokkal és több felelősséggel gazdagított munkaköröket definiálnak, a szervezetek bátorítják a munkavállalók együttműködését, előtérbe helyezik a csapatmunkát.</w:t>
+      </w:r>
+      <w:r>
+        <w:t>”</w:t>
+      </w:r>
+      <w:r>
+        <w:t xml:space="preserve"> (Kürtösi: </w:t>
+      </w:r>
+      <w:r>
+        <w:t>A nők és férfiak társadalmi kapcsolathálózatána</w:t>
+      </w:r>
+      <w:r>
+        <w:t>k elt</w:t>
+      </w:r>
+      <w:r>
+        <w:t>é</w:t>
+      </w:r>
+      <w:r>
+        <w:t>ré</w:t>
+      </w:r>
+      <w:r>
+        <w:t>sei a munkaszervezetben,</w:t>
+      </w:r>
+      <w:r>
+        <w:t xml:space="preserve"> 2008</w:t>
+      </w:r>
+      <w:r>
+        <w:t>, p.30)</w:t>
       </w:r>
     </w:p>
     <w:p>
@@ -4018,8 +4352,194 @@
         <w:pStyle w:val="Heading2"/>
       </w:pPr>
       <w:r>
+        <w:t xml:space="preserve">A szervezeti kultúra </w:t>
+      </w:r>
+      <w:r>
+        <w:t>feltárás</w:t>
+      </w:r>
+      <w:r>
+        <w:t xml:space="preserve">ának </w:t>
+      </w:r>
+      <w:r>
+        <w:t>lehetséges</w:t>
+      </w:r>
+      <w:r>
+        <w:t xml:space="preserve"> útjai</w:t>
+      </w:r>
+    </w:p>
+    <w:p>
+      <w:r>
+        <w:t xml:space="preserve">A következőkben </w:t>
+      </w:r>
+      <w:r>
+        <w:t>az általam vizsgált forrásokban</w:t>
+      </w:r>
+      <w:r>
+        <w:t xml:space="preserve"> leggyakrabban felmerülő </w:t>
+      </w:r>
+      <w:r>
+        <w:t xml:space="preserve">kutatási módszereket ismertetem, a fejezet végén kitérek a saját kutatásomhoz választott módszerre és </w:t>
+      </w:r>
+      <w:r>
+        <w:t>döntésem</w:t>
+      </w:r>
+      <w:r>
+        <w:t xml:space="preserve"> okára.</w:t>
+      </w:r>
+    </w:p>
+    <w:p>
+      <w:pPr>
+        <w:pStyle w:val="Heading3"/>
+      </w:pPr>
+      <w:r>
+        <w:t>Problémák és megközelítés</w:t>
+      </w:r>
+      <w:r>
+        <w:t>ük</w:t>
+      </w:r>
+    </w:p>
+    <w:p>
+      <w:pPr>
+        <w:pStyle w:val="Quote"/>
+      </w:pPr>
+      <w:r>
+        <w:t xml:space="preserve">„Azokat a vezetőket akik nem foglalkoznak tudatosan az őket körülvevő szervezeti </w:t>
+      </w:r>
+      <w:r>
+        <w:t>kultúrával a</w:t>
+      </w:r>
+      <w:r>
+        <w:t xml:space="preserve"> kultúra fogja</w:t>
+      </w:r>
+      <w:r>
+        <w:t xml:space="preserve"> irányítani, nem pedig fordítva.</w:t>
+      </w:r>
+      <w:r>
+        <w:t>” (Schein, Organizational Cultu</w:t>
+      </w:r>
+      <w:r>
+        <w:t>re and Leadership. 2004, p.23)</w:t>
+      </w:r>
+    </w:p>
+    <w:p>
+      <w:r>
         <w:lastRenderedPageBreak/>
-        <w:t>A modern és posztmodern szervezet</w:t>
+        <w:t>Számtalan különböző eszközt fejlesztettek ki szervezet</w:t>
+      </w:r>
+      <w:r>
+        <w:t>ek</w:t>
+      </w:r>
+      <w:r>
+        <w:t xml:space="preserve"> kultúrájának feltárására és vizsgálatára.</w:t>
+      </w:r>
+      <w:r>
+        <w:t xml:space="preserve"> Egy 2007-es angol </w:t>
+      </w:r>
+      <w:r>
+        <w:t>szervezeti kultúra</w:t>
+      </w:r>
+      <w:r>
+        <w:t xml:space="preserve"> kutatás</w:t>
+      </w:r>
+      <w:r>
+        <w:rPr>
+          <w:rStyle w:val="FootnoteReference"/>
+        </w:rPr>
+        <w:footnoteReference w:id="3"/>
+      </w:r>
+      <w:r>
+        <w:t xml:space="preserve"> </w:t>
+      </w:r>
+      <w:r>
+        <w:t>során</w:t>
+      </w:r>
+      <w:r>
+        <w:t xml:space="preserve"> 70, azaz hetven különböző eszköz alkalmazhatóságát vizsgálták szervezeti kultúra feltérképezésére való alkalmazhatóság szempontjából. </w:t>
+      </w:r>
+    </w:p>
+    <w:p>
+      <w:pPr>
+        <w:pStyle w:val="Quote"/>
+      </w:pPr>
+      <w:r>
+        <w:t>„Az egyes eszközök jól tükrözik a szervezeti kultúra kutatás változatos és összetett természetét</w:t>
+      </w:r>
+      <w:r>
+        <w:t xml:space="preserve">, egyik </w:t>
+      </w:r>
+      <w:r>
+        <w:t>sem tekinthető ideálisnak a kultúra feltárására. Az eszköz alkalmazhatósága sok tényezőtől függ, köztük a kutatás kontextusától és feltett kérdéseitől, az elérni kívánt céltól és a rendelkezésre álló erőforrásoktól.</w:t>
+      </w:r>
+      <w:r>
+        <w:t>”</w:t>
+      </w:r>
+      <w:r>
+        <w:t xml:space="preserve"> (Jung et al.:</w:t>
+      </w:r>
+      <w:r>
+        <w:t xml:space="preserve"> </w:t>
+      </w:r>
+      <w:r>
+        <w:t>Instruments for the Exploration of Organisational Culture, 2007, p.3)</w:t>
+      </w:r>
+    </w:p>
+    <w:p>
+      <w:r>
+        <w:t xml:space="preserve">Fontosnak tartok kiemelni egy gondolatot, melyet </w:t>
+      </w:r>
+      <w:r>
+        <w:t xml:space="preserve">Edgar H. Schein (2004) </w:t>
+      </w:r>
+      <w:r>
+        <w:t xml:space="preserve">fogalmazott meg és amely </w:t>
+      </w:r>
+      <w:r>
+        <w:t xml:space="preserve">rávilágít egy </w:t>
+      </w:r>
+      <w:r>
+        <w:t>a szervezeti kultúra feltárása során jelentkező alapvető problémára</w:t>
+      </w:r>
+      <w:r>
+        <w:t xml:space="preserve">: a pontos adatok gyűjtéséhez elkerülhetetlen a beavatkozás a szervezet mindennapi életébe. A vizsgálat során megkérdezett alkalmazottak hajlamosak vagy elhallgatni a sérelmeiket és negatív érzéseiket a szervezettel kapcsolatban, vagy felnagyítani dolgokat, hogy a kutatás eredményét pozitívan befolyásolják. </w:t>
+      </w:r>
+      <w:r>
+        <w:t>Hasonló viselkedést tapasztalhattunk például az általános iskolában,</w:t>
+      </w:r>
+      <w:r>
+        <w:t xml:space="preserve"> középiskolában</w:t>
+      </w:r>
+      <w:r>
+        <w:t xml:space="preserve"> amikor bemutató órát tartottunk leendő tanároknak, vagy szülőknek. </w:t>
+      </w:r>
+      <w:r>
+        <w:t xml:space="preserve">Ha pontos eredményeket akarunk kapni, valahogy ösztönöznünk kell a </w:t>
+      </w:r>
+      <w:r>
+        <w:t>vizsgálatban résztvevőket</w:t>
+      </w:r>
+      <w:r>
+        <w:t>, hogy torzulásoktól mentesen írják le a szervezet működéséről alkotott képüket</w:t>
+      </w:r>
+      <w:r>
+        <w:t>, a vizsgálat során úgy viselkedjenek, mint azt egyébként is tennék</w:t>
+      </w:r>
+      <w:r>
+        <w:t>.</w:t>
+      </w:r>
+      <w:r>
+        <w:t xml:space="preserve"> </w:t>
+      </w:r>
+      <w:r>
+        <w:t>A legnag</w:t>
+      </w:r>
+      <w:r>
+        <w:t>y</w:t>
+      </w:r>
+      <w:r>
+        <w:t>o</w:t>
+      </w:r>
+      <w:r>
+        <w:t>bb baj, hogy a vizsgálatot végző nem tudhatja, hogy a jelenléte, tevékenysége éppen milyen irányba befolyásolja az adatgyűjtést.</w:t>
       </w:r>
     </w:p>
     <w:p>
@@ -4027,571 +4547,127 @@
         <w:pStyle w:val="Heading3"/>
       </w:pPr>
       <w:r>
-        <w:t>Filozófiai irányvonal</w:t>
-      </w:r>
-    </w:p>
-    <w:p>
-      <w:r>
-        <w:t xml:space="preserve">A modernizmus és posztmodernizmus elméletei tucatnyi tudományágra kiterjedő eszmék. A modernizmus alapvető elemei a racionalitás, a megismerhetőség, a dolgok logikus magyarázata, egyetemes elméletek, tényszerűség. </w:t>
-      </w:r>
-    </w:p>
-    <w:p>
-      <w:pPr>
-        <w:pStyle w:val="Quote"/>
-      </w:pPr>
-      <w:r>
-        <w:t>„</w:t>
-      </w:r>
-      <w:r>
-        <w:t>Modern (a posztmodernnel e</w:t>
-      </w:r>
-      <w:r>
-        <w:t>l</w:t>
-      </w:r>
-      <w:r>
-        <w:t>lentétben) kult</w:t>
-      </w:r>
-      <w:r>
-        <w:t>u</w:t>
-      </w:r>
-      <w:r>
-        <w:t>rális tanulmányok,</w:t>
-      </w:r>
-      <w:r>
-        <w:t xml:space="preserve"> kifejezetten a „valós” et</w:t>
-      </w:r>
-      <w:r>
-        <w:t>nográfiák</w:t>
-      </w:r>
-      <w:r>
-        <w:rPr>
-          <w:rStyle w:val="FootnoteReference"/>
-        </w:rPr>
-        <w:footnoteReference w:id="1"/>
-      </w:r>
-      <w:r>
-        <w:t xml:space="preserve"> megpróbálnak áthatolni a kultúra felszínes megnyilvánulásain és szubjektív értelmezéseiken, hogy a mélyebben fekvő valóságot felfedjék, megmutatva az igazsághoz közelebb álló tudást. A modern tudomány elkülöníti a valóság objektív igazságát, a szerző szubjektivitását és a szöveges forrást. [...] Modernista szerzők gyakran elismerik a feltételezhetően objektív adatok és azok hiányos / befejezetlen írott reprezentációi közti különbségeket, bár vitatják, hogy az ilyen problémák javíthatóak a t</w:t>
-      </w:r>
-      <w:r>
-        <w:t>isztább, átláthatóbb írás által</w:t>
+        <w:t>Módszerek a feltárásra</w:t>
+      </w:r>
+    </w:p>
+    <w:p>
+      <w:r>
+        <w:t>Schein</w:t>
+      </w:r>
+      <w:r>
+        <w:t xml:space="preserve"> (2004)</w:t>
+      </w:r>
+      <w:r>
+        <w:t xml:space="preserve"> szerint egy általa „klinikai kutatás” modellnek nevezett adatgyűjtés a legmegfelelőbb a szervezetre gyakorolt torzító hatás </w:t>
+      </w:r>
+      <w:r>
+        <w:t xml:space="preserve">minimalizálása </w:t>
+      </w:r>
+      <w:r>
+        <w:t>szempontjából. A lényege, hogy a külső, vizsgálatot végző személyt nem pusztán szervezeti kultúra feltárás céljával vonják be, hanem kifejezetten néhány fennálló probléma megoldására. A vizsgálat résztvevői ez esetben önkéntesen és minimális torzítással fognak adatot szolgáltatni</w:t>
+      </w:r>
+      <w:r>
+        <w:t>, mivel külső segítségnyújtásként tekintenek rá azt várva</w:t>
+      </w:r>
+      <w:r>
+        <w:t>, hogy az eredmények</w:t>
+      </w:r>
+      <w:r>
+        <w:t xml:space="preserve">ből levont </w:t>
+      </w:r>
+      <w:r>
+        <w:lastRenderedPageBreak/>
+        <w:t>következtetések</w:t>
+      </w:r>
+      <w:r>
+        <w:t xml:space="preserve"> </w:t>
+      </w:r>
+      <w:r>
+        <w:t>teljesítményükre pozitív hatással lesz</w:t>
+      </w:r>
+      <w:r>
+        <w:t>nek</w:t>
+      </w:r>
+      <w:r>
+        <w:t xml:space="preserve">, </w:t>
+      </w:r>
+      <w:r>
+        <w:t xml:space="preserve">ezzel egy időben </w:t>
+      </w:r>
+      <w:r>
+        <w:t>a ku</w:t>
+      </w:r>
+      <w:r>
+        <w:t>t</w:t>
+      </w:r>
+      <w:r>
+        <w:t xml:space="preserve">atást végző személy </w:t>
+      </w:r>
+      <w:r>
+        <w:t>pedig „véletlenül” feltérképezi</w:t>
+      </w:r>
+      <w:r>
+        <w:t xml:space="preserve"> a szervezeti kultúrát is. </w:t>
+      </w:r>
+      <w:r>
+        <w:t>Ahhoz, hogy ez megtörténhessen, a szervezetnek be kell fogadn</w:t>
+      </w:r>
+      <w:r>
+        <w:t xml:space="preserve">ia a </w:t>
+      </w:r>
+      <w:r>
+        <w:t>vizsgálatot</w:t>
+      </w:r>
+      <w:r>
+        <w:t xml:space="preserve"> végző személy</w:t>
+      </w:r>
+      <w:r>
+        <w:t>t</w:t>
+      </w:r>
+      <w:r>
+        <w:t>, a szervezet tagjaiban tudatosodnia kell annak, hogy a vizsgálat az ő érdeküket szolgálja</w:t>
+      </w:r>
+      <w:r>
+        <w:t xml:space="preserve">. </w:t>
+      </w:r>
+      <w:r>
+        <w:t xml:space="preserve">Úgy értelmezem Schein módszerét, hogy akkor lehet a legeffektívebb egy ilyen felmérés, ha az alanyok abban a tudatban élnek, hogy </w:t>
+      </w:r>
+      <w:r>
+        <w:t>a vi</w:t>
+      </w:r>
+      <w:r>
+        <w:t>z</w:t>
+      </w:r>
+      <w:r>
+        <w:t>s</w:t>
+      </w:r>
+      <w:r>
+        <w:t xml:space="preserve">gáló </w:t>
+      </w:r>
+      <w:r>
+        <w:t>tisztán problémamegoldó és telj</w:t>
+      </w:r>
+      <w:r>
+        <w:t>esítménynövelő szándékkal végzi</w:t>
+      </w:r>
+      <w:r>
+        <w:t xml:space="preserve"> az adatgyű</w:t>
+      </w:r>
+      <w:r>
+        <w:t>jtést, ami pontosságot és őszinteséget kíván</w:t>
+      </w:r>
+      <w:r>
+        <w:t xml:space="preserve"> a részükről</w:t>
       </w:r>
       <w:r>
         <w:t>.</w:t>
       </w:r>
       <w:r>
-        <w:t xml:space="preserve">” </w:t>
-      </w:r>
-      <w:r>
-        <w:t>(Martin, Frost, O’Neill: Organizational Culture: Beyond Struggles for Intellectrual Dominance, 2004, p. 37.)</w:t>
-      </w:r>
-    </w:p>
-    <w:p>
-      <w:r>
-        <w:t>A posztmodernitás a modern felfogás eszméivel való szakítást jelenti.</w:t>
-      </w:r>
-    </w:p>
-    <w:p>
-      <w:pPr>
-        <w:pStyle w:val="Quote"/>
-      </w:pPr>
-      <w:r>
-        <w:t>„</w:t>
-      </w:r>
-      <w:r>
-        <w:t>A posztmodernizmus azt állítja, hogy a kapcsolat a  jelző és a jelzett dolog között, a megalkotott kép és az eredeti tapasztalat között [...] gyengített, összetett és gyakran önkényes.</w:t>
-      </w:r>
-      <w:r>
         <w:t xml:space="preserve"> </w:t>
       </w:r>
       <w:r>
-        <w:t>[...] Egy szöveg nem egy zárt rendszer; tükrözi a szerző szubjektív nézeteit, más forrásokét, azokét akik olvassák valamint mindazokét akiknek a nézeteire hivatkoz</w:t>
-      </w:r>
-      <w:r>
-        <w:t>ik [...]A posztmodernizmus anali</w:t>
-      </w:r>
-      <w:r>
-        <w:t>tikus technikákat használ, mint például a dekonstrukció, hogy rámutasson egy forrásban azokra a megoldásokra, amelyek a valóság illúzióját hivatottak kelteni.</w:t>
-      </w:r>
-      <w:r>
-        <w:t>”</w:t>
-      </w:r>
-      <w:r>
-        <w:t xml:space="preserve"> (Martin, Frost, O’Neill: Organizational Culture: Beyond Struggles for Intellectrual Dominance  2004, p. 36-37-38.)</w:t>
-      </w:r>
-    </w:p>
-    <w:p>
-      <w:r>
-        <w:t>Szertics Gergely</w:t>
-      </w:r>
-      <w:r>
-        <w:rPr>
-          <w:rStyle w:val="FootnoteReference"/>
-        </w:rPr>
-        <w:footnoteReference w:id="2"/>
-      </w:r>
-      <w:r>
-        <w:t xml:space="preserve"> gondolatait foglalom össze a következő pár sorban. A posztmodern gondolkodás alapja a </w:t>
-      </w:r>
-      <w:r>
-        <w:rPr>
-          <w:b/>
-        </w:rPr>
-        <w:t>dekonstrukció</w:t>
-      </w:r>
-      <w:r>
-        <w:t xml:space="preserve"> és a </w:t>
-      </w:r>
-      <w:r>
-        <w:rPr>
-          <w:b/>
-        </w:rPr>
-        <w:t>jelölő elsőbbsége</w:t>
-      </w:r>
-      <w:r>
-        <w:t xml:space="preserve"> a jelölttel szemben. A </w:t>
-      </w:r>
-      <w:r>
-        <w:lastRenderedPageBreak/>
-        <w:t>dekonstrukciót három fő</w:t>
-      </w:r>
-      <w:r>
-        <w:t xml:space="preserve"> dologra értjük: a „nagy narratí</w:t>
-      </w:r>
-      <w:r>
-        <w:t>vák”, vagyis a világ folyamatait egyetemesen magyarázni próbáló elgondolások lebontására, melyek csak látszólag és felszínesen magyarázzák a folyamatokat, az „egyén, mint önálló egység” elgondolás lebontására, mely figyelmen kívül hagyja az ember belső ellentmondásait és azt, hogy az egyén észlelését a környezetében lezajló történések nagy mértékben befolyásolják, valamint a tudás értéksemlegességének lebontására, amely elgondolás szerint a tudásunk (főként a nyelvünk) nem befolyásolja az értékrendünk kialakulását, holott a meglévő tudásunk erősen befolyásolja a tapasztalásunkat. A jelölő elsőbbsége alatt azt érti a posztmodern szemlélet, hogy csak értelmezés létezik és nincs abszolút értelem, minden attól függ, hogy ki és miként értelmezi a dolgokat. Ebből következik, hogy az értelmezés valódi tárgya nem az értelmezni kívánt dolog, hanem az egyén aki értelmezi  és a nyelv, amit az értelmezéshez használ. (</w:t>
-      </w:r>
-      <w:r>
-        <w:t xml:space="preserve">Szertics, </w:t>
-      </w:r>
-      <w:r>
-        <w:t>internetes forrás</w:t>
-      </w:r>
-      <w:r>
-        <w:t xml:space="preserve"> -</w:t>
-      </w:r>
-      <w:r>
-        <w:t xml:space="preserve"> link az irodalomjegyzékbe</w:t>
-      </w:r>
-      <w:r>
-        <w:t>n)</w:t>
-      </w:r>
-    </w:p>
-    <w:p>
-      <w:pPr>
-        <w:pStyle w:val="Heading3"/>
-      </w:pPr>
-      <w:r>
-        <w:t>Modern és posztmodern a gyakorlatban</w:t>
-      </w:r>
-    </w:p>
-    <w:p>
-      <w:r>
-        <w:t>A modern szervezetre jellemző az erősen centralizált irányítás, több szintű hierarchia. Egységes piacra termel, jellemzően tömegtermékeket. Állandó, statikus célokat tűz ki és kiszámítható, gondosan megtervezett stratégiákat alkalmaz. Bürokratikus felépítésű, komoly szabályozás uralja a munkarendet. Az alkalmazottakat b</w:t>
-      </w:r>
-      <w:r>
-        <w:t>ü</w:t>
-      </w:r>
-      <w:r>
-        <w:t>ntetésekkel és jutalmakkal ösztönzi, egységes arculatra törekszik, egységes kultúrával rendelkezik, melynek alapját a stabilitás, megszokás és tradíció adja. Ezzel ellentétben a posztmodern szervezet nagy mértékben decentralizáltan működik, kisebb autonóm egységekre bomlik, nincs valódi hierarchia, az egységek egymást kiegészítve, a döntéseket közösen meghozva haladnak a szervezet céljai felé. Szűk piacokat, piaci réseket („niche market”) próbál kiszolgálni új technológiák bevezetésével, folyamatosan átalakuló stratégiával. Nagy hangsúlyt fektet az alkalmazottak fejlesztésére, döntésekbe való bevonására. Nincs éles határvonal a vezető és a beosztott között, szaktudás és teljesítmény a státusz alapja nem pedig a betöltött pozíció. Egységesség helyett inkább változatosságra, sokszínűségre törekszik, tömegtermelés helyett differenciált, változatos termékeket vagy szolgáltatásokat nyújt. Jellemző rá a dinamikus, agilis kultúra, mely a változáson, adaptáción alapszik. (Taylor, 2005)</w:t>
-      </w:r>
-    </w:p>
-    <w:p>
-      <w:r>
-        <w:t>A modern vezetési szemléletre jellemző, hogy az alkalmazottra, mint költség tekint, akik egy jól körülhatárolt pozíciót töltenek be és a mu</w:t>
-      </w:r>
-      <w:r>
-        <w:t>n</w:t>
-      </w:r>
-      <w:r>
-        <w:t xml:space="preserve">kájuk nagy részét egyedül végzik. A posztmodern szervezet számára az alkalmazott befektetés és érték, akiknek a munkája egy </w:t>
-      </w:r>
-      <w:r>
-        <w:lastRenderedPageBreak/>
-        <w:t>hatékonyan működő, tagjait segítő csapatban hozza a legtöbb hasznot. A posztmodern vezetés fontos alapelve az információ megosztása, közös feldolgozása, a modern szemlélet szerint ez kizárólag a vezetők privilégiuma és feladata. (Boje és Dennehy, 1993)</w:t>
-      </w:r>
-    </w:p>
-    <w:p>
-      <w:r>
-        <w:t>A posztmodern szervezetekben egy</w:t>
-      </w:r>
-      <w:r>
-        <w:t>re nagyobb szerepet kap az atipi</w:t>
-      </w:r>
-      <w:r>
-        <w:t>kus foglalkoztatás (pl. távmunka, részmunkaidő), mivel ezek a megoldások lehetőséget adnak a munkaerő állomány gyors változtatására, időleges munkaerőigények kielégítésére. (Kürtösi, 2008)</w:t>
-      </w:r>
-    </w:p>
-    <w:p>
-      <w:pPr>
-        <w:pStyle w:val="Quote"/>
-      </w:pPr>
-      <w:r>
-        <w:t>„</w:t>
-      </w:r>
-      <w:r>
-        <w:t>Nemcsak a foglalkoztatás viszonyai változnak meg, hanem a munkaszervezési módok is igazodnak a szerv</w:t>
-      </w:r>
-      <w:r>
-        <w:t>ezeti átalakulásokhoz és a munk</w:t>
-      </w:r>
-      <w:r>
-        <w:t>a</w:t>
-      </w:r>
-      <w:r>
-        <w:t>v</w:t>
-      </w:r>
-      <w:r>
-        <w:t>állalók képzettségi szintjének növekedéséhez. A hierarchia csökkenése a kevesebb szervezeti szint a felelősségteljes feladatok alsóbb szintekre való delegálását vonja maga után, a specializált munkakörök helyett kevésbé szűk, változatosabb munkafeladatokkal és több felelősséggel gazdagított munkaköröket definiálnak, a szervezetek bátorítják a munkavállalók együttműködését, előtérbe helyezik a csapatmunkát.</w:t>
-      </w:r>
-      <w:r>
-        <w:t>”</w:t>
-      </w:r>
-      <w:r>
-        <w:t xml:space="preserve"> (Kürtösi: </w:t>
-      </w:r>
-      <w:r>
-        <w:t>A nők és férfiak társadalmi kapcsolathálózatána</w:t>
-      </w:r>
-      <w:r>
-        <w:t>k elt</w:t>
-      </w:r>
-      <w:r>
-        <w:t>é</w:t>
-      </w:r>
-      <w:r>
-        <w:t>ré</w:t>
-      </w:r>
-      <w:r>
-        <w:t>sei a munkaszervezetben,</w:t>
-      </w:r>
-      <w:r>
-        <w:t xml:space="preserve"> 2008</w:t>
-      </w:r>
-      <w:r>
-        <w:t>, p.30)</w:t>
-      </w:r>
-    </w:p>
-    <w:p>
-      <w:pPr>
-        <w:pStyle w:val="Heading2"/>
-      </w:pPr>
-      <w:r>
-        <w:t xml:space="preserve">A szervezeti kultúra </w:t>
-      </w:r>
-      <w:r>
-        <w:t>feltárás</w:t>
-      </w:r>
-      <w:r>
-        <w:t xml:space="preserve">ának </w:t>
-      </w:r>
-      <w:r>
-        <w:t>lehetséges</w:t>
-      </w:r>
-      <w:r>
-        <w:t xml:space="preserve"> útjai</w:t>
-      </w:r>
-    </w:p>
-    <w:p>
-      <w:r>
-        <w:t xml:space="preserve">A következőkben </w:t>
-      </w:r>
-      <w:r>
-        <w:t>az általam vizsgált forrásokban</w:t>
-      </w:r>
-      <w:r>
-        <w:t xml:space="preserve"> leggyakrabban felmerülő </w:t>
-      </w:r>
-      <w:r>
-        <w:t xml:space="preserve">kutatási módszereket ismertetem, a fejezet végén kitérek a saját kutatásomhoz választott módszerre és </w:t>
-      </w:r>
-      <w:r>
-        <w:t>döntésem</w:t>
-      </w:r>
-      <w:r>
-        <w:t xml:space="preserve"> okára.</w:t>
-      </w:r>
-    </w:p>
-    <w:p>
-      <w:pPr>
-        <w:pStyle w:val="Heading3"/>
-      </w:pPr>
-      <w:r>
-        <w:t>Problémák és megközelítés</w:t>
-      </w:r>
-      <w:r>
-        <w:t>ük</w:t>
-      </w:r>
-    </w:p>
-    <w:p>
-      <w:pPr>
-        <w:pStyle w:val="Quote"/>
-      </w:pPr>
-      <w:r>
-        <w:t xml:space="preserve">„Azokat a vezetőket akik nem foglalkoznak tudatosan az őket körülvevő szervezeti </w:t>
-      </w:r>
-      <w:r>
-        <w:t>kultúrával a</w:t>
-      </w:r>
-      <w:r>
-        <w:t xml:space="preserve"> kultúra fogja</w:t>
-      </w:r>
-      <w:r>
-        <w:t xml:space="preserve"> irányítani, nem pedig fordítva.</w:t>
-      </w:r>
-      <w:r>
-        <w:t>” (Schein, Organizational Cultu</w:t>
-      </w:r>
-      <w:r>
-        <w:t>re and Leadership. 2004, p.23)</w:t>
-      </w:r>
-    </w:p>
-    <w:p>
-      <w:r>
-        <w:t>Számtalan különböző eszközt fejlesztettek ki szervezet</w:t>
-      </w:r>
-      <w:r>
-        <w:t>ek</w:t>
-      </w:r>
-      <w:r>
-        <w:t xml:space="preserve"> kultúrájának feltárására és vizsgálatára.</w:t>
-      </w:r>
-      <w:r>
-        <w:t xml:space="preserve"> Egy 2007-es angol </w:t>
-      </w:r>
-      <w:r>
-        <w:t>szervezeti kultúra</w:t>
-      </w:r>
-      <w:r>
-        <w:t xml:space="preserve"> kutatás</w:t>
-      </w:r>
-      <w:r>
-        <w:rPr>
-          <w:rStyle w:val="FootnoteReference"/>
-        </w:rPr>
-        <w:footnoteReference w:id="3"/>
-      </w:r>
-      <w:r>
-        <w:t xml:space="preserve"> </w:t>
-      </w:r>
-      <w:r>
-        <w:t>során</w:t>
-      </w:r>
-      <w:r>
-        <w:t xml:space="preserve"> 70, azaz hetven különböző eszköz alkalmazhatóságát vizsgálták szervezeti kultúra feltérképezésére való alkalmazhatóság szempontjából. </w:t>
-      </w:r>
-    </w:p>
-    <w:p>
-      <w:pPr>
-        <w:pStyle w:val="Quote"/>
-      </w:pPr>
-      <w:r>
-        <w:lastRenderedPageBreak/>
-        <w:t>„Az egyes eszközök jól tükrözik a szervezeti kultúra kutatás változatos és összetett természetét</w:t>
-      </w:r>
-      <w:r>
-        <w:t xml:space="preserve">, egyik </w:t>
-      </w:r>
-      <w:r>
-        <w:t>sem tekinthető ideálisnak a kultúra feltárására. Az eszköz alkalmazhatósága sok tényezőtől függ, köztük a kutatás kontextusától és feltett kérdéseitől, az elérni kívánt céltól és a rendelkezésre álló erőforrásoktól.</w:t>
-      </w:r>
-      <w:r>
-        <w:t>”</w:t>
-      </w:r>
-      <w:r>
-        <w:t xml:space="preserve"> (Jung et al.:</w:t>
-      </w:r>
-      <w:r>
-        <w:t xml:space="preserve"> </w:t>
-      </w:r>
-      <w:r>
-        <w:t>Instruments for the Exploration of Organisational Culture, 2007, p.3)</w:t>
-      </w:r>
-    </w:p>
-    <w:p>
-      <w:r>
-        <w:t xml:space="preserve">Fontosnak tartok kiemelni egy gondolatot, melyet </w:t>
-      </w:r>
-      <w:r>
-        <w:t xml:space="preserve">Edgar H. Schein (2004) </w:t>
-      </w:r>
-      <w:r>
-        <w:t xml:space="preserve">fogalmazott meg és amely </w:t>
-      </w:r>
-      <w:r>
-        <w:t xml:space="preserve">rávilágít egy </w:t>
-      </w:r>
-      <w:r>
-        <w:t>a szervezeti kultúra feltárása során jelentkező alapvető problémára</w:t>
-      </w:r>
-      <w:r>
-        <w:t xml:space="preserve">: a pontos adatok gyűjtéséhez elkerülhetetlen a beavatkozás a szervezet mindennapi életébe. A vizsgálat során megkérdezett alkalmazottak hajlamosak vagy elhallgatni a sérelmeiket és negatív érzéseiket a szervezettel kapcsolatban, vagy felnagyítani dolgokat, hogy a kutatás eredményét pozitívan befolyásolják. </w:t>
-      </w:r>
-      <w:r>
-        <w:t>Hasonló viselkedést tapasztalhattunk például az általános iskolában,</w:t>
-      </w:r>
-      <w:r>
-        <w:t xml:space="preserve"> középiskolában</w:t>
-      </w:r>
-      <w:r>
-        <w:t xml:space="preserve"> amikor bemutató órát tartottunk leendő tanároknak, vagy szülőknek. </w:t>
-      </w:r>
-      <w:r>
-        <w:t xml:space="preserve">Ha pontos eredményeket akarunk kapni, valahogy ösztönöznünk kell a </w:t>
-      </w:r>
-      <w:r>
-        <w:t>vizsgálatban résztvevőket</w:t>
-      </w:r>
-      <w:r>
-        <w:t>, hogy torzulásoktól mentesen írják le a szervezet működéséről alkotott képüket</w:t>
-      </w:r>
-      <w:r>
-        <w:t>, a vizsgálat során úgy viselkedjenek, mint azt egyébként is tennék</w:t>
-      </w:r>
-      <w:r>
-        <w:t>.</w:t>
-      </w:r>
-      <w:r>
-        <w:t xml:space="preserve"> </w:t>
-      </w:r>
-      <w:r>
-        <w:t>A legnag</w:t>
-      </w:r>
-      <w:r>
-        <w:t>y</w:t>
-      </w:r>
-      <w:r>
-        <w:t>o</w:t>
-      </w:r>
-      <w:r>
-        <w:t>bb baj, hogy a vizsgálatot végző nem tudhatja, hogy a jelenléte, tevékenysége éppen milyen irányba befolyásolja az adatgyűjtést.</w:t>
-      </w:r>
-    </w:p>
-    <w:p>
-      <w:pPr>
-        <w:pStyle w:val="Heading3"/>
-      </w:pPr>
-      <w:r>
-        <w:t>Módszerek a feltárásra</w:t>
-      </w:r>
-    </w:p>
-    <w:p>
-      <w:r>
-        <w:t>Schein</w:t>
-      </w:r>
-      <w:r>
-        <w:t xml:space="preserve"> (2004)</w:t>
-      </w:r>
-      <w:r>
-        <w:t xml:space="preserve"> szerint egy általa „klinikai kutatás” modellnek nevezett adatgyűjtés a legmegfelelőbb a szervezetre gyakorolt torzító hatás </w:t>
-      </w:r>
-      <w:r>
-        <w:t xml:space="preserve">minimalizálása </w:t>
-      </w:r>
-      <w:r>
-        <w:t>szempontjából. A lényege, hogy a külső, vizsgálatot végző személyt nem pusztán szervezeti kultúra feltárás céljával vonják be, hanem kifejezetten néhány fennálló probléma megoldására. A vizsgálat résztvevői ez esetben önkéntesen és minimális torzítással fognak adatot szolgáltatni</w:t>
-      </w:r>
-      <w:r>
-        <w:t>, mivel külső segítségnyújtásként tekintenek rá azt várva</w:t>
-      </w:r>
-      <w:r>
-        <w:t>, hogy az eredmények</w:t>
-      </w:r>
-      <w:r>
-        <w:t>ből levont következtetések</w:t>
-      </w:r>
-      <w:r>
-        <w:t xml:space="preserve"> </w:t>
-      </w:r>
-      <w:r>
-        <w:t>teljesítményükre pozitív hatással lesz</w:t>
-      </w:r>
-      <w:r>
-        <w:t>nek</w:t>
-      </w:r>
-      <w:r>
-        <w:t xml:space="preserve">, </w:t>
-      </w:r>
-      <w:r>
-        <w:t xml:space="preserve">ezzel egy időben </w:t>
-      </w:r>
-      <w:r>
-        <w:t>a ku</w:t>
-      </w:r>
-      <w:r>
-        <w:t>t</w:t>
-      </w:r>
-      <w:r>
-        <w:t xml:space="preserve">atást végző személy </w:t>
-      </w:r>
-      <w:r>
-        <w:t>pedig „véletlenül” feltérképezi</w:t>
-      </w:r>
-      <w:r>
-        <w:t xml:space="preserve"> a szervezeti kultúrát is. </w:t>
-      </w:r>
-      <w:r>
-        <w:t>Ahhoz, hogy ez megtörténhessen, a szervezetnek be kell fogadn</w:t>
-      </w:r>
-      <w:r>
-        <w:t xml:space="preserve">ia a </w:t>
-      </w:r>
-      <w:r>
-        <w:t>vizsgálatot</w:t>
-      </w:r>
-      <w:r>
-        <w:t xml:space="preserve"> végző személy</w:t>
-      </w:r>
-      <w:r>
-        <w:t>t</w:t>
-      </w:r>
-      <w:r>
-        <w:t>, a szervezet tagjaiban tudatosodnia kell annak, hogy a vizsgálat az ő érdeküket szolgálja</w:t>
-      </w:r>
-      <w:r>
-        <w:t xml:space="preserve">. </w:t>
-      </w:r>
-      <w:r>
-        <w:t xml:space="preserve">Úgy értelmezem Schein módszerét, hogy akkor lehet a legeffektívebb egy ilyen felmérés, ha az alanyok abban a tudatban élnek, hogy </w:t>
-      </w:r>
-      <w:r>
-        <w:t>a vi</w:t>
-      </w:r>
-      <w:r>
-        <w:t>z</w:t>
-      </w:r>
-      <w:r>
-        <w:t>s</w:t>
-      </w:r>
-      <w:r>
-        <w:t xml:space="preserve">gáló </w:t>
-      </w:r>
-      <w:r>
-        <w:t>tisztán problémamegoldó és telj</w:t>
-      </w:r>
-      <w:r>
-        <w:t>esítménynövelő szándékkal végzi</w:t>
-      </w:r>
-      <w:r>
-        <w:t xml:space="preserve"> az adatgyű</w:t>
-      </w:r>
-      <w:r>
-        <w:t>jtést, ami pontosságot és őszinteséget kíván</w:t>
-      </w:r>
-      <w:r>
-        <w:t xml:space="preserve"> a részükről</w:t>
-      </w:r>
-      <w:r>
-        <w:t>.</w:t>
-      </w:r>
-      <w:r>
-        <w:t xml:space="preserve"> </w:t>
-      </w:r>
-      <w:r>
-        <w:t xml:space="preserve">A szervezeti kultúra </w:t>
-      </w:r>
-      <w:r>
-        <w:lastRenderedPageBreak/>
-        <w:t xml:space="preserve">valódi feltárására irányuló törekvés legyen tehát láthatatlan. </w:t>
+        <w:t xml:space="preserve">A szervezeti kultúra valódi feltárására irányuló törekvés legyen tehát láthatatlan. </w:t>
       </w:r>
       <w:r>
         <w:t xml:space="preserve">Fontos, hogy a vizsgálat alanyai csak olyan mértékben kerüljenek bevonásra amennyire az nekik egyébként is természetes a munkájuk folyamán és csak olyan problémák megoldását vitassák, amelyeket </w:t>
@@ -4857,6 +4933,7 @@
     </w:p>
     <w:p>
       <w:r>
+        <w:lastRenderedPageBreak/>
         <w:t>A fő hátrányai a kérdőív alapú vizsgálati módszereknek, hogy</w:t>
       </w:r>
     </w:p>
@@ -4881,529 +4958,535 @@
         </w:numPr>
       </w:pPr>
       <w:r>
-        <w:t xml:space="preserve">leegyszerűsítik a kapott képet azáltal, hogy előre meghatározott profilokba és típusokba sorolják a szervezeti kultúrát, potenciálisan túlságosan kihangsúlyozva </w:t>
+        <w:t>leegyszerűsítik a kapott képet azáltal, hogy előre meghatározott profilokba és típusokba sorolják a szervezeti kultúrát, potenciálisan túlságosan kihangsúlyozva bizonyos részeket, melyek az adott szervezetre nézve irrelevánsak</w:t>
+      </w:r>
+      <w:r>
+        <w:t>, és elhanyagolnak más különösen fontos elemeket</w:t>
+      </w:r>
+    </w:p>
+    <w:p>
+      <w:r>
+        <w:t>(Janićijević, 2011)</w:t>
+      </w:r>
+    </w:p>
+    <w:p>
+      <w:r>
+        <w:t>A</w:t>
+      </w:r>
+      <w:r>
+        <w:t xml:space="preserve"> kutatást végző személyt is bevonó módszerek </w:t>
+      </w:r>
+      <w:r>
+        <w:t>például az</w:t>
+      </w:r>
+      <w:r>
+        <w:t xml:space="preserve"> „assessment center” vagy az interjúztatás. Ezekkel a megoldásokkal lényegesen több adatot nyerhetünk a szervezeti kultúra feltárásához,</w:t>
+      </w:r>
+      <w:r>
+        <w:t xml:space="preserve"> mint a tesztek esetében,</w:t>
+      </w:r>
+      <w:r>
+        <w:t xml:space="preserve"> viszont a fő probléma, hogy egyéni szinten történik az adatgyűjtés. A kultúra egyik alapvető jellemvonása, hogy főként nem egyéni szinten, hanem csoporttagok közötti interakció útján jelenik meg, társas tevékenység során válik láthatóvá így tehát individuumok által kapott információból nem vagy csak részlegesen vizsgálható.</w:t>
+      </w:r>
+      <w:r>
+        <w:t xml:space="preserve"> </w:t>
+      </w:r>
+      <w:r>
+        <w:t>Ahhoz tehát, hogy valódi kultu</w:t>
+      </w:r>
+      <w:r>
+        <w:t>rális jelenségeket figyelhessünk meg csoportok szintjén kell vizsgálódnunk.</w:t>
+      </w:r>
+      <w:r>
+        <w:t xml:space="preserve"> (Schein, 2004)</w:t>
+      </w:r>
+    </w:p>
+    <w:p>
+      <w:r>
+        <w:t xml:space="preserve">Janićijević (2011) </w:t>
+      </w:r>
+      <w:r>
+        <w:t xml:space="preserve">jól </w:t>
+      </w:r>
+      <w:r>
+        <w:t>érthetően és tömören</w:t>
+      </w:r>
+      <w:r>
+        <w:t xml:space="preserve">, több szempont szerint </w:t>
+      </w:r>
+      <w:r>
+        <w:t>két-két csoportba osztja</w:t>
+      </w:r>
+      <w:r>
+        <w:t xml:space="preserve"> a szervezeti kultúra feltárására irányuló vizsgálatokat, </w:t>
+      </w:r>
+      <w:r>
+        <w:t>ezekből</w:t>
+      </w:r>
+      <w:r>
+        <w:t xml:space="preserve"> </w:t>
+      </w:r>
+      <w:r>
+        <w:t xml:space="preserve">először </w:t>
+      </w:r>
+      <w:r>
+ 